--- a/Diplom_lazuko.docx
+++ b/Diplom_lazuko.docx
@@ -1,6 +1,6 @@
 
 <file path=word/document.xml><?xml version="1.0" encoding="utf-8"?>
-<w:document xmlns:wpc="http://schemas.microsoft.com/office/word/2010/wordprocessingCanvas" xmlns:cx="http://schemas.microsoft.com/office/drawing/2014/chartex" xmlns:cx1="http://schemas.microsoft.com/office/drawing/2015/9/8/chartex" xmlns:cx2="http://schemas.microsoft.com/office/drawing/2015/10/21/chartex" xmlns:cx3="http://schemas.microsoft.com/office/drawing/2016/5/9/chartex" xmlns:cx4="http://schemas.microsoft.com/office/drawing/2016/5/10/chartex" xmlns:cx5="http://schemas.microsoft.com/office/drawing/2016/5/11/chartex" xmlns:cx6="http://schemas.microsoft.com/office/drawing/2016/5/12/chartex" xmlns:cx7="http://schemas.microsoft.com/office/drawing/2016/5/13/chartex" xmlns:cx8="http://schemas.microsoft.com/office/drawing/2016/5/14/chartex" xmlns:mc="http://schemas.openxmlformats.org/markup-compatibility/2006" xmlns:aink="http://schemas.microsoft.com/office/drawing/2016/ink" xmlns:am3d="http://schemas.microsoft.com/office/drawing/2017/model3d" xmlns:o="urn:schemas-microsoft-com:office:office" xmlns:r="http://schemas.openxmlformats.org/officeDocument/2006/relationships" xmlns:m="http://schemas.openxmlformats.org/officeDocument/2006/math" xmlns:v="urn:schemas-microsoft-com:vml" xmlns:wp14="http://schemas.microsoft.com/office/word/2010/wordprocessingDrawing" xmlns:wp="http://schemas.openxmlformats.org/drawingml/2006/wordprocessingDrawing" xmlns:w10="urn:schemas-microsoft-com:office:word" xmlns:w="http://schemas.openxmlformats.org/wordprocessingml/2006/main" xmlns:w14="http://schemas.microsoft.com/office/word/2010/wordml" xmlns:w15="http://schemas.microsoft.com/office/word/2012/wordml" xmlns:w16cid="http://schemas.microsoft.com/office/word/2016/wordml/cid" xmlns:w16se="http://schemas.microsoft.com/office/word/2015/wordml/symex" xmlns:wpg="http://schemas.microsoft.com/office/word/2010/wordprocessingGroup" xmlns:wpi="http://schemas.microsoft.com/office/word/2010/wordprocessingInk" xmlns:wne="http://schemas.microsoft.com/office/word/2006/wordml" xmlns:wps="http://schemas.microsoft.com/office/word/2010/wordprocessingShape" mc:Ignorable="w14 w15 w16se w16cid wp14">
+<w:document xmlns:wpc="http://schemas.microsoft.com/office/word/2010/wordprocessingCanvas" xmlns:cx="http://schemas.microsoft.com/office/drawing/2014/chartex" xmlns:cx1="http://schemas.microsoft.com/office/drawing/2015/9/8/chartex" xmlns:cx2="http://schemas.microsoft.com/office/drawing/2015/10/21/chartex" xmlns:cx3="http://schemas.microsoft.com/office/drawing/2016/5/9/chartex" xmlns:cx4="http://schemas.microsoft.com/office/drawing/2016/5/10/chartex" xmlns:cx5="http://schemas.microsoft.com/office/drawing/2016/5/11/chartex" xmlns:cx6="http://schemas.microsoft.com/office/drawing/2016/5/12/chartex" xmlns:cx7="http://schemas.microsoft.com/office/drawing/2016/5/13/chartex" xmlns:cx8="http://schemas.microsoft.com/office/drawing/2016/5/14/chartex" xmlns:mc="http://schemas.openxmlformats.org/markup-compatibility/2006" xmlns:aink="http://schemas.microsoft.com/office/drawing/2016/ink" xmlns:am3d="http://schemas.microsoft.com/office/drawing/2017/model3d" xmlns:o="urn:schemas-microsoft-com:office:office" xmlns:r="http://schemas.openxmlformats.org/officeDocument/2006/relationships" xmlns:m="http://schemas.openxmlformats.org/officeDocument/2006/math" xmlns:v="urn:schemas-microsoft-com:vml" xmlns:wp14="http://schemas.microsoft.com/office/word/2010/wordprocessingDrawing" xmlns:wp="http://schemas.openxmlformats.org/drawingml/2006/wordprocessingDrawing" xmlns:w10="urn:schemas-microsoft-com:office:word" xmlns:w="http://schemas.openxmlformats.org/wordprocessingml/2006/main" xmlns:w14="http://schemas.microsoft.com/office/word/2010/wordml" xmlns:w15="http://schemas.microsoft.com/office/word/2012/wordml" xmlns:w16cex="http://schemas.microsoft.com/office/word/2018/wordml/cex" xmlns:w16cid="http://schemas.microsoft.com/office/word/2016/wordml/cid" xmlns:w16="http://schemas.microsoft.com/office/word/2018/wordml" xmlns:w16se="http://schemas.microsoft.com/office/word/2015/wordml/symex" xmlns:wpg="http://schemas.microsoft.com/office/word/2010/wordprocessingGroup" xmlns:wpi="http://schemas.microsoft.com/office/word/2010/wordprocessingInk" xmlns:wne="http://schemas.microsoft.com/office/word/2006/wordml" xmlns:wps="http://schemas.microsoft.com/office/word/2010/wordprocessingShape" mc:Ignorable="w14 w15 w16se w16cid w16 w16cex wp14">
   <w:body>
     <w:p>
       <w:pPr>
@@ -70,7 +70,6 @@
           <w:rFonts w:ascii="Times New Roman" w:hAnsi="Times New Roman" w:cs="Times New Roman"/>
           <w:sz w:val="32"/>
           <w:szCs w:val="32"/>
-          <w:lang w:val="en-US"/>
         </w:rPr>
         <w:t>1</w:t>
       </w:r>
@@ -1223,19 +1222,7 @@
           <w:sz w:val="28"/>
           <w:szCs w:val="28"/>
         </w:rPr>
-        <w:t xml:space="preserve">аффинные </w:t>
-      </w:r>
-      <w:bookmarkStart w:id="5" w:name="_GoBack"/>
-      <w:bookmarkEnd w:id="5"/>
-      <w:r>
-        <w:rPr>
-          <w:rFonts w:ascii="Times New Roman" w:eastAsiaTheme="minorEastAsia" w:hAnsi="Times New Roman" w:cs="Times New Roman"/>
-          <w:i/>
-          <w:iCs/>
-          <w:sz w:val="28"/>
-          <w:szCs w:val="28"/>
-        </w:rPr>
-        <w:t xml:space="preserve">многообразия, то </w:t>
+        <w:t xml:space="preserve">аффинные многообразия, то </w:t>
       </w:r>
       <m:oMath>
         <m:r>
@@ -1314,7 +1301,7 @@
         </w:rPr>
         <w:t xml:space="preserve">: Пусть </w:t>
       </w:r>
-      <w:bookmarkStart w:id="6" w:name="_Hlk38979168"/>
+      <w:bookmarkStart w:id="5" w:name="_Hlk38979168"/>
       <m:oMath>
         <m:r>
           <w:rPr>
@@ -1439,7 +1426,7 @@
         </w:rPr>
         <w:t xml:space="preserve"> </w:t>
       </w:r>
-      <w:bookmarkEnd w:id="6"/>
+      <w:bookmarkEnd w:id="5"/>
       <w:r>
         <w:rPr>
           <w:rFonts w:ascii="Times New Roman" w:eastAsiaTheme="minorEastAsia" w:hAnsi="Times New Roman" w:cs="Times New Roman"/>
@@ -1448,7 +1435,7 @@
         </w:rPr>
         <w:t xml:space="preserve">и </w:t>
       </w:r>
-      <w:bookmarkStart w:id="7" w:name="_Hlk38979183"/>
+      <w:bookmarkStart w:id="6" w:name="_Hlk38979183"/>
       <m:oMath>
         <m:r>
           <w:rPr>
@@ -1587,7 +1574,7 @@
         </w:rPr>
         <w:t xml:space="preserve"> </w:t>
       </w:r>
-      <w:bookmarkEnd w:id="7"/>
+      <w:bookmarkEnd w:id="6"/>
       <w:r>
         <w:rPr>
           <w:rFonts w:ascii="Times New Roman" w:eastAsiaTheme="minorEastAsia" w:hAnsi="Times New Roman" w:cs="Times New Roman"/>
@@ -5544,6 +5531,18 @@
       <w:r>
         <w:rPr>
           <w:rFonts w:ascii="Times New Roman" w:eastAsiaTheme="minorEastAsia" w:hAnsi="Times New Roman" w:cs="Times New Roman"/>
+          <w:b/>
+          <w:bCs/>
+          <w:iCs/>
+          <w:sz w:val="28"/>
+          <w:szCs w:val="28"/>
+          <w:u w:val="single"/>
+        </w:rPr>
+        <w:t>.1</w:t>
+      </w:r>
+      <w:r>
+        <w:rPr>
+          <w:rFonts w:ascii="Times New Roman" w:eastAsiaTheme="minorEastAsia" w:hAnsi="Times New Roman" w:cs="Times New Roman"/>
           <w:iCs/>
           <w:sz w:val="28"/>
           <w:szCs w:val="28"/>
@@ -7768,16 +7767,7 @@
                       <w:szCs w:val="28"/>
                       <w:lang w:val="en-US"/>
                     </w:rPr>
-                    <m:t>=0</m:t>
-                  </m:r>
-                  <m:r>
-                    <w:rPr>
-                      <w:rFonts w:ascii="Cambria Math" w:hAnsi="Cambria Math" w:cs="Times New Roman"/>
-                      <w:sz w:val="28"/>
-                      <w:szCs w:val="28"/>
-                      <w:lang w:val="en-US"/>
-                    </w:rPr>
-                    <m:t>,</m:t>
+                    <m:t>=0,</m:t>
                   </m:r>
                 </m:e>
                 <m:e>
@@ -7842,16 +7832,7 @@
                       <w:szCs w:val="28"/>
                       <w:lang w:val="en-US"/>
                     </w:rPr>
-                    <m:t>=0</m:t>
-                  </m:r>
-                  <m:r>
-                    <w:rPr>
-                      <w:rFonts w:ascii="Cambria Math" w:hAnsi="Cambria Math" w:cs="Times New Roman"/>
-                      <w:sz w:val="28"/>
-                      <w:szCs w:val="28"/>
-                      <w:lang w:val="en-US"/>
-                    </w:rPr>
-                    <m:t>.</m:t>
+                    <m:t>=0.</m:t>
                   </m:r>
                 </m:e>
               </m:eqArr>
@@ -9952,6 +9933,4188 @@
         <w:t xml:space="preserve"> – идеал.</w:t>
       </w:r>
     </w:p>
+    <w:p>
+      <w:pPr>
+        <w:spacing w:after="360"/>
+        <w:rPr>
+          <w:rFonts w:ascii="Times New Roman" w:eastAsiaTheme="minorEastAsia" w:hAnsi="Times New Roman" w:cs="Times New Roman"/>
+          <w:i/>
+          <w:sz w:val="28"/>
+          <w:szCs w:val="28"/>
+        </w:rPr>
+      </w:pPr>
+      <w:r>
+        <w:rPr>
+          <w:rFonts w:ascii="Times New Roman" w:eastAsiaTheme="minorEastAsia" w:hAnsi="Times New Roman" w:cs="Times New Roman"/>
+          <w:b/>
+          <w:bCs/>
+          <w:iCs/>
+          <w:sz w:val="28"/>
+          <w:szCs w:val="28"/>
+          <w:u w:val="single"/>
+        </w:rPr>
+        <w:t>Лемма 2.2</w:t>
+      </w:r>
+      <w:r>
+        <w:rPr>
+          <w:rFonts w:ascii="Times New Roman" w:eastAsiaTheme="minorEastAsia" w:hAnsi="Times New Roman" w:cs="Times New Roman"/>
+          <w:iCs/>
+          <w:sz w:val="28"/>
+          <w:szCs w:val="28"/>
+        </w:rPr>
+        <w:t xml:space="preserve">: </w:t>
+      </w:r>
+      <w:r>
+        <w:rPr>
+          <w:rFonts w:ascii="Times New Roman" w:eastAsiaTheme="minorEastAsia" w:hAnsi="Times New Roman" w:cs="Times New Roman"/>
+          <w:i/>
+          <w:sz w:val="28"/>
+          <w:szCs w:val="28"/>
+        </w:rPr>
+        <w:t xml:space="preserve">Пусть </w:t>
+      </w:r>
+      <m:oMath>
+        <m:r>
+          <w:rPr>
+            <w:rFonts w:ascii="Cambria Math" w:eastAsiaTheme="minorEastAsia" w:hAnsi="Cambria Math" w:cs="Times New Roman"/>
+            <w:sz w:val="28"/>
+            <w:szCs w:val="28"/>
+          </w:rPr>
+          <m:t>V⊂</m:t>
+        </m:r>
+        <m:sSup>
+          <m:sSupPr>
+            <m:ctrlPr>
+              <w:rPr>
+                <w:rFonts w:ascii="Cambria Math" w:eastAsiaTheme="minorEastAsia" w:hAnsi="Cambria Math" w:cs="Times New Roman"/>
+                <w:i/>
+                <w:sz w:val="28"/>
+                <w:szCs w:val="28"/>
+              </w:rPr>
+            </m:ctrlPr>
+          </m:sSupPr>
+          <m:e>
+            <m:r>
+              <w:rPr>
+                <w:rFonts w:ascii="Cambria Math" w:eastAsiaTheme="minorEastAsia" w:hAnsi="Cambria Math" w:cs="Times New Roman"/>
+                <w:sz w:val="28"/>
+                <w:szCs w:val="28"/>
+              </w:rPr>
+              <m:t>k</m:t>
+            </m:r>
+          </m:e>
+          <m:sup>
+            <m:r>
+              <w:rPr>
+                <w:rFonts w:ascii="Cambria Math" w:eastAsiaTheme="minorEastAsia" w:hAnsi="Cambria Math" w:cs="Times New Roman"/>
+                <w:sz w:val="28"/>
+                <w:szCs w:val="28"/>
+              </w:rPr>
+              <m:t>n</m:t>
+            </m:r>
+          </m:sup>
+        </m:sSup>
+      </m:oMath>
+      <w:r>
+        <w:rPr>
+          <w:rFonts w:ascii="Times New Roman" w:eastAsiaTheme="minorEastAsia" w:hAnsi="Times New Roman" w:cs="Times New Roman"/>
+          <w:i/>
+          <w:sz w:val="28"/>
+          <w:szCs w:val="28"/>
+        </w:rPr>
+        <w:t xml:space="preserve"> – аффинное многообразие</w:t>
+      </w:r>
+      <w:r>
+        <w:rPr>
+          <w:rFonts w:ascii="Times New Roman" w:eastAsiaTheme="minorEastAsia" w:hAnsi="Times New Roman" w:cs="Times New Roman"/>
+          <w:i/>
+          <w:sz w:val="28"/>
+          <w:szCs w:val="28"/>
+        </w:rPr>
+        <w:t xml:space="preserve">. Тогда </w:t>
+      </w:r>
+      <m:oMath>
+        <m:r>
+          <w:rPr>
+            <w:rFonts w:ascii="Cambria Math" w:eastAsiaTheme="minorEastAsia" w:hAnsi="Cambria Math" w:cs="Times New Roman"/>
+            <w:sz w:val="28"/>
+            <w:szCs w:val="28"/>
+          </w:rPr>
+          <m:t>I</m:t>
+        </m:r>
+        <m:d>
+          <m:dPr>
+            <m:ctrlPr>
+              <w:rPr>
+                <w:rFonts w:ascii="Cambria Math" w:eastAsiaTheme="minorEastAsia" w:hAnsi="Cambria Math" w:cs="Times New Roman"/>
+                <w:i/>
+                <w:sz w:val="28"/>
+                <w:szCs w:val="28"/>
+              </w:rPr>
+            </m:ctrlPr>
+          </m:dPr>
+          <m:e>
+            <m:r>
+              <w:rPr>
+                <w:rFonts w:ascii="Cambria Math" w:eastAsiaTheme="minorEastAsia" w:hAnsi="Cambria Math" w:cs="Times New Roman"/>
+                <w:sz w:val="28"/>
+                <w:szCs w:val="28"/>
+              </w:rPr>
+              <m:t>V</m:t>
+            </m:r>
+          </m:e>
+        </m:d>
+      </m:oMath>
+      <w:r>
+        <w:rPr>
+          <w:rFonts w:ascii="Times New Roman" w:eastAsiaTheme="minorEastAsia" w:hAnsi="Times New Roman" w:cs="Times New Roman"/>
+          <w:i/>
+          <w:sz w:val="28"/>
+          <w:szCs w:val="28"/>
+        </w:rPr>
+        <w:t xml:space="preserve"> – идеал</w:t>
+      </w:r>
+      <w:r>
+        <w:rPr>
+          <w:rFonts w:ascii="Times New Roman" w:eastAsiaTheme="minorEastAsia" w:hAnsi="Times New Roman" w:cs="Times New Roman"/>
+          <w:i/>
+          <w:sz w:val="28"/>
+          <w:szCs w:val="28"/>
+        </w:rPr>
+        <w:t xml:space="preserve">, который мы </w:t>
+      </w:r>
+      <w:r>
+        <w:rPr>
+          <w:rFonts w:ascii="Times New Roman" w:eastAsiaTheme="minorEastAsia" w:hAnsi="Times New Roman" w:cs="Times New Roman"/>
+          <w:i/>
+          <w:sz w:val="28"/>
+          <w:szCs w:val="28"/>
+        </w:rPr>
+        <w:t>б</w:t>
+      </w:r>
+      <w:r>
+        <w:rPr>
+          <w:rFonts w:ascii="Times New Roman" w:eastAsiaTheme="minorEastAsia" w:hAnsi="Times New Roman" w:cs="Times New Roman"/>
+          <w:i/>
+          <w:sz w:val="28"/>
+          <w:szCs w:val="28"/>
+        </w:rPr>
+        <w:t xml:space="preserve">удем называть идеалом многообразия </w:t>
+      </w:r>
+      <w:r>
+        <w:rPr>
+          <w:rFonts w:ascii="Times New Roman" w:eastAsiaTheme="minorEastAsia" w:hAnsi="Times New Roman" w:cs="Times New Roman"/>
+          <w:i/>
+          <w:sz w:val="28"/>
+          <w:szCs w:val="28"/>
+          <w:lang w:val="en-US"/>
+        </w:rPr>
+        <w:t>V</w:t>
+      </w:r>
+      <w:r>
+        <w:rPr>
+          <w:rFonts w:ascii="Times New Roman" w:eastAsiaTheme="minorEastAsia" w:hAnsi="Times New Roman" w:cs="Times New Roman"/>
+          <w:i/>
+          <w:sz w:val="28"/>
+          <w:szCs w:val="28"/>
+        </w:rPr>
+        <w:t>.</w:t>
+      </w:r>
+    </w:p>
+    <w:p>
+      <w:pPr>
+        <w:spacing w:after="360"/>
+        <w:rPr>
+          <w:rFonts w:ascii="Times New Roman" w:eastAsiaTheme="minorEastAsia" w:hAnsi="Times New Roman" w:cs="Times New Roman"/>
+          <w:iCs/>
+          <w:sz w:val="28"/>
+          <w:szCs w:val="28"/>
+        </w:rPr>
+      </w:pPr>
+      <w:r>
+        <w:rPr>
+          <w:rFonts w:ascii="Times New Roman" w:eastAsiaTheme="minorEastAsia" w:hAnsi="Times New Roman" w:cs="Times New Roman"/>
+          <w:b/>
+          <w:bCs/>
+          <w:iCs/>
+          <w:sz w:val="28"/>
+          <w:szCs w:val="28"/>
+          <w:u w:val="single"/>
+        </w:rPr>
+        <w:t>Доказательство</w:t>
+      </w:r>
+      <w:r>
+        <w:rPr>
+          <w:rFonts w:ascii="Times New Roman" w:eastAsiaTheme="minorEastAsia" w:hAnsi="Times New Roman" w:cs="Times New Roman"/>
+          <w:b/>
+          <w:bCs/>
+          <w:iCs/>
+          <w:sz w:val="28"/>
+          <w:szCs w:val="28"/>
+          <w:u w:val="single"/>
+        </w:rPr>
+        <w:t>.</w:t>
+      </w:r>
+      <w:r>
+        <w:rPr>
+          <w:rFonts w:ascii="Times New Roman" w:eastAsiaTheme="minorEastAsia" w:hAnsi="Times New Roman" w:cs="Times New Roman"/>
+          <w:b/>
+          <w:bCs/>
+          <w:iCs/>
+          <w:sz w:val="28"/>
+          <w:szCs w:val="28"/>
+        </w:rPr>
+        <w:t xml:space="preserve"> </w:t>
+      </w:r>
+      <w:r>
+        <w:rPr>
+          <w:rFonts w:ascii="Times New Roman" w:eastAsiaTheme="minorEastAsia" w:hAnsi="Times New Roman" w:cs="Times New Roman"/>
+          <w:iCs/>
+          <w:sz w:val="28"/>
+          <w:szCs w:val="28"/>
+        </w:rPr>
+        <w:t xml:space="preserve">Ясно, что </w:t>
+      </w:r>
+      <m:oMath>
+        <m:r>
+          <w:rPr>
+            <w:rFonts w:ascii="Cambria Math" w:eastAsiaTheme="minorEastAsia" w:hAnsi="Cambria Math" w:cs="Times New Roman"/>
+            <w:sz w:val="28"/>
+            <w:szCs w:val="28"/>
+          </w:rPr>
+          <m:t>0∈</m:t>
+        </m:r>
+        <m:r>
+          <w:rPr>
+            <w:rFonts w:ascii="Cambria Math" w:eastAsiaTheme="minorEastAsia" w:hAnsi="Cambria Math" w:cs="Times New Roman"/>
+            <w:sz w:val="28"/>
+            <w:szCs w:val="28"/>
+          </w:rPr>
+          <m:t>I</m:t>
+        </m:r>
+        <m:d>
+          <m:dPr>
+            <m:ctrlPr>
+              <w:rPr>
+                <w:rFonts w:ascii="Cambria Math" w:eastAsiaTheme="minorEastAsia" w:hAnsi="Cambria Math" w:cs="Times New Roman"/>
+                <w:i/>
+                <w:sz w:val="28"/>
+                <w:szCs w:val="28"/>
+              </w:rPr>
+            </m:ctrlPr>
+          </m:dPr>
+          <m:e>
+            <m:r>
+              <w:rPr>
+                <w:rFonts w:ascii="Cambria Math" w:eastAsiaTheme="minorEastAsia" w:hAnsi="Cambria Math" w:cs="Times New Roman"/>
+                <w:sz w:val="28"/>
+                <w:szCs w:val="28"/>
+              </w:rPr>
+              <m:t>V</m:t>
+            </m:r>
+          </m:e>
+        </m:d>
+      </m:oMath>
+      <w:r>
+        <w:rPr>
+          <w:rFonts w:ascii="Times New Roman" w:eastAsiaTheme="minorEastAsia" w:hAnsi="Times New Roman" w:cs="Times New Roman"/>
+          <w:sz w:val="28"/>
+          <w:szCs w:val="28"/>
+        </w:rPr>
+        <w:t xml:space="preserve">, так как нулевой полином обращается в нуль на </w:t>
+      </w:r>
+      <m:oMath>
+        <m:sSup>
+          <m:sSupPr>
+            <m:ctrlPr>
+              <w:rPr>
+                <w:rFonts w:ascii="Cambria Math" w:eastAsiaTheme="minorEastAsia" w:hAnsi="Cambria Math" w:cs="Times New Roman"/>
+                <w:i/>
+                <w:sz w:val="28"/>
+                <w:szCs w:val="28"/>
+              </w:rPr>
+            </m:ctrlPr>
+          </m:sSupPr>
+          <m:e>
+            <m:r>
+              <w:rPr>
+                <w:rFonts w:ascii="Cambria Math" w:eastAsiaTheme="minorEastAsia" w:hAnsi="Cambria Math" w:cs="Times New Roman"/>
+                <w:sz w:val="28"/>
+                <w:szCs w:val="28"/>
+              </w:rPr>
+              <m:t>k</m:t>
+            </m:r>
+          </m:e>
+          <m:sup>
+            <m:r>
+              <w:rPr>
+                <w:rFonts w:ascii="Cambria Math" w:eastAsiaTheme="minorEastAsia" w:hAnsi="Cambria Math" w:cs="Times New Roman"/>
+                <w:sz w:val="28"/>
+                <w:szCs w:val="28"/>
+              </w:rPr>
+              <m:t>n</m:t>
+            </m:r>
+          </m:sup>
+        </m:sSup>
+      </m:oMath>
+      <w:r>
+        <w:rPr>
+          <w:rFonts w:ascii="Times New Roman" w:eastAsiaTheme="minorEastAsia" w:hAnsi="Times New Roman" w:cs="Times New Roman"/>
+          <w:sz w:val="28"/>
+          <w:szCs w:val="28"/>
+        </w:rPr>
+        <w:t xml:space="preserve"> и на </w:t>
+      </w:r>
+      <w:r>
+        <w:rPr>
+          <w:rFonts w:ascii="Times New Roman" w:eastAsiaTheme="minorEastAsia" w:hAnsi="Times New Roman" w:cs="Times New Roman"/>
+          <w:i/>
+          <w:iCs/>
+          <w:sz w:val="28"/>
+          <w:szCs w:val="28"/>
+          <w:lang w:val="en-US"/>
+        </w:rPr>
+        <w:t>V</w:t>
+      </w:r>
+      <w:r>
+        <w:rPr>
+          <w:rFonts w:ascii="Times New Roman" w:eastAsiaTheme="minorEastAsia" w:hAnsi="Times New Roman" w:cs="Times New Roman"/>
+          <w:i/>
+          <w:iCs/>
+          <w:sz w:val="28"/>
+          <w:szCs w:val="28"/>
+        </w:rPr>
+        <w:t xml:space="preserve"> </w:t>
+      </w:r>
+      <w:r>
+        <w:rPr>
+          <w:rFonts w:ascii="Times New Roman" w:eastAsiaTheme="minorEastAsia" w:hAnsi="Times New Roman" w:cs="Times New Roman"/>
+          <w:sz w:val="28"/>
+          <w:szCs w:val="28"/>
+        </w:rPr>
+        <w:t xml:space="preserve">в частности. Пусть </w:t>
+      </w:r>
+      <m:oMath>
+        <m:r>
+          <w:rPr>
+            <w:rFonts w:ascii="Cambria Math" w:eastAsiaTheme="minorEastAsia" w:hAnsi="Cambria Math" w:cs="Times New Roman"/>
+            <w:sz w:val="28"/>
+            <w:szCs w:val="28"/>
+          </w:rPr>
+          <m:t>f, g ∈I</m:t>
+        </m:r>
+        <m:d>
+          <m:dPr>
+            <m:ctrlPr>
+              <w:rPr>
+                <w:rFonts w:ascii="Cambria Math" w:eastAsiaTheme="minorEastAsia" w:hAnsi="Cambria Math" w:cs="Times New Roman"/>
+                <w:i/>
+                <w:sz w:val="28"/>
+                <w:szCs w:val="28"/>
+              </w:rPr>
+            </m:ctrlPr>
+          </m:dPr>
+          <m:e>
+            <m:r>
+              <w:rPr>
+                <w:rFonts w:ascii="Cambria Math" w:eastAsiaTheme="minorEastAsia" w:hAnsi="Cambria Math" w:cs="Times New Roman"/>
+                <w:sz w:val="28"/>
+                <w:szCs w:val="28"/>
+              </w:rPr>
+              <m:t>V</m:t>
+            </m:r>
+          </m:e>
+        </m:d>
+      </m:oMath>
+      <w:r>
+        <w:rPr>
+          <w:rFonts w:ascii="Times New Roman" w:eastAsiaTheme="minorEastAsia" w:hAnsi="Times New Roman" w:cs="Times New Roman"/>
+          <w:sz w:val="28"/>
+          <w:szCs w:val="28"/>
+        </w:rPr>
+        <w:t xml:space="preserve"> </w:t>
+      </w:r>
+      <w:r>
+        <w:rPr>
+          <w:rFonts w:ascii="Times New Roman" w:eastAsiaTheme="minorEastAsia" w:hAnsi="Times New Roman" w:cs="Times New Roman"/>
+          <w:sz w:val="28"/>
+          <w:szCs w:val="28"/>
+        </w:rPr>
+        <w:t xml:space="preserve">и </w:t>
+      </w:r>
+      <m:oMath>
+        <m:r>
+          <w:rPr>
+            <w:rFonts w:ascii="Cambria Math" w:eastAsiaTheme="minorEastAsia" w:hAnsi="Cambria Math" w:cs="Times New Roman"/>
+            <w:sz w:val="28"/>
+            <w:szCs w:val="28"/>
+          </w:rPr>
+          <m:t>h∈k</m:t>
+        </m:r>
+        <m:d>
+          <m:dPr>
+            <m:begChr m:val="["/>
+            <m:endChr m:val="]"/>
+            <m:ctrlPr>
+              <w:rPr>
+                <w:rFonts w:ascii="Cambria Math" w:eastAsiaTheme="minorEastAsia" w:hAnsi="Cambria Math" w:cs="Times New Roman"/>
+                <w:i/>
+                <w:sz w:val="28"/>
+                <w:szCs w:val="28"/>
+              </w:rPr>
+            </m:ctrlPr>
+          </m:dPr>
+          <m:e>
+            <m:sSub>
+              <m:sSubPr>
+                <m:ctrlPr>
+                  <w:rPr>
+                    <w:rFonts w:ascii="Cambria Math" w:hAnsi="Cambria Math" w:cs="Times New Roman"/>
+                    <w:i/>
+                    <w:iCs/>
+                    <w:sz w:val="28"/>
+                    <w:szCs w:val="28"/>
+                    <w:lang w:val="en-US"/>
+                  </w:rPr>
+                </m:ctrlPr>
+              </m:sSubPr>
+              <m:e>
+                <m:r>
+                  <w:rPr>
+                    <w:rFonts w:ascii="Cambria Math" w:hAnsi="Cambria Math" w:cs="Times New Roman"/>
+                    <w:sz w:val="28"/>
+                    <w:szCs w:val="28"/>
+                    <w:lang w:val="en-US"/>
+                  </w:rPr>
+                  <m:t>x</m:t>
+                </m:r>
+              </m:e>
+              <m:sub>
+                <m:r>
+                  <w:rPr>
+                    <w:rFonts w:ascii="Cambria Math" w:hAnsi="Cambria Math" w:cs="Times New Roman"/>
+                    <w:sz w:val="28"/>
+                    <w:szCs w:val="28"/>
+                  </w:rPr>
+                  <m:t>1</m:t>
+                </m:r>
+              </m:sub>
+            </m:sSub>
+            <m:r>
+              <w:rPr>
+                <w:rFonts w:ascii="Cambria Math" w:hAnsi="Cambria Math" w:cs="Times New Roman"/>
+                <w:sz w:val="28"/>
+                <w:szCs w:val="28"/>
+              </w:rPr>
+              <m:t xml:space="preserve">, … , </m:t>
+            </m:r>
+            <m:sSub>
+              <m:sSubPr>
+                <m:ctrlPr>
+                  <w:rPr>
+                    <w:rFonts w:ascii="Cambria Math" w:hAnsi="Cambria Math" w:cs="Times New Roman"/>
+                    <w:i/>
+                    <w:iCs/>
+                    <w:sz w:val="28"/>
+                    <w:szCs w:val="28"/>
+                    <w:lang w:val="en-US"/>
+                  </w:rPr>
+                </m:ctrlPr>
+              </m:sSubPr>
+              <m:e>
+                <m:r>
+                  <w:rPr>
+                    <w:rFonts w:ascii="Cambria Math" w:hAnsi="Cambria Math" w:cs="Times New Roman"/>
+                    <w:sz w:val="28"/>
+                    <w:szCs w:val="28"/>
+                    <w:lang w:val="en-US"/>
+                  </w:rPr>
+                  <m:t>x</m:t>
+                </m:r>
+              </m:e>
+              <m:sub>
+                <m:r>
+                  <w:rPr>
+                    <w:rFonts w:ascii="Cambria Math" w:hAnsi="Cambria Math" w:cs="Times New Roman"/>
+                    <w:sz w:val="28"/>
+                    <w:szCs w:val="28"/>
+                    <w:lang w:val="en-US"/>
+                  </w:rPr>
+                  <m:t>n</m:t>
+                </m:r>
+              </m:sub>
+            </m:sSub>
+          </m:e>
+        </m:d>
+      </m:oMath>
+      <w:r>
+        <w:rPr>
+          <w:rFonts w:ascii="Times New Roman" w:eastAsiaTheme="minorEastAsia" w:hAnsi="Times New Roman" w:cs="Times New Roman"/>
+          <w:sz w:val="28"/>
+          <w:szCs w:val="28"/>
+        </w:rPr>
+        <w:t>.</w:t>
+      </w:r>
+      <w:r>
+        <w:rPr>
+          <w:rFonts w:ascii="Times New Roman" w:eastAsiaTheme="minorEastAsia" w:hAnsi="Times New Roman" w:cs="Times New Roman"/>
+          <w:sz w:val="28"/>
+          <w:szCs w:val="28"/>
+        </w:rPr>
+        <w:t xml:space="preserve"> Пусть (</w:t>
+      </w:r>
+      <m:oMath>
+        <m:sSub>
+          <m:sSubPr>
+            <m:ctrlPr>
+              <w:rPr>
+                <w:rFonts w:ascii="Cambria Math" w:hAnsi="Cambria Math" w:cs="Times New Roman"/>
+                <w:i/>
+                <w:iCs/>
+                <w:sz w:val="28"/>
+                <w:szCs w:val="28"/>
+                <w:lang w:val="en-US"/>
+              </w:rPr>
+            </m:ctrlPr>
+          </m:sSubPr>
+          <m:e>
+            <m:r>
+              <w:rPr>
+                <w:rFonts w:ascii="Cambria Math" w:hAnsi="Cambria Math" w:cs="Times New Roman"/>
+                <w:sz w:val="28"/>
+                <w:szCs w:val="28"/>
+                <w:lang w:val="en-US"/>
+              </w:rPr>
+              <m:t>a</m:t>
+            </m:r>
+          </m:e>
+          <m:sub>
+            <m:r>
+              <w:rPr>
+                <w:rFonts w:ascii="Cambria Math" w:hAnsi="Cambria Math" w:cs="Times New Roman"/>
+                <w:sz w:val="28"/>
+                <w:szCs w:val="28"/>
+              </w:rPr>
+              <m:t>1</m:t>
+            </m:r>
+          </m:sub>
+        </m:sSub>
+        <m:r>
+          <w:rPr>
+            <w:rFonts w:ascii="Cambria Math" w:hAnsi="Cambria Math" w:cs="Times New Roman"/>
+            <w:sz w:val="28"/>
+            <w:szCs w:val="28"/>
+          </w:rPr>
+          <m:t xml:space="preserve">, … , </m:t>
+        </m:r>
+        <m:sSub>
+          <m:sSubPr>
+            <m:ctrlPr>
+              <w:rPr>
+                <w:rFonts w:ascii="Cambria Math" w:hAnsi="Cambria Math" w:cs="Times New Roman"/>
+                <w:i/>
+                <w:iCs/>
+                <w:sz w:val="28"/>
+                <w:szCs w:val="28"/>
+                <w:lang w:val="en-US"/>
+              </w:rPr>
+            </m:ctrlPr>
+          </m:sSubPr>
+          <m:e>
+            <m:r>
+              <w:rPr>
+                <w:rFonts w:ascii="Cambria Math" w:hAnsi="Cambria Math" w:cs="Times New Roman"/>
+                <w:sz w:val="28"/>
+                <w:szCs w:val="28"/>
+                <w:lang w:val="en-US"/>
+              </w:rPr>
+              <m:t>a</m:t>
+            </m:r>
+          </m:e>
+          <m:sub>
+            <m:r>
+              <w:rPr>
+                <w:rFonts w:ascii="Cambria Math" w:hAnsi="Cambria Math" w:cs="Times New Roman"/>
+                <w:sz w:val="28"/>
+                <w:szCs w:val="28"/>
+                <w:lang w:val="en-US"/>
+              </w:rPr>
+              <m:t>n</m:t>
+            </m:r>
+          </m:sub>
+        </m:sSub>
+      </m:oMath>
+      <w:r>
+        <w:rPr>
+          <w:rFonts w:ascii="Times New Roman" w:eastAsiaTheme="minorEastAsia" w:hAnsi="Times New Roman" w:cs="Times New Roman"/>
+          <w:sz w:val="28"/>
+          <w:szCs w:val="28"/>
+        </w:rPr>
+        <w:t>)</w:t>
+      </w:r>
+      <w:r>
+        <w:rPr>
+          <w:rFonts w:ascii="Times New Roman" w:eastAsiaTheme="minorEastAsia" w:hAnsi="Times New Roman" w:cs="Times New Roman"/>
+          <w:sz w:val="28"/>
+          <w:szCs w:val="28"/>
+        </w:rPr>
+        <w:t xml:space="preserve"> – </w:t>
+      </w:r>
+      <w:r>
+        <w:rPr>
+          <w:rFonts w:ascii="Times New Roman" w:eastAsiaTheme="minorEastAsia" w:hAnsi="Times New Roman" w:cs="Times New Roman"/>
+          <w:sz w:val="28"/>
+          <w:szCs w:val="28"/>
+        </w:rPr>
+        <w:t xml:space="preserve">произвольная точка из </w:t>
+      </w:r>
+      <w:r>
+        <w:rPr>
+          <w:rFonts w:ascii="Times New Roman" w:eastAsiaTheme="minorEastAsia" w:hAnsi="Times New Roman" w:cs="Times New Roman"/>
+          <w:i/>
+          <w:iCs/>
+          <w:sz w:val="28"/>
+          <w:szCs w:val="28"/>
+          <w:lang w:val="en-US"/>
+        </w:rPr>
+        <w:t>V</w:t>
+      </w:r>
+      <w:r>
+        <w:rPr>
+          <w:rFonts w:ascii="Times New Roman" w:eastAsiaTheme="minorEastAsia" w:hAnsi="Times New Roman" w:cs="Times New Roman"/>
+          <w:i/>
+          <w:iCs/>
+          <w:sz w:val="28"/>
+          <w:szCs w:val="28"/>
+        </w:rPr>
+        <w:t>.</w:t>
+      </w:r>
+      <w:r>
+        <w:rPr>
+          <w:rFonts w:ascii="Times New Roman" w:eastAsiaTheme="minorEastAsia" w:hAnsi="Times New Roman" w:cs="Times New Roman"/>
+          <w:sz w:val="28"/>
+          <w:szCs w:val="28"/>
+        </w:rPr>
+        <w:t xml:space="preserve"> Тогда</w:t>
+      </w:r>
+      <w:r>
+        <w:rPr>
+          <w:rFonts w:ascii="Times New Roman" w:eastAsiaTheme="minorEastAsia" w:hAnsi="Times New Roman" w:cs="Times New Roman"/>
+          <w:sz w:val="28"/>
+          <w:szCs w:val="28"/>
+        </w:rPr>
+        <w:br/>
+      </w:r>
+      <m:oMathPara>
+        <m:oMath>
+          <m:r>
+            <w:rPr>
+              <w:rFonts w:ascii="Cambria Math" w:eastAsiaTheme="minorEastAsia" w:hAnsi="Cambria Math" w:cs="Times New Roman"/>
+              <w:sz w:val="28"/>
+              <w:szCs w:val="28"/>
+            </w:rPr>
+            <m:t>f</m:t>
+          </m:r>
+          <m:d>
+            <m:dPr>
+              <m:ctrlPr>
+                <w:rPr>
+                  <w:rFonts w:ascii="Cambria Math" w:eastAsiaTheme="minorEastAsia" w:hAnsi="Cambria Math" w:cs="Times New Roman"/>
+                  <w:i/>
+                  <w:sz w:val="28"/>
+                  <w:szCs w:val="28"/>
+                </w:rPr>
+              </m:ctrlPr>
+            </m:dPr>
+            <m:e>
+              <m:sSub>
+                <m:sSubPr>
+                  <m:ctrlPr>
+                    <w:rPr>
+                      <w:rFonts w:ascii="Cambria Math" w:hAnsi="Cambria Math" w:cs="Times New Roman"/>
+                      <w:i/>
+                      <w:iCs/>
+                      <w:sz w:val="28"/>
+                      <w:szCs w:val="28"/>
+                      <w:lang w:val="en-US"/>
+                    </w:rPr>
+                  </m:ctrlPr>
+                </m:sSubPr>
+                <m:e>
+                  <m:r>
+                    <w:rPr>
+                      <w:rFonts w:ascii="Cambria Math" w:hAnsi="Cambria Math" w:cs="Times New Roman"/>
+                      <w:sz w:val="28"/>
+                      <w:szCs w:val="28"/>
+                      <w:lang w:val="en-US"/>
+                    </w:rPr>
+                    <m:t>a</m:t>
+                  </m:r>
+                </m:e>
+                <m:sub>
+                  <m:r>
+                    <w:rPr>
+                      <w:rFonts w:ascii="Cambria Math" w:hAnsi="Cambria Math" w:cs="Times New Roman"/>
+                      <w:sz w:val="28"/>
+                      <w:szCs w:val="28"/>
+                    </w:rPr>
+                    <m:t>1</m:t>
+                  </m:r>
+                </m:sub>
+              </m:sSub>
+              <m:r>
+                <w:rPr>
+                  <w:rFonts w:ascii="Cambria Math" w:hAnsi="Cambria Math" w:cs="Times New Roman"/>
+                  <w:sz w:val="28"/>
+                  <w:szCs w:val="28"/>
+                </w:rPr>
+                <m:t xml:space="preserve">, … , </m:t>
+              </m:r>
+              <m:sSub>
+                <m:sSubPr>
+                  <m:ctrlPr>
+                    <w:rPr>
+                      <w:rFonts w:ascii="Cambria Math" w:hAnsi="Cambria Math" w:cs="Times New Roman"/>
+                      <w:i/>
+                      <w:iCs/>
+                      <w:sz w:val="28"/>
+                      <w:szCs w:val="28"/>
+                      <w:lang w:val="en-US"/>
+                    </w:rPr>
+                  </m:ctrlPr>
+                </m:sSubPr>
+                <m:e>
+                  <m:r>
+                    <w:rPr>
+                      <w:rFonts w:ascii="Cambria Math" w:hAnsi="Cambria Math" w:cs="Times New Roman"/>
+                      <w:sz w:val="28"/>
+                      <w:szCs w:val="28"/>
+                      <w:lang w:val="en-US"/>
+                    </w:rPr>
+                    <m:t>a</m:t>
+                  </m:r>
+                </m:e>
+                <m:sub>
+                  <m:r>
+                    <w:rPr>
+                      <w:rFonts w:ascii="Cambria Math" w:hAnsi="Cambria Math" w:cs="Times New Roman"/>
+                      <w:sz w:val="28"/>
+                      <w:szCs w:val="28"/>
+                      <w:lang w:val="en-US"/>
+                    </w:rPr>
+                    <m:t>n</m:t>
+                  </m:r>
+                </m:sub>
+              </m:sSub>
+            </m:e>
+          </m:d>
+          <m:r>
+            <w:rPr>
+              <w:rFonts w:ascii="Cambria Math" w:eastAsiaTheme="minorEastAsia" w:hAnsi="Cambria Math" w:cs="Times New Roman"/>
+              <w:sz w:val="28"/>
+              <w:szCs w:val="28"/>
+            </w:rPr>
+            <m:t>+g</m:t>
+          </m:r>
+          <m:d>
+            <m:dPr>
+              <m:ctrlPr>
+                <w:rPr>
+                  <w:rFonts w:ascii="Cambria Math" w:eastAsiaTheme="minorEastAsia" w:hAnsi="Cambria Math" w:cs="Times New Roman"/>
+                  <w:i/>
+                  <w:sz w:val="28"/>
+                  <w:szCs w:val="28"/>
+                </w:rPr>
+              </m:ctrlPr>
+            </m:dPr>
+            <m:e>
+              <m:sSub>
+                <m:sSubPr>
+                  <m:ctrlPr>
+                    <w:rPr>
+                      <w:rFonts w:ascii="Cambria Math" w:hAnsi="Cambria Math" w:cs="Times New Roman"/>
+                      <w:i/>
+                      <w:iCs/>
+                      <w:sz w:val="28"/>
+                      <w:szCs w:val="28"/>
+                      <w:lang w:val="en-US"/>
+                    </w:rPr>
+                  </m:ctrlPr>
+                </m:sSubPr>
+                <m:e>
+                  <m:r>
+                    <w:rPr>
+                      <w:rFonts w:ascii="Cambria Math" w:hAnsi="Cambria Math" w:cs="Times New Roman"/>
+                      <w:sz w:val="28"/>
+                      <w:szCs w:val="28"/>
+                      <w:lang w:val="en-US"/>
+                    </w:rPr>
+                    <m:t>a</m:t>
+                  </m:r>
+                </m:e>
+                <m:sub>
+                  <m:r>
+                    <w:rPr>
+                      <w:rFonts w:ascii="Cambria Math" w:hAnsi="Cambria Math" w:cs="Times New Roman"/>
+                      <w:sz w:val="28"/>
+                      <w:szCs w:val="28"/>
+                    </w:rPr>
+                    <m:t>1</m:t>
+                  </m:r>
+                </m:sub>
+              </m:sSub>
+              <m:r>
+                <w:rPr>
+                  <w:rFonts w:ascii="Cambria Math" w:hAnsi="Cambria Math" w:cs="Times New Roman"/>
+                  <w:sz w:val="28"/>
+                  <w:szCs w:val="28"/>
+                </w:rPr>
+                <m:t xml:space="preserve">, … , </m:t>
+              </m:r>
+              <m:sSub>
+                <m:sSubPr>
+                  <m:ctrlPr>
+                    <w:rPr>
+                      <w:rFonts w:ascii="Cambria Math" w:hAnsi="Cambria Math" w:cs="Times New Roman"/>
+                      <w:i/>
+                      <w:iCs/>
+                      <w:sz w:val="28"/>
+                      <w:szCs w:val="28"/>
+                      <w:lang w:val="en-US"/>
+                    </w:rPr>
+                  </m:ctrlPr>
+                </m:sSubPr>
+                <m:e>
+                  <m:r>
+                    <w:rPr>
+                      <w:rFonts w:ascii="Cambria Math" w:hAnsi="Cambria Math" w:cs="Times New Roman"/>
+                      <w:sz w:val="28"/>
+                      <w:szCs w:val="28"/>
+                      <w:lang w:val="en-US"/>
+                    </w:rPr>
+                    <m:t>a</m:t>
+                  </m:r>
+                </m:e>
+                <m:sub>
+                  <m:r>
+                    <w:rPr>
+                      <w:rFonts w:ascii="Cambria Math" w:hAnsi="Cambria Math" w:cs="Times New Roman"/>
+                      <w:sz w:val="28"/>
+                      <w:szCs w:val="28"/>
+                      <w:lang w:val="en-US"/>
+                    </w:rPr>
+                    <m:t>n</m:t>
+                  </m:r>
+                </m:sub>
+              </m:sSub>
+            </m:e>
+          </m:d>
+          <m:r>
+            <w:rPr>
+              <w:rFonts w:ascii="Cambria Math" w:eastAsiaTheme="minorEastAsia" w:hAnsi="Cambria Math" w:cs="Times New Roman"/>
+              <w:sz w:val="28"/>
+              <w:szCs w:val="28"/>
+            </w:rPr>
+            <m:t>=0+0=0,</m:t>
+          </m:r>
+          <m:r>
+            <w:rPr>
+              <w:rFonts w:ascii="Cambria Math" w:eastAsiaTheme="minorEastAsia" w:hAnsi="Cambria Math" w:cs="Times New Roman"/>
+              <w:sz w:val="28"/>
+              <w:szCs w:val="28"/>
+            </w:rPr>
+            <w:br/>
+          </m:r>
+        </m:oMath>
+        <m:oMath>
+          <m:r>
+            <w:rPr>
+              <w:rFonts w:ascii="Cambria Math" w:eastAsiaTheme="minorEastAsia" w:hAnsi="Cambria Math" w:cs="Times New Roman"/>
+              <w:sz w:val="28"/>
+              <w:szCs w:val="28"/>
+            </w:rPr>
+            <m:t>h</m:t>
+          </m:r>
+          <m:d>
+            <m:dPr>
+              <m:ctrlPr>
+                <w:rPr>
+                  <w:rFonts w:ascii="Cambria Math" w:eastAsiaTheme="minorEastAsia" w:hAnsi="Cambria Math" w:cs="Times New Roman"/>
+                  <w:i/>
+                  <w:sz w:val="28"/>
+                  <w:szCs w:val="28"/>
+                </w:rPr>
+              </m:ctrlPr>
+            </m:dPr>
+            <m:e>
+              <m:sSub>
+                <m:sSubPr>
+                  <m:ctrlPr>
+                    <w:rPr>
+                      <w:rFonts w:ascii="Cambria Math" w:hAnsi="Cambria Math" w:cs="Times New Roman"/>
+                      <w:i/>
+                      <w:iCs/>
+                      <w:sz w:val="28"/>
+                      <w:szCs w:val="28"/>
+                      <w:lang w:val="en-US"/>
+                    </w:rPr>
+                  </m:ctrlPr>
+                </m:sSubPr>
+                <m:e>
+                  <m:r>
+                    <w:rPr>
+                      <w:rFonts w:ascii="Cambria Math" w:hAnsi="Cambria Math" w:cs="Times New Roman"/>
+                      <w:sz w:val="28"/>
+                      <w:szCs w:val="28"/>
+                      <w:lang w:val="en-US"/>
+                    </w:rPr>
+                    <m:t>a</m:t>
+                  </m:r>
+                </m:e>
+                <m:sub>
+                  <m:r>
+                    <w:rPr>
+                      <w:rFonts w:ascii="Cambria Math" w:hAnsi="Cambria Math" w:cs="Times New Roman"/>
+                      <w:sz w:val="28"/>
+                      <w:szCs w:val="28"/>
+                    </w:rPr>
+                    <m:t>1</m:t>
+                  </m:r>
+                </m:sub>
+              </m:sSub>
+              <m:r>
+                <w:rPr>
+                  <w:rFonts w:ascii="Cambria Math" w:hAnsi="Cambria Math" w:cs="Times New Roman"/>
+                  <w:sz w:val="28"/>
+                  <w:szCs w:val="28"/>
+                </w:rPr>
+                <m:t xml:space="preserve">, … , </m:t>
+              </m:r>
+              <m:sSub>
+                <m:sSubPr>
+                  <m:ctrlPr>
+                    <w:rPr>
+                      <w:rFonts w:ascii="Cambria Math" w:hAnsi="Cambria Math" w:cs="Times New Roman"/>
+                      <w:i/>
+                      <w:iCs/>
+                      <w:sz w:val="28"/>
+                      <w:szCs w:val="28"/>
+                      <w:lang w:val="en-US"/>
+                    </w:rPr>
+                  </m:ctrlPr>
+                </m:sSubPr>
+                <m:e>
+                  <m:r>
+                    <w:rPr>
+                      <w:rFonts w:ascii="Cambria Math" w:hAnsi="Cambria Math" w:cs="Times New Roman"/>
+                      <w:sz w:val="28"/>
+                      <w:szCs w:val="28"/>
+                      <w:lang w:val="en-US"/>
+                    </w:rPr>
+                    <m:t>a</m:t>
+                  </m:r>
+                </m:e>
+                <m:sub>
+                  <m:r>
+                    <w:rPr>
+                      <w:rFonts w:ascii="Cambria Math" w:hAnsi="Cambria Math" w:cs="Times New Roman"/>
+                      <w:sz w:val="28"/>
+                      <w:szCs w:val="28"/>
+                      <w:lang w:val="en-US"/>
+                    </w:rPr>
+                    <m:t>n</m:t>
+                  </m:r>
+                </m:sub>
+              </m:sSub>
+            </m:e>
+          </m:d>
+          <m:r>
+            <w:rPr>
+              <w:rFonts w:ascii="Cambria Math" w:eastAsiaTheme="minorEastAsia" w:hAnsi="Cambria Math" w:cs="Times New Roman"/>
+              <w:sz w:val="28"/>
+              <w:szCs w:val="28"/>
+            </w:rPr>
+            <m:t>f</m:t>
+          </m:r>
+          <m:d>
+            <m:dPr>
+              <m:ctrlPr>
+                <w:rPr>
+                  <w:rFonts w:ascii="Cambria Math" w:eastAsiaTheme="minorEastAsia" w:hAnsi="Cambria Math" w:cs="Times New Roman"/>
+                  <w:i/>
+                  <w:sz w:val="28"/>
+                  <w:szCs w:val="28"/>
+                </w:rPr>
+              </m:ctrlPr>
+            </m:dPr>
+            <m:e>
+              <m:sSub>
+                <m:sSubPr>
+                  <m:ctrlPr>
+                    <w:rPr>
+                      <w:rFonts w:ascii="Cambria Math" w:hAnsi="Cambria Math" w:cs="Times New Roman"/>
+                      <w:i/>
+                      <w:iCs/>
+                      <w:sz w:val="28"/>
+                      <w:szCs w:val="28"/>
+                      <w:lang w:val="en-US"/>
+                    </w:rPr>
+                  </m:ctrlPr>
+                </m:sSubPr>
+                <m:e>
+                  <m:r>
+                    <w:rPr>
+                      <w:rFonts w:ascii="Cambria Math" w:hAnsi="Cambria Math" w:cs="Times New Roman"/>
+                      <w:sz w:val="28"/>
+                      <w:szCs w:val="28"/>
+                      <w:lang w:val="en-US"/>
+                    </w:rPr>
+                    <m:t>a</m:t>
+                  </m:r>
+                </m:e>
+                <m:sub>
+                  <m:r>
+                    <w:rPr>
+                      <w:rFonts w:ascii="Cambria Math" w:hAnsi="Cambria Math" w:cs="Times New Roman"/>
+                      <w:sz w:val="28"/>
+                      <w:szCs w:val="28"/>
+                    </w:rPr>
+                    <m:t>1</m:t>
+                  </m:r>
+                </m:sub>
+              </m:sSub>
+              <m:r>
+                <w:rPr>
+                  <w:rFonts w:ascii="Cambria Math" w:hAnsi="Cambria Math" w:cs="Times New Roman"/>
+                  <w:sz w:val="28"/>
+                  <w:szCs w:val="28"/>
+                </w:rPr>
+                <m:t xml:space="preserve">, … , </m:t>
+              </m:r>
+              <m:sSub>
+                <m:sSubPr>
+                  <m:ctrlPr>
+                    <w:rPr>
+                      <w:rFonts w:ascii="Cambria Math" w:hAnsi="Cambria Math" w:cs="Times New Roman"/>
+                      <w:i/>
+                      <w:iCs/>
+                      <w:sz w:val="28"/>
+                      <w:szCs w:val="28"/>
+                      <w:lang w:val="en-US"/>
+                    </w:rPr>
+                  </m:ctrlPr>
+                </m:sSubPr>
+                <m:e>
+                  <m:r>
+                    <w:rPr>
+                      <w:rFonts w:ascii="Cambria Math" w:hAnsi="Cambria Math" w:cs="Times New Roman"/>
+                      <w:sz w:val="28"/>
+                      <w:szCs w:val="28"/>
+                      <w:lang w:val="en-US"/>
+                    </w:rPr>
+                    <m:t>a</m:t>
+                  </m:r>
+                </m:e>
+                <m:sub>
+                  <m:r>
+                    <w:rPr>
+                      <w:rFonts w:ascii="Cambria Math" w:hAnsi="Cambria Math" w:cs="Times New Roman"/>
+                      <w:sz w:val="28"/>
+                      <w:szCs w:val="28"/>
+                      <w:lang w:val="en-US"/>
+                    </w:rPr>
+                    <m:t>n</m:t>
+                  </m:r>
+                </m:sub>
+              </m:sSub>
+            </m:e>
+          </m:d>
+          <m:r>
+            <w:rPr>
+              <w:rFonts w:ascii="Cambria Math" w:eastAsiaTheme="minorEastAsia" w:hAnsi="Cambria Math" w:cs="Times New Roman"/>
+              <w:sz w:val="28"/>
+              <w:szCs w:val="28"/>
+            </w:rPr>
+            <m:t>=h</m:t>
+          </m:r>
+          <m:d>
+            <m:dPr>
+              <m:ctrlPr>
+                <w:rPr>
+                  <w:rFonts w:ascii="Cambria Math" w:eastAsiaTheme="minorEastAsia" w:hAnsi="Cambria Math" w:cs="Times New Roman"/>
+                  <w:i/>
+                  <w:sz w:val="28"/>
+                  <w:szCs w:val="28"/>
+                </w:rPr>
+              </m:ctrlPr>
+            </m:dPr>
+            <m:e>
+              <m:sSub>
+                <m:sSubPr>
+                  <m:ctrlPr>
+                    <w:rPr>
+                      <w:rFonts w:ascii="Cambria Math" w:hAnsi="Cambria Math" w:cs="Times New Roman"/>
+                      <w:i/>
+                      <w:iCs/>
+                      <w:sz w:val="28"/>
+                      <w:szCs w:val="28"/>
+                      <w:lang w:val="en-US"/>
+                    </w:rPr>
+                  </m:ctrlPr>
+                </m:sSubPr>
+                <m:e>
+                  <m:r>
+                    <w:rPr>
+                      <w:rFonts w:ascii="Cambria Math" w:hAnsi="Cambria Math" w:cs="Times New Roman"/>
+                      <w:sz w:val="28"/>
+                      <w:szCs w:val="28"/>
+                      <w:lang w:val="en-US"/>
+                    </w:rPr>
+                    <m:t>a</m:t>
+                  </m:r>
+                </m:e>
+                <m:sub>
+                  <m:r>
+                    <w:rPr>
+                      <w:rFonts w:ascii="Cambria Math" w:hAnsi="Cambria Math" w:cs="Times New Roman"/>
+                      <w:sz w:val="28"/>
+                      <w:szCs w:val="28"/>
+                    </w:rPr>
+                    <m:t>1</m:t>
+                  </m:r>
+                </m:sub>
+              </m:sSub>
+              <m:r>
+                <w:rPr>
+                  <w:rFonts w:ascii="Cambria Math" w:hAnsi="Cambria Math" w:cs="Times New Roman"/>
+                  <w:sz w:val="28"/>
+                  <w:szCs w:val="28"/>
+                </w:rPr>
+                <m:t xml:space="preserve">, … , </m:t>
+              </m:r>
+              <m:sSub>
+                <m:sSubPr>
+                  <m:ctrlPr>
+                    <w:rPr>
+                      <w:rFonts w:ascii="Cambria Math" w:hAnsi="Cambria Math" w:cs="Times New Roman"/>
+                      <w:i/>
+                      <w:iCs/>
+                      <w:sz w:val="28"/>
+                      <w:szCs w:val="28"/>
+                      <w:lang w:val="en-US"/>
+                    </w:rPr>
+                  </m:ctrlPr>
+                </m:sSubPr>
+                <m:e>
+                  <m:r>
+                    <w:rPr>
+                      <w:rFonts w:ascii="Cambria Math" w:hAnsi="Cambria Math" w:cs="Times New Roman"/>
+                      <w:sz w:val="28"/>
+                      <w:szCs w:val="28"/>
+                      <w:lang w:val="en-US"/>
+                    </w:rPr>
+                    <m:t>a</m:t>
+                  </m:r>
+                </m:e>
+                <m:sub>
+                  <m:r>
+                    <w:rPr>
+                      <w:rFonts w:ascii="Cambria Math" w:hAnsi="Cambria Math" w:cs="Times New Roman"/>
+                      <w:sz w:val="28"/>
+                      <w:szCs w:val="28"/>
+                      <w:lang w:val="en-US"/>
+                    </w:rPr>
+                    <m:t>n</m:t>
+                  </m:r>
+                </m:sub>
+              </m:sSub>
+            </m:e>
+          </m:d>
+          <m:r>
+            <w:rPr>
+              <w:rFonts w:ascii="Cambria Math" w:eastAsiaTheme="minorEastAsia" w:hAnsi="Cambria Math" w:cs="Times New Roman"/>
+              <w:sz w:val="28"/>
+              <w:szCs w:val="28"/>
+            </w:rPr>
+            <m:t>∙0=0</m:t>
+          </m:r>
+          <m:r>
+            <w:rPr>
+              <w:rFonts w:ascii="Cambria Math" w:eastAsiaTheme="minorEastAsia" w:hAnsi="Cambria Math" w:cs="Times New Roman"/>
+              <w:sz w:val="28"/>
+              <w:szCs w:val="28"/>
+            </w:rPr>
+            <w:br/>
+          </m:r>
+        </m:oMath>
+      </m:oMathPara>
+      <w:r>
+        <w:rPr>
+          <w:rFonts w:ascii="Times New Roman" w:eastAsiaTheme="minorEastAsia" w:hAnsi="Times New Roman" w:cs="Times New Roman"/>
+          <w:iCs/>
+          <w:sz w:val="28"/>
+          <w:szCs w:val="28"/>
+        </w:rPr>
+        <w:t xml:space="preserve">Отсюда следует, что </w:t>
+      </w:r>
+      <w:r>
+        <w:rPr>
+          <w:rFonts w:ascii="Times New Roman" w:eastAsiaTheme="minorEastAsia" w:hAnsi="Times New Roman" w:cs="Times New Roman"/>
+          <w:i/>
+          <w:sz w:val="28"/>
+          <w:szCs w:val="28"/>
+          <w:lang w:val="en-US"/>
+        </w:rPr>
+        <w:t>I</w:t>
+      </w:r>
+      <w:r>
+        <w:rPr>
+          <w:rFonts w:ascii="Times New Roman" w:eastAsiaTheme="minorEastAsia" w:hAnsi="Times New Roman" w:cs="Times New Roman"/>
+          <w:i/>
+          <w:sz w:val="28"/>
+          <w:szCs w:val="28"/>
+        </w:rPr>
+        <w:t>(</w:t>
+      </w:r>
+      <w:r>
+        <w:rPr>
+          <w:rFonts w:ascii="Times New Roman" w:eastAsiaTheme="minorEastAsia" w:hAnsi="Times New Roman" w:cs="Times New Roman"/>
+          <w:i/>
+          <w:sz w:val="28"/>
+          <w:szCs w:val="28"/>
+          <w:lang w:val="en-US"/>
+        </w:rPr>
+        <w:t>V</w:t>
+      </w:r>
+      <w:r>
+        <w:rPr>
+          <w:rFonts w:ascii="Times New Roman" w:eastAsiaTheme="minorEastAsia" w:hAnsi="Times New Roman" w:cs="Times New Roman"/>
+          <w:i/>
+          <w:sz w:val="28"/>
+          <w:szCs w:val="28"/>
+        </w:rPr>
+        <w:t>)</w:t>
+      </w:r>
+      <w:r>
+        <w:rPr>
+          <w:rFonts w:ascii="Times New Roman" w:eastAsiaTheme="minorEastAsia" w:hAnsi="Times New Roman" w:cs="Times New Roman"/>
+          <w:iCs/>
+          <w:sz w:val="28"/>
+          <w:szCs w:val="28"/>
+        </w:rPr>
+        <w:t xml:space="preserve"> </w:t>
+      </w:r>
+      <w:r>
+        <w:rPr>
+          <w:rFonts w:ascii="Times New Roman" w:eastAsiaTheme="minorEastAsia" w:hAnsi="Times New Roman" w:cs="Times New Roman"/>
+          <w:iCs/>
+          <w:sz w:val="28"/>
+          <w:szCs w:val="28"/>
+        </w:rPr>
+        <w:t>-</w:t>
+      </w:r>
+      <w:r>
+        <w:rPr>
+          <w:rFonts w:ascii="Times New Roman" w:eastAsiaTheme="minorEastAsia" w:hAnsi="Times New Roman" w:cs="Times New Roman"/>
+          <w:iCs/>
+          <w:sz w:val="28"/>
+          <w:szCs w:val="28"/>
+        </w:rPr>
+        <w:t xml:space="preserve"> идеал.                                                                              </w:t>
+      </w:r>
+      <m:oMath>
+        <m:r>
+          <w:rPr>
+            <w:rFonts w:ascii="Cambria Math" w:eastAsiaTheme="minorEastAsia" w:hAnsi="Cambria Math" w:cs="Times New Roman"/>
+            <w:sz w:val="28"/>
+            <w:szCs w:val="28"/>
+          </w:rPr>
+          <m:t>∎</m:t>
+        </m:r>
+      </m:oMath>
+    </w:p>
+    <w:p>
+      <w:pPr>
+        <w:spacing w:after="360"/>
+        <w:jc w:val="center"/>
+        <w:rPr>
+          <w:rFonts w:ascii="Times New Roman" w:hAnsi="Times New Roman" w:cs="Times New Roman"/>
+          <w:sz w:val="32"/>
+          <w:szCs w:val="32"/>
+        </w:rPr>
+      </w:pPr>
+      <w:r>
+        <w:rPr>
+          <w:rFonts w:ascii="Times New Roman" w:hAnsi="Times New Roman" w:cs="Times New Roman"/>
+          <w:sz w:val="32"/>
+          <w:szCs w:val="32"/>
+        </w:rPr>
+        <w:lastRenderedPageBreak/>
+        <w:t xml:space="preserve">Глава </w:t>
+      </w:r>
+      <w:r>
+        <w:rPr>
+          <w:rFonts w:ascii="Times New Roman" w:hAnsi="Times New Roman" w:cs="Times New Roman"/>
+          <w:sz w:val="32"/>
+          <w:szCs w:val="32"/>
+        </w:rPr>
+        <w:t>2. Базисы Грёбнера</w:t>
+      </w:r>
+    </w:p>
+    <w:p>
+      <w:pPr>
+        <w:spacing w:after="360"/>
+        <w:jc w:val="center"/>
+        <w:rPr>
+          <w:rFonts w:ascii="Times New Roman" w:hAnsi="Times New Roman" w:cs="Times New Roman"/>
+          <w:sz w:val="32"/>
+          <w:szCs w:val="32"/>
+        </w:rPr>
+      </w:pPr>
+      <w:r>
+        <w:rPr>
+          <w:rFonts w:ascii="Times New Roman" w:hAnsi="Times New Roman" w:cs="Times New Roman"/>
+          <w:sz w:val="32"/>
+          <w:szCs w:val="32"/>
+        </w:rPr>
+        <w:t>§</w:t>
+      </w:r>
+      <w:r>
+        <w:rPr>
+          <w:rFonts w:ascii="Times New Roman" w:hAnsi="Times New Roman" w:cs="Times New Roman"/>
+          <w:sz w:val="32"/>
+          <w:szCs w:val="32"/>
+        </w:rPr>
+        <w:t>1</w:t>
+      </w:r>
+      <w:r>
+        <w:rPr>
+          <w:rFonts w:ascii="Times New Roman" w:hAnsi="Times New Roman" w:cs="Times New Roman"/>
+          <w:sz w:val="32"/>
+          <w:szCs w:val="32"/>
+        </w:rPr>
+        <w:t xml:space="preserve"> Введение</w:t>
+      </w:r>
+    </w:p>
+    <w:p>
+      <w:pPr>
+        <w:spacing w:after="360"/>
+        <w:rPr>
+          <w:rFonts w:ascii="Times New Roman" w:eastAsiaTheme="minorEastAsia" w:hAnsi="Times New Roman" w:cs="Times New Roman"/>
+          <w:iCs/>
+          <w:sz w:val="32"/>
+          <w:szCs w:val="32"/>
+        </w:rPr>
+      </w:pPr>
+      <w:r>
+        <w:rPr>
+          <w:rFonts w:ascii="Times New Roman" w:eastAsiaTheme="minorEastAsia" w:hAnsi="Times New Roman" w:cs="Times New Roman"/>
+          <w:iCs/>
+          <w:sz w:val="32"/>
+          <w:szCs w:val="32"/>
+        </w:rPr>
+        <w:t>1. Основные задачи</w:t>
+      </w:r>
+    </w:p>
+    <w:p>
+      <w:pPr>
+        <w:pStyle w:val="ListParagraph"/>
+        <w:numPr>
+          <w:ilvl w:val="0"/>
+          <w:numId w:val="4"/>
+        </w:numPr>
+        <w:spacing w:after="360"/>
+        <w:rPr>
+          <w:rFonts w:ascii="Times New Roman" w:eastAsiaTheme="minorEastAsia" w:hAnsi="Times New Roman" w:cs="Times New Roman"/>
+          <w:iCs/>
+          <w:sz w:val="28"/>
+          <w:szCs w:val="28"/>
+        </w:rPr>
+      </w:pPr>
+      <w:r>
+        <w:rPr>
+          <w:rFonts w:ascii="Times New Roman" w:eastAsiaTheme="minorEastAsia" w:hAnsi="Times New Roman" w:cs="Times New Roman"/>
+          <w:iCs/>
+          <w:sz w:val="28"/>
+          <w:szCs w:val="28"/>
+        </w:rPr>
+        <w:t xml:space="preserve">Задача описания идеала. Является ли произвольный идеал </w:t>
+      </w:r>
+      <w:r>
+        <w:rPr>
+          <w:rFonts w:ascii="Times New Roman" w:eastAsiaTheme="minorEastAsia" w:hAnsi="Times New Roman" w:cs="Times New Roman"/>
+          <w:iCs/>
+          <w:sz w:val="28"/>
+          <w:szCs w:val="28"/>
+        </w:rPr>
+        <w:br/>
+      </w:r>
+      <m:oMath>
+        <m:r>
+          <w:rPr>
+            <w:rFonts w:ascii="Cambria Math" w:eastAsiaTheme="minorEastAsia" w:hAnsi="Cambria Math" w:cs="Times New Roman"/>
+            <w:sz w:val="28"/>
+            <w:szCs w:val="28"/>
+            <w:lang w:val="en-US"/>
+          </w:rPr>
+          <m:t>I</m:t>
+        </m:r>
+        <m:r>
+          <w:rPr>
+            <w:rFonts w:ascii="Cambria Math" w:eastAsiaTheme="minorEastAsia" w:hAnsi="Cambria Math" w:cs="Times New Roman"/>
+            <w:sz w:val="28"/>
+            <w:szCs w:val="28"/>
+          </w:rPr>
+          <m:t>⊂</m:t>
+        </m:r>
+        <m:r>
+          <w:rPr>
+            <w:rFonts w:ascii="Cambria Math" w:hAnsi="Cambria Math" w:cs="Times New Roman"/>
+            <w:sz w:val="28"/>
+            <w:szCs w:val="28"/>
+            <w:lang w:val="en-US"/>
+          </w:rPr>
+          <m:t>k</m:t>
+        </m:r>
+        <m:r>
+          <w:rPr>
+            <w:rFonts w:ascii="Cambria Math" w:hAnsi="Cambria Math" w:cs="Times New Roman"/>
+            <w:sz w:val="28"/>
+            <w:szCs w:val="28"/>
+          </w:rPr>
+          <m:t>[</m:t>
+        </m:r>
+        <m:sSub>
+          <m:sSubPr>
+            <m:ctrlPr>
+              <w:rPr>
+                <w:rFonts w:ascii="Cambria Math" w:hAnsi="Cambria Math" w:cs="Times New Roman"/>
+                <w:i/>
+                <w:sz w:val="28"/>
+                <w:szCs w:val="28"/>
+                <w:lang w:val="en-US"/>
+              </w:rPr>
+            </m:ctrlPr>
+          </m:sSubPr>
+          <m:e>
+            <m:r>
+              <w:rPr>
+                <w:rFonts w:ascii="Cambria Math" w:hAnsi="Cambria Math" w:cs="Times New Roman"/>
+                <w:sz w:val="28"/>
+                <w:szCs w:val="28"/>
+                <w:lang w:val="en-US"/>
+              </w:rPr>
+              <m:t>x</m:t>
+            </m:r>
+          </m:e>
+          <m:sub>
+            <m:r>
+              <w:rPr>
+                <w:rFonts w:ascii="Cambria Math" w:hAnsi="Cambria Math" w:cs="Times New Roman"/>
+                <w:sz w:val="28"/>
+                <w:szCs w:val="28"/>
+              </w:rPr>
+              <m:t>1</m:t>
+            </m:r>
+          </m:sub>
+        </m:sSub>
+        <m:r>
+          <w:rPr>
+            <w:rFonts w:ascii="Cambria Math" w:hAnsi="Cambria Math" w:cs="Times New Roman"/>
+            <w:sz w:val="28"/>
+            <w:szCs w:val="28"/>
+          </w:rPr>
+          <m:t xml:space="preserve">, … , </m:t>
+        </m:r>
+        <m:sSub>
+          <m:sSubPr>
+            <m:ctrlPr>
+              <w:rPr>
+                <w:rFonts w:ascii="Cambria Math" w:hAnsi="Cambria Math" w:cs="Times New Roman"/>
+                <w:i/>
+                <w:sz w:val="28"/>
+                <w:szCs w:val="28"/>
+                <w:lang w:val="en-US"/>
+              </w:rPr>
+            </m:ctrlPr>
+          </m:sSubPr>
+          <m:e>
+            <m:r>
+              <w:rPr>
+                <w:rFonts w:ascii="Cambria Math" w:hAnsi="Cambria Math" w:cs="Times New Roman"/>
+                <w:sz w:val="28"/>
+                <w:szCs w:val="28"/>
+                <w:lang w:val="en-US"/>
+              </w:rPr>
+              <m:t>x</m:t>
+            </m:r>
+          </m:e>
+          <m:sub>
+            <m:r>
+              <w:rPr>
+                <w:rFonts w:ascii="Cambria Math" w:hAnsi="Cambria Math" w:cs="Times New Roman"/>
+                <w:sz w:val="28"/>
+                <w:szCs w:val="28"/>
+                <w:lang w:val="en-US"/>
+              </w:rPr>
+              <m:t>n</m:t>
+            </m:r>
+          </m:sub>
+        </m:sSub>
+        <m:r>
+          <w:rPr>
+            <w:rFonts w:ascii="Cambria Math" w:hAnsi="Cambria Math" w:cs="Times New Roman"/>
+            <w:sz w:val="28"/>
+            <w:szCs w:val="28"/>
+          </w:rPr>
+          <m:t>]</m:t>
+        </m:r>
+      </m:oMath>
+      <w:r>
+        <w:rPr>
+          <w:rFonts w:ascii="Times New Roman" w:eastAsiaTheme="minorEastAsia" w:hAnsi="Times New Roman" w:cs="Times New Roman"/>
+          <w:sz w:val="28"/>
+          <w:szCs w:val="28"/>
+        </w:rPr>
+        <w:t xml:space="preserve"> </w:t>
+      </w:r>
+      <w:r>
+        <w:rPr>
+          <w:rFonts w:ascii="Times New Roman" w:eastAsiaTheme="minorEastAsia" w:hAnsi="Times New Roman" w:cs="Times New Roman"/>
+          <w:sz w:val="28"/>
+          <w:szCs w:val="28"/>
+        </w:rPr>
+        <w:t>конечно порожденным? Другими словами, верно ли</w:t>
+      </w:r>
+      <w:r>
+        <w:rPr>
+          <w:rFonts w:ascii="Times New Roman" w:eastAsiaTheme="minorEastAsia" w:hAnsi="Times New Roman" w:cs="Times New Roman"/>
+          <w:sz w:val="28"/>
+          <w:szCs w:val="28"/>
+        </w:rPr>
+        <w:t xml:space="preserve">, что </w:t>
+      </w:r>
+      <m:oMath>
+        <m:r>
+          <w:rPr>
+            <w:rFonts w:ascii="Cambria Math" w:eastAsiaTheme="minorEastAsia" w:hAnsi="Cambria Math" w:cs="Times New Roman"/>
+            <w:sz w:val="28"/>
+            <w:szCs w:val="28"/>
+            <w:lang w:val="en-US"/>
+          </w:rPr>
+          <m:t>I</m:t>
+        </m:r>
+        <m:r>
+          <w:rPr>
+            <w:rFonts w:ascii="Cambria Math" w:eastAsiaTheme="minorEastAsia" w:hAnsi="Cambria Math" w:cs="Times New Roman"/>
+            <w:sz w:val="28"/>
+            <w:szCs w:val="28"/>
+          </w:rPr>
+          <m:t>=</m:t>
+        </m:r>
+        <m:d>
+          <m:dPr>
+            <m:begChr m:val="〈"/>
+            <m:endChr m:val="〉"/>
+            <m:ctrlPr>
+              <w:rPr>
+                <w:rFonts w:ascii="Cambria Math" w:eastAsiaTheme="minorEastAsia" w:hAnsi="Cambria Math" w:cs="Times New Roman"/>
+                <w:i/>
+                <w:iCs/>
+                <w:sz w:val="28"/>
+                <w:szCs w:val="28"/>
+              </w:rPr>
+            </m:ctrlPr>
+          </m:dPr>
+          <m:e>
+            <m:sSub>
+              <m:sSubPr>
+                <m:ctrlPr>
+                  <w:rPr>
+                    <w:rFonts w:ascii="Cambria Math" w:hAnsi="Cambria Math" w:cs="Times New Roman"/>
+                    <w:i/>
+                    <w:iCs/>
+                    <w:sz w:val="28"/>
+                    <w:szCs w:val="28"/>
+                    <w:lang w:val="en-US"/>
+                  </w:rPr>
+                </m:ctrlPr>
+              </m:sSubPr>
+              <m:e>
+                <m:r>
+                  <w:rPr>
+                    <w:rFonts w:ascii="Cambria Math" w:hAnsi="Cambria Math" w:cs="Times New Roman"/>
+                    <w:sz w:val="28"/>
+                    <w:szCs w:val="28"/>
+                    <w:lang w:val="en-US"/>
+                  </w:rPr>
+                  <m:t>f</m:t>
+                </m:r>
+              </m:e>
+              <m:sub>
+                <m:r>
+                  <w:rPr>
+                    <w:rFonts w:ascii="Cambria Math" w:hAnsi="Cambria Math" w:cs="Times New Roman"/>
+                    <w:sz w:val="28"/>
+                    <w:szCs w:val="28"/>
+                  </w:rPr>
+                  <m:t>1</m:t>
+                </m:r>
+              </m:sub>
+            </m:sSub>
+            <m:r>
+              <w:rPr>
+                <w:rFonts w:ascii="Cambria Math" w:hAnsi="Cambria Math" w:cs="Times New Roman"/>
+                <w:sz w:val="28"/>
+                <w:szCs w:val="28"/>
+              </w:rPr>
+              <m:t xml:space="preserve">, … , </m:t>
+            </m:r>
+            <m:sSub>
+              <m:sSubPr>
+                <m:ctrlPr>
+                  <w:rPr>
+                    <w:rFonts w:ascii="Cambria Math" w:hAnsi="Cambria Math" w:cs="Times New Roman"/>
+                    <w:i/>
+                    <w:iCs/>
+                    <w:sz w:val="28"/>
+                    <w:szCs w:val="28"/>
+                    <w:lang w:val="en-US"/>
+                  </w:rPr>
+                </m:ctrlPr>
+              </m:sSubPr>
+              <m:e>
+                <m:r>
+                  <w:rPr>
+                    <w:rFonts w:ascii="Cambria Math" w:hAnsi="Cambria Math" w:cs="Times New Roman"/>
+                    <w:sz w:val="28"/>
+                    <w:szCs w:val="28"/>
+                    <w:lang w:val="en-US"/>
+                  </w:rPr>
+                  <m:t>f</m:t>
+                </m:r>
+              </m:e>
+              <m:sub>
+                <m:r>
+                  <w:rPr>
+                    <w:rFonts w:ascii="Cambria Math" w:hAnsi="Cambria Math" w:cs="Times New Roman"/>
+                    <w:sz w:val="28"/>
+                    <w:szCs w:val="28"/>
+                    <w:lang w:val="en-US"/>
+                  </w:rPr>
+                  <m:t>s</m:t>
+                </m:r>
+              </m:sub>
+            </m:sSub>
+          </m:e>
+        </m:d>
+      </m:oMath>
+      <w:r>
+        <w:rPr>
+          <w:rFonts w:ascii="Times New Roman" w:eastAsiaTheme="minorEastAsia" w:hAnsi="Times New Roman" w:cs="Times New Roman"/>
+          <w:iCs/>
+          <w:sz w:val="28"/>
+          <w:szCs w:val="28"/>
+        </w:rPr>
+        <w:t xml:space="preserve"> для некоторых </w:t>
+      </w:r>
+      <m:oMath>
+        <m:sSub>
+          <m:sSubPr>
+            <m:ctrlPr>
+              <w:rPr>
+                <w:rFonts w:ascii="Cambria Math" w:hAnsi="Cambria Math" w:cs="Times New Roman"/>
+                <w:i/>
+                <w:iCs/>
+                <w:sz w:val="28"/>
+                <w:szCs w:val="28"/>
+                <w:lang w:val="en-US"/>
+              </w:rPr>
+            </m:ctrlPr>
+          </m:sSubPr>
+          <m:e>
+            <m:r>
+              <w:rPr>
+                <w:rFonts w:ascii="Cambria Math" w:hAnsi="Cambria Math" w:cs="Times New Roman"/>
+                <w:sz w:val="28"/>
+                <w:szCs w:val="28"/>
+                <w:lang w:val="en-US"/>
+              </w:rPr>
+              <m:t>f</m:t>
+            </m:r>
+          </m:e>
+          <m:sub>
+            <m:r>
+              <w:rPr>
+                <w:rFonts w:ascii="Cambria Math" w:hAnsi="Cambria Math" w:cs="Times New Roman"/>
+                <w:sz w:val="28"/>
+                <w:szCs w:val="28"/>
+                <w:lang w:val="en-US"/>
+              </w:rPr>
+              <m:t>i</m:t>
+            </m:r>
+          </m:sub>
+        </m:sSub>
+        <m:r>
+          <w:rPr>
+            <w:rFonts w:ascii="Cambria Math" w:hAnsi="Cambria Math" w:cs="Times New Roman"/>
+            <w:sz w:val="28"/>
+            <w:szCs w:val="28"/>
+          </w:rPr>
+          <m:t>∈</m:t>
+        </m:r>
+        <m:r>
+          <w:rPr>
+            <w:rFonts w:ascii="Cambria Math" w:hAnsi="Cambria Math" w:cs="Times New Roman"/>
+            <w:sz w:val="28"/>
+            <w:szCs w:val="28"/>
+            <w:lang w:val="en-US"/>
+          </w:rPr>
+          <m:t>k</m:t>
+        </m:r>
+        <m:r>
+          <w:rPr>
+            <w:rFonts w:ascii="Cambria Math" w:hAnsi="Cambria Math" w:cs="Times New Roman"/>
+            <w:sz w:val="28"/>
+            <w:szCs w:val="28"/>
+          </w:rPr>
+          <m:t>[</m:t>
+        </m:r>
+        <m:sSub>
+          <m:sSubPr>
+            <m:ctrlPr>
+              <w:rPr>
+                <w:rFonts w:ascii="Cambria Math" w:hAnsi="Cambria Math" w:cs="Times New Roman"/>
+                <w:i/>
+                <w:sz w:val="28"/>
+                <w:szCs w:val="28"/>
+                <w:lang w:val="en-US"/>
+              </w:rPr>
+            </m:ctrlPr>
+          </m:sSubPr>
+          <m:e>
+            <m:r>
+              <w:rPr>
+                <w:rFonts w:ascii="Cambria Math" w:hAnsi="Cambria Math" w:cs="Times New Roman"/>
+                <w:sz w:val="28"/>
+                <w:szCs w:val="28"/>
+                <w:lang w:val="en-US"/>
+              </w:rPr>
+              <m:t>x</m:t>
+            </m:r>
+          </m:e>
+          <m:sub>
+            <m:r>
+              <w:rPr>
+                <w:rFonts w:ascii="Cambria Math" w:hAnsi="Cambria Math" w:cs="Times New Roman"/>
+                <w:sz w:val="28"/>
+                <w:szCs w:val="28"/>
+              </w:rPr>
+              <m:t>1</m:t>
+            </m:r>
+          </m:sub>
+        </m:sSub>
+        <m:r>
+          <w:rPr>
+            <w:rFonts w:ascii="Cambria Math" w:hAnsi="Cambria Math" w:cs="Times New Roman"/>
+            <w:sz w:val="28"/>
+            <w:szCs w:val="28"/>
+          </w:rPr>
+          <m:t xml:space="preserve">, … , </m:t>
+        </m:r>
+        <m:sSub>
+          <m:sSubPr>
+            <m:ctrlPr>
+              <w:rPr>
+                <w:rFonts w:ascii="Cambria Math" w:hAnsi="Cambria Math" w:cs="Times New Roman"/>
+                <w:i/>
+                <w:sz w:val="28"/>
+                <w:szCs w:val="28"/>
+                <w:lang w:val="en-US"/>
+              </w:rPr>
+            </m:ctrlPr>
+          </m:sSubPr>
+          <m:e>
+            <m:r>
+              <w:rPr>
+                <w:rFonts w:ascii="Cambria Math" w:hAnsi="Cambria Math" w:cs="Times New Roman"/>
+                <w:sz w:val="28"/>
+                <w:szCs w:val="28"/>
+                <w:lang w:val="en-US"/>
+              </w:rPr>
+              <m:t>x</m:t>
+            </m:r>
+          </m:e>
+          <m:sub>
+            <m:r>
+              <w:rPr>
+                <w:rFonts w:ascii="Cambria Math" w:hAnsi="Cambria Math" w:cs="Times New Roman"/>
+                <w:sz w:val="28"/>
+                <w:szCs w:val="28"/>
+                <w:lang w:val="en-US"/>
+              </w:rPr>
+              <m:t>n</m:t>
+            </m:r>
+          </m:sub>
+        </m:sSub>
+        <m:r>
+          <w:rPr>
+            <w:rFonts w:ascii="Cambria Math" w:hAnsi="Cambria Math" w:cs="Times New Roman"/>
+            <w:sz w:val="28"/>
+            <w:szCs w:val="28"/>
+          </w:rPr>
+          <m:t>]</m:t>
+        </m:r>
+      </m:oMath>
+      <w:r>
+        <w:rPr>
+          <w:rFonts w:ascii="Times New Roman" w:eastAsiaTheme="minorEastAsia" w:hAnsi="Times New Roman" w:cs="Times New Roman"/>
+          <w:sz w:val="28"/>
+          <w:szCs w:val="28"/>
+        </w:rPr>
+        <w:t>?</w:t>
+      </w:r>
+    </w:p>
+    <w:p>
+      <w:pPr>
+        <w:pStyle w:val="ListParagraph"/>
+        <w:numPr>
+          <w:ilvl w:val="0"/>
+          <w:numId w:val="4"/>
+        </w:numPr>
+        <w:spacing w:after="360"/>
+        <w:rPr>
+          <w:rFonts w:ascii="Times New Roman" w:eastAsiaTheme="minorEastAsia" w:hAnsi="Times New Roman" w:cs="Times New Roman"/>
+          <w:iCs/>
+          <w:sz w:val="28"/>
+          <w:szCs w:val="28"/>
+        </w:rPr>
+      </w:pPr>
+      <w:r>
+        <w:rPr>
+          <w:rFonts w:ascii="Times New Roman" w:eastAsiaTheme="minorEastAsia" w:hAnsi="Times New Roman" w:cs="Times New Roman"/>
+          <w:sz w:val="28"/>
+          <w:szCs w:val="28"/>
+        </w:rPr>
+        <w:t xml:space="preserve">Задача о принадлежности идеалу. Пусть </w:t>
+      </w:r>
+      <m:oMath>
+        <m:r>
+          <w:rPr>
+            <w:rFonts w:ascii="Cambria Math" w:hAnsi="Cambria Math" w:cs="Times New Roman"/>
+            <w:sz w:val="28"/>
+            <w:szCs w:val="28"/>
+            <w:lang w:val="en-US"/>
+          </w:rPr>
+          <m:t>f</m:t>
+        </m:r>
+        <m:r>
+          <w:rPr>
+            <w:rFonts w:ascii="Cambria Math" w:hAnsi="Cambria Math" w:cs="Times New Roman"/>
+            <w:sz w:val="28"/>
+            <w:szCs w:val="28"/>
+          </w:rPr>
+          <m:t>∈</m:t>
+        </m:r>
+        <m:r>
+          <w:rPr>
+            <w:rFonts w:ascii="Cambria Math" w:hAnsi="Cambria Math" w:cs="Times New Roman"/>
+            <w:sz w:val="28"/>
+            <w:szCs w:val="28"/>
+            <w:lang w:val="en-US"/>
+          </w:rPr>
+          <m:t>k</m:t>
+        </m:r>
+        <m:r>
+          <w:rPr>
+            <w:rFonts w:ascii="Cambria Math" w:hAnsi="Cambria Math" w:cs="Times New Roman"/>
+            <w:sz w:val="28"/>
+            <w:szCs w:val="28"/>
+          </w:rPr>
+          <m:t>[</m:t>
+        </m:r>
+        <m:sSub>
+          <m:sSubPr>
+            <m:ctrlPr>
+              <w:rPr>
+                <w:rFonts w:ascii="Cambria Math" w:hAnsi="Cambria Math" w:cs="Times New Roman"/>
+                <w:i/>
+                <w:sz w:val="28"/>
+                <w:szCs w:val="28"/>
+                <w:lang w:val="en-US"/>
+              </w:rPr>
+            </m:ctrlPr>
+          </m:sSubPr>
+          <m:e>
+            <m:r>
+              <w:rPr>
+                <w:rFonts w:ascii="Cambria Math" w:hAnsi="Cambria Math" w:cs="Times New Roman"/>
+                <w:sz w:val="28"/>
+                <w:szCs w:val="28"/>
+                <w:lang w:val="en-US"/>
+              </w:rPr>
+              <m:t>x</m:t>
+            </m:r>
+          </m:e>
+          <m:sub>
+            <m:r>
+              <w:rPr>
+                <w:rFonts w:ascii="Cambria Math" w:hAnsi="Cambria Math" w:cs="Times New Roman"/>
+                <w:sz w:val="28"/>
+                <w:szCs w:val="28"/>
+              </w:rPr>
+              <m:t>1</m:t>
+            </m:r>
+          </m:sub>
+        </m:sSub>
+        <m:r>
+          <w:rPr>
+            <w:rFonts w:ascii="Cambria Math" w:hAnsi="Cambria Math" w:cs="Times New Roman"/>
+            <w:sz w:val="28"/>
+            <w:szCs w:val="28"/>
+          </w:rPr>
+          <m:t xml:space="preserve">, … , </m:t>
+        </m:r>
+        <m:sSub>
+          <m:sSubPr>
+            <m:ctrlPr>
+              <w:rPr>
+                <w:rFonts w:ascii="Cambria Math" w:hAnsi="Cambria Math" w:cs="Times New Roman"/>
+                <w:i/>
+                <w:sz w:val="28"/>
+                <w:szCs w:val="28"/>
+                <w:lang w:val="en-US"/>
+              </w:rPr>
+            </m:ctrlPr>
+          </m:sSubPr>
+          <m:e>
+            <m:r>
+              <w:rPr>
+                <w:rFonts w:ascii="Cambria Math" w:hAnsi="Cambria Math" w:cs="Times New Roman"/>
+                <w:sz w:val="28"/>
+                <w:szCs w:val="28"/>
+                <w:lang w:val="en-US"/>
+              </w:rPr>
+              <m:t>x</m:t>
+            </m:r>
+          </m:e>
+          <m:sub>
+            <m:r>
+              <w:rPr>
+                <w:rFonts w:ascii="Cambria Math" w:hAnsi="Cambria Math" w:cs="Times New Roman"/>
+                <w:sz w:val="28"/>
+                <w:szCs w:val="28"/>
+                <w:lang w:val="en-US"/>
+              </w:rPr>
+              <m:t>n</m:t>
+            </m:r>
+          </m:sub>
+        </m:sSub>
+        <m:r>
+          <w:rPr>
+            <w:rFonts w:ascii="Cambria Math" w:hAnsi="Cambria Math" w:cs="Times New Roman"/>
+            <w:sz w:val="28"/>
+            <w:szCs w:val="28"/>
+          </w:rPr>
+          <m:t>]</m:t>
+        </m:r>
+      </m:oMath>
+      <w:r>
+        <w:rPr>
+          <w:rFonts w:ascii="Times New Roman" w:eastAsiaTheme="minorEastAsia" w:hAnsi="Times New Roman" w:cs="Times New Roman"/>
+          <w:sz w:val="28"/>
+          <w:szCs w:val="28"/>
+        </w:rPr>
+        <w:t xml:space="preserve">, </w:t>
+      </w:r>
+      <w:r>
+        <w:rPr>
+          <w:rFonts w:ascii="Times New Roman" w:eastAsiaTheme="minorEastAsia" w:hAnsi="Times New Roman" w:cs="Times New Roman"/>
+          <w:sz w:val="28"/>
+          <w:szCs w:val="28"/>
+        </w:rPr>
+        <w:t xml:space="preserve">и пусьб задан идеал </w:t>
+      </w:r>
+      <m:oMath>
+        <m:r>
+          <w:rPr>
+            <w:rFonts w:ascii="Cambria Math" w:eastAsiaTheme="minorEastAsia" w:hAnsi="Cambria Math" w:cs="Times New Roman"/>
+            <w:sz w:val="28"/>
+            <w:szCs w:val="28"/>
+            <w:lang w:val="en-US"/>
+          </w:rPr>
+          <m:t>I</m:t>
+        </m:r>
+        <m:r>
+          <w:rPr>
+            <w:rFonts w:ascii="Cambria Math" w:eastAsiaTheme="minorEastAsia" w:hAnsi="Cambria Math" w:cs="Times New Roman"/>
+            <w:sz w:val="28"/>
+            <w:szCs w:val="28"/>
+          </w:rPr>
+          <m:t>=</m:t>
+        </m:r>
+        <m:d>
+          <m:dPr>
+            <m:begChr m:val="〈"/>
+            <m:endChr m:val="〉"/>
+            <m:ctrlPr>
+              <w:rPr>
+                <w:rFonts w:ascii="Cambria Math" w:eastAsiaTheme="minorEastAsia" w:hAnsi="Cambria Math" w:cs="Times New Roman"/>
+                <w:i/>
+                <w:iCs/>
+                <w:sz w:val="28"/>
+                <w:szCs w:val="28"/>
+              </w:rPr>
+            </m:ctrlPr>
+          </m:dPr>
+          <m:e>
+            <m:sSub>
+              <m:sSubPr>
+                <m:ctrlPr>
+                  <w:rPr>
+                    <w:rFonts w:ascii="Cambria Math" w:hAnsi="Cambria Math" w:cs="Times New Roman"/>
+                    <w:i/>
+                    <w:iCs/>
+                    <w:sz w:val="28"/>
+                    <w:szCs w:val="28"/>
+                    <w:lang w:val="en-US"/>
+                  </w:rPr>
+                </m:ctrlPr>
+              </m:sSubPr>
+              <m:e>
+                <m:r>
+                  <w:rPr>
+                    <w:rFonts w:ascii="Cambria Math" w:hAnsi="Cambria Math" w:cs="Times New Roman"/>
+                    <w:sz w:val="28"/>
+                    <w:szCs w:val="28"/>
+                    <w:lang w:val="en-US"/>
+                  </w:rPr>
+                  <m:t>f</m:t>
+                </m:r>
+              </m:e>
+              <m:sub>
+                <m:r>
+                  <w:rPr>
+                    <w:rFonts w:ascii="Cambria Math" w:hAnsi="Cambria Math" w:cs="Times New Roman"/>
+                    <w:sz w:val="28"/>
+                    <w:szCs w:val="28"/>
+                  </w:rPr>
+                  <m:t>1</m:t>
+                </m:r>
+              </m:sub>
+            </m:sSub>
+            <m:r>
+              <w:rPr>
+                <w:rFonts w:ascii="Cambria Math" w:hAnsi="Cambria Math" w:cs="Times New Roman"/>
+                <w:sz w:val="28"/>
+                <w:szCs w:val="28"/>
+              </w:rPr>
+              <m:t xml:space="preserve">, … , </m:t>
+            </m:r>
+            <m:sSub>
+              <m:sSubPr>
+                <m:ctrlPr>
+                  <w:rPr>
+                    <w:rFonts w:ascii="Cambria Math" w:hAnsi="Cambria Math" w:cs="Times New Roman"/>
+                    <w:i/>
+                    <w:iCs/>
+                    <w:sz w:val="28"/>
+                    <w:szCs w:val="28"/>
+                    <w:lang w:val="en-US"/>
+                  </w:rPr>
+                </m:ctrlPr>
+              </m:sSubPr>
+              <m:e>
+                <m:r>
+                  <w:rPr>
+                    <w:rFonts w:ascii="Cambria Math" w:hAnsi="Cambria Math" w:cs="Times New Roman"/>
+                    <w:sz w:val="28"/>
+                    <w:szCs w:val="28"/>
+                    <w:lang w:val="en-US"/>
+                  </w:rPr>
+                  <m:t>f</m:t>
+                </m:r>
+              </m:e>
+              <m:sub>
+                <m:r>
+                  <w:rPr>
+                    <w:rFonts w:ascii="Cambria Math" w:hAnsi="Cambria Math" w:cs="Times New Roman"/>
+                    <w:sz w:val="28"/>
+                    <w:szCs w:val="28"/>
+                    <w:lang w:val="en-US"/>
+                  </w:rPr>
+                  <m:t>s</m:t>
+                </m:r>
+              </m:sub>
+            </m:sSub>
+          </m:e>
+        </m:d>
+      </m:oMath>
+      <w:r>
+        <w:rPr>
+          <w:rFonts w:ascii="Times New Roman" w:eastAsiaTheme="minorEastAsia" w:hAnsi="Times New Roman" w:cs="Times New Roman"/>
+          <w:iCs/>
+          <w:sz w:val="28"/>
+          <w:szCs w:val="28"/>
+        </w:rPr>
+        <w:t>. Принадлежит полином</w:t>
+      </w:r>
+      <w:r>
+        <w:rPr>
+          <w:rFonts w:ascii="Times New Roman" w:eastAsiaTheme="minorEastAsia" w:hAnsi="Times New Roman" w:cs="Times New Roman"/>
+          <w:iCs/>
+          <w:sz w:val="28"/>
+          <w:szCs w:val="28"/>
+        </w:rPr>
+        <w:t xml:space="preserve"> </w:t>
+      </w:r>
+      <w:r>
+        <w:rPr>
+          <w:rFonts w:ascii="Times New Roman" w:eastAsiaTheme="minorEastAsia" w:hAnsi="Times New Roman" w:cs="Times New Roman"/>
+          <w:i/>
+          <w:sz w:val="28"/>
+          <w:szCs w:val="28"/>
+          <w:lang w:val="en-US"/>
+        </w:rPr>
+        <w:t>f</w:t>
+      </w:r>
+      <w:r>
+        <w:rPr>
+          <w:rFonts w:ascii="Times New Roman" w:eastAsiaTheme="minorEastAsia" w:hAnsi="Times New Roman" w:cs="Times New Roman"/>
+          <w:i/>
+          <w:sz w:val="28"/>
+          <w:szCs w:val="28"/>
+        </w:rPr>
+        <w:t xml:space="preserve"> </w:t>
+      </w:r>
+      <w:r>
+        <w:rPr>
+          <w:rFonts w:ascii="Times New Roman" w:eastAsiaTheme="minorEastAsia" w:hAnsi="Times New Roman" w:cs="Times New Roman"/>
+          <w:iCs/>
+          <w:sz w:val="28"/>
+          <w:szCs w:val="28"/>
+        </w:rPr>
+        <w:t xml:space="preserve">идеалу </w:t>
+      </w:r>
+      <w:r>
+        <w:rPr>
+          <w:rFonts w:ascii="Times New Roman" w:eastAsiaTheme="minorEastAsia" w:hAnsi="Times New Roman" w:cs="Times New Roman"/>
+          <w:i/>
+          <w:sz w:val="28"/>
+          <w:szCs w:val="28"/>
+          <w:lang w:val="en-US"/>
+        </w:rPr>
+        <w:t>I</w:t>
+      </w:r>
+      <w:r>
+        <w:rPr>
+          <w:rFonts w:ascii="Times New Roman" w:eastAsiaTheme="minorEastAsia" w:hAnsi="Times New Roman" w:cs="Times New Roman"/>
+          <w:i/>
+          <w:sz w:val="28"/>
+          <w:szCs w:val="28"/>
+        </w:rPr>
+        <w:t xml:space="preserve"> </w:t>
+      </w:r>
+      <w:r>
+        <w:rPr>
+          <w:rFonts w:ascii="Times New Roman" w:eastAsiaTheme="minorEastAsia" w:hAnsi="Times New Roman" w:cs="Times New Roman"/>
+          <w:iCs/>
+          <w:sz w:val="28"/>
+          <w:szCs w:val="28"/>
+        </w:rPr>
+        <w:t xml:space="preserve">или нет? На геометрическом языке эта задача может быть сформулирована так: содержится ли многообразие </w:t>
+      </w:r>
+      <m:oMath>
+        <m:r>
+          <m:rPr>
+            <m:sty m:val="p"/>
+          </m:rPr>
+          <w:rPr>
+            <w:rFonts w:ascii="Cambria Math" w:eastAsiaTheme="minorEastAsia" w:hAnsi="Cambria Math" w:cs="Times New Roman"/>
+            <w:sz w:val="28"/>
+            <w:szCs w:val="28"/>
+          </w:rPr>
+          <m:t>V</m:t>
+        </m:r>
+        <m:r>
+          <w:rPr>
+            <w:rFonts w:ascii="Cambria Math" w:eastAsiaTheme="minorEastAsia" w:hAnsi="Cambria Math" w:cs="Times New Roman"/>
+            <w:sz w:val="28"/>
+            <w:szCs w:val="28"/>
+          </w:rPr>
+          <m:t>(</m:t>
+        </m:r>
+        <m:sSub>
+          <m:sSubPr>
+            <m:ctrlPr>
+              <w:rPr>
+                <w:rFonts w:ascii="Cambria Math" w:hAnsi="Cambria Math" w:cs="Times New Roman"/>
+                <w:i/>
+                <w:iCs/>
+                <w:sz w:val="28"/>
+                <w:szCs w:val="28"/>
+                <w:lang w:val="en-US"/>
+              </w:rPr>
+            </m:ctrlPr>
+          </m:sSubPr>
+          <m:e>
+            <m:r>
+              <w:rPr>
+                <w:rFonts w:ascii="Cambria Math" w:hAnsi="Cambria Math" w:cs="Times New Roman"/>
+                <w:sz w:val="28"/>
+                <w:szCs w:val="28"/>
+                <w:lang w:val="en-US"/>
+              </w:rPr>
+              <m:t>f</m:t>
+            </m:r>
+          </m:e>
+          <m:sub>
+            <m:r>
+              <w:rPr>
+                <w:rFonts w:ascii="Cambria Math" w:hAnsi="Cambria Math" w:cs="Times New Roman"/>
+                <w:sz w:val="28"/>
+                <w:szCs w:val="28"/>
+              </w:rPr>
+              <m:t>1</m:t>
+            </m:r>
+          </m:sub>
+        </m:sSub>
+        <m:r>
+          <w:rPr>
+            <w:rFonts w:ascii="Cambria Math" w:hAnsi="Cambria Math" w:cs="Times New Roman"/>
+            <w:sz w:val="28"/>
+            <w:szCs w:val="28"/>
+          </w:rPr>
+          <m:t xml:space="preserve">, … , </m:t>
+        </m:r>
+        <m:sSub>
+          <m:sSubPr>
+            <m:ctrlPr>
+              <w:rPr>
+                <w:rFonts w:ascii="Cambria Math" w:hAnsi="Cambria Math" w:cs="Times New Roman"/>
+                <w:i/>
+                <w:iCs/>
+                <w:sz w:val="28"/>
+                <w:szCs w:val="28"/>
+                <w:lang w:val="en-US"/>
+              </w:rPr>
+            </m:ctrlPr>
+          </m:sSubPr>
+          <m:e>
+            <m:r>
+              <w:rPr>
+                <w:rFonts w:ascii="Cambria Math" w:hAnsi="Cambria Math" w:cs="Times New Roman"/>
+                <w:sz w:val="28"/>
+                <w:szCs w:val="28"/>
+                <w:lang w:val="en-US"/>
+              </w:rPr>
+              <m:t>f</m:t>
+            </m:r>
+          </m:e>
+          <m:sub>
+            <m:r>
+              <w:rPr>
+                <w:rFonts w:ascii="Cambria Math" w:hAnsi="Cambria Math" w:cs="Times New Roman"/>
+                <w:sz w:val="28"/>
+                <w:szCs w:val="28"/>
+                <w:lang w:val="en-US"/>
+              </w:rPr>
+              <m:t>s</m:t>
+            </m:r>
+          </m:sub>
+        </m:sSub>
+        <m:r>
+          <w:rPr>
+            <w:rFonts w:ascii="Cambria Math" w:eastAsiaTheme="minorEastAsia" w:hAnsi="Cambria Math" w:cs="Times New Roman"/>
+            <w:sz w:val="28"/>
+            <w:szCs w:val="28"/>
+          </w:rPr>
+          <m:t>)</m:t>
+        </m:r>
+      </m:oMath>
+      <w:r>
+        <w:rPr>
+          <w:rFonts w:ascii="Times New Roman" w:eastAsiaTheme="minorEastAsia" w:hAnsi="Times New Roman" w:cs="Times New Roman"/>
+          <w:sz w:val="28"/>
+          <w:szCs w:val="28"/>
+        </w:rPr>
+        <w:t xml:space="preserve"> </w:t>
+      </w:r>
+      <w:r>
+        <w:rPr>
+          <w:rFonts w:ascii="Times New Roman" w:eastAsiaTheme="minorEastAsia" w:hAnsi="Times New Roman" w:cs="Times New Roman"/>
+          <w:iCs/>
+          <w:sz w:val="28"/>
+          <w:szCs w:val="28"/>
+        </w:rPr>
+        <w:t xml:space="preserve">в многообразии </w:t>
+      </w:r>
+      <m:oMath>
+        <m:r>
+          <m:rPr>
+            <m:sty m:val="p"/>
+          </m:rPr>
+          <w:rPr>
+            <w:rFonts w:ascii="Cambria Math" w:eastAsiaTheme="minorEastAsia" w:hAnsi="Cambria Math" w:cs="Times New Roman"/>
+            <w:sz w:val="28"/>
+            <w:szCs w:val="28"/>
+          </w:rPr>
+          <m:t>V</m:t>
+        </m:r>
+        <m:r>
+          <w:rPr>
+            <w:rFonts w:ascii="Cambria Math" w:eastAsiaTheme="minorEastAsia" w:hAnsi="Cambria Math" w:cs="Times New Roman"/>
+            <w:sz w:val="28"/>
+            <w:szCs w:val="28"/>
+          </w:rPr>
+          <m:t>(</m:t>
+        </m:r>
+        <m:r>
+          <w:rPr>
+            <w:rFonts w:ascii="Cambria Math" w:hAnsi="Cambria Math" w:cs="Times New Roman"/>
+            <w:sz w:val="28"/>
+            <w:szCs w:val="28"/>
+            <w:lang w:val="en-US"/>
+          </w:rPr>
+          <m:t>f</m:t>
+        </m:r>
+        <m:r>
+          <w:rPr>
+            <w:rFonts w:ascii="Cambria Math" w:hAnsi="Cambria Math" w:cs="Times New Roman"/>
+            <w:sz w:val="28"/>
+            <w:szCs w:val="28"/>
+          </w:rPr>
+          <m:t>)</m:t>
+        </m:r>
+      </m:oMath>
+      <w:r>
+        <w:rPr>
+          <w:rFonts w:ascii="Times New Roman" w:eastAsiaTheme="minorEastAsia" w:hAnsi="Times New Roman" w:cs="Times New Roman"/>
+          <w:iCs/>
+          <w:sz w:val="28"/>
+          <w:szCs w:val="28"/>
+        </w:rPr>
+        <w:t>?</w:t>
+      </w:r>
+    </w:p>
+    <w:p>
+      <w:pPr>
+        <w:pStyle w:val="ListParagraph"/>
+        <w:numPr>
+          <w:ilvl w:val="0"/>
+          <w:numId w:val="4"/>
+        </w:numPr>
+        <w:spacing w:after="360"/>
+        <w:rPr>
+          <w:rFonts w:ascii="Times New Roman" w:eastAsiaTheme="minorEastAsia" w:hAnsi="Times New Roman" w:cs="Times New Roman"/>
+          <w:iCs/>
+          <w:sz w:val="28"/>
+          <w:szCs w:val="28"/>
+        </w:rPr>
+      </w:pPr>
+      <w:r>
+        <w:rPr>
+          <w:rFonts w:ascii="Times New Roman" w:eastAsiaTheme="minorEastAsia" w:hAnsi="Times New Roman" w:cs="Times New Roman"/>
+          <w:iCs/>
+          <w:sz w:val="28"/>
+          <w:szCs w:val="28"/>
+        </w:rPr>
+        <w:t xml:space="preserve">Задача решения полиномиальных уравнений. Описать множество решений в </w:t>
+      </w:r>
+      <m:oMath>
+        <m:sSup>
+          <m:sSupPr>
+            <m:ctrlPr>
+              <w:rPr>
+                <w:rFonts w:ascii="Cambria Math" w:eastAsiaTheme="minorEastAsia" w:hAnsi="Cambria Math" w:cs="Times New Roman"/>
+                <w:i/>
+                <w:sz w:val="28"/>
+                <w:szCs w:val="28"/>
+              </w:rPr>
+            </m:ctrlPr>
+          </m:sSupPr>
+          <m:e>
+            <m:r>
+              <w:rPr>
+                <w:rFonts w:ascii="Cambria Math" w:eastAsiaTheme="minorEastAsia" w:hAnsi="Cambria Math" w:cs="Times New Roman"/>
+                <w:sz w:val="28"/>
+                <w:szCs w:val="28"/>
+              </w:rPr>
+              <m:t>k</m:t>
+            </m:r>
+          </m:e>
+          <m:sup>
+            <m:r>
+              <w:rPr>
+                <w:rFonts w:ascii="Cambria Math" w:eastAsiaTheme="minorEastAsia" w:hAnsi="Cambria Math" w:cs="Times New Roman"/>
+                <w:sz w:val="28"/>
+                <w:szCs w:val="28"/>
+              </w:rPr>
+              <m:t>n</m:t>
+            </m:r>
+          </m:sup>
+        </m:sSup>
+      </m:oMath>
+      <w:r>
+        <w:rPr>
+          <w:rFonts w:ascii="Times New Roman" w:eastAsiaTheme="minorEastAsia" w:hAnsi="Times New Roman" w:cs="Times New Roman"/>
+          <w:sz w:val="28"/>
+          <w:szCs w:val="28"/>
+        </w:rPr>
+        <w:t xml:space="preserve"> системы полиномиальных уравнений</w:t>
+      </w:r>
+      <w:r>
+        <w:rPr>
+          <w:rFonts w:ascii="Times New Roman" w:eastAsiaTheme="minorEastAsia" w:hAnsi="Times New Roman" w:cs="Times New Roman"/>
+          <w:sz w:val="28"/>
+          <w:szCs w:val="28"/>
+        </w:rPr>
+        <w:br/>
+      </w:r>
+      <m:oMathPara>
+        <m:oMath>
+          <m:sSub>
+            <m:sSubPr>
+              <m:ctrlPr>
+                <w:rPr>
+                  <w:rFonts w:ascii="Cambria Math" w:hAnsi="Cambria Math" w:cs="Times New Roman"/>
+                  <w:i/>
+                  <w:iCs/>
+                  <w:sz w:val="28"/>
+                  <w:szCs w:val="28"/>
+                  <w:lang w:val="en-US"/>
+                </w:rPr>
+              </m:ctrlPr>
+            </m:sSubPr>
+            <m:e>
+              <m:r>
+                <w:rPr>
+                  <w:rFonts w:ascii="Cambria Math" w:hAnsi="Cambria Math" w:cs="Times New Roman"/>
+                  <w:sz w:val="28"/>
+                  <w:szCs w:val="28"/>
+                  <w:lang w:val="en-US"/>
+                </w:rPr>
+                <m:t>f</m:t>
+              </m:r>
+            </m:e>
+            <m:sub>
+              <m:r>
+                <w:rPr>
+                  <w:rFonts w:ascii="Cambria Math" w:hAnsi="Cambria Math" w:cs="Times New Roman"/>
+                  <w:sz w:val="28"/>
+                  <w:szCs w:val="28"/>
+                </w:rPr>
+                <m:t>1</m:t>
+              </m:r>
+            </m:sub>
+          </m:sSub>
+          <m:d>
+            <m:dPr>
+              <m:ctrlPr>
+                <w:rPr>
+                  <w:rFonts w:ascii="Cambria Math" w:eastAsiaTheme="minorEastAsia" w:hAnsi="Cambria Math" w:cs="Times New Roman"/>
+                  <w:i/>
+                  <w:sz w:val="28"/>
+                  <w:szCs w:val="28"/>
+                </w:rPr>
+              </m:ctrlPr>
+            </m:dPr>
+            <m:e>
+              <m:sSub>
+                <m:sSubPr>
+                  <m:ctrlPr>
+                    <w:rPr>
+                      <w:rFonts w:ascii="Cambria Math" w:hAnsi="Cambria Math" w:cs="Times New Roman"/>
+                      <w:i/>
+                      <w:sz w:val="28"/>
+                      <w:szCs w:val="28"/>
+                      <w:lang w:val="en-US"/>
+                    </w:rPr>
+                  </m:ctrlPr>
+                </m:sSubPr>
+                <m:e>
+                  <m:r>
+                    <w:rPr>
+                      <w:rFonts w:ascii="Cambria Math" w:hAnsi="Cambria Math" w:cs="Times New Roman"/>
+                      <w:sz w:val="28"/>
+                      <w:szCs w:val="28"/>
+                      <w:lang w:val="en-US"/>
+                    </w:rPr>
+                    <m:t>x</m:t>
+                  </m:r>
+                </m:e>
+                <m:sub>
+                  <m:r>
+                    <w:rPr>
+                      <w:rFonts w:ascii="Cambria Math" w:hAnsi="Cambria Math" w:cs="Times New Roman"/>
+                      <w:sz w:val="28"/>
+                      <w:szCs w:val="28"/>
+                    </w:rPr>
+                    <m:t>1</m:t>
+                  </m:r>
+                </m:sub>
+              </m:sSub>
+              <m:r>
+                <w:rPr>
+                  <w:rFonts w:ascii="Cambria Math" w:hAnsi="Cambria Math" w:cs="Times New Roman"/>
+                  <w:sz w:val="28"/>
+                  <w:szCs w:val="28"/>
+                </w:rPr>
+                <m:t xml:space="preserve">, … , </m:t>
+              </m:r>
+              <m:sSub>
+                <m:sSubPr>
+                  <m:ctrlPr>
+                    <w:rPr>
+                      <w:rFonts w:ascii="Cambria Math" w:hAnsi="Cambria Math" w:cs="Times New Roman"/>
+                      <w:i/>
+                      <w:sz w:val="28"/>
+                      <w:szCs w:val="28"/>
+                      <w:lang w:val="en-US"/>
+                    </w:rPr>
+                  </m:ctrlPr>
+                </m:sSubPr>
+                <m:e>
+                  <m:r>
+                    <w:rPr>
+                      <w:rFonts w:ascii="Cambria Math" w:hAnsi="Cambria Math" w:cs="Times New Roman"/>
+                      <w:sz w:val="28"/>
+                      <w:szCs w:val="28"/>
+                      <w:lang w:val="en-US"/>
+                    </w:rPr>
+                    <m:t>x</m:t>
+                  </m:r>
+                </m:e>
+                <m:sub>
+                  <m:r>
+                    <w:rPr>
+                      <w:rFonts w:ascii="Cambria Math" w:hAnsi="Cambria Math" w:cs="Times New Roman"/>
+                      <w:sz w:val="28"/>
+                      <w:szCs w:val="28"/>
+                      <w:lang w:val="en-US"/>
+                    </w:rPr>
+                    <m:t>n</m:t>
+                  </m:r>
+                </m:sub>
+              </m:sSub>
+            </m:e>
+          </m:d>
+          <m:r>
+            <w:rPr>
+              <w:rFonts w:ascii="Cambria Math" w:eastAsiaTheme="minorEastAsia" w:hAnsi="Cambria Math" w:cs="Times New Roman"/>
+              <w:sz w:val="28"/>
+              <w:szCs w:val="28"/>
+            </w:rPr>
+            <m:t>=…=</m:t>
+          </m:r>
+          <m:sSub>
+            <m:sSubPr>
+              <m:ctrlPr>
+                <w:rPr>
+                  <w:rFonts w:ascii="Cambria Math" w:hAnsi="Cambria Math" w:cs="Times New Roman"/>
+                  <w:i/>
+                  <w:iCs/>
+                  <w:sz w:val="28"/>
+                  <w:szCs w:val="28"/>
+                  <w:lang w:val="en-US"/>
+                </w:rPr>
+              </m:ctrlPr>
+            </m:sSubPr>
+            <m:e>
+              <m:r>
+                <w:rPr>
+                  <w:rFonts w:ascii="Cambria Math" w:hAnsi="Cambria Math" w:cs="Times New Roman"/>
+                  <w:sz w:val="28"/>
+                  <w:szCs w:val="28"/>
+                  <w:lang w:val="en-US"/>
+                </w:rPr>
+                <m:t>f</m:t>
+              </m:r>
+            </m:e>
+            <m:sub>
+              <m:r>
+                <w:rPr>
+                  <w:rFonts w:ascii="Cambria Math" w:hAnsi="Cambria Math" w:cs="Times New Roman"/>
+                  <w:sz w:val="28"/>
+                  <w:szCs w:val="28"/>
+                  <w:lang w:val="en-US"/>
+                </w:rPr>
+                <m:t>s</m:t>
+              </m:r>
+            </m:sub>
+          </m:sSub>
+          <m:d>
+            <m:dPr>
+              <m:ctrlPr>
+                <w:rPr>
+                  <w:rFonts w:ascii="Cambria Math" w:eastAsiaTheme="minorEastAsia" w:hAnsi="Cambria Math" w:cs="Times New Roman"/>
+                  <w:i/>
+                  <w:sz w:val="28"/>
+                  <w:szCs w:val="28"/>
+                </w:rPr>
+              </m:ctrlPr>
+            </m:dPr>
+            <m:e>
+              <m:sSub>
+                <m:sSubPr>
+                  <m:ctrlPr>
+                    <w:rPr>
+                      <w:rFonts w:ascii="Cambria Math" w:hAnsi="Cambria Math" w:cs="Times New Roman"/>
+                      <w:i/>
+                      <w:sz w:val="28"/>
+                      <w:szCs w:val="28"/>
+                      <w:lang w:val="en-US"/>
+                    </w:rPr>
+                  </m:ctrlPr>
+                </m:sSubPr>
+                <m:e>
+                  <m:r>
+                    <w:rPr>
+                      <w:rFonts w:ascii="Cambria Math" w:hAnsi="Cambria Math" w:cs="Times New Roman"/>
+                      <w:sz w:val="28"/>
+                      <w:szCs w:val="28"/>
+                      <w:lang w:val="en-US"/>
+                    </w:rPr>
+                    <m:t>x</m:t>
+                  </m:r>
+                </m:e>
+                <m:sub>
+                  <m:r>
+                    <w:rPr>
+                      <w:rFonts w:ascii="Cambria Math" w:hAnsi="Cambria Math" w:cs="Times New Roman"/>
+                      <w:sz w:val="28"/>
+                      <w:szCs w:val="28"/>
+                    </w:rPr>
+                    <m:t>1</m:t>
+                  </m:r>
+                </m:sub>
+              </m:sSub>
+              <m:r>
+                <w:rPr>
+                  <w:rFonts w:ascii="Cambria Math" w:hAnsi="Cambria Math" w:cs="Times New Roman"/>
+                  <w:sz w:val="28"/>
+                  <w:szCs w:val="28"/>
+                </w:rPr>
+                <m:t xml:space="preserve">, … , </m:t>
+              </m:r>
+              <m:sSub>
+                <m:sSubPr>
+                  <m:ctrlPr>
+                    <w:rPr>
+                      <w:rFonts w:ascii="Cambria Math" w:hAnsi="Cambria Math" w:cs="Times New Roman"/>
+                      <w:i/>
+                      <w:sz w:val="28"/>
+                      <w:szCs w:val="28"/>
+                      <w:lang w:val="en-US"/>
+                    </w:rPr>
+                  </m:ctrlPr>
+                </m:sSubPr>
+                <m:e>
+                  <m:r>
+                    <w:rPr>
+                      <w:rFonts w:ascii="Cambria Math" w:hAnsi="Cambria Math" w:cs="Times New Roman"/>
+                      <w:sz w:val="28"/>
+                      <w:szCs w:val="28"/>
+                      <w:lang w:val="en-US"/>
+                    </w:rPr>
+                    <m:t>x</m:t>
+                  </m:r>
+                </m:e>
+                <m:sub>
+                  <m:r>
+                    <w:rPr>
+                      <w:rFonts w:ascii="Cambria Math" w:hAnsi="Cambria Math" w:cs="Times New Roman"/>
+                      <w:sz w:val="28"/>
+                      <w:szCs w:val="28"/>
+                      <w:lang w:val="en-US"/>
+                    </w:rPr>
+                    <m:t>n</m:t>
+                  </m:r>
+                </m:sub>
+              </m:sSub>
+            </m:e>
+          </m:d>
+          <m:r>
+            <w:rPr>
+              <w:rFonts w:ascii="Cambria Math" w:eastAsiaTheme="minorEastAsia" w:hAnsi="Cambria Math" w:cs="Times New Roman"/>
+              <w:sz w:val="28"/>
+              <w:szCs w:val="28"/>
+            </w:rPr>
+            <m:t>=0</m:t>
+          </m:r>
+          <m:r>
+            <w:rPr>
+              <w:rFonts w:ascii="Cambria Math" w:eastAsiaTheme="minorEastAsia" w:hAnsi="Cambria Math" w:cs="Times New Roman"/>
+              <w:sz w:val="28"/>
+              <w:szCs w:val="28"/>
+            </w:rPr>
+            <m:t>.</m:t>
+          </m:r>
+          <m:r>
+            <w:rPr>
+              <w:rFonts w:ascii="Times New Roman" w:eastAsiaTheme="minorEastAsia" w:hAnsi="Times New Roman" w:cs="Times New Roman"/>
+              <w:sz w:val="28"/>
+              <w:szCs w:val="28"/>
+            </w:rPr>
+            <w:br/>
+          </m:r>
+        </m:oMath>
+      </m:oMathPara>
+      <w:r>
+        <w:rPr>
+          <w:rFonts w:ascii="Times New Roman" w:eastAsiaTheme="minorEastAsia" w:hAnsi="Times New Roman" w:cs="Times New Roman"/>
+          <w:sz w:val="28"/>
+          <w:szCs w:val="28"/>
+        </w:rPr>
+        <w:t xml:space="preserve">Конечно, это то же самое, что описать аффинное многообразие </w:t>
+      </w:r>
+      <m:oMath>
+        <m:r>
+          <m:rPr>
+            <m:sty m:val="p"/>
+          </m:rPr>
+          <w:rPr>
+            <w:rFonts w:ascii="Cambria Math" w:eastAsiaTheme="minorEastAsia" w:hAnsi="Cambria Math" w:cs="Times New Roman"/>
+            <w:sz w:val="28"/>
+            <w:szCs w:val="28"/>
+          </w:rPr>
+          <m:t>V</m:t>
+        </m:r>
+        <m:r>
+          <w:rPr>
+            <w:rFonts w:ascii="Cambria Math" w:eastAsiaTheme="minorEastAsia" w:hAnsi="Cambria Math" w:cs="Times New Roman"/>
+            <w:sz w:val="28"/>
+            <w:szCs w:val="28"/>
+          </w:rPr>
+          <m:t>(</m:t>
+        </m:r>
+        <m:sSub>
+          <m:sSubPr>
+            <m:ctrlPr>
+              <w:rPr>
+                <w:rFonts w:ascii="Cambria Math" w:hAnsi="Cambria Math" w:cs="Times New Roman"/>
+                <w:i/>
+                <w:iCs/>
+                <w:sz w:val="28"/>
+                <w:szCs w:val="28"/>
+                <w:lang w:val="en-US"/>
+              </w:rPr>
+            </m:ctrlPr>
+          </m:sSubPr>
+          <m:e>
+            <m:r>
+              <w:rPr>
+                <w:rFonts w:ascii="Cambria Math" w:hAnsi="Cambria Math" w:cs="Times New Roman"/>
+                <w:sz w:val="28"/>
+                <w:szCs w:val="28"/>
+                <w:lang w:val="en-US"/>
+              </w:rPr>
+              <m:t>f</m:t>
+            </m:r>
+          </m:e>
+          <m:sub>
+            <m:r>
+              <w:rPr>
+                <w:rFonts w:ascii="Cambria Math" w:hAnsi="Cambria Math" w:cs="Times New Roman"/>
+                <w:sz w:val="28"/>
+                <w:szCs w:val="28"/>
+              </w:rPr>
+              <m:t>1</m:t>
+            </m:r>
+          </m:sub>
+        </m:sSub>
+        <m:r>
+          <w:rPr>
+            <w:rFonts w:ascii="Cambria Math" w:hAnsi="Cambria Math" w:cs="Times New Roman"/>
+            <w:sz w:val="28"/>
+            <w:szCs w:val="28"/>
+          </w:rPr>
+          <m:t xml:space="preserve">, … , </m:t>
+        </m:r>
+        <m:sSub>
+          <m:sSubPr>
+            <m:ctrlPr>
+              <w:rPr>
+                <w:rFonts w:ascii="Cambria Math" w:hAnsi="Cambria Math" w:cs="Times New Roman"/>
+                <w:i/>
+                <w:iCs/>
+                <w:sz w:val="28"/>
+                <w:szCs w:val="28"/>
+                <w:lang w:val="en-US"/>
+              </w:rPr>
+            </m:ctrlPr>
+          </m:sSubPr>
+          <m:e>
+            <m:r>
+              <w:rPr>
+                <w:rFonts w:ascii="Cambria Math" w:hAnsi="Cambria Math" w:cs="Times New Roman"/>
+                <w:sz w:val="28"/>
+                <w:szCs w:val="28"/>
+                <w:lang w:val="en-US"/>
+              </w:rPr>
+              <m:t>f</m:t>
+            </m:r>
+          </m:e>
+          <m:sub>
+            <m:r>
+              <w:rPr>
+                <w:rFonts w:ascii="Cambria Math" w:hAnsi="Cambria Math" w:cs="Times New Roman"/>
+                <w:sz w:val="28"/>
+                <w:szCs w:val="28"/>
+                <w:lang w:val="en-US"/>
+              </w:rPr>
+              <m:t>s</m:t>
+            </m:r>
+          </m:sub>
+        </m:sSub>
+        <m:r>
+          <w:rPr>
+            <w:rFonts w:ascii="Cambria Math" w:eastAsiaTheme="minorEastAsia" w:hAnsi="Cambria Math" w:cs="Times New Roman"/>
+            <w:sz w:val="28"/>
+            <w:szCs w:val="28"/>
+          </w:rPr>
+          <m:t>)</m:t>
+        </m:r>
+      </m:oMath>
+      <w:r>
+        <w:rPr>
+          <w:rFonts w:ascii="Times New Roman" w:eastAsiaTheme="minorEastAsia" w:hAnsi="Times New Roman" w:cs="Times New Roman"/>
+          <w:sz w:val="28"/>
+          <w:szCs w:val="28"/>
+        </w:rPr>
+        <w:t>.</w:t>
+      </w:r>
+    </w:p>
+    <w:p>
+      <w:pPr>
+        <w:pStyle w:val="ListParagraph"/>
+        <w:numPr>
+          <w:ilvl w:val="0"/>
+          <w:numId w:val="4"/>
+        </w:numPr>
+        <w:spacing w:after="360"/>
+        <w:rPr>
+          <w:rFonts w:ascii="Times New Roman" w:eastAsiaTheme="minorEastAsia" w:hAnsi="Times New Roman" w:cs="Times New Roman"/>
+          <w:iCs/>
+          <w:sz w:val="28"/>
+          <w:szCs w:val="28"/>
+        </w:rPr>
+      </w:pPr>
+      <w:r>
+        <w:rPr>
+          <w:rFonts w:ascii="Times New Roman" w:eastAsiaTheme="minorEastAsia" w:hAnsi="Times New Roman" w:cs="Times New Roman"/>
+          <w:sz w:val="28"/>
+          <w:szCs w:val="28"/>
+        </w:rPr>
+        <w:t xml:space="preserve">Задача неявного представления. Пусть </w:t>
+      </w:r>
+      <w:r>
+        <w:rPr>
+          <w:rFonts w:ascii="Times New Roman" w:eastAsiaTheme="minorEastAsia" w:hAnsi="Times New Roman" w:cs="Times New Roman"/>
+          <w:i/>
+          <w:iCs/>
+          <w:sz w:val="28"/>
+          <w:szCs w:val="28"/>
+          <w:lang w:val="en-US"/>
+        </w:rPr>
+        <w:t>V</w:t>
+      </w:r>
+      <w:r>
+        <w:rPr>
+          <w:rFonts w:ascii="Times New Roman" w:eastAsiaTheme="minorEastAsia" w:hAnsi="Times New Roman" w:cs="Times New Roman"/>
+          <w:i/>
+          <w:iCs/>
+          <w:sz w:val="28"/>
+          <w:szCs w:val="28"/>
+        </w:rPr>
+        <w:t xml:space="preserve"> </w:t>
+      </w:r>
+      <w:r>
+        <w:rPr>
+          <w:rFonts w:ascii="Times New Roman" w:eastAsiaTheme="minorEastAsia" w:hAnsi="Times New Roman" w:cs="Times New Roman"/>
+          <w:i/>
+          <w:iCs/>
+          <w:sz w:val="28"/>
+          <w:szCs w:val="28"/>
+        </w:rPr>
+        <w:t>–</w:t>
+      </w:r>
+      <w:r>
+        <w:rPr>
+          <w:rFonts w:ascii="Times New Roman" w:eastAsiaTheme="minorEastAsia" w:hAnsi="Times New Roman" w:cs="Times New Roman"/>
+          <w:i/>
+          <w:iCs/>
+          <w:sz w:val="28"/>
+          <w:szCs w:val="28"/>
+        </w:rPr>
+        <w:t xml:space="preserve"> </w:t>
+      </w:r>
+      <w:r>
+        <w:rPr>
+          <w:rFonts w:ascii="Times New Roman" w:eastAsiaTheme="minorEastAsia" w:hAnsi="Times New Roman" w:cs="Times New Roman"/>
+          <w:sz w:val="28"/>
+          <w:szCs w:val="28"/>
+        </w:rPr>
+        <w:t xml:space="preserve">подмножество в </w:t>
+      </w:r>
+      <m:oMath>
+        <m:sSup>
+          <m:sSupPr>
+            <m:ctrlPr>
+              <w:rPr>
+                <w:rFonts w:ascii="Cambria Math" w:eastAsiaTheme="minorEastAsia" w:hAnsi="Cambria Math" w:cs="Times New Roman"/>
+                <w:i/>
+                <w:sz w:val="28"/>
+                <w:szCs w:val="28"/>
+              </w:rPr>
+            </m:ctrlPr>
+          </m:sSupPr>
+          <m:e>
+            <m:r>
+              <w:rPr>
+                <w:rFonts w:ascii="Cambria Math" w:eastAsiaTheme="minorEastAsia" w:hAnsi="Cambria Math" w:cs="Times New Roman"/>
+                <w:sz w:val="28"/>
+                <w:szCs w:val="28"/>
+              </w:rPr>
+              <m:t>k</m:t>
+            </m:r>
+          </m:e>
+          <m:sup>
+            <m:r>
+              <w:rPr>
+                <w:rFonts w:ascii="Cambria Math" w:eastAsiaTheme="minorEastAsia" w:hAnsi="Cambria Math" w:cs="Times New Roman"/>
+                <w:sz w:val="28"/>
+                <w:szCs w:val="28"/>
+              </w:rPr>
+              <m:t>n</m:t>
+            </m:r>
+          </m:sup>
+        </m:sSup>
+      </m:oMath>
+      <w:r>
+        <w:rPr>
+          <w:rFonts w:ascii="Times New Roman" w:eastAsiaTheme="minorEastAsia" w:hAnsi="Times New Roman" w:cs="Times New Roman"/>
+          <w:sz w:val="28"/>
+          <w:szCs w:val="28"/>
+        </w:rPr>
+        <w:t>, заданное параметрически:</w:t>
+      </w:r>
+      <w:r>
+        <w:rPr>
+          <w:rFonts w:ascii="Times New Roman" w:eastAsiaTheme="minorEastAsia" w:hAnsi="Times New Roman" w:cs="Times New Roman"/>
+          <w:sz w:val="28"/>
+          <w:szCs w:val="28"/>
+        </w:rPr>
+        <w:br/>
+      </w:r>
+      <m:oMathPara>
+        <m:oMath>
+          <m:d>
+            <m:dPr>
+              <m:begChr m:val="{"/>
+              <m:endChr m:val=""/>
+              <m:ctrlPr>
+                <w:rPr>
+                  <w:rFonts w:ascii="Cambria Math" w:eastAsiaTheme="minorEastAsia" w:hAnsi="Cambria Math" w:cs="Times New Roman"/>
+                  <w:i/>
+                  <w:iCs/>
+                  <w:sz w:val="28"/>
+                  <w:szCs w:val="28"/>
+                </w:rPr>
+              </m:ctrlPr>
+            </m:dPr>
+            <m:e>
+              <m:eqArr>
+                <m:eqArrPr>
+                  <m:ctrlPr>
+                    <w:rPr>
+                      <w:rFonts w:ascii="Cambria Math" w:eastAsiaTheme="minorEastAsia" w:hAnsi="Cambria Math" w:cs="Times New Roman"/>
+                      <w:i/>
+                      <w:iCs/>
+                      <w:sz w:val="28"/>
+                      <w:szCs w:val="28"/>
+                    </w:rPr>
+                  </m:ctrlPr>
+                </m:eqArrPr>
+                <m:e>
+                  <m:sSub>
+                    <m:sSubPr>
+                      <m:ctrlPr>
+                        <w:rPr>
+                          <w:rFonts w:ascii="Cambria Math" w:eastAsiaTheme="minorEastAsia" w:hAnsi="Cambria Math" w:cs="Times New Roman"/>
+                          <w:i/>
+                          <w:iCs/>
+                          <w:sz w:val="28"/>
+                          <w:szCs w:val="28"/>
+                          <w:lang w:val="en-US"/>
+                        </w:rPr>
+                      </m:ctrlPr>
+                    </m:sSubPr>
+                    <m:e>
+                      <m:r>
+                        <w:rPr>
+                          <w:rFonts w:ascii="Cambria Math" w:eastAsiaTheme="minorEastAsia" w:hAnsi="Cambria Math" w:cs="Times New Roman"/>
+                          <w:sz w:val="28"/>
+                          <w:szCs w:val="28"/>
+                          <w:lang w:val="en-US"/>
+                        </w:rPr>
+                        <m:t>x</m:t>
+                      </m:r>
+                    </m:e>
+                    <m:sub>
+                      <m:r>
+                        <w:rPr>
+                          <w:rFonts w:ascii="Cambria Math" w:eastAsiaTheme="minorEastAsia" w:hAnsi="Cambria Math" w:cs="Times New Roman"/>
+                          <w:sz w:val="28"/>
+                          <w:szCs w:val="28"/>
+                        </w:rPr>
+                        <m:t>1</m:t>
+                      </m:r>
+                    </m:sub>
+                  </m:sSub>
+                  <m:r>
+                    <w:rPr>
+                      <w:rFonts w:ascii="Cambria Math" w:eastAsiaTheme="minorEastAsia" w:hAnsi="Cambria Math" w:cs="Times New Roman"/>
+                      <w:sz w:val="28"/>
+                      <w:szCs w:val="28"/>
+                    </w:rPr>
+                    <m:t>=</m:t>
+                  </m:r>
+                  <m:sSub>
+                    <m:sSubPr>
+                      <m:ctrlPr>
+                        <w:rPr>
+                          <w:rFonts w:ascii="Cambria Math" w:hAnsi="Cambria Math" w:cs="Times New Roman"/>
+                          <w:i/>
+                          <w:iCs/>
+                          <w:sz w:val="28"/>
+                          <w:szCs w:val="28"/>
+                          <w:lang w:val="en-US"/>
+                        </w:rPr>
+                      </m:ctrlPr>
+                    </m:sSubPr>
+                    <m:e>
+                      <m:r>
+                        <w:rPr>
+                          <w:rFonts w:ascii="Cambria Math" w:hAnsi="Cambria Math" w:cs="Times New Roman"/>
+                          <w:sz w:val="28"/>
+                          <w:szCs w:val="28"/>
+                          <w:lang w:val="en-US"/>
+                        </w:rPr>
+                        <m:t>g</m:t>
+                      </m:r>
+                    </m:e>
+                    <m:sub>
+                      <m:r>
+                        <w:rPr>
+                          <w:rFonts w:ascii="Cambria Math" w:hAnsi="Cambria Math" w:cs="Times New Roman"/>
+                          <w:sz w:val="28"/>
+                          <w:szCs w:val="28"/>
+                        </w:rPr>
+                        <m:t>1</m:t>
+                      </m:r>
+                    </m:sub>
+                  </m:sSub>
+                  <m:d>
+                    <m:dPr>
+                      <m:ctrlPr>
+                        <w:rPr>
+                          <w:rFonts w:ascii="Cambria Math" w:eastAsiaTheme="minorEastAsia" w:hAnsi="Cambria Math" w:cs="Times New Roman"/>
+                          <w:i/>
+                          <w:sz w:val="28"/>
+                          <w:szCs w:val="28"/>
+                        </w:rPr>
+                      </m:ctrlPr>
+                    </m:dPr>
+                    <m:e>
+                      <m:sSub>
+                        <m:sSubPr>
+                          <m:ctrlPr>
+                            <w:rPr>
+                              <w:rFonts w:ascii="Cambria Math" w:hAnsi="Cambria Math" w:cs="Times New Roman"/>
+                              <w:i/>
+                              <w:sz w:val="28"/>
+                              <w:szCs w:val="28"/>
+                              <w:lang w:val="en-US"/>
+                            </w:rPr>
+                          </m:ctrlPr>
+                        </m:sSubPr>
+                        <m:e>
+                          <m:r>
+                            <w:rPr>
+                              <w:rFonts w:ascii="Cambria Math" w:hAnsi="Cambria Math" w:cs="Times New Roman"/>
+                              <w:sz w:val="28"/>
+                              <w:szCs w:val="28"/>
+                              <w:lang w:val="en-US"/>
+                            </w:rPr>
+                            <m:t>t</m:t>
+                          </m:r>
+                        </m:e>
+                        <m:sub>
+                          <m:r>
+                            <w:rPr>
+                              <w:rFonts w:ascii="Cambria Math" w:hAnsi="Cambria Math" w:cs="Times New Roman"/>
+                              <w:sz w:val="28"/>
+                              <w:szCs w:val="28"/>
+                            </w:rPr>
+                            <m:t>1</m:t>
+                          </m:r>
+                        </m:sub>
+                      </m:sSub>
+                      <m:r>
+                        <w:rPr>
+                          <w:rFonts w:ascii="Cambria Math" w:hAnsi="Cambria Math" w:cs="Times New Roman"/>
+                          <w:sz w:val="28"/>
+                          <w:szCs w:val="28"/>
+                        </w:rPr>
+                        <m:t xml:space="preserve">, … , </m:t>
+                      </m:r>
+                      <m:sSub>
+                        <m:sSubPr>
+                          <m:ctrlPr>
+                            <w:rPr>
+                              <w:rFonts w:ascii="Cambria Math" w:hAnsi="Cambria Math" w:cs="Times New Roman"/>
+                              <w:i/>
+                              <w:sz w:val="28"/>
+                              <w:szCs w:val="28"/>
+                              <w:lang w:val="en-US"/>
+                            </w:rPr>
+                          </m:ctrlPr>
+                        </m:sSubPr>
+                        <m:e>
+                          <m:r>
+                            <w:rPr>
+                              <w:rFonts w:ascii="Cambria Math" w:hAnsi="Cambria Math" w:cs="Times New Roman"/>
+                              <w:sz w:val="28"/>
+                              <w:szCs w:val="28"/>
+                              <w:lang w:val="en-US"/>
+                            </w:rPr>
+                            <m:t>t</m:t>
+                          </m:r>
+                        </m:e>
+                        <m:sub>
+                          <m:r>
+                            <w:rPr>
+                              <w:rFonts w:ascii="Cambria Math" w:hAnsi="Cambria Math" w:cs="Times New Roman"/>
+                              <w:sz w:val="28"/>
+                              <w:szCs w:val="28"/>
+                              <w:lang w:val="en-US"/>
+                            </w:rPr>
+                            <m:t>n</m:t>
+                          </m:r>
+                        </m:sub>
+                      </m:sSub>
+                    </m:e>
+                  </m:d>
+                </m:e>
+                <m:e>
+                  <m:r>
+                    <w:rPr>
+                      <w:rFonts w:ascii="Cambria Math" w:eastAsiaTheme="minorEastAsia" w:hAnsi="Cambria Math" w:cs="Times New Roman"/>
+                      <w:sz w:val="28"/>
+                      <w:szCs w:val="28"/>
+                    </w:rPr>
+                    <m:t>⋮</m:t>
+                  </m:r>
+                </m:e>
+                <m:e>
+                  <m:sSub>
+                    <m:sSubPr>
+                      <m:ctrlPr>
+                        <w:rPr>
+                          <w:rFonts w:ascii="Cambria Math" w:eastAsiaTheme="minorEastAsia" w:hAnsi="Cambria Math" w:cs="Times New Roman"/>
+                          <w:i/>
+                          <w:iCs/>
+                          <w:sz w:val="28"/>
+                          <w:szCs w:val="28"/>
+                          <w:lang w:val="en-US"/>
+                        </w:rPr>
+                      </m:ctrlPr>
+                    </m:sSubPr>
+                    <m:e>
+                      <m:r>
+                        <w:rPr>
+                          <w:rFonts w:ascii="Cambria Math" w:eastAsiaTheme="minorEastAsia" w:hAnsi="Cambria Math" w:cs="Times New Roman"/>
+                          <w:sz w:val="28"/>
+                          <w:szCs w:val="28"/>
+                          <w:lang w:val="en-US"/>
+                        </w:rPr>
+                        <m:t>x</m:t>
+                      </m:r>
+                    </m:e>
+                    <m:sub>
+                      <m:r>
+                        <w:rPr>
+                          <w:rFonts w:ascii="Cambria Math" w:eastAsiaTheme="minorEastAsia" w:hAnsi="Cambria Math" w:cs="Times New Roman"/>
+                          <w:sz w:val="28"/>
+                          <w:szCs w:val="28"/>
+                          <w:lang w:val="en-US"/>
+                        </w:rPr>
+                        <m:t>n</m:t>
+                      </m:r>
+                    </m:sub>
+                  </m:sSub>
+                  <m:r>
+                    <w:rPr>
+                      <w:rFonts w:ascii="Cambria Math" w:eastAsiaTheme="minorEastAsia" w:hAnsi="Cambria Math" w:cs="Times New Roman"/>
+                      <w:sz w:val="28"/>
+                      <w:szCs w:val="28"/>
+                    </w:rPr>
+                    <m:t>=</m:t>
+                  </m:r>
+                  <m:sSub>
+                    <m:sSubPr>
+                      <m:ctrlPr>
+                        <w:rPr>
+                          <w:rFonts w:ascii="Cambria Math" w:hAnsi="Cambria Math" w:cs="Times New Roman"/>
+                          <w:i/>
+                          <w:iCs/>
+                          <w:sz w:val="28"/>
+                          <w:szCs w:val="28"/>
+                          <w:lang w:val="en-US"/>
+                        </w:rPr>
+                      </m:ctrlPr>
+                    </m:sSubPr>
+                    <m:e>
+                      <m:r>
+                        <w:rPr>
+                          <w:rFonts w:ascii="Cambria Math" w:hAnsi="Cambria Math" w:cs="Times New Roman"/>
+                          <w:sz w:val="28"/>
+                          <w:szCs w:val="28"/>
+                          <w:lang w:val="en-US"/>
+                        </w:rPr>
+                        <m:t>g</m:t>
+                      </m:r>
+                    </m:e>
+                    <m:sub>
+                      <m:r>
+                        <w:rPr>
+                          <w:rFonts w:ascii="Cambria Math" w:hAnsi="Cambria Math" w:cs="Times New Roman"/>
+                          <w:sz w:val="28"/>
+                          <w:szCs w:val="28"/>
+                        </w:rPr>
+                        <m:t>n</m:t>
+                      </m:r>
+                    </m:sub>
+                  </m:sSub>
+                  <m:d>
+                    <m:dPr>
+                      <m:ctrlPr>
+                        <w:rPr>
+                          <w:rFonts w:ascii="Cambria Math" w:eastAsiaTheme="minorEastAsia" w:hAnsi="Cambria Math" w:cs="Times New Roman"/>
+                          <w:i/>
+                          <w:sz w:val="28"/>
+                          <w:szCs w:val="28"/>
+                        </w:rPr>
+                      </m:ctrlPr>
+                    </m:dPr>
+                    <m:e>
+                      <m:sSub>
+                        <m:sSubPr>
+                          <m:ctrlPr>
+                            <w:rPr>
+                              <w:rFonts w:ascii="Cambria Math" w:hAnsi="Cambria Math" w:cs="Times New Roman"/>
+                              <w:i/>
+                              <w:sz w:val="28"/>
+                              <w:szCs w:val="28"/>
+                              <w:lang w:val="en-US"/>
+                            </w:rPr>
+                          </m:ctrlPr>
+                        </m:sSubPr>
+                        <m:e>
+                          <m:r>
+                            <w:rPr>
+                              <w:rFonts w:ascii="Cambria Math" w:hAnsi="Cambria Math" w:cs="Times New Roman"/>
+                              <w:sz w:val="28"/>
+                              <w:szCs w:val="28"/>
+                              <w:lang w:val="en-US"/>
+                            </w:rPr>
+                            <m:t>t</m:t>
+                          </m:r>
+                        </m:e>
+                        <m:sub>
+                          <m:r>
+                            <w:rPr>
+                              <w:rFonts w:ascii="Cambria Math" w:hAnsi="Cambria Math" w:cs="Times New Roman"/>
+                              <w:sz w:val="28"/>
+                              <w:szCs w:val="28"/>
+                            </w:rPr>
+                            <m:t>1</m:t>
+                          </m:r>
+                        </m:sub>
+                      </m:sSub>
+                      <m:r>
+                        <w:rPr>
+                          <w:rFonts w:ascii="Cambria Math" w:hAnsi="Cambria Math" w:cs="Times New Roman"/>
+                          <w:sz w:val="28"/>
+                          <w:szCs w:val="28"/>
+                        </w:rPr>
+                        <m:t xml:space="preserve">, … , </m:t>
+                      </m:r>
+                      <m:sSub>
+                        <m:sSubPr>
+                          <m:ctrlPr>
+                            <w:rPr>
+                              <w:rFonts w:ascii="Cambria Math" w:hAnsi="Cambria Math" w:cs="Times New Roman"/>
+                              <w:i/>
+                              <w:sz w:val="28"/>
+                              <w:szCs w:val="28"/>
+                              <w:lang w:val="en-US"/>
+                            </w:rPr>
+                          </m:ctrlPr>
+                        </m:sSubPr>
+                        <m:e>
+                          <m:r>
+                            <w:rPr>
+                              <w:rFonts w:ascii="Cambria Math" w:hAnsi="Cambria Math" w:cs="Times New Roman"/>
+                              <w:sz w:val="28"/>
+                              <w:szCs w:val="28"/>
+                              <w:lang w:val="en-US"/>
+                            </w:rPr>
+                            <m:t>t</m:t>
+                          </m:r>
+                        </m:e>
+                        <m:sub>
+                          <m:r>
+                            <w:rPr>
+                              <w:rFonts w:ascii="Cambria Math" w:hAnsi="Cambria Math" w:cs="Times New Roman"/>
+                              <w:sz w:val="28"/>
+                              <w:szCs w:val="28"/>
+                              <w:lang w:val="en-US"/>
+                            </w:rPr>
+                            <m:t>n</m:t>
+                          </m:r>
+                        </m:sub>
+                      </m:sSub>
+                    </m:e>
+                  </m:d>
+                </m:e>
+              </m:eqArr>
+            </m:e>
+          </m:d>
+          <m:r>
+            <w:rPr>
+              <w:rFonts w:ascii="Times New Roman" w:eastAsiaTheme="minorEastAsia" w:hAnsi="Times New Roman" w:cs="Times New Roman"/>
+              <w:iCs/>
+              <w:sz w:val="28"/>
+              <w:szCs w:val="28"/>
+            </w:rPr>
+            <w:br/>
+          </m:r>
+        </m:oMath>
+      </m:oMathPara>
+      <w:r>
+        <w:rPr>
+          <w:rFonts w:ascii="Times New Roman" w:eastAsiaTheme="minorEastAsia" w:hAnsi="Times New Roman" w:cs="Times New Roman"/>
+          <w:iCs/>
+          <w:sz w:val="28"/>
+          <w:szCs w:val="28"/>
+        </w:rPr>
+        <w:t xml:space="preserve">Если </w:t>
+      </w:r>
+      <m:oMath>
+        <m:sSub>
+          <m:sSubPr>
+            <m:ctrlPr>
+              <w:rPr>
+                <w:rFonts w:ascii="Cambria Math" w:hAnsi="Cambria Math" w:cs="Times New Roman"/>
+                <w:i/>
+                <w:iCs/>
+                <w:sz w:val="28"/>
+                <w:szCs w:val="28"/>
+                <w:lang w:val="en-US"/>
+              </w:rPr>
+            </m:ctrlPr>
+          </m:sSubPr>
+          <m:e>
+            <m:r>
+              <w:rPr>
+                <w:rFonts w:ascii="Cambria Math" w:hAnsi="Cambria Math" w:cs="Times New Roman"/>
+                <w:sz w:val="28"/>
+                <w:szCs w:val="28"/>
+                <w:lang w:val="en-US"/>
+              </w:rPr>
+              <m:t>g</m:t>
+            </m:r>
+          </m:e>
+          <m:sub>
+            <m:r>
+              <w:rPr>
+                <w:rFonts w:ascii="Cambria Math" w:hAnsi="Cambria Math" w:cs="Times New Roman"/>
+                <w:sz w:val="28"/>
+                <w:szCs w:val="28"/>
+                <w:lang w:val="en-US"/>
+              </w:rPr>
+              <m:t>i</m:t>
+            </m:r>
+          </m:sub>
+        </m:sSub>
+      </m:oMath>
+      <w:r>
+        <w:rPr>
+          <w:rFonts w:ascii="Times New Roman" w:eastAsiaTheme="minorEastAsia" w:hAnsi="Times New Roman" w:cs="Times New Roman"/>
+          <w:iCs/>
+          <w:sz w:val="28"/>
+          <w:szCs w:val="28"/>
+        </w:rPr>
+        <w:t xml:space="preserve"> – полиномы (или рациональные функции) от переменных </w:t>
+      </w:r>
+      <m:oMath>
+        <m:sSub>
+          <m:sSubPr>
+            <m:ctrlPr>
+              <w:rPr>
+                <w:rFonts w:ascii="Cambria Math" w:hAnsi="Cambria Math" w:cs="Times New Roman"/>
+                <w:i/>
+                <w:iCs/>
+                <w:sz w:val="28"/>
+                <w:szCs w:val="28"/>
+                <w:lang w:val="en-US"/>
+              </w:rPr>
+            </m:ctrlPr>
+          </m:sSubPr>
+          <m:e>
+            <m:r>
+              <w:rPr>
+                <w:rFonts w:ascii="Cambria Math" w:hAnsi="Cambria Math" w:cs="Times New Roman"/>
+                <w:sz w:val="28"/>
+                <w:szCs w:val="28"/>
+                <w:lang w:val="en-US"/>
+              </w:rPr>
+              <m:t>t</m:t>
+            </m:r>
+          </m:e>
+          <m:sub>
+            <m:r>
+              <w:rPr>
+                <w:rFonts w:ascii="Cambria Math" w:hAnsi="Cambria Math" w:cs="Times New Roman"/>
+                <w:sz w:val="28"/>
+                <w:szCs w:val="28"/>
+                <w:lang w:val="en-US"/>
+              </w:rPr>
+              <m:t>j</m:t>
+            </m:r>
+          </m:sub>
+        </m:sSub>
+      </m:oMath>
+      <w:r>
+        <w:rPr>
+          <w:rFonts w:ascii="Times New Roman" w:eastAsiaTheme="minorEastAsia" w:hAnsi="Times New Roman" w:cs="Times New Roman"/>
+          <w:iCs/>
+          <w:sz w:val="28"/>
+          <w:szCs w:val="28"/>
+        </w:rPr>
+        <w:t xml:space="preserve">, </w:t>
+      </w:r>
+      <w:r>
+        <w:rPr>
+          <w:rFonts w:ascii="Times New Roman" w:eastAsiaTheme="minorEastAsia" w:hAnsi="Times New Roman" w:cs="Times New Roman"/>
+          <w:iCs/>
+          <w:sz w:val="28"/>
+          <w:szCs w:val="28"/>
+        </w:rPr>
+        <w:t xml:space="preserve">то </w:t>
+      </w:r>
+      <w:r>
+        <w:rPr>
+          <w:rFonts w:ascii="Times New Roman" w:eastAsiaTheme="minorEastAsia" w:hAnsi="Times New Roman" w:cs="Times New Roman"/>
+          <w:i/>
+          <w:sz w:val="28"/>
+          <w:szCs w:val="28"/>
+          <w:lang w:val="en-US"/>
+        </w:rPr>
+        <w:t>V</w:t>
+      </w:r>
+      <w:r>
+        <w:rPr>
+          <w:rFonts w:ascii="Times New Roman" w:eastAsiaTheme="minorEastAsia" w:hAnsi="Times New Roman" w:cs="Times New Roman"/>
+          <w:iCs/>
+          <w:sz w:val="28"/>
+          <w:szCs w:val="28"/>
+        </w:rPr>
+        <w:t xml:space="preserve"> будет аффинным многообразием или его частью. Задача состоит в том. Чтобы задать </w:t>
+      </w:r>
+      <w:r>
+        <w:rPr>
+          <w:rFonts w:ascii="Times New Roman" w:eastAsiaTheme="minorEastAsia" w:hAnsi="Times New Roman" w:cs="Times New Roman"/>
+          <w:i/>
+          <w:sz w:val="28"/>
+          <w:szCs w:val="28"/>
+          <w:lang w:val="en-US"/>
+        </w:rPr>
+        <w:t>V</w:t>
+      </w:r>
+      <w:r>
+        <w:rPr>
+          <w:rFonts w:ascii="Times New Roman" w:eastAsiaTheme="minorEastAsia" w:hAnsi="Times New Roman" w:cs="Times New Roman"/>
+          <w:iCs/>
+          <w:sz w:val="28"/>
+          <w:szCs w:val="28"/>
+        </w:rPr>
+        <w:t xml:space="preserve"> полиномиальными уравнениями от переменных </w:t>
+      </w:r>
+      <m:oMath>
+        <m:sSub>
+          <m:sSubPr>
+            <m:ctrlPr>
+              <w:rPr>
+                <w:rFonts w:ascii="Cambria Math" w:hAnsi="Cambria Math" w:cs="Times New Roman"/>
+                <w:i/>
+                <w:iCs/>
+                <w:sz w:val="28"/>
+                <w:szCs w:val="28"/>
+                <w:lang w:val="en-US"/>
+              </w:rPr>
+            </m:ctrlPr>
+          </m:sSubPr>
+          <m:e>
+            <m:r>
+              <w:rPr>
+                <w:rFonts w:ascii="Cambria Math" w:hAnsi="Cambria Math" w:cs="Times New Roman"/>
+                <w:sz w:val="28"/>
+                <w:szCs w:val="28"/>
+                <w:lang w:val="en-US"/>
+              </w:rPr>
+              <m:t>x</m:t>
+            </m:r>
+          </m:e>
+          <m:sub>
+            <m:r>
+              <w:rPr>
+                <w:rFonts w:ascii="Cambria Math" w:hAnsi="Cambria Math" w:cs="Times New Roman"/>
+                <w:sz w:val="28"/>
+                <w:szCs w:val="28"/>
+              </w:rPr>
+              <m:t>i</m:t>
+            </m:r>
+          </m:sub>
+        </m:sSub>
+      </m:oMath>
+      <w:r>
+        <w:rPr>
+          <w:rFonts w:ascii="Times New Roman" w:eastAsiaTheme="minorEastAsia" w:hAnsi="Times New Roman" w:cs="Times New Roman"/>
+          <w:iCs/>
+          <w:sz w:val="28"/>
+          <w:szCs w:val="28"/>
+          <w:lang w:val="en-US"/>
+        </w:rPr>
+        <w:t>.</w:t>
+      </w:r>
+    </w:p>
+    <w:p>
+      <w:pPr>
+        <w:spacing w:after="360"/>
+        <w:ind w:left="360"/>
+        <w:jc w:val="center"/>
+        <w:rPr>
+          <w:rFonts w:ascii="Times New Roman" w:hAnsi="Times New Roman" w:cs="Times New Roman"/>
+          <w:sz w:val="32"/>
+          <w:szCs w:val="32"/>
+        </w:rPr>
+      </w:pPr>
+      <w:r>
+        <w:rPr>
+          <w:rFonts w:ascii="Times New Roman" w:hAnsi="Times New Roman" w:cs="Times New Roman"/>
+          <w:sz w:val="32"/>
+          <w:szCs w:val="32"/>
+        </w:rPr>
+        <w:t>§</w:t>
+      </w:r>
+      <w:r>
+        <w:rPr>
+          <w:rFonts w:ascii="Times New Roman" w:hAnsi="Times New Roman" w:cs="Times New Roman"/>
+          <w:sz w:val="32"/>
+          <w:szCs w:val="32"/>
+        </w:rPr>
+        <w:t>2</w:t>
+      </w:r>
+      <w:r>
+        <w:rPr>
+          <w:rFonts w:ascii="Times New Roman" w:hAnsi="Times New Roman" w:cs="Times New Roman"/>
+          <w:sz w:val="32"/>
+          <w:szCs w:val="32"/>
+        </w:rPr>
+        <w:t xml:space="preserve"> </w:t>
+      </w:r>
+      <w:r>
+        <w:rPr>
+          <w:rFonts w:ascii="Times New Roman" w:hAnsi="Times New Roman" w:cs="Times New Roman"/>
+          <w:sz w:val="32"/>
+          <w:szCs w:val="32"/>
+        </w:rPr>
+        <w:t xml:space="preserve">Упорядочение мономов в </w:t>
+      </w:r>
+      <m:oMath>
+        <m:r>
+          <w:rPr>
+            <w:rFonts w:ascii="Cambria Math" w:hAnsi="Cambria Math" w:cs="Times New Roman"/>
+            <w:sz w:val="32"/>
+            <w:szCs w:val="32"/>
+            <w:lang w:val="en-US"/>
+          </w:rPr>
+          <m:t>k</m:t>
+        </m:r>
+        <m:d>
+          <m:dPr>
+            <m:begChr m:val="["/>
+            <m:endChr m:val="]"/>
+            <m:ctrlPr>
+              <w:rPr>
+                <w:rFonts w:ascii="Cambria Math" w:hAnsi="Cambria Math" w:cs="Times New Roman"/>
+                <w:i/>
+                <w:sz w:val="32"/>
+                <w:szCs w:val="32"/>
+              </w:rPr>
+            </m:ctrlPr>
+          </m:dPr>
+          <m:e>
+            <m:sSub>
+              <m:sSubPr>
+                <m:ctrlPr>
+                  <w:rPr>
+                    <w:rFonts w:ascii="Cambria Math" w:hAnsi="Cambria Math" w:cs="Times New Roman"/>
+                    <w:i/>
+                    <w:sz w:val="32"/>
+                    <w:szCs w:val="32"/>
+                    <w:lang w:val="en-US"/>
+                  </w:rPr>
+                </m:ctrlPr>
+              </m:sSubPr>
+              <m:e>
+                <m:r>
+                  <w:rPr>
+                    <w:rFonts w:ascii="Cambria Math" w:hAnsi="Cambria Math" w:cs="Times New Roman"/>
+                    <w:sz w:val="32"/>
+                    <w:szCs w:val="32"/>
+                    <w:lang w:val="en-US"/>
+                  </w:rPr>
+                  <m:t>x</m:t>
+                </m:r>
+              </m:e>
+              <m:sub>
+                <m:r>
+                  <w:rPr>
+                    <w:rFonts w:ascii="Cambria Math" w:hAnsi="Cambria Math" w:cs="Times New Roman"/>
+                    <w:sz w:val="32"/>
+                    <w:szCs w:val="32"/>
+                  </w:rPr>
+                  <m:t>1</m:t>
+                </m:r>
+              </m:sub>
+            </m:sSub>
+            <m:r>
+              <w:rPr>
+                <w:rFonts w:ascii="Cambria Math" w:hAnsi="Cambria Math" w:cs="Times New Roman"/>
+                <w:sz w:val="32"/>
+                <w:szCs w:val="32"/>
+              </w:rPr>
+              <m:t xml:space="preserve">, … , </m:t>
+            </m:r>
+            <m:sSub>
+              <m:sSubPr>
+                <m:ctrlPr>
+                  <w:rPr>
+                    <w:rFonts w:ascii="Cambria Math" w:hAnsi="Cambria Math" w:cs="Times New Roman"/>
+                    <w:i/>
+                    <w:sz w:val="32"/>
+                    <w:szCs w:val="32"/>
+                    <w:lang w:val="en-US"/>
+                  </w:rPr>
+                </m:ctrlPr>
+              </m:sSubPr>
+              <m:e>
+                <m:r>
+                  <w:rPr>
+                    <w:rFonts w:ascii="Cambria Math" w:hAnsi="Cambria Math" w:cs="Times New Roman"/>
+                    <w:sz w:val="32"/>
+                    <w:szCs w:val="32"/>
+                    <w:lang w:val="en-US"/>
+                  </w:rPr>
+                  <m:t>x</m:t>
+                </m:r>
+              </m:e>
+              <m:sub>
+                <m:r>
+                  <w:rPr>
+                    <w:rFonts w:ascii="Cambria Math" w:hAnsi="Cambria Math" w:cs="Times New Roman"/>
+                    <w:sz w:val="32"/>
+                    <w:szCs w:val="32"/>
+                    <w:lang w:val="en-US"/>
+                  </w:rPr>
+                  <m:t>n</m:t>
+                </m:r>
+              </m:sub>
+            </m:sSub>
+          </m:e>
+        </m:d>
+      </m:oMath>
+    </w:p>
+    <w:p>
+      <w:pPr>
+        <w:spacing w:after="360"/>
+        <w:rPr>
+          <w:rFonts w:ascii="Times New Roman" w:eastAsiaTheme="minorEastAsia" w:hAnsi="Times New Roman" w:cs="Times New Roman"/>
+          <w:iCs/>
+          <w:sz w:val="32"/>
+          <w:szCs w:val="32"/>
+        </w:rPr>
+      </w:pPr>
+      <w:r>
+        <w:rPr>
+          <w:rFonts w:ascii="Times New Roman" w:eastAsiaTheme="minorEastAsia" w:hAnsi="Times New Roman" w:cs="Times New Roman"/>
+          <w:iCs/>
+          <w:sz w:val="32"/>
+          <w:szCs w:val="32"/>
+        </w:rPr>
+        <w:t>1.</w:t>
+      </w:r>
+      <w:r>
+        <w:rPr>
+          <w:rFonts w:ascii="Times New Roman" w:eastAsiaTheme="minorEastAsia" w:hAnsi="Times New Roman" w:cs="Times New Roman"/>
+          <w:iCs/>
+          <w:sz w:val="32"/>
+          <w:szCs w:val="32"/>
+        </w:rPr>
+        <w:t xml:space="preserve"> </w:t>
+      </w:r>
+      <w:r>
+        <w:rPr>
+          <w:rFonts w:ascii="Times New Roman" w:eastAsiaTheme="minorEastAsia" w:hAnsi="Times New Roman" w:cs="Times New Roman"/>
+          <w:iCs/>
+          <w:sz w:val="32"/>
+          <w:szCs w:val="32"/>
+        </w:rPr>
+        <w:t>Введение</w:t>
+      </w:r>
+      <w:bookmarkStart w:id="7" w:name="_GoBack"/>
+      <w:bookmarkEnd w:id="7"/>
+    </w:p>
+    <w:p>
+      <w:pPr>
+        <w:spacing w:after="360"/>
+        <w:rPr>
+          <w:rFonts w:ascii="Times New Roman" w:eastAsiaTheme="minorEastAsia" w:hAnsi="Times New Roman" w:cs="Times New Roman"/>
+          <w:i/>
+          <w:sz w:val="28"/>
+          <w:szCs w:val="28"/>
+        </w:rPr>
+      </w:pPr>
+      <w:r>
+        <w:rPr>
+          <w:rFonts w:ascii="Times New Roman" w:eastAsiaTheme="minorEastAsia" w:hAnsi="Times New Roman" w:cs="Times New Roman"/>
+          <w:iCs/>
+          <w:sz w:val="28"/>
+          <w:szCs w:val="28"/>
+        </w:rPr>
+        <w:t xml:space="preserve">Тщательное рассмотрение алгоритма деления в </w:t>
+      </w:r>
+      <m:oMath>
+        <m:r>
+          <w:rPr>
+            <w:rFonts w:ascii="Cambria Math" w:hAnsi="Cambria Math" w:cs="Times New Roman"/>
+            <w:sz w:val="28"/>
+            <w:szCs w:val="28"/>
+            <w:lang w:val="en-US"/>
+          </w:rPr>
+          <m:t>k</m:t>
+        </m:r>
+        <m:d>
+          <m:dPr>
+            <m:begChr m:val="["/>
+            <m:endChr m:val="]"/>
+            <m:ctrlPr>
+              <w:rPr>
+                <w:rFonts w:ascii="Cambria Math" w:hAnsi="Cambria Math" w:cs="Times New Roman"/>
+                <w:i/>
+                <w:sz w:val="28"/>
+                <w:szCs w:val="28"/>
+              </w:rPr>
+            </m:ctrlPr>
+          </m:dPr>
+          <m:e>
+            <m:r>
+              <w:rPr>
+                <w:rFonts w:ascii="Cambria Math" w:hAnsi="Cambria Math" w:cs="Times New Roman"/>
+                <w:sz w:val="28"/>
+                <w:szCs w:val="28"/>
+                <w:lang w:val="en-US"/>
+              </w:rPr>
+              <m:t>x</m:t>
+            </m:r>
+          </m:e>
+        </m:d>
+      </m:oMath>
+      <w:r>
+        <w:rPr>
+          <w:rFonts w:ascii="Times New Roman" w:eastAsiaTheme="minorEastAsia" w:hAnsi="Times New Roman" w:cs="Times New Roman"/>
+          <w:sz w:val="28"/>
+          <w:szCs w:val="28"/>
+        </w:rPr>
+        <w:t xml:space="preserve"> и алгоритма приведения системы (или матрицы) к ступенчатому виду</w:t>
+      </w:r>
+      <w:r>
+        <w:rPr>
+          <w:rFonts w:ascii="Times New Roman" w:eastAsiaTheme="minorEastAsia" w:hAnsi="Times New Roman" w:cs="Times New Roman"/>
+          <w:sz w:val="28"/>
+          <w:szCs w:val="28"/>
+        </w:rPr>
+        <w:t xml:space="preserve"> методом исключения Гаусса показывает, что понятие </w:t>
+      </w:r>
+      <w:r>
+        <w:rPr>
+          <w:rFonts w:ascii="Times New Roman" w:eastAsiaTheme="minorEastAsia" w:hAnsi="Times New Roman" w:cs="Times New Roman"/>
+          <w:i/>
+          <w:iCs/>
+          <w:sz w:val="28"/>
+          <w:szCs w:val="28"/>
+        </w:rPr>
+        <w:t>упорядочения членов</w:t>
+      </w:r>
+      <w:r>
+        <w:rPr>
+          <w:rFonts w:ascii="Times New Roman" w:eastAsiaTheme="minorEastAsia" w:hAnsi="Times New Roman" w:cs="Times New Roman"/>
+          <w:sz w:val="28"/>
+          <w:szCs w:val="28"/>
+        </w:rPr>
+        <w:t xml:space="preserve"> полинома является ключевым в обоих алгоритмах. Алгоритм деления полиномов от одной переменной имеет дело, как правило, со следующим упорядочением мономов:</w:t>
+      </w:r>
+      <w:r>
+        <w:rPr>
+          <w:rFonts w:ascii="Times New Roman" w:eastAsiaTheme="minorEastAsia" w:hAnsi="Times New Roman" w:cs="Times New Roman"/>
+          <w:sz w:val="28"/>
+          <w:szCs w:val="28"/>
+        </w:rPr>
+        <w:br/>
+      </w:r>
+      <m:oMathPara>
+        <m:oMath>
+          <m:r>
+            <w:rPr>
+              <w:rFonts w:ascii="Cambria Math" w:eastAsiaTheme="minorEastAsia" w:hAnsi="Cambria Math" w:cs="Times New Roman"/>
+              <w:sz w:val="28"/>
+              <w:szCs w:val="28"/>
+            </w:rPr>
+            <m:t>…&gt;</m:t>
+          </m:r>
+          <m:sSup>
+            <m:sSupPr>
+              <m:ctrlPr>
+                <w:rPr>
+                  <w:rFonts w:ascii="Cambria Math" w:eastAsiaTheme="minorEastAsia" w:hAnsi="Cambria Math" w:cs="Times New Roman"/>
+                  <w:i/>
+                  <w:sz w:val="28"/>
+                  <w:szCs w:val="28"/>
+                  <w:lang w:val="en-US"/>
+                </w:rPr>
+              </m:ctrlPr>
+            </m:sSupPr>
+            <m:e>
+              <m:r>
+                <w:rPr>
+                  <w:rFonts w:ascii="Cambria Math" w:eastAsiaTheme="minorEastAsia" w:hAnsi="Cambria Math" w:cs="Times New Roman"/>
+                  <w:sz w:val="28"/>
+                  <w:szCs w:val="28"/>
+                  <w:lang w:val="en-US"/>
+                </w:rPr>
+                <m:t>x</m:t>
+              </m:r>
+            </m:e>
+            <m:sup>
+              <m:r>
+                <w:rPr>
+                  <w:rFonts w:ascii="Cambria Math" w:eastAsiaTheme="minorEastAsia" w:hAnsi="Cambria Math" w:cs="Times New Roman"/>
+                  <w:sz w:val="28"/>
+                  <w:szCs w:val="28"/>
+                  <w:lang w:val="en-US"/>
+                </w:rPr>
+                <m:t>m</m:t>
+              </m:r>
+              <m:r>
+                <w:rPr>
+                  <w:rFonts w:ascii="Cambria Math" w:eastAsiaTheme="minorEastAsia" w:hAnsi="Cambria Math" w:cs="Times New Roman"/>
+                  <w:sz w:val="28"/>
+                  <w:szCs w:val="28"/>
+                </w:rPr>
+                <m:t>+1</m:t>
+              </m:r>
+            </m:sup>
+          </m:sSup>
+          <m:r>
+            <w:rPr>
+              <w:rFonts w:ascii="Cambria Math" w:eastAsiaTheme="minorEastAsia" w:hAnsi="Cambria Math" w:cs="Times New Roman"/>
+              <w:sz w:val="28"/>
+              <w:szCs w:val="28"/>
+            </w:rPr>
+            <m:t>&gt;</m:t>
+          </m:r>
+          <m:sSup>
+            <m:sSupPr>
+              <m:ctrlPr>
+                <w:rPr>
+                  <w:rFonts w:ascii="Cambria Math" w:eastAsiaTheme="minorEastAsia" w:hAnsi="Cambria Math" w:cs="Times New Roman"/>
+                  <w:i/>
+                  <w:sz w:val="28"/>
+                  <w:szCs w:val="28"/>
+                  <w:lang w:val="en-US"/>
+                </w:rPr>
+              </m:ctrlPr>
+            </m:sSupPr>
+            <m:e>
+              <m:r>
+                <w:rPr>
+                  <w:rFonts w:ascii="Cambria Math" w:eastAsiaTheme="minorEastAsia" w:hAnsi="Cambria Math" w:cs="Times New Roman"/>
+                  <w:sz w:val="28"/>
+                  <w:szCs w:val="28"/>
+                  <w:lang w:val="en-US"/>
+                </w:rPr>
+                <m:t>x</m:t>
+              </m:r>
+            </m:e>
+            <m:sup>
+              <m:r>
+                <w:rPr>
+                  <w:rFonts w:ascii="Cambria Math" w:eastAsiaTheme="minorEastAsia" w:hAnsi="Cambria Math" w:cs="Times New Roman"/>
+                  <w:sz w:val="28"/>
+                  <w:szCs w:val="28"/>
+                  <w:lang w:val="en-US"/>
+                </w:rPr>
+                <m:t>m</m:t>
+              </m:r>
+            </m:sup>
+          </m:sSup>
+          <m:r>
+            <w:rPr>
+              <w:rFonts w:ascii="Cambria Math" w:eastAsiaTheme="minorEastAsia" w:hAnsi="Cambria Math" w:cs="Times New Roman"/>
+              <w:sz w:val="28"/>
+              <w:szCs w:val="28"/>
+            </w:rPr>
+            <m:t>&gt;…&gt;</m:t>
+          </m:r>
+          <m:sSup>
+            <m:sSupPr>
+              <m:ctrlPr>
+                <w:rPr>
+                  <w:rFonts w:ascii="Cambria Math" w:eastAsiaTheme="minorEastAsia" w:hAnsi="Cambria Math" w:cs="Times New Roman"/>
+                  <w:i/>
+                  <w:sz w:val="28"/>
+                  <w:szCs w:val="28"/>
+                  <w:lang w:val="en-US"/>
+                </w:rPr>
+              </m:ctrlPr>
+            </m:sSupPr>
+            <m:e>
+              <m:r>
+                <w:rPr>
+                  <w:rFonts w:ascii="Cambria Math" w:eastAsiaTheme="minorEastAsia" w:hAnsi="Cambria Math" w:cs="Times New Roman"/>
+                  <w:sz w:val="28"/>
+                  <w:szCs w:val="28"/>
+                  <w:lang w:val="en-US"/>
+                </w:rPr>
+                <m:t>x</m:t>
+              </m:r>
+            </m:e>
+            <m:sup>
+              <m:r>
+                <w:rPr>
+                  <w:rFonts w:ascii="Cambria Math" w:eastAsiaTheme="minorEastAsia" w:hAnsi="Cambria Math" w:cs="Times New Roman"/>
+                  <w:sz w:val="28"/>
+                  <w:szCs w:val="28"/>
+                </w:rPr>
+                <m:t>2</m:t>
+              </m:r>
+            </m:sup>
+          </m:sSup>
+          <m:r>
+            <w:rPr>
+              <w:rFonts w:ascii="Cambria Math" w:eastAsiaTheme="minorEastAsia" w:hAnsi="Cambria Math" w:cs="Times New Roman"/>
+              <w:sz w:val="28"/>
+              <w:szCs w:val="28"/>
+            </w:rPr>
+            <m:t>&gt;</m:t>
+          </m:r>
+          <m:r>
+            <w:rPr>
+              <w:rFonts w:ascii="Cambria Math" w:eastAsiaTheme="minorEastAsia" w:hAnsi="Cambria Math" w:cs="Times New Roman"/>
+              <w:sz w:val="28"/>
+              <w:szCs w:val="28"/>
+              <w:lang w:val="en-US"/>
+            </w:rPr>
+            <m:t>x</m:t>
+          </m:r>
+          <m:r>
+            <w:rPr>
+              <w:rFonts w:ascii="Cambria Math" w:eastAsiaTheme="minorEastAsia" w:hAnsi="Cambria Math" w:cs="Times New Roman"/>
+              <w:sz w:val="28"/>
+              <w:szCs w:val="28"/>
+            </w:rPr>
+            <m:t>&gt;1.</m:t>
+          </m:r>
+          <m:r>
+            <w:rPr>
+              <w:rFonts w:ascii="Times New Roman" w:eastAsiaTheme="minorEastAsia" w:hAnsi="Times New Roman" w:cs="Times New Roman"/>
+              <w:sz w:val="28"/>
+              <w:szCs w:val="28"/>
+            </w:rPr>
+            <w:br/>
+          </m:r>
+        </m:oMath>
+      </m:oMathPara>
+      <w:r>
+        <w:rPr>
+          <w:rFonts w:ascii="Times New Roman" w:eastAsiaTheme="minorEastAsia" w:hAnsi="Times New Roman" w:cs="Times New Roman"/>
+          <w:sz w:val="28"/>
+          <w:szCs w:val="28"/>
+        </w:rPr>
+        <w:t xml:space="preserve">Аналогично, при приведении матрицы к ступенчатому виду мы систематически </w:t>
+      </w:r>
+      <w:r>
+        <w:rPr>
+          <w:rFonts w:ascii="Times New Roman" w:eastAsiaTheme="minorEastAsia" w:hAnsi="Times New Roman" w:cs="Times New Roman"/>
+          <w:sz w:val="28"/>
+          <w:szCs w:val="28"/>
+        </w:rPr>
+        <w:lastRenderedPageBreak/>
+        <w:t>обращаем в нуль главные элементы, т.е. первые слева ненулевые элементы в строках. На языке линейных систем это означает следующий порядок переменных:</w:t>
+      </w:r>
+      <w:r>
+        <w:rPr>
+          <w:rFonts w:ascii="Times New Roman" w:eastAsiaTheme="minorEastAsia" w:hAnsi="Times New Roman" w:cs="Times New Roman"/>
+          <w:sz w:val="28"/>
+          <w:szCs w:val="28"/>
+        </w:rPr>
+        <w:br/>
+      </w:r>
+      <m:oMathPara>
+        <m:oMathParaPr>
+          <m:jc m:val="center"/>
+        </m:oMathParaPr>
+        <m:oMath>
+          <m:sSub>
+            <m:sSubPr>
+              <m:ctrlPr>
+                <w:rPr>
+                  <w:rFonts w:ascii="Cambria Math" w:eastAsiaTheme="minorEastAsia" w:hAnsi="Cambria Math" w:cs="Times New Roman"/>
+                  <w:i/>
+                  <w:sz w:val="28"/>
+                  <w:szCs w:val="28"/>
+                </w:rPr>
+              </m:ctrlPr>
+            </m:sSubPr>
+            <m:e>
+              <m:r>
+                <w:rPr>
+                  <w:rFonts w:ascii="Cambria Math" w:eastAsiaTheme="minorEastAsia" w:hAnsi="Cambria Math" w:cs="Times New Roman"/>
+                  <w:sz w:val="28"/>
+                  <w:szCs w:val="28"/>
+                  <w:lang w:val="en-US"/>
+                </w:rPr>
+                <m:t>x</m:t>
+              </m:r>
+            </m:e>
+            <m:sub>
+              <m:r>
+                <w:rPr>
+                  <w:rFonts w:ascii="Cambria Math" w:eastAsiaTheme="minorEastAsia" w:hAnsi="Cambria Math" w:cs="Times New Roman"/>
+                  <w:sz w:val="28"/>
+                  <w:szCs w:val="28"/>
+                </w:rPr>
+                <m:t>1</m:t>
+              </m:r>
+            </m:sub>
+          </m:sSub>
+          <m:r>
+            <w:rPr>
+              <w:rFonts w:ascii="Cambria Math" w:eastAsiaTheme="minorEastAsia" w:hAnsi="Cambria Math" w:cs="Times New Roman"/>
+              <w:sz w:val="28"/>
+              <w:szCs w:val="28"/>
+            </w:rPr>
+            <m:t>&gt;</m:t>
+          </m:r>
+          <m:sSub>
+            <m:sSubPr>
+              <m:ctrlPr>
+                <w:rPr>
+                  <w:rFonts w:ascii="Cambria Math" w:eastAsiaTheme="minorEastAsia" w:hAnsi="Cambria Math" w:cs="Times New Roman"/>
+                  <w:i/>
+                  <w:sz w:val="28"/>
+                  <w:szCs w:val="28"/>
+                </w:rPr>
+              </m:ctrlPr>
+            </m:sSubPr>
+            <m:e>
+              <m:r>
+                <w:rPr>
+                  <w:rFonts w:ascii="Cambria Math" w:eastAsiaTheme="minorEastAsia" w:hAnsi="Cambria Math" w:cs="Times New Roman"/>
+                  <w:sz w:val="28"/>
+                  <w:szCs w:val="28"/>
+                  <w:lang w:val="en-US"/>
+                </w:rPr>
+                <m:t>x</m:t>
+              </m:r>
+            </m:e>
+            <m:sub>
+              <m:r>
+                <w:rPr>
+                  <w:rFonts w:ascii="Cambria Math" w:eastAsiaTheme="minorEastAsia" w:hAnsi="Cambria Math" w:cs="Times New Roman"/>
+                  <w:sz w:val="28"/>
+                  <w:szCs w:val="28"/>
+                </w:rPr>
+                <m:t>2</m:t>
+              </m:r>
+            </m:sub>
+          </m:sSub>
+          <m:r>
+            <w:rPr>
+              <w:rFonts w:ascii="Cambria Math" w:eastAsiaTheme="minorEastAsia" w:hAnsi="Cambria Math" w:cs="Times New Roman"/>
+              <w:sz w:val="28"/>
+              <w:szCs w:val="28"/>
+            </w:rPr>
+            <m:t>&gt;…&gt;</m:t>
+          </m:r>
+          <m:sSub>
+            <m:sSubPr>
+              <m:ctrlPr>
+                <w:rPr>
+                  <w:rFonts w:ascii="Cambria Math" w:eastAsiaTheme="minorEastAsia" w:hAnsi="Cambria Math" w:cs="Times New Roman"/>
+                  <w:i/>
+                  <w:sz w:val="28"/>
+                  <w:szCs w:val="28"/>
+                </w:rPr>
+              </m:ctrlPr>
+            </m:sSubPr>
+            <m:e>
+              <m:r>
+                <w:rPr>
+                  <w:rFonts w:ascii="Cambria Math" w:eastAsiaTheme="minorEastAsia" w:hAnsi="Cambria Math" w:cs="Times New Roman"/>
+                  <w:sz w:val="28"/>
+                  <w:szCs w:val="28"/>
+                  <w:lang w:val="en-US"/>
+                </w:rPr>
+                <m:t>x</m:t>
+              </m:r>
+            </m:e>
+            <m:sub>
+              <m:r>
+                <w:rPr>
+                  <w:rFonts w:ascii="Cambria Math" w:eastAsiaTheme="minorEastAsia" w:hAnsi="Cambria Math" w:cs="Times New Roman"/>
+                  <w:sz w:val="28"/>
+                  <w:szCs w:val="28"/>
+                </w:rPr>
+                <m:t>n</m:t>
+              </m:r>
+            </m:sub>
+          </m:sSub>
+          <m:r>
+            <w:rPr>
+              <w:rFonts w:ascii="Cambria Math" w:eastAsiaTheme="minorEastAsia" w:hAnsi="Cambria Math" w:cs="Times New Roman"/>
+              <w:sz w:val="28"/>
+              <w:szCs w:val="28"/>
+            </w:rPr>
+            <m:t>.</m:t>
+          </m:r>
+        </m:oMath>
+      </m:oMathPara>
+    </w:p>
     <w:sectPr>
       <w:pgSz w:w="11906" w:h="16838"/>
       <w:pgMar w:top="1138" w:right="562" w:bottom="1138" w:left="1699" w:header="706" w:footer="706" w:gutter="0"/>
@@ -9963,7 +14126,7 @@
 </file>
 
 <file path=word/numbering.xml><?xml version="1.0" encoding="utf-8"?>
-<w:numbering xmlns:wpc="http://schemas.microsoft.com/office/word/2010/wordprocessingCanvas" xmlns:cx="http://schemas.microsoft.com/office/drawing/2014/chartex" xmlns:cx1="http://schemas.microsoft.com/office/drawing/2015/9/8/chartex" xmlns:cx2="http://schemas.microsoft.com/office/drawing/2015/10/21/chartex" xmlns:cx3="http://schemas.microsoft.com/office/drawing/2016/5/9/chartex" xmlns:cx4="http://schemas.microsoft.com/office/drawing/2016/5/10/chartex" xmlns:cx5="http://schemas.microsoft.com/office/drawing/2016/5/11/chartex" xmlns:cx6="http://schemas.microsoft.com/office/drawing/2016/5/12/chartex" xmlns:cx7="http://schemas.microsoft.com/office/drawing/2016/5/13/chartex" xmlns:cx8="http://schemas.microsoft.com/office/drawing/2016/5/14/chartex" xmlns:mc="http://schemas.openxmlformats.org/markup-compatibility/2006" xmlns:aink="http://schemas.microsoft.com/office/drawing/2016/ink" xmlns:am3d="http://schemas.microsoft.com/office/drawing/2017/model3d" xmlns:o="urn:schemas-microsoft-com:office:office" xmlns:r="http://schemas.openxmlformats.org/officeDocument/2006/relationships" xmlns:m="http://schemas.openxmlformats.org/officeDocument/2006/math" xmlns:v="urn:schemas-microsoft-com:vml" xmlns:wp14="http://schemas.microsoft.com/office/word/2010/wordprocessingDrawing" xmlns:wp="http://schemas.openxmlformats.org/drawingml/2006/wordprocessingDrawing" xmlns:w10="urn:schemas-microsoft-com:office:word" xmlns:w="http://schemas.openxmlformats.org/wordprocessingml/2006/main" xmlns:w14="http://schemas.microsoft.com/office/word/2010/wordml" xmlns:w15="http://schemas.microsoft.com/office/word/2012/wordml" xmlns:w16cid="http://schemas.microsoft.com/office/word/2016/wordml/cid" xmlns:w16se="http://schemas.microsoft.com/office/word/2015/wordml/symex" xmlns:wpg="http://schemas.microsoft.com/office/word/2010/wordprocessingGroup" xmlns:wpi="http://schemas.microsoft.com/office/word/2010/wordprocessingInk" xmlns:wne="http://schemas.microsoft.com/office/word/2006/wordml" xmlns:wps="http://schemas.microsoft.com/office/word/2010/wordprocessingShape" mc:Ignorable="w14 w15 w16se w16cid wp14">
+<w:numbering xmlns:wpc="http://schemas.microsoft.com/office/word/2010/wordprocessingCanvas" xmlns:cx="http://schemas.microsoft.com/office/drawing/2014/chartex" xmlns:cx1="http://schemas.microsoft.com/office/drawing/2015/9/8/chartex" xmlns:cx2="http://schemas.microsoft.com/office/drawing/2015/10/21/chartex" xmlns:cx3="http://schemas.microsoft.com/office/drawing/2016/5/9/chartex" xmlns:cx4="http://schemas.microsoft.com/office/drawing/2016/5/10/chartex" xmlns:cx5="http://schemas.microsoft.com/office/drawing/2016/5/11/chartex" xmlns:cx6="http://schemas.microsoft.com/office/drawing/2016/5/12/chartex" xmlns:cx7="http://schemas.microsoft.com/office/drawing/2016/5/13/chartex" xmlns:cx8="http://schemas.microsoft.com/office/drawing/2016/5/14/chartex" xmlns:mc="http://schemas.openxmlformats.org/markup-compatibility/2006" xmlns:aink="http://schemas.microsoft.com/office/drawing/2016/ink" xmlns:am3d="http://schemas.microsoft.com/office/drawing/2017/model3d" xmlns:o="urn:schemas-microsoft-com:office:office" xmlns:r="http://schemas.openxmlformats.org/officeDocument/2006/relationships" xmlns:m="http://schemas.openxmlformats.org/officeDocument/2006/math" xmlns:v="urn:schemas-microsoft-com:vml" xmlns:wp14="http://schemas.microsoft.com/office/word/2010/wordprocessingDrawing" xmlns:wp="http://schemas.openxmlformats.org/drawingml/2006/wordprocessingDrawing" xmlns:w10="urn:schemas-microsoft-com:office:word" xmlns:w="http://schemas.openxmlformats.org/wordprocessingml/2006/main" xmlns:w14="http://schemas.microsoft.com/office/word/2010/wordml" xmlns:w15="http://schemas.microsoft.com/office/word/2012/wordml" xmlns:w16cex="http://schemas.microsoft.com/office/word/2018/wordml/cex" xmlns:w16cid="http://schemas.microsoft.com/office/word/2016/wordml/cid" xmlns:w16="http://schemas.microsoft.com/office/word/2018/wordml" xmlns:w16se="http://schemas.microsoft.com/office/word/2015/wordml/symex" xmlns:wpg="http://schemas.microsoft.com/office/word/2010/wordprocessingGroup" xmlns:wpi="http://schemas.microsoft.com/office/word/2010/wordprocessingInk" xmlns:wne="http://schemas.microsoft.com/office/word/2006/wordml" xmlns:wps="http://schemas.microsoft.com/office/word/2010/wordprocessingShape" mc:Ignorable="w14 w15 w16se w16cid w16 w16cex wp14">
   <w:abstractNum w:abstractNumId="0" w15:restartNumberingAfterBreak="0">
     <w:nsid w:val="26E01BDC"/>
     <w:multiLevelType w:val="hybridMultilevel"/>
@@ -10055,6 +14218,182 @@
     </w:lvl>
   </w:abstractNum>
   <w:abstractNum w:abstractNumId="1" w15:restartNumberingAfterBreak="0">
+    <w:nsid w:val="30B24A41"/>
+    <w:multiLevelType w:val="hybridMultilevel"/>
+    <w:tmpl w:val="865CDEAA"/>
+    <w:lvl w:ilvl="0" w:tplc="0F187008">
+      <w:start w:val="1"/>
+      <w:numFmt w:val="decimal"/>
+      <w:lvlText w:val="%1."/>
+      <w:lvlJc w:val="left"/>
+      <w:pPr>
+        <w:ind w:left="720" w:hanging="360"/>
+      </w:pPr>
+      <w:rPr>
+        <w:rFonts w:eastAsiaTheme="minorHAnsi" w:hint="default"/>
+        <w:sz w:val="32"/>
+      </w:rPr>
+    </w:lvl>
+    <w:lvl w:ilvl="1" w:tplc="04090019" w:tentative="1">
+      <w:start w:val="1"/>
+      <w:numFmt w:val="lowerLetter"/>
+      <w:lvlText w:val="%2."/>
+      <w:lvlJc w:val="left"/>
+      <w:pPr>
+        <w:ind w:left="1440" w:hanging="360"/>
+      </w:pPr>
+    </w:lvl>
+    <w:lvl w:ilvl="2" w:tplc="0409001B" w:tentative="1">
+      <w:start w:val="1"/>
+      <w:numFmt w:val="lowerRoman"/>
+      <w:lvlText w:val="%3."/>
+      <w:lvlJc w:val="right"/>
+      <w:pPr>
+        <w:ind w:left="2160" w:hanging="180"/>
+      </w:pPr>
+    </w:lvl>
+    <w:lvl w:ilvl="3" w:tplc="0409000F" w:tentative="1">
+      <w:start w:val="1"/>
+      <w:numFmt w:val="decimal"/>
+      <w:lvlText w:val="%4."/>
+      <w:lvlJc w:val="left"/>
+      <w:pPr>
+        <w:ind w:left="2880" w:hanging="360"/>
+      </w:pPr>
+    </w:lvl>
+    <w:lvl w:ilvl="4" w:tplc="04090019" w:tentative="1">
+      <w:start w:val="1"/>
+      <w:numFmt w:val="lowerLetter"/>
+      <w:lvlText w:val="%5."/>
+      <w:lvlJc w:val="left"/>
+      <w:pPr>
+        <w:ind w:left="3600" w:hanging="360"/>
+      </w:pPr>
+    </w:lvl>
+    <w:lvl w:ilvl="5" w:tplc="0409001B" w:tentative="1">
+      <w:start w:val="1"/>
+      <w:numFmt w:val="lowerRoman"/>
+      <w:lvlText w:val="%6."/>
+      <w:lvlJc w:val="right"/>
+      <w:pPr>
+        <w:ind w:left="4320" w:hanging="180"/>
+      </w:pPr>
+    </w:lvl>
+    <w:lvl w:ilvl="6" w:tplc="0409000F" w:tentative="1">
+      <w:start w:val="1"/>
+      <w:numFmt w:val="decimal"/>
+      <w:lvlText w:val="%7."/>
+      <w:lvlJc w:val="left"/>
+      <w:pPr>
+        <w:ind w:left="5040" w:hanging="360"/>
+      </w:pPr>
+    </w:lvl>
+    <w:lvl w:ilvl="7" w:tplc="04090019" w:tentative="1">
+      <w:start w:val="1"/>
+      <w:numFmt w:val="lowerLetter"/>
+      <w:lvlText w:val="%8."/>
+      <w:lvlJc w:val="left"/>
+      <w:pPr>
+        <w:ind w:left="5760" w:hanging="360"/>
+      </w:pPr>
+    </w:lvl>
+    <w:lvl w:ilvl="8" w:tplc="0409001B" w:tentative="1">
+      <w:start w:val="1"/>
+      <w:numFmt w:val="lowerRoman"/>
+      <w:lvlText w:val="%9."/>
+      <w:lvlJc w:val="right"/>
+      <w:pPr>
+        <w:ind w:left="6480" w:hanging="180"/>
+      </w:pPr>
+    </w:lvl>
+  </w:abstractNum>
+  <w:abstractNum w:abstractNumId="2" w15:restartNumberingAfterBreak="0">
+    <w:nsid w:val="37A21329"/>
+    <w:multiLevelType w:val="hybridMultilevel"/>
+    <w:tmpl w:val="9C02744C"/>
+    <w:lvl w:ilvl="0" w:tplc="04090019">
+      <w:start w:val="1"/>
+      <w:numFmt w:val="lowerLetter"/>
+      <w:lvlText w:val="%1."/>
+      <w:lvlJc w:val="left"/>
+      <w:pPr>
+        <w:ind w:left="720" w:hanging="360"/>
+      </w:pPr>
+    </w:lvl>
+    <w:lvl w:ilvl="1" w:tplc="04090019" w:tentative="1">
+      <w:start w:val="1"/>
+      <w:numFmt w:val="lowerLetter"/>
+      <w:lvlText w:val="%2."/>
+      <w:lvlJc w:val="left"/>
+      <w:pPr>
+        <w:ind w:left="1440" w:hanging="360"/>
+      </w:pPr>
+    </w:lvl>
+    <w:lvl w:ilvl="2" w:tplc="0409001B" w:tentative="1">
+      <w:start w:val="1"/>
+      <w:numFmt w:val="lowerRoman"/>
+      <w:lvlText w:val="%3."/>
+      <w:lvlJc w:val="right"/>
+      <w:pPr>
+        <w:ind w:left="2160" w:hanging="180"/>
+      </w:pPr>
+    </w:lvl>
+    <w:lvl w:ilvl="3" w:tplc="0409000F" w:tentative="1">
+      <w:start w:val="1"/>
+      <w:numFmt w:val="decimal"/>
+      <w:lvlText w:val="%4."/>
+      <w:lvlJc w:val="left"/>
+      <w:pPr>
+        <w:ind w:left="2880" w:hanging="360"/>
+      </w:pPr>
+    </w:lvl>
+    <w:lvl w:ilvl="4" w:tplc="04090019" w:tentative="1">
+      <w:start w:val="1"/>
+      <w:numFmt w:val="lowerLetter"/>
+      <w:lvlText w:val="%5."/>
+      <w:lvlJc w:val="left"/>
+      <w:pPr>
+        <w:ind w:left="3600" w:hanging="360"/>
+      </w:pPr>
+    </w:lvl>
+    <w:lvl w:ilvl="5" w:tplc="0409001B" w:tentative="1">
+      <w:start w:val="1"/>
+      <w:numFmt w:val="lowerRoman"/>
+      <w:lvlText w:val="%6."/>
+      <w:lvlJc w:val="right"/>
+      <w:pPr>
+        <w:ind w:left="4320" w:hanging="180"/>
+      </w:pPr>
+    </w:lvl>
+    <w:lvl w:ilvl="6" w:tplc="0409000F" w:tentative="1">
+      <w:start w:val="1"/>
+      <w:numFmt w:val="decimal"/>
+      <w:lvlText w:val="%7."/>
+      <w:lvlJc w:val="left"/>
+      <w:pPr>
+        <w:ind w:left="5040" w:hanging="360"/>
+      </w:pPr>
+    </w:lvl>
+    <w:lvl w:ilvl="7" w:tplc="04090019" w:tentative="1">
+      <w:start w:val="1"/>
+      <w:numFmt w:val="lowerLetter"/>
+      <w:lvlText w:val="%8."/>
+      <w:lvlJc w:val="left"/>
+      <w:pPr>
+        <w:ind w:left="5760" w:hanging="360"/>
+      </w:pPr>
+    </w:lvl>
+    <w:lvl w:ilvl="8" w:tplc="0409001B" w:tentative="1">
+      <w:start w:val="1"/>
+      <w:numFmt w:val="lowerRoman"/>
+      <w:lvlText w:val="%9."/>
+      <w:lvlJc w:val="right"/>
+      <w:pPr>
+        <w:ind w:left="6480" w:hanging="180"/>
+      </w:pPr>
+    </w:lvl>
+  </w:abstractNum>
+  <w:abstractNum w:abstractNumId="3" w15:restartNumberingAfterBreak="0">
     <w:nsid w:val="3E0D312C"/>
     <w:multiLevelType w:val="hybridMultilevel"/>
     <w:tmpl w:val="9F02ABB0"/>
@@ -10144,16 +14483,22 @@
     </w:lvl>
   </w:abstractNum>
   <w:num w:numId="1">
-    <w:abstractNumId w:val="1"/>
+    <w:abstractNumId w:val="3"/>
   </w:num>
   <w:num w:numId="2">
     <w:abstractNumId w:val="0"/>
+  </w:num>
+  <w:num w:numId="3">
+    <w:abstractNumId w:val="1"/>
+  </w:num>
+  <w:num w:numId="4">
+    <w:abstractNumId w:val="2"/>
   </w:num>
 </w:numbering>
 </file>
 
 <file path=word/styles.xml><?xml version="1.0" encoding="utf-8"?>
-<w:styles xmlns:mc="http://schemas.openxmlformats.org/markup-compatibility/2006" xmlns:r="http://schemas.openxmlformats.org/officeDocument/2006/relationships" xmlns:w="http://schemas.openxmlformats.org/wordprocessingml/2006/main" xmlns:w14="http://schemas.microsoft.com/office/word/2010/wordml" xmlns:w15="http://schemas.microsoft.com/office/word/2012/wordml" xmlns:w16cid="http://schemas.microsoft.com/office/word/2016/wordml/cid" xmlns:w16se="http://schemas.microsoft.com/office/word/2015/wordml/symex" mc:Ignorable="w14 w15 w16se w16cid">
+<w:styles xmlns:mc="http://schemas.openxmlformats.org/markup-compatibility/2006" xmlns:r="http://schemas.openxmlformats.org/officeDocument/2006/relationships" xmlns:w="http://schemas.openxmlformats.org/wordprocessingml/2006/main" xmlns:w14="http://schemas.microsoft.com/office/word/2010/wordml" xmlns:w15="http://schemas.microsoft.com/office/word/2012/wordml" xmlns:w16cex="http://schemas.microsoft.com/office/word/2018/wordml/cex" xmlns:w16cid="http://schemas.microsoft.com/office/word/2016/wordml/cid" xmlns:w16="http://schemas.microsoft.com/office/word/2018/wordml" xmlns:w16se="http://schemas.microsoft.com/office/word/2015/wordml/symex" mc:Ignorable="w14 w15 w16se w16cid w16 w16cex">
   <w:docDefaults>
     <w:rPrDefault>
       <w:rPr>

--- a/Diplom_lazuko.docx
+++ b/Diplom_lazuko.docx
@@ -13686,15 +13686,12 @@
         </w:rPr>
         <w:t>Введение</w:t>
       </w:r>
-      <w:bookmarkStart w:id="7" w:name="_GoBack"/>
-      <w:bookmarkEnd w:id="7"/>
     </w:p>
     <w:p>
       <w:pPr>
         <w:spacing w:after="360"/>
         <w:rPr>
           <w:rFonts w:ascii="Times New Roman" w:eastAsiaTheme="minorEastAsia" w:hAnsi="Times New Roman" w:cs="Times New Roman"/>
-          <w:i/>
           <w:sz w:val="28"/>
           <w:szCs w:val="28"/>
         </w:rPr>
@@ -13985,9 +13982,6 @@
         <w:br/>
       </w:r>
       <m:oMathPara>
-        <m:oMathParaPr>
-          <m:jc m:val="center"/>
-        </m:oMathParaPr>
         <m:oMath>
           <m:sSub>
             <m:sSubPr>
@@ -14112,8 +14106,1644 @@
             </w:rPr>
             <m:t>.</m:t>
           </m:r>
+          <m:r>
+            <w:rPr>
+              <w:rFonts w:ascii="Times New Roman" w:eastAsiaTheme="minorEastAsia" w:hAnsi="Times New Roman" w:cs="Times New Roman"/>
+              <w:sz w:val="28"/>
+              <w:szCs w:val="28"/>
+            </w:rPr>
+            <w:br/>
+          </m:r>
         </m:oMath>
       </m:oMathPara>
+      <w:r>
+        <w:rPr>
+          <w:rFonts w:ascii="Times New Roman" w:eastAsiaTheme="minorEastAsia" w:hAnsi="Times New Roman" w:cs="Times New Roman"/>
+          <w:sz w:val="28"/>
+          <w:szCs w:val="28"/>
+        </w:rPr>
+        <w:t>Каждое уравнение записывается в порядке убывания членов. Более того, в ступенчатом виде уравнения системы записаны в порядке убывания старших (главных) членов.</w:t>
+      </w:r>
+      <w:r>
+        <w:rPr>
+          <w:rFonts w:ascii="Times New Roman" w:eastAsiaTheme="minorEastAsia" w:hAnsi="Times New Roman" w:cs="Times New Roman"/>
+          <w:sz w:val="28"/>
+          <w:szCs w:val="28"/>
+        </w:rPr>
+        <w:br/>
+      </w:r>
+      <w:r>
+        <w:rPr>
+          <w:rFonts w:ascii="Times New Roman" w:eastAsiaTheme="minorEastAsia" w:hAnsi="Times New Roman" w:cs="Times New Roman"/>
+          <w:sz w:val="28"/>
+          <w:szCs w:val="28"/>
+        </w:rPr>
+        <w:br/>
+        <w:t xml:space="preserve">Отметим, что существует взаимно однозначное соответствие между мономами </w:t>
+      </w:r>
+      <m:oMath>
+        <m:sSup>
+          <m:sSupPr>
+            <m:ctrlPr>
+              <w:rPr>
+                <w:rFonts w:ascii="Cambria Math" w:eastAsiaTheme="minorEastAsia" w:hAnsi="Cambria Math" w:cs="Times New Roman"/>
+                <w:i/>
+                <w:sz w:val="28"/>
+                <w:szCs w:val="28"/>
+              </w:rPr>
+            </m:ctrlPr>
+          </m:sSupPr>
+          <m:e>
+            <m:r>
+              <w:rPr>
+                <w:rFonts w:ascii="Cambria Math" w:eastAsiaTheme="minorEastAsia" w:hAnsi="Cambria Math" w:cs="Times New Roman"/>
+                <w:sz w:val="28"/>
+                <w:szCs w:val="28"/>
+                <w:lang w:val="en-US"/>
+              </w:rPr>
+              <m:t>x</m:t>
+            </m:r>
+          </m:e>
+          <m:sup>
+            <m:r>
+              <w:rPr>
+                <w:rFonts w:ascii="Cambria Math" w:eastAsiaTheme="minorEastAsia" w:hAnsi="Cambria Math" w:cs="Times New Roman"/>
+                <w:sz w:val="28"/>
+                <w:szCs w:val="28"/>
+              </w:rPr>
+              <m:t>a</m:t>
+            </m:r>
+          </m:sup>
+        </m:sSup>
+        <m:r>
+          <w:rPr>
+            <w:rFonts w:ascii="Cambria Math" w:eastAsiaTheme="minorEastAsia" w:hAnsi="Cambria Math" w:cs="Times New Roman"/>
+            <w:sz w:val="28"/>
+            <w:szCs w:val="28"/>
+          </w:rPr>
+          <m:t>=</m:t>
+        </m:r>
+        <m:sSubSup>
+          <m:sSubSupPr>
+            <m:ctrlPr>
+              <w:rPr>
+                <w:rFonts w:ascii="Cambria Math" w:eastAsiaTheme="minorEastAsia" w:hAnsi="Cambria Math" w:cs="Times New Roman"/>
+                <w:i/>
+                <w:sz w:val="28"/>
+                <w:szCs w:val="28"/>
+              </w:rPr>
+            </m:ctrlPr>
+          </m:sSubSupPr>
+          <m:e>
+            <m:r>
+              <w:rPr>
+                <w:rFonts w:ascii="Cambria Math" w:eastAsiaTheme="minorEastAsia" w:hAnsi="Cambria Math" w:cs="Times New Roman"/>
+                <w:sz w:val="28"/>
+                <w:szCs w:val="28"/>
+              </w:rPr>
+              <m:t>x</m:t>
+            </m:r>
+          </m:e>
+          <m:sub>
+            <m:r>
+              <w:rPr>
+                <w:rFonts w:ascii="Cambria Math" w:eastAsiaTheme="minorEastAsia" w:hAnsi="Cambria Math" w:cs="Times New Roman"/>
+                <w:sz w:val="28"/>
+                <w:szCs w:val="28"/>
+              </w:rPr>
+              <m:t>1</m:t>
+            </m:r>
+          </m:sub>
+          <m:sup>
+            <m:sSub>
+              <m:sSubPr>
+                <m:ctrlPr>
+                  <w:rPr>
+                    <w:rFonts w:ascii="Cambria Math" w:eastAsiaTheme="minorEastAsia" w:hAnsi="Cambria Math" w:cs="Times New Roman"/>
+                    <w:i/>
+                    <w:sz w:val="28"/>
+                    <w:szCs w:val="28"/>
+                  </w:rPr>
+                </m:ctrlPr>
+              </m:sSubPr>
+              <m:e>
+                <m:r>
+                  <w:rPr>
+                    <w:rFonts w:ascii="Cambria Math" w:eastAsiaTheme="minorEastAsia" w:hAnsi="Cambria Math" w:cs="Times New Roman"/>
+                    <w:sz w:val="28"/>
+                    <w:szCs w:val="28"/>
+                  </w:rPr>
+                  <m:t>a</m:t>
+                </m:r>
+              </m:e>
+              <m:sub>
+                <m:r>
+                  <w:rPr>
+                    <w:rFonts w:ascii="Cambria Math" w:eastAsiaTheme="minorEastAsia" w:hAnsi="Cambria Math" w:cs="Times New Roman"/>
+                    <w:sz w:val="28"/>
+                    <w:szCs w:val="28"/>
+                  </w:rPr>
+                  <m:t>1</m:t>
+                </m:r>
+              </m:sub>
+            </m:sSub>
+          </m:sup>
+        </m:sSubSup>
+        <m:r>
+          <w:rPr>
+            <w:rFonts w:ascii="Cambria Math" w:eastAsiaTheme="minorEastAsia" w:hAnsi="Cambria Math" w:cs="Times New Roman"/>
+            <w:sz w:val="28"/>
+            <w:szCs w:val="28"/>
+          </w:rPr>
+          <m:t>…</m:t>
+        </m:r>
+        <m:sSubSup>
+          <m:sSubSupPr>
+            <m:ctrlPr>
+              <w:rPr>
+                <w:rFonts w:ascii="Cambria Math" w:eastAsiaTheme="minorEastAsia" w:hAnsi="Cambria Math" w:cs="Times New Roman"/>
+                <w:i/>
+                <w:sz w:val="28"/>
+                <w:szCs w:val="28"/>
+              </w:rPr>
+            </m:ctrlPr>
+          </m:sSubSupPr>
+          <m:e>
+            <m:r>
+              <w:rPr>
+                <w:rFonts w:ascii="Cambria Math" w:eastAsiaTheme="minorEastAsia" w:hAnsi="Cambria Math" w:cs="Times New Roman"/>
+                <w:sz w:val="28"/>
+                <w:szCs w:val="28"/>
+              </w:rPr>
+              <m:t>x</m:t>
+            </m:r>
+          </m:e>
+          <m:sub>
+            <m:r>
+              <w:rPr>
+                <w:rFonts w:ascii="Cambria Math" w:eastAsiaTheme="minorEastAsia" w:hAnsi="Cambria Math" w:cs="Times New Roman"/>
+                <w:sz w:val="28"/>
+                <w:szCs w:val="28"/>
+              </w:rPr>
+              <m:t>n</m:t>
+            </m:r>
+          </m:sub>
+          <m:sup>
+            <m:sSub>
+              <m:sSubPr>
+                <m:ctrlPr>
+                  <w:rPr>
+                    <w:rFonts w:ascii="Cambria Math" w:eastAsiaTheme="minorEastAsia" w:hAnsi="Cambria Math" w:cs="Times New Roman"/>
+                    <w:i/>
+                    <w:sz w:val="28"/>
+                    <w:szCs w:val="28"/>
+                  </w:rPr>
+                </m:ctrlPr>
+              </m:sSubPr>
+              <m:e>
+                <m:r>
+                  <w:rPr>
+                    <w:rFonts w:ascii="Cambria Math" w:eastAsiaTheme="minorEastAsia" w:hAnsi="Cambria Math" w:cs="Times New Roman"/>
+                    <w:sz w:val="28"/>
+                    <w:szCs w:val="28"/>
+                  </w:rPr>
+                  <m:t>a</m:t>
+                </m:r>
+              </m:e>
+              <m:sub>
+                <m:r>
+                  <w:rPr>
+                    <w:rFonts w:ascii="Cambria Math" w:eastAsiaTheme="minorEastAsia" w:hAnsi="Cambria Math" w:cs="Times New Roman"/>
+                    <w:sz w:val="28"/>
+                    <w:szCs w:val="28"/>
+                  </w:rPr>
+                  <m:t>n</m:t>
+                </m:r>
+              </m:sub>
+            </m:sSub>
+          </m:sup>
+        </m:sSubSup>
+      </m:oMath>
+      <w:r>
+        <w:rPr>
+          <w:rFonts w:ascii="Times New Roman" w:eastAsiaTheme="minorEastAsia" w:hAnsi="Times New Roman" w:cs="Times New Roman"/>
+          <w:sz w:val="28"/>
+          <w:szCs w:val="28"/>
+        </w:rPr>
+        <w:t xml:space="preserve"> </w:t>
+      </w:r>
+      <w:r>
+        <w:rPr>
+          <w:rFonts w:ascii="Times New Roman" w:eastAsiaTheme="minorEastAsia" w:hAnsi="Times New Roman" w:cs="Times New Roman"/>
+          <w:sz w:val="28"/>
+          <w:szCs w:val="28"/>
+        </w:rPr>
+        <w:t xml:space="preserve">и </w:t>
+      </w:r>
+      <w:r>
+        <w:rPr>
+          <w:rFonts w:ascii="Times New Roman" w:eastAsiaTheme="minorEastAsia" w:hAnsi="Times New Roman" w:cs="Times New Roman"/>
+          <w:i/>
+          <w:iCs/>
+          <w:sz w:val="28"/>
+          <w:szCs w:val="28"/>
+          <w:lang w:val="en-US"/>
+        </w:rPr>
+        <w:t>n</w:t>
+      </w:r>
+      <w:r>
+        <w:rPr>
+          <w:rFonts w:ascii="Times New Roman" w:eastAsiaTheme="minorEastAsia" w:hAnsi="Times New Roman" w:cs="Times New Roman"/>
+          <w:sz w:val="28"/>
+          <w:szCs w:val="28"/>
+        </w:rPr>
+        <w:t>-наборами (</w:t>
+      </w:r>
+      <w:r>
+        <w:rPr>
+          <w:rFonts w:ascii="Times New Roman" w:eastAsiaTheme="minorEastAsia" w:hAnsi="Times New Roman" w:cs="Times New Roman"/>
+          <w:i/>
+          <w:iCs/>
+          <w:sz w:val="28"/>
+          <w:szCs w:val="28"/>
+          <w:lang w:val="en-US"/>
+        </w:rPr>
+        <w:t>n</w:t>
+      </w:r>
+      <w:r>
+        <w:rPr>
+          <w:rFonts w:ascii="Times New Roman" w:eastAsiaTheme="minorEastAsia" w:hAnsi="Times New Roman" w:cs="Times New Roman"/>
+          <w:sz w:val="28"/>
+          <w:szCs w:val="28"/>
+        </w:rPr>
+        <w:t>-</w:t>
+      </w:r>
+      <w:r>
+        <w:rPr>
+          <w:rFonts w:ascii="Times New Roman" w:eastAsiaTheme="minorEastAsia" w:hAnsi="Times New Roman" w:cs="Times New Roman"/>
+          <w:sz w:val="28"/>
+          <w:szCs w:val="28"/>
+        </w:rPr>
+        <w:t xml:space="preserve">векторами) показателей степеней </w:t>
+      </w:r>
+      <w:r>
+        <w:rPr>
+          <w:rFonts w:ascii="Times New Roman" w:eastAsiaTheme="minorEastAsia" w:hAnsi="Times New Roman" w:cs="Times New Roman"/>
+          <w:sz w:val="28"/>
+          <w:szCs w:val="28"/>
+        </w:rPr>
+        <w:br/>
+      </w:r>
+      <m:oMath>
+        <m:r>
+          <w:rPr>
+            <w:rFonts w:ascii="Cambria Math" w:hAnsi="Cambria Math" w:cs="Times New Roman"/>
+            <w:sz w:val="28"/>
+            <w:szCs w:val="28"/>
+            <w:lang w:val="en-US"/>
+          </w:rPr>
+          <m:t>a</m:t>
+        </m:r>
+        <m:r>
+          <w:rPr>
+            <w:rFonts w:ascii="Cambria Math" w:hAnsi="Cambria Math" w:cs="Times New Roman"/>
+            <w:sz w:val="28"/>
+            <w:szCs w:val="28"/>
+          </w:rPr>
+          <m:t>=</m:t>
+        </m:r>
+        <m:d>
+          <m:dPr>
+            <m:ctrlPr>
+              <w:rPr>
+                <w:rFonts w:ascii="Cambria Math" w:hAnsi="Cambria Math" w:cs="Times New Roman"/>
+                <w:i/>
+                <w:iCs/>
+                <w:sz w:val="28"/>
+                <w:szCs w:val="28"/>
+              </w:rPr>
+            </m:ctrlPr>
+          </m:dPr>
+          <m:e>
+            <m:sSub>
+              <m:sSubPr>
+                <m:ctrlPr>
+                  <w:rPr>
+                    <w:rFonts w:ascii="Cambria Math" w:hAnsi="Cambria Math" w:cs="Times New Roman"/>
+                    <w:i/>
+                    <w:sz w:val="28"/>
+                    <w:szCs w:val="28"/>
+                    <w:lang w:val="en-US"/>
+                  </w:rPr>
+                </m:ctrlPr>
+              </m:sSubPr>
+              <m:e>
+                <m:r>
+                  <w:rPr>
+                    <w:rFonts w:ascii="Cambria Math" w:hAnsi="Cambria Math" w:cs="Times New Roman"/>
+                    <w:sz w:val="28"/>
+                    <w:szCs w:val="28"/>
+                    <w:lang w:val="en-US"/>
+                  </w:rPr>
+                  <m:t>a</m:t>
+                </m:r>
+              </m:e>
+              <m:sub>
+                <m:r>
+                  <w:rPr>
+                    <w:rFonts w:ascii="Cambria Math" w:hAnsi="Cambria Math" w:cs="Times New Roman"/>
+                    <w:sz w:val="28"/>
+                    <w:szCs w:val="28"/>
+                  </w:rPr>
+                  <m:t>1</m:t>
+                </m:r>
+              </m:sub>
+            </m:sSub>
+            <m:r>
+              <w:rPr>
+                <w:rFonts w:ascii="Cambria Math" w:hAnsi="Cambria Math" w:cs="Times New Roman"/>
+                <w:sz w:val="28"/>
+                <w:szCs w:val="28"/>
+              </w:rPr>
+              <m:t xml:space="preserve">, … , </m:t>
+            </m:r>
+            <m:sSub>
+              <m:sSubPr>
+                <m:ctrlPr>
+                  <w:rPr>
+                    <w:rFonts w:ascii="Cambria Math" w:hAnsi="Cambria Math" w:cs="Times New Roman"/>
+                    <w:i/>
+                    <w:sz w:val="28"/>
+                    <w:szCs w:val="28"/>
+                    <w:lang w:val="en-US"/>
+                  </w:rPr>
+                </m:ctrlPr>
+              </m:sSubPr>
+              <m:e>
+                <m:r>
+                  <w:rPr>
+                    <w:rFonts w:ascii="Cambria Math" w:hAnsi="Cambria Math" w:cs="Times New Roman"/>
+                    <w:sz w:val="28"/>
+                    <w:szCs w:val="28"/>
+                    <w:lang w:val="en-US"/>
+                  </w:rPr>
+                  <m:t>a</m:t>
+                </m:r>
+              </m:e>
+              <m:sub>
+                <m:r>
+                  <w:rPr>
+                    <w:rFonts w:ascii="Cambria Math" w:hAnsi="Cambria Math" w:cs="Times New Roman"/>
+                    <w:sz w:val="28"/>
+                    <w:szCs w:val="28"/>
+                    <w:lang w:val="en-US"/>
+                  </w:rPr>
+                  <m:t>n</m:t>
+                </m:r>
+              </m:sub>
+            </m:sSub>
+            <m:ctrlPr>
+              <w:rPr>
+                <w:rFonts w:ascii="Cambria Math" w:hAnsi="Cambria Math" w:cs="Times New Roman"/>
+                <w:i/>
+                <w:sz w:val="28"/>
+                <w:szCs w:val="28"/>
+              </w:rPr>
+            </m:ctrlPr>
+          </m:e>
+        </m:d>
+        <m:r>
+          <w:rPr>
+            <w:rFonts w:ascii="Cambria Math" w:eastAsiaTheme="minorEastAsia" w:hAnsi="Cambria Math" w:cs="Times New Roman"/>
+            <w:sz w:val="28"/>
+            <w:szCs w:val="28"/>
+          </w:rPr>
+          <m:t>∈</m:t>
+        </m:r>
+        <m:sSubSup>
+          <m:sSubSupPr>
+            <m:ctrlPr>
+              <w:rPr>
+                <w:rFonts w:ascii="Cambria Math" w:eastAsiaTheme="minorEastAsia" w:hAnsi="Cambria Math" w:cs="Times New Roman"/>
+                <w:i/>
+                <w:sz w:val="28"/>
+                <w:szCs w:val="28"/>
+              </w:rPr>
+            </m:ctrlPr>
+          </m:sSubSupPr>
+          <m:e>
+            <m:r>
+              <m:rPr>
+                <m:scr m:val="double-struck"/>
+                <m:sty m:val="p"/>
+              </m:rPr>
+              <w:rPr>
+                <w:rFonts w:ascii="Cambria Math" w:hAnsi="Cambria Math" w:cs="Cambria Math"/>
+                <w:color w:val="202122"/>
+                <w:sz w:val="28"/>
+                <w:szCs w:val="28"/>
+                <w:shd w:val="clear" w:color="auto" w:fill="FFFFFF"/>
+              </w:rPr>
+              <m:t>Z</m:t>
+            </m:r>
+          </m:e>
+          <m:sub>
+            <m:r>
+              <w:rPr>
+                <w:rFonts w:ascii="Cambria Math" w:eastAsiaTheme="minorEastAsia" w:hAnsi="Cambria Math" w:cs="Times New Roman"/>
+                <w:sz w:val="28"/>
+                <w:szCs w:val="28"/>
+              </w:rPr>
+              <m:t>≥0</m:t>
+            </m:r>
+          </m:sub>
+          <m:sup>
+            <m:r>
+              <w:rPr>
+                <w:rFonts w:ascii="Cambria Math" w:eastAsiaTheme="minorEastAsia" w:hAnsi="Cambria Math" w:cs="Times New Roman"/>
+                <w:sz w:val="28"/>
+                <w:szCs w:val="28"/>
+              </w:rPr>
+              <m:t>n</m:t>
+            </m:r>
+          </m:sup>
+        </m:sSubSup>
+        <m:r>
+          <w:rPr>
+            <w:rFonts w:ascii="Cambria Math" w:eastAsiaTheme="minorEastAsia" w:hAnsi="Cambria Math" w:cs="Times New Roman"/>
+            <w:sz w:val="28"/>
+            <w:szCs w:val="28"/>
+          </w:rPr>
+          <m:t>.</m:t>
+        </m:r>
+      </m:oMath>
+      <w:r>
+        <w:rPr>
+          <w:rFonts w:ascii="Times New Roman" w:eastAsiaTheme="minorEastAsia" w:hAnsi="Times New Roman" w:cs="Times New Roman"/>
+          <w:sz w:val="28"/>
+          <w:szCs w:val="28"/>
+        </w:rPr>
+        <w:t xml:space="preserve"> </w:t>
+      </w:r>
+      <w:r>
+        <w:rPr>
+          <w:rFonts w:ascii="Times New Roman" w:eastAsiaTheme="minorEastAsia" w:hAnsi="Times New Roman" w:cs="Times New Roman"/>
+          <w:sz w:val="28"/>
+          <w:szCs w:val="28"/>
+        </w:rPr>
+        <w:t xml:space="preserve">Упорядочение, которое мы определим на </w:t>
+      </w:r>
+      <m:oMath>
+        <m:sSubSup>
+          <m:sSubSupPr>
+            <m:ctrlPr>
+              <w:rPr>
+                <w:rFonts w:ascii="Cambria Math" w:eastAsiaTheme="minorEastAsia" w:hAnsi="Cambria Math" w:cs="Times New Roman"/>
+                <w:i/>
+                <w:sz w:val="28"/>
+                <w:szCs w:val="28"/>
+              </w:rPr>
+            </m:ctrlPr>
+          </m:sSubSupPr>
+          <m:e>
+            <m:r>
+              <m:rPr>
+                <m:scr m:val="double-struck"/>
+                <m:sty m:val="p"/>
+              </m:rPr>
+              <w:rPr>
+                <w:rFonts w:ascii="Cambria Math" w:hAnsi="Cambria Math" w:cs="Cambria Math"/>
+                <w:color w:val="202122"/>
+                <w:sz w:val="28"/>
+                <w:szCs w:val="28"/>
+                <w:shd w:val="clear" w:color="auto" w:fill="FFFFFF"/>
+              </w:rPr>
+              <m:t>Z</m:t>
+            </m:r>
+          </m:e>
+          <m:sub>
+            <m:r>
+              <w:rPr>
+                <w:rFonts w:ascii="Cambria Math" w:eastAsiaTheme="minorEastAsia" w:hAnsi="Cambria Math" w:cs="Times New Roman"/>
+                <w:sz w:val="28"/>
+                <w:szCs w:val="28"/>
+              </w:rPr>
+              <m:t>≥0</m:t>
+            </m:r>
+          </m:sub>
+          <m:sup>
+            <m:r>
+              <w:rPr>
+                <w:rFonts w:ascii="Cambria Math" w:eastAsiaTheme="minorEastAsia" w:hAnsi="Cambria Math" w:cs="Times New Roman"/>
+                <w:sz w:val="28"/>
+                <w:szCs w:val="28"/>
+              </w:rPr>
+              <m:t>n</m:t>
+            </m:r>
+          </m:sup>
+        </m:sSubSup>
+      </m:oMath>
+      <w:r>
+        <w:rPr>
+          <w:rFonts w:ascii="Times New Roman" w:eastAsiaTheme="minorEastAsia" w:hAnsi="Times New Roman" w:cs="Times New Roman"/>
+          <w:sz w:val="28"/>
+          <w:szCs w:val="28"/>
+        </w:rPr>
+        <w:t xml:space="preserve">, определит и упорядочение на множестве мономов: если на </w:t>
+      </w:r>
+      <m:oMath>
+        <m:r>
+          <w:rPr>
+            <w:rFonts w:ascii="Cambria Math" w:eastAsiaTheme="minorEastAsia" w:hAnsi="Cambria Math" w:cs="Times New Roman"/>
+            <w:sz w:val="28"/>
+            <w:szCs w:val="28"/>
+          </w:rPr>
+          <m:t>α&gt;β</m:t>
+        </m:r>
+      </m:oMath>
+      <w:r>
+        <w:rPr>
+          <w:rFonts w:ascii="Times New Roman" w:eastAsiaTheme="minorEastAsia" w:hAnsi="Times New Roman" w:cs="Times New Roman"/>
+          <w:sz w:val="28"/>
+          <w:szCs w:val="28"/>
+        </w:rPr>
+        <w:t xml:space="preserve"> </w:t>
+      </w:r>
+      <w:r>
+        <w:rPr>
+          <w:rFonts w:ascii="Times New Roman" w:eastAsiaTheme="minorEastAsia" w:hAnsi="Times New Roman" w:cs="Times New Roman"/>
+          <w:sz w:val="28"/>
+          <w:szCs w:val="28"/>
+        </w:rPr>
+        <w:t xml:space="preserve">в </w:t>
+      </w:r>
+      <m:oMath>
+        <m:sSubSup>
+          <m:sSubSupPr>
+            <m:ctrlPr>
+              <w:rPr>
+                <w:rFonts w:ascii="Cambria Math" w:eastAsiaTheme="minorEastAsia" w:hAnsi="Cambria Math" w:cs="Times New Roman"/>
+                <w:i/>
+                <w:sz w:val="28"/>
+                <w:szCs w:val="28"/>
+              </w:rPr>
+            </m:ctrlPr>
+          </m:sSubSupPr>
+          <m:e>
+            <m:r>
+              <m:rPr>
+                <m:scr m:val="double-struck"/>
+                <m:sty m:val="p"/>
+              </m:rPr>
+              <w:rPr>
+                <w:rFonts w:ascii="Cambria Math" w:hAnsi="Cambria Math" w:cs="Cambria Math"/>
+                <w:color w:val="202122"/>
+                <w:sz w:val="28"/>
+                <w:szCs w:val="28"/>
+                <w:shd w:val="clear" w:color="auto" w:fill="FFFFFF"/>
+              </w:rPr>
+              <m:t>Z</m:t>
+            </m:r>
+          </m:e>
+          <m:sub>
+            <m:r>
+              <w:rPr>
+                <w:rFonts w:ascii="Cambria Math" w:eastAsiaTheme="minorEastAsia" w:hAnsi="Cambria Math" w:cs="Times New Roman"/>
+                <w:sz w:val="28"/>
+                <w:szCs w:val="28"/>
+              </w:rPr>
+              <m:t>≥0</m:t>
+            </m:r>
+          </m:sub>
+          <m:sup>
+            <m:r>
+              <w:rPr>
+                <w:rFonts w:ascii="Cambria Math" w:eastAsiaTheme="minorEastAsia" w:hAnsi="Cambria Math" w:cs="Times New Roman"/>
+                <w:sz w:val="28"/>
+                <w:szCs w:val="28"/>
+              </w:rPr>
+              <m:t>n</m:t>
+            </m:r>
+          </m:sup>
+        </m:sSubSup>
+      </m:oMath>
+      <w:r>
+        <w:rPr>
+          <w:rFonts w:ascii="Times New Roman" w:eastAsiaTheme="minorEastAsia" w:hAnsi="Times New Roman" w:cs="Times New Roman"/>
+          <w:sz w:val="28"/>
+          <w:szCs w:val="28"/>
+        </w:rPr>
+        <w:t xml:space="preserve">, то мы будем говорить что </w:t>
+      </w:r>
+      <m:oMath>
+        <m:sSup>
+          <m:sSupPr>
+            <m:ctrlPr>
+              <w:rPr>
+                <w:rFonts w:ascii="Cambria Math" w:eastAsiaTheme="minorEastAsia" w:hAnsi="Cambria Math" w:cs="Times New Roman"/>
+                <w:i/>
+                <w:sz w:val="28"/>
+                <w:szCs w:val="28"/>
+              </w:rPr>
+            </m:ctrlPr>
+          </m:sSupPr>
+          <m:e>
+            <m:r>
+              <w:rPr>
+                <w:rFonts w:ascii="Cambria Math" w:eastAsiaTheme="minorEastAsia" w:hAnsi="Cambria Math" w:cs="Times New Roman"/>
+                <w:sz w:val="28"/>
+                <w:szCs w:val="28"/>
+                <w:lang w:val="en-US"/>
+              </w:rPr>
+              <m:t>x</m:t>
+            </m:r>
+          </m:e>
+          <m:sup>
+            <m:r>
+              <w:rPr>
+                <w:rFonts w:ascii="Cambria Math" w:eastAsiaTheme="minorEastAsia" w:hAnsi="Cambria Math" w:cs="Times New Roman"/>
+                <w:sz w:val="28"/>
+                <w:szCs w:val="28"/>
+              </w:rPr>
+              <m:t>α</m:t>
+            </m:r>
+          </m:sup>
+        </m:sSup>
+        <m:r>
+          <w:rPr>
+            <w:rFonts w:ascii="Cambria Math" w:eastAsiaTheme="minorEastAsia" w:hAnsi="Cambria Math" w:cs="Times New Roman"/>
+            <w:sz w:val="28"/>
+            <w:szCs w:val="28"/>
+          </w:rPr>
+          <m:t>&gt;</m:t>
+        </m:r>
+        <m:sSup>
+          <m:sSupPr>
+            <m:ctrlPr>
+              <w:rPr>
+                <w:rFonts w:ascii="Cambria Math" w:eastAsiaTheme="minorEastAsia" w:hAnsi="Cambria Math" w:cs="Times New Roman"/>
+                <w:i/>
+                <w:sz w:val="28"/>
+                <w:szCs w:val="28"/>
+              </w:rPr>
+            </m:ctrlPr>
+          </m:sSupPr>
+          <m:e>
+            <m:r>
+              <w:rPr>
+                <w:rFonts w:ascii="Cambria Math" w:eastAsiaTheme="minorEastAsia" w:hAnsi="Cambria Math" w:cs="Times New Roman"/>
+                <w:sz w:val="28"/>
+                <w:szCs w:val="28"/>
+                <w:lang w:val="en-US"/>
+              </w:rPr>
+              <m:t>x</m:t>
+            </m:r>
+          </m:e>
+          <m:sup>
+            <m:r>
+              <w:rPr>
+                <w:rFonts w:ascii="Cambria Math" w:eastAsiaTheme="minorEastAsia" w:hAnsi="Cambria Math" w:cs="Times New Roman"/>
+                <w:sz w:val="28"/>
+                <w:szCs w:val="28"/>
+              </w:rPr>
+              <m:t>β</m:t>
+            </m:r>
+          </m:sup>
+        </m:sSup>
+      </m:oMath>
+      <w:r>
+        <w:rPr>
+          <w:rFonts w:ascii="Times New Roman" w:eastAsiaTheme="minorEastAsia" w:hAnsi="Times New Roman" w:cs="Times New Roman"/>
+          <w:sz w:val="28"/>
+          <w:szCs w:val="28"/>
+        </w:rPr>
+        <w:t>.</w:t>
+      </w:r>
+    </w:p>
+    <w:p>
+      <w:pPr>
+        <w:spacing w:after="360"/>
+        <w:rPr>
+          <w:rFonts w:ascii="Times New Roman" w:eastAsiaTheme="minorEastAsia" w:hAnsi="Times New Roman" w:cs="Times New Roman"/>
+          <w:sz w:val="28"/>
+          <w:szCs w:val="28"/>
+        </w:rPr>
+      </w:pPr>
+      <w:r>
+        <w:rPr>
+          <w:rFonts w:ascii="Times New Roman" w:eastAsiaTheme="minorEastAsia" w:hAnsi="Times New Roman" w:cs="Times New Roman"/>
+          <w:sz w:val="28"/>
+          <w:szCs w:val="28"/>
+        </w:rPr>
+        <w:t xml:space="preserve">Так как полином есть сумма мономов, то мы должны уметь расположить его члены в порядке убывания (или по возрастанию). </w:t>
+      </w:r>
+      <w:r>
+        <w:rPr>
+          <w:rFonts w:ascii="Times New Roman" w:eastAsiaTheme="minorEastAsia" w:hAnsi="Times New Roman" w:cs="Times New Roman"/>
+          <w:sz w:val="28"/>
+          <w:szCs w:val="28"/>
+        </w:rPr>
+        <w:t xml:space="preserve">Для этого наше упорядочение должно быть </w:t>
+      </w:r>
+      <w:r>
+        <w:rPr>
+          <w:rFonts w:ascii="Times New Roman" w:eastAsiaTheme="minorEastAsia" w:hAnsi="Times New Roman" w:cs="Times New Roman"/>
+          <w:i/>
+          <w:iCs/>
+          <w:sz w:val="28"/>
+          <w:szCs w:val="28"/>
+        </w:rPr>
+        <w:t>линейным</w:t>
+      </w:r>
+      <w:r>
+        <w:rPr>
+          <w:rFonts w:ascii="Times New Roman" w:eastAsiaTheme="minorEastAsia" w:hAnsi="Times New Roman" w:cs="Times New Roman"/>
+          <w:sz w:val="28"/>
+          <w:szCs w:val="28"/>
+        </w:rPr>
+        <w:t xml:space="preserve">. То есть для любой пары мономов </w:t>
+      </w:r>
+      <m:oMath>
+        <m:sSup>
+          <m:sSupPr>
+            <m:ctrlPr>
+              <w:rPr>
+                <w:rFonts w:ascii="Cambria Math" w:eastAsiaTheme="minorEastAsia" w:hAnsi="Cambria Math" w:cs="Times New Roman"/>
+                <w:i/>
+                <w:sz w:val="28"/>
+                <w:szCs w:val="28"/>
+              </w:rPr>
+            </m:ctrlPr>
+          </m:sSupPr>
+          <m:e>
+            <m:r>
+              <w:rPr>
+                <w:rFonts w:ascii="Cambria Math" w:eastAsiaTheme="minorEastAsia" w:hAnsi="Cambria Math" w:cs="Times New Roman"/>
+                <w:sz w:val="28"/>
+                <w:szCs w:val="28"/>
+                <w:lang w:val="en-US"/>
+              </w:rPr>
+              <m:t>x</m:t>
+            </m:r>
+          </m:e>
+          <m:sup>
+            <m:r>
+              <w:rPr>
+                <w:rFonts w:ascii="Cambria Math" w:eastAsiaTheme="minorEastAsia" w:hAnsi="Cambria Math" w:cs="Times New Roman"/>
+                <w:sz w:val="28"/>
+                <w:szCs w:val="28"/>
+              </w:rPr>
+              <m:t>α</m:t>
+            </m:r>
+          </m:sup>
+        </m:sSup>
+        <m:r>
+          <w:rPr>
+            <w:rFonts w:ascii="Cambria Math" w:eastAsiaTheme="minorEastAsia" w:hAnsi="Cambria Math" w:cs="Times New Roman"/>
+            <w:sz w:val="28"/>
+            <w:szCs w:val="28"/>
+          </w:rPr>
+          <m:t xml:space="preserve">и </m:t>
+        </m:r>
+        <m:sSup>
+          <m:sSupPr>
+            <m:ctrlPr>
+              <w:rPr>
+                <w:rFonts w:ascii="Cambria Math" w:eastAsiaTheme="minorEastAsia" w:hAnsi="Cambria Math" w:cs="Times New Roman"/>
+                <w:i/>
+                <w:sz w:val="28"/>
+                <w:szCs w:val="28"/>
+              </w:rPr>
+            </m:ctrlPr>
+          </m:sSupPr>
+          <m:e>
+            <m:r>
+              <w:rPr>
+                <w:rFonts w:ascii="Cambria Math" w:eastAsiaTheme="minorEastAsia" w:hAnsi="Cambria Math" w:cs="Times New Roman"/>
+                <w:sz w:val="28"/>
+                <w:szCs w:val="28"/>
+                <w:lang w:val="en-US"/>
+              </w:rPr>
+              <m:t>x</m:t>
+            </m:r>
+          </m:e>
+          <m:sup>
+            <m:r>
+              <w:rPr>
+                <w:rFonts w:ascii="Cambria Math" w:eastAsiaTheme="minorEastAsia" w:hAnsi="Cambria Math" w:cs="Times New Roman"/>
+                <w:sz w:val="28"/>
+                <w:szCs w:val="28"/>
+              </w:rPr>
+              <m:t>β</m:t>
+            </m:r>
+          </m:sup>
+        </m:sSup>
+      </m:oMath>
+      <w:r>
+        <w:rPr>
+          <w:rFonts w:ascii="Times New Roman" w:eastAsiaTheme="minorEastAsia" w:hAnsi="Times New Roman" w:cs="Times New Roman"/>
+          <w:sz w:val="28"/>
+          <w:szCs w:val="28"/>
+        </w:rPr>
+        <w:t xml:space="preserve"> должно выполнятся ровно одно из следующих условий </w:t>
+      </w:r>
+    </w:p>
+    <w:p>
+      <w:pPr>
+        <w:spacing w:after="360"/>
+        <w:rPr>
+          <w:rFonts w:ascii="Times New Roman" w:eastAsiaTheme="minorEastAsia" w:hAnsi="Times New Roman" w:cs="Times New Roman"/>
+          <w:sz w:val="28"/>
+          <w:szCs w:val="28"/>
+        </w:rPr>
+      </w:pPr>
+      <m:oMathPara>
+        <m:oMathParaPr>
+          <m:jc m:val="center"/>
+        </m:oMathParaPr>
+        <m:oMath>
+          <m:sSup>
+            <m:sSupPr>
+              <m:ctrlPr>
+                <w:rPr>
+                  <w:rFonts w:ascii="Cambria Math" w:eastAsiaTheme="minorEastAsia" w:hAnsi="Cambria Math" w:cs="Times New Roman"/>
+                  <w:i/>
+                  <w:sz w:val="28"/>
+                  <w:szCs w:val="28"/>
+                </w:rPr>
+              </m:ctrlPr>
+            </m:sSupPr>
+            <m:e>
+              <m:r>
+                <w:rPr>
+                  <w:rFonts w:ascii="Cambria Math" w:eastAsiaTheme="minorEastAsia" w:hAnsi="Cambria Math" w:cs="Times New Roman"/>
+                  <w:sz w:val="28"/>
+                  <w:szCs w:val="28"/>
+                  <w:lang w:val="en-US"/>
+                </w:rPr>
+                <m:t>x</m:t>
+              </m:r>
+            </m:e>
+            <m:sup>
+              <m:r>
+                <w:rPr>
+                  <w:rFonts w:ascii="Cambria Math" w:eastAsiaTheme="minorEastAsia" w:hAnsi="Cambria Math" w:cs="Times New Roman"/>
+                  <w:sz w:val="28"/>
+                  <w:szCs w:val="28"/>
+                </w:rPr>
+                <m:t>α</m:t>
+              </m:r>
+            </m:sup>
+          </m:sSup>
+          <m:r>
+            <w:rPr>
+              <w:rFonts w:ascii="Cambria Math" w:eastAsiaTheme="minorEastAsia" w:hAnsi="Cambria Math" w:cs="Times New Roman"/>
+              <w:sz w:val="28"/>
+              <w:szCs w:val="28"/>
+            </w:rPr>
+            <m:t>&gt;</m:t>
+          </m:r>
+          <m:sSup>
+            <m:sSupPr>
+              <m:ctrlPr>
+                <w:rPr>
+                  <w:rFonts w:ascii="Cambria Math" w:eastAsiaTheme="minorEastAsia" w:hAnsi="Cambria Math" w:cs="Times New Roman"/>
+                  <w:i/>
+                  <w:sz w:val="28"/>
+                  <w:szCs w:val="28"/>
+                </w:rPr>
+              </m:ctrlPr>
+            </m:sSupPr>
+            <m:e>
+              <m:r>
+                <w:rPr>
+                  <w:rFonts w:ascii="Cambria Math" w:eastAsiaTheme="minorEastAsia" w:hAnsi="Cambria Math" w:cs="Times New Roman"/>
+                  <w:sz w:val="28"/>
+                  <w:szCs w:val="28"/>
+                  <w:lang w:val="en-US"/>
+                </w:rPr>
+                <m:t>x</m:t>
+              </m:r>
+            </m:e>
+            <m:sup>
+              <m:r>
+                <w:rPr>
+                  <w:rFonts w:ascii="Cambria Math" w:eastAsiaTheme="minorEastAsia" w:hAnsi="Cambria Math" w:cs="Times New Roman"/>
+                  <w:sz w:val="28"/>
+                  <w:szCs w:val="28"/>
+                </w:rPr>
+                <m:t>β</m:t>
+              </m:r>
+            </m:sup>
+          </m:sSup>
+          <m:r>
+            <w:rPr>
+              <w:rFonts w:ascii="Cambria Math" w:eastAsiaTheme="minorEastAsia" w:hAnsi="Cambria Math" w:cs="Times New Roman"/>
+              <w:sz w:val="28"/>
+              <w:szCs w:val="28"/>
+            </w:rPr>
+            <m:t xml:space="preserve">, </m:t>
+          </m:r>
+          <m:sSup>
+            <m:sSupPr>
+              <m:ctrlPr>
+                <w:rPr>
+                  <w:rFonts w:ascii="Cambria Math" w:eastAsiaTheme="minorEastAsia" w:hAnsi="Cambria Math" w:cs="Times New Roman"/>
+                  <w:i/>
+                  <w:sz w:val="28"/>
+                  <w:szCs w:val="28"/>
+                </w:rPr>
+              </m:ctrlPr>
+            </m:sSupPr>
+            <m:e>
+              <m:r>
+                <w:rPr>
+                  <w:rFonts w:ascii="Cambria Math" w:eastAsiaTheme="minorEastAsia" w:hAnsi="Cambria Math" w:cs="Times New Roman"/>
+                  <w:sz w:val="28"/>
+                  <w:szCs w:val="28"/>
+                  <w:lang w:val="en-US"/>
+                </w:rPr>
+                <m:t>x</m:t>
+              </m:r>
+            </m:e>
+            <m:sup>
+              <m:r>
+                <w:rPr>
+                  <w:rFonts w:ascii="Cambria Math" w:eastAsiaTheme="minorEastAsia" w:hAnsi="Cambria Math" w:cs="Times New Roman"/>
+                  <w:sz w:val="28"/>
+                  <w:szCs w:val="28"/>
+                </w:rPr>
+                <m:t>α</m:t>
+              </m:r>
+            </m:sup>
+          </m:sSup>
+          <m:r>
+            <w:rPr>
+              <w:rFonts w:ascii="Cambria Math" w:eastAsiaTheme="minorEastAsia" w:hAnsi="Cambria Math" w:cs="Times New Roman"/>
+              <w:sz w:val="28"/>
+              <w:szCs w:val="28"/>
+            </w:rPr>
+            <m:t>=</m:t>
+          </m:r>
+          <m:sSup>
+            <m:sSupPr>
+              <m:ctrlPr>
+                <w:rPr>
+                  <w:rFonts w:ascii="Cambria Math" w:eastAsiaTheme="minorEastAsia" w:hAnsi="Cambria Math" w:cs="Times New Roman"/>
+                  <w:i/>
+                  <w:sz w:val="28"/>
+                  <w:szCs w:val="28"/>
+                </w:rPr>
+              </m:ctrlPr>
+            </m:sSupPr>
+            <m:e>
+              <m:r>
+                <w:rPr>
+                  <w:rFonts w:ascii="Cambria Math" w:eastAsiaTheme="minorEastAsia" w:hAnsi="Cambria Math" w:cs="Times New Roman"/>
+                  <w:sz w:val="28"/>
+                  <w:szCs w:val="28"/>
+                  <w:lang w:val="en-US"/>
+                </w:rPr>
+                <m:t>x</m:t>
+              </m:r>
+            </m:e>
+            <m:sup>
+              <m:r>
+                <w:rPr>
+                  <w:rFonts w:ascii="Cambria Math" w:eastAsiaTheme="minorEastAsia" w:hAnsi="Cambria Math" w:cs="Times New Roman"/>
+                  <w:sz w:val="28"/>
+                  <w:szCs w:val="28"/>
+                </w:rPr>
+                <m:t>β</m:t>
+              </m:r>
+            </m:sup>
+          </m:sSup>
+          <m:r>
+            <w:rPr>
+              <w:rFonts w:ascii="Cambria Math" w:eastAsiaTheme="minorEastAsia" w:hAnsi="Cambria Math" w:cs="Times New Roman"/>
+              <w:sz w:val="28"/>
+              <w:szCs w:val="28"/>
+            </w:rPr>
+            <m:t>,</m:t>
+          </m:r>
+          <m:sSup>
+            <m:sSupPr>
+              <m:ctrlPr>
+                <w:rPr>
+                  <w:rFonts w:ascii="Cambria Math" w:eastAsiaTheme="minorEastAsia" w:hAnsi="Cambria Math" w:cs="Times New Roman"/>
+                  <w:i/>
+                  <w:sz w:val="28"/>
+                  <w:szCs w:val="28"/>
+                </w:rPr>
+              </m:ctrlPr>
+            </m:sSupPr>
+            <m:e>
+              <m:r>
+                <w:rPr>
+                  <w:rFonts w:ascii="Cambria Math" w:eastAsiaTheme="minorEastAsia" w:hAnsi="Cambria Math" w:cs="Times New Roman"/>
+                  <w:sz w:val="28"/>
+                  <w:szCs w:val="28"/>
+                  <w:lang w:val="en-US"/>
+                </w:rPr>
+                <m:t>x</m:t>
+              </m:r>
+            </m:e>
+            <m:sup>
+              <m:r>
+                <w:rPr>
+                  <w:rFonts w:ascii="Cambria Math" w:eastAsiaTheme="minorEastAsia" w:hAnsi="Cambria Math" w:cs="Times New Roman"/>
+                  <w:sz w:val="28"/>
+                  <w:szCs w:val="28"/>
+                </w:rPr>
+                <m:t>α</m:t>
+              </m:r>
+            </m:sup>
+          </m:sSup>
+          <m:r>
+            <w:rPr>
+              <w:rFonts w:ascii="Cambria Math" w:eastAsiaTheme="minorEastAsia" w:hAnsi="Cambria Math" w:cs="Times New Roman"/>
+              <w:sz w:val="28"/>
+              <w:szCs w:val="28"/>
+              <w:lang w:val="en-US"/>
+            </w:rPr>
+            <m:t>&lt;</m:t>
+          </m:r>
+          <m:sSup>
+            <m:sSupPr>
+              <m:ctrlPr>
+                <w:rPr>
+                  <w:rFonts w:ascii="Cambria Math" w:eastAsiaTheme="minorEastAsia" w:hAnsi="Cambria Math" w:cs="Times New Roman"/>
+                  <w:i/>
+                  <w:sz w:val="28"/>
+                  <w:szCs w:val="28"/>
+                </w:rPr>
+              </m:ctrlPr>
+            </m:sSupPr>
+            <m:e>
+              <m:r>
+                <w:rPr>
+                  <w:rFonts w:ascii="Cambria Math" w:eastAsiaTheme="minorEastAsia" w:hAnsi="Cambria Math" w:cs="Times New Roman"/>
+                  <w:sz w:val="28"/>
+                  <w:szCs w:val="28"/>
+                  <w:lang w:val="en-US"/>
+                </w:rPr>
+                <m:t>x</m:t>
+              </m:r>
+            </m:e>
+            <m:sup>
+              <m:r>
+                <w:rPr>
+                  <w:rFonts w:ascii="Cambria Math" w:eastAsiaTheme="minorEastAsia" w:hAnsi="Cambria Math" w:cs="Times New Roman"/>
+                  <w:sz w:val="28"/>
+                  <w:szCs w:val="28"/>
+                </w:rPr>
+                <m:t>β</m:t>
+              </m:r>
+            </m:sup>
+          </m:sSup>
+          <m:r>
+            <w:rPr>
+              <w:rFonts w:ascii="Cambria Math" w:eastAsiaTheme="minorEastAsia" w:hAnsi="Cambria Math" w:cs="Times New Roman"/>
+              <w:sz w:val="28"/>
+              <w:szCs w:val="28"/>
+            </w:rPr>
+            <m:t>.</m:t>
+          </m:r>
+        </m:oMath>
+      </m:oMathPara>
+    </w:p>
+    <w:p>
+      <w:pPr>
+        <w:spacing w:after="360"/>
+        <w:rPr>
+          <w:rFonts w:ascii="Times New Roman" w:eastAsiaTheme="minorEastAsia" w:hAnsi="Times New Roman" w:cs="Times New Roman"/>
+          <w:sz w:val="28"/>
+          <w:szCs w:val="28"/>
+        </w:rPr>
+      </w:pPr>
+      <w:r>
+        <w:rPr>
+          <w:rFonts w:ascii="Times New Roman" w:eastAsiaTheme="minorEastAsia" w:hAnsi="Times New Roman" w:cs="Times New Roman"/>
+          <w:sz w:val="28"/>
+          <w:szCs w:val="28"/>
+        </w:rPr>
+        <w:t xml:space="preserve">Далее мы должны учесть связь упорядочения с операциями сложения и умножения полиномов. Когда мы складываем полиномы, то после приведения подобных мы просто можем переписать члены суммы в требуемом порядке. Ситуация с произведением более сложная. Дистрибутивность умножения по отношению к сложению позволяет свести задачу к случаю умножения монома на полином. </w:t>
+      </w:r>
+    </w:p>
+    <w:p>
+      <w:pPr>
+        <w:spacing w:after="360"/>
+        <w:rPr>
+          <w:rFonts w:ascii="Times New Roman" w:eastAsiaTheme="minorEastAsia" w:hAnsi="Times New Roman" w:cs="Times New Roman"/>
+          <w:sz w:val="28"/>
+          <w:szCs w:val="28"/>
+        </w:rPr>
+      </w:pPr>
+      <w:r>
+        <w:rPr>
+          <w:rFonts w:ascii="Times New Roman" w:eastAsiaTheme="minorEastAsia" w:hAnsi="Times New Roman" w:cs="Times New Roman"/>
+          <w:sz w:val="28"/>
+          <w:szCs w:val="28"/>
+        </w:rPr>
+        <w:t xml:space="preserve">Мы по требуем, чтобы упорядочение мономов обладало следующим свойством. Если </w:t>
+      </w:r>
+      <m:oMath>
+        <m:sSup>
+          <m:sSupPr>
+            <m:ctrlPr>
+              <w:rPr>
+                <w:rFonts w:ascii="Cambria Math" w:eastAsiaTheme="minorEastAsia" w:hAnsi="Cambria Math" w:cs="Times New Roman"/>
+                <w:i/>
+                <w:sz w:val="28"/>
+                <w:szCs w:val="28"/>
+              </w:rPr>
+            </m:ctrlPr>
+          </m:sSupPr>
+          <m:e>
+            <m:r>
+              <w:rPr>
+                <w:rFonts w:ascii="Cambria Math" w:eastAsiaTheme="minorEastAsia" w:hAnsi="Cambria Math" w:cs="Times New Roman"/>
+                <w:sz w:val="28"/>
+                <w:szCs w:val="28"/>
+                <w:lang w:val="en-US"/>
+              </w:rPr>
+              <m:t>x</m:t>
+            </m:r>
+          </m:e>
+          <m:sup>
+            <m:r>
+              <w:rPr>
+                <w:rFonts w:ascii="Cambria Math" w:eastAsiaTheme="minorEastAsia" w:hAnsi="Cambria Math" w:cs="Times New Roman"/>
+                <w:sz w:val="28"/>
+                <w:szCs w:val="28"/>
+              </w:rPr>
+              <m:t>α</m:t>
+            </m:r>
+          </m:sup>
+        </m:sSup>
+        <m:r>
+          <w:rPr>
+            <w:rFonts w:ascii="Cambria Math" w:eastAsiaTheme="minorEastAsia" w:hAnsi="Cambria Math" w:cs="Times New Roman"/>
+            <w:sz w:val="28"/>
+            <w:szCs w:val="28"/>
+          </w:rPr>
+          <m:t>&gt;</m:t>
+        </m:r>
+        <m:sSup>
+          <m:sSupPr>
+            <m:ctrlPr>
+              <w:rPr>
+                <w:rFonts w:ascii="Cambria Math" w:eastAsiaTheme="minorEastAsia" w:hAnsi="Cambria Math" w:cs="Times New Roman"/>
+                <w:i/>
+                <w:sz w:val="28"/>
+                <w:szCs w:val="28"/>
+              </w:rPr>
+            </m:ctrlPr>
+          </m:sSupPr>
+          <m:e>
+            <m:r>
+              <w:rPr>
+                <w:rFonts w:ascii="Cambria Math" w:eastAsiaTheme="minorEastAsia" w:hAnsi="Cambria Math" w:cs="Times New Roman"/>
+                <w:sz w:val="28"/>
+                <w:szCs w:val="28"/>
+                <w:lang w:val="en-US"/>
+              </w:rPr>
+              <m:t>x</m:t>
+            </m:r>
+          </m:e>
+          <m:sup>
+            <m:r>
+              <w:rPr>
+                <w:rFonts w:ascii="Cambria Math" w:eastAsiaTheme="minorEastAsia" w:hAnsi="Cambria Math" w:cs="Times New Roman"/>
+                <w:sz w:val="28"/>
+                <w:szCs w:val="28"/>
+              </w:rPr>
+              <m:t>β</m:t>
+            </m:r>
+          </m:sup>
+        </m:sSup>
+      </m:oMath>
+      <w:r>
+        <w:rPr>
+          <w:rFonts w:ascii="Times New Roman" w:eastAsiaTheme="minorEastAsia" w:hAnsi="Times New Roman" w:cs="Times New Roman"/>
+          <w:sz w:val="28"/>
+          <w:szCs w:val="28"/>
+        </w:rPr>
+        <w:t xml:space="preserve">, а </w:t>
+      </w:r>
+      <m:oMath>
+        <m:sSup>
+          <m:sSupPr>
+            <m:ctrlPr>
+              <w:rPr>
+                <w:rFonts w:ascii="Cambria Math" w:eastAsiaTheme="minorEastAsia" w:hAnsi="Cambria Math" w:cs="Times New Roman"/>
+                <w:i/>
+                <w:sz w:val="28"/>
+                <w:szCs w:val="28"/>
+              </w:rPr>
+            </m:ctrlPr>
+          </m:sSupPr>
+          <m:e>
+            <m:r>
+              <w:rPr>
+                <w:rFonts w:ascii="Cambria Math" w:eastAsiaTheme="minorEastAsia" w:hAnsi="Cambria Math" w:cs="Times New Roman"/>
+                <w:sz w:val="28"/>
+                <w:szCs w:val="28"/>
+                <w:lang w:val="en-US"/>
+              </w:rPr>
+              <m:t>x</m:t>
+            </m:r>
+          </m:e>
+          <m:sup>
+            <m:r>
+              <w:rPr>
+                <w:rFonts w:ascii="Cambria Math" w:eastAsiaTheme="minorEastAsia" w:hAnsi="Cambria Math" w:cs="Times New Roman"/>
+                <w:sz w:val="28"/>
+                <w:szCs w:val="28"/>
+              </w:rPr>
+              <m:t>γ</m:t>
+            </m:r>
+          </m:sup>
+        </m:sSup>
+      </m:oMath>
+      <w:r>
+        <w:rPr>
+          <w:rFonts w:ascii="Times New Roman" w:eastAsiaTheme="minorEastAsia" w:hAnsi="Times New Roman" w:cs="Times New Roman"/>
+          <w:sz w:val="28"/>
+          <w:szCs w:val="28"/>
+        </w:rPr>
+        <w:t xml:space="preserve"> – произвольный моном, то </w:t>
+      </w:r>
+      <m:oMath>
+        <m:sSup>
+          <m:sSupPr>
+            <m:ctrlPr>
+              <w:rPr>
+                <w:rFonts w:ascii="Cambria Math" w:eastAsiaTheme="minorEastAsia" w:hAnsi="Cambria Math" w:cs="Times New Roman"/>
+                <w:i/>
+                <w:sz w:val="28"/>
+                <w:szCs w:val="28"/>
+              </w:rPr>
+            </m:ctrlPr>
+          </m:sSupPr>
+          <m:e>
+            <m:r>
+              <w:rPr>
+                <w:rFonts w:ascii="Cambria Math" w:eastAsiaTheme="minorEastAsia" w:hAnsi="Cambria Math" w:cs="Times New Roman"/>
+                <w:sz w:val="28"/>
+                <w:szCs w:val="28"/>
+                <w:lang w:val="en-US"/>
+              </w:rPr>
+              <m:t>x</m:t>
+            </m:r>
+          </m:e>
+          <m:sup>
+            <m:r>
+              <w:rPr>
+                <w:rFonts w:ascii="Cambria Math" w:eastAsiaTheme="minorEastAsia" w:hAnsi="Cambria Math" w:cs="Times New Roman"/>
+                <w:sz w:val="28"/>
+                <w:szCs w:val="28"/>
+              </w:rPr>
+              <m:t>α</m:t>
+            </m:r>
+          </m:sup>
+        </m:sSup>
+        <m:sSup>
+          <m:sSupPr>
+            <m:ctrlPr>
+              <w:rPr>
+                <w:rFonts w:ascii="Cambria Math" w:eastAsiaTheme="minorEastAsia" w:hAnsi="Cambria Math" w:cs="Times New Roman"/>
+                <w:i/>
+                <w:sz w:val="28"/>
+                <w:szCs w:val="28"/>
+              </w:rPr>
+            </m:ctrlPr>
+          </m:sSupPr>
+          <m:e>
+            <m:r>
+              <w:rPr>
+                <w:rFonts w:ascii="Cambria Math" w:eastAsiaTheme="minorEastAsia" w:hAnsi="Cambria Math" w:cs="Times New Roman"/>
+                <w:sz w:val="28"/>
+                <w:szCs w:val="28"/>
+                <w:lang w:val="en-US"/>
+              </w:rPr>
+              <m:t>x</m:t>
+            </m:r>
+          </m:e>
+          <m:sup>
+            <m:r>
+              <w:rPr>
+                <w:rFonts w:ascii="Cambria Math" w:eastAsiaTheme="minorEastAsia" w:hAnsi="Cambria Math" w:cs="Times New Roman"/>
+                <w:sz w:val="28"/>
+                <w:szCs w:val="28"/>
+              </w:rPr>
+              <m:t>γ</m:t>
+            </m:r>
+          </m:sup>
+        </m:sSup>
+        <m:r>
+          <w:rPr>
+            <w:rFonts w:ascii="Cambria Math" w:eastAsiaTheme="minorEastAsia" w:hAnsi="Cambria Math" w:cs="Times New Roman"/>
+            <w:sz w:val="28"/>
+            <w:szCs w:val="28"/>
+          </w:rPr>
+          <m:t>&gt;</m:t>
+        </m:r>
+        <m:sSup>
+          <m:sSupPr>
+            <m:ctrlPr>
+              <w:rPr>
+                <w:rFonts w:ascii="Cambria Math" w:eastAsiaTheme="minorEastAsia" w:hAnsi="Cambria Math" w:cs="Times New Roman"/>
+                <w:i/>
+                <w:sz w:val="28"/>
+                <w:szCs w:val="28"/>
+              </w:rPr>
+            </m:ctrlPr>
+          </m:sSupPr>
+          <m:e>
+            <m:r>
+              <w:rPr>
+                <w:rFonts w:ascii="Cambria Math" w:eastAsiaTheme="minorEastAsia" w:hAnsi="Cambria Math" w:cs="Times New Roman"/>
+                <w:sz w:val="28"/>
+                <w:szCs w:val="28"/>
+                <w:lang w:val="en-US"/>
+              </w:rPr>
+              <m:t>x</m:t>
+            </m:r>
+          </m:e>
+          <m:sup>
+            <m:r>
+              <w:rPr>
+                <w:rFonts w:ascii="Cambria Math" w:eastAsiaTheme="minorEastAsia" w:hAnsi="Cambria Math" w:cs="Times New Roman"/>
+                <w:sz w:val="28"/>
+                <w:szCs w:val="28"/>
+              </w:rPr>
+              <m:t>β</m:t>
+            </m:r>
+          </m:sup>
+        </m:sSup>
+        <m:sSup>
+          <m:sSupPr>
+            <m:ctrlPr>
+              <w:rPr>
+                <w:rFonts w:ascii="Cambria Math" w:eastAsiaTheme="minorEastAsia" w:hAnsi="Cambria Math" w:cs="Times New Roman"/>
+                <w:i/>
+                <w:sz w:val="28"/>
+                <w:szCs w:val="28"/>
+              </w:rPr>
+            </m:ctrlPr>
+          </m:sSupPr>
+          <m:e>
+            <m:r>
+              <w:rPr>
+                <w:rFonts w:ascii="Cambria Math" w:eastAsiaTheme="minorEastAsia" w:hAnsi="Cambria Math" w:cs="Times New Roman"/>
+                <w:sz w:val="28"/>
+                <w:szCs w:val="28"/>
+                <w:lang w:val="en-US"/>
+              </w:rPr>
+              <m:t>x</m:t>
+            </m:r>
+          </m:e>
+          <m:sup>
+            <m:r>
+              <w:rPr>
+                <w:rFonts w:ascii="Cambria Math" w:eastAsiaTheme="minorEastAsia" w:hAnsi="Cambria Math" w:cs="Times New Roman"/>
+                <w:sz w:val="28"/>
+                <w:szCs w:val="28"/>
+              </w:rPr>
+              <m:t>γ</m:t>
+            </m:r>
+          </m:sup>
+        </m:sSup>
+      </m:oMath>
+      <w:r>
+        <w:rPr>
+          <w:rFonts w:ascii="Times New Roman" w:eastAsiaTheme="minorEastAsia" w:hAnsi="Times New Roman" w:cs="Times New Roman"/>
+          <w:sz w:val="28"/>
+          <w:szCs w:val="28"/>
+        </w:rPr>
+        <w:t xml:space="preserve">. В терминах векторов – показателей степеней это означает, что если </w:t>
+      </w:r>
+      <m:oMath>
+        <m:r>
+          <w:rPr>
+            <w:rFonts w:ascii="Cambria Math" w:eastAsiaTheme="minorEastAsia" w:hAnsi="Cambria Math" w:cs="Times New Roman"/>
+            <w:sz w:val="28"/>
+            <w:szCs w:val="28"/>
+          </w:rPr>
+          <m:t>α&gt;β</m:t>
+        </m:r>
+      </m:oMath>
+      <w:r>
+        <w:rPr>
+          <w:rFonts w:ascii="Times New Roman" w:eastAsiaTheme="minorEastAsia" w:hAnsi="Times New Roman" w:cs="Times New Roman"/>
+          <w:sz w:val="28"/>
+          <w:szCs w:val="28"/>
+        </w:rPr>
+        <w:t xml:space="preserve"> </w:t>
+      </w:r>
+      <w:r>
+        <w:rPr>
+          <w:rFonts w:ascii="Times New Roman" w:eastAsiaTheme="minorEastAsia" w:hAnsi="Times New Roman" w:cs="Times New Roman"/>
+          <w:sz w:val="28"/>
+          <w:szCs w:val="28"/>
+        </w:rPr>
+        <w:t xml:space="preserve">в </w:t>
+      </w:r>
+      <m:oMath>
+        <m:sSubSup>
+          <m:sSubSupPr>
+            <m:ctrlPr>
+              <w:rPr>
+                <w:rFonts w:ascii="Cambria Math" w:eastAsiaTheme="minorEastAsia" w:hAnsi="Cambria Math" w:cs="Times New Roman"/>
+                <w:i/>
+                <w:sz w:val="28"/>
+                <w:szCs w:val="28"/>
+              </w:rPr>
+            </m:ctrlPr>
+          </m:sSubSupPr>
+          <m:e>
+            <m:r>
+              <m:rPr>
+                <m:scr m:val="double-struck"/>
+                <m:sty m:val="p"/>
+              </m:rPr>
+              <w:rPr>
+                <w:rFonts w:ascii="Cambria Math" w:hAnsi="Cambria Math" w:cs="Cambria Math"/>
+                <w:color w:val="202122"/>
+                <w:sz w:val="28"/>
+                <w:szCs w:val="28"/>
+                <w:shd w:val="clear" w:color="auto" w:fill="FFFFFF"/>
+              </w:rPr>
+              <m:t>Z</m:t>
+            </m:r>
+          </m:e>
+          <m:sub>
+            <m:r>
+              <w:rPr>
+                <w:rFonts w:ascii="Cambria Math" w:eastAsiaTheme="minorEastAsia" w:hAnsi="Cambria Math" w:cs="Times New Roman"/>
+                <w:sz w:val="28"/>
+                <w:szCs w:val="28"/>
+              </w:rPr>
+              <m:t>≥0</m:t>
+            </m:r>
+          </m:sub>
+          <m:sup>
+            <m:r>
+              <w:rPr>
+                <w:rFonts w:ascii="Cambria Math" w:eastAsiaTheme="minorEastAsia" w:hAnsi="Cambria Math" w:cs="Times New Roman"/>
+                <w:sz w:val="28"/>
+                <w:szCs w:val="28"/>
+              </w:rPr>
+              <m:t>n</m:t>
+            </m:r>
+          </m:sup>
+        </m:sSubSup>
+      </m:oMath>
+      <w:r>
+        <w:rPr>
+          <w:rFonts w:ascii="Times New Roman" w:eastAsiaTheme="minorEastAsia" w:hAnsi="Times New Roman" w:cs="Times New Roman"/>
+          <w:sz w:val="28"/>
+          <w:szCs w:val="28"/>
+        </w:rPr>
+        <w:t xml:space="preserve">, то для любого </w:t>
+      </w:r>
+      <m:oMath>
+        <m:r>
+          <w:rPr>
+            <w:rFonts w:ascii="Cambria Math" w:eastAsiaTheme="minorEastAsia" w:hAnsi="Cambria Math" w:cs="Times New Roman"/>
+            <w:sz w:val="28"/>
+            <w:szCs w:val="28"/>
+          </w:rPr>
+          <m:t>γ∈</m:t>
+        </m:r>
+        <m:sSubSup>
+          <m:sSubSupPr>
+            <m:ctrlPr>
+              <w:rPr>
+                <w:rFonts w:ascii="Cambria Math" w:eastAsiaTheme="minorEastAsia" w:hAnsi="Cambria Math" w:cs="Times New Roman"/>
+                <w:i/>
+                <w:sz w:val="28"/>
+                <w:szCs w:val="28"/>
+              </w:rPr>
+            </m:ctrlPr>
+          </m:sSubSupPr>
+          <m:e>
+            <m:r>
+              <m:rPr>
+                <m:scr m:val="double-struck"/>
+                <m:sty m:val="p"/>
+              </m:rPr>
+              <w:rPr>
+                <w:rFonts w:ascii="Cambria Math" w:hAnsi="Cambria Math" w:cs="Cambria Math"/>
+                <w:color w:val="202122"/>
+                <w:sz w:val="28"/>
+                <w:szCs w:val="28"/>
+                <w:shd w:val="clear" w:color="auto" w:fill="FFFFFF"/>
+              </w:rPr>
+              <m:t>Z</m:t>
+            </m:r>
+          </m:e>
+          <m:sub>
+            <m:r>
+              <w:rPr>
+                <w:rFonts w:ascii="Cambria Math" w:eastAsiaTheme="minorEastAsia" w:hAnsi="Cambria Math" w:cs="Times New Roman"/>
+                <w:sz w:val="28"/>
+                <w:szCs w:val="28"/>
+              </w:rPr>
+              <m:t>≥0</m:t>
+            </m:r>
+          </m:sub>
+          <m:sup>
+            <m:r>
+              <w:rPr>
+                <w:rFonts w:ascii="Cambria Math" w:eastAsiaTheme="minorEastAsia" w:hAnsi="Cambria Math" w:cs="Times New Roman"/>
+                <w:sz w:val="28"/>
+                <w:szCs w:val="28"/>
+              </w:rPr>
+              <m:t>n</m:t>
+            </m:r>
+          </m:sup>
+        </m:sSubSup>
+      </m:oMath>
+      <w:r>
+        <w:rPr>
+          <w:rFonts w:ascii="Times New Roman" w:eastAsiaTheme="minorEastAsia" w:hAnsi="Times New Roman" w:cs="Times New Roman"/>
+          <w:sz w:val="28"/>
+          <w:szCs w:val="28"/>
+        </w:rPr>
+        <w:t xml:space="preserve">, </w:t>
+      </w:r>
+      <m:oMath>
+        <m:r>
+          <w:rPr>
+            <w:rFonts w:ascii="Cambria Math" w:eastAsiaTheme="minorEastAsia" w:hAnsi="Cambria Math" w:cs="Times New Roman"/>
+            <w:sz w:val="28"/>
+            <w:szCs w:val="28"/>
+          </w:rPr>
+          <m:t>α</m:t>
+        </m:r>
+        <m:r>
+          <w:rPr>
+            <w:rFonts w:ascii="Cambria Math" w:eastAsiaTheme="minorEastAsia" w:hAnsi="Cambria Math" w:cs="Times New Roman"/>
+            <w:sz w:val="28"/>
+            <w:szCs w:val="28"/>
+          </w:rPr>
+          <m:t>+</m:t>
+        </m:r>
+        <m:r>
+          <w:rPr>
+            <w:rFonts w:ascii="Cambria Math" w:eastAsiaTheme="minorEastAsia" w:hAnsi="Cambria Math" w:cs="Times New Roman"/>
+            <w:sz w:val="28"/>
+            <w:szCs w:val="28"/>
+          </w:rPr>
+          <m:t>γ&gt;β</m:t>
+        </m:r>
+        <m:r>
+          <w:rPr>
+            <w:rFonts w:ascii="Cambria Math" w:eastAsiaTheme="minorEastAsia" w:hAnsi="Cambria Math" w:cs="Times New Roman"/>
+            <w:sz w:val="28"/>
+            <w:szCs w:val="28"/>
+          </w:rPr>
+          <m:t>+</m:t>
+        </m:r>
+        <m:r>
+          <w:rPr>
+            <w:rFonts w:ascii="Cambria Math" w:eastAsiaTheme="minorEastAsia" w:hAnsi="Cambria Math" w:cs="Times New Roman"/>
+            <w:sz w:val="28"/>
+            <w:szCs w:val="28"/>
+          </w:rPr>
+          <m:t>γ</m:t>
+        </m:r>
+      </m:oMath>
+      <w:r>
+        <w:rPr>
+          <w:rFonts w:ascii="Times New Roman" w:eastAsiaTheme="minorEastAsia" w:hAnsi="Times New Roman" w:cs="Times New Roman"/>
+          <w:sz w:val="28"/>
+          <w:szCs w:val="28"/>
+        </w:rPr>
+        <w:t xml:space="preserve">. </w:t>
+      </w:r>
+    </w:p>
+    <w:p>
+      <w:pPr>
+        <w:spacing w:after="360"/>
+        <w:rPr>
+          <w:rFonts w:ascii="Times New Roman" w:eastAsiaTheme="minorEastAsia" w:hAnsi="Times New Roman" w:cs="Times New Roman"/>
+          <w:sz w:val="28"/>
+          <w:szCs w:val="28"/>
+        </w:rPr>
+      </w:pPr>
+      <w:r>
+        <w:rPr>
+          <w:rFonts w:ascii="Times New Roman" w:eastAsiaTheme="minorEastAsia" w:hAnsi="Times New Roman" w:cs="Times New Roman"/>
+          <w:sz w:val="28"/>
+          <w:szCs w:val="28"/>
+        </w:rPr>
+        <w:t>Теперь мы можем дать определение.</w:t>
+      </w:r>
+      <w:bookmarkStart w:id="7" w:name="_GoBack"/>
+      <w:bookmarkEnd w:id="7"/>
     </w:p>
     <w:sectPr>
       <w:pgSz w:w="11906" w:h="16838"/>

--- a/Diplom_lazuko.docx
+++ b/Diplom_lazuko.docx
@@ -11285,15 +11285,7 @@
           <w:sz w:val="32"/>
           <w:szCs w:val="32"/>
         </w:rPr>
-        <w:t>1</w:t>
-      </w:r>
-      <w:r>
-        <w:rPr>
-          <w:rFonts w:ascii="Times New Roman" w:hAnsi="Times New Roman" w:cs="Times New Roman"/>
-          <w:sz w:val="32"/>
-          <w:szCs w:val="32"/>
-        </w:rPr>
-        <w:t xml:space="preserve"> Введение</w:t>
+        <w:t>1 Введение</w:t>
       </w:r>
     </w:p>
     <w:p>
@@ -13512,6 +13504,18 @@
           <w:szCs w:val="32"/>
         </w:rPr>
       </w:pPr>
+    </w:p>
+    <w:p>
+      <w:pPr>
+        <w:spacing w:after="360"/>
+        <w:ind w:left="360"/>
+        <w:jc w:val="center"/>
+        <w:rPr>
+          <w:rFonts w:ascii="Times New Roman" w:hAnsi="Times New Roman" w:cs="Times New Roman"/>
+          <w:sz w:val="32"/>
+          <w:szCs w:val="32"/>
+        </w:rPr>
+      </w:pPr>
       <w:r>
         <w:rPr>
           <w:rFonts w:ascii="Times New Roman" w:hAnsi="Times New Roman" w:cs="Times New Roman"/>
@@ -13791,6 +13795,7 @@
               <w:sz w:val="28"/>
               <w:szCs w:val="28"/>
             </w:rPr>
+            <w:lastRenderedPageBreak/>
             <m:t>…&gt;</m:t>
           </m:r>
           <m:sSup>
@@ -13962,16 +13967,7 @@
           <w:sz w:val="28"/>
           <w:szCs w:val="28"/>
         </w:rPr>
-        <w:t xml:space="preserve">Аналогично, при приведении матрицы к ступенчатому виду мы систематически </w:t>
-      </w:r>
-      <w:r>
-        <w:rPr>
-          <w:rFonts w:ascii="Times New Roman" w:eastAsiaTheme="minorEastAsia" w:hAnsi="Times New Roman" w:cs="Times New Roman"/>
-          <w:sz w:val="28"/>
-          <w:szCs w:val="28"/>
-        </w:rPr>
-        <w:lastRenderedPageBreak/>
-        <w:t>обращаем в нуль главные элементы, т.е. первые слева ненулевые элементы в строках. На языке линейных систем это означает следующий порядок переменных:</w:t>
+        <w:t>Аналогично, при приведении матрицы к ступенчатому виду мы систематически обращаем в нуль главные элементы, т.е. первые слева ненулевые элементы в строках. На языке линейных систем это означает следующий порядок переменных:</w:t>
       </w:r>
       <w:r>
         <w:rPr>
@@ -14376,15 +14372,7 @@
           <w:sz w:val="28"/>
           <w:szCs w:val="28"/>
         </w:rPr>
-        <w:t>-</w:t>
-      </w:r>
-      <w:r>
-        <w:rPr>
-          <w:rFonts w:ascii="Times New Roman" w:eastAsiaTheme="minorEastAsia" w:hAnsi="Times New Roman" w:cs="Times New Roman"/>
-          <w:sz w:val="28"/>
-          <w:szCs w:val="28"/>
-        </w:rPr>
-        <w:t xml:space="preserve">векторами) показателей степеней </w:t>
+        <w:t xml:space="preserve">-векторами) показателей степеней </w:t>
       </w:r>
       <w:r>
         <w:rPr>
@@ -15681,39 +15669,7 @@
             <w:sz w:val="28"/>
             <w:szCs w:val="28"/>
           </w:rPr>
-          <m:t>α</m:t>
-        </m:r>
-        <m:r>
-          <w:rPr>
-            <w:rFonts w:ascii="Cambria Math" w:eastAsiaTheme="minorEastAsia" w:hAnsi="Cambria Math" w:cs="Times New Roman"/>
-            <w:sz w:val="28"/>
-            <w:szCs w:val="28"/>
-          </w:rPr>
-          <m:t>+</m:t>
-        </m:r>
-        <m:r>
-          <w:rPr>
-            <w:rFonts w:ascii="Cambria Math" w:eastAsiaTheme="minorEastAsia" w:hAnsi="Cambria Math" w:cs="Times New Roman"/>
-            <w:sz w:val="28"/>
-            <w:szCs w:val="28"/>
-          </w:rPr>
-          <m:t>γ&gt;β</m:t>
-        </m:r>
-        <m:r>
-          <w:rPr>
-            <w:rFonts w:ascii="Cambria Math" w:eastAsiaTheme="minorEastAsia" w:hAnsi="Cambria Math" w:cs="Times New Roman"/>
-            <w:sz w:val="28"/>
-            <w:szCs w:val="28"/>
-          </w:rPr>
-          <m:t>+</m:t>
-        </m:r>
-        <m:r>
-          <w:rPr>
-            <w:rFonts w:ascii="Cambria Math" w:eastAsiaTheme="minorEastAsia" w:hAnsi="Cambria Math" w:cs="Times New Roman"/>
-            <w:sz w:val="28"/>
-            <w:szCs w:val="28"/>
-          </w:rPr>
-          <m:t>γ</m:t>
+          <m:t>α+γ&gt;β+γ</m:t>
         </m:r>
       </m:oMath>
       <w:r>
@@ -15742,8 +15698,4134 @@
         </w:rPr>
         <w:t>Теперь мы можем дать определение.</w:t>
       </w:r>
+    </w:p>
+    <w:p>
+      <w:pPr>
+        <w:spacing w:after="360"/>
+        <w:rPr>
+          <w:rFonts w:ascii="Times New Roman" w:eastAsiaTheme="minorEastAsia" w:hAnsi="Times New Roman" w:cs="Times New Roman"/>
+          <w:sz w:val="28"/>
+          <w:szCs w:val="28"/>
+        </w:rPr>
+      </w:pPr>
+    </w:p>
+    <w:p>
+      <w:pPr>
+        <w:spacing w:after="360"/>
+        <w:rPr>
+          <w:rFonts w:ascii="Times New Roman" w:eastAsiaTheme="minorEastAsia" w:hAnsi="Times New Roman" w:cs="Times New Roman"/>
+          <w:iCs/>
+          <w:sz w:val="32"/>
+          <w:szCs w:val="32"/>
+        </w:rPr>
+      </w:pPr>
+      <w:r>
+        <w:rPr>
+          <w:rFonts w:ascii="Times New Roman" w:eastAsiaTheme="minorEastAsia" w:hAnsi="Times New Roman" w:cs="Times New Roman"/>
+          <w:iCs/>
+          <w:sz w:val="32"/>
+          <w:szCs w:val="32"/>
+        </w:rPr>
+        <w:lastRenderedPageBreak/>
+        <w:t>2.</w:t>
+      </w:r>
+      <w:r>
+        <w:rPr>
+          <w:rFonts w:ascii="Times New Roman" w:eastAsiaTheme="minorEastAsia" w:hAnsi="Times New Roman" w:cs="Times New Roman"/>
+          <w:iCs/>
+          <w:sz w:val="32"/>
+          <w:szCs w:val="32"/>
+        </w:rPr>
+        <w:t xml:space="preserve"> </w:t>
+      </w:r>
+      <w:r>
+        <w:rPr>
+          <w:rFonts w:ascii="Times New Roman" w:eastAsiaTheme="minorEastAsia" w:hAnsi="Times New Roman" w:cs="Times New Roman"/>
+          <w:iCs/>
+          <w:sz w:val="32"/>
+          <w:szCs w:val="32"/>
+        </w:rPr>
+        <w:t>Мономиальное упорядочение</w:t>
+      </w:r>
+    </w:p>
+    <w:p>
+      <w:pPr>
+        <w:spacing w:after="360"/>
+        <w:rPr>
+          <w:rFonts w:ascii="Times New Roman" w:eastAsiaTheme="minorEastAsia" w:hAnsi="Times New Roman" w:cs="Times New Roman"/>
+          <w:sz w:val="28"/>
+          <w:szCs w:val="28"/>
+        </w:rPr>
+      </w:pPr>
+      <w:r>
+        <w:rPr>
+          <w:rFonts w:ascii="Times New Roman" w:eastAsiaTheme="minorEastAsia" w:hAnsi="Times New Roman" w:cs="Times New Roman"/>
+          <w:b/>
+          <w:bCs/>
+          <w:iCs/>
+          <w:sz w:val="28"/>
+          <w:szCs w:val="28"/>
+          <w:u w:val="single"/>
+        </w:rPr>
+        <w:t>Определение 2.1</w:t>
+      </w:r>
+      <w:r>
+        <w:rPr>
+          <w:rFonts w:ascii="Times New Roman" w:eastAsiaTheme="minorEastAsia" w:hAnsi="Times New Roman" w:cs="Times New Roman"/>
+          <w:iCs/>
+          <w:sz w:val="28"/>
+          <w:szCs w:val="28"/>
+        </w:rPr>
+        <w:t xml:space="preserve">: </w:t>
+      </w:r>
+      <w:r>
+        <w:rPr>
+          <w:rFonts w:ascii="Times New Roman" w:eastAsiaTheme="minorEastAsia" w:hAnsi="Times New Roman" w:cs="Times New Roman"/>
+          <w:i/>
+          <w:sz w:val="28"/>
+          <w:szCs w:val="28"/>
+        </w:rPr>
+        <w:t xml:space="preserve">Мономиальным упорядочением на </w:t>
+      </w:r>
+      <m:oMath>
+        <m:r>
+          <w:rPr>
+            <w:rFonts w:ascii="Cambria Math" w:hAnsi="Cambria Math" w:cs="Times New Roman"/>
+            <w:sz w:val="28"/>
+            <w:szCs w:val="28"/>
+            <w:lang w:val="en-US"/>
+          </w:rPr>
+          <m:t>k</m:t>
+        </m:r>
+        <m:r>
+          <w:rPr>
+            <w:rFonts w:ascii="Cambria Math" w:hAnsi="Cambria Math" w:cs="Times New Roman"/>
+            <w:sz w:val="28"/>
+            <w:szCs w:val="28"/>
+          </w:rPr>
+          <m:t>[</m:t>
+        </m:r>
+        <m:sSub>
+          <m:sSubPr>
+            <m:ctrlPr>
+              <w:rPr>
+                <w:rFonts w:ascii="Cambria Math" w:hAnsi="Cambria Math" w:cs="Times New Roman"/>
+                <w:i/>
+                <w:sz w:val="28"/>
+                <w:szCs w:val="28"/>
+                <w:lang w:val="en-US"/>
+              </w:rPr>
+            </m:ctrlPr>
+          </m:sSubPr>
+          <m:e>
+            <m:r>
+              <w:rPr>
+                <w:rFonts w:ascii="Cambria Math" w:hAnsi="Cambria Math" w:cs="Times New Roman"/>
+                <w:sz w:val="28"/>
+                <w:szCs w:val="28"/>
+                <w:lang w:val="en-US"/>
+              </w:rPr>
+              <m:t>x</m:t>
+            </m:r>
+          </m:e>
+          <m:sub>
+            <m:r>
+              <w:rPr>
+                <w:rFonts w:ascii="Cambria Math" w:hAnsi="Cambria Math" w:cs="Times New Roman"/>
+                <w:sz w:val="28"/>
+                <w:szCs w:val="28"/>
+              </w:rPr>
+              <m:t>1</m:t>
+            </m:r>
+          </m:sub>
+        </m:sSub>
+        <m:r>
+          <w:rPr>
+            <w:rFonts w:ascii="Cambria Math" w:hAnsi="Cambria Math" w:cs="Times New Roman"/>
+            <w:sz w:val="28"/>
+            <w:szCs w:val="28"/>
+          </w:rPr>
+          <m:t xml:space="preserve">, … , </m:t>
+        </m:r>
+        <m:sSub>
+          <m:sSubPr>
+            <m:ctrlPr>
+              <w:rPr>
+                <w:rFonts w:ascii="Cambria Math" w:hAnsi="Cambria Math" w:cs="Times New Roman"/>
+                <w:i/>
+                <w:sz w:val="28"/>
+                <w:szCs w:val="28"/>
+                <w:lang w:val="en-US"/>
+              </w:rPr>
+            </m:ctrlPr>
+          </m:sSubPr>
+          <m:e>
+            <m:r>
+              <w:rPr>
+                <w:rFonts w:ascii="Cambria Math" w:hAnsi="Cambria Math" w:cs="Times New Roman"/>
+                <w:sz w:val="28"/>
+                <w:szCs w:val="28"/>
+                <w:lang w:val="en-US"/>
+              </w:rPr>
+              <m:t>x</m:t>
+            </m:r>
+          </m:e>
+          <m:sub>
+            <m:r>
+              <w:rPr>
+                <w:rFonts w:ascii="Cambria Math" w:hAnsi="Cambria Math" w:cs="Times New Roman"/>
+                <w:sz w:val="28"/>
+                <w:szCs w:val="28"/>
+                <w:lang w:val="en-US"/>
+              </w:rPr>
+              <m:t>n</m:t>
+            </m:r>
+          </m:sub>
+        </m:sSub>
+        <m:r>
+          <w:rPr>
+            <w:rFonts w:ascii="Cambria Math" w:hAnsi="Cambria Math" w:cs="Times New Roman"/>
+            <w:sz w:val="28"/>
+            <w:szCs w:val="28"/>
+          </w:rPr>
+          <m:t>]</m:t>
+        </m:r>
+      </m:oMath>
+      <w:r>
+        <w:rPr>
+          <w:rFonts w:ascii="Times New Roman" w:eastAsiaTheme="minorEastAsia" w:hAnsi="Times New Roman" w:cs="Times New Roman"/>
+          <w:sz w:val="28"/>
+          <w:szCs w:val="28"/>
+        </w:rPr>
+        <w:t xml:space="preserve"> </w:t>
+      </w:r>
+      <w:r>
+        <w:rPr>
+          <w:rFonts w:ascii="Times New Roman" w:eastAsiaTheme="minorEastAsia" w:hAnsi="Times New Roman" w:cs="Times New Roman"/>
+          <w:i/>
+          <w:iCs/>
+          <w:sz w:val="28"/>
+          <w:szCs w:val="28"/>
+        </w:rPr>
+        <w:t xml:space="preserve">называется любое бинарное отношение &gt; на </w:t>
+      </w:r>
+      <m:oMath>
+        <m:sSubSup>
+          <m:sSubSupPr>
+            <m:ctrlPr>
+              <w:rPr>
+                <w:rFonts w:ascii="Cambria Math" w:eastAsiaTheme="minorEastAsia" w:hAnsi="Cambria Math" w:cs="Times New Roman"/>
+                <w:i/>
+                <w:iCs/>
+                <w:sz w:val="28"/>
+                <w:szCs w:val="28"/>
+              </w:rPr>
+            </m:ctrlPr>
+          </m:sSubSupPr>
+          <m:e>
+            <m:r>
+              <m:rPr>
+                <m:scr m:val="double-struck"/>
+              </m:rPr>
+              <w:rPr>
+                <w:rFonts w:ascii="Cambria Math" w:hAnsi="Cambria Math" w:cs="Cambria Math"/>
+                <w:color w:val="202122"/>
+                <w:sz w:val="28"/>
+                <w:szCs w:val="28"/>
+                <w:shd w:val="clear" w:color="auto" w:fill="FFFFFF"/>
+              </w:rPr>
+              <m:t>Z</m:t>
+            </m:r>
+          </m:e>
+          <m:sub>
+            <m:r>
+              <w:rPr>
+                <w:rFonts w:ascii="Cambria Math" w:eastAsiaTheme="minorEastAsia" w:hAnsi="Cambria Math" w:cs="Times New Roman"/>
+                <w:sz w:val="28"/>
+                <w:szCs w:val="28"/>
+              </w:rPr>
+              <m:t>≥0</m:t>
+            </m:r>
+          </m:sub>
+          <m:sup>
+            <m:r>
+              <w:rPr>
+                <w:rFonts w:ascii="Cambria Math" w:eastAsiaTheme="minorEastAsia" w:hAnsi="Cambria Math" w:cs="Times New Roman"/>
+                <w:sz w:val="28"/>
+                <w:szCs w:val="28"/>
+              </w:rPr>
+              <m:t>n</m:t>
+            </m:r>
+          </m:sup>
+        </m:sSubSup>
+      </m:oMath>
+      <w:r>
+        <w:rPr>
+          <w:rFonts w:ascii="Times New Roman" w:eastAsiaTheme="minorEastAsia" w:hAnsi="Times New Roman" w:cs="Times New Roman"/>
+          <w:i/>
+          <w:iCs/>
+          <w:sz w:val="28"/>
+          <w:szCs w:val="28"/>
+        </w:rPr>
+        <w:t>, обладающее следующими свойствами</w:t>
+      </w:r>
+      <w:r>
+        <w:rPr>
+          <w:rFonts w:ascii="Times New Roman" w:eastAsiaTheme="minorEastAsia" w:hAnsi="Times New Roman" w:cs="Times New Roman"/>
+          <w:sz w:val="28"/>
+          <w:szCs w:val="28"/>
+        </w:rPr>
+        <w:t>:</w:t>
+      </w:r>
+    </w:p>
+    <w:p>
+      <w:pPr>
+        <w:pStyle w:val="ListParagraph"/>
+        <w:numPr>
+          <w:ilvl w:val="0"/>
+          <w:numId w:val="5"/>
+        </w:numPr>
+        <w:spacing w:after="360"/>
+        <w:rPr>
+          <w:rFonts w:ascii="Times New Roman" w:eastAsiaTheme="minorEastAsia" w:hAnsi="Times New Roman" w:cs="Times New Roman"/>
+          <w:sz w:val="28"/>
+          <w:szCs w:val="28"/>
+        </w:rPr>
+      </w:pPr>
+      <w:r>
+        <w:rPr>
+          <w:rFonts w:ascii="Times New Roman" w:eastAsiaTheme="minorEastAsia" w:hAnsi="Times New Roman" w:cs="Times New Roman"/>
+          <w:sz w:val="28"/>
+          <w:szCs w:val="28"/>
+        </w:rPr>
+        <w:t xml:space="preserve">&gt; </w:t>
+      </w:r>
+      <w:r>
+        <w:rPr>
+          <w:rFonts w:ascii="Times New Roman" w:eastAsiaTheme="minorEastAsia" w:hAnsi="Times New Roman" w:cs="Times New Roman"/>
+          <w:i/>
+          <w:iCs/>
+          <w:sz w:val="28"/>
+          <w:szCs w:val="28"/>
+        </w:rPr>
+        <w:t xml:space="preserve">является линейным упорядочением на </w:t>
+      </w:r>
+      <m:oMath>
+        <m:sSubSup>
+          <m:sSubSupPr>
+            <m:ctrlPr>
+              <w:rPr>
+                <w:rFonts w:ascii="Cambria Math" w:eastAsiaTheme="minorEastAsia" w:hAnsi="Cambria Math" w:cs="Times New Roman"/>
+                <w:i/>
+                <w:sz w:val="28"/>
+                <w:szCs w:val="28"/>
+              </w:rPr>
+            </m:ctrlPr>
+          </m:sSubSupPr>
+          <m:e>
+            <m:r>
+              <m:rPr>
+                <m:scr m:val="double-struck"/>
+                <m:sty m:val="p"/>
+              </m:rPr>
+              <w:rPr>
+                <w:rFonts w:ascii="Cambria Math" w:hAnsi="Cambria Math" w:cs="Cambria Math"/>
+                <w:color w:val="202122"/>
+                <w:sz w:val="28"/>
+                <w:szCs w:val="28"/>
+                <w:shd w:val="clear" w:color="auto" w:fill="FFFFFF"/>
+              </w:rPr>
+              <m:t>Z</m:t>
+            </m:r>
+          </m:e>
+          <m:sub>
+            <m:r>
+              <w:rPr>
+                <w:rFonts w:ascii="Cambria Math" w:eastAsiaTheme="minorEastAsia" w:hAnsi="Cambria Math" w:cs="Times New Roman"/>
+                <w:sz w:val="28"/>
+                <w:szCs w:val="28"/>
+              </w:rPr>
+              <m:t>≥0</m:t>
+            </m:r>
+          </m:sub>
+          <m:sup>
+            <m:r>
+              <w:rPr>
+                <w:rFonts w:ascii="Cambria Math" w:eastAsiaTheme="minorEastAsia" w:hAnsi="Cambria Math" w:cs="Times New Roman"/>
+                <w:sz w:val="28"/>
+                <w:szCs w:val="28"/>
+              </w:rPr>
+              <m:t>n</m:t>
+            </m:r>
+          </m:sup>
+        </m:sSubSup>
+      </m:oMath>
+      <w:r>
+        <w:rPr>
+          <w:rFonts w:ascii="Times New Roman" w:eastAsiaTheme="minorEastAsia" w:hAnsi="Times New Roman" w:cs="Times New Roman"/>
+          <w:i/>
+          <w:sz w:val="28"/>
+          <w:szCs w:val="28"/>
+        </w:rPr>
+        <w:t>.</w:t>
+      </w:r>
+    </w:p>
+    <w:p>
+      <w:pPr>
+        <w:pStyle w:val="ListParagraph"/>
+        <w:numPr>
+          <w:ilvl w:val="0"/>
+          <w:numId w:val="5"/>
+        </w:numPr>
+        <w:spacing w:after="360"/>
+        <w:rPr>
+          <w:rFonts w:ascii="Times New Roman" w:eastAsiaTheme="minorEastAsia" w:hAnsi="Times New Roman" w:cs="Times New Roman"/>
+          <w:sz w:val="28"/>
+          <w:szCs w:val="28"/>
+        </w:rPr>
+      </w:pPr>
+      <w:r>
+        <w:rPr>
+          <w:rFonts w:ascii="Times New Roman" w:eastAsiaTheme="minorEastAsia" w:hAnsi="Times New Roman" w:cs="Times New Roman"/>
+          <w:i/>
+          <w:sz w:val="28"/>
+          <w:szCs w:val="28"/>
+        </w:rPr>
+        <w:t xml:space="preserve">Если </w:t>
+      </w:r>
+      <m:oMath>
+        <m:r>
+          <w:rPr>
+            <w:rFonts w:ascii="Cambria Math" w:eastAsiaTheme="minorEastAsia" w:hAnsi="Cambria Math" w:cs="Times New Roman"/>
+            <w:sz w:val="28"/>
+            <w:szCs w:val="28"/>
+          </w:rPr>
+          <m:t>α&gt;β</m:t>
+        </m:r>
+      </m:oMath>
+      <w:r>
+        <w:rPr>
+          <w:rFonts w:ascii="Times New Roman" w:eastAsiaTheme="minorEastAsia" w:hAnsi="Times New Roman" w:cs="Times New Roman"/>
+          <w:i/>
+          <w:sz w:val="28"/>
+          <w:szCs w:val="28"/>
+        </w:rPr>
+        <w:t xml:space="preserve"> и </w:t>
+      </w:r>
+      <m:oMath>
+        <m:r>
+          <w:rPr>
+            <w:rFonts w:ascii="Cambria Math" w:eastAsiaTheme="minorEastAsia" w:hAnsi="Cambria Math" w:cs="Times New Roman"/>
+            <w:sz w:val="28"/>
+            <w:szCs w:val="28"/>
+          </w:rPr>
+          <m:t>γ∈</m:t>
+        </m:r>
+        <m:sSubSup>
+          <m:sSubSupPr>
+            <m:ctrlPr>
+              <w:rPr>
+                <w:rFonts w:ascii="Cambria Math" w:eastAsiaTheme="minorEastAsia" w:hAnsi="Cambria Math" w:cs="Times New Roman"/>
+                <w:i/>
+                <w:sz w:val="28"/>
+                <w:szCs w:val="28"/>
+              </w:rPr>
+            </m:ctrlPr>
+          </m:sSubSupPr>
+          <m:e>
+            <m:r>
+              <m:rPr>
+                <m:scr m:val="double-struck"/>
+                <m:sty m:val="p"/>
+              </m:rPr>
+              <w:rPr>
+                <w:rFonts w:ascii="Cambria Math" w:hAnsi="Cambria Math" w:cs="Cambria Math"/>
+                <w:color w:val="202122"/>
+                <w:sz w:val="28"/>
+                <w:szCs w:val="28"/>
+                <w:shd w:val="clear" w:color="auto" w:fill="FFFFFF"/>
+              </w:rPr>
+              <m:t>Z</m:t>
+            </m:r>
+          </m:e>
+          <m:sub>
+            <m:r>
+              <w:rPr>
+                <w:rFonts w:ascii="Cambria Math" w:eastAsiaTheme="minorEastAsia" w:hAnsi="Cambria Math" w:cs="Times New Roman"/>
+                <w:sz w:val="28"/>
+                <w:szCs w:val="28"/>
+              </w:rPr>
+              <m:t>≥0</m:t>
+            </m:r>
+          </m:sub>
+          <m:sup>
+            <m:r>
+              <w:rPr>
+                <w:rFonts w:ascii="Cambria Math" w:eastAsiaTheme="minorEastAsia" w:hAnsi="Cambria Math" w:cs="Times New Roman"/>
+                <w:sz w:val="28"/>
+                <w:szCs w:val="28"/>
+              </w:rPr>
+              <m:t>n</m:t>
+            </m:r>
+          </m:sup>
+        </m:sSubSup>
+      </m:oMath>
+      <w:r>
+        <w:rPr>
+          <w:rFonts w:ascii="Times New Roman" w:eastAsiaTheme="minorEastAsia" w:hAnsi="Times New Roman" w:cs="Times New Roman"/>
+          <w:sz w:val="28"/>
+          <w:szCs w:val="28"/>
+        </w:rPr>
+        <w:t xml:space="preserve">, </w:t>
+      </w:r>
+      <w:r>
+        <w:rPr>
+          <w:rFonts w:ascii="Times New Roman" w:eastAsiaTheme="minorEastAsia" w:hAnsi="Times New Roman" w:cs="Times New Roman"/>
+          <w:i/>
+          <w:iCs/>
+          <w:sz w:val="28"/>
+          <w:szCs w:val="28"/>
+        </w:rPr>
+        <w:t xml:space="preserve"> то </w:t>
+      </w:r>
+      <m:oMath>
+        <m:r>
+          <w:rPr>
+            <w:rFonts w:ascii="Cambria Math" w:eastAsiaTheme="minorEastAsia" w:hAnsi="Cambria Math" w:cs="Times New Roman"/>
+            <w:sz w:val="28"/>
+            <w:szCs w:val="28"/>
+          </w:rPr>
+          <m:t>α+γ&gt;β+γ</m:t>
+        </m:r>
+      </m:oMath>
+      <w:r>
+        <w:rPr>
+          <w:rFonts w:ascii="Times New Roman" w:eastAsiaTheme="minorEastAsia" w:hAnsi="Times New Roman" w:cs="Times New Roman"/>
+          <w:i/>
+          <w:sz w:val="28"/>
+          <w:szCs w:val="28"/>
+        </w:rPr>
+        <w:t>.</w:t>
+      </w:r>
+    </w:p>
+    <w:p>
+      <w:pPr>
+        <w:pStyle w:val="ListParagraph"/>
+        <w:numPr>
+          <w:ilvl w:val="0"/>
+          <w:numId w:val="5"/>
+        </w:numPr>
+        <w:spacing w:after="360"/>
+        <w:rPr>
+          <w:rFonts w:ascii="Times New Roman" w:eastAsiaTheme="minorEastAsia" w:hAnsi="Times New Roman" w:cs="Times New Roman"/>
+          <w:sz w:val="28"/>
+          <w:szCs w:val="28"/>
+        </w:rPr>
+      </w:pPr>
+      <w:r>
+        <w:rPr>
+          <w:rFonts w:ascii="Times New Roman" w:eastAsiaTheme="minorEastAsia" w:hAnsi="Times New Roman" w:cs="Times New Roman"/>
+          <w:i/>
+          <w:sz w:val="28"/>
+          <w:szCs w:val="28"/>
+        </w:rPr>
+        <w:t xml:space="preserve"> </w:t>
+      </w:r>
+      <w:r>
+        <w:rPr>
+          <w:rFonts w:ascii="Times New Roman" w:eastAsiaTheme="minorEastAsia" w:hAnsi="Times New Roman" w:cs="Times New Roman"/>
+          <w:i/>
+          <w:sz w:val="28"/>
+          <w:szCs w:val="28"/>
+        </w:rPr>
+        <w:t xml:space="preserve">&gt; </w:t>
+      </w:r>
+      <w:r>
+        <w:rPr>
+          <w:rFonts w:ascii="Times New Roman" w:eastAsiaTheme="minorEastAsia" w:hAnsi="Times New Roman" w:cs="Times New Roman"/>
+          <w:i/>
+          <w:sz w:val="28"/>
+          <w:szCs w:val="28"/>
+        </w:rPr>
+        <w:t xml:space="preserve">вполне упорядочивает </w:t>
+      </w:r>
+      <m:oMath>
+        <m:sSubSup>
+          <m:sSubSupPr>
+            <m:ctrlPr>
+              <w:rPr>
+                <w:rFonts w:ascii="Cambria Math" w:eastAsiaTheme="minorEastAsia" w:hAnsi="Cambria Math" w:cs="Times New Roman"/>
+                <w:i/>
+                <w:sz w:val="28"/>
+                <w:szCs w:val="28"/>
+              </w:rPr>
+            </m:ctrlPr>
+          </m:sSubSupPr>
+          <m:e>
+            <m:r>
+              <m:rPr>
+                <m:scr m:val="double-struck"/>
+                <m:sty m:val="p"/>
+              </m:rPr>
+              <w:rPr>
+                <w:rFonts w:ascii="Cambria Math" w:hAnsi="Cambria Math" w:cs="Cambria Math"/>
+                <w:color w:val="202122"/>
+                <w:sz w:val="28"/>
+                <w:szCs w:val="28"/>
+                <w:shd w:val="clear" w:color="auto" w:fill="FFFFFF"/>
+              </w:rPr>
+              <m:t>Z</m:t>
+            </m:r>
+          </m:e>
+          <m:sub>
+            <m:r>
+              <w:rPr>
+                <w:rFonts w:ascii="Cambria Math" w:eastAsiaTheme="minorEastAsia" w:hAnsi="Cambria Math" w:cs="Times New Roman"/>
+                <w:sz w:val="28"/>
+                <w:szCs w:val="28"/>
+              </w:rPr>
+              <m:t>≥0</m:t>
+            </m:r>
+          </m:sub>
+          <m:sup>
+            <m:r>
+              <w:rPr>
+                <w:rFonts w:ascii="Cambria Math" w:eastAsiaTheme="minorEastAsia" w:hAnsi="Cambria Math" w:cs="Times New Roman"/>
+                <w:sz w:val="28"/>
+                <w:szCs w:val="28"/>
+              </w:rPr>
+              <m:t>n</m:t>
+            </m:r>
+          </m:sup>
+        </m:sSubSup>
+      </m:oMath>
+      <w:r>
+        <w:rPr>
+          <w:rFonts w:ascii="Times New Roman" w:eastAsiaTheme="minorEastAsia" w:hAnsi="Times New Roman" w:cs="Times New Roman"/>
+          <w:i/>
+          <w:sz w:val="28"/>
+          <w:szCs w:val="28"/>
+        </w:rPr>
+        <w:t xml:space="preserve">, т.е. любое непустое подмножество в </w:t>
+      </w:r>
+      <m:oMath>
+        <m:sSubSup>
+          <m:sSubSupPr>
+            <m:ctrlPr>
+              <w:rPr>
+                <w:rFonts w:ascii="Cambria Math" w:eastAsiaTheme="minorEastAsia" w:hAnsi="Cambria Math" w:cs="Times New Roman"/>
+                <w:i/>
+                <w:sz w:val="28"/>
+                <w:szCs w:val="28"/>
+              </w:rPr>
+            </m:ctrlPr>
+          </m:sSubSupPr>
+          <m:e>
+            <m:r>
+              <m:rPr>
+                <m:scr m:val="double-struck"/>
+                <m:sty m:val="p"/>
+              </m:rPr>
+              <w:rPr>
+                <w:rFonts w:ascii="Cambria Math" w:hAnsi="Cambria Math" w:cs="Cambria Math"/>
+                <w:color w:val="202122"/>
+                <w:sz w:val="28"/>
+                <w:szCs w:val="28"/>
+                <w:shd w:val="clear" w:color="auto" w:fill="FFFFFF"/>
+              </w:rPr>
+              <m:t>Z</m:t>
+            </m:r>
+          </m:e>
+          <m:sub>
+            <m:r>
+              <w:rPr>
+                <w:rFonts w:ascii="Cambria Math" w:eastAsiaTheme="minorEastAsia" w:hAnsi="Cambria Math" w:cs="Times New Roman"/>
+                <w:sz w:val="28"/>
+                <w:szCs w:val="28"/>
+              </w:rPr>
+              <m:t>≥0</m:t>
+            </m:r>
+          </m:sub>
+          <m:sup>
+            <m:r>
+              <w:rPr>
+                <w:rFonts w:ascii="Cambria Math" w:eastAsiaTheme="minorEastAsia" w:hAnsi="Cambria Math" w:cs="Times New Roman"/>
+                <w:sz w:val="28"/>
+                <w:szCs w:val="28"/>
+              </w:rPr>
+              <m:t>n</m:t>
+            </m:r>
+          </m:sup>
+        </m:sSubSup>
+      </m:oMath>
+      <w:r>
+        <w:rPr>
+          <w:rFonts w:ascii="Times New Roman" w:eastAsiaTheme="minorEastAsia" w:hAnsi="Times New Roman" w:cs="Times New Roman"/>
+          <w:i/>
+          <w:sz w:val="28"/>
+          <w:szCs w:val="28"/>
+        </w:rPr>
+        <w:t xml:space="preserve"> имеет минимальный (наименьший) элемент (по соотношению к упорядочению </w:t>
+      </w:r>
+      <w:r>
+        <w:rPr>
+          <w:rFonts w:ascii="Times New Roman" w:eastAsiaTheme="minorEastAsia" w:hAnsi="Times New Roman" w:cs="Times New Roman"/>
+          <w:i/>
+          <w:sz w:val="28"/>
+          <w:szCs w:val="28"/>
+          <w:lang w:val="en-US"/>
+        </w:rPr>
+        <w:t>&gt;</w:t>
+      </w:r>
+      <w:r>
+        <w:rPr>
+          <w:rFonts w:ascii="Times New Roman" w:eastAsiaTheme="minorEastAsia" w:hAnsi="Times New Roman" w:cs="Times New Roman"/>
+          <w:i/>
+          <w:sz w:val="28"/>
+          <w:szCs w:val="28"/>
+        </w:rPr>
+        <w:t>)</w:t>
+      </w:r>
+      <w:r>
+        <w:rPr>
+          <w:rFonts w:ascii="Times New Roman" w:eastAsiaTheme="minorEastAsia" w:hAnsi="Times New Roman" w:cs="Times New Roman"/>
+          <w:i/>
+          <w:sz w:val="28"/>
+          <w:szCs w:val="28"/>
+          <w:lang w:val="en-US"/>
+        </w:rPr>
+        <w:t>.</w:t>
+      </w:r>
+    </w:p>
+    <w:p>
+      <w:pPr>
+        <w:spacing w:after="360"/>
+        <w:rPr>
+          <w:rFonts w:ascii="Times New Roman" w:eastAsiaTheme="minorEastAsia" w:hAnsi="Times New Roman" w:cs="Times New Roman"/>
+          <w:i/>
+          <w:sz w:val="28"/>
+          <w:szCs w:val="28"/>
+        </w:rPr>
+      </w:pPr>
+      <w:r>
+        <w:rPr>
+          <w:rFonts w:ascii="Times New Roman" w:eastAsiaTheme="minorEastAsia" w:hAnsi="Times New Roman" w:cs="Times New Roman"/>
+          <w:b/>
+          <w:bCs/>
+          <w:sz w:val="28"/>
+          <w:szCs w:val="28"/>
+          <w:u w:val="single"/>
+        </w:rPr>
+        <w:t>Лемма 2.1(условие вполне упорядоченности)</w:t>
+      </w:r>
+      <w:r>
+        <w:rPr>
+          <w:rFonts w:ascii="Times New Roman" w:eastAsiaTheme="minorEastAsia" w:hAnsi="Times New Roman" w:cs="Times New Roman"/>
+          <w:sz w:val="28"/>
+          <w:szCs w:val="28"/>
+        </w:rPr>
+        <w:t xml:space="preserve">: </w:t>
+      </w:r>
+      <w:r>
+        <w:rPr>
+          <w:rFonts w:ascii="Times New Roman" w:eastAsiaTheme="minorEastAsia" w:hAnsi="Times New Roman" w:cs="Times New Roman"/>
+          <w:i/>
+          <w:iCs/>
+          <w:sz w:val="28"/>
+          <w:szCs w:val="28"/>
+        </w:rPr>
+        <w:t xml:space="preserve">Упорядочение </w:t>
+      </w:r>
+      <w:r>
+        <w:rPr>
+          <w:rFonts w:ascii="Times New Roman" w:eastAsiaTheme="minorEastAsia" w:hAnsi="Times New Roman" w:cs="Times New Roman"/>
+          <w:i/>
+          <w:iCs/>
+          <w:sz w:val="28"/>
+          <w:szCs w:val="28"/>
+        </w:rPr>
+        <w:t xml:space="preserve">&gt; </w:t>
+      </w:r>
+      <w:r>
+        <w:rPr>
+          <w:rFonts w:ascii="Times New Roman" w:eastAsiaTheme="minorEastAsia" w:hAnsi="Times New Roman" w:cs="Times New Roman"/>
+          <w:i/>
+          <w:iCs/>
+          <w:sz w:val="28"/>
+          <w:szCs w:val="28"/>
+        </w:rPr>
+        <w:t xml:space="preserve">на </w:t>
+      </w:r>
+      <m:oMath>
+        <m:sSubSup>
+          <m:sSubSupPr>
+            <m:ctrlPr>
+              <w:rPr>
+                <w:rFonts w:ascii="Cambria Math" w:eastAsiaTheme="minorEastAsia" w:hAnsi="Cambria Math" w:cs="Times New Roman"/>
+                <w:i/>
+                <w:sz w:val="28"/>
+                <w:szCs w:val="28"/>
+              </w:rPr>
+            </m:ctrlPr>
+          </m:sSubSupPr>
+          <m:e>
+            <m:r>
+              <m:rPr>
+                <m:scr m:val="double-struck"/>
+                <m:sty m:val="p"/>
+              </m:rPr>
+              <w:rPr>
+                <w:rFonts w:ascii="Cambria Math" w:hAnsi="Cambria Math" w:cs="Cambria Math"/>
+                <w:color w:val="202122"/>
+                <w:sz w:val="28"/>
+                <w:szCs w:val="28"/>
+                <w:shd w:val="clear" w:color="auto" w:fill="FFFFFF"/>
+              </w:rPr>
+              <m:t>Z</m:t>
+            </m:r>
+          </m:e>
+          <m:sub>
+            <m:r>
+              <w:rPr>
+                <w:rFonts w:ascii="Cambria Math" w:eastAsiaTheme="minorEastAsia" w:hAnsi="Cambria Math" w:cs="Times New Roman"/>
+                <w:sz w:val="28"/>
+                <w:szCs w:val="28"/>
+              </w:rPr>
+              <m:t>≥0</m:t>
+            </m:r>
+          </m:sub>
+          <m:sup>
+            <m:r>
+              <w:rPr>
+                <w:rFonts w:ascii="Cambria Math" w:eastAsiaTheme="minorEastAsia" w:hAnsi="Cambria Math" w:cs="Times New Roman"/>
+                <w:sz w:val="28"/>
+                <w:szCs w:val="28"/>
+              </w:rPr>
+              <m:t>n</m:t>
+            </m:r>
+          </m:sup>
+        </m:sSubSup>
+      </m:oMath>
+      <w:r>
+        <w:rPr>
+          <w:rFonts w:ascii="Times New Roman" w:eastAsiaTheme="minorEastAsia" w:hAnsi="Times New Roman" w:cs="Times New Roman"/>
+          <w:i/>
+          <w:sz w:val="28"/>
+          <w:szCs w:val="28"/>
+        </w:rPr>
+        <w:t xml:space="preserve"> вполне упорядочивает это множество тогда и только тогда, когда каждая строго убывающая последовательность элементов из </w:t>
+      </w:r>
+      <m:oMath>
+        <m:sSubSup>
+          <m:sSubSupPr>
+            <m:ctrlPr>
+              <w:rPr>
+                <w:rFonts w:ascii="Cambria Math" w:eastAsiaTheme="minorEastAsia" w:hAnsi="Cambria Math" w:cs="Times New Roman"/>
+                <w:i/>
+                <w:sz w:val="28"/>
+                <w:szCs w:val="28"/>
+              </w:rPr>
+            </m:ctrlPr>
+          </m:sSubSupPr>
+          <m:e>
+            <m:r>
+              <m:rPr>
+                <m:scr m:val="double-struck"/>
+                <m:sty m:val="p"/>
+              </m:rPr>
+              <w:rPr>
+                <w:rFonts w:ascii="Cambria Math" w:hAnsi="Cambria Math" w:cs="Cambria Math"/>
+                <w:color w:val="202122"/>
+                <w:sz w:val="28"/>
+                <w:szCs w:val="28"/>
+                <w:shd w:val="clear" w:color="auto" w:fill="FFFFFF"/>
+              </w:rPr>
+              <m:t>Z</m:t>
+            </m:r>
+          </m:e>
+          <m:sub>
+            <m:r>
+              <w:rPr>
+                <w:rFonts w:ascii="Cambria Math" w:eastAsiaTheme="minorEastAsia" w:hAnsi="Cambria Math" w:cs="Times New Roman"/>
+                <w:sz w:val="28"/>
+                <w:szCs w:val="28"/>
+              </w:rPr>
+              <m:t>≥0</m:t>
+            </m:r>
+          </m:sub>
+          <m:sup>
+            <m:r>
+              <w:rPr>
+                <w:rFonts w:ascii="Cambria Math" w:eastAsiaTheme="minorEastAsia" w:hAnsi="Cambria Math" w:cs="Times New Roman"/>
+                <w:sz w:val="28"/>
+                <w:szCs w:val="28"/>
+              </w:rPr>
+              <m:t>n</m:t>
+            </m:r>
+          </m:sup>
+        </m:sSubSup>
+      </m:oMath>
+      <w:r>
+        <w:rPr>
+          <w:rFonts w:ascii="Times New Roman" w:eastAsiaTheme="minorEastAsia" w:hAnsi="Times New Roman" w:cs="Times New Roman"/>
+          <w:i/>
+          <w:sz w:val="28"/>
+          <w:szCs w:val="28"/>
+        </w:rPr>
+        <w:br/>
+      </w:r>
+      <m:oMathPara>
+        <m:oMath>
+          <m:r>
+            <w:rPr>
+              <w:rFonts w:ascii="Cambria Math" w:eastAsiaTheme="minorEastAsia" w:hAnsi="Cambria Math" w:cs="Times New Roman"/>
+              <w:sz w:val="28"/>
+              <w:szCs w:val="28"/>
+            </w:rPr>
+            <m:t>a</m:t>
+          </m:r>
+          <m:d>
+            <m:dPr>
+              <m:ctrlPr>
+                <w:rPr>
+                  <w:rFonts w:ascii="Cambria Math" w:eastAsiaTheme="minorEastAsia" w:hAnsi="Cambria Math" w:cs="Times New Roman"/>
+                  <w:i/>
+                  <w:sz w:val="28"/>
+                  <w:szCs w:val="28"/>
+                </w:rPr>
+              </m:ctrlPr>
+            </m:dPr>
+            <m:e>
+              <m:r>
+                <w:rPr>
+                  <w:rFonts w:ascii="Cambria Math" w:eastAsiaTheme="minorEastAsia" w:hAnsi="Cambria Math" w:cs="Times New Roman"/>
+                  <w:sz w:val="28"/>
+                  <w:szCs w:val="28"/>
+                </w:rPr>
+                <m:t>1</m:t>
+              </m:r>
+            </m:e>
+          </m:d>
+          <m:r>
+            <w:rPr>
+              <w:rFonts w:ascii="Cambria Math" w:eastAsiaTheme="minorEastAsia" w:hAnsi="Cambria Math" w:cs="Times New Roman"/>
+              <w:sz w:val="28"/>
+              <w:szCs w:val="28"/>
+            </w:rPr>
+            <m:t>&gt;a</m:t>
+          </m:r>
+          <m:d>
+            <m:dPr>
+              <m:ctrlPr>
+                <w:rPr>
+                  <w:rFonts w:ascii="Cambria Math" w:eastAsiaTheme="minorEastAsia" w:hAnsi="Cambria Math" w:cs="Times New Roman"/>
+                  <w:i/>
+                  <w:sz w:val="28"/>
+                  <w:szCs w:val="28"/>
+                </w:rPr>
+              </m:ctrlPr>
+            </m:dPr>
+            <m:e>
+              <m:r>
+                <w:rPr>
+                  <w:rFonts w:ascii="Cambria Math" w:eastAsiaTheme="minorEastAsia" w:hAnsi="Cambria Math" w:cs="Times New Roman"/>
+                  <w:sz w:val="28"/>
+                  <w:szCs w:val="28"/>
+                </w:rPr>
+                <m:t>2</m:t>
+              </m:r>
+            </m:e>
+          </m:d>
+          <m:r>
+            <w:rPr>
+              <w:rFonts w:ascii="Cambria Math" w:eastAsiaTheme="minorEastAsia" w:hAnsi="Cambria Math" w:cs="Times New Roman"/>
+              <w:sz w:val="28"/>
+              <w:szCs w:val="28"/>
+            </w:rPr>
+            <m:t>&gt;a</m:t>
+          </m:r>
+          <m:d>
+            <m:dPr>
+              <m:ctrlPr>
+                <w:rPr>
+                  <w:rFonts w:ascii="Cambria Math" w:eastAsiaTheme="minorEastAsia" w:hAnsi="Cambria Math" w:cs="Times New Roman"/>
+                  <w:i/>
+                  <w:sz w:val="28"/>
+                  <w:szCs w:val="28"/>
+                </w:rPr>
+              </m:ctrlPr>
+            </m:dPr>
+            <m:e>
+              <m:r>
+                <w:rPr>
+                  <w:rFonts w:ascii="Cambria Math" w:eastAsiaTheme="minorEastAsia" w:hAnsi="Cambria Math" w:cs="Times New Roman"/>
+                  <w:sz w:val="28"/>
+                  <w:szCs w:val="28"/>
+                </w:rPr>
+                <m:t>3</m:t>
+              </m:r>
+            </m:e>
+          </m:d>
+          <m:r>
+            <w:rPr>
+              <w:rFonts w:ascii="Cambria Math" w:eastAsiaTheme="minorEastAsia" w:hAnsi="Cambria Math" w:cs="Times New Roman"/>
+              <w:sz w:val="28"/>
+              <w:szCs w:val="28"/>
+            </w:rPr>
+            <m:t>&gt;…</m:t>
+          </m:r>
+          <m:r>
+            <w:rPr>
+              <w:rFonts w:ascii="Times New Roman" w:eastAsiaTheme="minorEastAsia" w:hAnsi="Times New Roman" w:cs="Times New Roman"/>
+              <w:i/>
+              <w:sz w:val="28"/>
+              <w:szCs w:val="28"/>
+            </w:rPr>
+            <w:br/>
+          </m:r>
+        </m:oMath>
+      </m:oMathPara>
+      <w:r>
+        <w:rPr>
+          <w:rFonts w:ascii="Times New Roman" w:eastAsiaTheme="minorEastAsia" w:hAnsi="Times New Roman" w:cs="Times New Roman"/>
+          <w:i/>
+          <w:sz w:val="28"/>
+          <w:szCs w:val="28"/>
+        </w:rPr>
+        <w:t>обрывается.</w:t>
+      </w:r>
+    </w:p>
+    <w:p>
+      <w:pPr>
+        <w:spacing w:after="360"/>
+        <w:rPr>
+          <w:rFonts w:ascii="Times New Roman" w:eastAsiaTheme="minorEastAsia" w:hAnsi="Times New Roman" w:cs="Times New Roman"/>
+          <w:sz w:val="28"/>
+          <w:szCs w:val="28"/>
+        </w:rPr>
+      </w:pPr>
+      <w:r>
+        <w:rPr>
+          <w:rFonts w:ascii="Times New Roman" w:eastAsiaTheme="minorEastAsia" w:hAnsi="Times New Roman" w:cs="Times New Roman"/>
+          <w:b/>
+          <w:bCs/>
+          <w:iCs/>
+          <w:sz w:val="28"/>
+          <w:szCs w:val="28"/>
+          <w:u w:val="single"/>
+        </w:rPr>
+        <w:t>Доказательство.</w:t>
+      </w:r>
+      <w:r>
+        <w:rPr>
+          <w:rFonts w:ascii="Times New Roman" w:eastAsiaTheme="minorEastAsia" w:hAnsi="Times New Roman" w:cs="Times New Roman"/>
+          <w:iCs/>
+          <w:sz w:val="28"/>
+          <w:szCs w:val="28"/>
+        </w:rPr>
+        <w:t xml:space="preserve"> Докажем эквивалентное утверждение</w:t>
+      </w:r>
+      <w:r>
+        <w:rPr>
+          <w:rFonts w:ascii="Times New Roman" w:eastAsiaTheme="minorEastAsia" w:hAnsi="Times New Roman" w:cs="Times New Roman"/>
+          <w:iCs/>
+          <w:sz w:val="28"/>
+          <w:szCs w:val="28"/>
+        </w:rPr>
+        <w:t xml:space="preserve">: &gt; </w:t>
+      </w:r>
+      <w:r>
+        <w:rPr>
+          <w:rFonts w:ascii="Times New Roman" w:eastAsiaTheme="minorEastAsia" w:hAnsi="Times New Roman" w:cs="Times New Roman"/>
+          <w:iCs/>
+          <w:sz w:val="28"/>
+          <w:szCs w:val="28"/>
+        </w:rPr>
+        <w:t xml:space="preserve">не является вполне упорядочением тогда и только тогда, когда существует бесконечная строго убывающая последовательность элементов из </w:t>
+      </w:r>
+      <m:oMath>
+        <m:sSubSup>
+          <m:sSubSupPr>
+            <m:ctrlPr>
+              <w:rPr>
+                <w:rFonts w:ascii="Cambria Math" w:eastAsiaTheme="minorEastAsia" w:hAnsi="Cambria Math" w:cs="Times New Roman"/>
+                <w:i/>
+                <w:sz w:val="28"/>
+                <w:szCs w:val="28"/>
+              </w:rPr>
+            </m:ctrlPr>
+          </m:sSubSupPr>
+          <m:e>
+            <m:r>
+              <m:rPr>
+                <m:scr m:val="double-struck"/>
+                <m:sty m:val="p"/>
+              </m:rPr>
+              <w:rPr>
+                <w:rFonts w:ascii="Cambria Math" w:hAnsi="Cambria Math" w:cs="Cambria Math"/>
+                <w:color w:val="202122"/>
+                <w:sz w:val="28"/>
+                <w:szCs w:val="28"/>
+                <w:shd w:val="clear" w:color="auto" w:fill="FFFFFF"/>
+              </w:rPr>
+              <m:t>Z</m:t>
+            </m:r>
+          </m:e>
+          <m:sub>
+            <m:r>
+              <w:rPr>
+                <w:rFonts w:ascii="Cambria Math" w:eastAsiaTheme="minorEastAsia" w:hAnsi="Cambria Math" w:cs="Times New Roman"/>
+                <w:sz w:val="28"/>
+                <w:szCs w:val="28"/>
+              </w:rPr>
+              <m:t>≥0</m:t>
+            </m:r>
+          </m:sub>
+          <m:sup>
+            <m:r>
+              <w:rPr>
+                <w:rFonts w:ascii="Cambria Math" w:eastAsiaTheme="minorEastAsia" w:hAnsi="Cambria Math" w:cs="Times New Roman"/>
+                <w:sz w:val="28"/>
+                <w:szCs w:val="28"/>
+              </w:rPr>
+              <m:t>n</m:t>
+            </m:r>
+          </m:sup>
+        </m:sSubSup>
+      </m:oMath>
+      <w:r>
+        <w:rPr>
+          <w:rFonts w:ascii="Times New Roman" w:eastAsiaTheme="minorEastAsia" w:hAnsi="Times New Roman" w:cs="Times New Roman"/>
+          <w:sz w:val="28"/>
+          <w:szCs w:val="28"/>
+        </w:rPr>
+        <w:t>.</w:t>
+      </w:r>
+    </w:p>
+    <w:p>
+      <w:pPr>
+        <w:spacing w:after="360"/>
+        <w:rPr>
+          <w:rFonts w:ascii="Times New Roman" w:eastAsiaTheme="minorEastAsia" w:hAnsi="Times New Roman" w:cs="Times New Roman"/>
+          <w:sz w:val="28"/>
+          <w:szCs w:val="28"/>
+        </w:rPr>
+      </w:pPr>
+      <w:r>
+        <w:rPr>
+          <w:rFonts w:ascii="Times New Roman" w:eastAsiaTheme="minorEastAsia" w:hAnsi="Times New Roman" w:cs="Times New Roman"/>
+          <w:sz w:val="28"/>
+          <w:szCs w:val="28"/>
+        </w:rPr>
+        <w:t xml:space="preserve">Если </w:t>
+      </w:r>
+      <w:r>
+        <w:rPr>
+          <w:rFonts w:ascii="Times New Roman" w:eastAsiaTheme="minorEastAsia" w:hAnsi="Times New Roman" w:cs="Times New Roman"/>
+          <w:sz w:val="28"/>
+          <w:szCs w:val="28"/>
+        </w:rPr>
+        <w:t>&gt;</w:t>
+      </w:r>
+      <w:r>
+        <w:rPr>
+          <w:rFonts w:ascii="Times New Roman" w:eastAsiaTheme="minorEastAsia" w:hAnsi="Times New Roman" w:cs="Times New Roman"/>
+          <w:sz w:val="28"/>
+          <w:szCs w:val="28"/>
+        </w:rPr>
+        <w:t xml:space="preserve"> не есть вполне упорядочение, то существует непустое подмножество </w:t>
+      </w:r>
+      <m:oMath>
+        <m:sSubSup>
+          <m:sSubSupPr>
+            <m:ctrlPr>
+              <w:rPr>
+                <w:rFonts w:ascii="Cambria Math" w:eastAsiaTheme="minorEastAsia" w:hAnsi="Cambria Math" w:cs="Times New Roman"/>
+                <w:i/>
+                <w:sz w:val="28"/>
+                <w:szCs w:val="28"/>
+              </w:rPr>
+            </m:ctrlPr>
+          </m:sSubSupPr>
+          <m:e>
+            <m:r>
+              <w:rPr>
+                <w:rFonts w:ascii="Cambria Math" w:hAnsi="Cambria Math" w:cs="Cambria Math"/>
+                <w:color w:val="202122"/>
+                <w:sz w:val="28"/>
+                <w:szCs w:val="28"/>
+                <w:shd w:val="clear" w:color="auto" w:fill="FFFFFF"/>
+                <w:lang w:val="en-US"/>
+              </w:rPr>
+              <m:t>S</m:t>
+            </m:r>
+            <m:r>
+              <w:rPr>
+                <w:rFonts w:ascii="Cambria Math" w:hAnsi="Cambria Math" w:cs="Cambria Math"/>
+                <w:color w:val="202122"/>
+                <w:sz w:val="28"/>
+                <w:szCs w:val="28"/>
+                <w:shd w:val="clear" w:color="auto" w:fill="FFFFFF"/>
+              </w:rPr>
+              <m:t>⊂</m:t>
+            </m:r>
+            <m:r>
+              <m:rPr>
+                <m:scr m:val="double-struck"/>
+                <m:sty m:val="p"/>
+              </m:rPr>
+              <w:rPr>
+                <w:rFonts w:ascii="Cambria Math" w:hAnsi="Cambria Math" w:cs="Cambria Math"/>
+                <w:color w:val="202122"/>
+                <w:sz w:val="28"/>
+                <w:szCs w:val="28"/>
+                <w:shd w:val="clear" w:color="auto" w:fill="FFFFFF"/>
+              </w:rPr>
+              <m:t>Z</m:t>
+            </m:r>
+          </m:e>
+          <m:sub>
+            <m:r>
+              <w:rPr>
+                <w:rFonts w:ascii="Cambria Math" w:eastAsiaTheme="minorEastAsia" w:hAnsi="Cambria Math" w:cs="Times New Roman"/>
+                <w:sz w:val="28"/>
+                <w:szCs w:val="28"/>
+              </w:rPr>
+              <m:t>≥0</m:t>
+            </m:r>
+          </m:sub>
+          <m:sup>
+            <m:r>
+              <w:rPr>
+                <w:rFonts w:ascii="Cambria Math" w:eastAsiaTheme="minorEastAsia" w:hAnsi="Cambria Math" w:cs="Times New Roman"/>
+                <w:sz w:val="28"/>
+                <w:szCs w:val="28"/>
+              </w:rPr>
+              <m:t>n</m:t>
+            </m:r>
+          </m:sup>
+        </m:sSubSup>
+      </m:oMath>
+      <w:r>
+        <w:rPr>
+          <w:rFonts w:ascii="Times New Roman" w:eastAsiaTheme="minorEastAsia" w:hAnsi="Times New Roman" w:cs="Times New Roman"/>
+          <w:sz w:val="28"/>
+          <w:szCs w:val="28"/>
+        </w:rPr>
+        <w:t xml:space="preserve">, </w:t>
+      </w:r>
+      <w:r>
+        <w:rPr>
+          <w:rFonts w:ascii="Times New Roman" w:eastAsiaTheme="minorEastAsia" w:hAnsi="Times New Roman" w:cs="Times New Roman"/>
+          <w:sz w:val="28"/>
+          <w:szCs w:val="28"/>
+        </w:rPr>
+        <w:t xml:space="preserve">которое не имеет минимального элемента. Возьмем в качестве </w:t>
+      </w:r>
+      <m:oMath>
+        <m:r>
+          <w:rPr>
+            <w:rFonts w:ascii="Cambria Math" w:eastAsiaTheme="minorEastAsia" w:hAnsi="Cambria Math" w:cs="Times New Roman"/>
+            <w:sz w:val="28"/>
+            <w:szCs w:val="28"/>
+          </w:rPr>
+          <m:t>a(1)</m:t>
+        </m:r>
+      </m:oMath>
+      <w:r>
+        <w:rPr>
+          <w:rFonts w:ascii="Times New Roman" w:eastAsiaTheme="minorEastAsia" w:hAnsi="Times New Roman" w:cs="Times New Roman"/>
+          <w:sz w:val="28"/>
+          <w:szCs w:val="28"/>
+        </w:rPr>
+        <w:t xml:space="preserve"> </w:t>
+      </w:r>
+      <w:r>
+        <w:rPr>
+          <w:rFonts w:ascii="Times New Roman" w:eastAsiaTheme="minorEastAsia" w:hAnsi="Times New Roman" w:cs="Times New Roman"/>
+          <w:sz w:val="28"/>
+          <w:szCs w:val="28"/>
+        </w:rPr>
+        <w:t xml:space="preserve">произвольный элемент из </w:t>
+      </w:r>
+      <w:r>
+        <w:rPr>
+          <w:rFonts w:ascii="Times New Roman" w:eastAsiaTheme="minorEastAsia" w:hAnsi="Times New Roman" w:cs="Times New Roman"/>
+          <w:i/>
+          <w:iCs/>
+          <w:sz w:val="28"/>
+          <w:szCs w:val="28"/>
+          <w:lang w:val="en-US"/>
+        </w:rPr>
+        <w:t>S</w:t>
+      </w:r>
+      <w:r>
+        <w:rPr>
+          <w:rFonts w:ascii="Times New Roman" w:eastAsiaTheme="minorEastAsia" w:hAnsi="Times New Roman" w:cs="Times New Roman"/>
+          <w:i/>
+          <w:iCs/>
+          <w:sz w:val="28"/>
+          <w:szCs w:val="28"/>
+        </w:rPr>
+        <w:t>.</w:t>
+      </w:r>
+      <w:r>
+        <w:rPr>
+          <w:rFonts w:ascii="Times New Roman" w:eastAsiaTheme="minorEastAsia" w:hAnsi="Times New Roman" w:cs="Times New Roman"/>
+          <w:sz w:val="28"/>
+          <w:szCs w:val="28"/>
+        </w:rPr>
+        <w:t xml:space="preserve"> Так как он не минимален, то в </w:t>
+      </w:r>
+      <w:r>
+        <w:rPr>
+          <w:rFonts w:ascii="Times New Roman" w:eastAsiaTheme="minorEastAsia" w:hAnsi="Times New Roman" w:cs="Times New Roman"/>
+          <w:i/>
+          <w:iCs/>
+          <w:sz w:val="28"/>
+          <w:szCs w:val="28"/>
+          <w:lang w:val="en-US"/>
+        </w:rPr>
+        <w:t>S</w:t>
+      </w:r>
+      <w:r>
+        <w:rPr>
+          <w:rFonts w:ascii="Times New Roman" w:eastAsiaTheme="minorEastAsia" w:hAnsi="Times New Roman" w:cs="Times New Roman"/>
+          <w:i/>
+          <w:iCs/>
+          <w:sz w:val="28"/>
+          <w:szCs w:val="28"/>
+        </w:rPr>
+        <w:t xml:space="preserve"> </w:t>
+      </w:r>
+      <w:r>
+        <w:rPr>
+          <w:rFonts w:ascii="Times New Roman" w:eastAsiaTheme="minorEastAsia" w:hAnsi="Times New Roman" w:cs="Times New Roman"/>
+          <w:sz w:val="28"/>
+          <w:szCs w:val="28"/>
+        </w:rPr>
+        <w:t xml:space="preserve">найдется элемент </w:t>
+      </w:r>
+      <m:oMath>
+        <m:r>
+          <w:rPr>
+            <w:rFonts w:ascii="Cambria Math" w:eastAsiaTheme="minorEastAsia" w:hAnsi="Cambria Math" w:cs="Times New Roman"/>
+            <w:sz w:val="28"/>
+            <w:szCs w:val="28"/>
+          </w:rPr>
+          <m:t>a</m:t>
+        </m:r>
+        <m:d>
+          <m:dPr>
+            <m:ctrlPr>
+              <w:rPr>
+                <w:rFonts w:ascii="Cambria Math" w:eastAsiaTheme="minorEastAsia" w:hAnsi="Cambria Math" w:cs="Times New Roman"/>
+                <w:i/>
+                <w:sz w:val="28"/>
+                <w:szCs w:val="28"/>
+              </w:rPr>
+            </m:ctrlPr>
+          </m:dPr>
+          <m:e>
+            <m:r>
+              <w:rPr>
+                <w:rFonts w:ascii="Cambria Math" w:eastAsiaTheme="minorEastAsia" w:hAnsi="Cambria Math" w:cs="Times New Roman"/>
+                <w:sz w:val="28"/>
+                <w:szCs w:val="28"/>
+              </w:rPr>
+              <m:t>2</m:t>
+            </m:r>
+          </m:e>
+        </m:d>
+        <m:r>
+          <w:rPr>
+            <w:rFonts w:ascii="Cambria Math" w:eastAsiaTheme="minorEastAsia" w:hAnsi="Cambria Math" w:cs="Times New Roman"/>
+            <w:sz w:val="28"/>
+            <w:szCs w:val="28"/>
+          </w:rPr>
+          <m:t>&lt;</m:t>
+        </m:r>
+        <m:r>
+          <w:rPr>
+            <w:rFonts w:ascii="Cambria Math" w:eastAsiaTheme="minorEastAsia" w:hAnsi="Cambria Math" w:cs="Times New Roman"/>
+            <w:sz w:val="28"/>
+            <w:szCs w:val="28"/>
+          </w:rPr>
+          <m:t>a(1)</m:t>
+        </m:r>
+      </m:oMath>
+      <w:r>
+        <w:rPr>
+          <w:rFonts w:ascii="Times New Roman" w:eastAsiaTheme="minorEastAsia" w:hAnsi="Times New Roman" w:cs="Times New Roman"/>
+          <w:sz w:val="28"/>
+          <w:szCs w:val="28"/>
+        </w:rPr>
+        <w:t xml:space="preserve">. </w:t>
+      </w:r>
+      <w:r>
+        <w:rPr>
+          <w:rFonts w:ascii="Times New Roman" w:eastAsiaTheme="minorEastAsia" w:hAnsi="Times New Roman" w:cs="Times New Roman"/>
+          <w:sz w:val="28"/>
+          <w:szCs w:val="28"/>
+        </w:rPr>
+        <w:t xml:space="preserve">Так как </w:t>
+      </w:r>
+      <m:oMath>
+        <m:r>
+          <w:rPr>
+            <w:rFonts w:ascii="Cambria Math" w:eastAsiaTheme="minorEastAsia" w:hAnsi="Cambria Math" w:cs="Times New Roman"/>
+            <w:sz w:val="28"/>
+            <w:szCs w:val="28"/>
+          </w:rPr>
+          <m:t>a(2)</m:t>
+        </m:r>
+      </m:oMath>
+      <w:r>
+        <w:rPr>
+          <w:rFonts w:ascii="Times New Roman" w:eastAsiaTheme="minorEastAsia" w:hAnsi="Times New Roman" w:cs="Times New Roman"/>
+          <w:sz w:val="28"/>
+          <w:szCs w:val="28"/>
+        </w:rPr>
+        <w:t xml:space="preserve"> не минимален, то в </w:t>
+      </w:r>
+      <w:r>
+        <w:rPr>
+          <w:rFonts w:ascii="Times New Roman" w:eastAsiaTheme="minorEastAsia" w:hAnsi="Times New Roman" w:cs="Times New Roman"/>
+          <w:i/>
+          <w:iCs/>
+          <w:sz w:val="28"/>
+          <w:szCs w:val="28"/>
+          <w:lang w:val="en-US"/>
+        </w:rPr>
+        <w:t>S</w:t>
+      </w:r>
+      <w:r>
+        <w:rPr>
+          <w:rFonts w:ascii="Times New Roman" w:eastAsiaTheme="minorEastAsia" w:hAnsi="Times New Roman" w:cs="Times New Roman"/>
+          <w:sz w:val="28"/>
+          <w:szCs w:val="28"/>
+        </w:rPr>
+        <w:t xml:space="preserve"> </w:t>
+      </w:r>
+      <w:r>
+        <w:rPr>
+          <w:rFonts w:ascii="Times New Roman" w:eastAsiaTheme="minorEastAsia" w:hAnsi="Times New Roman" w:cs="Times New Roman"/>
+          <w:sz w:val="28"/>
+          <w:szCs w:val="28"/>
+        </w:rPr>
+        <w:t>найдется элемент</w:t>
+      </w:r>
+      <w:r>
+        <w:rPr>
+          <w:rFonts w:ascii="Times New Roman" w:eastAsiaTheme="minorEastAsia" w:hAnsi="Times New Roman" w:cs="Times New Roman"/>
+          <w:sz w:val="28"/>
+          <w:szCs w:val="28"/>
+        </w:rPr>
+        <w:t xml:space="preserve">  </w:t>
+      </w:r>
+      <m:oMath>
+        <m:r>
+          <w:rPr>
+            <w:rFonts w:ascii="Cambria Math" w:eastAsiaTheme="minorEastAsia" w:hAnsi="Cambria Math" w:cs="Times New Roman"/>
+            <w:sz w:val="28"/>
+            <w:szCs w:val="28"/>
+          </w:rPr>
+          <m:t>a</m:t>
+        </m:r>
+        <m:d>
+          <m:dPr>
+            <m:ctrlPr>
+              <w:rPr>
+                <w:rFonts w:ascii="Cambria Math" w:eastAsiaTheme="minorEastAsia" w:hAnsi="Cambria Math" w:cs="Times New Roman"/>
+                <w:i/>
+                <w:sz w:val="28"/>
+                <w:szCs w:val="28"/>
+              </w:rPr>
+            </m:ctrlPr>
+          </m:dPr>
+          <m:e>
+            <m:r>
+              <w:rPr>
+                <w:rFonts w:ascii="Cambria Math" w:eastAsiaTheme="minorEastAsia" w:hAnsi="Cambria Math" w:cs="Times New Roman"/>
+                <w:sz w:val="28"/>
+                <w:szCs w:val="28"/>
+              </w:rPr>
+              <m:t>3</m:t>
+            </m:r>
+          </m:e>
+        </m:d>
+        <m:r>
+          <w:rPr>
+            <w:rFonts w:ascii="Cambria Math" w:eastAsiaTheme="minorEastAsia" w:hAnsi="Cambria Math" w:cs="Times New Roman"/>
+            <w:sz w:val="28"/>
+            <w:szCs w:val="28"/>
+          </w:rPr>
+          <m:t>&lt;</m:t>
+        </m:r>
+        <m:r>
+          <w:rPr>
+            <w:rFonts w:ascii="Cambria Math" w:eastAsiaTheme="minorEastAsia" w:hAnsi="Cambria Math" w:cs="Times New Roman"/>
+            <w:sz w:val="28"/>
+            <w:szCs w:val="28"/>
+          </w:rPr>
+          <m:t>a(2)</m:t>
+        </m:r>
+      </m:oMath>
+      <w:r>
+        <w:rPr>
+          <w:rFonts w:ascii="Times New Roman" w:eastAsiaTheme="minorEastAsia" w:hAnsi="Times New Roman" w:cs="Times New Roman"/>
+          <w:sz w:val="28"/>
+          <w:szCs w:val="28"/>
+        </w:rPr>
+        <w:t>.</w:t>
+      </w:r>
+      <w:r>
+        <w:rPr>
+          <w:rFonts w:ascii="Times New Roman" w:eastAsiaTheme="minorEastAsia" w:hAnsi="Times New Roman" w:cs="Times New Roman"/>
+          <w:sz w:val="28"/>
+          <w:szCs w:val="28"/>
+        </w:rPr>
+        <w:t xml:space="preserve"> Продолжая этот процесс, мы получим бесконечную строго убывающую последовательность </w:t>
+      </w:r>
+      <w:r>
+        <w:rPr>
+          <w:rFonts w:ascii="Times New Roman" w:eastAsiaTheme="minorEastAsia" w:hAnsi="Times New Roman" w:cs="Times New Roman"/>
+          <w:sz w:val="28"/>
+          <w:szCs w:val="28"/>
+        </w:rPr>
+        <w:br/>
+      </w:r>
+      <m:oMathPara>
+        <m:oMath>
+          <m:r>
+            <w:rPr>
+              <w:rFonts w:ascii="Cambria Math" w:eastAsiaTheme="minorEastAsia" w:hAnsi="Cambria Math" w:cs="Times New Roman"/>
+              <w:sz w:val="28"/>
+              <w:szCs w:val="28"/>
+            </w:rPr>
+            <m:t>a</m:t>
+          </m:r>
+          <m:d>
+            <m:dPr>
+              <m:ctrlPr>
+                <w:rPr>
+                  <w:rFonts w:ascii="Cambria Math" w:eastAsiaTheme="minorEastAsia" w:hAnsi="Cambria Math" w:cs="Times New Roman"/>
+                  <w:i/>
+                  <w:sz w:val="28"/>
+                  <w:szCs w:val="28"/>
+                </w:rPr>
+              </m:ctrlPr>
+            </m:dPr>
+            <m:e>
+              <m:r>
+                <w:rPr>
+                  <w:rFonts w:ascii="Cambria Math" w:eastAsiaTheme="minorEastAsia" w:hAnsi="Cambria Math" w:cs="Times New Roman"/>
+                  <w:sz w:val="28"/>
+                  <w:szCs w:val="28"/>
+                </w:rPr>
+                <m:t>1</m:t>
+              </m:r>
+            </m:e>
+          </m:d>
+          <m:r>
+            <w:rPr>
+              <w:rFonts w:ascii="Cambria Math" w:eastAsiaTheme="minorEastAsia" w:hAnsi="Cambria Math" w:cs="Times New Roman"/>
+              <w:sz w:val="28"/>
+              <w:szCs w:val="28"/>
+            </w:rPr>
+            <m:t>&gt;</m:t>
+          </m:r>
+          <m:r>
+            <w:rPr>
+              <w:rFonts w:ascii="Cambria Math" w:eastAsiaTheme="minorEastAsia" w:hAnsi="Cambria Math" w:cs="Times New Roman"/>
+              <w:sz w:val="28"/>
+              <w:szCs w:val="28"/>
+            </w:rPr>
+            <m:t>a</m:t>
+          </m:r>
+          <m:d>
+            <m:dPr>
+              <m:ctrlPr>
+                <w:rPr>
+                  <w:rFonts w:ascii="Cambria Math" w:eastAsiaTheme="minorEastAsia" w:hAnsi="Cambria Math" w:cs="Times New Roman"/>
+                  <w:i/>
+                  <w:sz w:val="28"/>
+                  <w:szCs w:val="28"/>
+                </w:rPr>
+              </m:ctrlPr>
+            </m:dPr>
+            <m:e>
+              <m:r>
+                <w:rPr>
+                  <w:rFonts w:ascii="Cambria Math" w:eastAsiaTheme="minorEastAsia" w:hAnsi="Cambria Math" w:cs="Times New Roman"/>
+                  <w:sz w:val="28"/>
+                  <w:szCs w:val="28"/>
+                </w:rPr>
+                <m:t>2</m:t>
+              </m:r>
+            </m:e>
+          </m:d>
+          <m:r>
+            <w:rPr>
+              <w:rFonts w:ascii="Cambria Math" w:eastAsiaTheme="minorEastAsia" w:hAnsi="Cambria Math" w:cs="Times New Roman"/>
+              <w:sz w:val="28"/>
+              <w:szCs w:val="28"/>
+            </w:rPr>
+            <m:t>&gt;a</m:t>
+          </m:r>
+          <m:d>
+            <m:dPr>
+              <m:ctrlPr>
+                <w:rPr>
+                  <w:rFonts w:ascii="Cambria Math" w:eastAsiaTheme="minorEastAsia" w:hAnsi="Cambria Math" w:cs="Times New Roman"/>
+                  <w:i/>
+                  <w:sz w:val="28"/>
+                  <w:szCs w:val="28"/>
+                </w:rPr>
+              </m:ctrlPr>
+            </m:dPr>
+            <m:e>
+              <m:r>
+                <w:rPr>
+                  <w:rFonts w:ascii="Cambria Math" w:eastAsiaTheme="minorEastAsia" w:hAnsi="Cambria Math" w:cs="Times New Roman"/>
+                  <w:sz w:val="28"/>
+                  <w:szCs w:val="28"/>
+                </w:rPr>
+                <m:t>3</m:t>
+              </m:r>
+            </m:e>
+          </m:d>
+          <m:r>
+            <w:rPr>
+              <w:rFonts w:ascii="Cambria Math" w:eastAsiaTheme="minorEastAsia" w:hAnsi="Cambria Math" w:cs="Times New Roman"/>
+              <w:sz w:val="28"/>
+              <w:szCs w:val="28"/>
+            </w:rPr>
+            <m:t>&gt;…</m:t>
+          </m:r>
+          <m:r>
+            <w:rPr>
+              <w:rFonts w:ascii="Times New Roman" w:eastAsiaTheme="minorEastAsia" w:hAnsi="Times New Roman" w:cs="Times New Roman"/>
+              <w:sz w:val="28"/>
+              <w:szCs w:val="28"/>
+            </w:rPr>
+            <w:br/>
+          </m:r>
+        </m:oMath>
+      </m:oMathPara>
+      <w:r>
+        <w:rPr>
+          <w:rFonts w:ascii="Times New Roman" w:eastAsiaTheme="minorEastAsia" w:hAnsi="Times New Roman" w:cs="Times New Roman"/>
+          <w:sz w:val="28"/>
+          <w:szCs w:val="28"/>
+        </w:rPr>
+        <w:t xml:space="preserve">Обратно, если существует такая бесконечная строго убывающая последовательность, то множество </w:t>
+      </w:r>
+      <m:oMath>
+        <m:r>
+          <w:rPr>
+            <w:rFonts w:ascii="Cambria Math" w:eastAsiaTheme="minorEastAsia" w:hAnsi="Cambria Math" w:cs="Times New Roman"/>
+            <w:sz w:val="28"/>
+            <w:szCs w:val="28"/>
+          </w:rPr>
+          <m:t>{</m:t>
+        </m:r>
+        <m:r>
+          <w:rPr>
+            <w:rFonts w:ascii="Cambria Math" w:eastAsiaTheme="minorEastAsia" w:hAnsi="Cambria Math" w:cs="Times New Roman"/>
+            <w:sz w:val="28"/>
+            <w:szCs w:val="28"/>
+          </w:rPr>
+          <m:t>a</m:t>
+        </m:r>
+        <m:d>
+          <m:dPr>
+            <m:ctrlPr>
+              <w:rPr>
+                <w:rFonts w:ascii="Cambria Math" w:eastAsiaTheme="minorEastAsia" w:hAnsi="Cambria Math" w:cs="Times New Roman"/>
+                <w:i/>
+                <w:sz w:val="28"/>
+                <w:szCs w:val="28"/>
+              </w:rPr>
+            </m:ctrlPr>
+          </m:dPr>
+          <m:e>
+            <m:r>
+              <w:rPr>
+                <w:rFonts w:ascii="Cambria Math" w:eastAsiaTheme="minorEastAsia" w:hAnsi="Cambria Math" w:cs="Times New Roman"/>
+                <w:sz w:val="28"/>
+                <w:szCs w:val="28"/>
+              </w:rPr>
+              <m:t>1</m:t>
+            </m:r>
+          </m:e>
+        </m:d>
+        <m:r>
+          <w:rPr>
+            <w:rFonts w:ascii="Cambria Math" w:eastAsiaTheme="minorEastAsia" w:hAnsi="Cambria Math" w:cs="Times New Roman"/>
+            <w:sz w:val="28"/>
+            <w:szCs w:val="28"/>
+          </w:rPr>
+          <m:t>,a</m:t>
+        </m:r>
+        <m:d>
+          <m:dPr>
+            <m:ctrlPr>
+              <w:rPr>
+                <w:rFonts w:ascii="Cambria Math" w:eastAsiaTheme="minorEastAsia" w:hAnsi="Cambria Math" w:cs="Times New Roman"/>
+                <w:i/>
+                <w:sz w:val="28"/>
+                <w:szCs w:val="28"/>
+              </w:rPr>
+            </m:ctrlPr>
+          </m:dPr>
+          <m:e>
+            <m:r>
+              <w:rPr>
+                <w:rFonts w:ascii="Cambria Math" w:eastAsiaTheme="minorEastAsia" w:hAnsi="Cambria Math" w:cs="Times New Roman"/>
+                <w:sz w:val="28"/>
+                <w:szCs w:val="28"/>
+              </w:rPr>
+              <m:t>2</m:t>
+            </m:r>
+          </m:e>
+        </m:d>
+        <m:r>
+          <w:rPr>
+            <w:rFonts w:ascii="Cambria Math" w:eastAsiaTheme="minorEastAsia" w:hAnsi="Cambria Math" w:cs="Times New Roman"/>
+            <w:sz w:val="28"/>
+            <w:szCs w:val="28"/>
+          </w:rPr>
+          <m:t>,a</m:t>
+        </m:r>
+        <m:d>
+          <m:dPr>
+            <m:ctrlPr>
+              <w:rPr>
+                <w:rFonts w:ascii="Cambria Math" w:eastAsiaTheme="minorEastAsia" w:hAnsi="Cambria Math" w:cs="Times New Roman"/>
+                <w:i/>
+                <w:sz w:val="28"/>
+                <w:szCs w:val="28"/>
+              </w:rPr>
+            </m:ctrlPr>
+          </m:dPr>
+          <m:e>
+            <m:r>
+              <w:rPr>
+                <w:rFonts w:ascii="Cambria Math" w:eastAsiaTheme="minorEastAsia" w:hAnsi="Cambria Math" w:cs="Times New Roman"/>
+                <w:sz w:val="28"/>
+                <w:szCs w:val="28"/>
+              </w:rPr>
+              <m:t>3</m:t>
+            </m:r>
+          </m:e>
+        </m:d>
+        <m:r>
+          <w:rPr>
+            <w:rFonts w:ascii="Cambria Math" w:eastAsiaTheme="minorEastAsia" w:hAnsi="Cambria Math" w:cs="Times New Roman"/>
+            <w:sz w:val="28"/>
+            <w:szCs w:val="28"/>
+          </w:rPr>
+          <m:t>, …}</m:t>
+        </m:r>
+      </m:oMath>
+      <w:r>
+        <w:rPr>
+          <w:rFonts w:ascii="Times New Roman" w:eastAsiaTheme="minorEastAsia" w:hAnsi="Times New Roman" w:cs="Times New Roman"/>
+          <w:sz w:val="28"/>
+          <w:szCs w:val="28"/>
+        </w:rPr>
+        <w:t xml:space="preserve"> </w:t>
+      </w:r>
+      <w:r>
+        <w:rPr>
+          <w:rFonts w:ascii="Times New Roman" w:eastAsiaTheme="minorEastAsia" w:hAnsi="Times New Roman" w:cs="Times New Roman"/>
+          <w:sz w:val="28"/>
+          <w:szCs w:val="28"/>
+        </w:rPr>
+        <w:t xml:space="preserve">является непустым подмножеством в </w:t>
+      </w:r>
+      <m:oMath>
+        <m:sSubSup>
+          <m:sSubSupPr>
+            <m:ctrlPr>
+              <w:rPr>
+                <w:rFonts w:ascii="Cambria Math" w:eastAsiaTheme="minorEastAsia" w:hAnsi="Cambria Math" w:cs="Times New Roman"/>
+                <w:i/>
+                <w:sz w:val="28"/>
+                <w:szCs w:val="28"/>
+              </w:rPr>
+            </m:ctrlPr>
+          </m:sSubSupPr>
+          <m:e>
+            <m:r>
+              <m:rPr>
+                <m:scr m:val="double-struck"/>
+                <m:sty m:val="p"/>
+              </m:rPr>
+              <w:rPr>
+                <w:rFonts w:ascii="Cambria Math" w:hAnsi="Cambria Math" w:cs="Cambria Math"/>
+                <w:color w:val="202122"/>
+                <w:sz w:val="28"/>
+                <w:szCs w:val="28"/>
+                <w:shd w:val="clear" w:color="auto" w:fill="FFFFFF"/>
+              </w:rPr>
+              <m:t>Z</m:t>
+            </m:r>
+          </m:e>
+          <m:sub>
+            <m:r>
+              <w:rPr>
+                <w:rFonts w:ascii="Cambria Math" w:eastAsiaTheme="minorEastAsia" w:hAnsi="Cambria Math" w:cs="Times New Roman"/>
+                <w:sz w:val="28"/>
+                <w:szCs w:val="28"/>
+              </w:rPr>
+              <m:t>≥0</m:t>
+            </m:r>
+          </m:sub>
+          <m:sup>
+            <m:r>
+              <w:rPr>
+                <w:rFonts w:ascii="Cambria Math" w:eastAsiaTheme="minorEastAsia" w:hAnsi="Cambria Math" w:cs="Times New Roman"/>
+                <w:sz w:val="28"/>
+                <w:szCs w:val="28"/>
+              </w:rPr>
+              <m:t>n</m:t>
+            </m:r>
+          </m:sup>
+        </m:sSubSup>
+      </m:oMath>
+      <w:r>
+        <w:rPr>
+          <w:rFonts w:ascii="Times New Roman" w:eastAsiaTheme="minorEastAsia" w:hAnsi="Times New Roman" w:cs="Times New Roman"/>
+          <w:sz w:val="28"/>
+          <w:szCs w:val="28"/>
+        </w:rPr>
+        <w:t xml:space="preserve">, которое не имеет минимального элемента, т.е. </w:t>
+      </w:r>
+      <w:r>
+        <w:rPr>
+          <w:rFonts w:ascii="Times New Roman" w:eastAsiaTheme="minorEastAsia" w:hAnsi="Times New Roman" w:cs="Times New Roman"/>
+          <w:sz w:val="28"/>
+          <w:szCs w:val="28"/>
+        </w:rPr>
+        <w:t xml:space="preserve">&gt; </w:t>
+      </w:r>
+      <w:r>
+        <w:rPr>
+          <w:rFonts w:ascii="Times New Roman" w:eastAsiaTheme="minorEastAsia" w:hAnsi="Times New Roman" w:cs="Times New Roman"/>
+          <w:sz w:val="28"/>
+          <w:szCs w:val="28"/>
+        </w:rPr>
+        <w:t xml:space="preserve">не является вполне упорядочением.                                                                              </w:t>
+      </w:r>
+      <m:oMath>
+        <m:r>
+          <w:rPr>
+            <w:rFonts w:ascii="Cambria Math" w:eastAsiaTheme="minorEastAsia" w:hAnsi="Cambria Math" w:cs="Times New Roman"/>
+            <w:sz w:val="28"/>
+            <w:szCs w:val="28"/>
+          </w:rPr>
+          <m:t>∎</m:t>
+        </m:r>
+      </m:oMath>
+    </w:p>
+    <w:p>
+      <w:pPr>
+        <w:spacing w:after="360"/>
+        <w:rPr>
+          <w:rFonts w:ascii="Times New Roman" w:eastAsiaTheme="minorEastAsia" w:hAnsi="Times New Roman" w:cs="Times New Roman"/>
+          <w:sz w:val="28"/>
+          <w:szCs w:val="28"/>
+        </w:rPr>
+      </w:pPr>
+      <w:r>
+        <w:rPr>
+          <w:rFonts w:ascii="Times New Roman" w:eastAsiaTheme="minorEastAsia" w:hAnsi="Times New Roman" w:cs="Times New Roman"/>
+          <w:sz w:val="28"/>
+          <w:szCs w:val="28"/>
+        </w:rPr>
+        <w:t>В качестве</w:t>
+      </w:r>
+      <w:r>
+        <w:rPr>
+          <w:rFonts w:ascii="Times New Roman" w:eastAsiaTheme="minorEastAsia" w:hAnsi="Times New Roman" w:cs="Times New Roman"/>
+          <w:sz w:val="28"/>
+          <w:szCs w:val="28"/>
+        </w:rPr>
+        <w:t xml:space="preserve"> примера мономиального упорядочения рассмотрим обычное упорядочение натуральных чисел из </w:t>
+      </w:r>
+      <m:oMath>
+        <m:sSub>
+          <m:sSubPr>
+            <m:ctrlPr>
+              <w:rPr>
+                <w:rFonts w:ascii="Cambria Math" w:hAnsi="Cambria Math" w:cs="Cambria Math"/>
+                <w:color w:val="202122"/>
+                <w:sz w:val="28"/>
+                <w:szCs w:val="28"/>
+                <w:shd w:val="clear" w:color="auto" w:fill="FFFFFF"/>
+              </w:rPr>
+            </m:ctrlPr>
+          </m:sSubPr>
+          <m:e>
+            <m:r>
+              <m:rPr>
+                <m:scr m:val="double-struck"/>
+                <m:sty m:val="p"/>
+              </m:rPr>
+              <w:rPr>
+                <w:rFonts w:ascii="Cambria Math" w:hAnsi="Cambria Math" w:cs="Cambria Math"/>
+                <w:color w:val="202122"/>
+                <w:sz w:val="28"/>
+                <w:szCs w:val="28"/>
+                <w:shd w:val="clear" w:color="auto" w:fill="FFFFFF"/>
+              </w:rPr>
+              <m:t>Z</m:t>
+            </m:r>
+          </m:e>
+          <m:sub>
+            <m:r>
+              <w:rPr>
+                <w:rFonts w:ascii="Cambria Math" w:hAnsi="Cambria Math" w:cs="Cambria Math"/>
+                <w:color w:val="202122"/>
+                <w:sz w:val="28"/>
+                <w:szCs w:val="28"/>
+                <w:shd w:val="clear" w:color="auto" w:fill="FFFFFF"/>
+              </w:rPr>
+              <m:t>≥0</m:t>
+            </m:r>
+          </m:sub>
+        </m:sSub>
+      </m:oMath>
+      <w:r>
+        <w:rPr>
+          <w:rFonts w:ascii="Times New Roman" w:eastAsiaTheme="minorEastAsia" w:hAnsi="Times New Roman" w:cs="Times New Roman"/>
+          <w:color w:val="202122"/>
+          <w:sz w:val="28"/>
+          <w:szCs w:val="28"/>
+          <w:shd w:val="clear" w:color="auto" w:fill="FFFFFF"/>
+        </w:rPr>
+        <w:t xml:space="preserve"> :</w:t>
+      </w:r>
+      <w:r>
+        <w:rPr>
+          <w:rFonts w:ascii="Times New Roman" w:eastAsiaTheme="minorEastAsia" w:hAnsi="Times New Roman" w:cs="Times New Roman"/>
+          <w:color w:val="202122"/>
+          <w:sz w:val="28"/>
+          <w:szCs w:val="28"/>
+          <w:shd w:val="clear" w:color="auto" w:fill="FFFFFF"/>
+        </w:rPr>
+        <w:br/>
+      </w:r>
+      <m:oMathPara>
+        <m:oMath>
+          <m:r>
+            <w:rPr>
+              <w:rFonts w:ascii="Cambria Math" w:eastAsiaTheme="minorEastAsia" w:hAnsi="Cambria Math" w:cs="Times New Roman"/>
+              <w:sz w:val="28"/>
+              <w:szCs w:val="28"/>
+            </w:rPr>
+            <m:t>…&gt;m+1&gt;m&gt;…&gt;3&gt;2&gt;1&gt;0.</m:t>
+          </m:r>
+          <m:r>
+            <w:rPr>
+              <w:rFonts w:ascii="Times New Roman" w:eastAsiaTheme="minorEastAsia" w:hAnsi="Times New Roman" w:cs="Times New Roman"/>
+              <w:sz w:val="28"/>
+              <w:szCs w:val="28"/>
+            </w:rPr>
+            <w:br/>
+          </m:r>
+        </m:oMath>
+      </m:oMathPara>
+      <w:r>
+        <w:rPr>
+          <w:rFonts w:ascii="Times New Roman" w:eastAsiaTheme="minorEastAsia" w:hAnsi="Times New Roman" w:cs="Times New Roman"/>
+          <w:sz w:val="28"/>
+          <w:szCs w:val="28"/>
+        </w:rPr>
+        <w:t xml:space="preserve">Все три условия определения 2.1 выполнены. Следовательно упорядочение мономов из </w:t>
+      </w:r>
+      <m:oMath>
+        <m:r>
+          <w:rPr>
+            <w:rFonts w:ascii="Cambria Math" w:hAnsi="Cambria Math" w:cs="Times New Roman"/>
+            <w:sz w:val="28"/>
+            <w:szCs w:val="28"/>
+            <w:lang w:val="en-US"/>
+          </w:rPr>
+          <m:t>k</m:t>
+        </m:r>
+        <m:r>
+          <w:rPr>
+            <w:rFonts w:ascii="Cambria Math" w:hAnsi="Cambria Math" w:cs="Times New Roman"/>
+            <w:sz w:val="28"/>
+            <w:szCs w:val="28"/>
+          </w:rPr>
+          <m:t>[</m:t>
+        </m:r>
+        <m:r>
+          <w:rPr>
+            <w:rFonts w:ascii="Cambria Math" w:hAnsi="Cambria Math" w:cs="Times New Roman"/>
+            <w:sz w:val="28"/>
+            <w:szCs w:val="28"/>
+            <w:lang w:val="en-US"/>
+          </w:rPr>
+          <m:t>x</m:t>
+        </m:r>
+        <m:r>
+          <w:rPr>
+            <w:rFonts w:ascii="Cambria Math" w:hAnsi="Cambria Math" w:cs="Times New Roman"/>
+            <w:sz w:val="28"/>
+            <w:szCs w:val="28"/>
+          </w:rPr>
+          <m:t>]</m:t>
+        </m:r>
+      </m:oMath>
+      <w:r>
+        <w:rPr>
+          <w:rFonts w:ascii="Times New Roman" w:eastAsiaTheme="minorEastAsia" w:hAnsi="Times New Roman" w:cs="Times New Roman"/>
+          <w:sz w:val="28"/>
+          <w:szCs w:val="28"/>
+        </w:rPr>
+        <w:t xml:space="preserve"> </w:t>
+      </w:r>
+      <w:r>
+        <w:rPr>
+          <w:rFonts w:ascii="Times New Roman" w:eastAsiaTheme="minorEastAsia" w:hAnsi="Times New Roman" w:cs="Times New Roman"/>
+          <w:sz w:val="28"/>
+          <w:szCs w:val="28"/>
+        </w:rPr>
+        <w:t>по степени (1) является мономиальным упорядочением.</w:t>
+      </w:r>
+    </w:p>
+    <w:p>
+      <w:pPr>
+        <w:spacing w:after="360"/>
+        <w:rPr>
+          <w:rFonts w:ascii="Times New Roman" w:eastAsiaTheme="minorEastAsia" w:hAnsi="Times New Roman" w:cs="Times New Roman"/>
+          <w:iCs/>
+          <w:sz w:val="32"/>
+          <w:szCs w:val="32"/>
+        </w:rPr>
+      </w:pPr>
+      <w:r>
+        <w:rPr>
+          <w:rFonts w:ascii="Times New Roman" w:eastAsiaTheme="minorEastAsia" w:hAnsi="Times New Roman" w:cs="Times New Roman"/>
+          <w:iCs/>
+          <w:sz w:val="32"/>
+          <w:szCs w:val="32"/>
+        </w:rPr>
+        <w:lastRenderedPageBreak/>
+        <w:t>3.</w:t>
+      </w:r>
+      <w:r>
+        <w:rPr>
+          <w:rFonts w:ascii="Times New Roman" w:eastAsiaTheme="minorEastAsia" w:hAnsi="Times New Roman" w:cs="Times New Roman"/>
+          <w:iCs/>
+          <w:sz w:val="32"/>
+          <w:szCs w:val="32"/>
+        </w:rPr>
+        <w:t xml:space="preserve"> </w:t>
+      </w:r>
+      <w:r>
+        <w:rPr>
+          <w:rFonts w:ascii="Times New Roman" w:eastAsiaTheme="minorEastAsia" w:hAnsi="Times New Roman" w:cs="Times New Roman"/>
+          <w:iCs/>
+          <w:sz w:val="32"/>
+          <w:szCs w:val="32"/>
+        </w:rPr>
+        <w:t>Лексикографическое упорядочение</w:t>
+      </w:r>
+    </w:p>
+    <w:p>
+      <w:pPr>
+        <w:spacing w:after="360"/>
+        <w:rPr>
+          <w:rFonts w:ascii="Times New Roman" w:eastAsiaTheme="minorEastAsia" w:hAnsi="Times New Roman" w:cs="Times New Roman"/>
+          <w:iCs/>
+          <w:sz w:val="28"/>
+          <w:szCs w:val="28"/>
+        </w:rPr>
+      </w:pPr>
+      <w:r>
+        <w:rPr>
+          <w:rFonts w:ascii="Times New Roman" w:eastAsiaTheme="minorEastAsia" w:hAnsi="Times New Roman" w:cs="Times New Roman"/>
+          <w:iCs/>
+          <w:sz w:val="28"/>
+          <w:szCs w:val="28"/>
+        </w:rPr>
+        <w:t xml:space="preserve">Нашим первым примером упорядочения </w:t>
+      </w:r>
+      <w:r>
+        <w:rPr>
+          <w:rFonts w:ascii="Times New Roman" w:eastAsiaTheme="minorEastAsia" w:hAnsi="Times New Roman" w:cs="Times New Roman"/>
+          <w:iCs/>
+          <w:sz w:val="28"/>
+          <w:szCs w:val="28"/>
+          <w:lang w:val="en-US"/>
+        </w:rPr>
+        <w:t>n</w:t>
+      </w:r>
+      <w:r>
+        <w:rPr>
+          <w:rFonts w:ascii="Times New Roman" w:eastAsiaTheme="minorEastAsia" w:hAnsi="Times New Roman" w:cs="Times New Roman"/>
+          <w:iCs/>
+          <w:sz w:val="28"/>
+          <w:szCs w:val="28"/>
+        </w:rPr>
+        <w:t>-</w:t>
+      </w:r>
+      <w:r>
+        <w:rPr>
+          <w:rFonts w:ascii="Times New Roman" w:eastAsiaTheme="minorEastAsia" w:hAnsi="Times New Roman" w:cs="Times New Roman"/>
+          <w:iCs/>
+          <w:sz w:val="28"/>
+          <w:szCs w:val="28"/>
+        </w:rPr>
+        <w:t xml:space="preserve">векторов будет лексикографическое упорядочение (или сокращенно </w:t>
+      </w:r>
+      <w:proofErr w:type="spellStart"/>
+      <w:r>
+        <w:rPr>
+          <w:rFonts w:ascii="Times New Roman" w:eastAsiaTheme="minorEastAsia" w:hAnsi="Times New Roman" w:cs="Times New Roman"/>
+          <w:i/>
+          <w:sz w:val="28"/>
+          <w:szCs w:val="28"/>
+          <w:lang w:val="en-US"/>
+        </w:rPr>
+        <w:t>lex</w:t>
+      </w:r>
+      <w:proofErr w:type="spellEnd"/>
+      <w:r>
+        <w:rPr>
+          <w:rFonts w:ascii="Times New Roman" w:eastAsiaTheme="minorEastAsia" w:hAnsi="Times New Roman" w:cs="Times New Roman"/>
+          <w:iCs/>
+          <w:sz w:val="28"/>
+          <w:szCs w:val="28"/>
+        </w:rPr>
+        <w:t>-</w:t>
+      </w:r>
+      <w:r>
+        <w:rPr>
+          <w:rFonts w:ascii="Times New Roman" w:eastAsiaTheme="minorEastAsia" w:hAnsi="Times New Roman" w:cs="Times New Roman"/>
+          <w:iCs/>
+          <w:sz w:val="28"/>
+          <w:szCs w:val="28"/>
+        </w:rPr>
+        <w:t>упорядочение)</w:t>
+      </w:r>
+    </w:p>
+    <w:p>
+      <w:pPr>
+        <w:spacing w:after="360"/>
+        <w:rPr>
+          <w:rFonts w:ascii="Times New Roman" w:eastAsiaTheme="minorEastAsia" w:hAnsi="Times New Roman" w:cs="Times New Roman"/>
+          <w:i/>
+          <w:sz w:val="28"/>
+          <w:szCs w:val="28"/>
+        </w:rPr>
+      </w:pPr>
+      <w:r>
+        <w:rPr>
+          <w:rFonts w:ascii="Times New Roman" w:eastAsiaTheme="minorEastAsia" w:hAnsi="Times New Roman" w:cs="Times New Roman"/>
+          <w:b/>
+          <w:bCs/>
+          <w:iCs/>
+          <w:sz w:val="28"/>
+          <w:szCs w:val="28"/>
+          <w:u w:val="single"/>
+        </w:rPr>
+        <w:t>Определение 3.1</w:t>
+      </w:r>
+      <w:r>
+        <w:rPr>
+          <w:rFonts w:ascii="Times New Roman" w:eastAsiaTheme="minorEastAsia" w:hAnsi="Times New Roman" w:cs="Times New Roman"/>
+          <w:iCs/>
+          <w:sz w:val="28"/>
+          <w:szCs w:val="28"/>
+        </w:rPr>
+        <w:t>:</w:t>
+      </w:r>
+      <w:r>
+        <w:rPr>
+          <w:rFonts w:ascii="Times New Roman" w:eastAsiaTheme="minorEastAsia" w:hAnsi="Times New Roman" w:cs="Times New Roman"/>
+          <w:iCs/>
+          <w:sz w:val="28"/>
+          <w:szCs w:val="28"/>
+        </w:rPr>
+        <w:t xml:space="preserve"> </w:t>
+      </w:r>
+      <w:r>
+        <w:rPr>
+          <w:rFonts w:ascii="Times New Roman" w:eastAsiaTheme="minorEastAsia" w:hAnsi="Times New Roman" w:cs="Times New Roman"/>
+          <w:i/>
+          <w:sz w:val="28"/>
+          <w:szCs w:val="28"/>
+        </w:rPr>
+        <w:t xml:space="preserve">(лексикографическое упорядочение). Пусть </w:t>
+      </w:r>
+      <m:oMath>
+        <m:r>
+          <w:rPr>
+            <w:rFonts w:ascii="Cambria Math" w:hAnsi="Cambria Math" w:cs="Times New Roman"/>
+            <w:sz w:val="28"/>
+            <w:szCs w:val="28"/>
+            <w:lang w:val="en-US"/>
+          </w:rPr>
+          <m:t>α</m:t>
+        </m:r>
+        <m:r>
+          <w:rPr>
+            <w:rFonts w:ascii="Cambria Math" w:hAnsi="Cambria Math" w:cs="Times New Roman"/>
+            <w:sz w:val="28"/>
+            <w:szCs w:val="28"/>
+          </w:rPr>
+          <m:t>=</m:t>
+        </m:r>
+        <m:d>
+          <m:dPr>
+            <m:ctrlPr>
+              <w:rPr>
+                <w:rFonts w:ascii="Cambria Math" w:hAnsi="Cambria Math" w:cs="Times New Roman"/>
+                <w:i/>
+                <w:sz w:val="28"/>
+                <w:szCs w:val="28"/>
+              </w:rPr>
+            </m:ctrlPr>
+          </m:dPr>
+          <m:e>
+            <m:sSub>
+              <m:sSubPr>
+                <m:ctrlPr>
+                  <w:rPr>
+                    <w:rFonts w:ascii="Cambria Math" w:hAnsi="Cambria Math" w:cs="Times New Roman"/>
+                    <w:i/>
+                    <w:sz w:val="28"/>
+                    <w:szCs w:val="28"/>
+                    <w:lang w:val="en-US"/>
+                  </w:rPr>
+                </m:ctrlPr>
+              </m:sSubPr>
+              <m:e>
+                <m:r>
+                  <w:rPr>
+                    <w:rFonts w:ascii="Cambria Math" w:hAnsi="Cambria Math" w:cs="Times New Roman"/>
+                    <w:sz w:val="28"/>
+                    <w:szCs w:val="28"/>
+                    <w:lang w:val="en-US"/>
+                  </w:rPr>
+                  <m:t>α</m:t>
+                </m:r>
+              </m:e>
+              <m:sub>
+                <m:r>
+                  <w:rPr>
+                    <w:rFonts w:ascii="Cambria Math" w:hAnsi="Cambria Math" w:cs="Times New Roman"/>
+                    <w:sz w:val="28"/>
+                    <w:szCs w:val="28"/>
+                  </w:rPr>
+                  <m:t>1</m:t>
+                </m:r>
+              </m:sub>
+            </m:sSub>
+            <m:r>
+              <w:rPr>
+                <w:rFonts w:ascii="Cambria Math" w:hAnsi="Cambria Math" w:cs="Times New Roman"/>
+                <w:sz w:val="28"/>
+                <w:szCs w:val="28"/>
+              </w:rPr>
+              <m:t xml:space="preserve">, … , </m:t>
+            </m:r>
+            <m:sSub>
+              <m:sSubPr>
+                <m:ctrlPr>
+                  <w:rPr>
+                    <w:rFonts w:ascii="Cambria Math" w:hAnsi="Cambria Math" w:cs="Times New Roman"/>
+                    <w:i/>
+                    <w:sz w:val="28"/>
+                    <w:szCs w:val="28"/>
+                    <w:lang w:val="en-US"/>
+                  </w:rPr>
+                </m:ctrlPr>
+              </m:sSubPr>
+              <m:e>
+                <m:r>
+                  <w:rPr>
+                    <w:rFonts w:ascii="Cambria Math" w:hAnsi="Cambria Math" w:cs="Times New Roman"/>
+                    <w:sz w:val="28"/>
+                    <w:szCs w:val="28"/>
+                    <w:lang w:val="en-US"/>
+                  </w:rPr>
+                  <m:t>α</m:t>
+                </m:r>
+              </m:e>
+              <m:sub>
+                <m:r>
+                  <w:rPr>
+                    <w:rFonts w:ascii="Cambria Math" w:hAnsi="Cambria Math" w:cs="Times New Roman"/>
+                    <w:sz w:val="28"/>
+                    <w:szCs w:val="28"/>
+                    <w:lang w:val="en-US"/>
+                  </w:rPr>
+                  <m:t>n</m:t>
+                </m:r>
+              </m:sub>
+            </m:sSub>
+          </m:e>
+        </m:d>
+        <m:r>
+          <w:rPr>
+            <w:rFonts w:ascii="Cambria Math" w:eastAsiaTheme="minorEastAsia" w:hAnsi="Cambria Math" w:cs="Times New Roman"/>
+            <w:sz w:val="28"/>
+            <w:szCs w:val="28"/>
+          </w:rPr>
+          <m:t>, β</m:t>
+        </m:r>
+        <m:r>
+          <w:rPr>
+            <w:rFonts w:ascii="Cambria Math" w:hAnsi="Cambria Math" w:cs="Times New Roman"/>
+            <w:sz w:val="28"/>
+            <w:szCs w:val="28"/>
+          </w:rPr>
+          <m:t>=</m:t>
+        </m:r>
+        <m:d>
+          <m:dPr>
+            <m:ctrlPr>
+              <w:rPr>
+                <w:rFonts w:ascii="Cambria Math" w:hAnsi="Cambria Math" w:cs="Times New Roman"/>
+                <w:i/>
+                <w:sz w:val="28"/>
+                <w:szCs w:val="28"/>
+              </w:rPr>
+            </m:ctrlPr>
+          </m:dPr>
+          <m:e>
+            <m:sSub>
+              <m:sSubPr>
+                <m:ctrlPr>
+                  <w:rPr>
+                    <w:rFonts w:ascii="Cambria Math" w:hAnsi="Cambria Math" w:cs="Times New Roman"/>
+                    <w:i/>
+                    <w:sz w:val="28"/>
+                    <w:szCs w:val="28"/>
+                    <w:lang w:val="en-US"/>
+                  </w:rPr>
+                </m:ctrlPr>
+              </m:sSubPr>
+              <m:e>
+                <m:r>
+                  <w:rPr>
+                    <w:rFonts w:ascii="Cambria Math" w:hAnsi="Cambria Math" w:cs="Times New Roman"/>
+                    <w:sz w:val="28"/>
+                    <w:szCs w:val="28"/>
+                    <w:lang w:val="en-US"/>
+                  </w:rPr>
+                  <m:t>β</m:t>
+                </m:r>
+              </m:e>
+              <m:sub>
+                <m:r>
+                  <w:rPr>
+                    <w:rFonts w:ascii="Cambria Math" w:hAnsi="Cambria Math" w:cs="Times New Roman"/>
+                    <w:sz w:val="28"/>
+                    <w:szCs w:val="28"/>
+                  </w:rPr>
+                  <m:t>1</m:t>
+                </m:r>
+              </m:sub>
+            </m:sSub>
+            <m:r>
+              <w:rPr>
+                <w:rFonts w:ascii="Cambria Math" w:hAnsi="Cambria Math" w:cs="Times New Roman"/>
+                <w:sz w:val="28"/>
+                <w:szCs w:val="28"/>
+              </w:rPr>
+              <m:t xml:space="preserve">, … , </m:t>
+            </m:r>
+            <m:sSub>
+              <m:sSubPr>
+                <m:ctrlPr>
+                  <w:rPr>
+                    <w:rFonts w:ascii="Cambria Math" w:hAnsi="Cambria Math" w:cs="Times New Roman"/>
+                    <w:i/>
+                    <w:sz w:val="28"/>
+                    <w:szCs w:val="28"/>
+                    <w:lang w:val="en-US"/>
+                  </w:rPr>
+                </m:ctrlPr>
+              </m:sSubPr>
+              <m:e>
+                <m:r>
+                  <w:rPr>
+                    <w:rFonts w:ascii="Cambria Math" w:hAnsi="Cambria Math" w:cs="Times New Roman"/>
+                    <w:sz w:val="28"/>
+                    <w:szCs w:val="28"/>
+                    <w:lang w:val="en-US"/>
+                  </w:rPr>
+                  <m:t>β</m:t>
+                </m:r>
+              </m:e>
+              <m:sub>
+                <m:r>
+                  <w:rPr>
+                    <w:rFonts w:ascii="Cambria Math" w:hAnsi="Cambria Math" w:cs="Times New Roman"/>
+                    <w:sz w:val="28"/>
+                    <w:szCs w:val="28"/>
+                    <w:lang w:val="en-US"/>
+                  </w:rPr>
+                  <m:t>n</m:t>
+                </m:r>
+              </m:sub>
+            </m:sSub>
+          </m:e>
+        </m:d>
+        <m:r>
+          <w:rPr>
+            <w:rFonts w:ascii="Cambria Math" w:eastAsiaTheme="minorEastAsia" w:hAnsi="Cambria Math" w:cs="Times New Roman"/>
+            <w:sz w:val="28"/>
+            <w:szCs w:val="28"/>
+          </w:rPr>
+          <m:t xml:space="preserve"> ∈</m:t>
+        </m:r>
+        <m:sSubSup>
+          <m:sSubSupPr>
+            <m:ctrlPr>
+              <w:rPr>
+                <w:rFonts w:ascii="Cambria Math" w:eastAsiaTheme="minorEastAsia" w:hAnsi="Cambria Math" w:cs="Times New Roman"/>
+                <w:i/>
+                <w:sz w:val="28"/>
+                <w:szCs w:val="28"/>
+              </w:rPr>
+            </m:ctrlPr>
+          </m:sSubSupPr>
+          <m:e>
+            <m:r>
+              <m:rPr>
+                <m:scr m:val="double-struck"/>
+              </m:rPr>
+              <w:rPr>
+                <w:rFonts w:ascii="Cambria Math" w:hAnsi="Cambria Math" w:cs="Cambria Math"/>
+                <w:color w:val="202122"/>
+                <w:sz w:val="28"/>
+                <w:szCs w:val="28"/>
+                <w:shd w:val="clear" w:color="auto" w:fill="FFFFFF"/>
+              </w:rPr>
+              <m:t>Z</m:t>
+            </m:r>
+          </m:e>
+          <m:sub>
+            <m:r>
+              <w:rPr>
+                <w:rFonts w:ascii="Cambria Math" w:eastAsiaTheme="minorEastAsia" w:hAnsi="Cambria Math" w:cs="Times New Roman"/>
+                <w:sz w:val="28"/>
+                <w:szCs w:val="28"/>
+              </w:rPr>
+              <m:t>≥0</m:t>
+            </m:r>
+          </m:sub>
+          <m:sup>
+            <m:r>
+              <w:rPr>
+                <w:rFonts w:ascii="Cambria Math" w:eastAsiaTheme="minorEastAsia" w:hAnsi="Cambria Math" w:cs="Times New Roman"/>
+                <w:sz w:val="28"/>
+                <w:szCs w:val="28"/>
+              </w:rPr>
+              <m:t>n</m:t>
+            </m:r>
+          </m:sup>
+        </m:sSubSup>
+      </m:oMath>
+      <w:r>
+        <w:rPr>
+          <w:rFonts w:ascii="Times New Roman" w:eastAsiaTheme="minorEastAsia" w:hAnsi="Times New Roman" w:cs="Times New Roman"/>
+          <w:i/>
+          <w:sz w:val="28"/>
+          <w:szCs w:val="28"/>
+        </w:rPr>
+        <w:t xml:space="preserve">. </w:t>
+      </w:r>
+      <w:r>
+        <w:rPr>
+          <w:rFonts w:ascii="Times New Roman" w:eastAsiaTheme="minorEastAsia" w:hAnsi="Times New Roman" w:cs="Times New Roman"/>
+          <w:i/>
+          <w:sz w:val="28"/>
+          <w:szCs w:val="28"/>
+        </w:rPr>
+        <w:t xml:space="preserve">Мы говорим, что </w:t>
+      </w:r>
+      <m:oMath>
+        <m:r>
+          <w:rPr>
+            <w:rFonts w:ascii="Cambria Math" w:eastAsiaTheme="minorEastAsia" w:hAnsi="Cambria Math" w:cs="Times New Roman"/>
+            <w:sz w:val="28"/>
+            <w:szCs w:val="28"/>
+          </w:rPr>
+          <m:t>α</m:t>
+        </m:r>
+        <m:sSub>
+          <m:sSubPr>
+            <m:ctrlPr>
+              <w:rPr>
+                <w:rFonts w:ascii="Cambria Math" w:eastAsiaTheme="minorEastAsia" w:hAnsi="Cambria Math" w:cs="Times New Roman"/>
+                <w:i/>
+                <w:sz w:val="28"/>
+                <w:szCs w:val="28"/>
+                <w:lang w:val="en-US"/>
+              </w:rPr>
+            </m:ctrlPr>
+          </m:sSubPr>
+          <m:e>
+            <m:r>
+              <w:rPr>
+                <w:rFonts w:ascii="Cambria Math" w:eastAsiaTheme="minorEastAsia" w:hAnsi="Cambria Math" w:cs="Times New Roman"/>
+                <w:sz w:val="28"/>
+                <w:szCs w:val="28"/>
+              </w:rPr>
+              <m:t>&gt;</m:t>
+            </m:r>
+          </m:e>
+          <m:sub>
+            <m:r>
+              <w:rPr>
+                <w:rFonts w:ascii="Cambria Math" w:eastAsiaTheme="minorEastAsia" w:hAnsi="Cambria Math" w:cs="Times New Roman"/>
+                <w:sz w:val="28"/>
+                <w:szCs w:val="28"/>
+                <w:lang w:val="en-US"/>
+              </w:rPr>
+              <m:t>lex</m:t>
+            </m:r>
+          </m:sub>
+        </m:sSub>
+        <m:r>
+          <w:rPr>
+            <w:rFonts w:ascii="Cambria Math" w:eastAsiaTheme="minorEastAsia" w:hAnsi="Cambria Math" w:cs="Times New Roman"/>
+            <w:sz w:val="28"/>
+            <w:szCs w:val="28"/>
+            <w:lang w:val="en-US"/>
+          </w:rPr>
+          <m:t>β</m:t>
+        </m:r>
+      </m:oMath>
+      <w:r>
+        <w:rPr>
+          <w:rFonts w:ascii="Times New Roman" w:eastAsiaTheme="minorEastAsia" w:hAnsi="Times New Roman" w:cs="Times New Roman"/>
+          <w:i/>
+          <w:sz w:val="28"/>
+          <w:szCs w:val="28"/>
+        </w:rPr>
+        <w:t xml:space="preserve">, </w:t>
+      </w:r>
+      <w:r>
+        <w:rPr>
+          <w:rFonts w:ascii="Times New Roman" w:eastAsiaTheme="minorEastAsia" w:hAnsi="Times New Roman" w:cs="Times New Roman"/>
+          <w:i/>
+          <w:sz w:val="28"/>
+          <w:szCs w:val="28"/>
+        </w:rPr>
+        <w:t xml:space="preserve">если самая левая ненулевая координата вектора </w:t>
+      </w:r>
+      <m:oMath>
+        <m:r>
+          <w:rPr>
+            <w:rFonts w:ascii="Cambria Math" w:hAnsi="Cambria Math" w:cs="Times New Roman"/>
+            <w:sz w:val="28"/>
+            <w:szCs w:val="28"/>
+            <w:lang w:val="en-US"/>
+          </w:rPr>
+          <m:t>α</m:t>
+        </m:r>
+        <m:r>
+          <w:rPr>
+            <w:rFonts w:ascii="Cambria Math" w:hAnsi="Cambria Math" w:cs="Times New Roman"/>
+            <w:sz w:val="28"/>
+            <w:szCs w:val="28"/>
+          </w:rPr>
+          <m:t>-</m:t>
+        </m:r>
+        <m:r>
+          <w:rPr>
+            <w:rFonts w:ascii="Cambria Math" w:hAnsi="Cambria Math" w:cs="Times New Roman"/>
+            <w:sz w:val="28"/>
+            <w:szCs w:val="28"/>
+            <w:lang w:val="en-US"/>
+          </w:rPr>
+          <m:t>β</m:t>
+        </m:r>
+        <m:r>
+          <w:rPr>
+            <w:rFonts w:ascii="Cambria Math" w:eastAsiaTheme="minorEastAsia" w:hAnsi="Cambria Math" w:cs="Times New Roman"/>
+            <w:sz w:val="28"/>
+            <w:szCs w:val="28"/>
+          </w:rPr>
+          <m:t xml:space="preserve"> ∈</m:t>
+        </m:r>
+        <m:sSup>
+          <m:sSupPr>
+            <m:ctrlPr>
+              <w:rPr>
+                <w:rFonts w:ascii="Cambria Math" w:hAnsi="Cambria Math" w:cs="Cambria Math"/>
+                <w:i/>
+                <w:color w:val="202122"/>
+                <w:sz w:val="28"/>
+                <w:szCs w:val="28"/>
+                <w:shd w:val="clear" w:color="auto" w:fill="FFFFFF"/>
+              </w:rPr>
+            </m:ctrlPr>
+          </m:sSupPr>
+          <m:e>
+            <m:r>
+              <m:rPr>
+                <m:scr m:val="double-struck"/>
+              </m:rPr>
+              <w:rPr>
+                <w:rFonts w:ascii="Cambria Math" w:hAnsi="Cambria Math" w:cs="Cambria Math"/>
+                <w:color w:val="202122"/>
+                <w:sz w:val="28"/>
+                <w:szCs w:val="28"/>
+                <w:shd w:val="clear" w:color="auto" w:fill="FFFFFF"/>
+              </w:rPr>
+              <m:t>Z</m:t>
+            </m:r>
+          </m:e>
+          <m:sup>
+            <m:r>
+              <w:rPr>
+                <w:rFonts w:ascii="Cambria Math" w:hAnsi="Cambria Math" w:cs="Cambria Math"/>
+                <w:color w:val="202122"/>
+                <w:sz w:val="28"/>
+                <w:szCs w:val="28"/>
+                <w:shd w:val="clear" w:color="auto" w:fill="FFFFFF"/>
+                <w:lang w:val="en-US"/>
+              </w:rPr>
+              <m:t>n</m:t>
+            </m:r>
+          </m:sup>
+        </m:sSup>
+      </m:oMath>
+      <w:r>
+        <w:rPr>
+          <w:rFonts w:ascii="Times New Roman" w:eastAsiaTheme="minorEastAsia" w:hAnsi="Times New Roman" w:cs="Times New Roman"/>
+          <w:i/>
+          <w:color w:val="202122"/>
+          <w:sz w:val="28"/>
+          <w:szCs w:val="28"/>
+          <w:shd w:val="clear" w:color="auto" w:fill="FFFFFF"/>
+        </w:rPr>
+        <w:t xml:space="preserve"> </w:t>
+      </w:r>
+      <w:r>
+        <w:rPr>
+          <w:rFonts w:ascii="Times New Roman" w:eastAsiaTheme="minorEastAsia" w:hAnsi="Times New Roman" w:cs="Times New Roman"/>
+          <w:i/>
+          <w:color w:val="202122"/>
+          <w:sz w:val="28"/>
+          <w:szCs w:val="28"/>
+          <w:shd w:val="clear" w:color="auto" w:fill="FFFFFF"/>
+        </w:rPr>
+        <w:t xml:space="preserve">положительна. Мы будем писать </w:t>
+      </w:r>
+      <m:oMath>
+        <m:sSup>
+          <m:sSupPr>
+            <m:ctrlPr>
+              <w:rPr>
+                <w:rFonts w:ascii="Cambria Math" w:eastAsiaTheme="minorEastAsia" w:hAnsi="Cambria Math" w:cs="Times New Roman"/>
+                <w:i/>
+                <w:color w:val="202122"/>
+                <w:sz w:val="28"/>
+                <w:szCs w:val="28"/>
+                <w:shd w:val="clear" w:color="auto" w:fill="FFFFFF"/>
+              </w:rPr>
+            </m:ctrlPr>
+          </m:sSupPr>
+          <m:e>
+            <m:r>
+              <w:rPr>
+                <w:rFonts w:ascii="Cambria Math" w:eastAsiaTheme="minorEastAsia" w:hAnsi="Cambria Math" w:cs="Times New Roman"/>
+                <w:color w:val="202122"/>
+                <w:sz w:val="28"/>
+                <w:szCs w:val="28"/>
+                <w:shd w:val="clear" w:color="auto" w:fill="FFFFFF"/>
+              </w:rPr>
+              <m:t>x</m:t>
+            </m:r>
+          </m:e>
+          <m:sup>
+            <m:r>
+              <w:rPr>
+                <w:rFonts w:ascii="Cambria Math" w:eastAsiaTheme="minorEastAsia" w:hAnsi="Cambria Math" w:cs="Times New Roman"/>
+                <w:color w:val="202122"/>
+                <w:sz w:val="28"/>
+                <w:szCs w:val="28"/>
+                <w:shd w:val="clear" w:color="auto" w:fill="FFFFFF"/>
+              </w:rPr>
+              <m:t>n</m:t>
+            </m:r>
+          </m:sup>
+        </m:sSup>
+        <m:sSub>
+          <m:sSubPr>
+            <m:ctrlPr>
+              <w:rPr>
+                <w:rFonts w:ascii="Cambria Math" w:eastAsiaTheme="minorEastAsia" w:hAnsi="Cambria Math" w:cs="Times New Roman"/>
+                <w:i/>
+                <w:color w:val="202122"/>
+                <w:sz w:val="28"/>
+                <w:szCs w:val="28"/>
+                <w:shd w:val="clear" w:color="auto" w:fill="FFFFFF"/>
+              </w:rPr>
+            </m:ctrlPr>
+          </m:sSubPr>
+          <m:e>
+            <m:r>
+              <w:rPr>
+                <w:rFonts w:ascii="Cambria Math" w:eastAsiaTheme="minorEastAsia" w:hAnsi="Cambria Math" w:cs="Times New Roman"/>
+                <w:color w:val="202122"/>
+                <w:sz w:val="28"/>
+                <w:szCs w:val="28"/>
+                <w:shd w:val="clear" w:color="auto" w:fill="FFFFFF"/>
+              </w:rPr>
+              <m:t>&gt;</m:t>
+            </m:r>
+          </m:e>
+          <m:sub>
+            <m:r>
+              <w:rPr>
+                <w:rFonts w:ascii="Cambria Math" w:eastAsiaTheme="minorEastAsia" w:hAnsi="Cambria Math" w:cs="Times New Roman"/>
+                <w:color w:val="202122"/>
+                <w:sz w:val="28"/>
+                <w:szCs w:val="28"/>
+                <w:shd w:val="clear" w:color="auto" w:fill="FFFFFF"/>
+              </w:rPr>
+              <m:t>lex</m:t>
+            </m:r>
+          </m:sub>
+        </m:sSub>
+        <m:sSup>
+          <m:sSupPr>
+            <m:ctrlPr>
+              <w:rPr>
+                <w:rFonts w:ascii="Cambria Math" w:eastAsiaTheme="minorEastAsia" w:hAnsi="Cambria Math" w:cs="Times New Roman"/>
+                <w:i/>
+                <w:color w:val="202122"/>
+                <w:sz w:val="28"/>
+                <w:szCs w:val="28"/>
+                <w:shd w:val="clear" w:color="auto" w:fill="FFFFFF"/>
+              </w:rPr>
+            </m:ctrlPr>
+          </m:sSupPr>
+          <m:e>
+            <m:r>
+              <w:rPr>
+                <w:rFonts w:ascii="Cambria Math" w:eastAsiaTheme="minorEastAsia" w:hAnsi="Cambria Math" w:cs="Times New Roman"/>
+                <w:color w:val="202122"/>
+                <w:sz w:val="28"/>
+                <w:szCs w:val="28"/>
+                <w:shd w:val="clear" w:color="auto" w:fill="FFFFFF"/>
+              </w:rPr>
+              <m:t>x</m:t>
+            </m:r>
+          </m:e>
+          <m:sup>
+            <m:r>
+              <w:rPr>
+                <w:rFonts w:ascii="Cambria Math" w:eastAsiaTheme="minorEastAsia" w:hAnsi="Cambria Math" w:cs="Times New Roman"/>
+                <w:color w:val="202122"/>
+                <w:sz w:val="28"/>
+                <w:szCs w:val="28"/>
+                <w:shd w:val="clear" w:color="auto" w:fill="FFFFFF"/>
+              </w:rPr>
+              <m:t>β</m:t>
+            </m:r>
+          </m:sup>
+        </m:sSup>
+      </m:oMath>
+      <w:r>
+        <w:rPr>
+          <w:rFonts w:ascii="Times New Roman" w:eastAsiaTheme="minorEastAsia" w:hAnsi="Times New Roman" w:cs="Times New Roman"/>
+          <w:i/>
+          <w:color w:val="202122"/>
+          <w:sz w:val="28"/>
+          <w:szCs w:val="28"/>
+          <w:shd w:val="clear" w:color="auto" w:fill="FFFFFF"/>
+        </w:rPr>
+        <w:t xml:space="preserve">, </w:t>
+      </w:r>
+      <w:r>
+        <w:rPr>
+          <w:rFonts w:ascii="Times New Roman" w:eastAsiaTheme="minorEastAsia" w:hAnsi="Times New Roman" w:cs="Times New Roman"/>
+          <w:i/>
+          <w:color w:val="202122"/>
+          <w:sz w:val="28"/>
+          <w:szCs w:val="28"/>
+          <w:shd w:val="clear" w:color="auto" w:fill="FFFFFF"/>
+        </w:rPr>
+        <w:t xml:space="preserve">если </w:t>
+      </w:r>
+      <m:oMath>
+        <m:r>
+          <w:rPr>
+            <w:rFonts w:ascii="Cambria Math" w:eastAsiaTheme="minorEastAsia" w:hAnsi="Cambria Math" w:cs="Times New Roman"/>
+            <w:sz w:val="28"/>
+            <w:szCs w:val="28"/>
+          </w:rPr>
+          <m:t>α</m:t>
+        </m:r>
+        <m:sSub>
+          <m:sSubPr>
+            <m:ctrlPr>
+              <w:rPr>
+                <w:rFonts w:ascii="Cambria Math" w:eastAsiaTheme="minorEastAsia" w:hAnsi="Cambria Math" w:cs="Times New Roman"/>
+                <w:i/>
+                <w:sz w:val="28"/>
+                <w:szCs w:val="28"/>
+                <w:lang w:val="en-US"/>
+              </w:rPr>
+            </m:ctrlPr>
+          </m:sSubPr>
+          <m:e>
+            <m:r>
+              <w:rPr>
+                <w:rFonts w:ascii="Cambria Math" w:eastAsiaTheme="minorEastAsia" w:hAnsi="Cambria Math" w:cs="Times New Roman"/>
+                <w:sz w:val="28"/>
+                <w:szCs w:val="28"/>
+              </w:rPr>
+              <m:t>&gt;</m:t>
+            </m:r>
+          </m:e>
+          <m:sub>
+            <m:r>
+              <w:rPr>
+                <w:rFonts w:ascii="Cambria Math" w:eastAsiaTheme="minorEastAsia" w:hAnsi="Cambria Math" w:cs="Times New Roman"/>
+                <w:sz w:val="28"/>
+                <w:szCs w:val="28"/>
+                <w:lang w:val="en-US"/>
+              </w:rPr>
+              <m:t>lex</m:t>
+            </m:r>
+          </m:sub>
+        </m:sSub>
+        <m:r>
+          <w:rPr>
+            <w:rFonts w:ascii="Cambria Math" w:eastAsiaTheme="minorEastAsia" w:hAnsi="Cambria Math" w:cs="Times New Roman"/>
+            <w:sz w:val="28"/>
+            <w:szCs w:val="28"/>
+            <w:lang w:val="en-US"/>
+          </w:rPr>
+          <m:t>β</m:t>
+        </m:r>
+      </m:oMath>
+      <w:r>
+        <w:rPr>
+          <w:rFonts w:ascii="Times New Roman" w:eastAsiaTheme="minorEastAsia" w:hAnsi="Times New Roman" w:cs="Times New Roman"/>
+          <w:i/>
+          <w:sz w:val="28"/>
+          <w:szCs w:val="28"/>
+        </w:rPr>
+        <w:t>.</w:t>
+      </w:r>
+    </w:p>
+    <w:p>
+      <w:pPr>
+        <w:spacing w:after="360"/>
+        <w:rPr>
+          <w:rFonts w:ascii="Times New Roman" w:eastAsiaTheme="minorEastAsia" w:hAnsi="Times New Roman" w:cs="Times New Roman"/>
+          <w:b/>
+          <w:bCs/>
+          <w:iCs/>
+          <w:sz w:val="28"/>
+          <w:szCs w:val="28"/>
+          <w:u w:val="single"/>
+        </w:rPr>
+      </w:pPr>
+      <w:r>
+        <w:rPr>
+          <w:rFonts w:ascii="Times New Roman" w:eastAsiaTheme="minorEastAsia" w:hAnsi="Times New Roman" w:cs="Times New Roman"/>
+          <w:iCs/>
+          <w:sz w:val="28"/>
+          <w:szCs w:val="28"/>
+        </w:rPr>
+        <w:t>Вот несколько примеров:</w:t>
+      </w:r>
+      <w:r>
+        <w:rPr>
+          <w:rFonts w:ascii="Times New Roman" w:eastAsiaTheme="minorEastAsia" w:hAnsi="Times New Roman" w:cs="Times New Roman"/>
+          <w:b/>
+          <w:bCs/>
+          <w:iCs/>
+          <w:sz w:val="28"/>
+          <w:szCs w:val="28"/>
+          <w:u w:val="single"/>
+        </w:rPr>
+        <w:t xml:space="preserve"> </w:t>
+      </w:r>
+    </w:p>
+    <w:p>
+      <w:pPr>
+        <w:pStyle w:val="ListParagraph"/>
+        <w:numPr>
+          <w:ilvl w:val="0"/>
+          <w:numId w:val="8"/>
+        </w:numPr>
+        <w:spacing w:after="360"/>
+        <w:rPr>
+          <w:rFonts w:ascii="Times New Roman" w:eastAsiaTheme="minorEastAsia" w:hAnsi="Times New Roman" w:cs="Times New Roman"/>
+          <w:b/>
+          <w:bCs/>
+          <w:iCs/>
+          <w:sz w:val="28"/>
+          <w:szCs w:val="28"/>
+          <w:u w:val="single"/>
+        </w:rPr>
+      </w:pPr>
+      <m:oMath>
+        <m:d>
+          <m:dPr>
+            <m:ctrlPr>
+              <w:rPr>
+                <w:rFonts w:ascii="Cambria Math" w:eastAsiaTheme="minorEastAsia" w:hAnsi="Cambria Math" w:cs="Times New Roman"/>
+                <w:i/>
+                <w:iCs/>
+                <w:sz w:val="28"/>
+                <w:szCs w:val="28"/>
+              </w:rPr>
+            </m:ctrlPr>
+          </m:dPr>
+          <m:e>
+            <m:r>
+              <w:rPr>
+                <w:rFonts w:ascii="Cambria Math" w:eastAsiaTheme="minorEastAsia" w:hAnsi="Cambria Math" w:cs="Times New Roman"/>
+                <w:sz w:val="28"/>
+                <w:szCs w:val="28"/>
+              </w:rPr>
+              <m:t>1</m:t>
+            </m:r>
+            <m:r>
+              <w:rPr>
+                <w:rFonts w:ascii="Cambria Math" w:eastAsiaTheme="minorEastAsia" w:hAnsi="Cambria Math" w:cs="Times New Roman"/>
+                <w:sz w:val="28"/>
+                <w:szCs w:val="28"/>
+              </w:rPr>
+              <m:t>,2,0</m:t>
+            </m:r>
+          </m:e>
+        </m:d>
+        <m:sSub>
+          <m:sSubPr>
+            <m:ctrlPr>
+              <w:rPr>
+                <w:rFonts w:ascii="Cambria Math" w:eastAsiaTheme="minorEastAsia" w:hAnsi="Cambria Math" w:cs="Times New Roman"/>
+                <w:i/>
+                <w:iCs/>
+                <w:sz w:val="28"/>
+                <w:szCs w:val="28"/>
+              </w:rPr>
+            </m:ctrlPr>
+          </m:sSubPr>
+          <m:e>
+            <m:r>
+              <w:rPr>
+                <w:rFonts w:ascii="Cambria Math" w:eastAsiaTheme="minorEastAsia" w:hAnsi="Cambria Math" w:cs="Times New Roman"/>
+                <w:sz w:val="28"/>
+                <w:szCs w:val="28"/>
+              </w:rPr>
+              <m:t>&gt;</m:t>
+            </m:r>
+          </m:e>
+          <m:sub>
+            <m:r>
+              <w:rPr>
+                <w:rFonts w:ascii="Cambria Math" w:eastAsiaTheme="minorEastAsia" w:hAnsi="Cambria Math" w:cs="Times New Roman"/>
+                <w:sz w:val="28"/>
+                <w:szCs w:val="28"/>
+              </w:rPr>
+              <m:t>lex</m:t>
+            </m:r>
+          </m:sub>
+        </m:sSub>
+        <m:d>
+          <m:dPr>
+            <m:ctrlPr>
+              <w:rPr>
+                <w:rFonts w:ascii="Cambria Math" w:eastAsiaTheme="minorEastAsia" w:hAnsi="Cambria Math" w:cs="Times New Roman"/>
+                <w:i/>
+                <w:iCs/>
+                <w:sz w:val="28"/>
+                <w:szCs w:val="28"/>
+              </w:rPr>
+            </m:ctrlPr>
+          </m:dPr>
+          <m:e>
+            <m:r>
+              <w:rPr>
+                <w:rFonts w:ascii="Cambria Math" w:eastAsiaTheme="minorEastAsia" w:hAnsi="Cambria Math" w:cs="Times New Roman"/>
+                <w:sz w:val="28"/>
+                <w:szCs w:val="28"/>
+              </w:rPr>
+              <m:t>0,3,4</m:t>
+            </m:r>
+          </m:e>
+        </m:d>
+      </m:oMath>
+      <w:r>
+        <w:rPr>
+          <w:rFonts w:ascii="Times New Roman" w:eastAsiaTheme="minorEastAsia" w:hAnsi="Times New Roman" w:cs="Times New Roman"/>
+          <w:iCs/>
+          <w:sz w:val="28"/>
+          <w:szCs w:val="28"/>
+        </w:rPr>
+        <w:t xml:space="preserve">, так как </w:t>
+      </w:r>
+      <m:oMath>
+        <m:r>
+          <w:rPr>
+            <w:rFonts w:ascii="Cambria Math" w:hAnsi="Cambria Math" w:cs="Times New Roman"/>
+            <w:sz w:val="28"/>
+            <w:szCs w:val="28"/>
+            <w:lang w:val="en-US"/>
+          </w:rPr>
+          <m:t>α</m:t>
+        </m:r>
+        <m:r>
+          <w:rPr>
+            <w:rFonts w:ascii="Cambria Math" w:hAnsi="Cambria Math" w:cs="Times New Roman"/>
+            <w:sz w:val="28"/>
+            <w:szCs w:val="28"/>
+          </w:rPr>
+          <m:t>-</m:t>
+        </m:r>
+        <m:r>
+          <w:rPr>
+            <w:rFonts w:ascii="Cambria Math" w:hAnsi="Cambria Math" w:cs="Times New Roman"/>
+            <w:sz w:val="28"/>
+            <w:szCs w:val="28"/>
+            <w:lang w:val="en-US"/>
+          </w:rPr>
+          <m:t>β</m:t>
+        </m:r>
+        <m:r>
+          <w:rPr>
+            <w:rFonts w:ascii="Cambria Math" w:hAnsi="Cambria Math" w:cs="Times New Roman"/>
+            <w:sz w:val="28"/>
+            <w:szCs w:val="28"/>
+          </w:rPr>
+          <m:t>=</m:t>
+        </m:r>
+        <m:d>
+          <m:dPr>
+            <m:ctrlPr>
+              <w:rPr>
+                <w:rFonts w:ascii="Cambria Math" w:hAnsi="Cambria Math" w:cs="Times New Roman"/>
+                <w:i/>
+                <w:sz w:val="28"/>
+                <w:szCs w:val="28"/>
+              </w:rPr>
+            </m:ctrlPr>
+          </m:dPr>
+          <m:e>
+            <m:r>
+              <w:rPr>
+                <w:rFonts w:ascii="Cambria Math" w:hAnsi="Cambria Math" w:cs="Times New Roman"/>
+                <w:sz w:val="28"/>
+                <w:szCs w:val="28"/>
+              </w:rPr>
+              <m:t>1,-1,-4</m:t>
+            </m:r>
+          </m:e>
+        </m:d>
+        <m:r>
+          <w:rPr>
+            <w:rFonts w:ascii="Cambria Math" w:eastAsiaTheme="minorEastAsia" w:hAnsi="Cambria Math" w:cs="Times New Roman"/>
+            <w:sz w:val="28"/>
+            <w:szCs w:val="28"/>
+          </w:rPr>
+          <m:t>.</m:t>
+        </m:r>
+      </m:oMath>
+    </w:p>
+    <w:p>
+      <w:pPr>
+        <w:pStyle w:val="ListParagraph"/>
+        <w:numPr>
+          <w:ilvl w:val="0"/>
+          <w:numId w:val="8"/>
+        </w:numPr>
+        <w:spacing w:after="360"/>
+        <w:rPr>
+          <w:rFonts w:ascii="Times New Roman" w:eastAsiaTheme="minorEastAsia" w:hAnsi="Times New Roman" w:cs="Times New Roman"/>
+          <w:b/>
+          <w:bCs/>
+          <w:iCs/>
+          <w:sz w:val="28"/>
+          <w:szCs w:val="28"/>
+          <w:u w:val="single"/>
+        </w:rPr>
+      </w:pPr>
+      <m:oMath>
+        <m:d>
+          <m:dPr>
+            <m:ctrlPr>
+              <w:rPr>
+                <w:rFonts w:ascii="Cambria Math" w:eastAsiaTheme="minorEastAsia" w:hAnsi="Cambria Math" w:cs="Times New Roman"/>
+                <w:i/>
+                <w:iCs/>
+                <w:sz w:val="28"/>
+                <w:szCs w:val="28"/>
+              </w:rPr>
+            </m:ctrlPr>
+          </m:dPr>
+          <m:e>
+            <m:r>
+              <w:rPr>
+                <w:rFonts w:ascii="Cambria Math" w:eastAsiaTheme="minorEastAsia" w:hAnsi="Cambria Math" w:cs="Times New Roman"/>
+                <w:sz w:val="28"/>
+                <w:szCs w:val="28"/>
+              </w:rPr>
+              <m:t>3,2,4</m:t>
+            </m:r>
+          </m:e>
+        </m:d>
+        <m:sSub>
+          <m:sSubPr>
+            <m:ctrlPr>
+              <w:rPr>
+                <w:rFonts w:ascii="Cambria Math" w:eastAsiaTheme="minorEastAsia" w:hAnsi="Cambria Math" w:cs="Times New Roman"/>
+                <w:i/>
+                <w:iCs/>
+                <w:sz w:val="28"/>
+                <w:szCs w:val="28"/>
+              </w:rPr>
+            </m:ctrlPr>
+          </m:sSubPr>
+          <m:e>
+            <m:r>
+              <w:rPr>
+                <w:rFonts w:ascii="Cambria Math" w:eastAsiaTheme="minorEastAsia" w:hAnsi="Cambria Math" w:cs="Times New Roman"/>
+                <w:sz w:val="28"/>
+                <w:szCs w:val="28"/>
+              </w:rPr>
+              <m:t>&gt;</m:t>
+            </m:r>
+          </m:e>
+          <m:sub>
+            <m:r>
+              <w:rPr>
+                <w:rFonts w:ascii="Cambria Math" w:eastAsiaTheme="minorEastAsia" w:hAnsi="Cambria Math" w:cs="Times New Roman"/>
+                <w:sz w:val="28"/>
+                <w:szCs w:val="28"/>
+              </w:rPr>
+              <m:t>lex</m:t>
+            </m:r>
+          </m:sub>
+        </m:sSub>
+        <m:d>
+          <m:dPr>
+            <m:ctrlPr>
+              <w:rPr>
+                <w:rFonts w:ascii="Cambria Math" w:eastAsiaTheme="minorEastAsia" w:hAnsi="Cambria Math" w:cs="Times New Roman"/>
+                <w:i/>
+                <w:iCs/>
+                <w:sz w:val="28"/>
+                <w:szCs w:val="28"/>
+              </w:rPr>
+            </m:ctrlPr>
+          </m:dPr>
+          <m:e>
+            <m:r>
+              <w:rPr>
+                <w:rFonts w:ascii="Cambria Math" w:eastAsiaTheme="minorEastAsia" w:hAnsi="Cambria Math" w:cs="Times New Roman"/>
+                <w:sz w:val="28"/>
+                <w:szCs w:val="28"/>
+              </w:rPr>
+              <m:t>3,2,1</m:t>
+            </m:r>
+          </m:e>
+        </m:d>
+      </m:oMath>
+      <w:r>
+        <w:rPr>
+          <w:rFonts w:ascii="Times New Roman" w:eastAsiaTheme="minorEastAsia" w:hAnsi="Times New Roman" w:cs="Times New Roman"/>
+          <w:iCs/>
+          <w:sz w:val="28"/>
+          <w:szCs w:val="28"/>
+        </w:rPr>
+        <w:t xml:space="preserve">, </w:t>
+      </w:r>
+      <w:r>
+        <w:rPr>
+          <w:rFonts w:ascii="Times New Roman" w:eastAsiaTheme="minorEastAsia" w:hAnsi="Times New Roman" w:cs="Times New Roman"/>
+          <w:iCs/>
+          <w:sz w:val="28"/>
+          <w:szCs w:val="28"/>
+        </w:rPr>
+        <w:t xml:space="preserve">так как </w:t>
+      </w:r>
+      <m:oMath>
+        <m:r>
+          <w:rPr>
+            <w:rFonts w:ascii="Cambria Math" w:hAnsi="Cambria Math" w:cs="Times New Roman"/>
+            <w:sz w:val="28"/>
+            <w:szCs w:val="28"/>
+            <w:lang w:val="en-US"/>
+          </w:rPr>
+          <m:t>α</m:t>
+        </m:r>
+        <m:r>
+          <w:rPr>
+            <w:rFonts w:ascii="Cambria Math" w:hAnsi="Cambria Math" w:cs="Times New Roman"/>
+            <w:sz w:val="28"/>
+            <w:szCs w:val="28"/>
+          </w:rPr>
+          <m:t>-</m:t>
+        </m:r>
+        <m:r>
+          <w:rPr>
+            <w:rFonts w:ascii="Cambria Math" w:hAnsi="Cambria Math" w:cs="Times New Roman"/>
+            <w:sz w:val="28"/>
+            <w:szCs w:val="28"/>
+            <w:lang w:val="en-US"/>
+          </w:rPr>
+          <m:t>β</m:t>
+        </m:r>
+        <m:r>
+          <w:rPr>
+            <w:rFonts w:ascii="Cambria Math" w:hAnsi="Cambria Math" w:cs="Times New Roman"/>
+            <w:sz w:val="28"/>
+            <w:szCs w:val="28"/>
+          </w:rPr>
+          <m:t>=</m:t>
+        </m:r>
+        <m:d>
+          <m:dPr>
+            <m:ctrlPr>
+              <w:rPr>
+                <w:rFonts w:ascii="Cambria Math" w:hAnsi="Cambria Math" w:cs="Times New Roman"/>
+                <w:i/>
+                <w:sz w:val="28"/>
+                <w:szCs w:val="28"/>
+              </w:rPr>
+            </m:ctrlPr>
+          </m:dPr>
+          <m:e>
+            <m:r>
+              <w:rPr>
+                <w:rFonts w:ascii="Cambria Math" w:hAnsi="Cambria Math" w:cs="Times New Roman"/>
+                <w:sz w:val="28"/>
+                <w:szCs w:val="28"/>
+              </w:rPr>
+              <m:t>0,0,3</m:t>
+            </m:r>
+          </m:e>
+        </m:d>
+        <m:r>
+          <w:rPr>
+            <w:rFonts w:ascii="Cambria Math" w:eastAsiaTheme="minorEastAsia" w:hAnsi="Cambria Math" w:cs="Times New Roman"/>
+            <w:sz w:val="28"/>
+            <w:szCs w:val="28"/>
+          </w:rPr>
+          <m:t>.</m:t>
+        </m:r>
+      </m:oMath>
+    </w:p>
+    <w:p>
+      <w:pPr>
+        <w:pStyle w:val="ListParagraph"/>
+        <w:numPr>
+          <w:ilvl w:val="0"/>
+          <w:numId w:val="8"/>
+        </w:numPr>
+        <w:spacing w:after="360"/>
+        <w:rPr>
+          <w:rFonts w:ascii="Times New Roman" w:eastAsiaTheme="minorEastAsia" w:hAnsi="Times New Roman" w:cs="Times New Roman"/>
+          <w:b/>
+          <w:bCs/>
+          <w:iCs/>
+          <w:sz w:val="28"/>
+          <w:szCs w:val="28"/>
+          <w:u w:val="single"/>
+        </w:rPr>
+      </w:pPr>
+      <w:r>
+        <w:rPr>
+          <w:rFonts w:ascii="Times New Roman" w:eastAsiaTheme="minorEastAsia" w:hAnsi="Times New Roman" w:cs="Times New Roman"/>
+          <w:iCs/>
+          <w:sz w:val="28"/>
+          <w:szCs w:val="28"/>
+        </w:rPr>
+        <w:t xml:space="preserve">Обычный порядок переменных </w:t>
+      </w:r>
+      <m:oMath>
+        <m:sSub>
+          <m:sSubPr>
+            <m:ctrlPr>
+              <w:rPr>
+                <w:rFonts w:ascii="Cambria Math" w:hAnsi="Cambria Math" w:cs="Times New Roman"/>
+                <w:i/>
+                <w:sz w:val="28"/>
+                <w:szCs w:val="28"/>
+                <w:lang w:val="en-US"/>
+              </w:rPr>
+            </m:ctrlPr>
+          </m:sSubPr>
+          <m:e>
+            <m:r>
+              <w:rPr>
+                <w:rFonts w:ascii="Cambria Math" w:hAnsi="Cambria Math" w:cs="Times New Roman"/>
+                <w:sz w:val="28"/>
+                <w:szCs w:val="28"/>
+                <w:lang w:val="en-US"/>
+              </w:rPr>
+              <m:t>x</m:t>
+            </m:r>
+          </m:e>
+          <m:sub>
+            <m:r>
+              <w:rPr>
+                <w:rFonts w:ascii="Cambria Math" w:hAnsi="Cambria Math" w:cs="Times New Roman"/>
+                <w:sz w:val="28"/>
+                <w:szCs w:val="28"/>
+              </w:rPr>
+              <m:t>1</m:t>
+            </m:r>
+          </m:sub>
+        </m:sSub>
+        <m:r>
+          <w:rPr>
+            <w:rFonts w:ascii="Cambria Math" w:hAnsi="Cambria Math" w:cs="Times New Roman"/>
+            <w:sz w:val="28"/>
+            <w:szCs w:val="28"/>
+          </w:rPr>
+          <m:t xml:space="preserve">, … , </m:t>
+        </m:r>
+        <m:sSub>
+          <m:sSubPr>
+            <m:ctrlPr>
+              <w:rPr>
+                <w:rFonts w:ascii="Cambria Math" w:hAnsi="Cambria Math" w:cs="Times New Roman"/>
+                <w:i/>
+                <w:sz w:val="28"/>
+                <w:szCs w:val="28"/>
+                <w:lang w:val="en-US"/>
+              </w:rPr>
+            </m:ctrlPr>
+          </m:sSubPr>
+          <m:e>
+            <m:r>
+              <w:rPr>
+                <w:rFonts w:ascii="Cambria Math" w:hAnsi="Cambria Math" w:cs="Times New Roman"/>
+                <w:sz w:val="28"/>
+                <w:szCs w:val="28"/>
+                <w:lang w:val="en-US"/>
+              </w:rPr>
+              <m:t>x</m:t>
+            </m:r>
+          </m:e>
+          <m:sub>
+            <m:r>
+              <w:rPr>
+                <w:rFonts w:ascii="Cambria Math" w:hAnsi="Cambria Math" w:cs="Times New Roman"/>
+                <w:sz w:val="28"/>
+                <w:szCs w:val="28"/>
+                <w:lang w:val="en-US"/>
+              </w:rPr>
+              <m:t>n</m:t>
+            </m:r>
+          </m:sub>
+        </m:sSub>
+      </m:oMath>
+      <w:r>
+        <w:rPr>
+          <w:rFonts w:ascii="Times New Roman" w:eastAsiaTheme="minorEastAsia" w:hAnsi="Times New Roman" w:cs="Times New Roman"/>
+          <w:sz w:val="28"/>
+          <w:szCs w:val="28"/>
+        </w:rPr>
+        <w:t xml:space="preserve"> является </w:t>
+      </w:r>
+      <w:proofErr w:type="spellStart"/>
+      <w:r>
+        <w:rPr>
+          <w:rFonts w:ascii="Times New Roman" w:eastAsiaTheme="minorEastAsia" w:hAnsi="Times New Roman" w:cs="Times New Roman"/>
+          <w:i/>
+          <w:iCs/>
+          <w:sz w:val="28"/>
+          <w:szCs w:val="28"/>
+          <w:lang w:val="en-US"/>
+        </w:rPr>
+        <w:t>lex</w:t>
+      </w:r>
+      <w:proofErr w:type="spellEnd"/>
+      <w:r>
+        <w:rPr>
+          <w:rFonts w:ascii="Times New Roman" w:eastAsiaTheme="minorEastAsia" w:hAnsi="Times New Roman" w:cs="Times New Roman"/>
+          <w:i/>
+          <w:iCs/>
+          <w:sz w:val="28"/>
+          <w:szCs w:val="28"/>
+        </w:rPr>
+        <w:t>-</w:t>
+      </w:r>
+      <w:r>
+        <w:rPr>
+          <w:rFonts w:ascii="Times New Roman" w:eastAsiaTheme="minorEastAsia" w:hAnsi="Times New Roman" w:cs="Times New Roman"/>
+          <w:sz w:val="28"/>
+          <w:szCs w:val="28"/>
+        </w:rPr>
+        <w:t xml:space="preserve">упорядочкением. Так как </w:t>
+      </w:r>
+      <w:r>
+        <w:rPr>
+          <w:rFonts w:ascii="Times New Roman" w:eastAsiaTheme="minorEastAsia" w:hAnsi="Times New Roman" w:cs="Times New Roman"/>
+          <w:sz w:val="28"/>
+          <w:szCs w:val="28"/>
+        </w:rPr>
+        <w:br/>
+      </w:r>
+      <m:oMathPara>
+        <m:oMath>
+          <m:d>
+            <m:dPr>
+              <m:ctrlPr>
+                <w:rPr>
+                  <w:rFonts w:ascii="Cambria Math" w:eastAsiaTheme="minorEastAsia" w:hAnsi="Cambria Math" w:cs="Times New Roman"/>
+                  <w:i/>
+                  <w:iCs/>
+                  <w:sz w:val="28"/>
+                  <w:szCs w:val="28"/>
+                </w:rPr>
+              </m:ctrlPr>
+            </m:dPr>
+            <m:e>
+              <m:r>
+                <w:rPr>
+                  <w:rFonts w:ascii="Cambria Math" w:eastAsiaTheme="minorEastAsia" w:hAnsi="Cambria Math" w:cs="Times New Roman"/>
+                  <w:sz w:val="28"/>
+                  <w:szCs w:val="28"/>
+                </w:rPr>
+                <m:t>1,0,…,0</m:t>
+              </m:r>
+            </m:e>
+          </m:d>
+          <m:sSub>
+            <m:sSubPr>
+              <m:ctrlPr>
+                <w:rPr>
+                  <w:rFonts w:ascii="Cambria Math" w:eastAsiaTheme="minorEastAsia" w:hAnsi="Cambria Math" w:cs="Times New Roman"/>
+                  <w:i/>
+                  <w:iCs/>
+                  <w:sz w:val="28"/>
+                  <w:szCs w:val="28"/>
+                </w:rPr>
+              </m:ctrlPr>
+            </m:sSubPr>
+            <m:e>
+              <m:r>
+                <w:rPr>
+                  <w:rFonts w:ascii="Cambria Math" w:eastAsiaTheme="minorEastAsia" w:hAnsi="Cambria Math" w:cs="Times New Roman"/>
+                  <w:sz w:val="28"/>
+                  <w:szCs w:val="28"/>
+                </w:rPr>
+                <m:t>&gt;</m:t>
+              </m:r>
+            </m:e>
+            <m:sub>
+              <m:r>
+                <w:rPr>
+                  <w:rFonts w:ascii="Cambria Math" w:eastAsiaTheme="minorEastAsia" w:hAnsi="Cambria Math" w:cs="Times New Roman"/>
+                  <w:sz w:val="28"/>
+                  <w:szCs w:val="28"/>
+                </w:rPr>
+                <m:t>lex</m:t>
+              </m:r>
+            </m:sub>
+          </m:sSub>
+          <m:d>
+            <m:dPr>
+              <m:ctrlPr>
+                <w:rPr>
+                  <w:rFonts w:ascii="Cambria Math" w:eastAsiaTheme="minorEastAsia" w:hAnsi="Cambria Math" w:cs="Times New Roman"/>
+                  <w:i/>
+                  <w:iCs/>
+                  <w:sz w:val="28"/>
+                  <w:szCs w:val="28"/>
+                </w:rPr>
+              </m:ctrlPr>
+            </m:dPr>
+            <m:e>
+              <m:r>
+                <w:rPr>
+                  <w:rFonts w:ascii="Cambria Math" w:eastAsiaTheme="minorEastAsia" w:hAnsi="Cambria Math" w:cs="Times New Roman"/>
+                  <w:sz w:val="28"/>
+                  <w:szCs w:val="28"/>
+                </w:rPr>
+                <m:t>0,1,0,…,0</m:t>
+              </m:r>
+            </m:e>
+          </m:d>
+          <m:sSub>
+            <m:sSubPr>
+              <m:ctrlPr>
+                <w:rPr>
+                  <w:rFonts w:ascii="Cambria Math" w:eastAsiaTheme="minorEastAsia" w:hAnsi="Cambria Math" w:cs="Times New Roman"/>
+                  <w:i/>
+                  <w:iCs/>
+                  <w:sz w:val="28"/>
+                  <w:szCs w:val="28"/>
+                </w:rPr>
+              </m:ctrlPr>
+            </m:sSubPr>
+            <m:e>
+              <m:r>
+                <w:rPr>
+                  <w:rFonts w:ascii="Cambria Math" w:eastAsiaTheme="minorEastAsia" w:hAnsi="Cambria Math" w:cs="Times New Roman"/>
+                  <w:sz w:val="28"/>
+                  <w:szCs w:val="28"/>
+                </w:rPr>
+                <m:t>&gt;</m:t>
+              </m:r>
+            </m:e>
+            <m:sub>
+              <m:r>
+                <w:rPr>
+                  <w:rFonts w:ascii="Cambria Math" w:eastAsiaTheme="minorEastAsia" w:hAnsi="Cambria Math" w:cs="Times New Roman"/>
+                  <w:sz w:val="28"/>
+                  <w:szCs w:val="28"/>
+                </w:rPr>
+                <m:t>lex</m:t>
+              </m:r>
+            </m:sub>
+          </m:sSub>
+          <m:r>
+            <w:rPr>
+              <w:rFonts w:ascii="Cambria Math" w:eastAsiaTheme="minorEastAsia" w:hAnsi="Cambria Math" w:cs="Times New Roman"/>
+              <w:sz w:val="28"/>
+              <w:szCs w:val="28"/>
+            </w:rPr>
+            <m:t>…</m:t>
+          </m:r>
+          <m:sSub>
+            <m:sSubPr>
+              <m:ctrlPr>
+                <w:rPr>
+                  <w:rFonts w:ascii="Cambria Math" w:eastAsiaTheme="minorEastAsia" w:hAnsi="Cambria Math" w:cs="Times New Roman"/>
+                  <w:i/>
+                  <w:iCs/>
+                  <w:sz w:val="28"/>
+                  <w:szCs w:val="28"/>
+                </w:rPr>
+              </m:ctrlPr>
+            </m:sSubPr>
+            <m:e>
+              <m:r>
+                <w:rPr>
+                  <w:rFonts w:ascii="Cambria Math" w:eastAsiaTheme="minorEastAsia" w:hAnsi="Cambria Math" w:cs="Times New Roman"/>
+                  <w:sz w:val="28"/>
+                  <w:szCs w:val="28"/>
+                </w:rPr>
+                <m:t>&gt;</m:t>
+              </m:r>
+            </m:e>
+            <m:sub>
+              <m:r>
+                <w:rPr>
+                  <w:rFonts w:ascii="Cambria Math" w:eastAsiaTheme="minorEastAsia" w:hAnsi="Cambria Math" w:cs="Times New Roman"/>
+                  <w:sz w:val="28"/>
+                  <w:szCs w:val="28"/>
+                </w:rPr>
+                <m:t>lex</m:t>
+              </m:r>
+            </m:sub>
+          </m:sSub>
+          <m:d>
+            <m:dPr>
+              <m:ctrlPr>
+                <w:rPr>
+                  <w:rFonts w:ascii="Cambria Math" w:eastAsiaTheme="minorEastAsia" w:hAnsi="Cambria Math" w:cs="Times New Roman"/>
+                  <w:i/>
+                  <w:iCs/>
+                  <w:sz w:val="28"/>
+                  <w:szCs w:val="28"/>
+                </w:rPr>
+              </m:ctrlPr>
+            </m:dPr>
+            <m:e>
+              <m:r>
+                <w:rPr>
+                  <w:rFonts w:ascii="Cambria Math" w:eastAsiaTheme="minorEastAsia" w:hAnsi="Cambria Math" w:cs="Times New Roman"/>
+                  <w:sz w:val="28"/>
+                  <w:szCs w:val="28"/>
+                </w:rPr>
+                <m:t>0,…,0,1</m:t>
+              </m:r>
+            </m:e>
+          </m:d>
+          <m:r>
+            <w:rPr>
+              <w:rFonts w:ascii="Cambria Math" w:eastAsiaTheme="minorEastAsia" w:hAnsi="Cambria Math" w:cs="Times New Roman"/>
+              <w:sz w:val="28"/>
+              <w:szCs w:val="28"/>
+            </w:rPr>
+            <m:t>,</m:t>
+          </m:r>
+        </m:oMath>
+      </m:oMathPara>
+    </w:p>
+    <w:p>
+      <w:pPr>
+        <w:pStyle w:val="ListParagraph"/>
+        <w:spacing w:after="360"/>
+        <w:ind w:left="795"/>
+        <w:rPr>
+          <w:rFonts w:ascii="Times New Roman" w:eastAsiaTheme="minorEastAsia" w:hAnsi="Times New Roman" w:cs="Times New Roman"/>
+          <w:iCs/>
+          <w:sz w:val="28"/>
+          <w:szCs w:val="28"/>
+        </w:rPr>
+      </w:pPr>
+      <w:r>
+        <w:rPr>
+          <w:rFonts w:ascii="Times New Roman" w:eastAsiaTheme="minorEastAsia" w:hAnsi="Times New Roman" w:cs="Times New Roman"/>
+          <w:iCs/>
+          <w:sz w:val="28"/>
+          <w:szCs w:val="28"/>
+        </w:rPr>
+        <w:t xml:space="preserve">то </w:t>
+      </w:r>
+      <m:oMath>
+        <m:sSub>
+          <m:sSubPr>
+            <m:ctrlPr>
+              <w:rPr>
+                <w:rFonts w:ascii="Cambria Math" w:eastAsiaTheme="minorEastAsia" w:hAnsi="Cambria Math" w:cs="Times New Roman"/>
+                <w:i/>
+                <w:iCs/>
+                <w:sz w:val="28"/>
+                <w:szCs w:val="28"/>
+              </w:rPr>
+            </m:ctrlPr>
+          </m:sSubPr>
+          <m:e>
+            <m:sSub>
+              <m:sSubPr>
+                <m:ctrlPr>
+                  <w:rPr>
+                    <w:rFonts w:ascii="Cambria Math" w:eastAsiaTheme="minorEastAsia" w:hAnsi="Cambria Math" w:cs="Times New Roman"/>
+                    <w:i/>
+                    <w:iCs/>
+                    <w:sz w:val="28"/>
+                    <w:szCs w:val="28"/>
+                    <w:lang w:val="en-US"/>
+                  </w:rPr>
+                </m:ctrlPr>
+              </m:sSubPr>
+              <m:e>
+                <m:r>
+                  <w:rPr>
+                    <w:rFonts w:ascii="Cambria Math" w:eastAsiaTheme="minorEastAsia" w:hAnsi="Cambria Math" w:cs="Times New Roman"/>
+                    <w:sz w:val="28"/>
+                    <w:szCs w:val="28"/>
+                    <w:lang w:val="en-US"/>
+                  </w:rPr>
+                  <m:t>x</m:t>
+                </m:r>
+              </m:e>
+              <m:sub>
+                <m:r>
+                  <w:rPr>
+                    <w:rFonts w:ascii="Cambria Math" w:eastAsiaTheme="minorEastAsia" w:hAnsi="Cambria Math" w:cs="Times New Roman"/>
+                    <w:sz w:val="28"/>
+                    <w:szCs w:val="28"/>
+                  </w:rPr>
+                  <m:t>1</m:t>
+                </m:r>
+              </m:sub>
+            </m:sSub>
+            <m:r>
+              <w:rPr>
+                <w:rFonts w:ascii="Cambria Math" w:eastAsiaTheme="minorEastAsia" w:hAnsi="Cambria Math" w:cs="Times New Roman"/>
+                <w:sz w:val="28"/>
+                <w:szCs w:val="28"/>
+              </w:rPr>
+              <m:t>&gt;</m:t>
+            </m:r>
+          </m:e>
+          <m:sub>
+            <m:r>
+              <w:rPr>
+                <w:rFonts w:ascii="Cambria Math" w:eastAsiaTheme="minorEastAsia" w:hAnsi="Cambria Math" w:cs="Times New Roman"/>
+                <w:sz w:val="28"/>
+                <w:szCs w:val="28"/>
+              </w:rPr>
+              <m:t>lex</m:t>
+            </m:r>
+          </m:sub>
+        </m:sSub>
+        <m:sSub>
+          <m:sSubPr>
+            <m:ctrlPr>
+              <w:rPr>
+                <w:rFonts w:ascii="Cambria Math" w:eastAsiaTheme="minorEastAsia" w:hAnsi="Cambria Math" w:cs="Times New Roman"/>
+                <w:i/>
+                <w:iCs/>
+                <w:sz w:val="28"/>
+                <w:szCs w:val="28"/>
+              </w:rPr>
+            </m:ctrlPr>
+          </m:sSubPr>
+          <m:e>
+            <m:sSub>
+              <m:sSubPr>
+                <m:ctrlPr>
+                  <w:rPr>
+                    <w:rFonts w:ascii="Cambria Math" w:eastAsiaTheme="minorEastAsia" w:hAnsi="Cambria Math" w:cs="Times New Roman"/>
+                    <w:i/>
+                    <w:iCs/>
+                    <w:sz w:val="28"/>
+                    <w:szCs w:val="28"/>
+                    <w:lang w:val="en-US"/>
+                  </w:rPr>
+                </m:ctrlPr>
+              </m:sSubPr>
+              <m:e>
+                <m:r>
+                  <w:rPr>
+                    <w:rFonts w:ascii="Cambria Math" w:eastAsiaTheme="minorEastAsia" w:hAnsi="Cambria Math" w:cs="Times New Roman"/>
+                    <w:sz w:val="28"/>
+                    <w:szCs w:val="28"/>
+                    <w:lang w:val="en-US"/>
+                  </w:rPr>
+                  <m:t>x</m:t>
+                </m:r>
+              </m:e>
+              <m:sub>
+                <m:r>
+                  <w:rPr>
+                    <w:rFonts w:ascii="Cambria Math" w:eastAsiaTheme="minorEastAsia" w:hAnsi="Cambria Math" w:cs="Times New Roman"/>
+                    <w:sz w:val="28"/>
+                    <w:szCs w:val="28"/>
+                  </w:rPr>
+                  <m:t>2</m:t>
+                </m:r>
+              </m:sub>
+            </m:sSub>
+            <m:r>
+              <w:rPr>
+                <w:rFonts w:ascii="Cambria Math" w:eastAsiaTheme="minorEastAsia" w:hAnsi="Cambria Math" w:cs="Times New Roman"/>
+                <w:sz w:val="28"/>
+                <w:szCs w:val="28"/>
+              </w:rPr>
+              <m:t>&gt;</m:t>
+            </m:r>
+          </m:e>
+          <m:sub>
+            <m:r>
+              <w:rPr>
+                <w:rFonts w:ascii="Cambria Math" w:eastAsiaTheme="minorEastAsia" w:hAnsi="Cambria Math" w:cs="Times New Roman"/>
+                <w:sz w:val="28"/>
+                <w:szCs w:val="28"/>
+              </w:rPr>
+              <m:t>lex</m:t>
+            </m:r>
+          </m:sub>
+        </m:sSub>
+        <m:r>
+          <w:rPr>
+            <w:rFonts w:ascii="Cambria Math" w:eastAsiaTheme="minorEastAsia" w:hAnsi="Cambria Math" w:cs="Times New Roman"/>
+            <w:sz w:val="28"/>
+            <w:szCs w:val="28"/>
+          </w:rPr>
+          <m:t>…</m:t>
+        </m:r>
+        <m:sSub>
+          <m:sSubPr>
+            <m:ctrlPr>
+              <w:rPr>
+                <w:rFonts w:ascii="Cambria Math" w:eastAsiaTheme="minorEastAsia" w:hAnsi="Cambria Math" w:cs="Times New Roman"/>
+                <w:i/>
+                <w:iCs/>
+                <w:sz w:val="28"/>
+                <w:szCs w:val="28"/>
+              </w:rPr>
+            </m:ctrlPr>
+          </m:sSubPr>
+          <m:e>
+            <m:r>
+              <w:rPr>
+                <w:rFonts w:ascii="Cambria Math" w:eastAsiaTheme="minorEastAsia" w:hAnsi="Cambria Math" w:cs="Times New Roman"/>
+                <w:sz w:val="28"/>
+                <w:szCs w:val="28"/>
+              </w:rPr>
+              <m:t>&gt;</m:t>
+            </m:r>
+          </m:e>
+          <m:sub>
+            <m:r>
+              <w:rPr>
+                <w:rFonts w:ascii="Cambria Math" w:eastAsiaTheme="minorEastAsia" w:hAnsi="Cambria Math" w:cs="Times New Roman"/>
+                <w:sz w:val="28"/>
+                <w:szCs w:val="28"/>
+              </w:rPr>
+              <m:t>lex</m:t>
+            </m:r>
+          </m:sub>
+        </m:sSub>
+        <m:sSub>
+          <m:sSubPr>
+            <m:ctrlPr>
+              <w:rPr>
+                <w:rFonts w:ascii="Cambria Math" w:eastAsiaTheme="minorEastAsia" w:hAnsi="Cambria Math" w:cs="Times New Roman"/>
+                <w:i/>
+                <w:iCs/>
+                <w:sz w:val="28"/>
+                <w:szCs w:val="28"/>
+              </w:rPr>
+            </m:ctrlPr>
+          </m:sSubPr>
+          <m:e>
+            <m:r>
+              <w:rPr>
+                <w:rFonts w:ascii="Cambria Math" w:eastAsiaTheme="minorEastAsia" w:hAnsi="Cambria Math" w:cs="Times New Roman"/>
+                <w:sz w:val="28"/>
+                <w:szCs w:val="28"/>
+              </w:rPr>
+              <m:t>x</m:t>
+            </m:r>
+          </m:e>
+          <m:sub>
+            <m:r>
+              <w:rPr>
+                <w:rFonts w:ascii="Cambria Math" w:eastAsiaTheme="minorEastAsia" w:hAnsi="Cambria Math" w:cs="Times New Roman"/>
+                <w:sz w:val="28"/>
+                <w:szCs w:val="28"/>
+              </w:rPr>
+              <m:t>n</m:t>
+            </m:r>
+          </m:sub>
+        </m:sSub>
+      </m:oMath>
+      <w:r>
+        <w:rPr>
+          <w:rFonts w:ascii="Times New Roman" w:eastAsiaTheme="minorEastAsia" w:hAnsi="Times New Roman" w:cs="Times New Roman"/>
+          <w:iCs/>
+          <w:sz w:val="28"/>
+          <w:szCs w:val="28"/>
+        </w:rPr>
+        <w:t>.</w:t>
+      </w:r>
+    </w:p>
+    <w:p>
+      <w:pPr>
+        <w:spacing w:after="360"/>
+        <w:rPr>
+          <w:rFonts w:ascii="Times New Roman" w:eastAsiaTheme="minorEastAsia" w:hAnsi="Times New Roman" w:cs="Times New Roman"/>
+          <w:iCs/>
+          <w:sz w:val="28"/>
+          <w:szCs w:val="28"/>
+        </w:rPr>
+      </w:pPr>
+      <w:r>
+        <w:rPr>
+          <w:rFonts w:ascii="Times New Roman" w:eastAsiaTheme="minorEastAsia" w:hAnsi="Times New Roman" w:cs="Times New Roman"/>
+          <w:iCs/>
+          <w:sz w:val="28"/>
+          <w:szCs w:val="28"/>
+        </w:rPr>
+        <w:t>Работая с полиномами от двух или трёх</w:t>
+      </w:r>
+      <w:r>
+        <w:rPr>
+          <w:rFonts w:ascii="Times New Roman" w:eastAsiaTheme="minorEastAsia" w:hAnsi="Times New Roman" w:cs="Times New Roman"/>
+          <w:iCs/>
+          <w:sz w:val="28"/>
+          <w:szCs w:val="28"/>
+        </w:rPr>
+        <w:t xml:space="preserve"> </w:t>
+      </w:r>
+      <w:r>
+        <w:rPr>
+          <w:rFonts w:ascii="Times New Roman" w:eastAsiaTheme="minorEastAsia" w:hAnsi="Times New Roman" w:cs="Times New Roman"/>
+          <w:iCs/>
+          <w:sz w:val="28"/>
+          <w:szCs w:val="28"/>
+        </w:rPr>
+        <w:t xml:space="preserve">переменных, мы обозначаем переменные через </w:t>
+      </w:r>
+      <m:oMath>
+        <m:r>
+          <w:rPr>
+            <w:rFonts w:ascii="Cambria Math" w:eastAsiaTheme="minorEastAsia" w:hAnsi="Cambria Math" w:cs="Times New Roman"/>
+            <w:sz w:val="28"/>
+            <w:szCs w:val="28"/>
+          </w:rPr>
+          <m:t>x,y,z</m:t>
+        </m:r>
+      </m:oMath>
+      <w:r>
+        <w:rPr>
+          <w:rFonts w:ascii="Times New Roman" w:eastAsiaTheme="minorEastAsia" w:hAnsi="Times New Roman" w:cs="Times New Roman"/>
+          <w:i/>
+          <w:sz w:val="28"/>
+          <w:szCs w:val="28"/>
+        </w:rPr>
+        <w:t xml:space="preserve"> </w:t>
+      </w:r>
+      <w:r>
+        <w:rPr>
+          <w:rFonts w:ascii="Times New Roman" w:eastAsiaTheme="minorEastAsia" w:hAnsi="Times New Roman" w:cs="Times New Roman"/>
+          <w:iCs/>
+          <w:sz w:val="28"/>
+          <w:szCs w:val="28"/>
+        </w:rPr>
+        <w:t xml:space="preserve">а не </w:t>
+      </w:r>
+      <w:r>
+        <w:rPr>
+          <w:rFonts w:ascii="Times New Roman" w:eastAsiaTheme="minorEastAsia" w:hAnsi="Times New Roman" w:cs="Times New Roman"/>
+          <w:i/>
+          <w:sz w:val="28"/>
+          <w:szCs w:val="28"/>
+        </w:rPr>
+        <w:t xml:space="preserve"> </w:t>
+      </w:r>
+      <m:oMath>
+        <m:sSub>
+          <m:sSubPr>
+            <m:ctrlPr>
+              <w:rPr>
+                <w:rFonts w:ascii="Cambria Math" w:eastAsiaTheme="minorEastAsia" w:hAnsi="Cambria Math" w:cs="Times New Roman"/>
+                <w:i/>
+                <w:iCs/>
+                <w:sz w:val="28"/>
+                <w:szCs w:val="28"/>
+                <w:lang w:val="en-US"/>
+              </w:rPr>
+            </m:ctrlPr>
+          </m:sSubPr>
+          <m:e>
+            <m:r>
+              <w:rPr>
+                <w:rFonts w:ascii="Cambria Math" w:eastAsiaTheme="minorEastAsia" w:hAnsi="Cambria Math" w:cs="Times New Roman"/>
+                <w:sz w:val="28"/>
+                <w:szCs w:val="28"/>
+                <w:lang w:val="en-US"/>
+              </w:rPr>
+              <m:t>x</m:t>
+            </m:r>
+          </m:e>
+          <m:sub>
+            <m:r>
+              <w:rPr>
+                <w:rFonts w:ascii="Cambria Math" w:eastAsiaTheme="minorEastAsia" w:hAnsi="Cambria Math" w:cs="Times New Roman"/>
+                <w:sz w:val="28"/>
+                <w:szCs w:val="28"/>
+              </w:rPr>
+              <m:t>1</m:t>
+            </m:r>
+          </m:sub>
+        </m:sSub>
+        <m:r>
+          <w:rPr>
+            <w:rFonts w:ascii="Cambria Math" w:eastAsiaTheme="minorEastAsia" w:hAnsi="Cambria Math" w:cs="Times New Roman"/>
+            <w:sz w:val="28"/>
+            <w:szCs w:val="28"/>
+          </w:rPr>
+          <m:t>,</m:t>
+        </m:r>
+        <m:sSub>
+          <m:sSubPr>
+            <m:ctrlPr>
+              <w:rPr>
+                <w:rFonts w:ascii="Cambria Math" w:eastAsiaTheme="minorEastAsia" w:hAnsi="Cambria Math" w:cs="Times New Roman"/>
+                <w:i/>
+                <w:iCs/>
+                <w:sz w:val="28"/>
+                <w:szCs w:val="28"/>
+                <w:lang w:val="en-US"/>
+              </w:rPr>
+            </m:ctrlPr>
+          </m:sSubPr>
+          <m:e>
+            <m:r>
+              <w:rPr>
+                <w:rFonts w:ascii="Cambria Math" w:eastAsiaTheme="minorEastAsia" w:hAnsi="Cambria Math" w:cs="Times New Roman"/>
+                <w:sz w:val="28"/>
+                <w:szCs w:val="28"/>
+                <w:lang w:val="en-US"/>
+              </w:rPr>
+              <m:t>x</m:t>
+            </m:r>
+          </m:e>
+          <m:sub>
+            <m:r>
+              <w:rPr>
+                <w:rFonts w:ascii="Cambria Math" w:eastAsiaTheme="minorEastAsia" w:hAnsi="Cambria Math" w:cs="Times New Roman"/>
+                <w:sz w:val="28"/>
+                <w:szCs w:val="28"/>
+              </w:rPr>
+              <m:t>1</m:t>
+            </m:r>
+          </m:sub>
+        </m:sSub>
+        <m:r>
+          <w:rPr>
+            <w:rFonts w:ascii="Cambria Math" w:eastAsiaTheme="minorEastAsia" w:hAnsi="Cambria Math" w:cs="Times New Roman"/>
+            <w:sz w:val="28"/>
+            <w:szCs w:val="28"/>
+          </w:rPr>
+          <m:t>,</m:t>
+        </m:r>
+        <m:sSub>
+          <m:sSubPr>
+            <m:ctrlPr>
+              <w:rPr>
+                <w:rFonts w:ascii="Cambria Math" w:eastAsiaTheme="minorEastAsia" w:hAnsi="Cambria Math" w:cs="Times New Roman"/>
+                <w:i/>
+                <w:iCs/>
+                <w:sz w:val="28"/>
+                <w:szCs w:val="28"/>
+                <w:lang w:val="en-US"/>
+              </w:rPr>
+            </m:ctrlPr>
+          </m:sSubPr>
+          <m:e>
+            <m:r>
+              <w:rPr>
+                <w:rFonts w:ascii="Cambria Math" w:eastAsiaTheme="minorEastAsia" w:hAnsi="Cambria Math" w:cs="Times New Roman"/>
+                <w:sz w:val="28"/>
+                <w:szCs w:val="28"/>
+                <w:lang w:val="en-US"/>
+              </w:rPr>
+              <m:t>x</m:t>
+            </m:r>
+          </m:e>
+          <m:sub>
+            <m:r>
+              <w:rPr>
+                <w:rFonts w:ascii="Cambria Math" w:eastAsiaTheme="minorEastAsia" w:hAnsi="Cambria Math" w:cs="Times New Roman"/>
+                <w:sz w:val="28"/>
+                <w:szCs w:val="28"/>
+              </w:rPr>
+              <m:t>1</m:t>
+            </m:r>
+          </m:sub>
+        </m:sSub>
+      </m:oMath>
+      <w:r>
+        <w:rPr>
+          <w:rFonts w:ascii="Times New Roman" w:eastAsiaTheme="minorEastAsia" w:hAnsi="Times New Roman" w:cs="Times New Roman"/>
+          <w:i/>
+          <w:iCs/>
+          <w:sz w:val="28"/>
+          <w:szCs w:val="28"/>
+        </w:rPr>
+        <w:t xml:space="preserve">. </w:t>
+      </w:r>
+      <w:r>
+        <w:rPr>
+          <w:rFonts w:ascii="Times New Roman" w:eastAsiaTheme="minorEastAsia" w:hAnsi="Times New Roman" w:cs="Times New Roman"/>
+          <w:sz w:val="28"/>
+          <w:szCs w:val="28"/>
+        </w:rPr>
+        <w:t xml:space="preserve">В дальнейшем мы также будем предпологать, что алфавитный порядок </w:t>
+      </w:r>
+      <m:oMath>
+        <m:r>
+          <w:rPr>
+            <w:rFonts w:ascii="Cambria Math" w:eastAsiaTheme="minorEastAsia" w:hAnsi="Cambria Math" w:cs="Times New Roman"/>
+            <w:sz w:val="28"/>
+            <w:szCs w:val="28"/>
+          </w:rPr>
+          <m:t>x</m:t>
+        </m:r>
+        <m:r>
+          <w:rPr>
+            <w:rFonts w:ascii="Cambria Math" w:eastAsiaTheme="minorEastAsia" w:hAnsi="Cambria Math" w:cs="Times New Roman"/>
+            <w:sz w:val="28"/>
+            <w:szCs w:val="28"/>
+          </w:rPr>
+          <m:t>&gt;</m:t>
+        </m:r>
+        <m:r>
+          <w:rPr>
+            <w:rFonts w:ascii="Cambria Math" w:eastAsiaTheme="minorEastAsia" w:hAnsi="Cambria Math" w:cs="Times New Roman"/>
+            <w:sz w:val="28"/>
+            <w:szCs w:val="28"/>
+          </w:rPr>
+          <m:t>y</m:t>
+        </m:r>
+        <m:r>
+          <w:rPr>
+            <w:rFonts w:ascii="Cambria Math" w:eastAsiaTheme="minorEastAsia" w:hAnsi="Cambria Math" w:cs="Times New Roman"/>
+            <w:sz w:val="28"/>
+            <w:szCs w:val="28"/>
+          </w:rPr>
+          <m:t>&gt;</m:t>
+        </m:r>
+        <m:r>
+          <w:rPr>
+            <w:rFonts w:ascii="Cambria Math" w:eastAsiaTheme="minorEastAsia" w:hAnsi="Cambria Math" w:cs="Times New Roman"/>
+            <w:sz w:val="28"/>
+            <w:szCs w:val="28"/>
+          </w:rPr>
+          <m:t>z</m:t>
+        </m:r>
+      </m:oMath>
+      <w:r>
+        <w:rPr>
+          <w:rFonts w:ascii="Times New Roman" w:eastAsiaTheme="minorEastAsia" w:hAnsi="Times New Roman" w:cs="Times New Roman"/>
+          <w:iCs/>
+          <w:sz w:val="28"/>
+          <w:szCs w:val="28"/>
+        </w:rPr>
+        <w:t xml:space="preserve">. </w:t>
+      </w:r>
+    </w:p>
+    <w:p>
+      <w:pPr>
+        <w:spacing w:after="360"/>
+        <w:rPr>
+          <w:rFonts w:ascii="Times New Roman" w:eastAsiaTheme="minorEastAsia" w:hAnsi="Times New Roman" w:cs="Times New Roman"/>
+          <w:iCs/>
+          <w:sz w:val="28"/>
+          <w:szCs w:val="28"/>
+        </w:rPr>
+      </w:pPr>
+      <w:r>
+        <w:rPr>
+          <w:rFonts w:ascii="Times New Roman" w:eastAsiaTheme="minorEastAsia" w:hAnsi="Times New Roman" w:cs="Times New Roman"/>
+          <w:iCs/>
+          <w:sz w:val="28"/>
+          <w:szCs w:val="28"/>
+        </w:rPr>
+        <w:t>Надо проверить, что лексикографическое упорядочение удовлетворяет трем условиям определения 2.1.</w:t>
+      </w:r>
+    </w:p>
+    <w:p>
+      <w:pPr>
+        <w:spacing w:after="360"/>
+        <w:rPr>
+          <w:rFonts w:ascii="Times New Roman" w:eastAsiaTheme="minorEastAsia" w:hAnsi="Times New Roman" w:cs="Times New Roman"/>
+          <w:b/>
+          <w:bCs/>
+          <w:sz w:val="28"/>
+          <w:szCs w:val="28"/>
+          <w:u w:val="single"/>
+        </w:rPr>
+      </w:pPr>
       <w:bookmarkStart w:id="7" w:name="_GoBack"/>
       <w:bookmarkEnd w:id="7"/>
+    </w:p>
+    <w:p>
+      <w:pPr>
+        <w:spacing w:after="360"/>
+        <w:rPr>
+          <w:rFonts w:ascii="Times New Roman" w:eastAsiaTheme="minorEastAsia" w:hAnsi="Times New Roman" w:cs="Times New Roman"/>
+          <w:iCs/>
+          <w:sz w:val="28"/>
+          <w:szCs w:val="28"/>
+        </w:rPr>
+      </w:pPr>
     </w:p>
     <w:sectPr>
       <w:pgSz w:w="11906" w:h="16838"/>
@@ -15758,6 +19840,92 @@
 <file path=word/numbering.xml><?xml version="1.0" encoding="utf-8"?>
 <w:numbering xmlns:wpc="http://schemas.microsoft.com/office/word/2010/wordprocessingCanvas" xmlns:cx="http://schemas.microsoft.com/office/drawing/2014/chartex" xmlns:cx1="http://schemas.microsoft.com/office/drawing/2015/9/8/chartex" xmlns:cx2="http://schemas.microsoft.com/office/drawing/2015/10/21/chartex" xmlns:cx3="http://schemas.microsoft.com/office/drawing/2016/5/9/chartex" xmlns:cx4="http://schemas.microsoft.com/office/drawing/2016/5/10/chartex" xmlns:cx5="http://schemas.microsoft.com/office/drawing/2016/5/11/chartex" xmlns:cx6="http://schemas.microsoft.com/office/drawing/2016/5/12/chartex" xmlns:cx7="http://schemas.microsoft.com/office/drawing/2016/5/13/chartex" xmlns:cx8="http://schemas.microsoft.com/office/drawing/2016/5/14/chartex" xmlns:mc="http://schemas.openxmlformats.org/markup-compatibility/2006" xmlns:aink="http://schemas.microsoft.com/office/drawing/2016/ink" xmlns:am3d="http://schemas.microsoft.com/office/drawing/2017/model3d" xmlns:o="urn:schemas-microsoft-com:office:office" xmlns:r="http://schemas.openxmlformats.org/officeDocument/2006/relationships" xmlns:m="http://schemas.openxmlformats.org/officeDocument/2006/math" xmlns:v="urn:schemas-microsoft-com:vml" xmlns:wp14="http://schemas.microsoft.com/office/word/2010/wordprocessingDrawing" xmlns:wp="http://schemas.openxmlformats.org/drawingml/2006/wordprocessingDrawing" xmlns:w10="urn:schemas-microsoft-com:office:word" xmlns:w="http://schemas.openxmlformats.org/wordprocessingml/2006/main" xmlns:w14="http://schemas.microsoft.com/office/word/2010/wordml" xmlns:w15="http://schemas.microsoft.com/office/word/2012/wordml" xmlns:w16cex="http://schemas.microsoft.com/office/word/2018/wordml/cex" xmlns:w16cid="http://schemas.microsoft.com/office/word/2016/wordml/cid" xmlns:w16="http://schemas.microsoft.com/office/word/2018/wordml" xmlns:w16se="http://schemas.microsoft.com/office/word/2015/wordml/symex" xmlns:wpg="http://schemas.microsoft.com/office/word/2010/wordprocessingGroup" xmlns:wpi="http://schemas.microsoft.com/office/word/2010/wordprocessingInk" xmlns:wne="http://schemas.microsoft.com/office/word/2006/wordml" xmlns:wps="http://schemas.microsoft.com/office/word/2010/wordprocessingShape" mc:Ignorable="w14 w15 w16se w16cid w16 w16cex wp14">
   <w:abstractNum w:abstractNumId="0" w15:restartNumberingAfterBreak="0">
+    <w:nsid w:val="23A933B8"/>
+    <w:multiLevelType w:val="hybridMultilevel"/>
+    <w:tmpl w:val="CAC688A0"/>
+    <w:lvl w:ilvl="0" w:tplc="04090017">
+      <w:start w:val="1"/>
+      <w:numFmt w:val="lowerLetter"/>
+      <w:lvlText w:val="%1)"/>
+      <w:lvlJc w:val="left"/>
+      <w:pPr>
+        <w:ind w:left="720" w:hanging="360"/>
+      </w:pPr>
+    </w:lvl>
+    <w:lvl w:ilvl="1" w:tplc="04090019" w:tentative="1">
+      <w:start w:val="1"/>
+      <w:numFmt w:val="lowerLetter"/>
+      <w:lvlText w:val="%2."/>
+      <w:lvlJc w:val="left"/>
+      <w:pPr>
+        <w:ind w:left="1440" w:hanging="360"/>
+      </w:pPr>
+    </w:lvl>
+    <w:lvl w:ilvl="2" w:tplc="0409001B" w:tentative="1">
+      <w:start w:val="1"/>
+      <w:numFmt w:val="lowerRoman"/>
+      <w:lvlText w:val="%3."/>
+      <w:lvlJc w:val="right"/>
+      <w:pPr>
+        <w:ind w:left="2160" w:hanging="180"/>
+      </w:pPr>
+    </w:lvl>
+    <w:lvl w:ilvl="3" w:tplc="0409000F" w:tentative="1">
+      <w:start w:val="1"/>
+      <w:numFmt w:val="decimal"/>
+      <w:lvlText w:val="%4."/>
+      <w:lvlJc w:val="left"/>
+      <w:pPr>
+        <w:ind w:left="2880" w:hanging="360"/>
+      </w:pPr>
+    </w:lvl>
+    <w:lvl w:ilvl="4" w:tplc="04090019" w:tentative="1">
+      <w:start w:val="1"/>
+      <w:numFmt w:val="lowerLetter"/>
+      <w:lvlText w:val="%5."/>
+      <w:lvlJc w:val="left"/>
+      <w:pPr>
+        <w:ind w:left="3600" w:hanging="360"/>
+      </w:pPr>
+    </w:lvl>
+    <w:lvl w:ilvl="5" w:tplc="0409001B" w:tentative="1">
+      <w:start w:val="1"/>
+      <w:numFmt w:val="lowerRoman"/>
+      <w:lvlText w:val="%6."/>
+      <w:lvlJc w:val="right"/>
+      <w:pPr>
+        <w:ind w:left="4320" w:hanging="180"/>
+      </w:pPr>
+    </w:lvl>
+    <w:lvl w:ilvl="6" w:tplc="0409000F" w:tentative="1">
+      <w:start w:val="1"/>
+      <w:numFmt w:val="decimal"/>
+      <w:lvlText w:val="%7."/>
+      <w:lvlJc w:val="left"/>
+      <w:pPr>
+        <w:ind w:left="5040" w:hanging="360"/>
+      </w:pPr>
+    </w:lvl>
+    <w:lvl w:ilvl="7" w:tplc="04090019" w:tentative="1">
+      <w:start w:val="1"/>
+      <w:numFmt w:val="lowerLetter"/>
+      <w:lvlText w:val="%8."/>
+      <w:lvlJc w:val="left"/>
+      <w:pPr>
+        <w:ind w:left="5760" w:hanging="360"/>
+      </w:pPr>
+    </w:lvl>
+    <w:lvl w:ilvl="8" w:tplc="0409001B" w:tentative="1">
+      <w:start w:val="1"/>
+      <w:numFmt w:val="lowerRoman"/>
+      <w:lvlText w:val="%9."/>
+      <w:lvlJc w:val="right"/>
+      <w:pPr>
+        <w:ind w:left="6480" w:hanging="180"/>
+      </w:pPr>
+    </w:lvl>
+  </w:abstractNum>
+  <w:abstractNum w:abstractNumId="1" w15:restartNumberingAfterBreak="0">
     <w:nsid w:val="26E01BDC"/>
     <w:multiLevelType w:val="hybridMultilevel"/>
     <w:tmpl w:val="D7EE68DE"/>
@@ -15847,7 +20015,7 @@
       </w:pPr>
     </w:lvl>
   </w:abstractNum>
-  <w:abstractNum w:abstractNumId="1" w15:restartNumberingAfterBreak="0">
+  <w:abstractNum w:abstractNumId="2" w15:restartNumberingAfterBreak="0">
     <w:nsid w:val="30B24A41"/>
     <w:multiLevelType w:val="hybridMultilevel"/>
     <w:tmpl w:val="865CDEAA"/>
@@ -15937,7 +20105,97 @@
       </w:pPr>
     </w:lvl>
   </w:abstractNum>
-  <w:abstractNum w:abstractNumId="2" w15:restartNumberingAfterBreak="0">
+  <w:abstractNum w:abstractNumId="3" w15:restartNumberingAfterBreak="0">
+    <w:nsid w:val="3356289C"/>
+    <w:multiLevelType w:val="hybridMultilevel"/>
+    <w:tmpl w:val="4236600E"/>
+    <w:lvl w:ilvl="0" w:tplc="D908AAA6">
+      <w:start w:val="1"/>
+      <w:numFmt w:val="lowerLetter"/>
+      <w:lvlText w:val="%1)"/>
+      <w:lvlJc w:val="left"/>
+      <w:pPr>
+        <w:ind w:left="795" w:hanging="360"/>
+      </w:pPr>
+      <w:rPr>
+        <w:b w:val="0"/>
+        <w:bCs w:val="0"/>
+      </w:rPr>
+    </w:lvl>
+    <w:lvl w:ilvl="1" w:tplc="04090019" w:tentative="1">
+      <w:start w:val="1"/>
+      <w:numFmt w:val="lowerLetter"/>
+      <w:lvlText w:val="%2."/>
+      <w:lvlJc w:val="left"/>
+      <w:pPr>
+        <w:ind w:left="1515" w:hanging="360"/>
+      </w:pPr>
+    </w:lvl>
+    <w:lvl w:ilvl="2" w:tplc="0409001B" w:tentative="1">
+      <w:start w:val="1"/>
+      <w:numFmt w:val="lowerRoman"/>
+      <w:lvlText w:val="%3."/>
+      <w:lvlJc w:val="right"/>
+      <w:pPr>
+        <w:ind w:left="2235" w:hanging="180"/>
+      </w:pPr>
+    </w:lvl>
+    <w:lvl w:ilvl="3" w:tplc="0409000F" w:tentative="1">
+      <w:start w:val="1"/>
+      <w:numFmt w:val="decimal"/>
+      <w:lvlText w:val="%4."/>
+      <w:lvlJc w:val="left"/>
+      <w:pPr>
+        <w:ind w:left="2955" w:hanging="360"/>
+      </w:pPr>
+    </w:lvl>
+    <w:lvl w:ilvl="4" w:tplc="04090019" w:tentative="1">
+      <w:start w:val="1"/>
+      <w:numFmt w:val="lowerLetter"/>
+      <w:lvlText w:val="%5."/>
+      <w:lvlJc w:val="left"/>
+      <w:pPr>
+        <w:ind w:left="3675" w:hanging="360"/>
+      </w:pPr>
+    </w:lvl>
+    <w:lvl w:ilvl="5" w:tplc="0409001B" w:tentative="1">
+      <w:start w:val="1"/>
+      <w:numFmt w:val="lowerRoman"/>
+      <w:lvlText w:val="%6."/>
+      <w:lvlJc w:val="right"/>
+      <w:pPr>
+        <w:ind w:left="4395" w:hanging="180"/>
+      </w:pPr>
+    </w:lvl>
+    <w:lvl w:ilvl="6" w:tplc="0409000F" w:tentative="1">
+      <w:start w:val="1"/>
+      <w:numFmt w:val="decimal"/>
+      <w:lvlText w:val="%7."/>
+      <w:lvlJc w:val="left"/>
+      <w:pPr>
+        <w:ind w:left="5115" w:hanging="360"/>
+      </w:pPr>
+    </w:lvl>
+    <w:lvl w:ilvl="7" w:tplc="04090019" w:tentative="1">
+      <w:start w:val="1"/>
+      <w:numFmt w:val="lowerLetter"/>
+      <w:lvlText w:val="%8."/>
+      <w:lvlJc w:val="left"/>
+      <w:pPr>
+        <w:ind w:left="5835" w:hanging="360"/>
+      </w:pPr>
+    </w:lvl>
+    <w:lvl w:ilvl="8" w:tplc="0409001B" w:tentative="1">
+      <w:start w:val="1"/>
+      <w:numFmt w:val="lowerRoman"/>
+      <w:lvlText w:val="%9."/>
+      <w:lvlJc w:val="right"/>
+      <w:pPr>
+        <w:ind w:left="6555" w:hanging="180"/>
+      </w:pPr>
+    </w:lvl>
+  </w:abstractNum>
+  <w:abstractNum w:abstractNumId="4" w15:restartNumberingAfterBreak="0">
     <w:nsid w:val="37A21329"/>
     <w:multiLevelType w:val="hybridMultilevel"/>
     <w:tmpl w:val="9C02744C"/>
@@ -16023,7 +20281,7 @@
       </w:pPr>
     </w:lvl>
   </w:abstractNum>
-  <w:abstractNum w:abstractNumId="3" w15:restartNumberingAfterBreak="0">
+  <w:abstractNum w:abstractNumId="5" w15:restartNumberingAfterBreak="0">
     <w:nsid w:val="3E0D312C"/>
     <w:multiLevelType w:val="hybridMultilevel"/>
     <w:tmpl w:val="9F02ABB0"/>
@@ -16112,17 +20370,209 @@
       </w:pPr>
     </w:lvl>
   </w:abstractNum>
+  <w:abstractNum w:abstractNumId="6" w15:restartNumberingAfterBreak="0">
+    <w:nsid w:val="59763A1F"/>
+    <w:multiLevelType w:val="hybridMultilevel"/>
+    <w:tmpl w:val="BD20FC12"/>
+    <w:lvl w:ilvl="0" w:tplc="D908AAA6">
+      <w:start w:val="1"/>
+      <w:numFmt w:val="lowerLetter"/>
+      <w:lvlText w:val="%1)"/>
+      <w:lvlJc w:val="left"/>
+      <w:pPr>
+        <w:ind w:left="720" w:hanging="360"/>
+      </w:pPr>
+      <w:rPr>
+        <w:b w:val="0"/>
+        <w:bCs w:val="0"/>
+      </w:rPr>
+    </w:lvl>
+    <w:lvl w:ilvl="1" w:tplc="04090019" w:tentative="1">
+      <w:start w:val="1"/>
+      <w:numFmt w:val="lowerLetter"/>
+      <w:lvlText w:val="%2."/>
+      <w:lvlJc w:val="left"/>
+      <w:pPr>
+        <w:ind w:left="1440" w:hanging="360"/>
+      </w:pPr>
+    </w:lvl>
+    <w:lvl w:ilvl="2" w:tplc="0409001B" w:tentative="1">
+      <w:start w:val="1"/>
+      <w:numFmt w:val="lowerRoman"/>
+      <w:lvlText w:val="%3."/>
+      <w:lvlJc w:val="right"/>
+      <w:pPr>
+        <w:ind w:left="2160" w:hanging="180"/>
+      </w:pPr>
+    </w:lvl>
+    <w:lvl w:ilvl="3" w:tplc="0409000F" w:tentative="1">
+      <w:start w:val="1"/>
+      <w:numFmt w:val="decimal"/>
+      <w:lvlText w:val="%4."/>
+      <w:lvlJc w:val="left"/>
+      <w:pPr>
+        <w:ind w:left="2880" w:hanging="360"/>
+      </w:pPr>
+    </w:lvl>
+    <w:lvl w:ilvl="4" w:tplc="04090019" w:tentative="1">
+      <w:start w:val="1"/>
+      <w:numFmt w:val="lowerLetter"/>
+      <w:lvlText w:val="%5."/>
+      <w:lvlJc w:val="left"/>
+      <w:pPr>
+        <w:ind w:left="3600" w:hanging="360"/>
+      </w:pPr>
+    </w:lvl>
+    <w:lvl w:ilvl="5" w:tplc="0409001B" w:tentative="1">
+      <w:start w:val="1"/>
+      <w:numFmt w:val="lowerRoman"/>
+      <w:lvlText w:val="%6."/>
+      <w:lvlJc w:val="right"/>
+      <w:pPr>
+        <w:ind w:left="4320" w:hanging="180"/>
+      </w:pPr>
+    </w:lvl>
+    <w:lvl w:ilvl="6" w:tplc="0409000F" w:tentative="1">
+      <w:start w:val="1"/>
+      <w:numFmt w:val="decimal"/>
+      <w:lvlText w:val="%7."/>
+      <w:lvlJc w:val="left"/>
+      <w:pPr>
+        <w:ind w:left="5040" w:hanging="360"/>
+      </w:pPr>
+    </w:lvl>
+    <w:lvl w:ilvl="7" w:tplc="04090019" w:tentative="1">
+      <w:start w:val="1"/>
+      <w:numFmt w:val="lowerLetter"/>
+      <w:lvlText w:val="%8."/>
+      <w:lvlJc w:val="left"/>
+      <w:pPr>
+        <w:ind w:left="5760" w:hanging="360"/>
+      </w:pPr>
+    </w:lvl>
+    <w:lvl w:ilvl="8" w:tplc="0409001B" w:tentative="1">
+      <w:start w:val="1"/>
+      <w:numFmt w:val="lowerRoman"/>
+      <w:lvlText w:val="%9."/>
+      <w:lvlJc w:val="right"/>
+      <w:pPr>
+        <w:ind w:left="6480" w:hanging="180"/>
+      </w:pPr>
+    </w:lvl>
+  </w:abstractNum>
+  <w:abstractNum w:abstractNumId="7" w15:restartNumberingAfterBreak="0">
+    <w:nsid w:val="68DB691E"/>
+    <w:multiLevelType w:val="hybridMultilevel"/>
+    <w:tmpl w:val="072C681A"/>
+    <w:lvl w:ilvl="0" w:tplc="B498C18E">
+      <w:start w:val="1"/>
+      <w:numFmt w:val="lowerRoman"/>
+      <w:lvlText w:val="%1)"/>
+      <w:lvlJc w:val="left"/>
+      <w:pPr>
+        <w:ind w:left="720" w:hanging="360"/>
+      </w:pPr>
+      <w:rPr>
+        <w:rFonts w:hint="default"/>
+        <w:i/>
+      </w:rPr>
+    </w:lvl>
+    <w:lvl w:ilvl="1" w:tplc="04090019" w:tentative="1">
+      <w:start w:val="1"/>
+      <w:numFmt w:val="lowerLetter"/>
+      <w:lvlText w:val="%2."/>
+      <w:lvlJc w:val="left"/>
+      <w:pPr>
+        <w:ind w:left="1440" w:hanging="360"/>
+      </w:pPr>
+    </w:lvl>
+    <w:lvl w:ilvl="2" w:tplc="0409001B" w:tentative="1">
+      <w:start w:val="1"/>
+      <w:numFmt w:val="lowerRoman"/>
+      <w:lvlText w:val="%3."/>
+      <w:lvlJc w:val="right"/>
+      <w:pPr>
+        <w:ind w:left="2160" w:hanging="180"/>
+      </w:pPr>
+    </w:lvl>
+    <w:lvl w:ilvl="3" w:tplc="0409000F" w:tentative="1">
+      <w:start w:val="1"/>
+      <w:numFmt w:val="decimal"/>
+      <w:lvlText w:val="%4."/>
+      <w:lvlJc w:val="left"/>
+      <w:pPr>
+        <w:ind w:left="2880" w:hanging="360"/>
+      </w:pPr>
+    </w:lvl>
+    <w:lvl w:ilvl="4" w:tplc="04090019" w:tentative="1">
+      <w:start w:val="1"/>
+      <w:numFmt w:val="lowerLetter"/>
+      <w:lvlText w:val="%5."/>
+      <w:lvlJc w:val="left"/>
+      <w:pPr>
+        <w:ind w:left="3600" w:hanging="360"/>
+      </w:pPr>
+    </w:lvl>
+    <w:lvl w:ilvl="5" w:tplc="0409001B" w:tentative="1">
+      <w:start w:val="1"/>
+      <w:numFmt w:val="lowerRoman"/>
+      <w:lvlText w:val="%6."/>
+      <w:lvlJc w:val="right"/>
+      <w:pPr>
+        <w:ind w:left="4320" w:hanging="180"/>
+      </w:pPr>
+    </w:lvl>
+    <w:lvl w:ilvl="6" w:tplc="0409000F" w:tentative="1">
+      <w:start w:val="1"/>
+      <w:numFmt w:val="decimal"/>
+      <w:lvlText w:val="%7."/>
+      <w:lvlJc w:val="left"/>
+      <w:pPr>
+        <w:ind w:left="5040" w:hanging="360"/>
+      </w:pPr>
+    </w:lvl>
+    <w:lvl w:ilvl="7" w:tplc="04090019" w:tentative="1">
+      <w:start w:val="1"/>
+      <w:numFmt w:val="lowerLetter"/>
+      <w:lvlText w:val="%8."/>
+      <w:lvlJc w:val="left"/>
+      <w:pPr>
+        <w:ind w:left="5760" w:hanging="360"/>
+      </w:pPr>
+    </w:lvl>
+    <w:lvl w:ilvl="8" w:tplc="0409001B" w:tentative="1">
+      <w:start w:val="1"/>
+      <w:numFmt w:val="lowerRoman"/>
+      <w:lvlText w:val="%9."/>
+      <w:lvlJc w:val="right"/>
+      <w:pPr>
+        <w:ind w:left="6480" w:hanging="180"/>
+      </w:pPr>
+    </w:lvl>
+  </w:abstractNum>
   <w:num w:numId="1">
-    <w:abstractNumId w:val="3"/>
+    <w:abstractNumId w:val="5"/>
   </w:num>
   <w:num w:numId="2">
+    <w:abstractNumId w:val="1"/>
+  </w:num>
+  <w:num w:numId="3">
+    <w:abstractNumId w:val="2"/>
+  </w:num>
+  <w:num w:numId="4">
+    <w:abstractNumId w:val="4"/>
+  </w:num>
+  <w:num w:numId="5">
+    <w:abstractNumId w:val="7"/>
+  </w:num>
+  <w:num w:numId="6">
+    <w:abstractNumId w:val="6"/>
+  </w:num>
+  <w:num w:numId="7">
     <w:abstractNumId w:val="0"/>
   </w:num>
-  <w:num w:numId="3">
-    <w:abstractNumId w:val="1"/>
-  </w:num>
-  <w:num w:numId="4">
-    <w:abstractNumId w:val="2"/>
+  <w:num w:numId="8">
+    <w:abstractNumId w:val="3"/>
   </w:num>
 </w:numbering>
 </file>

--- a/Diplom_lazuko.docx
+++ b/Diplom_lazuko.docx
@@ -10182,15 +10182,7 @@
             <w:sz w:val="28"/>
             <w:szCs w:val="28"/>
           </w:rPr>
-          <m:t>0∈</m:t>
-        </m:r>
-        <m:r>
-          <w:rPr>
-            <w:rFonts w:ascii="Cambria Math" w:eastAsiaTheme="minorEastAsia" w:hAnsi="Cambria Math" w:cs="Times New Roman"/>
-            <w:sz w:val="28"/>
-            <w:szCs w:val="28"/>
-          </w:rPr>
-          <m:t>I</m:t>
+          <m:t>0∈I</m:t>
         </m:r>
         <m:d>
           <m:dPr>
@@ -10818,6 +10810,9 @@
             <m:t>=0+0=0,</m:t>
           </m:r>
           <m:r>
+            <m:rPr>
+              <m:sty m:val="p"/>
+            </m:rPr>
             <w:rPr>
               <w:rFonts w:ascii="Cambria Math" w:eastAsiaTheme="minorEastAsia" w:hAnsi="Cambria Math" w:cs="Times New Roman"/>
               <w:sz w:val="28"/>
@@ -11139,6 +11134,9 @@
             <m:t>∙0=0</m:t>
           </m:r>
           <m:r>
+            <m:rPr>
+              <m:sty m:val="p"/>
+            </m:rPr>
             <w:rPr>
               <w:rFonts w:ascii="Cambria Math" w:eastAsiaTheme="minorEastAsia" w:hAnsi="Cambria Math" w:cs="Times New Roman"/>
               <w:sz w:val="28"/>
@@ -12632,17 +12630,12 @@
               <w:sz w:val="28"/>
               <w:szCs w:val="28"/>
             </w:rPr>
-            <m:t>=0</m:t>
+            <m:t>=0.</m:t>
           </m:r>
           <m:r>
-            <w:rPr>
-              <w:rFonts w:ascii="Cambria Math" w:eastAsiaTheme="minorEastAsia" w:hAnsi="Cambria Math" w:cs="Times New Roman"/>
-              <w:sz w:val="28"/>
-              <w:szCs w:val="28"/>
-            </w:rPr>
-            <m:t>.</m:t>
-          </m:r>
-          <m:r>
+            <m:rPr>
+              <m:sty m:val="p"/>
+            </m:rPr>
             <w:rPr>
               <w:rFonts w:ascii="Times New Roman" w:eastAsiaTheme="minorEastAsia" w:hAnsi="Times New Roman" w:cs="Times New Roman"/>
               <w:sz w:val="28"/>
@@ -13285,9 +13278,11 @@
             </m:e>
           </m:d>
           <m:r>
+            <m:rPr>
+              <m:sty m:val="p"/>
+            </m:rPr>
             <w:rPr>
               <w:rFonts w:ascii="Times New Roman" w:eastAsiaTheme="minorEastAsia" w:hAnsi="Times New Roman" w:cs="Times New Roman"/>
-              <w:iCs/>
               <w:sz w:val="28"/>
               <w:szCs w:val="28"/>
             </w:rPr>
@@ -13488,7 +13483,6 @@
           <w:iCs/>
           <w:sz w:val="28"/>
           <w:szCs w:val="28"/>
-          <w:lang w:val="en-US"/>
         </w:rPr>
         <w:t>.</w:t>
       </w:r>
@@ -13952,6 +13946,9 @@
             <m:t>&gt;1.</m:t>
           </m:r>
           <m:r>
+            <m:rPr>
+              <m:sty m:val="p"/>
+            </m:rPr>
             <w:rPr>
               <w:rFonts w:ascii="Times New Roman" w:eastAsiaTheme="minorEastAsia" w:hAnsi="Times New Roman" w:cs="Times New Roman"/>
               <w:sz w:val="28"/>
@@ -14103,6 +14100,9 @@
             <m:t>.</m:t>
           </m:r>
           <m:r>
+            <m:rPr>
+              <m:sty m:val="p"/>
+            </m:rPr>
             <w:rPr>
               <w:rFonts w:ascii="Times New Roman" w:eastAsiaTheme="minorEastAsia" w:hAnsi="Times New Roman" w:cs="Times New Roman"/>
               <w:sz w:val="28"/>
@@ -16675,9 +16675,11 @@
             <m:t>&gt;…</m:t>
           </m:r>
           <m:r>
+            <m:rPr>
+              <m:sty m:val="p"/>
+            </m:rPr>
             <w:rPr>
               <w:rFonts w:ascii="Times New Roman" w:eastAsiaTheme="minorEastAsia" w:hAnsi="Times New Roman" w:cs="Times New Roman"/>
-              <w:i/>
               <w:sz w:val="28"/>
               <w:szCs w:val="28"/>
             </w:rPr>
@@ -17043,15 +17045,7 @@
             <w:sz w:val="28"/>
             <w:szCs w:val="28"/>
           </w:rPr>
-          <m:t>&lt;</m:t>
-        </m:r>
-        <m:r>
-          <w:rPr>
-            <w:rFonts w:ascii="Cambria Math" w:eastAsiaTheme="minorEastAsia" w:hAnsi="Cambria Math" w:cs="Times New Roman"/>
-            <w:sz w:val="28"/>
-            <w:szCs w:val="28"/>
-          </w:rPr>
-          <m:t>a(1)</m:t>
+          <m:t>&lt;a(1)</m:t>
         </m:r>
       </m:oMath>
       <w:r>
@@ -17160,15 +17154,7 @@
             <w:sz w:val="28"/>
             <w:szCs w:val="28"/>
           </w:rPr>
-          <m:t>&lt;</m:t>
-        </m:r>
-        <m:r>
-          <w:rPr>
-            <w:rFonts w:ascii="Cambria Math" w:eastAsiaTheme="minorEastAsia" w:hAnsi="Cambria Math" w:cs="Times New Roman"/>
-            <w:sz w:val="28"/>
-            <w:szCs w:val="28"/>
-          </w:rPr>
-          <m:t>a(2)</m:t>
+          <m:t>&lt;a(2)</m:t>
         </m:r>
       </m:oMath>
       <w:r>
@@ -17233,15 +17219,7 @@
               <w:sz w:val="28"/>
               <w:szCs w:val="28"/>
             </w:rPr>
-            <m:t>&gt;</m:t>
-          </m:r>
-          <m:r>
-            <w:rPr>
-              <w:rFonts w:ascii="Cambria Math" w:eastAsiaTheme="minorEastAsia" w:hAnsi="Cambria Math" w:cs="Times New Roman"/>
-              <w:sz w:val="28"/>
-              <w:szCs w:val="28"/>
-            </w:rPr>
-            <m:t>a</m:t>
+            <m:t>&gt;a</m:t>
           </m:r>
           <m:d>
             <m:dPr>
@@ -17304,6 +17282,9 @@
             <m:t>&gt;…</m:t>
           </m:r>
           <m:r>
+            <m:rPr>
+              <m:sty m:val="p"/>
+            </m:rPr>
             <w:rPr>
               <w:rFonts w:ascii="Times New Roman" w:eastAsiaTheme="minorEastAsia" w:hAnsi="Times New Roman" w:cs="Times New Roman"/>
               <w:sz w:val="28"/>
@@ -17328,15 +17309,7 @@
             <w:sz w:val="28"/>
             <w:szCs w:val="28"/>
           </w:rPr>
-          <m:t>{</m:t>
-        </m:r>
-        <m:r>
-          <w:rPr>
-            <w:rFonts w:ascii="Cambria Math" w:eastAsiaTheme="minorEastAsia" w:hAnsi="Cambria Math" w:cs="Times New Roman"/>
-            <w:sz w:val="28"/>
-            <w:szCs w:val="28"/>
-          </w:rPr>
-          <m:t>a</m:t>
+          <m:t>{a</m:t>
         </m:r>
         <m:d>
           <m:dPr>
@@ -17629,6 +17602,9 @@
             <m:t>…&gt;m+1&gt;m&gt;…&gt;3&gt;2&gt;1&gt;0.</m:t>
           </m:r>
           <m:r>
+            <m:rPr>
+              <m:sty m:val="p"/>
+            </m:rPr>
             <w:rPr>
               <w:rFonts w:ascii="Times New Roman" w:eastAsiaTheme="minorEastAsia" w:hAnsi="Times New Roman" w:cs="Times New Roman"/>
               <w:sz w:val="28"/>
@@ -17785,7 +17761,6 @@
         </w:rPr>
         <w:t xml:space="preserve">векторов будет лексикографическое упорядочение (или сокращенно </w:t>
       </w:r>
-      <w:proofErr w:type="spellStart"/>
       <w:r>
         <w:rPr>
           <w:rFonts w:ascii="Times New Roman" w:eastAsiaTheme="minorEastAsia" w:hAnsi="Times New Roman" w:cs="Times New Roman"/>
@@ -17796,7 +17771,6 @@
         </w:rPr>
         <w:t>lex</w:t>
       </w:r>
-      <w:proofErr w:type="spellEnd"/>
       <w:r>
         <w:rPr>
           <w:rFonts w:ascii="Times New Roman" w:eastAsiaTheme="minorEastAsia" w:hAnsi="Times New Roman" w:cs="Times New Roman"/>
@@ -18600,15 +18574,7 @@
                 <w:sz w:val="28"/>
                 <w:szCs w:val="28"/>
               </w:rPr>
-              <m:t>1</m:t>
-            </m:r>
-            <m:r>
-              <w:rPr>
-                <w:rFonts w:ascii="Cambria Math" w:eastAsiaTheme="minorEastAsia" w:hAnsi="Cambria Math" w:cs="Times New Roman"/>
-                <w:sz w:val="28"/>
-                <w:szCs w:val="28"/>
-              </w:rPr>
-              <m:t>,2,0</m:t>
+              <m:t>1,2,0</m:t>
             </m:r>
           </m:e>
         </m:d>
@@ -19043,7 +19009,6 @@
         </w:rPr>
         <w:t xml:space="preserve"> является </w:t>
       </w:r>
-      <w:proofErr w:type="spellStart"/>
       <w:r>
         <w:rPr>
           <w:rFonts w:ascii="Times New Roman" w:eastAsiaTheme="minorEastAsia" w:hAnsi="Times New Roman" w:cs="Times New Roman"/>
@@ -19055,7 +19020,6 @@
         </w:rPr>
         <w:t>lex</w:t>
       </w:r>
-      <w:proofErr w:type="spellEnd"/>
       <w:r>
         <w:rPr>
           <w:rFonts w:ascii="Times New Roman" w:eastAsiaTheme="minorEastAsia" w:hAnsi="Times New Roman" w:cs="Times New Roman"/>
@@ -19736,39 +19700,7 @@
             <w:sz w:val="28"/>
             <w:szCs w:val="28"/>
           </w:rPr>
-          <m:t>x</m:t>
-        </m:r>
-        <m:r>
-          <w:rPr>
-            <w:rFonts w:ascii="Cambria Math" w:eastAsiaTheme="minorEastAsia" w:hAnsi="Cambria Math" w:cs="Times New Roman"/>
-            <w:sz w:val="28"/>
-            <w:szCs w:val="28"/>
-          </w:rPr>
-          <m:t>&gt;</m:t>
-        </m:r>
-        <m:r>
-          <w:rPr>
-            <w:rFonts w:ascii="Cambria Math" w:eastAsiaTheme="minorEastAsia" w:hAnsi="Cambria Math" w:cs="Times New Roman"/>
-            <w:sz w:val="28"/>
-            <w:szCs w:val="28"/>
-          </w:rPr>
-          <m:t>y</m:t>
-        </m:r>
-        <m:r>
-          <w:rPr>
-            <w:rFonts w:ascii="Cambria Math" w:eastAsiaTheme="minorEastAsia" w:hAnsi="Cambria Math" w:cs="Times New Roman"/>
-            <w:sz w:val="28"/>
-            <w:szCs w:val="28"/>
-          </w:rPr>
-          <m:t>&gt;</m:t>
-        </m:r>
-        <m:r>
-          <w:rPr>
-            <w:rFonts w:ascii="Cambria Math" w:eastAsiaTheme="minorEastAsia" w:hAnsi="Cambria Math" w:cs="Times New Roman"/>
-            <w:sz w:val="28"/>
-            <w:szCs w:val="28"/>
-          </w:rPr>
-          <m:t>z</m:t>
+          <m:t>x&gt;y&gt;z</m:t>
         </m:r>
       </m:oMath>
       <w:r>
@@ -19800,21 +19732,114 @@
         </w:rPr>
         <w:t>Надо проверить, что лексикографическое упорядочение удовлетворяет трем условиям определения 2.1.</w:t>
       </w:r>
+      <w:r>
+        <w:rPr>
+          <w:rFonts w:ascii="Times New Roman" w:eastAsiaTheme="minorEastAsia" w:hAnsi="Times New Roman" w:cs="Times New Roman"/>
+          <w:iCs/>
+          <w:sz w:val="28"/>
+          <w:szCs w:val="28"/>
+        </w:rPr>
+        <w:t xml:space="preserve"> </w:t>
+      </w:r>
     </w:p>
     <w:p>
       <w:pPr>
         <w:spacing w:after="360"/>
         <w:rPr>
           <w:rFonts w:ascii="Times New Roman" w:eastAsiaTheme="minorEastAsia" w:hAnsi="Times New Roman" w:cs="Times New Roman"/>
+          <w:i/>
+          <w:sz w:val="28"/>
+          <w:szCs w:val="28"/>
+        </w:rPr>
+      </w:pPr>
+      <w:r>
+        <w:rPr>
+          <w:rFonts w:ascii="Times New Roman" w:eastAsiaTheme="minorEastAsia" w:hAnsi="Times New Roman" w:cs="Times New Roman"/>
           <w:b/>
           <w:bCs/>
+          <w:iCs/>
           <w:sz w:val="28"/>
           <w:szCs w:val="28"/>
           <w:u w:val="single"/>
         </w:rPr>
-      </w:pPr>
-      <w:bookmarkStart w:id="7" w:name="_GoBack"/>
-      <w:bookmarkEnd w:id="7"/>
+        <w:t>Предложение 3.1</w:t>
+      </w:r>
+      <w:r>
+        <w:rPr>
+          <w:rFonts w:ascii="Times New Roman" w:eastAsiaTheme="minorEastAsia" w:hAnsi="Times New Roman" w:cs="Times New Roman"/>
+          <w:iCs/>
+          <w:sz w:val="28"/>
+          <w:szCs w:val="28"/>
+        </w:rPr>
+        <w:t xml:space="preserve">: </w:t>
+      </w:r>
+      <w:r>
+        <w:rPr>
+          <w:rFonts w:ascii="Times New Roman" w:eastAsiaTheme="minorEastAsia" w:hAnsi="Times New Roman" w:cs="Times New Roman"/>
+          <w:i/>
+          <w:sz w:val="28"/>
+          <w:szCs w:val="28"/>
+        </w:rPr>
+        <w:t xml:space="preserve">Лексикографическое упорядочение на </w:t>
+      </w:r>
+      <m:oMath>
+        <m:sSubSup>
+          <m:sSubSupPr>
+            <m:ctrlPr>
+              <w:rPr>
+                <w:rFonts w:ascii="Cambria Math" w:eastAsiaTheme="minorEastAsia" w:hAnsi="Cambria Math" w:cs="Times New Roman"/>
+                <w:i/>
+                <w:sz w:val="28"/>
+                <w:szCs w:val="28"/>
+              </w:rPr>
+            </m:ctrlPr>
+          </m:sSubSupPr>
+          <m:e>
+            <m:r>
+              <m:rPr>
+                <m:scr m:val="double-struck"/>
+              </m:rPr>
+              <w:rPr>
+                <w:rFonts w:ascii="Cambria Math" w:hAnsi="Cambria Math" w:cs="Cambria Math"/>
+                <w:color w:val="202122"/>
+                <w:sz w:val="28"/>
+                <w:szCs w:val="28"/>
+                <w:shd w:val="clear" w:color="auto" w:fill="FFFFFF"/>
+              </w:rPr>
+              <m:t>Z</m:t>
+            </m:r>
+          </m:e>
+          <m:sub>
+            <m:r>
+              <w:rPr>
+                <w:rFonts w:ascii="Cambria Math" w:eastAsiaTheme="minorEastAsia" w:hAnsi="Cambria Math" w:cs="Times New Roman"/>
+                <w:sz w:val="28"/>
+                <w:szCs w:val="28"/>
+              </w:rPr>
+              <m:t>≥0</m:t>
+            </m:r>
+          </m:sub>
+          <m:sup>
+            <m:r>
+              <w:rPr>
+                <w:rFonts w:ascii="Cambria Math" w:eastAsiaTheme="minorEastAsia" w:hAnsi="Cambria Math" w:cs="Times New Roman"/>
+                <w:sz w:val="28"/>
+                <w:szCs w:val="28"/>
+              </w:rPr>
+              <m:t>n</m:t>
+            </m:r>
+          </m:sup>
+        </m:sSubSup>
+      </m:oMath>
+      <w:r>
+        <w:rPr>
+          <w:rFonts w:ascii="Times New Roman" w:eastAsiaTheme="minorEastAsia" w:hAnsi="Times New Roman" w:cs="Times New Roman"/>
+          <w:i/>
+          <w:sz w:val="28"/>
+          <w:szCs w:val="28"/>
+        </w:rPr>
+        <w:t xml:space="preserve"> является мономиальным упорядочением.</w:t>
+      </w:r>
     </w:p>
     <w:p>
       <w:pPr>
@@ -19826,6 +19851,1804 @@
           <w:szCs w:val="28"/>
         </w:rPr>
       </w:pPr>
+      <w:r>
+        <w:rPr>
+          <w:rFonts w:ascii="Times New Roman" w:eastAsiaTheme="minorEastAsia" w:hAnsi="Times New Roman" w:cs="Times New Roman"/>
+          <w:b/>
+          <w:bCs/>
+          <w:iCs/>
+          <w:sz w:val="28"/>
+          <w:szCs w:val="28"/>
+          <w:u w:val="single"/>
+        </w:rPr>
+        <w:t>Доказательство</w:t>
+      </w:r>
+      <w:r>
+        <w:rPr>
+          <w:rFonts w:ascii="Times New Roman" w:eastAsiaTheme="minorEastAsia" w:hAnsi="Times New Roman" w:cs="Times New Roman"/>
+          <w:iCs/>
+          <w:sz w:val="28"/>
+          <w:szCs w:val="28"/>
+        </w:rPr>
+        <w:t>. (</w:t>
+      </w:r>
+      <w:r>
+        <w:rPr>
+          <w:rFonts w:ascii="Times New Roman" w:eastAsiaTheme="minorEastAsia" w:hAnsi="Times New Roman" w:cs="Times New Roman"/>
+          <w:iCs/>
+          <w:sz w:val="28"/>
+          <w:szCs w:val="28"/>
+          <w:lang w:val="en-US"/>
+        </w:rPr>
+        <w:t>i</w:t>
+      </w:r>
+      <w:r>
+        <w:rPr>
+          <w:rFonts w:ascii="Times New Roman" w:eastAsiaTheme="minorEastAsia" w:hAnsi="Times New Roman" w:cs="Times New Roman"/>
+          <w:iCs/>
+          <w:sz w:val="28"/>
+          <w:szCs w:val="28"/>
+        </w:rPr>
+        <w:t xml:space="preserve">) Тот факт, что </w:t>
+      </w:r>
+      <m:oMath>
+        <m:sSub>
+          <m:sSubPr>
+            <m:ctrlPr>
+              <w:rPr>
+                <w:rFonts w:ascii="Cambria Math" w:eastAsiaTheme="minorEastAsia" w:hAnsi="Cambria Math" w:cs="Times New Roman"/>
+                <w:i/>
+                <w:iCs/>
+                <w:sz w:val="28"/>
+                <w:szCs w:val="28"/>
+              </w:rPr>
+            </m:ctrlPr>
+          </m:sSubPr>
+          <m:e>
+            <m:r>
+              <w:rPr>
+                <w:rFonts w:ascii="Cambria Math" w:eastAsiaTheme="minorEastAsia" w:hAnsi="Cambria Math" w:cs="Times New Roman"/>
+                <w:sz w:val="28"/>
+                <w:szCs w:val="28"/>
+              </w:rPr>
+              <m:t>&gt;</m:t>
+            </m:r>
+          </m:e>
+          <m:sub>
+            <m:r>
+              <w:rPr>
+                <w:rFonts w:ascii="Cambria Math" w:eastAsiaTheme="minorEastAsia" w:hAnsi="Cambria Math" w:cs="Times New Roman"/>
+                <w:sz w:val="28"/>
+                <w:szCs w:val="28"/>
+              </w:rPr>
+              <m:t>lex</m:t>
+            </m:r>
+          </m:sub>
+        </m:sSub>
+      </m:oMath>
+      <w:r>
+        <w:rPr>
+          <w:rFonts w:ascii="Times New Roman" w:eastAsiaTheme="minorEastAsia" w:hAnsi="Times New Roman" w:cs="Times New Roman"/>
+          <w:iCs/>
+          <w:sz w:val="28"/>
+          <w:szCs w:val="28"/>
+        </w:rPr>
+        <w:t xml:space="preserve"> – линейное упорядочение, прямо следует из определения и из того, что обычное упорядочение на </w:t>
+      </w:r>
+      <m:oMath>
+        <m:sSubSup>
+          <m:sSubSupPr>
+            <m:ctrlPr>
+              <w:rPr>
+                <w:rFonts w:ascii="Cambria Math" w:eastAsiaTheme="minorEastAsia" w:hAnsi="Cambria Math" w:cs="Times New Roman"/>
+                <w:i/>
+                <w:sz w:val="28"/>
+                <w:szCs w:val="28"/>
+              </w:rPr>
+            </m:ctrlPr>
+          </m:sSubSupPr>
+          <m:e>
+            <m:r>
+              <m:rPr>
+                <m:scr m:val="double-struck"/>
+              </m:rPr>
+              <w:rPr>
+                <w:rFonts w:ascii="Cambria Math" w:hAnsi="Cambria Math" w:cs="Cambria Math"/>
+                <w:color w:val="202122"/>
+                <w:sz w:val="28"/>
+                <w:szCs w:val="28"/>
+                <w:shd w:val="clear" w:color="auto" w:fill="FFFFFF"/>
+              </w:rPr>
+              <m:t>Z</m:t>
+            </m:r>
+          </m:e>
+          <m:sub>
+            <m:r>
+              <w:rPr>
+                <w:rFonts w:ascii="Cambria Math" w:eastAsiaTheme="minorEastAsia" w:hAnsi="Cambria Math" w:cs="Times New Roman"/>
+                <w:sz w:val="28"/>
+                <w:szCs w:val="28"/>
+              </w:rPr>
+              <m:t>≥0</m:t>
+            </m:r>
+          </m:sub>
+          <m:sup>
+            <m:r>
+              <w:rPr>
+                <w:rFonts w:ascii="Cambria Math" w:eastAsiaTheme="minorEastAsia" w:hAnsi="Cambria Math" w:cs="Times New Roman"/>
+                <w:sz w:val="28"/>
+                <w:szCs w:val="28"/>
+              </w:rPr>
+              <m:t>n</m:t>
+            </m:r>
+          </m:sup>
+        </m:sSubSup>
+      </m:oMath>
+      <w:r>
+        <w:rPr>
+          <w:rFonts w:ascii="Times New Roman" w:eastAsiaTheme="minorEastAsia" w:hAnsi="Times New Roman" w:cs="Times New Roman"/>
+          <w:sz w:val="28"/>
+          <w:szCs w:val="28"/>
+        </w:rPr>
+        <w:t xml:space="preserve"> линейно.</w:t>
+      </w:r>
+      <w:r>
+        <w:rPr>
+          <w:rFonts w:ascii="Times New Roman" w:eastAsiaTheme="minorEastAsia" w:hAnsi="Times New Roman" w:cs="Times New Roman"/>
+          <w:sz w:val="28"/>
+          <w:szCs w:val="28"/>
+        </w:rPr>
+        <w:br/>
+        <w:t>(</w:t>
+      </w:r>
+      <w:r>
+        <w:rPr>
+          <w:rFonts w:ascii="Times New Roman" w:eastAsiaTheme="minorEastAsia" w:hAnsi="Times New Roman" w:cs="Times New Roman"/>
+          <w:sz w:val="28"/>
+          <w:szCs w:val="28"/>
+          <w:lang w:val="en-US"/>
+        </w:rPr>
+        <w:t>ii</w:t>
+      </w:r>
+      <w:r>
+        <w:rPr>
+          <w:rFonts w:ascii="Times New Roman" w:eastAsiaTheme="minorEastAsia" w:hAnsi="Times New Roman" w:cs="Times New Roman"/>
+          <w:sz w:val="28"/>
+          <w:szCs w:val="28"/>
+        </w:rPr>
+        <w:t xml:space="preserve">) Пусть </w:t>
+      </w:r>
+      <m:oMath>
+        <m:r>
+          <w:rPr>
+            <w:rFonts w:ascii="Cambria Math" w:eastAsiaTheme="minorEastAsia" w:hAnsi="Cambria Math" w:cs="Times New Roman"/>
+            <w:sz w:val="28"/>
+            <w:szCs w:val="28"/>
+          </w:rPr>
+          <m:t>α</m:t>
+        </m:r>
+        <m:sSub>
+          <m:sSubPr>
+            <m:ctrlPr>
+              <w:rPr>
+                <w:rFonts w:ascii="Cambria Math" w:eastAsiaTheme="minorEastAsia" w:hAnsi="Cambria Math" w:cs="Times New Roman"/>
+                <w:i/>
+                <w:sz w:val="28"/>
+                <w:szCs w:val="28"/>
+                <w:lang w:val="en-US"/>
+              </w:rPr>
+            </m:ctrlPr>
+          </m:sSubPr>
+          <m:e>
+            <m:r>
+              <w:rPr>
+                <w:rFonts w:ascii="Cambria Math" w:eastAsiaTheme="minorEastAsia" w:hAnsi="Cambria Math" w:cs="Times New Roman"/>
+                <w:sz w:val="28"/>
+                <w:szCs w:val="28"/>
+              </w:rPr>
+              <m:t>&gt;</m:t>
+            </m:r>
+          </m:e>
+          <m:sub>
+            <m:r>
+              <w:rPr>
+                <w:rFonts w:ascii="Cambria Math" w:eastAsiaTheme="minorEastAsia" w:hAnsi="Cambria Math" w:cs="Times New Roman"/>
+                <w:sz w:val="28"/>
+                <w:szCs w:val="28"/>
+                <w:lang w:val="en-US"/>
+              </w:rPr>
+              <m:t>lex</m:t>
+            </m:r>
+          </m:sub>
+        </m:sSub>
+        <m:r>
+          <w:rPr>
+            <w:rFonts w:ascii="Cambria Math" w:eastAsiaTheme="minorEastAsia" w:hAnsi="Cambria Math" w:cs="Times New Roman"/>
+            <w:sz w:val="28"/>
+            <w:szCs w:val="28"/>
+            <w:lang w:val="en-US"/>
+          </w:rPr>
+          <m:t>β</m:t>
+        </m:r>
+      </m:oMath>
+      <w:r>
+        <w:rPr>
+          <w:rFonts w:ascii="Times New Roman" w:eastAsiaTheme="minorEastAsia" w:hAnsi="Times New Roman" w:cs="Times New Roman"/>
+          <w:sz w:val="28"/>
+          <w:szCs w:val="28"/>
+        </w:rPr>
+        <w:t>. Тогда самая левая</w:t>
+      </w:r>
+      <w:r>
+        <w:rPr>
+          <w:rFonts w:ascii="Times New Roman" w:eastAsiaTheme="minorEastAsia" w:hAnsi="Times New Roman" w:cs="Times New Roman"/>
+          <w:sz w:val="28"/>
+          <w:szCs w:val="28"/>
+        </w:rPr>
+        <w:t xml:space="preserve"> ненулевая координата вектора </w:t>
+      </w:r>
+      <m:oMath>
+        <m:r>
+          <w:rPr>
+            <w:rFonts w:ascii="Cambria Math" w:hAnsi="Cambria Math" w:cs="Times New Roman"/>
+            <w:sz w:val="28"/>
+            <w:szCs w:val="28"/>
+            <w:lang w:val="en-US"/>
+          </w:rPr>
+          <m:t>α</m:t>
+        </m:r>
+        <m:r>
+          <w:rPr>
+            <w:rFonts w:ascii="Cambria Math" w:hAnsi="Cambria Math" w:cs="Times New Roman"/>
+            <w:sz w:val="28"/>
+            <w:szCs w:val="28"/>
+          </w:rPr>
+          <m:t>-</m:t>
+        </m:r>
+        <m:r>
+          <w:rPr>
+            <w:rFonts w:ascii="Cambria Math" w:hAnsi="Cambria Math" w:cs="Times New Roman"/>
+            <w:sz w:val="28"/>
+            <w:szCs w:val="28"/>
+            <w:lang w:val="en-US"/>
+          </w:rPr>
+          <m:t>β</m:t>
+        </m:r>
+      </m:oMath>
+      <w:r>
+        <w:rPr>
+          <w:rFonts w:ascii="Times New Roman" w:eastAsiaTheme="minorEastAsia" w:hAnsi="Times New Roman" w:cs="Times New Roman"/>
+          <w:sz w:val="28"/>
+          <w:szCs w:val="28"/>
+        </w:rPr>
+        <w:t xml:space="preserve"> </w:t>
+      </w:r>
+      <m:oMath>
+        <m:r>
+          <w:rPr>
+            <w:rFonts w:ascii="Cambria Math" w:hAnsi="Cambria Math" w:cs="Times New Roman"/>
+            <w:sz w:val="28"/>
+            <w:szCs w:val="28"/>
+          </w:rPr>
+          <m:t>положительна</m:t>
+        </m:r>
+      </m:oMath>
+      <w:r>
+        <w:rPr>
+          <w:rFonts w:ascii="Times New Roman" w:eastAsiaTheme="minorEastAsia" w:hAnsi="Times New Roman" w:cs="Times New Roman"/>
+          <w:sz w:val="28"/>
+          <w:szCs w:val="28"/>
+        </w:rPr>
+        <w:t xml:space="preserve">. Пусть это, например, </w:t>
+      </w:r>
+      <m:oMath>
+        <m:sSub>
+          <m:sSubPr>
+            <m:ctrlPr>
+              <w:rPr>
+                <w:rFonts w:ascii="Cambria Math" w:hAnsi="Cambria Math" w:cs="Times New Roman"/>
+                <w:i/>
+                <w:sz w:val="28"/>
+                <w:szCs w:val="28"/>
+                <w:lang w:val="en-US"/>
+              </w:rPr>
+            </m:ctrlPr>
+          </m:sSubPr>
+          <m:e>
+            <m:r>
+              <w:rPr>
+                <w:rFonts w:ascii="Cambria Math" w:hAnsi="Cambria Math" w:cs="Times New Roman"/>
+                <w:sz w:val="28"/>
+                <w:szCs w:val="28"/>
+                <w:lang w:val="en-US"/>
+              </w:rPr>
+              <m:t>α</m:t>
+            </m:r>
+          </m:e>
+          <m:sub>
+            <m:r>
+              <w:rPr>
+                <w:rFonts w:ascii="Cambria Math" w:hAnsi="Cambria Math" w:cs="Times New Roman"/>
+                <w:sz w:val="28"/>
+                <w:szCs w:val="28"/>
+              </w:rPr>
+              <m:t>k</m:t>
+            </m:r>
+          </m:sub>
+        </m:sSub>
+        <m:r>
+          <w:rPr>
+            <w:rFonts w:ascii="Cambria Math" w:hAnsi="Cambria Math" w:cs="Times New Roman"/>
+            <w:sz w:val="28"/>
+            <w:szCs w:val="28"/>
+          </w:rPr>
+          <m:t>-</m:t>
+        </m:r>
+        <m:sSub>
+          <m:sSubPr>
+            <m:ctrlPr>
+              <w:rPr>
+                <w:rFonts w:ascii="Cambria Math" w:hAnsi="Cambria Math" w:cs="Times New Roman"/>
+                <w:i/>
+                <w:sz w:val="28"/>
+                <w:szCs w:val="28"/>
+                <w:lang w:val="en-US"/>
+              </w:rPr>
+            </m:ctrlPr>
+          </m:sSubPr>
+          <m:e>
+            <m:r>
+              <w:rPr>
+                <w:rFonts w:ascii="Cambria Math" w:hAnsi="Cambria Math" w:cs="Times New Roman"/>
+                <w:sz w:val="28"/>
+                <w:szCs w:val="28"/>
+                <w:lang w:val="en-US"/>
+              </w:rPr>
+              <m:t>β</m:t>
+            </m:r>
+          </m:e>
+          <m:sub>
+            <m:r>
+              <w:rPr>
+                <w:rFonts w:ascii="Cambria Math" w:hAnsi="Cambria Math" w:cs="Times New Roman"/>
+                <w:sz w:val="28"/>
+                <w:szCs w:val="28"/>
+              </w:rPr>
+              <m:t>k</m:t>
+            </m:r>
+          </m:sub>
+        </m:sSub>
+      </m:oMath>
+      <w:r>
+        <w:rPr>
+          <w:rFonts w:ascii="Times New Roman" w:eastAsiaTheme="minorEastAsia" w:hAnsi="Times New Roman" w:cs="Times New Roman"/>
+          <w:sz w:val="28"/>
+          <w:szCs w:val="28"/>
+        </w:rPr>
+        <w:t xml:space="preserve">. </w:t>
+      </w:r>
+      <w:r>
+        <w:rPr>
+          <w:rFonts w:ascii="Times New Roman" w:eastAsiaTheme="minorEastAsia" w:hAnsi="Times New Roman" w:cs="Times New Roman"/>
+          <w:sz w:val="28"/>
+          <w:szCs w:val="28"/>
+        </w:rPr>
+        <w:t xml:space="preserve">Но </w:t>
+      </w:r>
+      <m:oMath>
+        <m:sSup>
+          <m:sSupPr>
+            <m:ctrlPr>
+              <w:rPr>
+                <w:rFonts w:ascii="Cambria Math" w:eastAsiaTheme="minorEastAsia" w:hAnsi="Cambria Math" w:cs="Times New Roman"/>
+                <w:i/>
+                <w:sz w:val="28"/>
+                <w:szCs w:val="28"/>
+              </w:rPr>
+            </m:ctrlPr>
+          </m:sSupPr>
+          <m:e>
+            <m:r>
+              <w:rPr>
+                <w:rFonts w:ascii="Cambria Math" w:eastAsiaTheme="minorEastAsia" w:hAnsi="Cambria Math" w:cs="Times New Roman"/>
+                <w:sz w:val="28"/>
+                <w:szCs w:val="28"/>
+                <w:lang w:val="en-US"/>
+              </w:rPr>
+              <m:t>x</m:t>
+            </m:r>
+          </m:e>
+          <m:sup>
+            <m:r>
+              <w:rPr>
+                <w:rFonts w:ascii="Cambria Math" w:eastAsiaTheme="minorEastAsia" w:hAnsi="Cambria Math" w:cs="Times New Roman"/>
+                <w:sz w:val="28"/>
+                <w:szCs w:val="28"/>
+              </w:rPr>
+              <m:t>α</m:t>
+            </m:r>
+          </m:sup>
+        </m:sSup>
+        <m:r>
+          <w:rPr>
+            <w:rFonts w:ascii="Cambria Math" w:eastAsiaTheme="minorEastAsia" w:hAnsi="Cambria Math" w:cs="Times New Roman"/>
+            <w:sz w:val="28"/>
+            <w:szCs w:val="28"/>
+          </w:rPr>
+          <m:t>∙</m:t>
+        </m:r>
+        <m:sSup>
+          <m:sSupPr>
+            <m:ctrlPr>
+              <w:rPr>
+                <w:rFonts w:ascii="Cambria Math" w:eastAsiaTheme="minorEastAsia" w:hAnsi="Cambria Math" w:cs="Times New Roman"/>
+                <w:i/>
+                <w:sz w:val="28"/>
+                <w:szCs w:val="28"/>
+              </w:rPr>
+            </m:ctrlPr>
+          </m:sSupPr>
+          <m:e>
+            <m:r>
+              <w:rPr>
+                <w:rFonts w:ascii="Cambria Math" w:eastAsiaTheme="minorEastAsia" w:hAnsi="Cambria Math" w:cs="Times New Roman"/>
+                <w:sz w:val="28"/>
+                <w:szCs w:val="28"/>
+                <w:lang w:val="en-US"/>
+              </w:rPr>
+              <m:t>x</m:t>
+            </m:r>
+          </m:e>
+          <m:sup>
+            <m:r>
+              <w:rPr>
+                <w:rFonts w:ascii="Cambria Math" w:eastAsiaTheme="minorEastAsia" w:hAnsi="Cambria Math" w:cs="Times New Roman"/>
+                <w:sz w:val="28"/>
+                <w:szCs w:val="28"/>
+              </w:rPr>
+              <m:t>γ</m:t>
+            </m:r>
+          </m:sup>
+        </m:sSup>
+        <m:r>
+          <w:rPr>
+            <w:rFonts w:ascii="Cambria Math" w:eastAsiaTheme="minorEastAsia" w:hAnsi="Cambria Math" w:cs="Times New Roman"/>
+            <w:sz w:val="28"/>
+            <w:szCs w:val="28"/>
+          </w:rPr>
+          <m:t>=</m:t>
+        </m:r>
+        <m:sSup>
+          <m:sSupPr>
+            <m:ctrlPr>
+              <w:rPr>
+                <w:rFonts w:ascii="Cambria Math" w:eastAsiaTheme="minorEastAsia" w:hAnsi="Cambria Math" w:cs="Times New Roman"/>
+                <w:i/>
+                <w:sz w:val="28"/>
+                <w:szCs w:val="28"/>
+              </w:rPr>
+            </m:ctrlPr>
+          </m:sSupPr>
+          <m:e>
+            <m:r>
+              <w:rPr>
+                <w:rFonts w:ascii="Cambria Math" w:eastAsiaTheme="minorEastAsia" w:hAnsi="Cambria Math" w:cs="Times New Roman"/>
+                <w:sz w:val="28"/>
+                <w:szCs w:val="28"/>
+                <w:lang w:val="en-US"/>
+              </w:rPr>
+              <m:t>x</m:t>
+            </m:r>
+          </m:e>
+          <m:sup>
+            <m:r>
+              <w:rPr>
+                <w:rFonts w:ascii="Cambria Math" w:eastAsiaTheme="minorEastAsia" w:hAnsi="Cambria Math" w:cs="Times New Roman"/>
+                <w:sz w:val="28"/>
+                <w:szCs w:val="28"/>
+              </w:rPr>
+              <m:t>α</m:t>
+            </m:r>
+            <m:r>
+              <w:rPr>
+                <w:rFonts w:ascii="Cambria Math" w:eastAsiaTheme="minorEastAsia" w:hAnsi="Cambria Math" w:cs="Times New Roman"/>
+                <w:sz w:val="28"/>
+                <w:szCs w:val="28"/>
+              </w:rPr>
+              <m:t>+</m:t>
+            </m:r>
+            <m:r>
+              <w:rPr>
+                <w:rFonts w:ascii="Cambria Math" w:eastAsiaTheme="minorEastAsia" w:hAnsi="Cambria Math" w:cs="Times New Roman"/>
+                <w:sz w:val="28"/>
+                <w:szCs w:val="28"/>
+              </w:rPr>
+              <m:t>γ</m:t>
+            </m:r>
+          </m:sup>
+        </m:sSup>
+      </m:oMath>
+      <w:r>
+        <w:rPr>
+          <w:rFonts w:ascii="Times New Roman" w:eastAsiaTheme="minorEastAsia" w:hAnsi="Times New Roman" w:cs="Times New Roman"/>
+          <w:sz w:val="28"/>
+          <w:szCs w:val="28"/>
+        </w:rPr>
+        <w:t xml:space="preserve"> </w:t>
+      </w:r>
+      <w:r>
+        <w:rPr>
+          <w:rFonts w:ascii="Times New Roman" w:eastAsiaTheme="minorEastAsia" w:hAnsi="Times New Roman" w:cs="Times New Roman"/>
+          <w:sz w:val="28"/>
+          <w:szCs w:val="28"/>
+        </w:rPr>
+        <w:t xml:space="preserve">и </w:t>
+      </w:r>
+      <w:r>
+        <w:rPr>
+          <w:rFonts w:ascii="Times New Roman" w:eastAsiaTheme="minorEastAsia" w:hAnsi="Times New Roman" w:cs="Times New Roman"/>
+          <w:sz w:val="28"/>
+          <w:szCs w:val="28"/>
+        </w:rPr>
+        <w:br/>
+      </w:r>
+      <w:bookmarkStart w:id="7" w:name="_Hlk40959799"/>
+      <m:oMath>
+        <m:sSup>
+          <m:sSupPr>
+            <m:ctrlPr>
+              <w:rPr>
+                <w:rFonts w:ascii="Cambria Math" w:eastAsiaTheme="minorEastAsia" w:hAnsi="Cambria Math" w:cs="Times New Roman"/>
+                <w:i/>
+                <w:sz w:val="28"/>
+                <w:szCs w:val="28"/>
+              </w:rPr>
+            </m:ctrlPr>
+          </m:sSupPr>
+          <m:e>
+            <m:r>
+              <w:rPr>
+                <w:rFonts w:ascii="Cambria Math" w:eastAsiaTheme="minorEastAsia" w:hAnsi="Cambria Math" w:cs="Times New Roman"/>
+                <w:sz w:val="28"/>
+                <w:szCs w:val="28"/>
+                <w:lang w:val="en-US"/>
+              </w:rPr>
+              <m:t>x</m:t>
+            </m:r>
+          </m:e>
+          <m:sup>
+            <m:r>
+              <w:rPr>
+                <w:rFonts w:ascii="Cambria Math" w:eastAsiaTheme="minorEastAsia" w:hAnsi="Cambria Math" w:cs="Times New Roman"/>
+                <w:sz w:val="28"/>
+                <w:szCs w:val="28"/>
+              </w:rPr>
+              <m:t>β</m:t>
+            </m:r>
+          </m:sup>
+        </m:sSup>
+        <m:r>
+          <w:rPr>
+            <w:rFonts w:ascii="Cambria Math" w:eastAsiaTheme="minorEastAsia" w:hAnsi="Cambria Math" w:cs="Times New Roman"/>
+            <w:sz w:val="28"/>
+            <w:szCs w:val="28"/>
+          </w:rPr>
+          <m:t>∙</m:t>
+        </m:r>
+        <m:sSup>
+          <m:sSupPr>
+            <m:ctrlPr>
+              <w:rPr>
+                <w:rFonts w:ascii="Cambria Math" w:eastAsiaTheme="minorEastAsia" w:hAnsi="Cambria Math" w:cs="Times New Roman"/>
+                <w:i/>
+                <w:sz w:val="28"/>
+                <w:szCs w:val="28"/>
+              </w:rPr>
+            </m:ctrlPr>
+          </m:sSupPr>
+          <m:e>
+            <m:r>
+              <w:rPr>
+                <w:rFonts w:ascii="Cambria Math" w:eastAsiaTheme="minorEastAsia" w:hAnsi="Cambria Math" w:cs="Times New Roman"/>
+                <w:sz w:val="28"/>
+                <w:szCs w:val="28"/>
+                <w:lang w:val="en-US"/>
+              </w:rPr>
+              <m:t>x</m:t>
+            </m:r>
+          </m:e>
+          <m:sup>
+            <m:r>
+              <w:rPr>
+                <w:rFonts w:ascii="Cambria Math" w:eastAsiaTheme="minorEastAsia" w:hAnsi="Cambria Math" w:cs="Times New Roman"/>
+                <w:sz w:val="28"/>
+                <w:szCs w:val="28"/>
+              </w:rPr>
+              <m:t>γ</m:t>
+            </m:r>
+          </m:sup>
+        </m:sSup>
+        <w:bookmarkEnd w:id="7"/>
+        <m:r>
+          <w:rPr>
+            <w:rFonts w:ascii="Cambria Math" w:eastAsiaTheme="minorEastAsia" w:hAnsi="Cambria Math" w:cs="Times New Roman"/>
+            <w:sz w:val="28"/>
+            <w:szCs w:val="28"/>
+          </w:rPr>
+          <m:t>=</m:t>
+        </m:r>
+        <m:sSup>
+          <m:sSupPr>
+            <m:ctrlPr>
+              <w:rPr>
+                <w:rFonts w:ascii="Cambria Math" w:eastAsiaTheme="minorEastAsia" w:hAnsi="Cambria Math" w:cs="Times New Roman"/>
+                <w:i/>
+                <w:sz w:val="28"/>
+                <w:szCs w:val="28"/>
+              </w:rPr>
+            </m:ctrlPr>
+          </m:sSupPr>
+          <m:e>
+            <m:r>
+              <w:rPr>
+                <w:rFonts w:ascii="Cambria Math" w:eastAsiaTheme="minorEastAsia" w:hAnsi="Cambria Math" w:cs="Times New Roman"/>
+                <w:sz w:val="28"/>
+                <w:szCs w:val="28"/>
+                <w:lang w:val="en-US"/>
+              </w:rPr>
+              <m:t>x</m:t>
+            </m:r>
+          </m:e>
+          <m:sup>
+            <m:r>
+              <w:rPr>
+                <w:rFonts w:ascii="Cambria Math" w:eastAsiaTheme="minorEastAsia" w:hAnsi="Cambria Math" w:cs="Times New Roman"/>
+                <w:sz w:val="28"/>
+                <w:szCs w:val="28"/>
+              </w:rPr>
+              <m:t>β</m:t>
+            </m:r>
+            <m:r>
+              <w:rPr>
+                <w:rFonts w:ascii="Cambria Math" w:eastAsiaTheme="minorEastAsia" w:hAnsi="Cambria Math" w:cs="Times New Roman"/>
+                <w:sz w:val="28"/>
+                <w:szCs w:val="28"/>
+              </w:rPr>
+              <m:t>+</m:t>
+            </m:r>
+            <m:r>
+              <w:rPr>
+                <w:rFonts w:ascii="Cambria Math" w:eastAsiaTheme="minorEastAsia" w:hAnsi="Cambria Math" w:cs="Times New Roman"/>
+                <w:sz w:val="28"/>
+                <w:szCs w:val="28"/>
+              </w:rPr>
+              <m:t>γ</m:t>
+            </m:r>
+          </m:sup>
+        </m:sSup>
+      </m:oMath>
+      <w:r>
+        <w:rPr>
+          <w:rFonts w:ascii="Times New Roman" w:eastAsiaTheme="minorEastAsia" w:hAnsi="Times New Roman" w:cs="Times New Roman"/>
+          <w:sz w:val="28"/>
+          <w:szCs w:val="28"/>
+        </w:rPr>
+        <w:t xml:space="preserve">. Тогда </w:t>
+      </w:r>
+      <w:r>
+        <w:rPr>
+          <w:rFonts w:ascii="Times New Roman" w:eastAsiaTheme="minorEastAsia" w:hAnsi="Times New Roman" w:cs="Times New Roman"/>
+          <w:sz w:val="28"/>
+          <w:szCs w:val="28"/>
+        </w:rPr>
+        <w:t xml:space="preserve"> </w:t>
+      </w:r>
+      <m:oMath>
+        <m:d>
+          <m:dPr>
+            <m:ctrlPr>
+              <w:rPr>
+                <w:rFonts w:ascii="Cambria Math" w:eastAsiaTheme="minorEastAsia" w:hAnsi="Cambria Math" w:cs="Times New Roman"/>
+                <w:i/>
+                <w:sz w:val="28"/>
+                <w:szCs w:val="28"/>
+              </w:rPr>
+            </m:ctrlPr>
+          </m:dPr>
+          <m:e>
+            <m:r>
+              <w:rPr>
+                <w:rFonts w:ascii="Cambria Math" w:eastAsiaTheme="minorEastAsia" w:hAnsi="Cambria Math" w:cs="Times New Roman"/>
+                <w:sz w:val="28"/>
+                <w:szCs w:val="28"/>
+              </w:rPr>
+              <m:t>α+γ</m:t>
+            </m:r>
+          </m:e>
+        </m:d>
+        <m:r>
+          <w:rPr>
+            <w:rFonts w:ascii="Cambria Math" w:eastAsiaTheme="minorEastAsia" w:hAnsi="Cambria Math" w:cs="Times New Roman"/>
+            <w:sz w:val="28"/>
+            <w:szCs w:val="28"/>
+          </w:rPr>
+          <m:t>-</m:t>
+        </m:r>
+        <m:d>
+          <m:dPr>
+            <m:ctrlPr>
+              <w:rPr>
+                <w:rFonts w:ascii="Cambria Math" w:eastAsiaTheme="minorEastAsia" w:hAnsi="Cambria Math" w:cs="Times New Roman"/>
+                <w:i/>
+                <w:sz w:val="28"/>
+                <w:szCs w:val="28"/>
+              </w:rPr>
+            </m:ctrlPr>
+          </m:dPr>
+          <m:e>
+            <m:r>
+              <w:rPr>
+                <w:rFonts w:ascii="Cambria Math" w:eastAsiaTheme="minorEastAsia" w:hAnsi="Cambria Math" w:cs="Times New Roman"/>
+                <w:sz w:val="28"/>
+                <w:szCs w:val="28"/>
+              </w:rPr>
+              <m:t>β+γ</m:t>
+            </m:r>
+          </m:e>
+        </m:d>
+        <m:r>
+          <w:rPr>
+            <w:rFonts w:ascii="Cambria Math" w:eastAsiaTheme="minorEastAsia" w:hAnsi="Cambria Math" w:cs="Times New Roman"/>
+            <w:sz w:val="28"/>
+            <w:szCs w:val="28"/>
+          </w:rPr>
+          <m:t>&gt;</m:t>
+        </m:r>
+        <m:r>
+          <w:rPr>
+            <w:rFonts w:ascii="Cambria Math" w:eastAsiaTheme="minorEastAsia" w:hAnsi="Cambria Math" w:cs="Times New Roman"/>
+            <w:sz w:val="28"/>
+            <w:szCs w:val="28"/>
+          </w:rPr>
+          <m:t>α-β</m:t>
+        </m:r>
+      </m:oMath>
+      <w:r>
+        <w:rPr>
+          <w:rFonts w:ascii="Times New Roman" w:eastAsiaTheme="minorEastAsia" w:hAnsi="Times New Roman" w:cs="Times New Roman"/>
+          <w:sz w:val="28"/>
+          <w:szCs w:val="28"/>
+        </w:rPr>
+        <w:t xml:space="preserve">, и самой левой ненулевой координатой опять является </w:t>
+      </w:r>
+      <m:oMath>
+        <m:sSub>
+          <m:sSubPr>
+            <m:ctrlPr>
+              <w:rPr>
+                <w:rFonts w:ascii="Cambria Math" w:hAnsi="Cambria Math" w:cs="Times New Roman"/>
+                <w:i/>
+                <w:sz w:val="28"/>
+                <w:szCs w:val="28"/>
+                <w:lang w:val="en-US"/>
+              </w:rPr>
+            </m:ctrlPr>
+          </m:sSubPr>
+          <m:e>
+            <m:r>
+              <w:rPr>
+                <w:rFonts w:ascii="Cambria Math" w:hAnsi="Cambria Math" w:cs="Times New Roman"/>
+                <w:sz w:val="28"/>
+                <w:szCs w:val="28"/>
+                <w:lang w:val="en-US"/>
+              </w:rPr>
+              <m:t>α</m:t>
+            </m:r>
+          </m:e>
+          <m:sub>
+            <m:r>
+              <w:rPr>
+                <w:rFonts w:ascii="Cambria Math" w:hAnsi="Cambria Math" w:cs="Times New Roman"/>
+                <w:sz w:val="28"/>
+                <w:szCs w:val="28"/>
+              </w:rPr>
+              <m:t>k</m:t>
+            </m:r>
+          </m:sub>
+        </m:sSub>
+        <m:r>
+          <w:rPr>
+            <w:rFonts w:ascii="Cambria Math" w:hAnsi="Cambria Math" w:cs="Times New Roman"/>
+            <w:sz w:val="28"/>
+            <w:szCs w:val="28"/>
+          </w:rPr>
+          <m:t>-</m:t>
+        </m:r>
+        <m:sSub>
+          <m:sSubPr>
+            <m:ctrlPr>
+              <w:rPr>
+                <w:rFonts w:ascii="Cambria Math" w:hAnsi="Cambria Math" w:cs="Times New Roman"/>
+                <w:i/>
+                <w:sz w:val="28"/>
+                <w:szCs w:val="28"/>
+                <w:lang w:val="en-US"/>
+              </w:rPr>
+            </m:ctrlPr>
+          </m:sSubPr>
+          <m:e>
+            <m:r>
+              <w:rPr>
+                <w:rFonts w:ascii="Cambria Math" w:hAnsi="Cambria Math" w:cs="Times New Roman"/>
+                <w:sz w:val="28"/>
+                <w:szCs w:val="28"/>
+                <w:lang w:val="en-US"/>
+              </w:rPr>
+              <m:t>β</m:t>
+            </m:r>
+          </m:e>
+          <m:sub>
+            <m:r>
+              <w:rPr>
+                <w:rFonts w:ascii="Cambria Math" w:hAnsi="Cambria Math" w:cs="Times New Roman"/>
+                <w:sz w:val="28"/>
+                <w:szCs w:val="28"/>
+              </w:rPr>
+              <m:t>k</m:t>
+            </m:r>
+          </m:sub>
+        </m:sSub>
+        <m:r>
+          <w:rPr>
+            <w:rFonts w:ascii="Cambria Math" w:hAnsi="Cambria Math" w:cs="Times New Roman"/>
+            <w:sz w:val="28"/>
+            <w:szCs w:val="28"/>
+          </w:rPr>
+          <m:t>&gt;0</m:t>
+        </m:r>
+      </m:oMath>
+      <w:r>
+        <w:rPr>
+          <w:rFonts w:ascii="Times New Roman" w:eastAsiaTheme="minorEastAsia" w:hAnsi="Times New Roman" w:cs="Times New Roman"/>
+          <w:sz w:val="28"/>
+          <w:szCs w:val="28"/>
+        </w:rPr>
+        <w:t>.</w:t>
+      </w:r>
+      <w:r>
+        <w:rPr>
+          <w:rFonts w:ascii="Times New Roman" w:eastAsiaTheme="minorEastAsia" w:hAnsi="Times New Roman" w:cs="Times New Roman"/>
+          <w:sz w:val="28"/>
+          <w:szCs w:val="28"/>
+        </w:rPr>
+        <w:br/>
+      </w:r>
+      <w:r>
+        <w:rPr>
+          <w:rFonts w:ascii="Times New Roman" w:eastAsiaTheme="minorEastAsia" w:hAnsi="Times New Roman" w:cs="Times New Roman"/>
+          <w:iCs/>
+          <w:sz w:val="28"/>
+          <w:szCs w:val="28"/>
+        </w:rPr>
+        <w:t>(</w:t>
+      </w:r>
+      <w:r>
+        <w:rPr>
+          <w:rFonts w:ascii="Times New Roman" w:eastAsiaTheme="minorEastAsia" w:hAnsi="Times New Roman" w:cs="Times New Roman"/>
+          <w:iCs/>
+          <w:sz w:val="28"/>
+          <w:szCs w:val="28"/>
+          <w:lang w:val="en-US"/>
+        </w:rPr>
+        <w:t>iii</w:t>
+      </w:r>
+      <w:r>
+        <w:rPr>
+          <w:rFonts w:ascii="Times New Roman" w:eastAsiaTheme="minorEastAsia" w:hAnsi="Times New Roman" w:cs="Times New Roman"/>
+          <w:iCs/>
+          <w:sz w:val="28"/>
+          <w:szCs w:val="28"/>
+        </w:rPr>
+        <w:t xml:space="preserve">) Предположим, что </w:t>
+      </w:r>
+      <m:oMath>
+        <m:sSub>
+          <m:sSubPr>
+            <m:ctrlPr>
+              <w:rPr>
+                <w:rFonts w:ascii="Cambria Math" w:eastAsiaTheme="minorEastAsia" w:hAnsi="Cambria Math" w:cs="Times New Roman"/>
+                <w:i/>
+                <w:iCs/>
+                <w:sz w:val="28"/>
+                <w:szCs w:val="28"/>
+              </w:rPr>
+            </m:ctrlPr>
+          </m:sSubPr>
+          <m:e>
+            <m:r>
+              <w:rPr>
+                <w:rFonts w:ascii="Cambria Math" w:eastAsiaTheme="minorEastAsia" w:hAnsi="Cambria Math" w:cs="Times New Roman"/>
+                <w:sz w:val="28"/>
+                <w:szCs w:val="28"/>
+              </w:rPr>
+              <m:t>&gt;</m:t>
+            </m:r>
+          </m:e>
+          <m:sub>
+            <m:r>
+              <w:rPr>
+                <w:rFonts w:ascii="Cambria Math" w:eastAsiaTheme="minorEastAsia" w:hAnsi="Cambria Math" w:cs="Times New Roman"/>
+                <w:sz w:val="28"/>
+                <w:szCs w:val="28"/>
+              </w:rPr>
+              <m:t>lex</m:t>
+            </m:r>
+          </m:sub>
+        </m:sSub>
+      </m:oMath>
+      <w:r>
+        <w:rPr>
+          <w:rFonts w:ascii="Times New Roman" w:eastAsiaTheme="minorEastAsia" w:hAnsi="Times New Roman" w:cs="Times New Roman"/>
+          <w:iCs/>
+          <w:sz w:val="28"/>
+          <w:szCs w:val="28"/>
+        </w:rPr>
+        <w:t xml:space="preserve"> не является вполне</w:t>
+      </w:r>
+      <w:r>
+        <w:rPr>
+          <w:rFonts w:ascii="Times New Roman" w:eastAsiaTheme="minorEastAsia" w:hAnsi="Times New Roman" w:cs="Times New Roman"/>
+          <w:iCs/>
+          <w:sz w:val="28"/>
+          <w:szCs w:val="28"/>
+        </w:rPr>
+        <w:t xml:space="preserve"> упорядочением. Тогда по лемме 2.1 должна существовать строго убывающая бесконечная последовательность</w:t>
+      </w:r>
+      <w:r>
+        <w:rPr>
+          <w:rFonts w:ascii="Times New Roman" w:eastAsiaTheme="minorEastAsia" w:hAnsi="Times New Roman" w:cs="Times New Roman"/>
+          <w:iCs/>
+          <w:sz w:val="28"/>
+          <w:szCs w:val="28"/>
+        </w:rPr>
+        <w:br/>
+      </w:r>
+      <m:oMathPara>
+        <m:oMath>
+          <m:sSub>
+            <m:sSubPr>
+              <m:ctrlPr>
+                <w:rPr>
+                  <w:rFonts w:ascii="Cambria Math" w:eastAsiaTheme="minorEastAsia" w:hAnsi="Cambria Math" w:cs="Times New Roman"/>
+                  <w:i/>
+                  <w:iCs/>
+                  <w:sz w:val="28"/>
+                  <w:szCs w:val="28"/>
+                </w:rPr>
+              </m:ctrlPr>
+            </m:sSubPr>
+            <m:e>
+              <m:sSub>
+                <m:sSubPr>
+                  <m:ctrlPr>
+                    <w:rPr>
+                      <w:rFonts w:ascii="Cambria Math" w:eastAsiaTheme="minorEastAsia" w:hAnsi="Cambria Math" w:cs="Times New Roman"/>
+                      <w:i/>
+                      <w:iCs/>
+                      <w:sz w:val="28"/>
+                      <w:szCs w:val="28"/>
+                      <w:lang w:val="en-US"/>
+                    </w:rPr>
+                  </m:ctrlPr>
+                </m:sSubPr>
+                <m:e>
+                  <m:r>
+                    <w:rPr>
+                      <w:rFonts w:ascii="Cambria Math" w:eastAsiaTheme="minorEastAsia" w:hAnsi="Cambria Math" w:cs="Times New Roman"/>
+                      <w:sz w:val="28"/>
+                      <w:szCs w:val="28"/>
+                      <w:lang w:val="en-US"/>
+                    </w:rPr>
+                    <m:t>a</m:t>
+                  </m:r>
+                </m:e>
+                <m:sub>
+                  <m:r>
+                    <w:rPr>
+                      <w:rFonts w:ascii="Cambria Math" w:eastAsiaTheme="minorEastAsia" w:hAnsi="Cambria Math" w:cs="Times New Roman"/>
+                      <w:sz w:val="28"/>
+                      <w:szCs w:val="28"/>
+                    </w:rPr>
+                    <m:t>1</m:t>
+                  </m:r>
+                </m:sub>
+              </m:sSub>
+              <m:r>
+                <w:rPr>
+                  <w:rFonts w:ascii="Cambria Math" w:eastAsiaTheme="minorEastAsia" w:hAnsi="Cambria Math" w:cs="Times New Roman"/>
+                  <w:sz w:val="28"/>
+                  <w:szCs w:val="28"/>
+                </w:rPr>
+                <m:t>&gt;</m:t>
+              </m:r>
+            </m:e>
+            <m:sub>
+              <m:r>
+                <w:rPr>
+                  <w:rFonts w:ascii="Cambria Math" w:eastAsiaTheme="minorEastAsia" w:hAnsi="Cambria Math" w:cs="Times New Roman"/>
+                  <w:sz w:val="28"/>
+                  <w:szCs w:val="28"/>
+                </w:rPr>
+                <m:t>lex</m:t>
+              </m:r>
+            </m:sub>
+          </m:sSub>
+          <m:sSub>
+            <m:sSubPr>
+              <m:ctrlPr>
+                <w:rPr>
+                  <w:rFonts w:ascii="Cambria Math" w:eastAsiaTheme="minorEastAsia" w:hAnsi="Cambria Math" w:cs="Times New Roman"/>
+                  <w:i/>
+                  <w:iCs/>
+                  <w:sz w:val="28"/>
+                  <w:szCs w:val="28"/>
+                </w:rPr>
+              </m:ctrlPr>
+            </m:sSubPr>
+            <m:e>
+              <m:sSub>
+                <m:sSubPr>
+                  <m:ctrlPr>
+                    <w:rPr>
+                      <w:rFonts w:ascii="Cambria Math" w:eastAsiaTheme="minorEastAsia" w:hAnsi="Cambria Math" w:cs="Times New Roman"/>
+                      <w:i/>
+                      <w:iCs/>
+                      <w:sz w:val="28"/>
+                      <w:szCs w:val="28"/>
+                      <w:lang w:val="en-US"/>
+                    </w:rPr>
+                  </m:ctrlPr>
+                </m:sSubPr>
+                <m:e>
+                  <m:r>
+                    <w:rPr>
+                      <w:rFonts w:ascii="Cambria Math" w:eastAsiaTheme="minorEastAsia" w:hAnsi="Cambria Math" w:cs="Times New Roman"/>
+                      <w:sz w:val="28"/>
+                      <w:szCs w:val="28"/>
+                      <w:lang w:val="en-US"/>
+                    </w:rPr>
+                    <m:t>a</m:t>
+                  </m:r>
+                </m:e>
+                <m:sub>
+                  <m:r>
+                    <w:rPr>
+                      <w:rFonts w:ascii="Cambria Math" w:eastAsiaTheme="minorEastAsia" w:hAnsi="Cambria Math" w:cs="Times New Roman"/>
+                      <w:sz w:val="28"/>
+                      <w:szCs w:val="28"/>
+                    </w:rPr>
+                    <m:t>2</m:t>
+                  </m:r>
+                </m:sub>
+              </m:sSub>
+              <m:r>
+                <w:rPr>
+                  <w:rFonts w:ascii="Cambria Math" w:eastAsiaTheme="minorEastAsia" w:hAnsi="Cambria Math" w:cs="Times New Roman"/>
+                  <w:sz w:val="28"/>
+                  <w:szCs w:val="28"/>
+                </w:rPr>
+                <m:t>&gt;</m:t>
+              </m:r>
+            </m:e>
+            <m:sub>
+              <m:r>
+                <w:rPr>
+                  <w:rFonts w:ascii="Cambria Math" w:eastAsiaTheme="minorEastAsia" w:hAnsi="Cambria Math" w:cs="Times New Roman"/>
+                  <w:sz w:val="28"/>
+                  <w:szCs w:val="28"/>
+                </w:rPr>
+                <m:t>lex</m:t>
+              </m:r>
+            </m:sub>
+          </m:sSub>
+          <m:sSub>
+            <m:sSubPr>
+              <m:ctrlPr>
+                <w:rPr>
+                  <w:rFonts w:ascii="Cambria Math" w:eastAsiaTheme="minorEastAsia" w:hAnsi="Cambria Math" w:cs="Times New Roman"/>
+                  <w:i/>
+                  <w:iCs/>
+                  <w:sz w:val="28"/>
+                  <w:szCs w:val="28"/>
+                </w:rPr>
+              </m:ctrlPr>
+            </m:sSubPr>
+            <m:e>
+              <m:sSub>
+                <m:sSubPr>
+                  <m:ctrlPr>
+                    <w:rPr>
+                      <w:rFonts w:ascii="Cambria Math" w:eastAsiaTheme="minorEastAsia" w:hAnsi="Cambria Math" w:cs="Times New Roman"/>
+                      <w:i/>
+                      <w:iCs/>
+                      <w:sz w:val="28"/>
+                      <w:szCs w:val="28"/>
+                      <w:lang w:val="en-US"/>
+                    </w:rPr>
+                  </m:ctrlPr>
+                </m:sSubPr>
+                <m:e>
+                  <m:r>
+                    <w:rPr>
+                      <w:rFonts w:ascii="Cambria Math" w:eastAsiaTheme="minorEastAsia" w:hAnsi="Cambria Math" w:cs="Times New Roman"/>
+                      <w:sz w:val="28"/>
+                      <w:szCs w:val="28"/>
+                      <w:lang w:val="en-US"/>
+                    </w:rPr>
+                    <m:t>a</m:t>
+                  </m:r>
+                </m:e>
+                <m:sub>
+                  <m:r>
+                    <w:rPr>
+                      <w:rFonts w:ascii="Cambria Math" w:eastAsiaTheme="minorEastAsia" w:hAnsi="Cambria Math" w:cs="Times New Roman"/>
+                      <w:sz w:val="28"/>
+                      <w:szCs w:val="28"/>
+                    </w:rPr>
+                    <m:t>3</m:t>
+                  </m:r>
+                </m:sub>
+              </m:sSub>
+              <m:r>
+                <w:rPr>
+                  <w:rFonts w:ascii="Cambria Math" w:eastAsiaTheme="minorEastAsia" w:hAnsi="Cambria Math" w:cs="Times New Roman"/>
+                  <w:sz w:val="28"/>
+                  <w:szCs w:val="28"/>
+                </w:rPr>
+                <m:t>&gt;</m:t>
+              </m:r>
+            </m:e>
+            <m:sub>
+              <m:r>
+                <w:rPr>
+                  <w:rFonts w:ascii="Cambria Math" w:eastAsiaTheme="minorEastAsia" w:hAnsi="Cambria Math" w:cs="Times New Roman"/>
+                  <w:sz w:val="28"/>
+                  <w:szCs w:val="28"/>
+                </w:rPr>
+                <m:t>lex</m:t>
+              </m:r>
+            </m:sub>
+          </m:sSub>
+          <m:r>
+            <w:rPr>
+              <w:rFonts w:ascii="Cambria Math" w:eastAsiaTheme="minorEastAsia" w:hAnsi="Cambria Math" w:cs="Times New Roman"/>
+              <w:sz w:val="28"/>
+              <w:szCs w:val="28"/>
+            </w:rPr>
+            <m:t>…</m:t>
+          </m:r>
+        </m:oMath>
+      </m:oMathPara>
+    </w:p>
+    <w:p>
+      <w:pPr>
+        <w:spacing w:after="360"/>
+        <w:rPr>
+          <w:rFonts w:ascii="Times New Roman" w:eastAsiaTheme="minorEastAsia" w:hAnsi="Times New Roman" w:cs="Times New Roman"/>
+          <w:sz w:val="28"/>
+          <w:szCs w:val="28"/>
+        </w:rPr>
+      </w:pPr>
+      <w:r>
+        <w:rPr>
+          <w:rFonts w:ascii="Times New Roman" w:eastAsiaTheme="minorEastAsia" w:hAnsi="Times New Roman" w:cs="Times New Roman"/>
+          <w:iCs/>
+          <w:sz w:val="28"/>
+          <w:szCs w:val="28"/>
+        </w:rPr>
+        <w:lastRenderedPageBreak/>
+        <w:t xml:space="preserve">элементов из </w:t>
+      </w:r>
+      <m:oMath>
+        <m:sSubSup>
+          <m:sSubSupPr>
+            <m:ctrlPr>
+              <w:rPr>
+                <w:rFonts w:ascii="Cambria Math" w:eastAsiaTheme="minorEastAsia" w:hAnsi="Cambria Math" w:cs="Times New Roman"/>
+                <w:i/>
+                <w:sz w:val="28"/>
+                <w:szCs w:val="28"/>
+              </w:rPr>
+            </m:ctrlPr>
+          </m:sSubSupPr>
+          <m:e>
+            <m:r>
+              <m:rPr>
+                <m:scr m:val="double-struck"/>
+              </m:rPr>
+              <w:rPr>
+                <w:rFonts w:ascii="Cambria Math" w:hAnsi="Cambria Math" w:cs="Cambria Math"/>
+                <w:color w:val="202122"/>
+                <w:sz w:val="28"/>
+                <w:szCs w:val="28"/>
+                <w:shd w:val="clear" w:color="auto" w:fill="FFFFFF"/>
+              </w:rPr>
+              <m:t>Z</m:t>
+            </m:r>
+          </m:e>
+          <m:sub>
+            <m:r>
+              <w:rPr>
+                <w:rFonts w:ascii="Cambria Math" w:eastAsiaTheme="minorEastAsia" w:hAnsi="Cambria Math" w:cs="Times New Roman"/>
+                <w:sz w:val="28"/>
+                <w:szCs w:val="28"/>
+              </w:rPr>
+              <m:t>≥0</m:t>
+            </m:r>
+          </m:sub>
+          <m:sup>
+            <m:r>
+              <w:rPr>
+                <w:rFonts w:ascii="Cambria Math" w:eastAsiaTheme="minorEastAsia" w:hAnsi="Cambria Math" w:cs="Times New Roman"/>
+                <w:sz w:val="28"/>
+                <w:szCs w:val="28"/>
+              </w:rPr>
+              <m:t>n</m:t>
+            </m:r>
+          </m:sup>
+        </m:sSubSup>
+      </m:oMath>
+      <w:r>
+        <w:rPr>
+          <w:rFonts w:ascii="Times New Roman" w:eastAsiaTheme="minorEastAsia" w:hAnsi="Times New Roman" w:cs="Times New Roman"/>
+          <w:sz w:val="28"/>
+          <w:szCs w:val="28"/>
+        </w:rPr>
+        <w:t>. Докажем, что это невозможно.</w:t>
+      </w:r>
+    </w:p>
+    <w:p>
+      <w:pPr>
+        <w:spacing w:after="360"/>
+        <w:rPr>
+          <w:rFonts w:ascii="Times New Roman" w:eastAsiaTheme="minorEastAsia" w:hAnsi="Times New Roman" w:cs="Times New Roman"/>
+          <w:iCs/>
+          <w:sz w:val="28"/>
+          <w:szCs w:val="28"/>
+        </w:rPr>
+      </w:pPr>
+      <w:r>
+        <w:rPr>
+          <w:rFonts w:ascii="Times New Roman" w:eastAsiaTheme="minorEastAsia" w:hAnsi="Times New Roman" w:cs="Times New Roman"/>
+          <w:sz w:val="28"/>
+          <w:szCs w:val="28"/>
+        </w:rPr>
+        <w:t xml:space="preserve">Рассмотрим первые координаты векторов </w:t>
+      </w:r>
+      <m:oMath>
+        <m:r>
+          <w:rPr>
+            <w:rFonts w:ascii="Cambria Math" w:eastAsiaTheme="minorEastAsia" w:hAnsi="Cambria Math" w:cs="Times New Roman"/>
+            <w:sz w:val="28"/>
+            <w:szCs w:val="28"/>
+            <w:lang w:val="en-US"/>
+          </w:rPr>
+          <m:t>a</m:t>
+        </m:r>
+        <m:r>
+          <w:rPr>
+            <w:rFonts w:ascii="Cambria Math" w:eastAsiaTheme="minorEastAsia" w:hAnsi="Cambria Math" w:cs="Times New Roman"/>
+            <w:sz w:val="28"/>
+            <w:szCs w:val="28"/>
+          </w:rPr>
+          <m:t>(</m:t>
+        </m:r>
+        <m:r>
+          <w:rPr>
+            <w:rFonts w:ascii="Cambria Math" w:eastAsiaTheme="minorEastAsia" w:hAnsi="Cambria Math" w:cs="Times New Roman"/>
+            <w:sz w:val="28"/>
+            <w:szCs w:val="28"/>
+          </w:rPr>
+          <m:t>i)</m:t>
+        </m:r>
+        <m:sSubSup>
+          <m:sSubSupPr>
+            <m:ctrlPr>
+              <w:rPr>
+                <w:rFonts w:ascii="Cambria Math" w:eastAsiaTheme="minorEastAsia" w:hAnsi="Cambria Math" w:cs="Times New Roman"/>
+                <w:i/>
+                <w:sz w:val="28"/>
+                <w:szCs w:val="28"/>
+              </w:rPr>
+            </m:ctrlPr>
+          </m:sSubSupPr>
+          <m:e>
+            <m:r>
+              <w:rPr>
+                <w:rFonts w:ascii="Cambria Math" w:hAnsi="Cambria Math" w:cs="Cambria Math"/>
+                <w:color w:val="202122"/>
+                <w:sz w:val="28"/>
+                <w:szCs w:val="28"/>
+                <w:shd w:val="clear" w:color="auto" w:fill="FFFFFF"/>
+              </w:rPr>
+              <m:t>∈</m:t>
+            </m:r>
+            <m:r>
+              <m:rPr>
+                <m:scr m:val="double-struck"/>
+              </m:rPr>
+              <w:rPr>
+                <w:rFonts w:ascii="Cambria Math" w:hAnsi="Cambria Math" w:cs="Cambria Math"/>
+                <w:color w:val="202122"/>
+                <w:sz w:val="28"/>
+                <w:szCs w:val="28"/>
+                <w:shd w:val="clear" w:color="auto" w:fill="FFFFFF"/>
+              </w:rPr>
+              <m:t>Z</m:t>
+            </m:r>
+          </m:e>
+          <m:sub>
+            <m:r>
+              <w:rPr>
+                <w:rFonts w:ascii="Cambria Math" w:eastAsiaTheme="minorEastAsia" w:hAnsi="Cambria Math" w:cs="Times New Roman"/>
+                <w:sz w:val="28"/>
+                <w:szCs w:val="28"/>
+              </w:rPr>
+              <m:t>≥0</m:t>
+            </m:r>
+          </m:sub>
+          <m:sup>
+            <m:r>
+              <w:rPr>
+                <w:rFonts w:ascii="Cambria Math" w:eastAsiaTheme="minorEastAsia" w:hAnsi="Cambria Math" w:cs="Times New Roman"/>
+                <w:sz w:val="28"/>
+                <w:szCs w:val="28"/>
+              </w:rPr>
+              <m:t>n</m:t>
+            </m:r>
+          </m:sup>
+        </m:sSubSup>
+      </m:oMath>
+      <w:r>
+        <w:rPr>
+          <w:rFonts w:ascii="Times New Roman" w:eastAsiaTheme="minorEastAsia" w:hAnsi="Times New Roman" w:cs="Times New Roman"/>
+          <w:sz w:val="28"/>
+          <w:szCs w:val="28"/>
+        </w:rPr>
+        <w:t xml:space="preserve">. </w:t>
+      </w:r>
+      <w:r>
+        <w:rPr>
+          <w:rFonts w:ascii="Times New Roman" w:eastAsiaTheme="minorEastAsia" w:hAnsi="Times New Roman" w:cs="Times New Roman"/>
+          <w:sz w:val="28"/>
+          <w:szCs w:val="28"/>
+        </w:rPr>
+        <w:t xml:space="preserve">По определению лексикографического упорядочения они образуют невозрастающаю последовательность неотрицательных целых чисел. Так как </w:t>
+      </w:r>
+      <m:oMath>
+        <m:sSub>
+          <m:sSubPr>
+            <m:ctrlPr>
+              <w:rPr>
+                <w:rFonts w:ascii="Cambria Math" w:hAnsi="Cambria Math" w:cs="Cambria Math"/>
+                <w:i/>
+                <w:color w:val="202122"/>
+                <w:sz w:val="28"/>
+                <w:szCs w:val="28"/>
+                <w:shd w:val="clear" w:color="auto" w:fill="FFFFFF"/>
+              </w:rPr>
+            </m:ctrlPr>
+          </m:sSubPr>
+          <m:e>
+            <m:r>
+              <m:rPr>
+                <m:scr m:val="double-struck"/>
+              </m:rPr>
+              <w:rPr>
+                <w:rFonts w:ascii="Cambria Math" w:hAnsi="Cambria Math" w:cs="Cambria Math"/>
+                <w:color w:val="202122"/>
+                <w:sz w:val="28"/>
+                <w:szCs w:val="28"/>
+                <w:shd w:val="clear" w:color="auto" w:fill="FFFFFF"/>
+              </w:rPr>
+              <m:t>Z</m:t>
+            </m:r>
+          </m:e>
+          <m:sub>
+            <m:r>
+              <w:rPr>
+                <w:rFonts w:ascii="Cambria Math" w:hAnsi="Cambria Math" w:cs="Cambria Math"/>
+                <w:color w:val="202122"/>
+                <w:sz w:val="28"/>
+                <w:szCs w:val="28"/>
+                <w:shd w:val="clear" w:color="auto" w:fill="FFFFFF"/>
+              </w:rPr>
+              <m:t>≥0</m:t>
+            </m:r>
+          </m:sub>
+        </m:sSub>
+      </m:oMath>
+      <w:r>
+        <w:rPr>
+          <w:rFonts w:ascii="Times New Roman" w:eastAsiaTheme="minorEastAsia" w:hAnsi="Times New Roman" w:cs="Times New Roman"/>
+          <w:color w:val="202122"/>
+          <w:sz w:val="28"/>
+          <w:szCs w:val="28"/>
+          <w:shd w:val="clear" w:color="auto" w:fill="FFFFFF"/>
+        </w:rPr>
+        <w:t xml:space="preserve"> вполне упорядочено, то эта последовательность «стабилизируется», т.е. существует такое </w:t>
+      </w:r>
+      <w:r>
+        <w:rPr>
+          <w:rFonts w:ascii="Times New Roman" w:eastAsiaTheme="minorEastAsia" w:hAnsi="Times New Roman" w:cs="Times New Roman"/>
+          <w:i/>
+          <w:iCs/>
+          <w:color w:val="202122"/>
+          <w:sz w:val="28"/>
+          <w:szCs w:val="28"/>
+          <w:shd w:val="clear" w:color="auto" w:fill="FFFFFF"/>
+          <w:lang w:val="en-US"/>
+        </w:rPr>
+        <w:t>k</w:t>
+      </w:r>
+      <w:r>
+        <w:rPr>
+          <w:rFonts w:ascii="Times New Roman" w:eastAsiaTheme="minorEastAsia" w:hAnsi="Times New Roman" w:cs="Times New Roman"/>
+          <w:color w:val="202122"/>
+          <w:sz w:val="28"/>
+          <w:szCs w:val="28"/>
+          <w:shd w:val="clear" w:color="auto" w:fill="FFFFFF"/>
+        </w:rPr>
+        <w:t xml:space="preserve">, что первые координаты векторов </w:t>
+      </w:r>
+      <m:oMath>
+        <m:r>
+          <w:rPr>
+            <w:rFonts w:ascii="Cambria Math" w:eastAsiaTheme="minorEastAsia" w:hAnsi="Cambria Math" w:cs="Times New Roman"/>
+            <w:sz w:val="28"/>
+            <w:szCs w:val="28"/>
+            <w:lang w:val="en-US"/>
+          </w:rPr>
+          <m:t>a</m:t>
+        </m:r>
+        <m:r>
+          <w:rPr>
+            <w:rFonts w:ascii="Cambria Math" w:eastAsiaTheme="minorEastAsia" w:hAnsi="Cambria Math" w:cs="Times New Roman"/>
+            <w:sz w:val="28"/>
+            <w:szCs w:val="28"/>
+          </w:rPr>
+          <m:t>(</m:t>
+        </m:r>
+        <m:r>
+          <w:rPr>
+            <w:rFonts w:ascii="Cambria Math" w:eastAsiaTheme="minorEastAsia" w:hAnsi="Cambria Math" w:cs="Times New Roman"/>
+            <w:sz w:val="28"/>
+            <w:szCs w:val="28"/>
+          </w:rPr>
+          <m:t>i)</m:t>
+        </m:r>
+      </m:oMath>
+      <w:r>
+        <w:rPr>
+          <w:rFonts w:ascii="Times New Roman" w:eastAsiaTheme="minorEastAsia" w:hAnsi="Times New Roman" w:cs="Times New Roman"/>
+          <w:sz w:val="28"/>
+          <w:szCs w:val="28"/>
+        </w:rPr>
+        <w:t xml:space="preserve"> одинаковы при </w:t>
+      </w:r>
+      <m:oMath>
+        <m:r>
+          <w:rPr>
+            <w:rFonts w:ascii="Cambria Math" w:eastAsiaTheme="minorEastAsia" w:hAnsi="Cambria Math" w:cs="Times New Roman"/>
+            <w:sz w:val="28"/>
+            <w:szCs w:val="28"/>
+          </w:rPr>
+          <m:t>i≥k</m:t>
+        </m:r>
+      </m:oMath>
+      <w:r>
+        <w:rPr>
+          <w:rFonts w:ascii="Times New Roman" w:eastAsiaTheme="minorEastAsia" w:hAnsi="Times New Roman" w:cs="Times New Roman"/>
+          <w:sz w:val="28"/>
+          <w:szCs w:val="28"/>
+        </w:rPr>
+        <w:t>.</w:t>
+      </w:r>
+      <w:r>
+        <w:rPr>
+          <w:rFonts w:ascii="Times New Roman" w:eastAsiaTheme="minorEastAsia" w:hAnsi="Times New Roman" w:cs="Times New Roman"/>
+          <w:sz w:val="28"/>
+          <w:szCs w:val="28"/>
+        </w:rPr>
+        <w:t xml:space="preserve"> </w:t>
+      </w:r>
+      <w:r>
+        <w:rPr>
+          <w:rFonts w:ascii="Times New Roman" w:eastAsiaTheme="minorEastAsia" w:hAnsi="Times New Roman" w:cs="Times New Roman"/>
+          <w:sz w:val="28"/>
+          <w:szCs w:val="28"/>
+        </w:rPr>
+        <w:br/>
+        <w:t xml:space="preserve">Начиная с </w:t>
+      </w:r>
+      <m:oMath>
+        <m:r>
+          <w:rPr>
+            <w:rFonts w:ascii="Cambria Math" w:eastAsiaTheme="minorEastAsia" w:hAnsi="Cambria Math" w:cs="Times New Roman"/>
+            <w:sz w:val="28"/>
+            <w:szCs w:val="28"/>
+          </w:rPr>
+          <m:t>a(k)</m:t>
+        </m:r>
+      </m:oMath>
+      <w:r>
+        <w:rPr>
+          <w:rFonts w:ascii="Times New Roman" w:eastAsiaTheme="minorEastAsia" w:hAnsi="Times New Roman" w:cs="Times New Roman"/>
+          <w:sz w:val="28"/>
+          <w:szCs w:val="28"/>
+        </w:rPr>
+        <w:t xml:space="preserve">, </w:t>
+      </w:r>
+      <w:r>
+        <w:rPr>
+          <w:rFonts w:ascii="Times New Roman" w:eastAsiaTheme="minorEastAsia" w:hAnsi="Times New Roman" w:cs="Times New Roman"/>
+          <w:sz w:val="28"/>
+          <w:szCs w:val="28"/>
+        </w:rPr>
+        <w:t xml:space="preserve">будем рассматривать вторые (а затем третьи и т.д.) координаты. Последовательность вторых координат векторов </w:t>
+      </w:r>
+      <m:oMath>
+        <m:r>
+          <w:rPr>
+            <w:rFonts w:ascii="Cambria Math" w:eastAsiaTheme="minorEastAsia" w:hAnsi="Cambria Math" w:cs="Times New Roman"/>
+            <w:sz w:val="28"/>
+            <w:szCs w:val="28"/>
+          </w:rPr>
+          <m:t>a</m:t>
+        </m:r>
+        <m:d>
+          <m:dPr>
+            <m:ctrlPr>
+              <w:rPr>
+                <w:rFonts w:ascii="Cambria Math" w:eastAsiaTheme="minorEastAsia" w:hAnsi="Cambria Math" w:cs="Times New Roman"/>
+                <w:i/>
+                <w:sz w:val="28"/>
+                <w:szCs w:val="28"/>
+              </w:rPr>
+            </m:ctrlPr>
+          </m:dPr>
+          <m:e>
+            <m:r>
+              <w:rPr>
+                <w:rFonts w:ascii="Cambria Math" w:eastAsiaTheme="minorEastAsia" w:hAnsi="Cambria Math" w:cs="Times New Roman"/>
+                <w:sz w:val="28"/>
+                <w:szCs w:val="28"/>
+              </w:rPr>
+              <m:t>k</m:t>
+            </m:r>
+          </m:e>
+        </m:d>
+        <m:r>
+          <w:rPr>
+            <w:rFonts w:ascii="Cambria Math" w:eastAsiaTheme="minorEastAsia" w:hAnsi="Cambria Math" w:cs="Times New Roman"/>
+            <w:sz w:val="28"/>
+            <w:szCs w:val="28"/>
+          </w:rPr>
+          <m:t>,</m:t>
+        </m:r>
+        <m:r>
+          <w:rPr>
+            <w:rFonts w:ascii="Cambria Math" w:eastAsiaTheme="minorEastAsia" w:hAnsi="Cambria Math" w:cs="Times New Roman"/>
+            <w:sz w:val="28"/>
+            <w:szCs w:val="28"/>
+          </w:rPr>
+          <m:t>a</m:t>
+        </m:r>
+        <m:d>
+          <m:dPr>
+            <m:ctrlPr>
+              <w:rPr>
+                <w:rFonts w:ascii="Cambria Math" w:eastAsiaTheme="minorEastAsia" w:hAnsi="Cambria Math" w:cs="Times New Roman"/>
+                <w:i/>
+                <w:sz w:val="28"/>
+                <w:szCs w:val="28"/>
+              </w:rPr>
+            </m:ctrlPr>
+          </m:dPr>
+          <m:e>
+            <m:r>
+              <w:rPr>
+                <w:rFonts w:ascii="Cambria Math" w:eastAsiaTheme="minorEastAsia" w:hAnsi="Cambria Math" w:cs="Times New Roman"/>
+                <w:sz w:val="28"/>
+                <w:szCs w:val="28"/>
+              </w:rPr>
+              <m:t>k</m:t>
+            </m:r>
+            <m:r>
+              <w:rPr>
+                <w:rFonts w:ascii="Cambria Math" w:eastAsiaTheme="minorEastAsia" w:hAnsi="Cambria Math" w:cs="Times New Roman"/>
+                <w:sz w:val="28"/>
+                <w:szCs w:val="28"/>
+              </w:rPr>
+              <m:t>+1</m:t>
+            </m:r>
+          </m:e>
+        </m:d>
+        <m:r>
+          <w:rPr>
+            <w:rFonts w:ascii="Cambria Math" w:eastAsiaTheme="minorEastAsia" w:hAnsi="Cambria Math" w:cs="Times New Roman"/>
+            <w:sz w:val="28"/>
+            <w:szCs w:val="28"/>
+          </w:rPr>
+          <m:t>,…</m:t>
+        </m:r>
+      </m:oMath>
+      <w:r>
+        <w:rPr>
+          <w:rFonts w:ascii="Times New Roman" w:eastAsiaTheme="minorEastAsia" w:hAnsi="Times New Roman" w:cs="Times New Roman"/>
+          <w:sz w:val="28"/>
+          <w:szCs w:val="28"/>
+        </w:rPr>
+        <w:t xml:space="preserve"> </w:t>
+      </w:r>
+      <w:r>
+        <w:rPr>
+          <w:rFonts w:ascii="Times New Roman" w:eastAsiaTheme="minorEastAsia" w:hAnsi="Times New Roman" w:cs="Times New Roman"/>
+          <w:sz w:val="28"/>
+          <w:szCs w:val="28"/>
+        </w:rPr>
+        <w:t>не возрастает</w:t>
+      </w:r>
+      <w:r>
+        <w:rPr>
+          <w:rFonts w:ascii="Times New Roman" w:eastAsiaTheme="minorEastAsia" w:hAnsi="Times New Roman" w:cs="Times New Roman"/>
+          <w:sz w:val="28"/>
+          <w:szCs w:val="28"/>
+        </w:rPr>
+        <w:t>;</w:t>
+      </w:r>
+      <w:r>
+        <w:rPr>
+          <w:rFonts w:ascii="Times New Roman" w:eastAsiaTheme="minorEastAsia" w:hAnsi="Times New Roman" w:cs="Times New Roman"/>
+          <w:sz w:val="28"/>
+          <w:szCs w:val="28"/>
+        </w:rPr>
+        <w:t xml:space="preserve"> значит, она «стабилизируется». Продолжая это рассуждение, мы можем найти такое</w:t>
+      </w:r>
+      <w:r>
+        <w:rPr>
+          <w:rFonts w:ascii="Times New Roman" w:eastAsiaTheme="minorEastAsia" w:hAnsi="Times New Roman" w:cs="Times New Roman"/>
+          <w:sz w:val="28"/>
+          <w:szCs w:val="28"/>
+        </w:rPr>
+        <w:t xml:space="preserve"> </w:t>
+      </w:r>
+      <w:r>
+        <w:rPr>
+          <w:rFonts w:ascii="Times New Roman" w:eastAsiaTheme="minorEastAsia" w:hAnsi="Times New Roman" w:cs="Times New Roman"/>
+          <w:i/>
+          <w:iCs/>
+          <w:sz w:val="28"/>
+          <w:szCs w:val="28"/>
+          <w:lang w:val="en-US"/>
+        </w:rPr>
+        <w:t>l</w:t>
+      </w:r>
+      <w:r>
+        <w:rPr>
+          <w:rFonts w:ascii="Times New Roman" w:eastAsiaTheme="minorEastAsia" w:hAnsi="Times New Roman" w:cs="Times New Roman"/>
+          <w:sz w:val="28"/>
+          <w:szCs w:val="28"/>
+        </w:rPr>
+        <w:t xml:space="preserve">, что у векторов </w:t>
+      </w:r>
+      <m:oMath>
+        <m:r>
+          <w:rPr>
+            <w:rFonts w:ascii="Cambria Math" w:eastAsiaTheme="minorEastAsia" w:hAnsi="Cambria Math" w:cs="Times New Roman"/>
+            <w:sz w:val="28"/>
+            <w:szCs w:val="28"/>
+          </w:rPr>
+          <m:t>a</m:t>
+        </m:r>
+        <m:d>
+          <m:dPr>
+            <m:ctrlPr>
+              <w:rPr>
+                <w:rFonts w:ascii="Cambria Math" w:eastAsiaTheme="minorEastAsia" w:hAnsi="Cambria Math" w:cs="Times New Roman"/>
+                <w:i/>
+                <w:sz w:val="28"/>
+                <w:szCs w:val="28"/>
+              </w:rPr>
+            </m:ctrlPr>
+          </m:dPr>
+          <m:e>
+            <m:r>
+              <w:rPr>
+                <w:rFonts w:ascii="Cambria Math" w:eastAsiaTheme="minorEastAsia" w:hAnsi="Cambria Math" w:cs="Times New Roman"/>
+                <w:sz w:val="28"/>
+                <w:szCs w:val="28"/>
+                <w:lang w:val="en-US"/>
+              </w:rPr>
+              <m:t>l</m:t>
+            </m:r>
+          </m:e>
+        </m:d>
+        <m:r>
+          <w:rPr>
+            <w:rFonts w:ascii="Cambria Math" w:eastAsiaTheme="minorEastAsia" w:hAnsi="Cambria Math" w:cs="Times New Roman"/>
+            <w:sz w:val="28"/>
+            <w:szCs w:val="28"/>
+          </w:rPr>
+          <m:t>,</m:t>
+        </m:r>
+        <m:r>
+          <w:rPr>
+            <w:rFonts w:ascii="Cambria Math" w:eastAsiaTheme="minorEastAsia" w:hAnsi="Cambria Math" w:cs="Times New Roman"/>
+            <w:sz w:val="28"/>
+            <w:szCs w:val="28"/>
+          </w:rPr>
+          <m:t>a</m:t>
+        </m:r>
+        <m:d>
+          <m:dPr>
+            <m:ctrlPr>
+              <w:rPr>
+                <w:rFonts w:ascii="Cambria Math" w:eastAsiaTheme="minorEastAsia" w:hAnsi="Cambria Math" w:cs="Times New Roman"/>
+                <w:i/>
+                <w:sz w:val="28"/>
+                <w:szCs w:val="28"/>
+              </w:rPr>
+            </m:ctrlPr>
+          </m:dPr>
+          <m:e>
+            <m:r>
+              <w:rPr>
+                <w:rFonts w:ascii="Cambria Math" w:eastAsiaTheme="minorEastAsia" w:hAnsi="Cambria Math" w:cs="Times New Roman"/>
+                <w:sz w:val="28"/>
+                <w:szCs w:val="28"/>
+              </w:rPr>
+              <m:t>l</m:t>
+            </m:r>
+            <m:r>
+              <w:rPr>
+                <w:rFonts w:ascii="Cambria Math" w:eastAsiaTheme="minorEastAsia" w:hAnsi="Cambria Math" w:cs="Times New Roman"/>
+                <w:sz w:val="28"/>
+                <w:szCs w:val="28"/>
+              </w:rPr>
+              <m:t>+1</m:t>
+            </m:r>
+          </m:e>
+        </m:d>
+        <m:r>
+          <w:rPr>
+            <w:rFonts w:ascii="Cambria Math" w:eastAsiaTheme="minorEastAsia" w:hAnsi="Cambria Math" w:cs="Times New Roman"/>
+            <w:sz w:val="28"/>
+            <w:szCs w:val="28"/>
+          </w:rPr>
+          <m:t>,…</m:t>
+        </m:r>
+      </m:oMath>
+      <w:r>
+        <w:rPr>
+          <w:rFonts w:ascii="Times New Roman" w:eastAsiaTheme="minorEastAsia" w:hAnsi="Times New Roman" w:cs="Times New Roman"/>
+          <w:sz w:val="28"/>
+          <w:szCs w:val="28"/>
+        </w:rPr>
+        <w:t xml:space="preserve"> равны все координаты. Значит, это одинаковые векторы, что противоречит строгому убыванию последовательности.                                                                                                   </w:t>
+      </w:r>
+      <w:bookmarkStart w:id="8" w:name="_GoBack"/>
+      <w:bookmarkEnd w:id="8"/>
+      <m:oMath>
+        <m:r>
+          <w:rPr>
+            <w:rFonts w:ascii="Cambria Math" w:eastAsiaTheme="minorEastAsia" w:hAnsi="Cambria Math" w:cs="Times New Roman"/>
+            <w:sz w:val="28"/>
+            <w:szCs w:val="28"/>
+          </w:rPr>
+          <m:t>∎</m:t>
+        </m:r>
+      </m:oMath>
     </w:p>
     <w:sectPr>
       <w:pgSz w:w="11906" w:h="16838"/>

--- a/Diplom_lazuko.docx
+++ b/Diplom_lazuko.docx
@@ -17761,6 +17761,7 @@
         </w:rPr>
         <w:t xml:space="preserve">векторов будет лексикографическое упорядочение (или сокращенно </w:t>
       </w:r>
+      <w:proofErr w:type="spellStart"/>
       <w:r>
         <w:rPr>
           <w:rFonts w:ascii="Times New Roman" w:eastAsiaTheme="minorEastAsia" w:hAnsi="Times New Roman" w:cs="Times New Roman"/>
@@ -17771,6 +17772,7 @@
         </w:rPr>
         <w:t>lex</w:t>
       </w:r>
+      <w:proofErr w:type="spellEnd"/>
       <w:r>
         <w:rPr>
           <w:rFonts w:ascii="Times New Roman" w:eastAsiaTheme="minorEastAsia" w:hAnsi="Times New Roman" w:cs="Times New Roman"/>
@@ -19009,6 +19011,7 @@
         </w:rPr>
         <w:t xml:space="preserve"> является </w:t>
       </w:r>
+      <w:proofErr w:type="spellStart"/>
       <w:r>
         <w:rPr>
           <w:rFonts w:ascii="Times New Roman" w:eastAsiaTheme="minorEastAsia" w:hAnsi="Times New Roman" w:cs="Times New Roman"/>
@@ -19020,6 +19023,7 @@
         </w:rPr>
         <w:t>lex</w:t>
       </w:r>
+      <w:proofErr w:type="spellEnd"/>
       <w:r>
         <w:rPr>
           <w:rFonts w:ascii="Times New Roman" w:eastAsiaTheme="minorEastAsia" w:hAnsi="Times New Roman" w:cs="Times New Roman"/>
@@ -19872,6 +19876,7 @@
         </w:rPr>
         <w:t>. (</w:t>
       </w:r>
+      <w:proofErr w:type="spellStart"/>
       <w:r>
         <w:rPr>
           <w:rFonts w:ascii="Times New Roman" w:eastAsiaTheme="minorEastAsia" w:hAnsi="Times New Roman" w:cs="Times New Roman"/>
@@ -19882,6 +19887,7 @@
         </w:rPr>
         <w:t>i</w:t>
       </w:r>
+      <w:proofErr w:type="spellEnd"/>
       <w:r>
         <w:rPr>
           <w:rFonts w:ascii="Times New Roman" w:eastAsiaTheme="minorEastAsia" w:hAnsi="Times New Roman" w:cs="Times New Roman"/>
@@ -21112,7 +21118,6 @@
         <w:spacing w:after="360"/>
         <w:rPr>
           <w:rFonts w:ascii="Times New Roman" w:eastAsiaTheme="minorEastAsia" w:hAnsi="Times New Roman" w:cs="Times New Roman"/>
-          <w:iCs/>
           <w:sz w:val="28"/>
           <w:szCs w:val="28"/>
         </w:rPr>
@@ -21637,18 +21642,1294 @@
         </w:rPr>
         <w:t xml:space="preserve"> равны все координаты. Значит, это одинаковые векторы, что противоречит строгому убыванию последовательности.                                                                                                   </w:t>
       </w:r>
+      <m:oMath>
+        <m:r>
+          <w:rPr>
+            <w:rFonts w:ascii="Cambria Math" w:eastAsiaTheme="minorEastAsia" w:hAnsi="Cambria Math" w:cs="Times New Roman"/>
+            <w:sz w:val="28"/>
+            <w:szCs w:val="28"/>
+          </w:rPr>
+          <m:t>∎</m:t>
+        </m:r>
+      </m:oMath>
+    </w:p>
+    <w:p>
+      <w:pPr>
+        <w:spacing w:after="360"/>
+        <w:rPr>
+          <w:rFonts w:ascii="Times New Roman" w:eastAsiaTheme="minorEastAsia" w:hAnsi="Times New Roman" w:cs="Times New Roman"/>
+          <w:sz w:val="28"/>
+          <w:szCs w:val="28"/>
+        </w:rPr>
+      </w:pPr>
+      <w:r>
+        <w:rPr>
+          <w:rFonts w:ascii="Times New Roman" w:eastAsiaTheme="minorEastAsia" w:hAnsi="Times New Roman" w:cs="Times New Roman"/>
+          <w:sz w:val="28"/>
+          <w:szCs w:val="28"/>
+        </w:rPr>
+        <w:t xml:space="preserve">В случае лексикографического упорядочения переменная больше </w:t>
+      </w:r>
+      <w:r>
+        <w:rPr>
+          <w:rFonts w:ascii="Times New Roman" w:eastAsiaTheme="minorEastAsia" w:hAnsi="Times New Roman" w:cs="Times New Roman"/>
+          <w:i/>
+          <w:iCs/>
+          <w:sz w:val="28"/>
+          <w:szCs w:val="28"/>
+        </w:rPr>
+        <w:t>любого монома</w:t>
+      </w:r>
+      <w:r>
+        <w:rPr>
+          <w:rFonts w:ascii="Times New Roman" w:eastAsiaTheme="minorEastAsia" w:hAnsi="Times New Roman" w:cs="Times New Roman"/>
+          <w:sz w:val="28"/>
+          <w:szCs w:val="28"/>
+        </w:rPr>
+        <w:t xml:space="preserve">, который содержит только меньшие переменные, вне зависимости от его степени. Так, при упорядочении </w:t>
+      </w:r>
+      <m:oMath>
+        <m:r>
+          <w:rPr>
+            <w:rFonts w:ascii="Cambria Math" w:eastAsiaTheme="minorEastAsia" w:hAnsi="Cambria Math" w:cs="Times New Roman"/>
+            <w:sz w:val="28"/>
+            <w:szCs w:val="28"/>
+          </w:rPr>
+          <m:t>x&gt;y&gt;z</m:t>
+        </m:r>
+      </m:oMath>
+      <w:r>
+        <w:rPr>
+          <w:rFonts w:ascii="Times New Roman" w:eastAsiaTheme="minorEastAsia" w:hAnsi="Times New Roman" w:cs="Times New Roman"/>
+          <w:sz w:val="28"/>
+          <w:szCs w:val="28"/>
+        </w:rPr>
+        <w:t xml:space="preserve"> мы имеем </w:t>
+      </w:r>
+      <m:oMath>
+        <m:r>
+          <w:rPr>
+            <w:rFonts w:ascii="Cambria Math" w:eastAsiaTheme="minorEastAsia" w:hAnsi="Cambria Math" w:cs="Times New Roman"/>
+            <w:sz w:val="28"/>
+            <w:szCs w:val="28"/>
+          </w:rPr>
+          <m:t>x</m:t>
+        </m:r>
+        <m:sSub>
+          <m:sSubPr>
+            <m:ctrlPr>
+              <w:rPr>
+                <w:rFonts w:ascii="Cambria Math" w:eastAsiaTheme="minorEastAsia" w:hAnsi="Cambria Math" w:cs="Times New Roman"/>
+                <w:i/>
+                <w:sz w:val="28"/>
+                <w:szCs w:val="28"/>
+              </w:rPr>
+            </m:ctrlPr>
+          </m:sSubPr>
+          <m:e>
+            <m:r>
+              <w:rPr>
+                <w:rFonts w:ascii="Cambria Math" w:eastAsiaTheme="minorEastAsia" w:hAnsi="Cambria Math" w:cs="Times New Roman"/>
+                <w:sz w:val="28"/>
+                <w:szCs w:val="28"/>
+              </w:rPr>
+              <m:t>&gt;</m:t>
+            </m:r>
+          </m:e>
+          <m:sub>
+            <m:r>
+              <w:rPr>
+                <w:rFonts w:ascii="Cambria Math" w:eastAsiaTheme="minorEastAsia" w:hAnsi="Cambria Math" w:cs="Times New Roman"/>
+                <w:sz w:val="28"/>
+                <w:szCs w:val="28"/>
+              </w:rPr>
+              <m:t>lex</m:t>
+            </m:r>
+          </m:sub>
+        </m:sSub>
+        <m:sSup>
+          <m:sSupPr>
+            <m:ctrlPr>
+              <w:rPr>
+                <w:rFonts w:ascii="Cambria Math" w:eastAsiaTheme="minorEastAsia" w:hAnsi="Cambria Math" w:cs="Times New Roman"/>
+                <w:i/>
+                <w:sz w:val="28"/>
+                <w:szCs w:val="28"/>
+              </w:rPr>
+            </m:ctrlPr>
+          </m:sSupPr>
+          <m:e>
+            <m:r>
+              <w:rPr>
+                <w:rFonts w:ascii="Cambria Math" w:eastAsiaTheme="minorEastAsia" w:hAnsi="Cambria Math" w:cs="Times New Roman"/>
+                <w:sz w:val="28"/>
+                <w:szCs w:val="28"/>
+              </w:rPr>
+              <m:t>y</m:t>
+            </m:r>
+          </m:e>
+          <m:sup>
+            <m:r>
+              <w:rPr>
+                <w:rFonts w:ascii="Cambria Math" w:eastAsiaTheme="minorEastAsia" w:hAnsi="Cambria Math" w:cs="Times New Roman"/>
+                <w:sz w:val="28"/>
+                <w:szCs w:val="28"/>
+              </w:rPr>
+              <m:t>5</m:t>
+            </m:r>
+          </m:sup>
+        </m:sSup>
+        <m:sSup>
+          <m:sSupPr>
+            <m:ctrlPr>
+              <w:rPr>
+                <w:rFonts w:ascii="Cambria Math" w:eastAsiaTheme="minorEastAsia" w:hAnsi="Cambria Math" w:cs="Times New Roman"/>
+                <w:i/>
+                <w:sz w:val="28"/>
+                <w:szCs w:val="28"/>
+              </w:rPr>
+            </m:ctrlPr>
+          </m:sSupPr>
+          <m:e>
+            <m:r>
+              <w:rPr>
+                <w:rFonts w:ascii="Cambria Math" w:eastAsiaTheme="minorEastAsia" w:hAnsi="Cambria Math" w:cs="Times New Roman"/>
+                <w:sz w:val="28"/>
+                <w:szCs w:val="28"/>
+              </w:rPr>
+              <m:t>z</m:t>
+            </m:r>
+          </m:e>
+          <m:sup>
+            <m:r>
+              <w:rPr>
+                <w:rFonts w:ascii="Cambria Math" w:eastAsiaTheme="minorEastAsia" w:hAnsi="Cambria Math" w:cs="Times New Roman"/>
+                <w:sz w:val="28"/>
+                <w:szCs w:val="28"/>
+              </w:rPr>
+              <m:t>3</m:t>
+            </m:r>
+          </m:sup>
+        </m:sSup>
+      </m:oMath>
+      <w:r>
+        <w:rPr>
+          <w:rFonts w:ascii="Times New Roman" w:eastAsiaTheme="minorEastAsia" w:hAnsi="Times New Roman" w:cs="Times New Roman"/>
+          <w:sz w:val="28"/>
+          <w:szCs w:val="28"/>
+        </w:rPr>
+        <w:t xml:space="preserve">. В ряде случаев нам будет необходимо учитывать также степени мономов и сравнивать сначала именно степени. Это можно сделать с помощью градуированного лексикографического упорядочения (сокращенно </w:t>
+      </w:r>
+      <w:proofErr w:type="spellStart"/>
+      <w:r>
+        <w:rPr>
+          <w:rFonts w:ascii="Times New Roman" w:eastAsiaTheme="minorEastAsia" w:hAnsi="Times New Roman" w:cs="Times New Roman"/>
+          <w:sz w:val="28"/>
+          <w:szCs w:val="28"/>
+          <w:lang w:val="en-US"/>
+        </w:rPr>
+        <w:t>grlex</w:t>
+      </w:r>
+      <w:proofErr w:type="spellEnd"/>
+      <w:r>
+        <w:rPr>
+          <w:rFonts w:ascii="Times New Roman" w:eastAsiaTheme="minorEastAsia" w:hAnsi="Times New Roman" w:cs="Times New Roman"/>
+          <w:sz w:val="28"/>
+          <w:szCs w:val="28"/>
+        </w:rPr>
+        <w:t>-</w:t>
+      </w:r>
+      <w:r>
+        <w:rPr>
+          <w:rFonts w:ascii="Times New Roman" w:eastAsiaTheme="minorEastAsia" w:hAnsi="Times New Roman" w:cs="Times New Roman"/>
+          <w:i/>
+          <w:iCs/>
+          <w:sz w:val="28"/>
+          <w:szCs w:val="28"/>
+        </w:rPr>
+        <w:t>упорядочения</w:t>
+      </w:r>
+      <w:r>
+        <w:rPr>
+          <w:rFonts w:ascii="Times New Roman" w:eastAsiaTheme="minorEastAsia" w:hAnsi="Times New Roman" w:cs="Times New Roman"/>
+          <w:sz w:val="28"/>
+          <w:szCs w:val="28"/>
+        </w:rPr>
+        <w:t>).</w:t>
+      </w:r>
+    </w:p>
+    <w:p>
+      <w:pPr>
+        <w:spacing w:after="360"/>
+        <w:rPr>
+          <w:rFonts w:ascii="Times New Roman" w:eastAsiaTheme="minorEastAsia" w:hAnsi="Times New Roman" w:cs="Times New Roman"/>
+          <w:i/>
+          <w:sz w:val="28"/>
+          <w:szCs w:val="28"/>
+          <w:lang w:val="en-US"/>
+        </w:rPr>
+      </w:pPr>
+      <w:r>
+        <w:rPr>
+          <w:rFonts w:ascii="Times New Roman" w:eastAsiaTheme="minorEastAsia" w:hAnsi="Times New Roman" w:cs="Times New Roman"/>
+          <w:b/>
+          <w:bCs/>
+          <w:sz w:val="28"/>
+          <w:szCs w:val="28"/>
+          <w:u w:val="single"/>
+        </w:rPr>
+        <w:t>Определение 3.2</w:t>
+      </w:r>
+      <w:r>
+        <w:rPr>
+          <w:rFonts w:ascii="Times New Roman" w:eastAsiaTheme="minorEastAsia" w:hAnsi="Times New Roman" w:cs="Times New Roman"/>
+          <w:sz w:val="28"/>
+          <w:szCs w:val="28"/>
+        </w:rPr>
+        <w:t xml:space="preserve">: </w:t>
+      </w:r>
+      <w:r>
+        <w:rPr>
+          <w:rFonts w:ascii="Times New Roman" w:eastAsiaTheme="minorEastAsia" w:hAnsi="Times New Roman" w:cs="Times New Roman"/>
+          <w:i/>
+          <w:iCs/>
+          <w:sz w:val="28"/>
+          <w:szCs w:val="28"/>
+        </w:rPr>
+        <w:t>(</w:t>
+      </w:r>
+      <w:r>
+        <w:rPr>
+          <w:rFonts w:ascii="Times New Roman" w:eastAsiaTheme="minorEastAsia" w:hAnsi="Times New Roman" w:cs="Times New Roman"/>
+          <w:i/>
+          <w:iCs/>
+          <w:sz w:val="28"/>
+          <w:szCs w:val="28"/>
+        </w:rPr>
+        <w:t>градуированно</w:t>
+      </w:r>
+      <w:r>
+        <w:rPr>
+          <w:rFonts w:ascii="Times New Roman" w:eastAsiaTheme="minorEastAsia" w:hAnsi="Times New Roman" w:cs="Times New Roman"/>
+          <w:i/>
+          <w:iCs/>
+          <w:sz w:val="28"/>
+          <w:szCs w:val="28"/>
+        </w:rPr>
+        <w:t>е</w:t>
+      </w:r>
+      <w:r>
+        <w:rPr>
+          <w:rFonts w:ascii="Times New Roman" w:eastAsiaTheme="minorEastAsia" w:hAnsi="Times New Roman" w:cs="Times New Roman"/>
+          <w:i/>
+          <w:iCs/>
+          <w:sz w:val="28"/>
+          <w:szCs w:val="28"/>
+        </w:rPr>
+        <w:t xml:space="preserve"> лексикографическо</w:t>
+      </w:r>
+      <w:r>
+        <w:rPr>
+          <w:rFonts w:ascii="Times New Roman" w:eastAsiaTheme="minorEastAsia" w:hAnsi="Times New Roman" w:cs="Times New Roman"/>
+          <w:i/>
+          <w:iCs/>
+          <w:sz w:val="28"/>
+          <w:szCs w:val="28"/>
+        </w:rPr>
+        <w:t>е</w:t>
+      </w:r>
+      <w:r>
+        <w:rPr>
+          <w:rFonts w:ascii="Times New Roman" w:eastAsiaTheme="minorEastAsia" w:hAnsi="Times New Roman" w:cs="Times New Roman"/>
+          <w:i/>
+          <w:iCs/>
+          <w:sz w:val="28"/>
+          <w:szCs w:val="28"/>
+        </w:rPr>
+        <w:t xml:space="preserve"> упорядочени</w:t>
+      </w:r>
+      <w:r>
+        <w:rPr>
+          <w:rFonts w:ascii="Times New Roman" w:eastAsiaTheme="minorEastAsia" w:hAnsi="Times New Roman" w:cs="Times New Roman"/>
+          <w:i/>
+          <w:iCs/>
+          <w:sz w:val="28"/>
+          <w:szCs w:val="28"/>
+        </w:rPr>
+        <w:t>е)</w:t>
+      </w:r>
+      <w:r>
+        <w:rPr>
+          <w:rFonts w:ascii="Times New Roman" w:eastAsiaTheme="minorEastAsia" w:hAnsi="Times New Roman" w:cs="Times New Roman"/>
+          <w:i/>
+          <w:iCs/>
+          <w:sz w:val="28"/>
+          <w:szCs w:val="28"/>
+        </w:rPr>
+        <w:t xml:space="preserve">. Пусть </w:t>
+      </w:r>
+      <m:oMath>
+        <m:r>
+          <w:rPr>
+            <w:rFonts w:ascii="Cambria Math" w:eastAsiaTheme="minorEastAsia" w:hAnsi="Cambria Math" w:cs="Times New Roman"/>
+            <w:sz w:val="28"/>
+            <w:szCs w:val="28"/>
+          </w:rPr>
+          <m:t>α</m:t>
+        </m:r>
+        <m:r>
+          <w:rPr>
+            <w:rFonts w:ascii="Cambria Math" w:eastAsiaTheme="minorEastAsia" w:hAnsi="Cambria Math" w:cs="Times New Roman"/>
+            <w:sz w:val="28"/>
+            <w:szCs w:val="28"/>
+          </w:rPr>
+          <m:t>,</m:t>
+        </m:r>
+        <m:r>
+          <w:rPr>
+            <w:rFonts w:ascii="Cambria Math" w:eastAsiaTheme="minorEastAsia" w:hAnsi="Cambria Math" w:cs="Times New Roman"/>
+            <w:sz w:val="28"/>
+            <w:szCs w:val="28"/>
+          </w:rPr>
+          <m:t>β</m:t>
+        </m:r>
+        <m:sSubSup>
+          <m:sSubSupPr>
+            <m:ctrlPr>
+              <w:rPr>
+                <w:rFonts w:ascii="Cambria Math" w:eastAsiaTheme="minorEastAsia" w:hAnsi="Cambria Math" w:cs="Times New Roman"/>
+                <w:i/>
+                <w:sz w:val="28"/>
+                <w:szCs w:val="28"/>
+              </w:rPr>
+            </m:ctrlPr>
+          </m:sSubSupPr>
+          <m:e>
+            <m:r>
+              <m:rPr>
+                <m:scr m:val="double-struck"/>
+              </m:rPr>
+              <w:rPr>
+                <w:rFonts w:ascii="Cambria Math" w:hAnsi="Cambria Math" w:cs="Cambria Math"/>
+                <w:color w:val="202122"/>
+                <w:sz w:val="28"/>
+                <w:szCs w:val="28"/>
+                <w:shd w:val="clear" w:color="auto" w:fill="FFFFFF"/>
+              </w:rPr>
+              <m:t>∈Z</m:t>
+            </m:r>
+          </m:e>
+          <m:sub>
+            <m:r>
+              <w:rPr>
+                <w:rFonts w:ascii="Cambria Math" w:eastAsiaTheme="minorEastAsia" w:hAnsi="Cambria Math" w:cs="Times New Roman"/>
+                <w:sz w:val="28"/>
+                <w:szCs w:val="28"/>
+              </w:rPr>
+              <m:t>≥0</m:t>
+            </m:r>
+          </m:sub>
+          <m:sup>
+            <m:r>
+              <w:rPr>
+                <w:rFonts w:ascii="Cambria Math" w:eastAsiaTheme="minorEastAsia" w:hAnsi="Cambria Math" w:cs="Times New Roman"/>
+                <w:sz w:val="28"/>
+                <w:szCs w:val="28"/>
+              </w:rPr>
+              <m:t>n</m:t>
+            </m:r>
+          </m:sup>
+        </m:sSubSup>
+      </m:oMath>
+      <w:r>
+        <w:rPr>
+          <w:rFonts w:ascii="Times New Roman" w:eastAsiaTheme="minorEastAsia" w:hAnsi="Times New Roman" w:cs="Times New Roman"/>
+          <w:i/>
+          <w:sz w:val="28"/>
+          <w:szCs w:val="28"/>
+        </w:rPr>
+        <w:t xml:space="preserve">. </w:t>
+      </w:r>
+      <w:r>
+        <w:rPr>
+          <w:rFonts w:ascii="Times New Roman" w:eastAsiaTheme="minorEastAsia" w:hAnsi="Times New Roman" w:cs="Times New Roman"/>
+          <w:i/>
+          <w:sz w:val="28"/>
+          <w:szCs w:val="28"/>
+        </w:rPr>
+        <w:t xml:space="preserve">Тогда мы говорим, что </w:t>
+      </w:r>
+      <m:oMath>
+        <m:r>
+          <w:rPr>
+            <w:rFonts w:ascii="Cambria Math" w:eastAsiaTheme="minorEastAsia" w:hAnsi="Cambria Math" w:cs="Times New Roman"/>
+            <w:sz w:val="28"/>
+            <w:szCs w:val="28"/>
+          </w:rPr>
+          <m:t>α</m:t>
+        </m:r>
+        <m:sSub>
+          <m:sSubPr>
+            <m:ctrlPr>
+              <w:rPr>
+                <w:rFonts w:ascii="Cambria Math" w:eastAsiaTheme="minorEastAsia" w:hAnsi="Cambria Math" w:cs="Times New Roman"/>
+                <w:i/>
+                <w:sz w:val="28"/>
+                <w:szCs w:val="28"/>
+                <w:lang w:val="en-US"/>
+              </w:rPr>
+            </m:ctrlPr>
+          </m:sSubPr>
+          <m:e>
+            <m:r>
+              <w:rPr>
+                <w:rFonts w:ascii="Cambria Math" w:eastAsiaTheme="minorEastAsia" w:hAnsi="Cambria Math" w:cs="Times New Roman"/>
+                <w:sz w:val="28"/>
+                <w:szCs w:val="28"/>
+              </w:rPr>
+              <m:t>&gt;</m:t>
+            </m:r>
+          </m:e>
+          <m:sub>
+            <m:r>
+              <w:rPr>
+                <w:rFonts w:ascii="Cambria Math" w:eastAsiaTheme="minorEastAsia" w:hAnsi="Cambria Math" w:cs="Times New Roman"/>
+                <w:sz w:val="28"/>
+                <w:szCs w:val="28"/>
+                <w:lang w:val="en-US"/>
+              </w:rPr>
+              <m:t>gr</m:t>
+            </m:r>
+            <m:r>
+              <w:rPr>
+                <w:rFonts w:ascii="Cambria Math" w:eastAsiaTheme="minorEastAsia" w:hAnsi="Cambria Math" w:cs="Times New Roman"/>
+                <w:sz w:val="28"/>
+                <w:szCs w:val="28"/>
+                <w:lang w:val="en-US"/>
+              </w:rPr>
+              <m:t>lex</m:t>
+            </m:r>
+          </m:sub>
+        </m:sSub>
+        <m:r>
+          <w:rPr>
+            <w:rFonts w:ascii="Cambria Math" w:eastAsiaTheme="minorEastAsia" w:hAnsi="Cambria Math" w:cs="Times New Roman"/>
+            <w:sz w:val="28"/>
+            <w:szCs w:val="28"/>
+            <w:lang w:val="en-US"/>
+          </w:rPr>
+          <m:t>β</m:t>
+        </m:r>
+      </m:oMath>
+      <w:r>
+        <w:rPr>
+          <w:rFonts w:ascii="Times New Roman" w:eastAsiaTheme="minorEastAsia" w:hAnsi="Times New Roman" w:cs="Times New Roman"/>
+          <w:i/>
+          <w:sz w:val="28"/>
+          <w:szCs w:val="28"/>
+        </w:rPr>
+        <w:t xml:space="preserve">, если </w:t>
+      </w:r>
+      <w:r>
+        <w:rPr>
+          <w:rFonts w:ascii="Times New Roman" w:eastAsiaTheme="minorEastAsia" w:hAnsi="Times New Roman" w:cs="Times New Roman"/>
+          <w:i/>
+          <w:sz w:val="28"/>
+          <w:szCs w:val="28"/>
+        </w:rPr>
+        <w:br/>
+      </w:r>
+      <m:oMathPara>
+        <m:oMathParaPr>
+          <m:jc m:val="center"/>
+        </m:oMathParaPr>
+        <m:oMath>
+          <m:d>
+            <m:dPr>
+              <m:begChr m:val="|"/>
+              <m:endChr m:val="|"/>
+              <m:ctrlPr>
+                <w:rPr>
+                  <w:rFonts w:ascii="Cambria Math" w:eastAsiaTheme="minorEastAsia" w:hAnsi="Cambria Math" w:cs="Times New Roman"/>
+                  <w:i/>
+                  <w:sz w:val="28"/>
+                  <w:szCs w:val="28"/>
+                </w:rPr>
+              </m:ctrlPr>
+            </m:dPr>
+            <m:e>
+              <m:r>
+                <w:rPr>
+                  <w:rFonts w:ascii="Cambria Math" w:eastAsiaTheme="minorEastAsia" w:hAnsi="Cambria Math" w:cs="Times New Roman"/>
+                  <w:sz w:val="28"/>
+                  <w:szCs w:val="28"/>
+                </w:rPr>
+                <m:t>α</m:t>
+              </m:r>
+            </m:e>
+          </m:d>
+          <m:r>
+            <w:rPr>
+              <w:rFonts w:ascii="Cambria Math" w:eastAsiaTheme="minorEastAsia" w:hAnsi="Cambria Math" w:cs="Times New Roman"/>
+              <w:sz w:val="28"/>
+              <w:szCs w:val="28"/>
+            </w:rPr>
+            <m:t>=</m:t>
+          </m:r>
+          <m:nary>
+            <m:naryPr>
+              <m:chr m:val="∑"/>
+              <m:limLoc m:val="undOvr"/>
+              <m:ctrlPr>
+                <w:rPr>
+                  <w:rFonts w:ascii="Cambria Math" w:eastAsiaTheme="minorEastAsia" w:hAnsi="Cambria Math" w:cs="Times New Roman"/>
+                  <w:i/>
+                  <w:sz w:val="28"/>
+                  <w:szCs w:val="28"/>
+                </w:rPr>
+              </m:ctrlPr>
+            </m:naryPr>
+            <m:sub>
+              <m:r>
+                <w:rPr>
+                  <w:rFonts w:ascii="Cambria Math" w:eastAsiaTheme="minorEastAsia" w:hAnsi="Cambria Math" w:cs="Times New Roman"/>
+                  <w:sz w:val="28"/>
+                  <w:szCs w:val="28"/>
+                </w:rPr>
+                <m:t>i=1</m:t>
+              </m:r>
+            </m:sub>
+            <m:sup>
+              <m:r>
+                <w:rPr>
+                  <w:rFonts w:ascii="Cambria Math" w:eastAsiaTheme="minorEastAsia" w:hAnsi="Cambria Math" w:cs="Times New Roman"/>
+                  <w:sz w:val="28"/>
+                  <w:szCs w:val="28"/>
+                </w:rPr>
+                <m:t>n</m:t>
+              </m:r>
+            </m:sup>
+            <m:e>
+              <m:sSub>
+                <m:sSubPr>
+                  <m:ctrlPr>
+                    <w:rPr>
+                      <w:rFonts w:ascii="Cambria Math" w:eastAsiaTheme="minorEastAsia" w:hAnsi="Cambria Math" w:cs="Times New Roman"/>
+                      <w:i/>
+                      <w:sz w:val="28"/>
+                      <w:szCs w:val="28"/>
+                    </w:rPr>
+                  </m:ctrlPr>
+                </m:sSubPr>
+                <m:e>
+                  <m:r>
+                    <w:rPr>
+                      <w:rFonts w:ascii="Cambria Math" w:eastAsiaTheme="minorEastAsia" w:hAnsi="Cambria Math" w:cs="Times New Roman"/>
+                      <w:sz w:val="28"/>
+                      <w:szCs w:val="28"/>
+                    </w:rPr>
+                    <m:t>α</m:t>
+                  </m:r>
+                </m:e>
+                <m:sub>
+                  <m:r>
+                    <w:rPr>
+                      <w:rFonts w:ascii="Cambria Math" w:eastAsiaTheme="minorEastAsia" w:hAnsi="Cambria Math" w:cs="Times New Roman"/>
+                      <w:sz w:val="28"/>
+                      <w:szCs w:val="28"/>
+                    </w:rPr>
+                    <m:t>i</m:t>
+                  </m:r>
+                </m:sub>
+              </m:sSub>
+              <m:r>
+                <w:rPr>
+                  <w:rFonts w:ascii="Cambria Math" w:eastAsiaTheme="minorEastAsia" w:hAnsi="Cambria Math" w:cs="Times New Roman"/>
+                  <w:sz w:val="28"/>
+                  <w:szCs w:val="28"/>
+                </w:rPr>
+                <m:t>&gt;</m:t>
+              </m:r>
+            </m:e>
+          </m:nary>
+          <m:d>
+            <m:dPr>
+              <m:begChr m:val="|"/>
+              <m:endChr m:val="|"/>
+              <m:ctrlPr>
+                <w:rPr>
+                  <w:rFonts w:ascii="Cambria Math" w:eastAsiaTheme="minorEastAsia" w:hAnsi="Cambria Math" w:cs="Times New Roman"/>
+                  <w:i/>
+                  <w:sz w:val="28"/>
+                  <w:szCs w:val="28"/>
+                </w:rPr>
+              </m:ctrlPr>
+            </m:dPr>
+            <m:e>
+              <m:r>
+                <w:rPr>
+                  <w:rFonts w:ascii="Cambria Math" w:eastAsiaTheme="minorEastAsia" w:hAnsi="Cambria Math" w:cs="Times New Roman"/>
+                  <w:sz w:val="28"/>
+                  <w:szCs w:val="28"/>
+                </w:rPr>
+                <m:t>β</m:t>
+              </m:r>
+            </m:e>
+          </m:d>
+          <m:r>
+            <w:rPr>
+              <w:rFonts w:ascii="Cambria Math" w:eastAsiaTheme="minorEastAsia" w:hAnsi="Cambria Math" w:cs="Times New Roman"/>
+              <w:sz w:val="28"/>
+              <w:szCs w:val="28"/>
+            </w:rPr>
+            <m:t>=</m:t>
+          </m:r>
+          <m:nary>
+            <m:naryPr>
+              <m:chr m:val="∑"/>
+              <m:limLoc m:val="undOvr"/>
+              <m:ctrlPr>
+                <w:rPr>
+                  <w:rFonts w:ascii="Cambria Math" w:eastAsiaTheme="minorEastAsia" w:hAnsi="Cambria Math" w:cs="Times New Roman"/>
+                  <w:i/>
+                  <w:sz w:val="28"/>
+                  <w:szCs w:val="28"/>
+                </w:rPr>
+              </m:ctrlPr>
+            </m:naryPr>
+            <m:sub>
+              <m:r>
+                <w:rPr>
+                  <w:rFonts w:ascii="Cambria Math" w:eastAsiaTheme="minorEastAsia" w:hAnsi="Cambria Math" w:cs="Times New Roman"/>
+                  <w:sz w:val="28"/>
+                  <w:szCs w:val="28"/>
+                </w:rPr>
+                <m:t>i=1</m:t>
+              </m:r>
+            </m:sub>
+            <m:sup>
+              <m:r>
+                <w:rPr>
+                  <w:rFonts w:ascii="Cambria Math" w:eastAsiaTheme="minorEastAsia" w:hAnsi="Cambria Math" w:cs="Times New Roman"/>
+                  <w:sz w:val="28"/>
+                  <w:szCs w:val="28"/>
+                </w:rPr>
+                <m:t>n</m:t>
+              </m:r>
+            </m:sup>
+            <m:e>
+              <m:sSub>
+                <m:sSubPr>
+                  <m:ctrlPr>
+                    <w:rPr>
+                      <w:rFonts w:ascii="Cambria Math" w:eastAsiaTheme="minorEastAsia" w:hAnsi="Cambria Math" w:cs="Times New Roman"/>
+                      <w:i/>
+                      <w:sz w:val="28"/>
+                      <w:szCs w:val="28"/>
+                    </w:rPr>
+                  </m:ctrlPr>
+                </m:sSubPr>
+                <m:e>
+                  <m:r>
+                    <w:rPr>
+                      <w:rFonts w:ascii="Cambria Math" w:eastAsiaTheme="minorEastAsia" w:hAnsi="Cambria Math" w:cs="Times New Roman"/>
+                      <w:sz w:val="28"/>
+                      <w:szCs w:val="28"/>
+                    </w:rPr>
+                    <m:t>β</m:t>
+                  </m:r>
+                </m:e>
+                <m:sub>
+                  <m:r>
+                    <w:rPr>
+                      <w:rFonts w:ascii="Cambria Math" w:eastAsiaTheme="minorEastAsia" w:hAnsi="Cambria Math" w:cs="Times New Roman"/>
+                      <w:sz w:val="28"/>
+                      <w:szCs w:val="28"/>
+                    </w:rPr>
+                    <m:t>i</m:t>
+                  </m:r>
+                </m:sub>
+              </m:sSub>
+            </m:e>
+          </m:nary>
+          <m:r>
+            <w:rPr>
+              <w:rFonts w:ascii="Cambria Math" w:eastAsiaTheme="minorEastAsia" w:hAnsi="Cambria Math" w:cs="Times New Roman"/>
+              <w:sz w:val="28"/>
+              <w:szCs w:val="28"/>
+            </w:rPr>
+            <m:t xml:space="preserve"> </m:t>
+          </m:r>
+          <m:r>
+            <w:rPr>
+              <w:rFonts w:ascii="Cambria Math" w:eastAsiaTheme="minorEastAsia" w:hAnsi="Cambria Math" w:cs="Times New Roman"/>
+              <w:sz w:val="28"/>
+              <w:szCs w:val="28"/>
+            </w:rPr>
+            <m:t xml:space="preserve">или </m:t>
+          </m:r>
+          <m:d>
+            <m:dPr>
+              <m:begChr m:val="|"/>
+              <m:endChr m:val="|"/>
+              <m:ctrlPr>
+                <w:rPr>
+                  <w:rFonts w:ascii="Cambria Math" w:eastAsiaTheme="minorEastAsia" w:hAnsi="Cambria Math" w:cs="Times New Roman"/>
+                  <w:i/>
+                  <w:sz w:val="28"/>
+                  <w:szCs w:val="28"/>
+                </w:rPr>
+              </m:ctrlPr>
+            </m:dPr>
+            <m:e>
+              <m:r>
+                <w:rPr>
+                  <w:rFonts w:ascii="Cambria Math" w:eastAsiaTheme="minorEastAsia" w:hAnsi="Cambria Math" w:cs="Times New Roman"/>
+                  <w:sz w:val="28"/>
+                  <w:szCs w:val="28"/>
+                </w:rPr>
+                <m:t>α</m:t>
+              </m:r>
+            </m:e>
+          </m:d>
+          <m:r>
+            <w:rPr>
+              <w:rFonts w:ascii="Cambria Math" w:eastAsiaTheme="minorEastAsia" w:hAnsi="Cambria Math" w:cs="Times New Roman"/>
+              <w:sz w:val="28"/>
+              <w:szCs w:val="28"/>
+            </w:rPr>
+            <m:t>=</m:t>
+          </m:r>
+          <m:d>
+            <m:dPr>
+              <m:begChr m:val="|"/>
+              <m:endChr m:val="|"/>
+              <m:ctrlPr>
+                <w:rPr>
+                  <w:rFonts w:ascii="Cambria Math" w:eastAsiaTheme="minorEastAsia" w:hAnsi="Cambria Math" w:cs="Times New Roman"/>
+                  <w:i/>
+                  <w:sz w:val="28"/>
+                  <w:szCs w:val="28"/>
+                </w:rPr>
+              </m:ctrlPr>
+            </m:dPr>
+            <m:e>
+              <m:r>
+                <w:rPr>
+                  <w:rFonts w:ascii="Cambria Math" w:eastAsiaTheme="minorEastAsia" w:hAnsi="Cambria Math" w:cs="Times New Roman"/>
+                  <w:sz w:val="28"/>
+                  <w:szCs w:val="28"/>
+                </w:rPr>
+                <m:t>β</m:t>
+              </m:r>
+            </m:e>
+          </m:d>
+          <m:r>
+            <w:rPr>
+              <w:rFonts w:ascii="Cambria Math" w:eastAsiaTheme="minorEastAsia" w:hAnsi="Cambria Math" w:cs="Times New Roman"/>
+              <w:sz w:val="28"/>
+              <w:szCs w:val="28"/>
+            </w:rPr>
+            <m:t xml:space="preserve"> и α</m:t>
+          </m:r>
+          <m:sSub>
+            <m:sSubPr>
+              <m:ctrlPr>
+                <w:rPr>
+                  <w:rFonts w:ascii="Cambria Math" w:eastAsiaTheme="minorEastAsia" w:hAnsi="Cambria Math" w:cs="Times New Roman"/>
+                  <w:i/>
+                  <w:sz w:val="28"/>
+                  <w:szCs w:val="28"/>
+                  <w:lang w:val="en-US"/>
+                </w:rPr>
+              </m:ctrlPr>
+            </m:sSubPr>
+            <m:e>
+              <m:r>
+                <w:rPr>
+                  <w:rFonts w:ascii="Cambria Math" w:eastAsiaTheme="minorEastAsia" w:hAnsi="Cambria Math" w:cs="Times New Roman"/>
+                  <w:sz w:val="28"/>
+                  <w:szCs w:val="28"/>
+                </w:rPr>
+                <m:t>&gt;</m:t>
+              </m:r>
+            </m:e>
+            <m:sub>
+              <m:r>
+                <w:rPr>
+                  <w:rFonts w:ascii="Cambria Math" w:eastAsiaTheme="minorEastAsia" w:hAnsi="Cambria Math" w:cs="Times New Roman"/>
+                  <w:sz w:val="28"/>
+                  <w:szCs w:val="28"/>
+                  <w:lang w:val="en-US"/>
+                </w:rPr>
+                <m:t>lex</m:t>
+              </m:r>
+            </m:sub>
+          </m:sSub>
+          <m:r>
+            <w:rPr>
+              <w:rFonts w:ascii="Cambria Math" w:eastAsiaTheme="minorEastAsia" w:hAnsi="Cambria Math" w:cs="Times New Roman"/>
+              <w:sz w:val="28"/>
+              <w:szCs w:val="28"/>
+              <w:lang w:val="en-US"/>
+            </w:rPr>
+            <m:t>β</m:t>
+          </m:r>
+        </m:oMath>
+      </m:oMathPara>
+    </w:p>
+    <w:p>
+      <w:pPr>
+        <w:spacing w:after="360"/>
+        <w:rPr>
+          <w:rFonts w:ascii="Times New Roman" w:eastAsiaTheme="minorEastAsia" w:hAnsi="Times New Roman" w:cs="Times New Roman"/>
+          <w:iCs/>
+          <w:sz w:val="28"/>
+          <w:szCs w:val="28"/>
+        </w:rPr>
+      </w:pPr>
+      <w:r>
+        <w:rPr>
+          <w:rFonts w:ascii="Times New Roman" w:eastAsiaTheme="minorEastAsia" w:hAnsi="Times New Roman" w:cs="Times New Roman"/>
+          <w:iCs/>
+          <w:sz w:val="28"/>
+          <w:szCs w:val="28"/>
+        </w:rPr>
+        <w:t xml:space="preserve">Таким образом, </w:t>
+      </w:r>
+      <w:proofErr w:type="spellStart"/>
+      <w:r>
+        <w:rPr>
+          <w:rFonts w:ascii="Times New Roman" w:eastAsiaTheme="minorEastAsia" w:hAnsi="Times New Roman" w:cs="Times New Roman"/>
+          <w:iCs/>
+          <w:sz w:val="28"/>
+          <w:szCs w:val="28"/>
+          <w:lang w:val="en-US"/>
+        </w:rPr>
+        <w:t>grlex</w:t>
+      </w:r>
+      <w:proofErr w:type="spellEnd"/>
+      <w:r>
+        <w:rPr>
+          <w:rFonts w:ascii="Times New Roman" w:eastAsiaTheme="minorEastAsia" w:hAnsi="Times New Roman" w:cs="Times New Roman"/>
+          <w:iCs/>
+          <w:sz w:val="28"/>
+          <w:szCs w:val="28"/>
+        </w:rPr>
+        <w:t xml:space="preserve"> </w:t>
+      </w:r>
+      <w:r>
+        <w:rPr>
+          <w:rFonts w:ascii="Times New Roman" w:eastAsiaTheme="minorEastAsia" w:hAnsi="Times New Roman" w:cs="Times New Roman"/>
+          <w:iCs/>
+          <w:sz w:val="28"/>
+          <w:szCs w:val="28"/>
+        </w:rPr>
+        <w:t>сначала упорядочивает по степеням, а если степени равны, то использует лексикографическое упорядочение.</w:t>
+      </w:r>
+    </w:p>
+    <w:p>
+      <w:pPr>
+        <w:spacing w:after="360"/>
+        <w:rPr>
+          <w:rFonts w:ascii="Times New Roman" w:eastAsiaTheme="minorEastAsia" w:hAnsi="Times New Roman" w:cs="Times New Roman"/>
+          <w:iCs/>
+          <w:sz w:val="28"/>
+          <w:szCs w:val="28"/>
+        </w:rPr>
+      </w:pPr>
+      <w:r>
+        <w:rPr>
+          <w:rFonts w:ascii="Times New Roman" w:eastAsiaTheme="minorEastAsia" w:hAnsi="Times New Roman" w:cs="Times New Roman"/>
+          <w:iCs/>
+          <w:sz w:val="28"/>
+          <w:szCs w:val="28"/>
+        </w:rPr>
+        <w:t>Вот пример:</w:t>
+      </w:r>
+    </w:p>
+    <w:p>
+      <w:pPr>
+        <w:pStyle w:val="ListParagraph"/>
+        <w:spacing w:after="360"/>
+        <w:rPr>
+          <w:rFonts w:ascii="Times New Roman" w:eastAsiaTheme="minorEastAsia" w:hAnsi="Times New Roman" w:cs="Times New Roman"/>
+          <w:iCs/>
+          <w:sz w:val="28"/>
+          <w:szCs w:val="28"/>
+        </w:rPr>
+      </w:pPr>
+      <m:oMath>
+        <m:d>
+          <m:dPr>
+            <m:ctrlPr>
+              <w:rPr>
+                <w:rFonts w:ascii="Cambria Math" w:eastAsiaTheme="minorEastAsia" w:hAnsi="Cambria Math" w:cs="Times New Roman"/>
+                <w:i/>
+                <w:iCs/>
+                <w:sz w:val="28"/>
+                <w:szCs w:val="28"/>
+              </w:rPr>
+            </m:ctrlPr>
+          </m:dPr>
+          <m:e>
+            <m:r>
+              <w:rPr>
+                <w:rFonts w:ascii="Cambria Math" w:eastAsiaTheme="minorEastAsia" w:hAnsi="Cambria Math" w:cs="Times New Roman"/>
+                <w:sz w:val="28"/>
+                <w:szCs w:val="28"/>
+              </w:rPr>
+              <m:t>1,2,</m:t>
+            </m:r>
+            <m:r>
+              <w:rPr>
+                <w:rFonts w:ascii="Cambria Math" w:eastAsiaTheme="minorEastAsia" w:hAnsi="Cambria Math" w:cs="Times New Roman"/>
+                <w:sz w:val="28"/>
+                <w:szCs w:val="28"/>
+              </w:rPr>
+              <m:t>3</m:t>
+            </m:r>
+          </m:e>
+        </m:d>
+        <m:sSub>
+          <m:sSubPr>
+            <m:ctrlPr>
+              <w:rPr>
+                <w:rFonts w:ascii="Cambria Math" w:eastAsiaTheme="minorEastAsia" w:hAnsi="Cambria Math" w:cs="Times New Roman"/>
+                <w:i/>
+                <w:iCs/>
+                <w:sz w:val="28"/>
+                <w:szCs w:val="28"/>
+              </w:rPr>
+            </m:ctrlPr>
+          </m:sSubPr>
+          <m:e>
+            <m:r>
+              <w:rPr>
+                <w:rFonts w:ascii="Cambria Math" w:eastAsiaTheme="minorEastAsia" w:hAnsi="Cambria Math" w:cs="Times New Roman"/>
+                <w:sz w:val="28"/>
+                <w:szCs w:val="28"/>
+              </w:rPr>
+              <m:t>&gt;</m:t>
+            </m:r>
+          </m:e>
+          <m:sub>
+            <m:r>
+              <w:rPr>
+                <w:rFonts w:ascii="Cambria Math" w:eastAsiaTheme="minorEastAsia" w:hAnsi="Cambria Math" w:cs="Times New Roman"/>
+                <w:sz w:val="28"/>
+                <w:szCs w:val="28"/>
+                <w:lang w:val="en-US"/>
+              </w:rPr>
+              <m:t>gr</m:t>
+            </m:r>
+            <m:r>
+              <w:rPr>
+                <w:rFonts w:ascii="Cambria Math" w:eastAsiaTheme="minorEastAsia" w:hAnsi="Cambria Math" w:cs="Times New Roman"/>
+                <w:sz w:val="28"/>
+                <w:szCs w:val="28"/>
+              </w:rPr>
+              <m:t>lex</m:t>
+            </m:r>
+          </m:sub>
+        </m:sSub>
+        <m:d>
+          <m:dPr>
+            <m:ctrlPr>
+              <w:rPr>
+                <w:rFonts w:ascii="Cambria Math" w:eastAsiaTheme="minorEastAsia" w:hAnsi="Cambria Math" w:cs="Times New Roman"/>
+                <w:i/>
+                <w:iCs/>
+                <w:sz w:val="28"/>
+                <w:szCs w:val="28"/>
+              </w:rPr>
+            </m:ctrlPr>
+          </m:dPr>
+          <m:e>
+            <m:r>
+              <w:rPr>
+                <w:rFonts w:ascii="Cambria Math" w:eastAsiaTheme="minorEastAsia" w:hAnsi="Cambria Math" w:cs="Times New Roman"/>
+                <w:sz w:val="28"/>
+                <w:szCs w:val="28"/>
+              </w:rPr>
+              <m:t>3</m:t>
+            </m:r>
+            <m:r>
+              <w:rPr>
+                <w:rFonts w:ascii="Cambria Math" w:eastAsiaTheme="minorEastAsia" w:hAnsi="Cambria Math" w:cs="Times New Roman"/>
+                <w:sz w:val="28"/>
+                <w:szCs w:val="28"/>
+              </w:rPr>
+              <m:t>,</m:t>
+            </m:r>
+            <m:r>
+              <w:rPr>
+                <w:rFonts w:ascii="Cambria Math" w:eastAsiaTheme="minorEastAsia" w:hAnsi="Cambria Math" w:cs="Times New Roman"/>
+                <w:sz w:val="28"/>
+                <w:szCs w:val="28"/>
+              </w:rPr>
+              <m:t>2</m:t>
+            </m:r>
+            <m:r>
+              <w:rPr>
+                <w:rFonts w:ascii="Cambria Math" w:eastAsiaTheme="minorEastAsia" w:hAnsi="Cambria Math" w:cs="Times New Roman"/>
+                <w:sz w:val="28"/>
+                <w:szCs w:val="28"/>
+              </w:rPr>
+              <m:t>,</m:t>
+            </m:r>
+            <m:r>
+              <w:rPr>
+                <w:rFonts w:ascii="Cambria Math" w:eastAsiaTheme="minorEastAsia" w:hAnsi="Cambria Math" w:cs="Times New Roman"/>
+                <w:sz w:val="28"/>
+                <w:szCs w:val="28"/>
+              </w:rPr>
+              <m:t>0</m:t>
+            </m:r>
+          </m:e>
+        </m:d>
+      </m:oMath>
+      <w:r>
+        <w:rPr>
+          <w:rFonts w:ascii="Times New Roman" w:eastAsiaTheme="minorEastAsia" w:hAnsi="Times New Roman" w:cs="Times New Roman"/>
+          <w:iCs/>
+          <w:sz w:val="28"/>
+          <w:szCs w:val="28"/>
+          <w:lang w:val="en-US"/>
+        </w:rPr>
+        <w:t xml:space="preserve">, </w:t>
+      </w:r>
+      <w:r>
+        <w:rPr>
+          <w:rFonts w:ascii="Times New Roman" w:eastAsiaTheme="minorEastAsia" w:hAnsi="Times New Roman" w:cs="Times New Roman"/>
+          <w:iCs/>
+          <w:sz w:val="28"/>
+          <w:szCs w:val="28"/>
+        </w:rPr>
+        <w:t xml:space="preserve">так как </w:t>
+      </w:r>
+      <m:oMath>
+        <m:d>
+          <m:dPr>
+            <m:begChr m:val="|"/>
+            <m:endChr m:val="|"/>
+            <m:ctrlPr>
+              <w:rPr>
+                <w:rFonts w:ascii="Cambria Math" w:eastAsiaTheme="minorEastAsia" w:hAnsi="Cambria Math" w:cs="Times New Roman"/>
+                <w:i/>
+                <w:iCs/>
+                <w:sz w:val="28"/>
+                <w:szCs w:val="28"/>
+              </w:rPr>
+            </m:ctrlPr>
+          </m:dPr>
+          <m:e>
+            <m:d>
+              <m:dPr>
+                <m:ctrlPr>
+                  <w:rPr>
+                    <w:rFonts w:ascii="Cambria Math" w:eastAsiaTheme="minorEastAsia" w:hAnsi="Cambria Math" w:cs="Times New Roman"/>
+                    <w:i/>
+                    <w:sz w:val="28"/>
+                    <w:szCs w:val="28"/>
+                  </w:rPr>
+                </m:ctrlPr>
+              </m:dPr>
+              <m:e>
+                <m:r>
+                  <w:rPr>
+                    <w:rFonts w:ascii="Cambria Math" w:eastAsiaTheme="minorEastAsia" w:hAnsi="Cambria Math" w:cs="Times New Roman"/>
+                    <w:sz w:val="28"/>
+                    <w:szCs w:val="28"/>
+                  </w:rPr>
+                  <m:t>1,2,</m:t>
+                </m:r>
+                <m:r>
+                  <w:rPr>
+                    <w:rFonts w:ascii="Cambria Math" w:eastAsiaTheme="minorEastAsia" w:hAnsi="Cambria Math" w:cs="Times New Roman"/>
+                    <w:sz w:val="28"/>
+                    <w:szCs w:val="28"/>
+                  </w:rPr>
+                  <m:t>3</m:t>
+                </m:r>
+              </m:e>
+            </m:d>
+          </m:e>
+        </m:d>
+        <m:r>
+          <w:rPr>
+            <w:rFonts w:ascii="Cambria Math" w:eastAsiaTheme="minorEastAsia" w:hAnsi="Cambria Math" w:cs="Times New Roman"/>
+            <w:sz w:val="28"/>
+            <w:szCs w:val="28"/>
+          </w:rPr>
+          <m:t>=6</m:t>
+        </m:r>
+        <m:sSub>
+          <m:sSubPr>
+            <m:ctrlPr>
+              <w:rPr>
+                <w:rFonts w:ascii="Cambria Math" w:eastAsiaTheme="minorEastAsia" w:hAnsi="Cambria Math" w:cs="Times New Roman"/>
+                <w:i/>
+                <w:iCs/>
+                <w:sz w:val="28"/>
+                <w:szCs w:val="28"/>
+              </w:rPr>
+            </m:ctrlPr>
+          </m:sSubPr>
+          <m:e>
+            <m:r>
+              <w:rPr>
+                <w:rFonts w:ascii="Cambria Math" w:eastAsiaTheme="minorEastAsia" w:hAnsi="Cambria Math" w:cs="Times New Roman"/>
+                <w:sz w:val="28"/>
+                <w:szCs w:val="28"/>
+              </w:rPr>
+              <m:t>&gt;</m:t>
+            </m:r>
+          </m:e>
+          <m:sub>
+            <m:r>
+              <w:rPr>
+                <w:rFonts w:ascii="Cambria Math" w:eastAsiaTheme="minorEastAsia" w:hAnsi="Cambria Math" w:cs="Times New Roman"/>
+                <w:sz w:val="28"/>
+                <w:szCs w:val="28"/>
+              </w:rPr>
+              <m:t>lex</m:t>
+            </m:r>
+          </m:sub>
+        </m:sSub>
+        <m:d>
+          <m:dPr>
+            <m:begChr m:val="|"/>
+            <m:endChr m:val="|"/>
+            <m:ctrlPr>
+              <w:rPr>
+                <w:rFonts w:ascii="Cambria Math" w:eastAsiaTheme="minorEastAsia" w:hAnsi="Cambria Math" w:cs="Times New Roman"/>
+                <w:i/>
+                <w:iCs/>
+                <w:sz w:val="28"/>
+                <w:szCs w:val="28"/>
+              </w:rPr>
+            </m:ctrlPr>
+          </m:dPr>
+          <m:e>
+            <m:r>
+              <w:rPr>
+                <w:rFonts w:ascii="Cambria Math" w:eastAsiaTheme="minorEastAsia" w:hAnsi="Cambria Math" w:cs="Times New Roman"/>
+                <w:sz w:val="28"/>
+                <w:szCs w:val="28"/>
+              </w:rPr>
+              <m:t>(3</m:t>
+            </m:r>
+            <m:r>
+              <w:rPr>
+                <w:rFonts w:ascii="Cambria Math" w:eastAsiaTheme="minorEastAsia" w:hAnsi="Cambria Math" w:cs="Times New Roman"/>
+                <w:sz w:val="28"/>
+                <w:szCs w:val="28"/>
+              </w:rPr>
+              <m:t>,</m:t>
+            </m:r>
+            <m:r>
+              <w:rPr>
+                <w:rFonts w:ascii="Cambria Math" w:eastAsiaTheme="minorEastAsia" w:hAnsi="Cambria Math" w:cs="Times New Roman"/>
+                <w:sz w:val="28"/>
+                <w:szCs w:val="28"/>
+              </w:rPr>
+              <m:t>2</m:t>
+            </m:r>
+            <m:r>
+              <w:rPr>
+                <w:rFonts w:ascii="Cambria Math" w:eastAsiaTheme="minorEastAsia" w:hAnsi="Cambria Math" w:cs="Times New Roman"/>
+                <w:sz w:val="28"/>
+                <w:szCs w:val="28"/>
+              </w:rPr>
+              <m:t>,</m:t>
+            </m:r>
+            <m:r>
+              <w:rPr>
+                <w:rFonts w:ascii="Cambria Math" w:eastAsiaTheme="minorEastAsia" w:hAnsi="Cambria Math" w:cs="Times New Roman"/>
+                <w:sz w:val="28"/>
+                <w:szCs w:val="28"/>
+              </w:rPr>
+              <m:t>0)</m:t>
+            </m:r>
+          </m:e>
+        </m:d>
+        <m:r>
+          <w:rPr>
+            <w:rFonts w:ascii="Cambria Math" w:eastAsiaTheme="minorEastAsia" w:hAnsi="Cambria Math" w:cs="Times New Roman"/>
+            <w:sz w:val="28"/>
+            <w:szCs w:val="28"/>
+          </w:rPr>
+          <m:t>=5</m:t>
+        </m:r>
+      </m:oMath>
+      <w:r>
+        <w:rPr>
+          <w:rFonts w:ascii="Times New Roman" w:eastAsiaTheme="minorEastAsia" w:hAnsi="Times New Roman" w:cs="Times New Roman"/>
+          <w:iCs/>
+          <w:sz w:val="28"/>
+          <w:szCs w:val="28"/>
+        </w:rPr>
+        <w:t>.</w:t>
+      </w:r>
+    </w:p>
+    <w:p>
+      <w:pPr>
+        <w:spacing w:after="360"/>
+        <w:rPr>
+          <w:rFonts w:ascii="Times New Roman" w:eastAsiaTheme="minorEastAsia" w:hAnsi="Times New Roman" w:cs="Times New Roman"/>
+          <w:iCs/>
+          <w:sz w:val="28"/>
+          <w:szCs w:val="28"/>
+        </w:rPr>
+      </w:pPr>
+    </w:p>
+    <w:p>
+      <w:pPr>
+        <w:spacing w:after="360"/>
+        <w:rPr>
+          <w:rFonts w:ascii="Times New Roman" w:eastAsiaTheme="minorEastAsia" w:hAnsi="Times New Roman" w:cs="Times New Roman"/>
+          <w:iCs/>
+          <w:sz w:val="28"/>
+          <w:szCs w:val="28"/>
+        </w:rPr>
+      </w:pPr>
+    </w:p>
+    <w:p>
+      <w:pPr>
+        <w:spacing w:after="360"/>
+        <w:rPr>
+          <w:rFonts w:ascii="Times New Roman" w:eastAsiaTheme="minorEastAsia" w:hAnsi="Times New Roman" w:cs="Times New Roman"/>
+          <w:iCs/>
+          <w:sz w:val="28"/>
+          <w:szCs w:val="28"/>
+        </w:rPr>
+      </w:pPr>
+    </w:p>
+    <w:p>
+      <w:pPr>
+        <w:spacing w:after="360"/>
+        <w:rPr>
+          <w:rFonts w:ascii="Times New Roman" w:eastAsiaTheme="minorEastAsia" w:hAnsi="Times New Roman" w:cs="Times New Roman"/>
+          <w:iCs/>
+          <w:sz w:val="28"/>
+          <w:szCs w:val="28"/>
+        </w:rPr>
+      </w:pPr>
       <w:bookmarkStart w:id="8" w:name="_GoBack"/>
       <w:bookmarkEnd w:id="8"/>
-      <m:oMath>
-        <m:r>
-          <w:rPr>
-            <w:rFonts w:ascii="Cambria Math" w:eastAsiaTheme="minorEastAsia" w:hAnsi="Cambria Math" w:cs="Times New Roman"/>
-            <w:sz w:val="28"/>
-            <w:szCs w:val="28"/>
-          </w:rPr>
-          <m:t>∎</m:t>
-        </m:r>
-      </m:oMath>
+    </w:p>
+    <w:p>
+      <w:pPr>
+        <w:pStyle w:val="ListParagraph"/>
+        <w:spacing w:after="360"/>
+        <w:rPr>
+          <w:rFonts w:ascii="Times New Roman" w:eastAsiaTheme="minorEastAsia" w:hAnsi="Times New Roman" w:cs="Times New Roman"/>
+          <w:iCs/>
+          <w:sz w:val="28"/>
+          <w:szCs w:val="28"/>
+        </w:rPr>
+      </w:pPr>
     </w:p>
     <w:sectPr>
       <w:pgSz w:w="11906" w:h="16838"/>
@@ -21663,6 +22944,96 @@
 <file path=word/numbering.xml><?xml version="1.0" encoding="utf-8"?>
 <w:numbering xmlns:wpc="http://schemas.microsoft.com/office/word/2010/wordprocessingCanvas" xmlns:cx="http://schemas.microsoft.com/office/drawing/2014/chartex" xmlns:cx1="http://schemas.microsoft.com/office/drawing/2015/9/8/chartex" xmlns:cx2="http://schemas.microsoft.com/office/drawing/2015/10/21/chartex" xmlns:cx3="http://schemas.microsoft.com/office/drawing/2016/5/9/chartex" xmlns:cx4="http://schemas.microsoft.com/office/drawing/2016/5/10/chartex" xmlns:cx5="http://schemas.microsoft.com/office/drawing/2016/5/11/chartex" xmlns:cx6="http://schemas.microsoft.com/office/drawing/2016/5/12/chartex" xmlns:cx7="http://schemas.microsoft.com/office/drawing/2016/5/13/chartex" xmlns:cx8="http://schemas.microsoft.com/office/drawing/2016/5/14/chartex" xmlns:mc="http://schemas.openxmlformats.org/markup-compatibility/2006" xmlns:aink="http://schemas.microsoft.com/office/drawing/2016/ink" xmlns:am3d="http://schemas.microsoft.com/office/drawing/2017/model3d" xmlns:o="urn:schemas-microsoft-com:office:office" xmlns:r="http://schemas.openxmlformats.org/officeDocument/2006/relationships" xmlns:m="http://schemas.openxmlformats.org/officeDocument/2006/math" xmlns:v="urn:schemas-microsoft-com:vml" xmlns:wp14="http://schemas.microsoft.com/office/word/2010/wordprocessingDrawing" xmlns:wp="http://schemas.openxmlformats.org/drawingml/2006/wordprocessingDrawing" xmlns:w10="urn:schemas-microsoft-com:office:word" xmlns:w="http://schemas.openxmlformats.org/wordprocessingml/2006/main" xmlns:w14="http://schemas.microsoft.com/office/word/2010/wordml" xmlns:w15="http://schemas.microsoft.com/office/word/2012/wordml" xmlns:w16cex="http://schemas.microsoft.com/office/word/2018/wordml/cex" xmlns:w16cid="http://schemas.microsoft.com/office/word/2016/wordml/cid" xmlns:w16="http://schemas.microsoft.com/office/word/2018/wordml" xmlns:w16se="http://schemas.microsoft.com/office/word/2015/wordml/symex" xmlns:wpg="http://schemas.microsoft.com/office/word/2010/wordprocessingGroup" xmlns:wpi="http://schemas.microsoft.com/office/word/2010/wordprocessingInk" xmlns:wne="http://schemas.microsoft.com/office/word/2006/wordml" xmlns:wps="http://schemas.microsoft.com/office/word/2010/wordprocessingShape" mc:Ignorable="w14 w15 w16se w16cid w16 w16cex wp14">
   <w:abstractNum w:abstractNumId="0" w15:restartNumberingAfterBreak="0">
+    <w:nsid w:val="09DC749E"/>
+    <w:multiLevelType w:val="hybridMultilevel"/>
+    <w:tmpl w:val="5D4EF54A"/>
+    <w:lvl w:ilvl="0" w:tplc="D908AAA6">
+      <w:start w:val="1"/>
+      <w:numFmt w:val="lowerLetter"/>
+      <w:lvlText w:val="%1)"/>
+      <w:lvlJc w:val="left"/>
+      <w:pPr>
+        <w:ind w:left="720" w:hanging="360"/>
+      </w:pPr>
+      <w:rPr>
+        <w:b w:val="0"/>
+        <w:bCs w:val="0"/>
+      </w:rPr>
+    </w:lvl>
+    <w:lvl w:ilvl="1" w:tplc="04090019" w:tentative="1">
+      <w:start w:val="1"/>
+      <w:numFmt w:val="lowerLetter"/>
+      <w:lvlText w:val="%2."/>
+      <w:lvlJc w:val="left"/>
+      <w:pPr>
+        <w:ind w:left="1440" w:hanging="360"/>
+      </w:pPr>
+    </w:lvl>
+    <w:lvl w:ilvl="2" w:tplc="0409001B" w:tentative="1">
+      <w:start w:val="1"/>
+      <w:numFmt w:val="lowerRoman"/>
+      <w:lvlText w:val="%3."/>
+      <w:lvlJc w:val="right"/>
+      <w:pPr>
+        <w:ind w:left="2160" w:hanging="180"/>
+      </w:pPr>
+    </w:lvl>
+    <w:lvl w:ilvl="3" w:tplc="0409000F" w:tentative="1">
+      <w:start w:val="1"/>
+      <w:numFmt w:val="decimal"/>
+      <w:lvlText w:val="%4."/>
+      <w:lvlJc w:val="left"/>
+      <w:pPr>
+        <w:ind w:left="2880" w:hanging="360"/>
+      </w:pPr>
+    </w:lvl>
+    <w:lvl w:ilvl="4" w:tplc="04090019" w:tentative="1">
+      <w:start w:val="1"/>
+      <w:numFmt w:val="lowerLetter"/>
+      <w:lvlText w:val="%5."/>
+      <w:lvlJc w:val="left"/>
+      <w:pPr>
+        <w:ind w:left="3600" w:hanging="360"/>
+      </w:pPr>
+    </w:lvl>
+    <w:lvl w:ilvl="5" w:tplc="0409001B" w:tentative="1">
+      <w:start w:val="1"/>
+      <w:numFmt w:val="lowerRoman"/>
+      <w:lvlText w:val="%6."/>
+      <w:lvlJc w:val="right"/>
+      <w:pPr>
+        <w:ind w:left="4320" w:hanging="180"/>
+      </w:pPr>
+    </w:lvl>
+    <w:lvl w:ilvl="6" w:tplc="0409000F" w:tentative="1">
+      <w:start w:val="1"/>
+      <w:numFmt w:val="decimal"/>
+      <w:lvlText w:val="%7."/>
+      <w:lvlJc w:val="left"/>
+      <w:pPr>
+        <w:ind w:left="5040" w:hanging="360"/>
+      </w:pPr>
+    </w:lvl>
+    <w:lvl w:ilvl="7" w:tplc="04090019" w:tentative="1">
+      <w:start w:val="1"/>
+      <w:numFmt w:val="lowerLetter"/>
+      <w:lvlText w:val="%8."/>
+      <w:lvlJc w:val="left"/>
+      <w:pPr>
+        <w:ind w:left="5760" w:hanging="360"/>
+      </w:pPr>
+    </w:lvl>
+    <w:lvl w:ilvl="8" w:tplc="0409001B" w:tentative="1">
+      <w:start w:val="1"/>
+      <w:numFmt w:val="lowerRoman"/>
+      <w:lvlText w:val="%9."/>
+      <w:lvlJc w:val="right"/>
+      <w:pPr>
+        <w:ind w:left="6480" w:hanging="180"/>
+      </w:pPr>
+    </w:lvl>
+  </w:abstractNum>
+  <w:abstractNum w:abstractNumId="1" w15:restartNumberingAfterBreak="0">
     <w:nsid w:val="23A933B8"/>
     <w:multiLevelType w:val="hybridMultilevel"/>
     <w:tmpl w:val="CAC688A0"/>
@@ -21748,7 +23119,7 @@
       </w:pPr>
     </w:lvl>
   </w:abstractNum>
-  <w:abstractNum w:abstractNumId="1" w15:restartNumberingAfterBreak="0">
+  <w:abstractNum w:abstractNumId="2" w15:restartNumberingAfterBreak="0">
     <w:nsid w:val="26E01BDC"/>
     <w:multiLevelType w:val="hybridMultilevel"/>
     <w:tmpl w:val="D7EE68DE"/>
@@ -21838,7 +23209,7 @@
       </w:pPr>
     </w:lvl>
   </w:abstractNum>
-  <w:abstractNum w:abstractNumId="2" w15:restartNumberingAfterBreak="0">
+  <w:abstractNum w:abstractNumId="3" w15:restartNumberingAfterBreak="0">
     <w:nsid w:val="30B24A41"/>
     <w:multiLevelType w:val="hybridMultilevel"/>
     <w:tmpl w:val="865CDEAA"/>
@@ -21928,7 +23299,7 @@
       </w:pPr>
     </w:lvl>
   </w:abstractNum>
-  <w:abstractNum w:abstractNumId="3" w15:restartNumberingAfterBreak="0">
+  <w:abstractNum w:abstractNumId="4" w15:restartNumberingAfterBreak="0">
     <w:nsid w:val="3356289C"/>
     <w:multiLevelType w:val="hybridMultilevel"/>
     <w:tmpl w:val="4236600E"/>
@@ -22018,7 +23389,7 @@
       </w:pPr>
     </w:lvl>
   </w:abstractNum>
-  <w:abstractNum w:abstractNumId="4" w15:restartNumberingAfterBreak="0">
+  <w:abstractNum w:abstractNumId="5" w15:restartNumberingAfterBreak="0">
     <w:nsid w:val="37A21329"/>
     <w:multiLevelType w:val="hybridMultilevel"/>
     <w:tmpl w:val="9C02744C"/>
@@ -22104,7 +23475,7 @@
       </w:pPr>
     </w:lvl>
   </w:abstractNum>
-  <w:abstractNum w:abstractNumId="5" w15:restartNumberingAfterBreak="0">
+  <w:abstractNum w:abstractNumId="6" w15:restartNumberingAfterBreak="0">
     <w:nsid w:val="3E0D312C"/>
     <w:multiLevelType w:val="hybridMultilevel"/>
     <w:tmpl w:val="9F02ABB0"/>
@@ -22193,7 +23564,7 @@
       </w:pPr>
     </w:lvl>
   </w:abstractNum>
-  <w:abstractNum w:abstractNumId="6" w15:restartNumberingAfterBreak="0">
+  <w:abstractNum w:abstractNumId="7" w15:restartNumberingAfterBreak="0">
     <w:nsid w:val="59763A1F"/>
     <w:multiLevelType w:val="hybridMultilevel"/>
     <w:tmpl w:val="BD20FC12"/>
@@ -22283,7 +23654,7 @@
       </w:pPr>
     </w:lvl>
   </w:abstractNum>
-  <w:abstractNum w:abstractNumId="7" w15:restartNumberingAfterBreak="0">
+  <w:abstractNum w:abstractNumId="8" w15:restartNumberingAfterBreak="0">
     <w:nsid w:val="68DB691E"/>
     <w:multiLevelType w:val="hybridMultilevel"/>
     <w:tmpl w:val="072C681A"/>
@@ -22374,28 +23745,31 @@
     </w:lvl>
   </w:abstractNum>
   <w:num w:numId="1">
+    <w:abstractNumId w:val="6"/>
+  </w:num>
+  <w:num w:numId="2">
+    <w:abstractNumId w:val="2"/>
+  </w:num>
+  <w:num w:numId="3">
+    <w:abstractNumId w:val="3"/>
+  </w:num>
+  <w:num w:numId="4">
     <w:abstractNumId w:val="5"/>
   </w:num>
-  <w:num w:numId="2">
+  <w:num w:numId="5">
+    <w:abstractNumId w:val="8"/>
+  </w:num>
+  <w:num w:numId="6">
+    <w:abstractNumId w:val="7"/>
+  </w:num>
+  <w:num w:numId="7">
     <w:abstractNumId w:val="1"/>
   </w:num>
-  <w:num w:numId="3">
-    <w:abstractNumId w:val="2"/>
-  </w:num>
-  <w:num w:numId="4">
+  <w:num w:numId="8">
     <w:abstractNumId w:val="4"/>
   </w:num>
-  <w:num w:numId="5">
-    <w:abstractNumId w:val="7"/>
-  </w:num>
-  <w:num w:numId="6">
-    <w:abstractNumId w:val="6"/>
-  </w:num>
-  <w:num w:numId="7">
+  <w:num w:numId="9">
     <w:abstractNumId w:val="0"/>
-  </w:num>
-  <w:num w:numId="8">
-    <w:abstractNumId w:val="3"/>
   </w:num>
 </w:numbering>
 </file>

--- a/Diplom_lazuko.docx
+++ b/Diplom_lazuko.docx
@@ -17761,7 +17761,6 @@
         </w:rPr>
         <w:t xml:space="preserve">векторов будет лексикографическое упорядочение (или сокращенно </w:t>
       </w:r>
-      <w:proofErr w:type="spellStart"/>
       <w:r>
         <w:rPr>
           <w:rFonts w:ascii="Times New Roman" w:eastAsiaTheme="minorEastAsia" w:hAnsi="Times New Roman" w:cs="Times New Roman"/>
@@ -17772,7 +17771,6 @@
         </w:rPr>
         <w:t>lex</w:t>
       </w:r>
-      <w:proofErr w:type="spellEnd"/>
       <w:r>
         <w:rPr>
           <w:rFonts w:ascii="Times New Roman" w:eastAsiaTheme="minorEastAsia" w:hAnsi="Times New Roman" w:cs="Times New Roman"/>
@@ -19011,7 +19009,6 @@
         </w:rPr>
         <w:t xml:space="preserve"> является </w:t>
       </w:r>
-      <w:proofErr w:type="spellStart"/>
       <w:r>
         <w:rPr>
           <w:rFonts w:ascii="Times New Roman" w:eastAsiaTheme="minorEastAsia" w:hAnsi="Times New Roman" w:cs="Times New Roman"/>
@@ -19023,7 +19020,6 @@
         </w:rPr>
         <w:t>lex</w:t>
       </w:r>
-      <w:proofErr w:type="spellEnd"/>
       <w:r>
         <w:rPr>
           <w:rFonts w:ascii="Times New Roman" w:eastAsiaTheme="minorEastAsia" w:hAnsi="Times New Roman" w:cs="Times New Roman"/>
@@ -19876,7 +19872,6 @@
         </w:rPr>
         <w:t>. (</w:t>
       </w:r>
-      <w:proofErr w:type="spellStart"/>
       <w:r>
         <w:rPr>
           <w:rFonts w:ascii="Times New Roman" w:eastAsiaTheme="minorEastAsia" w:hAnsi="Times New Roman" w:cs="Times New Roman"/>
@@ -19887,7 +19882,6 @@
         </w:rPr>
         <w:t>i</w:t>
       </w:r>
-      <w:proofErr w:type="spellEnd"/>
       <w:r>
         <w:rPr>
           <w:rFonts w:ascii="Times New Roman" w:eastAsiaTheme="minorEastAsia" w:hAnsi="Times New Roman" w:cs="Times New Roman"/>
@@ -20353,23 +20347,7 @@
                 <w:sz w:val="28"/>
                 <w:szCs w:val="28"/>
               </w:rPr>
-              <m:t>α</m:t>
-            </m:r>
-            <m:r>
-              <w:rPr>
-                <w:rFonts w:ascii="Cambria Math" w:eastAsiaTheme="minorEastAsia" w:hAnsi="Cambria Math" w:cs="Times New Roman"/>
-                <w:sz w:val="28"/>
-                <w:szCs w:val="28"/>
-              </w:rPr>
-              <m:t>+</m:t>
-            </m:r>
-            <m:r>
-              <w:rPr>
-                <w:rFonts w:ascii="Cambria Math" w:eastAsiaTheme="minorEastAsia" w:hAnsi="Cambria Math" w:cs="Times New Roman"/>
-                <w:sz w:val="28"/>
-                <w:szCs w:val="28"/>
-              </w:rPr>
-              <m:t>γ</m:t>
+              <m:t>α+γ</m:t>
             </m:r>
           </m:sup>
         </m:sSup>
@@ -20380,15 +20358,7 @@
           <w:sz w:val="28"/>
           <w:szCs w:val="28"/>
         </w:rPr>
-        <w:t xml:space="preserve"> </w:t>
-      </w:r>
-      <w:r>
-        <w:rPr>
-          <w:rFonts w:ascii="Times New Roman" w:eastAsiaTheme="minorEastAsia" w:hAnsi="Times New Roman" w:cs="Times New Roman"/>
-          <w:sz w:val="28"/>
-          <w:szCs w:val="28"/>
-        </w:rPr>
-        <w:t xml:space="preserve">и </w:t>
+        <w:t xml:space="preserve"> и </w:t>
       </w:r>
       <w:r>
         <w:rPr>
@@ -20512,23 +20482,7 @@
                 <w:sz w:val="28"/>
                 <w:szCs w:val="28"/>
               </w:rPr>
-              <m:t>β</m:t>
-            </m:r>
-            <m:r>
-              <w:rPr>
-                <w:rFonts w:ascii="Cambria Math" w:eastAsiaTheme="minorEastAsia" w:hAnsi="Cambria Math" w:cs="Times New Roman"/>
-                <w:sz w:val="28"/>
-                <w:szCs w:val="28"/>
-              </w:rPr>
-              <m:t>+</m:t>
-            </m:r>
-            <m:r>
-              <w:rPr>
-                <w:rFonts w:ascii="Cambria Math" w:eastAsiaTheme="minorEastAsia" w:hAnsi="Cambria Math" w:cs="Times New Roman"/>
-                <w:sz w:val="28"/>
-                <w:szCs w:val="28"/>
-              </w:rPr>
-              <m:t>γ</m:t>
+              <m:t>β+γ</m:t>
             </m:r>
           </m:sup>
         </m:sSup>
@@ -20539,15 +20493,7 @@
           <w:sz w:val="28"/>
           <w:szCs w:val="28"/>
         </w:rPr>
-        <w:t xml:space="preserve">. Тогда </w:t>
-      </w:r>
-      <w:r>
-        <w:rPr>
-          <w:rFonts w:ascii="Times New Roman" w:eastAsiaTheme="minorEastAsia" w:hAnsi="Times New Roman" w:cs="Times New Roman"/>
-          <w:sz w:val="28"/>
-          <w:szCs w:val="28"/>
-        </w:rPr>
-        <w:t xml:space="preserve"> </w:t>
+        <w:t xml:space="preserve">. Тогда  </w:t>
       </w:r>
       <m:oMath>
         <m:d>
@@ -20608,15 +20554,7 @@
             <w:sz w:val="28"/>
             <w:szCs w:val="28"/>
           </w:rPr>
-          <m:t>&gt;</m:t>
-        </m:r>
-        <m:r>
-          <w:rPr>
-            <w:rFonts w:ascii="Cambria Math" w:eastAsiaTheme="minorEastAsia" w:hAnsi="Cambria Math" w:cs="Times New Roman"/>
-            <w:sz w:val="28"/>
-            <w:szCs w:val="28"/>
-          </w:rPr>
-          <m:t>α-β</m:t>
+          <m:t>&gt;α-β</m:t>
         </m:r>
       </m:oMath>
       <w:r>
@@ -21146,15 +21084,7 @@
             <w:sz w:val="28"/>
             <w:szCs w:val="28"/>
           </w:rPr>
-          <m:t>(</m:t>
-        </m:r>
-        <m:r>
-          <w:rPr>
-            <w:rFonts w:ascii="Cambria Math" w:eastAsiaTheme="minorEastAsia" w:hAnsi="Cambria Math" w:cs="Times New Roman"/>
-            <w:sz w:val="28"/>
-            <w:szCs w:val="28"/>
-          </w:rPr>
-          <m:t>i)</m:t>
+          <m:t>(i)</m:t>
         </m:r>
         <m:sSubSup>
           <m:sSubSupPr>
@@ -21169,16 +21099,6 @@
           </m:sSubSupPr>
           <m:e>
             <m:r>
-              <w:rPr>
-                <w:rFonts w:ascii="Cambria Math" w:hAnsi="Cambria Math" w:cs="Cambria Math"/>
-                <w:color w:val="202122"/>
-                <w:sz w:val="28"/>
-                <w:szCs w:val="28"/>
-                <w:shd w:val="clear" w:color="auto" w:fill="FFFFFF"/>
-              </w:rPr>
-              <m:t>∈</m:t>
-            </m:r>
-            <m:r>
               <m:rPr>
                 <m:scr m:val="double-struck"/>
               </m:rPr>
@@ -21189,7 +21109,7 @@
                 <w:szCs w:val="28"/>
                 <w:shd w:val="clear" w:color="auto" w:fill="FFFFFF"/>
               </w:rPr>
-              <m:t>Z</m:t>
+              <m:t>∈Z</m:t>
             </m:r>
           </m:e>
           <m:sub>
@@ -21322,15 +21242,7 @@
             <w:sz w:val="28"/>
             <w:szCs w:val="28"/>
           </w:rPr>
-          <m:t>(</m:t>
-        </m:r>
-        <m:r>
-          <w:rPr>
-            <w:rFonts w:ascii="Cambria Math" w:eastAsiaTheme="minorEastAsia" w:hAnsi="Cambria Math" w:cs="Times New Roman"/>
-            <w:sz w:val="28"/>
-            <w:szCs w:val="28"/>
-          </w:rPr>
-          <m:t>i)</m:t>
+          <m:t>(i)</m:t>
         </m:r>
       </m:oMath>
       <w:r>
@@ -21439,15 +21351,7 @@
             <w:sz w:val="28"/>
             <w:szCs w:val="28"/>
           </w:rPr>
-          <m:t>,</m:t>
-        </m:r>
-        <m:r>
-          <w:rPr>
-            <w:rFonts w:ascii="Cambria Math" w:eastAsiaTheme="minorEastAsia" w:hAnsi="Cambria Math" w:cs="Times New Roman"/>
-            <w:sz w:val="28"/>
-            <w:szCs w:val="28"/>
-          </w:rPr>
-          <m:t>a</m:t>
+          <m:t>,a</m:t>
         </m:r>
         <m:d>
           <m:dPr>
@@ -21467,15 +21371,7 @@
                 <w:sz w:val="28"/>
                 <w:szCs w:val="28"/>
               </w:rPr>
-              <m:t>k</m:t>
-            </m:r>
-            <m:r>
-              <w:rPr>
-                <w:rFonts w:ascii="Cambria Math" w:eastAsiaTheme="minorEastAsia" w:hAnsi="Cambria Math" w:cs="Times New Roman"/>
-                <w:sz w:val="28"/>
-                <w:szCs w:val="28"/>
-              </w:rPr>
-              <m:t>+1</m:t>
+              <m:t>k+1</m:t>
             </m:r>
           </m:e>
         </m:d>
@@ -21585,15 +21481,7 @@
             <w:sz w:val="28"/>
             <w:szCs w:val="28"/>
           </w:rPr>
-          <m:t>,</m:t>
-        </m:r>
-        <m:r>
-          <w:rPr>
-            <w:rFonts w:ascii="Cambria Math" w:eastAsiaTheme="minorEastAsia" w:hAnsi="Cambria Math" w:cs="Times New Roman"/>
-            <w:sz w:val="28"/>
-            <w:szCs w:val="28"/>
-          </w:rPr>
-          <m:t>a</m:t>
+          <m:t>,a</m:t>
         </m:r>
         <m:d>
           <m:dPr>
@@ -21613,15 +21501,7 @@
                 <w:sz w:val="28"/>
                 <w:szCs w:val="28"/>
               </w:rPr>
-              <m:t>l</m:t>
-            </m:r>
-            <m:r>
-              <w:rPr>
-                <w:rFonts w:ascii="Cambria Math" w:eastAsiaTheme="minorEastAsia" w:hAnsi="Cambria Math" w:cs="Times New Roman"/>
-                <w:sz w:val="28"/>
-                <w:szCs w:val="28"/>
-              </w:rPr>
-              <m:t>+1</m:t>
+              <m:t>l+1</m:t>
             </m:r>
           </m:e>
         </m:d>
@@ -21820,7 +21700,6 @@
         </w:rPr>
         <w:t xml:space="preserve">. В ряде случаев нам будет необходимо учитывать также степени мономов и сравнивать сначала именно степени. Это можно сделать с помощью градуированного лексикографического упорядочения (сокращенно </w:t>
       </w:r>
-      <w:proofErr w:type="spellStart"/>
       <w:r>
         <w:rPr>
           <w:rFonts w:ascii="Times New Roman" w:eastAsiaTheme="minorEastAsia" w:hAnsi="Times New Roman" w:cs="Times New Roman"/>
@@ -21830,7 +21709,6 @@
         </w:rPr>
         <w:t>grlex</w:t>
       </w:r>
-      <w:proofErr w:type="spellEnd"/>
       <w:r>
         <w:rPr>
           <w:rFonts w:ascii="Times New Roman" w:eastAsiaTheme="minorEastAsia" w:hAnsi="Times New Roman" w:cs="Times New Roman"/>
@@ -21866,7 +21744,6 @@
           <w:i/>
           <w:sz w:val="28"/>
           <w:szCs w:val="28"/>
-          <w:lang w:val="en-US"/>
         </w:rPr>
       </w:pPr>
       <w:r>
@@ -21896,7 +21773,7 @@
           <w:sz w:val="28"/>
           <w:szCs w:val="28"/>
         </w:rPr>
-        <w:t>(</w:t>
+        <w:t>(градуированное лексикографическое упорядочение)</w:t>
       </w:r>
       <w:r>
         <w:rPr>
@@ -21906,66 +21783,6 @@
           <w:sz w:val="28"/>
           <w:szCs w:val="28"/>
         </w:rPr>
-        <w:t>градуированно</w:t>
-      </w:r>
-      <w:r>
-        <w:rPr>
-          <w:rFonts w:ascii="Times New Roman" w:eastAsiaTheme="minorEastAsia" w:hAnsi="Times New Roman" w:cs="Times New Roman"/>
-          <w:i/>
-          <w:iCs/>
-          <w:sz w:val="28"/>
-          <w:szCs w:val="28"/>
-        </w:rPr>
-        <w:t>е</w:t>
-      </w:r>
-      <w:r>
-        <w:rPr>
-          <w:rFonts w:ascii="Times New Roman" w:eastAsiaTheme="minorEastAsia" w:hAnsi="Times New Roman" w:cs="Times New Roman"/>
-          <w:i/>
-          <w:iCs/>
-          <w:sz w:val="28"/>
-          <w:szCs w:val="28"/>
-        </w:rPr>
-        <w:t xml:space="preserve"> лексикографическо</w:t>
-      </w:r>
-      <w:r>
-        <w:rPr>
-          <w:rFonts w:ascii="Times New Roman" w:eastAsiaTheme="minorEastAsia" w:hAnsi="Times New Roman" w:cs="Times New Roman"/>
-          <w:i/>
-          <w:iCs/>
-          <w:sz w:val="28"/>
-          <w:szCs w:val="28"/>
-        </w:rPr>
-        <w:t>е</w:t>
-      </w:r>
-      <w:r>
-        <w:rPr>
-          <w:rFonts w:ascii="Times New Roman" w:eastAsiaTheme="minorEastAsia" w:hAnsi="Times New Roman" w:cs="Times New Roman"/>
-          <w:i/>
-          <w:iCs/>
-          <w:sz w:val="28"/>
-          <w:szCs w:val="28"/>
-        </w:rPr>
-        <w:t xml:space="preserve"> упорядочени</w:t>
-      </w:r>
-      <w:r>
-        <w:rPr>
-          <w:rFonts w:ascii="Times New Roman" w:eastAsiaTheme="minorEastAsia" w:hAnsi="Times New Roman" w:cs="Times New Roman"/>
-          <w:i/>
-          <w:iCs/>
-          <w:sz w:val="28"/>
-          <w:szCs w:val="28"/>
-        </w:rPr>
-        <w:t>е)</w:t>
-      </w:r>
-      <w:r>
-        <w:rPr>
-          <w:rFonts w:ascii="Times New Roman" w:eastAsiaTheme="minorEastAsia" w:hAnsi="Times New Roman" w:cs="Times New Roman"/>
-          <w:i/>
-          <w:iCs/>
-          <w:sz w:val="28"/>
-          <w:szCs w:val="28"/>
-        </w:rPr>
         <w:t xml:space="preserve">. Пусть </w:t>
       </w:r>
       <m:oMath>
@@ -21975,23 +21792,7 @@
             <w:sz w:val="28"/>
             <w:szCs w:val="28"/>
           </w:rPr>
-          <m:t>α</m:t>
-        </m:r>
-        <m:r>
-          <w:rPr>
-            <w:rFonts w:ascii="Cambria Math" w:eastAsiaTheme="minorEastAsia" w:hAnsi="Cambria Math" w:cs="Times New Roman"/>
-            <w:sz w:val="28"/>
-            <w:szCs w:val="28"/>
-          </w:rPr>
-          <m:t>,</m:t>
-        </m:r>
-        <m:r>
-          <w:rPr>
-            <w:rFonts w:ascii="Cambria Math" w:eastAsiaTheme="minorEastAsia" w:hAnsi="Cambria Math" w:cs="Times New Roman"/>
-            <w:sz w:val="28"/>
-            <w:szCs w:val="28"/>
-          </w:rPr>
-          <m:t>β</m:t>
+          <m:t>α,β</m:t>
         </m:r>
         <m:sSubSup>
           <m:sSubSupPr>
@@ -22098,16 +21899,7 @@
                 <w:szCs w:val="28"/>
                 <w:lang w:val="en-US"/>
               </w:rPr>
-              <m:t>gr</m:t>
-            </m:r>
-            <m:r>
-              <w:rPr>
-                <w:rFonts w:ascii="Cambria Math" w:eastAsiaTheme="minorEastAsia" w:hAnsi="Cambria Math" w:cs="Times New Roman"/>
-                <w:sz w:val="28"/>
-                <w:szCs w:val="28"/>
-                <w:lang w:val="en-US"/>
-              </w:rPr>
-              <m:t>lex</m:t>
+              <m:t>grlex</m:t>
             </m:r>
           </m:sub>
         </m:sSub>
@@ -22358,15 +22150,7 @@
               <w:sz w:val="28"/>
               <w:szCs w:val="28"/>
             </w:rPr>
-            <m:t xml:space="preserve"> </m:t>
-          </m:r>
-          <m:r>
-            <w:rPr>
-              <w:rFonts w:ascii="Cambria Math" w:eastAsiaTheme="minorEastAsia" w:hAnsi="Cambria Math" w:cs="Times New Roman"/>
-              <w:sz w:val="28"/>
-              <w:szCs w:val="28"/>
-            </w:rPr>
-            <m:t xml:space="preserve">или </m:t>
+            <m:t xml:space="preserve"> или </m:t>
           </m:r>
           <m:d>
             <m:dPr>
@@ -22497,7 +22281,6 @@
         </w:rPr>
         <w:t xml:space="preserve">Таким образом, </w:t>
       </w:r>
-      <w:proofErr w:type="spellStart"/>
       <w:r>
         <w:rPr>
           <w:rFonts w:ascii="Times New Roman" w:eastAsiaTheme="minorEastAsia" w:hAnsi="Times New Roman" w:cs="Times New Roman"/>
@@ -22508,7 +22291,6 @@
         </w:rPr>
         <w:t>grlex</w:t>
       </w:r>
-      <w:proofErr w:type="spellEnd"/>
       <w:r>
         <w:rPr>
           <w:rFonts w:ascii="Times New Roman" w:eastAsiaTheme="minorEastAsia" w:hAnsi="Times New Roman" w:cs="Times New Roman"/>
@@ -22579,15 +22361,7 @@
                 <w:sz w:val="28"/>
                 <w:szCs w:val="28"/>
               </w:rPr>
-              <m:t>1,2,</m:t>
-            </m:r>
-            <m:r>
-              <w:rPr>
-                <w:rFonts w:ascii="Cambria Math" w:eastAsiaTheme="minorEastAsia" w:hAnsi="Cambria Math" w:cs="Times New Roman"/>
-                <w:sz w:val="28"/>
-                <w:szCs w:val="28"/>
-              </w:rPr>
-              <m:t>3</m:t>
+              <m:t>1,2,3</m:t>
             </m:r>
           </m:e>
         </m:d>
@@ -22652,39 +22426,7 @@
                 <w:sz w:val="28"/>
                 <w:szCs w:val="28"/>
               </w:rPr>
-              <m:t>3</m:t>
-            </m:r>
-            <m:r>
-              <w:rPr>
-                <w:rFonts w:ascii="Cambria Math" w:eastAsiaTheme="minorEastAsia" w:hAnsi="Cambria Math" w:cs="Times New Roman"/>
-                <w:sz w:val="28"/>
-                <w:szCs w:val="28"/>
-              </w:rPr>
-              <m:t>,</m:t>
-            </m:r>
-            <m:r>
-              <w:rPr>
-                <w:rFonts w:ascii="Cambria Math" w:eastAsiaTheme="minorEastAsia" w:hAnsi="Cambria Math" w:cs="Times New Roman"/>
-                <w:sz w:val="28"/>
-                <w:szCs w:val="28"/>
-              </w:rPr>
-              <m:t>2</m:t>
-            </m:r>
-            <m:r>
-              <w:rPr>
-                <w:rFonts w:ascii="Cambria Math" w:eastAsiaTheme="minorEastAsia" w:hAnsi="Cambria Math" w:cs="Times New Roman"/>
-                <w:sz w:val="28"/>
-                <w:szCs w:val="28"/>
-              </w:rPr>
-              <m:t>,</m:t>
-            </m:r>
-            <m:r>
-              <w:rPr>
-                <w:rFonts w:ascii="Cambria Math" w:eastAsiaTheme="minorEastAsia" w:hAnsi="Cambria Math" w:cs="Times New Roman"/>
-                <w:sz w:val="28"/>
-                <w:szCs w:val="28"/>
-              </w:rPr>
-              <m:t>0</m:t>
+              <m:t>3,2,0</m:t>
             </m:r>
           </m:e>
         </m:d>
@@ -22695,7 +22437,6 @@
           <w:iCs/>
           <w:sz w:val="28"/>
           <w:szCs w:val="28"/>
-          <w:lang w:val="en-US"/>
         </w:rPr>
         <w:t xml:space="preserve">, </w:t>
       </w:r>
@@ -22742,15 +22483,7 @@
                     <w:sz w:val="28"/>
                     <w:szCs w:val="28"/>
                   </w:rPr>
-                  <m:t>1,2,</m:t>
-                </m:r>
-                <m:r>
-                  <w:rPr>
-                    <w:rFonts w:ascii="Cambria Math" w:eastAsiaTheme="minorEastAsia" w:hAnsi="Cambria Math" w:cs="Times New Roman"/>
-                    <w:sz w:val="28"/>
-                    <w:szCs w:val="28"/>
-                  </w:rPr>
-                  <m:t>3</m:t>
+                  <m:t>1,2,3</m:t>
                 </m:r>
               </m:e>
             </m:d>
@@ -22818,39 +22551,7 @@
                 <w:sz w:val="28"/>
                 <w:szCs w:val="28"/>
               </w:rPr>
-              <m:t>(3</m:t>
-            </m:r>
-            <m:r>
-              <w:rPr>
-                <w:rFonts w:ascii="Cambria Math" w:eastAsiaTheme="minorEastAsia" w:hAnsi="Cambria Math" w:cs="Times New Roman"/>
-                <w:sz w:val="28"/>
-                <w:szCs w:val="28"/>
-              </w:rPr>
-              <m:t>,</m:t>
-            </m:r>
-            <m:r>
-              <w:rPr>
-                <w:rFonts w:ascii="Cambria Math" w:eastAsiaTheme="minorEastAsia" w:hAnsi="Cambria Math" w:cs="Times New Roman"/>
-                <w:sz w:val="28"/>
-                <w:szCs w:val="28"/>
-              </w:rPr>
-              <m:t>2</m:t>
-            </m:r>
-            <m:r>
-              <w:rPr>
-                <w:rFonts w:ascii="Cambria Math" w:eastAsiaTheme="minorEastAsia" w:hAnsi="Cambria Math" w:cs="Times New Roman"/>
-                <w:sz w:val="28"/>
-                <w:szCs w:val="28"/>
-              </w:rPr>
-              <m:t>,</m:t>
-            </m:r>
-            <m:r>
-              <w:rPr>
-                <w:rFonts w:ascii="Cambria Math" w:eastAsiaTheme="minorEastAsia" w:hAnsi="Cambria Math" w:cs="Times New Roman"/>
-                <w:sz w:val="28"/>
-                <w:szCs w:val="28"/>
-              </w:rPr>
-              <m:t>0)</m:t>
+              <m:t>(3,2,0)</m:t>
             </m:r>
           </m:e>
         </m:d>
@@ -22911,25 +22612,4771 @@
         <w:spacing w:after="360"/>
         <w:rPr>
           <w:rFonts w:ascii="Times New Roman" w:eastAsiaTheme="minorEastAsia" w:hAnsi="Times New Roman" w:cs="Times New Roman"/>
-          <w:iCs/>
-          <w:sz w:val="28"/>
-          <w:szCs w:val="28"/>
+          <w:i/>
+          <w:color w:val="202122"/>
+          <w:sz w:val="28"/>
+          <w:szCs w:val="28"/>
+          <w:shd w:val="clear" w:color="auto" w:fill="FFFFFF"/>
         </w:rPr>
       </w:pPr>
-      <w:bookmarkStart w:id="8" w:name="_GoBack"/>
-      <w:bookmarkEnd w:id="8"/>
+      <w:r>
+        <w:rPr>
+          <w:rFonts w:ascii="Times New Roman" w:eastAsiaTheme="minorEastAsia" w:hAnsi="Times New Roman" w:cs="Times New Roman"/>
+          <w:b/>
+          <w:bCs/>
+          <w:iCs/>
+          <w:sz w:val="28"/>
+          <w:szCs w:val="28"/>
+          <w:u w:val="single"/>
+        </w:rPr>
+        <w:lastRenderedPageBreak/>
+        <w:t>Определение 3.3</w:t>
+      </w:r>
+      <w:r>
+        <w:rPr>
+          <w:rFonts w:ascii="Times New Roman" w:eastAsiaTheme="minorEastAsia" w:hAnsi="Times New Roman" w:cs="Times New Roman"/>
+          <w:iCs/>
+          <w:sz w:val="28"/>
+          <w:szCs w:val="28"/>
+        </w:rPr>
+        <w:t xml:space="preserve">: </w:t>
+      </w:r>
+      <w:r>
+        <w:rPr>
+          <w:rFonts w:ascii="Times New Roman" w:eastAsiaTheme="minorEastAsia" w:hAnsi="Times New Roman" w:cs="Times New Roman"/>
+          <w:i/>
+          <w:sz w:val="28"/>
+          <w:szCs w:val="28"/>
+        </w:rPr>
+        <w:t xml:space="preserve">(градуированное обратное лексикографическое упорядочение </w:t>
+      </w:r>
+      <w:r>
+        <w:rPr>
+          <w:rFonts w:ascii="Times New Roman" w:eastAsiaTheme="minorEastAsia" w:hAnsi="Times New Roman" w:cs="Times New Roman"/>
+          <w:i/>
+          <w:sz w:val="28"/>
+          <w:szCs w:val="28"/>
+          <w:lang w:val="en-US"/>
+        </w:rPr>
+        <w:t>grevlex</w:t>
+      </w:r>
+      <w:r>
+        <w:rPr>
+          <w:rFonts w:ascii="Times New Roman" w:eastAsiaTheme="minorEastAsia" w:hAnsi="Times New Roman" w:cs="Times New Roman"/>
+          <w:i/>
+          <w:sz w:val="28"/>
+          <w:szCs w:val="28"/>
+        </w:rPr>
+        <w:t>)</w:t>
+      </w:r>
+      <w:r>
+        <w:rPr>
+          <w:rFonts w:ascii="Times New Roman" w:eastAsiaTheme="minorEastAsia" w:hAnsi="Times New Roman" w:cs="Times New Roman"/>
+          <w:i/>
+          <w:sz w:val="28"/>
+          <w:szCs w:val="28"/>
+        </w:rPr>
+        <w:t xml:space="preserve">. </w:t>
+      </w:r>
+      <w:r>
+        <w:rPr>
+          <w:rFonts w:ascii="Times New Roman" w:eastAsiaTheme="minorEastAsia" w:hAnsi="Times New Roman" w:cs="Times New Roman"/>
+          <w:i/>
+          <w:sz w:val="28"/>
+          <w:szCs w:val="28"/>
+        </w:rPr>
+        <w:t xml:space="preserve">Пусть </w:t>
+      </w:r>
+      <m:oMath>
+        <m:r>
+          <w:rPr>
+            <w:rFonts w:ascii="Cambria Math" w:eastAsiaTheme="minorEastAsia" w:hAnsi="Cambria Math" w:cs="Times New Roman"/>
+            <w:sz w:val="28"/>
+            <w:szCs w:val="28"/>
+          </w:rPr>
+          <m:t>α,β</m:t>
+        </m:r>
+        <m:sSubSup>
+          <m:sSubSupPr>
+            <m:ctrlPr>
+              <w:rPr>
+                <w:rFonts w:ascii="Cambria Math" w:eastAsiaTheme="minorEastAsia" w:hAnsi="Cambria Math" w:cs="Times New Roman"/>
+                <w:i/>
+                <w:sz w:val="28"/>
+                <w:szCs w:val="28"/>
+              </w:rPr>
+            </m:ctrlPr>
+          </m:sSubSupPr>
+          <m:e>
+            <m:r>
+              <m:rPr>
+                <m:scr m:val="double-struck"/>
+              </m:rPr>
+              <w:rPr>
+                <w:rFonts w:ascii="Cambria Math" w:hAnsi="Cambria Math" w:cs="Cambria Math"/>
+                <w:color w:val="202122"/>
+                <w:sz w:val="28"/>
+                <w:szCs w:val="28"/>
+                <w:shd w:val="clear" w:color="auto" w:fill="FFFFFF"/>
+              </w:rPr>
+              <m:t>∈Z</m:t>
+            </m:r>
+          </m:e>
+          <m:sub>
+            <m:r>
+              <w:rPr>
+                <w:rFonts w:ascii="Cambria Math" w:eastAsiaTheme="minorEastAsia" w:hAnsi="Cambria Math" w:cs="Times New Roman"/>
+                <w:sz w:val="28"/>
+                <w:szCs w:val="28"/>
+              </w:rPr>
+              <m:t>≥0</m:t>
+            </m:r>
+          </m:sub>
+          <m:sup>
+            <m:r>
+              <w:rPr>
+                <w:rFonts w:ascii="Cambria Math" w:eastAsiaTheme="minorEastAsia" w:hAnsi="Cambria Math" w:cs="Times New Roman"/>
+                <w:sz w:val="28"/>
+                <w:szCs w:val="28"/>
+              </w:rPr>
+              <m:t>n</m:t>
+            </m:r>
+          </m:sup>
+        </m:sSubSup>
+      </m:oMath>
+      <w:r>
+        <w:rPr>
+          <w:rFonts w:ascii="Times New Roman" w:eastAsiaTheme="minorEastAsia" w:hAnsi="Times New Roman" w:cs="Times New Roman"/>
+          <w:i/>
+          <w:sz w:val="28"/>
+          <w:szCs w:val="28"/>
+        </w:rPr>
+        <w:t xml:space="preserve">. </w:t>
+      </w:r>
+      <w:r>
+        <w:rPr>
+          <w:rFonts w:ascii="Times New Roman" w:eastAsiaTheme="minorEastAsia" w:hAnsi="Times New Roman" w:cs="Times New Roman"/>
+          <w:i/>
+          <w:sz w:val="28"/>
+          <w:szCs w:val="28"/>
+        </w:rPr>
+        <w:t xml:space="preserve">Тогда мы говорим, что </w:t>
+      </w:r>
+      <m:oMath>
+        <m:r>
+          <w:rPr>
+            <w:rFonts w:ascii="Cambria Math" w:eastAsiaTheme="minorEastAsia" w:hAnsi="Cambria Math" w:cs="Times New Roman"/>
+            <w:sz w:val="28"/>
+            <w:szCs w:val="28"/>
+          </w:rPr>
+          <m:t>α</m:t>
+        </m:r>
+        <m:sSub>
+          <m:sSubPr>
+            <m:ctrlPr>
+              <w:rPr>
+                <w:rFonts w:ascii="Cambria Math" w:eastAsiaTheme="minorEastAsia" w:hAnsi="Cambria Math" w:cs="Times New Roman"/>
+                <w:i/>
+                <w:sz w:val="28"/>
+                <w:szCs w:val="28"/>
+                <w:lang w:val="en-US"/>
+              </w:rPr>
+            </m:ctrlPr>
+          </m:sSubPr>
+          <m:e>
+            <m:r>
+              <w:rPr>
+                <w:rFonts w:ascii="Cambria Math" w:eastAsiaTheme="minorEastAsia" w:hAnsi="Cambria Math" w:cs="Times New Roman"/>
+                <w:sz w:val="28"/>
+                <w:szCs w:val="28"/>
+              </w:rPr>
+              <m:t>&gt;</m:t>
+            </m:r>
+          </m:e>
+          <m:sub>
+            <m:r>
+              <w:rPr>
+                <w:rFonts w:ascii="Cambria Math" w:eastAsiaTheme="minorEastAsia" w:hAnsi="Cambria Math" w:cs="Times New Roman"/>
+                <w:sz w:val="28"/>
+                <w:szCs w:val="28"/>
+                <w:lang w:val="en-US"/>
+              </w:rPr>
+              <m:t>grevlex</m:t>
+            </m:r>
+          </m:sub>
+        </m:sSub>
+        <m:r>
+          <w:rPr>
+            <w:rFonts w:ascii="Cambria Math" w:eastAsiaTheme="minorEastAsia" w:hAnsi="Cambria Math" w:cs="Times New Roman"/>
+            <w:sz w:val="28"/>
+            <w:szCs w:val="28"/>
+            <w:lang w:val="en-US"/>
+          </w:rPr>
+          <m:t>β</m:t>
+        </m:r>
+      </m:oMath>
+      <w:r>
+        <w:rPr>
+          <w:rFonts w:ascii="Times New Roman" w:eastAsiaTheme="minorEastAsia" w:hAnsi="Times New Roman" w:cs="Times New Roman"/>
+          <w:i/>
+          <w:sz w:val="28"/>
+          <w:szCs w:val="28"/>
+        </w:rPr>
+        <w:t>, если</w:t>
+      </w:r>
+      <w:r>
+        <w:rPr>
+          <w:rFonts w:ascii="Times New Roman" w:eastAsiaTheme="minorEastAsia" w:hAnsi="Times New Roman" w:cs="Times New Roman"/>
+          <w:i/>
+          <w:sz w:val="28"/>
+          <w:szCs w:val="28"/>
+        </w:rPr>
+        <w:br/>
+      </w:r>
+      <m:oMathPara>
+        <m:oMath>
+          <m:d>
+            <m:dPr>
+              <m:begChr m:val="|"/>
+              <m:endChr m:val="|"/>
+              <m:ctrlPr>
+                <w:rPr>
+                  <w:rFonts w:ascii="Cambria Math" w:eastAsiaTheme="minorEastAsia" w:hAnsi="Cambria Math" w:cs="Times New Roman"/>
+                  <w:i/>
+                  <w:sz w:val="28"/>
+                  <w:szCs w:val="28"/>
+                </w:rPr>
+              </m:ctrlPr>
+            </m:dPr>
+            <m:e>
+              <m:r>
+                <w:rPr>
+                  <w:rFonts w:ascii="Cambria Math" w:eastAsiaTheme="minorEastAsia" w:hAnsi="Cambria Math" w:cs="Times New Roman"/>
+                  <w:sz w:val="28"/>
+                  <w:szCs w:val="28"/>
+                </w:rPr>
+                <m:t>α</m:t>
+              </m:r>
+            </m:e>
+          </m:d>
+          <m:r>
+            <w:rPr>
+              <w:rFonts w:ascii="Cambria Math" w:eastAsiaTheme="minorEastAsia" w:hAnsi="Cambria Math" w:cs="Times New Roman"/>
+              <w:sz w:val="28"/>
+              <w:szCs w:val="28"/>
+            </w:rPr>
+            <m:t>=</m:t>
+          </m:r>
+          <m:nary>
+            <m:naryPr>
+              <m:chr m:val="∑"/>
+              <m:limLoc m:val="undOvr"/>
+              <m:ctrlPr>
+                <w:rPr>
+                  <w:rFonts w:ascii="Cambria Math" w:eastAsiaTheme="minorEastAsia" w:hAnsi="Cambria Math" w:cs="Times New Roman"/>
+                  <w:i/>
+                  <w:sz w:val="28"/>
+                  <w:szCs w:val="28"/>
+                </w:rPr>
+              </m:ctrlPr>
+            </m:naryPr>
+            <m:sub>
+              <m:r>
+                <w:rPr>
+                  <w:rFonts w:ascii="Cambria Math" w:eastAsiaTheme="minorEastAsia" w:hAnsi="Cambria Math" w:cs="Times New Roman"/>
+                  <w:sz w:val="28"/>
+                  <w:szCs w:val="28"/>
+                </w:rPr>
+                <m:t>i=1</m:t>
+              </m:r>
+            </m:sub>
+            <m:sup>
+              <m:r>
+                <w:rPr>
+                  <w:rFonts w:ascii="Cambria Math" w:eastAsiaTheme="minorEastAsia" w:hAnsi="Cambria Math" w:cs="Times New Roman"/>
+                  <w:sz w:val="28"/>
+                  <w:szCs w:val="28"/>
+                </w:rPr>
+                <m:t>n</m:t>
+              </m:r>
+            </m:sup>
+            <m:e>
+              <m:sSub>
+                <m:sSubPr>
+                  <m:ctrlPr>
+                    <w:rPr>
+                      <w:rFonts w:ascii="Cambria Math" w:eastAsiaTheme="minorEastAsia" w:hAnsi="Cambria Math" w:cs="Times New Roman"/>
+                      <w:i/>
+                      <w:sz w:val="28"/>
+                      <w:szCs w:val="28"/>
+                    </w:rPr>
+                  </m:ctrlPr>
+                </m:sSubPr>
+                <m:e>
+                  <m:r>
+                    <w:rPr>
+                      <w:rFonts w:ascii="Cambria Math" w:eastAsiaTheme="minorEastAsia" w:hAnsi="Cambria Math" w:cs="Times New Roman"/>
+                      <w:sz w:val="28"/>
+                      <w:szCs w:val="28"/>
+                    </w:rPr>
+                    <m:t>α</m:t>
+                  </m:r>
+                </m:e>
+                <m:sub>
+                  <m:r>
+                    <w:rPr>
+                      <w:rFonts w:ascii="Cambria Math" w:eastAsiaTheme="minorEastAsia" w:hAnsi="Cambria Math" w:cs="Times New Roman"/>
+                      <w:sz w:val="28"/>
+                      <w:szCs w:val="28"/>
+                    </w:rPr>
+                    <m:t>i</m:t>
+                  </m:r>
+                </m:sub>
+              </m:sSub>
+              <m:r>
+                <w:rPr>
+                  <w:rFonts w:ascii="Cambria Math" w:eastAsiaTheme="minorEastAsia" w:hAnsi="Cambria Math" w:cs="Times New Roman"/>
+                  <w:sz w:val="28"/>
+                  <w:szCs w:val="28"/>
+                </w:rPr>
+                <m:t>&gt;</m:t>
+              </m:r>
+            </m:e>
+          </m:nary>
+          <m:d>
+            <m:dPr>
+              <m:begChr m:val="|"/>
+              <m:endChr m:val="|"/>
+              <m:ctrlPr>
+                <w:rPr>
+                  <w:rFonts w:ascii="Cambria Math" w:eastAsiaTheme="minorEastAsia" w:hAnsi="Cambria Math" w:cs="Times New Roman"/>
+                  <w:i/>
+                  <w:sz w:val="28"/>
+                  <w:szCs w:val="28"/>
+                </w:rPr>
+              </m:ctrlPr>
+            </m:dPr>
+            <m:e>
+              <m:r>
+                <w:rPr>
+                  <w:rFonts w:ascii="Cambria Math" w:eastAsiaTheme="minorEastAsia" w:hAnsi="Cambria Math" w:cs="Times New Roman"/>
+                  <w:sz w:val="28"/>
+                  <w:szCs w:val="28"/>
+                </w:rPr>
+                <m:t>β</m:t>
+              </m:r>
+            </m:e>
+          </m:d>
+          <m:r>
+            <w:rPr>
+              <w:rFonts w:ascii="Cambria Math" w:eastAsiaTheme="minorEastAsia" w:hAnsi="Cambria Math" w:cs="Times New Roman"/>
+              <w:sz w:val="28"/>
+              <w:szCs w:val="28"/>
+            </w:rPr>
+            <m:t>=</m:t>
+          </m:r>
+          <m:nary>
+            <m:naryPr>
+              <m:chr m:val="∑"/>
+              <m:limLoc m:val="undOvr"/>
+              <m:ctrlPr>
+                <w:rPr>
+                  <w:rFonts w:ascii="Cambria Math" w:eastAsiaTheme="minorEastAsia" w:hAnsi="Cambria Math" w:cs="Times New Roman"/>
+                  <w:i/>
+                  <w:sz w:val="28"/>
+                  <w:szCs w:val="28"/>
+                </w:rPr>
+              </m:ctrlPr>
+            </m:naryPr>
+            <m:sub>
+              <m:r>
+                <w:rPr>
+                  <w:rFonts w:ascii="Cambria Math" w:eastAsiaTheme="minorEastAsia" w:hAnsi="Cambria Math" w:cs="Times New Roman"/>
+                  <w:sz w:val="28"/>
+                  <w:szCs w:val="28"/>
+                </w:rPr>
+                <m:t>i=1</m:t>
+              </m:r>
+            </m:sub>
+            <m:sup>
+              <m:r>
+                <w:rPr>
+                  <w:rFonts w:ascii="Cambria Math" w:eastAsiaTheme="minorEastAsia" w:hAnsi="Cambria Math" w:cs="Times New Roman"/>
+                  <w:sz w:val="28"/>
+                  <w:szCs w:val="28"/>
+                </w:rPr>
+                <m:t>n</m:t>
+              </m:r>
+            </m:sup>
+            <m:e>
+              <m:sSub>
+                <m:sSubPr>
+                  <m:ctrlPr>
+                    <w:rPr>
+                      <w:rFonts w:ascii="Cambria Math" w:eastAsiaTheme="minorEastAsia" w:hAnsi="Cambria Math" w:cs="Times New Roman"/>
+                      <w:i/>
+                      <w:sz w:val="28"/>
+                      <w:szCs w:val="28"/>
+                    </w:rPr>
+                  </m:ctrlPr>
+                </m:sSubPr>
+                <m:e>
+                  <m:r>
+                    <w:rPr>
+                      <w:rFonts w:ascii="Cambria Math" w:eastAsiaTheme="minorEastAsia" w:hAnsi="Cambria Math" w:cs="Times New Roman"/>
+                      <w:sz w:val="28"/>
+                      <w:szCs w:val="28"/>
+                    </w:rPr>
+                    <m:t>β</m:t>
+                  </m:r>
+                </m:e>
+                <m:sub>
+                  <m:r>
+                    <w:rPr>
+                      <w:rFonts w:ascii="Cambria Math" w:eastAsiaTheme="minorEastAsia" w:hAnsi="Cambria Math" w:cs="Times New Roman"/>
+                      <w:sz w:val="28"/>
+                      <w:szCs w:val="28"/>
+                    </w:rPr>
+                    <m:t>i</m:t>
+                  </m:r>
+                </m:sub>
+              </m:sSub>
+            </m:e>
+          </m:nary>
+          <m:r>
+            <w:rPr>
+              <w:rFonts w:ascii="Times New Roman" w:eastAsiaTheme="minorEastAsia" w:hAnsi="Times New Roman" w:cs="Times New Roman"/>
+              <w:sz w:val="28"/>
+              <w:szCs w:val="28"/>
+            </w:rPr>
+            <w:br/>
+          </m:r>
+        </m:oMath>
+      </m:oMathPara>
+      <w:r>
+        <w:rPr>
+          <w:rFonts w:ascii="Times New Roman" w:eastAsiaTheme="minorEastAsia" w:hAnsi="Times New Roman" w:cs="Times New Roman"/>
+          <w:i/>
+          <w:sz w:val="28"/>
+          <w:szCs w:val="28"/>
+        </w:rPr>
+        <w:t xml:space="preserve">или </w:t>
+      </w:r>
+      <m:oMath>
+        <m:d>
+          <m:dPr>
+            <m:begChr m:val="|"/>
+            <m:endChr m:val="|"/>
+            <m:ctrlPr>
+              <w:rPr>
+                <w:rFonts w:ascii="Cambria Math" w:eastAsiaTheme="minorEastAsia" w:hAnsi="Cambria Math" w:cs="Times New Roman"/>
+                <w:i/>
+                <w:sz w:val="28"/>
+                <w:szCs w:val="28"/>
+              </w:rPr>
+            </m:ctrlPr>
+          </m:dPr>
+          <m:e>
+            <m:r>
+              <w:rPr>
+                <w:rFonts w:ascii="Cambria Math" w:eastAsiaTheme="minorEastAsia" w:hAnsi="Cambria Math" w:cs="Times New Roman"/>
+                <w:sz w:val="28"/>
+                <w:szCs w:val="28"/>
+              </w:rPr>
+              <m:t>α</m:t>
+            </m:r>
+          </m:e>
+        </m:d>
+        <m:r>
+          <w:rPr>
+            <w:rFonts w:ascii="Cambria Math" w:eastAsiaTheme="minorEastAsia" w:hAnsi="Cambria Math" w:cs="Times New Roman"/>
+            <w:sz w:val="28"/>
+            <w:szCs w:val="28"/>
+          </w:rPr>
+          <m:t>=</m:t>
+        </m:r>
+        <m:d>
+          <m:dPr>
+            <m:begChr m:val="|"/>
+            <m:endChr m:val="|"/>
+            <m:ctrlPr>
+              <w:rPr>
+                <w:rFonts w:ascii="Cambria Math" w:eastAsiaTheme="minorEastAsia" w:hAnsi="Cambria Math" w:cs="Times New Roman"/>
+                <w:i/>
+                <w:sz w:val="28"/>
+                <w:szCs w:val="28"/>
+              </w:rPr>
+            </m:ctrlPr>
+          </m:dPr>
+          <m:e>
+            <m:r>
+              <w:rPr>
+                <w:rFonts w:ascii="Cambria Math" w:eastAsiaTheme="minorEastAsia" w:hAnsi="Cambria Math" w:cs="Times New Roman"/>
+                <w:sz w:val="28"/>
+                <w:szCs w:val="28"/>
+              </w:rPr>
+              <m:t>β</m:t>
+            </m:r>
+          </m:e>
+        </m:d>
+      </m:oMath>
+      <w:r>
+        <w:rPr>
+          <w:rFonts w:ascii="Times New Roman" w:eastAsiaTheme="minorEastAsia" w:hAnsi="Times New Roman" w:cs="Times New Roman"/>
+          <w:i/>
+          <w:sz w:val="28"/>
+          <w:szCs w:val="28"/>
+        </w:rPr>
+        <w:t xml:space="preserve"> и самая правая ненулевая координата вектора </w:t>
+      </w:r>
+      <m:oMath>
+        <m:r>
+          <w:rPr>
+            <w:rFonts w:ascii="Cambria Math" w:hAnsi="Cambria Math" w:cs="Times New Roman"/>
+            <w:sz w:val="28"/>
+            <w:szCs w:val="28"/>
+            <w:lang w:val="en-US"/>
+          </w:rPr>
+          <m:t>α</m:t>
+        </m:r>
+        <m:r>
+          <w:rPr>
+            <w:rFonts w:ascii="Cambria Math" w:hAnsi="Cambria Math" w:cs="Times New Roman"/>
+            <w:sz w:val="28"/>
+            <w:szCs w:val="28"/>
+          </w:rPr>
+          <m:t>-</m:t>
+        </m:r>
+        <m:r>
+          <w:rPr>
+            <w:rFonts w:ascii="Cambria Math" w:hAnsi="Cambria Math" w:cs="Times New Roman"/>
+            <w:sz w:val="28"/>
+            <w:szCs w:val="28"/>
+            <w:lang w:val="en-US"/>
+          </w:rPr>
+          <m:t>β</m:t>
+        </m:r>
+        <m:r>
+          <w:rPr>
+            <w:rFonts w:ascii="Cambria Math" w:eastAsiaTheme="minorEastAsia" w:hAnsi="Cambria Math" w:cs="Times New Roman"/>
+            <w:sz w:val="28"/>
+            <w:szCs w:val="28"/>
+          </w:rPr>
+          <m:t xml:space="preserve"> ∈</m:t>
+        </m:r>
+        <m:sSup>
+          <m:sSupPr>
+            <m:ctrlPr>
+              <w:rPr>
+                <w:rFonts w:ascii="Cambria Math" w:hAnsi="Cambria Math" w:cs="Cambria Math"/>
+                <w:i/>
+                <w:color w:val="202122"/>
+                <w:sz w:val="28"/>
+                <w:szCs w:val="28"/>
+                <w:shd w:val="clear" w:color="auto" w:fill="FFFFFF"/>
+              </w:rPr>
+            </m:ctrlPr>
+          </m:sSupPr>
+          <m:e>
+            <m:r>
+              <m:rPr>
+                <m:scr m:val="double-struck"/>
+              </m:rPr>
+              <w:rPr>
+                <w:rFonts w:ascii="Cambria Math" w:hAnsi="Cambria Math" w:cs="Cambria Math"/>
+                <w:color w:val="202122"/>
+                <w:sz w:val="28"/>
+                <w:szCs w:val="28"/>
+                <w:shd w:val="clear" w:color="auto" w:fill="FFFFFF"/>
+              </w:rPr>
+              <m:t>Z</m:t>
+            </m:r>
+          </m:e>
+          <m:sup>
+            <m:r>
+              <w:rPr>
+                <w:rFonts w:ascii="Cambria Math" w:hAnsi="Cambria Math" w:cs="Cambria Math"/>
+                <w:color w:val="202122"/>
+                <w:sz w:val="28"/>
+                <w:szCs w:val="28"/>
+                <w:shd w:val="clear" w:color="auto" w:fill="FFFFFF"/>
+                <w:lang w:val="en-US"/>
+              </w:rPr>
+              <m:t>n</m:t>
+            </m:r>
+          </m:sup>
+        </m:sSup>
+      </m:oMath>
+      <w:r>
+        <w:rPr>
+          <w:rFonts w:ascii="Times New Roman" w:eastAsiaTheme="minorEastAsia" w:hAnsi="Times New Roman" w:cs="Times New Roman"/>
+          <w:i/>
+          <w:color w:val="202122"/>
+          <w:sz w:val="28"/>
+          <w:szCs w:val="28"/>
+          <w:shd w:val="clear" w:color="auto" w:fill="FFFFFF"/>
+        </w:rPr>
+        <w:t xml:space="preserve"> отрицательна.</w:t>
+      </w:r>
+    </w:p>
+    <w:p>
+      <w:pPr>
+        <w:spacing w:after="360"/>
+        <w:jc w:val="both"/>
+        <w:rPr>
+          <w:rFonts w:ascii="Times New Roman" w:eastAsiaTheme="minorEastAsia" w:hAnsi="Times New Roman" w:cs="Times New Roman"/>
+          <w:iCs/>
+          <w:sz w:val="28"/>
+          <w:szCs w:val="28"/>
+        </w:rPr>
+      </w:pPr>
+      <w:r>
+        <w:rPr>
+          <w:rFonts w:ascii="Times New Roman" w:eastAsiaTheme="minorEastAsia" w:hAnsi="Times New Roman" w:cs="Times New Roman"/>
+          <w:iCs/>
+          <w:color w:val="202122"/>
+          <w:sz w:val="28"/>
+          <w:szCs w:val="28"/>
+          <w:shd w:val="clear" w:color="auto" w:fill="FFFFFF"/>
+        </w:rPr>
+        <w:t>Пример</w:t>
+      </w:r>
+      <w:r>
+        <w:rPr>
+          <w:rFonts w:ascii="Times New Roman" w:eastAsiaTheme="minorEastAsia" w:hAnsi="Times New Roman" w:cs="Times New Roman"/>
+          <w:iCs/>
+          <w:color w:val="202122"/>
+          <w:sz w:val="28"/>
+          <w:szCs w:val="28"/>
+          <w:shd w:val="clear" w:color="auto" w:fill="FFFFFF"/>
+        </w:rPr>
+        <w:t>:</w:t>
+      </w:r>
+      <w:r>
+        <w:rPr>
+          <w:rFonts w:ascii="Times New Roman" w:eastAsiaTheme="minorEastAsia" w:hAnsi="Times New Roman" w:cs="Times New Roman"/>
+          <w:i/>
+          <w:color w:val="202122"/>
+          <w:sz w:val="28"/>
+          <w:szCs w:val="28"/>
+          <w:shd w:val="clear" w:color="auto" w:fill="FFFFFF"/>
+        </w:rPr>
+        <w:t xml:space="preserve"> </w:t>
+      </w:r>
+      <m:oMath>
+        <m:d>
+          <m:dPr>
+            <m:ctrlPr>
+              <w:rPr>
+                <w:rFonts w:ascii="Cambria Math" w:eastAsiaTheme="minorEastAsia" w:hAnsi="Cambria Math" w:cs="Times New Roman"/>
+                <w:i/>
+                <w:iCs/>
+                <w:sz w:val="28"/>
+                <w:szCs w:val="28"/>
+              </w:rPr>
+            </m:ctrlPr>
+          </m:dPr>
+          <m:e>
+            <m:r>
+              <w:rPr>
+                <w:rFonts w:ascii="Cambria Math" w:eastAsiaTheme="minorEastAsia" w:hAnsi="Cambria Math" w:cs="Times New Roman"/>
+                <w:sz w:val="28"/>
+                <w:szCs w:val="28"/>
+              </w:rPr>
+              <m:t>4,7,1</m:t>
+            </m:r>
+          </m:e>
+        </m:d>
+        <m:sSub>
+          <m:sSubPr>
+            <m:ctrlPr>
+              <w:rPr>
+                <w:rFonts w:ascii="Cambria Math" w:eastAsiaTheme="minorEastAsia" w:hAnsi="Cambria Math" w:cs="Times New Roman"/>
+                <w:i/>
+                <w:iCs/>
+                <w:sz w:val="28"/>
+                <w:szCs w:val="28"/>
+              </w:rPr>
+            </m:ctrlPr>
+          </m:sSubPr>
+          <m:e>
+            <m:r>
+              <w:rPr>
+                <w:rFonts w:ascii="Cambria Math" w:eastAsiaTheme="minorEastAsia" w:hAnsi="Cambria Math" w:cs="Times New Roman"/>
+                <w:sz w:val="28"/>
+                <w:szCs w:val="28"/>
+              </w:rPr>
+              <m:t>&gt;</m:t>
+            </m:r>
+          </m:e>
+          <m:sub>
+            <m:r>
+              <w:rPr>
+                <w:rFonts w:ascii="Cambria Math" w:eastAsiaTheme="minorEastAsia" w:hAnsi="Cambria Math" w:cs="Times New Roman"/>
+                <w:sz w:val="28"/>
+                <w:szCs w:val="28"/>
+                <w:lang w:val="en-US"/>
+              </w:rPr>
+              <m:t>grev</m:t>
+            </m:r>
+            <m:r>
+              <w:rPr>
+                <w:rFonts w:ascii="Cambria Math" w:eastAsiaTheme="minorEastAsia" w:hAnsi="Cambria Math" w:cs="Times New Roman"/>
+                <w:sz w:val="28"/>
+                <w:szCs w:val="28"/>
+              </w:rPr>
+              <m:t>lex</m:t>
+            </m:r>
+          </m:sub>
+        </m:sSub>
+        <m:d>
+          <m:dPr>
+            <m:ctrlPr>
+              <w:rPr>
+                <w:rFonts w:ascii="Cambria Math" w:eastAsiaTheme="minorEastAsia" w:hAnsi="Cambria Math" w:cs="Times New Roman"/>
+                <w:i/>
+                <w:iCs/>
+                <w:sz w:val="28"/>
+                <w:szCs w:val="28"/>
+              </w:rPr>
+            </m:ctrlPr>
+          </m:dPr>
+          <m:e>
+            <m:r>
+              <w:rPr>
+                <w:rFonts w:ascii="Cambria Math" w:eastAsiaTheme="minorEastAsia" w:hAnsi="Cambria Math" w:cs="Times New Roman"/>
+                <w:sz w:val="28"/>
+                <w:szCs w:val="28"/>
+              </w:rPr>
+              <m:t>4,2,3</m:t>
+            </m:r>
+          </m:e>
+        </m:d>
+      </m:oMath>
+      <w:r>
+        <w:rPr>
+          <w:rFonts w:ascii="Times New Roman" w:eastAsiaTheme="minorEastAsia" w:hAnsi="Times New Roman" w:cs="Times New Roman"/>
+          <w:iCs/>
+          <w:sz w:val="28"/>
+          <w:szCs w:val="28"/>
+        </w:rPr>
+        <w:t xml:space="preserve">, так как </w:t>
+      </w:r>
+      <m:oMath>
+        <m:d>
+          <m:dPr>
+            <m:begChr m:val="|"/>
+            <m:endChr m:val="|"/>
+            <m:ctrlPr>
+              <w:rPr>
+                <w:rFonts w:ascii="Cambria Math" w:eastAsiaTheme="minorEastAsia" w:hAnsi="Cambria Math" w:cs="Times New Roman"/>
+                <w:i/>
+                <w:iCs/>
+                <w:sz w:val="28"/>
+                <w:szCs w:val="28"/>
+              </w:rPr>
+            </m:ctrlPr>
+          </m:dPr>
+          <m:e>
+            <m:d>
+              <m:dPr>
+                <m:ctrlPr>
+                  <w:rPr>
+                    <w:rFonts w:ascii="Cambria Math" w:eastAsiaTheme="minorEastAsia" w:hAnsi="Cambria Math" w:cs="Times New Roman"/>
+                    <w:i/>
+                    <w:sz w:val="28"/>
+                    <w:szCs w:val="28"/>
+                  </w:rPr>
+                </m:ctrlPr>
+              </m:dPr>
+              <m:e>
+                <m:r>
+                  <w:rPr>
+                    <w:rFonts w:ascii="Cambria Math" w:eastAsiaTheme="minorEastAsia" w:hAnsi="Cambria Math" w:cs="Times New Roman"/>
+                    <w:sz w:val="28"/>
+                    <w:szCs w:val="28"/>
+                  </w:rPr>
+                  <m:t>4,7,1</m:t>
+                </m:r>
+              </m:e>
+            </m:d>
+          </m:e>
+        </m:d>
+        <m:r>
+          <w:rPr>
+            <w:rFonts w:ascii="Cambria Math" w:eastAsiaTheme="minorEastAsia" w:hAnsi="Cambria Math" w:cs="Times New Roman"/>
+            <w:sz w:val="28"/>
+            <w:szCs w:val="28"/>
+          </w:rPr>
+          <m:t>=12&gt;</m:t>
+        </m:r>
+        <m:d>
+          <m:dPr>
+            <m:begChr m:val="|"/>
+            <m:endChr m:val="|"/>
+            <m:ctrlPr>
+              <w:rPr>
+                <w:rFonts w:ascii="Cambria Math" w:eastAsiaTheme="minorEastAsia" w:hAnsi="Cambria Math" w:cs="Times New Roman"/>
+                <w:i/>
+                <w:iCs/>
+                <w:sz w:val="28"/>
+                <w:szCs w:val="28"/>
+              </w:rPr>
+            </m:ctrlPr>
+          </m:dPr>
+          <m:e>
+            <m:r>
+              <w:rPr>
+                <w:rFonts w:ascii="Cambria Math" w:eastAsiaTheme="minorEastAsia" w:hAnsi="Cambria Math" w:cs="Times New Roman"/>
+                <w:sz w:val="28"/>
+                <w:szCs w:val="28"/>
+              </w:rPr>
+              <m:t>(4,2,3)</m:t>
+            </m:r>
+          </m:e>
+        </m:d>
+        <m:r>
+          <w:rPr>
+            <w:rFonts w:ascii="Cambria Math" w:eastAsiaTheme="minorEastAsia" w:hAnsi="Cambria Math" w:cs="Times New Roman"/>
+            <w:sz w:val="28"/>
+            <w:szCs w:val="28"/>
+          </w:rPr>
+          <m:t>=9</m:t>
+        </m:r>
+      </m:oMath>
+      <w:r>
+        <w:rPr>
+          <w:rFonts w:ascii="Times New Roman" w:eastAsiaTheme="minorEastAsia" w:hAnsi="Times New Roman" w:cs="Times New Roman"/>
+          <w:iCs/>
+          <w:sz w:val="28"/>
+          <w:szCs w:val="28"/>
+        </w:rPr>
+        <w:t>.</w:t>
+      </w:r>
+    </w:p>
+    <w:p>
+      <w:pPr>
+        <w:spacing w:after="360"/>
+        <w:jc w:val="both"/>
+        <w:rPr>
+          <w:rFonts w:ascii="Times New Roman" w:eastAsiaTheme="minorEastAsia" w:hAnsi="Times New Roman" w:cs="Times New Roman"/>
+          <w:iCs/>
+          <w:sz w:val="28"/>
+          <w:szCs w:val="28"/>
+        </w:rPr>
+      </w:pPr>
+      <w:r>
+        <w:rPr>
+          <w:rFonts w:ascii="Times New Roman" w:eastAsiaTheme="minorEastAsia" w:hAnsi="Times New Roman" w:cs="Times New Roman"/>
+          <w:iCs/>
+          <w:sz w:val="28"/>
+          <w:szCs w:val="28"/>
+        </w:rPr>
+        <w:t xml:space="preserve">Чтобы объяснить связь между </w:t>
+      </w:r>
+      <w:r>
+        <w:rPr>
+          <w:rFonts w:ascii="Times New Roman" w:eastAsiaTheme="minorEastAsia" w:hAnsi="Times New Roman" w:cs="Times New Roman"/>
+          <w:iCs/>
+          <w:sz w:val="28"/>
+          <w:szCs w:val="28"/>
+          <w:lang w:val="en-US"/>
+        </w:rPr>
+        <w:t>grlex</w:t>
+      </w:r>
+      <w:r>
+        <w:rPr>
+          <w:rFonts w:ascii="Times New Roman" w:eastAsiaTheme="minorEastAsia" w:hAnsi="Times New Roman" w:cs="Times New Roman"/>
+          <w:iCs/>
+          <w:sz w:val="28"/>
+          <w:szCs w:val="28"/>
+        </w:rPr>
+        <w:t xml:space="preserve"> </w:t>
+      </w:r>
+      <w:r>
+        <w:rPr>
+          <w:rFonts w:ascii="Times New Roman" w:eastAsiaTheme="minorEastAsia" w:hAnsi="Times New Roman" w:cs="Times New Roman"/>
+          <w:iCs/>
+          <w:sz w:val="28"/>
+          <w:szCs w:val="28"/>
+        </w:rPr>
+        <w:t xml:space="preserve">и </w:t>
+      </w:r>
+      <w:r>
+        <w:rPr>
+          <w:rFonts w:ascii="Times New Roman" w:eastAsiaTheme="minorEastAsia" w:hAnsi="Times New Roman" w:cs="Times New Roman"/>
+          <w:iCs/>
+          <w:sz w:val="28"/>
+          <w:szCs w:val="28"/>
+          <w:lang w:val="en-US"/>
+        </w:rPr>
+        <w:t>grevlex</w:t>
+      </w:r>
+      <w:r>
+        <w:rPr>
+          <w:rFonts w:ascii="Times New Roman" w:eastAsiaTheme="minorEastAsia" w:hAnsi="Times New Roman" w:cs="Times New Roman"/>
+          <w:iCs/>
+          <w:sz w:val="28"/>
+          <w:szCs w:val="28"/>
+        </w:rPr>
+        <w:t xml:space="preserve">, отметим сначала, что оба эти упорядочения одинаково оценивают степень монома. В случае равенства степеней </w:t>
+      </w:r>
+      <w:r>
+        <w:rPr>
+          <w:rFonts w:ascii="Times New Roman" w:eastAsiaTheme="minorEastAsia" w:hAnsi="Times New Roman" w:cs="Times New Roman"/>
+          <w:iCs/>
+          <w:sz w:val="28"/>
+          <w:szCs w:val="28"/>
+          <w:lang w:val="en-US"/>
+        </w:rPr>
+        <w:t>grlex</w:t>
+      </w:r>
+      <w:r>
+        <w:rPr>
+          <w:rFonts w:ascii="Times New Roman" w:eastAsiaTheme="minorEastAsia" w:hAnsi="Times New Roman" w:cs="Times New Roman"/>
+          <w:iCs/>
+          <w:sz w:val="28"/>
+          <w:szCs w:val="28"/>
+        </w:rPr>
+        <w:t xml:space="preserve"> </w:t>
+      </w:r>
+      <w:r>
+        <w:rPr>
+          <w:rFonts w:ascii="Times New Roman" w:eastAsiaTheme="minorEastAsia" w:hAnsi="Times New Roman" w:cs="Times New Roman"/>
+          <w:iCs/>
+          <w:sz w:val="28"/>
+          <w:szCs w:val="28"/>
+        </w:rPr>
+        <w:t xml:space="preserve">использует </w:t>
+      </w:r>
+      <w:r>
+        <w:rPr>
+          <w:rFonts w:ascii="Times New Roman" w:eastAsiaTheme="minorEastAsia" w:hAnsi="Times New Roman" w:cs="Times New Roman"/>
+          <w:iCs/>
+          <w:sz w:val="28"/>
+          <w:szCs w:val="28"/>
+          <w:lang w:val="en-US"/>
+        </w:rPr>
+        <w:t>lex</w:t>
+      </w:r>
+      <w:r>
+        <w:rPr>
+          <w:rFonts w:ascii="Times New Roman" w:eastAsiaTheme="minorEastAsia" w:hAnsi="Times New Roman" w:cs="Times New Roman"/>
+          <w:iCs/>
+          <w:sz w:val="28"/>
+          <w:szCs w:val="28"/>
+        </w:rPr>
+        <w:t>-</w:t>
+      </w:r>
+      <w:r>
+        <w:rPr>
+          <w:rFonts w:ascii="Times New Roman" w:eastAsiaTheme="minorEastAsia" w:hAnsi="Times New Roman" w:cs="Times New Roman"/>
+          <w:iCs/>
+          <w:sz w:val="28"/>
+          <w:szCs w:val="28"/>
+        </w:rPr>
+        <w:t xml:space="preserve">упорядочение, т.е. обращает внимание на самую левую (большую) переменную и «предпочитает» </w:t>
+      </w:r>
+      <w:r>
+        <w:rPr>
+          <w:rFonts w:ascii="Times New Roman" w:eastAsiaTheme="minorEastAsia" w:hAnsi="Times New Roman" w:cs="Times New Roman"/>
+          <w:i/>
+          <w:sz w:val="28"/>
+          <w:szCs w:val="28"/>
+        </w:rPr>
+        <w:t>большую</w:t>
+      </w:r>
+      <w:r>
+        <w:rPr>
+          <w:rFonts w:ascii="Times New Roman" w:eastAsiaTheme="minorEastAsia" w:hAnsi="Times New Roman" w:cs="Times New Roman"/>
+          <w:iCs/>
+          <w:sz w:val="28"/>
+          <w:szCs w:val="28"/>
+        </w:rPr>
+        <w:t xml:space="preserve"> степень. Напротив, </w:t>
+      </w:r>
+      <w:r>
+        <w:rPr>
+          <w:rFonts w:ascii="Times New Roman" w:eastAsiaTheme="minorEastAsia" w:hAnsi="Times New Roman" w:cs="Times New Roman"/>
+          <w:iCs/>
+          <w:sz w:val="28"/>
+          <w:szCs w:val="28"/>
+          <w:lang w:val="en-US"/>
+        </w:rPr>
+        <w:t>grevlex</w:t>
+      </w:r>
+      <w:r>
+        <w:rPr>
+          <w:rFonts w:ascii="Times New Roman" w:eastAsiaTheme="minorEastAsia" w:hAnsi="Times New Roman" w:cs="Times New Roman"/>
+          <w:iCs/>
+          <w:sz w:val="28"/>
+          <w:szCs w:val="28"/>
+        </w:rPr>
+        <w:t xml:space="preserve"> </w:t>
+      </w:r>
+      <w:r>
+        <w:rPr>
+          <w:rFonts w:ascii="Times New Roman" w:eastAsiaTheme="minorEastAsia" w:hAnsi="Times New Roman" w:cs="Times New Roman"/>
+          <w:iCs/>
+          <w:sz w:val="28"/>
+          <w:szCs w:val="28"/>
+        </w:rPr>
+        <w:t xml:space="preserve">в случае равенства степеней обращает внимание на самую правую (меньшую) переменную и «предпочитает» меньшую степень. </w:t>
+      </w:r>
+    </w:p>
+    <w:p>
+      <w:pPr>
+        <w:spacing w:after="360"/>
+        <w:jc w:val="both"/>
+        <w:rPr>
+          <w:rFonts w:ascii="Times New Roman" w:eastAsiaTheme="minorEastAsia" w:hAnsi="Times New Roman" w:cs="Times New Roman"/>
+          <w:sz w:val="28"/>
+          <w:szCs w:val="28"/>
+        </w:rPr>
+      </w:pPr>
+      <w:r>
+        <w:rPr>
+          <w:rFonts w:ascii="Times New Roman" w:eastAsiaTheme="minorEastAsia" w:hAnsi="Times New Roman" w:cs="Times New Roman"/>
+          <w:iCs/>
+          <w:sz w:val="28"/>
+          <w:szCs w:val="28"/>
+        </w:rPr>
+        <w:t xml:space="preserve">Посмотрим, как мономиальные упорядочения могут помочь при работе с полиномами. Пусть </w:t>
+      </w:r>
+      <m:oMath>
+        <m:r>
+          <w:rPr>
+            <w:rFonts w:ascii="Cambria Math" w:eastAsiaTheme="minorEastAsia" w:hAnsi="Cambria Math" w:cs="Times New Roman"/>
+            <w:sz w:val="28"/>
+            <w:szCs w:val="28"/>
+          </w:rPr>
+          <m:t>f=</m:t>
+        </m:r>
+        <m:nary>
+          <m:naryPr>
+            <m:chr m:val="∑"/>
+            <m:limLoc m:val="subSup"/>
+            <m:supHide m:val="1"/>
+            <m:ctrlPr>
+              <w:rPr>
+                <w:rFonts w:ascii="Cambria Math" w:eastAsiaTheme="minorEastAsia" w:hAnsi="Cambria Math" w:cs="Times New Roman"/>
+                <w:i/>
+                <w:iCs/>
+                <w:sz w:val="28"/>
+                <w:szCs w:val="28"/>
+              </w:rPr>
+            </m:ctrlPr>
+          </m:naryPr>
+          <m:sub>
+            <m:r>
+              <w:rPr>
+                <w:rFonts w:ascii="Cambria Math" w:eastAsiaTheme="minorEastAsia" w:hAnsi="Cambria Math" w:cs="Times New Roman"/>
+                <w:sz w:val="28"/>
+                <w:szCs w:val="28"/>
+              </w:rPr>
+              <m:t>α</m:t>
+            </m:r>
+          </m:sub>
+          <m:sup/>
+          <m:e>
+            <m:sSup>
+              <m:sSupPr>
+                <m:ctrlPr>
+                  <w:rPr>
+                    <w:rFonts w:ascii="Cambria Math" w:eastAsiaTheme="minorEastAsia" w:hAnsi="Cambria Math" w:cs="Times New Roman"/>
+                    <w:i/>
+                    <w:iCs/>
+                    <w:sz w:val="28"/>
+                    <w:szCs w:val="28"/>
+                  </w:rPr>
+                </m:ctrlPr>
+              </m:sSupPr>
+              <m:e>
+                <m:r>
+                  <w:rPr>
+                    <w:rFonts w:ascii="Cambria Math" w:eastAsiaTheme="minorEastAsia" w:hAnsi="Cambria Math" w:cs="Times New Roman"/>
+                    <w:sz w:val="28"/>
+                    <w:szCs w:val="28"/>
+                  </w:rPr>
+                  <m:t>a</m:t>
+                </m:r>
+              </m:e>
+              <m:sup>
+                <m:r>
+                  <w:rPr>
+                    <w:rFonts w:ascii="Cambria Math" w:eastAsiaTheme="minorEastAsia" w:hAnsi="Cambria Math" w:cs="Times New Roman"/>
+                    <w:sz w:val="28"/>
+                    <w:szCs w:val="28"/>
+                  </w:rPr>
+                  <m:t>α</m:t>
+                </m:r>
+              </m:sup>
+            </m:sSup>
+            <m:sSup>
+              <m:sSupPr>
+                <m:ctrlPr>
+                  <w:rPr>
+                    <w:rFonts w:ascii="Cambria Math" w:eastAsiaTheme="minorEastAsia" w:hAnsi="Cambria Math" w:cs="Times New Roman"/>
+                    <w:i/>
+                    <w:iCs/>
+                    <w:sz w:val="28"/>
+                    <w:szCs w:val="28"/>
+                  </w:rPr>
+                </m:ctrlPr>
+              </m:sSupPr>
+              <m:e>
+                <m:r>
+                  <w:rPr>
+                    <w:rFonts w:ascii="Cambria Math" w:eastAsiaTheme="minorEastAsia" w:hAnsi="Cambria Math" w:cs="Times New Roman"/>
+                    <w:sz w:val="28"/>
+                    <w:szCs w:val="28"/>
+                  </w:rPr>
+                  <m:t>x</m:t>
+                </m:r>
+              </m:e>
+              <m:sup>
+                <m:r>
+                  <w:rPr>
+                    <w:rFonts w:ascii="Cambria Math" w:eastAsiaTheme="minorEastAsia" w:hAnsi="Cambria Math" w:cs="Times New Roman"/>
+                    <w:sz w:val="28"/>
+                    <w:szCs w:val="28"/>
+                  </w:rPr>
+                  <m:t>α</m:t>
+                </m:r>
+              </m:sup>
+            </m:sSup>
+          </m:e>
+        </m:nary>
+        <m:r>
+          <w:rPr>
+            <w:rFonts w:ascii="Cambria Math" w:eastAsiaTheme="minorEastAsia" w:hAnsi="Cambria Math" w:cs="Times New Roman"/>
+            <w:sz w:val="28"/>
+            <w:szCs w:val="28"/>
+          </w:rPr>
+          <m:t>∈</m:t>
+        </m:r>
+        <m:r>
+          <w:rPr>
+            <w:rFonts w:ascii="Cambria Math" w:hAnsi="Cambria Math" w:cs="Times New Roman"/>
+            <w:sz w:val="28"/>
+            <w:szCs w:val="28"/>
+            <w:lang w:val="en-US"/>
+          </w:rPr>
+          <m:t>k</m:t>
+        </m:r>
+        <m:r>
+          <w:rPr>
+            <w:rFonts w:ascii="Cambria Math" w:hAnsi="Cambria Math" w:cs="Times New Roman"/>
+            <w:sz w:val="28"/>
+            <w:szCs w:val="28"/>
+          </w:rPr>
+          <m:t>[</m:t>
+        </m:r>
+        <m:sSub>
+          <m:sSubPr>
+            <m:ctrlPr>
+              <w:rPr>
+                <w:rFonts w:ascii="Cambria Math" w:hAnsi="Cambria Math" w:cs="Times New Roman"/>
+                <w:i/>
+                <w:iCs/>
+                <w:sz w:val="28"/>
+                <w:szCs w:val="28"/>
+                <w:lang w:val="en-US"/>
+              </w:rPr>
+            </m:ctrlPr>
+          </m:sSubPr>
+          <m:e>
+            <m:r>
+              <w:rPr>
+                <w:rFonts w:ascii="Cambria Math" w:hAnsi="Cambria Math" w:cs="Times New Roman"/>
+                <w:sz w:val="28"/>
+                <w:szCs w:val="28"/>
+                <w:lang w:val="en-US"/>
+              </w:rPr>
+              <m:t>x</m:t>
+            </m:r>
+          </m:e>
+          <m:sub>
+            <m:r>
+              <w:rPr>
+                <w:rFonts w:ascii="Cambria Math" w:hAnsi="Cambria Math" w:cs="Times New Roman"/>
+                <w:sz w:val="28"/>
+                <w:szCs w:val="28"/>
+              </w:rPr>
+              <m:t>1</m:t>
+            </m:r>
+          </m:sub>
+        </m:sSub>
+        <m:r>
+          <w:rPr>
+            <w:rFonts w:ascii="Cambria Math" w:hAnsi="Cambria Math" w:cs="Times New Roman"/>
+            <w:sz w:val="28"/>
+            <w:szCs w:val="28"/>
+          </w:rPr>
+          <m:t xml:space="preserve">, … , </m:t>
+        </m:r>
+        <m:sSub>
+          <m:sSubPr>
+            <m:ctrlPr>
+              <w:rPr>
+                <w:rFonts w:ascii="Cambria Math" w:hAnsi="Cambria Math" w:cs="Times New Roman"/>
+                <w:i/>
+                <w:iCs/>
+                <w:sz w:val="28"/>
+                <w:szCs w:val="28"/>
+                <w:lang w:val="en-US"/>
+              </w:rPr>
+            </m:ctrlPr>
+          </m:sSubPr>
+          <m:e>
+            <m:r>
+              <w:rPr>
+                <w:rFonts w:ascii="Cambria Math" w:hAnsi="Cambria Math" w:cs="Times New Roman"/>
+                <w:sz w:val="28"/>
+                <w:szCs w:val="28"/>
+                <w:lang w:val="en-US"/>
+              </w:rPr>
+              <m:t>x</m:t>
+            </m:r>
+          </m:e>
+          <m:sub>
+            <m:r>
+              <w:rPr>
+                <w:rFonts w:ascii="Cambria Math" w:hAnsi="Cambria Math" w:cs="Times New Roman"/>
+                <w:sz w:val="28"/>
+                <w:szCs w:val="28"/>
+                <w:lang w:val="en-US"/>
+              </w:rPr>
+              <m:t>n</m:t>
+            </m:r>
+          </m:sub>
+        </m:sSub>
+        <m:r>
+          <w:rPr>
+            <w:rFonts w:ascii="Cambria Math" w:hAnsi="Cambria Math" w:cs="Times New Roman"/>
+            <w:sz w:val="28"/>
+            <w:szCs w:val="28"/>
+          </w:rPr>
+          <m:t>]</m:t>
+        </m:r>
+      </m:oMath>
+      <w:r>
+        <w:rPr>
+          <w:rFonts w:ascii="Times New Roman" w:eastAsiaTheme="minorEastAsia" w:hAnsi="Times New Roman" w:cs="Times New Roman"/>
+          <w:sz w:val="28"/>
+          <w:szCs w:val="28"/>
+        </w:rPr>
+        <w:t xml:space="preserve">, </w:t>
+      </w:r>
+      <w:r>
+        <w:rPr>
+          <w:rFonts w:ascii="Times New Roman" w:eastAsiaTheme="minorEastAsia" w:hAnsi="Times New Roman" w:cs="Times New Roman"/>
+          <w:sz w:val="28"/>
+          <w:szCs w:val="28"/>
+        </w:rPr>
+        <w:t xml:space="preserve">и пусть выбрано мономиальное упорядочение </w:t>
+      </w:r>
+      <w:r>
+        <w:rPr>
+          <w:rFonts w:ascii="Times New Roman" w:eastAsiaTheme="minorEastAsia" w:hAnsi="Times New Roman" w:cs="Times New Roman"/>
+          <w:sz w:val="28"/>
+          <w:szCs w:val="28"/>
+        </w:rPr>
+        <w:t>&gt;</w:t>
+      </w:r>
+      <w:r>
+        <w:rPr>
+          <w:rFonts w:ascii="Times New Roman" w:eastAsiaTheme="minorEastAsia" w:hAnsi="Times New Roman" w:cs="Times New Roman"/>
+          <w:sz w:val="28"/>
+          <w:szCs w:val="28"/>
+        </w:rPr>
+        <w:t xml:space="preserve">. Тогда мы можем однозначно упорядочить члены полинома </w:t>
+      </w:r>
+      <w:r>
+        <w:rPr>
+          <w:rFonts w:ascii="Times New Roman" w:eastAsiaTheme="minorEastAsia" w:hAnsi="Times New Roman" w:cs="Times New Roman"/>
+          <w:i/>
+          <w:iCs/>
+          <w:sz w:val="28"/>
+          <w:szCs w:val="28"/>
+          <w:lang w:val="en-US"/>
+        </w:rPr>
+        <w:t>f</w:t>
+      </w:r>
+      <w:r>
+        <w:rPr>
+          <w:rFonts w:ascii="Times New Roman" w:eastAsiaTheme="minorEastAsia" w:hAnsi="Times New Roman" w:cs="Times New Roman"/>
+          <w:sz w:val="28"/>
+          <w:szCs w:val="28"/>
+        </w:rPr>
+        <w:t xml:space="preserve"> в соответствии с </w:t>
+      </w:r>
+      <w:r>
+        <w:rPr>
+          <w:rFonts w:ascii="Times New Roman" w:eastAsiaTheme="minorEastAsia" w:hAnsi="Times New Roman" w:cs="Times New Roman"/>
+          <w:sz w:val="28"/>
+          <w:szCs w:val="28"/>
+        </w:rPr>
+        <w:t>&gt;</w:t>
+      </w:r>
+      <w:r>
+        <w:rPr>
+          <w:rFonts w:ascii="Times New Roman" w:eastAsiaTheme="minorEastAsia" w:hAnsi="Times New Roman" w:cs="Times New Roman"/>
+          <w:sz w:val="28"/>
+          <w:szCs w:val="28"/>
+        </w:rPr>
+        <w:t>.</w:t>
+      </w:r>
+      <w:r>
+        <w:rPr>
+          <w:rFonts w:ascii="Times New Roman" w:eastAsiaTheme="minorEastAsia" w:hAnsi="Times New Roman" w:cs="Times New Roman"/>
+          <w:sz w:val="28"/>
+          <w:szCs w:val="28"/>
+        </w:rPr>
+        <w:t xml:space="preserve"> </w:t>
+      </w:r>
+    </w:p>
+    <w:p>
+      <w:pPr>
+        <w:spacing w:after="360"/>
+        <w:rPr>
+          <w:rFonts w:ascii="Times New Roman" w:eastAsiaTheme="minorEastAsia" w:hAnsi="Times New Roman" w:cs="Times New Roman"/>
+          <w:sz w:val="28"/>
+          <w:szCs w:val="28"/>
+        </w:rPr>
+      </w:pPr>
+      <w:r>
+        <w:rPr>
+          <w:rFonts w:ascii="Times New Roman" w:eastAsiaTheme="minorEastAsia" w:hAnsi="Times New Roman" w:cs="Times New Roman"/>
+          <w:sz w:val="28"/>
+          <w:szCs w:val="28"/>
+        </w:rPr>
+        <w:t xml:space="preserve">Пусть, например, </w:t>
+      </w:r>
+      <m:oMath>
+        <m:r>
+          <w:rPr>
+            <w:rFonts w:ascii="Cambria Math" w:eastAsiaTheme="minorEastAsia" w:hAnsi="Cambria Math" w:cs="Times New Roman"/>
+            <w:sz w:val="28"/>
+            <w:szCs w:val="28"/>
+          </w:rPr>
+          <m:t>f=4x</m:t>
+        </m:r>
+        <m:sSup>
+          <m:sSupPr>
+            <m:ctrlPr>
+              <w:rPr>
+                <w:rFonts w:ascii="Cambria Math" w:eastAsiaTheme="minorEastAsia" w:hAnsi="Cambria Math" w:cs="Times New Roman"/>
+                <w:i/>
+                <w:sz w:val="28"/>
+                <w:szCs w:val="28"/>
+              </w:rPr>
+            </m:ctrlPr>
+          </m:sSupPr>
+          <m:e>
+            <m:r>
+              <w:rPr>
+                <w:rFonts w:ascii="Cambria Math" w:eastAsiaTheme="minorEastAsia" w:hAnsi="Cambria Math" w:cs="Times New Roman"/>
+                <w:sz w:val="28"/>
+                <w:szCs w:val="28"/>
+              </w:rPr>
+              <m:t>y</m:t>
+            </m:r>
+          </m:e>
+          <m:sup>
+            <m:r>
+              <w:rPr>
+                <w:rFonts w:ascii="Cambria Math" w:eastAsiaTheme="minorEastAsia" w:hAnsi="Cambria Math" w:cs="Times New Roman"/>
+                <w:sz w:val="28"/>
+                <w:szCs w:val="28"/>
+              </w:rPr>
+              <m:t>2</m:t>
+            </m:r>
+          </m:sup>
+        </m:sSup>
+        <m:r>
+          <w:rPr>
+            <w:rFonts w:ascii="Cambria Math" w:eastAsiaTheme="minorEastAsia" w:hAnsi="Cambria Math" w:cs="Times New Roman"/>
+            <w:sz w:val="28"/>
+            <w:szCs w:val="28"/>
+          </w:rPr>
+          <m:t>z+4</m:t>
+        </m:r>
+        <m:sSup>
+          <m:sSupPr>
+            <m:ctrlPr>
+              <w:rPr>
+                <w:rFonts w:ascii="Cambria Math" w:eastAsiaTheme="minorEastAsia" w:hAnsi="Cambria Math" w:cs="Times New Roman"/>
+                <w:i/>
+                <w:sz w:val="28"/>
+                <w:szCs w:val="28"/>
+              </w:rPr>
+            </m:ctrlPr>
+          </m:sSupPr>
+          <m:e>
+            <m:r>
+              <w:rPr>
+                <w:rFonts w:ascii="Cambria Math" w:eastAsiaTheme="minorEastAsia" w:hAnsi="Cambria Math" w:cs="Times New Roman"/>
+                <w:sz w:val="28"/>
+                <w:szCs w:val="28"/>
+              </w:rPr>
+              <m:t>z</m:t>
+            </m:r>
+          </m:e>
+          <m:sup>
+            <m:r>
+              <w:rPr>
+                <w:rFonts w:ascii="Cambria Math" w:eastAsiaTheme="minorEastAsia" w:hAnsi="Cambria Math" w:cs="Times New Roman"/>
+                <w:sz w:val="28"/>
+                <w:szCs w:val="28"/>
+              </w:rPr>
+              <m:t>2</m:t>
+            </m:r>
+          </m:sup>
+        </m:sSup>
+        <m:r>
+          <w:rPr>
+            <w:rFonts w:ascii="Cambria Math" w:eastAsiaTheme="minorEastAsia" w:hAnsi="Cambria Math" w:cs="Times New Roman"/>
+            <w:sz w:val="28"/>
+            <w:szCs w:val="28"/>
+          </w:rPr>
+          <m:t>-5</m:t>
+        </m:r>
+        <m:sSup>
+          <m:sSupPr>
+            <m:ctrlPr>
+              <w:rPr>
+                <w:rFonts w:ascii="Cambria Math" w:eastAsiaTheme="minorEastAsia" w:hAnsi="Cambria Math" w:cs="Times New Roman"/>
+                <w:i/>
+                <w:sz w:val="28"/>
+                <w:szCs w:val="28"/>
+              </w:rPr>
+            </m:ctrlPr>
+          </m:sSupPr>
+          <m:e>
+            <m:r>
+              <w:rPr>
+                <w:rFonts w:ascii="Cambria Math" w:eastAsiaTheme="minorEastAsia" w:hAnsi="Cambria Math" w:cs="Times New Roman"/>
+                <w:sz w:val="28"/>
+                <w:szCs w:val="28"/>
+              </w:rPr>
+              <m:t>x</m:t>
+            </m:r>
+          </m:e>
+          <m:sup>
+            <m:r>
+              <w:rPr>
+                <w:rFonts w:ascii="Cambria Math" w:eastAsiaTheme="minorEastAsia" w:hAnsi="Cambria Math" w:cs="Times New Roman"/>
+                <w:sz w:val="28"/>
+                <w:szCs w:val="28"/>
+              </w:rPr>
+              <m:t>3</m:t>
+            </m:r>
+          </m:sup>
+        </m:sSup>
+        <m:r>
+          <w:rPr>
+            <w:rFonts w:ascii="Cambria Math" w:eastAsiaTheme="minorEastAsia" w:hAnsi="Cambria Math" w:cs="Times New Roman"/>
+            <w:sz w:val="28"/>
+            <w:szCs w:val="28"/>
+          </w:rPr>
+          <m:t>+7</m:t>
+        </m:r>
+        <m:sSup>
+          <m:sSupPr>
+            <m:ctrlPr>
+              <w:rPr>
+                <w:rFonts w:ascii="Cambria Math" w:eastAsiaTheme="minorEastAsia" w:hAnsi="Cambria Math" w:cs="Times New Roman"/>
+                <w:i/>
+                <w:sz w:val="28"/>
+                <w:szCs w:val="28"/>
+              </w:rPr>
+            </m:ctrlPr>
+          </m:sSupPr>
+          <m:e>
+            <m:r>
+              <w:rPr>
+                <w:rFonts w:ascii="Cambria Math" w:eastAsiaTheme="minorEastAsia" w:hAnsi="Cambria Math" w:cs="Times New Roman"/>
+                <w:sz w:val="28"/>
+                <w:szCs w:val="28"/>
+              </w:rPr>
+              <m:t>x</m:t>
+            </m:r>
+          </m:e>
+          <m:sup>
+            <m:r>
+              <w:rPr>
+                <w:rFonts w:ascii="Cambria Math" w:eastAsiaTheme="minorEastAsia" w:hAnsi="Cambria Math" w:cs="Times New Roman"/>
+                <w:sz w:val="28"/>
+                <w:szCs w:val="28"/>
+              </w:rPr>
+              <m:t>2</m:t>
+            </m:r>
+          </m:sup>
+        </m:sSup>
+        <m:sSup>
+          <m:sSupPr>
+            <m:ctrlPr>
+              <w:rPr>
+                <w:rFonts w:ascii="Cambria Math" w:eastAsiaTheme="minorEastAsia" w:hAnsi="Cambria Math" w:cs="Times New Roman"/>
+                <w:i/>
+                <w:sz w:val="28"/>
+                <w:szCs w:val="28"/>
+              </w:rPr>
+            </m:ctrlPr>
+          </m:sSupPr>
+          <m:e>
+            <m:r>
+              <w:rPr>
+                <w:rFonts w:ascii="Cambria Math" w:eastAsiaTheme="minorEastAsia" w:hAnsi="Cambria Math" w:cs="Times New Roman"/>
+                <w:sz w:val="28"/>
+                <w:szCs w:val="28"/>
+              </w:rPr>
+              <m:t>z</m:t>
+            </m:r>
+          </m:e>
+          <m:sup>
+            <m:r>
+              <w:rPr>
+                <w:rFonts w:ascii="Cambria Math" w:eastAsiaTheme="minorEastAsia" w:hAnsi="Cambria Math" w:cs="Times New Roman"/>
+                <w:sz w:val="28"/>
+                <w:szCs w:val="28"/>
+              </w:rPr>
+              <m:t>2</m:t>
+            </m:r>
+          </m:sup>
+        </m:sSup>
+        <m:r>
+          <w:rPr>
+            <w:rFonts w:ascii="Cambria Math" w:eastAsiaTheme="minorEastAsia" w:hAnsi="Cambria Math" w:cs="Times New Roman"/>
+            <w:sz w:val="28"/>
+            <w:szCs w:val="28"/>
+          </w:rPr>
+          <m:t>∈k</m:t>
+        </m:r>
+        <m:d>
+          <m:dPr>
+            <m:begChr m:val="["/>
+            <m:endChr m:val="]"/>
+            <m:ctrlPr>
+              <w:rPr>
+                <w:rFonts w:ascii="Cambria Math" w:eastAsiaTheme="minorEastAsia" w:hAnsi="Cambria Math" w:cs="Times New Roman"/>
+                <w:i/>
+                <w:sz w:val="28"/>
+                <w:szCs w:val="28"/>
+              </w:rPr>
+            </m:ctrlPr>
+          </m:dPr>
+          <m:e>
+            <m:r>
+              <w:rPr>
+                <w:rFonts w:ascii="Cambria Math" w:eastAsiaTheme="minorEastAsia" w:hAnsi="Cambria Math" w:cs="Times New Roman"/>
+                <w:sz w:val="28"/>
+                <w:szCs w:val="28"/>
+              </w:rPr>
+              <m:t>x,y,z</m:t>
+            </m:r>
+          </m:e>
+        </m:d>
+        <m:r>
+          <w:rPr>
+            <w:rFonts w:ascii="Cambria Math" w:eastAsiaTheme="minorEastAsia" w:hAnsi="Cambria Math" w:cs="Times New Roman"/>
+            <w:sz w:val="28"/>
+            <w:szCs w:val="28"/>
+          </w:rPr>
+          <m:t>.</m:t>
+        </m:r>
+      </m:oMath>
+      <w:r>
+        <w:rPr>
+          <w:rFonts w:ascii="Times New Roman" w:eastAsiaTheme="minorEastAsia" w:hAnsi="Times New Roman" w:cs="Times New Roman"/>
+          <w:sz w:val="28"/>
+          <w:szCs w:val="28"/>
+        </w:rPr>
+        <w:t xml:space="preserve"> </w:t>
+      </w:r>
+      <w:r>
+        <w:rPr>
+          <w:rFonts w:ascii="Times New Roman" w:eastAsiaTheme="minorEastAsia" w:hAnsi="Times New Roman" w:cs="Times New Roman"/>
+          <w:sz w:val="28"/>
+          <w:szCs w:val="28"/>
+        </w:rPr>
+        <w:t>Тогда:</w:t>
+      </w:r>
     </w:p>
     <w:p>
       <w:pPr>
         <w:pStyle w:val="ListParagraph"/>
+        <w:numPr>
+          <w:ilvl w:val="0"/>
+          <w:numId w:val="10"/>
+        </w:numPr>
         <w:spacing w:after="360"/>
         <w:rPr>
           <w:rFonts w:ascii="Times New Roman" w:eastAsiaTheme="minorEastAsia" w:hAnsi="Times New Roman" w:cs="Times New Roman"/>
-          <w:iCs/>
           <w:sz w:val="28"/>
           <w:szCs w:val="28"/>
         </w:rPr>
       </w:pPr>
+      <w:r>
+        <w:rPr>
+          <w:rFonts w:ascii="Times New Roman" w:eastAsiaTheme="minorEastAsia" w:hAnsi="Times New Roman" w:cs="Times New Roman"/>
+          <w:sz w:val="28"/>
+          <w:szCs w:val="28"/>
+        </w:rPr>
+        <w:t xml:space="preserve">При </w:t>
+      </w:r>
+      <w:r>
+        <w:rPr>
+          <w:rFonts w:ascii="Times New Roman" w:eastAsiaTheme="minorEastAsia" w:hAnsi="Times New Roman" w:cs="Times New Roman"/>
+          <w:sz w:val="28"/>
+          <w:szCs w:val="28"/>
+          <w:lang w:val="en-US"/>
+        </w:rPr>
+        <w:t>lex</w:t>
+      </w:r>
+      <w:r>
+        <w:rPr>
+          <w:rFonts w:ascii="Times New Roman" w:eastAsiaTheme="minorEastAsia" w:hAnsi="Times New Roman" w:cs="Times New Roman"/>
+          <w:sz w:val="28"/>
+          <w:szCs w:val="28"/>
+        </w:rPr>
+        <w:t>-</w:t>
+      </w:r>
+      <w:r>
+        <w:rPr>
+          <w:rFonts w:ascii="Times New Roman" w:eastAsiaTheme="minorEastAsia" w:hAnsi="Times New Roman" w:cs="Times New Roman"/>
+          <w:sz w:val="28"/>
+          <w:szCs w:val="28"/>
+        </w:rPr>
+        <w:t xml:space="preserve">упорядочении мы записываем полином </w:t>
+      </w:r>
+      <w:r>
+        <w:rPr>
+          <w:rFonts w:ascii="Times New Roman" w:eastAsiaTheme="minorEastAsia" w:hAnsi="Times New Roman" w:cs="Times New Roman"/>
+          <w:i/>
+          <w:iCs/>
+          <w:sz w:val="28"/>
+          <w:szCs w:val="28"/>
+          <w:lang w:val="en-US"/>
+        </w:rPr>
+        <w:t>f</w:t>
+      </w:r>
+      <w:r>
+        <w:rPr>
+          <w:rFonts w:ascii="Times New Roman" w:eastAsiaTheme="minorEastAsia" w:hAnsi="Times New Roman" w:cs="Times New Roman"/>
+          <w:sz w:val="28"/>
+          <w:szCs w:val="28"/>
+        </w:rPr>
+        <w:t xml:space="preserve"> в порядке убывания членов так:</w:t>
+      </w:r>
+      <w:r>
+        <w:rPr>
+          <w:rFonts w:ascii="Times New Roman" w:eastAsiaTheme="minorEastAsia" w:hAnsi="Times New Roman" w:cs="Times New Roman"/>
+          <w:sz w:val="28"/>
+          <w:szCs w:val="28"/>
+        </w:rPr>
+        <w:br/>
+      </w:r>
+      <m:oMathPara>
+        <m:oMath>
+          <m:r>
+            <w:rPr>
+              <w:rFonts w:ascii="Cambria Math" w:eastAsiaTheme="minorEastAsia" w:hAnsi="Cambria Math" w:cs="Times New Roman"/>
+              <w:sz w:val="28"/>
+              <w:szCs w:val="28"/>
+            </w:rPr>
+            <m:t>f=-5</m:t>
+          </m:r>
+          <m:sSup>
+            <m:sSupPr>
+              <m:ctrlPr>
+                <w:rPr>
+                  <w:rFonts w:ascii="Cambria Math" w:eastAsiaTheme="minorEastAsia" w:hAnsi="Cambria Math" w:cs="Times New Roman"/>
+                  <w:i/>
+                  <w:sz w:val="28"/>
+                  <w:szCs w:val="28"/>
+                </w:rPr>
+              </m:ctrlPr>
+            </m:sSupPr>
+            <m:e>
+              <m:r>
+                <w:rPr>
+                  <w:rFonts w:ascii="Cambria Math" w:eastAsiaTheme="minorEastAsia" w:hAnsi="Cambria Math" w:cs="Times New Roman"/>
+                  <w:sz w:val="28"/>
+                  <w:szCs w:val="28"/>
+                </w:rPr>
+                <m:t>x</m:t>
+              </m:r>
+            </m:e>
+            <m:sup>
+              <m:r>
+                <w:rPr>
+                  <w:rFonts w:ascii="Cambria Math" w:eastAsiaTheme="minorEastAsia" w:hAnsi="Cambria Math" w:cs="Times New Roman"/>
+                  <w:sz w:val="28"/>
+                  <w:szCs w:val="28"/>
+                </w:rPr>
+                <m:t>3</m:t>
+              </m:r>
+            </m:sup>
+          </m:sSup>
+          <m:r>
+            <w:rPr>
+              <w:rFonts w:ascii="Cambria Math" w:eastAsiaTheme="minorEastAsia" w:hAnsi="Cambria Math" w:cs="Times New Roman"/>
+              <w:sz w:val="28"/>
+              <w:szCs w:val="28"/>
+            </w:rPr>
+            <m:t>+7</m:t>
+          </m:r>
+          <m:sSup>
+            <m:sSupPr>
+              <m:ctrlPr>
+                <w:rPr>
+                  <w:rFonts w:ascii="Cambria Math" w:eastAsiaTheme="minorEastAsia" w:hAnsi="Cambria Math" w:cs="Times New Roman"/>
+                  <w:i/>
+                  <w:sz w:val="28"/>
+                  <w:szCs w:val="28"/>
+                </w:rPr>
+              </m:ctrlPr>
+            </m:sSupPr>
+            <m:e>
+              <m:r>
+                <w:rPr>
+                  <w:rFonts w:ascii="Cambria Math" w:eastAsiaTheme="minorEastAsia" w:hAnsi="Cambria Math" w:cs="Times New Roman"/>
+                  <w:sz w:val="28"/>
+                  <w:szCs w:val="28"/>
+                </w:rPr>
+                <m:t>x</m:t>
+              </m:r>
+            </m:e>
+            <m:sup>
+              <m:r>
+                <w:rPr>
+                  <w:rFonts w:ascii="Cambria Math" w:eastAsiaTheme="minorEastAsia" w:hAnsi="Cambria Math" w:cs="Times New Roman"/>
+                  <w:sz w:val="28"/>
+                  <w:szCs w:val="28"/>
+                </w:rPr>
+                <m:t>2</m:t>
+              </m:r>
+            </m:sup>
+          </m:sSup>
+          <m:sSup>
+            <m:sSupPr>
+              <m:ctrlPr>
+                <w:rPr>
+                  <w:rFonts w:ascii="Cambria Math" w:eastAsiaTheme="minorEastAsia" w:hAnsi="Cambria Math" w:cs="Times New Roman"/>
+                  <w:i/>
+                  <w:sz w:val="28"/>
+                  <w:szCs w:val="28"/>
+                </w:rPr>
+              </m:ctrlPr>
+            </m:sSupPr>
+            <m:e>
+              <m:r>
+                <w:rPr>
+                  <w:rFonts w:ascii="Cambria Math" w:eastAsiaTheme="minorEastAsia" w:hAnsi="Cambria Math" w:cs="Times New Roman"/>
+                  <w:sz w:val="28"/>
+                  <w:szCs w:val="28"/>
+                </w:rPr>
+                <m:t>z</m:t>
+              </m:r>
+            </m:e>
+            <m:sup>
+              <m:r>
+                <w:rPr>
+                  <w:rFonts w:ascii="Cambria Math" w:eastAsiaTheme="minorEastAsia" w:hAnsi="Cambria Math" w:cs="Times New Roman"/>
+                  <w:sz w:val="28"/>
+                  <w:szCs w:val="28"/>
+                </w:rPr>
+                <m:t>2</m:t>
+              </m:r>
+            </m:sup>
+          </m:sSup>
+          <m:r>
+            <w:rPr>
+              <w:rFonts w:ascii="Cambria Math" w:eastAsiaTheme="minorEastAsia" w:hAnsi="Cambria Math" w:cs="Times New Roman"/>
+              <w:sz w:val="28"/>
+              <w:szCs w:val="28"/>
+            </w:rPr>
+            <m:t>+4x</m:t>
+          </m:r>
+          <m:sSup>
+            <m:sSupPr>
+              <m:ctrlPr>
+                <w:rPr>
+                  <w:rFonts w:ascii="Cambria Math" w:eastAsiaTheme="minorEastAsia" w:hAnsi="Cambria Math" w:cs="Times New Roman"/>
+                  <w:i/>
+                  <w:sz w:val="28"/>
+                  <w:szCs w:val="28"/>
+                </w:rPr>
+              </m:ctrlPr>
+            </m:sSupPr>
+            <m:e>
+              <m:r>
+                <w:rPr>
+                  <w:rFonts w:ascii="Cambria Math" w:eastAsiaTheme="minorEastAsia" w:hAnsi="Cambria Math" w:cs="Times New Roman"/>
+                  <w:sz w:val="28"/>
+                  <w:szCs w:val="28"/>
+                </w:rPr>
+                <m:t>y</m:t>
+              </m:r>
+            </m:e>
+            <m:sup>
+              <m:r>
+                <w:rPr>
+                  <w:rFonts w:ascii="Cambria Math" w:eastAsiaTheme="minorEastAsia" w:hAnsi="Cambria Math" w:cs="Times New Roman"/>
+                  <w:sz w:val="28"/>
+                  <w:szCs w:val="28"/>
+                </w:rPr>
+                <m:t>2</m:t>
+              </m:r>
+            </m:sup>
+          </m:sSup>
+          <m:r>
+            <w:rPr>
+              <w:rFonts w:ascii="Cambria Math" w:eastAsiaTheme="minorEastAsia" w:hAnsi="Cambria Math" w:cs="Times New Roman"/>
+              <w:sz w:val="28"/>
+              <w:szCs w:val="28"/>
+            </w:rPr>
+            <m:t>z+4</m:t>
+          </m:r>
+          <m:sSup>
+            <m:sSupPr>
+              <m:ctrlPr>
+                <w:rPr>
+                  <w:rFonts w:ascii="Cambria Math" w:eastAsiaTheme="minorEastAsia" w:hAnsi="Cambria Math" w:cs="Times New Roman"/>
+                  <w:i/>
+                  <w:sz w:val="28"/>
+                  <w:szCs w:val="28"/>
+                </w:rPr>
+              </m:ctrlPr>
+            </m:sSupPr>
+            <m:e>
+              <m:r>
+                <w:rPr>
+                  <w:rFonts w:ascii="Cambria Math" w:eastAsiaTheme="minorEastAsia" w:hAnsi="Cambria Math" w:cs="Times New Roman"/>
+                  <w:sz w:val="28"/>
+                  <w:szCs w:val="28"/>
+                </w:rPr>
+                <m:t>z</m:t>
+              </m:r>
+            </m:e>
+            <m:sup>
+              <m:r>
+                <w:rPr>
+                  <w:rFonts w:ascii="Cambria Math" w:eastAsiaTheme="minorEastAsia" w:hAnsi="Cambria Math" w:cs="Times New Roman"/>
+                  <w:sz w:val="28"/>
+                  <w:szCs w:val="28"/>
+                </w:rPr>
+                <m:t>2</m:t>
+              </m:r>
+            </m:sup>
+          </m:sSup>
+          <m:r>
+            <w:rPr>
+              <w:rFonts w:ascii="Cambria Math" w:eastAsiaTheme="minorEastAsia" w:hAnsi="Cambria Math" w:cs="Times New Roman"/>
+              <w:sz w:val="28"/>
+              <w:szCs w:val="28"/>
+            </w:rPr>
+            <m:t>;</m:t>
+          </m:r>
+        </m:oMath>
+      </m:oMathPara>
+    </w:p>
+    <w:p>
+      <w:pPr>
+        <w:pStyle w:val="ListParagraph"/>
+        <w:numPr>
+          <w:ilvl w:val="0"/>
+          <w:numId w:val="10"/>
+        </w:numPr>
+        <w:spacing w:after="360"/>
+        <w:rPr>
+          <w:rFonts w:ascii="Times New Roman" w:eastAsiaTheme="minorEastAsia" w:hAnsi="Times New Roman" w:cs="Times New Roman"/>
+          <w:sz w:val="28"/>
+          <w:szCs w:val="28"/>
+        </w:rPr>
+      </w:pPr>
+      <w:r>
+        <w:rPr>
+          <w:rFonts w:ascii="Times New Roman" w:eastAsiaTheme="minorEastAsia" w:hAnsi="Times New Roman" w:cs="Times New Roman"/>
+          <w:sz w:val="28"/>
+          <w:szCs w:val="28"/>
+        </w:rPr>
+        <w:t xml:space="preserve">При </w:t>
+      </w:r>
+      <w:r>
+        <w:rPr>
+          <w:rFonts w:ascii="Times New Roman" w:eastAsiaTheme="minorEastAsia" w:hAnsi="Times New Roman" w:cs="Times New Roman"/>
+          <w:sz w:val="28"/>
+          <w:szCs w:val="28"/>
+          <w:lang w:val="en-US"/>
+        </w:rPr>
+        <w:t>grlex</w:t>
+      </w:r>
+      <w:r>
+        <w:rPr>
+          <w:rFonts w:ascii="Times New Roman" w:eastAsiaTheme="minorEastAsia" w:hAnsi="Times New Roman" w:cs="Times New Roman"/>
+          <w:sz w:val="28"/>
+          <w:szCs w:val="28"/>
+        </w:rPr>
+        <w:t>-упорядочении запись</w:t>
+      </w:r>
+      <w:r>
+        <w:rPr>
+          <w:rFonts w:ascii="Times New Roman" w:eastAsiaTheme="minorEastAsia" w:hAnsi="Times New Roman" w:cs="Times New Roman"/>
+          <w:sz w:val="28"/>
+          <w:szCs w:val="28"/>
+        </w:rPr>
+        <w:t xml:space="preserve"> </w:t>
+      </w:r>
+      <w:r>
+        <w:rPr>
+          <w:rFonts w:ascii="Times New Roman" w:eastAsiaTheme="minorEastAsia" w:hAnsi="Times New Roman" w:cs="Times New Roman"/>
+          <w:i/>
+          <w:iCs/>
+          <w:sz w:val="28"/>
+          <w:szCs w:val="28"/>
+          <w:lang w:val="en-US"/>
+        </w:rPr>
+        <w:t>f</w:t>
+      </w:r>
+      <w:r>
+        <w:rPr>
+          <w:rFonts w:ascii="Times New Roman" w:eastAsiaTheme="minorEastAsia" w:hAnsi="Times New Roman" w:cs="Times New Roman"/>
+          <w:sz w:val="28"/>
+          <w:szCs w:val="28"/>
+        </w:rPr>
+        <w:t xml:space="preserve"> такова:</w:t>
+      </w:r>
+      <w:r>
+        <w:rPr>
+          <w:rFonts w:ascii="Times New Roman" w:eastAsiaTheme="minorEastAsia" w:hAnsi="Times New Roman" w:cs="Times New Roman"/>
+          <w:sz w:val="28"/>
+          <w:szCs w:val="28"/>
+        </w:rPr>
+        <w:br/>
+      </w:r>
+      <m:oMathPara>
+        <m:oMath>
+          <m:r>
+            <w:rPr>
+              <w:rFonts w:ascii="Cambria Math" w:eastAsiaTheme="minorEastAsia" w:hAnsi="Cambria Math" w:cs="Times New Roman"/>
+              <w:sz w:val="28"/>
+              <w:szCs w:val="28"/>
+            </w:rPr>
+            <m:t>f=7</m:t>
+          </m:r>
+          <m:sSup>
+            <m:sSupPr>
+              <m:ctrlPr>
+                <w:rPr>
+                  <w:rFonts w:ascii="Cambria Math" w:eastAsiaTheme="minorEastAsia" w:hAnsi="Cambria Math" w:cs="Times New Roman"/>
+                  <w:i/>
+                  <w:sz w:val="28"/>
+                  <w:szCs w:val="28"/>
+                </w:rPr>
+              </m:ctrlPr>
+            </m:sSupPr>
+            <m:e>
+              <m:r>
+                <w:rPr>
+                  <w:rFonts w:ascii="Cambria Math" w:eastAsiaTheme="minorEastAsia" w:hAnsi="Cambria Math" w:cs="Times New Roman"/>
+                  <w:sz w:val="28"/>
+                  <w:szCs w:val="28"/>
+                </w:rPr>
+                <m:t>x</m:t>
+              </m:r>
+            </m:e>
+            <m:sup>
+              <m:r>
+                <w:rPr>
+                  <w:rFonts w:ascii="Cambria Math" w:eastAsiaTheme="minorEastAsia" w:hAnsi="Cambria Math" w:cs="Times New Roman"/>
+                  <w:sz w:val="28"/>
+                  <w:szCs w:val="28"/>
+                </w:rPr>
+                <m:t>2</m:t>
+              </m:r>
+            </m:sup>
+          </m:sSup>
+          <m:sSup>
+            <m:sSupPr>
+              <m:ctrlPr>
+                <w:rPr>
+                  <w:rFonts w:ascii="Cambria Math" w:eastAsiaTheme="minorEastAsia" w:hAnsi="Cambria Math" w:cs="Times New Roman"/>
+                  <w:i/>
+                  <w:sz w:val="28"/>
+                  <w:szCs w:val="28"/>
+                </w:rPr>
+              </m:ctrlPr>
+            </m:sSupPr>
+            <m:e>
+              <m:r>
+                <w:rPr>
+                  <w:rFonts w:ascii="Cambria Math" w:eastAsiaTheme="minorEastAsia" w:hAnsi="Cambria Math" w:cs="Times New Roman"/>
+                  <w:sz w:val="28"/>
+                  <w:szCs w:val="28"/>
+                </w:rPr>
+                <m:t>z</m:t>
+              </m:r>
+            </m:e>
+            <m:sup>
+              <m:r>
+                <w:rPr>
+                  <w:rFonts w:ascii="Cambria Math" w:eastAsiaTheme="minorEastAsia" w:hAnsi="Cambria Math" w:cs="Times New Roman"/>
+                  <w:sz w:val="28"/>
+                  <w:szCs w:val="28"/>
+                </w:rPr>
+                <m:t>2</m:t>
+              </m:r>
+            </m:sup>
+          </m:sSup>
+          <m:r>
+            <w:rPr>
+              <w:rFonts w:ascii="Cambria Math" w:eastAsiaTheme="minorEastAsia" w:hAnsi="Cambria Math" w:cs="Times New Roman"/>
+              <w:sz w:val="28"/>
+              <w:szCs w:val="28"/>
+            </w:rPr>
+            <m:t>+4x</m:t>
+          </m:r>
+          <m:sSup>
+            <m:sSupPr>
+              <m:ctrlPr>
+                <w:rPr>
+                  <w:rFonts w:ascii="Cambria Math" w:eastAsiaTheme="minorEastAsia" w:hAnsi="Cambria Math" w:cs="Times New Roman"/>
+                  <w:i/>
+                  <w:sz w:val="28"/>
+                  <w:szCs w:val="28"/>
+                </w:rPr>
+              </m:ctrlPr>
+            </m:sSupPr>
+            <m:e>
+              <m:r>
+                <w:rPr>
+                  <w:rFonts w:ascii="Cambria Math" w:eastAsiaTheme="minorEastAsia" w:hAnsi="Cambria Math" w:cs="Times New Roman"/>
+                  <w:sz w:val="28"/>
+                  <w:szCs w:val="28"/>
+                </w:rPr>
+                <m:t>y</m:t>
+              </m:r>
+            </m:e>
+            <m:sup>
+              <m:r>
+                <w:rPr>
+                  <w:rFonts w:ascii="Cambria Math" w:eastAsiaTheme="minorEastAsia" w:hAnsi="Cambria Math" w:cs="Times New Roman"/>
+                  <w:sz w:val="28"/>
+                  <w:szCs w:val="28"/>
+                </w:rPr>
+                <m:t>2</m:t>
+              </m:r>
+            </m:sup>
+          </m:sSup>
+          <m:r>
+            <w:rPr>
+              <w:rFonts w:ascii="Cambria Math" w:eastAsiaTheme="minorEastAsia" w:hAnsi="Cambria Math" w:cs="Times New Roman"/>
+              <w:sz w:val="28"/>
+              <w:szCs w:val="28"/>
+            </w:rPr>
+            <m:t>z-5</m:t>
+          </m:r>
+          <m:sSup>
+            <m:sSupPr>
+              <m:ctrlPr>
+                <w:rPr>
+                  <w:rFonts w:ascii="Cambria Math" w:eastAsiaTheme="minorEastAsia" w:hAnsi="Cambria Math" w:cs="Times New Roman"/>
+                  <w:i/>
+                  <w:sz w:val="28"/>
+                  <w:szCs w:val="28"/>
+                </w:rPr>
+              </m:ctrlPr>
+            </m:sSupPr>
+            <m:e>
+              <m:r>
+                <w:rPr>
+                  <w:rFonts w:ascii="Cambria Math" w:eastAsiaTheme="minorEastAsia" w:hAnsi="Cambria Math" w:cs="Times New Roman"/>
+                  <w:sz w:val="28"/>
+                  <w:szCs w:val="28"/>
+                </w:rPr>
+                <m:t>x</m:t>
+              </m:r>
+            </m:e>
+            <m:sup>
+              <m:r>
+                <w:rPr>
+                  <w:rFonts w:ascii="Cambria Math" w:eastAsiaTheme="minorEastAsia" w:hAnsi="Cambria Math" w:cs="Times New Roman"/>
+                  <w:sz w:val="28"/>
+                  <w:szCs w:val="28"/>
+                </w:rPr>
+                <m:t>3</m:t>
+              </m:r>
+            </m:sup>
+          </m:sSup>
+          <m:r>
+            <w:rPr>
+              <w:rFonts w:ascii="Cambria Math" w:eastAsiaTheme="minorEastAsia" w:hAnsi="Cambria Math" w:cs="Times New Roman"/>
+              <w:sz w:val="28"/>
+              <w:szCs w:val="28"/>
+            </w:rPr>
+            <m:t>+4</m:t>
+          </m:r>
+          <m:sSup>
+            <m:sSupPr>
+              <m:ctrlPr>
+                <w:rPr>
+                  <w:rFonts w:ascii="Cambria Math" w:eastAsiaTheme="minorEastAsia" w:hAnsi="Cambria Math" w:cs="Times New Roman"/>
+                  <w:i/>
+                  <w:sz w:val="28"/>
+                  <w:szCs w:val="28"/>
+                </w:rPr>
+              </m:ctrlPr>
+            </m:sSupPr>
+            <m:e>
+              <m:r>
+                <w:rPr>
+                  <w:rFonts w:ascii="Cambria Math" w:eastAsiaTheme="minorEastAsia" w:hAnsi="Cambria Math" w:cs="Times New Roman"/>
+                  <w:sz w:val="28"/>
+                  <w:szCs w:val="28"/>
+                </w:rPr>
+                <m:t>z</m:t>
+              </m:r>
+            </m:e>
+            <m:sup>
+              <m:r>
+                <w:rPr>
+                  <w:rFonts w:ascii="Cambria Math" w:eastAsiaTheme="minorEastAsia" w:hAnsi="Cambria Math" w:cs="Times New Roman"/>
+                  <w:sz w:val="28"/>
+                  <w:szCs w:val="28"/>
+                </w:rPr>
+                <m:t>2</m:t>
+              </m:r>
+            </m:sup>
+          </m:sSup>
+          <m:r>
+            <w:rPr>
+              <w:rFonts w:ascii="Cambria Math" w:eastAsiaTheme="minorEastAsia" w:hAnsi="Cambria Math" w:cs="Times New Roman"/>
+              <w:sz w:val="28"/>
+              <w:szCs w:val="28"/>
+            </w:rPr>
+            <m:t>;</m:t>
+          </m:r>
+        </m:oMath>
+      </m:oMathPara>
+    </w:p>
+    <w:p>
+      <w:pPr>
+        <w:pStyle w:val="ListParagraph"/>
+        <w:numPr>
+          <w:ilvl w:val="0"/>
+          <w:numId w:val="10"/>
+        </w:numPr>
+        <w:spacing w:after="360"/>
+        <w:rPr>
+          <w:rFonts w:ascii="Times New Roman" w:eastAsiaTheme="minorEastAsia" w:hAnsi="Times New Roman" w:cs="Times New Roman"/>
+          <w:sz w:val="28"/>
+          <w:szCs w:val="28"/>
+        </w:rPr>
+      </w:pPr>
+      <w:r>
+        <w:rPr>
+          <w:rFonts w:ascii="Times New Roman" w:eastAsiaTheme="minorEastAsia" w:hAnsi="Times New Roman" w:cs="Times New Roman"/>
+          <w:sz w:val="28"/>
+          <w:szCs w:val="28"/>
+        </w:rPr>
+        <w:t xml:space="preserve">При </w:t>
+      </w:r>
+      <w:r>
+        <w:rPr>
+          <w:rFonts w:ascii="Times New Roman" w:eastAsiaTheme="minorEastAsia" w:hAnsi="Times New Roman" w:cs="Times New Roman"/>
+          <w:sz w:val="28"/>
+          <w:szCs w:val="28"/>
+          <w:lang w:val="en-US"/>
+        </w:rPr>
+        <w:t>grevlex</w:t>
+      </w:r>
+      <w:r>
+        <w:rPr>
+          <w:rFonts w:ascii="Times New Roman" w:eastAsiaTheme="minorEastAsia" w:hAnsi="Times New Roman" w:cs="Times New Roman"/>
+          <w:sz w:val="28"/>
+          <w:szCs w:val="28"/>
+        </w:rPr>
+        <w:t>-</w:t>
+      </w:r>
+      <w:r>
+        <w:rPr>
+          <w:rFonts w:ascii="Times New Roman" w:eastAsiaTheme="minorEastAsia" w:hAnsi="Times New Roman" w:cs="Times New Roman"/>
+          <w:sz w:val="28"/>
+          <w:szCs w:val="28"/>
+        </w:rPr>
+        <w:t xml:space="preserve">упорядочении запись </w:t>
+      </w:r>
+      <w:r>
+        <w:rPr>
+          <w:rFonts w:ascii="Times New Roman" w:eastAsiaTheme="minorEastAsia" w:hAnsi="Times New Roman" w:cs="Times New Roman"/>
+          <w:i/>
+          <w:iCs/>
+          <w:sz w:val="28"/>
+          <w:szCs w:val="28"/>
+          <w:lang w:val="en-US"/>
+        </w:rPr>
+        <w:t>f</w:t>
+      </w:r>
+      <w:r>
+        <w:rPr>
+          <w:rFonts w:ascii="Times New Roman" w:eastAsiaTheme="minorEastAsia" w:hAnsi="Times New Roman" w:cs="Times New Roman"/>
+          <w:sz w:val="28"/>
+          <w:szCs w:val="28"/>
+        </w:rPr>
+        <w:t xml:space="preserve"> такова:</w:t>
+      </w:r>
+      <w:r>
+        <w:rPr>
+          <w:rFonts w:ascii="Times New Roman" w:eastAsiaTheme="minorEastAsia" w:hAnsi="Times New Roman" w:cs="Times New Roman"/>
+          <w:sz w:val="28"/>
+          <w:szCs w:val="28"/>
+        </w:rPr>
+        <w:br/>
+      </w:r>
+      <m:oMathPara>
+        <m:oMath>
+          <m:r>
+            <w:rPr>
+              <w:rFonts w:ascii="Cambria Math" w:eastAsiaTheme="minorEastAsia" w:hAnsi="Cambria Math" w:cs="Times New Roman"/>
+              <w:sz w:val="28"/>
+              <w:szCs w:val="28"/>
+            </w:rPr>
+            <m:t>f=4x</m:t>
+          </m:r>
+          <m:sSup>
+            <m:sSupPr>
+              <m:ctrlPr>
+                <w:rPr>
+                  <w:rFonts w:ascii="Cambria Math" w:eastAsiaTheme="minorEastAsia" w:hAnsi="Cambria Math" w:cs="Times New Roman"/>
+                  <w:i/>
+                  <w:sz w:val="28"/>
+                  <w:szCs w:val="28"/>
+                </w:rPr>
+              </m:ctrlPr>
+            </m:sSupPr>
+            <m:e>
+              <m:r>
+                <w:rPr>
+                  <w:rFonts w:ascii="Cambria Math" w:eastAsiaTheme="minorEastAsia" w:hAnsi="Cambria Math" w:cs="Times New Roman"/>
+                  <w:sz w:val="28"/>
+                  <w:szCs w:val="28"/>
+                </w:rPr>
+                <m:t>y</m:t>
+              </m:r>
+            </m:e>
+            <m:sup>
+              <m:r>
+                <w:rPr>
+                  <w:rFonts w:ascii="Cambria Math" w:eastAsiaTheme="minorEastAsia" w:hAnsi="Cambria Math" w:cs="Times New Roman"/>
+                  <w:sz w:val="28"/>
+                  <w:szCs w:val="28"/>
+                </w:rPr>
+                <m:t>2</m:t>
+              </m:r>
+            </m:sup>
+          </m:sSup>
+          <m:r>
+            <w:rPr>
+              <w:rFonts w:ascii="Cambria Math" w:eastAsiaTheme="minorEastAsia" w:hAnsi="Cambria Math" w:cs="Times New Roman"/>
+              <w:sz w:val="28"/>
+              <w:szCs w:val="28"/>
+            </w:rPr>
+            <m:t>z+7</m:t>
+          </m:r>
+          <m:sSup>
+            <m:sSupPr>
+              <m:ctrlPr>
+                <w:rPr>
+                  <w:rFonts w:ascii="Cambria Math" w:eastAsiaTheme="minorEastAsia" w:hAnsi="Cambria Math" w:cs="Times New Roman"/>
+                  <w:i/>
+                  <w:sz w:val="28"/>
+                  <w:szCs w:val="28"/>
+                </w:rPr>
+              </m:ctrlPr>
+            </m:sSupPr>
+            <m:e>
+              <m:r>
+                <w:rPr>
+                  <w:rFonts w:ascii="Cambria Math" w:eastAsiaTheme="minorEastAsia" w:hAnsi="Cambria Math" w:cs="Times New Roman"/>
+                  <w:sz w:val="28"/>
+                  <w:szCs w:val="28"/>
+                </w:rPr>
+                <m:t>x</m:t>
+              </m:r>
+            </m:e>
+            <m:sup>
+              <m:r>
+                <w:rPr>
+                  <w:rFonts w:ascii="Cambria Math" w:eastAsiaTheme="minorEastAsia" w:hAnsi="Cambria Math" w:cs="Times New Roman"/>
+                  <w:sz w:val="28"/>
+                  <w:szCs w:val="28"/>
+                </w:rPr>
+                <m:t>2</m:t>
+              </m:r>
+            </m:sup>
+          </m:sSup>
+          <m:sSup>
+            <m:sSupPr>
+              <m:ctrlPr>
+                <w:rPr>
+                  <w:rFonts w:ascii="Cambria Math" w:eastAsiaTheme="minorEastAsia" w:hAnsi="Cambria Math" w:cs="Times New Roman"/>
+                  <w:i/>
+                  <w:sz w:val="28"/>
+                  <w:szCs w:val="28"/>
+                </w:rPr>
+              </m:ctrlPr>
+            </m:sSupPr>
+            <m:e>
+              <m:r>
+                <w:rPr>
+                  <w:rFonts w:ascii="Cambria Math" w:eastAsiaTheme="minorEastAsia" w:hAnsi="Cambria Math" w:cs="Times New Roman"/>
+                  <w:sz w:val="28"/>
+                  <w:szCs w:val="28"/>
+                </w:rPr>
+                <m:t>z</m:t>
+              </m:r>
+            </m:e>
+            <m:sup>
+              <m:r>
+                <w:rPr>
+                  <w:rFonts w:ascii="Cambria Math" w:eastAsiaTheme="minorEastAsia" w:hAnsi="Cambria Math" w:cs="Times New Roman"/>
+                  <w:sz w:val="28"/>
+                  <w:szCs w:val="28"/>
+                </w:rPr>
+                <m:t>2</m:t>
+              </m:r>
+            </m:sup>
+          </m:sSup>
+          <m:r>
+            <w:rPr>
+              <w:rFonts w:ascii="Cambria Math" w:eastAsiaTheme="minorEastAsia" w:hAnsi="Cambria Math" w:cs="Times New Roman"/>
+              <w:sz w:val="28"/>
+              <w:szCs w:val="28"/>
+            </w:rPr>
+            <m:t>-5</m:t>
+          </m:r>
+          <m:sSup>
+            <m:sSupPr>
+              <m:ctrlPr>
+                <w:rPr>
+                  <w:rFonts w:ascii="Cambria Math" w:eastAsiaTheme="minorEastAsia" w:hAnsi="Cambria Math" w:cs="Times New Roman"/>
+                  <w:i/>
+                  <w:sz w:val="28"/>
+                  <w:szCs w:val="28"/>
+                </w:rPr>
+              </m:ctrlPr>
+            </m:sSupPr>
+            <m:e>
+              <m:r>
+                <w:rPr>
+                  <w:rFonts w:ascii="Cambria Math" w:eastAsiaTheme="minorEastAsia" w:hAnsi="Cambria Math" w:cs="Times New Roman"/>
+                  <w:sz w:val="28"/>
+                  <w:szCs w:val="28"/>
+                </w:rPr>
+                <m:t>x</m:t>
+              </m:r>
+            </m:e>
+            <m:sup>
+              <m:r>
+                <w:rPr>
+                  <w:rFonts w:ascii="Cambria Math" w:eastAsiaTheme="minorEastAsia" w:hAnsi="Cambria Math" w:cs="Times New Roman"/>
+                  <w:sz w:val="28"/>
+                  <w:szCs w:val="28"/>
+                </w:rPr>
+                <m:t>3</m:t>
+              </m:r>
+            </m:sup>
+          </m:sSup>
+          <m:r>
+            <w:rPr>
+              <w:rFonts w:ascii="Cambria Math" w:eastAsiaTheme="minorEastAsia" w:hAnsi="Cambria Math" w:cs="Times New Roman"/>
+              <w:sz w:val="28"/>
+              <w:szCs w:val="28"/>
+            </w:rPr>
+            <m:t>+4</m:t>
+          </m:r>
+          <m:sSup>
+            <m:sSupPr>
+              <m:ctrlPr>
+                <w:rPr>
+                  <w:rFonts w:ascii="Cambria Math" w:eastAsiaTheme="minorEastAsia" w:hAnsi="Cambria Math" w:cs="Times New Roman"/>
+                  <w:i/>
+                  <w:sz w:val="28"/>
+                  <w:szCs w:val="28"/>
+                </w:rPr>
+              </m:ctrlPr>
+            </m:sSupPr>
+            <m:e>
+              <m:r>
+                <w:rPr>
+                  <w:rFonts w:ascii="Cambria Math" w:eastAsiaTheme="minorEastAsia" w:hAnsi="Cambria Math" w:cs="Times New Roman"/>
+                  <w:sz w:val="28"/>
+                  <w:szCs w:val="28"/>
+                </w:rPr>
+                <m:t>z</m:t>
+              </m:r>
+            </m:e>
+            <m:sup>
+              <m:r>
+                <w:rPr>
+                  <w:rFonts w:ascii="Cambria Math" w:eastAsiaTheme="minorEastAsia" w:hAnsi="Cambria Math" w:cs="Times New Roman"/>
+                  <w:sz w:val="28"/>
+                  <w:szCs w:val="28"/>
+                </w:rPr>
+                <m:t>2</m:t>
+              </m:r>
+            </m:sup>
+          </m:sSup>
+          <m:r>
+            <w:rPr>
+              <w:rFonts w:ascii="Cambria Math" w:eastAsiaTheme="minorEastAsia" w:hAnsi="Cambria Math" w:cs="Times New Roman"/>
+              <w:sz w:val="28"/>
+              <w:szCs w:val="28"/>
+            </w:rPr>
+            <m:t>.</m:t>
+          </m:r>
+        </m:oMath>
+      </m:oMathPara>
+    </w:p>
+    <w:p>
+      <w:pPr>
+        <w:spacing w:after="360"/>
+        <w:rPr>
+          <w:rFonts w:ascii="Times New Roman" w:eastAsiaTheme="minorEastAsia" w:hAnsi="Times New Roman" w:cs="Times New Roman"/>
+          <w:b/>
+          <w:bCs/>
+          <w:sz w:val="28"/>
+          <w:szCs w:val="28"/>
+          <w:u w:val="single"/>
+        </w:rPr>
+      </w:pPr>
+    </w:p>
+    <w:p>
+      <w:pPr>
+        <w:spacing w:after="360"/>
+        <w:rPr>
+          <w:rFonts w:ascii="Times New Roman" w:eastAsiaTheme="minorEastAsia" w:hAnsi="Times New Roman" w:cs="Times New Roman"/>
+          <w:b/>
+          <w:bCs/>
+          <w:sz w:val="28"/>
+          <w:szCs w:val="28"/>
+          <w:u w:val="single"/>
+        </w:rPr>
+      </w:pPr>
+    </w:p>
+    <w:p>
+      <w:pPr>
+        <w:spacing w:after="360"/>
+        <w:rPr>
+          <w:rFonts w:ascii="Times New Roman" w:eastAsiaTheme="minorEastAsia" w:hAnsi="Times New Roman" w:cs="Times New Roman"/>
+          <w:b/>
+          <w:bCs/>
+          <w:sz w:val="28"/>
+          <w:szCs w:val="28"/>
+          <w:u w:val="single"/>
+        </w:rPr>
+      </w:pPr>
+    </w:p>
+    <w:p>
+      <w:pPr>
+        <w:spacing w:after="360"/>
+        <w:rPr>
+          <w:rFonts w:ascii="Times New Roman" w:eastAsiaTheme="minorEastAsia" w:hAnsi="Times New Roman" w:cs="Times New Roman"/>
+          <w:i/>
+          <w:sz w:val="28"/>
+          <w:szCs w:val="28"/>
+        </w:rPr>
+      </w:pPr>
+      <w:r>
+        <w:rPr>
+          <w:rFonts w:ascii="Times New Roman" w:eastAsiaTheme="minorEastAsia" w:hAnsi="Times New Roman" w:cs="Times New Roman"/>
+          <w:b/>
+          <w:bCs/>
+          <w:sz w:val="28"/>
+          <w:szCs w:val="28"/>
+          <w:u w:val="single"/>
+        </w:rPr>
+        <w:lastRenderedPageBreak/>
+        <w:t>Определение 3.4</w:t>
+      </w:r>
+      <w:r>
+        <w:rPr>
+          <w:rFonts w:ascii="Times New Roman" w:eastAsiaTheme="minorEastAsia" w:hAnsi="Times New Roman" w:cs="Times New Roman"/>
+          <w:sz w:val="28"/>
+          <w:szCs w:val="28"/>
+        </w:rPr>
+        <w:t xml:space="preserve">: </w:t>
+      </w:r>
+      <w:r>
+        <w:rPr>
+          <w:rFonts w:ascii="Times New Roman" w:eastAsiaTheme="minorEastAsia" w:hAnsi="Times New Roman" w:cs="Times New Roman"/>
+          <w:i/>
+          <w:iCs/>
+          <w:sz w:val="28"/>
+          <w:szCs w:val="28"/>
+        </w:rPr>
+        <w:t xml:space="preserve">Пусть </w:t>
+      </w:r>
+      <m:oMath>
+        <m:r>
+          <w:rPr>
+            <w:rFonts w:ascii="Cambria Math" w:eastAsiaTheme="minorEastAsia" w:hAnsi="Cambria Math" w:cs="Times New Roman"/>
+            <w:sz w:val="28"/>
+            <w:szCs w:val="28"/>
+          </w:rPr>
+          <m:t>f=</m:t>
+        </m:r>
+        <m:nary>
+          <m:naryPr>
+            <m:chr m:val="∑"/>
+            <m:limLoc m:val="subSup"/>
+            <m:supHide m:val="1"/>
+            <m:ctrlPr>
+              <w:rPr>
+                <w:rFonts w:ascii="Cambria Math" w:eastAsiaTheme="minorEastAsia" w:hAnsi="Cambria Math" w:cs="Times New Roman"/>
+                <w:i/>
+                <w:iCs/>
+                <w:sz w:val="28"/>
+                <w:szCs w:val="28"/>
+              </w:rPr>
+            </m:ctrlPr>
+          </m:naryPr>
+          <m:sub>
+            <m:r>
+              <w:rPr>
+                <w:rFonts w:ascii="Cambria Math" w:eastAsiaTheme="minorEastAsia" w:hAnsi="Cambria Math" w:cs="Times New Roman"/>
+                <w:sz w:val="28"/>
+                <w:szCs w:val="28"/>
+              </w:rPr>
+              <m:t>α</m:t>
+            </m:r>
+          </m:sub>
+          <m:sup/>
+          <m:e>
+            <m:sSup>
+              <m:sSupPr>
+                <m:ctrlPr>
+                  <w:rPr>
+                    <w:rFonts w:ascii="Cambria Math" w:eastAsiaTheme="minorEastAsia" w:hAnsi="Cambria Math" w:cs="Times New Roman"/>
+                    <w:i/>
+                    <w:iCs/>
+                    <w:sz w:val="28"/>
+                    <w:szCs w:val="28"/>
+                  </w:rPr>
+                </m:ctrlPr>
+              </m:sSupPr>
+              <m:e>
+                <m:r>
+                  <w:rPr>
+                    <w:rFonts w:ascii="Cambria Math" w:eastAsiaTheme="minorEastAsia" w:hAnsi="Cambria Math" w:cs="Times New Roman"/>
+                    <w:sz w:val="28"/>
+                    <w:szCs w:val="28"/>
+                  </w:rPr>
+                  <m:t>a</m:t>
+                </m:r>
+              </m:e>
+              <m:sup>
+                <m:r>
+                  <w:rPr>
+                    <w:rFonts w:ascii="Cambria Math" w:eastAsiaTheme="minorEastAsia" w:hAnsi="Cambria Math" w:cs="Times New Roman"/>
+                    <w:sz w:val="28"/>
+                    <w:szCs w:val="28"/>
+                  </w:rPr>
+                  <m:t>α</m:t>
+                </m:r>
+              </m:sup>
+            </m:sSup>
+            <m:sSup>
+              <m:sSupPr>
+                <m:ctrlPr>
+                  <w:rPr>
+                    <w:rFonts w:ascii="Cambria Math" w:eastAsiaTheme="minorEastAsia" w:hAnsi="Cambria Math" w:cs="Times New Roman"/>
+                    <w:i/>
+                    <w:iCs/>
+                    <w:sz w:val="28"/>
+                    <w:szCs w:val="28"/>
+                  </w:rPr>
+                </m:ctrlPr>
+              </m:sSupPr>
+              <m:e>
+                <m:r>
+                  <w:rPr>
+                    <w:rFonts w:ascii="Cambria Math" w:eastAsiaTheme="minorEastAsia" w:hAnsi="Cambria Math" w:cs="Times New Roman"/>
+                    <w:sz w:val="28"/>
+                    <w:szCs w:val="28"/>
+                  </w:rPr>
+                  <m:t>x</m:t>
+                </m:r>
+              </m:e>
+              <m:sup>
+                <m:r>
+                  <w:rPr>
+                    <w:rFonts w:ascii="Cambria Math" w:eastAsiaTheme="minorEastAsia" w:hAnsi="Cambria Math" w:cs="Times New Roman"/>
+                    <w:sz w:val="28"/>
+                    <w:szCs w:val="28"/>
+                  </w:rPr>
+                  <m:t>α</m:t>
+                </m:r>
+              </m:sup>
+            </m:sSup>
+          </m:e>
+        </m:nary>
+      </m:oMath>
+      <w:r>
+        <w:rPr>
+          <w:rFonts w:ascii="Times New Roman" w:eastAsiaTheme="minorEastAsia" w:hAnsi="Times New Roman" w:cs="Times New Roman"/>
+          <w:i/>
+          <w:iCs/>
+          <w:sz w:val="28"/>
+          <w:szCs w:val="28"/>
+        </w:rPr>
+        <w:t xml:space="preserve"> - ненулевой полином в </w:t>
+      </w:r>
+      <m:oMath>
+        <m:r>
+          <w:rPr>
+            <w:rFonts w:ascii="Cambria Math" w:hAnsi="Cambria Math" w:cs="Times New Roman"/>
+            <w:sz w:val="28"/>
+            <w:szCs w:val="28"/>
+            <w:lang w:val="en-US"/>
+          </w:rPr>
+          <m:t>k</m:t>
+        </m:r>
+        <m:r>
+          <w:rPr>
+            <w:rFonts w:ascii="Cambria Math" w:hAnsi="Cambria Math" w:cs="Times New Roman"/>
+            <w:sz w:val="28"/>
+            <w:szCs w:val="28"/>
+          </w:rPr>
+          <m:t>[</m:t>
+        </m:r>
+        <m:sSub>
+          <m:sSubPr>
+            <m:ctrlPr>
+              <w:rPr>
+                <w:rFonts w:ascii="Cambria Math" w:hAnsi="Cambria Math" w:cs="Times New Roman"/>
+                <w:i/>
+                <w:iCs/>
+                <w:sz w:val="28"/>
+                <w:szCs w:val="28"/>
+                <w:lang w:val="en-US"/>
+              </w:rPr>
+            </m:ctrlPr>
+          </m:sSubPr>
+          <m:e>
+            <m:r>
+              <w:rPr>
+                <w:rFonts w:ascii="Cambria Math" w:hAnsi="Cambria Math" w:cs="Times New Roman"/>
+                <w:sz w:val="28"/>
+                <w:szCs w:val="28"/>
+                <w:lang w:val="en-US"/>
+              </w:rPr>
+              <m:t>x</m:t>
+            </m:r>
+          </m:e>
+          <m:sub>
+            <m:r>
+              <w:rPr>
+                <w:rFonts w:ascii="Cambria Math" w:hAnsi="Cambria Math" w:cs="Times New Roman"/>
+                <w:sz w:val="28"/>
+                <w:szCs w:val="28"/>
+              </w:rPr>
+              <m:t>1</m:t>
+            </m:r>
+          </m:sub>
+        </m:sSub>
+        <m:r>
+          <w:rPr>
+            <w:rFonts w:ascii="Cambria Math" w:hAnsi="Cambria Math" w:cs="Times New Roman"/>
+            <w:sz w:val="28"/>
+            <w:szCs w:val="28"/>
+          </w:rPr>
+          <m:t xml:space="preserve">, … , </m:t>
+        </m:r>
+        <m:sSub>
+          <m:sSubPr>
+            <m:ctrlPr>
+              <w:rPr>
+                <w:rFonts w:ascii="Cambria Math" w:hAnsi="Cambria Math" w:cs="Times New Roman"/>
+                <w:i/>
+                <w:iCs/>
+                <w:sz w:val="28"/>
+                <w:szCs w:val="28"/>
+                <w:lang w:val="en-US"/>
+              </w:rPr>
+            </m:ctrlPr>
+          </m:sSubPr>
+          <m:e>
+            <m:r>
+              <w:rPr>
+                <w:rFonts w:ascii="Cambria Math" w:hAnsi="Cambria Math" w:cs="Times New Roman"/>
+                <w:sz w:val="28"/>
+                <w:szCs w:val="28"/>
+                <w:lang w:val="en-US"/>
+              </w:rPr>
+              <m:t>x</m:t>
+            </m:r>
+          </m:e>
+          <m:sub>
+            <m:r>
+              <w:rPr>
+                <w:rFonts w:ascii="Cambria Math" w:hAnsi="Cambria Math" w:cs="Times New Roman"/>
+                <w:sz w:val="28"/>
+                <w:szCs w:val="28"/>
+                <w:lang w:val="en-US"/>
+              </w:rPr>
+              <m:t>n</m:t>
+            </m:r>
+          </m:sub>
+        </m:sSub>
+        <m:r>
+          <w:rPr>
+            <w:rFonts w:ascii="Cambria Math" w:hAnsi="Cambria Math" w:cs="Times New Roman"/>
+            <w:sz w:val="28"/>
+            <w:szCs w:val="28"/>
+          </w:rPr>
+          <m:t>]</m:t>
+        </m:r>
+      </m:oMath>
+      <w:r>
+        <w:rPr>
+          <w:rFonts w:ascii="Times New Roman" w:eastAsiaTheme="minorEastAsia" w:hAnsi="Times New Roman" w:cs="Times New Roman"/>
+          <w:i/>
+          <w:sz w:val="28"/>
+          <w:szCs w:val="28"/>
+        </w:rPr>
+        <w:t xml:space="preserve">, и пусть </w:t>
+      </w:r>
+      <w:r>
+        <w:rPr>
+          <w:rFonts w:ascii="Times New Roman" w:eastAsiaTheme="minorEastAsia" w:hAnsi="Times New Roman" w:cs="Times New Roman"/>
+          <w:i/>
+          <w:sz w:val="28"/>
+          <w:szCs w:val="28"/>
+        </w:rPr>
+        <w:t xml:space="preserve">&gt; </w:t>
+      </w:r>
+      <w:r>
+        <w:rPr>
+          <w:rFonts w:ascii="Times New Roman" w:eastAsiaTheme="minorEastAsia" w:hAnsi="Times New Roman" w:cs="Times New Roman"/>
+          <w:i/>
+          <w:sz w:val="28"/>
+          <w:szCs w:val="28"/>
+        </w:rPr>
+        <w:t>-</w:t>
+      </w:r>
+      <w:r>
+        <w:rPr>
+          <w:rFonts w:ascii="Times New Roman" w:eastAsiaTheme="minorEastAsia" w:hAnsi="Times New Roman" w:cs="Times New Roman"/>
+          <w:i/>
+          <w:sz w:val="28"/>
+          <w:szCs w:val="28"/>
+        </w:rPr>
+        <w:t xml:space="preserve"> </w:t>
+      </w:r>
+      <w:r>
+        <w:rPr>
+          <w:rFonts w:ascii="Times New Roman" w:eastAsiaTheme="minorEastAsia" w:hAnsi="Times New Roman" w:cs="Times New Roman"/>
+          <w:i/>
+          <w:sz w:val="28"/>
+          <w:szCs w:val="28"/>
+        </w:rPr>
+        <w:t>мономиальное упорядочение.</w:t>
+      </w:r>
+    </w:p>
+    <w:p>
+      <w:pPr>
+        <w:pStyle w:val="ListParagraph"/>
+        <w:numPr>
+          <w:ilvl w:val="0"/>
+          <w:numId w:val="11"/>
+        </w:numPr>
+        <w:spacing w:after="360"/>
+        <w:rPr>
+          <w:rFonts w:ascii="Times New Roman" w:eastAsiaTheme="minorEastAsia" w:hAnsi="Times New Roman" w:cs="Times New Roman"/>
+          <w:i/>
+          <w:iCs/>
+          <w:sz w:val="28"/>
+          <w:szCs w:val="28"/>
+        </w:rPr>
+      </w:pPr>
+      <w:r>
+        <w:rPr>
+          <w:rFonts w:ascii="Times New Roman" w:eastAsiaTheme="minorEastAsia" w:hAnsi="Times New Roman" w:cs="Times New Roman"/>
+          <w:i/>
+          <w:iCs/>
+          <w:sz w:val="28"/>
+          <w:szCs w:val="28"/>
+        </w:rPr>
+        <w:t xml:space="preserve">Мультистепень полинома </w:t>
+      </w:r>
+      <w:r>
+        <w:rPr>
+          <w:rFonts w:ascii="Times New Roman" w:eastAsiaTheme="minorEastAsia" w:hAnsi="Times New Roman" w:cs="Times New Roman"/>
+          <w:i/>
+          <w:iCs/>
+          <w:sz w:val="28"/>
+          <w:szCs w:val="28"/>
+          <w:lang w:val="en-US"/>
+        </w:rPr>
+        <w:t>f</w:t>
+      </w:r>
+      <w:r>
+        <w:rPr>
+          <w:rFonts w:ascii="Times New Roman" w:eastAsiaTheme="minorEastAsia" w:hAnsi="Times New Roman" w:cs="Times New Roman"/>
+          <w:i/>
+          <w:iCs/>
+          <w:sz w:val="28"/>
+          <w:szCs w:val="28"/>
+        </w:rPr>
+        <w:t xml:space="preserve"> определяется так:</w:t>
+      </w:r>
+      <w:r>
+        <w:rPr>
+          <w:rFonts w:ascii="Times New Roman" w:eastAsiaTheme="minorEastAsia" w:hAnsi="Times New Roman" w:cs="Times New Roman"/>
+          <w:i/>
+          <w:iCs/>
+          <w:sz w:val="28"/>
+          <w:szCs w:val="28"/>
+        </w:rPr>
+        <w:br/>
+      </w:r>
+      <m:oMathPara>
+        <m:oMath>
+          <m:r>
+            <w:rPr>
+              <w:rFonts w:ascii="Cambria Math" w:eastAsiaTheme="minorEastAsia" w:hAnsi="Cambria Math" w:cs="Times New Roman"/>
+              <w:sz w:val="28"/>
+              <w:szCs w:val="28"/>
+            </w:rPr>
+            <m:t>multideg</m:t>
+          </m:r>
+          <m:d>
+            <m:dPr>
+              <m:ctrlPr>
+                <w:rPr>
+                  <w:rFonts w:ascii="Cambria Math" w:eastAsiaTheme="minorEastAsia" w:hAnsi="Cambria Math" w:cs="Times New Roman"/>
+                  <w:i/>
+                  <w:iCs/>
+                  <w:sz w:val="28"/>
+                  <w:szCs w:val="28"/>
+                </w:rPr>
+              </m:ctrlPr>
+            </m:dPr>
+            <m:e>
+              <m:r>
+                <w:rPr>
+                  <w:rFonts w:ascii="Cambria Math" w:eastAsiaTheme="minorEastAsia" w:hAnsi="Cambria Math" w:cs="Times New Roman"/>
+                  <w:sz w:val="28"/>
+                  <w:szCs w:val="28"/>
+                </w:rPr>
+                <m:t>f</m:t>
+              </m:r>
+            </m:e>
+          </m:d>
+          <m:r>
+            <w:rPr>
+              <w:rFonts w:ascii="Cambria Math" w:eastAsiaTheme="minorEastAsia" w:hAnsi="Cambria Math" w:cs="Times New Roman"/>
+              <w:sz w:val="28"/>
+              <w:szCs w:val="28"/>
+            </w:rPr>
+            <m:t>=</m:t>
+          </m:r>
+          <m:r>
+            <m:rPr>
+              <m:sty m:val="p"/>
+            </m:rPr>
+            <w:rPr>
+              <w:rFonts w:ascii="Cambria Math" w:eastAsiaTheme="minorEastAsia" w:hAnsi="Cambria Math" w:cs="Times New Roman"/>
+              <w:sz w:val="28"/>
+              <w:szCs w:val="28"/>
+            </w:rPr>
+            <m:t>max⁡</m:t>
+          </m:r>
+          <m:r>
+            <w:rPr>
+              <w:rFonts w:ascii="Cambria Math" w:eastAsiaTheme="minorEastAsia" w:hAnsi="Cambria Math" w:cs="Times New Roman"/>
+              <w:sz w:val="28"/>
+              <w:szCs w:val="28"/>
+            </w:rPr>
+            <m:t>(α</m:t>
+          </m:r>
+          <m:sSubSup>
+            <m:sSubSupPr>
+              <m:ctrlPr>
+                <w:rPr>
+                  <w:rFonts w:ascii="Cambria Math" w:eastAsiaTheme="minorEastAsia" w:hAnsi="Cambria Math" w:cs="Times New Roman"/>
+                  <w:i/>
+                  <w:sz w:val="28"/>
+                  <w:szCs w:val="28"/>
+                </w:rPr>
+              </m:ctrlPr>
+            </m:sSubSupPr>
+            <m:e>
+              <m:r>
+                <m:rPr>
+                  <m:scr m:val="double-struck"/>
+                </m:rPr>
+                <w:rPr>
+                  <w:rFonts w:ascii="Cambria Math" w:hAnsi="Cambria Math" w:cs="Cambria Math"/>
+                  <w:color w:val="202122"/>
+                  <w:sz w:val="28"/>
+                  <w:szCs w:val="28"/>
+                  <w:shd w:val="clear" w:color="auto" w:fill="FFFFFF"/>
+                </w:rPr>
+                <m:t>∈Z</m:t>
+              </m:r>
+            </m:e>
+            <m:sub>
+              <m:r>
+                <w:rPr>
+                  <w:rFonts w:ascii="Cambria Math" w:eastAsiaTheme="minorEastAsia" w:hAnsi="Cambria Math" w:cs="Times New Roman"/>
+                  <w:sz w:val="28"/>
+                  <w:szCs w:val="28"/>
+                </w:rPr>
+                <m:t>≥0</m:t>
+              </m:r>
+            </m:sub>
+            <m:sup>
+              <m:r>
+                <w:rPr>
+                  <w:rFonts w:ascii="Cambria Math" w:eastAsiaTheme="minorEastAsia" w:hAnsi="Cambria Math" w:cs="Times New Roman"/>
+                  <w:sz w:val="28"/>
+                  <w:szCs w:val="28"/>
+                </w:rPr>
+                <m:t>n</m:t>
+              </m:r>
+            </m:sup>
+          </m:sSubSup>
+          <m:r>
+            <w:rPr>
+              <w:rFonts w:ascii="Cambria Math" w:eastAsiaTheme="minorEastAsia" w:hAnsi="Cambria Math" w:cs="Times New Roman"/>
+              <w:sz w:val="28"/>
+              <w:szCs w:val="28"/>
+            </w:rPr>
+            <m:t>:</m:t>
+          </m:r>
+          <m:sSub>
+            <m:sSubPr>
+              <m:ctrlPr>
+                <w:rPr>
+                  <w:rFonts w:ascii="Cambria Math" w:eastAsiaTheme="minorEastAsia" w:hAnsi="Cambria Math" w:cs="Times New Roman"/>
+                  <w:i/>
+                  <w:iCs/>
+                  <w:sz w:val="28"/>
+                  <w:szCs w:val="28"/>
+                </w:rPr>
+              </m:ctrlPr>
+            </m:sSubPr>
+            <m:e>
+              <m:r>
+                <w:rPr>
+                  <w:rFonts w:ascii="Cambria Math" w:eastAsiaTheme="minorEastAsia" w:hAnsi="Cambria Math" w:cs="Times New Roman"/>
+                  <w:sz w:val="28"/>
+                  <w:szCs w:val="28"/>
+                </w:rPr>
+                <m:t>a</m:t>
+              </m:r>
+            </m:e>
+            <m:sub>
+              <m:r>
+                <w:rPr>
+                  <w:rFonts w:ascii="Cambria Math" w:eastAsiaTheme="minorEastAsia" w:hAnsi="Cambria Math" w:cs="Times New Roman"/>
+                  <w:sz w:val="28"/>
+                  <w:szCs w:val="28"/>
+                </w:rPr>
+                <m:t>α</m:t>
+              </m:r>
+            </m:sub>
+          </m:sSub>
+          <m:r>
+            <w:rPr>
+              <w:rFonts w:ascii="Cambria Math" w:eastAsiaTheme="minorEastAsia" w:hAnsi="Cambria Math" w:cs="Times New Roman"/>
+              <w:sz w:val="28"/>
+              <w:szCs w:val="28"/>
+            </w:rPr>
+            <m:t>≠0)</m:t>
+          </m:r>
+          <m:r>
+            <w:rPr>
+              <w:rFonts w:ascii="Times New Roman" w:eastAsiaTheme="minorEastAsia" w:hAnsi="Times New Roman" w:cs="Times New Roman"/>
+              <w:i/>
+              <w:iCs/>
+              <w:sz w:val="28"/>
+              <w:szCs w:val="28"/>
+            </w:rPr>
+            <w:br/>
+          </m:r>
+        </m:oMath>
+      </m:oMathPara>
+      <w:r>
+        <w:rPr>
+          <w:rFonts w:ascii="Times New Roman" w:eastAsiaTheme="minorEastAsia" w:hAnsi="Times New Roman" w:cs="Times New Roman"/>
+          <w:i/>
+          <w:iCs/>
+          <w:sz w:val="28"/>
+          <w:szCs w:val="28"/>
+        </w:rPr>
+        <w:t>(</w:t>
+      </w:r>
+      <w:r>
+        <w:rPr>
+          <w:rFonts w:ascii="Times New Roman" w:eastAsiaTheme="minorEastAsia" w:hAnsi="Times New Roman" w:cs="Times New Roman"/>
+          <w:i/>
+          <w:iCs/>
+          <w:sz w:val="28"/>
+          <w:szCs w:val="28"/>
+        </w:rPr>
+        <w:t xml:space="preserve">максимум берется по отношению к </w:t>
+      </w:r>
+      <w:r>
+        <w:rPr>
+          <w:rFonts w:ascii="Times New Roman" w:eastAsiaTheme="minorEastAsia" w:hAnsi="Times New Roman" w:cs="Times New Roman"/>
+          <w:i/>
+          <w:iCs/>
+          <w:sz w:val="28"/>
+          <w:szCs w:val="28"/>
+        </w:rPr>
+        <w:t>&gt;).</w:t>
+      </w:r>
+    </w:p>
+    <w:p>
+      <w:pPr>
+        <w:pStyle w:val="ListParagraph"/>
+        <w:numPr>
+          <w:ilvl w:val="0"/>
+          <w:numId w:val="11"/>
+        </w:numPr>
+        <w:spacing w:after="360"/>
+        <w:rPr>
+          <w:rFonts w:ascii="Times New Roman" w:eastAsiaTheme="minorEastAsia" w:hAnsi="Times New Roman" w:cs="Times New Roman"/>
+          <w:i/>
+          <w:iCs/>
+          <w:sz w:val="28"/>
+          <w:szCs w:val="28"/>
+        </w:rPr>
+      </w:pPr>
+      <w:r>
+        <w:rPr>
+          <w:rFonts w:ascii="Times New Roman" w:eastAsiaTheme="minorEastAsia" w:hAnsi="Times New Roman" w:cs="Times New Roman"/>
+          <w:i/>
+          <w:iCs/>
+          <w:sz w:val="28"/>
+          <w:szCs w:val="28"/>
+        </w:rPr>
+        <w:t xml:space="preserve">Старший коэффицент полинома </w:t>
+      </w:r>
+      <w:r>
+        <w:rPr>
+          <w:rFonts w:ascii="Times New Roman" w:eastAsiaTheme="minorEastAsia" w:hAnsi="Times New Roman" w:cs="Times New Roman"/>
+          <w:i/>
+          <w:iCs/>
+          <w:sz w:val="28"/>
+          <w:szCs w:val="28"/>
+          <w:lang w:val="en-US"/>
+        </w:rPr>
+        <w:t>f</w:t>
+      </w:r>
+      <w:r>
+        <w:rPr>
+          <w:rFonts w:ascii="Times New Roman" w:eastAsiaTheme="minorEastAsia" w:hAnsi="Times New Roman" w:cs="Times New Roman"/>
+          <w:i/>
+          <w:iCs/>
+          <w:sz w:val="28"/>
+          <w:szCs w:val="28"/>
+        </w:rPr>
+        <w:t xml:space="preserve"> – это</w:t>
+      </w:r>
+      <w:r>
+        <w:rPr>
+          <w:rFonts w:ascii="Times New Roman" w:eastAsiaTheme="minorEastAsia" w:hAnsi="Times New Roman" w:cs="Times New Roman"/>
+          <w:i/>
+          <w:iCs/>
+          <w:sz w:val="28"/>
+          <w:szCs w:val="28"/>
+        </w:rPr>
+        <w:br/>
+      </w:r>
+      <m:oMathPara>
+        <m:oMath>
+          <m:r>
+            <w:rPr>
+              <w:rFonts w:ascii="Cambria Math" w:eastAsiaTheme="minorEastAsia" w:hAnsi="Cambria Math" w:cs="Times New Roman"/>
+              <w:sz w:val="28"/>
+              <w:szCs w:val="28"/>
+            </w:rPr>
+            <m:t>LC</m:t>
+          </m:r>
+          <m:d>
+            <m:dPr>
+              <m:ctrlPr>
+                <w:rPr>
+                  <w:rFonts w:ascii="Cambria Math" w:eastAsiaTheme="minorEastAsia" w:hAnsi="Cambria Math" w:cs="Times New Roman"/>
+                  <w:i/>
+                  <w:iCs/>
+                  <w:sz w:val="28"/>
+                  <w:szCs w:val="28"/>
+                </w:rPr>
+              </m:ctrlPr>
+            </m:dPr>
+            <m:e>
+              <m:r>
+                <w:rPr>
+                  <w:rFonts w:ascii="Cambria Math" w:eastAsiaTheme="minorEastAsia" w:hAnsi="Cambria Math" w:cs="Times New Roman"/>
+                  <w:sz w:val="28"/>
+                  <w:szCs w:val="28"/>
+                </w:rPr>
+                <m:t>f</m:t>
+              </m:r>
+            </m:e>
+          </m:d>
+          <m:r>
+            <w:rPr>
+              <w:rFonts w:ascii="Cambria Math" w:eastAsiaTheme="minorEastAsia" w:hAnsi="Cambria Math" w:cs="Times New Roman"/>
+              <w:sz w:val="28"/>
+              <w:szCs w:val="28"/>
+            </w:rPr>
+            <m:t>=</m:t>
+          </m:r>
+          <m:sSub>
+            <m:sSubPr>
+              <m:ctrlPr>
+                <w:rPr>
+                  <w:rFonts w:ascii="Cambria Math" w:eastAsiaTheme="minorEastAsia" w:hAnsi="Cambria Math" w:cs="Times New Roman"/>
+                  <w:i/>
+                  <w:iCs/>
+                  <w:sz w:val="28"/>
+                  <w:szCs w:val="28"/>
+                </w:rPr>
+              </m:ctrlPr>
+            </m:sSubPr>
+            <m:e>
+              <m:r>
+                <w:rPr>
+                  <w:rFonts w:ascii="Cambria Math" w:eastAsiaTheme="minorEastAsia" w:hAnsi="Cambria Math" w:cs="Times New Roman"/>
+                  <w:sz w:val="28"/>
+                  <w:szCs w:val="28"/>
+                </w:rPr>
+                <m:t>a</m:t>
+              </m:r>
+            </m:e>
+            <m:sub>
+              <m:r>
+                <w:rPr>
+                  <w:rFonts w:ascii="Cambria Math" w:eastAsiaTheme="minorEastAsia" w:hAnsi="Cambria Math" w:cs="Times New Roman"/>
+                  <w:sz w:val="28"/>
+                  <w:szCs w:val="28"/>
+                </w:rPr>
+                <m:t>multideg(f)</m:t>
+              </m:r>
+            </m:sub>
+          </m:sSub>
+          <m:r>
+            <w:rPr>
+              <w:rFonts w:ascii="Cambria Math" w:eastAsiaTheme="minorEastAsia" w:hAnsi="Cambria Math" w:cs="Times New Roman"/>
+              <w:sz w:val="28"/>
+              <w:szCs w:val="28"/>
+            </w:rPr>
+            <m:t>∈k.</m:t>
+          </m:r>
+        </m:oMath>
+      </m:oMathPara>
+    </w:p>
+    <w:p>
+      <w:pPr>
+        <w:pStyle w:val="ListParagraph"/>
+        <w:numPr>
+          <w:ilvl w:val="0"/>
+          <w:numId w:val="11"/>
+        </w:numPr>
+        <w:spacing w:after="360"/>
+        <w:rPr>
+          <w:rFonts w:ascii="Times New Roman" w:eastAsiaTheme="minorEastAsia" w:hAnsi="Times New Roman" w:cs="Times New Roman"/>
+          <w:i/>
+          <w:iCs/>
+          <w:sz w:val="28"/>
+          <w:szCs w:val="28"/>
+        </w:rPr>
+      </w:pPr>
+      <w:r>
+        <w:rPr>
+          <w:rFonts w:ascii="Times New Roman" w:eastAsiaTheme="minorEastAsia" w:hAnsi="Times New Roman" w:cs="Times New Roman"/>
+          <w:i/>
+          <w:iCs/>
+          <w:sz w:val="28"/>
+          <w:szCs w:val="28"/>
+        </w:rPr>
+        <w:t xml:space="preserve">Старший моном полинома </w:t>
+      </w:r>
+      <w:r>
+        <w:rPr>
+          <w:rFonts w:ascii="Times New Roman" w:eastAsiaTheme="minorEastAsia" w:hAnsi="Times New Roman" w:cs="Times New Roman"/>
+          <w:i/>
+          <w:iCs/>
+          <w:sz w:val="28"/>
+          <w:szCs w:val="28"/>
+          <w:lang w:val="en-US"/>
+        </w:rPr>
+        <w:t>f</w:t>
+      </w:r>
+      <w:r>
+        <w:rPr>
+          <w:rFonts w:ascii="Times New Roman" w:eastAsiaTheme="minorEastAsia" w:hAnsi="Times New Roman" w:cs="Times New Roman"/>
+          <w:i/>
+          <w:iCs/>
+          <w:sz w:val="28"/>
+          <w:szCs w:val="28"/>
+        </w:rPr>
+        <w:t xml:space="preserve"> – это</w:t>
+      </w:r>
+      <w:r>
+        <w:rPr>
+          <w:rFonts w:ascii="Times New Roman" w:eastAsiaTheme="minorEastAsia" w:hAnsi="Times New Roman" w:cs="Times New Roman"/>
+          <w:i/>
+          <w:iCs/>
+          <w:sz w:val="28"/>
+          <w:szCs w:val="28"/>
+        </w:rPr>
+        <w:br/>
+      </w:r>
+      <m:oMathPara>
+        <m:oMath>
+          <m:r>
+            <w:rPr>
+              <w:rFonts w:ascii="Cambria Math" w:eastAsiaTheme="minorEastAsia" w:hAnsi="Cambria Math" w:cs="Times New Roman"/>
+              <w:sz w:val="28"/>
+              <w:szCs w:val="28"/>
+            </w:rPr>
+            <m:t>LM</m:t>
+          </m:r>
+          <m:d>
+            <m:dPr>
+              <m:ctrlPr>
+                <w:rPr>
+                  <w:rFonts w:ascii="Cambria Math" w:eastAsiaTheme="minorEastAsia" w:hAnsi="Cambria Math" w:cs="Times New Roman"/>
+                  <w:i/>
+                  <w:iCs/>
+                  <w:sz w:val="28"/>
+                  <w:szCs w:val="28"/>
+                </w:rPr>
+              </m:ctrlPr>
+            </m:dPr>
+            <m:e>
+              <m:r>
+                <w:rPr>
+                  <w:rFonts w:ascii="Cambria Math" w:eastAsiaTheme="minorEastAsia" w:hAnsi="Cambria Math" w:cs="Times New Roman"/>
+                  <w:sz w:val="28"/>
+                  <w:szCs w:val="28"/>
+                </w:rPr>
+                <m:t>f</m:t>
+              </m:r>
+            </m:e>
+          </m:d>
+          <m:r>
+            <w:rPr>
+              <w:rFonts w:ascii="Cambria Math" w:eastAsiaTheme="minorEastAsia" w:hAnsi="Cambria Math" w:cs="Times New Roman"/>
+              <w:sz w:val="28"/>
+              <w:szCs w:val="28"/>
+            </w:rPr>
+            <m:t>=</m:t>
+          </m:r>
+          <m:sSup>
+            <m:sSupPr>
+              <m:ctrlPr>
+                <w:rPr>
+                  <w:rFonts w:ascii="Cambria Math" w:eastAsiaTheme="minorEastAsia" w:hAnsi="Cambria Math" w:cs="Times New Roman"/>
+                  <w:i/>
+                  <w:iCs/>
+                  <w:sz w:val="28"/>
+                  <w:szCs w:val="28"/>
+                </w:rPr>
+              </m:ctrlPr>
+            </m:sSupPr>
+            <m:e>
+              <m:r>
+                <w:rPr>
+                  <w:rFonts w:ascii="Cambria Math" w:eastAsiaTheme="minorEastAsia" w:hAnsi="Cambria Math" w:cs="Times New Roman"/>
+                  <w:sz w:val="28"/>
+                  <w:szCs w:val="28"/>
+                </w:rPr>
+                <m:t>x</m:t>
+              </m:r>
+            </m:e>
+            <m:sup>
+              <m:r>
+                <w:rPr>
+                  <w:rFonts w:ascii="Cambria Math" w:eastAsiaTheme="minorEastAsia" w:hAnsi="Cambria Math" w:cs="Times New Roman"/>
+                  <w:sz w:val="28"/>
+                  <w:szCs w:val="28"/>
+                </w:rPr>
+                <m:t>multideg(f)</m:t>
+              </m:r>
+            </m:sup>
+          </m:sSup>
+          <m:r>
+            <w:rPr>
+              <w:rFonts w:ascii="Times New Roman" w:eastAsiaTheme="minorEastAsia" w:hAnsi="Times New Roman" w:cs="Times New Roman"/>
+              <w:i/>
+              <w:iCs/>
+              <w:sz w:val="28"/>
+              <w:szCs w:val="28"/>
+            </w:rPr>
+            <w:br/>
+          </m:r>
+        </m:oMath>
+      </m:oMathPara>
+      <w:r>
+        <w:rPr>
+          <w:rFonts w:ascii="Times New Roman" w:eastAsiaTheme="minorEastAsia" w:hAnsi="Times New Roman" w:cs="Times New Roman"/>
+          <w:i/>
+          <w:iCs/>
+          <w:sz w:val="28"/>
+          <w:szCs w:val="28"/>
+        </w:rPr>
+        <w:t>(</w:t>
+      </w:r>
+      <w:r>
+        <w:rPr>
+          <w:rFonts w:ascii="Times New Roman" w:eastAsiaTheme="minorEastAsia" w:hAnsi="Times New Roman" w:cs="Times New Roman"/>
+          <w:i/>
+          <w:iCs/>
+          <w:sz w:val="28"/>
+          <w:szCs w:val="28"/>
+        </w:rPr>
+        <w:t>с коэффицентом 1</w:t>
+      </w:r>
+      <w:r>
+        <w:rPr>
+          <w:rFonts w:ascii="Times New Roman" w:eastAsiaTheme="minorEastAsia" w:hAnsi="Times New Roman" w:cs="Times New Roman"/>
+          <w:i/>
+          <w:iCs/>
+          <w:sz w:val="28"/>
+          <w:szCs w:val="28"/>
+        </w:rPr>
+        <w:t>)</w:t>
+      </w:r>
+      <w:r>
+        <w:rPr>
+          <w:rFonts w:ascii="Times New Roman" w:eastAsiaTheme="minorEastAsia" w:hAnsi="Times New Roman" w:cs="Times New Roman"/>
+          <w:i/>
+          <w:iCs/>
+          <w:sz w:val="28"/>
+          <w:szCs w:val="28"/>
+        </w:rPr>
+        <w:t>.</w:t>
+      </w:r>
+    </w:p>
+    <w:p>
+      <w:pPr>
+        <w:pStyle w:val="ListParagraph"/>
+        <w:numPr>
+          <w:ilvl w:val="0"/>
+          <w:numId w:val="11"/>
+        </w:numPr>
+        <w:spacing w:after="360"/>
+        <w:rPr>
+          <w:rFonts w:ascii="Times New Roman" w:eastAsiaTheme="minorEastAsia" w:hAnsi="Times New Roman" w:cs="Times New Roman"/>
+          <w:i/>
+          <w:iCs/>
+          <w:sz w:val="28"/>
+          <w:szCs w:val="28"/>
+        </w:rPr>
+      </w:pPr>
+      <w:r>
+        <w:rPr>
+          <w:rFonts w:ascii="Times New Roman" w:eastAsiaTheme="minorEastAsia" w:hAnsi="Times New Roman" w:cs="Times New Roman"/>
+          <w:i/>
+          <w:iCs/>
+          <w:sz w:val="28"/>
+          <w:szCs w:val="28"/>
+        </w:rPr>
+        <w:t xml:space="preserve">Старший член полинома </w:t>
+      </w:r>
+      <w:r>
+        <w:rPr>
+          <w:rFonts w:ascii="Times New Roman" w:eastAsiaTheme="minorEastAsia" w:hAnsi="Times New Roman" w:cs="Times New Roman"/>
+          <w:i/>
+          <w:iCs/>
+          <w:sz w:val="28"/>
+          <w:szCs w:val="28"/>
+          <w:lang w:val="en-US"/>
+        </w:rPr>
+        <w:t>f</w:t>
+      </w:r>
+      <w:r>
+        <w:rPr>
+          <w:rFonts w:ascii="Times New Roman" w:eastAsiaTheme="minorEastAsia" w:hAnsi="Times New Roman" w:cs="Times New Roman"/>
+          <w:i/>
+          <w:iCs/>
+          <w:sz w:val="28"/>
+          <w:szCs w:val="28"/>
+        </w:rPr>
+        <w:t xml:space="preserve"> – это</w:t>
+      </w:r>
+      <w:r>
+        <w:rPr>
+          <w:rFonts w:ascii="Times New Roman" w:eastAsiaTheme="minorEastAsia" w:hAnsi="Times New Roman" w:cs="Times New Roman"/>
+          <w:i/>
+          <w:iCs/>
+          <w:sz w:val="28"/>
+          <w:szCs w:val="28"/>
+        </w:rPr>
+        <w:br/>
+      </w:r>
+      <m:oMathPara>
+        <m:oMath>
+          <m:r>
+            <w:rPr>
+              <w:rFonts w:ascii="Cambria Math" w:eastAsiaTheme="minorEastAsia" w:hAnsi="Cambria Math" w:cs="Times New Roman"/>
+              <w:sz w:val="28"/>
+              <w:szCs w:val="28"/>
+            </w:rPr>
+            <m:t>LT</m:t>
+          </m:r>
+          <m:d>
+            <m:dPr>
+              <m:ctrlPr>
+                <w:rPr>
+                  <w:rFonts w:ascii="Cambria Math" w:eastAsiaTheme="minorEastAsia" w:hAnsi="Cambria Math" w:cs="Times New Roman"/>
+                  <w:i/>
+                  <w:iCs/>
+                  <w:sz w:val="28"/>
+                  <w:szCs w:val="28"/>
+                </w:rPr>
+              </m:ctrlPr>
+            </m:dPr>
+            <m:e>
+              <m:r>
+                <w:rPr>
+                  <w:rFonts w:ascii="Cambria Math" w:eastAsiaTheme="minorEastAsia" w:hAnsi="Cambria Math" w:cs="Times New Roman"/>
+                  <w:sz w:val="28"/>
+                  <w:szCs w:val="28"/>
+                </w:rPr>
+                <m:t>f</m:t>
+              </m:r>
+            </m:e>
+          </m:d>
+          <m:r>
+            <w:rPr>
+              <w:rFonts w:ascii="Cambria Math" w:eastAsiaTheme="minorEastAsia" w:hAnsi="Cambria Math" w:cs="Times New Roman"/>
+              <w:sz w:val="28"/>
+              <w:szCs w:val="28"/>
+            </w:rPr>
+            <m:t>=LC</m:t>
+          </m:r>
+          <m:d>
+            <m:dPr>
+              <m:ctrlPr>
+                <w:rPr>
+                  <w:rFonts w:ascii="Cambria Math" w:eastAsiaTheme="minorEastAsia" w:hAnsi="Cambria Math" w:cs="Times New Roman"/>
+                  <w:i/>
+                  <w:iCs/>
+                  <w:sz w:val="28"/>
+                  <w:szCs w:val="28"/>
+                </w:rPr>
+              </m:ctrlPr>
+            </m:dPr>
+            <m:e>
+              <m:r>
+                <w:rPr>
+                  <w:rFonts w:ascii="Cambria Math" w:eastAsiaTheme="minorEastAsia" w:hAnsi="Cambria Math" w:cs="Times New Roman"/>
+                  <w:sz w:val="28"/>
+                  <w:szCs w:val="28"/>
+                </w:rPr>
+                <m:t>f</m:t>
+              </m:r>
+            </m:e>
+          </m:d>
+          <m:r>
+            <w:rPr>
+              <w:rFonts w:ascii="Cambria Math" w:eastAsiaTheme="minorEastAsia" w:hAnsi="Cambria Math" w:cs="Times New Roman"/>
+              <w:sz w:val="28"/>
+              <w:szCs w:val="28"/>
+            </w:rPr>
+            <m:t>∙LM</m:t>
+          </m:r>
+          <m:d>
+            <m:dPr>
+              <m:ctrlPr>
+                <w:rPr>
+                  <w:rFonts w:ascii="Cambria Math" w:eastAsiaTheme="minorEastAsia" w:hAnsi="Cambria Math" w:cs="Times New Roman"/>
+                  <w:i/>
+                  <w:iCs/>
+                  <w:sz w:val="28"/>
+                  <w:szCs w:val="28"/>
+                </w:rPr>
+              </m:ctrlPr>
+            </m:dPr>
+            <m:e>
+              <m:r>
+                <w:rPr>
+                  <w:rFonts w:ascii="Cambria Math" w:eastAsiaTheme="minorEastAsia" w:hAnsi="Cambria Math" w:cs="Times New Roman"/>
+                  <w:sz w:val="28"/>
+                  <w:szCs w:val="28"/>
+                </w:rPr>
+                <m:t>f</m:t>
+              </m:r>
+            </m:e>
+          </m:d>
+          <m:r>
+            <w:rPr>
+              <w:rFonts w:ascii="Cambria Math" w:eastAsiaTheme="minorEastAsia" w:hAnsi="Cambria Math" w:cs="Times New Roman"/>
+              <w:sz w:val="28"/>
+              <w:szCs w:val="28"/>
+            </w:rPr>
+            <m:t>.</m:t>
+          </m:r>
+        </m:oMath>
+      </m:oMathPara>
+    </w:p>
+    <w:p>
+      <w:pPr>
+        <w:spacing w:after="360"/>
+        <w:rPr>
+          <w:rFonts w:ascii="Times New Roman" w:eastAsiaTheme="minorEastAsia" w:hAnsi="Times New Roman" w:cs="Times New Roman"/>
+          <w:sz w:val="28"/>
+          <w:szCs w:val="28"/>
+        </w:rPr>
+      </w:pPr>
+      <w:r>
+        <w:rPr>
+          <w:rFonts w:ascii="Times New Roman" w:eastAsiaTheme="minorEastAsia" w:hAnsi="Times New Roman" w:cs="Times New Roman"/>
+          <w:sz w:val="28"/>
+          <w:szCs w:val="28"/>
+        </w:rPr>
+        <w:t xml:space="preserve">Пусть, например, </w:t>
+      </w:r>
+      <m:oMath>
+        <m:r>
+          <w:rPr>
+            <w:rFonts w:ascii="Cambria Math" w:eastAsiaTheme="minorEastAsia" w:hAnsi="Cambria Math" w:cs="Times New Roman"/>
+            <w:sz w:val="28"/>
+            <w:szCs w:val="28"/>
+          </w:rPr>
+          <m:t>f=4x</m:t>
+        </m:r>
+        <m:sSup>
+          <m:sSupPr>
+            <m:ctrlPr>
+              <w:rPr>
+                <w:rFonts w:ascii="Cambria Math" w:eastAsiaTheme="minorEastAsia" w:hAnsi="Cambria Math" w:cs="Times New Roman"/>
+                <w:i/>
+                <w:sz w:val="28"/>
+                <w:szCs w:val="28"/>
+              </w:rPr>
+            </m:ctrlPr>
+          </m:sSupPr>
+          <m:e>
+            <m:r>
+              <w:rPr>
+                <w:rFonts w:ascii="Cambria Math" w:eastAsiaTheme="minorEastAsia" w:hAnsi="Cambria Math" w:cs="Times New Roman"/>
+                <w:sz w:val="28"/>
+                <w:szCs w:val="28"/>
+              </w:rPr>
+              <m:t>y</m:t>
+            </m:r>
+          </m:e>
+          <m:sup>
+            <m:r>
+              <w:rPr>
+                <w:rFonts w:ascii="Cambria Math" w:eastAsiaTheme="minorEastAsia" w:hAnsi="Cambria Math" w:cs="Times New Roman"/>
+                <w:sz w:val="28"/>
+                <w:szCs w:val="28"/>
+              </w:rPr>
+              <m:t>2</m:t>
+            </m:r>
+          </m:sup>
+        </m:sSup>
+        <m:r>
+          <w:rPr>
+            <w:rFonts w:ascii="Cambria Math" w:eastAsiaTheme="minorEastAsia" w:hAnsi="Cambria Math" w:cs="Times New Roman"/>
+            <w:sz w:val="28"/>
+            <w:szCs w:val="28"/>
+          </w:rPr>
+          <m:t>z+4</m:t>
+        </m:r>
+        <m:sSup>
+          <m:sSupPr>
+            <m:ctrlPr>
+              <w:rPr>
+                <w:rFonts w:ascii="Cambria Math" w:eastAsiaTheme="minorEastAsia" w:hAnsi="Cambria Math" w:cs="Times New Roman"/>
+                <w:i/>
+                <w:sz w:val="28"/>
+                <w:szCs w:val="28"/>
+              </w:rPr>
+            </m:ctrlPr>
+          </m:sSupPr>
+          <m:e>
+            <m:r>
+              <w:rPr>
+                <w:rFonts w:ascii="Cambria Math" w:eastAsiaTheme="minorEastAsia" w:hAnsi="Cambria Math" w:cs="Times New Roman"/>
+                <w:sz w:val="28"/>
+                <w:szCs w:val="28"/>
+              </w:rPr>
+              <m:t>z</m:t>
+            </m:r>
+          </m:e>
+          <m:sup>
+            <m:r>
+              <w:rPr>
+                <w:rFonts w:ascii="Cambria Math" w:eastAsiaTheme="minorEastAsia" w:hAnsi="Cambria Math" w:cs="Times New Roman"/>
+                <w:sz w:val="28"/>
+                <w:szCs w:val="28"/>
+              </w:rPr>
+              <m:t>2</m:t>
+            </m:r>
+          </m:sup>
+        </m:sSup>
+        <m:r>
+          <w:rPr>
+            <w:rFonts w:ascii="Cambria Math" w:eastAsiaTheme="minorEastAsia" w:hAnsi="Cambria Math" w:cs="Times New Roman"/>
+            <w:sz w:val="28"/>
+            <w:szCs w:val="28"/>
+          </w:rPr>
+          <m:t>-5</m:t>
+        </m:r>
+        <m:sSup>
+          <m:sSupPr>
+            <m:ctrlPr>
+              <w:rPr>
+                <w:rFonts w:ascii="Cambria Math" w:eastAsiaTheme="minorEastAsia" w:hAnsi="Cambria Math" w:cs="Times New Roman"/>
+                <w:i/>
+                <w:sz w:val="28"/>
+                <w:szCs w:val="28"/>
+              </w:rPr>
+            </m:ctrlPr>
+          </m:sSupPr>
+          <m:e>
+            <m:r>
+              <w:rPr>
+                <w:rFonts w:ascii="Cambria Math" w:eastAsiaTheme="minorEastAsia" w:hAnsi="Cambria Math" w:cs="Times New Roman"/>
+                <w:sz w:val="28"/>
+                <w:szCs w:val="28"/>
+              </w:rPr>
+              <m:t>x</m:t>
+            </m:r>
+          </m:e>
+          <m:sup>
+            <m:r>
+              <w:rPr>
+                <w:rFonts w:ascii="Cambria Math" w:eastAsiaTheme="minorEastAsia" w:hAnsi="Cambria Math" w:cs="Times New Roman"/>
+                <w:sz w:val="28"/>
+                <w:szCs w:val="28"/>
+              </w:rPr>
+              <m:t>3</m:t>
+            </m:r>
+          </m:sup>
+        </m:sSup>
+        <m:r>
+          <w:rPr>
+            <w:rFonts w:ascii="Cambria Math" w:eastAsiaTheme="minorEastAsia" w:hAnsi="Cambria Math" w:cs="Times New Roman"/>
+            <w:sz w:val="28"/>
+            <w:szCs w:val="28"/>
+          </w:rPr>
+          <m:t>+7</m:t>
+        </m:r>
+        <m:sSup>
+          <m:sSupPr>
+            <m:ctrlPr>
+              <w:rPr>
+                <w:rFonts w:ascii="Cambria Math" w:eastAsiaTheme="minorEastAsia" w:hAnsi="Cambria Math" w:cs="Times New Roman"/>
+                <w:i/>
+                <w:sz w:val="28"/>
+                <w:szCs w:val="28"/>
+              </w:rPr>
+            </m:ctrlPr>
+          </m:sSupPr>
+          <m:e>
+            <m:r>
+              <w:rPr>
+                <w:rFonts w:ascii="Cambria Math" w:eastAsiaTheme="minorEastAsia" w:hAnsi="Cambria Math" w:cs="Times New Roman"/>
+                <w:sz w:val="28"/>
+                <w:szCs w:val="28"/>
+              </w:rPr>
+              <m:t>x</m:t>
+            </m:r>
+          </m:e>
+          <m:sup>
+            <m:r>
+              <w:rPr>
+                <w:rFonts w:ascii="Cambria Math" w:eastAsiaTheme="minorEastAsia" w:hAnsi="Cambria Math" w:cs="Times New Roman"/>
+                <w:sz w:val="28"/>
+                <w:szCs w:val="28"/>
+              </w:rPr>
+              <m:t>2</m:t>
+            </m:r>
+          </m:sup>
+        </m:sSup>
+        <m:sSup>
+          <m:sSupPr>
+            <m:ctrlPr>
+              <w:rPr>
+                <w:rFonts w:ascii="Cambria Math" w:eastAsiaTheme="minorEastAsia" w:hAnsi="Cambria Math" w:cs="Times New Roman"/>
+                <w:i/>
+                <w:sz w:val="28"/>
+                <w:szCs w:val="28"/>
+              </w:rPr>
+            </m:ctrlPr>
+          </m:sSupPr>
+          <m:e>
+            <m:r>
+              <w:rPr>
+                <w:rFonts w:ascii="Cambria Math" w:eastAsiaTheme="minorEastAsia" w:hAnsi="Cambria Math" w:cs="Times New Roman"/>
+                <w:sz w:val="28"/>
+                <w:szCs w:val="28"/>
+              </w:rPr>
+              <m:t>z</m:t>
+            </m:r>
+          </m:e>
+          <m:sup>
+            <m:r>
+              <w:rPr>
+                <w:rFonts w:ascii="Cambria Math" w:eastAsiaTheme="minorEastAsia" w:hAnsi="Cambria Math" w:cs="Times New Roman"/>
+                <w:sz w:val="28"/>
+                <w:szCs w:val="28"/>
+              </w:rPr>
+              <m:t>2</m:t>
+            </m:r>
+          </m:sup>
+        </m:sSup>
+      </m:oMath>
+      <w:r>
+        <w:rPr>
+          <w:rFonts w:ascii="Times New Roman" w:eastAsiaTheme="minorEastAsia" w:hAnsi="Times New Roman" w:cs="Times New Roman"/>
+          <w:sz w:val="28"/>
+          <w:szCs w:val="28"/>
+        </w:rPr>
+        <w:t xml:space="preserve">, как и выше, и пусть </w:t>
+      </w:r>
+      <w:r>
+        <w:rPr>
+          <w:rFonts w:ascii="Times New Roman" w:eastAsiaTheme="minorEastAsia" w:hAnsi="Times New Roman" w:cs="Times New Roman"/>
+          <w:sz w:val="28"/>
+          <w:szCs w:val="28"/>
+        </w:rPr>
+        <w:t xml:space="preserve">&gt; </w:t>
+      </w:r>
+      <w:r>
+        <w:rPr>
+          <w:rFonts w:ascii="Times New Roman" w:eastAsiaTheme="minorEastAsia" w:hAnsi="Times New Roman" w:cs="Times New Roman"/>
+          <w:sz w:val="28"/>
+          <w:szCs w:val="28"/>
+        </w:rPr>
+        <w:t xml:space="preserve">обозначает </w:t>
+      </w:r>
+      <w:r>
+        <w:rPr>
+          <w:rFonts w:ascii="Times New Roman" w:eastAsiaTheme="minorEastAsia" w:hAnsi="Times New Roman" w:cs="Times New Roman"/>
+          <w:sz w:val="28"/>
+          <w:szCs w:val="28"/>
+          <w:lang w:val="en-US"/>
+        </w:rPr>
+        <w:t>lex</w:t>
+      </w:r>
+      <w:r>
+        <w:rPr>
+          <w:rFonts w:ascii="Times New Roman" w:eastAsiaTheme="minorEastAsia" w:hAnsi="Times New Roman" w:cs="Times New Roman"/>
+          <w:sz w:val="28"/>
+          <w:szCs w:val="28"/>
+        </w:rPr>
+        <w:t>-</w:t>
+      </w:r>
+      <w:r>
+        <w:rPr>
+          <w:rFonts w:ascii="Times New Roman" w:eastAsiaTheme="minorEastAsia" w:hAnsi="Times New Roman" w:cs="Times New Roman"/>
+          <w:sz w:val="28"/>
+          <w:szCs w:val="28"/>
+        </w:rPr>
+        <w:t>упорядочение. Тогда</w:t>
+      </w:r>
+      <w:r>
+        <w:rPr>
+          <w:rFonts w:ascii="Times New Roman" w:eastAsiaTheme="minorEastAsia" w:hAnsi="Times New Roman" w:cs="Times New Roman"/>
+          <w:sz w:val="28"/>
+          <w:szCs w:val="28"/>
+        </w:rPr>
+        <w:br/>
+      </w:r>
+      <m:oMathPara>
+        <m:oMath>
+          <m:r>
+            <w:rPr>
+              <w:rFonts w:ascii="Cambria Math" w:eastAsiaTheme="minorEastAsia" w:hAnsi="Cambria Math" w:cs="Times New Roman"/>
+              <w:sz w:val="28"/>
+              <w:szCs w:val="28"/>
+            </w:rPr>
+            <m:t>multideg</m:t>
+          </m:r>
+          <m:d>
+            <m:dPr>
+              <m:ctrlPr>
+                <w:rPr>
+                  <w:rFonts w:ascii="Cambria Math" w:eastAsiaTheme="minorEastAsia" w:hAnsi="Cambria Math" w:cs="Times New Roman"/>
+                  <w:i/>
+                  <w:sz w:val="28"/>
+                  <w:szCs w:val="28"/>
+                </w:rPr>
+              </m:ctrlPr>
+            </m:dPr>
+            <m:e>
+              <m:r>
+                <w:rPr>
+                  <w:rFonts w:ascii="Cambria Math" w:eastAsiaTheme="minorEastAsia" w:hAnsi="Cambria Math" w:cs="Times New Roman"/>
+                  <w:sz w:val="28"/>
+                  <w:szCs w:val="28"/>
+                </w:rPr>
+                <m:t>f</m:t>
+              </m:r>
+            </m:e>
+          </m:d>
+          <m:r>
+            <w:rPr>
+              <w:rFonts w:ascii="Cambria Math" w:eastAsiaTheme="minorEastAsia" w:hAnsi="Cambria Math" w:cs="Times New Roman"/>
+              <w:sz w:val="28"/>
+              <w:szCs w:val="28"/>
+            </w:rPr>
+            <m:t>=</m:t>
+          </m:r>
+          <m:d>
+            <m:dPr>
+              <m:ctrlPr>
+                <w:rPr>
+                  <w:rFonts w:ascii="Cambria Math" w:eastAsiaTheme="minorEastAsia" w:hAnsi="Cambria Math" w:cs="Times New Roman"/>
+                  <w:i/>
+                  <w:sz w:val="28"/>
+                  <w:szCs w:val="28"/>
+                </w:rPr>
+              </m:ctrlPr>
+            </m:dPr>
+            <m:e>
+              <m:r>
+                <w:rPr>
+                  <w:rFonts w:ascii="Cambria Math" w:eastAsiaTheme="minorEastAsia" w:hAnsi="Cambria Math" w:cs="Times New Roman"/>
+                  <w:sz w:val="28"/>
+                  <w:szCs w:val="28"/>
+                </w:rPr>
+                <m:t>3,0,0</m:t>
+              </m:r>
+            </m:e>
+          </m:d>
+          <m:r>
+            <w:rPr>
+              <w:rFonts w:ascii="Cambria Math" w:eastAsiaTheme="minorEastAsia" w:hAnsi="Cambria Math" w:cs="Times New Roman"/>
+              <w:sz w:val="28"/>
+              <w:szCs w:val="28"/>
+            </w:rPr>
+            <m:t>,</m:t>
+          </m:r>
+          <m:r>
+            <w:rPr>
+              <w:rFonts w:ascii="Cambria Math" w:eastAsiaTheme="minorEastAsia" w:hAnsi="Cambria Math" w:cs="Times New Roman"/>
+              <w:sz w:val="28"/>
+              <w:szCs w:val="28"/>
+            </w:rPr>
+            <w:br/>
+          </m:r>
+        </m:oMath>
+        <m:oMath>
+          <m:r>
+            <w:rPr>
+              <w:rFonts w:ascii="Cambria Math" w:eastAsiaTheme="minorEastAsia" w:hAnsi="Cambria Math" w:cs="Times New Roman"/>
+              <w:sz w:val="28"/>
+              <w:szCs w:val="28"/>
+            </w:rPr>
+            <m:t>LC</m:t>
+          </m:r>
+          <m:d>
+            <m:dPr>
+              <m:ctrlPr>
+                <w:rPr>
+                  <w:rFonts w:ascii="Cambria Math" w:eastAsiaTheme="minorEastAsia" w:hAnsi="Cambria Math" w:cs="Times New Roman"/>
+                  <w:i/>
+                  <w:sz w:val="28"/>
+                  <w:szCs w:val="28"/>
+                </w:rPr>
+              </m:ctrlPr>
+            </m:dPr>
+            <m:e>
+              <m:r>
+                <w:rPr>
+                  <w:rFonts w:ascii="Cambria Math" w:eastAsiaTheme="minorEastAsia" w:hAnsi="Cambria Math" w:cs="Times New Roman"/>
+                  <w:sz w:val="28"/>
+                  <w:szCs w:val="28"/>
+                </w:rPr>
+                <m:t>f</m:t>
+              </m:r>
+            </m:e>
+          </m:d>
+          <m:r>
+            <w:rPr>
+              <w:rFonts w:ascii="Cambria Math" w:eastAsiaTheme="minorEastAsia" w:hAnsi="Cambria Math" w:cs="Times New Roman"/>
+              <w:sz w:val="28"/>
+              <w:szCs w:val="28"/>
+            </w:rPr>
+            <m:t>=-5,</m:t>
+          </m:r>
+          <m:r>
+            <w:rPr>
+              <w:rFonts w:ascii="Cambria Math" w:eastAsiaTheme="minorEastAsia" w:hAnsi="Cambria Math" w:cs="Times New Roman"/>
+              <w:sz w:val="28"/>
+              <w:szCs w:val="28"/>
+            </w:rPr>
+            <w:br/>
+          </m:r>
+        </m:oMath>
+        <m:oMath>
+          <m:r>
+            <w:rPr>
+              <w:rFonts w:ascii="Cambria Math" w:eastAsiaTheme="minorEastAsia" w:hAnsi="Cambria Math" w:cs="Times New Roman"/>
+              <w:sz w:val="28"/>
+              <w:szCs w:val="28"/>
+            </w:rPr>
+            <m:t>LM</m:t>
+          </m:r>
+          <m:d>
+            <m:dPr>
+              <m:ctrlPr>
+                <w:rPr>
+                  <w:rFonts w:ascii="Cambria Math" w:eastAsiaTheme="minorEastAsia" w:hAnsi="Cambria Math" w:cs="Times New Roman"/>
+                  <w:i/>
+                  <w:sz w:val="28"/>
+                  <w:szCs w:val="28"/>
+                </w:rPr>
+              </m:ctrlPr>
+            </m:dPr>
+            <m:e>
+              <m:r>
+                <w:rPr>
+                  <w:rFonts w:ascii="Cambria Math" w:eastAsiaTheme="minorEastAsia" w:hAnsi="Cambria Math" w:cs="Times New Roman"/>
+                  <w:sz w:val="28"/>
+                  <w:szCs w:val="28"/>
+                </w:rPr>
+                <m:t>f</m:t>
+              </m:r>
+            </m:e>
+          </m:d>
+          <m:r>
+            <w:rPr>
+              <w:rFonts w:ascii="Cambria Math" w:eastAsiaTheme="minorEastAsia" w:hAnsi="Cambria Math" w:cs="Times New Roman"/>
+              <w:sz w:val="28"/>
+              <w:szCs w:val="28"/>
+            </w:rPr>
+            <m:t>=</m:t>
+          </m:r>
+          <m:sSup>
+            <m:sSupPr>
+              <m:ctrlPr>
+                <w:rPr>
+                  <w:rFonts w:ascii="Cambria Math" w:eastAsiaTheme="minorEastAsia" w:hAnsi="Cambria Math" w:cs="Times New Roman"/>
+                  <w:i/>
+                  <w:sz w:val="28"/>
+                  <w:szCs w:val="28"/>
+                </w:rPr>
+              </m:ctrlPr>
+            </m:sSupPr>
+            <m:e>
+              <m:r>
+                <w:rPr>
+                  <w:rFonts w:ascii="Cambria Math" w:eastAsiaTheme="minorEastAsia" w:hAnsi="Cambria Math" w:cs="Times New Roman"/>
+                  <w:sz w:val="28"/>
+                  <w:szCs w:val="28"/>
+                </w:rPr>
+                <m:t>x</m:t>
+              </m:r>
+            </m:e>
+            <m:sup>
+              <m:r>
+                <w:rPr>
+                  <w:rFonts w:ascii="Cambria Math" w:eastAsiaTheme="minorEastAsia" w:hAnsi="Cambria Math" w:cs="Times New Roman"/>
+                  <w:sz w:val="28"/>
+                  <w:szCs w:val="28"/>
+                </w:rPr>
+                <m:t>3</m:t>
+              </m:r>
+            </m:sup>
+          </m:sSup>
+          <m:r>
+            <w:rPr>
+              <w:rFonts w:ascii="Cambria Math" w:eastAsiaTheme="minorEastAsia" w:hAnsi="Cambria Math" w:cs="Times New Roman"/>
+              <w:sz w:val="28"/>
+              <w:szCs w:val="28"/>
+            </w:rPr>
+            <m:t>,</m:t>
+          </m:r>
+          <m:r>
+            <w:rPr>
+              <w:rFonts w:ascii="Cambria Math" w:eastAsiaTheme="minorEastAsia" w:hAnsi="Cambria Math" w:cs="Times New Roman"/>
+              <w:sz w:val="28"/>
+              <w:szCs w:val="28"/>
+            </w:rPr>
+            <w:br/>
+          </m:r>
+        </m:oMath>
+        <m:oMath>
+          <m:r>
+            <w:rPr>
+              <w:rFonts w:ascii="Cambria Math" w:eastAsiaTheme="minorEastAsia" w:hAnsi="Cambria Math" w:cs="Times New Roman"/>
+              <w:sz w:val="28"/>
+              <w:szCs w:val="28"/>
+            </w:rPr>
+            <m:t>LT</m:t>
+          </m:r>
+          <m:d>
+            <m:dPr>
+              <m:ctrlPr>
+                <w:rPr>
+                  <w:rFonts w:ascii="Cambria Math" w:eastAsiaTheme="minorEastAsia" w:hAnsi="Cambria Math" w:cs="Times New Roman"/>
+                  <w:i/>
+                  <w:sz w:val="28"/>
+                  <w:szCs w:val="28"/>
+                </w:rPr>
+              </m:ctrlPr>
+            </m:dPr>
+            <m:e>
+              <m:r>
+                <w:rPr>
+                  <w:rFonts w:ascii="Cambria Math" w:eastAsiaTheme="minorEastAsia" w:hAnsi="Cambria Math" w:cs="Times New Roman"/>
+                  <w:sz w:val="28"/>
+                  <w:szCs w:val="28"/>
+                </w:rPr>
+                <m:t>f</m:t>
+              </m:r>
+            </m:e>
+          </m:d>
+          <m:r>
+            <w:rPr>
+              <w:rFonts w:ascii="Cambria Math" w:eastAsiaTheme="minorEastAsia" w:hAnsi="Cambria Math" w:cs="Times New Roman"/>
+              <w:sz w:val="28"/>
+              <w:szCs w:val="28"/>
+            </w:rPr>
+            <m:t>=-5</m:t>
+          </m:r>
+          <m:sSup>
+            <m:sSupPr>
+              <m:ctrlPr>
+                <w:rPr>
+                  <w:rFonts w:ascii="Cambria Math" w:eastAsiaTheme="minorEastAsia" w:hAnsi="Cambria Math" w:cs="Times New Roman"/>
+                  <w:i/>
+                  <w:sz w:val="28"/>
+                  <w:szCs w:val="28"/>
+                </w:rPr>
+              </m:ctrlPr>
+            </m:sSupPr>
+            <m:e>
+              <m:r>
+                <w:rPr>
+                  <w:rFonts w:ascii="Cambria Math" w:eastAsiaTheme="minorEastAsia" w:hAnsi="Cambria Math" w:cs="Times New Roman"/>
+                  <w:sz w:val="28"/>
+                  <w:szCs w:val="28"/>
+                </w:rPr>
+                <m:t>x</m:t>
+              </m:r>
+            </m:e>
+            <m:sup>
+              <m:r>
+                <w:rPr>
+                  <w:rFonts w:ascii="Cambria Math" w:eastAsiaTheme="minorEastAsia" w:hAnsi="Cambria Math" w:cs="Times New Roman"/>
+                  <w:sz w:val="28"/>
+                  <w:szCs w:val="28"/>
+                </w:rPr>
+                <m:t>3</m:t>
+              </m:r>
+            </m:sup>
+          </m:sSup>
+          <m:r>
+            <w:rPr>
+              <w:rFonts w:ascii="Cambria Math" w:eastAsiaTheme="minorEastAsia" w:hAnsi="Cambria Math" w:cs="Times New Roman"/>
+              <w:sz w:val="28"/>
+              <w:szCs w:val="28"/>
+            </w:rPr>
+            <m:t>.</m:t>
+          </m:r>
+        </m:oMath>
+      </m:oMathPara>
+    </w:p>
+    <w:p>
+      <w:pPr>
+        <w:spacing w:after="360"/>
+        <w:rPr>
+          <w:rFonts w:ascii="Times New Roman" w:eastAsiaTheme="minorEastAsia" w:hAnsi="Times New Roman" w:cs="Times New Roman"/>
+          <w:i/>
+          <w:sz w:val="28"/>
+          <w:szCs w:val="28"/>
+          <w:lang w:val="en-US"/>
+        </w:rPr>
+      </w:pPr>
+      <w:r>
+        <w:rPr>
+          <w:rFonts w:ascii="Times New Roman" w:eastAsiaTheme="minorEastAsia" w:hAnsi="Times New Roman" w:cs="Times New Roman"/>
+          <w:b/>
+          <w:bCs/>
+          <w:sz w:val="28"/>
+          <w:szCs w:val="28"/>
+          <w:u w:val="single"/>
+        </w:rPr>
+        <w:t>Лемма 3.1</w:t>
+      </w:r>
+      <w:r>
+        <w:rPr>
+          <w:rFonts w:ascii="Times New Roman" w:eastAsiaTheme="minorEastAsia" w:hAnsi="Times New Roman" w:cs="Times New Roman"/>
+          <w:sz w:val="28"/>
+          <w:szCs w:val="28"/>
+        </w:rPr>
+        <w:t xml:space="preserve">:(свойства мультистепени). </w:t>
+      </w:r>
+      <w:r>
+        <w:rPr>
+          <w:rFonts w:ascii="Times New Roman" w:eastAsiaTheme="minorEastAsia" w:hAnsi="Times New Roman" w:cs="Times New Roman"/>
+          <w:i/>
+          <w:iCs/>
+          <w:sz w:val="28"/>
+          <w:szCs w:val="28"/>
+        </w:rPr>
+        <w:t xml:space="preserve">Пусть </w:t>
+      </w:r>
+      <m:oMath>
+        <m:r>
+          <w:rPr>
+            <w:rFonts w:ascii="Cambria Math" w:eastAsiaTheme="minorEastAsia" w:hAnsi="Cambria Math" w:cs="Times New Roman"/>
+            <w:sz w:val="28"/>
+            <w:szCs w:val="28"/>
+          </w:rPr>
+          <m:t>f,g∈</m:t>
+        </m:r>
+        <m:r>
+          <w:rPr>
+            <w:rFonts w:ascii="Cambria Math" w:hAnsi="Cambria Math" w:cs="Times New Roman"/>
+            <w:sz w:val="28"/>
+            <w:szCs w:val="28"/>
+            <w:lang w:val="en-US"/>
+          </w:rPr>
+          <m:t>k</m:t>
+        </m:r>
+        <m:r>
+          <w:rPr>
+            <w:rFonts w:ascii="Cambria Math" w:hAnsi="Cambria Math" w:cs="Times New Roman"/>
+            <w:sz w:val="28"/>
+            <w:szCs w:val="28"/>
+          </w:rPr>
+          <m:t>[</m:t>
+        </m:r>
+        <m:sSub>
+          <m:sSubPr>
+            <m:ctrlPr>
+              <w:rPr>
+                <w:rFonts w:ascii="Cambria Math" w:hAnsi="Cambria Math" w:cs="Times New Roman"/>
+                <w:i/>
+                <w:iCs/>
+                <w:sz w:val="28"/>
+                <w:szCs w:val="28"/>
+                <w:lang w:val="en-US"/>
+              </w:rPr>
+            </m:ctrlPr>
+          </m:sSubPr>
+          <m:e>
+            <m:r>
+              <w:rPr>
+                <w:rFonts w:ascii="Cambria Math" w:hAnsi="Cambria Math" w:cs="Times New Roman"/>
+                <w:sz w:val="28"/>
+                <w:szCs w:val="28"/>
+                <w:lang w:val="en-US"/>
+              </w:rPr>
+              <m:t>x</m:t>
+            </m:r>
+          </m:e>
+          <m:sub>
+            <m:r>
+              <w:rPr>
+                <w:rFonts w:ascii="Cambria Math" w:hAnsi="Cambria Math" w:cs="Times New Roman"/>
+                <w:sz w:val="28"/>
+                <w:szCs w:val="28"/>
+              </w:rPr>
+              <m:t>1</m:t>
+            </m:r>
+          </m:sub>
+        </m:sSub>
+        <m:r>
+          <w:rPr>
+            <w:rFonts w:ascii="Cambria Math" w:hAnsi="Cambria Math" w:cs="Times New Roman"/>
+            <w:sz w:val="28"/>
+            <w:szCs w:val="28"/>
+          </w:rPr>
+          <m:t xml:space="preserve">, … , </m:t>
+        </m:r>
+        <m:sSub>
+          <m:sSubPr>
+            <m:ctrlPr>
+              <w:rPr>
+                <w:rFonts w:ascii="Cambria Math" w:hAnsi="Cambria Math" w:cs="Times New Roman"/>
+                <w:i/>
+                <w:iCs/>
+                <w:sz w:val="28"/>
+                <w:szCs w:val="28"/>
+                <w:lang w:val="en-US"/>
+              </w:rPr>
+            </m:ctrlPr>
+          </m:sSubPr>
+          <m:e>
+            <m:r>
+              <w:rPr>
+                <w:rFonts w:ascii="Cambria Math" w:hAnsi="Cambria Math" w:cs="Times New Roman"/>
+                <w:sz w:val="28"/>
+                <w:szCs w:val="28"/>
+                <w:lang w:val="en-US"/>
+              </w:rPr>
+              <m:t>x</m:t>
+            </m:r>
+          </m:e>
+          <m:sub>
+            <m:r>
+              <w:rPr>
+                <w:rFonts w:ascii="Cambria Math" w:hAnsi="Cambria Math" w:cs="Times New Roman"/>
+                <w:sz w:val="28"/>
+                <w:szCs w:val="28"/>
+                <w:lang w:val="en-US"/>
+              </w:rPr>
+              <m:t>n</m:t>
+            </m:r>
+          </m:sub>
+        </m:sSub>
+        <m:r>
+          <w:rPr>
+            <w:rFonts w:ascii="Cambria Math" w:hAnsi="Cambria Math" w:cs="Times New Roman"/>
+            <w:sz w:val="28"/>
+            <w:szCs w:val="28"/>
+          </w:rPr>
+          <m:t>]</m:t>
+        </m:r>
+      </m:oMath>
+      <w:r>
+        <w:rPr>
+          <w:rFonts w:ascii="Times New Roman" w:eastAsiaTheme="minorEastAsia" w:hAnsi="Times New Roman" w:cs="Times New Roman"/>
+          <w:i/>
+          <w:sz w:val="28"/>
+          <w:szCs w:val="28"/>
+        </w:rPr>
+        <w:t xml:space="preserve"> </w:t>
+      </w:r>
+      <w:r>
+        <w:rPr>
+          <w:rFonts w:ascii="Times New Roman" w:eastAsiaTheme="minorEastAsia" w:hAnsi="Times New Roman" w:cs="Times New Roman"/>
+          <w:i/>
+          <w:sz w:val="28"/>
+          <w:szCs w:val="28"/>
+        </w:rPr>
+        <w:t>–</w:t>
+      </w:r>
+      <w:r>
+        <w:rPr>
+          <w:rFonts w:ascii="Times New Roman" w:eastAsiaTheme="minorEastAsia" w:hAnsi="Times New Roman" w:cs="Times New Roman"/>
+          <w:i/>
+          <w:sz w:val="28"/>
+          <w:szCs w:val="28"/>
+        </w:rPr>
+        <w:t xml:space="preserve"> </w:t>
+      </w:r>
+      <w:r>
+        <w:rPr>
+          <w:rFonts w:ascii="Times New Roman" w:eastAsiaTheme="minorEastAsia" w:hAnsi="Times New Roman" w:cs="Times New Roman"/>
+          <w:i/>
+          <w:sz w:val="28"/>
+          <w:szCs w:val="28"/>
+        </w:rPr>
+        <w:t>ненулевые полиномы. Тогда</w:t>
+      </w:r>
+      <w:r>
+        <w:rPr>
+          <w:rFonts w:ascii="Times New Roman" w:eastAsiaTheme="minorEastAsia" w:hAnsi="Times New Roman" w:cs="Times New Roman"/>
+          <w:i/>
+          <w:sz w:val="28"/>
+          <w:szCs w:val="28"/>
+          <w:lang w:val="en-US"/>
+        </w:rPr>
+        <w:t>:</w:t>
+      </w:r>
+    </w:p>
+    <w:p>
+      <w:pPr>
+        <w:pStyle w:val="ListParagraph"/>
+        <w:numPr>
+          <w:ilvl w:val="0"/>
+          <w:numId w:val="14"/>
+        </w:numPr>
+        <w:spacing w:after="360"/>
+        <w:rPr>
+          <w:rFonts w:ascii="Times New Roman" w:eastAsiaTheme="minorEastAsia" w:hAnsi="Times New Roman" w:cs="Times New Roman"/>
+          <w:i/>
+          <w:sz w:val="28"/>
+          <w:szCs w:val="28"/>
+          <w:lang w:val="en-US"/>
+        </w:rPr>
+      </w:pPr>
+      <m:oMath>
+        <m:r>
+          <w:rPr>
+            <w:rFonts w:ascii="Cambria Math" w:eastAsiaTheme="minorEastAsia" w:hAnsi="Cambria Math" w:cs="Times New Roman"/>
+            <w:sz w:val="28"/>
+            <w:szCs w:val="28"/>
+            <w:lang w:val="en-US"/>
+          </w:rPr>
+          <m:t>multideg</m:t>
+        </m:r>
+        <m:d>
+          <m:dPr>
+            <m:ctrlPr>
+              <w:rPr>
+                <w:rFonts w:ascii="Cambria Math" w:eastAsiaTheme="minorEastAsia" w:hAnsi="Cambria Math" w:cs="Times New Roman"/>
+                <w:i/>
+                <w:sz w:val="28"/>
+                <w:szCs w:val="28"/>
+                <w:lang w:val="en-US"/>
+              </w:rPr>
+            </m:ctrlPr>
+          </m:dPr>
+          <m:e>
+            <m:r>
+              <w:rPr>
+                <w:rFonts w:ascii="Cambria Math" w:eastAsiaTheme="minorEastAsia" w:hAnsi="Cambria Math" w:cs="Times New Roman"/>
+                <w:sz w:val="28"/>
+                <w:szCs w:val="28"/>
+                <w:lang w:val="en-US"/>
+              </w:rPr>
+              <m:t>fg</m:t>
+            </m:r>
+          </m:e>
+        </m:d>
+        <m:r>
+          <w:rPr>
+            <w:rFonts w:ascii="Cambria Math" w:eastAsiaTheme="minorEastAsia" w:hAnsi="Cambria Math" w:cs="Times New Roman"/>
+            <w:sz w:val="28"/>
+            <w:szCs w:val="28"/>
+            <w:lang w:val="en-US"/>
+          </w:rPr>
+          <m:t>=multideg</m:t>
+        </m:r>
+        <m:d>
+          <m:dPr>
+            <m:ctrlPr>
+              <w:rPr>
+                <w:rFonts w:ascii="Cambria Math" w:eastAsiaTheme="minorEastAsia" w:hAnsi="Cambria Math" w:cs="Times New Roman"/>
+                <w:i/>
+                <w:sz w:val="28"/>
+                <w:szCs w:val="28"/>
+                <w:lang w:val="en-US"/>
+              </w:rPr>
+            </m:ctrlPr>
+          </m:dPr>
+          <m:e>
+            <m:r>
+              <w:rPr>
+                <w:rFonts w:ascii="Cambria Math" w:eastAsiaTheme="minorEastAsia" w:hAnsi="Cambria Math" w:cs="Times New Roman"/>
+                <w:sz w:val="28"/>
+                <w:szCs w:val="28"/>
+                <w:lang w:val="en-US"/>
+              </w:rPr>
+              <m:t>f</m:t>
+            </m:r>
+          </m:e>
+        </m:d>
+        <m:r>
+          <w:rPr>
+            <w:rFonts w:ascii="Cambria Math" w:eastAsiaTheme="minorEastAsia" w:hAnsi="Cambria Math" w:cs="Times New Roman"/>
+            <w:sz w:val="28"/>
+            <w:szCs w:val="28"/>
+            <w:lang w:val="en-US"/>
+          </w:rPr>
+          <m:t>+multideg</m:t>
+        </m:r>
+        <m:d>
+          <m:dPr>
+            <m:ctrlPr>
+              <w:rPr>
+                <w:rFonts w:ascii="Cambria Math" w:eastAsiaTheme="minorEastAsia" w:hAnsi="Cambria Math" w:cs="Times New Roman"/>
+                <w:i/>
+                <w:sz w:val="28"/>
+                <w:szCs w:val="28"/>
+                <w:lang w:val="en-US"/>
+              </w:rPr>
+            </m:ctrlPr>
+          </m:dPr>
+          <m:e>
+            <m:r>
+              <w:rPr>
+                <w:rFonts w:ascii="Cambria Math" w:eastAsiaTheme="minorEastAsia" w:hAnsi="Cambria Math" w:cs="Times New Roman"/>
+                <w:sz w:val="28"/>
+                <w:szCs w:val="28"/>
+                <w:lang w:val="en-US"/>
+              </w:rPr>
+              <m:t>g</m:t>
+            </m:r>
+          </m:e>
+        </m:d>
+        <m:r>
+          <w:rPr>
+            <w:rFonts w:ascii="Cambria Math" w:eastAsiaTheme="minorEastAsia" w:hAnsi="Cambria Math" w:cs="Times New Roman"/>
+            <w:sz w:val="28"/>
+            <w:szCs w:val="28"/>
+            <w:lang w:val="en-US"/>
+          </w:rPr>
+          <m:t>.</m:t>
+        </m:r>
+      </m:oMath>
+    </w:p>
+    <w:p>
+      <w:pPr>
+        <w:pStyle w:val="ListParagraph"/>
+        <w:numPr>
+          <w:ilvl w:val="0"/>
+          <w:numId w:val="14"/>
+        </w:numPr>
+        <w:spacing w:after="360"/>
+        <w:rPr>
+          <w:rFonts w:ascii="Times New Roman" w:eastAsiaTheme="minorEastAsia" w:hAnsi="Times New Roman" w:cs="Times New Roman"/>
+          <w:i/>
+          <w:sz w:val="28"/>
+          <w:szCs w:val="28"/>
+        </w:rPr>
+      </w:pPr>
+      <w:r>
+        <w:rPr>
+          <w:rFonts w:ascii="Times New Roman" w:eastAsiaTheme="minorEastAsia" w:hAnsi="Times New Roman" w:cs="Times New Roman"/>
+          <w:i/>
+          <w:sz w:val="28"/>
+          <w:szCs w:val="28"/>
+        </w:rPr>
+        <w:t xml:space="preserve">Если </w:t>
+      </w:r>
+      <m:oMath>
+        <m:r>
+          <w:rPr>
+            <w:rFonts w:ascii="Cambria Math" w:eastAsiaTheme="minorEastAsia" w:hAnsi="Cambria Math" w:cs="Times New Roman"/>
+            <w:sz w:val="28"/>
+            <w:szCs w:val="28"/>
+          </w:rPr>
+          <m:t>f+g≠0</m:t>
+        </m:r>
+      </m:oMath>
+      <w:r>
+        <w:rPr>
+          <w:rFonts w:ascii="Times New Roman" w:eastAsiaTheme="minorEastAsia" w:hAnsi="Times New Roman" w:cs="Times New Roman"/>
+          <w:i/>
+          <w:sz w:val="28"/>
+          <w:szCs w:val="28"/>
+        </w:rPr>
+        <w:t xml:space="preserve">, </w:t>
+      </w:r>
+      <w:r>
+        <w:rPr>
+          <w:rFonts w:ascii="Times New Roman" w:eastAsiaTheme="minorEastAsia" w:hAnsi="Times New Roman" w:cs="Times New Roman"/>
+          <w:i/>
+          <w:sz w:val="28"/>
+          <w:szCs w:val="28"/>
+        </w:rPr>
+        <w:t xml:space="preserve">то </w:t>
+      </w:r>
+      <m:oMath>
+        <m:r>
+          <w:rPr>
+            <w:rFonts w:ascii="Cambria Math" w:eastAsiaTheme="minorEastAsia" w:hAnsi="Cambria Math" w:cs="Times New Roman"/>
+            <w:sz w:val="28"/>
+            <w:szCs w:val="28"/>
+            <w:lang w:val="en-US"/>
+          </w:rPr>
+          <m:t>multideg</m:t>
+        </m:r>
+        <m:d>
+          <m:dPr>
+            <m:ctrlPr>
+              <w:rPr>
+                <w:rFonts w:ascii="Cambria Math" w:eastAsiaTheme="minorEastAsia" w:hAnsi="Cambria Math" w:cs="Times New Roman"/>
+                <w:i/>
+                <w:sz w:val="28"/>
+                <w:szCs w:val="28"/>
+                <w:lang w:val="en-US"/>
+              </w:rPr>
+            </m:ctrlPr>
+          </m:dPr>
+          <m:e>
+            <m:r>
+              <w:rPr>
+                <w:rFonts w:ascii="Cambria Math" w:eastAsiaTheme="minorEastAsia" w:hAnsi="Cambria Math" w:cs="Times New Roman"/>
+                <w:sz w:val="28"/>
+                <w:szCs w:val="28"/>
+                <w:lang w:val="en-US"/>
+              </w:rPr>
+              <m:t>f</m:t>
+            </m:r>
+            <m:r>
+              <w:rPr>
+                <w:rFonts w:ascii="Cambria Math" w:eastAsiaTheme="minorEastAsia" w:hAnsi="Cambria Math" w:cs="Times New Roman"/>
+                <w:sz w:val="28"/>
+                <w:szCs w:val="28"/>
+              </w:rPr>
+              <m:t>+</m:t>
+            </m:r>
+            <m:r>
+              <w:rPr>
+                <w:rFonts w:ascii="Cambria Math" w:eastAsiaTheme="minorEastAsia" w:hAnsi="Cambria Math" w:cs="Times New Roman"/>
+                <w:sz w:val="28"/>
+                <w:szCs w:val="28"/>
+                <w:lang w:val="en-US"/>
+              </w:rPr>
+              <m:t>g</m:t>
+            </m:r>
+          </m:e>
+        </m:d>
+        <m:r>
+          <w:rPr>
+            <w:rFonts w:ascii="Cambria Math" w:eastAsiaTheme="minorEastAsia" w:hAnsi="Cambria Math" w:cs="Times New Roman"/>
+            <w:sz w:val="28"/>
+            <w:szCs w:val="28"/>
+          </w:rPr>
+          <m:t>≤</m:t>
+        </m:r>
+        <m:func>
+          <m:funcPr>
+            <m:ctrlPr>
+              <w:rPr>
+                <w:rFonts w:ascii="Cambria Math" w:eastAsiaTheme="minorEastAsia" w:hAnsi="Cambria Math" w:cs="Times New Roman"/>
+                <w:sz w:val="28"/>
+                <w:szCs w:val="28"/>
+                <w:lang w:val="en-US"/>
+              </w:rPr>
+            </m:ctrlPr>
+          </m:funcPr>
+          <m:fName>
+            <m:r>
+              <m:rPr>
+                <m:sty m:val="p"/>
+              </m:rPr>
+              <w:rPr>
+                <w:rFonts w:ascii="Cambria Math" w:eastAsiaTheme="minorEastAsia" w:hAnsi="Cambria Math" w:cs="Times New Roman"/>
+                <w:sz w:val="28"/>
+                <w:szCs w:val="28"/>
+                <w:lang w:val="en-US"/>
+              </w:rPr>
+              <m:t>max</m:t>
+            </m:r>
+            <m:ctrlPr>
+              <w:rPr>
+                <w:rFonts w:ascii="Cambria Math" w:eastAsiaTheme="minorEastAsia" w:hAnsi="Cambria Math" w:cs="Times New Roman"/>
+                <w:i/>
+                <w:sz w:val="28"/>
+                <w:szCs w:val="28"/>
+                <w:lang w:val="en-US"/>
+              </w:rPr>
+            </m:ctrlPr>
+          </m:fName>
+          <m:e>
+            <m:d>
+              <m:dPr>
+                <m:ctrlPr>
+                  <w:rPr>
+                    <w:rFonts w:ascii="Cambria Math" w:eastAsiaTheme="minorEastAsia" w:hAnsi="Cambria Math" w:cs="Times New Roman"/>
+                    <w:i/>
+                    <w:sz w:val="28"/>
+                    <w:szCs w:val="28"/>
+                    <w:lang w:val="en-US"/>
+                  </w:rPr>
+                </m:ctrlPr>
+              </m:dPr>
+              <m:e>
+                <m:r>
+                  <w:rPr>
+                    <w:rFonts w:ascii="Cambria Math" w:eastAsiaTheme="minorEastAsia" w:hAnsi="Cambria Math" w:cs="Times New Roman"/>
+                    <w:sz w:val="28"/>
+                    <w:szCs w:val="28"/>
+                    <w:lang w:val="en-US"/>
+                  </w:rPr>
+                  <m:t>multideg</m:t>
+                </m:r>
+                <m:d>
+                  <m:dPr>
+                    <m:ctrlPr>
+                      <w:rPr>
+                        <w:rFonts w:ascii="Cambria Math" w:eastAsiaTheme="minorEastAsia" w:hAnsi="Cambria Math" w:cs="Times New Roman"/>
+                        <w:i/>
+                        <w:sz w:val="28"/>
+                        <w:szCs w:val="28"/>
+                        <w:lang w:val="en-US"/>
+                      </w:rPr>
+                    </m:ctrlPr>
+                  </m:dPr>
+                  <m:e>
+                    <m:r>
+                      <w:rPr>
+                        <w:rFonts w:ascii="Cambria Math" w:eastAsiaTheme="minorEastAsia" w:hAnsi="Cambria Math" w:cs="Times New Roman"/>
+                        <w:sz w:val="28"/>
+                        <w:szCs w:val="28"/>
+                        <w:lang w:val="en-US"/>
+                      </w:rPr>
+                      <m:t>f</m:t>
+                    </m:r>
+                  </m:e>
+                </m:d>
+                <m:r>
+                  <w:rPr>
+                    <w:rFonts w:ascii="Cambria Math" w:eastAsiaTheme="minorEastAsia" w:hAnsi="Cambria Math" w:cs="Times New Roman"/>
+                    <w:sz w:val="28"/>
+                    <w:szCs w:val="28"/>
+                  </w:rPr>
+                  <m:t>,</m:t>
+                </m:r>
+                <m:r>
+                  <w:rPr>
+                    <w:rFonts w:ascii="Cambria Math" w:eastAsiaTheme="minorEastAsia" w:hAnsi="Cambria Math" w:cs="Times New Roman"/>
+                    <w:sz w:val="28"/>
+                    <w:szCs w:val="28"/>
+                    <w:lang w:val="en-US"/>
+                  </w:rPr>
+                  <m:t>multideg</m:t>
+                </m:r>
+                <m:d>
+                  <m:dPr>
+                    <m:ctrlPr>
+                      <w:rPr>
+                        <w:rFonts w:ascii="Cambria Math" w:eastAsiaTheme="minorEastAsia" w:hAnsi="Cambria Math" w:cs="Times New Roman"/>
+                        <w:i/>
+                        <w:sz w:val="28"/>
+                        <w:szCs w:val="28"/>
+                        <w:lang w:val="en-US"/>
+                      </w:rPr>
+                    </m:ctrlPr>
+                  </m:dPr>
+                  <m:e>
+                    <m:r>
+                      <w:rPr>
+                        <w:rFonts w:ascii="Cambria Math" w:eastAsiaTheme="minorEastAsia" w:hAnsi="Cambria Math" w:cs="Times New Roman"/>
+                        <w:sz w:val="28"/>
+                        <w:szCs w:val="28"/>
+                        <w:lang w:val="en-US"/>
+                      </w:rPr>
+                      <m:t>g</m:t>
+                    </m:r>
+                  </m:e>
+                </m:d>
+              </m:e>
+            </m:d>
+          </m:e>
+        </m:func>
+        <m:r>
+          <w:rPr>
+            <w:rFonts w:ascii="Cambria Math" w:eastAsiaTheme="minorEastAsia" w:hAnsi="Cambria Math" w:cs="Times New Roman"/>
+            <w:sz w:val="28"/>
+            <w:szCs w:val="28"/>
+          </w:rPr>
+          <m:t>.</m:t>
+        </m:r>
+      </m:oMath>
+      <w:r>
+        <w:rPr>
+          <w:rFonts w:ascii="Times New Roman" w:eastAsiaTheme="minorEastAsia" w:hAnsi="Times New Roman" w:cs="Times New Roman"/>
+          <w:i/>
+          <w:sz w:val="28"/>
+          <w:szCs w:val="28"/>
+        </w:rPr>
+        <w:br/>
+      </w:r>
+      <w:r>
+        <w:rPr>
+          <w:rFonts w:ascii="Times New Roman" w:eastAsiaTheme="minorEastAsia" w:hAnsi="Times New Roman" w:cs="Times New Roman"/>
+          <w:i/>
+          <w:sz w:val="28"/>
+          <w:szCs w:val="28"/>
+        </w:rPr>
+        <w:t xml:space="preserve">Если, кроме того, </w:t>
+      </w:r>
+      <m:oMath>
+        <m:r>
+          <w:rPr>
+            <w:rFonts w:ascii="Cambria Math" w:eastAsiaTheme="minorEastAsia" w:hAnsi="Cambria Math" w:cs="Times New Roman"/>
+            <w:sz w:val="28"/>
+            <w:szCs w:val="28"/>
+            <w:lang w:val="en-US"/>
+          </w:rPr>
+          <m:t>multideg</m:t>
+        </m:r>
+        <m:d>
+          <m:dPr>
+            <m:ctrlPr>
+              <w:rPr>
+                <w:rFonts w:ascii="Cambria Math" w:eastAsiaTheme="minorEastAsia" w:hAnsi="Cambria Math" w:cs="Times New Roman"/>
+                <w:i/>
+                <w:sz w:val="28"/>
+                <w:szCs w:val="28"/>
+                <w:lang w:val="en-US"/>
+              </w:rPr>
+            </m:ctrlPr>
+          </m:dPr>
+          <m:e>
+            <m:r>
+              <w:rPr>
+                <w:rFonts w:ascii="Cambria Math" w:eastAsiaTheme="minorEastAsia" w:hAnsi="Cambria Math" w:cs="Times New Roman"/>
+                <w:sz w:val="28"/>
+                <w:szCs w:val="28"/>
+                <w:lang w:val="en-US"/>
+              </w:rPr>
+              <m:t>f</m:t>
+            </m:r>
+          </m:e>
+        </m:d>
+        <m:r>
+          <w:rPr>
+            <w:rFonts w:ascii="Cambria Math" w:eastAsiaTheme="minorEastAsia" w:hAnsi="Cambria Math" w:cs="Times New Roman"/>
+            <w:sz w:val="28"/>
+            <w:szCs w:val="28"/>
+            <w:lang w:val="en-US"/>
+          </w:rPr>
+          <m:t>≠</m:t>
+        </m:r>
+        <m:r>
+          <w:rPr>
+            <w:rFonts w:ascii="Cambria Math" w:eastAsiaTheme="minorEastAsia" w:hAnsi="Cambria Math" w:cs="Times New Roman"/>
+            <w:sz w:val="28"/>
+            <w:szCs w:val="28"/>
+            <w:lang w:val="en-US"/>
+          </w:rPr>
+          <m:t>multideg</m:t>
+        </m:r>
+        <m:d>
+          <m:dPr>
+            <m:ctrlPr>
+              <w:rPr>
+                <w:rFonts w:ascii="Cambria Math" w:eastAsiaTheme="minorEastAsia" w:hAnsi="Cambria Math" w:cs="Times New Roman"/>
+                <w:i/>
+                <w:sz w:val="28"/>
+                <w:szCs w:val="28"/>
+                <w:lang w:val="en-US"/>
+              </w:rPr>
+            </m:ctrlPr>
+          </m:dPr>
+          <m:e>
+            <m:r>
+              <w:rPr>
+                <w:rFonts w:ascii="Cambria Math" w:eastAsiaTheme="minorEastAsia" w:hAnsi="Cambria Math" w:cs="Times New Roman"/>
+                <w:sz w:val="28"/>
+                <w:szCs w:val="28"/>
+                <w:lang w:val="en-US"/>
+              </w:rPr>
+              <m:t>g</m:t>
+            </m:r>
+          </m:e>
+        </m:d>
+      </m:oMath>
+      <w:r>
+        <w:rPr>
+          <w:rFonts w:ascii="Times New Roman" w:eastAsiaTheme="minorEastAsia" w:hAnsi="Times New Roman" w:cs="Times New Roman"/>
+          <w:i/>
+          <w:sz w:val="28"/>
+          <w:szCs w:val="28"/>
+        </w:rPr>
+        <w:t>, то указанное неравенство становится равенством.</w:t>
+      </w:r>
+      <w:bookmarkStart w:id="8" w:name="_GoBack"/>
+      <w:bookmarkEnd w:id="8"/>
     </w:p>
     <w:sectPr>
       <w:pgSz w:w="11906" w:h="16838"/>
@@ -22944,6 +27391,96 @@
 <file path=word/numbering.xml><?xml version="1.0" encoding="utf-8"?>
 <w:numbering xmlns:wpc="http://schemas.microsoft.com/office/word/2010/wordprocessingCanvas" xmlns:cx="http://schemas.microsoft.com/office/drawing/2014/chartex" xmlns:cx1="http://schemas.microsoft.com/office/drawing/2015/9/8/chartex" xmlns:cx2="http://schemas.microsoft.com/office/drawing/2015/10/21/chartex" xmlns:cx3="http://schemas.microsoft.com/office/drawing/2016/5/9/chartex" xmlns:cx4="http://schemas.microsoft.com/office/drawing/2016/5/10/chartex" xmlns:cx5="http://schemas.microsoft.com/office/drawing/2016/5/11/chartex" xmlns:cx6="http://schemas.microsoft.com/office/drawing/2016/5/12/chartex" xmlns:cx7="http://schemas.microsoft.com/office/drawing/2016/5/13/chartex" xmlns:cx8="http://schemas.microsoft.com/office/drawing/2016/5/14/chartex" xmlns:mc="http://schemas.openxmlformats.org/markup-compatibility/2006" xmlns:aink="http://schemas.microsoft.com/office/drawing/2016/ink" xmlns:am3d="http://schemas.microsoft.com/office/drawing/2017/model3d" xmlns:o="urn:schemas-microsoft-com:office:office" xmlns:r="http://schemas.openxmlformats.org/officeDocument/2006/relationships" xmlns:m="http://schemas.openxmlformats.org/officeDocument/2006/math" xmlns:v="urn:schemas-microsoft-com:vml" xmlns:wp14="http://schemas.microsoft.com/office/word/2010/wordprocessingDrawing" xmlns:wp="http://schemas.openxmlformats.org/drawingml/2006/wordprocessingDrawing" xmlns:w10="urn:schemas-microsoft-com:office:word" xmlns:w="http://schemas.openxmlformats.org/wordprocessingml/2006/main" xmlns:w14="http://schemas.microsoft.com/office/word/2010/wordml" xmlns:w15="http://schemas.microsoft.com/office/word/2012/wordml" xmlns:w16cex="http://schemas.microsoft.com/office/word/2018/wordml/cex" xmlns:w16cid="http://schemas.microsoft.com/office/word/2016/wordml/cid" xmlns:w16="http://schemas.microsoft.com/office/word/2018/wordml" xmlns:w16se="http://schemas.microsoft.com/office/word/2015/wordml/symex" xmlns:wpg="http://schemas.microsoft.com/office/word/2010/wordprocessingGroup" xmlns:wpi="http://schemas.microsoft.com/office/word/2010/wordprocessingInk" xmlns:wne="http://schemas.microsoft.com/office/word/2006/wordml" xmlns:wps="http://schemas.microsoft.com/office/word/2010/wordprocessingShape" mc:Ignorable="w14 w15 w16se w16cid w16 w16cex wp14">
   <w:abstractNum w:abstractNumId="0" w15:restartNumberingAfterBreak="0">
+    <w:nsid w:val="028F4764"/>
+    <w:multiLevelType w:val="hybridMultilevel"/>
+    <w:tmpl w:val="FE246B82"/>
+    <w:lvl w:ilvl="0" w:tplc="B498C18E">
+      <w:start w:val="1"/>
+      <w:numFmt w:val="lowerRoman"/>
+      <w:lvlText w:val="%1)"/>
+      <w:lvlJc w:val="left"/>
+      <w:pPr>
+        <w:ind w:left="720" w:hanging="360"/>
+      </w:pPr>
+      <w:rPr>
+        <w:rFonts w:hint="default"/>
+        <w:i/>
+      </w:rPr>
+    </w:lvl>
+    <w:lvl w:ilvl="1" w:tplc="04090019" w:tentative="1">
+      <w:start w:val="1"/>
+      <w:numFmt w:val="lowerLetter"/>
+      <w:lvlText w:val="%2."/>
+      <w:lvlJc w:val="left"/>
+      <w:pPr>
+        <w:ind w:left="1440" w:hanging="360"/>
+      </w:pPr>
+    </w:lvl>
+    <w:lvl w:ilvl="2" w:tplc="0409001B" w:tentative="1">
+      <w:start w:val="1"/>
+      <w:numFmt w:val="lowerRoman"/>
+      <w:lvlText w:val="%3."/>
+      <w:lvlJc w:val="right"/>
+      <w:pPr>
+        <w:ind w:left="2160" w:hanging="180"/>
+      </w:pPr>
+    </w:lvl>
+    <w:lvl w:ilvl="3" w:tplc="0409000F" w:tentative="1">
+      <w:start w:val="1"/>
+      <w:numFmt w:val="decimal"/>
+      <w:lvlText w:val="%4."/>
+      <w:lvlJc w:val="left"/>
+      <w:pPr>
+        <w:ind w:left="2880" w:hanging="360"/>
+      </w:pPr>
+    </w:lvl>
+    <w:lvl w:ilvl="4" w:tplc="04090019" w:tentative="1">
+      <w:start w:val="1"/>
+      <w:numFmt w:val="lowerLetter"/>
+      <w:lvlText w:val="%5."/>
+      <w:lvlJc w:val="left"/>
+      <w:pPr>
+        <w:ind w:left="3600" w:hanging="360"/>
+      </w:pPr>
+    </w:lvl>
+    <w:lvl w:ilvl="5" w:tplc="0409001B" w:tentative="1">
+      <w:start w:val="1"/>
+      <w:numFmt w:val="lowerRoman"/>
+      <w:lvlText w:val="%6."/>
+      <w:lvlJc w:val="right"/>
+      <w:pPr>
+        <w:ind w:left="4320" w:hanging="180"/>
+      </w:pPr>
+    </w:lvl>
+    <w:lvl w:ilvl="6" w:tplc="0409000F" w:tentative="1">
+      <w:start w:val="1"/>
+      <w:numFmt w:val="decimal"/>
+      <w:lvlText w:val="%7."/>
+      <w:lvlJc w:val="left"/>
+      <w:pPr>
+        <w:ind w:left="5040" w:hanging="360"/>
+      </w:pPr>
+    </w:lvl>
+    <w:lvl w:ilvl="7" w:tplc="04090019" w:tentative="1">
+      <w:start w:val="1"/>
+      <w:numFmt w:val="lowerLetter"/>
+      <w:lvlText w:val="%8."/>
+      <w:lvlJc w:val="left"/>
+      <w:pPr>
+        <w:ind w:left="5760" w:hanging="360"/>
+      </w:pPr>
+    </w:lvl>
+    <w:lvl w:ilvl="8" w:tplc="0409001B" w:tentative="1">
+      <w:start w:val="1"/>
+      <w:numFmt w:val="lowerRoman"/>
+      <w:lvlText w:val="%9."/>
+      <w:lvlJc w:val="right"/>
+      <w:pPr>
+        <w:ind w:left="6480" w:hanging="180"/>
+      </w:pPr>
+    </w:lvl>
+  </w:abstractNum>
+  <w:abstractNum w:abstractNumId="1" w15:restartNumberingAfterBreak="0">
     <w:nsid w:val="09DC749E"/>
     <w:multiLevelType w:val="hybridMultilevel"/>
     <w:tmpl w:val="5D4EF54A"/>
@@ -23033,7 +27570,187 @@
       </w:pPr>
     </w:lvl>
   </w:abstractNum>
-  <w:abstractNum w:abstractNumId="1" w15:restartNumberingAfterBreak="0">
+  <w:abstractNum w:abstractNumId="2" w15:restartNumberingAfterBreak="0">
+    <w:nsid w:val="17B5397D"/>
+    <w:multiLevelType w:val="hybridMultilevel"/>
+    <w:tmpl w:val="4BC4274C"/>
+    <w:lvl w:ilvl="0" w:tplc="D908AAA6">
+      <w:start w:val="1"/>
+      <w:numFmt w:val="lowerLetter"/>
+      <w:lvlText w:val="%1)"/>
+      <w:lvlJc w:val="left"/>
+      <w:pPr>
+        <w:ind w:left="720" w:hanging="360"/>
+      </w:pPr>
+      <w:rPr>
+        <w:b w:val="0"/>
+        <w:bCs w:val="0"/>
+      </w:rPr>
+    </w:lvl>
+    <w:lvl w:ilvl="1" w:tplc="04090019" w:tentative="1">
+      <w:start w:val="1"/>
+      <w:numFmt w:val="lowerLetter"/>
+      <w:lvlText w:val="%2."/>
+      <w:lvlJc w:val="left"/>
+      <w:pPr>
+        <w:ind w:left="1440" w:hanging="360"/>
+      </w:pPr>
+    </w:lvl>
+    <w:lvl w:ilvl="2" w:tplc="0409001B" w:tentative="1">
+      <w:start w:val="1"/>
+      <w:numFmt w:val="lowerRoman"/>
+      <w:lvlText w:val="%3."/>
+      <w:lvlJc w:val="right"/>
+      <w:pPr>
+        <w:ind w:left="2160" w:hanging="180"/>
+      </w:pPr>
+    </w:lvl>
+    <w:lvl w:ilvl="3" w:tplc="0409000F" w:tentative="1">
+      <w:start w:val="1"/>
+      <w:numFmt w:val="decimal"/>
+      <w:lvlText w:val="%4."/>
+      <w:lvlJc w:val="left"/>
+      <w:pPr>
+        <w:ind w:left="2880" w:hanging="360"/>
+      </w:pPr>
+    </w:lvl>
+    <w:lvl w:ilvl="4" w:tplc="04090019" w:tentative="1">
+      <w:start w:val="1"/>
+      <w:numFmt w:val="lowerLetter"/>
+      <w:lvlText w:val="%5."/>
+      <w:lvlJc w:val="left"/>
+      <w:pPr>
+        <w:ind w:left="3600" w:hanging="360"/>
+      </w:pPr>
+    </w:lvl>
+    <w:lvl w:ilvl="5" w:tplc="0409001B" w:tentative="1">
+      <w:start w:val="1"/>
+      <w:numFmt w:val="lowerRoman"/>
+      <w:lvlText w:val="%6."/>
+      <w:lvlJc w:val="right"/>
+      <w:pPr>
+        <w:ind w:left="4320" w:hanging="180"/>
+      </w:pPr>
+    </w:lvl>
+    <w:lvl w:ilvl="6" w:tplc="0409000F" w:tentative="1">
+      <w:start w:val="1"/>
+      <w:numFmt w:val="decimal"/>
+      <w:lvlText w:val="%7."/>
+      <w:lvlJc w:val="left"/>
+      <w:pPr>
+        <w:ind w:left="5040" w:hanging="360"/>
+      </w:pPr>
+    </w:lvl>
+    <w:lvl w:ilvl="7" w:tplc="04090019" w:tentative="1">
+      <w:start w:val="1"/>
+      <w:numFmt w:val="lowerLetter"/>
+      <w:lvlText w:val="%8."/>
+      <w:lvlJc w:val="left"/>
+      <w:pPr>
+        <w:ind w:left="5760" w:hanging="360"/>
+      </w:pPr>
+    </w:lvl>
+    <w:lvl w:ilvl="8" w:tplc="0409001B" w:tentative="1">
+      <w:start w:val="1"/>
+      <w:numFmt w:val="lowerRoman"/>
+      <w:lvlText w:val="%9."/>
+      <w:lvlJc w:val="right"/>
+      <w:pPr>
+        <w:ind w:left="6480" w:hanging="180"/>
+      </w:pPr>
+    </w:lvl>
+  </w:abstractNum>
+  <w:abstractNum w:abstractNumId="3" w15:restartNumberingAfterBreak="0">
+    <w:nsid w:val="1F7F0B94"/>
+    <w:multiLevelType w:val="hybridMultilevel"/>
+    <w:tmpl w:val="A4D4D4D6"/>
+    <w:lvl w:ilvl="0" w:tplc="B498C18E">
+      <w:start w:val="1"/>
+      <w:numFmt w:val="lowerRoman"/>
+      <w:lvlText w:val="%1)"/>
+      <w:lvlJc w:val="left"/>
+      <w:pPr>
+        <w:ind w:left="720" w:hanging="360"/>
+      </w:pPr>
+      <w:rPr>
+        <w:rFonts w:hint="default"/>
+        <w:i/>
+      </w:rPr>
+    </w:lvl>
+    <w:lvl w:ilvl="1" w:tplc="04090019" w:tentative="1">
+      <w:start w:val="1"/>
+      <w:numFmt w:val="lowerLetter"/>
+      <w:lvlText w:val="%2."/>
+      <w:lvlJc w:val="left"/>
+      <w:pPr>
+        <w:ind w:left="1440" w:hanging="360"/>
+      </w:pPr>
+    </w:lvl>
+    <w:lvl w:ilvl="2" w:tplc="0409001B" w:tentative="1">
+      <w:start w:val="1"/>
+      <w:numFmt w:val="lowerRoman"/>
+      <w:lvlText w:val="%3."/>
+      <w:lvlJc w:val="right"/>
+      <w:pPr>
+        <w:ind w:left="2160" w:hanging="180"/>
+      </w:pPr>
+    </w:lvl>
+    <w:lvl w:ilvl="3" w:tplc="0409000F" w:tentative="1">
+      <w:start w:val="1"/>
+      <w:numFmt w:val="decimal"/>
+      <w:lvlText w:val="%4."/>
+      <w:lvlJc w:val="left"/>
+      <w:pPr>
+        <w:ind w:left="2880" w:hanging="360"/>
+      </w:pPr>
+    </w:lvl>
+    <w:lvl w:ilvl="4" w:tplc="04090019" w:tentative="1">
+      <w:start w:val="1"/>
+      <w:numFmt w:val="lowerLetter"/>
+      <w:lvlText w:val="%5."/>
+      <w:lvlJc w:val="left"/>
+      <w:pPr>
+        <w:ind w:left="3600" w:hanging="360"/>
+      </w:pPr>
+    </w:lvl>
+    <w:lvl w:ilvl="5" w:tplc="0409001B" w:tentative="1">
+      <w:start w:val="1"/>
+      <w:numFmt w:val="lowerRoman"/>
+      <w:lvlText w:val="%6."/>
+      <w:lvlJc w:val="right"/>
+      <w:pPr>
+        <w:ind w:left="4320" w:hanging="180"/>
+      </w:pPr>
+    </w:lvl>
+    <w:lvl w:ilvl="6" w:tplc="0409000F" w:tentative="1">
+      <w:start w:val="1"/>
+      <w:numFmt w:val="decimal"/>
+      <w:lvlText w:val="%7."/>
+      <w:lvlJc w:val="left"/>
+      <w:pPr>
+        <w:ind w:left="5040" w:hanging="360"/>
+      </w:pPr>
+    </w:lvl>
+    <w:lvl w:ilvl="7" w:tplc="04090019" w:tentative="1">
+      <w:start w:val="1"/>
+      <w:numFmt w:val="lowerLetter"/>
+      <w:lvlText w:val="%8."/>
+      <w:lvlJc w:val="left"/>
+      <w:pPr>
+        <w:ind w:left="5760" w:hanging="360"/>
+      </w:pPr>
+    </w:lvl>
+    <w:lvl w:ilvl="8" w:tplc="0409001B" w:tentative="1">
+      <w:start w:val="1"/>
+      <w:numFmt w:val="lowerRoman"/>
+      <w:lvlText w:val="%9."/>
+      <w:lvlJc w:val="right"/>
+      <w:pPr>
+        <w:ind w:left="6480" w:hanging="180"/>
+      </w:pPr>
+    </w:lvl>
+  </w:abstractNum>
+  <w:abstractNum w:abstractNumId="4" w15:restartNumberingAfterBreak="0">
     <w:nsid w:val="23A933B8"/>
     <w:multiLevelType w:val="hybridMultilevel"/>
     <w:tmpl w:val="CAC688A0"/>
@@ -23119,7 +27836,7 @@
       </w:pPr>
     </w:lvl>
   </w:abstractNum>
-  <w:abstractNum w:abstractNumId="2" w15:restartNumberingAfterBreak="0">
+  <w:abstractNum w:abstractNumId="5" w15:restartNumberingAfterBreak="0">
     <w:nsid w:val="26E01BDC"/>
     <w:multiLevelType w:val="hybridMultilevel"/>
     <w:tmpl w:val="D7EE68DE"/>
@@ -23209,7 +27926,7 @@
       </w:pPr>
     </w:lvl>
   </w:abstractNum>
-  <w:abstractNum w:abstractNumId="3" w15:restartNumberingAfterBreak="0">
+  <w:abstractNum w:abstractNumId="6" w15:restartNumberingAfterBreak="0">
     <w:nsid w:val="30B24A41"/>
     <w:multiLevelType w:val="hybridMultilevel"/>
     <w:tmpl w:val="865CDEAA"/>
@@ -23299,7 +28016,7 @@
       </w:pPr>
     </w:lvl>
   </w:abstractNum>
-  <w:abstractNum w:abstractNumId="4" w15:restartNumberingAfterBreak="0">
+  <w:abstractNum w:abstractNumId="7" w15:restartNumberingAfterBreak="0">
     <w:nsid w:val="3356289C"/>
     <w:multiLevelType w:val="hybridMultilevel"/>
     <w:tmpl w:val="4236600E"/>
@@ -23389,7 +28106,7 @@
       </w:pPr>
     </w:lvl>
   </w:abstractNum>
-  <w:abstractNum w:abstractNumId="5" w15:restartNumberingAfterBreak="0">
+  <w:abstractNum w:abstractNumId="8" w15:restartNumberingAfterBreak="0">
     <w:nsid w:val="37A21329"/>
     <w:multiLevelType w:val="hybridMultilevel"/>
     <w:tmpl w:val="9C02744C"/>
@@ -23475,7 +28192,7 @@
       </w:pPr>
     </w:lvl>
   </w:abstractNum>
-  <w:abstractNum w:abstractNumId="6" w15:restartNumberingAfterBreak="0">
+  <w:abstractNum w:abstractNumId="9" w15:restartNumberingAfterBreak="0">
     <w:nsid w:val="3E0D312C"/>
     <w:multiLevelType w:val="hybridMultilevel"/>
     <w:tmpl w:val="9F02ABB0"/>
@@ -23564,7 +28281,97 @@
       </w:pPr>
     </w:lvl>
   </w:abstractNum>
-  <w:abstractNum w:abstractNumId="7" w15:restartNumberingAfterBreak="0">
+  <w:abstractNum w:abstractNumId="10" w15:restartNumberingAfterBreak="0">
+    <w:nsid w:val="4EDE4F94"/>
+    <w:multiLevelType w:val="hybridMultilevel"/>
+    <w:tmpl w:val="4A98FE34"/>
+    <w:lvl w:ilvl="0" w:tplc="B498C18E">
+      <w:start w:val="1"/>
+      <w:numFmt w:val="lowerRoman"/>
+      <w:lvlText w:val="%1)"/>
+      <w:lvlJc w:val="left"/>
+      <w:pPr>
+        <w:ind w:left="720" w:hanging="360"/>
+      </w:pPr>
+      <w:rPr>
+        <w:rFonts w:hint="default"/>
+        <w:i/>
+      </w:rPr>
+    </w:lvl>
+    <w:lvl w:ilvl="1" w:tplc="04090019" w:tentative="1">
+      <w:start w:val="1"/>
+      <w:numFmt w:val="lowerLetter"/>
+      <w:lvlText w:val="%2."/>
+      <w:lvlJc w:val="left"/>
+      <w:pPr>
+        <w:ind w:left="1440" w:hanging="360"/>
+      </w:pPr>
+    </w:lvl>
+    <w:lvl w:ilvl="2" w:tplc="0409001B" w:tentative="1">
+      <w:start w:val="1"/>
+      <w:numFmt w:val="lowerRoman"/>
+      <w:lvlText w:val="%3."/>
+      <w:lvlJc w:val="right"/>
+      <w:pPr>
+        <w:ind w:left="2160" w:hanging="180"/>
+      </w:pPr>
+    </w:lvl>
+    <w:lvl w:ilvl="3" w:tplc="0409000F" w:tentative="1">
+      <w:start w:val="1"/>
+      <w:numFmt w:val="decimal"/>
+      <w:lvlText w:val="%4."/>
+      <w:lvlJc w:val="left"/>
+      <w:pPr>
+        <w:ind w:left="2880" w:hanging="360"/>
+      </w:pPr>
+    </w:lvl>
+    <w:lvl w:ilvl="4" w:tplc="04090019" w:tentative="1">
+      <w:start w:val="1"/>
+      <w:numFmt w:val="lowerLetter"/>
+      <w:lvlText w:val="%5."/>
+      <w:lvlJc w:val="left"/>
+      <w:pPr>
+        <w:ind w:left="3600" w:hanging="360"/>
+      </w:pPr>
+    </w:lvl>
+    <w:lvl w:ilvl="5" w:tplc="0409001B" w:tentative="1">
+      <w:start w:val="1"/>
+      <w:numFmt w:val="lowerRoman"/>
+      <w:lvlText w:val="%6."/>
+      <w:lvlJc w:val="right"/>
+      <w:pPr>
+        <w:ind w:left="4320" w:hanging="180"/>
+      </w:pPr>
+    </w:lvl>
+    <w:lvl w:ilvl="6" w:tplc="0409000F" w:tentative="1">
+      <w:start w:val="1"/>
+      <w:numFmt w:val="decimal"/>
+      <w:lvlText w:val="%7."/>
+      <w:lvlJc w:val="left"/>
+      <w:pPr>
+        <w:ind w:left="5040" w:hanging="360"/>
+      </w:pPr>
+    </w:lvl>
+    <w:lvl w:ilvl="7" w:tplc="04090019" w:tentative="1">
+      <w:start w:val="1"/>
+      <w:numFmt w:val="lowerLetter"/>
+      <w:lvlText w:val="%8."/>
+      <w:lvlJc w:val="left"/>
+      <w:pPr>
+        <w:ind w:left="5760" w:hanging="360"/>
+      </w:pPr>
+    </w:lvl>
+    <w:lvl w:ilvl="8" w:tplc="0409001B" w:tentative="1">
+      <w:start w:val="1"/>
+      <w:numFmt w:val="lowerRoman"/>
+      <w:lvlText w:val="%9."/>
+      <w:lvlJc w:val="right"/>
+      <w:pPr>
+        <w:ind w:left="6480" w:hanging="180"/>
+      </w:pPr>
+    </w:lvl>
+  </w:abstractNum>
+  <w:abstractNum w:abstractNumId="11" w15:restartNumberingAfterBreak="0">
     <w:nsid w:val="59763A1F"/>
     <w:multiLevelType w:val="hybridMultilevel"/>
     <w:tmpl w:val="BD20FC12"/>
@@ -23654,7 +28461,7 @@
       </w:pPr>
     </w:lvl>
   </w:abstractNum>
-  <w:abstractNum w:abstractNumId="8" w15:restartNumberingAfterBreak="0">
+  <w:abstractNum w:abstractNumId="12" w15:restartNumberingAfterBreak="0">
     <w:nsid w:val="68DB691E"/>
     <w:multiLevelType w:val="hybridMultilevel"/>
     <w:tmpl w:val="072C681A"/>
@@ -23744,32 +28551,137 @@
       </w:pPr>
     </w:lvl>
   </w:abstractNum>
+  <w:abstractNum w:abstractNumId="13" w15:restartNumberingAfterBreak="0">
+    <w:nsid w:val="787C0513"/>
+    <w:multiLevelType w:val="hybridMultilevel"/>
+    <w:tmpl w:val="C0341F5C"/>
+    <w:lvl w:ilvl="0" w:tplc="B498C18E">
+      <w:start w:val="1"/>
+      <w:numFmt w:val="lowerRoman"/>
+      <w:lvlText w:val="%1)"/>
+      <w:lvlJc w:val="left"/>
+      <w:pPr>
+        <w:ind w:left="720" w:hanging="360"/>
+      </w:pPr>
+      <w:rPr>
+        <w:rFonts w:hint="default"/>
+        <w:i/>
+      </w:rPr>
+    </w:lvl>
+    <w:lvl w:ilvl="1" w:tplc="04090019" w:tentative="1">
+      <w:start w:val="1"/>
+      <w:numFmt w:val="lowerLetter"/>
+      <w:lvlText w:val="%2."/>
+      <w:lvlJc w:val="left"/>
+      <w:pPr>
+        <w:ind w:left="1440" w:hanging="360"/>
+      </w:pPr>
+    </w:lvl>
+    <w:lvl w:ilvl="2" w:tplc="0409001B" w:tentative="1">
+      <w:start w:val="1"/>
+      <w:numFmt w:val="lowerRoman"/>
+      <w:lvlText w:val="%3."/>
+      <w:lvlJc w:val="right"/>
+      <w:pPr>
+        <w:ind w:left="2160" w:hanging="180"/>
+      </w:pPr>
+    </w:lvl>
+    <w:lvl w:ilvl="3" w:tplc="0409000F" w:tentative="1">
+      <w:start w:val="1"/>
+      <w:numFmt w:val="decimal"/>
+      <w:lvlText w:val="%4."/>
+      <w:lvlJc w:val="left"/>
+      <w:pPr>
+        <w:ind w:left="2880" w:hanging="360"/>
+      </w:pPr>
+    </w:lvl>
+    <w:lvl w:ilvl="4" w:tplc="04090019" w:tentative="1">
+      <w:start w:val="1"/>
+      <w:numFmt w:val="lowerLetter"/>
+      <w:lvlText w:val="%5."/>
+      <w:lvlJc w:val="left"/>
+      <w:pPr>
+        <w:ind w:left="3600" w:hanging="360"/>
+      </w:pPr>
+    </w:lvl>
+    <w:lvl w:ilvl="5" w:tplc="0409001B" w:tentative="1">
+      <w:start w:val="1"/>
+      <w:numFmt w:val="lowerRoman"/>
+      <w:lvlText w:val="%6."/>
+      <w:lvlJc w:val="right"/>
+      <w:pPr>
+        <w:ind w:left="4320" w:hanging="180"/>
+      </w:pPr>
+    </w:lvl>
+    <w:lvl w:ilvl="6" w:tplc="0409000F" w:tentative="1">
+      <w:start w:val="1"/>
+      <w:numFmt w:val="decimal"/>
+      <w:lvlText w:val="%7."/>
+      <w:lvlJc w:val="left"/>
+      <w:pPr>
+        <w:ind w:left="5040" w:hanging="360"/>
+      </w:pPr>
+    </w:lvl>
+    <w:lvl w:ilvl="7" w:tplc="04090019" w:tentative="1">
+      <w:start w:val="1"/>
+      <w:numFmt w:val="lowerLetter"/>
+      <w:lvlText w:val="%8."/>
+      <w:lvlJc w:val="left"/>
+      <w:pPr>
+        <w:ind w:left="5760" w:hanging="360"/>
+      </w:pPr>
+    </w:lvl>
+    <w:lvl w:ilvl="8" w:tplc="0409001B" w:tentative="1">
+      <w:start w:val="1"/>
+      <w:numFmt w:val="lowerRoman"/>
+      <w:lvlText w:val="%9."/>
+      <w:lvlJc w:val="right"/>
+      <w:pPr>
+        <w:ind w:left="6480" w:hanging="180"/>
+      </w:pPr>
+    </w:lvl>
+  </w:abstractNum>
   <w:num w:numId="1">
+    <w:abstractNumId w:val="9"/>
+  </w:num>
+  <w:num w:numId="2">
+    <w:abstractNumId w:val="5"/>
+  </w:num>
+  <w:num w:numId="3">
     <w:abstractNumId w:val="6"/>
   </w:num>
-  <w:num w:numId="2">
+  <w:num w:numId="4">
+    <w:abstractNumId w:val="8"/>
+  </w:num>
+  <w:num w:numId="5">
+    <w:abstractNumId w:val="12"/>
+  </w:num>
+  <w:num w:numId="6">
+    <w:abstractNumId w:val="11"/>
+  </w:num>
+  <w:num w:numId="7">
+    <w:abstractNumId w:val="4"/>
+  </w:num>
+  <w:num w:numId="8">
+    <w:abstractNumId w:val="7"/>
+  </w:num>
+  <w:num w:numId="9">
+    <w:abstractNumId w:val="1"/>
+  </w:num>
+  <w:num w:numId="10">
     <w:abstractNumId w:val="2"/>
   </w:num>
-  <w:num w:numId="3">
+  <w:num w:numId="11">
     <w:abstractNumId w:val="3"/>
   </w:num>
-  <w:num w:numId="4">
-    <w:abstractNumId w:val="5"/>
+  <w:num w:numId="12">
+    <w:abstractNumId w:val="0"/>
   </w:num>
-  <w:num w:numId="5">
-    <w:abstractNumId w:val="8"/>
+  <w:num w:numId="13">
+    <w:abstractNumId w:val="10"/>
   </w:num>
-  <w:num w:numId="6">
-    <w:abstractNumId w:val="7"/>
-  </w:num>
-  <w:num w:numId="7">
-    <w:abstractNumId w:val="1"/>
-  </w:num>
-  <w:num w:numId="8">
-    <w:abstractNumId w:val="4"/>
-  </w:num>
-  <w:num w:numId="9">
-    <w:abstractNumId w:val="0"/>
+  <w:num w:numId="14">
+    <w:abstractNumId w:val="13"/>
   </w:num>
 </w:numbering>
 </file>

--- a/Diplom_lazuko.docx
+++ b/Diplom_lazuko.docx
@@ -27328,7 +27328,6 @@
             <w:rFonts w:ascii="Cambria Math" w:eastAsiaTheme="minorEastAsia" w:hAnsi="Cambria Math" w:cs="Times New Roman"/>
             <w:sz w:val="28"/>
             <w:szCs w:val="28"/>
-            <w:lang w:val="en-US"/>
           </w:rPr>
           <m:t>≠</m:t>
         </m:r>
@@ -27374,6 +27373,4973 @@
           <w:szCs w:val="28"/>
         </w:rPr>
         <w:t>, то указанное неравенство становится равенством.</w:t>
+      </w:r>
+    </w:p>
+    <w:p>
+      <w:pPr>
+        <w:spacing w:after="360"/>
+        <w:rPr>
+          <w:rFonts w:ascii="Times New Roman" w:eastAsiaTheme="minorEastAsia" w:hAnsi="Times New Roman" w:cs="Times New Roman"/>
+          <w:i/>
+          <w:sz w:val="28"/>
+          <w:szCs w:val="28"/>
+        </w:rPr>
+      </w:pPr>
+    </w:p>
+    <w:p>
+      <w:pPr>
+        <w:spacing w:after="360"/>
+        <w:rPr>
+          <w:rFonts w:ascii="Times New Roman" w:eastAsiaTheme="minorEastAsia" w:hAnsi="Times New Roman" w:cs="Times New Roman"/>
+          <w:i/>
+          <w:sz w:val="28"/>
+          <w:szCs w:val="28"/>
+        </w:rPr>
+      </w:pPr>
+    </w:p>
+    <w:p>
+      <w:pPr>
+        <w:spacing w:after="360"/>
+        <w:rPr>
+          <w:rFonts w:ascii="Times New Roman" w:eastAsiaTheme="minorEastAsia" w:hAnsi="Times New Roman" w:cs="Times New Roman"/>
+          <w:i/>
+          <w:sz w:val="28"/>
+          <w:szCs w:val="28"/>
+        </w:rPr>
+      </w:pPr>
+    </w:p>
+    <w:p>
+      <w:pPr>
+        <w:spacing w:after="360"/>
+        <w:rPr>
+          <w:rFonts w:ascii="Times New Roman" w:eastAsiaTheme="minorEastAsia" w:hAnsi="Times New Roman" w:cs="Times New Roman"/>
+          <w:i/>
+          <w:sz w:val="28"/>
+          <w:szCs w:val="28"/>
+        </w:rPr>
+      </w:pPr>
+    </w:p>
+    <w:p>
+      <w:pPr>
+        <w:spacing w:after="360"/>
+        <w:rPr>
+          <w:rFonts w:ascii="Times New Roman" w:eastAsiaTheme="minorEastAsia" w:hAnsi="Times New Roman" w:cs="Times New Roman"/>
+          <w:i/>
+          <w:sz w:val="28"/>
+          <w:szCs w:val="28"/>
+        </w:rPr>
+      </w:pPr>
+    </w:p>
+    <w:p>
+      <w:pPr>
+        <w:spacing w:after="360"/>
+        <w:jc w:val="center"/>
+        <w:rPr>
+          <w:rFonts w:ascii="Times New Roman" w:eastAsiaTheme="minorEastAsia" w:hAnsi="Times New Roman" w:cs="Times New Roman"/>
+          <w:sz w:val="28"/>
+          <w:szCs w:val="28"/>
+        </w:rPr>
+      </w:pPr>
+      <w:r>
+        <w:rPr>
+          <w:rFonts w:ascii="Times New Roman" w:hAnsi="Times New Roman" w:cs="Times New Roman"/>
+          <w:sz w:val="32"/>
+          <w:szCs w:val="32"/>
+        </w:rPr>
+        <w:lastRenderedPageBreak/>
+        <w:t xml:space="preserve">Глава </w:t>
+      </w:r>
+      <w:r>
+        <w:rPr>
+          <w:rFonts w:ascii="Times New Roman" w:hAnsi="Times New Roman" w:cs="Times New Roman"/>
+          <w:sz w:val="32"/>
+          <w:szCs w:val="32"/>
+        </w:rPr>
+        <w:t xml:space="preserve">3. Алгоритм деления в </w:t>
+      </w:r>
+      <m:oMath>
+        <m:r>
+          <w:rPr>
+            <w:rFonts w:ascii="Cambria Math" w:hAnsi="Cambria Math" w:cs="Times New Roman"/>
+            <w:sz w:val="28"/>
+            <w:szCs w:val="28"/>
+            <w:lang w:val="en-US"/>
+          </w:rPr>
+          <m:t>k</m:t>
+        </m:r>
+        <m:r>
+          <w:rPr>
+            <w:rFonts w:ascii="Cambria Math" w:hAnsi="Cambria Math" w:cs="Times New Roman"/>
+            <w:sz w:val="28"/>
+            <w:szCs w:val="28"/>
+          </w:rPr>
+          <m:t>[</m:t>
+        </m:r>
+        <m:sSub>
+          <m:sSubPr>
+            <m:ctrlPr>
+              <w:rPr>
+                <w:rFonts w:ascii="Cambria Math" w:hAnsi="Cambria Math" w:cs="Times New Roman"/>
+                <w:i/>
+                <w:iCs/>
+                <w:sz w:val="28"/>
+                <w:szCs w:val="28"/>
+                <w:lang w:val="en-US"/>
+              </w:rPr>
+            </m:ctrlPr>
+          </m:sSubPr>
+          <m:e>
+            <m:r>
+              <w:rPr>
+                <w:rFonts w:ascii="Cambria Math" w:hAnsi="Cambria Math" w:cs="Times New Roman"/>
+                <w:sz w:val="28"/>
+                <w:szCs w:val="28"/>
+                <w:lang w:val="en-US"/>
+              </w:rPr>
+              <m:t>x</m:t>
+            </m:r>
+          </m:e>
+          <m:sub>
+            <m:r>
+              <w:rPr>
+                <w:rFonts w:ascii="Cambria Math" w:hAnsi="Cambria Math" w:cs="Times New Roman"/>
+                <w:sz w:val="28"/>
+                <w:szCs w:val="28"/>
+              </w:rPr>
+              <m:t>1</m:t>
+            </m:r>
+          </m:sub>
+        </m:sSub>
+        <m:r>
+          <w:rPr>
+            <w:rFonts w:ascii="Cambria Math" w:hAnsi="Cambria Math" w:cs="Times New Roman"/>
+            <w:sz w:val="28"/>
+            <w:szCs w:val="28"/>
+          </w:rPr>
+          <m:t xml:space="preserve">, … , </m:t>
+        </m:r>
+        <m:sSub>
+          <m:sSubPr>
+            <m:ctrlPr>
+              <w:rPr>
+                <w:rFonts w:ascii="Cambria Math" w:hAnsi="Cambria Math" w:cs="Times New Roman"/>
+                <w:i/>
+                <w:iCs/>
+                <w:sz w:val="28"/>
+                <w:szCs w:val="28"/>
+                <w:lang w:val="en-US"/>
+              </w:rPr>
+            </m:ctrlPr>
+          </m:sSubPr>
+          <m:e>
+            <m:r>
+              <w:rPr>
+                <w:rFonts w:ascii="Cambria Math" w:hAnsi="Cambria Math" w:cs="Times New Roman"/>
+                <w:sz w:val="28"/>
+                <w:szCs w:val="28"/>
+                <w:lang w:val="en-US"/>
+              </w:rPr>
+              <m:t>x</m:t>
+            </m:r>
+          </m:e>
+          <m:sub>
+            <m:r>
+              <w:rPr>
+                <w:rFonts w:ascii="Cambria Math" w:hAnsi="Cambria Math" w:cs="Times New Roman"/>
+                <w:sz w:val="28"/>
+                <w:szCs w:val="28"/>
+                <w:lang w:val="en-US"/>
+              </w:rPr>
+              <m:t>n</m:t>
+            </m:r>
+          </m:sub>
+        </m:sSub>
+        <m:r>
+          <w:rPr>
+            <w:rFonts w:ascii="Cambria Math" w:hAnsi="Cambria Math" w:cs="Times New Roman"/>
+            <w:sz w:val="28"/>
+            <w:szCs w:val="28"/>
+          </w:rPr>
+          <m:t>]</m:t>
+        </m:r>
+      </m:oMath>
+    </w:p>
+    <w:p>
+      <w:pPr>
+        <w:spacing w:after="360"/>
+        <w:jc w:val="center"/>
+        <w:rPr>
+          <w:rFonts w:ascii="Times New Roman" w:hAnsi="Times New Roman" w:cs="Times New Roman"/>
+          <w:sz w:val="32"/>
+          <w:szCs w:val="32"/>
+        </w:rPr>
+      </w:pPr>
+      <w:r>
+        <w:rPr>
+          <w:rFonts w:ascii="Times New Roman" w:hAnsi="Times New Roman" w:cs="Times New Roman"/>
+          <w:sz w:val="32"/>
+          <w:szCs w:val="32"/>
+        </w:rPr>
+        <w:t>§</w:t>
+      </w:r>
+      <w:r>
+        <w:rPr>
+          <w:rFonts w:ascii="Times New Roman" w:hAnsi="Times New Roman" w:cs="Times New Roman"/>
+          <w:sz w:val="32"/>
+          <w:szCs w:val="32"/>
+        </w:rPr>
+        <w:t>1. Алгоритм деления полинома от одной переменной</w:t>
+      </w:r>
+    </w:p>
+    <w:p>
+      <w:pPr>
+        <w:spacing w:after="360"/>
+        <w:rPr>
+          <w:rFonts w:ascii="Times New Roman" w:hAnsi="Times New Roman" w:cs="Times New Roman"/>
+          <w:sz w:val="32"/>
+          <w:szCs w:val="32"/>
+        </w:rPr>
+      </w:pPr>
+      <w:r>
+        <w:rPr>
+          <w:rFonts w:ascii="Times New Roman" w:hAnsi="Times New Roman" w:cs="Times New Roman"/>
+          <w:sz w:val="32"/>
+          <w:szCs w:val="32"/>
+        </w:rPr>
+        <w:t>1. Введение</w:t>
+      </w:r>
+      <w:r>
+        <w:rPr>
+          <w:rFonts w:ascii="Times New Roman" w:hAnsi="Times New Roman" w:cs="Times New Roman"/>
+          <w:sz w:val="32"/>
+          <w:szCs w:val="32"/>
+          <w:lang w:val="en-US"/>
+        </w:rPr>
+        <w:t xml:space="preserve"> </w:t>
+      </w:r>
+      <w:r>
+        <w:rPr>
+          <w:rFonts w:ascii="Times New Roman" w:hAnsi="Times New Roman" w:cs="Times New Roman"/>
+          <w:sz w:val="32"/>
+          <w:szCs w:val="32"/>
+        </w:rPr>
+        <w:t>и описание алгоритма</w:t>
+      </w:r>
+    </w:p>
+    <w:p>
+      <w:pPr>
+        <w:spacing w:after="360"/>
+        <w:rPr>
+          <w:rFonts w:ascii="Times New Roman" w:hAnsi="Times New Roman" w:cs="Times New Roman"/>
+          <w:sz w:val="28"/>
+          <w:szCs w:val="28"/>
+        </w:rPr>
+      </w:pPr>
+      <w:r>
+        <w:rPr>
+          <w:rFonts w:ascii="Times New Roman" w:hAnsi="Times New Roman" w:cs="Times New Roman"/>
+          <w:sz w:val="28"/>
+          <w:szCs w:val="28"/>
+        </w:rPr>
+        <w:t>Работая с алгоритмами, мы будем использовать «псевдокод», что облегчит нам понимание формальных структур. Описание псевдокода дано в приложении (?)</w:t>
+      </w:r>
+      <w:r>
+        <w:rPr>
+          <w:rFonts w:ascii="Times New Roman" w:hAnsi="Times New Roman" w:cs="Times New Roman"/>
+          <w:sz w:val="28"/>
+          <w:szCs w:val="28"/>
+        </w:rPr>
+        <w:t>. Псевдокод похож на язык программирования Паскаль, и алгоритмы, написанные на нем, легко компьютезируются.</w:t>
+      </w:r>
+    </w:p>
+    <w:p>
+      <w:pPr>
+        <w:spacing w:after="360"/>
+        <w:rPr>
+          <w:rFonts w:ascii="Times New Roman" w:hAnsi="Times New Roman" w:cs="Times New Roman"/>
+          <w:sz w:val="28"/>
+          <w:szCs w:val="28"/>
+        </w:rPr>
+      </w:pPr>
+      <w:r>
+        <w:rPr>
+          <w:rFonts w:ascii="Times New Roman" w:hAnsi="Times New Roman" w:cs="Times New Roman"/>
+          <w:sz w:val="28"/>
+          <w:szCs w:val="28"/>
+        </w:rPr>
+        <w:t>Важнейшей частью алгоритма является понятие «старшего члена» полинома от одной переменной. Вот точное определение.</w:t>
+      </w:r>
+    </w:p>
+    <w:p>
+      <w:pPr>
+        <w:spacing w:after="360"/>
+        <w:rPr>
+          <w:rFonts w:ascii="Times New Roman" w:eastAsiaTheme="minorEastAsia" w:hAnsi="Times New Roman" w:cs="Times New Roman"/>
+          <w:i/>
+          <w:iCs/>
+          <w:sz w:val="28"/>
+          <w:szCs w:val="28"/>
+        </w:rPr>
+      </w:pPr>
+      <w:r>
+        <w:rPr>
+          <w:rFonts w:ascii="Times New Roman" w:hAnsi="Times New Roman" w:cs="Times New Roman"/>
+          <w:b/>
+          <w:bCs/>
+          <w:sz w:val="28"/>
+          <w:szCs w:val="28"/>
+          <w:u w:val="single"/>
+        </w:rPr>
+        <w:t>Определение 1.1</w:t>
+      </w:r>
+      <w:r>
+        <w:rPr>
+          <w:rFonts w:ascii="Times New Roman" w:hAnsi="Times New Roman" w:cs="Times New Roman"/>
+          <w:sz w:val="28"/>
+          <w:szCs w:val="28"/>
+        </w:rPr>
+        <w:t xml:space="preserve">: </w:t>
+      </w:r>
+      <w:r>
+        <w:rPr>
+          <w:rFonts w:ascii="Times New Roman" w:hAnsi="Times New Roman" w:cs="Times New Roman"/>
+          <w:i/>
+          <w:iCs/>
+          <w:sz w:val="28"/>
+          <w:szCs w:val="28"/>
+        </w:rPr>
+        <w:t xml:space="preserve">Пусть </w:t>
+      </w:r>
+      <m:oMath>
+        <m:r>
+          <w:rPr>
+            <w:rFonts w:ascii="Cambria Math" w:hAnsi="Cambria Math" w:cs="Times New Roman"/>
+            <w:sz w:val="28"/>
+            <w:szCs w:val="28"/>
+          </w:rPr>
+          <m:t>f∈k[x]</m:t>
+        </m:r>
+      </m:oMath>
+      <w:r>
+        <w:rPr>
+          <w:rFonts w:ascii="Times New Roman" w:eastAsiaTheme="minorEastAsia" w:hAnsi="Times New Roman" w:cs="Times New Roman"/>
+          <w:i/>
+          <w:iCs/>
+          <w:sz w:val="28"/>
+          <w:szCs w:val="28"/>
+        </w:rPr>
+        <w:t xml:space="preserve"> </w:t>
+      </w:r>
+      <w:r>
+        <w:rPr>
+          <w:rFonts w:ascii="Times New Roman" w:eastAsiaTheme="minorEastAsia" w:hAnsi="Times New Roman" w:cs="Times New Roman"/>
+          <w:i/>
+          <w:iCs/>
+          <w:sz w:val="28"/>
+          <w:szCs w:val="28"/>
+        </w:rPr>
+        <w:t>–</w:t>
+      </w:r>
+      <w:r>
+        <w:rPr>
+          <w:rFonts w:ascii="Times New Roman" w:eastAsiaTheme="minorEastAsia" w:hAnsi="Times New Roman" w:cs="Times New Roman"/>
+          <w:i/>
+          <w:iCs/>
+          <w:sz w:val="28"/>
+          <w:szCs w:val="28"/>
+        </w:rPr>
+        <w:t xml:space="preserve"> </w:t>
+      </w:r>
+      <w:r>
+        <w:rPr>
+          <w:rFonts w:ascii="Times New Roman" w:eastAsiaTheme="minorEastAsia" w:hAnsi="Times New Roman" w:cs="Times New Roman"/>
+          <w:i/>
+          <w:iCs/>
+          <w:sz w:val="28"/>
+          <w:szCs w:val="28"/>
+        </w:rPr>
+        <w:t>ненулевой полином,</w:t>
+      </w:r>
+      <w:r>
+        <w:rPr>
+          <w:rFonts w:ascii="Times New Roman" w:eastAsiaTheme="minorEastAsia" w:hAnsi="Times New Roman" w:cs="Times New Roman"/>
+          <w:i/>
+          <w:iCs/>
+          <w:sz w:val="28"/>
+          <w:szCs w:val="28"/>
+        </w:rPr>
+        <w:br/>
+      </w:r>
+      <m:oMathPara>
+        <m:oMath>
+          <m:r>
+            <w:rPr>
+              <w:rFonts w:ascii="Cambria Math" w:eastAsiaTheme="minorEastAsia" w:hAnsi="Cambria Math" w:cs="Times New Roman"/>
+              <w:sz w:val="28"/>
+              <w:szCs w:val="28"/>
+            </w:rPr>
+            <m:t>f=</m:t>
+          </m:r>
+          <m:sSub>
+            <m:sSubPr>
+              <m:ctrlPr>
+                <w:rPr>
+                  <w:rFonts w:ascii="Cambria Math" w:eastAsiaTheme="minorEastAsia" w:hAnsi="Cambria Math" w:cs="Times New Roman"/>
+                  <w:i/>
+                  <w:iCs/>
+                  <w:sz w:val="28"/>
+                  <w:szCs w:val="28"/>
+                </w:rPr>
+              </m:ctrlPr>
+            </m:sSubPr>
+            <m:e>
+              <m:r>
+                <w:rPr>
+                  <w:rFonts w:ascii="Cambria Math" w:eastAsiaTheme="minorEastAsia" w:hAnsi="Cambria Math" w:cs="Times New Roman"/>
+                  <w:sz w:val="28"/>
+                  <w:szCs w:val="28"/>
+                </w:rPr>
+                <m:t>a</m:t>
+              </m:r>
+            </m:e>
+            <m:sub>
+              <m:r>
+                <w:rPr>
+                  <w:rFonts w:ascii="Cambria Math" w:eastAsiaTheme="minorEastAsia" w:hAnsi="Cambria Math" w:cs="Times New Roman"/>
+                  <w:sz w:val="28"/>
+                  <w:szCs w:val="28"/>
+                </w:rPr>
+                <m:t>0</m:t>
+              </m:r>
+            </m:sub>
+          </m:sSub>
+          <m:sSup>
+            <m:sSupPr>
+              <m:ctrlPr>
+                <w:rPr>
+                  <w:rFonts w:ascii="Cambria Math" w:eastAsiaTheme="minorEastAsia" w:hAnsi="Cambria Math" w:cs="Times New Roman"/>
+                  <w:i/>
+                  <w:iCs/>
+                  <w:sz w:val="28"/>
+                  <w:szCs w:val="28"/>
+                </w:rPr>
+              </m:ctrlPr>
+            </m:sSupPr>
+            <m:e>
+              <m:r>
+                <w:rPr>
+                  <w:rFonts w:ascii="Cambria Math" w:eastAsiaTheme="minorEastAsia" w:hAnsi="Cambria Math" w:cs="Times New Roman"/>
+                  <w:sz w:val="28"/>
+                  <w:szCs w:val="28"/>
+                </w:rPr>
+                <m:t>x</m:t>
+              </m:r>
+            </m:e>
+            <m:sup>
+              <m:r>
+                <w:rPr>
+                  <w:rFonts w:ascii="Cambria Math" w:eastAsiaTheme="minorEastAsia" w:hAnsi="Cambria Math" w:cs="Times New Roman"/>
+                  <w:sz w:val="28"/>
+                  <w:szCs w:val="28"/>
+                </w:rPr>
+                <m:t>m</m:t>
+              </m:r>
+            </m:sup>
+          </m:sSup>
+          <m:r>
+            <w:rPr>
+              <w:rFonts w:ascii="Cambria Math" w:eastAsiaTheme="minorEastAsia" w:hAnsi="Cambria Math" w:cs="Times New Roman"/>
+              <w:sz w:val="28"/>
+              <w:szCs w:val="28"/>
+            </w:rPr>
+            <m:t>+</m:t>
+          </m:r>
+          <m:sSub>
+            <m:sSubPr>
+              <m:ctrlPr>
+                <w:rPr>
+                  <w:rFonts w:ascii="Cambria Math" w:eastAsiaTheme="minorEastAsia" w:hAnsi="Cambria Math" w:cs="Times New Roman"/>
+                  <w:i/>
+                  <w:iCs/>
+                  <w:sz w:val="28"/>
+                  <w:szCs w:val="28"/>
+                </w:rPr>
+              </m:ctrlPr>
+            </m:sSubPr>
+            <m:e>
+              <m:r>
+                <w:rPr>
+                  <w:rFonts w:ascii="Cambria Math" w:eastAsiaTheme="minorEastAsia" w:hAnsi="Cambria Math" w:cs="Times New Roman"/>
+                  <w:sz w:val="28"/>
+                  <w:szCs w:val="28"/>
+                </w:rPr>
+                <m:t>a</m:t>
+              </m:r>
+            </m:e>
+            <m:sub>
+              <m:r>
+                <w:rPr>
+                  <w:rFonts w:ascii="Cambria Math" w:eastAsiaTheme="minorEastAsia" w:hAnsi="Cambria Math" w:cs="Times New Roman"/>
+                  <w:sz w:val="28"/>
+                  <w:szCs w:val="28"/>
+                </w:rPr>
+                <m:t>1</m:t>
+              </m:r>
+            </m:sub>
+          </m:sSub>
+          <m:sSup>
+            <m:sSupPr>
+              <m:ctrlPr>
+                <w:rPr>
+                  <w:rFonts w:ascii="Cambria Math" w:eastAsiaTheme="minorEastAsia" w:hAnsi="Cambria Math" w:cs="Times New Roman"/>
+                  <w:i/>
+                  <w:iCs/>
+                  <w:sz w:val="28"/>
+                  <w:szCs w:val="28"/>
+                </w:rPr>
+              </m:ctrlPr>
+            </m:sSupPr>
+            <m:e>
+              <m:r>
+                <w:rPr>
+                  <w:rFonts w:ascii="Cambria Math" w:eastAsiaTheme="minorEastAsia" w:hAnsi="Cambria Math" w:cs="Times New Roman"/>
+                  <w:sz w:val="28"/>
+                  <w:szCs w:val="28"/>
+                </w:rPr>
+                <m:t>x</m:t>
+              </m:r>
+            </m:e>
+            <m:sup>
+              <m:r>
+                <w:rPr>
+                  <w:rFonts w:ascii="Cambria Math" w:eastAsiaTheme="minorEastAsia" w:hAnsi="Cambria Math" w:cs="Times New Roman"/>
+                  <w:sz w:val="28"/>
+                  <w:szCs w:val="28"/>
+                </w:rPr>
+                <m:t>m</m:t>
+              </m:r>
+              <m:r>
+                <w:rPr>
+                  <w:rFonts w:ascii="Cambria Math" w:eastAsiaTheme="minorEastAsia" w:hAnsi="Cambria Math" w:cs="Times New Roman"/>
+                  <w:sz w:val="28"/>
+                  <w:szCs w:val="28"/>
+                </w:rPr>
+                <m:t>-1</m:t>
+              </m:r>
+            </m:sup>
+          </m:sSup>
+          <m:r>
+            <w:rPr>
+              <w:rFonts w:ascii="Cambria Math" w:eastAsiaTheme="minorEastAsia" w:hAnsi="Cambria Math" w:cs="Times New Roman"/>
+              <w:sz w:val="28"/>
+              <w:szCs w:val="28"/>
+            </w:rPr>
+            <m:t>+…+</m:t>
+          </m:r>
+          <m:sSub>
+            <m:sSubPr>
+              <m:ctrlPr>
+                <w:rPr>
+                  <w:rFonts w:ascii="Cambria Math" w:eastAsiaTheme="minorEastAsia" w:hAnsi="Cambria Math" w:cs="Times New Roman"/>
+                  <w:i/>
+                  <w:iCs/>
+                  <w:sz w:val="28"/>
+                  <w:szCs w:val="28"/>
+                </w:rPr>
+              </m:ctrlPr>
+            </m:sSubPr>
+            <m:e>
+              <m:r>
+                <w:rPr>
+                  <w:rFonts w:ascii="Cambria Math" w:eastAsiaTheme="minorEastAsia" w:hAnsi="Cambria Math" w:cs="Times New Roman"/>
+                  <w:sz w:val="28"/>
+                  <w:szCs w:val="28"/>
+                </w:rPr>
+                <m:t>a</m:t>
+              </m:r>
+            </m:e>
+            <m:sub>
+              <m:r>
+                <w:rPr>
+                  <w:rFonts w:ascii="Cambria Math" w:eastAsiaTheme="minorEastAsia" w:hAnsi="Cambria Math" w:cs="Times New Roman"/>
+                  <w:sz w:val="28"/>
+                  <w:szCs w:val="28"/>
+                </w:rPr>
+                <m:t>m</m:t>
+              </m:r>
+            </m:sub>
+          </m:sSub>
+          <m:r>
+            <w:rPr>
+              <w:rFonts w:ascii="Cambria Math" w:eastAsiaTheme="minorEastAsia" w:hAnsi="Cambria Math" w:cs="Times New Roman"/>
+              <w:sz w:val="28"/>
+              <w:szCs w:val="28"/>
+            </w:rPr>
+            <m:t>,</m:t>
+          </m:r>
+          <m:r>
+            <w:rPr>
+              <w:rFonts w:ascii="Times New Roman" w:eastAsiaTheme="minorEastAsia" w:hAnsi="Times New Roman" w:cs="Times New Roman"/>
+              <w:i/>
+              <w:iCs/>
+              <w:sz w:val="28"/>
+              <w:szCs w:val="28"/>
+            </w:rPr>
+            <w:br/>
+          </m:r>
+        </m:oMath>
+      </m:oMathPara>
+      <w:r>
+        <w:rPr>
+          <w:rFonts w:ascii="Times New Roman" w:eastAsiaTheme="minorEastAsia" w:hAnsi="Times New Roman" w:cs="Times New Roman"/>
+          <w:i/>
+          <w:iCs/>
+          <w:sz w:val="28"/>
+          <w:szCs w:val="28"/>
+        </w:rPr>
+        <w:t xml:space="preserve">где </w:t>
+      </w:r>
+      <m:oMath>
+        <m:sSub>
+          <m:sSubPr>
+            <m:ctrlPr>
+              <w:rPr>
+                <w:rFonts w:ascii="Cambria Math" w:eastAsiaTheme="minorEastAsia" w:hAnsi="Cambria Math" w:cs="Times New Roman"/>
+                <w:i/>
+                <w:iCs/>
+                <w:sz w:val="28"/>
+                <w:szCs w:val="28"/>
+              </w:rPr>
+            </m:ctrlPr>
+          </m:sSubPr>
+          <m:e>
+            <m:r>
+              <w:rPr>
+                <w:rFonts w:ascii="Cambria Math" w:eastAsiaTheme="minorEastAsia" w:hAnsi="Cambria Math" w:cs="Times New Roman"/>
+                <w:sz w:val="28"/>
+                <w:szCs w:val="28"/>
+              </w:rPr>
+              <m:t>a</m:t>
+            </m:r>
+          </m:e>
+          <m:sub>
+            <m:r>
+              <w:rPr>
+                <w:rFonts w:ascii="Cambria Math" w:eastAsiaTheme="minorEastAsia" w:hAnsi="Cambria Math" w:cs="Times New Roman"/>
+                <w:sz w:val="28"/>
+                <w:szCs w:val="28"/>
+                <w:lang w:val="en-US"/>
+              </w:rPr>
+              <m:t>i</m:t>
+            </m:r>
+          </m:sub>
+        </m:sSub>
+        <m:r>
+          <w:rPr>
+            <w:rFonts w:ascii="Cambria Math" w:eastAsiaTheme="minorEastAsia" w:hAnsi="Cambria Math" w:cs="Times New Roman"/>
+            <w:sz w:val="28"/>
+            <w:szCs w:val="28"/>
+          </w:rPr>
+          <m:t>∈k</m:t>
+        </m:r>
+      </m:oMath>
+      <w:r>
+        <w:rPr>
+          <w:rFonts w:ascii="Times New Roman" w:eastAsiaTheme="minorEastAsia" w:hAnsi="Times New Roman" w:cs="Times New Roman"/>
+          <w:i/>
+          <w:iCs/>
+          <w:sz w:val="28"/>
+          <w:szCs w:val="28"/>
+        </w:rPr>
+        <w:t xml:space="preserve"> </w:t>
+      </w:r>
+      <w:r>
+        <w:rPr>
+          <w:rFonts w:ascii="Times New Roman" w:eastAsiaTheme="minorEastAsia" w:hAnsi="Times New Roman" w:cs="Times New Roman"/>
+          <w:i/>
+          <w:iCs/>
+          <w:sz w:val="28"/>
+          <w:szCs w:val="28"/>
+        </w:rPr>
+        <w:t xml:space="preserve">и </w:t>
+      </w:r>
+      <m:oMath>
+        <m:sSub>
+          <m:sSubPr>
+            <m:ctrlPr>
+              <w:rPr>
+                <w:rFonts w:ascii="Cambria Math" w:eastAsiaTheme="minorEastAsia" w:hAnsi="Cambria Math" w:cs="Times New Roman"/>
+                <w:i/>
+                <w:iCs/>
+                <w:sz w:val="28"/>
+                <w:szCs w:val="28"/>
+              </w:rPr>
+            </m:ctrlPr>
+          </m:sSubPr>
+          <m:e>
+            <m:r>
+              <w:rPr>
+                <w:rFonts w:ascii="Cambria Math" w:eastAsiaTheme="minorEastAsia" w:hAnsi="Cambria Math" w:cs="Times New Roman"/>
+                <w:sz w:val="28"/>
+                <w:szCs w:val="28"/>
+              </w:rPr>
+              <m:t>a</m:t>
+            </m:r>
+          </m:e>
+          <m:sub>
+            <m:r>
+              <w:rPr>
+                <w:rFonts w:ascii="Cambria Math" w:eastAsiaTheme="minorEastAsia" w:hAnsi="Cambria Math" w:cs="Times New Roman"/>
+                <w:sz w:val="28"/>
+                <w:szCs w:val="28"/>
+              </w:rPr>
+              <m:t>0</m:t>
+            </m:r>
+          </m:sub>
+        </m:sSub>
+        <m:r>
+          <w:rPr>
+            <w:rFonts w:ascii="Cambria Math" w:eastAsiaTheme="minorEastAsia" w:hAnsi="Cambria Math" w:cs="Times New Roman"/>
+            <w:sz w:val="28"/>
+            <w:szCs w:val="28"/>
+          </w:rPr>
+          <m:t>≠0</m:t>
+        </m:r>
+      </m:oMath>
+      <w:r>
+        <w:rPr>
+          <w:rFonts w:ascii="Times New Roman" w:eastAsiaTheme="minorEastAsia" w:hAnsi="Times New Roman" w:cs="Times New Roman"/>
+          <w:i/>
+          <w:iCs/>
+          <w:sz w:val="28"/>
+          <w:szCs w:val="28"/>
+        </w:rPr>
+        <w:t xml:space="preserve"> (т.е. </w:t>
+      </w:r>
+      <m:oMath>
+        <m:func>
+          <m:funcPr>
+            <m:ctrlPr>
+              <w:rPr>
+                <w:rFonts w:ascii="Cambria Math" w:eastAsiaTheme="minorEastAsia" w:hAnsi="Cambria Math" w:cs="Times New Roman"/>
+                <w:iCs/>
+                <w:sz w:val="28"/>
+                <w:szCs w:val="28"/>
+              </w:rPr>
+            </m:ctrlPr>
+          </m:funcPr>
+          <m:fName>
+            <m:r>
+              <m:rPr>
+                <m:sty m:val="p"/>
+              </m:rPr>
+              <w:rPr>
+                <w:rFonts w:ascii="Cambria Math" w:eastAsiaTheme="minorEastAsia" w:hAnsi="Cambria Math" w:cs="Times New Roman"/>
+                <w:sz w:val="28"/>
+                <w:szCs w:val="28"/>
+              </w:rPr>
+              <m:t>deg</m:t>
+            </m:r>
+          </m:fName>
+          <m:e>
+            <m:d>
+              <m:dPr>
+                <m:ctrlPr>
+                  <w:rPr>
+                    <w:rFonts w:ascii="Cambria Math" w:eastAsiaTheme="minorEastAsia" w:hAnsi="Cambria Math" w:cs="Times New Roman"/>
+                    <w:i/>
+                    <w:iCs/>
+                    <w:sz w:val="28"/>
+                    <w:szCs w:val="28"/>
+                  </w:rPr>
+                </m:ctrlPr>
+              </m:dPr>
+              <m:e>
+                <m:r>
+                  <w:rPr>
+                    <w:rFonts w:ascii="Cambria Math" w:eastAsiaTheme="minorEastAsia" w:hAnsi="Cambria Math" w:cs="Times New Roman"/>
+                    <w:sz w:val="28"/>
+                    <w:szCs w:val="28"/>
+                  </w:rPr>
+                  <m:t>f</m:t>
+                </m:r>
+              </m:e>
+            </m:d>
+          </m:e>
+        </m:func>
+        <m:r>
+          <w:rPr>
+            <w:rFonts w:ascii="Cambria Math" w:eastAsiaTheme="minorEastAsia" w:hAnsi="Cambria Math" w:cs="Times New Roman"/>
+            <w:sz w:val="28"/>
+            <w:szCs w:val="28"/>
+          </w:rPr>
+          <m:t>=m</m:t>
+        </m:r>
+      </m:oMath>
+      <w:r>
+        <w:rPr>
+          <w:rFonts w:ascii="Times New Roman" w:eastAsiaTheme="minorEastAsia" w:hAnsi="Times New Roman" w:cs="Times New Roman"/>
+          <w:i/>
+          <w:iCs/>
+          <w:sz w:val="28"/>
+          <w:szCs w:val="28"/>
+        </w:rPr>
+        <w:t>)</w:t>
+      </w:r>
+      <w:r>
+        <w:rPr>
+          <w:rFonts w:ascii="Times New Roman" w:eastAsiaTheme="minorEastAsia" w:hAnsi="Times New Roman" w:cs="Times New Roman"/>
+          <w:i/>
+          <w:iCs/>
+          <w:sz w:val="28"/>
+          <w:szCs w:val="28"/>
+        </w:rPr>
+        <w:t xml:space="preserve">. </w:t>
+      </w:r>
+      <w:r>
+        <w:rPr>
+          <w:rFonts w:ascii="Times New Roman" w:eastAsiaTheme="minorEastAsia" w:hAnsi="Times New Roman" w:cs="Times New Roman"/>
+          <w:i/>
+          <w:iCs/>
+          <w:sz w:val="28"/>
+          <w:szCs w:val="28"/>
+        </w:rPr>
+        <w:t xml:space="preserve">Тогда </w:t>
+      </w:r>
+      <m:oMath>
+        <m:sSub>
+          <m:sSubPr>
+            <m:ctrlPr>
+              <w:rPr>
+                <w:rFonts w:ascii="Cambria Math" w:eastAsiaTheme="minorEastAsia" w:hAnsi="Cambria Math" w:cs="Times New Roman"/>
+                <w:i/>
+                <w:iCs/>
+                <w:sz w:val="28"/>
+                <w:szCs w:val="28"/>
+              </w:rPr>
+            </m:ctrlPr>
+          </m:sSubPr>
+          <m:e>
+            <m:r>
+              <w:rPr>
+                <w:rFonts w:ascii="Cambria Math" w:eastAsiaTheme="minorEastAsia" w:hAnsi="Cambria Math" w:cs="Times New Roman"/>
+                <w:sz w:val="28"/>
+                <w:szCs w:val="28"/>
+              </w:rPr>
+              <m:t>a</m:t>
+            </m:r>
+          </m:e>
+          <m:sub>
+            <m:r>
+              <w:rPr>
+                <w:rFonts w:ascii="Cambria Math" w:eastAsiaTheme="minorEastAsia" w:hAnsi="Cambria Math" w:cs="Times New Roman"/>
+                <w:sz w:val="28"/>
+                <w:szCs w:val="28"/>
+              </w:rPr>
+              <m:t>0</m:t>
+            </m:r>
+          </m:sub>
+        </m:sSub>
+        <m:sSup>
+          <m:sSupPr>
+            <m:ctrlPr>
+              <w:rPr>
+                <w:rFonts w:ascii="Cambria Math" w:eastAsiaTheme="minorEastAsia" w:hAnsi="Cambria Math" w:cs="Times New Roman"/>
+                <w:i/>
+                <w:iCs/>
+                <w:sz w:val="28"/>
+                <w:szCs w:val="28"/>
+              </w:rPr>
+            </m:ctrlPr>
+          </m:sSupPr>
+          <m:e>
+            <m:r>
+              <w:rPr>
+                <w:rFonts w:ascii="Cambria Math" w:eastAsiaTheme="minorEastAsia" w:hAnsi="Cambria Math" w:cs="Times New Roman"/>
+                <w:sz w:val="28"/>
+                <w:szCs w:val="28"/>
+              </w:rPr>
+              <m:t>x</m:t>
+            </m:r>
+          </m:e>
+          <m:sup>
+            <m:r>
+              <w:rPr>
+                <w:rFonts w:ascii="Cambria Math" w:eastAsiaTheme="minorEastAsia" w:hAnsi="Cambria Math" w:cs="Times New Roman"/>
+                <w:sz w:val="28"/>
+                <w:szCs w:val="28"/>
+              </w:rPr>
+              <m:t>m</m:t>
+            </m:r>
+          </m:sup>
+        </m:sSup>
+      </m:oMath>
+      <w:r>
+        <w:rPr>
+          <w:rFonts w:ascii="Times New Roman" w:eastAsiaTheme="minorEastAsia" w:hAnsi="Times New Roman" w:cs="Times New Roman"/>
+          <w:i/>
+          <w:iCs/>
+          <w:sz w:val="28"/>
+          <w:szCs w:val="28"/>
+        </w:rPr>
+        <w:t xml:space="preserve"> называется старшим членом полинома </w:t>
+      </w:r>
+      <w:r>
+        <w:rPr>
+          <w:rFonts w:ascii="Times New Roman" w:eastAsiaTheme="minorEastAsia" w:hAnsi="Times New Roman" w:cs="Times New Roman"/>
+          <w:i/>
+          <w:iCs/>
+          <w:sz w:val="28"/>
+          <w:szCs w:val="28"/>
+          <w:lang w:val="en-US"/>
+        </w:rPr>
+        <w:t>f</w:t>
+      </w:r>
+      <w:r>
+        <w:rPr>
+          <w:rFonts w:ascii="Times New Roman" w:eastAsiaTheme="minorEastAsia" w:hAnsi="Times New Roman" w:cs="Times New Roman"/>
+          <w:i/>
+          <w:iCs/>
+          <w:sz w:val="28"/>
+          <w:szCs w:val="28"/>
+        </w:rPr>
+        <w:t xml:space="preserve"> </w:t>
+      </w:r>
+      <w:r>
+        <w:rPr>
+          <w:rFonts w:ascii="Times New Roman" w:eastAsiaTheme="minorEastAsia" w:hAnsi="Times New Roman" w:cs="Times New Roman"/>
+          <w:i/>
+          <w:iCs/>
+          <w:sz w:val="28"/>
+          <w:szCs w:val="28"/>
+        </w:rPr>
+        <w:t xml:space="preserve">и обозначается </w:t>
+      </w:r>
+      <m:oMath>
+        <m:r>
+          <w:rPr>
+            <w:rFonts w:ascii="Cambria Math" w:eastAsiaTheme="minorEastAsia" w:hAnsi="Cambria Math" w:cs="Times New Roman"/>
+            <w:sz w:val="28"/>
+            <w:szCs w:val="28"/>
+          </w:rPr>
+          <m:t>LT</m:t>
+        </m:r>
+        <m:d>
+          <m:dPr>
+            <m:ctrlPr>
+              <w:rPr>
+                <w:rFonts w:ascii="Cambria Math" w:eastAsiaTheme="minorEastAsia" w:hAnsi="Cambria Math" w:cs="Times New Roman"/>
+                <w:i/>
+                <w:iCs/>
+                <w:sz w:val="28"/>
+                <w:szCs w:val="28"/>
+              </w:rPr>
+            </m:ctrlPr>
+          </m:dPr>
+          <m:e>
+            <m:r>
+              <w:rPr>
+                <w:rFonts w:ascii="Cambria Math" w:eastAsiaTheme="minorEastAsia" w:hAnsi="Cambria Math" w:cs="Times New Roman"/>
+                <w:sz w:val="28"/>
+                <w:szCs w:val="28"/>
+              </w:rPr>
+              <m:t>f</m:t>
+            </m:r>
+          </m:e>
+        </m:d>
+        <m:r>
+          <w:rPr>
+            <w:rFonts w:ascii="Cambria Math" w:eastAsiaTheme="minorEastAsia" w:hAnsi="Cambria Math" w:cs="Times New Roman"/>
+            <w:sz w:val="28"/>
+            <w:szCs w:val="28"/>
+          </w:rPr>
+          <m:t>=</m:t>
+        </m:r>
+        <m:sSub>
+          <m:sSubPr>
+            <m:ctrlPr>
+              <w:rPr>
+                <w:rFonts w:ascii="Cambria Math" w:eastAsiaTheme="minorEastAsia" w:hAnsi="Cambria Math" w:cs="Times New Roman"/>
+                <w:i/>
+                <w:iCs/>
+                <w:sz w:val="28"/>
+                <w:szCs w:val="28"/>
+              </w:rPr>
+            </m:ctrlPr>
+          </m:sSubPr>
+          <m:e>
+            <m:r>
+              <w:rPr>
+                <w:rFonts w:ascii="Cambria Math" w:eastAsiaTheme="minorEastAsia" w:hAnsi="Cambria Math" w:cs="Times New Roman"/>
+                <w:sz w:val="28"/>
+                <w:szCs w:val="28"/>
+              </w:rPr>
+              <m:t>a</m:t>
+            </m:r>
+          </m:e>
+          <m:sub>
+            <m:r>
+              <w:rPr>
+                <w:rFonts w:ascii="Cambria Math" w:eastAsiaTheme="minorEastAsia" w:hAnsi="Cambria Math" w:cs="Times New Roman"/>
+                <w:sz w:val="28"/>
+                <w:szCs w:val="28"/>
+              </w:rPr>
+              <m:t>0</m:t>
+            </m:r>
+          </m:sub>
+        </m:sSub>
+        <m:sSup>
+          <m:sSupPr>
+            <m:ctrlPr>
+              <w:rPr>
+                <w:rFonts w:ascii="Cambria Math" w:eastAsiaTheme="minorEastAsia" w:hAnsi="Cambria Math" w:cs="Times New Roman"/>
+                <w:i/>
+                <w:iCs/>
+                <w:sz w:val="28"/>
+                <w:szCs w:val="28"/>
+              </w:rPr>
+            </m:ctrlPr>
+          </m:sSupPr>
+          <m:e>
+            <m:r>
+              <w:rPr>
+                <w:rFonts w:ascii="Cambria Math" w:eastAsiaTheme="minorEastAsia" w:hAnsi="Cambria Math" w:cs="Times New Roman"/>
+                <w:sz w:val="28"/>
+                <w:szCs w:val="28"/>
+              </w:rPr>
+              <m:t>x</m:t>
+            </m:r>
+          </m:e>
+          <m:sup>
+            <m:r>
+              <w:rPr>
+                <w:rFonts w:ascii="Cambria Math" w:eastAsiaTheme="minorEastAsia" w:hAnsi="Cambria Math" w:cs="Times New Roman"/>
+                <w:sz w:val="28"/>
+                <w:szCs w:val="28"/>
+              </w:rPr>
+              <m:t>m</m:t>
+            </m:r>
+          </m:sup>
+        </m:sSup>
+      </m:oMath>
+      <w:r>
+        <w:rPr>
+          <w:rFonts w:ascii="Times New Roman" w:eastAsiaTheme="minorEastAsia" w:hAnsi="Times New Roman" w:cs="Times New Roman"/>
+          <w:i/>
+          <w:iCs/>
+          <w:sz w:val="28"/>
+          <w:szCs w:val="28"/>
+        </w:rPr>
+        <w:t>.</w:t>
+      </w:r>
+    </w:p>
+    <w:p>
+      <w:pPr>
+        <w:spacing w:after="360"/>
+        <w:rPr>
+          <w:rFonts w:ascii="Times New Roman" w:eastAsiaTheme="minorEastAsia" w:hAnsi="Times New Roman" w:cs="Times New Roman"/>
+          <w:sz w:val="28"/>
+          <w:szCs w:val="28"/>
+        </w:rPr>
+      </w:pPr>
+      <w:r>
+        <w:rPr>
+          <w:rFonts w:ascii="Times New Roman" w:eastAsiaTheme="minorEastAsia" w:hAnsi="Times New Roman" w:cs="Times New Roman"/>
+          <w:sz w:val="28"/>
+          <w:szCs w:val="28"/>
+        </w:rPr>
+        <w:t>Теперь мы можем дать описание алгоритма деления.</w:t>
+      </w:r>
+    </w:p>
+    <w:p>
+      <w:pPr>
+        <w:spacing w:after="360"/>
+        <w:rPr>
+          <w:rFonts w:ascii="Times New Roman" w:eastAsiaTheme="minorEastAsia" w:hAnsi="Times New Roman" w:cs="Times New Roman"/>
+          <w:i/>
+          <w:iCs/>
+          <w:sz w:val="28"/>
+          <w:szCs w:val="28"/>
+        </w:rPr>
+      </w:pPr>
+      <w:r>
+        <w:rPr>
+          <w:rFonts w:ascii="Times New Roman" w:eastAsiaTheme="minorEastAsia" w:hAnsi="Times New Roman" w:cs="Times New Roman"/>
+          <w:b/>
+          <w:bCs/>
+          <w:sz w:val="28"/>
+          <w:szCs w:val="28"/>
+          <w:u w:val="single"/>
+        </w:rPr>
+        <w:t>Предложение 1.1</w:t>
+      </w:r>
+      <w:r>
+        <w:rPr>
+          <w:rFonts w:ascii="Times New Roman" w:eastAsiaTheme="minorEastAsia" w:hAnsi="Times New Roman" w:cs="Times New Roman"/>
+          <w:sz w:val="28"/>
+          <w:szCs w:val="28"/>
+        </w:rPr>
+        <w:t xml:space="preserve">: (алгоритм деления). </w:t>
+      </w:r>
+      <w:r>
+        <w:rPr>
+          <w:rFonts w:ascii="Times New Roman" w:eastAsiaTheme="minorEastAsia" w:hAnsi="Times New Roman" w:cs="Times New Roman"/>
+          <w:i/>
+          <w:iCs/>
+          <w:sz w:val="28"/>
+          <w:szCs w:val="28"/>
+        </w:rPr>
+        <w:t xml:space="preserve">Пусть </w:t>
+      </w:r>
+      <m:oMath>
+        <m:r>
+          <w:rPr>
+            <w:rFonts w:ascii="Cambria Math" w:eastAsiaTheme="minorEastAsia" w:hAnsi="Cambria Math" w:cs="Times New Roman"/>
+            <w:sz w:val="28"/>
+            <w:szCs w:val="28"/>
+            <w:lang w:val="en-US"/>
+          </w:rPr>
+          <m:t>g</m:t>
+        </m:r>
+        <m:r>
+          <w:rPr>
+            <w:rFonts w:ascii="Cambria Math" w:hAnsi="Cambria Math" w:cs="Times New Roman"/>
+            <w:sz w:val="28"/>
+            <w:szCs w:val="28"/>
+          </w:rPr>
+          <m:t>∈k[x]</m:t>
+        </m:r>
+      </m:oMath>
+      <w:r>
+        <w:rPr>
+          <w:rFonts w:ascii="Times New Roman" w:eastAsiaTheme="minorEastAsia" w:hAnsi="Times New Roman" w:cs="Times New Roman"/>
+          <w:i/>
+          <w:iCs/>
+          <w:sz w:val="28"/>
+          <w:szCs w:val="28"/>
+        </w:rPr>
+        <w:t xml:space="preserve"> </w:t>
+      </w:r>
+      <w:r>
+        <w:rPr>
+          <w:rFonts w:ascii="Times New Roman" w:eastAsiaTheme="minorEastAsia" w:hAnsi="Times New Roman" w:cs="Times New Roman"/>
+          <w:i/>
+          <w:iCs/>
+          <w:sz w:val="28"/>
+          <w:szCs w:val="28"/>
+        </w:rPr>
+        <w:t>–</w:t>
+      </w:r>
+      <w:r>
+        <w:rPr>
+          <w:rFonts w:ascii="Times New Roman" w:eastAsiaTheme="minorEastAsia" w:hAnsi="Times New Roman" w:cs="Times New Roman"/>
+          <w:i/>
+          <w:iCs/>
+          <w:sz w:val="28"/>
+          <w:szCs w:val="28"/>
+        </w:rPr>
+        <w:t xml:space="preserve"> </w:t>
+      </w:r>
+      <w:r>
+        <w:rPr>
+          <w:rFonts w:ascii="Times New Roman" w:eastAsiaTheme="minorEastAsia" w:hAnsi="Times New Roman" w:cs="Times New Roman"/>
+          <w:i/>
+          <w:iCs/>
+          <w:sz w:val="28"/>
+          <w:szCs w:val="28"/>
+        </w:rPr>
+        <w:t>ненулевой полином</w:t>
+      </w:r>
+      <w:r>
+        <w:rPr>
+          <w:rFonts w:ascii="Times New Roman" w:eastAsiaTheme="minorEastAsia" w:hAnsi="Times New Roman" w:cs="Times New Roman"/>
+          <w:i/>
+          <w:iCs/>
+          <w:sz w:val="28"/>
+          <w:szCs w:val="28"/>
+        </w:rPr>
+        <w:t xml:space="preserve">. </w:t>
+      </w:r>
+      <w:r>
+        <w:rPr>
+          <w:rFonts w:ascii="Times New Roman" w:eastAsiaTheme="minorEastAsia" w:hAnsi="Times New Roman" w:cs="Times New Roman"/>
+          <w:i/>
+          <w:iCs/>
+          <w:sz w:val="28"/>
+          <w:szCs w:val="28"/>
+        </w:rPr>
+        <w:t xml:space="preserve">Тогда любой полином </w:t>
+      </w:r>
+      <w:r>
+        <w:rPr>
+          <w:rFonts w:ascii="Times New Roman" w:eastAsiaTheme="minorEastAsia" w:hAnsi="Times New Roman" w:cs="Times New Roman"/>
+          <w:i/>
+          <w:iCs/>
+          <w:sz w:val="28"/>
+          <w:szCs w:val="28"/>
+        </w:rPr>
+        <w:t xml:space="preserve"> </w:t>
+      </w:r>
+      <m:oMath>
+        <m:r>
+          <w:rPr>
+            <w:rFonts w:ascii="Cambria Math" w:hAnsi="Cambria Math" w:cs="Times New Roman"/>
+            <w:sz w:val="28"/>
+            <w:szCs w:val="28"/>
+          </w:rPr>
+          <m:t>f∈k[x]</m:t>
+        </m:r>
+      </m:oMath>
+      <w:r>
+        <w:rPr>
+          <w:rFonts w:ascii="Times New Roman" w:eastAsiaTheme="minorEastAsia" w:hAnsi="Times New Roman" w:cs="Times New Roman"/>
+          <w:i/>
+          <w:iCs/>
+          <w:sz w:val="28"/>
+          <w:szCs w:val="28"/>
+        </w:rPr>
+        <w:t xml:space="preserve"> может быть записан в виде </w:t>
+      </w:r>
+      <w:r>
+        <w:rPr>
+          <w:rFonts w:ascii="Times New Roman" w:eastAsiaTheme="minorEastAsia" w:hAnsi="Times New Roman" w:cs="Times New Roman"/>
+          <w:i/>
+          <w:iCs/>
+          <w:sz w:val="28"/>
+          <w:szCs w:val="28"/>
+        </w:rPr>
+        <w:br/>
+      </w:r>
+      <m:oMathPara>
+        <m:oMath>
+          <m:r>
+            <w:rPr>
+              <w:rFonts w:ascii="Cambria Math" w:eastAsiaTheme="minorEastAsia" w:hAnsi="Cambria Math" w:cs="Times New Roman"/>
+              <w:sz w:val="28"/>
+              <w:szCs w:val="28"/>
+            </w:rPr>
+            <m:t>f=qg+r,</m:t>
+          </m:r>
+          <m:r>
+            <w:rPr>
+              <w:rFonts w:ascii="Times New Roman" w:eastAsiaTheme="minorEastAsia" w:hAnsi="Times New Roman" w:cs="Times New Roman"/>
+              <w:i/>
+              <w:iCs/>
+              <w:sz w:val="28"/>
+              <w:szCs w:val="28"/>
+            </w:rPr>
+            <w:br/>
+          </m:r>
+        </m:oMath>
+      </m:oMathPara>
+      <w:r>
+        <w:rPr>
+          <w:rFonts w:ascii="Times New Roman" w:eastAsiaTheme="minorEastAsia" w:hAnsi="Times New Roman" w:cs="Times New Roman"/>
+          <w:i/>
+          <w:iCs/>
+          <w:sz w:val="28"/>
+          <w:szCs w:val="28"/>
+        </w:rPr>
+        <w:t xml:space="preserve">где </w:t>
+      </w:r>
+      <m:oMath>
+        <m:r>
+          <w:rPr>
+            <w:rFonts w:ascii="Cambria Math" w:eastAsiaTheme="minorEastAsia" w:hAnsi="Cambria Math" w:cs="Times New Roman"/>
+            <w:sz w:val="28"/>
+            <w:szCs w:val="28"/>
+            <w:lang w:val="en-US"/>
+          </w:rPr>
+          <m:t>q</m:t>
+        </m:r>
+        <m:r>
+          <w:rPr>
+            <w:rFonts w:ascii="Cambria Math" w:eastAsiaTheme="minorEastAsia" w:hAnsi="Cambria Math" w:cs="Times New Roman"/>
+            <w:sz w:val="28"/>
+            <w:szCs w:val="28"/>
+          </w:rPr>
+          <m:t>,</m:t>
+        </m:r>
+        <m:r>
+          <w:rPr>
+            <w:rFonts w:ascii="Cambria Math" w:eastAsiaTheme="minorEastAsia" w:hAnsi="Cambria Math" w:cs="Times New Roman"/>
+            <w:sz w:val="28"/>
+            <w:szCs w:val="28"/>
+            <w:lang w:val="en-US"/>
+          </w:rPr>
+          <m:t>r</m:t>
+        </m:r>
+        <m:r>
+          <w:rPr>
+            <w:rFonts w:ascii="Cambria Math" w:hAnsi="Cambria Math" w:cs="Times New Roman"/>
+            <w:sz w:val="28"/>
+            <w:szCs w:val="28"/>
+          </w:rPr>
+          <m:t>∈k[x]</m:t>
+        </m:r>
+      </m:oMath>
+      <w:r>
+        <w:rPr>
+          <w:rFonts w:ascii="Times New Roman" w:eastAsiaTheme="minorEastAsia" w:hAnsi="Times New Roman" w:cs="Times New Roman"/>
+          <w:i/>
+          <w:iCs/>
+          <w:sz w:val="28"/>
+          <w:szCs w:val="28"/>
+        </w:rPr>
+        <w:t xml:space="preserve"> </w:t>
+      </w:r>
+      <w:r>
+        <w:rPr>
+          <w:rFonts w:ascii="Times New Roman" w:eastAsiaTheme="minorEastAsia" w:hAnsi="Times New Roman" w:cs="Times New Roman"/>
+          <w:i/>
+          <w:iCs/>
+          <w:sz w:val="28"/>
+          <w:szCs w:val="28"/>
+        </w:rPr>
+        <w:t xml:space="preserve">и либо </w:t>
+      </w:r>
+      <m:oMath>
+        <m:r>
+          <w:rPr>
+            <w:rFonts w:ascii="Cambria Math" w:eastAsiaTheme="minorEastAsia" w:hAnsi="Cambria Math" w:cs="Times New Roman"/>
+            <w:sz w:val="28"/>
+            <w:szCs w:val="28"/>
+            <w:lang w:val="en-US"/>
+          </w:rPr>
+          <m:t>r</m:t>
+        </m:r>
+        <m:r>
+          <w:rPr>
+            <w:rFonts w:ascii="Cambria Math" w:eastAsiaTheme="minorEastAsia" w:hAnsi="Cambria Math" w:cs="Times New Roman"/>
+            <w:sz w:val="28"/>
+            <w:szCs w:val="28"/>
+          </w:rPr>
+          <m:t>=</m:t>
+        </m:r>
+        <m:r>
+          <w:rPr>
+            <w:rFonts w:ascii="Cambria Math" w:eastAsiaTheme="minorEastAsia" w:hAnsi="Cambria Math" w:cs="Times New Roman"/>
+            <w:sz w:val="28"/>
+            <w:szCs w:val="28"/>
+          </w:rPr>
+          <m:t>0</m:t>
+        </m:r>
+      </m:oMath>
+      <w:r>
+        <w:rPr>
+          <w:rFonts w:ascii="Times New Roman" w:eastAsiaTheme="minorEastAsia" w:hAnsi="Times New Roman" w:cs="Times New Roman"/>
+          <w:i/>
+          <w:iCs/>
+          <w:sz w:val="28"/>
+          <w:szCs w:val="28"/>
+        </w:rPr>
+        <w:t>, либо</w:t>
+      </w:r>
+      <w:r>
+        <w:rPr>
+          <w:rFonts w:ascii="Times New Roman" w:eastAsiaTheme="minorEastAsia" w:hAnsi="Times New Roman" w:cs="Times New Roman"/>
+          <w:i/>
+          <w:iCs/>
+          <w:sz w:val="28"/>
+          <w:szCs w:val="28"/>
+        </w:rPr>
+        <w:t xml:space="preserve"> </w:t>
+      </w:r>
+      <m:oMath>
+        <m:func>
+          <m:funcPr>
+            <m:ctrlPr>
+              <w:rPr>
+                <w:rFonts w:ascii="Cambria Math" w:eastAsiaTheme="minorEastAsia" w:hAnsi="Cambria Math" w:cs="Times New Roman"/>
+                <w:iCs/>
+                <w:sz w:val="28"/>
+                <w:szCs w:val="28"/>
+              </w:rPr>
+            </m:ctrlPr>
+          </m:funcPr>
+          <m:fName>
+            <m:r>
+              <m:rPr>
+                <m:sty m:val="p"/>
+              </m:rPr>
+              <w:rPr>
+                <w:rFonts w:ascii="Cambria Math" w:eastAsiaTheme="minorEastAsia" w:hAnsi="Cambria Math" w:cs="Times New Roman"/>
+                <w:sz w:val="28"/>
+                <w:szCs w:val="28"/>
+              </w:rPr>
+              <m:t>deg</m:t>
+            </m:r>
+          </m:fName>
+          <m:e>
+            <m:d>
+              <m:dPr>
+                <m:ctrlPr>
+                  <w:rPr>
+                    <w:rFonts w:ascii="Cambria Math" w:eastAsiaTheme="minorEastAsia" w:hAnsi="Cambria Math" w:cs="Times New Roman"/>
+                    <w:i/>
+                    <w:iCs/>
+                    <w:sz w:val="28"/>
+                    <w:szCs w:val="28"/>
+                  </w:rPr>
+                </m:ctrlPr>
+              </m:dPr>
+              <m:e>
+                <m:r>
+                  <w:rPr>
+                    <w:rFonts w:ascii="Cambria Math" w:eastAsiaTheme="minorEastAsia" w:hAnsi="Cambria Math" w:cs="Times New Roman"/>
+                    <w:sz w:val="28"/>
+                    <w:szCs w:val="28"/>
+                  </w:rPr>
+                  <m:t>r</m:t>
+                </m:r>
+              </m:e>
+            </m:d>
+          </m:e>
+        </m:func>
+        <m:r>
+          <w:rPr>
+            <w:rFonts w:ascii="Cambria Math" w:eastAsiaTheme="minorEastAsia" w:hAnsi="Cambria Math" w:cs="Times New Roman"/>
+            <w:sz w:val="28"/>
+            <w:szCs w:val="28"/>
+          </w:rPr>
+          <m:t>&lt;</m:t>
+        </m:r>
+        <m:func>
+          <m:funcPr>
+            <m:ctrlPr>
+              <w:rPr>
+                <w:rFonts w:ascii="Cambria Math" w:eastAsiaTheme="minorEastAsia" w:hAnsi="Cambria Math" w:cs="Times New Roman"/>
+                <w:iCs/>
+                <w:sz w:val="28"/>
+                <w:szCs w:val="28"/>
+              </w:rPr>
+            </m:ctrlPr>
+          </m:funcPr>
+          <m:fName>
+            <m:r>
+              <m:rPr>
+                <m:sty m:val="p"/>
+              </m:rPr>
+              <w:rPr>
+                <w:rFonts w:ascii="Cambria Math" w:eastAsiaTheme="minorEastAsia" w:hAnsi="Cambria Math" w:cs="Times New Roman"/>
+                <w:sz w:val="28"/>
+                <w:szCs w:val="28"/>
+              </w:rPr>
+              <m:t>deg</m:t>
+            </m:r>
+          </m:fName>
+          <m:e>
+            <m:d>
+              <m:dPr>
+                <m:ctrlPr>
+                  <w:rPr>
+                    <w:rFonts w:ascii="Cambria Math" w:eastAsiaTheme="minorEastAsia" w:hAnsi="Cambria Math" w:cs="Times New Roman"/>
+                    <w:i/>
+                    <w:iCs/>
+                    <w:sz w:val="28"/>
+                    <w:szCs w:val="28"/>
+                  </w:rPr>
+                </m:ctrlPr>
+              </m:dPr>
+              <m:e>
+                <m:r>
+                  <w:rPr>
+                    <w:rFonts w:ascii="Cambria Math" w:eastAsiaTheme="minorEastAsia" w:hAnsi="Cambria Math" w:cs="Times New Roman"/>
+                    <w:sz w:val="28"/>
+                    <w:szCs w:val="28"/>
+                  </w:rPr>
+                  <m:t>g</m:t>
+                </m:r>
+              </m:e>
+            </m:d>
+          </m:e>
+        </m:func>
+        <m:r>
+          <w:rPr>
+            <w:rFonts w:ascii="Cambria Math" w:eastAsiaTheme="minorEastAsia" w:hAnsi="Cambria Math" w:cs="Times New Roman"/>
+            <w:sz w:val="28"/>
+            <w:szCs w:val="28"/>
+          </w:rPr>
+          <m:t>.</m:t>
+        </m:r>
+      </m:oMath>
+      <w:r>
+        <w:rPr>
+          <w:rFonts w:ascii="Times New Roman" w:eastAsiaTheme="minorEastAsia" w:hAnsi="Times New Roman" w:cs="Times New Roman"/>
+          <w:i/>
+          <w:iCs/>
+          <w:sz w:val="28"/>
+          <w:szCs w:val="28"/>
+        </w:rPr>
+        <w:t xml:space="preserve"> </w:t>
+      </w:r>
+      <w:r>
+        <w:rPr>
+          <w:rFonts w:ascii="Times New Roman" w:eastAsiaTheme="minorEastAsia" w:hAnsi="Times New Roman" w:cs="Times New Roman"/>
+          <w:i/>
+          <w:iCs/>
+          <w:sz w:val="28"/>
+          <w:szCs w:val="28"/>
+        </w:rPr>
+        <w:t xml:space="preserve">Более того </w:t>
+      </w:r>
+      <w:r>
+        <w:rPr>
+          <w:rFonts w:ascii="Times New Roman" w:eastAsiaTheme="minorEastAsia" w:hAnsi="Times New Roman" w:cs="Times New Roman"/>
+          <w:i/>
+          <w:iCs/>
+          <w:sz w:val="28"/>
+          <w:szCs w:val="28"/>
+          <w:lang w:val="en-US"/>
+        </w:rPr>
+        <w:t>q</w:t>
+      </w:r>
+      <w:r>
+        <w:rPr>
+          <w:rFonts w:ascii="Times New Roman" w:eastAsiaTheme="minorEastAsia" w:hAnsi="Times New Roman" w:cs="Times New Roman"/>
+          <w:i/>
+          <w:iCs/>
+          <w:sz w:val="28"/>
+          <w:szCs w:val="28"/>
+        </w:rPr>
+        <w:t xml:space="preserve"> </w:t>
+      </w:r>
+      <w:r>
+        <w:rPr>
+          <w:rFonts w:ascii="Times New Roman" w:eastAsiaTheme="minorEastAsia" w:hAnsi="Times New Roman" w:cs="Times New Roman"/>
+          <w:i/>
+          <w:iCs/>
+          <w:sz w:val="28"/>
+          <w:szCs w:val="28"/>
+        </w:rPr>
+        <w:t xml:space="preserve">и </w:t>
+      </w:r>
+      <w:r>
+        <w:rPr>
+          <w:rFonts w:ascii="Times New Roman" w:eastAsiaTheme="minorEastAsia" w:hAnsi="Times New Roman" w:cs="Times New Roman"/>
+          <w:i/>
+          <w:iCs/>
+          <w:sz w:val="28"/>
+          <w:szCs w:val="28"/>
+          <w:lang w:val="en-US"/>
+        </w:rPr>
+        <w:t>r</w:t>
+      </w:r>
+      <w:r>
+        <w:rPr>
+          <w:rFonts w:ascii="Times New Roman" w:eastAsiaTheme="minorEastAsia" w:hAnsi="Times New Roman" w:cs="Times New Roman"/>
+          <w:i/>
+          <w:iCs/>
+          <w:sz w:val="28"/>
+          <w:szCs w:val="28"/>
+        </w:rPr>
+        <w:t xml:space="preserve"> определены однозначно и имеется алгоритм для их вычисления.</w:t>
+      </w:r>
+    </w:p>
+    <w:p>
+      <w:pPr>
+        <w:spacing w:after="360"/>
+        <w:rPr>
+          <w:rFonts w:ascii="Times New Roman" w:eastAsiaTheme="minorEastAsia" w:hAnsi="Times New Roman" w:cs="Times New Roman"/>
+          <w:sz w:val="28"/>
+          <w:szCs w:val="28"/>
+        </w:rPr>
+      </w:pPr>
+      <w:r>
+        <w:rPr>
+          <w:rFonts w:ascii="Times New Roman" w:eastAsiaTheme="minorEastAsia" w:hAnsi="Times New Roman" w:cs="Times New Roman"/>
+          <w:b/>
+          <w:bCs/>
+          <w:sz w:val="28"/>
+          <w:szCs w:val="28"/>
+          <w:u w:val="single"/>
+        </w:rPr>
+        <w:t>Доказательство.</w:t>
+      </w:r>
+      <w:r>
+        <w:rPr>
+          <w:rFonts w:ascii="Times New Roman" w:eastAsiaTheme="minorEastAsia" w:hAnsi="Times New Roman" w:cs="Times New Roman"/>
+          <w:sz w:val="28"/>
+          <w:szCs w:val="28"/>
+        </w:rPr>
+        <w:t xml:space="preserve"> Вот алгоритм вычисления </w:t>
+      </w:r>
+      <w:r>
+        <w:rPr>
+          <w:rFonts w:ascii="Times New Roman" w:eastAsiaTheme="minorEastAsia" w:hAnsi="Times New Roman" w:cs="Times New Roman"/>
+          <w:i/>
+          <w:iCs/>
+          <w:sz w:val="28"/>
+          <w:szCs w:val="28"/>
+          <w:lang w:val="en-US"/>
+        </w:rPr>
+        <w:t>q</w:t>
+      </w:r>
+      <w:r>
+        <w:rPr>
+          <w:rFonts w:ascii="Times New Roman" w:eastAsiaTheme="minorEastAsia" w:hAnsi="Times New Roman" w:cs="Times New Roman"/>
+          <w:sz w:val="28"/>
+          <w:szCs w:val="28"/>
+        </w:rPr>
+        <w:t xml:space="preserve"> и</w:t>
+      </w:r>
+      <w:r>
+        <w:rPr>
+          <w:rFonts w:ascii="Times New Roman" w:eastAsiaTheme="minorEastAsia" w:hAnsi="Times New Roman" w:cs="Times New Roman"/>
+          <w:i/>
+          <w:iCs/>
+          <w:sz w:val="28"/>
+          <w:szCs w:val="28"/>
+        </w:rPr>
+        <w:t xml:space="preserve"> </w:t>
+      </w:r>
+      <w:r>
+        <w:rPr>
+          <w:rFonts w:ascii="Times New Roman" w:eastAsiaTheme="minorEastAsia" w:hAnsi="Times New Roman" w:cs="Times New Roman"/>
+          <w:i/>
+          <w:iCs/>
+          <w:sz w:val="28"/>
+          <w:szCs w:val="28"/>
+          <w:lang w:val="en-US"/>
+        </w:rPr>
+        <w:t>r</w:t>
+      </w:r>
+      <w:r>
+        <w:rPr>
+          <w:rFonts w:ascii="Times New Roman" w:eastAsiaTheme="minorEastAsia" w:hAnsi="Times New Roman" w:cs="Times New Roman"/>
+          <w:i/>
+          <w:iCs/>
+          <w:sz w:val="28"/>
+          <w:szCs w:val="28"/>
+        </w:rPr>
+        <w:t xml:space="preserve">, </w:t>
+      </w:r>
+      <w:r>
+        <w:rPr>
+          <w:rFonts w:ascii="Times New Roman" w:eastAsiaTheme="minorEastAsia" w:hAnsi="Times New Roman" w:cs="Times New Roman"/>
+          <w:sz w:val="28"/>
+          <w:szCs w:val="28"/>
+        </w:rPr>
+        <w:t>записанный в псевдокоде:</w:t>
+      </w:r>
+      <w:r>
+        <w:rPr>
+          <w:rFonts w:ascii="Times New Roman" w:eastAsiaTheme="minorEastAsia" w:hAnsi="Times New Roman" w:cs="Times New Roman"/>
+          <w:sz w:val="28"/>
+          <w:szCs w:val="28"/>
+        </w:rPr>
+        <w:br/>
+      </w:r>
+      <w:r>
+        <w:rPr>
+          <w:rFonts w:ascii="Times New Roman" w:eastAsiaTheme="minorEastAsia" w:hAnsi="Times New Roman" w:cs="Times New Roman"/>
+          <w:sz w:val="28"/>
+          <w:szCs w:val="28"/>
+        </w:rPr>
+        <w:br/>
+      </w:r>
+      <m:oMathPara>
+        <m:oMath>
+          <m:r>
+            <w:rPr>
+              <w:rFonts w:ascii="Cambria Math" w:eastAsiaTheme="minorEastAsia" w:hAnsi="Cambria Math" w:cs="Times New Roman"/>
+              <w:sz w:val="28"/>
+              <w:szCs w:val="28"/>
+            </w:rPr>
+            <m:t>Вход</m:t>
+          </m:r>
+          <m:r>
+            <w:rPr>
+              <w:rFonts w:ascii="Cambria Math" w:eastAsiaTheme="minorEastAsia" w:hAnsi="Cambria Math" w:cs="Times New Roman"/>
+              <w:sz w:val="28"/>
+              <w:szCs w:val="28"/>
+            </w:rPr>
+            <m:t>:</m:t>
+          </m:r>
+          <m:r>
+            <w:rPr>
+              <w:rFonts w:ascii="Cambria Math" w:eastAsiaTheme="minorEastAsia" w:hAnsi="Cambria Math" w:cs="Times New Roman"/>
+              <w:sz w:val="28"/>
+              <w:szCs w:val="28"/>
+              <w:lang w:val="en-US"/>
+            </w:rPr>
+            <m:t>g</m:t>
+          </m:r>
+          <m:r>
+            <w:rPr>
+              <w:rFonts w:ascii="Cambria Math" w:eastAsiaTheme="minorEastAsia" w:hAnsi="Cambria Math" w:cs="Times New Roman"/>
+              <w:sz w:val="28"/>
+              <w:szCs w:val="28"/>
+            </w:rPr>
+            <m:t>,</m:t>
+          </m:r>
+          <m:r>
+            <w:rPr>
+              <w:rFonts w:ascii="Cambria Math" w:eastAsiaTheme="minorEastAsia" w:hAnsi="Cambria Math" w:cs="Times New Roman"/>
+              <w:sz w:val="28"/>
+              <w:szCs w:val="28"/>
+              <w:lang w:val="en-US"/>
+            </w:rPr>
+            <m:t>f</m:t>
+          </m:r>
+          <m:r>
+            <w:rPr>
+              <w:rFonts w:ascii="Cambria Math" w:eastAsiaTheme="minorEastAsia" w:hAnsi="Cambria Math" w:cs="Times New Roman"/>
+              <w:sz w:val="28"/>
+              <w:szCs w:val="28"/>
+            </w:rPr>
+            <w:br/>
+          </m:r>
+        </m:oMath>
+        <m:oMath>
+          <m:r>
+            <w:rPr>
+              <w:rFonts w:ascii="Cambria Math" w:eastAsiaTheme="minorEastAsia" w:hAnsi="Cambria Math" w:cs="Times New Roman"/>
+              <w:sz w:val="28"/>
+              <w:szCs w:val="28"/>
+            </w:rPr>
+            <m:t>Выход:</m:t>
+          </m:r>
+          <m:r>
+            <w:rPr>
+              <w:rFonts w:ascii="Cambria Math" w:eastAsiaTheme="minorEastAsia" w:hAnsi="Cambria Math" w:cs="Times New Roman"/>
+              <w:sz w:val="28"/>
+              <w:szCs w:val="28"/>
+              <w:lang w:val="en-US"/>
+            </w:rPr>
+            <m:t>q</m:t>
+          </m:r>
+          <m:r>
+            <w:rPr>
+              <w:rFonts w:ascii="Cambria Math" w:eastAsiaTheme="minorEastAsia" w:hAnsi="Cambria Math" w:cs="Times New Roman"/>
+              <w:sz w:val="28"/>
+              <w:szCs w:val="28"/>
+            </w:rPr>
+            <m:t>,</m:t>
+          </m:r>
+          <m:r>
+            <w:rPr>
+              <w:rFonts w:ascii="Cambria Math" w:eastAsiaTheme="minorEastAsia" w:hAnsi="Cambria Math" w:cs="Times New Roman"/>
+              <w:sz w:val="28"/>
+              <w:szCs w:val="28"/>
+              <w:lang w:val="en-US"/>
+            </w:rPr>
+            <m:t>r</m:t>
+          </m:r>
+          <m:r>
+            <w:rPr>
+              <w:rFonts w:ascii="Cambria Math" w:eastAsiaTheme="minorEastAsia" w:hAnsi="Cambria Math" w:cs="Times New Roman"/>
+              <w:sz w:val="28"/>
+              <w:szCs w:val="28"/>
+            </w:rPr>
+            <w:br/>
+          </m:r>
+        </m:oMath>
+        <m:oMath>
+          <m:r>
+            <w:rPr>
+              <w:rFonts w:ascii="Cambria Math" w:eastAsiaTheme="minorEastAsia" w:hAnsi="Cambria Math" w:cs="Times New Roman"/>
+              <w:sz w:val="28"/>
+              <w:szCs w:val="28"/>
+              <w:lang w:val="en-US"/>
+            </w:rPr>
+            <m:t>q</m:t>
+          </m:r>
+          <m:r>
+            <w:rPr>
+              <w:rFonts w:ascii="Cambria Math" w:eastAsiaTheme="minorEastAsia" w:hAnsi="Cambria Math" w:cs="Times New Roman"/>
+              <w:sz w:val="28"/>
+              <w:szCs w:val="28"/>
+            </w:rPr>
+            <m:t>≔0;</m:t>
+          </m:r>
+          <m:r>
+            <w:rPr>
+              <w:rFonts w:ascii="Cambria Math" w:eastAsiaTheme="minorEastAsia" w:hAnsi="Cambria Math" w:cs="Times New Roman"/>
+              <w:sz w:val="28"/>
+              <w:szCs w:val="28"/>
+              <w:lang w:val="en-US"/>
+            </w:rPr>
+            <m:t>r</m:t>
+          </m:r>
+          <m:r>
+            <w:rPr>
+              <w:rFonts w:ascii="Cambria Math" w:eastAsiaTheme="minorEastAsia" w:hAnsi="Cambria Math" w:cs="Times New Roman"/>
+              <w:sz w:val="28"/>
+              <w:szCs w:val="28"/>
+            </w:rPr>
+            <m:t>≔</m:t>
+          </m:r>
+          <m:r>
+            <w:rPr>
+              <w:rFonts w:ascii="Cambria Math" w:eastAsiaTheme="minorEastAsia" w:hAnsi="Cambria Math" w:cs="Times New Roman"/>
+              <w:sz w:val="28"/>
+              <w:szCs w:val="28"/>
+              <w:lang w:val="en-US"/>
+            </w:rPr>
+            <m:t>f</m:t>
+          </m:r>
+          <m:r>
+            <w:rPr>
+              <w:rFonts w:ascii="Cambria Math" w:eastAsiaTheme="minorEastAsia" w:hAnsi="Cambria Math" w:cs="Times New Roman"/>
+              <w:sz w:val="28"/>
+              <w:szCs w:val="28"/>
+            </w:rPr>
+            <w:br/>
+          </m:r>
+        </m:oMath>
+        <m:oMath>
+          <m:r>
+            <w:rPr>
+              <w:rFonts w:ascii="Cambria Math" w:eastAsiaTheme="minorEastAsia" w:hAnsi="Cambria Math" w:cs="Times New Roman"/>
+              <w:sz w:val="28"/>
+              <w:szCs w:val="28"/>
+              <w:lang w:val="en-US"/>
+            </w:rPr>
+            <m:t>WHILE</m:t>
+          </m:r>
+          <m:r>
+            <w:rPr>
+              <w:rFonts w:ascii="Cambria Math" w:eastAsiaTheme="minorEastAsia" w:hAnsi="Cambria Math" w:cs="Times New Roman"/>
+              <w:sz w:val="28"/>
+              <w:szCs w:val="28"/>
+            </w:rPr>
+            <m:t xml:space="preserve"> </m:t>
+          </m:r>
+          <m:r>
+            <w:rPr>
+              <w:rFonts w:ascii="Cambria Math" w:eastAsiaTheme="minorEastAsia" w:hAnsi="Cambria Math" w:cs="Times New Roman"/>
+              <w:sz w:val="28"/>
+              <w:szCs w:val="28"/>
+              <w:lang w:val="en-US"/>
+            </w:rPr>
+            <m:t>r</m:t>
+          </m:r>
+          <m:r>
+            <w:rPr>
+              <w:rFonts w:ascii="Cambria Math" w:eastAsiaTheme="minorEastAsia" w:hAnsi="Cambria Math" w:cs="Times New Roman"/>
+              <w:sz w:val="28"/>
+              <w:szCs w:val="28"/>
+            </w:rPr>
+            <m:t xml:space="preserve">≠0 </m:t>
+          </m:r>
+          <m:r>
+            <w:rPr>
+              <w:rFonts w:ascii="Cambria Math" w:eastAsiaTheme="minorEastAsia" w:hAnsi="Cambria Math" w:cs="Times New Roman"/>
+              <w:sz w:val="28"/>
+              <w:szCs w:val="28"/>
+              <w:lang w:val="en-US"/>
+            </w:rPr>
+            <m:t>AND</m:t>
+          </m:r>
+          <m:r>
+            <w:rPr>
+              <w:rFonts w:ascii="Cambria Math" w:eastAsiaTheme="minorEastAsia" w:hAnsi="Cambria Math" w:cs="Times New Roman"/>
+              <w:sz w:val="28"/>
+              <w:szCs w:val="28"/>
+            </w:rPr>
+            <m:t xml:space="preserve"> </m:t>
+          </m:r>
+          <m:r>
+            <w:rPr>
+              <w:rFonts w:ascii="Cambria Math" w:eastAsiaTheme="minorEastAsia" w:hAnsi="Cambria Math" w:cs="Times New Roman"/>
+              <w:sz w:val="28"/>
+              <w:szCs w:val="28"/>
+              <w:lang w:val="en-US"/>
+            </w:rPr>
+            <m:t>LT</m:t>
+          </m:r>
+          <m:d>
+            <m:dPr>
+              <m:ctrlPr>
+                <w:rPr>
+                  <w:rFonts w:ascii="Cambria Math" w:eastAsiaTheme="minorEastAsia" w:hAnsi="Cambria Math" w:cs="Times New Roman"/>
+                  <w:i/>
+                  <w:sz w:val="28"/>
+                  <w:szCs w:val="28"/>
+                  <w:lang w:val="en-US"/>
+                </w:rPr>
+              </m:ctrlPr>
+            </m:dPr>
+            <m:e>
+              <m:r>
+                <w:rPr>
+                  <w:rFonts w:ascii="Cambria Math" w:eastAsiaTheme="minorEastAsia" w:hAnsi="Cambria Math" w:cs="Times New Roman"/>
+                  <w:sz w:val="28"/>
+                  <w:szCs w:val="28"/>
+                  <w:lang w:val="en-US"/>
+                </w:rPr>
+                <m:t>g</m:t>
+              </m:r>
+            </m:e>
+          </m:d>
+          <m:r>
+            <w:rPr>
+              <w:rFonts w:ascii="Cambria Math" w:eastAsiaTheme="minorEastAsia" w:hAnsi="Cambria Math" w:cs="Times New Roman"/>
+              <w:sz w:val="28"/>
+              <w:szCs w:val="28"/>
+            </w:rPr>
+            <m:t xml:space="preserve"> делит</m:t>
+          </m:r>
+          <m:r>
+            <w:rPr>
+              <w:rFonts w:ascii="Cambria Math" w:eastAsiaTheme="minorEastAsia" w:hAnsi="Cambria Math" w:cs="Times New Roman"/>
+              <w:sz w:val="28"/>
+              <w:szCs w:val="28"/>
+            </w:rPr>
+            <m:t xml:space="preserve"> </m:t>
+          </m:r>
+          <m:r>
+            <w:rPr>
+              <w:rFonts w:ascii="Cambria Math" w:eastAsiaTheme="minorEastAsia" w:hAnsi="Cambria Math" w:cs="Times New Roman"/>
+              <w:sz w:val="28"/>
+              <w:szCs w:val="28"/>
+              <w:lang w:val="en-US"/>
+            </w:rPr>
+            <m:t>LT</m:t>
+          </m:r>
+          <m:d>
+            <m:dPr>
+              <m:ctrlPr>
+                <w:rPr>
+                  <w:rFonts w:ascii="Cambria Math" w:eastAsiaTheme="minorEastAsia" w:hAnsi="Cambria Math" w:cs="Times New Roman"/>
+                  <w:i/>
+                  <w:sz w:val="28"/>
+                  <w:szCs w:val="28"/>
+                  <w:lang w:val="en-US"/>
+                </w:rPr>
+              </m:ctrlPr>
+            </m:dPr>
+            <m:e>
+              <m:r>
+                <w:rPr>
+                  <w:rFonts w:ascii="Cambria Math" w:eastAsiaTheme="minorEastAsia" w:hAnsi="Cambria Math" w:cs="Times New Roman"/>
+                  <w:sz w:val="28"/>
+                  <w:szCs w:val="28"/>
+                  <w:lang w:val="en-US"/>
+                </w:rPr>
+                <m:t>r</m:t>
+              </m:r>
+            </m:e>
+          </m:d>
+          <m:r>
+            <w:rPr>
+              <w:rFonts w:ascii="Cambria Math" w:eastAsiaTheme="minorEastAsia" w:hAnsi="Cambria Math" w:cs="Times New Roman"/>
+              <w:sz w:val="28"/>
+              <w:szCs w:val="28"/>
+            </w:rPr>
+            <m:t xml:space="preserve"> </m:t>
+          </m:r>
+          <m:r>
+            <w:rPr>
+              <w:rFonts w:ascii="Cambria Math" w:eastAsiaTheme="minorEastAsia" w:hAnsi="Cambria Math" w:cs="Times New Roman"/>
+              <w:sz w:val="28"/>
+              <w:szCs w:val="28"/>
+              <w:lang w:val="en-US"/>
+            </w:rPr>
+            <m:t>DO</m:t>
+          </m:r>
+          <m:r>
+            <w:rPr>
+              <w:rFonts w:ascii="Cambria Math" w:eastAsiaTheme="minorEastAsia" w:hAnsi="Cambria Math" w:cs="Times New Roman"/>
+              <w:sz w:val="28"/>
+              <w:szCs w:val="28"/>
+            </w:rPr>
+            <w:br/>
+          </m:r>
+        </m:oMath>
+      </m:oMathPara>
+      <w:r>
+        <w:rPr>
+          <w:rFonts w:ascii="Times New Roman" w:eastAsiaTheme="minorEastAsia" w:hAnsi="Times New Roman" w:cs="Times New Roman"/>
+          <w:sz w:val="28"/>
+          <w:szCs w:val="28"/>
+        </w:rPr>
+        <w:t xml:space="preserve">                                              </w:t>
+      </w:r>
+      <m:oMath>
+        <m:r>
+          <w:rPr>
+            <w:rFonts w:ascii="Cambria Math" w:eastAsiaTheme="minorEastAsia" w:hAnsi="Cambria Math" w:cs="Times New Roman"/>
+            <w:sz w:val="28"/>
+            <w:szCs w:val="28"/>
+          </w:rPr>
+          <m:t xml:space="preserve"> </m:t>
+        </m:r>
+        <m:r>
+          <w:rPr>
+            <w:rFonts w:ascii="Cambria Math" w:eastAsiaTheme="minorEastAsia" w:hAnsi="Cambria Math" w:cs="Times New Roman"/>
+            <w:sz w:val="28"/>
+            <w:szCs w:val="28"/>
+            <w:lang w:val="en-US"/>
+          </w:rPr>
+          <m:t>q</m:t>
+        </m:r>
+        <m:r>
+          <w:rPr>
+            <w:rFonts w:ascii="Cambria Math" w:eastAsiaTheme="minorEastAsia" w:hAnsi="Cambria Math" w:cs="Times New Roman"/>
+            <w:sz w:val="28"/>
+            <w:szCs w:val="28"/>
+          </w:rPr>
+          <m:t>≔</m:t>
+        </m:r>
+        <m:r>
+          <w:rPr>
+            <w:rFonts w:ascii="Cambria Math" w:eastAsiaTheme="minorEastAsia" w:hAnsi="Cambria Math" w:cs="Times New Roman"/>
+            <w:sz w:val="28"/>
+            <w:szCs w:val="28"/>
+            <w:lang w:val="en-US"/>
+          </w:rPr>
+          <m:t>q</m:t>
+        </m:r>
+        <m:r>
+          <w:rPr>
+            <w:rFonts w:ascii="Cambria Math" w:eastAsiaTheme="minorEastAsia" w:hAnsi="Cambria Math" w:cs="Times New Roman"/>
+            <w:sz w:val="28"/>
+            <w:szCs w:val="28"/>
+          </w:rPr>
+          <m:t>+</m:t>
+        </m:r>
+        <m:f>
+          <m:fPr>
+            <m:ctrlPr>
+              <w:rPr>
+                <w:rFonts w:ascii="Cambria Math" w:eastAsiaTheme="minorEastAsia" w:hAnsi="Cambria Math" w:cs="Times New Roman"/>
+                <w:i/>
+                <w:sz w:val="28"/>
+                <w:szCs w:val="28"/>
+                <w:lang w:val="en-US"/>
+              </w:rPr>
+            </m:ctrlPr>
+          </m:fPr>
+          <m:num>
+            <m:r>
+              <w:rPr>
+                <w:rFonts w:ascii="Cambria Math" w:eastAsiaTheme="minorEastAsia" w:hAnsi="Cambria Math" w:cs="Times New Roman"/>
+                <w:sz w:val="28"/>
+                <w:szCs w:val="28"/>
+                <w:lang w:val="en-US"/>
+              </w:rPr>
+              <m:t>LT</m:t>
+            </m:r>
+            <m:d>
+              <m:dPr>
+                <m:ctrlPr>
+                  <w:rPr>
+                    <w:rFonts w:ascii="Cambria Math" w:eastAsiaTheme="minorEastAsia" w:hAnsi="Cambria Math" w:cs="Times New Roman"/>
+                    <w:i/>
+                    <w:sz w:val="28"/>
+                    <w:szCs w:val="28"/>
+                    <w:lang w:val="en-US"/>
+                  </w:rPr>
+                </m:ctrlPr>
+              </m:dPr>
+              <m:e>
+                <m:r>
+                  <w:rPr>
+                    <w:rFonts w:ascii="Cambria Math" w:eastAsiaTheme="minorEastAsia" w:hAnsi="Cambria Math" w:cs="Times New Roman"/>
+                    <w:sz w:val="28"/>
+                    <w:szCs w:val="28"/>
+                    <w:lang w:val="en-US"/>
+                  </w:rPr>
+                  <m:t>r</m:t>
+                </m:r>
+              </m:e>
+            </m:d>
+          </m:num>
+          <m:den>
+            <m:r>
+              <w:rPr>
+                <w:rFonts w:ascii="Cambria Math" w:eastAsiaTheme="minorEastAsia" w:hAnsi="Cambria Math" w:cs="Times New Roman"/>
+                <w:sz w:val="28"/>
+                <w:szCs w:val="28"/>
+                <w:lang w:val="en-US"/>
+              </w:rPr>
+              <m:t>LT</m:t>
+            </m:r>
+            <m:d>
+              <m:dPr>
+                <m:ctrlPr>
+                  <w:rPr>
+                    <w:rFonts w:ascii="Cambria Math" w:eastAsiaTheme="minorEastAsia" w:hAnsi="Cambria Math" w:cs="Times New Roman"/>
+                    <w:i/>
+                    <w:sz w:val="28"/>
+                    <w:szCs w:val="28"/>
+                    <w:lang w:val="en-US"/>
+                  </w:rPr>
+                </m:ctrlPr>
+              </m:dPr>
+              <m:e>
+                <m:r>
+                  <w:rPr>
+                    <w:rFonts w:ascii="Cambria Math" w:eastAsiaTheme="minorEastAsia" w:hAnsi="Cambria Math" w:cs="Times New Roman"/>
+                    <w:sz w:val="28"/>
+                    <w:szCs w:val="28"/>
+                    <w:lang w:val="en-US"/>
+                  </w:rPr>
+                  <m:t>g</m:t>
+                </m:r>
+              </m:e>
+            </m:d>
+          </m:den>
+        </m:f>
+      </m:oMath>
+    </w:p>
+    <w:p>
+      <w:pPr>
+        <w:spacing w:after="360"/>
+        <w:rPr>
+          <w:rFonts w:ascii="Times New Roman" w:eastAsiaTheme="minorEastAsia" w:hAnsi="Times New Roman" w:cs="Times New Roman"/>
+          <w:i/>
+          <w:sz w:val="28"/>
+          <w:szCs w:val="28"/>
+          <w:lang w:val="en-US"/>
+        </w:rPr>
+      </w:pPr>
+      <m:oMathPara>
+        <m:oMath>
+          <m:r>
+            <w:rPr>
+              <w:rFonts w:ascii="Cambria Math" w:eastAsiaTheme="minorEastAsia" w:hAnsi="Cambria Math" w:cs="Times New Roman"/>
+              <w:sz w:val="28"/>
+              <w:szCs w:val="28"/>
+              <w:lang w:val="en-US"/>
+            </w:rPr>
+            <m:t>r</m:t>
+          </m:r>
+          <m:r>
+            <w:rPr>
+              <w:rFonts w:ascii="Cambria Math" w:eastAsiaTheme="minorEastAsia" w:hAnsi="Cambria Math" w:cs="Times New Roman"/>
+              <w:sz w:val="28"/>
+              <w:szCs w:val="28"/>
+            </w:rPr>
+            <m:t>≔</m:t>
+          </m:r>
+          <m:r>
+            <w:rPr>
+              <w:rFonts w:ascii="Cambria Math" w:eastAsiaTheme="minorEastAsia" w:hAnsi="Cambria Math" w:cs="Times New Roman"/>
+              <w:sz w:val="28"/>
+              <w:szCs w:val="28"/>
+              <w:lang w:val="en-US"/>
+            </w:rPr>
+            <m:t>r</m:t>
+          </m:r>
+          <m:r>
+            <w:rPr>
+              <w:rFonts w:ascii="Cambria Math" w:eastAsiaTheme="minorEastAsia" w:hAnsi="Cambria Math" w:cs="Times New Roman"/>
+              <w:sz w:val="28"/>
+              <w:szCs w:val="28"/>
+            </w:rPr>
+            <m:t>-</m:t>
+          </m:r>
+          <m:d>
+            <m:dPr>
+              <m:ctrlPr>
+                <w:rPr>
+                  <w:rFonts w:ascii="Cambria Math" w:eastAsiaTheme="minorEastAsia" w:hAnsi="Cambria Math" w:cs="Times New Roman"/>
+                  <w:i/>
+                  <w:sz w:val="28"/>
+                  <w:szCs w:val="28"/>
+                  <w:lang w:val="en-US"/>
+                </w:rPr>
+              </m:ctrlPr>
+            </m:dPr>
+            <m:e>
+              <m:r>
+                <w:rPr>
+                  <w:rFonts w:ascii="Cambria Math" w:eastAsiaTheme="minorEastAsia" w:hAnsi="Cambria Math" w:cs="Times New Roman"/>
+                  <w:sz w:val="28"/>
+                  <w:szCs w:val="28"/>
+                  <w:lang w:val="en-US"/>
+                </w:rPr>
+                <m:t>LT</m:t>
+              </m:r>
+              <m:r>
+                <w:rPr>
+                  <w:rFonts w:ascii="Cambria Math" w:eastAsiaTheme="minorEastAsia" w:hAnsi="Cambria Math" w:cs="Times New Roman"/>
+                  <w:sz w:val="28"/>
+                  <w:szCs w:val="28"/>
+                </w:rPr>
+                <m:t>(</m:t>
+              </m:r>
+              <m:r>
+                <w:rPr>
+                  <w:rFonts w:ascii="Cambria Math" w:eastAsiaTheme="minorEastAsia" w:hAnsi="Cambria Math" w:cs="Times New Roman"/>
+                  <w:sz w:val="28"/>
+                  <w:szCs w:val="28"/>
+                  <w:lang w:val="en-US"/>
+                </w:rPr>
+                <m:t>r</m:t>
+              </m:r>
+              <m:r>
+                <w:rPr>
+                  <w:rFonts w:ascii="Cambria Math" w:eastAsiaTheme="minorEastAsia" w:hAnsi="Cambria Math" w:cs="Times New Roman"/>
+                  <w:sz w:val="28"/>
+                  <w:szCs w:val="28"/>
+                </w:rPr>
+                <m:t>)/</m:t>
+              </m:r>
+              <m:r>
+                <w:rPr>
+                  <w:rFonts w:ascii="Cambria Math" w:eastAsiaTheme="minorEastAsia" w:hAnsi="Cambria Math" w:cs="Times New Roman"/>
+                  <w:sz w:val="28"/>
+                  <w:szCs w:val="28"/>
+                  <w:lang w:val="en-US"/>
+                </w:rPr>
+                <m:t>LT</m:t>
+              </m:r>
+              <m:r>
+                <w:rPr>
+                  <w:rFonts w:ascii="Cambria Math" w:eastAsiaTheme="minorEastAsia" w:hAnsi="Cambria Math" w:cs="Times New Roman"/>
+                  <w:sz w:val="28"/>
+                  <w:szCs w:val="28"/>
+                </w:rPr>
+                <m:t>(</m:t>
+              </m:r>
+              <m:r>
+                <w:rPr>
+                  <w:rFonts w:ascii="Cambria Math" w:eastAsiaTheme="minorEastAsia" w:hAnsi="Cambria Math" w:cs="Times New Roman"/>
+                  <w:sz w:val="28"/>
+                  <w:szCs w:val="28"/>
+                  <w:lang w:val="en-US"/>
+                </w:rPr>
+                <m:t>g</m:t>
+              </m:r>
+              <m:r>
+                <w:rPr>
+                  <w:rFonts w:ascii="Cambria Math" w:eastAsiaTheme="minorEastAsia" w:hAnsi="Cambria Math" w:cs="Times New Roman"/>
+                  <w:sz w:val="28"/>
+                  <w:szCs w:val="28"/>
+                </w:rPr>
+                <m:t>)</m:t>
+              </m:r>
+            </m:e>
+          </m:d>
+          <m:r>
+            <w:rPr>
+              <w:rFonts w:ascii="Cambria Math" w:eastAsiaTheme="minorEastAsia" w:hAnsi="Cambria Math" w:cs="Times New Roman"/>
+              <w:sz w:val="28"/>
+              <w:szCs w:val="28"/>
+              <w:lang w:val="en-US"/>
+            </w:rPr>
+            <m:t>g</m:t>
+          </m:r>
+          <m:r>
+            <w:rPr>
+              <w:rFonts w:ascii="Times New Roman" w:eastAsiaTheme="minorEastAsia" w:hAnsi="Times New Roman" w:cs="Times New Roman"/>
+              <w:i/>
+              <w:sz w:val="28"/>
+              <w:szCs w:val="28"/>
+              <w:lang w:val="en-US"/>
+            </w:rPr>
+            <w:br/>
+          </m:r>
+        </m:oMath>
+      </m:oMathPara>
+    </w:p>
+    <w:p>
+      <w:pPr>
+        <w:spacing w:after="360"/>
+        <w:rPr>
+          <w:rFonts w:ascii="Times New Roman" w:eastAsiaTheme="minorEastAsia" w:hAnsi="Times New Roman" w:cs="Times New Roman"/>
+          <w:sz w:val="28"/>
+          <w:szCs w:val="28"/>
+        </w:rPr>
+      </w:pPr>
+      <w:r>
+        <w:rPr>
+          <w:rFonts w:ascii="Times New Roman" w:eastAsiaTheme="minorEastAsia" w:hAnsi="Times New Roman" w:cs="Times New Roman"/>
+          <w:iCs/>
+          <w:sz w:val="28"/>
+          <w:szCs w:val="28"/>
+        </w:rPr>
+        <w:lastRenderedPageBreak/>
+        <w:t xml:space="preserve">Операции, подчиненные оператору циклу </w:t>
+      </w:r>
+      <w:r>
+        <w:rPr>
+          <w:rFonts w:ascii="Times New Roman" w:eastAsiaTheme="minorEastAsia" w:hAnsi="Times New Roman" w:cs="Times New Roman"/>
+          <w:iCs/>
+          <w:sz w:val="28"/>
+          <w:szCs w:val="28"/>
+          <w:lang w:val="en-US"/>
+        </w:rPr>
+        <w:t>WHILE</w:t>
+      </w:r>
+      <w:r>
+        <w:rPr>
+          <w:rFonts w:ascii="Times New Roman" w:eastAsiaTheme="minorEastAsia" w:hAnsi="Times New Roman" w:cs="Times New Roman"/>
+          <w:iCs/>
+          <w:sz w:val="28"/>
+          <w:szCs w:val="28"/>
+        </w:rPr>
+        <w:t xml:space="preserve"> … </w:t>
+      </w:r>
+      <w:r>
+        <w:rPr>
+          <w:rFonts w:ascii="Times New Roman" w:eastAsiaTheme="minorEastAsia" w:hAnsi="Times New Roman" w:cs="Times New Roman"/>
+          <w:iCs/>
+          <w:sz w:val="28"/>
+          <w:szCs w:val="28"/>
+          <w:lang w:val="en-US"/>
+        </w:rPr>
+        <w:t>DO</w:t>
+      </w:r>
+      <w:r>
+        <w:rPr>
+          <w:rFonts w:ascii="Times New Roman" w:eastAsiaTheme="minorEastAsia" w:hAnsi="Times New Roman" w:cs="Times New Roman"/>
+          <w:iCs/>
+          <w:sz w:val="28"/>
+          <w:szCs w:val="28"/>
+        </w:rPr>
+        <w:t xml:space="preserve">, </w:t>
+      </w:r>
+      <w:r>
+        <w:rPr>
+          <w:rFonts w:ascii="Times New Roman" w:eastAsiaTheme="minorEastAsia" w:hAnsi="Times New Roman" w:cs="Times New Roman"/>
+          <w:iCs/>
+          <w:sz w:val="28"/>
+          <w:szCs w:val="28"/>
+        </w:rPr>
+        <w:t xml:space="preserve">выполняются, пока выполняется условие, записанное между </w:t>
+      </w:r>
+      <w:r>
+        <w:rPr>
+          <w:rFonts w:ascii="Times New Roman" w:eastAsiaTheme="minorEastAsia" w:hAnsi="Times New Roman" w:cs="Times New Roman"/>
+          <w:iCs/>
+          <w:sz w:val="28"/>
+          <w:szCs w:val="28"/>
+          <w:lang w:val="en-US"/>
+        </w:rPr>
+        <w:t>WHILE</w:t>
+      </w:r>
+      <w:r>
+        <w:rPr>
+          <w:rFonts w:ascii="Times New Roman" w:eastAsiaTheme="minorEastAsia" w:hAnsi="Times New Roman" w:cs="Times New Roman"/>
+          <w:iCs/>
+          <w:sz w:val="28"/>
+          <w:szCs w:val="28"/>
+        </w:rPr>
+        <w:t xml:space="preserve"> </w:t>
+      </w:r>
+      <w:r>
+        <w:rPr>
+          <w:rFonts w:ascii="Times New Roman" w:eastAsiaTheme="minorEastAsia" w:hAnsi="Times New Roman" w:cs="Times New Roman"/>
+          <w:iCs/>
+          <w:sz w:val="28"/>
+          <w:szCs w:val="28"/>
+        </w:rPr>
+        <w:t>и</w:t>
+      </w:r>
+      <w:r>
+        <w:rPr>
+          <w:rFonts w:ascii="Times New Roman" w:eastAsiaTheme="minorEastAsia" w:hAnsi="Times New Roman" w:cs="Times New Roman"/>
+          <w:iCs/>
+          <w:sz w:val="28"/>
+          <w:szCs w:val="28"/>
+        </w:rPr>
+        <w:t xml:space="preserve"> </w:t>
+      </w:r>
+      <w:r>
+        <w:rPr>
+          <w:rFonts w:ascii="Times New Roman" w:eastAsiaTheme="minorEastAsia" w:hAnsi="Times New Roman" w:cs="Times New Roman"/>
+          <w:iCs/>
+          <w:sz w:val="28"/>
+          <w:szCs w:val="28"/>
+          <w:lang w:val="en-US"/>
+        </w:rPr>
+        <w:t>DO</w:t>
+      </w:r>
+      <w:r>
+        <w:rPr>
+          <w:rFonts w:ascii="Times New Roman" w:eastAsiaTheme="minorEastAsia" w:hAnsi="Times New Roman" w:cs="Times New Roman"/>
+          <w:iCs/>
+          <w:sz w:val="28"/>
+          <w:szCs w:val="28"/>
+        </w:rPr>
+        <w:t xml:space="preserve">; </w:t>
+      </w:r>
+      <m:oMath>
+        <m:r>
+          <w:rPr>
+            <w:rFonts w:ascii="Cambria Math" w:eastAsiaTheme="minorEastAsia" w:hAnsi="Cambria Math" w:cs="Times New Roman"/>
+            <w:sz w:val="28"/>
+            <w:szCs w:val="28"/>
+            <w:lang w:val="en-US"/>
+          </w:rPr>
+          <m:t>q</m:t>
+        </m:r>
+        <m:r>
+          <w:rPr>
+            <w:rFonts w:ascii="Cambria Math" w:eastAsiaTheme="minorEastAsia" w:hAnsi="Cambria Math" w:cs="Times New Roman"/>
+            <w:sz w:val="28"/>
+            <w:szCs w:val="28"/>
+          </w:rPr>
+          <m:t>≔</m:t>
+        </m:r>
+      </m:oMath>
+      <w:r>
+        <w:rPr>
+          <w:rFonts w:ascii="Times New Roman" w:eastAsiaTheme="minorEastAsia" w:hAnsi="Times New Roman" w:cs="Times New Roman"/>
+          <w:sz w:val="28"/>
+          <w:szCs w:val="28"/>
+        </w:rPr>
+        <w:t xml:space="preserve"> </w:t>
+      </w:r>
+      <w:r>
+        <w:rPr>
+          <w:rFonts w:ascii="Times New Roman" w:eastAsiaTheme="minorEastAsia" w:hAnsi="Times New Roman" w:cs="Times New Roman"/>
+          <w:sz w:val="28"/>
+          <w:szCs w:val="28"/>
+        </w:rPr>
+        <w:t>…</w:t>
+      </w:r>
+      <w:r>
+        <w:rPr>
+          <w:rFonts w:ascii="Times New Roman" w:eastAsiaTheme="minorEastAsia" w:hAnsi="Times New Roman" w:cs="Times New Roman"/>
+          <w:iCs/>
+          <w:sz w:val="28"/>
+          <w:szCs w:val="28"/>
+        </w:rPr>
+        <w:t xml:space="preserve"> </w:t>
+      </w:r>
+      <w:r>
+        <w:rPr>
+          <w:rFonts w:ascii="Times New Roman" w:eastAsiaTheme="minorEastAsia" w:hAnsi="Times New Roman" w:cs="Times New Roman"/>
+          <w:iCs/>
+          <w:sz w:val="28"/>
+          <w:szCs w:val="28"/>
+        </w:rPr>
+        <w:t xml:space="preserve">и </w:t>
+      </w:r>
+      <m:oMath>
+        <m:r>
+          <w:rPr>
+            <w:rFonts w:ascii="Cambria Math" w:eastAsiaTheme="minorEastAsia" w:hAnsi="Cambria Math" w:cs="Times New Roman"/>
+            <w:sz w:val="28"/>
+            <w:szCs w:val="28"/>
+            <w:lang w:val="en-US"/>
+          </w:rPr>
+          <m:t>r</m:t>
+        </m:r>
+        <m:r>
+          <w:rPr>
+            <w:rFonts w:ascii="Cambria Math" w:eastAsiaTheme="minorEastAsia" w:hAnsi="Cambria Math" w:cs="Times New Roman"/>
+            <w:sz w:val="28"/>
+            <w:szCs w:val="28"/>
+          </w:rPr>
+          <m:t>≔</m:t>
+        </m:r>
+      </m:oMath>
+      <w:r>
+        <w:rPr>
+          <w:rFonts w:ascii="Times New Roman" w:eastAsiaTheme="minorEastAsia" w:hAnsi="Times New Roman" w:cs="Times New Roman"/>
+          <w:sz w:val="28"/>
+          <w:szCs w:val="28"/>
+        </w:rPr>
+        <w:t xml:space="preserve"> … </w:t>
+      </w:r>
+      <w:r>
+        <w:rPr>
+          <w:rFonts w:ascii="Times New Roman" w:eastAsiaTheme="minorEastAsia" w:hAnsi="Times New Roman" w:cs="Times New Roman"/>
+          <w:sz w:val="28"/>
+          <w:szCs w:val="28"/>
+        </w:rPr>
+        <w:t xml:space="preserve">- это операторы определения или переопределения значений  </w:t>
+      </w:r>
+      <m:oMath>
+        <m:r>
+          <w:rPr>
+            <w:rFonts w:ascii="Cambria Math" w:eastAsiaTheme="minorEastAsia" w:hAnsi="Cambria Math" w:cs="Times New Roman"/>
+            <w:sz w:val="28"/>
+            <w:szCs w:val="28"/>
+            <w:lang w:val="en-US"/>
+          </w:rPr>
+          <m:t>q</m:t>
+        </m:r>
+      </m:oMath>
+      <w:r>
+        <w:rPr>
+          <w:rFonts w:ascii="Times New Roman" w:eastAsiaTheme="minorEastAsia" w:hAnsi="Times New Roman" w:cs="Times New Roman"/>
+          <w:sz w:val="28"/>
+          <w:szCs w:val="28"/>
+        </w:rPr>
+        <w:t xml:space="preserve"> и </w:t>
+      </w:r>
+      <m:oMath>
+        <m:r>
+          <w:rPr>
+            <w:rFonts w:ascii="Cambria Math" w:eastAsiaTheme="minorEastAsia" w:hAnsi="Cambria Math" w:cs="Times New Roman"/>
+            <w:sz w:val="28"/>
+            <w:szCs w:val="28"/>
+            <w:lang w:val="en-US"/>
+          </w:rPr>
+          <m:t>r</m:t>
+        </m:r>
+      </m:oMath>
+      <w:r>
+        <w:rPr>
+          <w:rFonts w:ascii="Times New Roman" w:eastAsiaTheme="minorEastAsia" w:hAnsi="Times New Roman" w:cs="Times New Roman"/>
+          <w:sz w:val="28"/>
+          <w:szCs w:val="28"/>
+        </w:rPr>
+        <w:t xml:space="preserve">. И </w:t>
+      </w:r>
+      <m:oMath>
+        <m:r>
+          <w:rPr>
+            <w:rFonts w:ascii="Cambria Math" w:eastAsiaTheme="minorEastAsia" w:hAnsi="Cambria Math" w:cs="Times New Roman"/>
+            <w:sz w:val="28"/>
+            <w:szCs w:val="28"/>
+            <w:lang w:val="en-US"/>
+          </w:rPr>
+          <m:t>q</m:t>
+        </m:r>
+      </m:oMath>
+      <w:r>
+        <w:rPr>
+          <w:rFonts w:ascii="Times New Roman" w:eastAsiaTheme="minorEastAsia" w:hAnsi="Times New Roman" w:cs="Times New Roman"/>
+          <w:sz w:val="28"/>
+          <w:szCs w:val="28"/>
+        </w:rPr>
+        <w:t xml:space="preserve"> и </w:t>
+      </w:r>
+      <m:oMath>
+        <m:r>
+          <w:rPr>
+            <w:rFonts w:ascii="Cambria Math" w:eastAsiaTheme="minorEastAsia" w:hAnsi="Cambria Math" w:cs="Times New Roman"/>
+            <w:sz w:val="28"/>
+            <w:szCs w:val="28"/>
+            <w:lang w:val="en-US"/>
+          </w:rPr>
+          <m:t>r</m:t>
+        </m:r>
+      </m:oMath>
+      <w:r>
+        <w:rPr>
+          <w:rFonts w:ascii="Times New Roman" w:eastAsiaTheme="minorEastAsia" w:hAnsi="Times New Roman" w:cs="Times New Roman"/>
+          <w:sz w:val="28"/>
+          <w:szCs w:val="28"/>
+        </w:rPr>
+        <w:t xml:space="preserve"> являются </w:t>
+      </w:r>
+      <w:r>
+        <w:rPr>
+          <w:rFonts w:ascii="Times New Roman" w:eastAsiaTheme="minorEastAsia" w:hAnsi="Times New Roman" w:cs="Times New Roman"/>
+          <w:i/>
+          <w:iCs/>
+          <w:sz w:val="28"/>
+          <w:szCs w:val="28"/>
+        </w:rPr>
+        <w:t>переменными</w:t>
+      </w:r>
+      <w:r>
+        <w:rPr>
+          <w:rFonts w:ascii="Times New Roman" w:eastAsiaTheme="minorEastAsia" w:hAnsi="Times New Roman" w:cs="Times New Roman"/>
+          <w:i/>
+          <w:iCs/>
+          <w:sz w:val="28"/>
+          <w:szCs w:val="28"/>
+        </w:rPr>
+        <w:t xml:space="preserve"> </w:t>
+      </w:r>
+      <w:r>
+        <w:rPr>
+          <w:rFonts w:ascii="Times New Roman" w:eastAsiaTheme="minorEastAsia" w:hAnsi="Times New Roman" w:cs="Times New Roman"/>
+          <w:sz w:val="28"/>
+          <w:szCs w:val="28"/>
+        </w:rPr>
+        <w:t>в этом алгоритме – на каждом шаге их значения меняются.</w:t>
+      </w:r>
+    </w:p>
+    <w:p>
+      <w:pPr>
+        <w:spacing w:after="360"/>
+        <w:rPr>
+          <w:rFonts w:ascii="Times New Roman" w:eastAsiaTheme="minorEastAsia" w:hAnsi="Times New Roman" w:cs="Times New Roman"/>
+          <w:iCs/>
+          <w:sz w:val="28"/>
+          <w:szCs w:val="28"/>
+        </w:rPr>
+      </w:pPr>
+      <w:r>
+        <w:rPr>
+          <w:rFonts w:ascii="Times New Roman" w:eastAsiaTheme="minorEastAsia" w:hAnsi="Times New Roman" w:cs="Times New Roman"/>
+          <w:sz w:val="28"/>
+          <w:szCs w:val="28"/>
+        </w:rPr>
+        <w:t xml:space="preserve">Приступим к доказательству корректности алгоритма. Заметим, сначала, что равенство  </w:t>
+      </w:r>
+      <m:oMath>
+        <m:r>
+          <w:rPr>
+            <w:rFonts w:ascii="Cambria Math" w:eastAsiaTheme="minorEastAsia" w:hAnsi="Cambria Math" w:cs="Times New Roman"/>
+            <w:sz w:val="28"/>
+            <w:szCs w:val="28"/>
+          </w:rPr>
+          <m:t>f=qg+r</m:t>
+        </m:r>
+      </m:oMath>
+      <w:r>
+        <w:rPr>
+          <w:rFonts w:ascii="Times New Roman" w:eastAsiaTheme="minorEastAsia" w:hAnsi="Times New Roman" w:cs="Times New Roman"/>
+          <w:iCs/>
+          <w:sz w:val="28"/>
+          <w:szCs w:val="28"/>
+        </w:rPr>
+        <w:t xml:space="preserve"> выполняется при начальных значениях </w:t>
+      </w:r>
+      <m:oMath>
+        <m:r>
+          <w:rPr>
+            <w:rFonts w:ascii="Cambria Math" w:eastAsiaTheme="minorEastAsia" w:hAnsi="Cambria Math" w:cs="Times New Roman"/>
+            <w:sz w:val="28"/>
+            <w:szCs w:val="28"/>
+            <w:lang w:val="en-US"/>
+          </w:rPr>
+          <m:t>q</m:t>
+        </m:r>
+      </m:oMath>
+      <w:r>
+        <w:rPr>
+          <w:rFonts w:ascii="Times New Roman" w:eastAsiaTheme="minorEastAsia" w:hAnsi="Times New Roman" w:cs="Times New Roman"/>
+          <w:sz w:val="28"/>
+          <w:szCs w:val="28"/>
+        </w:rPr>
+        <w:t xml:space="preserve"> и </w:t>
+      </w:r>
+      <m:oMath>
+        <m:r>
+          <w:rPr>
+            <w:rFonts w:ascii="Cambria Math" w:eastAsiaTheme="minorEastAsia" w:hAnsi="Cambria Math" w:cs="Times New Roman"/>
+            <w:sz w:val="28"/>
+            <w:szCs w:val="28"/>
+            <w:lang w:val="en-US"/>
+          </w:rPr>
+          <m:t>r</m:t>
+        </m:r>
+      </m:oMath>
+      <w:r>
+        <w:rPr>
+          <w:rFonts w:ascii="Times New Roman" w:eastAsiaTheme="minorEastAsia" w:hAnsi="Times New Roman" w:cs="Times New Roman"/>
+          <w:iCs/>
+          <w:sz w:val="28"/>
+          <w:szCs w:val="28"/>
+        </w:rPr>
+        <w:t xml:space="preserve">. Далее, на каждом шаге после переопределения </w:t>
+      </w:r>
+      <m:oMath>
+        <m:r>
+          <w:rPr>
+            <w:rFonts w:ascii="Cambria Math" w:eastAsiaTheme="minorEastAsia" w:hAnsi="Cambria Math" w:cs="Times New Roman"/>
+            <w:sz w:val="28"/>
+            <w:szCs w:val="28"/>
+            <w:lang w:val="en-US"/>
+          </w:rPr>
+          <m:t>q</m:t>
+        </m:r>
+      </m:oMath>
+      <w:r>
+        <w:rPr>
+          <w:rFonts w:ascii="Times New Roman" w:eastAsiaTheme="minorEastAsia" w:hAnsi="Times New Roman" w:cs="Times New Roman"/>
+          <w:sz w:val="28"/>
+          <w:szCs w:val="28"/>
+        </w:rPr>
+        <w:t xml:space="preserve"> и </w:t>
+      </w:r>
+      <m:oMath>
+        <m:r>
+          <w:rPr>
+            <w:rFonts w:ascii="Cambria Math" w:eastAsiaTheme="minorEastAsia" w:hAnsi="Cambria Math" w:cs="Times New Roman"/>
+            <w:sz w:val="28"/>
+            <w:szCs w:val="28"/>
+            <w:lang w:val="en-US"/>
+          </w:rPr>
+          <m:t>r</m:t>
+        </m:r>
+      </m:oMath>
+      <w:r>
+        <w:rPr>
+          <w:rFonts w:ascii="Times New Roman" w:eastAsiaTheme="minorEastAsia" w:hAnsi="Times New Roman" w:cs="Times New Roman"/>
+          <w:sz w:val="28"/>
+          <w:szCs w:val="28"/>
+        </w:rPr>
+        <w:t xml:space="preserve"> это равенство должно выполнятся, потому что </w:t>
+      </w:r>
+      <w:r>
+        <w:rPr>
+          <w:rFonts w:ascii="Times New Roman" w:eastAsiaTheme="minorEastAsia" w:hAnsi="Times New Roman" w:cs="Times New Roman"/>
+          <w:sz w:val="28"/>
+          <w:szCs w:val="28"/>
+        </w:rPr>
+        <w:br/>
+      </w:r>
+      <m:oMathPara>
+        <m:oMath>
+          <m:r>
+            <w:rPr>
+              <w:rFonts w:ascii="Cambria Math" w:eastAsiaTheme="minorEastAsia" w:hAnsi="Cambria Math" w:cs="Times New Roman"/>
+              <w:sz w:val="28"/>
+              <w:szCs w:val="28"/>
+            </w:rPr>
+            <m:t>f=qg+r</m:t>
+          </m:r>
+          <m:r>
+            <w:rPr>
+              <w:rFonts w:ascii="Cambria Math" w:eastAsiaTheme="minorEastAsia" w:hAnsi="Cambria Math" w:cs="Times New Roman"/>
+              <w:sz w:val="28"/>
+              <w:szCs w:val="28"/>
+            </w:rPr>
+            <m:t>=</m:t>
+          </m:r>
+          <m:d>
+            <m:dPr>
+              <m:ctrlPr>
+                <w:rPr>
+                  <w:rFonts w:ascii="Cambria Math" w:eastAsiaTheme="minorEastAsia" w:hAnsi="Cambria Math" w:cs="Times New Roman"/>
+                  <w:i/>
+                  <w:iCs/>
+                  <w:sz w:val="28"/>
+                  <w:szCs w:val="28"/>
+                </w:rPr>
+              </m:ctrlPr>
+            </m:dPr>
+            <m:e>
+              <m:r>
+                <w:rPr>
+                  <w:rFonts w:ascii="Cambria Math" w:eastAsiaTheme="minorEastAsia" w:hAnsi="Cambria Math" w:cs="Times New Roman"/>
+                  <w:sz w:val="28"/>
+                  <w:szCs w:val="28"/>
+                  <w:lang w:val="en-US"/>
+                </w:rPr>
+                <m:t>q</m:t>
+              </m:r>
+              <m:r>
+                <w:rPr>
+                  <w:rFonts w:ascii="Cambria Math" w:eastAsiaTheme="minorEastAsia" w:hAnsi="Cambria Math" w:cs="Times New Roman"/>
+                  <w:sz w:val="28"/>
+                  <w:szCs w:val="28"/>
+                </w:rPr>
+                <m:t>+</m:t>
+              </m:r>
+              <m:f>
+                <m:fPr>
+                  <m:ctrlPr>
+                    <w:rPr>
+                      <w:rFonts w:ascii="Cambria Math" w:eastAsiaTheme="minorEastAsia" w:hAnsi="Cambria Math" w:cs="Times New Roman"/>
+                      <w:i/>
+                      <w:sz w:val="28"/>
+                      <w:szCs w:val="28"/>
+                      <w:lang w:val="en-US"/>
+                    </w:rPr>
+                  </m:ctrlPr>
+                </m:fPr>
+                <m:num>
+                  <m:r>
+                    <w:rPr>
+                      <w:rFonts w:ascii="Cambria Math" w:eastAsiaTheme="minorEastAsia" w:hAnsi="Cambria Math" w:cs="Times New Roman"/>
+                      <w:sz w:val="28"/>
+                      <w:szCs w:val="28"/>
+                      <w:lang w:val="en-US"/>
+                    </w:rPr>
+                    <m:t>LT</m:t>
+                  </m:r>
+                  <m:d>
+                    <m:dPr>
+                      <m:ctrlPr>
+                        <w:rPr>
+                          <w:rFonts w:ascii="Cambria Math" w:eastAsiaTheme="minorEastAsia" w:hAnsi="Cambria Math" w:cs="Times New Roman"/>
+                          <w:i/>
+                          <w:sz w:val="28"/>
+                          <w:szCs w:val="28"/>
+                          <w:lang w:val="en-US"/>
+                        </w:rPr>
+                      </m:ctrlPr>
+                    </m:dPr>
+                    <m:e>
+                      <m:r>
+                        <w:rPr>
+                          <w:rFonts w:ascii="Cambria Math" w:eastAsiaTheme="minorEastAsia" w:hAnsi="Cambria Math" w:cs="Times New Roman"/>
+                          <w:sz w:val="28"/>
+                          <w:szCs w:val="28"/>
+                          <w:lang w:val="en-US"/>
+                        </w:rPr>
+                        <m:t>r</m:t>
+                      </m:r>
+                    </m:e>
+                  </m:d>
+                </m:num>
+                <m:den>
+                  <m:r>
+                    <w:rPr>
+                      <w:rFonts w:ascii="Cambria Math" w:eastAsiaTheme="minorEastAsia" w:hAnsi="Cambria Math" w:cs="Times New Roman"/>
+                      <w:sz w:val="28"/>
+                      <w:szCs w:val="28"/>
+                      <w:lang w:val="en-US"/>
+                    </w:rPr>
+                    <m:t>LT</m:t>
+                  </m:r>
+                  <m:d>
+                    <m:dPr>
+                      <m:ctrlPr>
+                        <w:rPr>
+                          <w:rFonts w:ascii="Cambria Math" w:eastAsiaTheme="minorEastAsia" w:hAnsi="Cambria Math" w:cs="Times New Roman"/>
+                          <w:i/>
+                          <w:sz w:val="28"/>
+                          <w:szCs w:val="28"/>
+                          <w:lang w:val="en-US"/>
+                        </w:rPr>
+                      </m:ctrlPr>
+                    </m:dPr>
+                    <m:e>
+                      <m:r>
+                        <w:rPr>
+                          <w:rFonts w:ascii="Cambria Math" w:eastAsiaTheme="minorEastAsia" w:hAnsi="Cambria Math" w:cs="Times New Roman"/>
+                          <w:sz w:val="28"/>
+                          <w:szCs w:val="28"/>
+                          <w:lang w:val="en-US"/>
+                        </w:rPr>
+                        <m:t>g</m:t>
+                      </m:r>
+                    </m:e>
+                  </m:d>
+                </m:den>
+              </m:f>
+            </m:e>
+          </m:d>
+          <m:r>
+            <w:rPr>
+              <w:rFonts w:ascii="Cambria Math" w:eastAsiaTheme="minorEastAsia" w:hAnsi="Cambria Math" w:cs="Times New Roman"/>
+              <w:sz w:val="28"/>
+              <w:szCs w:val="28"/>
+              <w:lang w:val="en-US"/>
+            </w:rPr>
+            <m:t>g</m:t>
+          </m:r>
+          <m:r>
+            <w:rPr>
+              <w:rFonts w:ascii="Cambria Math" w:eastAsiaTheme="minorEastAsia" w:hAnsi="Cambria Math" w:cs="Times New Roman"/>
+              <w:sz w:val="28"/>
+              <w:szCs w:val="28"/>
+            </w:rPr>
+            <m:t>+</m:t>
+          </m:r>
+          <m:d>
+            <m:dPr>
+              <m:ctrlPr>
+                <w:rPr>
+                  <w:rFonts w:ascii="Cambria Math" w:eastAsiaTheme="minorEastAsia" w:hAnsi="Cambria Math" w:cs="Times New Roman"/>
+                  <w:i/>
+                  <w:iCs/>
+                  <w:sz w:val="28"/>
+                  <w:szCs w:val="28"/>
+                </w:rPr>
+              </m:ctrlPr>
+            </m:dPr>
+            <m:e>
+              <m:r>
+                <w:rPr>
+                  <w:rFonts w:ascii="Cambria Math" w:eastAsiaTheme="minorEastAsia" w:hAnsi="Cambria Math" w:cs="Times New Roman"/>
+                  <w:sz w:val="28"/>
+                  <w:szCs w:val="28"/>
+                  <w:lang w:val="en-US"/>
+                </w:rPr>
+                <m:t>r</m:t>
+              </m:r>
+              <m:r>
+                <w:rPr>
+                  <w:rFonts w:ascii="Cambria Math" w:eastAsiaTheme="minorEastAsia" w:hAnsi="Cambria Math" w:cs="Times New Roman"/>
+                  <w:sz w:val="28"/>
+                  <w:szCs w:val="28"/>
+                </w:rPr>
+                <m:t>-</m:t>
+              </m:r>
+              <m:d>
+                <m:dPr>
+                  <m:ctrlPr>
+                    <w:rPr>
+                      <w:rFonts w:ascii="Cambria Math" w:eastAsiaTheme="minorEastAsia" w:hAnsi="Cambria Math" w:cs="Times New Roman"/>
+                      <w:i/>
+                      <w:sz w:val="28"/>
+                      <w:szCs w:val="28"/>
+                      <w:lang w:val="en-US"/>
+                    </w:rPr>
+                  </m:ctrlPr>
+                </m:dPr>
+                <m:e>
+                  <m:f>
+                    <m:fPr>
+                      <m:ctrlPr>
+                        <w:rPr>
+                          <w:rFonts w:ascii="Cambria Math" w:eastAsiaTheme="minorEastAsia" w:hAnsi="Cambria Math" w:cs="Times New Roman"/>
+                          <w:i/>
+                          <w:sz w:val="28"/>
+                          <w:szCs w:val="28"/>
+                        </w:rPr>
+                      </m:ctrlPr>
+                    </m:fPr>
+                    <m:num>
+                      <m:r>
+                        <w:rPr>
+                          <w:rFonts w:ascii="Cambria Math" w:eastAsiaTheme="minorEastAsia" w:hAnsi="Cambria Math" w:cs="Times New Roman"/>
+                          <w:sz w:val="28"/>
+                          <w:szCs w:val="28"/>
+                          <w:lang w:val="en-US"/>
+                        </w:rPr>
+                        <m:t>LT</m:t>
+                      </m:r>
+                      <m:d>
+                        <m:dPr>
+                          <m:ctrlPr>
+                            <w:rPr>
+                              <w:rFonts w:ascii="Cambria Math" w:eastAsiaTheme="minorEastAsia" w:hAnsi="Cambria Math" w:cs="Times New Roman"/>
+                              <w:i/>
+                              <w:sz w:val="28"/>
+                              <w:szCs w:val="28"/>
+                            </w:rPr>
+                          </m:ctrlPr>
+                        </m:dPr>
+                        <m:e>
+                          <m:r>
+                            <w:rPr>
+                              <w:rFonts w:ascii="Cambria Math" w:eastAsiaTheme="minorEastAsia" w:hAnsi="Cambria Math" w:cs="Times New Roman"/>
+                              <w:sz w:val="28"/>
+                              <w:szCs w:val="28"/>
+                              <w:lang w:val="en-US"/>
+                            </w:rPr>
+                            <m:t>r</m:t>
+                          </m:r>
+                        </m:e>
+                      </m:d>
+                      <m:ctrlPr>
+                        <w:rPr>
+                          <w:rFonts w:ascii="Cambria Math" w:eastAsiaTheme="minorEastAsia" w:hAnsi="Cambria Math" w:cs="Times New Roman"/>
+                          <w:i/>
+                          <w:sz w:val="28"/>
+                          <w:szCs w:val="28"/>
+                          <w:lang w:val="en-US"/>
+                        </w:rPr>
+                      </m:ctrlPr>
+                    </m:num>
+                    <m:den>
+                      <m:r>
+                        <w:rPr>
+                          <w:rFonts w:ascii="Cambria Math" w:eastAsiaTheme="minorEastAsia" w:hAnsi="Cambria Math" w:cs="Times New Roman"/>
+                          <w:sz w:val="28"/>
+                          <w:szCs w:val="28"/>
+                          <w:lang w:val="en-US"/>
+                        </w:rPr>
+                        <m:t>LT</m:t>
+                      </m:r>
+                      <m:d>
+                        <m:dPr>
+                          <m:ctrlPr>
+                            <w:rPr>
+                              <w:rFonts w:ascii="Cambria Math" w:eastAsiaTheme="minorEastAsia" w:hAnsi="Cambria Math" w:cs="Times New Roman"/>
+                              <w:i/>
+                              <w:sz w:val="28"/>
+                              <w:szCs w:val="28"/>
+                            </w:rPr>
+                          </m:ctrlPr>
+                        </m:dPr>
+                        <m:e>
+                          <m:r>
+                            <w:rPr>
+                              <w:rFonts w:ascii="Cambria Math" w:eastAsiaTheme="minorEastAsia" w:hAnsi="Cambria Math" w:cs="Times New Roman"/>
+                              <w:sz w:val="28"/>
+                              <w:szCs w:val="28"/>
+                              <w:lang w:val="en-US"/>
+                            </w:rPr>
+                            <m:t>g</m:t>
+                          </m:r>
+                        </m:e>
+                      </m:d>
+                    </m:den>
+                  </m:f>
+                </m:e>
+              </m:d>
+              <m:r>
+                <w:rPr>
+                  <w:rFonts w:ascii="Cambria Math" w:eastAsiaTheme="minorEastAsia" w:hAnsi="Cambria Math" w:cs="Times New Roman"/>
+                  <w:sz w:val="28"/>
+                  <w:szCs w:val="28"/>
+                  <w:lang w:val="en-US"/>
+                </w:rPr>
+                <m:t>g</m:t>
+              </m:r>
+            </m:e>
+          </m:d>
+          <m:r>
+            <w:rPr>
+              <w:rFonts w:ascii="Cambria Math" w:eastAsiaTheme="minorEastAsia" w:hAnsi="Cambria Math" w:cs="Times New Roman"/>
+              <w:sz w:val="28"/>
+              <w:szCs w:val="28"/>
+            </w:rPr>
+            <m:t>.</m:t>
+          </m:r>
+        </m:oMath>
+      </m:oMathPara>
+    </w:p>
+    <w:p>
+      <w:pPr>
+        <w:spacing w:after="360"/>
+        <w:rPr>
+          <w:rFonts w:ascii="Times New Roman" w:eastAsiaTheme="minorEastAsia" w:hAnsi="Times New Roman" w:cs="Times New Roman"/>
+          <w:sz w:val="28"/>
+          <w:szCs w:val="28"/>
+        </w:rPr>
+      </w:pPr>
+      <w:r>
+        <w:rPr>
+          <w:rFonts w:ascii="Times New Roman" w:eastAsiaTheme="minorEastAsia" w:hAnsi="Times New Roman" w:cs="Times New Roman"/>
+          <w:iCs/>
+          <w:sz w:val="28"/>
+          <w:szCs w:val="28"/>
+        </w:rPr>
+        <w:t xml:space="preserve">Отметим, что выполнение циклического оператора </w:t>
+      </w:r>
+      <w:r>
+        <w:rPr>
+          <w:rFonts w:ascii="Times New Roman" w:eastAsiaTheme="minorEastAsia" w:hAnsi="Times New Roman" w:cs="Times New Roman"/>
+          <w:iCs/>
+          <w:sz w:val="28"/>
+          <w:szCs w:val="28"/>
+          <w:lang w:val="en-US"/>
+        </w:rPr>
+        <w:t>WHILE</w:t>
+      </w:r>
+      <w:r>
+        <w:rPr>
+          <w:rFonts w:ascii="Times New Roman" w:eastAsiaTheme="minorEastAsia" w:hAnsi="Times New Roman" w:cs="Times New Roman"/>
+          <w:iCs/>
+          <w:sz w:val="28"/>
+          <w:szCs w:val="28"/>
+        </w:rPr>
+        <w:t xml:space="preserve"> … </w:t>
+      </w:r>
+      <w:r>
+        <w:rPr>
+          <w:rFonts w:ascii="Times New Roman" w:eastAsiaTheme="minorEastAsia" w:hAnsi="Times New Roman" w:cs="Times New Roman"/>
+          <w:iCs/>
+          <w:sz w:val="28"/>
+          <w:szCs w:val="28"/>
+          <w:lang w:val="en-US"/>
+        </w:rPr>
+        <w:t>DO</w:t>
+      </w:r>
+      <w:r>
+        <w:rPr>
+          <w:rFonts w:ascii="Times New Roman" w:eastAsiaTheme="minorEastAsia" w:hAnsi="Times New Roman" w:cs="Times New Roman"/>
+          <w:iCs/>
+          <w:sz w:val="28"/>
+          <w:szCs w:val="28"/>
+        </w:rPr>
+        <w:t xml:space="preserve"> прекращается, когда утверждение «</w:t>
+      </w:r>
+      <m:oMath>
+        <m:r>
+          <w:rPr>
+            <w:rFonts w:ascii="Cambria Math" w:eastAsiaTheme="minorEastAsia" w:hAnsi="Cambria Math" w:cs="Times New Roman"/>
+            <w:sz w:val="28"/>
+            <w:szCs w:val="28"/>
+            <w:lang w:val="en-US"/>
+          </w:rPr>
+          <m:t>r</m:t>
+        </m:r>
+        <m:r>
+          <w:rPr>
+            <w:rFonts w:ascii="Cambria Math" w:eastAsiaTheme="minorEastAsia" w:hAnsi="Cambria Math" w:cs="Times New Roman"/>
+            <w:sz w:val="28"/>
+            <w:szCs w:val="28"/>
+          </w:rPr>
+          <m:t xml:space="preserve">≠0 </m:t>
+        </m:r>
+        <m:r>
+          <w:rPr>
+            <w:rFonts w:ascii="Cambria Math" w:eastAsiaTheme="minorEastAsia" w:hAnsi="Cambria Math" w:cs="Times New Roman"/>
+            <w:sz w:val="28"/>
+            <w:szCs w:val="28"/>
+          </w:rPr>
+          <m:t>и</m:t>
+        </m:r>
+        <m:r>
+          <w:rPr>
+            <w:rFonts w:ascii="Cambria Math" w:eastAsiaTheme="minorEastAsia" w:hAnsi="Cambria Math" w:cs="Times New Roman"/>
+            <w:sz w:val="28"/>
+            <w:szCs w:val="28"/>
+          </w:rPr>
+          <m:t xml:space="preserve"> </m:t>
+        </m:r>
+        <m:r>
+          <w:rPr>
+            <w:rFonts w:ascii="Cambria Math" w:eastAsiaTheme="minorEastAsia" w:hAnsi="Cambria Math" w:cs="Times New Roman"/>
+            <w:sz w:val="28"/>
+            <w:szCs w:val="28"/>
+            <w:lang w:val="en-US"/>
+          </w:rPr>
+          <m:t>LT</m:t>
+        </m:r>
+        <m:d>
+          <m:dPr>
+            <m:ctrlPr>
+              <w:rPr>
+                <w:rFonts w:ascii="Cambria Math" w:eastAsiaTheme="minorEastAsia" w:hAnsi="Cambria Math" w:cs="Times New Roman"/>
+                <w:i/>
+                <w:sz w:val="28"/>
+                <w:szCs w:val="28"/>
+                <w:lang w:val="en-US"/>
+              </w:rPr>
+            </m:ctrlPr>
+          </m:dPr>
+          <m:e>
+            <m:r>
+              <w:rPr>
+                <w:rFonts w:ascii="Cambria Math" w:eastAsiaTheme="minorEastAsia" w:hAnsi="Cambria Math" w:cs="Times New Roman"/>
+                <w:sz w:val="28"/>
+                <w:szCs w:val="28"/>
+                <w:lang w:val="en-US"/>
+              </w:rPr>
+              <m:t>g</m:t>
+            </m:r>
+          </m:e>
+        </m:d>
+        <m:r>
+          <w:rPr>
+            <w:rFonts w:ascii="Cambria Math" w:eastAsiaTheme="minorEastAsia" w:hAnsi="Cambria Math" w:cs="Times New Roman"/>
+            <w:sz w:val="28"/>
+            <w:szCs w:val="28"/>
+          </w:rPr>
+          <m:t xml:space="preserve"> делит</m:t>
+        </m:r>
+        <m:r>
+          <w:rPr>
+            <w:rFonts w:ascii="Cambria Math" w:eastAsiaTheme="minorEastAsia" w:hAnsi="Cambria Math" w:cs="Times New Roman"/>
+            <w:sz w:val="28"/>
+            <w:szCs w:val="28"/>
+          </w:rPr>
+          <m:t xml:space="preserve"> </m:t>
+        </m:r>
+        <m:r>
+          <w:rPr>
+            <w:rFonts w:ascii="Cambria Math" w:eastAsiaTheme="minorEastAsia" w:hAnsi="Cambria Math" w:cs="Times New Roman"/>
+            <w:sz w:val="28"/>
+            <w:szCs w:val="28"/>
+            <w:lang w:val="en-US"/>
+          </w:rPr>
+          <m:t>LT</m:t>
+        </m:r>
+        <m:d>
+          <m:dPr>
+            <m:ctrlPr>
+              <w:rPr>
+                <w:rFonts w:ascii="Cambria Math" w:eastAsiaTheme="minorEastAsia" w:hAnsi="Cambria Math" w:cs="Times New Roman"/>
+                <w:i/>
+                <w:sz w:val="28"/>
+                <w:szCs w:val="28"/>
+                <w:lang w:val="en-US"/>
+              </w:rPr>
+            </m:ctrlPr>
+          </m:dPr>
+          <m:e>
+            <m:r>
+              <w:rPr>
+                <w:rFonts w:ascii="Cambria Math" w:eastAsiaTheme="minorEastAsia" w:hAnsi="Cambria Math" w:cs="Times New Roman"/>
+                <w:sz w:val="28"/>
+                <w:szCs w:val="28"/>
+                <w:lang w:val="en-US"/>
+              </w:rPr>
+              <m:t>r</m:t>
+            </m:r>
+          </m:e>
+        </m:d>
+      </m:oMath>
+      <w:r>
+        <w:rPr>
+          <w:rFonts w:ascii="Times New Roman" w:eastAsiaTheme="minorEastAsia" w:hAnsi="Times New Roman" w:cs="Times New Roman"/>
+          <w:iCs/>
+          <w:sz w:val="28"/>
+          <w:szCs w:val="28"/>
+        </w:rPr>
+        <w:t xml:space="preserve">» становится ложным, т.е. когда или </w:t>
+      </w:r>
+      <m:oMath>
+        <m:r>
+          <w:rPr>
+            <w:rFonts w:ascii="Cambria Math" w:eastAsiaTheme="minorEastAsia" w:hAnsi="Cambria Math" w:cs="Times New Roman"/>
+            <w:sz w:val="28"/>
+            <w:szCs w:val="28"/>
+            <w:lang w:val="en-US"/>
+          </w:rPr>
+          <m:t>r</m:t>
+        </m:r>
+        <m:r>
+          <w:rPr>
+            <w:rFonts w:ascii="Cambria Math" w:eastAsiaTheme="minorEastAsia" w:hAnsi="Cambria Math" w:cs="Times New Roman"/>
+            <w:sz w:val="28"/>
+            <w:szCs w:val="28"/>
+          </w:rPr>
+          <m:t>=</m:t>
+        </m:r>
+        <m:r>
+          <w:rPr>
+            <w:rFonts w:ascii="Cambria Math" w:eastAsiaTheme="minorEastAsia" w:hAnsi="Cambria Math" w:cs="Times New Roman"/>
+            <w:sz w:val="28"/>
+            <w:szCs w:val="28"/>
+          </w:rPr>
+          <m:t>0</m:t>
+        </m:r>
+      </m:oMath>
+      <w:r>
+        <w:rPr>
+          <w:rFonts w:ascii="Times New Roman" w:eastAsiaTheme="minorEastAsia" w:hAnsi="Times New Roman" w:cs="Times New Roman"/>
+          <w:sz w:val="28"/>
+          <w:szCs w:val="28"/>
+        </w:rPr>
+        <w:t xml:space="preserve"> или </w:t>
+      </w:r>
+      <m:oMath>
+        <m:r>
+          <w:rPr>
+            <w:rFonts w:ascii="Cambria Math" w:eastAsiaTheme="minorEastAsia" w:hAnsi="Cambria Math" w:cs="Times New Roman"/>
+            <w:sz w:val="28"/>
+            <w:szCs w:val="28"/>
+            <w:lang w:val="en-US"/>
+          </w:rPr>
+          <m:t>LT</m:t>
+        </m:r>
+        <m:d>
+          <m:dPr>
+            <m:ctrlPr>
+              <w:rPr>
+                <w:rFonts w:ascii="Cambria Math" w:eastAsiaTheme="minorEastAsia" w:hAnsi="Cambria Math" w:cs="Times New Roman"/>
+                <w:i/>
+                <w:sz w:val="28"/>
+                <w:szCs w:val="28"/>
+                <w:lang w:val="en-US"/>
+              </w:rPr>
+            </m:ctrlPr>
+          </m:dPr>
+          <m:e>
+            <m:r>
+              <w:rPr>
+                <w:rFonts w:ascii="Cambria Math" w:eastAsiaTheme="minorEastAsia" w:hAnsi="Cambria Math" w:cs="Times New Roman"/>
+                <w:sz w:val="28"/>
+                <w:szCs w:val="28"/>
+                <w:lang w:val="en-US"/>
+              </w:rPr>
+              <m:t>g</m:t>
+            </m:r>
+          </m:e>
+        </m:d>
+        <m:r>
+          <w:rPr>
+            <w:rFonts w:ascii="Cambria Math" w:eastAsiaTheme="minorEastAsia" w:hAnsi="Cambria Math" w:cs="Times New Roman"/>
+            <w:sz w:val="28"/>
+            <w:szCs w:val="28"/>
+          </w:rPr>
+          <m:t xml:space="preserve"> </m:t>
+        </m:r>
+        <m:r>
+          <w:rPr>
+            <w:rFonts w:ascii="Cambria Math" w:eastAsiaTheme="minorEastAsia" w:hAnsi="Cambria Math" w:cs="Times New Roman"/>
+            <w:sz w:val="28"/>
+            <w:szCs w:val="28"/>
+          </w:rPr>
+          <m:t xml:space="preserve">не </m:t>
+        </m:r>
+        <m:r>
+          <w:rPr>
+            <w:rFonts w:ascii="Cambria Math" w:eastAsiaTheme="minorEastAsia" w:hAnsi="Cambria Math" w:cs="Times New Roman"/>
+            <w:sz w:val="28"/>
+            <w:szCs w:val="28"/>
+          </w:rPr>
+          <m:t>делит</m:t>
+        </m:r>
+        <m:r>
+          <w:rPr>
+            <w:rFonts w:ascii="Cambria Math" w:eastAsiaTheme="minorEastAsia" w:hAnsi="Cambria Math" w:cs="Times New Roman"/>
+            <w:sz w:val="28"/>
+            <w:szCs w:val="28"/>
+          </w:rPr>
+          <m:t xml:space="preserve"> </m:t>
+        </m:r>
+        <m:r>
+          <w:rPr>
+            <w:rFonts w:ascii="Cambria Math" w:eastAsiaTheme="minorEastAsia" w:hAnsi="Cambria Math" w:cs="Times New Roman"/>
+            <w:sz w:val="28"/>
+            <w:szCs w:val="28"/>
+            <w:lang w:val="en-US"/>
+          </w:rPr>
+          <m:t>LT</m:t>
+        </m:r>
+        <m:d>
+          <m:dPr>
+            <m:ctrlPr>
+              <w:rPr>
+                <w:rFonts w:ascii="Cambria Math" w:eastAsiaTheme="minorEastAsia" w:hAnsi="Cambria Math" w:cs="Times New Roman"/>
+                <w:i/>
+                <w:sz w:val="28"/>
+                <w:szCs w:val="28"/>
+                <w:lang w:val="en-US"/>
+              </w:rPr>
+            </m:ctrlPr>
+          </m:dPr>
+          <m:e>
+            <m:r>
+              <w:rPr>
+                <w:rFonts w:ascii="Cambria Math" w:eastAsiaTheme="minorEastAsia" w:hAnsi="Cambria Math" w:cs="Times New Roman"/>
+                <w:sz w:val="28"/>
+                <w:szCs w:val="28"/>
+                <w:lang w:val="en-US"/>
+              </w:rPr>
+              <m:t>r</m:t>
+            </m:r>
+          </m:e>
+        </m:d>
+      </m:oMath>
+      <w:r>
+        <w:rPr>
+          <w:rFonts w:ascii="Times New Roman" w:eastAsiaTheme="minorEastAsia" w:hAnsi="Times New Roman" w:cs="Times New Roman"/>
+          <w:sz w:val="28"/>
+          <w:szCs w:val="28"/>
+        </w:rPr>
+        <w:t xml:space="preserve">. Если алгоритм прекращает работу, он выдает требуемые </w:t>
+      </w:r>
+      <m:oMath>
+        <m:r>
+          <w:rPr>
+            <w:rFonts w:ascii="Cambria Math" w:eastAsiaTheme="minorEastAsia" w:hAnsi="Cambria Math" w:cs="Times New Roman"/>
+            <w:sz w:val="28"/>
+            <w:szCs w:val="28"/>
+            <w:lang w:val="en-US"/>
+          </w:rPr>
+          <m:t>q</m:t>
+        </m:r>
+      </m:oMath>
+      <w:r>
+        <w:rPr>
+          <w:rFonts w:ascii="Times New Roman" w:eastAsiaTheme="minorEastAsia" w:hAnsi="Times New Roman" w:cs="Times New Roman"/>
+          <w:sz w:val="28"/>
+          <w:szCs w:val="28"/>
+        </w:rPr>
+        <w:t xml:space="preserve"> и </w:t>
+      </w:r>
+      <m:oMath>
+        <m:r>
+          <w:rPr>
+            <w:rFonts w:ascii="Cambria Math" w:eastAsiaTheme="minorEastAsia" w:hAnsi="Cambria Math" w:cs="Times New Roman"/>
+            <w:sz w:val="28"/>
+            <w:szCs w:val="28"/>
+            <w:lang w:val="en-US"/>
+          </w:rPr>
+          <m:t>r</m:t>
+        </m:r>
+      </m:oMath>
+      <w:r>
+        <w:rPr>
+          <w:rFonts w:ascii="Times New Roman" w:eastAsiaTheme="minorEastAsia" w:hAnsi="Times New Roman" w:cs="Times New Roman"/>
+          <w:sz w:val="28"/>
+          <w:szCs w:val="28"/>
+        </w:rPr>
+        <w:t>.</w:t>
+      </w:r>
+    </w:p>
+    <w:p>
+      <w:pPr>
+        <w:spacing w:after="360"/>
+        <w:rPr>
+          <w:rFonts w:ascii="Times New Roman" w:eastAsiaTheme="minorEastAsia" w:hAnsi="Times New Roman" w:cs="Times New Roman"/>
+          <w:iCs/>
+          <w:sz w:val="28"/>
+          <w:szCs w:val="28"/>
+        </w:rPr>
+      </w:pPr>
+      <w:r>
+        <w:rPr>
+          <w:rFonts w:ascii="Times New Roman" w:eastAsiaTheme="minorEastAsia" w:hAnsi="Times New Roman" w:cs="Times New Roman"/>
+          <w:sz w:val="28"/>
+          <w:szCs w:val="28"/>
+        </w:rPr>
+        <w:t xml:space="preserve">Осталось доказать, что алгоритм обязательно остановится, т.е. что утверждение между </w:t>
+      </w:r>
+      <w:r>
+        <w:rPr>
+          <w:rFonts w:ascii="Times New Roman" w:eastAsiaTheme="minorEastAsia" w:hAnsi="Times New Roman" w:cs="Times New Roman"/>
+          <w:iCs/>
+          <w:sz w:val="28"/>
+          <w:szCs w:val="28"/>
+          <w:lang w:val="en-US"/>
+        </w:rPr>
+        <w:t>WHILE</w:t>
+      </w:r>
+      <w:r>
+        <w:rPr>
+          <w:rFonts w:ascii="Times New Roman" w:eastAsiaTheme="minorEastAsia" w:hAnsi="Times New Roman" w:cs="Times New Roman"/>
+          <w:iCs/>
+          <w:sz w:val="28"/>
+          <w:szCs w:val="28"/>
+        </w:rPr>
+        <w:t xml:space="preserve"> … </w:t>
+      </w:r>
+      <w:r>
+        <w:rPr>
+          <w:rFonts w:ascii="Times New Roman" w:eastAsiaTheme="minorEastAsia" w:hAnsi="Times New Roman" w:cs="Times New Roman"/>
+          <w:iCs/>
+          <w:sz w:val="28"/>
+          <w:szCs w:val="28"/>
+          <w:lang w:val="en-US"/>
+        </w:rPr>
+        <w:t>DO</w:t>
+      </w:r>
+      <w:r>
+        <w:rPr>
+          <w:rFonts w:ascii="Times New Roman" w:eastAsiaTheme="minorEastAsia" w:hAnsi="Times New Roman" w:cs="Times New Roman"/>
+          <w:iCs/>
+          <w:sz w:val="28"/>
+          <w:szCs w:val="28"/>
+        </w:rPr>
+        <w:t xml:space="preserve"> в какой-то момент</w:t>
+      </w:r>
+      <w:r>
+        <w:rPr>
+          <w:rFonts w:ascii="Times New Roman" w:eastAsiaTheme="minorEastAsia" w:hAnsi="Times New Roman" w:cs="Times New Roman"/>
+          <w:iCs/>
+          <w:sz w:val="28"/>
+          <w:szCs w:val="28"/>
+        </w:rPr>
+        <w:t xml:space="preserve"> станет ложным. Самым важным тут является тот факт, что полином </w:t>
+      </w:r>
+      <m:oMath>
+        <m:r>
+          <w:rPr>
+            <w:rFonts w:ascii="Cambria Math" w:eastAsiaTheme="minorEastAsia" w:hAnsi="Cambria Math" w:cs="Times New Roman"/>
+            <w:sz w:val="28"/>
+            <w:szCs w:val="28"/>
+            <w:lang w:val="en-US"/>
+          </w:rPr>
+          <m:t>r</m:t>
+        </m:r>
+        <m:r>
+          <w:rPr>
+            <w:rFonts w:ascii="Cambria Math" w:eastAsiaTheme="minorEastAsia" w:hAnsi="Cambria Math" w:cs="Times New Roman"/>
+            <w:sz w:val="28"/>
+            <w:szCs w:val="28"/>
+          </w:rPr>
+          <m:t>-</m:t>
+        </m:r>
+        <m:d>
+          <m:dPr>
+            <m:ctrlPr>
+              <w:rPr>
+                <w:rFonts w:ascii="Cambria Math" w:eastAsiaTheme="minorEastAsia" w:hAnsi="Cambria Math" w:cs="Times New Roman"/>
+                <w:i/>
+                <w:sz w:val="28"/>
+                <w:szCs w:val="28"/>
+                <w:lang w:val="en-US"/>
+              </w:rPr>
+            </m:ctrlPr>
+          </m:dPr>
+          <m:e>
+            <m:f>
+              <m:fPr>
+                <m:ctrlPr>
+                  <w:rPr>
+                    <w:rFonts w:ascii="Cambria Math" w:eastAsiaTheme="minorEastAsia" w:hAnsi="Cambria Math" w:cs="Times New Roman"/>
+                    <w:i/>
+                    <w:sz w:val="28"/>
+                    <w:szCs w:val="28"/>
+                  </w:rPr>
+                </m:ctrlPr>
+              </m:fPr>
+              <m:num>
+                <m:r>
+                  <w:rPr>
+                    <w:rFonts w:ascii="Cambria Math" w:eastAsiaTheme="minorEastAsia" w:hAnsi="Cambria Math" w:cs="Times New Roman"/>
+                    <w:sz w:val="28"/>
+                    <w:szCs w:val="28"/>
+                    <w:lang w:val="en-US"/>
+                  </w:rPr>
+                  <m:t>LT</m:t>
+                </m:r>
+                <m:d>
+                  <m:dPr>
+                    <m:ctrlPr>
+                      <w:rPr>
+                        <w:rFonts w:ascii="Cambria Math" w:eastAsiaTheme="minorEastAsia" w:hAnsi="Cambria Math" w:cs="Times New Roman"/>
+                        <w:i/>
+                        <w:sz w:val="28"/>
+                        <w:szCs w:val="28"/>
+                      </w:rPr>
+                    </m:ctrlPr>
+                  </m:dPr>
+                  <m:e>
+                    <m:r>
+                      <w:rPr>
+                        <w:rFonts w:ascii="Cambria Math" w:eastAsiaTheme="minorEastAsia" w:hAnsi="Cambria Math" w:cs="Times New Roman"/>
+                        <w:sz w:val="28"/>
+                        <w:szCs w:val="28"/>
+                        <w:lang w:val="en-US"/>
+                      </w:rPr>
+                      <m:t>r</m:t>
+                    </m:r>
+                  </m:e>
+                </m:d>
+                <m:ctrlPr>
+                  <w:rPr>
+                    <w:rFonts w:ascii="Cambria Math" w:eastAsiaTheme="minorEastAsia" w:hAnsi="Cambria Math" w:cs="Times New Roman"/>
+                    <w:i/>
+                    <w:sz w:val="28"/>
+                    <w:szCs w:val="28"/>
+                    <w:lang w:val="en-US"/>
+                  </w:rPr>
+                </m:ctrlPr>
+              </m:num>
+              <m:den>
+                <m:r>
+                  <w:rPr>
+                    <w:rFonts w:ascii="Cambria Math" w:eastAsiaTheme="minorEastAsia" w:hAnsi="Cambria Math" w:cs="Times New Roman"/>
+                    <w:sz w:val="28"/>
+                    <w:szCs w:val="28"/>
+                    <w:lang w:val="en-US"/>
+                  </w:rPr>
+                  <m:t>LT</m:t>
+                </m:r>
+                <m:d>
+                  <m:dPr>
+                    <m:ctrlPr>
+                      <w:rPr>
+                        <w:rFonts w:ascii="Cambria Math" w:eastAsiaTheme="minorEastAsia" w:hAnsi="Cambria Math" w:cs="Times New Roman"/>
+                        <w:i/>
+                        <w:sz w:val="28"/>
+                        <w:szCs w:val="28"/>
+                      </w:rPr>
+                    </m:ctrlPr>
+                  </m:dPr>
+                  <m:e>
+                    <m:r>
+                      <w:rPr>
+                        <w:rFonts w:ascii="Cambria Math" w:eastAsiaTheme="minorEastAsia" w:hAnsi="Cambria Math" w:cs="Times New Roman"/>
+                        <w:sz w:val="28"/>
+                        <w:szCs w:val="28"/>
+                        <w:lang w:val="en-US"/>
+                      </w:rPr>
+                      <m:t>g</m:t>
+                    </m:r>
+                  </m:e>
+                </m:d>
+              </m:den>
+            </m:f>
+          </m:e>
+        </m:d>
+        <m:r>
+          <w:rPr>
+            <w:rFonts w:ascii="Cambria Math" w:eastAsiaTheme="minorEastAsia" w:hAnsi="Cambria Math" w:cs="Times New Roman"/>
+            <w:sz w:val="28"/>
+            <w:szCs w:val="28"/>
+            <w:lang w:val="en-US"/>
+          </w:rPr>
+          <m:t>g</m:t>
+        </m:r>
+      </m:oMath>
+      <w:r>
+        <w:rPr>
+          <w:rFonts w:ascii="Times New Roman" w:eastAsiaTheme="minorEastAsia" w:hAnsi="Times New Roman" w:cs="Times New Roman"/>
+          <w:sz w:val="28"/>
+          <w:szCs w:val="28"/>
+        </w:rPr>
+        <w:t xml:space="preserve"> или равен нулю, или имеет степень, меньшую, чем степень полинома </w:t>
+      </w:r>
+      <w:r>
+        <w:rPr>
+          <w:rFonts w:ascii="Times New Roman" w:eastAsiaTheme="minorEastAsia" w:hAnsi="Times New Roman" w:cs="Times New Roman"/>
+          <w:i/>
+          <w:iCs/>
+          <w:sz w:val="28"/>
+          <w:szCs w:val="28"/>
+          <w:lang w:val="en-US"/>
+        </w:rPr>
+        <w:t>r</w:t>
+      </w:r>
+      <w:r>
+        <w:rPr>
+          <w:rFonts w:ascii="Times New Roman" w:eastAsiaTheme="minorEastAsia" w:hAnsi="Times New Roman" w:cs="Times New Roman"/>
+          <w:sz w:val="28"/>
+          <w:szCs w:val="28"/>
+        </w:rPr>
+        <w:t>. Докажем это. Пусть</w:t>
+      </w:r>
+      <w:r>
+        <w:rPr>
+          <w:rFonts w:ascii="Times New Roman" w:eastAsiaTheme="minorEastAsia" w:hAnsi="Times New Roman" w:cs="Times New Roman"/>
+          <w:sz w:val="28"/>
+          <w:szCs w:val="28"/>
+        </w:rPr>
+        <w:br/>
+      </w:r>
+      <m:oMathPara>
+        <m:oMath>
+          <m:r>
+            <w:rPr>
+              <w:rFonts w:ascii="Cambria Math" w:eastAsiaTheme="minorEastAsia" w:hAnsi="Cambria Math" w:cs="Times New Roman"/>
+              <w:sz w:val="28"/>
+              <w:szCs w:val="28"/>
+              <w:lang w:val="en-US"/>
+            </w:rPr>
+            <m:t>r</m:t>
+          </m:r>
+          <m:r>
+            <w:rPr>
+              <w:rFonts w:ascii="Cambria Math" w:eastAsiaTheme="minorEastAsia" w:hAnsi="Cambria Math" w:cs="Times New Roman"/>
+              <w:sz w:val="28"/>
+              <w:szCs w:val="28"/>
+            </w:rPr>
+            <m:t>=</m:t>
+          </m:r>
+          <m:sSub>
+            <m:sSubPr>
+              <m:ctrlPr>
+                <w:rPr>
+                  <w:rFonts w:ascii="Cambria Math" w:eastAsiaTheme="minorEastAsia" w:hAnsi="Cambria Math" w:cs="Times New Roman"/>
+                  <w:i/>
+                  <w:iCs/>
+                  <w:sz w:val="28"/>
+                  <w:szCs w:val="28"/>
+                </w:rPr>
+              </m:ctrlPr>
+            </m:sSubPr>
+            <m:e>
+              <m:r>
+                <w:rPr>
+                  <w:rFonts w:ascii="Cambria Math" w:eastAsiaTheme="minorEastAsia" w:hAnsi="Cambria Math" w:cs="Times New Roman"/>
+                  <w:sz w:val="28"/>
+                  <w:szCs w:val="28"/>
+                </w:rPr>
+                <m:t>a</m:t>
+              </m:r>
+            </m:e>
+            <m:sub>
+              <m:r>
+                <w:rPr>
+                  <w:rFonts w:ascii="Cambria Math" w:eastAsiaTheme="minorEastAsia" w:hAnsi="Cambria Math" w:cs="Times New Roman"/>
+                  <w:sz w:val="28"/>
+                  <w:szCs w:val="28"/>
+                </w:rPr>
+                <m:t>0</m:t>
+              </m:r>
+            </m:sub>
+          </m:sSub>
+          <m:sSup>
+            <m:sSupPr>
+              <m:ctrlPr>
+                <w:rPr>
+                  <w:rFonts w:ascii="Cambria Math" w:eastAsiaTheme="minorEastAsia" w:hAnsi="Cambria Math" w:cs="Times New Roman"/>
+                  <w:i/>
+                  <w:iCs/>
+                  <w:sz w:val="28"/>
+                  <w:szCs w:val="28"/>
+                </w:rPr>
+              </m:ctrlPr>
+            </m:sSupPr>
+            <m:e>
+              <m:r>
+                <w:rPr>
+                  <w:rFonts w:ascii="Cambria Math" w:eastAsiaTheme="minorEastAsia" w:hAnsi="Cambria Math" w:cs="Times New Roman"/>
+                  <w:sz w:val="28"/>
+                  <w:szCs w:val="28"/>
+                </w:rPr>
+                <m:t>x</m:t>
+              </m:r>
+            </m:e>
+            <m:sup>
+              <m:r>
+                <w:rPr>
+                  <w:rFonts w:ascii="Cambria Math" w:eastAsiaTheme="minorEastAsia" w:hAnsi="Cambria Math" w:cs="Times New Roman"/>
+                  <w:sz w:val="28"/>
+                  <w:szCs w:val="28"/>
+                </w:rPr>
+                <m:t>m</m:t>
+              </m:r>
+            </m:sup>
+          </m:sSup>
+          <m:r>
+            <w:rPr>
+              <w:rFonts w:ascii="Cambria Math" w:eastAsiaTheme="minorEastAsia" w:hAnsi="Cambria Math" w:cs="Times New Roman"/>
+              <w:sz w:val="28"/>
+              <w:szCs w:val="28"/>
+            </w:rPr>
+            <m:t>+…+</m:t>
+          </m:r>
+          <m:sSub>
+            <m:sSubPr>
+              <m:ctrlPr>
+                <w:rPr>
+                  <w:rFonts w:ascii="Cambria Math" w:eastAsiaTheme="minorEastAsia" w:hAnsi="Cambria Math" w:cs="Times New Roman"/>
+                  <w:i/>
+                  <w:iCs/>
+                  <w:sz w:val="28"/>
+                  <w:szCs w:val="28"/>
+                </w:rPr>
+              </m:ctrlPr>
+            </m:sSubPr>
+            <m:e>
+              <m:r>
+                <w:rPr>
+                  <w:rFonts w:ascii="Cambria Math" w:eastAsiaTheme="minorEastAsia" w:hAnsi="Cambria Math" w:cs="Times New Roman"/>
+                  <w:sz w:val="28"/>
+                  <w:szCs w:val="28"/>
+                </w:rPr>
+                <m:t>a</m:t>
+              </m:r>
+            </m:e>
+            <m:sub>
+              <m:r>
+                <w:rPr>
+                  <w:rFonts w:ascii="Cambria Math" w:eastAsiaTheme="minorEastAsia" w:hAnsi="Cambria Math" w:cs="Times New Roman"/>
+                  <w:sz w:val="28"/>
+                  <w:szCs w:val="28"/>
+                </w:rPr>
+                <m:t>m</m:t>
+              </m:r>
+            </m:sub>
+          </m:sSub>
+          <m:r>
+            <w:rPr>
+              <w:rFonts w:ascii="Cambria Math" w:eastAsiaTheme="minorEastAsia" w:hAnsi="Cambria Math" w:cs="Times New Roman"/>
+              <w:sz w:val="28"/>
+              <w:szCs w:val="28"/>
+            </w:rPr>
+            <m:t>,  LT</m:t>
+          </m:r>
+          <m:d>
+            <m:dPr>
+              <m:ctrlPr>
+                <w:rPr>
+                  <w:rFonts w:ascii="Cambria Math" w:eastAsiaTheme="minorEastAsia" w:hAnsi="Cambria Math" w:cs="Times New Roman"/>
+                  <w:i/>
+                  <w:iCs/>
+                  <w:sz w:val="28"/>
+                  <w:szCs w:val="28"/>
+                </w:rPr>
+              </m:ctrlPr>
+            </m:dPr>
+            <m:e>
+              <m:r>
+                <w:rPr>
+                  <w:rFonts w:ascii="Cambria Math" w:eastAsiaTheme="minorEastAsia" w:hAnsi="Cambria Math" w:cs="Times New Roman"/>
+                  <w:sz w:val="28"/>
+                  <w:szCs w:val="28"/>
+                </w:rPr>
+                <m:t>r</m:t>
+              </m:r>
+            </m:e>
+          </m:d>
+          <m:r>
+            <w:rPr>
+              <w:rFonts w:ascii="Cambria Math" w:eastAsiaTheme="minorEastAsia" w:hAnsi="Cambria Math" w:cs="Times New Roman"/>
+              <w:sz w:val="28"/>
+              <w:szCs w:val="28"/>
+            </w:rPr>
+            <m:t>=</m:t>
+          </m:r>
+          <m:sSub>
+            <m:sSubPr>
+              <m:ctrlPr>
+                <w:rPr>
+                  <w:rFonts w:ascii="Cambria Math" w:eastAsiaTheme="minorEastAsia" w:hAnsi="Cambria Math" w:cs="Times New Roman"/>
+                  <w:i/>
+                  <w:iCs/>
+                  <w:sz w:val="28"/>
+                  <w:szCs w:val="28"/>
+                </w:rPr>
+              </m:ctrlPr>
+            </m:sSubPr>
+            <m:e>
+              <m:r>
+                <w:rPr>
+                  <w:rFonts w:ascii="Cambria Math" w:eastAsiaTheme="minorEastAsia" w:hAnsi="Cambria Math" w:cs="Times New Roman"/>
+                  <w:sz w:val="28"/>
+                  <w:szCs w:val="28"/>
+                </w:rPr>
+                <m:t>a</m:t>
+              </m:r>
+            </m:e>
+            <m:sub>
+              <m:r>
+                <w:rPr>
+                  <w:rFonts w:ascii="Cambria Math" w:eastAsiaTheme="minorEastAsia" w:hAnsi="Cambria Math" w:cs="Times New Roman"/>
+                  <w:sz w:val="28"/>
+                  <w:szCs w:val="28"/>
+                </w:rPr>
+                <m:t>0</m:t>
+              </m:r>
+            </m:sub>
+          </m:sSub>
+          <m:sSup>
+            <m:sSupPr>
+              <m:ctrlPr>
+                <w:rPr>
+                  <w:rFonts w:ascii="Cambria Math" w:eastAsiaTheme="minorEastAsia" w:hAnsi="Cambria Math" w:cs="Times New Roman"/>
+                  <w:i/>
+                  <w:iCs/>
+                  <w:sz w:val="28"/>
+                  <w:szCs w:val="28"/>
+                </w:rPr>
+              </m:ctrlPr>
+            </m:sSupPr>
+            <m:e>
+              <m:r>
+                <w:rPr>
+                  <w:rFonts w:ascii="Cambria Math" w:eastAsiaTheme="minorEastAsia" w:hAnsi="Cambria Math" w:cs="Times New Roman"/>
+                  <w:sz w:val="28"/>
+                  <w:szCs w:val="28"/>
+                </w:rPr>
+                <m:t>x</m:t>
+              </m:r>
+            </m:e>
+            <m:sup>
+              <m:r>
+                <w:rPr>
+                  <w:rFonts w:ascii="Cambria Math" w:eastAsiaTheme="minorEastAsia" w:hAnsi="Cambria Math" w:cs="Times New Roman"/>
+                  <w:sz w:val="28"/>
+                  <w:szCs w:val="28"/>
+                </w:rPr>
+                <m:t>m</m:t>
+              </m:r>
+            </m:sup>
+          </m:sSup>
+          <m:r>
+            <w:rPr>
+              <w:rFonts w:ascii="Cambria Math" w:eastAsiaTheme="minorEastAsia" w:hAnsi="Cambria Math" w:cs="Times New Roman"/>
+              <w:sz w:val="28"/>
+              <w:szCs w:val="28"/>
+            </w:rPr>
+            <m:t>,</m:t>
+          </m:r>
+          <m:r>
+            <w:rPr>
+              <w:rFonts w:ascii="Cambria Math" w:eastAsiaTheme="minorEastAsia" w:hAnsi="Cambria Math" w:cs="Times New Roman"/>
+              <w:sz w:val="28"/>
+              <w:szCs w:val="28"/>
+            </w:rPr>
+            <w:br/>
+          </m:r>
+        </m:oMath>
+        <m:oMath>
+          <m:r>
+            <w:rPr>
+              <w:rFonts w:ascii="Cambria Math" w:eastAsiaTheme="minorEastAsia" w:hAnsi="Cambria Math" w:cs="Times New Roman"/>
+              <w:sz w:val="28"/>
+              <w:szCs w:val="28"/>
+              <w:lang w:val="en-US"/>
+            </w:rPr>
+            <m:t>g</m:t>
+          </m:r>
+          <m:r>
+            <w:rPr>
+              <w:rFonts w:ascii="Cambria Math" w:eastAsiaTheme="minorEastAsia" w:hAnsi="Cambria Math" w:cs="Times New Roman"/>
+              <w:sz w:val="28"/>
+              <w:szCs w:val="28"/>
+            </w:rPr>
+            <m:t>=</m:t>
+          </m:r>
+          <m:sSub>
+            <m:sSubPr>
+              <m:ctrlPr>
+                <w:rPr>
+                  <w:rFonts w:ascii="Cambria Math" w:eastAsiaTheme="minorEastAsia" w:hAnsi="Cambria Math" w:cs="Times New Roman"/>
+                  <w:i/>
+                  <w:iCs/>
+                  <w:sz w:val="28"/>
+                  <w:szCs w:val="28"/>
+                </w:rPr>
+              </m:ctrlPr>
+            </m:sSubPr>
+            <m:e>
+              <m:r>
+                <w:rPr>
+                  <w:rFonts w:ascii="Cambria Math" w:eastAsiaTheme="minorEastAsia" w:hAnsi="Cambria Math" w:cs="Times New Roman"/>
+                  <w:sz w:val="28"/>
+                  <w:szCs w:val="28"/>
+                </w:rPr>
+                <m:t>b</m:t>
+              </m:r>
+            </m:e>
+            <m:sub>
+              <m:r>
+                <w:rPr>
+                  <w:rFonts w:ascii="Cambria Math" w:eastAsiaTheme="minorEastAsia" w:hAnsi="Cambria Math" w:cs="Times New Roman"/>
+                  <w:sz w:val="28"/>
+                  <w:szCs w:val="28"/>
+                </w:rPr>
+                <m:t>0</m:t>
+              </m:r>
+            </m:sub>
+          </m:sSub>
+          <m:sSup>
+            <m:sSupPr>
+              <m:ctrlPr>
+                <w:rPr>
+                  <w:rFonts w:ascii="Cambria Math" w:eastAsiaTheme="minorEastAsia" w:hAnsi="Cambria Math" w:cs="Times New Roman"/>
+                  <w:i/>
+                  <w:iCs/>
+                  <w:sz w:val="28"/>
+                  <w:szCs w:val="28"/>
+                </w:rPr>
+              </m:ctrlPr>
+            </m:sSupPr>
+            <m:e>
+              <m:r>
+                <w:rPr>
+                  <w:rFonts w:ascii="Cambria Math" w:eastAsiaTheme="minorEastAsia" w:hAnsi="Cambria Math" w:cs="Times New Roman"/>
+                  <w:sz w:val="28"/>
+                  <w:szCs w:val="28"/>
+                </w:rPr>
+                <m:t>x</m:t>
+              </m:r>
+            </m:e>
+            <m:sup>
+              <m:r>
+                <w:rPr>
+                  <w:rFonts w:ascii="Cambria Math" w:eastAsiaTheme="minorEastAsia" w:hAnsi="Cambria Math" w:cs="Times New Roman"/>
+                  <w:sz w:val="28"/>
+                  <w:szCs w:val="28"/>
+                </w:rPr>
+                <m:t>k</m:t>
+              </m:r>
+            </m:sup>
+          </m:sSup>
+          <m:r>
+            <w:rPr>
+              <w:rFonts w:ascii="Cambria Math" w:eastAsiaTheme="minorEastAsia" w:hAnsi="Cambria Math" w:cs="Times New Roman"/>
+              <w:sz w:val="28"/>
+              <w:szCs w:val="28"/>
+            </w:rPr>
+            <m:t>+…+</m:t>
+          </m:r>
+          <m:sSub>
+            <m:sSubPr>
+              <m:ctrlPr>
+                <w:rPr>
+                  <w:rFonts w:ascii="Cambria Math" w:eastAsiaTheme="minorEastAsia" w:hAnsi="Cambria Math" w:cs="Times New Roman"/>
+                  <w:i/>
+                  <w:iCs/>
+                  <w:sz w:val="28"/>
+                  <w:szCs w:val="28"/>
+                </w:rPr>
+              </m:ctrlPr>
+            </m:sSubPr>
+            <m:e>
+              <m:r>
+                <w:rPr>
+                  <w:rFonts w:ascii="Cambria Math" w:eastAsiaTheme="minorEastAsia" w:hAnsi="Cambria Math" w:cs="Times New Roman"/>
+                  <w:sz w:val="28"/>
+                  <w:szCs w:val="28"/>
+                </w:rPr>
+                <m:t>a</m:t>
+              </m:r>
+            </m:e>
+            <m:sub>
+              <m:r>
+                <w:rPr>
+                  <w:rFonts w:ascii="Cambria Math" w:eastAsiaTheme="minorEastAsia" w:hAnsi="Cambria Math" w:cs="Times New Roman"/>
+                  <w:sz w:val="28"/>
+                  <w:szCs w:val="28"/>
+                </w:rPr>
+                <m:t>m</m:t>
+              </m:r>
+            </m:sub>
+          </m:sSub>
+          <m:r>
+            <w:rPr>
+              <w:rFonts w:ascii="Cambria Math" w:eastAsiaTheme="minorEastAsia" w:hAnsi="Cambria Math" w:cs="Times New Roman"/>
+              <w:sz w:val="28"/>
+              <w:szCs w:val="28"/>
+            </w:rPr>
+            <m:t>,</m:t>
+          </m:r>
+          <m:r>
+            <w:rPr>
+              <w:rFonts w:ascii="Cambria Math" w:eastAsiaTheme="minorEastAsia" w:hAnsi="Cambria Math" w:cs="Times New Roman"/>
+              <w:sz w:val="28"/>
+              <w:szCs w:val="28"/>
+            </w:rPr>
+            <m:t xml:space="preserve"> </m:t>
+          </m:r>
+          <m:r>
+            <w:rPr>
+              <w:rFonts w:ascii="Cambria Math" w:eastAsiaTheme="minorEastAsia" w:hAnsi="Cambria Math" w:cs="Times New Roman"/>
+              <w:sz w:val="28"/>
+              <w:szCs w:val="28"/>
+            </w:rPr>
+            <m:t xml:space="preserve"> LT</m:t>
+          </m:r>
+          <m:d>
+            <m:dPr>
+              <m:ctrlPr>
+                <w:rPr>
+                  <w:rFonts w:ascii="Cambria Math" w:eastAsiaTheme="minorEastAsia" w:hAnsi="Cambria Math" w:cs="Times New Roman"/>
+                  <w:i/>
+                  <w:iCs/>
+                  <w:sz w:val="28"/>
+                  <w:szCs w:val="28"/>
+                </w:rPr>
+              </m:ctrlPr>
+            </m:dPr>
+            <m:e>
+              <m:r>
+                <w:rPr>
+                  <w:rFonts w:ascii="Cambria Math" w:eastAsiaTheme="minorEastAsia" w:hAnsi="Cambria Math" w:cs="Times New Roman"/>
+                  <w:sz w:val="28"/>
+                  <w:szCs w:val="28"/>
+                </w:rPr>
+                <m:t>g</m:t>
+              </m:r>
+            </m:e>
+          </m:d>
+          <m:r>
+            <w:rPr>
+              <w:rFonts w:ascii="Cambria Math" w:eastAsiaTheme="minorEastAsia" w:hAnsi="Cambria Math" w:cs="Times New Roman"/>
+              <w:sz w:val="28"/>
+              <w:szCs w:val="28"/>
+            </w:rPr>
+            <m:t>=</m:t>
+          </m:r>
+          <m:sSub>
+            <m:sSubPr>
+              <m:ctrlPr>
+                <w:rPr>
+                  <w:rFonts w:ascii="Cambria Math" w:eastAsiaTheme="minorEastAsia" w:hAnsi="Cambria Math" w:cs="Times New Roman"/>
+                  <w:i/>
+                  <w:iCs/>
+                  <w:sz w:val="28"/>
+                  <w:szCs w:val="28"/>
+                </w:rPr>
+              </m:ctrlPr>
+            </m:sSubPr>
+            <m:e>
+              <m:r>
+                <w:rPr>
+                  <w:rFonts w:ascii="Cambria Math" w:eastAsiaTheme="minorEastAsia" w:hAnsi="Cambria Math" w:cs="Times New Roman"/>
+                  <w:sz w:val="28"/>
+                  <w:szCs w:val="28"/>
+                </w:rPr>
+                <m:t>b</m:t>
+              </m:r>
+            </m:e>
+            <m:sub>
+              <m:r>
+                <w:rPr>
+                  <w:rFonts w:ascii="Cambria Math" w:eastAsiaTheme="minorEastAsia" w:hAnsi="Cambria Math" w:cs="Times New Roman"/>
+                  <w:sz w:val="28"/>
+                  <w:szCs w:val="28"/>
+                </w:rPr>
+                <m:t>0</m:t>
+              </m:r>
+            </m:sub>
+          </m:sSub>
+          <m:sSup>
+            <m:sSupPr>
+              <m:ctrlPr>
+                <w:rPr>
+                  <w:rFonts w:ascii="Cambria Math" w:eastAsiaTheme="minorEastAsia" w:hAnsi="Cambria Math" w:cs="Times New Roman"/>
+                  <w:i/>
+                  <w:iCs/>
+                  <w:sz w:val="28"/>
+                  <w:szCs w:val="28"/>
+                </w:rPr>
+              </m:ctrlPr>
+            </m:sSupPr>
+            <m:e>
+              <m:r>
+                <w:rPr>
+                  <w:rFonts w:ascii="Cambria Math" w:eastAsiaTheme="minorEastAsia" w:hAnsi="Cambria Math" w:cs="Times New Roman"/>
+                  <w:sz w:val="28"/>
+                  <w:szCs w:val="28"/>
+                </w:rPr>
+                <m:t>x</m:t>
+              </m:r>
+            </m:e>
+            <m:sup>
+              <m:r>
+                <w:rPr>
+                  <w:rFonts w:ascii="Cambria Math" w:eastAsiaTheme="minorEastAsia" w:hAnsi="Cambria Math" w:cs="Times New Roman"/>
+                  <w:sz w:val="28"/>
+                  <w:szCs w:val="28"/>
+                </w:rPr>
+                <m:t>k</m:t>
+              </m:r>
+            </m:sup>
+          </m:sSup>
+          <m:r>
+            <w:rPr>
+              <w:rFonts w:ascii="Cambria Math" w:eastAsiaTheme="minorEastAsia" w:hAnsi="Cambria Math" w:cs="Times New Roman"/>
+              <w:sz w:val="28"/>
+              <w:szCs w:val="28"/>
+            </w:rPr>
+            <m:t>,</m:t>
+          </m:r>
+          <m:r>
+            <w:rPr>
+              <w:rFonts w:ascii="Times New Roman" w:eastAsiaTheme="minorEastAsia" w:hAnsi="Times New Roman" w:cs="Times New Roman"/>
+              <w:i/>
+              <w:iCs/>
+              <w:sz w:val="28"/>
+              <w:szCs w:val="28"/>
+            </w:rPr>
+            <w:br/>
+          </m:r>
+        </m:oMath>
+      </m:oMathPara>
+      <w:r>
+        <w:rPr>
+          <w:rFonts w:ascii="Times New Roman" w:eastAsiaTheme="minorEastAsia" w:hAnsi="Times New Roman" w:cs="Times New Roman"/>
+          <w:sz w:val="28"/>
+          <w:szCs w:val="28"/>
+        </w:rPr>
+        <w:t>и пусть</w:t>
+      </w:r>
+      <w:r>
+        <w:rPr>
+          <w:rFonts w:ascii="Times New Roman" w:eastAsiaTheme="minorEastAsia" w:hAnsi="Times New Roman" w:cs="Times New Roman"/>
+          <w:sz w:val="28"/>
+          <w:szCs w:val="28"/>
+        </w:rPr>
+        <w:t xml:space="preserve"> </w:t>
+      </w:r>
+      <m:oMath>
+        <m:r>
+          <w:rPr>
+            <w:rFonts w:ascii="Cambria Math" w:eastAsiaTheme="minorEastAsia" w:hAnsi="Cambria Math" w:cs="Times New Roman"/>
+            <w:sz w:val="28"/>
+            <w:szCs w:val="28"/>
+          </w:rPr>
+          <m:t>m≥k</m:t>
+        </m:r>
+      </m:oMath>
+      <w:r>
+        <w:rPr>
+          <w:rFonts w:ascii="Times New Roman" w:eastAsiaTheme="minorEastAsia" w:hAnsi="Times New Roman" w:cs="Times New Roman"/>
+          <w:sz w:val="28"/>
+          <w:szCs w:val="28"/>
+        </w:rPr>
+        <w:t xml:space="preserve">. </w:t>
+      </w:r>
+      <w:r>
+        <w:rPr>
+          <w:rFonts w:ascii="Times New Roman" w:eastAsiaTheme="minorEastAsia" w:hAnsi="Times New Roman" w:cs="Times New Roman"/>
+          <w:sz w:val="28"/>
+          <w:szCs w:val="28"/>
+        </w:rPr>
+        <w:t>Тогда</w:t>
+      </w:r>
+      <w:r>
+        <w:rPr>
+          <w:rFonts w:ascii="Times New Roman" w:eastAsiaTheme="minorEastAsia" w:hAnsi="Times New Roman" w:cs="Times New Roman"/>
+          <w:sz w:val="28"/>
+          <w:szCs w:val="28"/>
+        </w:rPr>
+        <w:br/>
+      </w:r>
+      <m:oMathPara>
+        <m:oMath>
+          <m:d>
+            <m:dPr>
+              <m:ctrlPr>
+                <w:rPr>
+                  <w:rFonts w:ascii="Cambria Math" w:eastAsiaTheme="minorEastAsia" w:hAnsi="Cambria Math" w:cs="Times New Roman"/>
+                  <w:i/>
+                  <w:iCs/>
+                  <w:sz w:val="28"/>
+                  <w:szCs w:val="28"/>
+                </w:rPr>
+              </m:ctrlPr>
+            </m:dPr>
+            <m:e>
+              <m:r>
+                <w:rPr>
+                  <w:rFonts w:ascii="Cambria Math" w:eastAsiaTheme="minorEastAsia" w:hAnsi="Cambria Math" w:cs="Times New Roman"/>
+                  <w:sz w:val="28"/>
+                  <w:szCs w:val="28"/>
+                  <w:lang w:val="en-US"/>
+                </w:rPr>
+                <m:t>r</m:t>
+              </m:r>
+              <m:r>
+                <w:rPr>
+                  <w:rFonts w:ascii="Cambria Math" w:eastAsiaTheme="minorEastAsia" w:hAnsi="Cambria Math" w:cs="Times New Roman"/>
+                  <w:sz w:val="28"/>
+                  <w:szCs w:val="28"/>
+                </w:rPr>
+                <m:t>-</m:t>
+              </m:r>
+              <m:d>
+                <m:dPr>
+                  <m:ctrlPr>
+                    <w:rPr>
+                      <w:rFonts w:ascii="Cambria Math" w:eastAsiaTheme="minorEastAsia" w:hAnsi="Cambria Math" w:cs="Times New Roman"/>
+                      <w:i/>
+                      <w:sz w:val="28"/>
+                      <w:szCs w:val="28"/>
+                      <w:lang w:val="en-US"/>
+                    </w:rPr>
+                  </m:ctrlPr>
+                </m:dPr>
+                <m:e>
+                  <m:f>
+                    <m:fPr>
+                      <m:ctrlPr>
+                        <w:rPr>
+                          <w:rFonts w:ascii="Cambria Math" w:eastAsiaTheme="minorEastAsia" w:hAnsi="Cambria Math" w:cs="Times New Roman"/>
+                          <w:i/>
+                          <w:sz w:val="28"/>
+                          <w:szCs w:val="28"/>
+                        </w:rPr>
+                      </m:ctrlPr>
+                    </m:fPr>
+                    <m:num>
+                      <m:r>
+                        <w:rPr>
+                          <w:rFonts w:ascii="Cambria Math" w:eastAsiaTheme="minorEastAsia" w:hAnsi="Cambria Math" w:cs="Times New Roman"/>
+                          <w:sz w:val="28"/>
+                          <w:szCs w:val="28"/>
+                          <w:lang w:val="en-US"/>
+                        </w:rPr>
+                        <m:t>LT</m:t>
+                      </m:r>
+                      <m:d>
+                        <m:dPr>
+                          <m:ctrlPr>
+                            <w:rPr>
+                              <w:rFonts w:ascii="Cambria Math" w:eastAsiaTheme="minorEastAsia" w:hAnsi="Cambria Math" w:cs="Times New Roman"/>
+                              <w:i/>
+                              <w:sz w:val="28"/>
+                              <w:szCs w:val="28"/>
+                            </w:rPr>
+                          </m:ctrlPr>
+                        </m:dPr>
+                        <m:e>
+                          <m:r>
+                            <w:rPr>
+                              <w:rFonts w:ascii="Cambria Math" w:eastAsiaTheme="minorEastAsia" w:hAnsi="Cambria Math" w:cs="Times New Roman"/>
+                              <w:sz w:val="28"/>
+                              <w:szCs w:val="28"/>
+                              <w:lang w:val="en-US"/>
+                            </w:rPr>
+                            <m:t>r</m:t>
+                          </m:r>
+                        </m:e>
+                      </m:d>
+                      <m:ctrlPr>
+                        <w:rPr>
+                          <w:rFonts w:ascii="Cambria Math" w:eastAsiaTheme="minorEastAsia" w:hAnsi="Cambria Math" w:cs="Times New Roman"/>
+                          <w:i/>
+                          <w:sz w:val="28"/>
+                          <w:szCs w:val="28"/>
+                          <w:lang w:val="en-US"/>
+                        </w:rPr>
+                      </m:ctrlPr>
+                    </m:num>
+                    <m:den>
+                      <m:r>
+                        <w:rPr>
+                          <w:rFonts w:ascii="Cambria Math" w:eastAsiaTheme="minorEastAsia" w:hAnsi="Cambria Math" w:cs="Times New Roman"/>
+                          <w:sz w:val="28"/>
+                          <w:szCs w:val="28"/>
+                          <w:lang w:val="en-US"/>
+                        </w:rPr>
+                        <m:t>LT</m:t>
+                      </m:r>
+                      <m:d>
+                        <m:dPr>
+                          <m:ctrlPr>
+                            <w:rPr>
+                              <w:rFonts w:ascii="Cambria Math" w:eastAsiaTheme="minorEastAsia" w:hAnsi="Cambria Math" w:cs="Times New Roman"/>
+                              <w:i/>
+                              <w:sz w:val="28"/>
+                              <w:szCs w:val="28"/>
+                            </w:rPr>
+                          </m:ctrlPr>
+                        </m:dPr>
+                        <m:e>
+                          <m:r>
+                            <w:rPr>
+                              <w:rFonts w:ascii="Cambria Math" w:eastAsiaTheme="minorEastAsia" w:hAnsi="Cambria Math" w:cs="Times New Roman"/>
+                              <w:sz w:val="28"/>
+                              <w:szCs w:val="28"/>
+                              <w:lang w:val="en-US"/>
+                            </w:rPr>
+                            <m:t>g</m:t>
+                          </m:r>
+                        </m:e>
+                      </m:d>
+                    </m:den>
+                  </m:f>
+                </m:e>
+              </m:d>
+              <m:r>
+                <w:rPr>
+                  <w:rFonts w:ascii="Cambria Math" w:eastAsiaTheme="minorEastAsia" w:hAnsi="Cambria Math" w:cs="Times New Roman"/>
+                  <w:sz w:val="28"/>
+                  <w:szCs w:val="28"/>
+                  <w:lang w:val="en-US"/>
+                </w:rPr>
+                <m:t>g</m:t>
+              </m:r>
+            </m:e>
+          </m:d>
+          <m:r>
+            <w:rPr>
+              <w:rFonts w:ascii="Cambria Math" w:eastAsiaTheme="minorEastAsia" w:hAnsi="Cambria Math" w:cs="Times New Roman"/>
+              <w:sz w:val="28"/>
+              <w:szCs w:val="28"/>
+            </w:rPr>
+            <m:t>=</m:t>
+          </m:r>
+          <m:d>
+            <m:dPr>
+              <m:ctrlPr>
+                <w:rPr>
+                  <w:rFonts w:ascii="Cambria Math" w:eastAsiaTheme="minorEastAsia" w:hAnsi="Cambria Math" w:cs="Times New Roman"/>
+                  <w:i/>
+                  <w:iCs/>
+                  <w:sz w:val="28"/>
+                  <w:szCs w:val="28"/>
+                </w:rPr>
+              </m:ctrlPr>
+            </m:dPr>
+            <m:e>
+              <m:sSub>
+                <m:sSubPr>
+                  <m:ctrlPr>
+                    <w:rPr>
+                      <w:rFonts w:ascii="Cambria Math" w:eastAsiaTheme="minorEastAsia" w:hAnsi="Cambria Math" w:cs="Times New Roman"/>
+                      <w:i/>
+                      <w:iCs/>
+                      <w:sz w:val="28"/>
+                      <w:szCs w:val="28"/>
+                    </w:rPr>
+                  </m:ctrlPr>
+                </m:sSubPr>
+                <m:e>
+                  <m:r>
+                    <w:rPr>
+                      <w:rFonts w:ascii="Cambria Math" w:eastAsiaTheme="minorEastAsia" w:hAnsi="Cambria Math" w:cs="Times New Roman"/>
+                      <w:sz w:val="28"/>
+                      <w:szCs w:val="28"/>
+                    </w:rPr>
+                    <m:t>a</m:t>
+                  </m:r>
+                </m:e>
+                <m:sub>
+                  <m:r>
+                    <w:rPr>
+                      <w:rFonts w:ascii="Cambria Math" w:eastAsiaTheme="minorEastAsia" w:hAnsi="Cambria Math" w:cs="Times New Roman"/>
+                      <w:sz w:val="28"/>
+                      <w:szCs w:val="28"/>
+                    </w:rPr>
+                    <m:t>0</m:t>
+                  </m:r>
+                </m:sub>
+              </m:sSub>
+              <m:sSup>
+                <m:sSupPr>
+                  <m:ctrlPr>
+                    <w:rPr>
+                      <w:rFonts w:ascii="Cambria Math" w:eastAsiaTheme="minorEastAsia" w:hAnsi="Cambria Math" w:cs="Times New Roman"/>
+                      <w:i/>
+                      <w:iCs/>
+                      <w:sz w:val="28"/>
+                      <w:szCs w:val="28"/>
+                    </w:rPr>
+                  </m:ctrlPr>
+                </m:sSupPr>
+                <m:e>
+                  <m:r>
+                    <w:rPr>
+                      <w:rFonts w:ascii="Cambria Math" w:eastAsiaTheme="minorEastAsia" w:hAnsi="Cambria Math" w:cs="Times New Roman"/>
+                      <w:sz w:val="28"/>
+                      <w:szCs w:val="28"/>
+                    </w:rPr>
+                    <m:t>x</m:t>
+                  </m:r>
+                </m:e>
+                <m:sup>
+                  <m:r>
+                    <w:rPr>
+                      <w:rFonts w:ascii="Cambria Math" w:eastAsiaTheme="minorEastAsia" w:hAnsi="Cambria Math" w:cs="Times New Roman"/>
+                      <w:sz w:val="28"/>
+                      <w:szCs w:val="28"/>
+                    </w:rPr>
+                    <m:t>m</m:t>
+                  </m:r>
+                </m:sup>
+              </m:sSup>
+              <m:r>
+                <w:rPr>
+                  <w:rFonts w:ascii="Cambria Math" w:eastAsiaTheme="minorEastAsia" w:hAnsi="Cambria Math" w:cs="Times New Roman"/>
+                  <w:sz w:val="28"/>
+                  <w:szCs w:val="28"/>
+                </w:rPr>
+                <m:t>+…</m:t>
+              </m:r>
+            </m:e>
+          </m:d>
+          <m:r>
+            <w:rPr>
+              <w:rFonts w:ascii="Cambria Math" w:eastAsiaTheme="minorEastAsia" w:hAnsi="Cambria Math" w:cs="Times New Roman"/>
+              <w:sz w:val="28"/>
+              <w:szCs w:val="28"/>
+            </w:rPr>
+            <m:t>-</m:t>
+          </m:r>
+          <m:d>
+            <m:dPr>
+              <m:ctrlPr>
+                <w:rPr>
+                  <w:rFonts w:ascii="Cambria Math" w:eastAsiaTheme="minorEastAsia" w:hAnsi="Cambria Math" w:cs="Times New Roman"/>
+                  <w:i/>
+                  <w:iCs/>
+                  <w:sz w:val="28"/>
+                  <w:szCs w:val="28"/>
+                </w:rPr>
+              </m:ctrlPr>
+            </m:dPr>
+            <m:e>
+              <m:f>
+                <m:fPr>
+                  <m:ctrlPr>
+                    <w:rPr>
+                      <w:rFonts w:ascii="Cambria Math" w:eastAsiaTheme="minorEastAsia" w:hAnsi="Cambria Math" w:cs="Times New Roman"/>
+                      <w:i/>
+                      <w:iCs/>
+                      <w:sz w:val="28"/>
+                      <w:szCs w:val="28"/>
+                    </w:rPr>
+                  </m:ctrlPr>
+                </m:fPr>
+                <m:num>
+                  <m:sSub>
+                    <m:sSubPr>
+                      <m:ctrlPr>
+                        <w:rPr>
+                          <w:rFonts w:ascii="Cambria Math" w:eastAsiaTheme="minorEastAsia" w:hAnsi="Cambria Math" w:cs="Times New Roman"/>
+                          <w:i/>
+                          <w:iCs/>
+                          <w:sz w:val="28"/>
+                          <w:szCs w:val="28"/>
+                        </w:rPr>
+                      </m:ctrlPr>
+                    </m:sSubPr>
+                    <m:e>
+                      <m:r>
+                        <w:rPr>
+                          <w:rFonts w:ascii="Cambria Math" w:eastAsiaTheme="minorEastAsia" w:hAnsi="Cambria Math" w:cs="Times New Roman"/>
+                          <w:sz w:val="28"/>
+                          <w:szCs w:val="28"/>
+                          <w:lang w:val="en-US"/>
+                        </w:rPr>
+                        <m:t>a</m:t>
+                      </m:r>
+                    </m:e>
+                    <m:sub>
+                      <m:r>
+                        <w:rPr>
+                          <w:rFonts w:ascii="Cambria Math" w:eastAsiaTheme="minorEastAsia" w:hAnsi="Cambria Math" w:cs="Times New Roman"/>
+                          <w:sz w:val="28"/>
+                          <w:szCs w:val="28"/>
+                        </w:rPr>
+                        <m:t>0</m:t>
+                      </m:r>
+                    </m:sub>
+                  </m:sSub>
+                </m:num>
+                <m:den>
+                  <m:sSub>
+                    <m:sSubPr>
+                      <m:ctrlPr>
+                        <w:rPr>
+                          <w:rFonts w:ascii="Cambria Math" w:eastAsiaTheme="minorEastAsia" w:hAnsi="Cambria Math" w:cs="Times New Roman"/>
+                          <w:i/>
+                          <w:iCs/>
+                          <w:sz w:val="28"/>
+                          <w:szCs w:val="28"/>
+                        </w:rPr>
+                      </m:ctrlPr>
+                    </m:sSubPr>
+                    <m:e>
+                      <m:r>
+                        <w:rPr>
+                          <w:rFonts w:ascii="Cambria Math" w:eastAsiaTheme="minorEastAsia" w:hAnsi="Cambria Math" w:cs="Times New Roman"/>
+                          <w:sz w:val="28"/>
+                          <w:szCs w:val="28"/>
+                        </w:rPr>
+                        <m:t>b</m:t>
+                      </m:r>
+                    </m:e>
+                    <m:sub>
+                      <m:r>
+                        <w:rPr>
+                          <w:rFonts w:ascii="Cambria Math" w:eastAsiaTheme="minorEastAsia" w:hAnsi="Cambria Math" w:cs="Times New Roman"/>
+                          <w:sz w:val="28"/>
+                          <w:szCs w:val="28"/>
+                        </w:rPr>
+                        <m:t>0</m:t>
+                      </m:r>
+                    </m:sub>
+                  </m:sSub>
+                </m:den>
+              </m:f>
+            </m:e>
+          </m:d>
+          <m:sSup>
+            <m:sSupPr>
+              <m:ctrlPr>
+                <w:rPr>
+                  <w:rFonts w:ascii="Cambria Math" w:eastAsiaTheme="minorEastAsia" w:hAnsi="Cambria Math" w:cs="Times New Roman"/>
+                  <w:i/>
+                  <w:iCs/>
+                  <w:sz w:val="28"/>
+                  <w:szCs w:val="28"/>
+                </w:rPr>
+              </m:ctrlPr>
+            </m:sSupPr>
+            <m:e>
+              <m:r>
+                <w:rPr>
+                  <w:rFonts w:ascii="Cambria Math" w:eastAsiaTheme="minorEastAsia" w:hAnsi="Cambria Math" w:cs="Times New Roman"/>
+                  <w:sz w:val="28"/>
+                  <w:szCs w:val="28"/>
+                </w:rPr>
+                <m:t>x</m:t>
+              </m:r>
+            </m:e>
+            <m:sup>
+              <m:r>
+                <w:rPr>
+                  <w:rFonts w:ascii="Cambria Math" w:eastAsiaTheme="minorEastAsia" w:hAnsi="Cambria Math" w:cs="Times New Roman"/>
+                  <w:sz w:val="28"/>
+                  <w:szCs w:val="28"/>
+                </w:rPr>
+                <m:t>m-k</m:t>
+              </m:r>
+            </m:sup>
+          </m:sSup>
+          <m:d>
+            <m:dPr>
+              <m:ctrlPr>
+                <w:rPr>
+                  <w:rFonts w:ascii="Cambria Math" w:eastAsiaTheme="minorEastAsia" w:hAnsi="Cambria Math" w:cs="Times New Roman"/>
+                  <w:i/>
+                  <w:iCs/>
+                  <w:sz w:val="28"/>
+                  <w:szCs w:val="28"/>
+                </w:rPr>
+              </m:ctrlPr>
+            </m:dPr>
+            <m:e>
+              <m:sSub>
+                <m:sSubPr>
+                  <m:ctrlPr>
+                    <w:rPr>
+                      <w:rFonts w:ascii="Cambria Math" w:eastAsiaTheme="minorEastAsia" w:hAnsi="Cambria Math" w:cs="Times New Roman"/>
+                      <w:i/>
+                      <w:iCs/>
+                      <w:sz w:val="28"/>
+                      <w:szCs w:val="28"/>
+                    </w:rPr>
+                  </m:ctrlPr>
+                </m:sSubPr>
+                <m:e>
+                  <m:r>
+                    <w:rPr>
+                      <w:rFonts w:ascii="Cambria Math" w:eastAsiaTheme="minorEastAsia" w:hAnsi="Cambria Math" w:cs="Times New Roman"/>
+                      <w:sz w:val="28"/>
+                      <w:szCs w:val="28"/>
+                    </w:rPr>
+                    <m:t>b</m:t>
+                  </m:r>
+                </m:e>
+                <m:sub>
+                  <m:r>
+                    <w:rPr>
+                      <w:rFonts w:ascii="Cambria Math" w:eastAsiaTheme="minorEastAsia" w:hAnsi="Cambria Math" w:cs="Times New Roman"/>
+                      <w:sz w:val="28"/>
+                      <w:szCs w:val="28"/>
+                    </w:rPr>
+                    <m:t>0</m:t>
+                  </m:r>
+                </m:sub>
+              </m:sSub>
+              <m:sSup>
+                <m:sSupPr>
+                  <m:ctrlPr>
+                    <w:rPr>
+                      <w:rFonts w:ascii="Cambria Math" w:eastAsiaTheme="minorEastAsia" w:hAnsi="Cambria Math" w:cs="Times New Roman"/>
+                      <w:i/>
+                      <w:iCs/>
+                      <w:sz w:val="28"/>
+                      <w:szCs w:val="28"/>
+                    </w:rPr>
+                  </m:ctrlPr>
+                </m:sSupPr>
+                <m:e>
+                  <m:r>
+                    <w:rPr>
+                      <w:rFonts w:ascii="Cambria Math" w:eastAsiaTheme="minorEastAsia" w:hAnsi="Cambria Math" w:cs="Times New Roman"/>
+                      <w:sz w:val="28"/>
+                      <w:szCs w:val="28"/>
+                    </w:rPr>
+                    <m:t>x</m:t>
+                  </m:r>
+                </m:e>
+                <m:sup>
+                  <m:r>
+                    <w:rPr>
+                      <w:rFonts w:ascii="Cambria Math" w:eastAsiaTheme="minorEastAsia" w:hAnsi="Cambria Math" w:cs="Times New Roman"/>
+                      <w:sz w:val="28"/>
+                      <w:szCs w:val="28"/>
+                    </w:rPr>
+                    <m:t>k</m:t>
+                  </m:r>
+                </m:sup>
+              </m:sSup>
+              <m:r>
+                <w:rPr>
+                  <w:rFonts w:ascii="Cambria Math" w:eastAsiaTheme="minorEastAsia" w:hAnsi="Cambria Math" w:cs="Times New Roman"/>
+                  <w:sz w:val="28"/>
+                  <w:szCs w:val="28"/>
+                </w:rPr>
+                <m:t>+…</m:t>
+              </m:r>
+            </m:e>
+          </m:d>
+          <m:r>
+            <w:rPr>
+              <w:rFonts w:ascii="Cambria Math" w:eastAsiaTheme="minorEastAsia" w:hAnsi="Cambria Math" w:cs="Times New Roman"/>
+              <w:sz w:val="28"/>
+              <w:szCs w:val="28"/>
+            </w:rPr>
+            <m:t>,</m:t>
+          </m:r>
+        </m:oMath>
+      </m:oMathPara>
+    </w:p>
+    <w:p>
+      <w:pPr>
+        <w:spacing w:after="360"/>
+        <w:rPr>
+          <w:rFonts w:ascii="Times New Roman" w:eastAsiaTheme="minorEastAsia" w:hAnsi="Times New Roman" w:cs="Times New Roman"/>
+          <w:iCs/>
+          <w:sz w:val="28"/>
+          <w:szCs w:val="28"/>
+        </w:rPr>
+      </w:pPr>
+      <w:r>
+        <w:rPr>
+          <w:rFonts w:ascii="Times New Roman" w:eastAsiaTheme="minorEastAsia" w:hAnsi="Times New Roman" w:cs="Times New Roman"/>
+          <w:iCs/>
+          <w:sz w:val="28"/>
+          <w:szCs w:val="28"/>
+        </w:rPr>
+        <w:t xml:space="preserve">и степень полинома </w:t>
+      </w:r>
+      <w:r>
+        <w:rPr>
+          <w:rFonts w:ascii="Times New Roman" w:eastAsiaTheme="minorEastAsia" w:hAnsi="Times New Roman" w:cs="Times New Roman"/>
+          <w:i/>
+          <w:sz w:val="28"/>
+          <w:szCs w:val="28"/>
+          <w:lang w:val="en-US"/>
+        </w:rPr>
+        <w:t>r</w:t>
+      </w:r>
+      <w:r>
+        <w:rPr>
+          <w:rFonts w:ascii="Times New Roman" w:eastAsiaTheme="minorEastAsia" w:hAnsi="Times New Roman" w:cs="Times New Roman"/>
+          <w:iCs/>
+          <w:sz w:val="28"/>
+          <w:szCs w:val="28"/>
+        </w:rPr>
+        <w:t xml:space="preserve"> обязана уменьшиться (или </w:t>
+      </w:r>
+      <w:r>
+        <w:rPr>
+          <w:rFonts w:ascii="Times New Roman" w:eastAsiaTheme="minorEastAsia" w:hAnsi="Times New Roman" w:cs="Times New Roman"/>
+          <w:i/>
+          <w:sz w:val="28"/>
+          <w:szCs w:val="28"/>
+          <w:lang w:val="en-US"/>
+        </w:rPr>
+        <w:t>r</w:t>
+      </w:r>
+      <w:r>
+        <w:rPr>
+          <w:rFonts w:ascii="Times New Roman" w:eastAsiaTheme="minorEastAsia" w:hAnsi="Times New Roman" w:cs="Times New Roman"/>
+          <w:i/>
+          <w:sz w:val="28"/>
+          <w:szCs w:val="28"/>
+        </w:rPr>
+        <w:t xml:space="preserve"> </w:t>
+      </w:r>
+      <w:r>
+        <w:rPr>
+          <w:rFonts w:ascii="Times New Roman" w:eastAsiaTheme="minorEastAsia" w:hAnsi="Times New Roman" w:cs="Times New Roman"/>
+          <w:iCs/>
+          <w:sz w:val="28"/>
+          <w:szCs w:val="28"/>
+        </w:rPr>
+        <w:t>обращается в нуль)</w:t>
+      </w:r>
+      <w:r>
+        <w:rPr>
+          <w:rFonts w:ascii="Times New Roman" w:eastAsiaTheme="minorEastAsia" w:hAnsi="Times New Roman" w:cs="Times New Roman"/>
+          <w:iCs/>
+          <w:sz w:val="28"/>
+          <w:szCs w:val="28"/>
+        </w:rPr>
+        <w:t xml:space="preserve">. Так как степень конечна, то алгоритм останавливается после конечного числа шагов.  </w:t>
+      </w:r>
+      <m:oMath>
+        <m:r>
+          <w:rPr>
+            <w:rFonts w:ascii="Cambria Math" w:eastAsiaTheme="minorEastAsia" w:hAnsi="Cambria Math" w:cs="Times New Roman"/>
+            <w:sz w:val="28"/>
+            <w:szCs w:val="28"/>
+          </w:rPr>
+          <m:t>∎</m:t>
+        </m:r>
+      </m:oMath>
+    </w:p>
+    <w:p>
+      <w:pPr>
+        <w:spacing w:after="360"/>
+        <w:rPr>
+          <w:rFonts w:ascii="Times New Roman" w:eastAsiaTheme="minorEastAsia" w:hAnsi="Times New Roman" w:cs="Times New Roman"/>
+          <w:iCs/>
+          <w:sz w:val="28"/>
+          <w:szCs w:val="28"/>
+        </w:rPr>
+      </w:pPr>
+      <w:r>
+        <w:rPr>
+          <w:rFonts w:ascii="Times New Roman" w:eastAsiaTheme="minorEastAsia" w:hAnsi="Times New Roman" w:cs="Times New Roman"/>
+          <w:iCs/>
+          <w:sz w:val="32"/>
+          <w:szCs w:val="32"/>
+        </w:rPr>
+        <w:t xml:space="preserve">2. Основные следствия алгоритма деления в </w:t>
+      </w:r>
+      <m:oMath>
+        <m:r>
+          <w:rPr>
+            <w:rFonts w:ascii="Cambria Math" w:hAnsi="Cambria Math" w:cs="Times New Roman"/>
+            <w:sz w:val="28"/>
+            <w:szCs w:val="28"/>
+          </w:rPr>
+          <m:t>k[x]</m:t>
+        </m:r>
+      </m:oMath>
+    </w:p>
+    <w:p>
+      <w:pPr>
+        <w:spacing w:after="360"/>
+        <w:rPr>
+          <w:rFonts w:ascii="Times New Roman" w:eastAsiaTheme="minorEastAsia" w:hAnsi="Times New Roman" w:cs="Times New Roman"/>
+          <w:i/>
+          <w:iCs/>
+          <w:sz w:val="28"/>
+          <w:szCs w:val="28"/>
+        </w:rPr>
+      </w:pPr>
+      <w:r>
+        <w:rPr>
+          <w:rFonts w:ascii="Times New Roman" w:eastAsiaTheme="minorEastAsia" w:hAnsi="Times New Roman" w:cs="Times New Roman"/>
+          <w:b/>
+          <w:bCs/>
+          <w:iCs/>
+          <w:sz w:val="28"/>
+          <w:szCs w:val="28"/>
+          <w:u w:val="single"/>
+        </w:rPr>
+        <w:t>Следствие 2.1</w:t>
+      </w:r>
+      <w:r>
+        <w:rPr>
+          <w:rFonts w:ascii="Times New Roman" w:eastAsiaTheme="minorEastAsia" w:hAnsi="Times New Roman" w:cs="Times New Roman"/>
+          <w:iCs/>
+          <w:sz w:val="28"/>
+          <w:szCs w:val="28"/>
+        </w:rPr>
+        <w:t xml:space="preserve">: </w:t>
+      </w:r>
+      <w:r>
+        <w:rPr>
+          <w:rFonts w:ascii="Times New Roman" w:eastAsiaTheme="minorEastAsia" w:hAnsi="Times New Roman" w:cs="Times New Roman"/>
+          <w:i/>
+          <w:sz w:val="28"/>
+          <w:szCs w:val="28"/>
+        </w:rPr>
+        <w:t>Пусть</w:t>
+      </w:r>
+      <w:r>
+        <w:rPr>
+          <w:rFonts w:ascii="Times New Roman" w:eastAsiaTheme="minorEastAsia" w:hAnsi="Times New Roman" w:cs="Times New Roman"/>
+          <w:iCs/>
+          <w:sz w:val="28"/>
+          <w:szCs w:val="28"/>
+        </w:rPr>
+        <w:t xml:space="preserve"> </w:t>
+      </w:r>
+      <m:oMath>
+        <m:r>
+          <w:rPr>
+            <w:rFonts w:ascii="Cambria Math" w:hAnsi="Cambria Math" w:cs="Times New Roman"/>
+            <w:sz w:val="28"/>
+            <w:szCs w:val="28"/>
+          </w:rPr>
+          <m:t>f∈k[x]</m:t>
+        </m:r>
+      </m:oMath>
+      <w:r>
+        <w:rPr>
+          <w:rFonts w:ascii="Times New Roman" w:eastAsiaTheme="minorEastAsia" w:hAnsi="Times New Roman" w:cs="Times New Roman"/>
+          <w:i/>
+          <w:iCs/>
+          <w:sz w:val="28"/>
+          <w:szCs w:val="28"/>
+        </w:rPr>
+        <w:t xml:space="preserve"> </w:t>
+      </w:r>
+      <w:r>
+        <w:rPr>
+          <w:rFonts w:ascii="Times New Roman" w:eastAsiaTheme="minorEastAsia" w:hAnsi="Times New Roman" w:cs="Times New Roman"/>
+          <w:i/>
+          <w:iCs/>
+          <w:sz w:val="28"/>
+          <w:szCs w:val="28"/>
+        </w:rPr>
+        <w:t>–</w:t>
+      </w:r>
+      <w:r>
+        <w:rPr>
+          <w:rFonts w:ascii="Times New Roman" w:eastAsiaTheme="minorEastAsia" w:hAnsi="Times New Roman" w:cs="Times New Roman"/>
+          <w:i/>
+          <w:iCs/>
+          <w:sz w:val="28"/>
+          <w:szCs w:val="28"/>
+        </w:rPr>
+        <w:t xml:space="preserve"> </w:t>
+      </w:r>
+      <w:r>
+        <w:rPr>
+          <w:rFonts w:ascii="Times New Roman" w:eastAsiaTheme="minorEastAsia" w:hAnsi="Times New Roman" w:cs="Times New Roman"/>
+          <w:i/>
+          <w:iCs/>
+          <w:sz w:val="28"/>
+          <w:szCs w:val="28"/>
+        </w:rPr>
+        <w:t>ненулевой полином</w:t>
+      </w:r>
+      <w:r>
+        <w:rPr>
+          <w:rFonts w:ascii="Times New Roman" w:eastAsiaTheme="minorEastAsia" w:hAnsi="Times New Roman" w:cs="Times New Roman"/>
+          <w:i/>
+          <w:iCs/>
+          <w:sz w:val="28"/>
+          <w:szCs w:val="28"/>
+        </w:rPr>
+        <w:t xml:space="preserve">. Тогда он имеет в </w:t>
+      </w:r>
+      <w:r>
+        <w:rPr>
+          <w:rFonts w:ascii="Times New Roman" w:eastAsiaTheme="minorEastAsia" w:hAnsi="Times New Roman" w:cs="Times New Roman"/>
+          <w:i/>
+          <w:iCs/>
+          <w:sz w:val="28"/>
+          <w:szCs w:val="28"/>
+          <w:lang w:val="en-US"/>
+        </w:rPr>
+        <w:t>k</w:t>
+      </w:r>
+      <w:r>
+        <w:rPr>
+          <w:rFonts w:ascii="Times New Roman" w:eastAsiaTheme="minorEastAsia" w:hAnsi="Times New Roman" w:cs="Times New Roman"/>
+          <w:i/>
+          <w:iCs/>
+          <w:sz w:val="28"/>
+          <w:szCs w:val="28"/>
+        </w:rPr>
+        <w:t xml:space="preserve"> не более чем </w:t>
+      </w:r>
+      <m:oMath>
+        <m:r>
+          <m:rPr>
+            <m:sty m:val="p"/>
+          </m:rPr>
+          <w:rPr>
+            <w:rFonts w:ascii="Cambria Math" w:eastAsiaTheme="minorEastAsia" w:hAnsi="Cambria Math" w:cs="Times New Roman"/>
+            <w:sz w:val="28"/>
+            <w:szCs w:val="28"/>
+          </w:rPr>
+          <m:t>deg⁡</m:t>
+        </m:r>
+        <m:r>
+          <w:rPr>
+            <w:rFonts w:ascii="Cambria Math" w:eastAsiaTheme="minorEastAsia" w:hAnsi="Cambria Math" w:cs="Times New Roman"/>
+            <w:sz w:val="28"/>
+            <w:szCs w:val="28"/>
+          </w:rPr>
+          <m:t>(f)</m:t>
+        </m:r>
+      </m:oMath>
+      <w:r>
+        <w:rPr>
+          <w:rFonts w:ascii="Times New Roman" w:eastAsiaTheme="minorEastAsia" w:hAnsi="Times New Roman" w:cs="Times New Roman"/>
+          <w:i/>
+          <w:iCs/>
+          <w:sz w:val="28"/>
+          <w:szCs w:val="28"/>
+        </w:rPr>
+        <w:t xml:space="preserve"> </w:t>
+      </w:r>
+      <w:r>
+        <w:rPr>
+          <w:rFonts w:ascii="Times New Roman" w:eastAsiaTheme="minorEastAsia" w:hAnsi="Times New Roman" w:cs="Times New Roman"/>
+          <w:i/>
+          <w:iCs/>
+          <w:sz w:val="28"/>
+          <w:szCs w:val="28"/>
+        </w:rPr>
+        <w:t>корней.</w:t>
+      </w:r>
+    </w:p>
+    <w:p>
+      <w:pPr>
+        <w:spacing w:after="360"/>
+        <w:rPr>
+          <w:rFonts w:ascii="Times New Roman" w:eastAsiaTheme="minorEastAsia" w:hAnsi="Times New Roman" w:cs="Times New Roman"/>
+          <w:sz w:val="28"/>
+          <w:szCs w:val="28"/>
+        </w:rPr>
+      </w:pPr>
+      <w:r>
+        <w:rPr>
+          <w:rFonts w:ascii="Times New Roman" w:eastAsiaTheme="minorEastAsia" w:hAnsi="Times New Roman" w:cs="Times New Roman"/>
+          <w:b/>
+          <w:bCs/>
+          <w:sz w:val="28"/>
+          <w:szCs w:val="28"/>
+          <w:u w:val="single"/>
+        </w:rPr>
+        <w:t>Доказательство.</w:t>
+      </w:r>
+      <w:r>
+        <w:rPr>
+          <w:rFonts w:ascii="Times New Roman" w:eastAsiaTheme="minorEastAsia" w:hAnsi="Times New Roman" w:cs="Times New Roman"/>
+          <w:sz w:val="28"/>
+          <w:szCs w:val="28"/>
+        </w:rPr>
+        <w:t xml:space="preserve"> Применим индукцию</w:t>
       </w:r>
       <w:bookmarkStart w:id="8" w:name="_GoBack"/>
       <w:bookmarkEnd w:id="8"/>

--- a/Diplom_lazuko.docx
+++ b/Diplom_lazuko.docx
@@ -27916,15 +27916,7 @@
                   <w:sz w:val="28"/>
                   <w:szCs w:val="28"/>
                 </w:rPr>
-                <m:t>m</m:t>
-              </m:r>
-              <m:r>
-                <w:rPr>
-                  <w:rFonts w:ascii="Cambria Math" w:eastAsiaTheme="minorEastAsia" w:hAnsi="Cambria Math" w:cs="Times New Roman"/>
-                  <w:sz w:val="28"/>
-                  <w:szCs w:val="28"/>
-                </w:rPr>
-                <m:t>-1</m:t>
+                <m:t>m-1</m:t>
               </m:r>
             </m:sup>
           </m:sSup>
@@ -30082,15 +30074,7 @@
               <w:sz w:val="28"/>
               <w:szCs w:val="28"/>
             </w:rPr>
-            <m:t>f=qg+r</m:t>
-          </m:r>
-          <m:r>
-            <w:rPr>
-              <w:rFonts w:ascii="Cambria Math" w:eastAsiaTheme="minorEastAsia" w:hAnsi="Cambria Math" w:cs="Times New Roman"/>
-              <w:sz w:val="28"/>
-              <w:szCs w:val="28"/>
-            </w:rPr>
-            <m:t>=</m:t>
+            <m:t>f=qg+r=</m:t>
           </m:r>
           <m:d>
             <m:dPr>
@@ -30637,23 +30621,7 @@
             <w:sz w:val="28"/>
             <w:szCs w:val="28"/>
           </w:rPr>
-          <m:t xml:space="preserve"> </m:t>
-        </m:r>
-        <m:r>
-          <w:rPr>
-            <w:rFonts w:ascii="Cambria Math" w:eastAsiaTheme="minorEastAsia" w:hAnsi="Cambria Math" w:cs="Times New Roman"/>
-            <w:sz w:val="28"/>
-            <w:szCs w:val="28"/>
-          </w:rPr>
-          <m:t xml:space="preserve">не </m:t>
-        </m:r>
-        <m:r>
-          <w:rPr>
-            <w:rFonts w:ascii="Cambria Math" w:eastAsiaTheme="minorEastAsia" w:hAnsi="Cambria Math" w:cs="Times New Roman"/>
-            <w:sz w:val="28"/>
-            <w:szCs w:val="28"/>
-          </w:rPr>
-          <m:t>делит</m:t>
+          <m:t xml:space="preserve"> не делит</m:t>
         </m:r>
         <m:r>
           <w:rPr>
@@ -31355,23 +31323,7 @@
               <w:sz w:val="28"/>
               <w:szCs w:val="28"/>
             </w:rPr>
-            <m:t>,</m:t>
-          </m:r>
-          <m:r>
-            <w:rPr>
-              <w:rFonts w:ascii="Cambria Math" w:eastAsiaTheme="minorEastAsia" w:hAnsi="Cambria Math" w:cs="Times New Roman"/>
-              <w:sz w:val="28"/>
-              <w:szCs w:val="28"/>
-            </w:rPr>
-            <m:t xml:space="preserve"> </m:t>
-          </m:r>
-          <m:r>
-            <w:rPr>
-              <w:rFonts w:ascii="Cambria Math" w:eastAsiaTheme="minorEastAsia" w:hAnsi="Cambria Math" w:cs="Times New Roman"/>
-              <w:sz w:val="28"/>
-              <w:szCs w:val="28"/>
-            </w:rPr>
-            <m:t xml:space="preserve"> LT</m:t>
+            <m:t>,  LT</m:t>
           </m:r>
           <m:d>
             <m:dPr>
@@ -32238,17 +32190,7 @@
           <w:sz w:val="28"/>
           <w:szCs w:val="28"/>
         </w:rPr>
-        <w:t>ненулевой полином</w:t>
-      </w:r>
-      <w:r>
-        <w:rPr>
-          <w:rFonts w:ascii="Times New Roman" w:eastAsiaTheme="minorEastAsia" w:hAnsi="Times New Roman" w:cs="Times New Roman"/>
-          <w:i/>
-          <w:iCs/>
-          <w:sz w:val="28"/>
-          <w:szCs w:val="28"/>
-        </w:rPr>
-        <w:t xml:space="preserve">. Тогда он имеет в </w:t>
+        <w:t xml:space="preserve">ненулевой полином. Тогда он имеет в </w:t>
       </w:r>
       <w:r>
         <w:rPr>
@@ -32340,6 +32282,1330 @@
           <w:szCs w:val="28"/>
         </w:rPr>
         <w:t xml:space="preserve"> Применим индукцию</w:t>
+      </w:r>
+      <w:r>
+        <w:rPr>
+          <w:rFonts w:ascii="Times New Roman" w:eastAsiaTheme="minorEastAsia" w:hAnsi="Times New Roman" w:cs="Times New Roman"/>
+          <w:sz w:val="28"/>
+          <w:szCs w:val="28"/>
+        </w:rPr>
+        <w:t xml:space="preserve"> по </w:t>
+      </w:r>
+      <m:oMath>
+        <m:r>
+          <w:rPr>
+            <w:rFonts w:ascii="Cambria Math" w:eastAsiaTheme="minorEastAsia" w:hAnsi="Cambria Math" w:cs="Times New Roman"/>
+            <w:sz w:val="28"/>
+            <w:szCs w:val="28"/>
+            <w:lang w:val="en-US"/>
+          </w:rPr>
+          <m:t>m</m:t>
+        </m:r>
+        <m:r>
+          <w:rPr>
+            <w:rFonts w:ascii="Cambria Math" w:eastAsiaTheme="minorEastAsia" w:hAnsi="Cambria Math" w:cs="Times New Roman"/>
+            <w:sz w:val="28"/>
+            <w:szCs w:val="28"/>
+          </w:rPr>
+          <m:t>=</m:t>
+        </m:r>
+        <m:r>
+          <m:rPr>
+            <m:sty m:val="p"/>
+          </m:rPr>
+          <w:rPr>
+            <w:rFonts w:ascii="Cambria Math" w:eastAsiaTheme="minorEastAsia" w:hAnsi="Cambria Math" w:cs="Times New Roman"/>
+            <w:sz w:val="28"/>
+            <w:szCs w:val="28"/>
+          </w:rPr>
+          <m:t>deg⁡</m:t>
+        </m:r>
+        <m:r>
+          <w:rPr>
+            <w:rFonts w:ascii="Cambria Math" w:eastAsiaTheme="minorEastAsia" w:hAnsi="Cambria Math" w:cs="Times New Roman"/>
+            <w:sz w:val="28"/>
+            <w:szCs w:val="28"/>
+          </w:rPr>
+          <m:t>(f)</m:t>
+        </m:r>
+      </m:oMath>
+      <w:r>
+        <w:rPr>
+          <w:rFonts w:ascii="Times New Roman" w:eastAsiaTheme="minorEastAsia" w:hAnsi="Times New Roman" w:cs="Times New Roman"/>
+          <w:iCs/>
+          <w:sz w:val="28"/>
+          <w:szCs w:val="28"/>
+        </w:rPr>
+        <w:t xml:space="preserve">. </w:t>
+      </w:r>
+      <w:r>
+        <w:rPr>
+          <w:rFonts w:ascii="Times New Roman" w:eastAsiaTheme="minorEastAsia" w:hAnsi="Times New Roman" w:cs="Times New Roman"/>
+          <w:iCs/>
+          <w:sz w:val="28"/>
+          <w:szCs w:val="28"/>
+        </w:rPr>
+        <w:t xml:space="preserve">Если </w:t>
+      </w:r>
+      <m:oMath>
+        <m:r>
+          <w:rPr>
+            <w:rFonts w:ascii="Cambria Math" w:eastAsiaTheme="minorEastAsia" w:hAnsi="Cambria Math" w:cs="Times New Roman"/>
+            <w:sz w:val="28"/>
+            <w:szCs w:val="28"/>
+            <w:lang w:val="en-US"/>
+          </w:rPr>
+          <m:t>m</m:t>
+        </m:r>
+        <m:r>
+          <w:rPr>
+            <w:rFonts w:ascii="Cambria Math" w:eastAsiaTheme="minorEastAsia" w:hAnsi="Cambria Math" w:cs="Times New Roman"/>
+            <w:sz w:val="28"/>
+            <w:szCs w:val="28"/>
+          </w:rPr>
+          <m:t>=</m:t>
+        </m:r>
+        <m:r>
+          <w:rPr>
+            <w:rFonts w:ascii="Cambria Math" w:eastAsiaTheme="minorEastAsia" w:hAnsi="Cambria Math" w:cs="Times New Roman"/>
+            <w:sz w:val="28"/>
+            <w:szCs w:val="28"/>
+          </w:rPr>
+          <m:t>0</m:t>
+        </m:r>
+      </m:oMath>
+      <w:r>
+        <w:rPr>
+          <w:rFonts w:ascii="Times New Roman" w:eastAsiaTheme="minorEastAsia" w:hAnsi="Times New Roman" w:cs="Times New Roman"/>
+          <w:sz w:val="28"/>
+          <w:szCs w:val="28"/>
+        </w:rPr>
+        <w:t xml:space="preserve">, то </w:t>
+      </w:r>
+      <w:r>
+        <w:rPr>
+          <w:rFonts w:ascii="Times New Roman" w:eastAsiaTheme="minorEastAsia" w:hAnsi="Times New Roman" w:cs="Times New Roman"/>
+          <w:i/>
+          <w:iCs/>
+          <w:sz w:val="28"/>
+          <w:szCs w:val="28"/>
+          <w:lang w:val="en-US"/>
+        </w:rPr>
+        <w:t>f</w:t>
+      </w:r>
+      <w:r>
+        <w:rPr>
+          <w:rFonts w:ascii="Times New Roman" w:eastAsiaTheme="minorEastAsia" w:hAnsi="Times New Roman" w:cs="Times New Roman"/>
+          <w:i/>
+          <w:iCs/>
+          <w:sz w:val="28"/>
+          <w:szCs w:val="28"/>
+        </w:rPr>
+        <w:t xml:space="preserve"> – </w:t>
+      </w:r>
+      <w:r>
+        <w:rPr>
+          <w:rFonts w:ascii="Times New Roman" w:eastAsiaTheme="minorEastAsia" w:hAnsi="Times New Roman" w:cs="Times New Roman"/>
+          <w:sz w:val="28"/>
+          <w:szCs w:val="28"/>
+        </w:rPr>
+        <w:t xml:space="preserve">ненулевая константа, и утверждение справедливо. Пусть утверждение выполняется для всех полиномов степени </w:t>
+      </w:r>
+      <m:oMath>
+        <m:r>
+          <w:rPr>
+            <w:rFonts w:ascii="Cambria Math" w:eastAsiaTheme="minorEastAsia" w:hAnsi="Cambria Math" w:cs="Times New Roman"/>
+            <w:sz w:val="28"/>
+            <w:szCs w:val="28"/>
+            <w:lang w:val="en-US"/>
+          </w:rPr>
+          <m:t>m</m:t>
+        </m:r>
+        <m:r>
+          <w:rPr>
+            <w:rFonts w:ascii="Cambria Math" w:eastAsiaTheme="minorEastAsia" w:hAnsi="Cambria Math" w:cs="Times New Roman"/>
+            <w:sz w:val="28"/>
+            <w:szCs w:val="28"/>
+          </w:rPr>
+          <m:t>-1</m:t>
+        </m:r>
+      </m:oMath>
+      <w:r>
+        <w:rPr>
+          <w:rFonts w:ascii="Times New Roman" w:eastAsiaTheme="minorEastAsia" w:hAnsi="Times New Roman" w:cs="Times New Roman"/>
+          <w:sz w:val="28"/>
+          <w:szCs w:val="28"/>
+        </w:rPr>
+        <w:t xml:space="preserve">, и пусть </w:t>
+      </w:r>
+      <w:r>
+        <w:rPr>
+          <w:rFonts w:ascii="Times New Roman" w:eastAsiaTheme="minorEastAsia" w:hAnsi="Times New Roman" w:cs="Times New Roman"/>
+          <w:i/>
+          <w:iCs/>
+          <w:sz w:val="28"/>
+          <w:szCs w:val="28"/>
+          <w:lang w:val="en-US"/>
+        </w:rPr>
+        <w:t>f</w:t>
+      </w:r>
+      <w:r>
+        <w:rPr>
+          <w:rFonts w:ascii="Times New Roman" w:eastAsiaTheme="minorEastAsia" w:hAnsi="Times New Roman" w:cs="Times New Roman"/>
+          <w:sz w:val="28"/>
+          <w:szCs w:val="28"/>
+        </w:rPr>
+        <w:t xml:space="preserve">  имеет степень</w:t>
+      </w:r>
+      <w:r>
+        <w:rPr>
+          <w:rFonts w:ascii="Times New Roman" w:eastAsiaTheme="minorEastAsia" w:hAnsi="Times New Roman" w:cs="Times New Roman"/>
+          <w:iCs/>
+          <w:sz w:val="28"/>
+          <w:szCs w:val="28"/>
+        </w:rPr>
+        <w:t xml:space="preserve"> </w:t>
+      </w:r>
+      <m:oMath>
+        <m:r>
+          <w:rPr>
+            <w:rFonts w:ascii="Cambria Math" w:eastAsiaTheme="minorEastAsia" w:hAnsi="Cambria Math" w:cs="Times New Roman"/>
+            <w:sz w:val="28"/>
+            <w:szCs w:val="28"/>
+            <w:lang w:val="en-US"/>
+          </w:rPr>
+          <m:t>m</m:t>
+        </m:r>
+      </m:oMath>
+      <w:r>
+        <w:rPr>
+          <w:rFonts w:ascii="Times New Roman" w:eastAsiaTheme="minorEastAsia" w:hAnsi="Times New Roman" w:cs="Times New Roman"/>
+          <w:sz w:val="28"/>
+          <w:szCs w:val="28"/>
+        </w:rPr>
+        <w:t xml:space="preserve">. </w:t>
+      </w:r>
+      <w:r>
+        <w:rPr>
+          <w:rFonts w:ascii="Times New Roman" w:eastAsiaTheme="minorEastAsia" w:hAnsi="Times New Roman" w:cs="Times New Roman"/>
+          <w:sz w:val="28"/>
+          <w:szCs w:val="28"/>
+        </w:rPr>
+        <w:lastRenderedPageBreak/>
+        <w:t>Если</w:t>
+      </w:r>
+      <w:r>
+        <w:rPr>
+          <w:rFonts w:ascii="Times New Roman" w:eastAsiaTheme="minorEastAsia" w:hAnsi="Times New Roman" w:cs="Times New Roman"/>
+          <w:sz w:val="28"/>
+          <w:szCs w:val="28"/>
+        </w:rPr>
+        <w:t xml:space="preserve"> </w:t>
+      </w:r>
+      <w:r>
+        <w:rPr>
+          <w:rFonts w:ascii="Times New Roman" w:eastAsiaTheme="minorEastAsia" w:hAnsi="Times New Roman" w:cs="Times New Roman"/>
+          <w:i/>
+          <w:iCs/>
+          <w:sz w:val="28"/>
+          <w:szCs w:val="28"/>
+          <w:lang w:val="en-US"/>
+        </w:rPr>
+        <w:t>f</w:t>
+      </w:r>
+      <w:r>
+        <w:rPr>
+          <w:rFonts w:ascii="Times New Roman" w:eastAsiaTheme="minorEastAsia" w:hAnsi="Times New Roman" w:cs="Times New Roman"/>
+          <w:sz w:val="28"/>
+          <w:szCs w:val="28"/>
+        </w:rPr>
+        <w:t xml:space="preserve"> не имеет корней в </w:t>
+      </w:r>
+      <w:r>
+        <w:rPr>
+          <w:rFonts w:ascii="Times New Roman" w:eastAsiaTheme="minorEastAsia" w:hAnsi="Times New Roman" w:cs="Times New Roman"/>
+          <w:i/>
+          <w:iCs/>
+          <w:sz w:val="28"/>
+          <w:szCs w:val="28"/>
+          <w:lang w:val="en-US"/>
+        </w:rPr>
+        <w:t>k</w:t>
+      </w:r>
+      <w:r>
+        <w:rPr>
+          <w:rFonts w:ascii="Times New Roman" w:eastAsiaTheme="minorEastAsia" w:hAnsi="Times New Roman" w:cs="Times New Roman"/>
+          <w:i/>
+          <w:iCs/>
+          <w:sz w:val="28"/>
+          <w:szCs w:val="28"/>
+        </w:rPr>
+        <w:t xml:space="preserve">, </w:t>
+      </w:r>
+      <w:r>
+        <w:rPr>
+          <w:rFonts w:ascii="Times New Roman" w:eastAsiaTheme="minorEastAsia" w:hAnsi="Times New Roman" w:cs="Times New Roman"/>
+          <w:sz w:val="28"/>
+          <w:szCs w:val="28"/>
+        </w:rPr>
+        <w:t xml:space="preserve">то утверждение доказано. Пусть теперь </w:t>
+      </w:r>
+      <m:oMath>
+        <m:r>
+          <w:rPr>
+            <w:rFonts w:ascii="Cambria Math" w:eastAsiaTheme="minorEastAsia" w:hAnsi="Cambria Math" w:cs="Times New Roman"/>
+            <w:sz w:val="28"/>
+            <w:szCs w:val="28"/>
+          </w:rPr>
+          <m:t>a∈k</m:t>
+        </m:r>
+      </m:oMath>
+      <w:r>
+        <w:rPr>
+          <w:rFonts w:ascii="Times New Roman" w:eastAsiaTheme="minorEastAsia" w:hAnsi="Times New Roman" w:cs="Times New Roman"/>
+          <w:sz w:val="28"/>
+          <w:szCs w:val="28"/>
+        </w:rPr>
+        <w:t xml:space="preserve"> –</w:t>
+      </w:r>
+      <w:r>
+        <w:rPr>
+          <w:rFonts w:ascii="Times New Roman" w:eastAsiaTheme="minorEastAsia" w:hAnsi="Times New Roman" w:cs="Times New Roman"/>
+          <w:sz w:val="28"/>
+          <w:szCs w:val="28"/>
+        </w:rPr>
+        <w:t xml:space="preserve"> корень полинома </w:t>
+      </w:r>
+      <m:oMath>
+        <m:r>
+          <w:rPr>
+            <w:rFonts w:ascii="Cambria Math" w:eastAsiaTheme="minorEastAsia" w:hAnsi="Cambria Math" w:cs="Times New Roman"/>
+            <w:sz w:val="28"/>
+            <w:szCs w:val="28"/>
+          </w:rPr>
+          <m:t>f</m:t>
+        </m:r>
+      </m:oMath>
+      <w:r>
+        <w:rPr>
+          <w:rFonts w:ascii="Times New Roman" w:eastAsiaTheme="minorEastAsia" w:hAnsi="Times New Roman" w:cs="Times New Roman"/>
+          <w:sz w:val="28"/>
+          <w:szCs w:val="28"/>
+        </w:rPr>
+        <w:t xml:space="preserve">. Поделим </w:t>
+      </w:r>
+      <w:r>
+        <w:rPr>
+          <w:rFonts w:ascii="Times New Roman" w:eastAsiaTheme="minorEastAsia" w:hAnsi="Times New Roman" w:cs="Times New Roman"/>
+          <w:i/>
+          <w:iCs/>
+          <w:sz w:val="28"/>
+          <w:szCs w:val="28"/>
+          <w:lang w:val="en-US"/>
+        </w:rPr>
+        <w:t>f</w:t>
+      </w:r>
+      <w:r>
+        <w:rPr>
+          <w:rFonts w:ascii="Times New Roman" w:eastAsiaTheme="minorEastAsia" w:hAnsi="Times New Roman" w:cs="Times New Roman"/>
+          <w:i/>
+          <w:iCs/>
+          <w:sz w:val="28"/>
+          <w:szCs w:val="28"/>
+        </w:rPr>
+        <w:t xml:space="preserve"> </w:t>
+      </w:r>
+      <w:r>
+        <w:rPr>
+          <w:rFonts w:ascii="Times New Roman" w:eastAsiaTheme="minorEastAsia" w:hAnsi="Times New Roman" w:cs="Times New Roman"/>
+          <w:sz w:val="28"/>
+          <w:szCs w:val="28"/>
+        </w:rPr>
+        <w:t xml:space="preserve">на </w:t>
+      </w:r>
+      <m:oMath>
+        <m:r>
+          <w:rPr>
+            <w:rFonts w:ascii="Cambria Math" w:eastAsiaTheme="minorEastAsia" w:hAnsi="Cambria Math" w:cs="Times New Roman"/>
+            <w:sz w:val="28"/>
+            <w:szCs w:val="28"/>
+          </w:rPr>
+          <m:t>x-a</m:t>
+        </m:r>
+      </m:oMath>
+      <w:r>
+        <w:rPr>
+          <w:rFonts w:ascii="Times New Roman" w:eastAsiaTheme="minorEastAsia" w:hAnsi="Times New Roman" w:cs="Times New Roman"/>
+          <w:sz w:val="28"/>
+          <w:szCs w:val="28"/>
+        </w:rPr>
+        <w:t xml:space="preserve">. </w:t>
+      </w:r>
+      <w:r>
+        <w:rPr>
+          <w:rFonts w:ascii="Times New Roman" w:eastAsiaTheme="minorEastAsia" w:hAnsi="Times New Roman" w:cs="Times New Roman"/>
+          <w:sz w:val="28"/>
+          <w:szCs w:val="28"/>
+        </w:rPr>
+        <w:t>Тогда по предположению имеем</w:t>
+      </w:r>
+      <w:r>
+        <w:rPr>
+          <w:rFonts w:ascii="Times New Roman" w:eastAsiaTheme="minorEastAsia" w:hAnsi="Times New Roman" w:cs="Times New Roman"/>
+          <w:sz w:val="28"/>
+          <w:szCs w:val="28"/>
+        </w:rPr>
+        <w:br/>
+      </w:r>
+      <m:oMath>
+        <m:r>
+          <w:rPr>
+            <w:rFonts w:ascii="Cambria Math" w:eastAsiaTheme="minorEastAsia" w:hAnsi="Cambria Math" w:cs="Times New Roman"/>
+            <w:sz w:val="28"/>
+            <w:szCs w:val="28"/>
+          </w:rPr>
+          <m:t xml:space="preserve"> </m:t>
+        </m:r>
+        <m:r>
+          <w:rPr>
+            <w:rFonts w:ascii="Cambria Math" w:eastAsiaTheme="minorEastAsia" w:hAnsi="Cambria Math" w:cs="Times New Roman"/>
+            <w:sz w:val="28"/>
+            <w:szCs w:val="28"/>
+          </w:rPr>
+          <m:t>f=q</m:t>
+        </m:r>
+        <m:d>
+          <m:dPr>
+            <m:ctrlPr>
+              <w:rPr>
+                <w:rFonts w:ascii="Cambria Math" w:eastAsiaTheme="minorEastAsia" w:hAnsi="Cambria Math" w:cs="Times New Roman"/>
+                <w:i/>
+                <w:sz w:val="28"/>
+                <w:szCs w:val="28"/>
+              </w:rPr>
+            </m:ctrlPr>
+          </m:dPr>
+          <m:e>
+            <m:r>
+              <w:rPr>
+                <w:rFonts w:ascii="Cambria Math" w:eastAsiaTheme="minorEastAsia" w:hAnsi="Cambria Math" w:cs="Times New Roman"/>
+                <w:sz w:val="28"/>
+                <w:szCs w:val="28"/>
+              </w:rPr>
+              <m:t>x-a</m:t>
+            </m:r>
+          </m:e>
+        </m:d>
+        <m:r>
+          <w:rPr>
+            <w:rFonts w:ascii="Cambria Math" w:eastAsiaTheme="minorEastAsia" w:hAnsi="Cambria Math" w:cs="Times New Roman"/>
+            <w:sz w:val="28"/>
+            <w:szCs w:val="28"/>
+          </w:rPr>
+          <m:t>+r</m:t>
+        </m:r>
+      </m:oMath>
+      <w:r>
+        <w:rPr>
+          <w:rFonts w:ascii="Times New Roman" w:eastAsiaTheme="minorEastAsia" w:hAnsi="Times New Roman" w:cs="Times New Roman"/>
+          <w:sz w:val="28"/>
+          <w:szCs w:val="28"/>
+        </w:rPr>
+        <w:t xml:space="preserve">, </w:t>
+      </w:r>
+      <w:r>
+        <w:rPr>
+          <w:rFonts w:ascii="Times New Roman" w:eastAsiaTheme="minorEastAsia" w:hAnsi="Times New Roman" w:cs="Times New Roman"/>
+          <w:sz w:val="28"/>
+          <w:szCs w:val="28"/>
+        </w:rPr>
+        <w:t xml:space="preserve">где </w:t>
+      </w:r>
+      <m:oMath>
+        <m:r>
+          <w:rPr>
+            <w:rFonts w:ascii="Cambria Math" w:eastAsiaTheme="minorEastAsia" w:hAnsi="Cambria Math" w:cs="Times New Roman"/>
+            <w:sz w:val="28"/>
+            <w:szCs w:val="28"/>
+            <w:lang w:val="en-US"/>
+          </w:rPr>
+          <m:t>r</m:t>
+        </m:r>
+        <m:r>
+          <w:rPr>
+            <w:rFonts w:ascii="Cambria Math" w:eastAsiaTheme="minorEastAsia" w:hAnsi="Cambria Math" w:cs="Times New Roman"/>
+            <w:sz w:val="28"/>
+            <w:szCs w:val="28"/>
+          </w:rPr>
+          <m:t>∈k</m:t>
+        </m:r>
+      </m:oMath>
+      <w:r>
+        <w:rPr>
+          <w:rFonts w:ascii="Times New Roman" w:eastAsiaTheme="minorEastAsia" w:hAnsi="Times New Roman" w:cs="Times New Roman"/>
+          <w:sz w:val="28"/>
+          <w:szCs w:val="28"/>
+        </w:rPr>
+        <w:t xml:space="preserve">, так как </w:t>
+      </w:r>
+      <m:oMath>
+        <m:r>
+          <w:rPr>
+            <w:rFonts w:ascii="Cambria Math" w:eastAsiaTheme="minorEastAsia" w:hAnsi="Cambria Math" w:cs="Times New Roman"/>
+            <w:sz w:val="28"/>
+            <w:szCs w:val="28"/>
+          </w:rPr>
+          <m:t>x-a</m:t>
+        </m:r>
+      </m:oMath>
+      <w:r>
+        <w:rPr>
+          <w:rFonts w:ascii="Times New Roman" w:eastAsiaTheme="minorEastAsia" w:hAnsi="Times New Roman" w:cs="Times New Roman"/>
+          <w:sz w:val="28"/>
+          <w:szCs w:val="28"/>
+        </w:rPr>
+        <w:t xml:space="preserve"> имеет степень один. Положив в этом равенстве </w:t>
+      </w:r>
+      <m:oMath>
+        <m:r>
+          <w:rPr>
+            <w:rFonts w:ascii="Cambria Math" w:eastAsiaTheme="minorEastAsia" w:hAnsi="Cambria Math" w:cs="Times New Roman"/>
+            <w:sz w:val="28"/>
+            <w:szCs w:val="28"/>
+            <w:lang w:val="en-US"/>
+          </w:rPr>
+          <m:t>x</m:t>
+        </m:r>
+        <m:r>
+          <w:rPr>
+            <w:rFonts w:ascii="Cambria Math" w:eastAsiaTheme="minorEastAsia" w:hAnsi="Cambria Math" w:cs="Times New Roman"/>
+            <w:sz w:val="28"/>
+            <w:szCs w:val="28"/>
+          </w:rPr>
+          <m:t>=a</m:t>
+        </m:r>
+      </m:oMath>
+      <w:r>
+        <w:rPr>
+          <w:rFonts w:ascii="Times New Roman" w:eastAsiaTheme="minorEastAsia" w:hAnsi="Times New Roman" w:cs="Times New Roman"/>
+          <w:sz w:val="28"/>
+          <w:szCs w:val="28"/>
+        </w:rPr>
+        <w:t xml:space="preserve">, получим </w:t>
+      </w:r>
+      <m:oMath>
+        <m:r>
+          <w:rPr>
+            <w:rFonts w:ascii="Cambria Math" w:eastAsiaTheme="minorEastAsia" w:hAnsi="Cambria Math" w:cs="Times New Roman"/>
+            <w:sz w:val="28"/>
+            <w:szCs w:val="28"/>
+          </w:rPr>
+          <m:t>0=</m:t>
+        </m:r>
+        <m:r>
+          <w:rPr>
+            <w:rFonts w:ascii="Cambria Math" w:eastAsiaTheme="minorEastAsia" w:hAnsi="Cambria Math" w:cs="Times New Roman"/>
+            <w:sz w:val="28"/>
+            <w:szCs w:val="28"/>
+            <w:lang w:val="en-US"/>
+          </w:rPr>
+          <m:t>f</m:t>
+        </m:r>
+        <m:d>
+          <m:dPr>
+            <m:ctrlPr>
+              <w:rPr>
+                <w:rFonts w:ascii="Cambria Math" w:eastAsiaTheme="minorEastAsia" w:hAnsi="Cambria Math" w:cs="Times New Roman"/>
+                <w:i/>
+                <w:sz w:val="28"/>
+                <w:szCs w:val="28"/>
+                <w:lang w:val="en-US"/>
+              </w:rPr>
+            </m:ctrlPr>
+          </m:dPr>
+          <m:e>
+            <m:r>
+              <w:rPr>
+                <w:rFonts w:ascii="Cambria Math" w:eastAsiaTheme="minorEastAsia" w:hAnsi="Cambria Math" w:cs="Times New Roman"/>
+                <w:sz w:val="28"/>
+                <w:szCs w:val="28"/>
+                <w:lang w:val="en-US"/>
+              </w:rPr>
+              <m:t>a</m:t>
+            </m:r>
+          </m:e>
+        </m:d>
+        <m:r>
+          <w:rPr>
+            <w:rFonts w:ascii="Cambria Math" w:eastAsiaTheme="minorEastAsia" w:hAnsi="Cambria Math" w:cs="Times New Roman"/>
+            <w:sz w:val="28"/>
+            <w:szCs w:val="28"/>
+          </w:rPr>
+          <m:t>=</m:t>
+        </m:r>
+        <m:r>
+          <w:rPr>
+            <w:rFonts w:ascii="Cambria Math" w:eastAsiaTheme="minorEastAsia" w:hAnsi="Cambria Math" w:cs="Times New Roman"/>
+            <w:sz w:val="28"/>
+            <w:szCs w:val="28"/>
+            <w:lang w:val="en-US"/>
+          </w:rPr>
+          <m:t>q</m:t>
+        </m:r>
+        <m:d>
+          <m:dPr>
+            <m:ctrlPr>
+              <w:rPr>
+                <w:rFonts w:ascii="Cambria Math" w:eastAsiaTheme="minorEastAsia" w:hAnsi="Cambria Math" w:cs="Times New Roman"/>
+                <w:i/>
+                <w:sz w:val="28"/>
+                <w:szCs w:val="28"/>
+                <w:lang w:val="en-US"/>
+              </w:rPr>
+            </m:ctrlPr>
+          </m:dPr>
+          <m:e>
+            <m:r>
+              <w:rPr>
+                <w:rFonts w:ascii="Cambria Math" w:eastAsiaTheme="minorEastAsia" w:hAnsi="Cambria Math" w:cs="Times New Roman"/>
+                <w:sz w:val="28"/>
+                <w:szCs w:val="28"/>
+                <w:lang w:val="en-US"/>
+              </w:rPr>
+              <m:t>a</m:t>
+            </m:r>
+          </m:e>
+        </m:d>
+        <m:d>
+          <m:dPr>
+            <m:ctrlPr>
+              <w:rPr>
+                <w:rFonts w:ascii="Cambria Math" w:eastAsiaTheme="minorEastAsia" w:hAnsi="Cambria Math" w:cs="Times New Roman"/>
+                <w:i/>
+                <w:sz w:val="28"/>
+                <w:szCs w:val="28"/>
+                <w:lang w:val="en-US"/>
+              </w:rPr>
+            </m:ctrlPr>
+          </m:dPr>
+          <m:e>
+            <m:r>
+              <w:rPr>
+                <w:rFonts w:ascii="Cambria Math" w:eastAsiaTheme="minorEastAsia" w:hAnsi="Cambria Math" w:cs="Times New Roman"/>
+                <w:sz w:val="28"/>
+                <w:szCs w:val="28"/>
+                <w:lang w:val="en-US"/>
+              </w:rPr>
+              <m:t>a</m:t>
+            </m:r>
+            <m:r>
+              <w:rPr>
+                <w:rFonts w:ascii="Cambria Math" w:eastAsiaTheme="minorEastAsia" w:hAnsi="Cambria Math" w:cs="Times New Roman"/>
+                <w:sz w:val="28"/>
+                <w:szCs w:val="28"/>
+              </w:rPr>
+              <m:t>-</m:t>
+            </m:r>
+            <m:r>
+              <w:rPr>
+                <w:rFonts w:ascii="Cambria Math" w:eastAsiaTheme="minorEastAsia" w:hAnsi="Cambria Math" w:cs="Times New Roman"/>
+                <w:sz w:val="28"/>
+                <w:szCs w:val="28"/>
+                <w:lang w:val="en-US"/>
+              </w:rPr>
+              <m:t>a</m:t>
+            </m:r>
+          </m:e>
+        </m:d>
+        <m:r>
+          <w:rPr>
+            <w:rFonts w:ascii="Cambria Math" w:eastAsiaTheme="minorEastAsia" w:hAnsi="Cambria Math" w:cs="Times New Roman"/>
+            <w:sz w:val="28"/>
+            <w:szCs w:val="28"/>
+          </w:rPr>
+          <m:t>+</m:t>
+        </m:r>
+        <m:r>
+          <w:rPr>
+            <w:rFonts w:ascii="Cambria Math" w:eastAsiaTheme="minorEastAsia" w:hAnsi="Cambria Math" w:cs="Times New Roman"/>
+            <w:sz w:val="28"/>
+            <w:szCs w:val="28"/>
+            <w:lang w:val="en-US"/>
+          </w:rPr>
+          <m:t>r</m:t>
+        </m:r>
+        <m:r>
+          <w:rPr>
+            <w:rFonts w:ascii="Cambria Math" w:eastAsiaTheme="minorEastAsia" w:hAnsi="Cambria Math" w:cs="Times New Roman"/>
+            <w:sz w:val="28"/>
+            <w:szCs w:val="28"/>
+          </w:rPr>
+          <m:t>=</m:t>
+        </m:r>
+        <m:r>
+          <w:rPr>
+            <w:rFonts w:ascii="Cambria Math" w:eastAsiaTheme="minorEastAsia" w:hAnsi="Cambria Math" w:cs="Times New Roman"/>
+            <w:sz w:val="28"/>
+            <w:szCs w:val="28"/>
+            <w:lang w:val="en-US"/>
+          </w:rPr>
+          <m:t>r</m:t>
+        </m:r>
+      </m:oMath>
+      <w:r>
+        <w:rPr>
+          <w:rFonts w:ascii="Times New Roman" w:eastAsiaTheme="minorEastAsia" w:hAnsi="Times New Roman" w:cs="Times New Roman"/>
+          <w:sz w:val="28"/>
+          <w:szCs w:val="28"/>
+        </w:rPr>
+        <w:t xml:space="preserve">, </w:t>
+      </w:r>
+      <w:r>
+        <w:rPr>
+          <w:rFonts w:ascii="Times New Roman" w:eastAsiaTheme="minorEastAsia" w:hAnsi="Times New Roman" w:cs="Times New Roman"/>
+          <w:sz w:val="28"/>
+          <w:szCs w:val="28"/>
+        </w:rPr>
+        <w:t xml:space="preserve">т.е. </w:t>
+      </w:r>
+      <m:oMath>
+        <m:r>
+          <w:rPr>
+            <w:rFonts w:ascii="Cambria Math" w:eastAsiaTheme="minorEastAsia" w:hAnsi="Cambria Math" w:cs="Times New Roman"/>
+            <w:sz w:val="28"/>
+            <w:szCs w:val="28"/>
+          </w:rPr>
+          <m:t>f=q(</m:t>
+        </m:r>
+        <m:r>
+          <w:rPr>
+            <w:rFonts w:ascii="Cambria Math" w:eastAsiaTheme="minorEastAsia" w:hAnsi="Cambria Math" w:cs="Times New Roman"/>
+            <w:sz w:val="28"/>
+            <w:szCs w:val="28"/>
+            <w:lang w:val="en-US"/>
+          </w:rPr>
+          <m:t>x-a</m:t>
+        </m:r>
+        <m:r>
+          <w:rPr>
+            <w:rFonts w:ascii="Cambria Math" w:eastAsiaTheme="minorEastAsia" w:hAnsi="Cambria Math" w:cs="Times New Roman"/>
+            <w:sz w:val="28"/>
+            <w:szCs w:val="28"/>
+          </w:rPr>
+          <m:t>)</m:t>
+        </m:r>
+      </m:oMath>
+      <w:r>
+        <w:rPr>
+          <w:rFonts w:ascii="Times New Roman" w:eastAsiaTheme="minorEastAsia" w:hAnsi="Times New Roman" w:cs="Times New Roman"/>
+          <w:iCs/>
+          <w:sz w:val="28"/>
+          <w:szCs w:val="28"/>
+        </w:rPr>
+        <w:t xml:space="preserve">, </w:t>
+      </w:r>
+      <w:r>
+        <w:rPr>
+          <w:rFonts w:ascii="Times New Roman" w:eastAsiaTheme="minorEastAsia" w:hAnsi="Times New Roman" w:cs="Times New Roman"/>
+          <w:iCs/>
+          <w:sz w:val="28"/>
+          <w:szCs w:val="28"/>
+        </w:rPr>
+        <w:t xml:space="preserve">и, значит степень полинома </w:t>
+      </w:r>
+      <w:r>
+        <w:rPr>
+          <w:rFonts w:ascii="Times New Roman" w:eastAsiaTheme="minorEastAsia" w:hAnsi="Times New Roman" w:cs="Times New Roman"/>
+          <w:i/>
+          <w:sz w:val="28"/>
+          <w:szCs w:val="28"/>
+          <w:lang w:val="en-US"/>
+        </w:rPr>
+        <w:t>q</w:t>
+      </w:r>
+      <w:r>
+        <w:rPr>
+          <w:rFonts w:ascii="Times New Roman" w:eastAsiaTheme="minorEastAsia" w:hAnsi="Times New Roman" w:cs="Times New Roman"/>
+          <w:i/>
+          <w:sz w:val="28"/>
+          <w:szCs w:val="28"/>
+        </w:rPr>
+        <w:t xml:space="preserve"> </w:t>
+      </w:r>
+      <w:r>
+        <w:rPr>
+          <w:rFonts w:ascii="Times New Roman" w:eastAsiaTheme="minorEastAsia" w:hAnsi="Times New Roman" w:cs="Times New Roman"/>
+          <w:iCs/>
+          <w:sz w:val="28"/>
+          <w:szCs w:val="28"/>
+        </w:rPr>
+        <w:t xml:space="preserve">равна </w:t>
+      </w:r>
+      <m:oMath>
+        <m:r>
+          <w:rPr>
+            <w:rFonts w:ascii="Cambria Math" w:eastAsiaTheme="minorEastAsia" w:hAnsi="Cambria Math" w:cs="Times New Roman"/>
+            <w:sz w:val="28"/>
+            <w:szCs w:val="28"/>
+            <w:lang w:val="en-US"/>
+          </w:rPr>
+          <m:t>m</m:t>
+        </m:r>
+        <m:r>
+          <w:rPr>
+            <w:rFonts w:ascii="Cambria Math" w:eastAsiaTheme="minorEastAsia" w:hAnsi="Cambria Math" w:cs="Times New Roman"/>
+            <w:sz w:val="28"/>
+            <w:szCs w:val="28"/>
+          </w:rPr>
+          <m:t>-1</m:t>
+        </m:r>
+      </m:oMath>
+      <w:r>
+        <w:rPr>
+          <w:rFonts w:ascii="Times New Roman" w:eastAsiaTheme="minorEastAsia" w:hAnsi="Times New Roman" w:cs="Times New Roman"/>
+          <w:sz w:val="28"/>
+          <w:szCs w:val="28"/>
+        </w:rPr>
+        <w:t>.</w:t>
+      </w:r>
+    </w:p>
+    <w:p>
+      <w:pPr>
+        <w:spacing w:after="360"/>
+        <w:rPr>
+          <w:rFonts w:ascii="Times New Roman" w:eastAsiaTheme="minorEastAsia" w:hAnsi="Times New Roman" w:cs="Times New Roman"/>
+          <w:iCs/>
+          <w:sz w:val="28"/>
+          <w:szCs w:val="28"/>
+        </w:rPr>
+      </w:pPr>
+      <w:r>
+        <w:rPr>
+          <w:rFonts w:ascii="Times New Roman" w:eastAsiaTheme="minorEastAsia" w:hAnsi="Times New Roman" w:cs="Times New Roman"/>
+          <w:sz w:val="28"/>
+          <w:szCs w:val="28"/>
+        </w:rPr>
+        <w:t xml:space="preserve">Мы утверждаем, что любой корень полинома </w:t>
+      </w:r>
+      <w:r>
+        <w:rPr>
+          <w:rFonts w:ascii="Times New Roman" w:eastAsiaTheme="minorEastAsia" w:hAnsi="Times New Roman" w:cs="Times New Roman"/>
+          <w:i/>
+          <w:iCs/>
+          <w:sz w:val="28"/>
+          <w:szCs w:val="28"/>
+          <w:lang w:val="en-US"/>
+        </w:rPr>
+        <w:t>f</w:t>
+      </w:r>
+      <w:r>
+        <w:rPr>
+          <w:rFonts w:ascii="Times New Roman" w:eastAsiaTheme="minorEastAsia" w:hAnsi="Times New Roman" w:cs="Times New Roman"/>
+          <w:sz w:val="28"/>
+          <w:szCs w:val="28"/>
+        </w:rPr>
+        <w:t xml:space="preserve">, отличный от </w:t>
+      </w:r>
+      <w:r>
+        <w:rPr>
+          <w:rFonts w:ascii="Times New Roman" w:eastAsiaTheme="minorEastAsia" w:hAnsi="Times New Roman" w:cs="Times New Roman"/>
+          <w:i/>
+          <w:iCs/>
+          <w:sz w:val="28"/>
+          <w:szCs w:val="28"/>
+          <w:lang w:val="en-US"/>
+        </w:rPr>
+        <w:t>a</w:t>
+      </w:r>
+      <w:r>
+        <w:rPr>
+          <w:rFonts w:ascii="Times New Roman" w:eastAsiaTheme="minorEastAsia" w:hAnsi="Times New Roman" w:cs="Times New Roman"/>
+          <w:i/>
+          <w:iCs/>
+          <w:sz w:val="28"/>
+          <w:szCs w:val="28"/>
+        </w:rPr>
+        <w:t xml:space="preserve">, </w:t>
+      </w:r>
+      <w:r>
+        <w:rPr>
+          <w:rFonts w:ascii="Times New Roman" w:eastAsiaTheme="minorEastAsia" w:hAnsi="Times New Roman" w:cs="Times New Roman"/>
+          <w:sz w:val="28"/>
+          <w:szCs w:val="28"/>
+        </w:rPr>
+        <w:t xml:space="preserve">является корнем полинома </w:t>
+      </w:r>
+      <w:r>
+        <w:rPr>
+          <w:rFonts w:ascii="Times New Roman" w:eastAsiaTheme="minorEastAsia" w:hAnsi="Times New Roman" w:cs="Times New Roman"/>
+          <w:i/>
+          <w:iCs/>
+          <w:sz w:val="28"/>
+          <w:szCs w:val="28"/>
+          <w:lang w:val="en-US"/>
+        </w:rPr>
+        <w:t>q</w:t>
+      </w:r>
+      <w:r>
+        <w:rPr>
+          <w:rFonts w:ascii="Times New Roman" w:eastAsiaTheme="minorEastAsia" w:hAnsi="Times New Roman" w:cs="Times New Roman"/>
+          <w:sz w:val="28"/>
+          <w:szCs w:val="28"/>
+        </w:rPr>
+        <w:t xml:space="preserve">. Если </w:t>
+      </w:r>
+      <m:oMath>
+        <m:r>
+          <w:rPr>
+            <w:rFonts w:ascii="Cambria Math" w:eastAsiaTheme="minorEastAsia" w:hAnsi="Cambria Math" w:cs="Times New Roman"/>
+            <w:sz w:val="28"/>
+            <w:szCs w:val="28"/>
+          </w:rPr>
+          <m:t>b≠a</m:t>
+        </m:r>
+      </m:oMath>
+      <w:r>
+        <w:rPr>
+          <w:rFonts w:ascii="Times New Roman" w:eastAsiaTheme="minorEastAsia" w:hAnsi="Times New Roman" w:cs="Times New Roman"/>
+          <w:sz w:val="28"/>
+          <w:szCs w:val="28"/>
+        </w:rPr>
+        <w:t xml:space="preserve"> </w:t>
+      </w:r>
+      <w:r>
+        <w:rPr>
+          <w:rFonts w:ascii="Times New Roman" w:eastAsiaTheme="minorEastAsia" w:hAnsi="Times New Roman" w:cs="Times New Roman"/>
+          <w:sz w:val="28"/>
+          <w:szCs w:val="28"/>
+        </w:rPr>
+        <w:t xml:space="preserve">– корень полинома </w:t>
+      </w:r>
+      <w:r>
+        <w:rPr>
+          <w:rFonts w:ascii="Times New Roman" w:eastAsiaTheme="minorEastAsia" w:hAnsi="Times New Roman" w:cs="Times New Roman"/>
+          <w:i/>
+          <w:iCs/>
+          <w:sz w:val="28"/>
+          <w:szCs w:val="28"/>
+          <w:lang w:val="en-US"/>
+        </w:rPr>
+        <w:t>f</w:t>
+      </w:r>
+      <w:r>
+        <w:rPr>
+          <w:rFonts w:ascii="Times New Roman" w:eastAsiaTheme="minorEastAsia" w:hAnsi="Times New Roman" w:cs="Times New Roman"/>
+          <w:sz w:val="28"/>
+          <w:szCs w:val="28"/>
+        </w:rPr>
+        <w:t xml:space="preserve">, то </w:t>
+      </w:r>
+      <m:oMath>
+        <m:r>
+          <w:rPr>
+            <w:rFonts w:ascii="Cambria Math" w:eastAsiaTheme="minorEastAsia" w:hAnsi="Cambria Math" w:cs="Times New Roman"/>
+            <w:sz w:val="28"/>
+            <w:szCs w:val="28"/>
+          </w:rPr>
+          <m:t>0=</m:t>
+        </m:r>
+        <m:r>
+          <w:rPr>
+            <w:rFonts w:ascii="Cambria Math" w:eastAsiaTheme="minorEastAsia" w:hAnsi="Cambria Math" w:cs="Times New Roman"/>
+            <w:sz w:val="28"/>
+            <w:szCs w:val="28"/>
+            <w:lang w:val="en-US"/>
+          </w:rPr>
+          <m:t>f</m:t>
+        </m:r>
+        <m:d>
+          <m:dPr>
+            <m:ctrlPr>
+              <w:rPr>
+                <w:rFonts w:ascii="Cambria Math" w:eastAsiaTheme="minorEastAsia" w:hAnsi="Cambria Math" w:cs="Times New Roman"/>
+                <w:i/>
+                <w:sz w:val="28"/>
+                <w:szCs w:val="28"/>
+                <w:lang w:val="en-US"/>
+              </w:rPr>
+            </m:ctrlPr>
+          </m:dPr>
+          <m:e>
+            <m:r>
+              <w:rPr>
+                <w:rFonts w:ascii="Cambria Math" w:eastAsiaTheme="minorEastAsia" w:hAnsi="Cambria Math" w:cs="Times New Roman"/>
+                <w:sz w:val="28"/>
+                <w:szCs w:val="28"/>
+                <w:lang w:val="en-US"/>
+              </w:rPr>
+              <m:t>b</m:t>
+            </m:r>
+          </m:e>
+        </m:d>
+        <m:r>
+          <w:rPr>
+            <w:rFonts w:ascii="Cambria Math" w:eastAsiaTheme="minorEastAsia" w:hAnsi="Cambria Math" w:cs="Times New Roman"/>
+            <w:sz w:val="28"/>
+            <w:szCs w:val="28"/>
+          </w:rPr>
+          <m:t>=</m:t>
+        </m:r>
+        <m:r>
+          <w:rPr>
+            <w:rFonts w:ascii="Cambria Math" w:eastAsiaTheme="minorEastAsia" w:hAnsi="Cambria Math" w:cs="Times New Roman"/>
+            <w:sz w:val="28"/>
+            <w:szCs w:val="28"/>
+            <w:lang w:val="en-US"/>
+          </w:rPr>
+          <m:t>q</m:t>
+        </m:r>
+        <m:d>
+          <m:dPr>
+            <m:ctrlPr>
+              <w:rPr>
+                <w:rFonts w:ascii="Cambria Math" w:eastAsiaTheme="minorEastAsia" w:hAnsi="Cambria Math" w:cs="Times New Roman"/>
+                <w:i/>
+                <w:sz w:val="28"/>
+                <w:szCs w:val="28"/>
+                <w:lang w:val="en-US"/>
+              </w:rPr>
+            </m:ctrlPr>
+          </m:dPr>
+          <m:e>
+            <m:r>
+              <w:rPr>
+                <w:rFonts w:ascii="Cambria Math" w:eastAsiaTheme="minorEastAsia" w:hAnsi="Cambria Math" w:cs="Times New Roman"/>
+                <w:sz w:val="28"/>
+                <w:szCs w:val="28"/>
+                <w:lang w:val="en-US"/>
+              </w:rPr>
+              <m:t>b</m:t>
+            </m:r>
+          </m:e>
+        </m:d>
+        <m:d>
+          <m:dPr>
+            <m:ctrlPr>
+              <w:rPr>
+                <w:rFonts w:ascii="Cambria Math" w:eastAsiaTheme="minorEastAsia" w:hAnsi="Cambria Math" w:cs="Times New Roman"/>
+                <w:i/>
+                <w:sz w:val="28"/>
+                <w:szCs w:val="28"/>
+                <w:lang w:val="en-US"/>
+              </w:rPr>
+            </m:ctrlPr>
+          </m:dPr>
+          <m:e>
+            <m:r>
+              <w:rPr>
+                <w:rFonts w:ascii="Cambria Math" w:eastAsiaTheme="minorEastAsia" w:hAnsi="Cambria Math" w:cs="Times New Roman"/>
+                <w:sz w:val="28"/>
+                <w:szCs w:val="28"/>
+              </w:rPr>
+              <m:t>b</m:t>
+            </m:r>
+            <m:r>
+              <w:rPr>
+                <w:rFonts w:ascii="Cambria Math" w:eastAsiaTheme="minorEastAsia" w:hAnsi="Cambria Math" w:cs="Times New Roman"/>
+                <w:sz w:val="28"/>
+                <w:szCs w:val="28"/>
+              </w:rPr>
+              <m:t>-</m:t>
+            </m:r>
+            <m:r>
+              <w:rPr>
+                <w:rFonts w:ascii="Cambria Math" w:eastAsiaTheme="minorEastAsia" w:hAnsi="Cambria Math" w:cs="Times New Roman"/>
+                <w:sz w:val="28"/>
+                <w:szCs w:val="28"/>
+                <w:lang w:val="en-US"/>
+              </w:rPr>
+              <m:t>a</m:t>
+            </m:r>
+          </m:e>
+        </m:d>
+      </m:oMath>
+      <w:r>
+        <w:rPr>
+          <w:rFonts w:ascii="Times New Roman" w:eastAsiaTheme="minorEastAsia" w:hAnsi="Times New Roman" w:cs="Times New Roman"/>
+          <w:sz w:val="28"/>
+          <w:szCs w:val="28"/>
+        </w:rPr>
+        <w:t xml:space="preserve">, </w:t>
+      </w:r>
+      <w:r>
+        <w:rPr>
+          <w:rFonts w:ascii="Times New Roman" w:eastAsiaTheme="minorEastAsia" w:hAnsi="Times New Roman" w:cs="Times New Roman"/>
+          <w:sz w:val="28"/>
+          <w:szCs w:val="28"/>
+        </w:rPr>
+        <w:t xml:space="preserve">откуда </w:t>
+      </w:r>
+      <m:oMath>
+        <m:r>
+          <w:rPr>
+            <w:rFonts w:ascii="Cambria Math" w:eastAsiaTheme="minorEastAsia" w:hAnsi="Cambria Math" w:cs="Times New Roman"/>
+            <w:sz w:val="28"/>
+            <w:szCs w:val="28"/>
+            <w:lang w:val="en-US"/>
+          </w:rPr>
+          <m:t>q</m:t>
+        </m:r>
+        <m:d>
+          <m:dPr>
+            <m:ctrlPr>
+              <w:rPr>
+                <w:rFonts w:ascii="Cambria Math" w:eastAsiaTheme="minorEastAsia" w:hAnsi="Cambria Math" w:cs="Times New Roman"/>
+                <w:i/>
+                <w:sz w:val="28"/>
+                <w:szCs w:val="28"/>
+                <w:lang w:val="en-US"/>
+              </w:rPr>
+            </m:ctrlPr>
+          </m:dPr>
+          <m:e>
+            <m:r>
+              <w:rPr>
+                <w:rFonts w:ascii="Cambria Math" w:eastAsiaTheme="minorEastAsia" w:hAnsi="Cambria Math" w:cs="Times New Roman"/>
+                <w:sz w:val="28"/>
+                <w:szCs w:val="28"/>
+                <w:lang w:val="en-US"/>
+              </w:rPr>
+              <m:t>b</m:t>
+            </m:r>
+          </m:e>
+        </m:d>
+        <m:r>
+          <w:rPr>
+            <w:rFonts w:ascii="Cambria Math" w:eastAsiaTheme="minorEastAsia" w:hAnsi="Cambria Math" w:cs="Times New Roman"/>
+            <w:sz w:val="28"/>
+            <w:szCs w:val="28"/>
+          </w:rPr>
+          <m:t>=0</m:t>
+        </m:r>
+      </m:oMath>
+      <w:r>
+        <w:rPr>
+          <w:rFonts w:ascii="Times New Roman" w:eastAsiaTheme="minorEastAsia" w:hAnsi="Times New Roman" w:cs="Times New Roman"/>
+          <w:sz w:val="28"/>
+          <w:szCs w:val="28"/>
+        </w:rPr>
+        <w:t xml:space="preserve"> (так как </w:t>
+      </w:r>
+      <w:r>
+        <w:rPr>
+          <w:rFonts w:ascii="Times New Roman" w:eastAsiaTheme="minorEastAsia" w:hAnsi="Times New Roman" w:cs="Times New Roman"/>
+          <w:i/>
+          <w:iCs/>
+          <w:sz w:val="28"/>
+          <w:szCs w:val="28"/>
+          <w:lang w:val="en-US"/>
+        </w:rPr>
+        <w:t>k</w:t>
+      </w:r>
+      <w:r>
+        <w:rPr>
+          <w:rFonts w:ascii="Times New Roman" w:eastAsiaTheme="minorEastAsia" w:hAnsi="Times New Roman" w:cs="Times New Roman"/>
+          <w:i/>
+          <w:iCs/>
+          <w:sz w:val="28"/>
+          <w:szCs w:val="28"/>
+        </w:rPr>
+        <w:t xml:space="preserve"> - </w:t>
+      </w:r>
+      <w:r>
+        <w:rPr>
+          <w:rFonts w:ascii="Times New Roman" w:eastAsiaTheme="minorEastAsia" w:hAnsi="Times New Roman" w:cs="Times New Roman"/>
+          <w:sz w:val="28"/>
+          <w:szCs w:val="28"/>
+        </w:rPr>
+        <w:t xml:space="preserve">поле). По предположению индукции </w:t>
+      </w:r>
+      <w:r>
+        <w:rPr>
+          <w:rFonts w:ascii="Times New Roman" w:eastAsiaTheme="minorEastAsia" w:hAnsi="Times New Roman" w:cs="Times New Roman"/>
+          <w:i/>
+          <w:iCs/>
+          <w:sz w:val="28"/>
+          <w:szCs w:val="28"/>
+          <w:lang w:val="en-US"/>
+        </w:rPr>
+        <w:t>q</w:t>
+      </w:r>
+      <w:r>
+        <w:rPr>
+          <w:rFonts w:ascii="Times New Roman" w:eastAsiaTheme="minorEastAsia" w:hAnsi="Times New Roman" w:cs="Times New Roman"/>
+          <w:i/>
+          <w:iCs/>
+          <w:sz w:val="28"/>
+          <w:szCs w:val="28"/>
+        </w:rPr>
+        <w:t xml:space="preserve"> </w:t>
+      </w:r>
+      <w:r>
+        <w:rPr>
+          <w:rFonts w:ascii="Times New Roman" w:eastAsiaTheme="minorEastAsia" w:hAnsi="Times New Roman" w:cs="Times New Roman"/>
+          <w:sz w:val="28"/>
+          <w:szCs w:val="28"/>
+        </w:rPr>
+        <w:t xml:space="preserve">имеет не более </w:t>
+      </w:r>
+      <m:oMath>
+        <m:r>
+          <w:rPr>
+            <w:rFonts w:ascii="Cambria Math" w:eastAsiaTheme="minorEastAsia" w:hAnsi="Cambria Math" w:cs="Times New Roman"/>
+            <w:sz w:val="28"/>
+            <w:szCs w:val="28"/>
+          </w:rPr>
+          <m:t xml:space="preserve">  </m:t>
+        </m:r>
+        <m:r>
+          <w:rPr>
+            <w:rFonts w:ascii="Cambria Math" w:eastAsiaTheme="minorEastAsia" w:hAnsi="Cambria Math" w:cs="Times New Roman"/>
+            <w:sz w:val="28"/>
+            <w:szCs w:val="28"/>
+            <w:lang w:val="en-US"/>
+          </w:rPr>
+          <m:t>m</m:t>
+        </m:r>
+        <m:r>
+          <w:rPr>
+            <w:rFonts w:ascii="Cambria Math" w:eastAsiaTheme="minorEastAsia" w:hAnsi="Cambria Math" w:cs="Times New Roman"/>
+            <w:sz w:val="28"/>
+            <w:szCs w:val="28"/>
+          </w:rPr>
+          <m:t>-1</m:t>
+        </m:r>
+      </m:oMath>
+      <w:r>
+        <w:rPr>
+          <w:rFonts w:ascii="Times New Roman" w:eastAsiaTheme="minorEastAsia" w:hAnsi="Times New Roman" w:cs="Times New Roman"/>
+          <w:iCs/>
+          <w:sz w:val="28"/>
+          <w:szCs w:val="28"/>
+        </w:rPr>
+        <w:t xml:space="preserve"> корней</w:t>
+      </w:r>
+      <w:r>
+        <w:rPr>
+          <w:rFonts w:ascii="Times New Roman" w:eastAsiaTheme="minorEastAsia" w:hAnsi="Times New Roman" w:cs="Times New Roman"/>
+          <w:sz w:val="28"/>
+          <w:szCs w:val="28"/>
+        </w:rPr>
+        <w:t xml:space="preserve">; </w:t>
+      </w:r>
+      <w:r>
+        <w:rPr>
+          <w:rFonts w:ascii="Times New Roman" w:eastAsiaTheme="minorEastAsia" w:hAnsi="Times New Roman" w:cs="Times New Roman"/>
+          <w:sz w:val="28"/>
+          <w:szCs w:val="28"/>
+        </w:rPr>
+        <w:t xml:space="preserve">значит, </w:t>
+      </w:r>
+      <w:r>
+        <w:rPr>
+          <w:rFonts w:ascii="Times New Roman" w:eastAsiaTheme="minorEastAsia" w:hAnsi="Times New Roman" w:cs="Times New Roman"/>
+          <w:i/>
+          <w:iCs/>
+          <w:sz w:val="28"/>
+          <w:szCs w:val="28"/>
+          <w:lang w:val="en-US"/>
+        </w:rPr>
+        <w:t>f</w:t>
+      </w:r>
+      <w:r>
+        <w:rPr>
+          <w:rFonts w:ascii="Times New Roman" w:eastAsiaTheme="minorEastAsia" w:hAnsi="Times New Roman" w:cs="Times New Roman"/>
+          <w:sz w:val="28"/>
+          <w:szCs w:val="28"/>
+        </w:rPr>
+        <w:t xml:space="preserve"> имеет не более </w:t>
+      </w:r>
+      <w:r>
+        <w:rPr>
+          <w:rFonts w:ascii="Times New Roman" w:eastAsiaTheme="minorEastAsia" w:hAnsi="Times New Roman" w:cs="Times New Roman"/>
+          <w:i/>
+          <w:iCs/>
+          <w:sz w:val="28"/>
+          <w:szCs w:val="28"/>
+          <w:lang w:val="en-US"/>
+        </w:rPr>
+        <w:t>m</w:t>
+      </w:r>
+      <w:r>
+        <w:rPr>
+          <w:rFonts w:ascii="Times New Roman" w:eastAsiaTheme="minorEastAsia" w:hAnsi="Times New Roman" w:cs="Times New Roman"/>
+          <w:sz w:val="28"/>
+          <w:szCs w:val="28"/>
+        </w:rPr>
+        <w:t xml:space="preserve"> корней в </w:t>
+      </w:r>
+      <w:r>
+        <w:rPr>
+          <w:rFonts w:ascii="Times New Roman" w:eastAsiaTheme="minorEastAsia" w:hAnsi="Times New Roman" w:cs="Times New Roman"/>
+          <w:i/>
+          <w:iCs/>
+          <w:sz w:val="28"/>
+          <w:szCs w:val="28"/>
+          <w:lang w:val="en-US"/>
+        </w:rPr>
+        <w:t>k</w:t>
+      </w:r>
+      <w:r>
+        <w:rPr>
+          <w:rFonts w:ascii="Times New Roman" w:eastAsiaTheme="minorEastAsia" w:hAnsi="Times New Roman" w:cs="Times New Roman"/>
+          <w:i/>
+          <w:iCs/>
+          <w:sz w:val="28"/>
+          <w:szCs w:val="28"/>
+        </w:rPr>
+        <w:t>.</w:t>
+      </w:r>
+      <w:r>
+        <w:rPr>
+          <w:rFonts w:ascii="Times New Roman" w:eastAsiaTheme="minorEastAsia" w:hAnsi="Times New Roman" w:cs="Times New Roman"/>
+          <w:sz w:val="28"/>
+          <w:szCs w:val="28"/>
+        </w:rPr>
+        <w:t xml:space="preserve">                                          </w:t>
+      </w:r>
+      <m:oMath>
+        <m:r>
+          <w:rPr>
+            <w:rFonts w:ascii="Cambria Math" w:eastAsiaTheme="minorEastAsia" w:hAnsi="Cambria Math" w:cs="Times New Roman"/>
+            <w:sz w:val="28"/>
+            <w:szCs w:val="28"/>
+          </w:rPr>
+          <m:t>∎</m:t>
+        </m:r>
+      </m:oMath>
+    </w:p>
+    <w:p>
+      <w:pPr>
+        <w:spacing w:after="360"/>
+        <w:rPr>
+          <w:rFonts w:ascii="Times New Roman" w:eastAsiaTheme="minorEastAsia" w:hAnsi="Times New Roman" w:cs="Times New Roman"/>
+          <w:iCs/>
+          <w:sz w:val="28"/>
+          <w:szCs w:val="28"/>
+        </w:rPr>
+      </w:pPr>
+    </w:p>
+    <w:p>
+      <w:pPr>
+        <w:spacing w:after="360"/>
+        <w:rPr>
+          <w:rFonts w:ascii="Times New Roman" w:eastAsiaTheme="minorEastAsia" w:hAnsi="Times New Roman" w:cs="Times New Roman"/>
+          <w:sz w:val="28"/>
+          <w:szCs w:val="28"/>
+        </w:rPr>
+      </w:pPr>
+      <w:r>
+        <w:rPr>
+          <w:rFonts w:ascii="Times New Roman" w:eastAsiaTheme="minorEastAsia" w:hAnsi="Times New Roman" w:cs="Times New Roman"/>
+          <w:iCs/>
+          <w:sz w:val="28"/>
+          <w:szCs w:val="28"/>
+        </w:rPr>
+        <w:t>Страница кокс литл 60</w:t>
       </w:r>
       <w:bookmarkStart w:id="8" w:name="_GoBack"/>
       <w:bookmarkEnd w:id="8"/>

--- a/Diplom_lazuko.docx
+++ b/Diplom_lazuko.docx
@@ -288,6 +288,7 @@
         </w:rPr>
         <w:t xml:space="preserve">, …, </w:t>
       </w:r>
+      <w:proofErr w:type="spellStart"/>
       <w:r>
         <w:rPr>
           <w:rFonts w:ascii="Times New Roman" w:hAnsi="Times New Roman" w:cs="Times New Roman"/>
@@ -311,6 +312,7 @@
         </w:rPr>
         <w:t>n</w:t>
       </w:r>
+      <w:proofErr w:type="spellEnd"/>
       <w:r>
         <w:rPr>
           <w:rFonts w:ascii="Times New Roman" w:hAnsi="Times New Roman" w:cs="Times New Roman"/>
@@ -17761,6 +17763,7 @@
         </w:rPr>
         <w:t xml:space="preserve">векторов будет лексикографическое упорядочение (или сокращенно </w:t>
       </w:r>
+      <w:proofErr w:type="spellStart"/>
       <w:r>
         <w:rPr>
           <w:rFonts w:ascii="Times New Roman" w:eastAsiaTheme="minorEastAsia" w:hAnsi="Times New Roman" w:cs="Times New Roman"/>
@@ -17771,6 +17774,7 @@
         </w:rPr>
         <w:t>lex</w:t>
       </w:r>
+      <w:proofErr w:type="spellEnd"/>
       <w:r>
         <w:rPr>
           <w:rFonts w:ascii="Times New Roman" w:eastAsiaTheme="minorEastAsia" w:hAnsi="Times New Roman" w:cs="Times New Roman"/>
@@ -19009,6 +19013,7 @@
         </w:rPr>
         <w:t xml:space="preserve"> является </w:t>
       </w:r>
+      <w:proofErr w:type="spellStart"/>
       <w:r>
         <w:rPr>
           <w:rFonts w:ascii="Times New Roman" w:eastAsiaTheme="minorEastAsia" w:hAnsi="Times New Roman" w:cs="Times New Roman"/>
@@ -19020,6 +19025,7 @@
         </w:rPr>
         <w:t>lex</w:t>
       </w:r>
+      <w:proofErr w:type="spellEnd"/>
       <w:r>
         <w:rPr>
           <w:rFonts w:ascii="Times New Roman" w:eastAsiaTheme="minorEastAsia" w:hAnsi="Times New Roman" w:cs="Times New Roman"/>
@@ -19872,6 +19878,7 @@
         </w:rPr>
         <w:t>. (</w:t>
       </w:r>
+      <w:proofErr w:type="spellStart"/>
       <w:r>
         <w:rPr>
           <w:rFonts w:ascii="Times New Roman" w:eastAsiaTheme="minorEastAsia" w:hAnsi="Times New Roman" w:cs="Times New Roman"/>
@@ -19882,6 +19889,7 @@
         </w:rPr>
         <w:t>i</w:t>
       </w:r>
+      <w:proofErr w:type="spellEnd"/>
       <w:r>
         <w:rPr>
           <w:rFonts w:ascii="Times New Roman" w:eastAsiaTheme="minorEastAsia" w:hAnsi="Times New Roman" w:cs="Times New Roman"/>
@@ -21700,6 +21708,7 @@
         </w:rPr>
         <w:t xml:space="preserve">. В ряде случаев нам будет необходимо учитывать также степени мономов и сравнивать сначала именно степени. Это можно сделать с помощью градуированного лексикографического упорядочения (сокращенно </w:t>
       </w:r>
+      <w:proofErr w:type="spellStart"/>
       <w:r>
         <w:rPr>
           <w:rFonts w:ascii="Times New Roman" w:eastAsiaTheme="minorEastAsia" w:hAnsi="Times New Roman" w:cs="Times New Roman"/>
@@ -21709,6 +21718,7 @@
         </w:rPr>
         <w:t>grlex</w:t>
       </w:r>
+      <w:proofErr w:type="spellEnd"/>
       <w:r>
         <w:rPr>
           <w:rFonts w:ascii="Times New Roman" w:eastAsiaTheme="minorEastAsia" w:hAnsi="Times New Roman" w:cs="Times New Roman"/>
@@ -22281,6 +22291,7 @@
         </w:rPr>
         <w:t xml:space="preserve">Таким образом, </w:t>
       </w:r>
+      <w:proofErr w:type="spellStart"/>
       <w:r>
         <w:rPr>
           <w:rFonts w:ascii="Times New Roman" w:eastAsiaTheme="minorEastAsia" w:hAnsi="Times New Roman" w:cs="Times New Roman"/>
@@ -22291,6 +22302,7 @@
         </w:rPr>
         <w:t>grlex</w:t>
       </w:r>
+      <w:proofErr w:type="spellEnd"/>
       <w:r>
         <w:rPr>
           <w:rFonts w:ascii="Times New Roman" w:eastAsiaTheme="minorEastAsia" w:hAnsi="Times New Roman" w:cs="Times New Roman"/>
@@ -22650,6 +22662,7 @@
         </w:rPr>
         <w:t xml:space="preserve">(градуированное обратное лексикографическое упорядочение </w:t>
       </w:r>
+      <w:proofErr w:type="spellStart"/>
       <w:r>
         <w:rPr>
           <w:rFonts w:ascii="Times New Roman" w:eastAsiaTheme="minorEastAsia" w:hAnsi="Times New Roman" w:cs="Times New Roman"/>
@@ -22660,6 +22673,7 @@
         </w:rPr>
         <w:t>grevlex</w:t>
       </w:r>
+      <w:proofErr w:type="spellEnd"/>
       <w:r>
         <w:rPr>
           <w:rFonts w:ascii="Times New Roman" w:eastAsiaTheme="minorEastAsia" w:hAnsi="Times New Roman" w:cs="Times New Roman"/>
@@ -23044,6 +23058,9 @@
             </m:e>
           </m:nary>
           <m:r>
+            <m:rPr>
+              <m:sty m:val="p"/>
+            </m:rPr>
             <w:rPr>
               <w:rFonts w:ascii="Times New Roman" w:eastAsiaTheme="minorEastAsia" w:hAnsi="Times New Roman" w:cs="Times New Roman"/>
               <w:sz w:val="28"/>
@@ -23474,6 +23491,7 @@
         </w:rPr>
         <w:t xml:space="preserve">Чтобы объяснить связь между </w:t>
       </w:r>
+      <w:proofErr w:type="spellStart"/>
       <w:r>
         <w:rPr>
           <w:rFonts w:ascii="Times New Roman" w:eastAsiaTheme="minorEastAsia" w:hAnsi="Times New Roman" w:cs="Times New Roman"/>
@@ -23484,6 +23502,7 @@
         </w:rPr>
         <w:t>grlex</w:t>
       </w:r>
+      <w:proofErr w:type="spellEnd"/>
       <w:r>
         <w:rPr>
           <w:rFonts w:ascii="Times New Roman" w:eastAsiaTheme="minorEastAsia" w:hAnsi="Times New Roman" w:cs="Times New Roman"/>
@@ -23502,6 +23521,7 @@
         </w:rPr>
         <w:t xml:space="preserve">и </w:t>
       </w:r>
+      <w:proofErr w:type="spellStart"/>
       <w:r>
         <w:rPr>
           <w:rFonts w:ascii="Times New Roman" w:eastAsiaTheme="minorEastAsia" w:hAnsi="Times New Roman" w:cs="Times New Roman"/>
@@ -23512,6 +23532,7 @@
         </w:rPr>
         <w:t>grevlex</w:t>
       </w:r>
+      <w:proofErr w:type="spellEnd"/>
       <w:r>
         <w:rPr>
           <w:rFonts w:ascii="Times New Roman" w:eastAsiaTheme="minorEastAsia" w:hAnsi="Times New Roman" w:cs="Times New Roman"/>
@@ -23521,6 +23542,7 @@
         </w:rPr>
         <w:t xml:space="preserve">, отметим сначала, что оба эти упорядочения одинаково оценивают степень монома. В случае равенства степеней </w:t>
       </w:r>
+      <w:proofErr w:type="spellStart"/>
       <w:r>
         <w:rPr>
           <w:rFonts w:ascii="Times New Roman" w:eastAsiaTheme="minorEastAsia" w:hAnsi="Times New Roman" w:cs="Times New Roman"/>
@@ -23531,6 +23553,7 @@
         </w:rPr>
         <w:t>grlex</w:t>
       </w:r>
+      <w:proofErr w:type="spellEnd"/>
       <w:r>
         <w:rPr>
           <w:rFonts w:ascii="Times New Roman" w:eastAsiaTheme="minorEastAsia" w:hAnsi="Times New Roman" w:cs="Times New Roman"/>
@@ -23549,6 +23572,7 @@
         </w:rPr>
         <w:t xml:space="preserve">использует </w:t>
       </w:r>
+      <w:proofErr w:type="spellStart"/>
       <w:r>
         <w:rPr>
           <w:rFonts w:ascii="Times New Roman" w:eastAsiaTheme="minorEastAsia" w:hAnsi="Times New Roman" w:cs="Times New Roman"/>
@@ -23559,6 +23583,7 @@
         </w:rPr>
         <w:t>lex</w:t>
       </w:r>
+      <w:proofErr w:type="spellEnd"/>
       <w:r>
         <w:rPr>
           <w:rFonts w:ascii="Times New Roman" w:eastAsiaTheme="minorEastAsia" w:hAnsi="Times New Roman" w:cs="Times New Roman"/>
@@ -23595,6 +23620,7 @@
         </w:rPr>
         <w:t xml:space="preserve"> степень. Напротив, </w:t>
       </w:r>
+      <w:proofErr w:type="spellStart"/>
       <w:r>
         <w:rPr>
           <w:rFonts w:ascii="Times New Roman" w:eastAsiaTheme="minorEastAsia" w:hAnsi="Times New Roman" w:cs="Times New Roman"/>
@@ -23605,6 +23631,7 @@
         </w:rPr>
         <w:t>grevlex</w:t>
       </w:r>
+      <w:proofErr w:type="spellEnd"/>
       <w:r>
         <w:rPr>
           <w:rFonts w:ascii="Times New Roman" w:eastAsiaTheme="minorEastAsia" w:hAnsi="Times New Roman" w:cs="Times New Roman"/>
@@ -24226,6 +24253,7 @@
         </w:rPr>
         <w:t xml:space="preserve">При </w:t>
       </w:r>
+      <w:proofErr w:type="spellStart"/>
       <w:r>
         <w:rPr>
           <w:rFonts w:ascii="Times New Roman" w:eastAsiaTheme="minorEastAsia" w:hAnsi="Times New Roman" w:cs="Times New Roman"/>
@@ -24235,6 +24263,7 @@
         </w:rPr>
         <w:t>lex</w:t>
       </w:r>
+      <w:proofErr w:type="spellEnd"/>
       <w:r>
         <w:rPr>
           <w:rFonts w:ascii="Times New Roman" w:eastAsiaTheme="minorEastAsia" w:hAnsi="Times New Roman" w:cs="Times New Roman"/>
@@ -24505,6 +24534,7 @@
         </w:rPr>
         <w:t xml:space="preserve">При </w:t>
       </w:r>
+      <w:proofErr w:type="spellStart"/>
       <w:r>
         <w:rPr>
           <w:rFonts w:ascii="Times New Roman" w:eastAsiaTheme="minorEastAsia" w:hAnsi="Times New Roman" w:cs="Times New Roman"/>
@@ -24514,6 +24544,7 @@
         </w:rPr>
         <w:t>grlex</w:t>
       </w:r>
+      <w:proofErr w:type="spellEnd"/>
       <w:r>
         <w:rPr>
           <w:rFonts w:ascii="Times New Roman" w:eastAsiaTheme="minorEastAsia" w:hAnsi="Times New Roman" w:cs="Times New Roman"/>
@@ -24784,6 +24815,7 @@
         </w:rPr>
         <w:t xml:space="preserve">При </w:t>
       </w:r>
+      <w:proofErr w:type="spellStart"/>
       <w:r>
         <w:rPr>
           <w:rFonts w:ascii="Times New Roman" w:eastAsiaTheme="minorEastAsia" w:hAnsi="Times New Roman" w:cs="Times New Roman"/>
@@ -24793,6 +24825,7 @@
         </w:rPr>
         <w:t>grevlex</w:t>
       </w:r>
+      <w:proofErr w:type="spellEnd"/>
       <w:r>
         <w:rPr>
           <w:rFonts w:ascii="Times New Roman" w:eastAsiaTheme="minorEastAsia" w:hAnsi="Times New Roman" w:cs="Times New Roman"/>
@@ -25603,8 +25636,6 @@
           <m:r>
             <w:rPr>
               <w:rFonts w:ascii="Times New Roman" w:eastAsiaTheme="minorEastAsia" w:hAnsi="Times New Roman" w:cs="Times New Roman"/>
-              <w:i/>
-              <w:iCs/>
               <w:sz w:val="28"/>
               <w:szCs w:val="28"/>
             </w:rPr>
@@ -25919,8 +25950,6 @@
           <m:r>
             <w:rPr>
               <w:rFonts w:ascii="Times New Roman" w:eastAsiaTheme="minorEastAsia" w:hAnsi="Times New Roman" w:cs="Times New Roman"/>
-              <w:i/>
-              <w:iCs/>
               <w:sz w:val="28"/>
               <w:szCs w:val="28"/>
             </w:rPr>
@@ -26367,6 +26396,7 @@
         </w:rPr>
         <w:t xml:space="preserve">обозначает </w:t>
       </w:r>
+      <w:proofErr w:type="spellStart"/>
       <w:r>
         <w:rPr>
           <w:rFonts w:ascii="Times New Roman" w:eastAsiaTheme="minorEastAsia" w:hAnsi="Times New Roman" w:cs="Times New Roman"/>
@@ -26376,6 +26406,7 @@
         </w:rPr>
         <w:t>lex</w:t>
       </w:r>
+      <w:proofErr w:type="spellEnd"/>
       <w:r>
         <w:rPr>
           <w:rFonts w:ascii="Times New Roman" w:eastAsiaTheme="minorEastAsia" w:hAnsi="Times New Roman" w:cs="Times New Roman"/>
@@ -26471,6 +26502,9 @@
             <m:t>,</m:t>
           </m:r>
           <m:r>
+            <m:rPr>
+              <m:sty m:val="p"/>
+            </m:rPr>
             <w:rPr>
               <w:rFonts w:ascii="Cambria Math" w:eastAsiaTheme="minorEastAsia" w:hAnsi="Cambria Math" w:cs="Times New Roman"/>
               <w:sz w:val="28"/>
@@ -26519,6 +26553,9 @@
             <m:t>=-5,</m:t>
           </m:r>
           <m:r>
+            <m:rPr>
+              <m:sty m:val="p"/>
+            </m:rPr>
             <w:rPr>
               <w:rFonts w:ascii="Cambria Math" w:eastAsiaTheme="minorEastAsia" w:hAnsi="Cambria Math" w:cs="Times New Roman"/>
               <w:sz w:val="28"/>
@@ -26607,6 +26644,9 @@
             <m:t>,</m:t>
           </m:r>
           <m:r>
+            <m:rPr>
+              <m:sty m:val="p"/>
+            </m:rPr>
             <w:rPr>
               <w:rFonts w:ascii="Cambria Math" w:eastAsiaTheme="minorEastAsia" w:hAnsi="Cambria Math" w:cs="Times New Roman"/>
               <w:sz w:val="28"/>
@@ -27613,7 +27653,6 @@
           <w:rFonts w:ascii="Times New Roman" w:hAnsi="Times New Roman" w:cs="Times New Roman"/>
           <w:sz w:val="32"/>
           <w:szCs w:val="32"/>
-          <w:lang w:val="en-US"/>
         </w:rPr>
         <w:t xml:space="preserve"> </w:t>
       </w:r>
@@ -27972,8 +28011,6 @@
           <m:r>
             <w:rPr>
               <w:rFonts w:ascii="Times New Roman" w:eastAsiaTheme="minorEastAsia" w:hAnsi="Times New Roman" w:cs="Times New Roman"/>
-              <w:i/>
-              <w:iCs/>
               <w:sz w:val="28"/>
               <w:szCs w:val="28"/>
             </w:rPr>
@@ -28615,8 +28652,6 @@
           <m:r>
             <w:rPr>
               <w:rFonts w:ascii="Times New Roman" w:eastAsiaTheme="minorEastAsia" w:hAnsi="Times New Roman" w:cs="Times New Roman"/>
-              <w:i/>
-              <w:iCs/>
               <w:sz w:val="28"/>
               <w:szCs w:val="28"/>
             </w:rPr>
@@ -28706,15 +28741,7 @@
             <w:sz w:val="28"/>
             <w:szCs w:val="28"/>
           </w:rPr>
-          <m:t>=</m:t>
-        </m:r>
-        <m:r>
-          <w:rPr>
-            <w:rFonts w:ascii="Cambria Math" w:eastAsiaTheme="minorEastAsia" w:hAnsi="Cambria Math" w:cs="Times New Roman"/>
-            <w:sz w:val="28"/>
-            <w:szCs w:val="28"/>
-          </w:rPr>
-          <m:t>0</m:t>
+          <m:t>=0</m:t>
         </m:r>
       </m:oMath>
       <w:r>
@@ -29038,15 +29065,7 @@
               <w:sz w:val="28"/>
               <w:szCs w:val="28"/>
             </w:rPr>
-            <m:t>Вход</m:t>
-          </m:r>
-          <m:r>
-            <w:rPr>
-              <w:rFonts w:ascii="Cambria Math" w:eastAsiaTheme="minorEastAsia" w:hAnsi="Cambria Math" w:cs="Times New Roman"/>
-              <w:sz w:val="28"/>
-              <w:szCs w:val="28"/>
-            </w:rPr>
-            <m:t>:</m:t>
+            <m:t>Вход:</m:t>
           </m:r>
           <m:r>
             <w:rPr>
@@ -29075,6 +29094,9 @@
             <m:t>f</m:t>
           </m:r>
           <m:r>
+            <m:rPr>
+              <m:sty m:val="p"/>
+            </m:rPr>
             <w:rPr>
               <w:rFonts w:ascii="Cambria Math" w:eastAsiaTheme="minorEastAsia" w:hAnsi="Cambria Math" w:cs="Times New Roman"/>
               <w:sz w:val="28"/>
@@ -29119,6 +29141,9 @@
             <m:t>r</m:t>
           </m:r>
           <m:r>
+            <m:rPr>
+              <m:sty m:val="p"/>
+            </m:rPr>
             <w:rPr>
               <w:rFonts w:ascii="Cambria Math" w:eastAsiaTheme="minorEastAsia" w:hAnsi="Cambria Math" w:cs="Times New Roman"/>
               <w:sz w:val="28"/>
@@ -29172,6 +29197,9 @@
             <m:t>f</m:t>
           </m:r>
           <m:r>
+            <m:rPr>
+              <m:sty m:val="p"/>
+            </m:rPr>
             <w:rPr>
               <w:rFonts w:ascii="Cambria Math" w:eastAsiaTheme="minorEastAsia" w:hAnsi="Cambria Math" w:cs="Times New Roman"/>
               <w:sz w:val="28"/>
@@ -29271,15 +29299,7 @@
               <w:sz w:val="28"/>
               <w:szCs w:val="28"/>
             </w:rPr>
-            <m:t xml:space="preserve"> делит</m:t>
-          </m:r>
-          <m:r>
-            <w:rPr>
-              <w:rFonts w:ascii="Cambria Math" w:eastAsiaTheme="minorEastAsia" w:hAnsi="Cambria Math" w:cs="Times New Roman"/>
-              <w:sz w:val="28"/>
-              <w:szCs w:val="28"/>
-            </w:rPr>
-            <m:t xml:space="preserve"> </m:t>
+            <m:t xml:space="preserve"> делит </m:t>
           </m:r>
           <m:r>
             <w:rPr>
@@ -29332,6 +29352,9 @@
             <m:t>DO</m:t>
           </m:r>
           <m:r>
+            <m:rPr>
+              <m:sty m:val="p"/>
+            </m:rPr>
             <w:rPr>
               <w:rFonts w:ascii="Cambria Math" w:eastAsiaTheme="minorEastAsia" w:hAnsi="Cambria Math" w:cs="Times New Roman"/>
               <w:sz w:val="28"/>
@@ -29619,7 +29642,6 @@
           <m:r>
             <w:rPr>
               <w:rFonts w:ascii="Times New Roman" w:eastAsiaTheme="minorEastAsia" w:hAnsi="Times New Roman" w:cs="Times New Roman"/>
-              <w:i/>
               <w:sz w:val="28"/>
               <w:szCs w:val="28"/>
               <w:lang w:val="en-US"/>
@@ -30436,23 +30458,7 @@
             <w:sz w:val="28"/>
             <w:szCs w:val="28"/>
           </w:rPr>
-          <m:t xml:space="preserve">≠0 </m:t>
-        </m:r>
-        <m:r>
-          <w:rPr>
-            <w:rFonts w:ascii="Cambria Math" w:eastAsiaTheme="minorEastAsia" w:hAnsi="Cambria Math" w:cs="Times New Roman"/>
-            <w:sz w:val="28"/>
-            <w:szCs w:val="28"/>
-          </w:rPr>
-          <m:t>и</m:t>
-        </m:r>
-        <m:r>
-          <w:rPr>
-            <w:rFonts w:ascii="Cambria Math" w:eastAsiaTheme="minorEastAsia" w:hAnsi="Cambria Math" w:cs="Times New Roman"/>
-            <w:sz w:val="28"/>
-            <w:szCs w:val="28"/>
-          </w:rPr>
-          <m:t xml:space="preserve"> </m:t>
+          <m:t xml:space="preserve">≠0 и </m:t>
         </m:r>
         <m:r>
           <w:rPr>
@@ -30493,15 +30499,7 @@
             <w:sz w:val="28"/>
             <w:szCs w:val="28"/>
           </w:rPr>
-          <m:t xml:space="preserve"> делит</m:t>
-        </m:r>
-        <m:r>
-          <w:rPr>
-            <w:rFonts w:ascii="Cambria Math" w:eastAsiaTheme="minorEastAsia" w:hAnsi="Cambria Math" w:cs="Times New Roman"/>
-            <w:sz w:val="28"/>
-            <w:szCs w:val="28"/>
-          </w:rPr>
-          <m:t xml:space="preserve"> </m:t>
+          <m:t xml:space="preserve"> делит </m:t>
         </m:r>
         <m:r>
           <w:rPr>
@@ -30562,15 +30560,7 @@
             <w:sz w:val="28"/>
             <w:szCs w:val="28"/>
           </w:rPr>
-          <m:t>=</m:t>
-        </m:r>
-        <m:r>
-          <w:rPr>
-            <w:rFonts w:ascii="Cambria Math" w:eastAsiaTheme="minorEastAsia" w:hAnsi="Cambria Math" w:cs="Times New Roman"/>
-            <w:sz w:val="28"/>
-            <w:szCs w:val="28"/>
-          </w:rPr>
-          <m:t>0</m:t>
+          <m:t>=0</m:t>
         </m:r>
       </m:oMath>
       <w:r>
@@ -30621,15 +30611,7 @@
             <w:sz w:val="28"/>
             <w:szCs w:val="28"/>
           </w:rPr>
-          <m:t xml:space="preserve"> не делит</m:t>
-        </m:r>
-        <m:r>
-          <w:rPr>
-            <w:rFonts w:ascii="Cambria Math" w:eastAsiaTheme="minorEastAsia" w:hAnsi="Cambria Math" w:cs="Times New Roman"/>
-            <w:sz w:val="28"/>
-            <w:szCs w:val="28"/>
-          </w:rPr>
-          <m:t xml:space="preserve"> </m:t>
+          <m:t xml:space="preserve"> не делит </m:t>
         </m:r>
         <m:r>
           <w:rPr>
@@ -31184,6 +31166,9 @@
             <m:t>,</m:t>
           </m:r>
           <m:r>
+            <m:rPr>
+              <m:sty m:val="p"/>
+            </m:rPr>
             <w:rPr>
               <w:rFonts w:ascii="Cambria Math" w:eastAsiaTheme="minorEastAsia" w:hAnsi="Cambria Math" w:cs="Times New Roman"/>
               <w:sz w:val="28"/>
@@ -31433,8 +31418,6 @@
           <m:r>
             <w:rPr>
               <w:rFonts w:ascii="Times New Roman" w:eastAsiaTheme="minorEastAsia" w:hAnsi="Times New Roman" w:cs="Times New Roman"/>
-              <w:i/>
-              <w:iCs/>
               <w:sz w:val="28"/>
               <w:szCs w:val="28"/>
             </w:rPr>
@@ -32363,15 +32346,7 @@
             <w:sz w:val="28"/>
             <w:szCs w:val="28"/>
           </w:rPr>
-          <m:t>=</m:t>
-        </m:r>
-        <m:r>
-          <w:rPr>
-            <w:rFonts w:ascii="Cambria Math" w:eastAsiaTheme="minorEastAsia" w:hAnsi="Cambria Math" w:cs="Times New Roman"/>
-            <w:sz w:val="28"/>
-            <w:szCs w:val="28"/>
-          </w:rPr>
-          <m:t>0</m:t>
+          <m:t>=0</m:t>
         </m:r>
       </m:oMath>
       <w:r>
@@ -32664,15 +32639,7 @@
             <w:sz w:val="28"/>
             <w:szCs w:val="28"/>
           </w:rPr>
-          <m:t xml:space="preserve"> </m:t>
-        </m:r>
-        <m:r>
-          <w:rPr>
-            <w:rFonts w:ascii="Cambria Math" w:eastAsiaTheme="minorEastAsia" w:hAnsi="Cambria Math" w:cs="Times New Roman"/>
-            <w:sz w:val="28"/>
-            <w:szCs w:val="28"/>
-          </w:rPr>
-          <m:t>f=q</m:t>
+          <m:t xml:space="preserve"> f=q</m:t>
         </m:r>
         <m:d>
           <m:dPr>
@@ -32984,7 +32951,24 @@
             <w:szCs w:val="28"/>
             <w:lang w:val="en-US"/>
           </w:rPr>
-          <m:t>x-a</m:t>
+          <m:t>x</m:t>
+        </m:r>
+        <m:r>
+          <w:rPr>
+            <w:rFonts w:ascii="Cambria Math" w:eastAsiaTheme="minorEastAsia" w:hAnsi="Cambria Math" w:cs="Times New Roman"/>
+            <w:sz w:val="28"/>
+            <w:szCs w:val="28"/>
+          </w:rPr>
+          <m:t>-</m:t>
+        </m:r>
+        <m:r>
+          <w:rPr>
+            <w:rFonts w:ascii="Cambria Math" w:eastAsiaTheme="minorEastAsia" w:hAnsi="Cambria Math" w:cs="Times New Roman"/>
+            <w:sz w:val="28"/>
+            <w:szCs w:val="28"/>
+            <w:lang w:val="en-US"/>
+          </w:rPr>
+          <m:t>a</m:t>
         </m:r>
         <m:r>
           <w:rPr>
@@ -33301,15 +33285,7 @@
                 <w:sz w:val="28"/>
                 <w:szCs w:val="28"/>
               </w:rPr>
-              <m:t>b</m:t>
-            </m:r>
-            <m:r>
-              <w:rPr>
-                <w:rFonts w:ascii="Cambria Math" w:eastAsiaTheme="minorEastAsia" w:hAnsi="Cambria Math" w:cs="Times New Roman"/>
-                <w:sz w:val="28"/>
-                <w:szCs w:val="28"/>
-              </w:rPr>
-              <m:t>-</m:t>
+              <m:t>b-</m:t>
             </m:r>
             <m:r>
               <w:rPr>
@@ -33584,16 +33560,45 @@
         <w:rPr>
           <w:rFonts w:ascii="Times New Roman" w:eastAsiaTheme="minorEastAsia" w:hAnsi="Times New Roman" w:cs="Times New Roman"/>
           <w:iCs/>
-          <w:sz w:val="28"/>
-          <w:szCs w:val="28"/>
+          <w:sz w:val="32"/>
+          <w:szCs w:val="32"/>
         </w:rPr>
       </w:pPr>
+      <w:r>
+        <w:rPr>
+          <w:rFonts w:ascii="Times New Roman" w:eastAsiaTheme="minorEastAsia" w:hAnsi="Times New Roman" w:cs="Times New Roman"/>
+          <w:iCs/>
+          <w:sz w:val="32"/>
+          <w:szCs w:val="32"/>
+          <w:lang w:val="en-US"/>
+        </w:rPr>
+        <w:t xml:space="preserve">3. </w:t>
+      </w:r>
+      <w:r>
+        <w:rPr>
+          <w:rFonts w:ascii="Times New Roman" w:eastAsiaTheme="minorEastAsia" w:hAnsi="Times New Roman" w:cs="Times New Roman"/>
+          <w:iCs/>
+          <w:sz w:val="32"/>
+          <w:szCs w:val="32"/>
+        </w:rPr>
+        <w:t>Наибольший общий делите</w:t>
+      </w:r>
+      <w:r>
+        <w:rPr>
+          <w:rFonts w:ascii="Times New Roman" w:eastAsiaTheme="minorEastAsia" w:hAnsi="Times New Roman" w:cs="Times New Roman"/>
+          <w:iCs/>
+          <w:sz w:val="32"/>
+          <w:szCs w:val="32"/>
+        </w:rPr>
+        <w:t>ль полиномов</w:t>
+      </w:r>
     </w:p>
     <w:p>
       <w:pPr>
         <w:spacing w:after="360"/>
         <w:rPr>
           <w:rFonts w:ascii="Times New Roman" w:eastAsiaTheme="minorEastAsia" w:hAnsi="Times New Roman" w:cs="Times New Roman"/>
+          <w:i/>
           <w:sz w:val="28"/>
           <w:szCs w:val="28"/>
         </w:rPr>
@@ -33601,14 +33606,5902 @@
       <w:r>
         <w:rPr>
           <w:rFonts w:ascii="Times New Roman" w:eastAsiaTheme="minorEastAsia" w:hAnsi="Times New Roman" w:cs="Times New Roman"/>
-          <w:iCs/>
-          <w:sz w:val="28"/>
-          <w:szCs w:val="28"/>
-        </w:rPr>
-        <w:t>Страница кокс литл 60</w:t>
+          <w:b/>
+          <w:bCs/>
+          <w:iCs/>
+          <w:sz w:val="28"/>
+          <w:szCs w:val="28"/>
+          <w:u w:val="single"/>
+        </w:rPr>
+        <w:t>Определение 3.1</w:t>
+      </w:r>
+      <w:r>
+        <w:rPr>
+          <w:rFonts w:ascii="Times New Roman" w:eastAsiaTheme="minorEastAsia" w:hAnsi="Times New Roman" w:cs="Times New Roman"/>
+          <w:iCs/>
+          <w:sz w:val="28"/>
+          <w:szCs w:val="28"/>
+        </w:rPr>
+        <w:t xml:space="preserve">: </w:t>
+      </w:r>
+      <w:r>
+        <w:rPr>
+          <w:rFonts w:ascii="Times New Roman" w:eastAsiaTheme="minorEastAsia" w:hAnsi="Times New Roman" w:cs="Times New Roman"/>
+          <w:i/>
+          <w:sz w:val="28"/>
+          <w:szCs w:val="28"/>
+        </w:rPr>
+        <w:t xml:space="preserve">Наибольщим общим делителем полиномов </w:t>
+      </w:r>
+      <m:oMath>
+        <m:r>
+          <w:rPr>
+            <w:rFonts w:ascii="Cambria Math" w:hAnsi="Cambria Math" w:cs="Times New Roman"/>
+            <w:sz w:val="28"/>
+            <w:szCs w:val="28"/>
+          </w:rPr>
+          <m:t>f</m:t>
+        </m:r>
+        <m:r>
+          <w:rPr>
+            <w:rFonts w:ascii="Cambria Math" w:hAnsi="Cambria Math" w:cs="Times New Roman"/>
+            <w:sz w:val="28"/>
+            <w:szCs w:val="28"/>
+          </w:rPr>
+          <m:t>,</m:t>
+        </m:r>
+        <m:r>
+          <w:rPr>
+            <w:rFonts w:ascii="Cambria Math" w:hAnsi="Cambria Math" w:cs="Times New Roman"/>
+            <w:sz w:val="28"/>
+            <w:szCs w:val="28"/>
+            <w:lang w:val="en-US"/>
+          </w:rPr>
+          <m:t>g</m:t>
+        </m:r>
+        <m:r>
+          <w:rPr>
+            <w:rFonts w:ascii="Cambria Math" w:hAnsi="Cambria Math" w:cs="Times New Roman"/>
+            <w:sz w:val="28"/>
+            <w:szCs w:val="28"/>
+          </w:rPr>
+          <m:t>∈k[x]</m:t>
+        </m:r>
+      </m:oMath>
+      <w:r>
+        <w:rPr>
+          <w:rFonts w:ascii="Times New Roman" w:eastAsiaTheme="minorEastAsia" w:hAnsi="Times New Roman" w:cs="Times New Roman"/>
+          <w:i/>
+          <w:sz w:val="28"/>
+          <w:szCs w:val="28"/>
+        </w:rPr>
+        <w:t xml:space="preserve"> называется полином </w:t>
+      </w:r>
+      <w:r>
+        <w:rPr>
+          <w:rFonts w:ascii="Times New Roman" w:eastAsiaTheme="minorEastAsia" w:hAnsi="Times New Roman" w:cs="Times New Roman"/>
+          <w:i/>
+          <w:sz w:val="28"/>
+          <w:szCs w:val="28"/>
+          <w:lang w:val="en-US"/>
+        </w:rPr>
+        <w:t>h</w:t>
+      </w:r>
+      <w:r>
+        <w:rPr>
+          <w:rFonts w:ascii="Times New Roman" w:eastAsiaTheme="minorEastAsia" w:hAnsi="Times New Roman" w:cs="Times New Roman"/>
+          <w:i/>
+          <w:sz w:val="28"/>
+          <w:szCs w:val="28"/>
+        </w:rPr>
+        <w:t>, такой, что</w:t>
+      </w:r>
+    </w:p>
+    <w:p>
+      <w:pPr>
+        <w:pStyle w:val="ListParagraph"/>
+        <w:numPr>
+          <w:ilvl w:val="0"/>
+          <w:numId w:val="16"/>
+        </w:numPr>
+        <w:spacing w:after="360"/>
+        <w:rPr>
+          <w:rFonts w:ascii="Times New Roman" w:eastAsiaTheme="minorEastAsia" w:hAnsi="Times New Roman" w:cs="Times New Roman"/>
+          <w:i/>
+          <w:sz w:val="28"/>
+          <w:szCs w:val="28"/>
+        </w:rPr>
+      </w:pPr>
+      <w:r>
+        <w:rPr>
+          <w:rFonts w:ascii="Times New Roman" w:eastAsiaTheme="minorEastAsia" w:hAnsi="Times New Roman" w:cs="Times New Roman"/>
+          <w:i/>
+          <w:sz w:val="28"/>
+          <w:szCs w:val="28"/>
+          <w:lang w:val="en-US"/>
+        </w:rPr>
+        <w:t>h</w:t>
+      </w:r>
+      <w:r>
+        <w:rPr>
+          <w:rFonts w:ascii="Times New Roman" w:eastAsiaTheme="minorEastAsia" w:hAnsi="Times New Roman" w:cs="Times New Roman"/>
+          <w:i/>
+          <w:sz w:val="28"/>
+          <w:szCs w:val="28"/>
+        </w:rPr>
+        <w:t xml:space="preserve"> делит и </w:t>
+      </w:r>
+      <m:oMath>
+        <m:r>
+          <w:rPr>
+            <w:rFonts w:ascii="Cambria Math" w:hAnsi="Cambria Math" w:cs="Times New Roman"/>
+            <w:sz w:val="28"/>
+            <w:szCs w:val="28"/>
+          </w:rPr>
+          <m:t>f</m:t>
+        </m:r>
+      </m:oMath>
+      <w:r>
+        <w:rPr>
+          <w:rFonts w:ascii="Times New Roman" w:eastAsiaTheme="minorEastAsia" w:hAnsi="Times New Roman" w:cs="Times New Roman"/>
+          <w:i/>
+          <w:sz w:val="28"/>
+          <w:szCs w:val="28"/>
+        </w:rPr>
+        <w:t xml:space="preserve">, и </w:t>
+      </w:r>
+      <m:oMath>
+        <m:r>
+          <w:rPr>
+            <w:rFonts w:ascii="Cambria Math" w:hAnsi="Cambria Math" w:cs="Times New Roman"/>
+            <w:sz w:val="28"/>
+            <w:szCs w:val="28"/>
+            <w:lang w:val="en-US"/>
+          </w:rPr>
+          <m:t>g</m:t>
+        </m:r>
+      </m:oMath>
+      <w:r>
+        <w:rPr>
+          <w:rFonts w:ascii="Times New Roman" w:eastAsiaTheme="minorEastAsia" w:hAnsi="Times New Roman" w:cs="Times New Roman"/>
+          <w:i/>
+          <w:sz w:val="28"/>
+          <w:szCs w:val="28"/>
+        </w:rPr>
+        <w:t>;</w:t>
+      </w:r>
+    </w:p>
+    <w:p>
+      <w:pPr>
+        <w:pStyle w:val="ListParagraph"/>
+        <w:numPr>
+          <w:ilvl w:val="0"/>
+          <w:numId w:val="16"/>
+        </w:numPr>
+        <w:spacing w:after="360"/>
+        <w:rPr>
+          <w:rFonts w:ascii="Times New Roman" w:eastAsiaTheme="minorEastAsia" w:hAnsi="Times New Roman" w:cs="Times New Roman"/>
+          <w:i/>
+          <w:sz w:val="28"/>
+          <w:szCs w:val="28"/>
+        </w:rPr>
+      </w:pPr>
+      <w:r>
+        <w:rPr>
+          <w:rFonts w:ascii="Times New Roman" w:eastAsiaTheme="minorEastAsia" w:hAnsi="Times New Roman" w:cs="Times New Roman"/>
+          <w:i/>
+          <w:sz w:val="28"/>
+          <w:szCs w:val="28"/>
+        </w:rPr>
+        <w:t xml:space="preserve">если </w:t>
+      </w:r>
+      <w:r>
+        <w:rPr>
+          <w:rFonts w:ascii="Times New Roman" w:eastAsiaTheme="minorEastAsia" w:hAnsi="Times New Roman" w:cs="Times New Roman"/>
+          <w:i/>
+          <w:sz w:val="28"/>
+          <w:szCs w:val="28"/>
+          <w:lang w:val="en-US"/>
+        </w:rPr>
+        <w:t>p</w:t>
+      </w:r>
+      <w:r>
+        <w:rPr>
+          <w:rFonts w:ascii="Times New Roman" w:eastAsiaTheme="minorEastAsia" w:hAnsi="Times New Roman" w:cs="Times New Roman"/>
+          <w:i/>
+          <w:sz w:val="28"/>
+          <w:szCs w:val="28"/>
+        </w:rPr>
+        <w:t xml:space="preserve"> – некоторый полином, который делит </w:t>
+      </w:r>
+      <w:r>
+        <w:rPr>
+          <w:rFonts w:ascii="Times New Roman" w:eastAsiaTheme="minorEastAsia" w:hAnsi="Times New Roman" w:cs="Times New Roman"/>
+          <w:i/>
+          <w:sz w:val="28"/>
+          <w:szCs w:val="28"/>
+        </w:rPr>
+        <w:t xml:space="preserve">и </w:t>
+      </w:r>
+      <m:oMath>
+        <m:r>
+          <w:rPr>
+            <w:rFonts w:ascii="Cambria Math" w:hAnsi="Cambria Math" w:cs="Times New Roman"/>
+            <w:sz w:val="28"/>
+            <w:szCs w:val="28"/>
+          </w:rPr>
+          <m:t>f</m:t>
+        </m:r>
+      </m:oMath>
+      <w:r>
+        <w:rPr>
+          <w:rFonts w:ascii="Times New Roman" w:eastAsiaTheme="minorEastAsia" w:hAnsi="Times New Roman" w:cs="Times New Roman"/>
+          <w:i/>
+          <w:sz w:val="28"/>
+          <w:szCs w:val="28"/>
+        </w:rPr>
+        <w:t xml:space="preserve">, и </w:t>
+      </w:r>
+      <m:oMath>
+        <m:r>
+          <w:rPr>
+            <w:rFonts w:ascii="Cambria Math" w:hAnsi="Cambria Math" w:cs="Times New Roman"/>
+            <w:sz w:val="28"/>
+            <w:szCs w:val="28"/>
+            <w:lang w:val="en-US"/>
+          </w:rPr>
+          <m:t>g</m:t>
+        </m:r>
+      </m:oMath>
+      <w:r>
+        <w:rPr>
+          <w:rFonts w:ascii="Times New Roman" w:eastAsiaTheme="minorEastAsia" w:hAnsi="Times New Roman" w:cs="Times New Roman"/>
+          <w:i/>
+          <w:sz w:val="28"/>
+          <w:szCs w:val="28"/>
+        </w:rPr>
+        <w:t xml:space="preserve">, то р делит </w:t>
+      </w:r>
+      <w:r>
+        <w:rPr>
+          <w:rFonts w:ascii="Times New Roman" w:eastAsiaTheme="minorEastAsia" w:hAnsi="Times New Roman" w:cs="Times New Roman"/>
+          <w:i/>
+          <w:sz w:val="28"/>
+          <w:szCs w:val="28"/>
+          <w:lang w:val="en-US"/>
+        </w:rPr>
+        <w:t>h</w:t>
+      </w:r>
+      <w:r>
+        <w:rPr>
+          <w:rFonts w:ascii="Times New Roman" w:eastAsiaTheme="minorEastAsia" w:hAnsi="Times New Roman" w:cs="Times New Roman"/>
+          <w:i/>
+          <w:sz w:val="28"/>
+          <w:szCs w:val="28"/>
+        </w:rPr>
+        <w:t>.</w:t>
+      </w:r>
+    </w:p>
+    <w:p>
+      <w:pPr>
+        <w:spacing w:after="360"/>
+        <w:rPr>
+          <w:rFonts w:ascii="Times New Roman" w:eastAsiaTheme="minorEastAsia" w:hAnsi="Times New Roman" w:cs="Times New Roman"/>
+          <w:iCs/>
+          <w:sz w:val="28"/>
+          <w:szCs w:val="28"/>
+        </w:rPr>
+      </w:pPr>
+      <w:r>
+        <w:rPr>
+          <w:rFonts w:ascii="Times New Roman" w:eastAsiaTheme="minorEastAsia" w:hAnsi="Times New Roman" w:cs="Times New Roman"/>
+          <w:iCs/>
+          <w:sz w:val="28"/>
+          <w:szCs w:val="28"/>
+        </w:rPr>
+        <w:t xml:space="preserve">Наибольший общий делитель будет обозначаться через </w:t>
+      </w:r>
+      <w:r>
+        <w:rPr>
+          <w:rFonts w:ascii="Times New Roman" w:eastAsiaTheme="minorEastAsia" w:hAnsi="Times New Roman" w:cs="Times New Roman"/>
+          <w:iCs/>
+          <w:sz w:val="28"/>
+          <w:szCs w:val="28"/>
+          <w:lang w:val="en-US"/>
+        </w:rPr>
+        <w:t>GCD</w:t>
+      </w:r>
+      <w:r>
+        <w:rPr>
+          <w:rFonts w:ascii="Times New Roman" w:eastAsiaTheme="minorEastAsia" w:hAnsi="Times New Roman" w:cs="Times New Roman"/>
+          <w:i/>
+          <w:sz w:val="28"/>
+          <w:szCs w:val="28"/>
+        </w:rPr>
+        <w:t xml:space="preserve"> </w:t>
+      </w:r>
+      <m:oMath>
+        <m:r>
+          <w:rPr>
+            <w:rFonts w:ascii="Cambria Math" w:eastAsiaTheme="minorEastAsia" w:hAnsi="Cambria Math" w:cs="Times New Roman"/>
+            <w:sz w:val="28"/>
+            <w:szCs w:val="28"/>
+          </w:rPr>
+          <m:t>(</m:t>
+        </m:r>
+        <m:r>
+          <w:rPr>
+            <w:rFonts w:ascii="Cambria Math" w:hAnsi="Cambria Math" w:cs="Times New Roman"/>
+            <w:sz w:val="28"/>
+            <w:szCs w:val="28"/>
+          </w:rPr>
+          <m:t>f</m:t>
+        </m:r>
+        <m:r>
+          <w:rPr>
+            <w:rFonts w:ascii="Cambria Math" w:hAnsi="Cambria Math" w:cs="Times New Roman"/>
+            <w:sz w:val="28"/>
+            <w:szCs w:val="28"/>
+          </w:rPr>
+          <m:t>,</m:t>
+        </m:r>
+        <m:r>
+          <w:rPr>
+            <w:rFonts w:ascii="Cambria Math" w:hAnsi="Cambria Math" w:cs="Times New Roman"/>
+            <w:sz w:val="28"/>
+            <w:szCs w:val="28"/>
+            <w:lang w:val="en-US"/>
+          </w:rPr>
+          <m:t>g</m:t>
+        </m:r>
+        <m:r>
+          <w:rPr>
+            <w:rFonts w:ascii="Cambria Math" w:hAnsi="Cambria Math" w:cs="Times New Roman"/>
+            <w:sz w:val="28"/>
+            <w:szCs w:val="28"/>
+          </w:rPr>
+          <m:t>)</m:t>
+        </m:r>
+      </m:oMath>
+      <w:r>
+        <w:rPr>
+          <w:rFonts w:ascii="Times New Roman" w:eastAsiaTheme="minorEastAsia" w:hAnsi="Times New Roman" w:cs="Times New Roman"/>
+          <w:i/>
+          <w:sz w:val="28"/>
+          <w:szCs w:val="28"/>
+        </w:rPr>
+        <w:t xml:space="preserve">. </w:t>
+      </w:r>
+      <w:r>
+        <w:rPr>
+          <w:rFonts w:ascii="Times New Roman" w:eastAsiaTheme="minorEastAsia" w:hAnsi="Times New Roman" w:cs="Times New Roman"/>
+          <w:iCs/>
+          <w:sz w:val="28"/>
+          <w:szCs w:val="28"/>
+        </w:rPr>
+        <w:t>Основные свойства наибольших общих делителей сформулированы в следующем предложении.</w:t>
+      </w:r>
+    </w:p>
+    <w:p>
+      <w:pPr>
+        <w:spacing w:after="360"/>
+        <w:rPr>
+          <w:rFonts w:ascii="Times New Roman" w:eastAsiaTheme="minorEastAsia" w:hAnsi="Times New Roman" w:cs="Times New Roman"/>
+          <w:i/>
+          <w:sz w:val="28"/>
+          <w:szCs w:val="28"/>
+        </w:rPr>
+      </w:pPr>
+      <w:r>
+        <w:rPr>
+          <w:rFonts w:ascii="Times New Roman" w:eastAsiaTheme="minorEastAsia" w:hAnsi="Times New Roman" w:cs="Times New Roman"/>
+          <w:iCs/>
+          <w:sz w:val="28"/>
+          <w:szCs w:val="28"/>
+        </w:rPr>
+        <w:t xml:space="preserve"> </w:t>
+      </w:r>
+      <w:r>
+        <w:rPr>
+          <w:rFonts w:ascii="Times New Roman" w:eastAsiaTheme="minorEastAsia" w:hAnsi="Times New Roman" w:cs="Times New Roman"/>
+          <w:b/>
+          <w:bCs/>
+          <w:iCs/>
+          <w:sz w:val="28"/>
+          <w:szCs w:val="28"/>
+          <w:u w:val="single"/>
+        </w:rPr>
+        <w:t>Предложение 3.1</w:t>
+      </w:r>
+      <w:r>
+        <w:rPr>
+          <w:rFonts w:ascii="Times New Roman" w:eastAsiaTheme="minorEastAsia" w:hAnsi="Times New Roman" w:cs="Times New Roman"/>
+          <w:iCs/>
+          <w:sz w:val="28"/>
+          <w:szCs w:val="28"/>
+        </w:rPr>
+        <w:t xml:space="preserve">: </w:t>
+      </w:r>
+      <w:r>
+        <w:rPr>
+          <w:rFonts w:ascii="Times New Roman" w:eastAsiaTheme="minorEastAsia" w:hAnsi="Times New Roman" w:cs="Times New Roman"/>
+          <w:i/>
+          <w:sz w:val="28"/>
+          <w:szCs w:val="28"/>
+        </w:rPr>
+        <w:t xml:space="preserve">Пусть </w:t>
+      </w:r>
+      <m:oMath>
+        <m:r>
+          <w:rPr>
+            <w:rFonts w:ascii="Cambria Math" w:hAnsi="Cambria Math" w:cs="Times New Roman"/>
+            <w:sz w:val="28"/>
+            <w:szCs w:val="28"/>
+          </w:rPr>
+          <m:t>f,</m:t>
+        </m:r>
+        <m:r>
+          <w:rPr>
+            <w:rFonts w:ascii="Cambria Math" w:hAnsi="Cambria Math" w:cs="Times New Roman"/>
+            <w:sz w:val="28"/>
+            <w:szCs w:val="28"/>
+            <w:lang w:val="en-US"/>
+          </w:rPr>
+          <m:t>g</m:t>
+        </m:r>
+        <m:r>
+          <w:rPr>
+            <w:rFonts w:ascii="Cambria Math" w:hAnsi="Cambria Math" w:cs="Times New Roman"/>
+            <w:sz w:val="28"/>
+            <w:szCs w:val="28"/>
+          </w:rPr>
+          <m:t>∈k</m:t>
+        </m:r>
+        <m:d>
+          <m:dPr>
+            <m:begChr m:val="["/>
+            <m:endChr m:val="]"/>
+            <m:ctrlPr>
+              <w:rPr>
+                <w:rFonts w:ascii="Cambria Math" w:hAnsi="Cambria Math" w:cs="Times New Roman"/>
+                <w:i/>
+                <w:sz w:val="28"/>
+                <w:szCs w:val="28"/>
+              </w:rPr>
+            </m:ctrlPr>
+          </m:dPr>
+          <m:e>
+            <m:r>
+              <w:rPr>
+                <w:rFonts w:ascii="Cambria Math" w:hAnsi="Cambria Math" w:cs="Times New Roman"/>
+                <w:sz w:val="28"/>
+                <w:szCs w:val="28"/>
+              </w:rPr>
+              <m:t>x</m:t>
+            </m:r>
+          </m:e>
+        </m:d>
+        <m:r>
+          <w:rPr>
+            <w:rFonts w:ascii="Cambria Math" w:eastAsiaTheme="minorEastAsia" w:hAnsi="Cambria Math" w:cs="Times New Roman"/>
+            <w:sz w:val="28"/>
+            <w:szCs w:val="28"/>
+          </w:rPr>
+          <m:t>.</m:t>
+        </m:r>
+      </m:oMath>
+      <w:r>
+        <w:rPr>
+          <w:rFonts w:ascii="Times New Roman" w:eastAsiaTheme="minorEastAsia" w:hAnsi="Times New Roman" w:cs="Times New Roman"/>
+          <w:i/>
+          <w:sz w:val="28"/>
+          <w:szCs w:val="28"/>
+        </w:rPr>
+        <w:t xml:space="preserve"> Тогда</w:t>
+      </w:r>
+    </w:p>
+    <w:p>
+      <w:pPr>
+        <w:pStyle w:val="ListParagraph"/>
+        <w:numPr>
+          <w:ilvl w:val="0"/>
+          <w:numId w:val="17"/>
+        </w:numPr>
+        <w:spacing w:after="360"/>
+        <w:rPr>
+          <w:rFonts w:ascii="Times New Roman" w:eastAsiaTheme="minorEastAsia" w:hAnsi="Times New Roman" w:cs="Times New Roman"/>
+          <w:i/>
+          <w:sz w:val="28"/>
+          <w:szCs w:val="28"/>
+        </w:rPr>
+      </w:pPr>
+      <w:r>
+        <w:rPr>
+          <w:rFonts w:ascii="Times New Roman" w:eastAsiaTheme="minorEastAsia" w:hAnsi="Times New Roman" w:cs="Times New Roman"/>
+          <w:i/>
+          <w:sz w:val="28"/>
+          <w:szCs w:val="28"/>
+          <w:lang w:val="en-US"/>
+        </w:rPr>
+        <w:t>GCD</w:t>
+      </w:r>
+      <m:oMath>
+        <m:r>
+          <w:rPr>
+            <w:rFonts w:ascii="Cambria Math" w:hAnsi="Cambria Math" w:cs="Times New Roman"/>
+            <w:sz w:val="28"/>
+            <w:szCs w:val="28"/>
+          </w:rPr>
+          <m:t>(</m:t>
+        </m:r>
+        <m:r>
+          <w:rPr>
+            <w:rFonts w:ascii="Cambria Math" w:hAnsi="Cambria Math" w:cs="Times New Roman"/>
+            <w:sz w:val="28"/>
+            <w:szCs w:val="28"/>
+          </w:rPr>
+          <m:t>f,</m:t>
+        </m:r>
+        <m:r>
+          <w:rPr>
+            <w:rFonts w:ascii="Cambria Math" w:hAnsi="Cambria Math" w:cs="Times New Roman"/>
+            <w:sz w:val="28"/>
+            <w:szCs w:val="28"/>
+            <w:lang w:val="en-US"/>
+          </w:rPr>
+          <m:t>g</m:t>
+        </m:r>
+        <m:r>
+          <w:rPr>
+            <w:rFonts w:ascii="Cambria Math" w:hAnsi="Cambria Math" w:cs="Times New Roman"/>
+            <w:sz w:val="28"/>
+            <w:szCs w:val="28"/>
+          </w:rPr>
+          <m:t>)</m:t>
+        </m:r>
+      </m:oMath>
+      <w:r>
+        <w:rPr>
+          <w:rFonts w:ascii="Times New Roman" w:eastAsiaTheme="minorEastAsia" w:hAnsi="Times New Roman" w:cs="Times New Roman"/>
+          <w:i/>
+          <w:sz w:val="28"/>
+          <w:szCs w:val="28"/>
+        </w:rPr>
+        <w:t xml:space="preserve"> </w:t>
+      </w:r>
+      <w:r>
+        <w:rPr>
+          <w:rFonts w:ascii="Times New Roman" w:eastAsiaTheme="minorEastAsia" w:hAnsi="Times New Roman" w:cs="Times New Roman"/>
+          <w:i/>
+          <w:sz w:val="28"/>
+          <w:szCs w:val="28"/>
+        </w:rPr>
+        <w:t xml:space="preserve">существует и единственен с точностью до умножения на ненулевую константу из </w:t>
+      </w:r>
+      <w:proofErr w:type="gramStart"/>
+      <w:r>
+        <w:rPr>
+          <w:rFonts w:ascii="Times New Roman" w:eastAsiaTheme="minorEastAsia" w:hAnsi="Times New Roman" w:cs="Times New Roman"/>
+          <w:i/>
+          <w:sz w:val="28"/>
+          <w:szCs w:val="28"/>
+          <w:lang w:val="en-US"/>
+        </w:rPr>
+        <w:t>k</w:t>
+      </w:r>
+      <w:r>
+        <w:rPr>
+          <w:rFonts w:ascii="Times New Roman" w:eastAsiaTheme="minorEastAsia" w:hAnsi="Times New Roman" w:cs="Times New Roman"/>
+          <w:i/>
+          <w:sz w:val="28"/>
+          <w:szCs w:val="28"/>
+        </w:rPr>
+        <w:t>;</w:t>
       </w:r>
       <w:bookmarkStart w:id="8" w:name="_GoBack"/>
       <w:bookmarkEnd w:id="8"/>
+      <w:proofErr w:type="gramEnd"/>
+    </w:p>
+    <w:p>
+      <w:pPr>
+        <w:pStyle w:val="ListParagraph"/>
+        <w:numPr>
+          <w:ilvl w:val="0"/>
+          <w:numId w:val="17"/>
+        </w:numPr>
+        <w:spacing w:after="360"/>
+        <w:rPr>
+          <w:rFonts w:ascii="Times New Roman" w:eastAsiaTheme="minorEastAsia" w:hAnsi="Times New Roman" w:cs="Times New Roman"/>
+          <w:i/>
+          <w:sz w:val="28"/>
+          <w:szCs w:val="28"/>
+        </w:rPr>
+      </w:pPr>
+      <w:r>
+        <w:rPr>
+          <w:rFonts w:ascii="Times New Roman" w:eastAsiaTheme="minorEastAsia" w:hAnsi="Times New Roman" w:cs="Times New Roman"/>
+          <w:i/>
+          <w:sz w:val="28"/>
+          <w:szCs w:val="28"/>
+          <w:lang w:val="en-US"/>
+        </w:rPr>
+        <w:t>GCD</w:t>
+      </w:r>
+      <m:oMath>
+        <m:r>
+          <w:rPr>
+            <w:rFonts w:ascii="Cambria Math" w:hAnsi="Cambria Math" w:cs="Times New Roman"/>
+            <w:sz w:val="28"/>
+            <w:szCs w:val="28"/>
+          </w:rPr>
+          <m:t>(</m:t>
+        </m:r>
+        <m:r>
+          <w:rPr>
+            <w:rFonts w:ascii="Cambria Math" w:hAnsi="Cambria Math" w:cs="Times New Roman"/>
+            <w:sz w:val="28"/>
+            <w:szCs w:val="28"/>
+          </w:rPr>
+          <m:t>f,</m:t>
+        </m:r>
+        <m:r>
+          <w:rPr>
+            <w:rFonts w:ascii="Cambria Math" w:hAnsi="Cambria Math" w:cs="Times New Roman"/>
+            <w:sz w:val="28"/>
+            <w:szCs w:val="28"/>
+            <w:lang w:val="en-US"/>
+          </w:rPr>
+          <m:t>g</m:t>
+        </m:r>
+        <m:r>
+          <w:rPr>
+            <w:rFonts w:ascii="Cambria Math" w:hAnsi="Cambria Math" w:cs="Times New Roman"/>
+            <w:sz w:val="28"/>
+            <w:szCs w:val="28"/>
+          </w:rPr>
+          <m:t>)</m:t>
+        </m:r>
+      </m:oMath>
+      <w:r>
+        <w:rPr>
+          <w:rFonts w:ascii="Times New Roman" w:eastAsiaTheme="minorEastAsia" w:hAnsi="Times New Roman" w:cs="Times New Roman"/>
+          <w:i/>
+          <w:sz w:val="28"/>
+          <w:szCs w:val="28"/>
+        </w:rPr>
+        <w:t xml:space="preserve"> </w:t>
+      </w:r>
+      <w:r>
+        <w:rPr>
+          <w:rFonts w:ascii="Times New Roman" w:eastAsiaTheme="minorEastAsia" w:hAnsi="Times New Roman" w:cs="Times New Roman"/>
+          <w:i/>
+          <w:sz w:val="28"/>
+          <w:szCs w:val="28"/>
+        </w:rPr>
+        <w:t xml:space="preserve">является образующим идеала </w:t>
+      </w:r>
+      <m:oMath>
+        <m:d>
+          <m:dPr>
+            <m:begChr m:val="〈"/>
+            <m:endChr m:val="〉"/>
+            <m:ctrlPr>
+              <w:rPr>
+                <w:rFonts w:ascii="Cambria Math" w:eastAsiaTheme="minorEastAsia" w:hAnsi="Cambria Math" w:cs="Times New Roman"/>
+                <w:i/>
+                <w:sz w:val="28"/>
+                <w:szCs w:val="28"/>
+              </w:rPr>
+            </m:ctrlPr>
+          </m:dPr>
+          <m:e>
+            <m:r>
+              <w:rPr>
+                <w:rFonts w:ascii="Cambria Math" w:eastAsiaTheme="minorEastAsia" w:hAnsi="Cambria Math" w:cs="Times New Roman"/>
+                <w:sz w:val="28"/>
+                <w:szCs w:val="28"/>
+                <w:lang w:val="en-US"/>
+              </w:rPr>
+              <m:t>f</m:t>
+            </m:r>
+            <m:r>
+              <w:rPr>
+                <w:rFonts w:ascii="Cambria Math" w:eastAsiaTheme="minorEastAsia" w:hAnsi="Cambria Math" w:cs="Times New Roman"/>
+                <w:sz w:val="28"/>
+                <w:szCs w:val="28"/>
+              </w:rPr>
+              <m:t>,</m:t>
+            </m:r>
+            <m:r>
+              <w:rPr>
+                <w:rFonts w:ascii="Cambria Math" w:eastAsiaTheme="minorEastAsia" w:hAnsi="Cambria Math" w:cs="Times New Roman"/>
+                <w:sz w:val="28"/>
+                <w:szCs w:val="28"/>
+                <w:lang w:val="en-US"/>
+              </w:rPr>
+              <m:t>g</m:t>
+            </m:r>
+          </m:e>
+        </m:d>
+      </m:oMath>
+      <w:r>
+        <w:rPr>
+          <w:rFonts w:ascii="Times New Roman" w:eastAsiaTheme="minorEastAsia" w:hAnsi="Times New Roman" w:cs="Times New Roman"/>
+          <w:i/>
+          <w:sz w:val="28"/>
+          <w:szCs w:val="28"/>
+        </w:rPr>
+        <w:t>;</w:t>
+      </w:r>
+    </w:p>
+    <w:p>
+      <w:pPr>
+        <w:pStyle w:val="ListParagraph"/>
+        <w:numPr>
+          <w:ilvl w:val="0"/>
+          <w:numId w:val="17"/>
+        </w:numPr>
+        <w:spacing w:after="360"/>
+        <w:rPr>
+          <w:rFonts w:ascii="Times New Roman" w:eastAsiaTheme="minorEastAsia" w:hAnsi="Times New Roman" w:cs="Times New Roman"/>
+          <w:i/>
+          <w:sz w:val="28"/>
+          <w:szCs w:val="28"/>
+        </w:rPr>
+      </w:pPr>
+      <w:r>
+        <w:rPr>
+          <w:rFonts w:ascii="Times New Roman" w:eastAsiaTheme="minorEastAsia" w:hAnsi="Times New Roman" w:cs="Times New Roman"/>
+          <w:i/>
+          <w:sz w:val="28"/>
+          <w:szCs w:val="28"/>
+        </w:rPr>
+        <w:t xml:space="preserve"> су</w:t>
+      </w:r>
+      <w:r>
+        <w:rPr>
+          <w:rFonts w:ascii="Times New Roman" w:eastAsiaTheme="minorEastAsia" w:hAnsi="Times New Roman" w:cs="Times New Roman"/>
+          <w:i/>
+          <w:sz w:val="28"/>
+          <w:szCs w:val="28"/>
+        </w:rPr>
+        <w:t xml:space="preserve">ществует алгоритм для вычисления </w:t>
+      </w:r>
+      <w:r>
+        <w:rPr>
+          <w:rFonts w:ascii="Times New Roman" w:eastAsiaTheme="minorEastAsia" w:hAnsi="Times New Roman" w:cs="Times New Roman"/>
+          <w:i/>
+          <w:sz w:val="28"/>
+          <w:szCs w:val="28"/>
+          <w:lang w:val="en-US"/>
+        </w:rPr>
+        <w:t>GCD</w:t>
+      </w:r>
+      <m:oMath>
+        <m:r>
+          <w:rPr>
+            <w:rFonts w:ascii="Cambria Math" w:hAnsi="Cambria Math" w:cs="Times New Roman"/>
+            <w:sz w:val="28"/>
+            <w:szCs w:val="28"/>
+          </w:rPr>
+          <m:t>(</m:t>
+        </m:r>
+        <m:r>
+          <w:rPr>
+            <w:rFonts w:ascii="Cambria Math" w:hAnsi="Cambria Math" w:cs="Times New Roman"/>
+            <w:sz w:val="28"/>
+            <w:szCs w:val="28"/>
+          </w:rPr>
+          <m:t>f,</m:t>
+        </m:r>
+        <m:r>
+          <w:rPr>
+            <w:rFonts w:ascii="Cambria Math" w:hAnsi="Cambria Math" w:cs="Times New Roman"/>
+            <w:sz w:val="28"/>
+            <w:szCs w:val="28"/>
+            <w:lang w:val="en-US"/>
+          </w:rPr>
+          <m:t>g</m:t>
+        </m:r>
+        <m:r>
+          <w:rPr>
+            <w:rFonts w:ascii="Cambria Math" w:hAnsi="Cambria Math" w:cs="Times New Roman"/>
+            <w:sz w:val="28"/>
+            <w:szCs w:val="28"/>
+          </w:rPr>
+          <m:t>)</m:t>
+        </m:r>
+      </m:oMath>
+      <w:r>
+        <w:rPr>
+          <w:rFonts w:ascii="Times New Roman" w:eastAsiaTheme="minorEastAsia" w:hAnsi="Times New Roman" w:cs="Times New Roman"/>
+          <w:i/>
+          <w:sz w:val="28"/>
+          <w:szCs w:val="28"/>
+        </w:rPr>
+        <w:t>.</w:t>
+      </w:r>
+    </w:p>
+    <w:p>
+      <w:pPr>
+        <w:spacing w:after="360"/>
+        <w:rPr>
+          <w:rFonts w:ascii="Times New Roman" w:eastAsiaTheme="minorEastAsia" w:hAnsi="Times New Roman" w:cs="Times New Roman"/>
+          <w:sz w:val="28"/>
+          <w:szCs w:val="28"/>
+        </w:rPr>
+      </w:pPr>
+      <w:r>
+        <w:rPr>
+          <w:rFonts w:ascii="Times New Roman" w:eastAsiaTheme="minorEastAsia" w:hAnsi="Times New Roman" w:cs="Times New Roman"/>
+          <w:b/>
+          <w:bCs/>
+          <w:iCs/>
+          <w:sz w:val="28"/>
+          <w:szCs w:val="28"/>
+          <w:u w:val="single"/>
+        </w:rPr>
+        <w:t xml:space="preserve">Доказательство. </w:t>
+      </w:r>
+      <w:r>
+        <w:rPr>
+          <w:rFonts w:ascii="Times New Roman" w:eastAsiaTheme="minorEastAsia" w:hAnsi="Times New Roman" w:cs="Times New Roman"/>
+          <w:iCs/>
+          <w:sz w:val="28"/>
+          <w:szCs w:val="28"/>
+        </w:rPr>
+        <w:t xml:space="preserve">Рассмотрим идеал </w:t>
+      </w:r>
+      <m:oMath>
+        <m:d>
+          <m:dPr>
+            <m:begChr m:val="〈"/>
+            <m:endChr m:val="〉"/>
+            <m:ctrlPr>
+              <w:rPr>
+                <w:rFonts w:ascii="Cambria Math" w:eastAsiaTheme="minorEastAsia" w:hAnsi="Cambria Math" w:cs="Times New Roman"/>
+                <w:i/>
+                <w:sz w:val="28"/>
+                <w:szCs w:val="28"/>
+              </w:rPr>
+            </m:ctrlPr>
+          </m:dPr>
+          <m:e>
+            <m:r>
+              <w:rPr>
+                <w:rFonts w:ascii="Cambria Math" w:eastAsiaTheme="minorEastAsia" w:hAnsi="Cambria Math" w:cs="Times New Roman"/>
+                <w:sz w:val="28"/>
+                <w:szCs w:val="28"/>
+                <w:lang w:val="en-US"/>
+              </w:rPr>
+              <m:t>f</m:t>
+            </m:r>
+            <m:r>
+              <w:rPr>
+                <w:rFonts w:ascii="Cambria Math" w:eastAsiaTheme="minorEastAsia" w:hAnsi="Cambria Math" w:cs="Times New Roman"/>
+                <w:sz w:val="28"/>
+                <w:szCs w:val="28"/>
+              </w:rPr>
+              <m:t>,</m:t>
+            </m:r>
+            <m:r>
+              <w:rPr>
+                <w:rFonts w:ascii="Cambria Math" w:eastAsiaTheme="minorEastAsia" w:hAnsi="Cambria Math" w:cs="Times New Roman"/>
+                <w:sz w:val="28"/>
+                <w:szCs w:val="28"/>
+                <w:lang w:val="en-US"/>
+              </w:rPr>
+              <m:t>g</m:t>
+            </m:r>
+          </m:e>
+        </m:d>
+      </m:oMath>
+      <w:r>
+        <w:rPr>
+          <w:rFonts w:ascii="Times New Roman" w:eastAsiaTheme="minorEastAsia" w:hAnsi="Times New Roman" w:cs="Times New Roman"/>
+          <w:sz w:val="28"/>
+          <w:szCs w:val="28"/>
+        </w:rPr>
+        <w:t xml:space="preserve">. Так как каждый идеал в </w:t>
+      </w:r>
+      <m:oMath>
+        <m:r>
+          <w:rPr>
+            <w:rFonts w:ascii="Cambria Math" w:hAnsi="Cambria Math" w:cs="Times New Roman"/>
+            <w:sz w:val="28"/>
+            <w:szCs w:val="28"/>
+          </w:rPr>
+          <m:t>k</m:t>
+        </m:r>
+        <m:d>
+          <m:dPr>
+            <m:begChr m:val="["/>
+            <m:endChr m:val="]"/>
+            <m:ctrlPr>
+              <w:rPr>
+                <w:rFonts w:ascii="Cambria Math" w:hAnsi="Cambria Math" w:cs="Times New Roman"/>
+                <w:i/>
+                <w:sz w:val="28"/>
+                <w:szCs w:val="28"/>
+              </w:rPr>
+            </m:ctrlPr>
+          </m:dPr>
+          <m:e>
+            <m:r>
+              <w:rPr>
+                <w:rFonts w:ascii="Cambria Math" w:hAnsi="Cambria Math" w:cs="Times New Roman"/>
+                <w:sz w:val="28"/>
+                <w:szCs w:val="28"/>
+              </w:rPr>
+              <m:t>x</m:t>
+            </m:r>
+          </m:e>
+        </m:d>
+      </m:oMath>
+      <w:r>
+        <w:rPr>
+          <w:rFonts w:ascii="Times New Roman" w:eastAsiaTheme="minorEastAsia" w:hAnsi="Times New Roman" w:cs="Times New Roman"/>
+          <w:sz w:val="28"/>
+          <w:szCs w:val="28"/>
+        </w:rPr>
+        <w:t xml:space="preserve"> главный, то найдется полином </w:t>
+      </w:r>
+      <m:oMath>
+        <m:r>
+          <w:rPr>
+            <w:rFonts w:ascii="Cambria Math" w:eastAsiaTheme="minorEastAsia" w:hAnsi="Cambria Math" w:cs="Times New Roman"/>
+            <w:sz w:val="28"/>
+            <w:szCs w:val="28"/>
+          </w:rPr>
+          <m:t>h</m:t>
+        </m:r>
+        <m:r>
+          <w:rPr>
+            <w:rFonts w:ascii="Cambria Math" w:hAnsi="Cambria Math" w:cs="Times New Roman"/>
+            <w:sz w:val="28"/>
+            <w:szCs w:val="28"/>
+          </w:rPr>
+          <m:t>∈k</m:t>
+        </m:r>
+        <m:d>
+          <m:dPr>
+            <m:begChr m:val="["/>
+            <m:endChr m:val="]"/>
+            <m:ctrlPr>
+              <w:rPr>
+                <w:rFonts w:ascii="Cambria Math" w:hAnsi="Cambria Math" w:cs="Times New Roman"/>
+                <w:i/>
+                <w:sz w:val="28"/>
+                <w:szCs w:val="28"/>
+              </w:rPr>
+            </m:ctrlPr>
+          </m:dPr>
+          <m:e>
+            <m:r>
+              <w:rPr>
+                <w:rFonts w:ascii="Cambria Math" w:hAnsi="Cambria Math" w:cs="Times New Roman"/>
+                <w:sz w:val="28"/>
+                <w:szCs w:val="28"/>
+              </w:rPr>
+              <m:t>x</m:t>
+            </m:r>
+          </m:e>
+        </m:d>
+      </m:oMath>
+      <w:r>
+        <w:rPr>
+          <w:rFonts w:ascii="Times New Roman" w:eastAsiaTheme="minorEastAsia" w:hAnsi="Times New Roman" w:cs="Times New Roman"/>
+          <w:sz w:val="28"/>
+          <w:szCs w:val="28"/>
+        </w:rPr>
+        <w:t xml:space="preserve">, такой, что </w:t>
+      </w:r>
+      <m:oMath>
+        <m:d>
+          <m:dPr>
+            <m:begChr m:val="〈"/>
+            <m:endChr m:val="〉"/>
+            <m:ctrlPr>
+              <w:rPr>
+                <w:rFonts w:ascii="Cambria Math" w:eastAsiaTheme="minorEastAsia" w:hAnsi="Cambria Math" w:cs="Times New Roman"/>
+                <w:i/>
+                <w:sz w:val="28"/>
+                <w:szCs w:val="28"/>
+              </w:rPr>
+            </m:ctrlPr>
+          </m:dPr>
+          <m:e>
+            <m:r>
+              <w:rPr>
+                <w:rFonts w:ascii="Cambria Math" w:eastAsiaTheme="minorEastAsia" w:hAnsi="Cambria Math" w:cs="Times New Roman"/>
+                <w:sz w:val="28"/>
+                <w:szCs w:val="28"/>
+                <w:lang w:val="en-US"/>
+              </w:rPr>
+              <m:t>f</m:t>
+            </m:r>
+            <m:r>
+              <w:rPr>
+                <w:rFonts w:ascii="Cambria Math" w:eastAsiaTheme="minorEastAsia" w:hAnsi="Cambria Math" w:cs="Times New Roman"/>
+                <w:sz w:val="28"/>
+                <w:szCs w:val="28"/>
+              </w:rPr>
+              <m:t>,</m:t>
+            </m:r>
+            <m:r>
+              <w:rPr>
+                <w:rFonts w:ascii="Cambria Math" w:eastAsiaTheme="minorEastAsia" w:hAnsi="Cambria Math" w:cs="Times New Roman"/>
+                <w:sz w:val="28"/>
+                <w:szCs w:val="28"/>
+                <w:lang w:val="en-US"/>
+              </w:rPr>
+              <m:t>g</m:t>
+            </m:r>
+          </m:e>
+        </m:d>
+        <m:r>
+          <w:rPr>
+            <w:rFonts w:ascii="Cambria Math" w:eastAsiaTheme="minorEastAsia" w:hAnsi="Cambria Math" w:cs="Times New Roman"/>
+            <w:sz w:val="28"/>
+            <w:szCs w:val="28"/>
+          </w:rPr>
+          <m:t>=</m:t>
+        </m:r>
+        <m:d>
+          <m:dPr>
+            <m:begChr m:val="〈"/>
+            <m:endChr m:val="〉"/>
+            <m:ctrlPr>
+              <w:rPr>
+                <w:rFonts w:ascii="Cambria Math" w:eastAsiaTheme="minorEastAsia" w:hAnsi="Cambria Math" w:cs="Times New Roman"/>
+                <w:i/>
+                <w:sz w:val="28"/>
+                <w:szCs w:val="28"/>
+              </w:rPr>
+            </m:ctrlPr>
+          </m:dPr>
+          <m:e>
+            <m:r>
+              <w:rPr>
+                <w:rFonts w:ascii="Cambria Math" w:eastAsiaTheme="minorEastAsia" w:hAnsi="Cambria Math" w:cs="Times New Roman"/>
+                <w:sz w:val="28"/>
+                <w:szCs w:val="28"/>
+              </w:rPr>
+              <m:t>h</m:t>
+            </m:r>
+          </m:e>
+        </m:d>
+      </m:oMath>
+      <w:r>
+        <w:rPr>
+          <w:rFonts w:ascii="Times New Roman" w:eastAsiaTheme="minorEastAsia" w:hAnsi="Times New Roman" w:cs="Times New Roman"/>
+          <w:sz w:val="28"/>
+          <w:szCs w:val="28"/>
+        </w:rPr>
+        <w:t xml:space="preserve">. Мы утверждаем, что </w:t>
+      </w:r>
+      <m:oMath>
+        <m:r>
+          <w:rPr>
+            <w:rFonts w:ascii="Cambria Math" w:eastAsiaTheme="minorEastAsia" w:hAnsi="Cambria Math" w:cs="Times New Roman"/>
+            <w:sz w:val="28"/>
+            <w:szCs w:val="28"/>
+          </w:rPr>
+          <m:t>h=</m:t>
+        </m:r>
+        <m:r>
+          <w:rPr>
+            <w:rFonts w:ascii="Cambria Math" w:eastAsiaTheme="minorEastAsia" w:hAnsi="Cambria Math" w:cs="Times New Roman"/>
+            <w:sz w:val="28"/>
+            <w:szCs w:val="28"/>
+            <w:lang w:val="en-US"/>
+          </w:rPr>
+          <m:t>GCD</m:t>
+        </m:r>
+        <m:r>
+          <w:rPr>
+            <w:rFonts w:ascii="Cambria Math" w:hAnsi="Cambria Math" w:cs="Times New Roman"/>
+            <w:sz w:val="28"/>
+            <w:szCs w:val="28"/>
+          </w:rPr>
+          <m:t>(</m:t>
+        </m:r>
+        <m:r>
+          <w:rPr>
+            <w:rFonts w:ascii="Cambria Math" w:hAnsi="Cambria Math" w:cs="Times New Roman"/>
+            <w:sz w:val="28"/>
+            <w:szCs w:val="28"/>
+          </w:rPr>
+          <m:t>f,</m:t>
+        </m:r>
+        <m:r>
+          <w:rPr>
+            <w:rFonts w:ascii="Cambria Math" w:hAnsi="Cambria Math" w:cs="Times New Roman"/>
+            <w:sz w:val="28"/>
+            <w:szCs w:val="28"/>
+            <w:lang w:val="en-US"/>
+          </w:rPr>
+          <m:t>g</m:t>
+        </m:r>
+        <m:r>
+          <w:rPr>
+            <w:rFonts w:ascii="Cambria Math" w:hAnsi="Cambria Math" w:cs="Times New Roman"/>
+            <w:sz w:val="28"/>
+            <w:szCs w:val="28"/>
+          </w:rPr>
+          <m:t>)</m:t>
+        </m:r>
+      </m:oMath>
+      <w:r>
+        <w:rPr>
+          <w:rFonts w:ascii="Times New Roman" w:eastAsiaTheme="minorEastAsia" w:hAnsi="Times New Roman" w:cs="Times New Roman"/>
+          <w:sz w:val="28"/>
+          <w:szCs w:val="28"/>
+        </w:rPr>
+        <w:t xml:space="preserve">. </w:t>
+      </w:r>
+      <w:r>
+        <w:rPr>
+          <w:rFonts w:ascii="Times New Roman" w:eastAsiaTheme="minorEastAsia" w:hAnsi="Times New Roman" w:cs="Times New Roman"/>
+          <w:sz w:val="28"/>
+          <w:szCs w:val="28"/>
+        </w:rPr>
+        <w:t xml:space="preserve">Сначала отметим, что </w:t>
+      </w:r>
+      <w:r>
+        <w:rPr>
+          <w:rFonts w:ascii="Times New Roman" w:eastAsiaTheme="minorEastAsia" w:hAnsi="Times New Roman" w:cs="Times New Roman"/>
+          <w:i/>
+          <w:iCs/>
+          <w:sz w:val="28"/>
+          <w:szCs w:val="28"/>
+          <w:lang w:val="en-US"/>
+        </w:rPr>
+        <w:t>h</w:t>
+      </w:r>
+      <w:r>
+        <w:rPr>
+          <w:rFonts w:ascii="Times New Roman" w:eastAsiaTheme="minorEastAsia" w:hAnsi="Times New Roman" w:cs="Times New Roman"/>
+          <w:i/>
+          <w:iCs/>
+          <w:sz w:val="28"/>
+          <w:szCs w:val="28"/>
+        </w:rPr>
+        <w:t xml:space="preserve"> </w:t>
+      </w:r>
+      <w:r>
+        <w:rPr>
+          <w:rFonts w:ascii="Times New Roman" w:eastAsiaTheme="minorEastAsia" w:hAnsi="Times New Roman" w:cs="Times New Roman"/>
+          <w:iCs/>
+          <w:sz w:val="28"/>
+          <w:szCs w:val="28"/>
+        </w:rPr>
+        <w:t>делит</w:t>
+      </w:r>
+      <w:r>
+        <w:rPr>
+          <w:rFonts w:ascii="Times New Roman" w:eastAsiaTheme="minorEastAsia" w:hAnsi="Times New Roman" w:cs="Times New Roman"/>
+          <w:i/>
+          <w:sz w:val="28"/>
+          <w:szCs w:val="28"/>
+        </w:rPr>
+        <w:t xml:space="preserve">  </w:t>
+      </w:r>
+      <m:oMath>
+        <m:r>
+          <w:rPr>
+            <w:rFonts w:ascii="Cambria Math" w:hAnsi="Cambria Math" w:cs="Times New Roman"/>
+            <w:sz w:val="28"/>
+            <w:szCs w:val="28"/>
+          </w:rPr>
+          <m:t>f</m:t>
+        </m:r>
+      </m:oMath>
+      <w:r>
+        <w:rPr>
+          <w:rFonts w:ascii="Times New Roman" w:eastAsiaTheme="minorEastAsia" w:hAnsi="Times New Roman" w:cs="Times New Roman"/>
+          <w:i/>
+          <w:sz w:val="28"/>
+          <w:szCs w:val="28"/>
+        </w:rPr>
+        <w:t xml:space="preserve">, </w:t>
+      </w:r>
+      <w:r>
+        <w:rPr>
+          <w:rFonts w:ascii="Times New Roman" w:eastAsiaTheme="minorEastAsia" w:hAnsi="Times New Roman" w:cs="Times New Roman"/>
+          <w:iCs/>
+          <w:sz w:val="28"/>
+          <w:szCs w:val="28"/>
+        </w:rPr>
+        <w:t>и</w:t>
+      </w:r>
+      <w:r>
+        <w:rPr>
+          <w:rFonts w:ascii="Times New Roman" w:eastAsiaTheme="minorEastAsia" w:hAnsi="Times New Roman" w:cs="Times New Roman"/>
+          <w:i/>
+          <w:sz w:val="28"/>
+          <w:szCs w:val="28"/>
+        </w:rPr>
+        <w:t xml:space="preserve"> </w:t>
+      </w:r>
+      <m:oMath>
+        <m:r>
+          <w:rPr>
+            <w:rFonts w:ascii="Cambria Math" w:hAnsi="Cambria Math" w:cs="Times New Roman"/>
+            <w:sz w:val="28"/>
+            <w:szCs w:val="28"/>
+            <w:lang w:val="en-US"/>
+          </w:rPr>
+          <m:t>g</m:t>
+        </m:r>
+      </m:oMath>
+      <w:r>
+        <w:rPr>
+          <w:rFonts w:ascii="Times New Roman" w:eastAsiaTheme="minorEastAsia" w:hAnsi="Times New Roman" w:cs="Times New Roman"/>
+          <w:i/>
+          <w:sz w:val="28"/>
+          <w:szCs w:val="28"/>
+        </w:rPr>
+        <w:t xml:space="preserve">, </w:t>
+      </w:r>
+      <w:r>
+        <w:rPr>
+          <w:rFonts w:ascii="Times New Roman" w:eastAsiaTheme="minorEastAsia" w:hAnsi="Times New Roman" w:cs="Times New Roman"/>
+          <w:iCs/>
+          <w:sz w:val="28"/>
+          <w:szCs w:val="28"/>
+        </w:rPr>
+        <w:t xml:space="preserve">так как </w:t>
+      </w:r>
+      <m:oMath>
+        <m:r>
+          <w:rPr>
+            <w:rFonts w:ascii="Cambria Math" w:hAnsi="Cambria Math" w:cs="Times New Roman"/>
+            <w:sz w:val="28"/>
+            <w:szCs w:val="28"/>
+          </w:rPr>
+          <m:t>f,</m:t>
+        </m:r>
+        <m:r>
+          <w:rPr>
+            <w:rFonts w:ascii="Cambria Math" w:hAnsi="Cambria Math" w:cs="Times New Roman"/>
+            <w:sz w:val="28"/>
+            <w:szCs w:val="28"/>
+            <w:lang w:val="en-US"/>
+          </w:rPr>
+          <m:t>g</m:t>
+        </m:r>
+        <m:r>
+          <w:rPr>
+            <w:rFonts w:ascii="Cambria Math" w:hAnsi="Cambria Math" w:cs="Times New Roman"/>
+            <w:sz w:val="28"/>
+            <w:szCs w:val="28"/>
+          </w:rPr>
+          <m:t>∈</m:t>
+        </m:r>
+        <m:d>
+          <m:dPr>
+            <m:begChr m:val="〈"/>
+            <m:endChr m:val="〉"/>
+            <m:ctrlPr>
+              <w:rPr>
+                <w:rFonts w:ascii="Cambria Math" w:eastAsiaTheme="minorEastAsia" w:hAnsi="Cambria Math" w:cs="Times New Roman"/>
+                <w:i/>
+                <w:sz w:val="28"/>
+                <w:szCs w:val="28"/>
+              </w:rPr>
+            </m:ctrlPr>
+          </m:dPr>
+          <m:e>
+            <m:r>
+              <w:rPr>
+                <w:rFonts w:ascii="Cambria Math" w:eastAsiaTheme="minorEastAsia" w:hAnsi="Cambria Math" w:cs="Times New Roman"/>
+                <w:sz w:val="28"/>
+                <w:szCs w:val="28"/>
+              </w:rPr>
+              <m:t>h</m:t>
+            </m:r>
+          </m:e>
+        </m:d>
+      </m:oMath>
+      <w:r>
+        <w:rPr>
+          <w:rFonts w:ascii="Times New Roman" w:eastAsiaTheme="minorEastAsia" w:hAnsi="Times New Roman" w:cs="Times New Roman"/>
+          <w:sz w:val="28"/>
+          <w:szCs w:val="28"/>
+        </w:rPr>
+        <w:t xml:space="preserve">. Таким образом первый пункт из определения 3.1 </w:t>
+      </w:r>
+      <w:r>
+        <w:rPr>
+          <w:rFonts w:ascii="Times New Roman" w:eastAsiaTheme="minorEastAsia" w:hAnsi="Times New Roman" w:cs="Times New Roman"/>
+          <w:sz w:val="28"/>
+          <w:szCs w:val="28"/>
+        </w:rPr>
+        <w:t>выполняется</w:t>
+      </w:r>
+      <w:r>
+        <w:rPr>
+          <w:rFonts w:ascii="Times New Roman" w:eastAsiaTheme="minorEastAsia" w:hAnsi="Times New Roman" w:cs="Times New Roman"/>
+          <w:sz w:val="28"/>
+          <w:szCs w:val="28"/>
+        </w:rPr>
+        <w:t xml:space="preserve">. Пусть теперь </w:t>
+      </w:r>
+      <m:oMath>
+        <m:r>
+          <w:rPr>
+            <w:rFonts w:ascii="Cambria Math" w:eastAsiaTheme="minorEastAsia" w:hAnsi="Cambria Math" w:cs="Times New Roman"/>
+            <w:sz w:val="28"/>
+            <w:szCs w:val="28"/>
+            <w:lang w:val="en-US"/>
+          </w:rPr>
+          <m:t>p</m:t>
+        </m:r>
+        <m:r>
+          <w:rPr>
+            <w:rFonts w:ascii="Cambria Math" w:hAnsi="Cambria Math" w:cs="Times New Roman"/>
+            <w:sz w:val="28"/>
+            <w:szCs w:val="28"/>
+          </w:rPr>
+          <m:t>∈k[x]</m:t>
+        </m:r>
+      </m:oMath>
+      <w:r>
+        <w:rPr>
+          <w:rFonts w:ascii="Times New Roman" w:eastAsiaTheme="minorEastAsia" w:hAnsi="Times New Roman" w:cs="Times New Roman"/>
+          <w:sz w:val="28"/>
+          <w:szCs w:val="28"/>
+        </w:rPr>
+        <w:t xml:space="preserve"> </w:t>
+      </w:r>
+      <w:r>
+        <w:rPr>
+          <w:rFonts w:ascii="Times New Roman" w:eastAsiaTheme="minorEastAsia" w:hAnsi="Times New Roman" w:cs="Times New Roman"/>
+          <w:sz w:val="28"/>
+          <w:szCs w:val="28"/>
+        </w:rPr>
+        <w:t xml:space="preserve">делит </w:t>
+      </w:r>
+      <m:oMath>
+        <m:r>
+          <w:rPr>
+            <w:rFonts w:ascii="Cambria Math" w:hAnsi="Cambria Math" w:cs="Times New Roman"/>
+            <w:sz w:val="28"/>
+            <w:szCs w:val="28"/>
+          </w:rPr>
+          <m:t>f</m:t>
+        </m:r>
+      </m:oMath>
+      <w:r>
+        <w:rPr>
+          <w:rFonts w:ascii="Times New Roman" w:eastAsiaTheme="minorEastAsia" w:hAnsi="Times New Roman" w:cs="Times New Roman"/>
+          <w:i/>
+          <w:sz w:val="28"/>
+          <w:szCs w:val="28"/>
+        </w:rPr>
+        <w:t xml:space="preserve">, </w:t>
+      </w:r>
+      <w:r>
+        <w:rPr>
+          <w:rFonts w:ascii="Times New Roman" w:eastAsiaTheme="minorEastAsia" w:hAnsi="Times New Roman" w:cs="Times New Roman"/>
+          <w:iCs/>
+          <w:sz w:val="28"/>
+          <w:szCs w:val="28"/>
+        </w:rPr>
+        <w:t>и</w:t>
+      </w:r>
+      <w:r>
+        <w:rPr>
+          <w:rFonts w:ascii="Times New Roman" w:eastAsiaTheme="minorEastAsia" w:hAnsi="Times New Roman" w:cs="Times New Roman"/>
+          <w:i/>
+          <w:sz w:val="28"/>
+          <w:szCs w:val="28"/>
+        </w:rPr>
+        <w:t xml:space="preserve"> </w:t>
+      </w:r>
+      <m:oMath>
+        <m:r>
+          <w:rPr>
+            <w:rFonts w:ascii="Cambria Math" w:hAnsi="Cambria Math" w:cs="Times New Roman"/>
+            <w:sz w:val="28"/>
+            <w:szCs w:val="28"/>
+            <w:lang w:val="en-US"/>
+          </w:rPr>
+          <m:t>g</m:t>
+        </m:r>
+      </m:oMath>
+      <w:r>
+        <w:rPr>
+          <w:rFonts w:ascii="Times New Roman" w:eastAsiaTheme="minorEastAsia" w:hAnsi="Times New Roman" w:cs="Times New Roman"/>
+          <w:i/>
+          <w:sz w:val="28"/>
+          <w:szCs w:val="28"/>
+        </w:rPr>
+        <w:t xml:space="preserve">. </w:t>
+      </w:r>
+      <w:r>
+        <w:rPr>
+          <w:rFonts w:ascii="Times New Roman" w:eastAsiaTheme="minorEastAsia" w:hAnsi="Times New Roman" w:cs="Times New Roman"/>
+          <w:iCs/>
+          <w:sz w:val="28"/>
+          <w:szCs w:val="28"/>
+        </w:rPr>
+        <w:t>Это означает</w:t>
+      </w:r>
+      <w:r>
+        <w:rPr>
+          <w:rFonts w:ascii="Times New Roman" w:eastAsiaTheme="minorEastAsia" w:hAnsi="Times New Roman" w:cs="Times New Roman"/>
+          <w:iCs/>
+          <w:sz w:val="28"/>
+          <w:szCs w:val="28"/>
+        </w:rPr>
+        <w:t xml:space="preserve">, что </w:t>
+      </w:r>
+      <m:oMath>
+        <m:r>
+          <w:rPr>
+            <w:rFonts w:ascii="Cambria Math" w:eastAsiaTheme="minorEastAsia" w:hAnsi="Cambria Math" w:cs="Times New Roman"/>
+            <w:sz w:val="28"/>
+            <w:szCs w:val="28"/>
+          </w:rPr>
+          <m:t>f=Cp</m:t>
+        </m:r>
+      </m:oMath>
+      <w:r>
+        <w:rPr>
+          <w:rFonts w:ascii="Times New Roman" w:eastAsiaTheme="minorEastAsia" w:hAnsi="Times New Roman" w:cs="Times New Roman"/>
+          <w:iCs/>
+          <w:sz w:val="28"/>
+          <w:szCs w:val="28"/>
+        </w:rPr>
+        <w:t xml:space="preserve"> </w:t>
+      </w:r>
+      <w:r>
+        <w:rPr>
+          <w:rFonts w:ascii="Times New Roman" w:eastAsiaTheme="minorEastAsia" w:hAnsi="Times New Roman" w:cs="Times New Roman"/>
+          <w:iCs/>
+          <w:sz w:val="28"/>
+          <w:szCs w:val="28"/>
+        </w:rPr>
+        <w:t xml:space="preserve">и </w:t>
+      </w:r>
+      <m:oMath>
+        <m:r>
+          <w:rPr>
+            <w:rFonts w:ascii="Cambria Math" w:eastAsiaTheme="minorEastAsia" w:hAnsi="Cambria Math" w:cs="Times New Roman"/>
+            <w:sz w:val="28"/>
+            <w:szCs w:val="28"/>
+          </w:rPr>
+          <m:t>g</m:t>
+        </m:r>
+        <m:r>
+          <w:rPr>
+            <w:rFonts w:ascii="Cambria Math" w:eastAsiaTheme="minorEastAsia" w:hAnsi="Cambria Math" w:cs="Times New Roman"/>
+            <w:sz w:val="28"/>
+            <w:szCs w:val="28"/>
+          </w:rPr>
+          <m:t>=Cp</m:t>
+        </m:r>
+      </m:oMath>
+      <w:r>
+        <w:rPr>
+          <w:rFonts w:ascii="Times New Roman" w:eastAsiaTheme="minorEastAsia" w:hAnsi="Times New Roman" w:cs="Times New Roman"/>
+          <w:iCs/>
+          <w:sz w:val="28"/>
+          <w:szCs w:val="28"/>
+        </w:rPr>
+        <w:t xml:space="preserve"> </w:t>
+      </w:r>
+      <w:r>
+        <w:rPr>
+          <w:rFonts w:ascii="Times New Roman" w:eastAsiaTheme="minorEastAsia" w:hAnsi="Times New Roman" w:cs="Times New Roman"/>
+          <w:iCs/>
+          <w:sz w:val="28"/>
+          <w:szCs w:val="28"/>
+        </w:rPr>
+        <w:t xml:space="preserve">для некоторых </w:t>
+      </w:r>
+      <m:oMath>
+        <m:r>
+          <w:rPr>
+            <w:rFonts w:ascii="Cambria Math" w:eastAsiaTheme="minorEastAsia" w:hAnsi="Cambria Math" w:cs="Times New Roman"/>
+            <w:sz w:val="28"/>
+            <w:szCs w:val="28"/>
+            <w:lang w:val="en-US"/>
+          </w:rPr>
+          <m:t>C</m:t>
+        </m:r>
+        <m:r>
+          <w:rPr>
+            <w:rFonts w:ascii="Cambria Math" w:eastAsiaTheme="minorEastAsia" w:hAnsi="Cambria Math" w:cs="Times New Roman"/>
+            <w:sz w:val="28"/>
+            <w:szCs w:val="28"/>
+          </w:rPr>
+          <m:t>,</m:t>
+        </m:r>
+        <m:r>
+          <w:rPr>
+            <w:rFonts w:ascii="Cambria Math" w:eastAsiaTheme="minorEastAsia" w:hAnsi="Cambria Math" w:cs="Times New Roman"/>
+            <w:sz w:val="28"/>
+            <w:szCs w:val="28"/>
+            <w:lang w:val="en-US"/>
+          </w:rPr>
+          <m:t>D</m:t>
+        </m:r>
+        <m:r>
+          <w:rPr>
+            <w:rFonts w:ascii="Cambria Math" w:eastAsiaTheme="minorEastAsia" w:hAnsi="Cambria Math" w:cs="Times New Roman"/>
+            <w:sz w:val="28"/>
+            <w:szCs w:val="28"/>
+          </w:rPr>
+          <m:t>∈</m:t>
+        </m:r>
+        <m:r>
+          <w:rPr>
+            <w:rFonts w:ascii="Cambria Math" w:hAnsi="Cambria Math" w:cs="Times New Roman"/>
+            <w:sz w:val="28"/>
+            <w:szCs w:val="28"/>
+          </w:rPr>
+          <m:t>k[x]</m:t>
+        </m:r>
+      </m:oMath>
+      <w:r>
+        <w:rPr>
+          <w:rFonts w:ascii="Times New Roman" w:eastAsiaTheme="minorEastAsia" w:hAnsi="Times New Roman" w:cs="Times New Roman"/>
+          <w:sz w:val="28"/>
+          <w:szCs w:val="28"/>
+        </w:rPr>
+        <w:t xml:space="preserve">. </w:t>
+      </w:r>
+      <w:r>
+        <w:rPr>
+          <w:rFonts w:ascii="Times New Roman" w:eastAsiaTheme="minorEastAsia" w:hAnsi="Times New Roman" w:cs="Times New Roman"/>
+          <w:sz w:val="28"/>
+          <w:szCs w:val="28"/>
+        </w:rPr>
+        <w:t xml:space="preserve">Так как </w:t>
+      </w:r>
+      <m:oMath>
+        <m:r>
+          <w:rPr>
+            <w:rFonts w:ascii="Cambria Math" w:eastAsiaTheme="minorEastAsia" w:hAnsi="Cambria Math" w:cs="Times New Roman"/>
+            <w:sz w:val="28"/>
+            <w:szCs w:val="28"/>
+          </w:rPr>
+          <m:t>h</m:t>
+        </m:r>
+        <m:r>
+          <w:rPr>
+            <w:rFonts w:ascii="Cambria Math" w:hAnsi="Cambria Math" w:cs="Times New Roman"/>
+            <w:sz w:val="28"/>
+            <w:szCs w:val="28"/>
+          </w:rPr>
+          <m:t>∈</m:t>
+        </m:r>
+        <m:d>
+          <m:dPr>
+            <m:begChr m:val="〈"/>
+            <m:endChr m:val="〉"/>
+            <m:ctrlPr>
+              <w:rPr>
+                <w:rFonts w:ascii="Cambria Math" w:eastAsiaTheme="minorEastAsia" w:hAnsi="Cambria Math" w:cs="Times New Roman"/>
+                <w:i/>
+                <w:sz w:val="28"/>
+                <w:szCs w:val="28"/>
+              </w:rPr>
+            </m:ctrlPr>
+          </m:dPr>
+          <m:e>
+            <m:r>
+              <w:rPr>
+                <w:rFonts w:ascii="Cambria Math" w:eastAsiaTheme="minorEastAsia" w:hAnsi="Cambria Math" w:cs="Times New Roman"/>
+                <w:sz w:val="28"/>
+                <w:szCs w:val="28"/>
+                <w:lang w:val="en-US"/>
+              </w:rPr>
+              <m:t>f</m:t>
+            </m:r>
+            <m:r>
+              <w:rPr>
+                <w:rFonts w:ascii="Cambria Math" w:eastAsiaTheme="minorEastAsia" w:hAnsi="Cambria Math" w:cs="Times New Roman"/>
+                <w:sz w:val="28"/>
+                <w:szCs w:val="28"/>
+              </w:rPr>
+              <m:t>,</m:t>
+            </m:r>
+            <m:r>
+              <w:rPr>
+                <w:rFonts w:ascii="Cambria Math" w:eastAsiaTheme="minorEastAsia" w:hAnsi="Cambria Math" w:cs="Times New Roman"/>
+                <w:sz w:val="28"/>
+                <w:szCs w:val="28"/>
+                <w:lang w:val="en-US"/>
+              </w:rPr>
+              <m:t>g</m:t>
+            </m:r>
+          </m:e>
+        </m:d>
+      </m:oMath>
+      <w:r>
+        <w:rPr>
+          <w:rFonts w:ascii="Times New Roman" w:eastAsiaTheme="minorEastAsia" w:hAnsi="Times New Roman" w:cs="Times New Roman"/>
+          <w:sz w:val="28"/>
+          <w:szCs w:val="28"/>
+        </w:rPr>
+        <w:t xml:space="preserve">, то существуют полиномы </w:t>
+      </w:r>
+      <w:r>
+        <w:rPr>
+          <w:rFonts w:ascii="Times New Roman" w:eastAsiaTheme="minorEastAsia" w:hAnsi="Times New Roman" w:cs="Times New Roman"/>
+          <w:i/>
+          <w:iCs/>
+          <w:sz w:val="28"/>
+          <w:szCs w:val="28"/>
+          <w:lang w:val="en-US"/>
+        </w:rPr>
+        <w:t>A</w:t>
+      </w:r>
+      <w:r>
+        <w:rPr>
+          <w:rFonts w:ascii="Times New Roman" w:eastAsiaTheme="minorEastAsia" w:hAnsi="Times New Roman" w:cs="Times New Roman"/>
+          <w:i/>
+          <w:iCs/>
+          <w:sz w:val="28"/>
+          <w:szCs w:val="28"/>
+        </w:rPr>
+        <w:t xml:space="preserve"> </w:t>
+      </w:r>
+      <w:r>
+        <w:rPr>
+          <w:rFonts w:ascii="Times New Roman" w:eastAsiaTheme="minorEastAsia" w:hAnsi="Times New Roman" w:cs="Times New Roman"/>
+          <w:sz w:val="28"/>
+          <w:szCs w:val="28"/>
+        </w:rPr>
+        <w:t xml:space="preserve">и </w:t>
+      </w:r>
+      <w:r>
+        <w:rPr>
+          <w:rFonts w:ascii="Times New Roman" w:eastAsiaTheme="minorEastAsia" w:hAnsi="Times New Roman" w:cs="Times New Roman"/>
+          <w:i/>
+          <w:iCs/>
+          <w:sz w:val="28"/>
+          <w:szCs w:val="28"/>
+          <w:lang w:val="en-US"/>
+        </w:rPr>
+        <w:t>B</w:t>
+      </w:r>
+      <w:r>
+        <w:rPr>
+          <w:rFonts w:ascii="Times New Roman" w:eastAsiaTheme="minorEastAsia" w:hAnsi="Times New Roman" w:cs="Times New Roman"/>
+          <w:sz w:val="28"/>
+          <w:szCs w:val="28"/>
+        </w:rPr>
+        <w:t xml:space="preserve">, такие, что </w:t>
+      </w:r>
+      <m:oMath>
+        <m:r>
+          <w:rPr>
+            <w:rFonts w:ascii="Cambria Math" w:eastAsiaTheme="minorEastAsia" w:hAnsi="Cambria Math" w:cs="Times New Roman"/>
+            <w:sz w:val="28"/>
+            <w:szCs w:val="28"/>
+          </w:rPr>
+          <m:t>Af+Bg=h</m:t>
+        </m:r>
+      </m:oMath>
+      <w:r>
+        <w:rPr>
+          <w:rFonts w:ascii="Times New Roman" w:eastAsiaTheme="minorEastAsia" w:hAnsi="Times New Roman" w:cs="Times New Roman"/>
+          <w:sz w:val="28"/>
+          <w:szCs w:val="28"/>
+        </w:rPr>
+        <w:t xml:space="preserve">, откуда </w:t>
+      </w:r>
+    </w:p>
+    <w:p>
+      <w:pPr>
+        <w:spacing w:after="360"/>
+        <w:rPr>
+          <w:rFonts w:ascii="Times New Roman" w:eastAsiaTheme="minorEastAsia" w:hAnsi="Times New Roman" w:cs="Times New Roman"/>
+          <w:sz w:val="28"/>
+          <w:szCs w:val="28"/>
+        </w:rPr>
+      </w:pPr>
+      <m:oMathPara>
+        <m:oMath>
+          <m:r>
+            <w:rPr>
+              <w:rFonts w:ascii="Cambria Math" w:eastAsiaTheme="minorEastAsia" w:hAnsi="Cambria Math" w:cs="Times New Roman"/>
+              <w:sz w:val="28"/>
+              <w:szCs w:val="28"/>
+            </w:rPr>
+            <m:t>h=Af+Bg=ACp+BDp=</m:t>
+          </m:r>
+          <m:d>
+            <m:dPr>
+              <m:ctrlPr>
+                <w:rPr>
+                  <w:rFonts w:ascii="Cambria Math" w:eastAsiaTheme="minorEastAsia" w:hAnsi="Cambria Math" w:cs="Times New Roman"/>
+                  <w:i/>
+                  <w:sz w:val="28"/>
+                  <w:szCs w:val="28"/>
+                </w:rPr>
+              </m:ctrlPr>
+            </m:dPr>
+            <m:e>
+              <m:r>
+                <w:rPr>
+                  <w:rFonts w:ascii="Cambria Math" w:eastAsiaTheme="minorEastAsia" w:hAnsi="Cambria Math" w:cs="Times New Roman"/>
+                  <w:sz w:val="28"/>
+                  <w:szCs w:val="28"/>
+                </w:rPr>
+                <m:t>AC+BD</m:t>
+              </m:r>
+            </m:e>
+          </m:d>
+          <m:r>
+            <w:rPr>
+              <w:rFonts w:ascii="Cambria Math" w:eastAsiaTheme="minorEastAsia" w:hAnsi="Cambria Math" w:cs="Times New Roman"/>
+              <w:sz w:val="28"/>
+              <w:szCs w:val="28"/>
+            </w:rPr>
+            <m:t>p,</m:t>
+          </m:r>
+        </m:oMath>
+      </m:oMathPara>
+    </w:p>
+    <w:p>
+      <w:pPr>
+        <w:spacing w:after="360"/>
+        <w:rPr>
+          <w:rFonts w:ascii="Times New Roman" w:eastAsiaTheme="minorEastAsia" w:hAnsi="Times New Roman" w:cs="Times New Roman"/>
+          <w:sz w:val="28"/>
+          <w:szCs w:val="28"/>
+        </w:rPr>
+      </w:pPr>
+      <w:r>
+        <w:rPr>
+          <w:rFonts w:ascii="Times New Roman" w:eastAsiaTheme="minorEastAsia" w:hAnsi="Times New Roman" w:cs="Times New Roman"/>
+          <w:sz w:val="28"/>
+          <w:szCs w:val="28"/>
+        </w:rPr>
+        <w:lastRenderedPageBreak/>
+        <w:t xml:space="preserve">т.е. </w:t>
+      </w:r>
+      <w:r>
+        <w:rPr>
+          <w:rFonts w:ascii="Times New Roman" w:eastAsiaTheme="minorEastAsia" w:hAnsi="Times New Roman" w:cs="Times New Roman"/>
+          <w:i/>
+          <w:iCs/>
+          <w:sz w:val="28"/>
+          <w:szCs w:val="28"/>
+          <w:lang w:val="en-US"/>
+        </w:rPr>
+        <w:t>p</w:t>
+      </w:r>
+      <w:r>
+        <w:rPr>
+          <w:rFonts w:ascii="Times New Roman" w:eastAsiaTheme="minorEastAsia" w:hAnsi="Times New Roman" w:cs="Times New Roman"/>
+          <w:i/>
+          <w:iCs/>
+          <w:sz w:val="28"/>
+          <w:szCs w:val="28"/>
+        </w:rPr>
+        <w:t xml:space="preserve"> </w:t>
+      </w:r>
+      <w:r>
+        <w:rPr>
+          <w:rFonts w:ascii="Times New Roman" w:eastAsiaTheme="minorEastAsia" w:hAnsi="Times New Roman" w:cs="Times New Roman"/>
+          <w:sz w:val="28"/>
+          <w:szCs w:val="28"/>
+        </w:rPr>
+        <w:t xml:space="preserve">делит </w:t>
+      </w:r>
+      <w:r>
+        <w:rPr>
+          <w:rFonts w:ascii="Times New Roman" w:eastAsiaTheme="minorEastAsia" w:hAnsi="Times New Roman" w:cs="Times New Roman"/>
+          <w:i/>
+          <w:iCs/>
+          <w:sz w:val="28"/>
+          <w:szCs w:val="28"/>
+          <w:lang w:val="en-US"/>
+        </w:rPr>
+        <w:t>h</w:t>
+      </w:r>
+      <w:r>
+        <w:rPr>
+          <w:rFonts w:ascii="Times New Roman" w:eastAsiaTheme="minorEastAsia" w:hAnsi="Times New Roman" w:cs="Times New Roman"/>
+          <w:sz w:val="28"/>
+          <w:szCs w:val="28"/>
+        </w:rPr>
+        <w:t xml:space="preserve">. Значит </w:t>
+      </w:r>
+      <m:oMath>
+        <m:r>
+          <w:rPr>
+            <w:rFonts w:ascii="Cambria Math" w:eastAsiaTheme="minorEastAsia" w:hAnsi="Cambria Math" w:cs="Times New Roman"/>
+            <w:sz w:val="28"/>
+            <w:szCs w:val="28"/>
+          </w:rPr>
+          <m:t>h=</m:t>
+        </m:r>
+        <m:r>
+          <w:rPr>
+            <w:rFonts w:ascii="Cambria Math" w:eastAsiaTheme="minorEastAsia" w:hAnsi="Cambria Math" w:cs="Times New Roman"/>
+            <w:sz w:val="28"/>
+            <w:szCs w:val="28"/>
+            <w:lang w:val="en-US"/>
+          </w:rPr>
+          <m:t>GCD</m:t>
+        </m:r>
+        <m:r>
+          <w:rPr>
+            <w:rFonts w:ascii="Cambria Math" w:hAnsi="Cambria Math" w:cs="Times New Roman"/>
+            <w:sz w:val="28"/>
+            <w:szCs w:val="28"/>
+          </w:rPr>
+          <m:t>(</m:t>
+        </m:r>
+        <m:r>
+          <w:rPr>
+            <w:rFonts w:ascii="Cambria Math" w:hAnsi="Cambria Math" w:cs="Times New Roman"/>
+            <w:sz w:val="28"/>
+            <w:szCs w:val="28"/>
+          </w:rPr>
+          <m:t>f,</m:t>
+        </m:r>
+        <m:r>
+          <w:rPr>
+            <w:rFonts w:ascii="Cambria Math" w:hAnsi="Cambria Math" w:cs="Times New Roman"/>
+            <w:sz w:val="28"/>
+            <w:szCs w:val="28"/>
+            <w:lang w:val="en-US"/>
+          </w:rPr>
+          <m:t>g</m:t>
+        </m:r>
+        <m:r>
+          <w:rPr>
+            <w:rFonts w:ascii="Cambria Math" w:hAnsi="Cambria Math" w:cs="Times New Roman"/>
+            <w:sz w:val="28"/>
+            <w:szCs w:val="28"/>
+          </w:rPr>
+          <m:t>)</m:t>
+        </m:r>
+      </m:oMath>
+      <w:r>
+        <w:rPr>
+          <w:rFonts w:ascii="Times New Roman" w:eastAsiaTheme="minorEastAsia" w:hAnsi="Times New Roman" w:cs="Times New Roman"/>
+          <w:sz w:val="28"/>
+          <w:szCs w:val="28"/>
+        </w:rPr>
+        <w:t>.</w:t>
+      </w:r>
+      <w:r>
+        <w:rPr>
+          <w:rFonts w:ascii="Times New Roman" w:eastAsiaTheme="minorEastAsia" w:hAnsi="Times New Roman" w:cs="Times New Roman"/>
+          <w:sz w:val="28"/>
+          <w:szCs w:val="28"/>
+        </w:rPr>
+        <w:t xml:space="preserve"> Доказательство существования </w:t>
+      </w:r>
+      <w:r>
+        <w:rPr>
+          <w:rFonts w:ascii="Times New Roman" w:eastAsiaTheme="minorEastAsia" w:hAnsi="Times New Roman" w:cs="Times New Roman"/>
+          <w:sz w:val="28"/>
+          <w:szCs w:val="28"/>
+          <w:lang w:val="en-US"/>
+        </w:rPr>
+        <w:t>GCD</w:t>
+      </w:r>
+      <w:r>
+        <w:rPr>
+          <w:rFonts w:ascii="Times New Roman" w:eastAsiaTheme="minorEastAsia" w:hAnsi="Times New Roman" w:cs="Times New Roman"/>
+          <w:sz w:val="28"/>
+          <w:szCs w:val="28"/>
+        </w:rPr>
+        <w:t xml:space="preserve"> закончено.</w:t>
+      </w:r>
+    </w:p>
+    <w:p>
+      <w:pPr>
+        <w:spacing w:after="360"/>
+        <w:rPr>
+          <w:rFonts w:ascii="Times New Roman" w:eastAsiaTheme="minorEastAsia" w:hAnsi="Times New Roman" w:cs="Times New Roman"/>
+          <w:sz w:val="28"/>
+          <w:szCs w:val="28"/>
+        </w:rPr>
+      </w:pPr>
+      <w:r>
+        <w:rPr>
+          <w:rFonts w:ascii="Times New Roman" w:eastAsiaTheme="minorEastAsia" w:hAnsi="Times New Roman" w:cs="Times New Roman"/>
+          <w:sz w:val="28"/>
+          <w:szCs w:val="28"/>
+        </w:rPr>
+        <w:t xml:space="preserve">Теперь перейдем к доказательству единственности. Пусть </w:t>
+      </w:r>
+      <w:r>
+        <w:rPr>
+          <w:rFonts w:ascii="Times New Roman" w:eastAsiaTheme="minorEastAsia" w:hAnsi="Times New Roman" w:cs="Times New Roman"/>
+          <w:i/>
+          <w:iCs/>
+          <w:sz w:val="28"/>
+          <w:szCs w:val="28"/>
+          <w:lang w:val="en-US"/>
+        </w:rPr>
+        <w:t>h</w:t>
+      </w:r>
+      <w:r>
+        <w:rPr>
+          <w:rFonts w:ascii="Times New Roman" w:eastAsiaTheme="minorEastAsia" w:hAnsi="Times New Roman" w:cs="Times New Roman"/>
+          <w:i/>
+          <w:iCs/>
+          <w:sz w:val="28"/>
+          <w:szCs w:val="28"/>
+        </w:rPr>
+        <w:t>’</w:t>
+      </w:r>
+      <w:r>
+        <w:rPr>
+          <w:rFonts w:ascii="Times New Roman" w:eastAsiaTheme="minorEastAsia" w:hAnsi="Times New Roman" w:cs="Times New Roman"/>
+          <w:sz w:val="28"/>
+          <w:szCs w:val="28"/>
+        </w:rPr>
+        <w:t xml:space="preserve">- </w:t>
+      </w:r>
+      <w:r>
+        <w:rPr>
+          <w:rFonts w:ascii="Times New Roman" w:eastAsiaTheme="minorEastAsia" w:hAnsi="Times New Roman" w:cs="Times New Roman"/>
+          <w:sz w:val="28"/>
+          <w:szCs w:val="28"/>
+        </w:rPr>
+        <w:t xml:space="preserve">другой наибольший общий делитель полиномов </w:t>
+      </w:r>
+      <m:oMath>
+        <m:r>
+          <w:rPr>
+            <w:rFonts w:ascii="Cambria Math" w:hAnsi="Cambria Math" w:cs="Times New Roman"/>
+            <w:sz w:val="28"/>
+            <w:szCs w:val="28"/>
+          </w:rPr>
+          <m:t>f</m:t>
+        </m:r>
+      </m:oMath>
+      <w:r>
+        <w:rPr>
+          <w:rFonts w:ascii="Times New Roman" w:eastAsiaTheme="minorEastAsia" w:hAnsi="Times New Roman" w:cs="Times New Roman"/>
+          <w:i/>
+          <w:sz w:val="28"/>
+          <w:szCs w:val="28"/>
+        </w:rPr>
+        <w:t xml:space="preserve"> и </w:t>
+      </w:r>
+      <m:oMath>
+        <m:r>
+          <w:rPr>
+            <w:rFonts w:ascii="Cambria Math" w:hAnsi="Cambria Math" w:cs="Times New Roman"/>
+            <w:sz w:val="28"/>
+            <w:szCs w:val="28"/>
+            <w:lang w:val="en-US"/>
+          </w:rPr>
+          <m:t>g</m:t>
+        </m:r>
+      </m:oMath>
+      <w:r>
+        <w:rPr>
+          <w:rFonts w:ascii="Times New Roman" w:eastAsiaTheme="minorEastAsia" w:hAnsi="Times New Roman" w:cs="Times New Roman"/>
+          <w:iCs/>
+          <w:sz w:val="28"/>
+          <w:szCs w:val="28"/>
+        </w:rPr>
+        <w:t>. Тогда в силу второго пункта определения 3.1</w:t>
+      </w:r>
+      <w:r>
+        <w:rPr>
+          <w:rFonts w:ascii="Times New Roman" w:eastAsiaTheme="minorEastAsia" w:hAnsi="Times New Roman" w:cs="Times New Roman"/>
+          <w:iCs/>
+          <w:sz w:val="28"/>
+          <w:szCs w:val="28"/>
+        </w:rPr>
+        <w:t xml:space="preserve"> полиномы </w:t>
+      </w:r>
+      <w:r>
+        <w:rPr>
+          <w:rFonts w:ascii="Times New Roman" w:eastAsiaTheme="minorEastAsia" w:hAnsi="Times New Roman" w:cs="Times New Roman"/>
+          <w:i/>
+          <w:sz w:val="28"/>
+          <w:szCs w:val="28"/>
+          <w:lang w:val="en-US"/>
+        </w:rPr>
+        <w:t>h</w:t>
+      </w:r>
+      <w:r>
+        <w:rPr>
+          <w:rFonts w:ascii="Times New Roman" w:eastAsiaTheme="minorEastAsia" w:hAnsi="Times New Roman" w:cs="Times New Roman"/>
+          <w:i/>
+          <w:sz w:val="28"/>
+          <w:szCs w:val="28"/>
+        </w:rPr>
+        <w:t xml:space="preserve"> </w:t>
+      </w:r>
+      <w:r>
+        <w:rPr>
+          <w:rFonts w:ascii="Times New Roman" w:eastAsiaTheme="minorEastAsia" w:hAnsi="Times New Roman" w:cs="Times New Roman"/>
+          <w:iCs/>
+          <w:sz w:val="28"/>
+          <w:szCs w:val="28"/>
+        </w:rPr>
+        <w:t xml:space="preserve">и </w:t>
+      </w:r>
+      <w:r>
+        <w:rPr>
+          <w:rFonts w:ascii="Times New Roman" w:eastAsiaTheme="minorEastAsia" w:hAnsi="Times New Roman" w:cs="Times New Roman"/>
+          <w:i/>
+          <w:iCs/>
+          <w:sz w:val="28"/>
+          <w:szCs w:val="28"/>
+          <w:lang w:val="en-US"/>
+        </w:rPr>
+        <w:t>h</w:t>
+      </w:r>
+      <w:r>
+        <w:rPr>
+          <w:rFonts w:ascii="Times New Roman" w:eastAsiaTheme="minorEastAsia" w:hAnsi="Times New Roman" w:cs="Times New Roman"/>
+          <w:i/>
+          <w:iCs/>
+          <w:sz w:val="28"/>
+          <w:szCs w:val="28"/>
+        </w:rPr>
+        <w:t>’</w:t>
+      </w:r>
+      <w:r>
+        <w:rPr>
+          <w:rFonts w:ascii="Times New Roman" w:eastAsiaTheme="minorEastAsia" w:hAnsi="Times New Roman" w:cs="Times New Roman"/>
+          <w:sz w:val="28"/>
+          <w:szCs w:val="28"/>
+        </w:rPr>
+        <w:t xml:space="preserve"> делят друг друга. Откуда следует, что </w:t>
+      </w:r>
+      <w:r>
+        <w:rPr>
+          <w:rFonts w:ascii="Times New Roman" w:eastAsiaTheme="minorEastAsia" w:hAnsi="Times New Roman" w:cs="Times New Roman"/>
+          <w:i/>
+          <w:sz w:val="28"/>
+          <w:szCs w:val="28"/>
+          <w:lang w:val="en-US"/>
+        </w:rPr>
+        <w:t>h</w:t>
+      </w:r>
+      <w:r>
+        <w:rPr>
+          <w:rFonts w:ascii="Times New Roman" w:eastAsiaTheme="minorEastAsia" w:hAnsi="Times New Roman" w:cs="Times New Roman"/>
+          <w:i/>
+          <w:sz w:val="28"/>
+          <w:szCs w:val="28"/>
+        </w:rPr>
+        <w:t xml:space="preserve"> </w:t>
+      </w:r>
+      <w:r>
+        <w:rPr>
+          <w:rFonts w:ascii="Times New Roman" w:eastAsiaTheme="minorEastAsia" w:hAnsi="Times New Roman" w:cs="Times New Roman"/>
+          <w:iCs/>
+          <w:sz w:val="28"/>
+          <w:szCs w:val="28"/>
+        </w:rPr>
+        <w:t>равен</w:t>
+      </w:r>
+      <w:r>
+        <w:rPr>
+          <w:rFonts w:ascii="Times New Roman" w:eastAsiaTheme="minorEastAsia" w:hAnsi="Times New Roman" w:cs="Times New Roman"/>
+          <w:iCs/>
+          <w:sz w:val="28"/>
+          <w:szCs w:val="28"/>
+        </w:rPr>
+        <w:t xml:space="preserve"> </w:t>
+      </w:r>
+      <w:r>
+        <w:rPr>
+          <w:rFonts w:ascii="Times New Roman" w:eastAsiaTheme="minorEastAsia" w:hAnsi="Times New Roman" w:cs="Times New Roman"/>
+          <w:i/>
+          <w:iCs/>
+          <w:sz w:val="28"/>
+          <w:szCs w:val="28"/>
+          <w:lang w:val="en-US"/>
+        </w:rPr>
+        <w:t>h</w:t>
+      </w:r>
+      <w:r>
+        <w:rPr>
+          <w:rFonts w:ascii="Times New Roman" w:eastAsiaTheme="minorEastAsia" w:hAnsi="Times New Roman" w:cs="Times New Roman"/>
+          <w:i/>
+          <w:iCs/>
+          <w:sz w:val="28"/>
+          <w:szCs w:val="28"/>
+        </w:rPr>
+        <w:t>’</w:t>
+      </w:r>
+      <w:r>
+        <w:rPr>
+          <w:rFonts w:ascii="Times New Roman" w:eastAsiaTheme="minorEastAsia" w:hAnsi="Times New Roman" w:cs="Times New Roman"/>
+          <w:i/>
+          <w:iCs/>
+          <w:sz w:val="28"/>
+          <w:szCs w:val="28"/>
+        </w:rPr>
+        <w:t xml:space="preserve"> </w:t>
+      </w:r>
+      <w:r>
+        <w:rPr>
+          <w:rFonts w:ascii="Times New Roman" w:eastAsiaTheme="minorEastAsia" w:hAnsi="Times New Roman" w:cs="Times New Roman"/>
+          <w:sz w:val="28"/>
+          <w:szCs w:val="28"/>
+        </w:rPr>
+        <w:t>с точностью до умножения на ненулевую константу. Второй пункт доказан.</w:t>
+      </w:r>
+    </w:p>
+    <w:p>
+      <w:pPr>
+        <w:spacing w:after="360"/>
+        <w:rPr>
+          <w:rFonts w:ascii="Times New Roman" w:eastAsiaTheme="minorEastAsia" w:hAnsi="Times New Roman" w:cs="Times New Roman"/>
+          <w:sz w:val="28"/>
+          <w:szCs w:val="28"/>
+        </w:rPr>
+      </w:pPr>
+      <w:r>
+        <w:rPr>
+          <w:rFonts w:ascii="Times New Roman" w:eastAsiaTheme="minorEastAsia" w:hAnsi="Times New Roman" w:cs="Times New Roman"/>
+          <w:b/>
+          <w:bCs/>
+          <w:sz w:val="28"/>
+          <w:szCs w:val="28"/>
+          <w:u w:val="single"/>
+        </w:rPr>
+        <w:t>Алгоритм Евклида</w:t>
+      </w:r>
+      <w:r>
+        <w:rPr>
+          <w:rFonts w:ascii="Times New Roman" w:eastAsiaTheme="minorEastAsia" w:hAnsi="Times New Roman" w:cs="Times New Roman"/>
+          <w:sz w:val="28"/>
+          <w:szCs w:val="28"/>
+        </w:rPr>
+        <w:t xml:space="preserve"> позволяет вычислить наибольший общий делитель двух полиномов в </w:t>
+      </w:r>
+      <m:oMath>
+        <m:r>
+          <w:rPr>
+            <w:rFonts w:ascii="Cambria Math" w:hAnsi="Cambria Math" w:cs="Times New Roman"/>
+            <w:sz w:val="28"/>
+            <w:szCs w:val="28"/>
+          </w:rPr>
+          <m:t>k[x]</m:t>
+        </m:r>
+      </m:oMath>
+      <w:r>
+        <w:rPr>
+          <w:rFonts w:ascii="Times New Roman" w:eastAsiaTheme="minorEastAsia" w:hAnsi="Times New Roman" w:cs="Times New Roman"/>
+          <w:sz w:val="28"/>
+          <w:szCs w:val="28"/>
+        </w:rPr>
+        <w:t xml:space="preserve">. </w:t>
+      </w:r>
+    </w:p>
+    <w:p>
+      <w:pPr>
+        <w:spacing w:after="360"/>
+        <w:rPr>
+          <w:rFonts w:ascii="Times New Roman" w:eastAsiaTheme="minorEastAsia" w:hAnsi="Times New Roman" w:cs="Times New Roman"/>
+          <w:sz w:val="28"/>
+          <w:szCs w:val="28"/>
+        </w:rPr>
+      </w:pPr>
+      <w:r>
+        <w:rPr>
+          <w:rFonts w:ascii="Times New Roman" w:eastAsiaTheme="minorEastAsia" w:hAnsi="Times New Roman" w:cs="Times New Roman"/>
+          <w:sz w:val="28"/>
+          <w:szCs w:val="28"/>
+        </w:rPr>
+        <w:t xml:space="preserve">Для начала, дадим необходимые определения. Пусть </w:t>
+      </w:r>
+      <m:oMath>
+        <m:r>
+          <w:rPr>
+            <w:rFonts w:ascii="Cambria Math" w:hAnsi="Cambria Math" w:cs="Times New Roman"/>
+            <w:sz w:val="28"/>
+            <w:szCs w:val="28"/>
+          </w:rPr>
+          <m:t>f,</m:t>
+        </m:r>
+        <m:r>
+          <w:rPr>
+            <w:rFonts w:ascii="Cambria Math" w:hAnsi="Cambria Math" w:cs="Times New Roman"/>
+            <w:sz w:val="28"/>
+            <w:szCs w:val="28"/>
+            <w:lang w:val="en-US"/>
+          </w:rPr>
+          <m:t>g</m:t>
+        </m:r>
+        <m:r>
+          <w:rPr>
+            <w:rFonts w:ascii="Cambria Math" w:hAnsi="Cambria Math" w:cs="Times New Roman"/>
+            <w:sz w:val="28"/>
+            <w:szCs w:val="28"/>
+          </w:rPr>
+          <m:t>∈k[x]</m:t>
+        </m:r>
+      </m:oMath>
+      <w:r>
+        <w:rPr>
+          <w:rFonts w:ascii="Times New Roman" w:eastAsiaTheme="minorEastAsia" w:hAnsi="Times New Roman" w:cs="Times New Roman"/>
+          <w:sz w:val="28"/>
+          <w:szCs w:val="28"/>
+        </w:rPr>
+        <w:t xml:space="preserve">, </w:t>
+      </w:r>
+      <m:oMath>
+        <m:r>
+          <w:rPr>
+            <w:rFonts w:ascii="Cambria Math" w:hAnsi="Cambria Math" w:cs="Times New Roman"/>
+            <w:sz w:val="28"/>
+            <w:szCs w:val="28"/>
+            <w:lang w:val="en-US"/>
+          </w:rPr>
+          <m:t>g</m:t>
+        </m:r>
+        <m:r>
+          <w:rPr>
+            <w:rFonts w:ascii="Cambria Math" w:hAnsi="Cambria Math" w:cs="Times New Roman"/>
+            <w:sz w:val="28"/>
+            <w:szCs w:val="28"/>
+          </w:rPr>
+          <m:t>≠0</m:t>
+        </m:r>
+      </m:oMath>
+      <w:r>
+        <w:rPr>
+          <w:rFonts w:ascii="Times New Roman" w:eastAsiaTheme="minorEastAsia" w:hAnsi="Times New Roman" w:cs="Times New Roman"/>
+          <w:sz w:val="28"/>
+          <w:szCs w:val="28"/>
+        </w:rPr>
+        <w:t>.</w:t>
+      </w:r>
+      <w:r>
+        <w:rPr>
+          <w:rFonts w:ascii="Times New Roman" w:eastAsiaTheme="minorEastAsia" w:hAnsi="Times New Roman" w:cs="Times New Roman"/>
+          <w:sz w:val="28"/>
+          <w:szCs w:val="28"/>
+        </w:rPr>
+        <w:t xml:space="preserve"> Запишем </w:t>
+      </w:r>
+      <m:oMath>
+        <m:r>
+          <w:rPr>
+            <w:rFonts w:ascii="Cambria Math" w:hAnsi="Cambria Math" w:cs="Times New Roman"/>
+            <w:sz w:val="28"/>
+            <w:szCs w:val="28"/>
+            <w:lang w:val="en-US"/>
+          </w:rPr>
+          <m:t>f</m:t>
+        </m:r>
+      </m:oMath>
+      <w:r>
+        <w:rPr>
+          <w:rFonts w:ascii="Times New Roman" w:eastAsiaTheme="minorEastAsia" w:hAnsi="Times New Roman" w:cs="Times New Roman"/>
+          <w:i/>
+          <w:iCs/>
+          <w:sz w:val="28"/>
+          <w:szCs w:val="28"/>
+        </w:rPr>
+        <w:t xml:space="preserve"> </w:t>
+      </w:r>
+      <w:r>
+        <w:rPr>
+          <w:rFonts w:ascii="Times New Roman" w:eastAsiaTheme="minorEastAsia" w:hAnsi="Times New Roman" w:cs="Times New Roman"/>
+          <w:sz w:val="28"/>
+          <w:szCs w:val="28"/>
+        </w:rPr>
+        <w:t>в виде</w:t>
+      </w:r>
+      <w:r>
+        <w:rPr>
+          <w:rFonts w:ascii="Times New Roman" w:eastAsiaTheme="minorEastAsia" w:hAnsi="Times New Roman" w:cs="Times New Roman"/>
+          <w:sz w:val="28"/>
+          <w:szCs w:val="28"/>
+        </w:rPr>
+        <w:t xml:space="preserve"> </w:t>
+      </w:r>
+      <m:oMath>
+        <m:r>
+          <w:rPr>
+            <w:rFonts w:ascii="Cambria Math" w:hAnsi="Cambria Math" w:cs="Times New Roman"/>
+            <w:sz w:val="28"/>
+            <w:szCs w:val="28"/>
+            <w:lang w:val="en-US"/>
+          </w:rPr>
+          <m:t>f</m:t>
+        </m:r>
+        <m:r>
+          <w:rPr>
+            <w:rFonts w:ascii="Cambria Math" w:hAnsi="Cambria Math" w:cs="Times New Roman"/>
+            <w:sz w:val="28"/>
+            <w:szCs w:val="28"/>
+          </w:rPr>
+          <m:t>=</m:t>
+        </m:r>
+        <m:r>
+          <w:rPr>
+            <w:rFonts w:ascii="Cambria Math" w:hAnsi="Cambria Math" w:cs="Times New Roman"/>
+            <w:sz w:val="28"/>
+            <w:szCs w:val="28"/>
+            <w:lang w:val="en-US"/>
+          </w:rPr>
+          <m:t>qg</m:t>
+        </m:r>
+        <m:r>
+          <w:rPr>
+            <w:rFonts w:ascii="Cambria Math" w:hAnsi="Cambria Math" w:cs="Times New Roman"/>
+            <w:sz w:val="28"/>
+            <w:szCs w:val="28"/>
+          </w:rPr>
+          <m:t>+</m:t>
+        </m:r>
+        <m:r>
+          <w:rPr>
+            <w:rFonts w:ascii="Cambria Math" w:hAnsi="Cambria Math" w:cs="Times New Roman"/>
+            <w:sz w:val="28"/>
+            <w:szCs w:val="28"/>
+            <w:lang w:val="en-US"/>
+          </w:rPr>
+          <m:t>r</m:t>
+        </m:r>
+      </m:oMath>
+      <w:r>
+        <w:rPr>
+          <w:rFonts w:ascii="Times New Roman" w:eastAsiaTheme="minorEastAsia" w:hAnsi="Times New Roman" w:cs="Times New Roman"/>
+          <w:sz w:val="28"/>
+          <w:szCs w:val="28"/>
+        </w:rPr>
+        <w:t xml:space="preserve">, </w:t>
+      </w:r>
+      <w:r>
+        <w:rPr>
+          <w:rFonts w:ascii="Times New Roman" w:eastAsiaTheme="minorEastAsia" w:hAnsi="Times New Roman" w:cs="Times New Roman"/>
+          <w:sz w:val="28"/>
+          <w:szCs w:val="28"/>
+        </w:rPr>
+        <w:t xml:space="preserve">где </w:t>
+      </w:r>
+      <w:r>
+        <w:rPr>
+          <w:rFonts w:ascii="Times New Roman" w:eastAsiaTheme="minorEastAsia" w:hAnsi="Times New Roman" w:cs="Times New Roman"/>
+          <w:i/>
+          <w:iCs/>
+          <w:sz w:val="28"/>
+          <w:szCs w:val="28"/>
+          <w:lang w:val="en-US"/>
+        </w:rPr>
+        <w:t>q</w:t>
+      </w:r>
+      <w:r>
+        <w:rPr>
+          <w:rFonts w:ascii="Times New Roman" w:eastAsiaTheme="minorEastAsia" w:hAnsi="Times New Roman" w:cs="Times New Roman"/>
+          <w:i/>
+          <w:iCs/>
+          <w:sz w:val="28"/>
+          <w:szCs w:val="28"/>
+        </w:rPr>
+        <w:t xml:space="preserve"> </w:t>
+      </w:r>
+      <w:r>
+        <w:rPr>
+          <w:rFonts w:ascii="Times New Roman" w:eastAsiaTheme="minorEastAsia" w:hAnsi="Times New Roman" w:cs="Times New Roman"/>
+          <w:sz w:val="28"/>
+          <w:szCs w:val="28"/>
+        </w:rPr>
+        <w:t>и</w:t>
+      </w:r>
+      <w:r>
+        <w:rPr>
+          <w:rFonts w:ascii="Times New Roman" w:eastAsiaTheme="minorEastAsia" w:hAnsi="Times New Roman" w:cs="Times New Roman"/>
+          <w:sz w:val="28"/>
+          <w:szCs w:val="28"/>
+        </w:rPr>
+        <w:t xml:space="preserve"> </w:t>
+      </w:r>
+      <w:r>
+        <w:rPr>
+          <w:rFonts w:ascii="Times New Roman" w:eastAsiaTheme="minorEastAsia" w:hAnsi="Times New Roman" w:cs="Times New Roman"/>
+          <w:i/>
+          <w:iCs/>
+          <w:sz w:val="28"/>
+          <w:szCs w:val="28"/>
+          <w:lang w:val="en-US"/>
+        </w:rPr>
+        <w:t>r</w:t>
+      </w:r>
+      <w:r>
+        <w:rPr>
+          <w:rFonts w:ascii="Times New Roman" w:eastAsiaTheme="minorEastAsia" w:hAnsi="Times New Roman" w:cs="Times New Roman"/>
+          <w:sz w:val="28"/>
+          <w:szCs w:val="28"/>
+        </w:rPr>
+        <w:t xml:space="preserve"> определены, как в предложении 1.1. Тогда </w:t>
+      </w:r>
+      <w:r>
+        <w:rPr>
+          <w:rFonts w:ascii="Times New Roman" w:eastAsiaTheme="minorEastAsia" w:hAnsi="Times New Roman" w:cs="Times New Roman"/>
+          <w:i/>
+          <w:iCs/>
+          <w:sz w:val="28"/>
+          <w:szCs w:val="28"/>
+          <w:lang w:val="en-US"/>
+        </w:rPr>
+        <w:t>r</w:t>
+      </w:r>
+      <w:r>
+        <w:rPr>
+          <w:rFonts w:ascii="Times New Roman" w:eastAsiaTheme="minorEastAsia" w:hAnsi="Times New Roman" w:cs="Times New Roman"/>
+          <w:i/>
+          <w:iCs/>
+          <w:sz w:val="28"/>
+          <w:szCs w:val="28"/>
+        </w:rPr>
+        <w:t xml:space="preserve"> </w:t>
+      </w:r>
+      <w:r>
+        <w:rPr>
+          <w:rFonts w:ascii="Times New Roman" w:eastAsiaTheme="minorEastAsia" w:hAnsi="Times New Roman" w:cs="Times New Roman"/>
+          <w:sz w:val="28"/>
+          <w:szCs w:val="28"/>
+        </w:rPr>
+        <w:t xml:space="preserve">называется остатком от деления </w:t>
+      </w:r>
+      <m:oMath>
+        <m:r>
+          <w:rPr>
+            <w:rFonts w:ascii="Cambria Math" w:hAnsi="Cambria Math" w:cs="Times New Roman"/>
+            <w:sz w:val="28"/>
+            <w:szCs w:val="28"/>
+          </w:rPr>
+          <m:t>f</m:t>
+        </m:r>
+        <m:r>
+          <w:rPr>
+            <w:rFonts w:ascii="Cambria Math" w:hAnsi="Cambria Math" w:cs="Times New Roman"/>
+            <w:sz w:val="28"/>
+            <w:szCs w:val="28"/>
+          </w:rPr>
+          <m:t xml:space="preserve"> на </m:t>
+        </m:r>
+        <m:r>
+          <w:rPr>
+            <w:rFonts w:ascii="Cambria Math" w:hAnsi="Cambria Math" w:cs="Times New Roman"/>
+            <w:sz w:val="28"/>
+            <w:szCs w:val="28"/>
+            <w:lang w:val="en-US"/>
+          </w:rPr>
+          <m:t>g</m:t>
+        </m:r>
+      </m:oMath>
+      <w:r>
+        <w:rPr>
+          <w:rFonts w:ascii="Times New Roman" w:eastAsiaTheme="minorEastAsia" w:hAnsi="Times New Roman" w:cs="Times New Roman"/>
+          <w:sz w:val="28"/>
+          <w:szCs w:val="28"/>
+        </w:rPr>
+        <w:t>. Теперь мы можем дать описание алгоритма Евклида:</w:t>
+      </w:r>
+    </w:p>
+    <w:p>
+      <w:pPr>
+        <w:spacing w:after="360"/>
+        <w:rPr>
+          <w:rFonts w:ascii="Times New Roman" w:eastAsiaTheme="minorEastAsia" w:hAnsi="Times New Roman" w:cs="Times New Roman"/>
+          <w:i/>
+          <w:sz w:val="28"/>
+          <w:szCs w:val="28"/>
+        </w:rPr>
+      </w:pPr>
+      <m:oMathPara>
+        <m:oMath>
+          <m:r>
+            <w:rPr>
+              <w:rFonts w:ascii="Cambria Math" w:eastAsiaTheme="minorEastAsia" w:hAnsi="Cambria Math" w:cs="Times New Roman"/>
+              <w:sz w:val="28"/>
+              <w:szCs w:val="28"/>
+            </w:rPr>
+            <m:t xml:space="preserve">Вход: </m:t>
+          </m:r>
+          <m:r>
+            <w:rPr>
+              <w:rFonts w:ascii="Cambria Math" w:hAnsi="Cambria Math" w:cs="Times New Roman"/>
+              <w:sz w:val="28"/>
+              <w:szCs w:val="28"/>
+            </w:rPr>
+            <m:t>f,</m:t>
+          </m:r>
+          <m:r>
+            <w:rPr>
+              <w:rFonts w:ascii="Cambria Math" w:hAnsi="Cambria Math" w:cs="Times New Roman"/>
+              <w:sz w:val="28"/>
+              <w:szCs w:val="28"/>
+              <w:lang w:val="en-US"/>
+            </w:rPr>
+            <m:t>g</m:t>
+          </m:r>
+          <m:r>
+            <w:rPr>
+              <w:rFonts w:ascii="Cambria Math" w:hAnsi="Cambria Math" w:cs="Times New Roman"/>
+              <w:sz w:val="28"/>
+              <w:szCs w:val="28"/>
+              <w:lang w:val="en-US"/>
+            </w:rPr>
+            <w:br/>
+          </m:r>
+        </m:oMath>
+        <m:oMath>
+          <m:r>
+            <w:rPr>
+              <w:rFonts w:ascii="Cambria Math" w:eastAsiaTheme="minorEastAsia" w:hAnsi="Cambria Math" w:cs="Times New Roman"/>
+              <w:sz w:val="28"/>
+              <w:szCs w:val="28"/>
+            </w:rPr>
+            <m:t>Выход:</m:t>
+          </m:r>
+          <m:r>
+            <w:rPr>
+              <w:rFonts w:ascii="Cambria Math" w:hAnsi="Cambria Math" w:cs="Times New Roman"/>
+              <w:sz w:val="28"/>
+              <w:szCs w:val="28"/>
+              <w:lang w:val="en-US"/>
+            </w:rPr>
+            <m:t>h</m:t>
+          </m:r>
+          <m:r>
+            <w:rPr>
+              <w:rFonts w:ascii="Cambria Math" w:hAnsi="Cambria Math" w:cs="Times New Roman"/>
+              <w:sz w:val="28"/>
+              <w:szCs w:val="28"/>
+              <w:lang w:val="en-US"/>
+            </w:rPr>
+            <w:br/>
+          </m:r>
+        </m:oMath>
+        <m:oMath>
+          <m:r>
+            <w:rPr>
+              <w:rFonts w:ascii="Cambria Math" w:eastAsiaTheme="minorEastAsia" w:hAnsi="Cambria Math" w:cs="Times New Roman"/>
+              <w:sz w:val="28"/>
+              <w:szCs w:val="28"/>
+              <w:lang w:val="en-US"/>
+            </w:rPr>
+            <m:t>h≔f</m:t>
+          </m:r>
+          <m:r>
+            <w:rPr>
+              <w:rFonts w:ascii="Cambria Math" w:eastAsiaTheme="minorEastAsia" w:hAnsi="Cambria Math" w:cs="Times New Roman"/>
+              <w:sz w:val="28"/>
+              <w:szCs w:val="28"/>
+              <w:lang w:val="en-US"/>
+            </w:rPr>
+            <w:br/>
+          </m:r>
+        </m:oMath>
+        <m:oMath>
+          <m:r>
+            <w:rPr>
+              <w:rFonts w:ascii="Cambria Math" w:eastAsiaTheme="minorEastAsia" w:hAnsi="Cambria Math" w:cs="Times New Roman"/>
+              <w:sz w:val="28"/>
+              <w:szCs w:val="28"/>
+              <w:lang w:val="en-US"/>
+            </w:rPr>
+            <m:t>s≔g</m:t>
+          </m:r>
+          <m:r>
+            <w:rPr>
+              <w:rFonts w:ascii="Cambria Math" w:eastAsiaTheme="minorEastAsia" w:hAnsi="Cambria Math" w:cs="Times New Roman"/>
+              <w:sz w:val="28"/>
+              <w:szCs w:val="28"/>
+              <w:lang w:val="en-US"/>
+            </w:rPr>
+            <w:br/>
+          </m:r>
+        </m:oMath>
+        <m:oMath>
+          <m:r>
+            <w:rPr>
+              <w:rFonts w:ascii="Cambria Math" w:eastAsiaTheme="minorEastAsia" w:hAnsi="Cambria Math" w:cs="Times New Roman"/>
+              <w:sz w:val="28"/>
+              <w:szCs w:val="28"/>
+              <w:lang w:val="en-US"/>
+            </w:rPr>
+            <m:t>WHILE s≠0 DO</m:t>
+          </m:r>
+          <m:r>
+            <w:rPr>
+              <w:rFonts w:ascii="Cambria Math" w:eastAsiaTheme="minorEastAsia" w:hAnsi="Cambria Math" w:cs="Times New Roman"/>
+              <w:sz w:val="28"/>
+              <w:szCs w:val="28"/>
+              <w:lang w:val="en-US"/>
+            </w:rPr>
+            <w:br/>
+          </m:r>
+        </m:oMath>
+        <m:oMath>
+          <m:r>
+            <w:rPr>
+              <w:rFonts w:ascii="Cambria Math" w:eastAsiaTheme="minorEastAsia" w:hAnsi="Cambria Math" w:cs="Times New Roman"/>
+              <w:sz w:val="28"/>
+              <w:szCs w:val="28"/>
+              <w:lang w:val="en-US"/>
+            </w:rPr>
+            <m:t xml:space="preserve">                rem≔</m:t>
+          </m:r>
+          <m:r>
+            <w:rPr>
+              <w:rFonts w:ascii="Cambria Math" w:eastAsiaTheme="minorEastAsia" w:hAnsi="Cambria Math" w:cs="Times New Roman"/>
+              <w:sz w:val="28"/>
+              <w:szCs w:val="28"/>
+            </w:rPr>
+            <m:t>остаток</m:t>
+          </m:r>
+          <m:d>
+            <m:dPr>
+              <m:ctrlPr>
+                <w:rPr>
+                  <w:rFonts w:ascii="Cambria Math" w:eastAsiaTheme="minorEastAsia" w:hAnsi="Cambria Math" w:cs="Times New Roman"/>
+                  <w:i/>
+                  <w:sz w:val="28"/>
+                  <w:szCs w:val="28"/>
+                </w:rPr>
+              </m:ctrlPr>
+            </m:dPr>
+            <m:e>
+              <m:r>
+                <w:rPr>
+                  <w:rFonts w:ascii="Cambria Math" w:eastAsiaTheme="minorEastAsia" w:hAnsi="Cambria Math" w:cs="Times New Roman"/>
+                  <w:sz w:val="28"/>
+                  <w:szCs w:val="28"/>
+                  <w:lang w:val="en-US"/>
+                </w:rPr>
+                <m:t>h,s</m:t>
+              </m:r>
+            </m:e>
+          </m:d>
+          <m:r>
+            <w:rPr>
+              <w:rFonts w:ascii="Cambria Math" w:eastAsiaTheme="minorEastAsia" w:hAnsi="Cambria Math" w:cs="Times New Roman"/>
+              <w:sz w:val="28"/>
+              <w:szCs w:val="28"/>
+            </w:rPr>
+            <w:br/>
+          </m:r>
+        </m:oMath>
+        <m:oMath>
+          <m:r>
+            <w:rPr>
+              <w:rFonts w:ascii="Cambria Math" w:eastAsiaTheme="minorEastAsia" w:hAnsi="Cambria Math" w:cs="Times New Roman"/>
+              <w:sz w:val="28"/>
+              <w:szCs w:val="28"/>
+            </w:rPr>
+            <m:t xml:space="preserve">                h≔s</m:t>
+          </m:r>
+          <m:r>
+            <w:rPr>
+              <w:rFonts w:ascii="Cambria Math" w:eastAsiaTheme="minorEastAsia" w:hAnsi="Cambria Math" w:cs="Times New Roman"/>
+              <w:sz w:val="28"/>
+              <w:szCs w:val="28"/>
+            </w:rPr>
+            <w:br/>
+          </m:r>
+        </m:oMath>
+        <m:oMath>
+          <m:r>
+            <w:rPr>
+              <w:rFonts w:ascii="Cambria Math" w:eastAsiaTheme="minorEastAsia" w:hAnsi="Cambria Math" w:cs="Times New Roman"/>
+              <w:sz w:val="28"/>
+              <w:szCs w:val="28"/>
+            </w:rPr>
+            <m:t xml:space="preserve">                s≔rem</m:t>
+          </m:r>
+        </m:oMath>
+      </m:oMathPara>
+    </w:p>
+    <w:p>
+      <w:pPr>
+        <w:spacing w:after="360"/>
+        <w:rPr>
+          <w:rFonts w:ascii="Times New Roman" w:eastAsiaTheme="minorEastAsia" w:hAnsi="Times New Roman" w:cs="Times New Roman"/>
+          <w:sz w:val="28"/>
+          <w:szCs w:val="28"/>
+        </w:rPr>
+      </w:pPr>
+      <w:r>
+        <w:rPr>
+          <w:rFonts w:ascii="Times New Roman" w:eastAsiaTheme="minorEastAsia" w:hAnsi="Times New Roman" w:cs="Times New Roman"/>
+          <w:iCs/>
+          <w:sz w:val="28"/>
+          <w:szCs w:val="28"/>
+        </w:rPr>
+        <w:t xml:space="preserve">Переменными алгоритма являются </w:t>
+      </w:r>
+      <w:r>
+        <w:rPr>
+          <w:rFonts w:ascii="Times New Roman" w:eastAsiaTheme="minorEastAsia" w:hAnsi="Times New Roman" w:cs="Times New Roman"/>
+          <w:i/>
+          <w:sz w:val="28"/>
+          <w:szCs w:val="28"/>
+          <w:lang w:val="en-US"/>
+        </w:rPr>
+        <w:t>h</w:t>
+      </w:r>
+      <w:r>
+        <w:rPr>
+          <w:rFonts w:ascii="Times New Roman" w:eastAsiaTheme="minorEastAsia" w:hAnsi="Times New Roman" w:cs="Times New Roman"/>
+          <w:i/>
+          <w:sz w:val="28"/>
+          <w:szCs w:val="28"/>
+        </w:rPr>
+        <w:t xml:space="preserve"> </w:t>
+      </w:r>
+      <w:r>
+        <w:rPr>
+          <w:rFonts w:ascii="Times New Roman" w:eastAsiaTheme="minorEastAsia" w:hAnsi="Times New Roman" w:cs="Times New Roman"/>
+          <w:iCs/>
+          <w:sz w:val="28"/>
+          <w:szCs w:val="28"/>
+        </w:rPr>
+        <w:t>и</w:t>
+      </w:r>
+      <w:r>
+        <w:rPr>
+          <w:rFonts w:ascii="Times New Roman" w:eastAsiaTheme="minorEastAsia" w:hAnsi="Times New Roman" w:cs="Times New Roman"/>
+          <w:iCs/>
+          <w:sz w:val="28"/>
+          <w:szCs w:val="28"/>
+        </w:rPr>
+        <w:t xml:space="preserve"> </w:t>
+      </w:r>
+      <w:r>
+        <w:rPr>
+          <w:rFonts w:ascii="Times New Roman" w:eastAsiaTheme="minorEastAsia" w:hAnsi="Times New Roman" w:cs="Times New Roman"/>
+          <w:i/>
+          <w:sz w:val="28"/>
+          <w:szCs w:val="28"/>
+          <w:lang w:val="en-US"/>
+        </w:rPr>
+        <w:t>s</w:t>
+      </w:r>
+      <w:r>
+        <w:rPr>
+          <w:rFonts w:ascii="Times New Roman" w:eastAsiaTheme="minorEastAsia" w:hAnsi="Times New Roman" w:cs="Times New Roman"/>
+          <w:i/>
+          <w:sz w:val="28"/>
+          <w:szCs w:val="28"/>
+        </w:rPr>
+        <w:t xml:space="preserve">. </w:t>
+      </w:r>
+      <w:r>
+        <w:rPr>
+          <w:rFonts w:ascii="Times New Roman" w:eastAsiaTheme="minorEastAsia" w:hAnsi="Times New Roman" w:cs="Times New Roman"/>
+          <w:iCs/>
+          <w:sz w:val="28"/>
+          <w:szCs w:val="28"/>
+        </w:rPr>
+        <w:t xml:space="preserve">Значением </w:t>
+      </w:r>
+      <w:r>
+        <w:rPr>
+          <w:rFonts w:ascii="Times New Roman" w:eastAsiaTheme="minorEastAsia" w:hAnsi="Times New Roman" w:cs="Times New Roman"/>
+          <w:i/>
+          <w:sz w:val="28"/>
+          <w:szCs w:val="28"/>
+          <w:lang w:val="en-US"/>
+        </w:rPr>
+        <w:t>h</w:t>
+      </w:r>
+      <w:r>
+        <w:rPr>
+          <w:rFonts w:ascii="Times New Roman" w:eastAsiaTheme="minorEastAsia" w:hAnsi="Times New Roman" w:cs="Times New Roman"/>
+          <w:iCs/>
+          <w:sz w:val="28"/>
+          <w:szCs w:val="28"/>
+        </w:rPr>
+        <w:t xml:space="preserve"> является первый полином в каждом </w:t>
+      </w:r>
+      <w:r>
+        <w:rPr>
+          <w:rFonts w:ascii="Times New Roman" w:eastAsiaTheme="minorEastAsia" w:hAnsi="Times New Roman" w:cs="Times New Roman"/>
+          <w:iCs/>
+          <w:sz w:val="28"/>
+          <w:szCs w:val="28"/>
+          <w:lang w:val="en-US"/>
+        </w:rPr>
+        <w:t>GCD</w:t>
+      </w:r>
+      <w:r>
+        <w:rPr>
+          <w:rFonts w:ascii="Times New Roman" w:eastAsiaTheme="minorEastAsia" w:hAnsi="Times New Roman" w:cs="Times New Roman"/>
+          <w:iCs/>
+          <w:sz w:val="28"/>
+          <w:szCs w:val="28"/>
+        </w:rPr>
+        <w:t>,</w:t>
+      </w:r>
+      <w:r>
+        <w:rPr>
+          <w:rFonts w:ascii="Times New Roman" w:eastAsiaTheme="minorEastAsia" w:hAnsi="Times New Roman" w:cs="Times New Roman"/>
+          <w:iCs/>
+          <w:sz w:val="28"/>
+          <w:szCs w:val="28"/>
+        </w:rPr>
+        <w:t xml:space="preserve"> а значением</w:t>
+      </w:r>
+      <w:r>
+        <w:rPr>
+          <w:rFonts w:ascii="Times New Roman" w:eastAsiaTheme="minorEastAsia" w:hAnsi="Times New Roman" w:cs="Times New Roman"/>
+          <w:iCs/>
+          <w:sz w:val="28"/>
+          <w:szCs w:val="28"/>
+        </w:rPr>
+        <w:t xml:space="preserve"> </w:t>
+      </w:r>
+      <w:r>
+        <w:rPr>
+          <w:rFonts w:ascii="Times New Roman" w:eastAsiaTheme="minorEastAsia" w:hAnsi="Times New Roman" w:cs="Times New Roman"/>
+          <w:i/>
+          <w:sz w:val="28"/>
+          <w:szCs w:val="28"/>
+          <w:lang w:val="en-US"/>
+        </w:rPr>
+        <w:t>s</w:t>
+      </w:r>
+      <w:r>
+        <w:rPr>
+          <w:rFonts w:ascii="Times New Roman" w:eastAsiaTheme="minorEastAsia" w:hAnsi="Times New Roman" w:cs="Times New Roman"/>
+          <w:i/>
+          <w:sz w:val="28"/>
+          <w:szCs w:val="28"/>
+        </w:rPr>
+        <w:t xml:space="preserve"> – </w:t>
+      </w:r>
+      <w:r>
+        <w:rPr>
+          <w:rFonts w:ascii="Times New Roman" w:eastAsiaTheme="minorEastAsia" w:hAnsi="Times New Roman" w:cs="Times New Roman"/>
+          <w:iCs/>
+          <w:sz w:val="28"/>
+          <w:szCs w:val="28"/>
+        </w:rPr>
+        <w:t>второй.</w:t>
+      </w:r>
+      <w:r>
+        <w:rPr>
+          <w:rFonts w:ascii="Times New Roman" w:eastAsiaTheme="minorEastAsia" w:hAnsi="Times New Roman" w:cs="Times New Roman"/>
+          <w:iCs/>
+          <w:sz w:val="28"/>
+          <w:szCs w:val="28"/>
+        </w:rPr>
+        <w:t xml:space="preserve"> Переход от очередного </w:t>
+      </w:r>
+      <w:r>
+        <w:rPr>
+          <w:rFonts w:ascii="Times New Roman" w:eastAsiaTheme="minorEastAsia" w:hAnsi="Times New Roman" w:cs="Times New Roman"/>
+          <w:iCs/>
+          <w:sz w:val="28"/>
+          <w:szCs w:val="28"/>
+          <w:lang w:val="en-US"/>
+        </w:rPr>
+        <w:t>GCD</w:t>
+      </w:r>
+      <w:r>
+        <w:rPr>
+          <w:rFonts w:ascii="Times New Roman" w:eastAsiaTheme="minorEastAsia" w:hAnsi="Times New Roman" w:cs="Times New Roman"/>
+          <w:iCs/>
+          <w:sz w:val="28"/>
+          <w:szCs w:val="28"/>
+        </w:rPr>
+        <w:t xml:space="preserve"> </w:t>
+      </w:r>
+      <w:r>
+        <w:rPr>
+          <w:rFonts w:ascii="Times New Roman" w:eastAsiaTheme="minorEastAsia" w:hAnsi="Times New Roman" w:cs="Times New Roman"/>
+          <w:iCs/>
+          <w:sz w:val="28"/>
+          <w:szCs w:val="28"/>
+        </w:rPr>
+        <w:t xml:space="preserve">к следующему происходит так же, как и соответствующий переход в цикле </w:t>
+      </w:r>
+      <m:oMath>
+        <m:r>
+          <w:rPr>
+            <w:rFonts w:ascii="Cambria Math" w:eastAsiaTheme="minorEastAsia" w:hAnsi="Cambria Math" w:cs="Times New Roman"/>
+            <w:sz w:val="28"/>
+            <w:szCs w:val="28"/>
+            <w:lang w:val="en-US"/>
+          </w:rPr>
+          <m:t>WHILE</m:t>
+        </m:r>
+        <m:r>
+          <w:rPr>
+            <w:rFonts w:ascii="Cambria Math" w:eastAsiaTheme="minorEastAsia" w:hAnsi="Cambria Math" w:cs="Times New Roman"/>
+            <w:sz w:val="28"/>
+            <w:szCs w:val="28"/>
+          </w:rPr>
+          <m:t>…</m:t>
+        </m:r>
+        <m:r>
+          <w:rPr>
+            <w:rFonts w:ascii="Cambria Math" w:eastAsiaTheme="minorEastAsia" w:hAnsi="Cambria Math" w:cs="Times New Roman"/>
+            <w:sz w:val="28"/>
+            <w:szCs w:val="28"/>
+          </w:rPr>
+          <m:t xml:space="preserve"> </m:t>
+        </m:r>
+        <m:r>
+          <w:rPr>
+            <w:rFonts w:ascii="Cambria Math" w:eastAsiaTheme="minorEastAsia" w:hAnsi="Cambria Math" w:cs="Times New Roman"/>
+            <w:sz w:val="28"/>
+            <w:szCs w:val="28"/>
+            <w:lang w:val="en-US"/>
+          </w:rPr>
+          <m:t>DO</m:t>
+        </m:r>
+      </m:oMath>
+      <w:r>
+        <w:rPr>
+          <w:rFonts w:ascii="Times New Roman" w:eastAsiaTheme="minorEastAsia" w:hAnsi="Times New Roman" w:cs="Times New Roman"/>
+          <w:sz w:val="28"/>
+          <w:szCs w:val="28"/>
+        </w:rPr>
+        <w:t xml:space="preserve"> алгоритма. Таким образом, на каждом шаге алгоритма  </w:t>
+      </w:r>
+      <w:r>
+        <w:rPr>
+          <w:rFonts w:ascii="Times New Roman" w:eastAsiaTheme="minorEastAsia" w:hAnsi="Times New Roman" w:cs="Times New Roman"/>
+          <w:sz w:val="28"/>
+          <w:szCs w:val="28"/>
+        </w:rPr>
+        <w:br/>
+      </w:r>
+      <m:oMath>
+        <m:r>
+          <w:rPr>
+            <w:rFonts w:ascii="Cambria Math" w:eastAsiaTheme="minorEastAsia" w:hAnsi="Cambria Math" w:cs="Times New Roman"/>
+            <w:sz w:val="28"/>
+            <w:szCs w:val="28"/>
+            <w:lang w:val="en-US"/>
+          </w:rPr>
+          <m:t>GCD</m:t>
+        </m:r>
+        <m:r>
+          <w:rPr>
+            <w:rFonts w:ascii="Cambria Math" w:hAnsi="Cambria Math" w:cs="Times New Roman"/>
+            <w:sz w:val="28"/>
+            <w:szCs w:val="28"/>
+          </w:rPr>
+          <m:t>(</m:t>
+        </m:r>
+        <m:r>
+          <w:rPr>
+            <w:rFonts w:ascii="Cambria Math" w:hAnsi="Cambria Math" w:cs="Times New Roman"/>
+            <w:sz w:val="28"/>
+            <w:szCs w:val="28"/>
+          </w:rPr>
+          <m:t>h</m:t>
+        </m:r>
+        <m:r>
+          <w:rPr>
+            <w:rFonts w:ascii="Cambria Math" w:hAnsi="Cambria Math" w:cs="Times New Roman"/>
+            <w:sz w:val="28"/>
+            <w:szCs w:val="28"/>
+          </w:rPr>
+          <m:t>,</m:t>
+        </m:r>
+        <m:r>
+          <w:rPr>
+            <w:rFonts w:ascii="Cambria Math" w:hAnsi="Cambria Math" w:cs="Times New Roman"/>
+            <w:sz w:val="28"/>
+            <w:szCs w:val="28"/>
+            <w:lang w:val="en-US"/>
+          </w:rPr>
+          <m:t>s</m:t>
+        </m:r>
+        <m:r>
+          <w:rPr>
+            <w:rFonts w:ascii="Cambria Math" w:hAnsi="Cambria Math" w:cs="Times New Roman"/>
+            <w:sz w:val="28"/>
+            <w:szCs w:val="28"/>
+          </w:rPr>
+          <m:t>)</m:t>
+        </m:r>
+        <m:r>
+          <w:rPr>
+            <w:rFonts w:ascii="Cambria Math" w:eastAsiaTheme="minorEastAsia" w:hAnsi="Cambria Math" w:cs="Times New Roman"/>
+            <w:sz w:val="28"/>
+            <w:szCs w:val="28"/>
+          </w:rPr>
+          <m:t>=</m:t>
+        </m:r>
+        <m:r>
+          <w:rPr>
+            <w:rFonts w:ascii="Cambria Math" w:eastAsiaTheme="minorEastAsia" w:hAnsi="Cambria Math" w:cs="Times New Roman"/>
+            <w:sz w:val="28"/>
+            <w:szCs w:val="28"/>
+            <w:lang w:val="en-US"/>
+          </w:rPr>
+          <m:t>GCD</m:t>
+        </m:r>
+        <m:r>
+          <w:rPr>
+            <w:rFonts w:ascii="Cambria Math" w:hAnsi="Cambria Math" w:cs="Times New Roman"/>
+            <w:sz w:val="28"/>
+            <w:szCs w:val="28"/>
+          </w:rPr>
+          <m:t>(</m:t>
+        </m:r>
+        <m:r>
+          <w:rPr>
+            <w:rFonts w:ascii="Cambria Math" w:hAnsi="Cambria Math" w:cs="Times New Roman"/>
+            <w:sz w:val="28"/>
+            <w:szCs w:val="28"/>
+          </w:rPr>
+          <m:t>f,</m:t>
+        </m:r>
+        <m:r>
+          <w:rPr>
+            <w:rFonts w:ascii="Cambria Math" w:hAnsi="Cambria Math" w:cs="Times New Roman"/>
+            <w:sz w:val="28"/>
+            <w:szCs w:val="28"/>
+            <w:lang w:val="en-US"/>
+          </w:rPr>
+          <m:t>g</m:t>
+        </m:r>
+        <m:r>
+          <w:rPr>
+            <w:rFonts w:ascii="Cambria Math" w:hAnsi="Cambria Math" w:cs="Times New Roman"/>
+            <w:sz w:val="28"/>
+            <w:szCs w:val="28"/>
+          </w:rPr>
+          <m:t>)</m:t>
+        </m:r>
+      </m:oMath>
+      <w:r>
+        <w:rPr>
+          <w:rFonts w:ascii="Times New Roman" w:eastAsiaTheme="minorEastAsia" w:hAnsi="Times New Roman" w:cs="Times New Roman"/>
+          <w:sz w:val="28"/>
+          <w:szCs w:val="28"/>
+        </w:rPr>
+        <w:t xml:space="preserve">. </w:t>
+      </w:r>
+      <w:r>
+        <w:rPr>
+          <w:rFonts w:ascii="Times New Roman" w:eastAsiaTheme="minorEastAsia" w:hAnsi="Times New Roman" w:cs="Times New Roman"/>
+          <w:sz w:val="28"/>
+          <w:szCs w:val="28"/>
+        </w:rPr>
+        <w:t xml:space="preserve">Работа алгоритма должна прекратиться, так как степени полинома </w:t>
+      </w:r>
+      <w:r>
+        <w:rPr>
+          <w:rFonts w:ascii="Times New Roman" w:eastAsiaTheme="minorEastAsia" w:hAnsi="Times New Roman" w:cs="Times New Roman"/>
+          <w:i/>
+          <w:iCs/>
+          <w:sz w:val="28"/>
+          <w:szCs w:val="28"/>
+          <w:lang w:val="en-US"/>
+        </w:rPr>
+        <w:t>s</w:t>
+      </w:r>
+      <w:r>
+        <w:rPr>
+          <w:rFonts w:ascii="Times New Roman" w:eastAsiaTheme="minorEastAsia" w:hAnsi="Times New Roman" w:cs="Times New Roman"/>
+          <w:sz w:val="28"/>
+          <w:szCs w:val="28"/>
+        </w:rPr>
+        <w:t xml:space="preserve"> уменьшаются и в некоторый момент </w:t>
+      </w:r>
+      <w:r>
+        <w:rPr>
+          <w:rFonts w:ascii="Times New Roman" w:eastAsiaTheme="minorEastAsia" w:hAnsi="Times New Roman" w:cs="Times New Roman"/>
+          <w:i/>
+          <w:iCs/>
+          <w:sz w:val="28"/>
+          <w:szCs w:val="28"/>
+          <w:lang w:val="en-US"/>
+        </w:rPr>
+        <w:t>s</w:t>
+      </w:r>
+      <w:r>
+        <w:rPr>
+          <w:rFonts w:ascii="Times New Roman" w:eastAsiaTheme="minorEastAsia" w:hAnsi="Times New Roman" w:cs="Times New Roman"/>
+          <w:i/>
+          <w:iCs/>
+          <w:sz w:val="28"/>
+          <w:szCs w:val="28"/>
+        </w:rPr>
+        <w:t xml:space="preserve"> </w:t>
+      </w:r>
+      <w:r>
+        <w:rPr>
+          <w:rFonts w:ascii="Times New Roman" w:eastAsiaTheme="minorEastAsia" w:hAnsi="Times New Roman" w:cs="Times New Roman"/>
+          <w:sz w:val="28"/>
+          <w:szCs w:val="28"/>
+        </w:rPr>
+        <w:t xml:space="preserve"> станет равным нулю. В момент остановки алгоритма </w:t>
+      </w:r>
+      <m:oMath>
+        <m:r>
+          <w:rPr>
+            <w:rFonts w:ascii="Cambria Math" w:eastAsiaTheme="minorEastAsia" w:hAnsi="Cambria Math" w:cs="Times New Roman"/>
+            <w:sz w:val="28"/>
+            <w:szCs w:val="28"/>
+          </w:rPr>
+          <m:t>h=</m:t>
+        </m:r>
+        <m:r>
+          <w:rPr>
+            <w:rFonts w:ascii="Cambria Math" w:eastAsiaTheme="minorEastAsia" w:hAnsi="Cambria Math" w:cs="Times New Roman"/>
+            <w:sz w:val="28"/>
+            <w:szCs w:val="28"/>
+            <w:lang w:val="en-US"/>
+          </w:rPr>
+          <m:t>GCD</m:t>
+        </m:r>
+        <m:r>
+          <w:rPr>
+            <w:rFonts w:ascii="Cambria Math" w:hAnsi="Cambria Math" w:cs="Times New Roman"/>
+            <w:sz w:val="28"/>
+            <w:szCs w:val="28"/>
+          </w:rPr>
+          <m:t>(</m:t>
+        </m:r>
+        <m:r>
+          <w:rPr>
+            <w:rFonts w:ascii="Cambria Math" w:hAnsi="Cambria Math" w:cs="Times New Roman"/>
+            <w:sz w:val="28"/>
+            <w:szCs w:val="28"/>
+          </w:rPr>
+          <m:t>h</m:t>
+        </m:r>
+        <m:r>
+          <w:rPr>
+            <w:rFonts w:ascii="Cambria Math" w:hAnsi="Cambria Math" w:cs="Times New Roman"/>
+            <w:sz w:val="28"/>
+            <w:szCs w:val="28"/>
+          </w:rPr>
+          <m:t>,</m:t>
+        </m:r>
+        <m:r>
+          <w:rPr>
+            <w:rFonts w:ascii="Cambria Math" w:hAnsi="Cambria Math" w:cs="Times New Roman"/>
+            <w:sz w:val="28"/>
+            <w:szCs w:val="28"/>
+          </w:rPr>
+          <m:t>0</m:t>
+        </m:r>
+        <m:r>
+          <w:rPr>
+            <w:rFonts w:ascii="Cambria Math" w:hAnsi="Cambria Math" w:cs="Times New Roman"/>
+            <w:sz w:val="28"/>
+            <w:szCs w:val="28"/>
+          </w:rPr>
+          <m:t>)</m:t>
+        </m:r>
+      </m:oMath>
+      <w:r>
+        <w:rPr>
+          <w:rFonts w:ascii="Times New Roman" w:eastAsiaTheme="minorEastAsia" w:hAnsi="Times New Roman" w:cs="Times New Roman"/>
+          <w:sz w:val="28"/>
+          <w:szCs w:val="28"/>
+          <w:lang w:val="en-US"/>
+        </w:rPr>
+        <w:t xml:space="preserve">, </w:t>
+      </w:r>
+      <w:r>
+        <w:rPr>
+          <w:rFonts w:ascii="Times New Roman" w:eastAsiaTheme="minorEastAsia" w:hAnsi="Times New Roman" w:cs="Times New Roman"/>
+          <w:sz w:val="28"/>
+          <w:szCs w:val="28"/>
+        </w:rPr>
+        <w:t xml:space="preserve">т.е. </w:t>
+      </w:r>
+      <m:oMath>
+        <m:r>
+          <w:rPr>
+            <w:rFonts w:ascii="Cambria Math" w:eastAsiaTheme="minorEastAsia" w:hAnsi="Cambria Math" w:cs="Times New Roman"/>
+            <w:sz w:val="28"/>
+            <w:szCs w:val="28"/>
+          </w:rPr>
+          <m:t>h=</m:t>
+        </m:r>
+        <m:r>
+          <w:rPr>
+            <w:rFonts w:ascii="Cambria Math" w:eastAsiaTheme="minorEastAsia" w:hAnsi="Cambria Math" w:cs="Times New Roman"/>
+            <w:sz w:val="28"/>
+            <w:szCs w:val="28"/>
+            <w:lang w:val="en-US"/>
+          </w:rPr>
+          <m:t>GCD</m:t>
+        </m:r>
+        <m:r>
+          <w:rPr>
+            <w:rFonts w:ascii="Cambria Math" w:hAnsi="Cambria Math" w:cs="Times New Roman"/>
+            <w:sz w:val="28"/>
+            <w:szCs w:val="28"/>
+          </w:rPr>
+          <m:t>(</m:t>
+        </m:r>
+        <m:r>
+          <w:rPr>
+            <w:rFonts w:ascii="Cambria Math" w:hAnsi="Cambria Math" w:cs="Times New Roman"/>
+            <w:sz w:val="28"/>
+            <w:szCs w:val="28"/>
+          </w:rPr>
+          <m:t>f</m:t>
+        </m:r>
+        <m:r>
+          <w:rPr>
+            <w:rFonts w:ascii="Cambria Math" w:hAnsi="Cambria Math" w:cs="Times New Roman"/>
+            <w:sz w:val="28"/>
+            <w:szCs w:val="28"/>
+          </w:rPr>
+          <m:t>,</m:t>
+        </m:r>
+        <m:r>
+          <w:rPr>
+            <w:rFonts w:ascii="Cambria Math" w:hAnsi="Cambria Math" w:cs="Times New Roman"/>
+            <w:sz w:val="28"/>
+            <w:szCs w:val="28"/>
+          </w:rPr>
+          <m:t>g</m:t>
+        </m:r>
+        <m:r>
+          <w:rPr>
+            <w:rFonts w:ascii="Cambria Math" w:hAnsi="Cambria Math" w:cs="Times New Roman"/>
+            <w:sz w:val="28"/>
+            <w:szCs w:val="28"/>
+          </w:rPr>
+          <m:t>)</m:t>
+        </m:r>
+      </m:oMath>
+      <w:r>
+        <w:rPr>
+          <w:rFonts w:ascii="Times New Roman" w:eastAsiaTheme="minorEastAsia" w:hAnsi="Times New Roman" w:cs="Times New Roman"/>
+          <w:sz w:val="28"/>
+          <w:szCs w:val="28"/>
+          <w:lang w:val="en-US"/>
+        </w:rPr>
+        <w:t xml:space="preserve">. </w:t>
+      </w:r>
+      <w:r>
+        <w:rPr>
+          <w:rFonts w:ascii="Times New Roman" w:eastAsiaTheme="minorEastAsia" w:hAnsi="Times New Roman" w:cs="Times New Roman"/>
+          <w:sz w:val="28"/>
+          <w:szCs w:val="28"/>
+        </w:rPr>
+        <w:t xml:space="preserve">Доказательство предложения 3.1 завершено.                                                                                      </w:t>
+      </w:r>
+      <m:oMath>
+        <m:r>
+          <w:rPr>
+            <w:rFonts w:ascii="Cambria Math" w:eastAsiaTheme="minorEastAsia" w:hAnsi="Cambria Math" w:cs="Times New Roman"/>
+            <w:sz w:val="28"/>
+            <w:szCs w:val="28"/>
+          </w:rPr>
+          <m:t>∎</m:t>
+        </m:r>
+      </m:oMath>
+    </w:p>
+    <w:p>
+      <w:pPr>
+        <w:spacing w:after="360"/>
+        <w:rPr>
+          <w:rFonts w:ascii="Times New Roman" w:eastAsiaTheme="minorEastAsia" w:hAnsi="Times New Roman" w:cs="Times New Roman"/>
+          <w:i/>
+          <w:sz w:val="28"/>
+          <w:szCs w:val="28"/>
+        </w:rPr>
+      </w:pPr>
+      <w:r>
+        <w:rPr>
+          <w:rFonts w:ascii="Times New Roman" w:eastAsiaTheme="minorEastAsia" w:hAnsi="Times New Roman" w:cs="Times New Roman"/>
+          <w:b/>
+          <w:bCs/>
+          <w:sz w:val="28"/>
+          <w:szCs w:val="28"/>
+          <w:u w:val="single"/>
+        </w:rPr>
+        <w:t>Определение 3.2</w:t>
+      </w:r>
+      <w:r>
+        <w:rPr>
+          <w:rFonts w:ascii="Times New Roman" w:eastAsiaTheme="minorEastAsia" w:hAnsi="Times New Roman" w:cs="Times New Roman"/>
+          <w:sz w:val="28"/>
+          <w:szCs w:val="28"/>
+        </w:rPr>
+        <w:t xml:space="preserve">: </w:t>
+      </w:r>
+      <w:r>
+        <w:rPr>
+          <w:rFonts w:ascii="Times New Roman" w:eastAsiaTheme="minorEastAsia" w:hAnsi="Times New Roman" w:cs="Times New Roman"/>
+          <w:i/>
+          <w:iCs/>
+          <w:sz w:val="28"/>
+          <w:szCs w:val="28"/>
+        </w:rPr>
+        <w:t xml:space="preserve">Наибольшим общим делителем полиномов </w:t>
+      </w:r>
+      <m:oMath>
+        <m:sSub>
+          <m:sSubPr>
+            <m:ctrlPr>
+              <w:rPr>
+                <w:rFonts w:ascii="Cambria Math" w:hAnsi="Cambria Math" w:cs="Times New Roman"/>
+                <w:i/>
+                <w:sz w:val="28"/>
+                <w:szCs w:val="28"/>
+              </w:rPr>
+            </m:ctrlPr>
+          </m:sSubPr>
+          <m:e>
+            <m:r>
+              <w:rPr>
+                <w:rFonts w:ascii="Cambria Math" w:hAnsi="Cambria Math" w:cs="Times New Roman"/>
+                <w:sz w:val="28"/>
+                <w:szCs w:val="28"/>
+                <w:lang w:val="en-US"/>
+              </w:rPr>
+              <m:t>f</m:t>
+            </m:r>
+          </m:e>
+          <m:sub>
+            <m:r>
+              <w:rPr>
+                <w:rFonts w:ascii="Cambria Math" w:hAnsi="Cambria Math" w:cs="Times New Roman"/>
+                <w:sz w:val="28"/>
+                <w:szCs w:val="28"/>
+              </w:rPr>
+              <m:t>1</m:t>
+            </m:r>
+          </m:sub>
+        </m:sSub>
+        <m:r>
+          <w:rPr>
+            <w:rFonts w:ascii="Cambria Math" w:hAnsi="Cambria Math" w:cs="Times New Roman"/>
+            <w:sz w:val="28"/>
+            <w:szCs w:val="28"/>
+          </w:rPr>
+          <m:t>,…,</m:t>
+        </m:r>
+        <m:sSub>
+          <m:sSubPr>
+            <m:ctrlPr>
+              <w:rPr>
+                <w:rFonts w:ascii="Cambria Math" w:hAnsi="Cambria Math" w:cs="Times New Roman"/>
+                <w:i/>
+                <w:sz w:val="28"/>
+                <w:szCs w:val="28"/>
+              </w:rPr>
+            </m:ctrlPr>
+          </m:sSubPr>
+          <m:e>
+            <m:r>
+              <w:rPr>
+                <w:rFonts w:ascii="Cambria Math" w:hAnsi="Cambria Math" w:cs="Times New Roman"/>
+                <w:sz w:val="28"/>
+                <w:szCs w:val="28"/>
+                <w:lang w:val="en-US"/>
+              </w:rPr>
+              <m:t>f</m:t>
+            </m:r>
+          </m:e>
+          <m:sub>
+            <m:r>
+              <w:rPr>
+                <w:rFonts w:ascii="Cambria Math" w:hAnsi="Cambria Math" w:cs="Times New Roman"/>
+                <w:sz w:val="28"/>
+                <w:szCs w:val="28"/>
+              </w:rPr>
+              <m:t>s</m:t>
+            </m:r>
+          </m:sub>
+        </m:sSub>
+        <m:r>
+          <w:rPr>
+            <w:rFonts w:ascii="Cambria Math" w:hAnsi="Cambria Math" w:cs="Times New Roman"/>
+            <w:sz w:val="28"/>
+            <w:szCs w:val="28"/>
+          </w:rPr>
+          <m:t>∈k</m:t>
+        </m:r>
+        <m:d>
+          <m:dPr>
+            <m:begChr m:val="["/>
+            <m:endChr m:val="]"/>
+            <m:ctrlPr>
+              <w:rPr>
+                <w:rFonts w:ascii="Cambria Math" w:hAnsi="Cambria Math" w:cs="Times New Roman"/>
+                <w:i/>
+                <w:sz w:val="28"/>
+                <w:szCs w:val="28"/>
+              </w:rPr>
+            </m:ctrlPr>
+          </m:dPr>
+          <m:e>
+            <m:r>
+              <w:rPr>
+                <w:rFonts w:ascii="Cambria Math" w:hAnsi="Cambria Math" w:cs="Times New Roman"/>
+                <w:sz w:val="28"/>
+                <w:szCs w:val="28"/>
+              </w:rPr>
+              <m:t>x</m:t>
+            </m:r>
+          </m:e>
+        </m:d>
+      </m:oMath>
+      <w:r>
+        <w:rPr>
+          <w:rFonts w:ascii="Times New Roman" w:eastAsiaTheme="minorEastAsia" w:hAnsi="Times New Roman" w:cs="Times New Roman"/>
+          <w:i/>
+          <w:sz w:val="28"/>
+          <w:szCs w:val="28"/>
+        </w:rPr>
+        <w:t xml:space="preserve"> </w:t>
+      </w:r>
+      <w:r>
+        <w:rPr>
+          <w:rFonts w:ascii="Times New Roman" w:eastAsiaTheme="minorEastAsia" w:hAnsi="Times New Roman" w:cs="Times New Roman"/>
+          <w:i/>
+          <w:sz w:val="28"/>
+          <w:szCs w:val="28"/>
+        </w:rPr>
+        <w:t xml:space="preserve">называется полином </w:t>
+      </w:r>
+      <w:r>
+        <w:rPr>
+          <w:rFonts w:ascii="Times New Roman" w:eastAsiaTheme="minorEastAsia" w:hAnsi="Times New Roman" w:cs="Times New Roman"/>
+          <w:i/>
+          <w:sz w:val="28"/>
+          <w:szCs w:val="28"/>
+          <w:lang w:val="en-US"/>
+        </w:rPr>
+        <w:t>h</w:t>
+      </w:r>
+      <w:r>
+        <w:rPr>
+          <w:rFonts w:ascii="Times New Roman" w:eastAsiaTheme="minorEastAsia" w:hAnsi="Times New Roman" w:cs="Times New Roman"/>
+          <w:i/>
+          <w:sz w:val="28"/>
+          <w:szCs w:val="28"/>
+        </w:rPr>
+        <w:t>, такой, что</w:t>
+      </w:r>
+    </w:p>
+    <w:p>
+      <w:pPr>
+        <w:pStyle w:val="ListParagraph"/>
+        <w:numPr>
+          <w:ilvl w:val="0"/>
+          <w:numId w:val="18"/>
+        </w:numPr>
+        <w:spacing w:after="360"/>
+        <w:rPr>
+          <w:rFonts w:ascii="Times New Roman" w:eastAsiaTheme="minorEastAsia" w:hAnsi="Times New Roman" w:cs="Times New Roman"/>
+          <w:i/>
+          <w:iCs/>
+          <w:sz w:val="28"/>
+          <w:szCs w:val="28"/>
+        </w:rPr>
+      </w:pPr>
+      <w:r>
+        <w:rPr>
+          <w:rFonts w:ascii="Times New Roman" w:eastAsiaTheme="minorEastAsia" w:hAnsi="Times New Roman" w:cs="Times New Roman"/>
+          <w:i/>
+          <w:iCs/>
+          <w:sz w:val="28"/>
+          <w:szCs w:val="28"/>
+          <w:lang w:val="en-US"/>
+        </w:rPr>
+        <w:t>h</w:t>
+      </w:r>
+      <w:r>
+        <w:rPr>
+          <w:rFonts w:ascii="Times New Roman" w:eastAsiaTheme="minorEastAsia" w:hAnsi="Times New Roman" w:cs="Times New Roman"/>
+          <w:i/>
+          <w:iCs/>
+          <w:sz w:val="28"/>
+          <w:szCs w:val="28"/>
+        </w:rPr>
+        <w:t xml:space="preserve"> делит</w:t>
+      </w:r>
+      <w:r>
+        <w:rPr>
+          <w:rFonts w:ascii="Times New Roman" w:eastAsiaTheme="minorEastAsia" w:hAnsi="Times New Roman" w:cs="Times New Roman"/>
+          <w:i/>
+          <w:iCs/>
+          <w:sz w:val="28"/>
+          <w:szCs w:val="28"/>
+          <w:lang w:val="en-US"/>
+        </w:rPr>
+        <w:t xml:space="preserve"> </w:t>
+      </w:r>
+      <m:oMath>
+        <m:sSub>
+          <m:sSubPr>
+            <m:ctrlPr>
+              <w:rPr>
+                <w:rFonts w:ascii="Cambria Math" w:hAnsi="Cambria Math" w:cs="Times New Roman"/>
+                <w:i/>
+                <w:sz w:val="28"/>
+                <w:szCs w:val="28"/>
+              </w:rPr>
+            </m:ctrlPr>
+          </m:sSubPr>
+          <m:e>
+            <m:r>
+              <w:rPr>
+                <w:rFonts w:ascii="Cambria Math" w:hAnsi="Cambria Math" w:cs="Times New Roman"/>
+                <w:sz w:val="28"/>
+                <w:szCs w:val="28"/>
+                <w:lang w:val="en-US"/>
+              </w:rPr>
+              <m:t>f</m:t>
+            </m:r>
+          </m:e>
+          <m:sub>
+            <m:r>
+              <w:rPr>
+                <w:rFonts w:ascii="Cambria Math" w:hAnsi="Cambria Math" w:cs="Times New Roman"/>
+                <w:sz w:val="28"/>
+                <w:szCs w:val="28"/>
+              </w:rPr>
+              <m:t>1</m:t>
+            </m:r>
+          </m:sub>
+        </m:sSub>
+        <m:r>
+          <w:rPr>
+            <w:rFonts w:ascii="Cambria Math" w:hAnsi="Cambria Math" w:cs="Times New Roman"/>
+            <w:sz w:val="28"/>
+            <w:szCs w:val="28"/>
+          </w:rPr>
+          <m:t>,…,</m:t>
+        </m:r>
+        <m:sSub>
+          <m:sSubPr>
+            <m:ctrlPr>
+              <w:rPr>
+                <w:rFonts w:ascii="Cambria Math" w:hAnsi="Cambria Math" w:cs="Times New Roman"/>
+                <w:i/>
+                <w:sz w:val="28"/>
+                <w:szCs w:val="28"/>
+              </w:rPr>
+            </m:ctrlPr>
+          </m:sSubPr>
+          <m:e>
+            <m:r>
+              <w:rPr>
+                <w:rFonts w:ascii="Cambria Math" w:hAnsi="Cambria Math" w:cs="Times New Roman"/>
+                <w:sz w:val="28"/>
+                <w:szCs w:val="28"/>
+                <w:lang w:val="en-US"/>
+              </w:rPr>
+              <m:t>f</m:t>
+            </m:r>
+          </m:e>
+          <m:sub>
+            <m:r>
+              <w:rPr>
+                <w:rFonts w:ascii="Cambria Math" w:hAnsi="Cambria Math" w:cs="Times New Roman"/>
+                <w:sz w:val="28"/>
+                <w:szCs w:val="28"/>
+              </w:rPr>
+              <m:t>s</m:t>
+            </m:r>
+          </m:sub>
+        </m:sSub>
+      </m:oMath>
+      <w:r>
+        <w:rPr>
+          <w:rFonts w:ascii="Times New Roman" w:eastAsiaTheme="minorEastAsia" w:hAnsi="Times New Roman" w:cs="Times New Roman"/>
+          <w:i/>
+          <w:sz w:val="28"/>
+          <w:szCs w:val="28"/>
+          <w:lang w:val="en-US"/>
+        </w:rPr>
+        <w:t>;</w:t>
+      </w:r>
+    </w:p>
+    <w:p>
+      <w:pPr>
+        <w:pStyle w:val="ListParagraph"/>
+        <w:numPr>
+          <w:ilvl w:val="0"/>
+          <w:numId w:val="18"/>
+        </w:numPr>
+        <w:spacing w:after="360"/>
+        <w:rPr>
+          <w:rFonts w:ascii="Times New Roman" w:eastAsiaTheme="minorEastAsia" w:hAnsi="Times New Roman" w:cs="Times New Roman"/>
+          <w:i/>
+          <w:iCs/>
+          <w:sz w:val="28"/>
+          <w:szCs w:val="28"/>
+        </w:rPr>
+      </w:pPr>
+      <w:r>
+        <w:rPr>
+          <w:rFonts w:ascii="Times New Roman" w:eastAsiaTheme="minorEastAsia" w:hAnsi="Times New Roman" w:cs="Times New Roman"/>
+          <w:i/>
+          <w:sz w:val="28"/>
+          <w:szCs w:val="28"/>
+        </w:rPr>
+        <w:t xml:space="preserve">если </w:t>
+      </w:r>
+      <w:r>
+        <w:rPr>
+          <w:rFonts w:ascii="Times New Roman" w:eastAsiaTheme="minorEastAsia" w:hAnsi="Times New Roman" w:cs="Times New Roman"/>
+          <w:i/>
+          <w:sz w:val="28"/>
+          <w:szCs w:val="28"/>
+          <w:lang w:val="en-US"/>
+        </w:rPr>
+        <w:t>p</w:t>
+      </w:r>
+      <w:r>
+        <w:rPr>
+          <w:rFonts w:ascii="Times New Roman" w:eastAsiaTheme="minorEastAsia" w:hAnsi="Times New Roman" w:cs="Times New Roman"/>
+          <w:i/>
+          <w:sz w:val="28"/>
+          <w:szCs w:val="28"/>
+        </w:rPr>
+        <w:t xml:space="preserve"> – некоторый полином, который делит </w:t>
+      </w:r>
+      <m:oMath>
+        <m:sSub>
+          <m:sSubPr>
+            <m:ctrlPr>
+              <w:rPr>
+                <w:rFonts w:ascii="Cambria Math" w:hAnsi="Cambria Math" w:cs="Times New Roman"/>
+                <w:i/>
+                <w:sz w:val="28"/>
+                <w:szCs w:val="28"/>
+              </w:rPr>
+            </m:ctrlPr>
+          </m:sSubPr>
+          <m:e>
+            <m:r>
+              <w:rPr>
+                <w:rFonts w:ascii="Cambria Math" w:hAnsi="Cambria Math" w:cs="Times New Roman"/>
+                <w:sz w:val="28"/>
+                <w:szCs w:val="28"/>
+                <w:lang w:val="en-US"/>
+              </w:rPr>
+              <m:t>f</m:t>
+            </m:r>
+          </m:e>
+          <m:sub>
+            <m:r>
+              <w:rPr>
+                <w:rFonts w:ascii="Cambria Math" w:hAnsi="Cambria Math" w:cs="Times New Roman"/>
+                <w:sz w:val="28"/>
+                <w:szCs w:val="28"/>
+              </w:rPr>
+              <m:t>1</m:t>
+            </m:r>
+          </m:sub>
+        </m:sSub>
+        <m:r>
+          <w:rPr>
+            <w:rFonts w:ascii="Cambria Math" w:hAnsi="Cambria Math" w:cs="Times New Roman"/>
+            <w:sz w:val="28"/>
+            <w:szCs w:val="28"/>
+          </w:rPr>
+          <m:t>,…,</m:t>
+        </m:r>
+        <m:sSub>
+          <m:sSubPr>
+            <m:ctrlPr>
+              <w:rPr>
+                <w:rFonts w:ascii="Cambria Math" w:hAnsi="Cambria Math" w:cs="Times New Roman"/>
+                <w:i/>
+                <w:sz w:val="28"/>
+                <w:szCs w:val="28"/>
+              </w:rPr>
+            </m:ctrlPr>
+          </m:sSubPr>
+          <m:e>
+            <m:r>
+              <w:rPr>
+                <w:rFonts w:ascii="Cambria Math" w:hAnsi="Cambria Math" w:cs="Times New Roman"/>
+                <w:sz w:val="28"/>
+                <w:szCs w:val="28"/>
+                <w:lang w:val="en-US"/>
+              </w:rPr>
+              <m:t>f</m:t>
+            </m:r>
+          </m:e>
+          <m:sub>
+            <m:r>
+              <w:rPr>
+                <w:rFonts w:ascii="Cambria Math" w:hAnsi="Cambria Math" w:cs="Times New Roman"/>
+                <w:sz w:val="28"/>
+                <w:szCs w:val="28"/>
+              </w:rPr>
+              <m:t>s</m:t>
+            </m:r>
+          </m:sub>
+        </m:sSub>
+      </m:oMath>
+      <w:r>
+        <w:rPr>
+          <w:rFonts w:ascii="Times New Roman" w:eastAsiaTheme="minorEastAsia" w:hAnsi="Times New Roman" w:cs="Times New Roman"/>
+          <w:i/>
+          <w:sz w:val="28"/>
+          <w:szCs w:val="28"/>
+        </w:rPr>
+        <w:t xml:space="preserve">, то р делит </w:t>
+      </w:r>
+      <w:r>
+        <w:rPr>
+          <w:rFonts w:ascii="Times New Roman" w:eastAsiaTheme="minorEastAsia" w:hAnsi="Times New Roman" w:cs="Times New Roman"/>
+          <w:i/>
+          <w:sz w:val="28"/>
+          <w:szCs w:val="28"/>
+          <w:lang w:val="en-US"/>
+        </w:rPr>
+        <w:t>h</w:t>
+      </w:r>
+      <w:r>
+        <w:rPr>
+          <w:rFonts w:ascii="Times New Roman" w:eastAsiaTheme="minorEastAsia" w:hAnsi="Times New Roman" w:cs="Times New Roman"/>
+          <w:i/>
+          <w:sz w:val="28"/>
+          <w:szCs w:val="28"/>
+        </w:rPr>
+        <w:t>.</w:t>
+      </w:r>
+    </w:p>
+    <w:p>
+      <w:pPr>
+        <w:spacing w:after="360"/>
+        <w:rPr>
+          <w:rFonts w:ascii="Times New Roman" w:eastAsiaTheme="minorEastAsia" w:hAnsi="Times New Roman" w:cs="Times New Roman"/>
+          <w:iCs/>
+          <w:sz w:val="28"/>
+          <w:szCs w:val="28"/>
+        </w:rPr>
+      </w:pPr>
+      <w:r>
+        <w:rPr>
+          <w:rFonts w:ascii="Times New Roman" w:eastAsiaTheme="minorEastAsia" w:hAnsi="Times New Roman" w:cs="Times New Roman"/>
+          <w:sz w:val="28"/>
+          <w:szCs w:val="28"/>
+        </w:rPr>
+        <w:lastRenderedPageBreak/>
+        <w:t>Такой полином</w:t>
+      </w:r>
+      <w:r>
+        <w:rPr>
+          <w:rFonts w:ascii="Times New Roman" w:eastAsiaTheme="minorEastAsia" w:hAnsi="Times New Roman" w:cs="Times New Roman"/>
+          <w:i/>
+          <w:iCs/>
+          <w:sz w:val="28"/>
+          <w:szCs w:val="28"/>
+        </w:rPr>
+        <w:t xml:space="preserve"> </w:t>
+      </w:r>
+      <w:r>
+        <w:rPr>
+          <w:rFonts w:ascii="Times New Roman" w:eastAsiaTheme="minorEastAsia" w:hAnsi="Times New Roman" w:cs="Times New Roman"/>
+          <w:i/>
+          <w:iCs/>
+          <w:sz w:val="28"/>
+          <w:szCs w:val="28"/>
+          <w:lang w:val="en-US"/>
+        </w:rPr>
+        <w:t>h</w:t>
+      </w:r>
+      <w:r>
+        <w:rPr>
+          <w:rFonts w:ascii="Times New Roman" w:eastAsiaTheme="minorEastAsia" w:hAnsi="Times New Roman" w:cs="Times New Roman"/>
+          <w:i/>
+          <w:iCs/>
+          <w:sz w:val="28"/>
+          <w:szCs w:val="28"/>
+        </w:rPr>
+        <w:t xml:space="preserve"> </w:t>
+      </w:r>
+      <w:r>
+        <w:rPr>
+          <w:rFonts w:ascii="Times New Roman" w:eastAsiaTheme="minorEastAsia" w:hAnsi="Times New Roman" w:cs="Times New Roman"/>
+          <w:sz w:val="28"/>
+          <w:szCs w:val="28"/>
+        </w:rPr>
+        <w:t>обозначается через</w:t>
+      </w:r>
+      <w:r>
+        <w:rPr>
+          <w:rFonts w:ascii="Times New Roman" w:eastAsiaTheme="minorEastAsia" w:hAnsi="Times New Roman" w:cs="Times New Roman"/>
+          <w:i/>
+          <w:iCs/>
+          <w:sz w:val="28"/>
+          <w:szCs w:val="28"/>
+        </w:rPr>
+        <w:t xml:space="preserve"> </w:t>
+      </w:r>
+      <m:oMath>
+        <m:r>
+          <w:rPr>
+            <w:rFonts w:ascii="Cambria Math" w:eastAsiaTheme="minorEastAsia" w:hAnsi="Cambria Math" w:cs="Times New Roman"/>
+            <w:sz w:val="28"/>
+            <w:szCs w:val="28"/>
+            <w:lang w:val="en-US"/>
+          </w:rPr>
+          <m:t>GCD</m:t>
+        </m:r>
+        <m:r>
+          <w:rPr>
+            <w:rFonts w:ascii="Cambria Math" w:hAnsi="Cambria Math" w:cs="Times New Roman"/>
+            <w:sz w:val="28"/>
+            <w:szCs w:val="28"/>
+          </w:rPr>
+          <m:t>(</m:t>
+        </m:r>
+        <m:sSub>
+          <m:sSubPr>
+            <m:ctrlPr>
+              <w:rPr>
+                <w:rFonts w:ascii="Cambria Math" w:hAnsi="Cambria Math" w:cs="Times New Roman"/>
+                <w:i/>
+                <w:sz w:val="28"/>
+                <w:szCs w:val="28"/>
+              </w:rPr>
+            </m:ctrlPr>
+          </m:sSubPr>
+          <m:e>
+            <m:r>
+              <w:rPr>
+                <w:rFonts w:ascii="Cambria Math" w:hAnsi="Cambria Math" w:cs="Times New Roman"/>
+                <w:sz w:val="28"/>
+                <w:szCs w:val="28"/>
+                <w:lang w:val="en-US"/>
+              </w:rPr>
+              <m:t>f</m:t>
+            </m:r>
+          </m:e>
+          <m:sub>
+            <m:r>
+              <w:rPr>
+                <w:rFonts w:ascii="Cambria Math" w:hAnsi="Cambria Math" w:cs="Times New Roman"/>
+                <w:sz w:val="28"/>
+                <w:szCs w:val="28"/>
+              </w:rPr>
+              <m:t>1</m:t>
+            </m:r>
+          </m:sub>
+        </m:sSub>
+        <m:r>
+          <w:rPr>
+            <w:rFonts w:ascii="Cambria Math" w:hAnsi="Cambria Math" w:cs="Times New Roman"/>
+            <w:sz w:val="28"/>
+            <w:szCs w:val="28"/>
+          </w:rPr>
+          <m:t>,…,</m:t>
+        </m:r>
+        <m:sSub>
+          <m:sSubPr>
+            <m:ctrlPr>
+              <w:rPr>
+                <w:rFonts w:ascii="Cambria Math" w:hAnsi="Cambria Math" w:cs="Times New Roman"/>
+                <w:i/>
+                <w:sz w:val="28"/>
+                <w:szCs w:val="28"/>
+              </w:rPr>
+            </m:ctrlPr>
+          </m:sSubPr>
+          <m:e>
+            <m:r>
+              <w:rPr>
+                <w:rFonts w:ascii="Cambria Math" w:hAnsi="Cambria Math" w:cs="Times New Roman"/>
+                <w:sz w:val="28"/>
+                <w:szCs w:val="28"/>
+                <w:lang w:val="en-US"/>
+              </w:rPr>
+              <m:t>f</m:t>
+            </m:r>
+          </m:e>
+          <m:sub>
+            <m:r>
+              <w:rPr>
+                <w:rFonts w:ascii="Cambria Math" w:hAnsi="Cambria Math" w:cs="Times New Roman"/>
+                <w:sz w:val="28"/>
+                <w:szCs w:val="28"/>
+              </w:rPr>
+              <m:t>s</m:t>
+            </m:r>
+          </m:sub>
+        </m:sSub>
+        <m:r>
+          <w:rPr>
+            <w:rFonts w:ascii="Cambria Math" w:hAnsi="Cambria Math" w:cs="Times New Roman"/>
+            <w:sz w:val="28"/>
+            <w:szCs w:val="28"/>
+          </w:rPr>
+          <m:t>)</m:t>
+        </m:r>
+      </m:oMath>
+      <w:r>
+        <w:rPr>
+          <w:rFonts w:ascii="Times New Roman" w:eastAsiaTheme="minorEastAsia" w:hAnsi="Times New Roman" w:cs="Times New Roman"/>
+          <w:i/>
+          <w:sz w:val="28"/>
+          <w:szCs w:val="28"/>
+        </w:rPr>
+        <w:t xml:space="preserve">. </w:t>
+      </w:r>
+      <w:r>
+        <w:rPr>
+          <w:rFonts w:ascii="Times New Roman" w:eastAsiaTheme="minorEastAsia" w:hAnsi="Times New Roman" w:cs="Times New Roman"/>
+          <w:iCs/>
+          <w:sz w:val="28"/>
+          <w:szCs w:val="28"/>
+        </w:rPr>
+        <w:t>Основные свойства наибольшего общего делителя сформулированы в следующем предложении.</w:t>
+      </w:r>
+    </w:p>
+    <w:p>
+      <w:pPr>
+        <w:spacing w:after="360"/>
+        <w:rPr>
+          <w:rFonts w:ascii="Times New Roman" w:eastAsiaTheme="minorEastAsia" w:hAnsi="Times New Roman" w:cs="Times New Roman"/>
+          <w:i/>
+          <w:sz w:val="28"/>
+          <w:szCs w:val="28"/>
+        </w:rPr>
+      </w:pPr>
+      <w:r>
+        <w:rPr>
+          <w:rFonts w:ascii="Times New Roman" w:eastAsiaTheme="minorEastAsia" w:hAnsi="Times New Roman" w:cs="Times New Roman"/>
+          <w:b/>
+          <w:bCs/>
+          <w:iCs/>
+          <w:sz w:val="28"/>
+          <w:szCs w:val="28"/>
+          <w:u w:val="single"/>
+        </w:rPr>
+        <w:t>Предложение 3.2</w:t>
+      </w:r>
+      <w:r>
+        <w:rPr>
+          <w:rFonts w:ascii="Times New Roman" w:eastAsiaTheme="minorEastAsia" w:hAnsi="Times New Roman" w:cs="Times New Roman"/>
+          <w:iCs/>
+          <w:sz w:val="28"/>
+          <w:szCs w:val="28"/>
+        </w:rPr>
+        <w:t xml:space="preserve">: </w:t>
+      </w:r>
+      <w:r>
+        <w:rPr>
+          <w:rFonts w:ascii="Times New Roman" w:eastAsiaTheme="minorEastAsia" w:hAnsi="Times New Roman" w:cs="Times New Roman"/>
+          <w:i/>
+          <w:sz w:val="28"/>
+          <w:szCs w:val="28"/>
+        </w:rPr>
+        <w:t xml:space="preserve">Пусть </w:t>
+      </w:r>
+      <m:oMath>
+        <m:sSub>
+          <m:sSubPr>
+            <m:ctrlPr>
+              <w:rPr>
+                <w:rFonts w:ascii="Cambria Math" w:hAnsi="Cambria Math" w:cs="Times New Roman"/>
+                <w:i/>
+                <w:sz w:val="28"/>
+                <w:szCs w:val="28"/>
+              </w:rPr>
+            </m:ctrlPr>
+          </m:sSubPr>
+          <m:e>
+            <m:r>
+              <w:rPr>
+                <w:rFonts w:ascii="Cambria Math" w:hAnsi="Cambria Math" w:cs="Times New Roman"/>
+                <w:sz w:val="28"/>
+                <w:szCs w:val="28"/>
+                <w:lang w:val="en-US"/>
+              </w:rPr>
+              <m:t>f</m:t>
+            </m:r>
+          </m:e>
+          <m:sub>
+            <m:r>
+              <w:rPr>
+                <w:rFonts w:ascii="Cambria Math" w:hAnsi="Cambria Math" w:cs="Times New Roman"/>
+                <w:sz w:val="28"/>
+                <w:szCs w:val="28"/>
+              </w:rPr>
+              <m:t>1</m:t>
+            </m:r>
+          </m:sub>
+        </m:sSub>
+        <m:r>
+          <w:rPr>
+            <w:rFonts w:ascii="Cambria Math" w:hAnsi="Cambria Math" w:cs="Times New Roman"/>
+            <w:sz w:val="28"/>
+            <w:szCs w:val="28"/>
+          </w:rPr>
+          <m:t>,…,</m:t>
+        </m:r>
+        <m:sSub>
+          <m:sSubPr>
+            <m:ctrlPr>
+              <w:rPr>
+                <w:rFonts w:ascii="Cambria Math" w:hAnsi="Cambria Math" w:cs="Times New Roman"/>
+                <w:i/>
+                <w:sz w:val="28"/>
+                <w:szCs w:val="28"/>
+              </w:rPr>
+            </m:ctrlPr>
+          </m:sSubPr>
+          <m:e>
+            <m:r>
+              <w:rPr>
+                <w:rFonts w:ascii="Cambria Math" w:hAnsi="Cambria Math" w:cs="Times New Roman"/>
+                <w:sz w:val="28"/>
+                <w:szCs w:val="28"/>
+                <w:lang w:val="en-US"/>
+              </w:rPr>
+              <m:t>f</m:t>
+            </m:r>
+          </m:e>
+          <m:sub>
+            <m:r>
+              <w:rPr>
+                <w:rFonts w:ascii="Cambria Math" w:hAnsi="Cambria Math" w:cs="Times New Roman"/>
+                <w:sz w:val="28"/>
+                <w:szCs w:val="28"/>
+              </w:rPr>
+              <m:t>s</m:t>
+            </m:r>
+          </m:sub>
+        </m:sSub>
+        <m:r>
+          <w:rPr>
+            <w:rFonts w:ascii="Cambria Math" w:hAnsi="Cambria Math" w:cs="Times New Roman"/>
+            <w:sz w:val="28"/>
+            <w:szCs w:val="28"/>
+          </w:rPr>
+          <m:t>∈k</m:t>
+        </m:r>
+        <m:d>
+          <m:dPr>
+            <m:begChr m:val="["/>
+            <m:endChr m:val="]"/>
+            <m:ctrlPr>
+              <w:rPr>
+                <w:rFonts w:ascii="Cambria Math" w:hAnsi="Cambria Math" w:cs="Times New Roman"/>
+                <w:i/>
+                <w:sz w:val="28"/>
+                <w:szCs w:val="28"/>
+              </w:rPr>
+            </m:ctrlPr>
+          </m:dPr>
+          <m:e>
+            <m:r>
+              <w:rPr>
+                <w:rFonts w:ascii="Cambria Math" w:hAnsi="Cambria Math" w:cs="Times New Roman"/>
+                <w:sz w:val="28"/>
+                <w:szCs w:val="28"/>
+              </w:rPr>
+              <m:t>x</m:t>
+            </m:r>
+          </m:e>
+        </m:d>
+      </m:oMath>
+      <w:r>
+        <w:rPr>
+          <w:rFonts w:ascii="Times New Roman" w:eastAsiaTheme="minorEastAsia" w:hAnsi="Times New Roman" w:cs="Times New Roman"/>
+          <w:i/>
+          <w:sz w:val="28"/>
+          <w:szCs w:val="28"/>
+        </w:rPr>
+        <w:t xml:space="preserve">, </w:t>
+      </w:r>
+      <m:oMath>
+        <m:r>
+          <w:rPr>
+            <w:rFonts w:ascii="Cambria Math" w:eastAsiaTheme="minorEastAsia" w:hAnsi="Cambria Math" w:cs="Times New Roman"/>
+            <w:sz w:val="28"/>
+            <w:szCs w:val="28"/>
+          </w:rPr>
+          <m:t>s≥2</m:t>
+        </m:r>
+      </m:oMath>
+      <w:r>
+        <w:rPr>
+          <w:rFonts w:ascii="Times New Roman" w:eastAsiaTheme="minorEastAsia" w:hAnsi="Times New Roman" w:cs="Times New Roman"/>
+          <w:i/>
+          <w:sz w:val="28"/>
+          <w:szCs w:val="28"/>
+        </w:rPr>
+        <w:t xml:space="preserve">. </w:t>
+      </w:r>
+      <w:r>
+        <w:rPr>
+          <w:rFonts w:ascii="Times New Roman" w:eastAsiaTheme="minorEastAsia" w:hAnsi="Times New Roman" w:cs="Times New Roman"/>
+          <w:i/>
+          <w:sz w:val="28"/>
+          <w:szCs w:val="28"/>
+        </w:rPr>
+        <w:t>Тогда</w:t>
+      </w:r>
+    </w:p>
+    <w:p>
+      <w:pPr>
+        <w:pStyle w:val="ListParagraph"/>
+        <w:numPr>
+          <w:ilvl w:val="0"/>
+          <w:numId w:val="19"/>
+        </w:numPr>
+        <w:spacing w:after="360"/>
+        <w:rPr>
+          <w:rFonts w:ascii="Times New Roman" w:eastAsiaTheme="minorEastAsia" w:hAnsi="Times New Roman" w:cs="Times New Roman"/>
+          <w:i/>
+          <w:sz w:val="28"/>
+          <w:szCs w:val="28"/>
+        </w:rPr>
+      </w:pPr>
+      <m:oMath>
+        <m:r>
+          <w:rPr>
+            <w:rFonts w:ascii="Cambria Math" w:eastAsiaTheme="minorEastAsia" w:hAnsi="Cambria Math" w:cs="Times New Roman"/>
+            <w:sz w:val="28"/>
+            <w:szCs w:val="28"/>
+            <w:lang w:val="en-US"/>
+          </w:rPr>
+          <m:t>GCD</m:t>
+        </m:r>
+        <m:r>
+          <w:rPr>
+            <w:rFonts w:ascii="Cambria Math" w:hAnsi="Cambria Math" w:cs="Times New Roman"/>
+            <w:sz w:val="28"/>
+            <w:szCs w:val="28"/>
+          </w:rPr>
+          <m:t>(</m:t>
+        </m:r>
+        <m:sSub>
+          <m:sSubPr>
+            <m:ctrlPr>
+              <w:rPr>
+                <w:rFonts w:ascii="Cambria Math" w:hAnsi="Cambria Math" w:cs="Times New Roman"/>
+                <w:i/>
+                <w:sz w:val="28"/>
+                <w:szCs w:val="28"/>
+              </w:rPr>
+            </m:ctrlPr>
+          </m:sSubPr>
+          <m:e>
+            <m:r>
+              <w:rPr>
+                <w:rFonts w:ascii="Cambria Math" w:hAnsi="Cambria Math" w:cs="Times New Roman"/>
+                <w:sz w:val="28"/>
+                <w:szCs w:val="28"/>
+                <w:lang w:val="en-US"/>
+              </w:rPr>
+              <m:t>f</m:t>
+            </m:r>
+          </m:e>
+          <m:sub>
+            <m:r>
+              <w:rPr>
+                <w:rFonts w:ascii="Cambria Math" w:hAnsi="Cambria Math" w:cs="Times New Roman"/>
+                <w:sz w:val="28"/>
+                <w:szCs w:val="28"/>
+              </w:rPr>
+              <m:t>1</m:t>
+            </m:r>
+          </m:sub>
+        </m:sSub>
+        <m:r>
+          <w:rPr>
+            <w:rFonts w:ascii="Cambria Math" w:hAnsi="Cambria Math" w:cs="Times New Roman"/>
+            <w:sz w:val="28"/>
+            <w:szCs w:val="28"/>
+          </w:rPr>
+          <m:t>,…,</m:t>
+        </m:r>
+        <m:sSub>
+          <m:sSubPr>
+            <m:ctrlPr>
+              <w:rPr>
+                <w:rFonts w:ascii="Cambria Math" w:hAnsi="Cambria Math" w:cs="Times New Roman"/>
+                <w:i/>
+                <w:sz w:val="28"/>
+                <w:szCs w:val="28"/>
+              </w:rPr>
+            </m:ctrlPr>
+          </m:sSubPr>
+          <m:e>
+            <m:r>
+              <w:rPr>
+                <w:rFonts w:ascii="Cambria Math" w:hAnsi="Cambria Math" w:cs="Times New Roman"/>
+                <w:sz w:val="28"/>
+                <w:szCs w:val="28"/>
+                <w:lang w:val="en-US"/>
+              </w:rPr>
+              <m:t>f</m:t>
+            </m:r>
+          </m:e>
+          <m:sub>
+            <m:r>
+              <w:rPr>
+                <w:rFonts w:ascii="Cambria Math" w:hAnsi="Cambria Math" w:cs="Times New Roman"/>
+                <w:sz w:val="28"/>
+                <w:szCs w:val="28"/>
+              </w:rPr>
+              <m:t>s</m:t>
+            </m:r>
+          </m:sub>
+        </m:sSub>
+        <m:r>
+          <w:rPr>
+            <w:rFonts w:ascii="Cambria Math" w:hAnsi="Cambria Math" w:cs="Times New Roman"/>
+            <w:sz w:val="28"/>
+            <w:szCs w:val="28"/>
+          </w:rPr>
+          <m:t>)</m:t>
+        </m:r>
+      </m:oMath>
+      <w:r>
+        <w:rPr>
+          <w:rFonts w:ascii="Times New Roman" w:eastAsiaTheme="minorEastAsia" w:hAnsi="Times New Roman" w:cs="Times New Roman"/>
+          <w:i/>
+          <w:sz w:val="28"/>
+          <w:szCs w:val="28"/>
+        </w:rPr>
+        <w:t xml:space="preserve"> существует и определен однозначно с точностью до умножения на ненулевую константу из </w:t>
+      </w:r>
+      <w:r>
+        <w:rPr>
+          <w:rFonts w:ascii="Times New Roman" w:eastAsiaTheme="minorEastAsia" w:hAnsi="Times New Roman" w:cs="Times New Roman"/>
+          <w:i/>
+          <w:sz w:val="28"/>
+          <w:szCs w:val="28"/>
+          <w:lang w:val="en-US"/>
+        </w:rPr>
+        <w:t>k</w:t>
+      </w:r>
+      <w:r>
+        <w:rPr>
+          <w:rFonts w:ascii="Times New Roman" w:eastAsiaTheme="minorEastAsia" w:hAnsi="Times New Roman" w:cs="Times New Roman"/>
+          <w:i/>
+          <w:sz w:val="28"/>
+          <w:szCs w:val="28"/>
+        </w:rPr>
+        <w:t>;</w:t>
+      </w:r>
+    </w:p>
+    <w:p>
+      <w:pPr>
+        <w:pStyle w:val="ListParagraph"/>
+        <w:numPr>
+          <w:ilvl w:val="0"/>
+          <w:numId w:val="19"/>
+        </w:numPr>
+        <w:spacing w:after="360"/>
+        <w:rPr>
+          <w:rFonts w:ascii="Times New Roman" w:eastAsiaTheme="minorEastAsia" w:hAnsi="Times New Roman" w:cs="Times New Roman"/>
+          <w:i/>
+          <w:sz w:val="28"/>
+          <w:szCs w:val="28"/>
+        </w:rPr>
+      </w:pPr>
+      <m:oMath>
+        <m:r>
+          <w:rPr>
+            <w:rFonts w:ascii="Cambria Math" w:eastAsiaTheme="minorEastAsia" w:hAnsi="Cambria Math" w:cs="Times New Roman"/>
+            <w:sz w:val="28"/>
+            <w:szCs w:val="28"/>
+            <w:lang w:val="en-US"/>
+          </w:rPr>
+          <m:t>GCD</m:t>
+        </m:r>
+        <m:r>
+          <w:rPr>
+            <w:rFonts w:ascii="Cambria Math" w:hAnsi="Cambria Math" w:cs="Times New Roman"/>
+            <w:sz w:val="28"/>
+            <w:szCs w:val="28"/>
+          </w:rPr>
+          <m:t>(</m:t>
+        </m:r>
+        <m:sSub>
+          <m:sSubPr>
+            <m:ctrlPr>
+              <w:rPr>
+                <w:rFonts w:ascii="Cambria Math" w:hAnsi="Cambria Math" w:cs="Times New Roman"/>
+                <w:i/>
+                <w:sz w:val="28"/>
+                <w:szCs w:val="28"/>
+              </w:rPr>
+            </m:ctrlPr>
+          </m:sSubPr>
+          <m:e>
+            <m:r>
+              <w:rPr>
+                <w:rFonts w:ascii="Cambria Math" w:hAnsi="Cambria Math" w:cs="Times New Roman"/>
+                <w:sz w:val="28"/>
+                <w:szCs w:val="28"/>
+                <w:lang w:val="en-US"/>
+              </w:rPr>
+              <m:t>f</m:t>
+            </m:r>
+          </m:e>
+          <m:sub>
+            <m:r>
+              <w:rPr>
+                <w:rFonts w:ascii="Cambria Math" w:hAnsi="Cambria Math" w:cs="Times New Roman"/>
+                <w:sz w:val="28"/>
+                <w:szCs w:val="28"/>
+              </w:rPr>
+              <m:t>1</m:t>
+            </m:r>
+          </m:sub>
+        </m:sSub>
+        <m:r>
+          <w:rPr>
+            <w:rFonts w:ascii="Cambria Math" w:hAnsi="Cambria Math" w:cs="Times New Roman"/>
+            <w:sz w:val="28"/>
+            <w:szCs w:val="28"/>
+          </w:rPr>
+          <m:t>,…,</m:t>
+        </m:r>
+        <m:sSub>
+          <m:sSubPr>
+            <m:ctrlPr>
+              <w:rPr>
+                <w:rFonts w:ascii="Cambria Math" w:hAnsi="Cambria Math" w:cs="Times New Roman"/>
+                <w:i/>
+                <w:sz w:val="28"/>
+                <w:szCs w:val="28"/>
+              </w:rPr>
+            </m:ctrlPr>
+          </m:sSubPr>
+          <m:e>
+            <m:r>
+              <w:rPr>
+                <w:rFonts w:ascii="Cambria Math" w:hAnsi="Cambria Math" w:cs="Times New Roman"/>
+                <w:sz w:val="28"/>
+                <w:szCs w:val="28"/>
+                <w:lang w:val="en-US"/>
+              </w:rPr>
+              <m:t>f</m:t>
+            </m:r>
+          </m:e>
+          <m:sub>
+            <m:r>
+              <w:rPr>
+                <w:rFonts w:ascii="Cambria Math" w:hAnsi="Cambria Math" w:cs="Times New Roman"/>
+                <w:sz w:val="28"/>
+                <w:szCs w:val="28"/>
+              </w:rPr>
+              <m:t>s</m:t>
+            </m:r>
+          </m:sub>
+        </m:sSub>
+        <m:r>
+          <w:rPr>
+            <w:rFonts w:ascii="Cambria Math" w:hAnsi="Cambria Math" w:cs="Times New Roman"/>
+            <w:sz w:val="28"/>
+            <w:szCs w:val="28"/>
+          </w:rPr>
+          <m:t>)</m:t>
+        </m:r>
+      </m:oMath>
+      <w:r>
+        <w:rPr>
+          <w:rFonts w:ascii="Times New Roman" w:eastAsiaTheme="minorEastAsia" w:hAnsi="Times New Roman" w:cs="Times New Roman"/>
+          <w:i/>
+          <w:sz w:val="28"/>
+          <w:szCs w:val="28"/>
+        </w:rPr>
+        <w:t xml:space="preserve"> </w:t>
+      </w:r>
+      <w:r>
+        <w:rPr>
+          <w:rFonts w:ascii="Times New Roman" w:eastAsiaTheme="minorEastAsia" w:hAnsi="Times New Roman" w:cs="Times New Roman"/>
+          <w:i/>
+          <w:sz w:val="28"/>
+          <w:szCs w:val="28"/>
+        </w:rPr>
+        <w:t xml:space="preserve">порождает идеал </w:t>
+      </w:r>
+      <m:oMath>
+        <m:d>
+          <m:dPr>
+            <m:begChr m:val="〈"/>
+            <m:endChr m:val="〉"/>
+            <m:ctrlPr>
+              <w:rPr>
+                <w:rFonts w:ascii="Cambria Math" w:eastAsiaTheme="minorEastAsia" w:hAnsi="Cambria Math" w:cs="Times New Roman"/>
+                <w:i/>
+                <w:sz w:val="28"/>
+                <w:szCs w:val="28"/>
+              </w:rPr>
+            </m:ctrlPr>
+          </m:dPr>
+          <m:e>
+            <m:sSub>
+              <m:sSubPr>
+                <m:ctrlPr>
+                  <w:rPr>
+                    <w:rFonts w:ascii="Cambria Math" w:hAnsi="Cambria Math" w:cs="Times New Roman"/>
+                    <w:i/>
+                    <w:sz w:val="28"/>
+                    <w:szCs w:val="28"/>
+                  </w:rPr>
+                </m:ctrlPr>
+              </m:sSubPr>
+              <m:e>
+                <m:r>
+                  <w:rPr>
+                    <w:rFonts w:ascii="Cambria Math" w:hAnsi="Cambria Math" w:cs="Times New Roman"/>
+                    <w:sz w:val="28"/>
+                    <w:szCs w:val="28"/>
+                    <w:lang w:val="en-US"/>
+                  </w:rPr>
+                  <m:t>f</m:t>
+                </m:r>
+              </m:e>
+              <m:sub>
+                <m:r>
+                  <w:rPr>
+                    <w:rFonts w:ascii="Cambria Math" w:hAnsi="Cambria Math" w:cs="Times New Roman"/>
+                    <w:sz w:val="28"/>
+                    <w:szCs w:val="28"/>
+                  </w:rPr>
+                  <m:t>1</m:t>
+                </m:r>
+              </m:sub>
+            </m:sSub>
+            <m:r>
+              <w:rPr>
+                <w:rFonts w:ascii="Cambria Math" w:hAnsi="Cambria Math" w:cs="Times New Roman"/>
+                <w:sz w:val="28"/>
+                <w:szCs w:val="28"/>
+              </w:rPr>
+              <m:t>,…,</m:t>
+            </m:r>
+            <m:sSub>
+              <m:sSubPr>
+                <m:ctrlPr>
+                  <w:rPr>
+                    <w:rFonts w:ascii="Cambria Math" w:hAnsi="Cambria Math" w:cs="Times New Roman"/>
+                    <w:i/>
+                    <w:sz w:val="28"/>
+                    <w:szCs w:val="28"/>
+                  </w:rPr>
+                </m:ctrlPr>
+              </m:sSubPr>
+              <m:e>
+                <m:r>
+                  <w:rPr>
+                    <w:rFonts w:ascii="Cambria Math" w:hAnsi="Cambria Math" w:cs="Times New Roman"/>
+                    <w:sz w:val="28"/>
+                    <w:szCs w:val="28"/>
+                    <w:lang w:val="en-US"/>
+                  </w:rPr>
+                  <m:t>f</m:t>
+                </m:r>
+              </m:e>
+              <m:sub>
+                <m:r>
+                  <w:rPr>
+                    <w:rFonts w:ascii="Cambria Math" w:hAnsi="Cambria Math" w:cs="Times New Roman"/>
+                    <w:sz w:val="28"/>
+                    <w:szCs w:val="28"/>
+                  </w:rPr>
+                  <m:t>s</m:t>
+                </m:r>
+              </m:sub>
+            </m:sSub>
+          </m:e>
+        </m:d>
+      </m:oMath>
+      <w:r>
+        <w:rPr>
+          <w:rFonts w:ascii="Times New Roman" w:eastAsiaTheme="minorEastAsia" w:hAnsi="Times New Roman" w:cs="Times New Roman"/>
+          <w:i/>
+          <w:sz w:val="28"/>
+          <w:szCs w:val="28"/>
+        </w:rPr>
+        <w:t>;</w:t>
+      </w:r>
+    </w:p>
+    <w:p>
+      <w:pPr>
+        <w:pStyle w:val="ListParagraph"/>
+        <w:numPr>
+          <w:ilvl w:val="0"/>
+          <w:numId w:val="19"/>
+        </w:numPr>
+        <w:spacing w:after="360"/>
+        <w:rPr>
+          <w:rFonts w:ascii="Times New Roman" w:eastAsiaTheme="minorEastAsia" w:hAnsi="Times New Roman" w:cs="Times New Roman"/>
+          <w:i/>
+          <w:sz w:val="28"/>
+          <w:szCs w:val="28"/>
+        </w:rPr>
+      </w:pPr>
+      <w:r>
+        <w:rPr>
+          <w:rFonts w:ascii="Times New Roman" w:eastAsiaTheme="minorEastAsia" w:hAnsi="Times New Roman" w:cs="Times New Roman"/>
+          <w:i/>
+          <w:sz w:val="28"/>
+          <w:szCs w:val="28"/>
+        </w:rPr>
+        <w:t xml:space="preserve"> Если </w:t>
+      </w:r>
+      <m:oMath>
+        <m:r>
+          <w:rPr>
+            <w:rFonts w:ascii="Cambria Math" w:eastAsiaTheme="minorEastAsia" w:hAnsi="Cambria Math" w:cs="Times New Roman"/>
+            <w:sz w:val="28"/>
+            <w:szCs w:val="28"/>
+          </w:rPr>
+          <m:t>s≥3</m:t>
+        </m:r>
+      </m:oMath>
+      <w:r>
+        <w:rPr>
+          <w:rFonts w:ascii="Times New Roman" w:eastAsiaTheme="minorEastAsia" w:hAnsi="Times New Roman" w:cs="Times New Roman"/>
+          <w:i/>
+          <w:sz w:val="28"/>
+          <w:szCs w:val="28"/>
+        </w:rPr>
+        <w:t xml:space="preserve">, </w:t>
+      </w:r>
+      <w:r>
+        <w:rPr>
+          <w:rFonts w:ascii="Times New Roman" w:eastAsiaTheme="minorEastAsia" w:hAnsi="Times New Roman" w:cs="Times New Roman"/>
+          <w:i/>
+          <w:sz w:val="28"/>
+          <w:szCs w:val="28"/>
+        </w:rPr>
+        <w:t xml:space="preserve">то </w:t>
+      </w:r>
+      <m:oMath>
+        <m:r>
+          <w:rPr>
+            <w:rFonts w:ascii="Cambria Math" w:eastAsiaTheme="minorEastAsia" w:hAnsi="Cambria Math" w:cs="Times New Roman"/>
+            <w:sz w:val="28"/>
+            <w:szCs w:val="28"/>
+            <w:lang w:val="en-US"/>
+          </w:rPr>
+          <m:t>GCD</m:t>
+        </m:r>
+        <m:d>
+          <m:dPr>
+            <m:ctrlPr>
+              <w:rPr>
+                <w:rFonts w:ascii="Cambria Math" w:hAnsi="Cambria Math" w:cs="Times New Roman"/>
+                <w:i/>
+                <w:sz w:val="28"/>
+                <w:szCs w:val="28"/>
+              </w:rPr>
+            </m:ctrlPr>
+          </m:dPr>
+          <m:e>
+            <m:sSub>
+              <m:sSubPr>
+                <m:ctrlPr>
+                  <w:rPr>
+                    <w:rFonts w:ascii="Cambria Math" w:hAnsi="Cambria Math" w:cs="Times New Roman"/>
+                    <w:i/>
+                    <w:sz w:val="28"/>
+                    <w:szCs w:val="28"/>
+                  </w:rPr>
+                </m:ctrlPr>
+              </m:sSubPr>
+              <m:e>
+                <m:r>
+                  <w:rPr>
+                    <w:rFonts w:ascii="Cambria Math" w:hAnsi="Cambria Math" w:cs="Times New Roman"/>
+                    <w:sz w:val="28"/>
+                    <w:szCs w:val="28"/>
+                    <w:lang w:val="en-US"/>
+                  </w:rPr>
+                  <m:t>f</m:t>
+                </m:r>
+              </m:e>
+              <m:sub>
+                <m:r>
+                  <w:rPr>
+                    <w:rFonts w:ascii="Cambria Math" w:hAnsi="Cambria Math" w:cs="Times New Roman"/>
+                    <w:sz w:val="28"/>
+                    <w:szCs w:val="28"/>
+                  </w:rPr>
+                  <m:t>1</m:t>
+                </m:r>
+              </m:sub>
+            </m:sSub>
+            <m:r>
+              <w:rPr>
+                <w:rFonts w:ascii="Cambria Math" w:hAnsi="Cambria Math" w:cs="Times New Roman"/>
+                <w:sz w:val="28"/>
+                <w:szCs w:val="28"/>
+              </w:rPr>
+              <m:t>,…,</m:t>
+            </m:r>
+            <m:sSub>
+              <m:sSubPr>
+                <m:ctrlPr>
+                  <w:rPr>
+                    <w:rFonts w:ascii="Cambria Math" w:hAnsi="Cambria Math" w:cs="Times New Roman"/>
+                    <w:i/>
+                    <w:sz w:val="28"/>
+                    <w:szCs w:val="28"/>
+                  </w:rPr>
+                </m:ctrlPr>
+              </m:sSubPr>
+              <m:e>
+                <m:r>
+                  <w:rPr>
+                    <w:rFonts w:ascii="Cambria Math" w:hAnsi="Cambria Math" w:cs="Times New Roman"/>
+                    <w:sz w:val="28"/>
+                    <w:szCs w:val="28"/>
+                    <w:lang w:val="en-US"/>
+                  </w:rPr>
+                  <m:t>f</m:t>
+                </m:r>
+              </m:e>
+              <m:sub>
+                <m:r>
+                  <w:rPr>
+                    <w:rFonts w:ascii="Cambria Math" w:hAnsi="Cambria Math" w:cs="Times New Roman"/>
+                    <w:sz w:val="28"/>
+                    <w:szCs w:val="28"/>
+                  </w:rPr>
+                  <m:t>s</m:t>
+                </m:r>
+              </m:sub>
+            </m:sSub>
+          </m:e>
+        </m:d>
+        <m:r>
+          <w:rPr>
+            <w:rFonts w:ascii="Cambria Math" w:hAnsi="Cambria Math" w:cs="Times New Roman"/>
+            <w:sz w:val="28"/>
+            <w:szCs w:val="28"/>
+          </w:rPr>
+          <m:t>=</m:t>
+        </m:r>
+        <m:r>
+          <w:rPr>
+            <w:rFonts w:ascii="Cambria Math" w:hAnsi="Cambria Math" w:cs="Times New Roman"/>
+            <w:sz w:val="28"/>
+            <w:szCs w:val="28"/>
+            <w:lang w:val="en-US"/>
+          </w:rPr>
+          <m:t>GCD</m:t>
+        </m:r>
+        <m:r>
+          <w:rPr>
+            <w:rFonts w:ascii="Cambria Math" w:hAnsi="Cambria Math" w:cs="Times New Roman"/>
+            <w:sz w:val="28"/>
+            <w:szCs w:val="28"/>
+          </w:rPr>
+          <m:t>(</m:t>
+        </m:r>
+        <m:sSub>
+          <m:sSubPr>
+            <m:ctrlPr>
+              <w:rPr>
+                <w:rFonts w:ascii="Cambria Math" w:hAnsi="Cambria Math" w:cs="Times New Roman"/>
+                <w:i/>
+                <w:sz w:val="28"/>
+                <w:szCs w:val="28"/>
+                <w:lang w:val="en-US"/>
+              </w:rPr>
+            </m:ctrlPr>
+          </m:sSubPr>
+          <m:e>
+            <m:r>
+              <w:rPr>
+                <w:rFonts w:ascii="Cambria Math" w:hAnsi="Cambria Math" w:cs="Times New Roman"/>
+                <w:sz w:val="28"/>
+                <w:szCs w:val="28"/>
+                <w:lang w:val="en-US"/>
+              </w:rPr>
+              <m:t>f</m:t>
+            </m:r>
+          </m:e>
+          <m:sub>
+            <m:r>
+              <w:rPr>
+                <w:rFonts w:ascii="Cambria Math" w:hAnsi="Cambria Math" w:cs="Times New Roman"/>
+                <w:sz w:val="28"/>
+                <w:szCs w:val="28"/>
+              </w:rPr>
+              <m:t>1</m:t>
+            </m:r>
+          </m:sub>
+        </m:sSub>
+        <m:r>
+          <w:rPr>
+            <w:rFonts w:ascii="Cambria Math" w:hAnsi="Cambria Math" w:cs="Times New Roman"/>
+            <w:sz w:val="28"/>
+            <w:szCs w:val="28"/>
+          </w:rPr>
+          <m:t>,</m:t>
+        </m:r>
+        <m:r>
+          <w:rPr>
+            <w:rFonts w:ascii="Cambria Math" w:eastAsiaTheme="minorEastAsia" w:hAnsi="Cambria Math" w:cs="Times New Roman"/>
+            <w:sz w:val="28"/>
+            <w:szCs w:val="28"/>
+            <w:lang w:val="en-US"/>
+          </w:rPr>
+          <m:t>GCD</m:t>
+        </m:r>
+        <m:r>
+          <w:rPr>
+            <w:rFonts w:ascii="Cambria Math" w:hAnsi="Cambria Math" w:cs="Times New Roman"/>
+            <w:sz w:val="28"/>
+            <w:szCs w:val="28"/>
+          </w:rPr>
+          <m:t>(</m:t>
+        </m:r>
+        <m:sSub>
+          <m:sSubPr>
+            <m:ctrlPr>
+              <w:rPr>
+                <w:rFonts w:ascii="Cambria Math" w:hAnsi="Cambria Math" w:cs="Times New Roman"/>
+                <w:i/>
+                <w:sz w:val="28"/>
+                <w:szCs w:val="28"/>
+              </w:rPr>
+            </m:ctrlPr>
+          </m:sSubPr>
+          <m:e>
+            <m:r>
+              <w:rPr>
+                <w:rFonts w:ascii="Cambria Math" w:hAnsi="Cambria Math" w:cs="Times New Roman"/>
+                <w:sz w:val="28"/>
+                <w:szCs w:val="28"/>
+                <w:lang w:val="en-US"/>
+              </w:rPr>
+              <m:t>f</m:t>
+            </m:r>
+          </m:e>
+          <m:sub>
+            <m:r>
+              <w:rPr>
+                <w:rFonts w:ascii="Cambria Math" w:hAnsi="Cambria Math" w:cs="Times New Roman"/>
+                <w:sz w:val="28"/>
+                <w:szCs w:val="28"/>
+              </w:rPr>
+              <m:t>2</m:t>
+            </m:r>
+          </m:sub>
+        </m:sSub>
+        <m:r>
+          <w:rPr>
+            <w:rFonts w:ascii="Cambria Math" w:hAnsi="Cambria Math" w:cs="Times New Roman"/>
+            <w:sz w:val="28"/>
+            <w:szCs w:val="28"/>
+          </w:rPr>
+          <m:t>,…,</m:t>
+        </m:r>
+        <m:sSub>
+          <m:sSubPr>
+            <m:ctrlPr>
+              <w:rPr>
+                <w:rFonts w:ascii="Cambria Math" w:hAnsi="Cambria Math" w:cs="Times New Roman"/>
+                <w:i/>
+                <w:sz w:val="28"/>
+                <w:szCs w:val="28"/>
+              </w:rPr>
+            </m:ctrlPr>
+          </m:sSubPr>
+          <m:e>
+            <m:r>
+              <w:rPr>
+                <w:rFonts w:ascii="Cambria Math" w:hAnsi="Cambria Math" w:cs="Times New Roman"/>
+                <w:sz w:val="28"/>
+                <w:szCs w:val="28"/>
+                <w:lang w:val="en-US"/>
+              </w:rPr>
+              <m:t>f</m:t>
+            </m:r>
+          </m:e>
+          <m:sub>
+            <m:r>
+              <w:rPr>
+                <w:rFonts w:ascii="Cambria Math" w:hAnsi="Cambria Math" w:cs="Times New Roman"/>
+                <w:sz w:val="28"/>
+                <w:szCs w:val="28"/>
+              </w:rPr>
+              <m:t>s</m:t>
+            </m:r>
+          </m:sub>
+        </m:sSub>
+        <m:r>
+          <w:rPr>
+            <w:rFonts w:ascii="Cambria Math" w:hAnsi="Cambria Math" w:cs="Times New Roman"/>
+            <w:sz w:val="28"/>
+            <w:szCs w:val="28"/>
+          </w:rPr>
+          <m:t>)</m:t>
+        </m:r>
+        <m:r>
+          <w:rPr>
+            <w:rFonts w:ascii="Cambria Math" w:hAnsi="Cambria Math" w:cs="Times New Roman"/>
+            <w:sz w:val="28"/>
+            <w:szCs w:val="28"/>
+          </w:rPr>
+          <m:t>)</m:t>
+        </m:r>
+      </m:oMath>
+      <w:r>
+        <w:rPr>
+          <w:rFonts w:ascii="Times New Roman" w:eastAsiaTheme="minorEastAsia" w:hAnsi="Times New Roman" w:cs="Times New Roman"/>
+          <w:i/>
+          <w:sz w:val="28"/>
+          <w:szCs w:val="28"/>
+        </w:rPr>
+        <w:t>;</w:t>
+      </w:r>
+    </w:p>
+    <w:p>
+      <w:pPr>
+        <w:pStyle w:val="ListParagraph"/>
+        <w:numPr>
+          <w:ilvl w:val="0"/>
+          <w:numId w:val="19"/>
+        </w:numPr>
+        <w:spacing w:after="360"/>
+        <w:rPr>
+          <w:rFonts w:ascii="Times New Roman" w:eastAsiaTheme="minorEastAsia" w:hAnsi="Times New Roman" w:cs="Times New Roman"/>
+          <w:i/>
+          <w:sz w:val="28"/>
+          <w:szCs w:val="28"/>
+        </w:rPr>
+      </w:pPr>
+      <w:r>
+        <w:rPr>
+          <w:rFonts w:ascii="Times New Roman" w:eastAsiaTheme="minorEastAsia" w:hAnsi="Times New Roman" w:cs="Times New Roman"/>
+          <w:i/>
+          <w:sz w:val="28"/>
+          <w:szCs w:val="28"/>
+        </w:rPr>
+        <w:t xml:space="preserve">существует алгоритм для вычисления </w:t>
+      </w:r>
+      <m:oMath>
+        <m:r>
+          <w:rPr>
+            <w:rFonts w:ascii="Cambria Math" w:eastAsiaTheme="minorEastAsia" w:hAnsi="Cambria Math" w:cs="Times New Roman"/>
+            <w:sz w:val="28"/>
+            <w:szCs w:val="28"/>
+            <w:lang w:val="en-US"/>
+          </w:rPr>
+          <m:t>GCD</m:t>
+        </m:r>
+        <m:r>
+          <w:rPr>
+            <w:rFonts w:ascii="Cambria Math" w:hAnsi="Cambria Math" w:cs="Times New Roman"/>
+            <w:sz w:val="28"/>
+            <w:szCs w:val="28"/>
+          </w:rPr>
+          <m:t>(</m:t>
+        </m:r>
+        <m:sSub>
+          <m:sSubPr>
+            <m:ctrlPr>
+              <w:rPr>
+                <w:rFonts w:ascii="Cambria Math" w:hAnsi="Cambria Math" w:cs="Times New Roman"/>
+                <w:i/>
+                <w:sz w:val="28"/>
+                <w:szCs w:val="28"/>
+              </w:rPr>
+            </m:ctrlPr>
+          </m:sSubPr>
+          <m:e>
+            <m:r>
+              <w:rPr>
+                <w:rFonts w:ascii="Cambria Math" w:hAnsi="Cambria Math" w:cs="Times New Roman"/>
+                <w:sz w:val="28"/>
+                <w:szCs w:val="28"/>
+                <w:lang w:val="en-US"/>
+              </w:rPr>
+              <m:t>f</m:t>
+            </m:r>
+          </m:e>
+          <m:sub>
+            <m:r>
+              <w:rPr>
+                <w:rFonts w:ascii="Cambria Math" w:hAnsi="Cambria Math" w:cs="Times New Roman"/>
+                <w:sz w:val="28"/>
+                <w:szCs w:val="28"/>
+              </w:rPr>
+              <m:t>1</m:t>
+            </m:r>
+          </m:sub>
+        </m:sSub>
+        <m:r>
+          <w:rPr>
+            <w:rFonts w:ascii="Cambria Math" w:hAnsi="Cambria Math" w:cs="Times New Roman"/>
+            <w:sz w:val="28"/>
+            <w:szCs w:val="28"/>
+          </w:rPr>
+          <m:t>,…,</m:t>
+        </m:r>
+        <m:sSub>
+          <m:sSubPr>
+            <m:ctrlPr>
+              <w:rPr>
+                <w:rFonts w:ascii="Cambria Math" w:hAnsi="Cambria Math" w:cs="Times New Roman"/>
+                <w:i/>
+                <w:sz w:val="28"/>
+                <w:szCs w:val="28"/>
+              </w:rPr>
+            </m:ctrlPr>
+          </m:sSubPr>
+          <m:e>
+            <m:r>
+              <w:rPr>
+                <w:rFonts w:ascii="Cambria Math" w:hAnsi="Cambria Math" w:cs="Times New Roman"/>
+                <w:sz w:val="28"/>
+                <w:szCs w:val="28"/>
+                <w:lang w:val="en-US"/>
+              </w:rPr>
+              <m:t>f</m:t>
+            </m:r>
+          </m:e>
+          <m:sub>
+            <m:r>
+              <w:rPr>
+                <w:rFonts w:ascii="Cambria Math" w:hAnsi="Cambria Math" w:cs="Times New Roman"/>
+                <w:sz w:val="28"/>
+                <w:szCs w:val="28"/>
+              </w:rPr>
+              <m:t>s</m:t>
+            </m:r>
+          </m:sub>
+        </m:sSub>
+        <m:r>
+          <w:rPr>
+            <w:rFonts w:ascii="Cambria Math" w:hAnsi="Cambria Math" w:cs="Times New Roman"/>
+            <w:sz w:val="28"/>
+            <w:szCs w:val="28"/>
+          </w:rPr>
+          <m:t>)</m:t>
+        </m:r>
+      </m:oMath>
+      <w:r>
+        <w:rPr>
+          <w:rFonts w:ascii="Times New Roman" w:eastAsiaTheme="minorEastAsia" w:hAnsi="Times New Roman" w:cs="Times New Roman"/>
+          <w:i/>
+          <w:sz w:val="28"/>
+          <w:szCs w:val="28"/>
+        </w:rPr>
+        <w:t>.</w:t>
+      </w:r>
+    </w:p>
+    <w:p>
+      <w:pPr>
+        <w:spacing w:after="360"/>
+        <w:rPr>
+          <w:rFonts w:ascii="Times New Roman" w:eastAsiaTheme="minorEastAsia" w:hAnsi="Times New Roman" w:cs="Times New Roman"/>
+          <w:sz w:val="28"/>
+          <w:szCs w:val="28"/>
+        </w:rPr>
+      </w:pPr>
+      <w:r>
+        <w:rPr>
+          <w:rFonts w:ascii="Times New Roman" w:eastAsiaTheme="minorEastAsia" w:hAnsi="Times New Roman" w:cs="Times New Roman"/>
+          <w:b/>
+          <w:bCs/>
+          <w:iCs/>
+          <w:sz w:val="28"/>
+          <w:szCs w:val="28"/>
+          <w:u w:val="single"/>
+        </w:rPr>
+        <w:t>Доказательство.</w:t>
+      </w:r>
+      <w:r>
+        <w:rPr>
+          <w:rFonts w:ascii="Times New Roman" w:eastAsiaTheme="minorEastAsia" w:hAnsi="Times New Roman" w:cs="Times New Roman"/>
+          <w:iCs/>
+          <w:sz w:val="28"/>
+          <w:szCs w:val="28"/>
+        </w:rPr>
+        <w:t xml:space="preserve"> Доказательство пп. (</w:t>
+      </w:r>
+      <w:proofErr w:type="spellStart"/>
+      <w:r>
+        <w:rPr>
+          <w:rFonts w:ascii="Times New Roman" w:eastAsiaTheme="minorEastAsia" w:hAnsi="Times New Roman" w:cs="Times New Roman"/>
+          <w:i/>
+          <w:sz w:val="28"/>
+          <w:szCs w:val="28"/>
+          <w:lang w:val="en-US"/>
+        </w:rPr>
+        <w:t>i</w:t>
+      </w:r>
+      <w:proofErr w:type="spellEnd"/>
+      <w:r>
+        <w:rPr>
+          <w:rFonts w:ascii="Times New Roman" w:eastAsiaTheme="minorEastAsia" w:hAnsi="Times New Roman" w:cs="Times New Roman"/>
+          <w:iCs/>
+          <w:sz w:val="28"/>
+          <w:szCs w:val="28"/>
+        </w:rPr>
+        <w:t>)</w:t>
+      </w:r>
+      <w:r>
+        <w:rPr>
+          <w:rFonts w:ascii="Times New Roman" w:eastAsiaTheme="minorEastAsia" w:hAnsi="Times New Roman" w:cs="Times New Roman"/>
+          <w:iCs/>
+          <w:sz w:val="28"/>
+          <w:szCs w:val="28"/>
+        </w:rPr>
+        <w:t xml:space="preserve"> </w:t>
+      </w:r>
+      <w:r>
+        <w:rPr>
+          <w:rFonts w:ascii="Times New Roman" w:eastAsiaTheme="minorEastAsia" w:hAnsi="Times New Roman" w:cs="Times New Roman"/>
+          <w:iCs/>
+          <w:sz w:val="28"/>
+          <w:szCs w:val="28"/>
+        </w:rPr>
+        <w:t>и</w:t>
+      </w:r>
+      <w:r>
+        <w:rPr>
+          <w:rFonts w:ascii="Times New Roman" w:eastAsiaTheme="minorEastAsia" w:hAnsi="Times New Roman" w:cs="Times New Roman"/>
+          <w:iCs/>
+          <w:sz w:val="28"/>
+          <w:szCs w:val="28"/>
+        </w:rPr>
+        <w:t xml:space="preserve"> (</w:t>
+      </w:r>
+      <w:r>
+        <w:rPr>
+          <w:rFonts w:ascii="Times New Roman" w:eastAsiaTheme="minorEastAsia" w:hAnsi="Times New Roman" w:cs="Times New Roman"/>
+          <w:i/>
+          <w:sz w:val="28"/>
+          <w:szCs w:val="28"/>
+          <w:lang w:val="en-US"/>
+        </w:rPr>
+        <w:t>ii</w:t>
+      </w:r>
+      <w:r>
+        <w:rPr>
+          <w:rFonts w:ascii="Times New Roman" w:eastAsiaTheme="minorEastAsia" w:hAnsi="Times New Roman" w:cs="Times New Roman"/>
+          <w:iCs/>
+          <w:sz w:val="28"/>
+          <w:szCs w:val="28"/>
+        </w:rPr>
+        <w:t xml:space="preserve">) </w:t>
+      </w:r>
+      <w:r>
+        <w:rPr>
+          <w:rFonts w:ascii="Times New Roman" w:eastAsiaTheme="minorEastAsia" w:hAnsi="Times New Roman" w:cs="Times New Roman"/>
+          <w:iCs/>
+          <w:sz w:val="28"/>
+          <w:szCs w:val="28"/>
+        </w:rPr>
+        <w:t xml:space="preserve">аналогично </w:t>
+      </w:r>
+      <w:r>
+        <w:rPr>
+          <w:rFonts w:ascii="Times New Roman" w:eastAsiaTheme="minorEastAsia" w:hAnsi="Times New Roman" w:cs="Times New Roman"/>
+          <w:iCs/>
+          <w:sz w:val="28"/>
+          <w:szCs w:val="28"/>
+        </w:rPr>
+        <w:t xml:space="preserve">доказательству тех же пунктов </w:t>
+      </w:r>
+      <w:r>
+        <w:rPr>
+          <w:rFonts w:ascii="Times New Roman" w:eastAsiaTheme="minorEastAsia" w:hAnsi="Times New Roman" w:cs="Times New Roman"/>
+          <w:iCs/>
+          <w:sz w:val="28"/>
+          <w:szCs w:val="28"/>
+        </w:rPr>
+        <w:t>предложению 3.1</w:t>
+      </w:r>
+      <w:r>
+        <w:rPr>
+          <w:rFonts w:ascii="Times New Roman" w:eastAsiaTheme="minorEastAsia" w:hAnsi="Times New Roman" w:cs="Times New Roman"/>
+          <w:iCs/>
+          <w:sz w:val="28"/>
+          <w:szCs w:val="28"/>
+        </w:rPr>
+        <w:t xml:space="preserve">. Докажем </w:t>
+      </w:r>
+      <w:r>
+        <w:rPr>
+          <w:rFonts w:ascii="Times New Roman" w:eastAsiaTheme="minorEastAsia" w:hAnsi="Times New Roman" w:cs="Times New Roman"/>
+          <w:iCs/>
+          <w:sz w:val="28"/>
+          <w:szCs w:val="28"/>
+        </w:rPr>
+        <w:t>(</w:t>
+      </w:r>
+      <w:r>
+        <w:rPr>
+          <w:rFonts w:ascii="Times New Roman" w:eastAsiaTheme="minorEastAsia" w:hAnsi="Times New Roman" w:cs="Times New Roman"/>
+          <w:i/>
+          <w:sz w:val="28"/>
+          <w:szCs w:val="28"/>
+          <w:lang w:val="en-US"/>
+        </w:rPr>
+        <w:t>iii</w:t>
+      </w:r>
+      <w:r>
+        <w:rPr>
+          <w:rFonts w:ascii="Times New Roman" w:eastAsiaTheme="minorEastAsia" w:hAnsi="Times New Roman" w:cs="Times New Roman"/>
+          <w:iCs/>
+          <w:sz w:val="28"/>
+          <w:szCs w:val="28"/>
+        </w:rPr>
+        <w:t>)</w:t>
+      </w:r>
+      <w:r>
+        <w:rPr>
+          <w:rFonts w:ascii="Times New Roman" w:eastAsiaTheme="minorEastAsia" w:hAnsi="Times New Roman" w:cs="Times New Roman"/>
+          <w:iCs/>
+          <w:sz w:val="28"/>
+          <w:szCs w:val="28"/>
+        </w:rPr>
+        <w:t xml:space="preserve">. Пусть </w:t>
+      </w:r>
+      <m:oMath>
+        <m:r>
+          <w:rPr>
+            <w:rFonts w:ascii="Cambria Math" w:eastAsiaTheme="minorEastAsia" w:hAnsi="Cambria Math" w:cs="Times New Roman"/>
+            <w:sz w:val="28"/>
+            <w:szCs w:val="28"/>
+          </w:rPr>
+          <m:t>h</m:t>
+        </m:r>
+        <m:r>
+          <w:rPr>
+            <w:rFonts w:ascii="Cambria Math" w:eastAsiaTheme="minorEastAsia" w:hAnsi="Cambria Math" w:cs="Times New Roman"/>
+            <w:sz w:val="28"/>
+            <w:szCs w:val="28"/>
+          </w:rPr>
+          <m:t>=</m:t>
+        </m:r>
+        <m:r>
+          <w:rPr>
+            <w:rFonts w:ascii="Cambria Math" w:eastAsiaTheme="minorEastAsia" w:hAnsi="Cambria Math" w:cs="Times New Roman"/>
+            <w:sz w:val="28"/>
+            <w:szCs w:val="28"/>
+            <w:lang w:val="en-US"/>
+          </w:rPr>
+          <m:t>GCD</m:t>
+        </m:r>
+        <m:r>
+          <w:rPr>
+            <w:rFonts w:ascii="Cambria Math" w:hAnsi="Cambria Math" w:cs="Times New Roman"/>
+            <w:sz w:val="28"/>
+            <w:szCs w:val="28"/>
+          </w:rPr>
+          <m:t>(</m:t>
+        </m:r>
+        <m:sSub>
+          <m:sSubPr>
+            <m:ctrlPr>
+              <w:rPr>
+                <w:rFonts w:ascii="Cambria Math" w:hAnsi="Cambria Math" w:cs="Times New Roman"/>
+                <w:i/>
+                <w:sz w:val="28"/>
+                <w:szCs w:val="28"/>
+              </w:rPr>
+            </m:ctrlPr>
+          </m:sSubPr>
+          <m:e>
+            <m:r>
+              <w:rPr>
+                <w:rFonts w:ascii="Cambria Math" w:hAnsi="Cambria Math" w:cs="Times New Roman"/>
+                <w:sz w:val="28"/>
+                <w:szCs w:val="28"/>
+                <w:lang w:val="en-US"/>
+              </w:rPr>
+              <m:t>f</m:t>
+            </m:r>
+          </m:e>
+          <m:sub>
+            <m:r>
+              <w:rPr>
+                <w:rFonts w:ascii="Cambria Math" w:hAnsi="Cambria Math" w:cs="Times New Roman"/>
+                <w:sz w:val="28"/>
+                <w:szCs w:val="28"/>
+              </w:rPr>
+              <m:t>2</m:t>
+            </m:r>
+          </m:sub>
+        </m:sSub>
+        <m:r>
+          <w:rPr>
+            <w:rFonts w:ascii="Cambria Math" w:hAnsi="Cambria Math" w:cs="Times New Roman"/>
+            <w:sz w:val="28"/>
+            <w:szCs w:val="28"/>
+          </w:rPr>
+          <m:t>,…,</m:t>
+        </m:r>
+        <m:sSub>
+          <m:sSubPr>
+            <m:ctrlPr>
+              <w:rPr>
+                <w:rFonts w:ascii="Cambria Math" w:hAnsi="Cambria Math" w:cs="Times New Roman"/>
+                <w:i/>
+                <w:sz w:val="28"/>
+                <w:szCs w:val="28"/>
+              </w:rPr>
+            </m:ctrlPr>
+          </m:sSubPr>
+          <m:e>
+            <m:r>
+              <w:rPr>
+                <w:rFonts w:ascii="Cambria Math" w:hAnsi="Cambria Math" w:cs="Times New Roman"/>
+                <w:sz w:val="28"/>
+                <w:szCs w:val="28"/>
+                <w:lang w:val="en-US"/>
+              </w:rPr>
+              <m:t>f</m:t>
+            </m:r>
+          </m:e>
+          <m:sub>
+            <m:r>
+              <w:rPr>
+                <w:rFonts w:ascii="Cambria Math" w:hAnsi="Cambria Math" w:cs="Times New Roman"/>
+                <w:sz w:val="28"/>
+                <w:szCs w:val="28"/>
+              </w:rPr>
+              <m:t>s</m:t>
+            </m:r>
+          </m:sub>
+        </m:sSub>
+        <m:r>
+          <w:rPr>
+            <w:rFonts w:ascii="Cambria Math" w:hAnsi="Cambria Math" w:cs="Times New Roman"/>
+            <w:sz w:val="28"/>
+            <w:szCs w:val="28"/>
+          </w:rPr>
+          <m:t>)</m:t>
+        </m:r>
+      </m:oMath>
+      <w:r>
+        <w:rPr>
+          <w:rFonts w:ascii="Times New Roman" w:eastAsiaTheme="minorEastAsia" w:hAnsi="Times New Roman" w:cs="Times New Roman"/>
+          <w:sz w:val="28"/>
+          <w:szCs w:val="28"/>
+        </w:rPr>
+        <w:t xml:space="preserve">. </w:t>
+      </w:r>
+      <w:r>
+        <w:rPr>
+          <w:rFonts w:ascii="Times New Roman" w:eastAsiaTheme="minorEastAsia" w:hAnsi="Times New Roman" w:cs="Times New Roman"/>
+          <w:sz w:val="28"/>
+          <w:szCs w:val="28"/>
+        </w:rPr>
+        <w:t>Тогда</w:t>
+      </w:r>
+      <w:r>
+        <w:rPr>
+          <w:rFonts w:ascii="Times New Roman" w:eastAsiaTheme="minorEastAsia" w:hAnsi="Times New Roman" w:cs="Times New Roman"/>
+          <w:sz w:val="28"/>
+          <w:szCs w:val="28"/>
+        </w:rPr>
+        <w:br/>
+      </w:r>
+      <m:oMathPara>
+        <m:oMath>
+          <m:d>
+            <m:dPr>
+              <m:begChr m:val="〈"/>
+              <m:endChr m:val="〉"/>
+              <m:ctrlPr>
+                <w:rPr>
+                  <w:rFonts w:ascii="Cambria Math" w:eastAsiaTheme="minorEastAsia" w:hAnsi="Cambria Math" w:cs="Times New Roman"/>
+                  <w:i/>
+                  <w:sz w:val="28"/>
+                  <w:szCs w:val="28"/>
+                </w:rPr>
+              </m:ctrlPr>
+            </m:dPr>
+            <m:e>
+              <m:sSub>
+                <m:sSubPr>
+                  <m:ctrlPr>
+                    <w:rPr>
+                      <w:rFonts w:ascii="Cambria Math" w:eastAsiaTheme="minorEastAsia" w:hAnsi="Cambria Math" w:cs="Times New Roman"/>
+                      <w:i/>
+                      <w:sz w:val="28"/>
+                      <w:szCs w:val="28"/>
+                    </w:rPr>
+                  </m:ctrlPr>
+                </m:sSubPr>
+                <m:e>
+                  <m:r>
+                    <w:rPr>
+                      <w:rFonts w:ascii="Cambria Math" w:eastAsiaTheme="minorEastAsia" w:hAnsi="Cambria Math" w:cs="Times New Roman"/>
+                      <w:sz w:val="28"/>
+                      <w:szCs w:val="28"/>
+                      <w:lang w:val="en-US"/>
+                    </w:rPr>
+                    <m:t>f</m:t>
+                  </m:r>
+                </m:e>
+                <m:sub>
+                  <m:r>
+                    <w:rPr>
+                      <w:rFonts w:ascii="Cambria Math" w:eastAsiaTheme="minorEastAsia" w:hAnsi="Cambria Math" w:cs="Times New Roman"/>
+                      <w:sz w:val="28"/>
+                      <w:szCs w:val="28"/>
+                    </w:rPr>
+                    <m:t>1</m:t>
+                  </m:r>
+                </m:sub>
+              </m:sSub>
+              <m:r>
+                <w:rPr>
+                  <w:rFonts w:ascii="Cambria Math" w:eastAsiaTheme="minorEastAsia" w:hAnsi="Cambria Math" w:cs="Times New Roman"/>
+                  <w:sz w:val="28"/>
+                  <w:szCs w:val="28"/>
+                </w:rPr>
+                <m:t>,</m:t>
+              </m:r>
+              <m:r>
+                <w:rPr>
+                  <w:rFonts w:ascii="Cambria Math" w:eastAsiaTheme="minorEastAsia" w:hAnsi="Cambria Math" w:cs="Times New Roman"/>
+                  <w:sz w:val="28"/>
+                  <w:szCs w:val="28"/>
+                </w:rPr>
+                <m:t>h</m:t>
+              </m:r>
+            </m:e>
+          </m:d>
+          <m:r>
+            <w:rPr>
+              <w:rFonts w:ascii="Cambria Math" w:eastAsiaTheme="minorEastAsia" w:hAnsi="Cambria Math" w:cs="Times New Roman"/>
+              <w:sz w:val="28"/>
+              <w:szCs w:val="28"/>
+            </w:rPr>
+            <m:t>=</m:t>
+          </m:r>
+          <m:d>
+            <m:dPr>
+              <m:begChr m:val="〈"/>
+              <m:endChr m:val="〉"/>
+              <m:ctrlPr>
+                <w:rPr>
+                  <w:rFonts w:ascii="Cambria Math" w:eastAsiaTheme="minorEastAsia" w:hAnsi="Cambria Math" w:cs="Times New Roman"/>
+                  <w:i/>
+                  <w:sz w:val="28"/>
+                  <w:szCs w:val="28"/>
+                </w:rPr>
+              </m:ctrlPr>
+            </m:dPr>
+            <m:e>
+              <m:sSub>
+                <m:sSubPr>
+                  <m:ctrlPr>
+                    <w:rPr>
+                      <w:rFonts w:ascii="Cambria Math" w:hAnsi="Cambria Math" w:cs="Times New Roman"/>
+                      <w:i/>
+                      <w:sz w:val="28"/>
+                      <w:szCs w:val="28"/>
+                    </w:rPr>
+                  </m:ctrlPr>
+                </m:sSubPr>
+                <m:e>
+                  <m:r>
+                    <w:rPr>
+                      <w:rFonts w:ascii="Cambria Math" w:hAnsi="Cambria Math" w:cs="Times New Roman"/>
+                      <w:sz w:val="28"/>
+                      <w:szCs w:val="28"/>
+                      <w:lang w:val="en-US"/>
+                    </w:rPr>
+                    <m:t>f</m:t>
+                  </m:r>
+                </m:e>
+                <m:sub>
+                  <m:r>
+                    <w:rPr>
+                      <w:rFonts w:ascii="Cambria Math" w:hAnsi="Cambria Math" w:cs="Times New Roman"/>
+                      <w:sz w:val="28"/>
+                      <w:szCs w:val="28"/>
+                    </w:rPr>
+                    <m:t>1</m:t>
+                  </m:r>
+                </m:sub>
+              </m:sSub>
+              <m:r>
+                <w:rPr>
+                  <w:rFonts w:ascii="Cambria Math" w:hAnsi="Cambria Math" w:cs="Times New Roman"/>
+                  <w:sz w:val="28"/>
+                  <w:szCs w:val="28"/>
+                </w:rPr>
+                <m:t>,…,</m:t>
+              </m:r>
+              <m:sSub>
+                <m:sSubPr>
+                  <m:ctrlPr>
+                    <w:rPr>
+                      <w:rFonts w:ascii="Cambria Math" w:hAnsi="Cambria Math" w:cs="Times New Roman"/>
+                      <w:i/>
+                      <w:sz w:val="28"/>
+                      <w:szCs w:val="28"/>
+                    </w:rPr>
+                  </m:ctrlPr>
+                </m:sSubPr>
+                <m:e>
+                  <m:r>
+                    <w:rPr>
+                      <w:rFonts w:ascii="Cambria Math" w:hAnsi="Cambria Math" w:cs="Times New Roman"/>
+                      <w:sz w:val="28"/>
+                      <w:szCs w:val="28"/>
+                      <w:lang w:val="en-US"/>
+                    </w:rPr>
+                    <m:t>f</m:t>
+                  </m:r>
+                </m:e>
+                <m:sub>
+                  <m:r>
+                    <w:rPr>
+                      <w:rFonts w:ascii="Cambria Math" w:hAnsi="Cambria Math" w:cs="Times New Roman"/>
+                      <w:sz w:val="28"/>
+                      <w:szCs w:val="28"/>
+                    </w:rPr>
+                    <m:t>s</m:t>
+                  </m:r>
+                </m:sub>
+              </m:sSub>
+            </m:e>
+          </m:d>
+          <m:r>
+            <w:rPr>
+              <w:rFonts w:ascii="Cambria Math" w:eastAsiaTheme="minorEastAsia" w:hAnsi="Cambria Math" w:cs="Times New Roman"/>
+              <w:sz w:val="28"/>
+              <w:szCs w:val="28"/>
+            </w:rPr>
+            <m:t>.</m:t>
+          </m:r>
+          <m:r>
+            <w:rPr>
+              <w:rFonts w:ascii="Times New Roman" w:eastAsiaTheme="minorEastAsia" w:hAnsi="Times New Roman" w:cs="Times New Roman"/>
+              <w:sz w:val="28"/>
+              <w:szCs w:val="28"/>
+            </w:rPr>
+            <w:br/>
+          </m:r>
+        </m:oMath>
+      </m:oMathPara>
+      <w:r>
+        <w:rPr>
+          <w:rFonts w:ascii="Times New Roman" w:eastAsiaTheme="minorEastAsia" w:hAnsi="Times New Roman" w:cs="Times New Roman"/>
+          <w:sz w:val="28"/>
+          <w:szCs w:val="28"/>
+        </w:rPr>
+        <w:t>Из (</w:t>
+      </w:r>
+      <w:r>
+        <w:rPr>
+          <w:rFonts w:ascii="Times New Roman" w:eastAsiaTheme="minorEastAsia" w:hAnsi="Times New Roman" w:cs="Times New Roman"/>
+          <w:i/>
+          <w:iCs/>
+          <w:sz w:val="28"/>
+          <w:szCs w:val="28"/>
+          <w:lang w:val="en-US"/>
+        </w:rPr>
+        <w:t>ii</w:t>
+      </w:r>
+      <w:r>
+        <w:rPr>
+          <w:rFonts w:ascii="Times New Roman" w:eastAsiaTheme="minorEastAsia" w:hAnsi="Times New Roman" w:cs="Times New Roman"/>
+          <w:sz w:val="28"/>
+          <w:szCs w:val="28"/>
+        </w:rPr>
+        <w:t>)</w:t>
+      </w:r>
+      <w:r>
+        <w:rPr>
+          <w:rFonts w:ascii="Times New Roman" w:eastAsiaTheme="minorEastAsia" w:hAnsi="Times New Roman" w:cs="Times New Roman"/>
+          <w:sz w:val="28"/>
+          <w:szCs w:val="28"/>
+        </w:rPr>
+        <w:t xml:space="preserve"> </w:t>
+      </w:r>
+      <w:r>
+        <w:rPr>
+          <w:rFonts w:ascii="Times New Roman" w:eastAsiaTheme="minorEastAsia" w:hAnsi="Times New Roman" w:cs="Times New Roman"/>
+          <w:sz w:val="28"/>
+          <w:szCs w:val="28"/>
+        </w:rPr>
+        <w:t xml:space="preserve">следует, что </w:t>
+      </w:r>
+      <w:r>
+        <w:rPr>
+          <w:rFonts w:ascii="Times New Roman" w:eastAsiaTheme="minorEastAsia" w:hAnsi="Times New Roman" w:cs="Times New Roman"/>
+          <w:sz w:val="28"/>
+          <w:szCs w:val="28"/>
+        </w:rPr>
+        <w:br/>
+      </w:r>
+      <m:oMathPara>
+        <m:oMath>
+          <m:d>
+            <m:dPr>
+              <m:begChr m:val="〈"/>
+              <m:endChr m:val="〉"/>
+              <m:ctrlPr>
+                <w:rPr>
+                  <w:rFonts w:ascii="Cambria Math" w:eastAsiaTheme="minorEastAsia" w:hAnsi="Cambria Math" w:cs="Times New Roman"/>
+                  <w:i/>
+                  <w:sz w:val="28"/>
+                  <w:szCs w:val="28"/>
+                </w:rPr>
+              </m:ctrlPr>
+            </m:dPr>
+            <m:e>
+              <m:sSub>
+                <m:sSubPr>
+                  <m:ctrlPr>
+                    <w:rPr>
+                      <w:rFonts w:ascii="Cambria Math" w:eastAsiaTheme="minorEastAsia" w:hAnsi="Cambria Math" w:cs="Times New Roman"/>
+                      <w:i/>
+                      <w:sz w:val="28"/>
+                      <w:szCs w:val="28"/>
+                    </w:rPr>
+                  </m:ctrlPr>
+                </m:sSubPr>
+                <m:e>
+                  <m:r>
+                    <w:rPr>
+                      <w:rFonts w:ascii="Cambria Math" w:eastAsiaTheme="minorEastAsia" w:hAnsi="Cambria Math" w:cs="Times New Roman"/>
+                      <w:sz w:val="28"/>
+                      <w:szCs w:val="28"/>
+                      <w:lang w:val="en-US"/>
+                    </w:rPr>
+                    <m:t>GCD(</m:t>
+                  </m:r>
+                  <m:r>
+                    <w:rPr>
+                      <w:rFonts w:ascii="Cambria Math" w:eastAsiaTheme="minorEastAsia" w:hAnsi="Cambria Math" w:cs="Times New Roman"/>
+                      <w:sz w:val="28"/>
+                      <w:szCs w:val="28"/>
+                      <w:lang w:val="en-US"/>
+                    </w:rPr>
+                    <m:t>f</m:t>
+                  </m:r>
+                </m:e>
+                <m:sub>
+                  <m:r>
+                    <w:rPr>
+                      <w:rFonts w:ascii="Cambria Math" w:eastAsiaTheme="minorEastAsia" w:hAnsi="Cambria Math" w:cs="Times New Roman"/>
+                      <w:sz w:val="28"/>
+                      <w:szCs w:val="28"/>
+                    </w:rPr>
+                    <m:t>1</m:t>
+                  </m:r>
+                </m:sub>
+              </m:sSub>
+              <m:r>
+                <w:rPr>
+                  <w:rFonts w:ascii="Cambria Math" w:eastAsiaTheme="minorEastAsia" w:hAnsi="Cambria Math" w:cs="Times New Roman"/>
+                  <w:sz w:val="28"/>
+                  <w:szCs w:val="28"/>
+                </w:rPr>
+                <m:t>,</m:t>
+              </m:r>
+              <m:r>
+                <w:rPr>
+                  <w:rFonts w:ascii="Cambria Math" w:eastAsiaTheme="minorEastAsia" w:hAnsi="Cambria Math" w:cs="Times New Roman"/>
+                  <w:sz w:val="28"/>
+                  <w:szCs w:val="28"/>
+                </w:rPr>
+                <m:t>h</m:t>
+              </m:r>
+              <m:r>
+                <w:rPr>
+                  <w:rFonts w:ascii="Cambria Math" w:eastAsiaTheme="minorEastAsia" w:hAnsi="Cambria Math" w:cs="Times New Roman"/>
+                  <w:sz w:val="28"/>
+                  <w:szCs w:val="28"/>
+                </w:rPr>
+                <m:t>)</m:t>
+              </m:r>
+            </m:e>
+          </m:d>
+          <m:r>
+            <w:rPr>
+              <w:rFonts w:ascii="Cambria Math" w:eastAsiaTheme="minorEastAsia" w:hAnsi="Cambria Math" w:cs="Times New Roman"/>
+              <w:sz w:val="28"/>
+              <w:szCs w:val="28"/>
+            </w:rPr>
+            <m:t>=</m:t>
+          </m:r>
+          <m:d>
+            <m:dPr>
+              <m:begChr m:val="〈"/>
+              <m:endChr m:val="〉"/>
+              <m:ctrlPr>
+                <w:rPr>
+                  <w:rFonts w:ascii="Cambria Math" w:eastAsiaTheme="minorEastAsia" w:hAnsi="Cambria Math" w:cs="Times New Roman"/>
+                  <w:i/>
+                  <w:sz w:val="28"/>
+                  <w:szCs w:val="28"/>
+                </w:rPr>
+              </m:ctrlPr>
+            </m:dPr>
+            <m:e>
+              <m:r>
+                <w:rPr>
+                  <w:rFonts w:ascii="Cambria Math" w:eastAsiaTheme="minorEastAsia" w:hAnsi="Cambria Math" w:cs="Times New Roman"/>
+                  <w:sz w:val="28"/>
+                  <w:szCs w:val="28"/>
+                  <w:lang w:val="en-US"/>
+                </w:rPr>
+                <m:t>GCD</m:t>
+              </m:r>
+              <m:r>
+                <w:rPr>
+                  <w:rFonts w:ascii="Cambria Math" w:hAnsi="Cambria Math" w:cs="Times New Roman"/>
+                  <w:sz w:val="28"/>
+                  <w:szCs w:val="28"/>
+                </w:rPr>
+                <m:t>(</m:t>
+              </m:r>
+              <m:sSub>
+                <m:sSubPr>
+                  <m:ctrlPr>
+                    <w:rPr>
+                      <w:rFonts w:ascii="Cambria Math" w:hAnsi="Cambria Math" w:cs="Times New Roman"/>
+                      <w:i/>
+                      <w:sz w:val="28"/>
+                      <w:szCs w:val="28"/>
+                    </w:rPr>
+                  </m:ctrlPr>
+                </m:sSubPr>
+                <m:e>
+                  <m:r>
+                    <w:rPr>
+                      <w:rFonts w:ascii="Cambria Math" w:hAnsi="Cambria Math" w:cs="Times New Roman"/>
+                      <w:sz w:val="28"/>
+                      <w:szCs w:val="28"/>
+                      <w:lang w:val="en-US"/>
+                    </w:rPr>
+                    <m:t>f</m:t>
+                  </m:r>
+                </m:e>
+                <m:sub>
+                  <m:r>
+                    <w:rPr>
+                      <w:rFonts w:ascii="Cambria Math" w:hAnsi="Cambria Math" w:cs="Times New Roman"/>
+                      <w:sz w:val="28"/>
+                      <w:szCs w:val="28"/>
+                    </w:rPr>
+                    <m:t>1</m:t>
+                  </m:r>
+                </m:sub>
+              </m:sSub>
+              <m:r>
+                <w:rPr>
+                  <w:rFonts w:ascii="Cambria Math" w:hAnsi="Cambria Math" w:cs="Times New Roman"/>
+                  <w:sz w:val="28"/>
+                  <w:szCs w:val="28"/>
+                </w:rPr>
+                <m:t>,…,</m:t>
+              </m:r>
+              <m:sSub>
+                <m:sSubPr>
+                  <m:ctrlPr>
+                    <w:rPr>
+                      <w:rFonts w:ascii="Cambria Math" w:hAnsi="Cambria Math" w:cs="Times New Roman"/>
+                      <w:i/>
+                      <w:sz w:val="28"/>
+                      <w:szCs w:val="28"/>
+                    </w:rPr>
+                  </m:ctrlPr>
+                </m:sSubPr>
+                <m:e>
+                  <m:r>
+                    <w:rPr>
+                      <w:rFonts w:ascii="Cambria Math" w:hAnsi="Cambria Math" w:cs="Times New Roman"/>
+                      <w:sz w:val="28"/>
+                      <w:szCs w:val="28"/>
+                      <w:lang w:val="en-US"/>
+                    </w:rPr>
+                    <m:t>f</m:t>
+                  </m:r>
+                </m:e>
+                <m:sub>
+                  <m:r>
+                    <w:rPr>
+                      <w:rFonts w:ascii="Cambria Math" w:hAnsi="Cambria Math" w:cs="Times New Roman"/>
+                      <w:sz w:val="28"/>
+                      <w:szCs w:val="28"/>
+                    </w:rPr>
+                    <m:t>s</m:t>
+                  </m:r>
+                </m:sub>
+              </m:sSub>
+              <m:r>
+                <w:rPr>
+                  <w:rFonts w:ascii="Cambria Math" w:hAnsi="Cambria Math" w:cs="Times New Roman"/>
+                  <w:sz w:val="28"/>
+                  <w:szCs w:val="28"/>
+                </w:rPr>
+                <m:t>)</m:t>
+              </m:r>
+            </m:e>
+          </m:d>
+          <m:r>
+            <w:rPr>
+              <w:rFonts w:ascii="Cambria Math" w:eastAsiaTheme="minorEastAsia" w:hAnsi="Cambria Math" w:cs="Times New Roman"/>
+              <w:sz w:val="28"/>
+              <w:szCs w:val="28"/>
+            </w:rPr>
+            <m:t>.</m:t>
+          </m:r>
+        </m:oMath>
+      </m:oMathPara>
+    </w:p>
+    <w:p>
+      <w:pPr>
+        <w:spacing w:after="360"/>
+        <w:rPr>
+          <w:rFonts w:ascii="Times New Roman" w:eastAsiaTheme="minorEastAsia" w:hAnsi="Times New Roman" w:cs="Times New Roman"/>
+          <w:sz w:val="28"/>
+          <w:szCs w:val="28"/>
+        </w:rPr>
+      </w:pPr>
+      <w:r>
+        <w:rPr>
+          <w:rFonts w:ascii="Times New Roman" w:eastAsiaTheme="minorEastAsia" w:hAnsi="Times New Roman" w:cs="Times New Roman"/>
+          <w:sz w:val="28"/>
+          <w:szCs w:val="28"/>
+        </w:rPr>
+        <w:t xml:space="preserve">Чтобы доказать существование алгоритма, вычисляющего </w:t>
+      </w:r>
+      <m:oMath>
+        <m:r>
+          <w:rPr>
+            <w:rFonts w:ascii="Cambria Math" w:eastAsiaTheme="minorEastAsia" w:hAnsi="Cambria Math" w:cs="Times New Roman"/>
+            <w:sz w:val="28"/>
+            <w:szCs w:val="28"/>
+            <w:lang w:val="en-US"/>
+          </w:rPr>
+          <m:t>GCD</m:t>
+        </m:r>
+        <m:r>
+          <w:rPr>
+            <w:rFonts w:ascii="Cambria Math" w:hAnsi="Cambria Math" w:cs="Times New Roman"/>
+            <w:sz w:val="28"/>
+            <w:szCs w:val="28"/>
+          </w:rPr>
+          <m:t>(</m:t>
+        </m:r>
+        <m:sSub>
+          <m:sSubPr>
+            <m:ctrlPr>
+              <w:rPr>
+                <w:rFonts w:ascii="Cambria Math" w:hAnsi="Cambria Math" w:cs="Times New Roman"/>
+                <w:i/>
+                <w:sz w:val="28"/>
+                <w:szCs w:val="28"/>
+              </w:rPr>
+            </m:ctrlPr>
+          </m:sSubPr>
+          <m:e>
+            <m:r>
+              <w:rPr>
+                <w:rFonts w:ascii="Cambria Math" w:hAnsi="Cambria Math" w:cs="Times New Roman"/>
+                <w:sz w:val="28"/>
+                <w:szCs w:val="28"/>
+                <w:lang w:val="en-US"/>
+              </w:rPr>
+              <m:t>f</m:t>
+            </m:r>
+          </m:e>
+          <m:sub>
+            <m:r>
+              <w:rPr>
+                <w:rFonts w:ascii="Cambria Math" w:hAnsi="Cambria Math" w:cs="Times New Roman"/>
+                <w:sz w:val="28"/>
+                <w:szCs w:val="28"/>
+              </w:rPr>
+              <m:t>1</m:t>
+            </m:r>
+          </m:sub>
+        </m:sSub>
+        <m:r>
+          <w:rPr>
+            <w:rFonts w:ascii="Cambria Math" w:hAnsi="Cambria Math" w:cs="Times New Roman"/>
+            <w:sz w:val="28"/>
+            <w:szCs w:val="28"/>
+          </w:rPr>
+          <m:t>,…,</m:t>
+        </m:r>
+        <m:sSub>
+          <m:sSubPr>
+            <m:ctrlPr>
+              <w:rPr>
+                <w:rFonts w:ascii="Cambria Math" w:hAnsi="Cambria Math" w:cs="Times New Roman"/>
+                <w:i/>
+                <w:sz w:val="28"/>
+                <w:szCs w:val="28"/>
+              </w:rPr>
+            </m:ctrlPr>
+          </m:sSubPr>
+          <m:e>
+            <m:r>
+              <w:rPr>
+                <w:rFonts w:ascii="Cambria Math" w:hAnsi="Cambria Math" w:cs="Times New Roman"/>
+                <w:sz w:val="28"/>
+                <w:szCs w:val="28"/>
+                <w:lang w:val="en-US"/>
+              </w:rPr>
+              <m:t>f</m:t>
+            </m:r>
+          </m:e>
+          <m:sub>
+            <m:r>
+              <w:rPr>
+                <w:rFonts w:ascii="Cambria Math" w:hAnsi="Cambria Math" w:cs="Times New Roman"/>
+                <w:sz w:val="28"/>
+                <w:szCs w:val="28"/>
+              </w:rPr>
+              <m:t>s</m:t>
+            </m:r>
+          </m:sub>
+        </m:sSub>
+        <m:r>
+          <w:rPr>
+            <w:rFonts w:ascii="Cambria Math" w:hAnsi="Cambria Math" w:cs="Times New Roman"/>
+            <w:sz w:val="28"/>
+            <w:szCs w:val="28"/>
+          </w:rPr>
+          <m:t>)</m:t>
+        </m:r>
+      </m:oMath>
+      <w:r>
+        <w:rPr>
+          <w:rFonts w:ascii="Times New Roman" w:eastAsiaTheme="minorEastAsia" w:hAnsi="Times New Roman" w:cs="Times New Roman"/>
+          <w:sz w:val="28"/>
+          <w:szCs w:val="28"/>
+        </w:rPr>
+        <w:t>, нужно объединить п.(</w:t>
+      </w:r>
+      <w:r>
+        <w:rPr>
+          <w:rFonts w:ascii="Times New Roman" w:eastAsiaTheme="minorEastAsia" w:hAnsi="Times New Roman" w:cs="Times New Roman"/>
+          <w:i/>
+          <w:iCs/>
+          <w:sz w:val="28"/>
+          <w:szCs w:val="28"/>
+          <w:lang w:val="en-US"/>
+        </w:rPr>
+        <w:t>iii</w:t>
+      </w:r>
+      <w:r>
+        <w:rPr>
+          <w:rFonts w:ascii="Times New Roman" w:eastAsiaTheme="minorEastAsia" w:hAnsi="Times New Roman" w:cs="Times New Roman"/>
+          <w:sz w:val="28"/>
+          <w:szCs w:val="28"/>
+        </w:rPr>
+        <w:t xml:space="preserve">) и алгоритм Евклида.                                                        </w:t>
+      </w:r>
+      <m:oMath>
+        <m:r>
+          <w:rPr>
+            <w:rFonts w:ascii="Cambria Math" w:eastAsiaTheme="minorEastAsia" w:hAnsi="Cambria Math" w:cs="Times New Roman"/>
+            <w:sz w:val="28"/>
+            <w:szCs w:val="28"/>
+          </w:rPr>
+          <m:t>∎</m:t>
+        </m:r>
+      </m:oMath>
     </w:p>
     <w:sectPr>
       <w:pgSz w:w="11906" w:h="16838"/>
@@ -34069,6 +39962,186 @@
     </w:lvl>
   </w:abstractNum>
   <w:abstractNum w:abstractNumId="5" w15:restartNumberingAfterBreak="0">
+    <w:nsid w:val="23B510FD"/>
+    <w:multiLevelType w:val="hybridMultilevel"/>
+    <w:tmpl w:val="CEECD5FC"/>
+    <w:lvl w:ilvl="0" w:tplc="B498C18E">
+      <w:start w:val="1"/>
+      <w:numFmt w:val="lowerRoman"/>
+      <w:lvlText w:val="%1)"/>
+      <w:lvlJc w:val="left"/>
+      <w:pPr>
+        <w:ind w:left="720" w:hanging="360"/>
+      </w:pPr>
+      <w:rPr>
+        <w:rFonts w:hint="default"/>
+        <w:i/>
+      </w:rPr>
+    </w:lvl>
+    <w:lvl w:ilvl="1" w:tplc="04090019" w:tentative="1">
+      <w:start w:val="1"/>
+      <w:numFmt w:val="lowerLetter"/>
+      <w:lvlText w:val="%2."/>
+      <w:lvlJc w:val="left"/>
+      <w:pPr>
+        <w:ind w:left="1440" w:hanging="360"/>
+      </w:pPr>
+    </w:lvl>
+    <w:lvl w:ilvl="2" w:tplc="0409001B" w:tentative="1">
+      <w:start w:val="1"/>
+      <w:numFmt w:val="lowerRoman"/>
+      <w:lvlText w:val="%3."/>
+      <w:lvlJc w:val="right"/>
+      <w:pPr>
+        <w:ind w:left="2160" w:hanging="180"/>
+      </w:pPr>
+    </w:lvl>
+    <w:lvl w:ilvl="3" w:tplc="0409000F" w:tentative="1">
+      <w:start w:val="1"/>
+      <w:numFmt w:val="decimal"/>
+      <w:lvlText w:val="%4."/>
+      <w:lvlJc w:val="left"/>
+      <w:pPr>
+        <w:ind w:left="2880" w:hanging="360"/>
+      </w:pPr>
+    </w:lvl>
+    <w:lvl w:ilvl="4" w:tplc="04090019" w:tentative="1">
+      <w:start w:val="1"/>
+      <w:numFmt w:val="lowerLetter"/>
+      <w:lvlText w:val="%5."/>
+      <w:lvlJc w:val="left"/>
+      <w:pPr>
+        <w:ind w:left="3600" w:hanging="360"/>
+      </w:pPr>
+    </w:lvl>
+    <w:lvl w:ilvl="5" w:tplc="0409001B" w:tentative="1">
+      <w:start w:val="1"/>
+      <w:numFmt w:val="lowerRoman"/>
+      <w:lvlText w:val="%6."/>
+      <w:lvlJc w:val="right"/>
+      <w:pPr>
+        <w:ind w:left="4320" w:hanging="180"/>
+      </w:pPr>
+    </w:lvl>
+    <w:lvl w:ilvl="6" w:tplc="0409000F" w:tentative="1">
+      <w:start w:val="1"/>
+      <w:numFmt w:val="decimal"/>
+      <w:lvlText w:val="%7."/>
+      <w:lvlJc w:val="left"/>
+      <w:pPr>
+        <w:ind w:left="5040" w:hanging="360"/>
+      </w:pPr>
+    </w:lvl>
+    <w:lvl w:ilvl="7" w:tplc="04090019" w:tentative="1">
+      <w:start w:val="1"/>
+      <w:numFmt w:val="lowerLetter"/>
+      <w:lvlText w:val="%8."/>
+      <w:lvlJc w:val="left"/>
+      <w:pPr>
+        <w:ind w:left="5760" w:hanging="360"/>
+      </w:pPr>
+    </w:lvl>
+    <w:lvl w:ilvl="8" w:tplc="0409001B" w:tentative="1">
+      <w:start w:val="1"/>
+      <w:numFmt w:val="lowerRoman"/>
+      <w:lvlText w:val="%9."/>
+      <w:lvlJc w:val="right"/>
+      <w:pPr>
+        <w:ind w:left="6480" w:hanging="180"/>
+      </w:pPr>
+    </w:lvl>
+  </w:abstractNum>
+  <w:abstractNum w:abstractNumId="6" w15:restartNumberingAfterBreak="0">
+    <w:nsid w:val="24C023C8"/>
+    <w:multiLevelType w:val="hybridMultilevel"/>
+    <w:tmpl w:val="C738546E"/>
+    <w:lvl w:ilvl="0" w:tplc="B498C18E">
+      <w:start w:val="1"/>
+      <w:numFmt w:val="lowerRoman"/>
+      <w:lvlText w:val="%1)"/>
+      <w:lvlJc w:val="left"/>
+      <w:pPr>
+        <w:ind w:left="720" w:hanging="360"/>
+      </w:pPr>
+      <w:rPr>
+        <w:rFonts w:hint="default"/>
+        <w:i/>
+      </w:rPr>
+    </w:lvl>
+    <w:lvl w:ilvl="1" w:tplc="04090019" w:tentative="1">
+      <w:start w:val="1"/>
+      <w:numFmt w:val="lowerLetter"/>
+      <w:lvlText w:val="%2."/>
+      <w:lvlJc w:val="left"/>
+      <w:pPr>
+        <w:ind w:left="1440" w:hanging="360"/>
+      </w:pPr>
+    </w:lvl>
+    <w:lvl w:ilvl="2" w:tplc="0409001B" w:tentative="1">
+      <w:start w:val="1"/>
+      <w:numFmt w:val="lowerRoman"/>
+      <w:lvlText w:val="%3."/>
+      <w:lvlJc w:val="right"/>
+      <w:pPr>
+        <w:ind w:left="2160" w:hanging="180"/>
+      </w:pPr>
+    </w:lvl>
+    <w:lvl w:ilvl="3" w:tplc="0409000F" w:tentative="1">
+      <w:start w:val="1"/>
+      <w:numFmt w:val="decimal"/>
+      <w:lvlText w:val="%4."/>
+      <w:lvlJc w:val="left"/>
+      <w:pPr>
+        <w:ind w:left="2880" w:hanging="360"/>
+      </w:pPr>
+    </w:lvl>
+    <w:lvl w:ilvl="4" w:tplc="04090019" w:tentative="1">
+      <w:start w:val="1"/>
+      <w:numFmt w:val="lowerLetter"/>
+      <w:lvlText w:val="%5."/>
+      <w:lvlJc w:val="left"/>
+      <w:pPr>
+        <w:ind w:left="3600" w:hanging="360"/>
+      </w:pPr>
+    </w:lvl>
+    <w:lvl w:ilvl="5" w:tplc="0409001B" w:tentative="1">
+      <w:start w:val="1"/>
+      <w:numFmt w:val="lowerRoman"/>
+      <w:lvlText w:val="%6."/>
+      <w:lvlJc w:val="right"/>
+      <w:pPr>
+        <w:ind w:left="4320" w:hanging="180"/>
+      </w:pPr>
+    </w:lvl>
+    <w:lvl w:ilvl="6" w:tplc="0409000F" w:tentative="1">
+      <w:start w:val="1"/>
+      <w:numFmt w:val="decimal"/>
+      <w:lvlText w:val="%7."/>
+      <w:lvlJc w:val="left"/>
+      <w:pPr>
+        <w:ind w:left="5040" w:hanging="360"/>
+      </w:pPr>
+    </w:lvl>
+    <w:lvl w:ilvl="7" w:tplc="04090019" w:tentative="1">
+      <w:start w:val="1"/>
+      <w:numFmt w:val="lowerLetter"/>
+      <w:lvlText w:val="%8."/>
+      <w:lvlJc w:val="left"/>
+      <w:pPr>
+        <w:ind w:left="5760" w:hanging="360"/>
+      </w:pPr>
+    </w:lvl>
+    <w:lvl w:ilvl="8" w:tplc="0409001B" w:tentative="1">
+      <w:start w:val="1"/>
+      <w:numFmt w:val="lowerRoman"/>
+      <w:lvlText w:val="%9."/>
+      <w:lvlJc w:val="right"/>
+      <w:pPr>
+        <w:ind w:left="6480" w:hanging="180"/>
+      </w:pPr>
+    </w:lvl>
+  </w:abstractNum>
+  <w:abstractNum w:abstractNumId="7" w15:restartNumberingAfterBreak="0">
     <w:nsid w:val="26E01BDC"/>
     <w:multiLevelType w:val="hybridMultilevel"/>
     <w:tmpl w:val="D7EE68DE"/>
@@ -34158,7 +40231,7 @@
       </w:pPr>
     </w:lvl>
   </w:abstractNum>
-  <w:abstractNum w:abstractNumId="6" w15:restartNumberingAfterBreak="0">
+  <w:abstractNum w:abstractNumId="8" w15:restartNumberingAfterBreak="0">
     <w:nsid w:val="30B24A41"/>
     <w:multiLevelType w:val="hybridMultilevel"/>
     <w:tmpl w:val="865CDEAA"/>
@@ -34248,7 +40321,7 @@
       </w:pPr>
     </w:lvl>
   </w:abstractNum>
-  <w:abstractNum w:abstractNumId="7" w15:restartNumberingAfterBreak="0">
+  <w:abstractNum w:abstractNumId="9" w15:restartNumberingAfterBreak="0">
     <w:nsid w:val="3356289C"/>
     <w:multiLevelType w:val="hybridMultilevel"/>
     <w:tmpl w:val="4236600E"/>
@@ -34338,7 +40411,7 @@
       </w:pPr>
     </w:lvl>
   </w:abstractNum>
-  <w:abstractNum w:abstractNumId="8" w15:restartNumberingAfterBreak="0">
+  <w:abstractNum w:abstractNumId="10" w15:restartNumberingAfterBreak="0">
     <w:nsid w:val="37A21329"/>
     <w:multiLevelType w:val="hybridMultilevel"/>
     <w:tmpl w:val="9C02744C"/>
@@ -34424,7 +40497,7 @@
       </w:pPr>
     </w:lvl>
   </w:abstractNum>
-  <w:abstractNum w:abstractNumId="9" w15:restartNumberingAfterBreak="0">
+  <w:abstractNum w:abstractNumId="11" w15:restartNumberingAfterBreak="0">
     <w:nsid w:val="3E0D312C"/>
     <w:multiLevelType w:val="hybridMultilevel"/>
     <w:tmpl w:val="9F02ABB0"/>
@@ -34513,7 +40586,187 @@
       </w:pPr>
     </w:lvl>
   </w:abstractNum>
-  <w:abstractNum w:abstractNumId="10" w15:restartNumberingAfterBreak="0">
+  <w:abstractNum w:abstractNumId="12" w15:restartNumberingAfterBreak="0">
+    <w:nsid w:val="478D25B2"/>
+    <w:multiLevelType w:val="hybridMultilevel"/>
+    <w:tmpl w:val="9ACACDD2"/>
+    <w:lvl w:ilvl="0" w:tplc="B498C18E">
+      <w:start w:val="1"/>
+      <w:numFmt w:val="lowerRoman"/>
+      <w:lvlText w:val="%1)"/>
+      <w:lvlJc w:val="left"/>
+      <w:pPr>
+        <w:ind w:left="720" w:hanging="360"/>
+      </w:pPr>
+      <w:rPr>
+        <w:rFonts w:hint="default"/>
+        <w:i/>
+      </w:rPr>
+    </w:lvl>
+    <w:lvl w:ilvl="1" w:tplc="04090019" w:tentative="1">
+      <w:start w:val="1"/>
+      <w:numFmt w:val="lowerLetter"/>
+      <w:lvlText w:val="%2."/>
+      <w:lvlJc w:val="left"/>
+      <w:pPr>
+        <w:ind w:left="1440" w:hanging="360"/>
+      </w:pPr>
+    </w:lvl>
+    <w:lvl w:ilvl="2" w:tplc="0409001B" w:tentative="1">
+      <w:start w:val="1"/>
+      <w:numFmt w:val="lowerRoman"/>
+      <w:lvlText w:val="%3."/>
+      <w:lvlJc w:val="right"/>
+      <w:pPr>
+        <w:ind w:left="2160" w:hanging="180"/>
+      </w:pPr>
+    </w:lvl>
+    <w:lvl w:ilvl="3" w:tplc="0409000F" w:tentative="1">
+      <w:start w:val="1"/>
+      <w:numFmt w:val="decimal"/>
+      <w:lvlText w:val="%4."/>
+      <w:lvlJc w:val="left"/>
+      <w:pPr>
+        <w:ind w:left="2880" w:hanging="360"/>
+      </w:pPr>
+    </w:lvl>
+    <w:lvl w:ilvl="4" w:tplc="04090019" w:tentative="1">
+      <w:start w:val="1"/>
+      <w:numFmt w:val="lowerLetter"/>
+      <w:lvlText w:val="%5."/>
+      <w:lvlJc w:val="left"/>
+      <w:pPr>
+        <w:ind w:left="3600" w:hanging="360"/>
+      </w:pPr>
+    </w:lvl>
+    <w:lvl w:ilvl="5" w:tplc="0409001B" w:tentative="1">
+      <w:start w:val="1"/>
+      <w:numFmt w:val="lowerRoman"/>
+      <w:lvlText w:val="%6."/>
+      <w:lvlJc w:val="right"/>
+      <w:pPr>
+        <w:ind w:left="4320" w:hanging="180"/>
+      </w:pPr>
+    </w:lvl>
+    <w:lvl w:ilvl="6" w:tplc="0409000F" w:tentative="1">
+      <w:start w:val="1"/>
+      <w:numFmt w:val="decimal"/>
+      <w:lvlText w:val="%7."/>
+      <w:lvlJc w:val="left"/>
+      <w:pPr>
+        <w:ind w:left="5040" w:hanging="360"/>
+      </w:pPr>
+    </w:lvl>
+    <w:lvl w:ilvl="7" w:tplc="04090019" w:tentative="1">
+      <w:start w:val="1"/>
+      <w:numFmt w:val="lowerLetter"/>
+      <w:lvlText w:val="%8."/>
+      <w:lvlJc w:val="left"/>
+      <w:pPr>
+        <w:ind w:left="5760" w:hanging="360"/>
+      </w:pPr>
+    </w:lvl>
+    <w:lvl w:ilvl="8" w:tplc="0409001B" w:tentative="1">
+      <w:start w:val="1"/>
+      <w:numFmt w:val="lowerRoman"/>
+      <w:lvlText w:val="%9."/>
+      <w:lvlJc w:val="right"/>
+      <w:pPr>
+        <w:ind w:left="6480" w:hanging="180"/>
+      </w:pPr>
+    </w:lvl>
+  </w:abstractNum>
+  <w:abstractNum w:abstractNumId="13" w15:restartNumberingAfterBreak="0">
+    <w:nsid w:val="47D15DE6"/>
+    <w:multiLevelType w:val="hybridMultilevel"/>
+    <w:tmpl w:val="0E4854E6"/>
+    <w:lvl w:ilvl="0" w:tplc="B498C18E">
+      <w:start w:val="1"/>
+      <w:numFmt w:val="lowerRoman"/>
+      <w:lvlText w:val="%1)"/>
+      <w:lvlJc w:val="left"/>
+      <w:pPr>
+        <w:ind w:left="720" w:hanging="360"/>
+      </w:pPr>
+      <w:rPr>
+        <w:rFonts w:hint="default"/>
+        <w:i/>
+      </w:rPr>
+    </w:lvl>
+    <w:lvl w:ilvl="1" w:tplc="04090019" w:tentative="1">
+      <w:start w:val="1"/>
+      <w:numFmt w:val="lowerLetter"/>
+      <w:lvlText w:val="%2."/>
+      <w:lvlJc w:val="left"/>
+      <w:pPr>
+        <w:ind w:left="1440" w:hanging="360"/>
+      </w:pPr>
+    </w:lvl>
+    <w:lvl w:ilvl="2" w:tplc="0409001B" w:tentative="1">
+      <w:start w:val="1"/>
+      <w:numFmt w:val="lowerRoman"/>
+      <w:lvlText w:val="%3."/>
+      <w:lvlJc w:val="right"/>
+      <w:pPr>
+        <w:ind w:left="2160" w:hanging="180"/>
+      </w:pPr>
+    </w:lvl>
+    <w:lvl w:ilvl="3" w:tplc="0409000F" w:tentative="1">
+      <w:start w:val="1"/>
+      <w:numFmt w:val="decimal"/>
+      <w:lvlText w:val="%4."/>
+      <w:lvlJc w:val="left"/>
+      <w:pPr>
+        <w:ind w:left="2880" w:hanging="360"/>
+      </w:pPr>
+    </w:lvl>
+    <w:lvl w:ilvl="4" w:tplc="04090019" w:tentative="1">
+      <w:start w:val="1"/>
+      <w:numFmt w:val="lowerLetter"/>
+      <w:lvlText w:val="%5."/>
+      <w:lvlJc w:val="left"/>
+      <w:pPr>
+        <w:ind w:left="3600" w:hanging="360"/>
+      </w:pPr>
+    </w:lvl>
+    <w:lvl w:ilvl="5" w:tplc="0409001B" w:tentative="1">
+      <w:start w:val="1"/>
+      <w:numFmt w:val="lowerRoman"/>
+      <w:lvlText w:val="%6."/>
+      <w:lvlJc w:val="right"/>
+      <w:pPr>
+        <w:ind w:left="4320" w:hanging="180"/>
+      </w:pPr>
+    </w:lvl>
+    <w:lvl w:ilvl="6" w:tplc="0409000F" w:tentative="1">
+      <w:start w:val="1"/>
+      <w:numFmt w:val="decimal"/>
+      <w:lvlText w:val="%7."/>
+      <w:lvlJc w:val="left"/>
+      <w:pPr>
+        <w:ind w:left="5040" w:hanging="360"/>
+      </w:pPr>
+    </w:lvl>
+    <w:lvl w:ilvl="7" w:tplc="04090019" w:tentative="1">
+      <w:start w:val="1"/>
+      <w:numFmt w:val="lowerLetter"/>
+      <w:lvlText w:val="%8."/>
+      <w:lvlJc w:val="left"/>
+      <w:pPr>
+        <w:ind w:left="5760" w:hanging="360"/>
+      </w:pPr>
+    </w:lvl>
+    <w:lvl w:ilvl="8" w:tplc="0409001B" w:tentative="1">
+      <w:start w:val="1"/>
+      <w:numFmt w:val="lowerRoman"/>
+      <w:lvlText w:val="%9."/>
+      <w:lvlJc w:val="right"/>
+      <w:pPr>
+        <w:ind w:left="6480" w:hanging="180"/>
+      </w:pPr>
+    </w:lvl>
+  </w:abstractNum>
+  <w:abstractNum w:abstractNumId="14" w15:restartNumberingAfterBreak="0">
     <w:nsid w:val="4EDE4F94"/>
     <w:multiLevelType w:val="hybridMultilevel"/>
     <w:tmpl w:val="4A98FE34"/>
@@ -34603,7 +40856,7 @@
       </w:pPr>
     </w:lvl>
   </w:abstractNum>
-  <w:abstractNum w:abstractNumId="11" w15:restartNumberingAfterBreak="0">
+  <w:abstractNum w:abstractNumId="15" w15:restartNumberingAfterBreak="0">
     <w:nsid w:val="59763A1F"/>
     <w:multiLevelType w:val="hybridMultilevel"/>
     <w:tmpl w:val="BD20FC12"/>
@@ -34693,7 +40946,97 @@
       </w:pPr>
     </w:lvl>
   </w:abstractNum>
-  <w:abstractNum w:abstractNumId="12" w15:restartNumberingAfterBreak="0">
+  <w:abstractNum w:abstractNumId="16" w15:restartNumberingAfterBreak="0">
+    <w:nsid w:val="5D862015"/>
+    <w:multiLevelType w:val="hybridMultilevel"/>
+    <w:tmpl w:val="F39AFECE"/>
+    <w:lvl w:ilvl="0" w:tplc="B498C18E">
+      <w:start w:val="1"/>
+      <w:numFmt w:val="lowerRoman"/>
+      <w:lvlText w:val="%1)"/>
+      <w:lvlJc w:val="left"/>
+      <w:pPr>
+        <w:ind w:left="720" w:hanging="360"/>
+      </w:pPr>
+      <w:rPr>
+        <w:rFonts w:hint="default"/>
+        <w:i/>
+      </w:rPr>
+    </w:lvl>
+    <w:lvl w:ilvl="1" w:tplc="04090019" w:tentative="1">
+      <w:start w:val="1"/>
+      <w:numFmt w:val="lowerLetter"/>
+      <w:lvlText w:val="%2."/>
+      <w:lvlJc w:val="left"/>
+      <w:pPr>
+        <w:ind w:left="1440" w:hanging="360"/>
+      </w:pPr>
+    </w:lvl>
+    <w:lvl w:ilvl="2" w:tplc="0409001B" w:tentative="1">
+      <w:start w:val="1"/>
+      <w:numFmt w:val="lowerRoman"/>
+      <w:lvlText w:val="%3."/>
+      <w:lvlJc w:val="right"/>
+      <w:pPr>
+        <w:ind w:left="2160" w:hanging="180"/>
+      </w:pPr>
+    </w:lvl>
+    <w:lvl w:ilvl="3" w:tplc="0409000F" w:tentative="1">
+      <w:start w:val="1"/>
+      <w:numFmt w:val="decimal"/>
+      <w:lvlText w:val="%4."/>
+      <w:lvlJc w:val="left"/>
+      <w:pPr>
+        <w:ind w:left="2880" w:hanging="360"/>
+      </w:pPr>
+    </w:lvl>
+    <w:lvl w:ilvl="4" w:tplc="04090019" w:tentative="1">
+      <w:start w:val="1"/>
+      <w:numFmt w:val="lowerLetter"/>
+      <w:lvlText w:val="%5."/>
+      <w:lvlJc w:val="left"/>
+      <w:pPr>
+        <w:ind w:left="3600" w:hanging="360"/>
+      </w:pPr>
+    </w:lvl>
+    <w:lvl w:ilvl="5" w:tplc="0409001B" w:tentative="1">
+      <w:start w:val="1"/>
+      <w:numFmt w:val="lowerRoman"/>
+      <w:lvlText w:val="%6."/>
+      <w:lvlJc w:val="right"/>
+      <w:pPr>
+        <w:ind w:left="4320" w:hanging="180"/>
+      </w:pPr>
+    </w:lvl>
+    <w:lvl w:ilvl="6" w:tplc="0409000F" w:tentative="1">
+      <w:start w:val="1"/>
+      <w:numFmt w:val="decimal"/>
+      <w:lvlText w:val="%7."/>
+      <w:lvlJc w:val="left"/>
+      <w:pPr>
+        <w:ind w:left="5040" w:hanging="360"/>
+      </w:pPr>
+    </w:lvl>
+    <w:lvl w:ilvl="7" w:tplc="04090019" w:tentative="1">
+      <w:start w:val="1"/>
+      <w:numFmt w:val="lowerLetter"/>
+      <w:lvlText w:val="%8."/>
+      <w:lvlJc w:val="left"/>
+      <w:pPr>
+        <w:ind w:left="5760" w:hanging="360"/>
+      </w:pPr>
+    </w:lvl>
+    <w:lvl w:ilvl="8" w:tplc="0409001B" w:tentative="1">
+      <w:start w:val="1"/>
+      <w:numFmt w:val="lowerRoman"/>
+      <w:lvlText w:val="%9."/>
+      <w:lvlJc w:val="right"/>
+      <w:pPr>
+        <w:ind w:left="6480" w:hanging="180"/>
+      </w:pPr>
+    </w:lvl>
+  </w:abstractNum>
+  <w:abstractNum w:abstractNumId="17" w15:restartNumberingAfterBreak="0">
     <w:nsid w:val="68DB691E"/>
     <w:multiLevelType w:val="hybridMultilevel"/>
     <w:tmpl w:val="072C681A"/>
@@ -34783,7 +41126,7 @@
       </w:pPr>
     </w:lvl>
   </w:abstractNum>
-  <w:abstractNum w:abstractNumId="13" w15:restartNumberingAfterBreak="0">
+  <w:abstractNum w:abstractNumId="18" w15:restartNumberingAfterBreak="0">
     <w:nsid w:val="787C0513"/>
     <w:multiLevelType w:val="hybridMultilevel"/>
     <w:tmpl w:val="C0341F5C"/>
@@ -34874,28 +41217,28 @@
     </w:lvl>
   </w:abstractNum>
   <w:num w:numId="1">
-    <w:abstractNumId w:val="9"/>
+    <w:abstractNumId w:val="11"/>
   </w:num>
   <w:num w:numId="2">
-    <w:abstractNumId w:val="5"/>
+    <w:abstractNumId w:val="7"/>
   </w:num>
   <w:num w:numId="3">
-    <w:abstractNumId w:val="6"/>
+    <w:abstractNumId w:val="8"/>
   </w:num>
   <w:num w:numId="4">
-    <w:abstractNumId w:val="8"/>
+    <w:abstractNumId w:val="10"/>
   </w:num>
   <w:num w:numId="5">
-    <w:abstractNumId w:val="12"/>
+    <w:abstractNumId w:val="17"/>
   </w:num>
   <w:num w:numId="6">
-    <w:abstractNumId w:val="11"/>
+    <w:abstractNumId w:val="15"/>
   </w:num>
   <w:num w:numId="7">
     <w:abstractNumId w:val="4"/>
   </w:num>
   <w:num w:numId="8">
-    <w:abstractNumId w:val="7"/>
+    <w:abstractNumId w:val="9"/>
   </w:num>
   <w:num w:numId="9">
     <w:abstractNumId w:val="1"/>
@@ -34910,10 +41253,25 @@
     <w:abstractNumId w:val="0"/>
   </w:num>
   <w:num w:numId="13">
-    <w:abstractNumId w:val="10"/>
+    <w:abstractNumId w:val="14"/>
   </w:num>
   <w:num w:numId="14">
+    <w:abstractNumId w:val="18"/>
+  </w:num>
+  <w:num w:numId="15">
     <w:abstractNumId w:val="13"/>
+  </w:num>
+  <w:num w:numId="16">
+    <w:abstractNumId w:val="12"/>
+  </w:num>
+  <w:num w:numId="17">
+    <w:abstractNumId w:val="6"/>
+  </w:num>
+  <w:num w:numId="18">
+    <w:abstractNumId w:val="16"/>
+  </w:num>
+  <w:num w:numId="19">
+    <w:abstractNumId w:val="5"/>
   </w:num>
 </w:numbering>
 </file>

--- a/Diplom_lazuko.docx
+++ b/Diplom_lazuko.docx
@@ -27487,7 +27487,7 @@
           <w:szCs w:val="32"/>
         </w:rPr>
         <w:lastRenderedPageBreak/>
-        <w:t xml:space="preserve">Глава </w:t>
+        <w:t>§</w:t>
       </w:r>
       <w:r>
         <w:rPr>
@@ -27495,119 +27495,12 @@
           <w:sz w:val="32"/>
           <w:szCs w:val="32"/>
         </w:rPr>
-        <w:t xml:space="preserve">3. Алгоритм деления в </w:t>
-      </w:r>
-      <m:oMath>
-        <m:r>
-          <w:rPr>
-            <w:rFonts w:ascii="Cambria Math" w:hAnsi="Cambria Math" w:cs="Times New Roman"/>
-            <w:sz w:val="28"/>
-            <w:szCs w:val="28"/>
-            <w:lang w:val="en-US"/>
-          </w:rPr>
-          <m:t>k</m:t>
-        </m:r>
-        <m:r>
-          <w:rPr>
-            <w:rFonts w:ascii="Cambria Math" w:hAnsi="Cambria Math" w:cs="Times New Roman"/>
-            <w:sz w:val="28"/>
-            <w:szCs w:val="28"/>
-          </w:rPr>
-          <m:t>[</m:t>
-        </m:r>
-        <m:sSub>
-          <m:sSubPr>
-            <m:ctrlPr>
-              <w:rPr>
-                <w:rFonts w:ascii="Cambria Math" w:hAnsi="Cambria Math" w:cs="Times New Roman"/>
-                <w:i/>
-                <w:iCs/>
-                <w:sz w:val="28"/>
-                <w:szCs w:val="28"/>
-                <w:lang w:val="en-US"/>
-              </w:rPr>
-            </m:ctrlPr>
-          </m:sSubPr>
-          <m:e>
-            <m:r>
-              <w:rPr>
-                <w:rFonts w:ascii="Cambria Math" w:hAnsi="Cambria Math" w:cs="Times New Roman"/>
-                <w:sz w:val="28"/>
-                <w:szCs w:val="28"/>
-                <w:lang w:val="en-US"/>
-              </w:rPr>
-              <m:t>x</m:t>
-            </m:r>
-          </m:e>
-          <m:sub>
-            <m:r>
-              <w:rPr>
-                <w:rFonts w:ascii="Cambria Math" w:hAnsi="Cambria Math" w:cs="Times New Roman"/>
-                <w:sz w:val="28"/>
-                <w:szCs w:val="28"/>
-              </w:rPr>
-              <m:t>1</m:t>
-            </m:r>
-          </m:sub>
-        </m:sSub>
-        <m:r>
-          <w:rPr>
-            <w:rFonts w:ascii="Cambria Math" w:hAnsi="Cambria Math" w:cs="Times New Roman"/>
-            <w:sz w:val="28"/>
-            <w:szCs w:val="28"/>
-          </w:rPr>
-          <m:t xml:space="preserve">, … , </m:t>
-        </m:r>
-        <m:sSub>
-          <m:sSubPr>
-            <m:ctrlPr>
-              <w:rPr>
-                <w:rFonts w:ascii="Cambria Math" w:hAnsi="Cambria Math" w:cs="Times New Roman"/>
-                <w:i/>
-                <w:iCs/>
-                <w:sz w:val="28"/>
-                <w:szCs w:val="28"/>
-                <w:lang w:val="en-US"/>
-              </w:rPr>
-            </m:ctrlPr>
-          </m:sSubPr>
-          <m:e>
-            <m:r>
-              <w:rPr>
-                <w:rFonts w:ascii="Cambria Math" w:hAnsi="Cambria Math" w:cs="Times New Roman"/>
-                <w:sz w:val="28"/>
-                <w:szCs w:val="28"/>
-                <w:lang w:val="en-US"/>
-              </w:rPr>
-              <m:t>x</m:t>
-            </m:r>
-          </m:e>
-          <m:sub>
-            <m:r>
-              <w:rPr>
-                <w:rFonts w:ascii="Cambria Math" w:hAnsi="Cambria Math" w:cs="Times New Roman"/>
-                <w:sz w:val="28"/>
-                <w:szCs w:val="28"/>
-                <w:lang w:val="en-US"/>
-              </w:rPr>
-              <m:t>n</m:t>
-            </m:r>
-          </m:sub>
-        </m:sSub>
-        <m:r>
-          <w:rPr>
-            <w:rFonts w:ascii="Cambria Math" w:hAnsi="Cambria Math" w:cs="Times New Roman"/>
-            <w:sz w:val="28"/>
-            <w:szCs w:val="28"/>
-          </w:rPr>
-          <m:t>]</m:t>
-        </m:r>
-      </m:oMath>
+        <w:t>3. Алгоритм деления</w:t>
+      </w:r>
     </w:p>
     <w:p>
       <w:pPr>
         <w:spacing w:after="360"/>
-        <w:jc w:val="center"/>
         <w:rPr>
           <w:rFonts w:ascii="Times New Roman" w:hAnsi="Times New Roman" w:cs="Times New Roman"/>
           <w:sz w:val="32"/>
@@ -27620,7 +27513,7 @@
           <w:sz w:val="32"/>
           <w:szCs w:val="32"/>
         </w:rPr>
-        <w:t>§</w:t>
+        <w:t xml:space="preserve">1. </w:t>
       </w:r>
       <w:r>
         <w:rPr>
@@ -27628,41 +27521,7 @@
           <w:sz w:val="32"/>
           <w:szCs w:val="32"/>
         </w:rPr>
-        <w:t>1. Алгоритм деления полинома от одной переменной</w:t>
-      </w:r>
-    </w:p>
-    <w:p>
-      <w:pPr>
-        <w:spacing w:after="360"/>
-        <w:rPr>
-          <w:rFonts w:ascii="Times New Roman" w:hAnsi="Times New Roman" w:cs="Times New Roman"/>
-          <w:sz w:val="32"/>
-          <w:szCs w:val="32"/>
-        </w:rPr>
-      </w:pPr>
-      <w:r>
-        <w:rPr>
-          <w:rFonts w:ascii="Times New Roman" w:hAnsi="Times New Roman" w:cs="Times New Roman"/>
-          <w:sz w:val="32"/>
-          <w:szCs w:val="32"/>
-        </w:rPr>
-        <w:t>1. Введение</w:t>
-      </w:r>
-      <w:r>
-        <w:rPr>
-          <w:rFonts w:ascii="Times New Roman" w:hAnsi="Times New Roman" w:cs="Times New Roman"/>
-          <w:sz w:val="32"/>
-          <w:szCs w:val="32"/>
-        </w:rPr>
-        <w:t xml:space="preserve"> </w:t>
-      </w:r>
-      <w:r>
-        <w:rPr>
-          <w:rFonts w:ascii="Times New Roman" w:hAnsi="Times New Roman" w:cs="Times New Roman"/>
-          <w:sz w:val="32"/>
-          <w:szCs w:val="32"/>
-        </w:rPr>
-        <w:t>и описание алгоритма</w:t>
+        <w:t>Алгоритм деления полинома от одной переменной</w:t>
       </w:r>
     </w:p>
     <w:p>
@@ -29667,199 +29526,207 @@
           <w:sz w:val="28"/>
           <w:szCs w:val="28"/>
         </w:rPr>
+        <w:t xml:space="preserve">Операции, подчиненные оператору циклу </w:t>
+      </w:r>
+      <w:r>
+        <w:rPr>
+          <w:rFonts w:ascii="Times New Roman" w:eastAsiaTheme="minorEastAsia" w:hAnsi="Times New Roman" w:cs="Times New Roman"/>
+          <w:iCs/>
+          <w:sz w:val="28"/>
+          <w:szCs w:val="28"/>
+          <w:lang w:val="en-US"/>
+        </w:rPr>
+        <w:t>WHILE</w:t>
+      </w:r>
+      <w:r>
+        <w:rPr>
+          <w:rFonts w:ascii="Times New Roman" w:eastAsiaTheme="minorEastAsia" w:hAnsi="Times New Roman" w:cs="Times New Roman"/>
+          <w:iCs/>
+          <w:sz w:val="28"/>
+          <w:szCs w:val="28"/>
+        </w:rPr>
+        <w:t xml:space="preserve"> … </w:t>
+      </w:r>
+      <w:r>
+        <w:rPr>
+          <w:rFonts w:ascii="Times New Roman" w:eastAsiaTheme="minorEastAsia" w:hAnsi="Times New Roman" w:cs="Times New Roman"/>
+          <w:iCs/>
+          <w:sz w:val="28"/>
+          <w:szCs w:val="28"/>
+          <w:lang w:val="en-US"/>
+        </w:rPr>
+        <w:t>DO</w:t>
+      </w:r>
+      <w:r>
+        <w:rPr>
+          <w:rFonts w:ascii="Times New Roman" w:eastAsiaTheme="minorEastAsia" w:hAnsi="Times New Roman" w:cs="Times New Roman"/>
+          <w:iCs/>
+          <w:sz w:val="28"/>
+          <w:szCs w:val="28"/>
+        </w:rPr>
+        <w:t xml:space="preserve">, </w:t>
+      </w:r>
+      <w:r>
+        <w:rPr>
+          <w:rFonts w:ascii="Times New Roman" w:eastAsiaTheme="minorEastAsia" w:hAnsi="Times New Roman" w:cs="Times New Roman"/>
+          <w:iCs/>
+          <w:sz w:val="28"/>
+          <w:szCs w:val="28"/>
+        </w:rPr>
+        <w:t xml:space="preserve">выполняются, пока выполняется условие, записанное между </w:t>
+      </w:r>
+      <w:r>
+        <w:rPr>
+          <w:rFonts w:ascii="Times New Roman" w:eastAsiaTheme="minorEastAsia" w:hAnsi="Times New Roman" w:cs="Times New Roman"/>
+          <w:iCs/>
+          <w:sz w:val="28"/>
+          <w:szCs w:val="28"/>
+          <w:lang w:val="en-US"/>
+        </w:rPr>
+        <w:t>WHILE</w:t>
+      </w:r>
+      <w:r>
+        <w:rPr>
+          <w:rFonts w:ascii="Times New Roman" w:eastAsiaTheme="minorEastAsia" w:hAnsi="Times New Roman" w:cs="Times New Roman"/>
+          <w:iCs/>
+          <w:sz w:val="28"/>
+          <w:szCs w:val="28"/>
+        </w:rPr>
+        <w:t xml:space="preserve"> </w:t>
+      </w:r>
+      <w:r>
+        <w:rPr>
+          <w:rFonts w:ascii="Times New Roman" w:eastAsiaTheme="minorEastAsia" w:hAnsi="Times New Roman" w:cs="Times New Roman"/>
+          <w:iCs/>
+          <w:sz w:val="28"/>
+          <w:szCs w:val="28"/>
+        </w:rPr>
+        <w:t>и</w:t>
+      </w:r>
+      <w:r>
+        <w:rPr>
+          <w:rFonts w:ascii="Times New Roman" w:eastAsiaTheme="minorEastAsia" w:hAnsi="Times New Roman" w:cs="Times New Roman"/>
+          <w:iCs/>
+          <w:sz w:val="28"/>
+          <w:szCs w:val="28"/>
+        </w:rPr>
+        <w:t xml:space="preserve"> </w:t>
+      </w:r>
+      <w:r>
+        <w:rPr>
+          <w:rFonts w:ascii="Times New Roman" w:eastAsiaTheme="minorEastAsia" w:hAnsi="Times New Roman" w:cs="Times New Roman"/>
+          <w:iCs/>
+          <w:sz w:val="28"/>
+          <w:szCs w:val="28"/>
+          <w:lang w:val="en-US"/>
+        </w:rPr>
+        <w:t>DO</w:t>
+      </w:r>
+      <w:r>
+        <w:rPr>
+          <w:rFonts w:ascii="Times New Roman" w:eastAsiaTheme="minorEastAsia" w:hAnsi="Times New Roman" w:cs="Times New Roman"/>
+          <w:iCs/>
+          <w:sz w:val="28"/>
+          <w:szCs w:val="28"/>
+        </w:rPr>
+        <w:t xml:space="preserve">; </w:t>
+      </w:r>
+      <m:oMath>
+        <m:r>
+          <w:rPr>
+            <w:rFonts w:ascii="Cambria Math" w:eastAsiaTheme="minorEastAsia" w:hAnsi="Cambria Math" w:cs="Times New Roman"/>
+            <w:sz w:val="28"/>
+            <w:szCs w:val="28"/>
+            <w:lang w:val="en-US"/>
+          </w:rPr>
+          <m:t>q</m:t>
+        </m:r>
+        <m:r>
+          <w:rPr>
+            <w:rFonts w:ascii="Cambria Math" w:eastAsiaTheme="minorEastAsia" w:hAnsi="Cambria Math" w:cs="Times New Roman"/>
+            <w:sz w:val="28"/>
+            <w:szCs w:val="28"/>
+          </w:rPr>
+          <m:t>≔</m:t>
+        </m:r>
+      </m:oMath>
+      <w:r>
+        <w:rPr>
+          <w:rFonts w:ascii="Times New Roman" w:eastAsiaTheme="minorEastAsia" w:hAnsi="Times New Roman" w:cs="Times New Roman"/>
+          <w:sz w:val="28"/>
+          <w:szCs w:val="28"/>
+        </w:rPr>
+        <w:t xml:space="preserve"> </w:t>
+      </w:r>
+      <w:r>
+        <w:rPr>
+          <w:rFonts w:ascii="Times New Roman" w:eastAsiaTheme="minorEastAsia" w:hAnsi="Times New Roman" w:cs="Times New Roman"/>
+          <w:sz w:val="28"/>
+          <w:szCs w:val="28"/>
+        </w:rPr>
+        <w:t>…</w:t>
+      </w:r>
+      <w:r>
+        <w:rPr>
+          <w:rFonts w:ascii="Times New Roman" w:eastAsiaTheme="minorEastAsia" w:hAnsi="Times New Roman" w:cs="Times New Roman"/>
+          <w:iCs/>
+          <w:sz w:val="28"/>
+          <w:szCs w:val="28"/>
+        </w:rPr>
+        <w:t xml:space="preserve"> </w:t>
+      </w:r>
+      <w:r>
+        <w:rPr>
+          <w:rFonts w:ascii="Times New Roman" w:eastAsiaTheme="minorEastAsia" w:hAnsi="Times New Roman" w:cs="Times New Roman"/>
+          <w:iCs/>
+          <w:sz w:val="28"/>
+          <w:szCs w:val="28"/>
+        </w:rPr>
+        <w:t xml:space="preserve">и </w:t>
+      </w:r>
+      <m:oMath>
+        <m:r>
+          <w:rPr>
+            <w:rFonts w:ascii="Cambria Math" w:eastAsiaTheme="minorEastAsia" w:hAnsi="Cambria Math" w:cs="Times New Roman"/>
+            <w:sz w:val="28"/>
+            <w:szCs w:val="28"/>
+            <w:lang w:val="en-US"/>
+          </w:rPr>
+          <m:t>r</m:t>
+        </m:r>
+        <m:r>
+          <w:rPr>
+            <w:rFonts w:ascii="Cambria Math" w:eastAsiaTheme="minorEastAsia" w:hAnsi="Cambria Math" w:cs="Times New Roman"/>
+            <w:sz w:val="28"/>
+            <w:szCs w:val="28"/>
+          </w:rPr>
+          <m:t>≔</m:t>
+        </m:r>
+      </m:oMath>
+      <w:r>
+        <w:rPr>
+          <w:rFonts w:ascii="Times New Roman" w:eastAsiaTheme="minorEastAsia" w:hAnsi="Times New Roman" w:cs="Times New Roman"/>
+          <w:sz w:val="28"/>
+          <w:szCs w:val="28"/>
+        </w:rPr>
+        <w:t xml:space="preserve"> … </w:t>
+      </w:r>
+      <w:r>
+        <w:rPr>
+          <w:rFonts w:ascii="Times New Roman" w:eastAsiaTheme="minorEastAsia" w:hAnsi="Times New Roman" w:cs="Times New Roman"/>
+          <w:sz w:val="28"/>
+          <w:szCs w:val="28"/>
+        </w:rPr>
+        <w:t xml:space="preserve">- это </w:t>
+      </w:r>
+      <w:r>
+        <w:rPr>
+          <w:rFonts w:ascii="Times New Roman" w:eastAsiaTheme="minorEastAsia" w:hAnsi="Times New Roman" w:cs="Times New Roman"/>
+          <w:sz w:val="28"/>
+          <w:szCs w:val="28"/>
+        </w:rPr>
         <w:lastRenderedPageBreak/>
-        <w:t xml:space="preserve">Операции, подчиненные оператору циклу </w:t>
-      </w:r>
-      <w:r>
-        <w:rPr>
-          <w:rFonts w:ascii="Times New Roman" w:eastAsiaTheme="minorEastAsia" w:hAnsi="Times New Roman" w:cs="Times New Roman"/>
-          <w:iCs/>
-          <w:sz w:val="28"/>
-          <w:szCs w:val="28"/>
-          <w:lang w:val="en-US"/>
-        </w:rPr>
-        <w:t>WHILE</w:t>
-      </w:r>
-      <w:r>
-        <w:rPr>
-          <w:rFonts w:ascii="Times New Roman" w:eastAsiaTheme="minorEastAsia" w:hAnsi="Times New Roman" w:cs="Times New Roman"/>
-          <w:iCs/>
-          <w:sz w:val="28"/>
-          <w:szCs w:val="28"/>
-        </w:rPr>
-        <w:t xml:space="preserve"> … </w:t>
-      </w:r>
-      <w:r>
-        <w:rPr>
-          <w:rFonts w:ascii="Times New Roman" w:eastAsiaTheme="minorEastAsia" w:hAnsi="Times New Roman" w:cs="Times New Roman"/>
-          <w:iCs/>
-          <w:sz w:val="28"/>
-          <w:szCs w:val="28"/>
-          <w:lang w:val="en-US"/>
-        </w:rPr>
-        <w:t>DO</w:t>
-      </w:r>
-      <w:r>
-        <w:rPr>
-          <w:rFonts w:ascii="Times New Roman" w:eastAsiaTheme="minorEastAsia" w:hAnsi="Times New Roman" w:cs="Times New Roman"/>
-          <w:iCs/>
-          <w:sz w:val="28"/>
-          <w:szCs w:val="28"/>
-        </w:rPr>
-        <w:t xml:space="preserve">, </w:t>
-      </w:r>
-      <w:r>
-        <w:rPr>
-          <w:rFonts w:ascii="Times New Roman" w:eastAsiaTheme="minorEastAsia" w:hAnsi="Times New Roman" w:cs="Times New Roman"/>
-          <w:iCs/>
-          <w:sz w:val="28"/>
-          <w:szCs w:val="28"/>
-        </w:rPr>
-        <w:t xml:space="preserve">выполняются, пока выполняется условие, записанное между </w:t>
-      </w:r>
-      <w:r>
-        <w:rPr>
-          <w:rFonts w:ascii="Times New Roman" w:eastAsiaTheme="minorEastAsia" w:hAnsi="Times New Roman" w:cs="Times New Roman"/>
-          <w:iCs/>
-          <w:sz w:val="28"/>
-          <w:szCs w:val="28"/>
-          <w:lang w:val="en-US"/>
-        </w:rPr>
-        <w:t>WHILE</w:t>
-      </w:r>
-      <w:r>
-        <w:rPr>
-          <w:rFonts w:ascii="Times New Roman" w:eastAsiaTheme="minorEastAsia" w:hAnsi="Times New Roman" w:cs="Times New Roman"/>
-          <w:iCs/>
-          <w:sz w:val="28"/>
-          <w:szCs w:val="28"/>
-        </w:rPr>
-        <w:t xml:space="preserve"> </w:t>
-      </w:r>
-      <w:r>
-        <w:rPr>
-          <w:rFonts w:ascii="Times New Roman" w:eastAsiaTheme="minorEastAsia" w:hAnsi="Times New Roman" w:cs="Times New Roman"/>
-          <w:iCs/>
-          <w:sz w:val="28"/>
-          <w:szCs w:val="28"/>
-        </w:rPr>
-        <w:t>и</w:t>
-      </w:r>
-      <w:r>
-        <w:rPr>
-          <w:rFonts w:ascii="Times New Roman" w:eastAsiaTheme="minorEastAsia" w:hAnsi="Times New Roman" w:cs="Times New Roman"/>
-          <w:iCs/>
-          <w:sz w:val="28"/>
-          <w:szCs w:val="28"/>
-        </w:rPr>
-        <w:t xml:space="preserve"> </w:t>
-      </w:r>
-      <w:r>
-        <w:rPr>
-          <w:rFonts w:ascii="Times New Roman" w:eastAsiaTheme="minorEastAsia" w:hAnsi="Times New Roman" w:cs="Times New Roman"/>
-          <w:iCs/>
-          <w:sz w:val="28"/>
-          <w:szCs w:val="28"/>
-          <w:lang w:val="en-US"/>
-        </w:rPr>
-        <w:t>DO</w:t>
-      </w:r>
-      <w:r>
-        <w:rPr>
-          <w:rFonts w:ascii="Times New Roman" w:eastAsiaTheme="minorEastAsia" w:hAnsi="Times New Roman" w:cs="Times New Roman"/>
-          <w:iCs/>
-          <w:sz w:val="28"/>
-          <w:szCs w:val="28"/>
-        </w:rPr>
-        <w:t xml:space="preserve">; </w:t>
-      </w:r>
-      <m:oMath>
-        <m:r>
-          <w:rPr>
-            <w:rFonts w:ascii="Cambria Math" w:eastAsiaTheme="minorEastAsia" w:hAnsi="Cambria Math" w:cs="Times New Roman"/>
-            <w:sz w:val="28"/>
-            <w:szCs w:val="28"/>
-            <w:lang w:val="en-US"/>
-          </w:rPr>
-          <m:t>q</m:t>
-        </m:r>
-        <m:r>
-          <w:rPr>
-            <w:rFonts w:ascii="Cambria Math" w:eastAsiaTheme="minorEastAsia" w:hAnsi="Cambria Math" w:cs="Times New Roman"/>
-            <w:sz w:val="28"/>
-            <w:szCs w:val="28"/>
-          </w:rPr>
-          <m:t>≔</m:t>
-        </m:r>
-      </m:oMath>
-      <w:r>
-        <w:rPr>
-          <w:rFonts w:ascii="Times New Roman" w:eastAsiaTheme="minorEastAsia" w:hAnsi="Times New Roman" w:cs="Times New Roman"/>
-          <w:sz w:val="28"/>
-          <w:szCs w:val="28"/>
-        </w:rPr>
-        <w:t xml:space="preserve"> </w:t>
-      </w:r>
-      <w:r>
-        <w:rPr>
-          <w:rFonts w:ascii="Times New Roman" w:eastAsiaTheme="minorEastAsia" w:hAnsi="Times New Roman" w:cs="Times New Roman"/>
-          <w:sz w:val="28"/>
-          <w:szCs w:val="28"/>
-        </w:rPr>
-        <w:t>…</w:t>
-      </w:r>
-      <w:r>
-        <w:rPr>
-          <w:rFonts w:ascii="Times New Roman" w:eastAsiaTheme="minorEastAsia" w:hAnsi="Times New Roman" w:cs="Times New Roman"/>
-          <w:iCs/>
-          <w:sz w:val="28"/>
-          <w:szCs w:val="28"/>
-        </w:rPr>
-        <w:t xml:space="preserve"> </w:t>
-      </w:r>
-      <w:r>
-        <w:rPr>
-          <w:rFonts w:ascii="Times New Roman" w:eastAsiaTheme="minorEastAsia" w:hAnsi="Times New Roman" w:cs="Times New Roman"/>
-          <w:iCs/>
-          <w:sz w:val="28"/>
-          <w:szCs w:val="28"/>
-        </w:rPr>
-        <w:t xml:space="preserve">и </w:t>
-      </w:r>
-      <m:oMath>
-        <m:r>
-          <w:rPr>
-            <w:rFonts w:ascii="Cambria Math" w:eastAsiaTheme="minorEastAsia" w:hAnsi="Cambria Math" w:cs="Times New Roman"/>
-            <w:sz w:val="28"/>
-            <w:szCs w:val="28"/>
-            <w:lang w:val="en-US"/>
-          </w:rPr>
-          <m:t>r</m:t>
-        </m:r>
-        <m:r>
-          <w:rPr>
-            <w:rFonts w:ascii="Cambria Math" w:eastAsiaTheme="minorEastAsia" w:hAnsi="Cambria Math" w:cs="Times New Roman"/>
-            <w:sz w:val="28"/>
-            <w:szCs w:val="28"/>
-          </w:rPr>
-          <m:t>≔</m:t>
-        </m:r>
-      </m:oMath>
-      <w:r>
-        <w:rPr>
-          <w:rFonts w:ascii="Times New Roman" w:eastAsiaTheme="minorEastAsia" w:hAnsi="Times New Roman" w:cs="Times New Roman"/>
-          <w:sz w:val="28"/>
-          <w:szCs w:val="28"/>
-        </w:rPr>
-        <w:t xml:space="preserve"> … </w:t>
-      </w:r>
-      <w:r>
-        <w:rPr>
-          <w:rFonts w:ascii="Times New Roman" w:eastAsiaTheme="minorEastAsia" w:hAnsi="Times New Roman" w:cs="Times New Roman"/>
-          <w:sz w:val="28"/>
-          <w:szCs w:val="28"/>
-        </w:rPr>
-        <w:t xml:space="preserve">- это операторы определения или переопределения значений  </w:t>
+        <w:t xml:space="preserve">операторы определения или переопределения значений  </w:t>
       </w:r>
       <m:oMath>
         <m:r>
@@ -32458,6 +32325,153 @@
           <w:sz w:val="28"/>
           <w:szCs w:val="28"/>
         </w:rPr>
+        <w:t>. Если</w:t>
+      </w:r>
+      <w:r>
+        <w:rPr>
+          <w:rFonts w:ascii="Times New Roman" w:eastAsiaTheme="minorEastAsia" w:hAnsi="Times New Roman" w:cs="Times New Roman"/>
+          <w:sz w:val="28"/>
+          <w:szCs w:val="28"/>
+        </w:rPr>
+        <w:t xml:space="preserve"> </w:t>
+      </w:r>
+      <w:r>
+        <w:rPr>
+          <w:rFonts w:ascii="Times New Roman" w:eastAsiaTheme="minorEastAsia" w:hAnsi="Times New Roman" w:cs="Times New Roman"/>
+          <w:i/>
+          <w:iCs/>
+          <w:sz w:val="28"/>
+          <w:szCs w:val="28"/>
+          <w:lang w:val="en-US"/>
+        </w:rPr>
+        <w:t>f</w:t>
+      </w:r>
+      <w:r>
+        <w:rPr>
+          <w:rFonts w:ascii="Times New Roman" w:eastAsiaTheme="minorEastAsia" w:hAnsi="Times New Roman" w:cs="Times New Roman"/>
+          <w:sz w:val="28"/>
+          <w:szCs w:val="28"/>
+        </w:rPr>
+        <w:t xml:space="preserve"> не имеет корней в </w:t>
+      </w:r>
+      <w:r>
+        <w:rPr>
+          <w:rFonts w:ascii="Times New Roman" w:eastAsiaTheme="minorEastAsia" w:hAnsi="Times New Roman" w:cs="Times New Roman"/>
+          <w:i/>
+          <w:iCs/>
+          <w:sz w:val="28"/>
+          <w:szCs w:val="28"/>
+          <w:lang w:val="en-US"/>
+        </w:rPr>
+        <w:t>k</w:t>
+      </w:r>
+      <w:r>
+        <w:rPr>
+          <w:rFonts w:ascii="Times New Roman" w:eastAsiaTheme="minorEastAsia" w:hAnsi="Times New Roman" w:cs="Times New Roman"/>
+          <w:i/>
+          <w:iCs/>
+          <w:sz w:val="28"/>
+          <w:szCs w:val="28"/>
+        </w:rPr>
+        <w:t xml:space="preserve">, </w:t>
+      </w:r>
+      <w:r>
+        <w:rPr>
+          <w:rFonts w:ascii="Times New Roman" w:eastAsiaTheme="minorEastAsia" w:hAnsi="Times New Roman" w:cs="Times New Roman"/>
+          <w:sz w:val="28"/>
+          <w:szCs w:val="28"/>
+        </w:rPr>
+        <w:t xml:space="preserve">то утверждение доказано. Пусть теперь </w:t>
+      </w:r>
+      <m:oMath>
+        <m:r>
+          <w:rPr>
+            <w:rFonts w:ascii="Cambria Math" w:eastAsiaTheme="minorEastAsia" w:hAnsi="Cambria Math" w:cs="Times New Roman"/>
+            <w:sz w:val="28"/>
+            <w:szCs w:val="28"/>
+          </w:rPr>
+          <m:t>a∈k</m:t>
+        </m:r>
+      </m:oMath>
+      <w:r>
+        <w:rPr>
+          <w:rFonts w:ascii="Times New Roman" w:eastAsiaTheme="minorEastAsia" w:hAnsi="Times New Roman" w:cs="Times New Roman"/>
+          <w:sz w:val="28"/>
+          <w:szCs w:val="28"/>
+        </w:rPr>
+        <w:t xml:space="preserve"> –</w:t>
+      </w:r>
+      <w:r>
+        <w:rPr>
+          <w:rFonts w:ascii="Times New Roman" w:eastAsiaTheme="minorEastAsia" w:hAnsi="Times New Roman" w:cs="Times New Roman"/>
+          <w:sz w:val="28"/>
+          <w:szCs w:val="28"/>
+        </w:rPr>
+        <w:t xml:space="preserve"> корень полинома </w:t>
+      </w:r>
+      <m:oMath>
+        <m:r>
+          <w:rPr>
+            <w:rFonts w:ascii="Cambria Math" w:eastAsiaTheme="minorEastAsia" w:hAnsi="Cambria Math" w:cs="Times New Roman"/>
+            <w:sz w:val="28"/>
+            <w:szCs w:val="28"/>
+          </w:rPr>
+          <m:t>f</m:t>
+        </m:r>
+      </m:oMath>
+      <w:r>
+        <w:rPr>
+          <w:rFonts w:ascii="Times New Roman" w:eastAsiaTheme="minorEastAsia" w:hAnsi="Times New Roman" w:cs="Times New Roman"/>
+          <w:sz w:val="28"/>
+          <w:szCs w:val="28"/>
+        </w:rPr>
+        <w:t xml:space="preserve">. Поделим </w:t>
+      </w:r>
+      <w:r>
+        <w:rPr>
+          <w:rFonts w:ascii="Times New Roman" w:eastAsiaTheme="minorEastAsia" w:hAnsi="Times New Roman" w:cs="Times New Roman"/>
+          <w:i/>
+          <w:iCs/>
+          <w:sz w:val="28"/>
+          <w:szCs w:val="28"/>
+          <w:lang w:val="en-US"/>
+        </w:rPr>
+        <w:t>f</w:t>
+      </w:r>
+      <w:r>
+        <w:rPr>
+          <w:rFonts w:ascii="Times New Roman" w:eastAsiaTheme="minorEastAsia" w:hAnsi="Times New Roman" w:cs="Times New Roman"/>
+          <w:i/>
+          <w:iCs/>
+          <w:sz w:val="28"/>
+          <w:szCs w:val="28"/>
+        </w:rPr>
+        <w:t xml:space="preserve"> </w:t>
+      </w:r>
+      <w:r>
+        <w:rPr>
+          <w:rFonts w:ascii="Times New Roman" w:eastAsiaTheme="minorEastAsia" w:hAnsi="Times New Roman" w:cs="Times New Roman"/>
+          <w:sz w:val="28"/>
+          <w:szCs w:val="28"/>
+        </w:rPr>
+        <w:t xml:space="preserve">на </w:t>
+      </w:r>
+      <m:oMath>
+        <m:r>
+          <w:rPr>
+            <w:rFonts w:ascii="Cambria Math" w:eastAsiaTheme="minorEastAsia" w:hAnsi="Cambria Math" w:cs="Times New Roman"/>
+            <w:sz w:val="28"/>
+            <w:szCs w:val="28"/>
+          </w:rPr>
+          <m:t>x-a</m:t>
+        </m:r>
+      </m:oMath>
+      <w:r>
+        <w:rPr>
+          <w:rFonts w:ascii="Times New Roman" w:eastAsiaTheme="minorEastAsia" w:hAnsi="Times New Roman" w:cs="Times New Roman"/>
+          <w:sz w:val="28"/>
+          <w:szCs w:val="28"/>
+        </w:rPr>
         <w:t xml:space="preserve">. </w:t>
       </w:r>
       <w:r>
@@ -32466,64 +32480,15 @@
           <w:sz w:val="28"/>
           <w:szCs w:val="28"/>
         </w:rPr>
-        <w:lastRenderedPageBreak/>
-        <w:t>Если</w:t>
-      </w:r>
-      <w:r>
-        <w:rPr>
-          <w:rFonts w:ascii="Times New Roman" w:eastAsiaTheme="minorEastAsia" w:hAnsi="Times New Roman" w:cs="Times New Roman"/>
-          <w:sz w:val="28"/>
-          <w:szCs w:val="28"/>
-        </w:rPr>
-        <w:t xml:space="preserve"> </w:t>
-      </w:r>
-      <w:r>
-        <w:rPr>
-          <w:rFonts w:ascii="Times New Roman" w:eastAsiaTheme="minorEastAsia" w:hAnsi="Times New Roman" w:cs="Times New Roman"/>
-          <w:i/>
-          <w:iCs/>
-          <w:sz w:val="28"/>
-          <w:szCs w:val="28"/>
-          <w:lang w:val="en-US"/>
-        </w:rPr>
-        <w:t>f</w:t>
-      </w:r>
-      <w:r>
-        <w:rPr>
-          <w:rFonts w:ascii="Times New Roman" w:eastAsiaTheme="minorEastAsia" w:hAnsi="Times New Roman" w:cs="Times New Roman"/>
-          <w:sz w:val="28"/>
-          <w:szCs w:val="28"/>
-        </w:rPr>
-        <w:t xml:space="preserve"> не имеет корней в </w:t>
-      </w:r>
-      <w:r>
-        <w:rPr>
-          <w:rFonts w:ascii="Times New Roman" w:eastAsiaTheme="minorEastAsia" w:hAnsi="Times New Roman" w:cs="Times New Roman"/>
-          <w:i/>
-          <w:iCs/>
-          <w:sz w:val="28"/>
-          <w:szCs w:val="28"/>
-          <w:lang w:val="en-US"/>
-        </w:rPr>
-        <w:t>k</w:t>
-      </w:r>
-      <w:r>
-        <w:rPr>
-          <w:rFonts w:ascii="Times New Roman" w:eastAsiaTheme="minorEastAsia" w:hAnsi="Times New Roman" w:cs="Times New Roman"/>
-          <w:i/>
-          <w:iCs/>
-          <w:sz w:val="28"/>
-          <w:szCs w:val="28"/>
-        </w:rPr>
-        <w:t xml:space="preserve">, </w:t>
-      </w:r>
-      <w:r>
-        <w:rPr>
-          <w:rFonts w:ascii="Times New Roman" w:eastAsiaTheme="minorEastAsia" w:hAnsi="Times New Roman" w:cs="Times New Roman"/>
-          <w:sz w:val="28"/>
-          <w:szCs w:val="28"/>
-        </w:rPr>
-        <w:t xml:space="preserve">то утверждение доказано. Пусть теперь </w:t>
+        <w:t>Тогда по предположению имеем</w:t>
+      </w:r>
+      <w:r>
+        <w:rPr>
+          <w:rFonts w:ascii="Times New Roman" w:eastAsiaTheme="minorEastAsia" w:hAnsi="Times New Roman" w:cs="Times New Roman"/>
+          <w:sz w:val="28"/>
+          <w:szCs w:val="28"/>
+        </w:rPr>
+        <w:br/>
       </w:r>
       <m:oMath>
         <m:r>
@@ -32532,113 +32497,7 @@
             <w:sz w:val="28"/>
             <w:szCs w:val="28"/>
           </w:rPr>
-          <m:t>a∈k</m:t>
-        </m:r>
-      </m:oMath>
-      <w:r>
-        <w:rPr>
-          <w:rFonts w:ascii="Times New Roman" w:eastAsiaTheme="minorEastAsia" w:hAnsi="Times New Roman" w:cs="Times New Roman"/>
-          <w:sz w:val="28"/>
-          <w:szCs w:val="28"/>
-        </w:rPr>
-        <w:t xml:space="preserve"> –</w:t>
-      </w:r>
-      <w:r>
-        <w:rPr>
-          <w:rFonts w:ascii="Times New Roman" w:eastAsiaTheme="minorEastAsia" w:hAnsi="Times New Roman" w:cs="Times New Roman"/>
-          <w:sz w:val="28"/>
-          <w:szCs w:val="28"/>
-        </w:rPr>
-        <w:t xml:space="preserve"> корень полинома </w:t>
-      </w:r>
-      <m:oMath>
-        <m:r>
-          <w:rPr>
-            <w:rFonts w:ascii="Cambria Math" w:eastAsiaTheme="minorEastAsia" w:hAnsi="Cambria Math" w:cs="Times New Roman"/>
-            <w:sz w:val="28"/>
-            <w:szCs w:val="28"/>
-          </w:rPr>
-          <m:t>f</m:t>
-        </m:r>
-      </m:oMath>
-      <w:r>
-        <w:rPr>
-          <w:rFonts w:ascii="Times New Roman" w:eastAsiaTheme="minorEastAsia" w:hAnsi="Times New Roman" w:cs="Times New Roman"/>
-          <w:sz w:val="28"/>
-          <w:szCs w:val="28"/>
-        </w:rPr>
-        <w:t xml:space="preserve">. Поделим </w:t>
-      </w:r>
-      <w:r>
-        <w:rPr>
-          <w:rFonts w:ascii="Times New Roman" w:eastAsiaTheme="minorEastAsia" w:hAnsi="Times New Roman" w:cs="Times New Roman"/>
-          <w:i/>
-          <w:iCs/>
-          <w:sz w:val="28"/>
-          <w:szCs w:val="28"/>
-          <w:lang w:val="en-US"/>
-        </w:rPr>
-        <w:t>f</w:t>
-      </w:r>
-      <w:r>
-        <w:rPr>
-          <w:rFonts w:ascii="Times New Roman" w:eastAsiaTheme="minorEastAsia" w:hAnsi="Times New Roman" w:cs="Times New Roman"/>
-          <w:i/>
-          <w:iCs/>
-          <w:sz w:val="28"/>
-          <w:szCs w:val="28"/>
-        </w:rPr>
-        <w:t xml:space="preserve"> </w:t>
-      </w:r>
-      <w:r>
-        <w:rPr>
-          <w:rFonts w:ascii="Times New Roman" w:eastAsiaTheme="minorEastAsia" w:hAnsi="Times New Roman" w:cs="Times New Roman"/>
-          <w:sz w:val="28"/>
-          <w:szCs w:val="28"/>
-        </w:rPr>
-        <w:t xml:space="preserve">на </w:t>
-      </w:r>
-      <m:oMath>
-        <m:r>
-          <w:rPr>
-            <w:rFonts w:ascii="Cambria Math" w:eastAsiaTheme="minorEastAsia" w:hAnsi="Cambria Math" w:cs="Times New Roman"/>
-            <w:sz w:val="28"/>
-            <w:szCs w:val="28"/>
-          </w:rPr>
-          <m:t>x-a</m:t>
-        </m:r>
-      </m:oMath>
-      <w:r>
-        <w:rPr>
-          <w:rFonts w:ascii="Times New Roman" w:eastAsiaTheme="minorEastAsia" w:hAnsi="Times New Roman" w:cs="Times New Roman"/>
-          <w:sz w:val="28"/>
-          <w:szCs w:val="28"/>
-        </w:rPr>
-        <w:t xml:space="preserve">. </w:t>
-      </w:r>
-      <w:r>
-        <w:rPr>
-          <w:rFonts w:ascii="Times New Roman" w:eastAsiaTheme="minorEastAsia" w:hAnsi="Times New Roman" w:cs="Times New Roman"/>
-          <w:sz w:val="28"/>
-          <w:szCs w:val="28"/>
-        </w:rPr>
-        <w:t>Тогда по предположению имеем</w:t>
-      </w:r>
-      <w:r>
-        <w:rPr>
-          <w:rFonts w:ascii="Times New Roman" w:eastAsiaTheme="minorEastAsia" w:hAnsi="Times New Roman" w:cs="Times New Roman"/>
-          <w:sz w:val="28"/>
-          <w:szCs w:val="28"/>
-        </w:rPr>
-        <w:br/>
-      </w:r>
-      <m:oMath>
-        <m:r>
-          <w:rPr>
-            <w:rFonts w:ascii="Cambria Math" w:eastAsiaTheme="minorEastAsia" w:hAnsi="Cambria Math" w:cs="Times New Roman"/>
-            <w:sz w:val="28"/>
-            <w:szCs w:val="28"/>
-          </w:rPr>
+          <w:lastRenderedPageBreak/>
           <m:t xml:space="preserve"> f=q</m:t>
         </m:r>
         <m:d>
@@ -34198,8 +34057,6 @@
         </w:rPr>
         <w:t>;</w:t>
       </w:r>
-      <w:bookmarkStart w:id="8" w:name="_GoBack"/>
-      <w:bookmarkEnd w:id="8"/>
       <w:proofErr w:type="gramEnd"/>
     </w:p>
     <w:p>
@@ -39502,6 +39359,18 @@
           <m:t>∎</m:t>
         </m:r>
       </m:oMath>
+    </w:p>
+    <w:p>
+      <w:pPr>
+        <w:spacing w:after="360"/>
+        <w:rPr>
+          <w:rFonts w:ascii="Times New Roman" w:eastAsiaTheme="minorEastAsia" w:hAnsi="Times New Roman" w:cs="Times New Roman"/>
+          <w:sz w:val="28"/>
+          <w:szCs w:val="28"/>
+        </w:rPr>
+      </w:pPr>
+      <w:bookmarkStart w:id="8" w:name="_GoBack"/>
+      <w:bookmarkEnd w:id="8"/>
     </w:p>
     <w:sectPr>
       <w:pgSz w:w="11906" w:h="16838"/>

--- a/Diplom_lazuko.docx
+++ b/Diplom_lazuko.docx
@@ -32917,7 +32917,6 @@
         <w:spacing w:after="360"/>
         <w:rPr>
           <w:rFonts w:ascii="Times New Roman" w:eastAsiaTheme="minorEastAsia" w:hAnsi="Times New Roman" w:cs="Times New Roman"/>
-          <w:iCs/>
           <w:sz w:val="28"/>
           <w:szCs w:val="28"/>
         </w:rPr>
@@ -33418,38 +33417,192 @@
         <w:spacing w:after="360"/>
         <w:rPr>
           <w:rFonts w:ascii="Times New Roman" w:eastAsiaTheme="minorEastAsia" w:hAnsi="Times New Roman" w:cs="Times New Roman"/>
-          <w:iCs/>
-          <w:sz w:val="32"/>
-          <w:szCs w:val="32"/>
+          <w:i/>
+          <w:sz w:val="28"/>
+          <w:szCs w:val="28"/>
         </w:rPr>
       </w:pPr>
       <w:r>
         <w:rPr>
           <w:rFonts w:ascii="Times New Roman" w:eastAsiaTheme="minorEastAsia" w:hAnsi="Times New Roman" w:cs="Times New Roman"/>
-          <w:iCs/>
-          <w:sz w:val="32"/>
-          <w:szCs w:val="32"/>
+          <w:b/>
+          <w:bCs/>
+          <w:sz w:val="28"/>
+          <w:szCs w:val="28"/>
+          <w:u w:val="single"/>
+        </w:rPr>
+        <w:t>Следствие 2.2</w:t>
+      </w:r>
+      <w:r>
+        <w:rPr>
+          <w:rFonts w:ascii="Times New Roman" w:eastAsiaTheme="minorEastAsia" w:hAnsi="Times New Roman" w:cs="Times New Roman"/>
+          <w:sz w:val="28"/>
+          <w:szCs w:val="28"/>
+        </w:rPr>
+        <w:t xml:space="preserve">: </w:t>
+      </w:r>
+      <w:r>
+        <w:rPr>
+          <w:rFonts w:ascii="Times New Roman" w:eastAsiaTheme="minorEastAsia" w:hAnsi="Times New Roman" w:cs="Times New Roman"/>
+          <w:i/>
+          <w:iCs/>
+          <w:sz w:val="28"/>
+          <w:szCs w:val="28"/>
+        </w:rPr>
+        <w:t xml:space="preserve">Пусть </w:t>
+      </w:r>
+      <w:r>
+        <w:rPr>
+          <w:rFonts w:ascii="Times New Roman" w:eastAsiaTheme="minorEastAsia" w:hAnsi="Times New Roman" w:cs="Times New Roman"/>
+          <w:i/>
+          <w:iCs/>
+          <w:sz w:val="28"/>
+          <w:szCs w:val="28"/>
           <w:lang w:val="en-US"/>
         </w:rPr>
-        <w:t xml:space="preserve">3. </w:t>
-      </w:r>
-      <w:r>
-        <w:rPr>
-          <w:rFonts w:ascii="Times New Roman" w:eastAsiaTheme="minorEastAsia" w:hAnsi="Times New Roman" w:cs="Times New Roman"/>
-          <w:iCs/>
-          <w:sz w:val="32"/>
-          <w:szCs w:val="32"/>
-        </w:rPr>
-        <w:t>Наибольший общий делите</w:t>
-      </w:r>
-      <w:r>
-        <w:rPr>
-          <w:rFonts w:ascii="Times New Roman" w:eastAsiaTheme="minorEastAsia" w:hAnsi="Times New Roman" w:cs="Times New Roman"/>
-          <w:iCs/>
-          <w:sz w:val="32"/>
-          <w:szCs w:val="32"/>
-        </w:rPr>
-        <w:t>ль полиномов</w:t>
+        <w:t>k</w:t>
+      </w:r>
+      <w:r>
+        <w:rPr>
+          <w:rFonts w:ascii="Times New Roman" w:eastAsiaTheme="minorEastAsia" w:hAnsi="Times New Roman" w:cs="Times New Roman"/>
+          <w:i/>
+          <w:iCs/>
+          <w:sz w:val="28"/>
+          <w:szCs w:val="28"/>
+        </w:rPr>
+        <w:t xml:space="preserve"> </w:t>
+      </w:r>
+      <w:r>
+        <w:rPr>
+          <w:rFonts w:ascii="Times New Roman" w:eastAsiaTheme="minorEastAsia" w:hAnsi="Times New Roman" w:cs="Times New Roman"/>
+          <w:i/>
+          <w:iCs/>
+          <w:sz w:val="28"/>
+          <w:szCs w:val="28"/>
+        </w:rPr>
+        <w:t>-</w:t>
+      </w:r>
+      <w:r>
+        <w:rPr>
+          <w:rFonts w:ascii="Times New Roman" w:eastAsiaTheme="minorEastAsia" w:hAnsi="Times New Roman" w:cs="Times New Roman"/>
+          <w:i/>
+          <w:iCs/>
+          <w:sz w:val="28"/>
+          <w:szCs w:val="28"/>
+        </w:rPr>
+        <w:t xml:space="preserve"> поле. Тогда каждый идеал в </w:t>
+      </w:r>
+      <m:oMath>
+        <m:r>
+          <w:rPr>
+            <w:rFonts w:ascii="Cambria Math" w:hAnsi="Cambria Math" w:cs="Times New Roman"/>
+            <w:sz w:val="28"/>
+            <w:szCs w:val="28"/>
+          </w:rPr>
+          <m:t>k[x]</m:t>
+        </m:r>
+      </m:oMath>
+      <w:r>
+        <w:rPr>
+          <w:rFonts w:ascii="Times New Roman" w:eastAsiaTheme="minorEastAsia" w:hAnsi="Times New Roman" w:cs="Times New Roman"/>
+          <w:i/>
+          <w:sz w:val="28"/>
+          <w:szCs w:val="28"/>
+        </w:rPr>
+        <w:t xml:space="preserve"> может быть представлен в виде </w:t>
+      </w:r>
+      <m:oMath>
+        <m:d>
+          <m:dPr>
+            <m:begChr m:val="〈"/>
+            <m:endChr m:val="〉"/>
+            <m:ctrlPr>
+              <w:rPr>
+                <w:rFonts w:ascii="Cambria Math" w:eastAsiaTheme="minorEastAsia" w:hAnsi="Cambria Math" w:cs="Times New Roman"/>
+                <w:i/>
+                <w:sz w:val="28"/>
+                <w:szCs w:val="28"/>
+              </w:rPr>
+            </m:ctrlPr>
+          </m:dPr>
+          <m:e>
+            <m:r>
+              <w:rPr>
+                <w:rFonts w:ascii="Cambria Math" w:eastAsiaTheme="minorEastAsia" w:hAnsi="Cambria Math" w:cs="Times New Roman"/>
+                <w:sz w:val="28"/>
+                <w:szCs w:val="28"/>
+                <w:lang w:val="en-US"/>
+              </w:rPr>
+              <m:t>f</m:t>
+            </m:r>
+          </m:e>
+        </m:d>
+      </m:oMath>
+      <w:r>
+        <w:rPr>
+          <w:rFonts w:ascii="Times New Roman" w:eastAsiaTheme="minorEastAsia" w:hAnsi="Times New Roman" w:cs="Times New Roman"/>
+          <w:i/>
+          <w:sz w:val="28"/>
+          <w:szCs w:val="28"/>
+        </w:rPr>
+        <w:t xml:space="preserve"> для некоторого полинома </w:t>
+      </w:r>
+      <m:oMath>
+        <m:r>
+          <w:rPr>
+            <w:rFonts w:ascii="Cambria Math" w:hAnsi="Cambria Math" w:cs="Times New Roman"/>
+            <w:sz w:val="28"/>
+            <w:szCs w:val="28"/>
+          </w:rPr>
+          <m:t>f∈k[x]</m:t>
+        </m:r>
+      </m:oMath>
+      <w:r>
+        <w:rPr>
+          <w:rFonts w:ascii="Times New Roman" w:eastAsiaTheme="minorEastAsia" w:hAnsi="Times New Roman" w:cs="Times New Roman"/>
+          <w:i/>
+          <w:sz w:val="28"/>
+          <w:szCs w:val="28"/>
+        </w:rPr>
+        <w:t xml:space="preserve">. Более того, </w:t>
+      </w:r>
+      <w:r>
+        <w:rPr>
+          <w:rFonts w:ascii="Times New Roman" w:eastAsiaTheme="minorEastAsia" w:hAnsi="Times New Roman" w:cs="Times New Roman"/>
+          <w:i/>
+          <w:sz w:val="28"/>
+          <w:szCs w:val="28"/>
+          <w:lang w:val="en-US"/>
+        </w:rPr>
+        <w:t>f</w:t>
+      </w:r>
+      <w:r>
+        <w:rPr>
+          <w:rFonts w:ascii="Times New Roman" w:eastAsiaTheme="minorEastAsia" w:hAnsi="Times New Roman" w:cs="Times New Roman"/>
+          <w:i/>
+          <w:sz w:val="28"/>
+          <w:szCs w:val="28"/>
+        </w:rPr>
+        <w:t xml:space="preserve"> определен однозначно с точностью до умножения на ненулевую константу из </w:t>
+      </w:r>
+      <w:r>
+        <w:rPr>
+          <w:rFonts w:ascii="Times New Roman" w:eastAsiaTheme="minorEastAsia" w:hAnsi="Times New Roman" w:cs="Times New Roman"/>
+          <w:i/>
+          <w:sz w:val="28"/>
+          <w:szCs w:val="28"/>
+          <w:lang w:val="en-US"/>
+        </w:rPr>
+        <w:t>k</w:t>
+      </w:r>
+      <w:r>
+        <w:rPr>
+          <w:rFonts w:ascii="Times New Roman" w:eastAsiaTheme="minorEastAsia" w:hAnsi="Times New Roman" w:cs="Times New Roman"/>
+          <w:i/>
+          <w:sz w:val="28"/>
+          <w:szCs w:val="28"/>
+        </w:rPr>
+        <w:t>.</w:t>
       </w:r>
     </w:p>
     <w:p>
@@ -33457,7 +33610,6 @@
         <w:spacing w:after="360"/>
         <w:rPr>
           <w:rFonts w:ascii="Times New Roman" w:eastAsiaTheme="minorEastAsia" w:hAnsi="Times New Roman" w:cs="Times New Roman"/>
-          <w:i/>
           <w:sz w:val="28"/>
           <w:szCs w:val="28"/>
         </w:rPr>
@@ -33472,6 +33624,1908 @@
           <w:szCs w:val="28"/>
           <w:u w:val="single"/>
         </w:rPr>
+        <w:t>Доказательство.</w:t>
+      </w:r>
+      <w:r>
+        <w:rPr>
+          <w:rFonts w:ascii="Times New Roman" w:eastAsiaTheme="minorEastAsia" w:hAnsi="Times New Roman" w:cs="Times New Roman"/>
+          <w:iCs/>
+          <w:sz w:val="28"/>
+          <w:szCs w:val="28"/>
+        </w:rPr>
+        <w:t xml:space="preserve"> Пусть </w:t>
+      </w:r>
+      <m:oMath>
+        <m:r>
+          <w:rPr>
+            <w:rFonts w:ascii="Cambria Math" w:eastAsiaTheme="minorEastAsia" w:hAnsi="Cambria Math" w:cs="Times New Roman"/>
+            <w:sz w:val="28"/>
+            <w:szCs w:val="28"/>
+            <w:lang w:val="en-US"/>
+          </w:rPr>
+          <m:t>I</m:t>
+        </m:r>
+        <m:r>
+          <w:rPr>
+            <w:rFonts w:ascii="Cambria Math" w:eastAsiaTheme="minorEastAsia" w:hAnsi="Cambria Math" w:cs="Times New Roman"/>
+            <w:sz w:val="28"/>
+            <w:szCs w:val="28"/>
+          </w:rPr>
+          <m:t>⊂</m:t>
+        </m:r>
+        <m:r>
+          <w:rPr>
+            <w:rFonts w:ascii="Cambria Math" w:hAnsi="Cambria Math" w:cs="Times New Roman"/>
+            <w:sz w:val="28"/>
+            <w:szCs w:val="28"/>
+          </w:rPr>
+          <m:t>k[x]</m:t>
+        </m:r>
+      </m:oMath>
+      <w:r>
+        <w:rPr>
+          <w:rFonts w:ascii="Times New Roman" w:eastAsiaTheme="minorEastAsia" w:hAnsi="Times New Roman" w:cs="Times New Roman"/>
+          <w:sz w:val="28"/>
+          <w:szCs w:val="28"/>
+        </w:rPr>
+        <w:t xml:space="preserve"> </w:t>
+      </w:r>
+      <w:r>
+        <w:rPr>
+          <w:rFonts w:ascii="Times New Roman" w:eastAsiaTheme="minorEastAsia" w:hAnsi="Times New Roman" w:cs="Times New Roman"/>
+          <w:sz w:val="28"/>
+          <w:szCs w:val="28"/>
+        </w:rPr>
+        <w:t>–</w:t>
+      </w:r>
+      <w:r>
+        <w:rPr>
+          <w:rFonts w:ascii="Times New Roman" w:eastAsiaTheme="minorEastAsia" w:hAnsi="Times New Roman" w:cs="Times New Roman"/>
+          <w:sz w:val="28"/>
+          <w:szCs w:val="28"/>
+        </w:rPr>
+        <w:t xml:space="preserve"> </w:t>
+      </w:r>
+      <w:r>
+        <w:rPr>
+          <w:rFonts w:ascii="Times New Roman" w:eastAsiaTheme="minorEastAsia" w:hAnsi="Times New Roman" w:cs="Times New Roman"/>
+          <w:sz w:val="28"/>
+          <w:szCs w:val="28"/>
+        </w:rPr>
+        <w:t xml:space="preserve">некоторый идел. Если </w:t>
+      </w:r>
+      <m:oMath>
+        <m:r>
+          <w:rPr>
+            <w:rFonts w:ascii="Cambria Math" w:eastAsiaTheme="minorEastAsia" w:hAnsi="Cambria Math" w:cs="Times New Roman"/>
+            <w:sz w:val="28"/>
+            <w:szCs w:val="28"/>
+            <w:lang w:val="en-US"/>
+          </w:rPr>
+          <m:t>I</m:t>
+        </m:r>
+        <m:r>
+          <w:rPr>
+            <w:rFonts w:ascii="Cambria Math" w:eastAsiaTheme="minorEastAsia" w:hAnsi="Cambria Math" w:cs="Times New Roman"/>
+            <w:sz w:val="28"/>
+            <w:szCs w:val="28"/>
+          </w:rPr>
+          <m:t>={0}</m:t>
+        </m:r>
+      </m:oMath>
+      <w:r>
+        <w:rPr>
+          <w:rFonts w:ascii="Times New Roman" w:eastAsiaTheme="minorEastAsia" w:hAnsi="Times New Roman" w:cs="Times New Roman"/>
+          <w:iCs/>
+          <w:sz w:val="28"/>
+          <w:szCs w:val="28"/>
+        </w:rPr>
+        <w:t xml:space="preserve">,  </w:t>
+      </w:r>
+      <w:r>
+        <w:rPr>
+          <w:rFonts w:ascii="Times New Roman" w:eastAsiaTheme="minorEastAsia" w:hAnsi="Times New Roman" w:cs="Times New Roman"/>
+          <w:iCs/>
+          <w:sz w:val="28"/>
+          <w:szCs w:val="28"/>
+        </w:rPr>
+        <w:t xml:space="preserve">то </w:t>
+      </w:r>
+      <m:oMath>
+        <m:r>
+          <w:rPr>
+            <w:rFonts w:ascii="Cambria Math" w:eastAsiaTheme="minorEastAsia" w:hAnsi="Cambria Math" w:cs="Times New Roman"/>
+            <w:sz w:val="28"/>
+            <w:szCs w:val="28"/>
+            <w:lang w:val="en-US"/>
+          </w:rPr>
+          <m:t>I</m:t>
+        </m:r>
+        <m:r>
+          <w:rPr>
+            <w:rFonts w:ascii="Cambria Math" w:eastAsiaTheme="minorEastAsia" w:hAnsi="Cambria Math" w:cs="Times New Roman"/>
+            <w:sz w:val="28"/>
+            <w:szCs w:val="28"/>
+          </w:rPr>
+          <m:t>=</m:t>
+        </m:r>
+        <m:d>
+          <m:dPr>
+            <m:begChr m:val="〈"/>
+            <m:endChr m:val="〉"/>
+            <m:ctrlPr>
+              <w:rPr>
+                <w:rFonts w:ascii="Cambria Math" w:eastAsiaTheme="minorEastAsia" w:hAnsi="Cambria Math" w:cs="Times New Roman"/>
+                <w:i/>
+                <w:sz w:val="28"/>
+                <w:szCs w:val="28"/>
+              </w:rPr>
+            </m:ctrlPr>
+          </m:dPr>
+          <m:e>
+            <m:r>
+              <w:rPr>
+                <w:rFonts w:ascii="Cambria Math" w:eastAsiaTheme="minorEastAsia" w:hAnsi="Cambria Math" w:cs="Times New Roman"/>
+                <w:sz w:val="28"/>
+                <w:szCs w:val="28"/>
+              </w:rPr>
+              <m:t>0</m:t>
+            </m:r>
+          </m:e>
+        </m:d>
+      </m:oMath>
+      <w:r>
+        <w:rPr>
+          <w:rFonts w:ascii="Times New Roman" w:eastAsiaTheme="minorEastAsia" w:hAnsi="Times New Roman" w:cs="Times New Roman"/>
+          <w:sz w:val="28"/>
+          <w:szCs w:val="28"/>
+        </w:rPr>
+        <w:t xml:space="preserve"> </w:t>
+      </w:r>
+      <w:r>
+        <w:rPr>
+          <w:rFonts w:ascii="Times New Roman" w:eastAsiaTheme="minorEastAsia" w:hAnsi="Times New Roman" w:cs="Times New Roman"/>
+          <w:sz w:val="28"/>
+          <w:szCs w:val="28"/>
+        </w:rPr>
+        <w:t xml:space="preserve">и утверждение доказано. Пусть теперь </w:t>
+      </w:r>
+      <m:oMath>
+        <m:r>
+          <w:rPr>
+            <w:rFonts w:ascii="Cambria Math" w:eastAsiaTheme="minorEastAsia" w:hAnsi="Cambria Math" w:cs="Times New Roman"/>
+            <w:sz w:val="28"/>
+            <w:szCs w:val="28"/>
+            <w:lang w:val="en-US"/>
+          </w:rPr>
+          <m:t>I</m:t>
+        </m:r>
+        <m:r>
+          <w:rPr>
+            <w:rFonts w:ascii="Cambria Math" w:eastAsiaTheme="minorEastAsia" w:hAnsi="Cambria Math" w:cs="Times New Roman"/>
+            <w:sz w:val="28"/>
+            <w:szCs w:val="28"/>
+          </w:rPr>
+          <m:t>≠</m:t>
+        </m:r>
+        <m:r>
+          <w:rPr>
+            <w:rFonts w:ascii="Cambria Math" w:eastAsiaTheme="minorEastAsia" w:hAnsi="Cambria Math" w:cs="Times New Roman"/>
+            <w:sz w:val="28"/>
+            <w:szCs w:val="28"/>
+          </w:rPr>
+          <m:t>{0}</m:t>
+        </m:r>
+      </m:oMath>
+      <w:r>
+        <w:rPr>
+          <w:rFonts w:ascii="Times New Roman" w:eastAsiaTheme="minorEastAsia" w:hAnsi="Times New Roman" w:cs="Times New Roman"/>
+          <w:iCs/>
+          <w:sz w:val="28"/>
+          <w:szCs w:val="28"/>
+        </w:rPr>
+        <w:t xml:space="preserve">, и пусть </w:t>
+      </w:r>
+      <m:oMath>
+        <m:r>
+          <w:rPr>
+            <w:rFonts w:ascii="Cambria Math" w:eastAsiaTheme="minorEastAsia" w:hAnsi="Cambria Math" w:cs="Times New Roman"/>
+            <w:sz w:val="28"/>
+            <w:szCs w:val="28"/>
+          </w:rPr>
+          <m:t>f∈I</m:t>
+        </m:r>
+      </m:oMath>
+      <w:r>
+        <w:rPr>
+          <w:rFonts w:ascii="Times New Roman" w:eastAsiaTheme="minorEastAsia" w:hAnsi="Times New Roman" w:cs="Times New Roman"/>
+          <w:iCs/>
+          <w:sz w:val="28"/>
+          <w:szCs w:val="28"/>
+        </w:rPr>
+        <w:t xml:space="preserve"> – </w:t>
+      </w:r>
+      <w:r>
+        <w:rPr>
+          <w:rFonts w:ascii="Times New Roman" w:eastAsiaTheme="minorEastAsia" w:hAnsi="Times New Roman" w:cs="Times New Roman"/>
+          <w:iCs/>
+          <w:sz w:val="28"/>
+          <w:szCs w:val="28"/>
+        </w:rPr>
+        <w:t xml:space="preserve">ненулевой полином минимальной степени (в множестве полиномов, содержащихся в </w:t>
+      </w:r>
+      <w:r>
+        <w:rPr>
+          <w:rFonts w:ascii="Times New Roman" w:eastAsiaTheme="minorEastAsia" w:hAnsi="Times New Roman" w:cs="Times New Roman"/>
+          <w:i/>
+          <w:sz w:val="28"/>
+          <w:szCs w:val="28"/>
+          <w:lang w:val="en-US"/>
+        </w:rPr>
+        <w:t>I</w:t>
+      </w:r>
+      <w:r>
+        <w:rPr>
+          <w:rFonts w:ascii="Times New Roman" w:eastAsiaTheme="minorEastAsia" w:hAnsi="Times New Roman" w:cs="Times New Roman"/>
+          <w:iCs/>
+          <w:sz w:val="28"/>
+          <w:szCs w:val="28"/>
+        </w:rPr>
+        <w:t xml:space="preserve">). Мы утверждаем, что </w:t>
+      </w:r>
+      <m:oMath>
+        <m:r>
+          <w:rPr>
+            <w:rFonts w:ascii="Cambria Math" w:eastAsiaTheme="minorEastAsia" w:hAnsi="Cambria Math" w:cs="Times New Roman"/>
+            <w:sz w:val="28"/>
+            <w:szCs w:val="28"/>
+            <w:lang w:val="en-US"/>
+          </w:rPr>
+          <m:t>I</m:t>
+        </m:r>
+        <m:r>
+          <w:rPr>
+            <w:rFonts w:ascii="Cambria Math" w:eastAsiaTheme="minorEastAsia" w:hAnsi="Cambria Math" w:cs="Times New Roman"/>
+            <w:sz w:val="28"/>
+            <w:szCs w:val="28"/>
+          </w:rPr>
+          <m:t>=</m:t>
+        </m:r>
+        <m:d>
+          <m:dPr>
+            <m:begChr m:val="〈"/>
+            <m:endChr m:val="〉"/>
+            <m:ctrlPr>
+              <w:rPr>
+                <w:rFonts w:ascii="Cambria Math" w:eastAsiaTheme="minorEastAsia" w:hAnsi="Cambria Math" w:cs="Times New Roman"/>
+                <w:i/>
+                <w:sz w:val="28"/>
+                <w:szCs w:val="28"/>
+              </w:rPr>
+            </m:ctrlPr>
+          </m:dPr>
+          <m:e>
+            <m:r>
+              <w:rPr>
+                <w:rFonts w:ascii="Cambria Math" w:eastAsiaTheme="minorEastAsia" w:hAnsi="Cambria Math" w:cs="Times New Roman"/>
+                <w:sz w:val="28"/>
+                <w:szCs w:val="28"/>
+              </w:rPr>
+              <m:t>f</m:t>
+            </m:r>
+          </m:e>
+        </m:d>
+      </m:oMath>
+      <w:r>
+        <w:rPr>
+          <w:rFonts w:ascii="Times New Roman" w:eastAsiaTheme="minorEastAsia" w:hAnsi="Times New Roman" w:cs="Times New Roman"/>
+          <w:sz w:val="28"/>
+          <w:szCs w:val="28"/>
+        </w:rPr>
+        <w:t xml:space="preserve">. </w:t>
+      </w:r>
+      <w:r>
+        <w:rPr>
+          <w:rFonts w:ascii="Times New Roman" w:eastAsiaTheme="minorEastAsia" w:hAnsi="Times New Roman" w:cs="Times New Roman"/>
+          <w:sz w:val="28"/>
+          <w:szCs w:val="28"/>
+        </w:rPr>
+        <w:t xml:space="preserve">Включение </w:t>
+      </w:r>
+      <m:oMath>
+        <m:d>
+          <m:dPr>
+            <m:begChr m:val="〈"/>
+            <m:endChr m:val="〉"/>
+            <m:ctrlPr>
+              <w:rPr>
+                <w:rFonts w:ascii="Cambria Math" w:eastAsiaTheme="minorEastAsia" w:hAnsi="Cambria Math" w:cs="Times New Roman"/>
+                <w:i/>
+                <w:sz w:val="28"/>
+                <w:szCs w:val="28"/>
+              </w:rPr>
+            </m:ctrlPr>
+          </m:dPr>
+          <m:e>
+            <m:r>
+              <w:rPr>
+                <w:rFonts w:ascii="Cambria Math" w:eastAsiaTheme="minorEastAsia" w:hAnsi="Cambria Math" w:cs="Times New Roman"/>
+                <w:sz w:val="28"/>
+                <w:szCs w:val="28"/>
+              </w:rPr>
+              <m:t>f</m:t>
+            </m:r>
+          </m:e>
+        </m:d>
+        <m:r>
+          <w:rPr>
+            <w:rFonts w:ascii="Cambria Math" w:eastAsiaTheme="minorEastAsia" w:hAnsi="Cambria Math" w:cs="Times New Roman"/>
+            <w:sz w:val="28"/>
+            <w:szCs w:val="28"/>
+          </w:rPr>
+          <m:t>⊂</m:t>
+        </m:r>
+        <m:r>
+          <w:rPr>
+            <w:rFonts w:ascii="Cambria Math" w:eastAsiaTheme="minorEastAsia" w:hAnsi="Cambria Math" w:cs="Times New Roman"/>
+            <w:sz w:val="28"/>
+            <w:szCs w:val="28"/>
+            <w:lang w:val="en-US"/>
+          </w:rPr>
+          <m:t>I</m:t>
+        </m:r>
+      </m:oMath>
+      <w:r>
+        <w:rPr>
+          <w:rFonts w:ascii="Times New Roman" w:eastAsiaTheme="minorEastAsia" w:hAnsi="Times New Roman" w:cs="Times New Roman"/>
+          <w:iCs/>
+          <w:sz w:val="28"/>
+          <w:szCs w:val="28"/>
+        </w:rPr>
+        <w:t xml:space="preserve"> очевидно, так как </w:t>
+      </w:r>
+      <w:r>
+        <w:rPr>
+          <w:rFonts w:ascii="Times New Roman" w:eastAsiaTheme="minorEastAsia" w:hAnsi="Times New Roman" w:cs="Times New Roman"/>
+          <w:i/>
+          <w:sz w:val="28"/>
+          <w:szCs w:val="28"/>
+          <w:lang w:val="en-US"/>
+        </w:rPr>
+        <w:t>I</w:t>
+      </w:r>
+      <w:r>
+        <w:rPr>
+          <w:rFonts w:ascii="Times New Roman" w:eastAsiaTheme="minorEastAsia" w:hAnsi="Times New Roman" w:cs="Times New Roman"/>
+          <w:i/>
+          <w:sz w:val="28"/>
+          <w:szCs w:val="28"/>
+        </w:rPr>
+        <w:t xml:space="preserve"> </w:t>
+      </w:r>
+      <w:r>
+        <w:rPr>
+          <w:rFonts w:ascii="Times New Roman" w:eastAsiaTheme="minorEastAsia" w:hAnsi="Times New Roman" w:cs="Times New Roman"/>
+          <w:iCs/>
+          <w:sz w:val="28"/>
+          <w:szCs w:val="28"/>
+        </w:rPr>
+        <w:t xml:space="preserve">- идеал. Рассмотрим теперь полином </w:t>
+      </w:r>
+      <m:oMath>
+        <m:r>
+          <w:rPr>
+            <w:rFonts w:ascii="Cambria Math" w:eastAsiaTheme="minorEastAsia" w:hAnsi="Cambria Math" w:cs="Times New Roman"/>
+            <w:sz w:val="28"/>
+            <w:szCs w:val="28"/>
+            <w:lang w:val="en-US"/>
+          </w:rPr>
+          <m:t>g</m:t>
+        </m:r>
+        <m:r>
+          <w:rPr>
+            <w:rFonts w:ascii="Cambria Math" w:eastAsiaTheme="minorEastAsia" w:hAnsi="Cambria Math" w:cs="Times New Roman"/>
+            <w:sz w:val="28"/>
+            <w:szCs w:val="28"/>
+          </w:rPr>
+          <m:t>∈I</m:t>
+        </m:r>
+      </m:oMath>
+      <w:r>
+        <w:rPr>
+          <w:rFonts w:ascii="Times New Roman" w:eastAsiaTheme="minorEastAsia" w:hAnsi="Times New Roman" w:cs="Times New Roman"/>
+          <w:iCs/>
+          <w:sz w:val="28"/>
+          <w:szCs w:val="28"/>
+        </w:rPr>
+        <w:t>. В соответствии</w:t>
+      </w:r>
+      <w:r>
+        <w:rPr>
+          <w:rFonts w:ascii="Times New Roman" w:eastAsiaTheme="minorEastAsia" w:hAnsi="Times New Roman" w:cs="Times New Roman"/>
+          <w:iCs/>
+          <w:sz w:val="28"/>
+          <w:szCs w:val="28"/>
+        </w:rPr>
+        <w:t xml:space="preserve"> с алгоритмом деления, </w:t>
+      </w:r>
+      <w:r>
+        <w:rPr>
+          <w:rFonts w:ascii="Times New Roman" w:eastAsiaTheme="minorEastAsia" w:hAnsi="Times New Roman" w:cs="Times New Roman"/>
+          <w:iCs/>
+          <w:sz w:val="28"/>
+          <w:szCs w:val="28"/>
+        </w:rPr>
+        <w:br/>
+      </w:r>
+      <m:oMath>
+        <m:r>
+          <w:rPr>
+            <w:rFonts w:ascii="Cambria Math" w:eastAsiaTheme="minorEastAsia" w:hAnsi="Cambria Math" w:cs="Times New Roman"/>
+            <w:sz w:val="28"/>
+            <w:szCs w:val="28"/>
+          </w:rPr>
+          <m:t>g=qf+r</m:t>
+        </m:r>
+      </m:oMath>
+      <w:r>
+        <w:rPr>
+          <w:rFonts w:ascii="Times New Roman" w:eastAsiaTheme="minorEastAsia" w:hAnsi="Times New Roman" w:cs="Times New Roman"/>
+          <w:sz w:val="28"/>
+          <w:szCs w:val="28"/>
+        </w:rPr>
+        <w:t xml:space="preserve">, </w:t>
+      </w:r>
+      <w:r>
+        <w:rPr>
+          <w:rFonts w:ascii="Times New Roman" w:eastAsiaTheme="minorEastAsia" w:hAnsi="Times New Roman" w:cs="Times New Roman"/>
+          <w:sz w:val="28"/>
+          <w:szCs w:val="28"/>
+        </w:rPr>
+        <w:t xml:space="preserve">где или </w:t>
+      </w:r>
+      <m:oMath>
+        <m:r>
+          <w:rPr>
+            <w:rFonts w:ascii="Cambria Math" w:eastAsiaTheme="minorEastAsia" w:hAnsi="Cambria Math" w:cs="Times New Roman"/>
+            <w:sz w:val="28"/>
+            <w:szCs w:val="28"/>
+          </w:rPr>
+          <m:t>r=0</m:t>
+        </m:r>
+      </m:oMath>
+      <w:r>
+        <w:rPr>
+          <w:rFonts w:ascii="Times New Roman" w:eastAsiaTheme="minorEastAsia" w:hAnsi="Times New Roman" w:cs="Times New Roman"/>
+          <w:sz w:val="28"/>
+          <w:szCs w:val="28"/>
+        </w:rPr>
+        <w:t xml:space="preserve">, или </w:t>
+      </w:r>
+      <m:oMath>
+        <m:r>
+          <m:rPr>
+            <m:sty m:val="p"/>
+          </m:rPr>
+          <w:rPr>
+            <w:rFonts w:ascii="Cambria Math" w:eastAsiaTheme="minorEastAsia" w:hAnsi="Cambria Math" w:cs="Times New Roman"/>
+            <w:sz w:val="28"/>
+            <w:szCs w:val="28"/>
+            <w:lang w:val="en-US"/>
+          </w:rPr>
+          <m:t>deg</m:t>
+        </m:r>
+        <m:d>
+          <m:dPr>
+            <m:ctrlPr>
+              <w:rPr>
+                <w:rFonts w:ascii="Cambria Math" w:eastAsiaTheme="minorEastAsia" w:hAnsi="Cambria Math" w:cs="Times New Roman"/>
+                <w:i/>
+                <w:sz w:val="28"/>
+                <w:szCs w:val="28"/>
+              </w:rPr>
+            </m:ctrlPr>
+          </m:dPr>
+          <m:e>
+            <m:r>
+              <w:rPr>
+                <w:rFonts w:ascii="Cambria Math" w:eastAsiaTheme="minorEastAsia" w:hAnsi="Cambria Math" w:cs="Times New Roman"/>
+                <w:sz w:val="28"/>
+                <w:szCs w:val="28"/>
+              </w:rPr>
+              <m:t>r</m:t>
+            </m:r>
+          </m:e>
+        </m:d>
+        <m:r>
+          <w:rPr>
+            <w:rFonts w:ascii="Cambria Math" w:eastAsiaTheme="minorEastAsia" w:hAnsi="Cambria Math" w:cs="Times New Roman"/>
+            <w:sz w:val="28"/>
+            <w:szCs w:val="28"/>
+          </w:rPr>
+          <m:t>&lt;</m:t>
+        </m:r>
+        <m:r>
+          <m:rPr>
+            <m:sty m:val="p"/>
+          </m:rPr>
+          <w:rPr>
+            <w:rFonts w:ascii="Cambria Math" w:eastAsiaTheme="minorEastAsia" w:hAnsi="Cambria Math" w:cs="Times New Roman"/>
+            <w:sz w:val="28"/>
+            <w:szCs w:val="28"/>
+          </w:rPr>
+          <m:t>deg</m:t>
+        </m:r>
+        <m:r>
+          <w:rPr>
+            <w:rFonts w:ascii="Cambria Math" w:eastAsiaTheme="minorEastAsia" w:hAnsi="Cambria Math" w:cs="Times New Roman"/>
+            <w:sz w:val="28"/>
+            <w:szCs w:val="28"/>
+          </w:rPr>
+          <m:t>(f)</m:t>
+        </m:r>
+      </m:oMath>
+      <w:r>
+        <w:rPr>
+          <w:rFonts w:ascii="Times New Roman" w:eastAsiaTheme="minorEastAsia" w:hAnsi="Times New Roman" w:cs="Times New Roman"/>
+          <w:sz w:val="28"/>
+          <w:szCs w:val="28"/>
+        </w:rPr>
+        <w:t xml:space="preserve">. </w:t>
+      </w:r>
+      <w:r>
+        <w:rPr>
+          <w:rFonts w:ascii="Times New Roman" w:eastAsiaTheme="minorEastAsia" w:hAnsi="Times New Roman" w:cs="Times New Roman"/>
+          <w:sz w:val="28"/>
+          <w:szCs w:val="28"/>
+        </w:rPr>
+        <w:t xml:space="preserve">Так как </w:t>
+      </w:r>
+      <w:r>
+        <w:rPr>
+          <w:rFonts w:ascii="Times New Roman" w:eastAsiaTheme="minorEastAsia" w:hAnsi="Times New Roman" w:cs="Times New Roman"/>
+          <w:i/>
+          <w:iCs/>
+          <w:sz w:val="28"/>
+          <w:szCs w:val="28"/>
+          <w:lang w:val="en-US"/>
+        </w:rPr>
+        <w:t>I</w:t>
+      </w:r>
+      <w:r>
+        <w:rPr>
+          <w:rFonts w:ascii="Times New Roman" w:eastAsiaTheme="minorEastAsia" w:hAnsi="Times New Roman" w:cs="Times New Roman"/>
+          <w:i/>
+          <w:iCs/>
+          <w:sz w:val="28"/>
+          <w:szCs w:val="28"/>
+        </w:rPr>
+        <w:t xml:space="preserve"> </w:t>
+      </w:r>
+      <w:r>
+        <w:rPr>
+          <w:rFonts w:ascii="Times New Roman" w:eastAsiaTheme="minorEastAsia" w:hAnsi="Times New Roman" w:cs="Times New Roman"/>
+          <w:sz w:val="28"/>
+          <w:szCs w:val="28"/>
+        </w:rPr>
+        <w:t xml:space="preserve">– идеал, то </w:t>
+      </w:r>
+      <m:oMath>
+        <m:r>
+          <w:rPr>
+            <w:rFonts w:ascii="Cambria Math" w:eastAsiaTheme="minorEastAsia" w:hAnsi="Cambria Math" w:cs="Times New Roman"/>
+            <w:sz w:val="28"/>
+            <w:szCs w:val="28"/>
+            <w:lang w:val="en-US"/>
+          </w:rPr>
+          <m:t>q</m:t>
+        </m:r>
+        <m:r>
+          <w:rPr>
+            <w:rFonts w:ascii="Cambria Math" w:eastAsiaTheme="minorEastAsia" w:hAnsi="Cambria Math" w:cs="Times New Roman"/>
+            <w:sz w:val="28"/>
+            <w:szCs w:val="28"/>
+          </w:rPr>
+          <m:t>f∈I</m:t>
+        </m:r>
+      </m:oMath>
+      <w:r>
+        <w:rPr>
+          <w:rFonts w:ascii="Times New Roman" w:eastAsiaTheme="minorEastAsia" w:hAnsi="Times New Roman" w:cs="Times New Roman"/>
+          <w:iCs/>
+          <w:sz w:val="28"/>
+          <w:szCs w:val="28"/>
+        </w:rPr>
+        <w:t xml:space="preserve"> </w:t>
+      </w:r>
+      <w:r>
+        <w:rPr>
+          <w:rFonts w:ascii="Times New Roman" w:eastAsiaTheme="minorEastAsia" w:hAnsi="Times New Roman" w:cs="Times New Roman"/>
+          <w:iCs/>
+          <w:sz w:val="28"/>
+          <w:szCs w:val="28"/>
+        </w:rPr>
+        <w:t xml:space="preserve">и, значит </w:t>
+      </w:r>
+      <m:oMath>
+        <m:r>
+          <w:rPr>
+            <w:rFonts w:ascii="Cambria Math" w:eastAsiaTheme="minorEastAsia" w:hAnsi="Cambria Math" w:cs="Times New Roman"/>
+            <w:sz w:val="28"/>
+            <w:szCs w:val="28"/>
+          </w:rPr>
+          <m:t>r=</m:t>
+        </m:r>
+        <m:r>
+          <w:rPr>
+            <w:rFonts w:ascii="Cambria Math" w:eastAsiaTheme="minorEastAsia" w:hAnsi="Cambria Math" w:cs="Times New Roman"/>
+            <w:sz w:val="28"/>
+            <w:szCs w:val="28"/>
+            <w:lang w:val="en-US"/>
+          </w:rPr>
+          <m:t>g</m:t>
+        </m:r>
+        <m:r>
+          <w:rPr>
+            <w:rFonts w:ascii="Cambria Math" w:eastAsiaTheme="minorEastAsia" w:hAnsi="Cambria Math" w:cs="Times New Roman"/>
+            <w:sz w:val="28"/>
+            <w:szCs w:val="28"/>
+          </w:rPr>
+          <m:t>-</m:t>
+        </m:r>
+        <m:r>
+          <w:rPr>
+            <w:rFonts w:ascii="Cambria Math" w:eastAsiaTheme="minorEastAsia" w:hAnsi="Cambria Math" w:cs="Times New Roman"/>
+            <w:sz w:val="28"/>
+            <w:szCs w:val="28"/>
+          </w:rPr>
+          <m:t>gf∈I</m:t>
+        </m:r>
+      </m:oMath>
+      <w:r>
+        <w:rPr>
+          <w:rFonts w:ascii="Times New Roman" w:eastAsiaTheme="minorEastAsia" w:hAnsi="Times New Roman" w:cs="Times New Roman"/>
+          <w:sz w:val="28"/>
+          <w:szCs w:val="28"/>
+        </w:rPr>
+        <w:t xml:space="preserve">. </w:t>
+      </w:r>
+      <w:r>
+        <w:rPr>
+          <w:rFonts w:ascii="Times New Roman" w:eastAsiaTheme="minorEastAsia" w:hAnsi="Times New Roman" w:cs="Times New Roman"/>
+          <w:sz w:val="28"/>
+          <w:szCs w:val="28"/>
+        </w:rPr>
+        <w:t xml:space="preserve">Если </w:t>
+      </w:r>
+      <m:oMath>
+        <m:r>
+          <w:rPr>
+            <w:rFonts w:ascii="Cambria Math" w:eastAsiaTheme="minorEastAsia" w:hAnsi="Cambria Math" w:cs="Times New Roman"/>
+            <w:sz w:val="28"/>
+            <w:szCs w:val="28"/>
+          </w:rPr>
+          <m:t>r≠0</m:t>
+        </m:r>
+      </m:oMath>
+      <w:r>
+        <w:rPr>
+          <w:rFonts w:ascii="Times New Roman" w:eastAsiaTheme="minorEastAsia" w:hAnsi="Times New Roman" w:cs="Times New Roman"/>
+          <w:sz w:val="28"/>
+          <w:szCs w:val="28"/>
+        </w:rPr>
+        <w:t xml:space="preserve">, то </w:t>
+      </w:r>
+      <m:oMath>
+        <m:r>
+          <m:rPr>
+            <m:sty m:val="p"/>
+          </m:rPr>
+          <w:rPr>
+            <w:rFonts w:ascii="Cambria Math" w:eastAsiaTheme="minorEastAsia" w:hAnsi="Cambria Math" w:cs="Times New Roman"/>
+            <w:sz w:val="28"/>
+            <w:szCs w:val="28"/>
+            <w:lang w:val="en-US"/>
+          </w:rPr>
+          <m:t>deg</m:t>
+        </m:r>
+        <m:d>
+          <m:dPr>
+            <m:ctrlPr>
+              <w:rPr>
+                <w:rFonts w:ascii="Cambria Math" w:eastAsiaTheme="minorEastAsia" w:hAnsi="Cambria Math" w:cs="Times New Roman"/>
+                <w:i/>
+                <w:sz w:val="28"/>
+                <w:szCs w:val="28"/>
+              </w:rPr>
+            </m:ctrlPr>
+          </m:dPr>
+          <m:e>
+            <m:r>
+              <w:rPr>
+                <w:rFonts w:ascii="Cambria Math" w:eastAsiaTheme="minorEastAsia" w:hAnsi="Cambria Math" w:cs="Times New Roman"/>
+                <w:sz w:val="28"/>
+                <w:szCs w:val="28"/>
+              </w:rPr>
+              <m:t>r</m:t>
+            </m:r>
+          </m:e>
+        </m:d>
+        <m:r>
+          <w:rPr>
+            <w:rFonts w:ascii="Cambria Math" w:eastAsiaTheme="minorEastAsia" w:hAnsi="Cambria Math" w:cs="Times New Roman"/>
+            <w:sz w:val="28"/>
+            <w:szCs w:val="28"/>
+          </w:rPr>
+          <m:t>&lt;</m:t>
+        </m:r>
+        <m:r>
+          <m:rPr>
+            <m:sty m:val="p"/>
+          </m:rPr>
+          <w:rPr>
+            <w:rFonts w:ascii="Cambria Math" w:eastAsiaTheme="minorEastAsia" w:hAnsi="Cambria Math" w:cs="Times New Roman"/>
+            <w:sz w:val="28"/>
+            <w:szCs w:val="28"/>
+          </w:rPr>
+          <m:t>deg</m:t>
+        </m:r>
+        <m:r>
+          <w:rPr>
+            <w:rFonts w:ascii="Cambria Math" w:eastAsiaTheme="minorEastAsia" w:hAnsi="Cambria Math" w:cs="Times New Roman"/>
+            <w:sz w:val="28"/>
+            <w:szCs w:val="28"/>
+          </w:rPr>
+          <m:t>(f)</m:t>
+        </m:r>
+      </m:oMath>
+      <w:r>
+        <w:rPr>
+          <w:rFonts w:ascii="Times New Roman" w:eastAsiaTheme="minorEastAsia" w:hAnsi="Times New Roman" w:cs="Times New Roman"/>
+          <w:sz w:val="28"/>
+          <w:szCs w:val="28"/>
+        </w:rPr>
+        <w:t xml:space="preserve">, что противоречит выбору полинома </w:t>
+      </w:r>
+      <w:r>
+        <w:rPr>
+          <w:rFonts w:ascii="Times New Roman" w:eastAsiaTheme="minorEastAsia" w:hAnsi="Times New Roman" w:cs="Times New Roman"/>
+          <w:i/>
+          <w:iCs/>
+          <w:sz w:val="28"/>
+          <w:szCs w:val="28"/>
+          <w:lang w:val="en-US"/>
+        </w:rPr>
+        <w:t>f</w:t>
+      </w:r>
+      <w:r>
+        <w:rPr>
+          <w:rFonts w:ascii="Times New Roman" w:eastAsiaTheme="minorEastAsia" w:hAnsi="Times New Roman" w:cs="Times New Roman"/>
+          <w:sz w:val="28"/>
+          <w:szCs w:val="28"/>
+        </w:rPr>
+        <w:t xml:space="preserve">. Значит </w:t>
+      </w:r>
+      <m:oMath>
+        <m:r>
+          <w:rPr>
+            <w:rFonts w:ascii="Cambria Math" w:eastAsiaTheme="minorEastAsia" w:hAnsi="Cambria Math" w:cs="Times New Roman"/>
+            <w:sz w:val="28"/>
+            <w:szCs w:val="28"/>
+          </w:rPr>
+          <m:t>r=0</m:t>
+        </m:r>
+      </m:oMath>
+      <w:r>
+        <w:rPr>
+          <w:rFonts w:ascii="Times New Roman" w:eastAsiaTheme="minorEastAsia" w:hAnsi="Times New Roman" w:cs="Times New Roman"/>
+          <w:sz w:val="28"/>
+          <w:szCs w:val="28"/>
+        </w:rPr>
+        <w:t xml:space="preserve">, т.е. </w:t>
+      </w:r>
+      <m:oMath>
+        <m:r>
+          <w:rPr>
+            <w:rFonts w:ascii="Cambria Math" w:eastAsiaTheme="minorEastAsia" w:hAnsi="Cambria Math" w:cs="Times New Roman"/>
+            <w:sz w:val="28"/>
+            <w:szCs w:val="28"/>
+            <w:lang w:val="en-US"/>
+          </w:rPr>
+          <m:t>g</m:t>
+        </m:r>
+        <m:r>
+          <w:rPr>
+            <w:rFonts w:ascii="Cambria Math" w:eastAsiaTheme="minorEastAsia" w:hAnsi="Cambria Math" w:cs="Times New Roman"/>
+            <w:sz w:val="28"/>
+            <w:szCs w:val="28"/>
+          </w:rPr>
+          <m:t>=gf∈</m:t>
+        </m:r>
+        <m:d>
+          <m:dPr>
+            <m:begChr m:val="〈"/>
+            <m:endChr m:val="〉"/>
+            <m:ctrlPr>
+              <w:rPr>
+                <w:rFonts w:ascii="Cambria Math" w:eastAsiaTheme="minorEastAsia" w:hAnsi="Cambria Math" w:cs="Times New Roman"/>
+                <w:i/>
+                <w:sz w:val="28"/>
+                <w:szCs w:val="28"/>
+              </w:rPr>
+            </m:ctrlPr>
+          </m:dPr>
+          <m:e>
+            <m:r>
+              <w:rPr>
+                <w:rFonts w:ascii="Cambria Math" w:eastAsiaTheme="minorEastAsia" w:hAnsi="Cambria Math" w:cs="Times New Roman"/>
+                <w:sz w:val="28"/>
+                <w:szCs w:val="28"/>
+                <w:lang w:val="en-US"/>
+              </w:rPr>
+              <m:t>f</m:t>
+            </m:r>
+          </m:e>
+        </m:d>
+      </m:oMath>
+      <w:r>
+        <w:rPr>
+          <w:rFonts w:ascii="Times New Roman" w:eastAsiaTheme="minorEastAsia" w:hAnsi="Times New Roman" w:cs="Times New Roman"/>
+          <w:sz w:val="28"/>
+          <w:szCs w:val="28"/>
+          <w:lang w:val="en-US"/>
+        </w:rPr>
+        <w:t xml:space="preserve">, </w:t>
+      </w:r>
+      <w:r>
+        <w:rPr>
+          <w:rFonts w:ascii="Times New Roman" w:eastAsiaTheme="minorEastAsia" w:hAnsi="Times New Roman" w:cs="Times New Roman"/>
+          <w:sz w:val="28"/>
+          <w:szCs w:val="28"/>
+        </w:rPr>
+        <w:t xml:space="preserve">что доказывает равенство </w:t>
+      </w:r>
+      <m:oMath>
+        <m:r>
+          <w:rPr>
+            <w:rFonts w:ascii="Cambria Math" w:eastAsiaTheme="minorEastAsia" w:hAnsi="Cambria Math" w:cs="Times New Roman"/>
+            <w:sz w:val="28"/>
+            <w:szCs w:val="28"/>
+            <w:lang w:val="en-US"/>
+          </w:rPr>
+          <m:t>I</m:t>
+        </m:r>
+        <m:r>
+          <w:rPr>
+            <w:rFonts w:ascii="Cambria Math" w:eastAsiaTheme="minorEastAsia" w:hAnsi="Cambria Math" w:cs="Times New Roman"/>
+            <w:sz w:val="28"/>
+            <w:szCs w:val="28"/>
+          </w:rPr>
+          <m:t>=</m:t>
+        </m:r>
+        <m:d>
+          <m:dPr>
+            <m:begChr m:val="〈"/>
+            <m:endChr m:val="〉"/>
+            <m:ctrlPr>
+              <w:rPr>
+                <w:rFonts w:ascii="Cambria Math" w:eastAsiaTheme="minorEastAsia" w:hAnsi="Cambria Math" w:cs="Times New Roman"/>
+                <w:i/>
+                <w:sz w:val="28"/>
+                <w:szCs w:val="28"/>
+              </w:rPr>
+            </m:ctrlPr>
+          </m:dPr>
+          <m:e>
+            <m:r>
+              <w:rPr>
+                <w:rFonts w:ascii="Cambria Math" w:eastAsiaTheme="minorEastAsia" w:hAnsi="Cambria Math" w:cs="Times New Roman"/>
+                <w:sz w:val="28"/>
+                <w:szCs w:val="28"/>
+              </w:rPr>
+              <m:t>f</m:t>
+            </m:r>
+          </m:e>
+        </m:d>
+      </m:oMath>
+      <w:r>
+        <w:rPr>
+          <w:rFonts w:ascii="Times New Roman" w:eastAsiaTheme="minorEastAsia" w:hAnsi="Times New Roman" w:cs="Times New Roman"/>
+          <w:sz w:val="28"/>
+          <w:szCs w:val="28"/>
+        </w:rPr>
+        <w:t>.</w:t>
+      </w:r>
+    </w:p>
+    <w:p>
+      <w:pPr>
+        <w:spacing w:after="360"/>
+        <w:rPr>
+          <w:rFonts w:ascii="Times New Roman" w:eastAsiaTheme="minorEastAsia" w:hAnsi="Times New Roman" w:cs="Times New Roman"/>
+          <w:sz w:val="28"/>
+          <w:szCs w:val="28"/>
+        </w:rPr>
+      </w:pPr>
+      <w:r>
+        <w:rPr>
+          <w:rFonts w:ascii="Times New Roman" w:eastAsiaTheme="minorEastAsia" w:hAnsi="Times New Roman" w:cs="Times New Roman"/>
+          <w:sz w:val="28"/>
+          <w:szCs w:val="28"/>
+        </w:rPr>
+        <w:t xml:space="preserve">Теперь докажем единственность. Пусть </w:t>
+      </w:r>
+      <m:oMath>
+        <m:d>
+          <m:dPr>
+            <m:begChr m:val="〈"/>
+            <m:endChr m:val="〉"/>
+            <m:ctrlPr>
+              <w:rPr>
+                <w:rFonts w:ascii="Cambria Math" w:eastAsiaTheme="minorEastAsia" w:hAnsi="Cambria Math" w:cs="Times New Roman"/>
+                <w:i/>
+                <w:sz w:val="28"/>
+                <w:szCs w:val="28"/>
+              </w:rPr>
+            </m:ctrlPr>
+          </m:dPr>
+          <m:e>
+            <m:r>
+              <w:rPr>
+                <w:rFonts w:ascii="Cambria Math" w:eastAsiaTheme="minorEastAsia" w:hAnsi="Cambria Math" w:cs="Times New Roman"/>
+                <w:sz w:val="28"/>
+                <w:szCs w:val="28"/>
+                <w:lang w:val="en-US"/>
+              </w:rPr>
+              <m:t>f</m:t>
+            </m:r>
+          </m:e>
+        </m:d>
+        <m:r>
+          <w:rPr>
+            <w:rFonts w:ascii="Cambria Math" w:eastAsiaTheme="minorEastAsia" w:hAnsi="Cambria Math" w:cs="Times New Roman"/>
+            <w:sz w:val="28"/>
+            <w:szCs w:val="28"/>
+          </w:rPr>
+          <m:t>=</m:t>
+        </m:r>
+        <m:d>
+          <m:dPr>
+            <m:begChr m:val="〈"/>
+            <m:endChr m:val="〉"/>
+            <m:ctrlPr>
+              <w:rPr>
+                <w:rFonts w:ascii="Cambria Math" w:eastAsiaTheme="minorEastAsia" w:hAnsi="Cambria Math" w:cs="Times New Roman"/>
+                <w:i/>
+                <w:sz w:val="28"/>
+                <w:szCs w:val="28"/>
+              </w:rPr>
+            </m:ctrlPr>
+          </m:dPr>
+          <m:e>
+            <m:r>
+              <w:rPr>
+                <w:rFonts w:ascii="Cambria Math" w:eastAsiaTheme="minorEastAsia" w:hAnsi="Cambria Math" w:cs="Times New Roman"/>
+                <w:sz w:val="28"/>
+                <w:szCs w:val="28"/>
+                <w:lang w:val="en-US"/>
+              </w:rPr>
+              <m:t>g</m:t>
+            </m:r>
+          </m:e>
+        </m:d>
+      </m:oMath>
+      <w:r>
+        <w:rPr>
+          <w:rFonts w:ascii="Times New Roman" w:eastAsiaTheme="minorEastAsia" w:hAnsi="Times New Roman" w:cs="Times New Roman"/>
+          <w:sz w:val="28"/>
+          <w:szCs w:val="28"/>
+        </w:rPr>
+        <w:t xml:space="preserve">. Так как </w:t>
+      </w:r>
+      <m:oMath>
+        <m:r>
+          <w:rPr>
+            <w:rFonts w:ascii="Cambria Math" w:eastAsiaTheme="minorEastAsia" w:hAnsi="Cambria Math" w:cs="Times New Roman"/>
+            <w:sz w:val="28"/>
+            <w:szCs w:val="28"/>
+            <w:lang w:val="en-US"/>
+          </w:rPr>
+          <m:t>f</m:t>
+        </m:r>
+        <m:r>
+          <w:rPr>
+            <w:rFonts w:ascii="Cambria Math" w:eastAsiaTheme="minorEastAsia" w:hAnsi="Cambria Math" w:cs="Times New Roman"/>
+            <w:sz w:val="28"/>
+            <w:szCs w:val="28"/>
+          </w:rPr>
+          <m:t>∈</m:t>
+        </m:r>
+        <m:d>
+          <m:dPr>
+            <m:begChr m:val="〈"/>
+            <m:endChr m:val="〉"/>
+            <m:ctrlPr>
+              <w:rPr>
+                <w:rFonts w:ascii="Cambria Math" w:eastAsiaTheme="minorEastAsia" w:hAnsi="Cambria Math" w:cs="Times New Roman"/>
+                <w:i/>
+                <w:sz w:val="28"/>
+                <w:szCs w:val="28"/>
+              </w:rPr>
+            </m:ctrlPr>
+          </m:dPr>
+          <m:e>
+            <m:r>
+              <w:rPr>
+                <w:rFonts w:ascii="Cambria Math" w:eastAsiaTheme="minorEastAsia" w:hAnsi="Cambria Math" w:cs="Times New Roman"/>
+                <w:sz w:val="28"/>
+                <w:szCs w:val="28"/>
+                <w:lang w:val="en-US"/>
+              </w:rPr>
+              <m:t>g</m:t>
+            </m:r>
+          </m:e>
+        </m:d>
+      </m:oMath>
+      <w:r>
+        <w:rPr>
+          <w:rFonts w:ascii="Times New Roman" w:eastAsiaTheme="minorEastAsia" w:hAnsi="Times New Roman" w:cs="Times New Roman"/>
+          <w:sz w:val="28"/>
+          <w:szCs w:val="28"/>
+        </w:rPr>
+        <w:t xml:space="preserve">, то </w:t>
+      </w:r>
+      <m:oMath>
+        <m:r>
+          <w:rPr>
+            <w:rFonts w:ascii="Cambria Math" w:eastAsiaTheme="minorEastAsia" w:hAnsi="Cambria Math" w:cs="Times New Roman"/>
+            <w:sz w:val="28"/>
+            <w:szCs w:val="28"/>
+            <w:lang w:val="en-US"/>
+          </w:rPr>
+          <m:t>f</m:t>
+        </m:r>
+        <m:r>
+          <w:rPr>
+            <w:rFonts w:ascii="Cambria Math" w:eastAsiaTheme="minorEastAsia" w:hAnsi="Cambria Math" w:cs="Times New Roman"/>
+            <w:sz w:val="28"/>
+            <w:szCs w:val="28"/>
+          </w:rPr>
+          <m:t>=hg</m:t>
+        </m:r>
+      </m:oMath>
+      <w:r>
+        <w:rPr>
+          <w:rFonts w:ascii="Times New Roman" w:eastAsiaTheme="minorEastAsia" w:hAnsi="Times New Roman" w:cs="Times New Roman"/>
+          <w:sz w:val="28"/>
+          <w:szCs w:val="28"/>
+        </w:rPr>
+        <w:t xml:space="preserve"> для некоторого полинома</w:t>
+      </w:r>
+      <w:r>
+        <w:rPr>
+          <w:rFonts w:ascii="Times New Roman" w:eastAsiaTheme="minorEastAsia" w:hAnsi="Times New Roman" w:cs="Times New Roman"/>
+          <w:sz w:val="28"/>
+          <w:szCs w:val="28"/>
+        </w:rPr>
+        <w:t xml:space="preserve"> </w:t>
+      </w:r>
+      <w:r>
+        <w:rPr>
+          <w:rFonts w:ascii="Times New Roman" w:eastAsiaTheme="minorEastAsia" w:hAnsi="Times New Roman" w:cs="Times New Roman"/>
+          <w:i/>
+          <w:iCs/>
+          <w:sz w:val="28"/>
+          <w:szCs w:val="28"/>
+          <w:lang w:val="en-US"/>
+        </w:rPr>
+        <w:t>h</w:t>
+      </w:r>
+      <w:r>
+        <w:rPr>
+          <w:rFonts w:ascii="Times New Roman" w:eastAsiaTheme="minorEastAsia" w:hAnsi="Times New Roman" w:cs="Times New Roman"/>
+          <w:sz w:val="28"/>
+          <w:szCs w:val="28"/>
+        </w:rPr>
+        <w:t>. Имеем</w:t>
+      </w:r>
+      <w:r>
+        <w:rPr>
+          <w:rFonts w:ascii="Times New Roman" w:eastAsiaTheme="minorEastAsia" w:hAnsi="Times New Roman" w:cs="Times New Roman"/>
+          <w:sz w:val="28"/>
+          <w:szCs w:val="28"/>
+        </w:rPr>
+        <w:br/>
+      </w:r>
+      <m:oMathPara>
+        <m:oMath>
+          <m:r>
+            <m:rPr>
+              <m:sty m:val="p"/>
+            </m:rPr>
+            <w:rPr>
+              <w:rFonts w:ascii="Cambria Math" w:eastAsiaTheme="minorEastAsia" w:hAnsi="Cambria Math" w:cs="Times New Roman"/>
+              <w:sz w:val="28"/>
+              <w:szCs w:val="28"/>
+            </w:rPr>
+            <m:t>deg</m:t>
+          </m:r>
+          <m:d>
+            <m:dPr>
+              <m:ctrlPr>
+                <w:rPr>
+                  <w:rFonts w:ascii="Cambria Math" w:eastAsiaTheme="minorEastAsia" w:hAnsi="Cambria Math" w:cs="Times New Roman"/>
+                  <w:i/>
+                  <w:sz w:val="28"/>
+                  <w:szCs w:val="28"/>
+                </w:rPr>
+              </m:ctrlPr>
+            </m:dPr>
+            <m:e>
+              <m:r>
+                <w:rPr>
+                  <w:rFonts w:ascii="Cambria Math" w:eastAsiaTheme="minorEastAsia" w:hAnsi="Cambria Math" w:cs="Times New Roman"/>
+                  <w:sz w:val="28"/>
+                  <w:szCs w:val="28"/>
+                </w:rPr>
+                <m:t>f</m:t>
+              </m:r>
+            </m:e>
+          </m:d>
+          <m:r>
+            <w:rPr>
+              <w:rFonts w:ascii="Cambria Math" w:eastAsiaTheme="minorEastAsia" w:hAnsi="Cambria Math" w:cs="Times New Roman"/>
+              <w:sz w:val="28"/>
+              <w:szCs w:val="28"/>
+            </w:rPr>
+            <m:t>=</m:t>
+          </m:r>
+          <m:r>
+            <m:rPr>
+              <m:sty m:val="p"/>
+            </m:rPr>
+            <w:rPr>
+              <w:rFonts w:ascii="Cambria Math" w:eastAsiaTheme="minorEastAsia" w:hAnsi="Cambria Math" w:cs="Times New Roman"/>
+              <w:sz w:val="28"/>
+              <w:szCs w:val="28"/>
+            </w:rPr>
+            <m:t>deg</m:t>
+          </m:r>
+          <m:d>
+            <m:dPr>
+              <m:ctrlPr>
+                <w:rPr>
+                  <w:rFonts w:ascii="Cambria Math" w:eastAsiaTheme="minorEastAsia" w:hAnsi="Cambria Math" w:cs="Times New Roman"/>
+                  <w:i/>
+                  <w:sz w:val="28"/>
+                  <w:szCs w:val="28"/>
+                </w:rPr>
+              </m:ctrlPr>
+            </m:dPr>
+            <m:e>
+              <m:r>
+                <w:rPr>
+                  <w:rFonts w:ascii="Cambria Math" w:eastAsiaTheme="minorEastAsia" w:hAnsi="Cambria Math" w:cs="Times New Roman"/>
+                  <w:sz w:val="28"/>
+                  <w:szCs w:val="28"/>
+                </w:rPr>
+                <m:t>h</m:t>
+              </m:r>
+            </m:e>
+          </m:d>
+          <m:r>
+            <w:rPr>
+              <w:rFonts w:ascii="Cambria Math" w:eastAsiaTheme="minorEastAsia" w:hAnsi="Cambria Math" w:cs="Times New Roman"/>
+              <w:sz w:val="28"/>
+              <w:szCs w:val="28"/>
+            </w:rPr>
+            <m:t>+</m:t>
+          </m:r>
+          <m:r>
+            <m:rPr>
+              <m:sty m:val="p"/>
+            </m:rPr>
+            <w:rPr>
+              <w:rFonts w:ascii="Cambria Math" w:eastAsiaTheme="minorEastAsia" w:hAnsi="Cambria Math" w:cs="Times New Roman"/>
+              <w:sz w:val="28"/>
+              <w:szCs w:val="28"/>
+            </w:rPr>
+            <m:t>deg</m:t>
+          </m:r>
+          <m:d>
+            <m:dPr>
+              <m:ctrlPr>
+                <w:rPr>
+                  <w:rFonts w:ascii="Cambria Math" w:eastAsiaTheme="minorEastAsia" w:hAnsi="Cambria Math" w:cs="Times New Roman"/>
+                  <w:i/>
+                  <w:sz w:val="28"/>
+                  <w:szCs w:val="28"/>
+                </w:rPr>
+              </m:ctrlPr>
+            </m:dPr>
+            <m:e>
+              <m:r>
+                <w:rPr>
+                  <w:rFonts w:ascii="Cambria Math" w:eastAsiaTheme="minorEastAsia" w:hAnsi="Cambria Math" w:cs="Times New Roman"/>
+                  <w:sz w:val="28"/>
+                  <w:szCs w:val="28"/>
+                </w:rPr>
+                <m:t>g</m:t>
+              </m:r>
+            </m:e>
+          </m:d>
+          <m:r>
+            <w:rPr>
+              <w:rFonts w:ascii="Cambria Math" w:eastAsiaTheme="minorEastAsia" w:hAnsi="Cambria Math" w:cs="Times New Roman"/>
+              <w:sz w:val="28"/>
+              <w:szCs w:val="28"/>
+            </w:rPr>
+            <m:t>,</m:t>
+          </m:r>
+          <m:r>
+            <w:rPr>
+              <w:rFonts w:ascii="Times New Roman" w:eastAsiaTheme="minorEastAsia" w:hAnsi="Times New Roman" w:cs="Times New Roman"/>
+              <w:sz w:val="28"/>
+              <w:szCs w:val="28"/>
+            </w:rPr>
+            <w:br/>
+          </m:r>
+        </m:oMath>
+      </m:oMathPara>
+      <w:r>
+        <w:rPr>
+          <w:rFonts w:ascii="Times New Roman" w:eastAsiaTheme="minorEastAsia" w:hAnsi="Times New Roman" w:cs="Times New Roman"/>
+          <w:sz w:val="28"/>
+          <w:szCs w:val="28"/>
+        </w:rPr>
+        <w:t xml:space="preserve">т.е. </w:t>
+      </w:r>
+      <m:oMath>
+        <m:r>
+          <m:rPr>
+            <m:sty m:val="p"/>
+          </m:rPr>
+          <w:rPr>
+            <w:rFonts w:ascii="Cambria Math" w:eastAsiaTheme="minorEastAsia" w:hAnsi="Cambria Math" w:cs="Times New Roman"/>
+            <w:sz w:val="28"/>
+            <w:szCs w:val="28"/>
+          </w:rPr>
+          <m:t>deg</m:t>
+        </m:r>
+        <m:d>
+          <m:dPr>
+            <m:ctrlPr>
+              <w:rPr>
+                <w:rFonts w:ascii="Cambria Math" w:eastAsiaTheme="minorEastAsia" w:hAnsi="Cambria Math" w:cs="Times New Roman"/>
+                <w:i/>
+                <w:sz w:val="28"/>
+                <w:szCs w:val="28"/>
+              </w:rPr>
+            </m:ctrlPr>
+          </m:dPr>
+          <m:e>
+            <m:r>
+              <w:rPr>
+                <w:rFonts w:ascii="Cambria Math" w:eastAsiaTheme="minorEastAsia" w:hAnsi="Cambria Math" w:cs="Times New Roman"/>
+                <w:sz w:val="28"/>
+                <w:szCs w:val="28"/>
+              </w:rPr>
+              <m:t>f</m:t>
+            </m:r>
+          </m:e>
+        </m:d>
+        <m:r>
+          <m:rPr>
+            <m:sty m:val="p"/>
+          </m:rPr>
+          <w:rPr>
+            <w:rFonts w:ascii="Cambria Math" w:eastAsiaTheme="minorEastAsia" w:hAnsi="Cambria Math" w:cs="Times New Roman"/>
+            <w:sz w:val="28"/>
+            <w:szCs w:val="28"/>
+          </w:rPr>
+          <m:t>≥deg</m:t>
+        </m:r>
+        <m:d>
+          <m:dPr>
+            <m:ctrlPr>
+              <w:rPr>
+                <w:rFonts w:ascii="Cambria Math" w:eastAsiaTheme="minorEastAsia" w:hAnsi="Cambria Math" w:cs="Times New Roman"/>
+                <w:i/>
+                <w:sz w:val="28"/>
+                <w:szCs w:val="28"/>
+              </w:rPr>
+            </m:ctrlPr>
+          </m:dPr>
+          <m:e>
+            <m:r>
+              <w:rPr>
+                <w:rFonts w:ascii="Cambria Math" w:eastAsiaTheme="minorEastAsia" w:hAnsi="Cambria Math" w:cs="Times New Roman"/>
+                <w:sz w:val="28"/>
+                <w:szCs w:val="28"/>
+              </w:rPr>
+              <m:t>g</m:t>
+            </m:r>
+          </m:e>
+        </m:d>
+      </m:oMath>
+      <w:r>
+        <w:rPr>
+          <w:rFonts w:ascii="Times New Roman" w:eastAsiaTheme="minorEastAsia" w:hAnsi="Times New Roman" w:cs="Times New Roman"/>
+          <w:sz w:val="28"/>
+          <w:szCs w:val="28"/>
+        </w:rPr>
+        <w:t xml:space="preserve">. </w:t>
+      </w:r>
+      <w:r>
+        <w:rPr>
+          <w:rFonts w:ascii="Times New Roman" w:eastAsiaTheme="minorEastAsia" w:hAnsi="Times New Roman" w:cs="Times New Roman"/>
+          <w:sz w:val="28"/>
+          <w:szCs w:val="28"/>
+        </w:rPr>
+        <w:t xml:space="preserve">Аналогично получаем, поменяв местами </w:t>
+      </w:r>
+      <m:oMath>
+        <m:r>
+          <w:rPr>
+            <w:rFonts w:ascii="Cambria Math" w:eastAsiaTheme="minorEastAsia" w:hAnsi="Cambria Math" w:cs="Times New Roman"/>
+            <w:sz w:val="28"/>
+            <w:szCs w:val="28"/>
+          </w:rPr>
+          <m:t>f и g</m:t>
+        </m:r>
+      </m:oMath>
+      <w:r>
+        <w:rPr>
+          <w:rFonts w:ascii="Times New Roman" w:eastAsiaTheme="minorEastAsia" w:hAnsi="Times New Roman" w:cs="Times New Roman"/>
+          <w:sz w:val="28"/>
+          <w:szCs w:val="28"/>
+        </w:rPr>
+        <w:t xml:space="preserve">, что </w:t>
+      </w:r>
+      <m:oMath>
+        <m:r>
+          <m:rPr>
+            <m:sty m:val="p"/>
+          </m:rPr>
+          <w:rPr>
+            <w:rFonts w:ascii="Cambria Math" w:eastAsiaTheme="minorEastAsia" w:hAnsi="Cambria Math" w:cs="Times New Roman"/>
+            <w:sz w:val="28"/>
+            <w:szCs w:val="28"/>
+          </w:rPr>
+          <m:t>deg</m:t>
+        </m:r>
+        <m:d>
+          <m:dPr>
+            <m:ctrlPr>
+              <w:rPr>
+                <w:rFonts w:ascii="Cambria Math" w:eastAsiaTheme="minorEastAsia" w:hAnsi="Cambria Math" w:cs="Times New Roman"/>
+                <w:i/>
+                <w:sz w:val="28"/>
+                <w:szCs w:val="28"/>
+              </w:rPr>
+            </m:ctrlPr>
+          </m:dPr>
+          <m:e>
+            <m:r>
+              <w:rPr>
+                <w:rFonts w:ascii="Cambria Math" w:eastAsiaTheme="minorEastAsia" w:hAnsi="Cambria Math" w:cs="Times New Roman"/>
+                <w:sz w:val="28"/>
+                <w:szCs w:val="28"/>
+              </w:rPr>
+              <m:t>g</m:t>
+            </m:r>
+          </m:e>
+        </m:d>
+        <m:r>
+          <m:rPr>
+            <m:sty m:val="p"/>
+          </m:rPr>
+          <w:rPr>
+            <w:rFonts w:ascii="Cambria Math" w:eastAsiaTheme="minorEastAsia" w:hAnsi="Cambria Math" w:cs="Times New Roman"/>
+            <w:sz w:val="28"/>
+            <w:szCs w:val="28"/>
+          </w:rPr>
+          <m:t>≥deg</m:t>
+        </m:r>
+        <m:d>
+          <m:dPr>
+            <m:ctrlPr>
+              <w:rPr>
+                <w:rFonts w:ascii="Cambria Math" w:eastAsiaTheme="minorEastAsia" w:hAnsi="Cambria Math" w:cs="Times New Roman"/>
+                <w:i/>
+                <w:sz w:val="28"/>
+                <w:szCs w:val="28"/>
+              </w:rPr>
+            </m:ctrlPr>
+          </m:dPr>
+          <m:e>
+            <m:r>
+              <w:rPr>
+                <w:rFonts w:ascii="Cambria Math" w:eastAsiaTheme="minorEastAsia" w:hAnsi="Cambria Math" w:cs="Times New Roman"/>
+                <w:sz w:val="28"/>
+                <w:szCs w:val="28"/>
+                <w:lang w:val="en-US"/>
+              </w:rPr>
+              <m:t>f</m:t>
+            </m:r>
+          </m:e>
+        </m:d>
+      </m:oMath>
+      <w:r>
+        <w:rPr>
+          <w:rFonts w:ascii="Times New Roman" w:eastAsiaTheme="minorEastAsia" w:hAnsi="Times New Roman" w:cs="Times New Roman"/>
+          <w:sz w:val="28"/>
+          <w:szCs w:val="28"/>
+        </w:rPr>
+        <w:t>,</w:t>
+      </w:r>
+      <w:r>
+        <w:rPr>
+          <w:rFonts w:ascii="Times New Roman" w:eastAsiaTheme="minorEastAsia" w:hAnsi="Times New Roman" w:cs="Times New Roman"/>
+          <w:sz w:val="28"/>
+          <w:szCs w:val="28"/>
+        </w:rPr>
+        <w:t xml:space="preserve"> </w:t>
+      </w:r>
+      <w:r>
+        <w:rPr>
+          <w:rFonts w:ascii="Times New Roman" w:eastAsiaTheme="minorEastAsia" w:hAnsi="Times New Roman" w:cs="Times New Roman"/>
+          <w:sz w:val="28"/>
+          <w:szCs w:val="28"/>
+        </w:rPr>
+        <w:t xml:space="preserve">т.е. </w:t>
+      </w:r>
+      <m:oMath>
+        <m:r>
+          <m:rPr>
+            <m:sty m:val="p"/>
+          </m:rPr>
+          <w:rPr>
+            <w:rFonts w:ascii="Cambria Math" w:eastAsiaTheme="minorEastAsia" w:hAnsi="Cambria Math" w:cs="Times New Roman"/>
+            <w:sz w:val="28"/>
+            <w:szCs w:val="28"/>
+          </w:rPr>
+          <m:t>deg</m:t>
+        </m:r>
+        <m:d>
+          <m:dPr>
+            <m:ctrlPr>
+              <w:rPr>
+                <w:rFonts w:ascii="Cambria Math" w:eastAsiaTheme="minorEastAsia" w:hAnsi="Cambria Math" w:cs="Times New Roman"/>
+                <w:i/>
+                <w:sz w:val="28"/>
+                <w:szCs w:val="28"/>
+              </w:rPr>
+            </m:ctrlPr>
+          </m:dPr>
+          <m:e>
+            <m:r>
+              <w:rPr>
+                <w:rFonts w:ascii="Cambria Math" w:eastAsiaTheme="minorEastAsia" w:hAnsi="Cambria Math" w:cs="Times New Roman"/>
+                <w:sz w:val="28"/>
+                <w:szCs w:val="28"/>
+              </w:rPr>
+              <m:t>g</m:t>
+            </m:r>
+          </m:e>
+        </m:d>
+        <m:r>
+          <m:rPr>
+            <m:sty m:val="p"/>
+          </m:rPr>
+          <w:rPr>
+            <w:rFonts w:ascii="Cambria Math" w:eastAsiaTheme="minorEastAsia" w:hAnsi="Cambria Math" w:cs="Times New Roman"/>
+            <w:sz w:val="28"/>
+            <w:szCs w:val="28"/>
+          </w:rPr>
+          <m:t>=</m:t>
+        </m:r>
+        <m:r>
+          <m:rPr>
+            <m:sty m:val="p"/>
+          </m:rPr>
+          <w:rPr>
+            <w:rFonts w:ascii="Cambria Math" w:eastAsiaTheme="minorEastAsia" w:hAnsi="Cambria Math" w:cs="Times New Roman"/>
+            <w:sz w:val="28"/>
+            <w:szCs w:val="28"/>
+          </w:rPr>
+          <m:t>deg</m:t>
+        </m:r>
+        <m:d>
+          <m:dPr>
+            <m:ctrlPr>
+              <w:rPr>
+                <w:rFonts w:ascii="Cambria Math" w:eastAsiaTheme="minorEastAsia" w:hAnsi="Cambria Math" w:cs="Times New Roman"/>
+                <w:i/>
+                <w:sz w:val="28"/>
+                <w:szCs w:val="28"/>
+              </w:rPr>
+            </m:ctrlPr>
+          </m:dPr>
+          <m:e>
+            <m:r>
+              <w:rPr>
+                <w:rFonts w:ascii="Cambria Math" w:eastAsiaTheme="minorEastAsia" w:hAnsi="Cambria Math" w:cs="Times New Roman"/>
+                <w:sz w:val="28"/>
+                <w:szCs w:val="28"/>
+                <w:lang w:val="en-US"/>
+              </w:rPr>
+              <m:t>f</m:t>
+            </m:r>
+          </m:e>
+        </m:d>
+      </m:oMath>
+      <w:r>
+        <w:rPr>
+          <w:rFonts w:ascii="Times New Roman" w:eastAsiaTheme="minorEastAsia" w:hAnsi="Times New Roman" w:cs="Times New Roman"/>
+          <w:sz w:val="28"/>
+          <w:szCs w:val="28"/>
+        </w:rPr>
+        <w:t xml:space="preserve">. Из равенства </w:t>
+      </w:r>
+      <m:oMath>
+        <m:r>
+          <m:rPr>
+            <m:sty m:val="p"/>
+          </m:rPr>
+          <w:rPr>
+            <w:rFonts w:ascii="Cambria Math" w:eastAsiaTheme="minorEastAsia" w:hAnsi="Cambria Math" w:cs="Times New Roman"/>
+            <w:sz w:val="28"/>
+            <w:szCs w:val="28"/>
+          </w:rPr>
+          <m:t>deg</m:t>
+        </m:r>
+        <m:d>
+          <m:dPr>
+            <m:ctrlPr>
+              <w:rPr>
+                <w:rFonts w:ascii="Cambria Math" w:eastAsiaTheme="minorEastAsia" w:hAnsi="Cambria Math" w:cs="Times New Roman"/>
+                <w:i/>
+                <w:sz w:val="28"/>
+                <w:szCs w:val="28"/>
+              </w:rPr>
+            </m:ctrlPr>
+          </m:dPr>
+          <m:e>
+            <m:r>
+              <w:rPr>
+                <w:rFonts w:ascii="Cambria Math" w:eastAsiaTheme="minorEastAsia" w:hAnsi="Cambria Math" w:cs="Times New Roman"/>
+                <w:sz w:val="28"/>
+                <w:szCs w:val="28"/>
+              </w:rPr>
+              <m:t>f</m:t>
+            </m:r>
+          </m:e>
+        </m:d>
+        <m:r>
+          <w:rPr>
+            <w:rFonts w:ascii="Cambria Math" w:eastAsiaTheme="minorEastAsia" w:hAnsi="Cambria Math" w:cs="Times New Roman"/>
+            <w:sz w:val="28"/>
+            <w:szCs w:val="28"/>
+          </w:rPr>
+          <m:t>=</m:t>
+        </m:r>
+        <m:r>
+          <m:rPr>
+            <m:sty m:val="p"/>
+          </m:rPr>
+          <w:rPr>
+            <w:rFonts w:ascii="Cambria Math" w:eastAsiaTheme="minorEastAsia" w:hAnsi="Cambria Math" w:cs="Times New Roman"/>
+            <w:sz w:val="28"/>
+            <w:szCs w:val="28"/>
+          </w:rPr>
+          <m:t>deg</m:t>
+        </m:r>
+        <m:d>
+          <m:dPr>
+            <m:ctrlPr>
+              <w:rPr>
+                <w:rFonts w:ascii="Cambria Math" w:eastAsiaTheme="minorEastAsia" w:hAnsi="Cambria Math" w:cs="Times New Roman"/>
+                <w:i/>
+                <w:sz w:val="28"/>
+                <w:szCs w:val="28"/>
+              </w:rPr>
+            </m:ctrlPr>
+          </m:dPr>
+          <m:e>
+            <m:r>
+              <w:rPr>
+                <w:rFonts w:ascii="Cambria Math" w:eastAsiaTheme="minorEastAsia" w:hAnsi="Cambria Math" w:cs="Times New Roman"/>
+                <w:sz w:val="28"/>
+                <w:szCs w:val="28"/>
+              </w:rPr>
+              <m:t>h</m:t>
+            </m:r>
+          </m:e>
+        </m:d>
+        <m:r>
+          <w:rPr>
+            <w:rFonts w:ascii="Cambria Math" w:eastAsiaTheme="minorEastAsia" w:hAnsi="Cambria Math" w:cs="Times New Roman"/>
+            <w:sz w:val="28"/>
+            <w:szCs w:val="28"/>
+          </w:rPr>
+          <m:t>+</m:t>
+        </m:r>
+        <m:r>
+          <m:rPr>
+            <m:sty m:val="p"/>
+          </m:rPr>
+          <w:rPr>
+            <w:rFonts w:ascii="Cambria Math" w:eastAsiaTheme="minorEastAsia" w:hAnsi="Cambria Math" w:cs="Times New Roman"/>
+            <w:sz w:val="28"/>
+            <w:szCs w:val="28"/>
+          </w:rPr>
+          <m:t>deg</m:t>
+        </m:r>
+        <m:d>
+          <m:dPr>
+            <m:ctrlPr>
+              <w:rPr>
+                <w:rFonts w:ascii="Cambria Math" w:eastAsiaTheme="minorEastAsia" w:hAnsi="Cambria Math" w:cs="Times New Roman"/>
+                <w:i/>
+                <w:sz w:val="28"/>
+                <w:szCs w:val="28"/>
+              </w:rPr>
+            </m:ctrlPr>
+          </m:dPr>
+          <m:e>
+            <m:r>
+              <w:rPr>
+                <w:rFonts w:ascii="Cambria Math" w:eastAsiaTheme="minorEastAsia" w:hAnsi="Cambria Math" w:cs="Times New Roman"/>
+                <w:sz w:val="28"/>
+                <w:szCs w:val="28"/>
+              </w:rPr>
+              <m:t>g</m:t>
+            </m:r>
+          </m:e>
+        </m:d>
+      </m:oMath>
+      <w:r>
+        <w:rPr>
+          <w:rFonts w:ascii="Times New Roman" w:eastAsiaTheme="minorEastAsia" w:hAnsi="Times New Roman" w:cs="Times New Roman"/>
+          <w:sz w:val="28"/>
+          <w:szCs w:val="28"/>
+        </w:rPr>
+        <w:t xml:space="preserve"> следует, что </w:t>
+      </w:r>
+      <m:oMath>
+        <m:r>
+          <m:rPr>
+            <m:sty m:val="p"/>
+          </m:rPr>
+          <w:rPr>
+            <w:rFonts w:ascii="Cambria Math" w:eastAsiaTheme="minorEastAsia" w:hAnsi="Cambria Math" w:cs="Times New Roman"/>
+            <w:sz w:val="28"/>
+            <w:szCs w:val="28"/>
+          </w:rPr>
+          <m:t>deg</m:t>
+        </m:r>
+        <m:d>
+          <m:dPr>
+            <m:ctrlPr>
+              <w:rPr>
+                <w:rFonts w:ascii="Cambria Math" w:eastAsiaTheme="minorEastAsia" w:hAnsi="Cambria Math" w:cs="Times New Roman"/>
+                <w:i/>
+                <w:sz w:val="28"/>
+                <w:szCs w:val="28"/>
+              </w:rPr>
+            </m:ctrlPr>
+          </m:dPr>
+          <m:e>
+            <m:r>
+              <w:rPr>
+                <w:rFonts w:ascii="Cambria Math" w:eastAsiaTheme="minorEastAsia" w:hAnsi="Cambria Math" w:cs="Times New Roman"/>
+                <w:sz w:val="28"/>
+                <w:szCs w:val="28"/>
+              </w:rPr>
+              <m:t>h</m:t>
+            </m:r>
+          </m:e>
+        </m:d>
+        <m:r>
+          <w:rPr>
+            <w:rFonts w:ascii="Cambria Math" w:eastAsiaTheme="minorEastAsia" w:hAnsi="Cambria Math" w:cs="Times New Roman"/>
+            <w:sz w:val="28"/>
+            <w:szCs w:val="28"/>
+          </w:rPr>
+          <m:t>=0</m:t>
+        </m:r>
+      </m:oMath>
+      <w:r>
+        <w:rPr>
+          <w:rFonts w:ascii="Times New Roman" w:eastAsiaTheme="minorEastAsia" w:hAnsi="Times New Roman" w:cs="Times New Roman"/>
+          <w:sz w:val="28"/>
+          <w:szCs w:val="28"/>
+        </w:rPr>
+        <w:t xml:space="preserve">. Значит, </w:t>
+      </w:r>
+      <m:oMath>
+        <m:r>
+          <w:rPr>
+            <w:rFonts w:ascii="Cambria Math" w:eastAsiaTheme="minorEastAsia" w:hAnsi="Cambria Math" w:cs="Times New Roman"/>
+            <w:sz w:val="28"/>
+            <w:szCs w:val="28"/>
+          </w:rPr>
+          <m:t>h</m:t>
+        </m:r>
+      </m:oMath>
+      <w:r>
+        <w:rPr>
+          <w:rFonts w:ascii="Times New Roman" w:eastAsiaTheme="minorEastAsia" w:hAnsi="Times New Roman" w:cs="Times New Roman"/>
+          <w:sz w:val="28"/>
+          <w:szCs w:val="28"/>
+        </w:rPr>
+        <w:t xml:space="preserve"> - </w:t>
+      </w:r>
+      <w:r>
+        <w:rPr>
+          <w:rFonts w:ascii="Times New Roman" w:eastAsiaTheme="minorEastAsia" w:hAnsi="Times New Roman" w:cs="Times New Roman"/>
+          <w:sz w:val="28"/>
+          <w:szCs w:val="28"/>
+        </w:rPr>
+        <w:t xml:space="preserve">ненулевая константа.                                   </w:t>
+      </w:r>
+      <m:oMath>
+        <m:r>
+          <w:rPr>
+            <w:rFonts w:ascii="Cambria Math" w:eastAsiaTheme="minorEastAsia" w:hAnsi="Cambria Math" w:cs="Times New Roman"/>
+            <w:sz w:val="28"/>
+            <w:szCs w:val="28"/>
+          </w:rPr>
+          <m:t>∎</m:t>
+        </m:r>
+      </m:oMath>
+    </w:p>
+    <w:p>
+      <w:pPr>
+        <w:spacing w:after="360"/>
+        <w:rPr>
+          <w:rFonts w:ascii="Times New Roman" w:eastAsiaTheme="minorEastAsia" w:hAnsi="Times New Roman" w:cs="Times New Roman"/>
+          <w:sz w:val="28"/>
+          <w:szCs w:val="28"/>
+        </w:rPr>
+      </w:pPr>
+      <w:r>
+        <w:rPr>
+          <w:rFonts w:ascii="Times New Roman" w:eastAsiaTheme="minorEastAsia" w:hAnsi="Times New Roman" w:cs="Times New Roman"/>
+          <w:sz w:val="28"/>
+          <w:szCs w:val="28"/>
+        </w:rPr>
+        <w:t xml:space="preserve">Идеал, порожденный одним элементом называют </w:t>
+      </w:r>
+      <w:r>
+        <w:rPr>
+          <w:rFonts w:ascii="Times New Roman" w:eastAsiaTheme="minorEastAsia" w:hAnsi="Times New Roman" w:cs="Times New Roman"/>
+          <w:i/>
+          <w:iCs/>
+          <w:sz w:val="28"/>
+          <w:szCs w:val="28"/>
+        </w:rPr>
+        <w:t>главным идеалом.</w:t>
+      </w:r>
+      <w:r>
+        <w:rPr>
+          <w:rFonts w:ascii="Times New Roman" w:eastAsiaTheme="minorEastAsia" w:hAnsi="Times New Roman" w:cs="Times New Roman"/>
+          <w:sz w:val="28"/>
+          <w:szCs w:val="28"/>
+        </w:rPr>
+        <w:t xml:space="preserve"> Таким образом, ввиду следствия 2.2 мы говорим, что </w:t>
+      </w:r>
+      <m:oMath>
+        <m:r>
+          <w:rPr>
+            <w:rFonts w:ascii="Cambria Math" w:hAnsi="Cambria Math" w:cs="Times New Roman"/>
+            <w:sz w:val="28"/>
+            <w:szCs w:val="28"/>
+          </w:rPr>
+          <m:t>k[x]</m:t>
+        </m:r>
+      </m:oMath>
+      <w:r>
+        <w:rPr>
+          <w:rFonts w:ascii="Times New Roman" w:eastAsiaTheme="minorEastAsia" w:hAnsi="Times New Roman" w:cs="Times New Roman"/>
+          <w:sz w:val="28"/>
+          <w:szCs w:val="28"/>
+        </w:rPr>
+        <w:t xml:space="preserve"> является </w:t>
+      </w:r>
+      <w:r>
+        <w:rPr>
+          <w:rFonts w:ascii="Times New Roman" w:eastAsiaTheme="minorEastAsia" w:hAnsi="Times New Roman" w:cs="Times New Roman"/>
+          <w:i/>
+          <w:iCs/>
+          <w:sz w:val="28"/>
+          <w:szCs w:val="28"/>
+        </w:rPr>
+        <w:t>областью главных идеалов</w:t>
+      </w:r>
+      <w:r>
+        <w:rPr>
+          <w:rFonts w:ascii="Times New Roman" w:eastAsiaTheme="minorEastAsia" w:hAnsi="Times New Roman" w:cs="Times New Roman"/>
+          <w:sz w:val="28"/>
+          <w:szCs w:val="28"/>
+        </w:rPr>
+        <w:t xml:space="preserve"> или сокращенно ОГИ.</w:t>
+      </w:r>
+    </w:p>
+    <w:p>
+      <w:pPr>
+        <w:spacing w:after="360"/>
+        <w:rPr>
+          <w:rFonts w:ascii="Times New Roman" w:eastAsiaTheme="minorEastAsia" w:hAnsi="Times New Roman" w:cs="Times New Roman"/>
+          <w:sz w:val="28"/>
+          <w:szCs w:val="28"/>
+        </w:rPr>
+      </w:pPr>
+    </w:p>
+    <w:p>
+      <w:pPr>
+        <w:spacing w:after="360"/>
+        <w:rPr>
+          <w:rFonts w:ascii="Times New Roman" w:eastAsiaTheme="minorEastAsia" w:hAnsi="Times New Roman" w:cs="Times New Roman"/>
+          <w:sz w:val="28"/>
+          <w:szCs w:val="28"/>
+        </w:rPr>
+      </w:pPr>
+    </w:p>
+    <w:p>
+      <w:pPr>
+        <w:spacing w:after="360"/>
+        <w:rPr>
+          <w:rFonts w:ascii="Times New Roman" w:eastAsiaTheme="minorEastAsia" w:hAnsi="Times New Roman" w:cs="Times New Roman"/>
+          <w:iCs/>
+          <w:sz w:val="32"/>
+          <w:szCs w:val="32"/>
+        </w:rPr>
+      </w:pPr>
+      <w:r>
+        <w:rPr>
+          <w:rFonts w:ascii="Times New Roman" w:eastAsiaTheme="minorEastAsia" w:hAnsi="Times New Roman" w:cs="Times New Roman"/>
+          <w:iCs/>
+          <w:sz w:val="32"/>
+          <w:szCs w:val="32"/>
+        </w:rPr>
+        <w:lastRenderedPageBreak/>
+        <w:t xml:space="preserve">3. </w:t>
+      </w:r>
+      <w:r>
+        <w:rPr>
+          <w:rFonts w:ascii="Times New Roman" w:eastAsiaTheme="minorEastAsia" w:hAnsi="Times New Roman" w:cs="Times New Roman"/>
+          <w:iCs/>
+          <w:sz w:val="32"/>
+          <w:szCs w:val="32"/>
+        </w:rPr>
+        <w:t>Наибольший общий делите</w:t>
+      </w:r>
+      <w:r>
+        <w:rPr>
+          <w:rFonts w:ascii="Times New Roman" w:eastAsiaTheme="minorEastAsia" w:hAnsi="Times New Roman" w:cs="Times New Roman"/>
+          <w:iCs/>
+          <w:sz w:val="32"/>
+          <w:szCs w:val="32"/>
+        </w:rPr>
+        <w:t>ль полиномов</w:t>
+      </w:r>
+    </w:p>
+    <w:p>
+      <w:pPr>
+        <w:spacing w:after="360"/>
+        <w:rPr>
+          <w:rFonts w:ascii="Times New Roman" w:eastAsiaTheme="minorEastAsia" w:hAnsi="Times New Roman" w:cs="Times New Roman"/>
+          <w:i/>
+          <w:sz w:val="28"/>
+          <w:szCs w:val="28"/>
+        </w:rPr>
+      </w:pPr>
+      <w:r>
+        <w:rPr>
+          <w:rFonts w:ascii="Times New Roman" w:eastAsiaTheme="minorEastAsia" w:hAnsi="Times New Roman" w:cs="Times New Roman"/>
+          <w:b/>
+          <w:bCs/>
+          <w:iCs/>
+          <w:sz w:val="28"/>
+          <w:szCs w:val="28"/>
+          <w:u w:val="single"/>
+        </w:rPr>
         <w:t>Определение 3.1</w:t>
       </w:r>
       <w:r>
@@ -33499,15 +35553,7 @@
             <w:sz w:val="28"/>
             <w:szCs w:val="28"/>
           </w:rPr>
-          <m:t>f</m:t>
-        </m:r>
-        <m:r>
-          <w:rPr>
-            <w:rFonts w:ascii="Cambria Math" w:hAnsi="Cambria Math" w:cs="Times New Roman"/>
-            <w:sz w:val="28"/>
-            <w:szCs w:val="28"/>
-          </w:rPr>
-          <m:t>,</m:t>
+          <m:t>f,</m:t>
         </m:r>
         <m:r>
           <w:rPr>
@@ -33671,16 +35717,7 @@
           <w:sz w:val="28"/>
           <w:szCs w:val="28"/>
         </w:rPr>
-        <w:t xml:space="preserve"> – некоторый полином, который делит </w:t>
-      </w:r>
-      <w:r>
-        <w:rPr>
-          <w:rFonts w:ascii="Times New Roman" w:eastAsiaTheme="minorEastAsia" w:hAnsi="Times New Roman" w:cs="Times New Roman"/>
-          <w:i/>
-          <w:sz w:val="28"/>
-          <w:szCs w:val="28"/>
-        </w:rPr>
-        <w:t xml:space="preserve">и </w:t>
+        <w:t xml:space="preserve"> – некоторый полином, который делит и </w:t>
       </w:r>
       <m:oMath>
         <m:r>
@@ -33794,15 +35831,7 @@
             <w:sz w:val="28"/>
             <w:szCs w:val="28"/>
           </w:rPr>
-          <m:t>f</m:t>
-        </m:r>
-        <m:r>
-          <w:rPr>
-            <w:rFonts w:ascii="Cambria Math" w:hAnsi="Cambria Math" w:cs="Times New Roman"/>
-            <w:sz w:val="28"/>
-            <w:szCs w:val="28"/>
-          </w:rPr>
-          <m:t>,</m:t>
+          <m:t>f,</m:t>
         </m:r>
         <m:r>
           <w:rPr>
@@ -34767,23 +36796,7 @@
           <w:sz w:val="28"/>
           <w:szCs w:val="28"/>
         </w:rPr>
-        <w:t xml:space="preserve">. Таким образом первый пункт из определения 3.1 </w:t>
-      </w:r>
-      <w:r>
-        <w:rPr>
-          <w:rFonts w:ascii="Times New Roman" w:eastAsiaTheme="minorEastAsia" w:hAnsi="Times New Roman" w:cs="Times New Roman"/>
-          <w:sz w:val="28"/>
-          <w:szCs w:val="28"/>
-        </w:rPr>
-        <w:t>выполняется</w:t>
-      </w:r>
-      <w:r>
-        <w:rPr>
-          <w:rFonts w:ascii="Times New Roman" w:eastAsiaTheme="minorEastAsia" w:hAnsi="Times New Roman" w:cs="Times New Roman"/>
-          <w:sz w:val="28"/>
-          <w:szCs w:val="28"/>
-        </w:rPr>
-        <w:t xml:space="preserve">. Пусть теперь </w:t>
+        <w:t xml:space="preserve">. Таким образом первый пункт из определения 3.1 выполняется. Пусть теперь </w:t>
       </w:r>
       <m:oMath>
         <m:r>
@@ -34930,15 +36943,7 @@
             <w:sz w:val="28"/>
             <w:szCs w:val="28"/>
           </w:rPr>
-          <m:t>g</m:t>
-        </m:r>
-        <m:r>
-          <w:rPr>
-            <w:rFonts w:ascii="Cambria Math" w:eastAsiaTheme="minorEastAsia" w:hAnsi="Cambria Math" w:cs="Times New Roman"/>
-            <w:sz w:val="28"/>
-            <w:szCs w:val="28"/>
-          </w:rPr>
-          <m:t>=Cp</m:t>
+          <m:t>g=Cp</m:t>
         </m:r>
       </m:oMath>
       <w:r>
@@ -35221,7 +37226,6 @@
           <w:sz w:val="28"/>
           <w:szCs w:val="28"/>
         </w:rPr>
-        <w:lastRenderedPageBreak/>
         <w:t xml:space="preserve">т.е. </w:t>
       </w:r>
       <w:r>
@@ -35543,16 +37547,7 @@
           <w:sz w:val="28"/>
           <w:szCs w:val="28"/>
         </w:rPr>
-        <w:t>равен</w:t>
-      </w:r>
-      <w:r>
-        <w:rPr>
-          <w:rFonts w:ascii="Times New Roman" w:eastAsiaTheme="minorEastAsia" w:hAnsi="Times New Roman" w:cs="Times New Roman"/>
-          <w:iCs/>
-          <w:sz w:val="28"/>
-          <w:szCs w:val="28"/>
-        </w:rPr>
-        <w:t xml:space="preserve"> </w:t>
+        <w:t xml:space="preserve">равен </w:t>
       </w:r>
       <w:r>
         <w:rPr>
@@ -35599,19 +37594,33 @@
         <w:spacing w:after="360"/>
         <w:rPr>
           <w:rFonts w:ascii="Times New Roman" w:eastAsiaTheme="minorEastAsia" w:hAnsi="Times New Roman" w:cs="Times New Roman"/>
-          <w:sz w:val="28"/>
-          <w:szCs w:val="28"/>
-        </w:rPr>
-      </w:pPr>
-      <w:r>
-        <w:rPr>
-          <w:rFonts w:ascii="Times New Roman" w:eastAsiaTheme="minorEastAsia" w:hAnsi="Times New Roman" w:cs="Times New Roman"/>
           <w:b/>
           <w:bCs/>
           <w:sz w:val="28"/>
           <w:szCs w:val="28"/>
           <w:u w:val="single"/>
         </w:rPr>
+      </w:pPr>
+    </w:p>
+    <w:p>
+      <w:pPr>
+        <w:spacing w:after="360"/>
+        <w:rPr>
+          <w:rFonts w:ascii="Times New Roman" w:eastAsiaTheme="minorEastAsia" w:hAnsi="Times New Roman" w:cs="Times New Roman"/>
+          <w:sz w:val="28"/>
+          <w:szCs w:val="28"/>
+        </w:rPr>
+      </w:pPr>
+      <w:r>
+        <w:rPr>
+          <w:rFonts w:ascii="Times New Roman" w:eastAsiaTheme="minorEastAsia" w:hAnsi="Times New Roman" w:cs="Times New Roman"/>
+          <w:b/>
+          <w:bCs/>
+          <w:sz w:val="28"/>
+          <w:szCs w:val="28"/>
+          <w:u w:val="single"/>
+        </w:rPr>
+        <w:lastRenderedPageBreak/>
         <w:t>Алгоритм Евклида</w:t>
       </w:r>
       <w:r>
@@ -36434,6 +38443,56 @@
             <w:sz w:val="28"/>
             <w:szCs w:val="28"/>
           </w:rPr>
+          <m:t>(h</m:t>
+        </m:r>
+        <m:r>
+          <w:rPr>
+            <w:rFonts w:ascii="Cambria Math" w:hAnsi="Cambria Math" w:cs="Times New Roman"/>
+            <w:sz w:val="28"/>
+            <w:szCs w:val="28"/>
+          </w:rPr>
+          <m:t>,</m:t>
+        </m:r>
+        <m:r>
+          <w:rPr>
+            <w:rFonts w:ascii="Cambria Math" w:hAnsi="Cambria Math" w:cs="Times New Roman"/>
+            <w:sz w:val="28"/>
+            <w:szCs w:val="28"/>
+            <w:lang w:val="en-US"/>
+          </w:rPr>
+          <m:t>s</m:t>
+        </m:r>
+        <m:r>
+          <w:rPr>
+            <w:rFonts w:ascii="Cambria Math" w:hAnsi="Cambria Math" w:cs="Times New Roman"/>
+            <w:sz w:val="28"/>
+            <w:szCs w:val="28"/>
+          </w:rPr>
+          <m:t>)</m:t>
+        </m:r>
+        <m:r>
+          <w:rPr>
+            <w:rFonts w:ascii="Cambria Math" w:eastAsiaTheme="minorEastAsia" w:hAnsi="Cambria Math" w:cs="Times New Roman"/>
+            <w:sz w:val="28"/>
+            <w:szCs w:val="28"/>
+          </w:rPr>
+          <m:t>=</m:t>
+        </m:r>
+        <m:r>
+          <w:rPr>
+            <w:rFonts w:ascii="Cambria Math" w:eastAsiaTheme="minorEastAsia" w:hAnsi="Cambria Math" w:cs="Times New Roman"/>
+            <w:sz w:val="28"/>
+            <w:szCs w:val="28"/>
+            <w:lang w:val="en-US"/>
+          </w:rPr>
+          <m:t>GCD</m:t>
+        </m:r>
+        <m:r>
+          <w:rPr>
+            <w:rFonts w:ascii="Cambria Math" w:hAnsi="Cambria Math" w:cs="Times New Roman"/>
+            <w:sz w:val="28"/>
+            <w:szCs w:val="28"/>
+          </w:rPr>
           <m:t>(</m:t>
         </m:r>
         <m:r>
@@ -36442,13 +38501,121 @@
             <w:sz w:val="28"/>
             <w:szCs w:val="28"/>
           </w:rPr>
-          <m:t>h</m:t>
+          <m:t>f,</m:t>
         </m:r>
         <m:r>
           <w:rPr>
             <w:rFonts w:ascii="Cambria Math" w:hAnsi="Cambria Math" w:cs="Times New Roman"/>
             <w:sz w:val="28"/>
             <w:szCs w:val="28"/>
+            <w:lang w:val="en-US"/>
+          </w:rPr>
+          <m:t>g</m:t>
+        </m:r>
+        <m:r>
+          <w:rPr>
+            <w:rFonts w:ascii="Cambria Math" w:hAnsi="Cambria Math" w:cs="Times New Roman"/>
+            <w:sz w:val="28"/>
+            <w:szCs w:val="28"/>
+          </w:rPr>
+          <m:t>)</m:t>
+        </m:r>
+      </m:oMath>
+      <w:r>
+        <w:rPr>
+          <w:rFonts w:ascii="Times New Roman" w:eastAsiaTheme="minorEastAsia" w:hAnsi="Times New Roman" w:cs="Times New Roman"/>
+          <w:sz w:val="28"/>
+          <w:szCs w:val="28"/>
+        </w:rPr>
+        <w:t xml:space="preserve">. </w:t>
+      </w:r>
+      <w:r>
+        <w:rPr>
+          <w:rFonts w:ascii="Times New Roman" w:eastAsiaTheme="minorEastAsia" w:hAnsi="Times New Roman" w:cs="Times New Roman"/>
+          <w:sz w:val="28"/>
+          <w:szCs w:val="28"/>
+        </w:rPr>
+        <w:t xml:space="preserve">Работа алгоритма должна прекратиться, так как степени полинома </w:t>
+      </w:r>
+      <w:r>
+        <w:rPr>
+          <w:rFonts w:ascii="Times New Roman" w:eastAsiaTheme="minorEastAsia" w:hAnsi="Times New Roman" w:cs="Times New Roman"/>
+          <w:i/>
+          <w:iCs/>
+          <w:sz w:val="28"/>
+          <w:szCs w:val="28"/>
+          <w:lang w:val="en-US"/>
+        </w:rPr>
+        <w:t>s</w:t>
+      </w:r>
+      <w:r>
+        <w:rPr>
+          <w:rFonts w:ascii="Times New Roman" w:eastAsiaTheme="minorEastAsia" w:hAnsi="Times New Roman" w:cs="Times New Roman"/>
+          <w:sz w:val="28"/>
+          <w:szCs w:val="28"/>
+        </w:rPr>
+        <w:t xml:space="preserve"> уменьшаются и в некоторый момент </w:t>
+      </w:r>
+      <w:r>
+        <w:rPr>
+          <w:rFonts w:ascii="Times New Roman" w:eastAsiaTheme="minorEastAsia" w:hAnsi="Times New Roman" w:cs="Times New Roman"/>
+          <w:i/>
+          <w:iCs/>
+          <w:sz w:val="28"/>
+          <w:szCs w:val="28"/>
+          <w:lang w:val="en-US"/>
+        </w:rPr>
+        <w:t>s</w:t>
+      </w:r>
+      <w:r>
+        <w:rPr>
+          <w:rFonts w:ascii="Times New Roman" w:eastAsiaTheme="minorEastAsia" w:hAnsi="Times New Roman" w:cs="Times New Roman"/>
+          <w:i/>
+          <w:iCs/>
+          <w:sz w:val="28"/>
+          <w:szCs w:val="28"/>
+        </w:rPr>
+        <w:t xml:space="preserve"> </w:t>
+      </w:r>
+      <w:r>
+        <w:rPr>
+          <w:rFonts w:ascii="Times New Roman" w:eastAsiaTheme="minorEastAsia" w:hAnsi="Times New Roman" w:cs="Times New Roman"/>
+          <w:sz w:val="28"/>
+          <w:szCs w:val="28"/>
+        </w:rPr>
+        <w:t xml:space="preserve"> станет равным нулю. В момент остановки алгоритма </w:t>
+      </w:r>
+      <m:oMath>
+        <m:r>
+          <w:rPr>
+            <w:rFonts w:ascii="Cambria Math" w:eastAsiaTheme="minorEastAsia" w:hAnsi="Cambria Math" w:cs="Times New Roman"/>
+            <w:sz w:val="28"/>
+            <w:szCs w:val="28"/>
+          </w:rPr>
+          <m:t>h=</m:t>
+        </m:r>
+        <m:r>
+          <w:rPr>
+            <w:rFonts w:ascii="Cambria Math" w:eastAsiaTheme="minorEastAsia" w:hAnsi="Cambria Math" w:cs="Times New Roman"/>
+            <w:sz w:val="28"/>
+            <w:szCs w:val="28"/>
+            <w:lang w:val="en-US"/>
+          </w:rPr>
+          <m:t>GCD</m:t>
+        </m:r>
+        <m:r>
+          <w:rPr>
+            <w:rFonts w:ascii="Cambria Math" w:hAnsi="Cambria Math" w:cs="Times New Roman"/>
+            <w:sz w:val="28"/>
+            <w:szCs w:val="28"/>
+          </w:rPr>
+          <m:t>(h</m:t>
+        </m:r>
+        <m:r>
+          <w:rPr>
+            <w:rFonts w:ascii="Cambria Math" w:hAnsi="Cambria Math" w:cs="Times New Roman"/>
+            <w:sz w:val="28"/>
+            <w:szCs w:val="28"/>
           </w:rPr>
           <m:t>,</m:t>
         </m:r>
@@ -36457,9 +38624,44 @@
             <w:rFonts w:ascii="Cambria Math" w:hAnsi="Cambria Math" w:cs="Times New Roman"/>
             <w:sz w:val="28"/>
             <w:szCs w:val="28"/>
+          </w:rPr>
+          <m:t>0)</m:t>
+        </m:r>
+      </m:oMath>
+      <w:r>
+        <w:rPr>
+          <w:rFonts w:ascii="Times New Roman" w:eastAsiaTheme="minorEastAsia" w:hAnsi="Times New Roman" w:cs="Times New Roman"/>
+          <w:sz w:val="28"/>
+          <w:szCs w:val="28"/>
+          <w:lang w:val="en-US"/>
+        </w:rPr>
+        <w:t xml:space="preserve">, </w:t>
+      </w:r>
+      <w:r>
+        <w:rPr>
+          <w:rFonts w:ascii="Times New Roman" w:eastAsiaTheme="minorEastAsia" w:hAnsi="Times New Roman" w:cs="Times New Roman"/>
+          <w:sz w:val="28"/>
+          <w:szCs w:val="28"/>
+        </w:rPr>
+        <w:t xml:space="preserve">т.е. </w:t>
+      </w:r>
+      <m:oMath>
+        <m:r>
+          <w:rPr>
+            <w:rFonts w:ascii="Cambria Math" w:eastAsiaTheme="minorEastAsia" w:hAnsi="Cambria Math" w:cs="Times New Roman"/>
+            <w:sz w:val="28"/>
+            <w:szCs w:val="28"/>
+          </w:rPr>
+          <m:t>h=</m:t>
+        </m:r>
+        <m:r>
+          <w:rPr>
+            <w:rFonts w:ascii="Cambria Math" w:eastAsiaTheme="minorEastAsia" w:hAnsi="Cambria Math" w:cs="Times New Roman"/>
+            <w:sz w:val="28"/>
+            <w:szCs w:val="28"/>
             <w:lang w:val="en-US"/>
           </w:rPr>
-          <m:t>s</m:t>
+          <m:t>GCD</m:t>
         </m:r>
         <m:r>
           <w:rPr>
@@ -36467,24 +38669,7 @@
             <w:sz w:val="28"/>
             <w:szCs w:val="28"/>
           </w:rPr>
-          <m:t>)</m:t>
-        </m:r>
-        <m:r>
-          <w:rPr>
-            <w:rFonts w:ascii="Cambria Math" w:eastAsiaTheme="minorEastAsia" w:hAnsi="Cambria Math" w:cs="Times New Roman"/>
-            <w:sz w:val="28"/>
-            <w:szCs w:val="28"/>
-          </w:rPr>
-          <m:t>=</m:t>
-        </m:r>
-        <m:r>
-          <w:rPr>
-            <w:rFonts w:ascii="Cambria Math" w:eastAsiaTheme="minorEastAsia" w:hAnsi="Cambria Math" w:cs="Times New Roman"/>
-            <w:sz w:val="28"/>
-            <w:szCs w:val="28"/>
-            <w:lang w:val="en-US"/>
-          </w:rPr>
-          <m:t>GCD</m:t>
+          <m:t>(f</m:t>
         </m:r>
         <m:r>
           <w:rPr>
@@ -36492,7 +38677,7 @@
             <w:sz w:val="28"/>
             <w:szCs w:val="28"/>
           </w:rPr>
-          <m:t>(</m:t>
+          <m:t>,</m:t>
         </m:r>
         <m:r>
           <w:rPr>
@@ -36500,223 +38685,7 @@
             <w:sz w:val="28"/>
             <w:szCs w:val="28"/>
           </w:rPr>
-          <m:t>f,</m:t>
-        </m:r>
-        <m:r>
-          <w:rPr>
-            <w:rFonts w:ascii="Cambria Math" w:hAnsi="Cambria Math" w:cs="Times New Roman"/>
-            <w:sz w:val="28"/>
-            <w:szCs w:val="28"/>
-            <w:lang w:val="en-US"/>
-          </w:rPr>
-          <m:t>g</m:t>
-        </m:r>
-        <m:r>
-          <w:rPr>
-            <w:rFonts w:ascii="Cambria Math" w:hAnsi="Cambria Math" w:cs="Times New Roman"/>
-            <w:sz w:val="28"/>
-            <w:szCs w:val="28"/>
-          </w:rPr>
-          <m:t>)</m:t>
-        </m:r>
-      </m:oMath>
-      <w:r>
-        <w:rPr>
-          <w:rFonts w:ascii="Times New Roman" w:eastAsiaTheme="minorEastAsia" w:hAnsi="Times New Roman" w:cs="Times New Roman"/>
-          <w:sz w:val="28"/>
-          <w:szCs w:val="28"/>
-        </w:rPr>
-        <w:t xml:space="preserve">. </w:t>
-      </w:r>
-      <w:r>
-        <w:rPr>
-          <w:rFonts w:ascii="Times New Roman" w:eastAsiaTheme="minorEastAsia" w:hAnsi="Times New Roman" w:cs="Times New Roman"/>
-          <w:sz w:val="28"/>
-          <w:szCs w:val="28"/>
-        </w:rPr>
-        <w:t xml:space="preserve">Работа алгоритма должна прекратиться, так как степени полинома </w:t>
-      </w:r>
-      <w:r>
-        <w:rPr>
-          <w:rFonts w:ascii="Times New Roman" w:eastAsiaTheme="minorEastAsia" w:hAnsi="Times New Roman" w:cs="Times New Roman"/>
-          <w:i/>
-          <w:iCs/>
-          <w:sz w:val="28"/>
-          <w:szCs w:val="28"/>
-          <w:lang w:val="en-US"/>
-        </w:rPr>
-        <w:t>s</w:t>
-      </w:r>
-      <w:r>
-        <w:rPr>
-          <w:rFonts w:ascii="Times New Roman" w:eastAsiaTheme="minorEastAsia" w:hAnsi="Times New Roman" w:cs="Times New Roman"/>
-          <w:sz w:val="28"/>
-          <w:szCs w:val="28"/>
-        </w:rPr>
-        <w:t xml:space="preserve"> уменьшаются и в некоторый момент </w:t>
-      </w:r>
-      <w:r>
-        <w:rPr>
-          <w:rFonts w:ascii="Times New Roman" w:eastAsiaTheme="minorEastAsia" w:hAnsi="Times New Roman" w:cs="Times New Roman"/>
-          <w:i/>
-          <w:iCs/>
-          <w:sz w:val="28"/>
-          <w:szCs w:val="28"/>
-          <w:lang w:val="en-US"/>
-        </w:rPr>
-        <w:t>s</w:t>
-      </w:r>
-      <w:r>
-        <w:rPr>
-          <w:rFonts w:ascii="Times New Roman" w:eastAsiaTheme="minorEastAsia" w:hAnsi="Times New Roman" w:cs="Times New Roman"/>
-          <w:i/>
-          <w:iCs/>
-          <w:sz w:val="28"/>
-          <w:szCs w:val="28"/>
-        </w:rPr>
-        <w:t xml:space="preserve"> </w:t>
-      </w:r>
-      <w:r>
-        <w:rPr>
-          <w:rFonts w:ascii="Times New Roman" w:eastAsiaTheme="minorEastAsia" w:hAnsi="Times New Roman" w:cs="Times New Roman"/>
-          <w:sz w:val="28"/>
-          <w:szCs w:val="28"/>
-        </w:rPr>
-        <w:t xml:space="preserve"> станет равным нулю. В момент остановки алгоритма </w:t>
-      </w:r>
-      <m:oMath>
-        <m:r>
-          <w:rPr>
-            <w:rFonts w:ascii="Cambria Math" w:eastAsiaTheme="minorEastAsia" w:hAnsi="Cambria Math" w:cs="Times New Roman"/>
-            <w:sz w:val="28"/>
-            <w:szCs w:val="28"/>
-          </w:rPr>
-          <m:t>h=</m:t>
-        </m:r>
-        <m:r>
-          <w:rPr>
-            <w:rFonts w:ascii="Cambria Math" w:eastAsiaTheme="minorEastAsia" w:hAnsi="Cambria Math" w:cs="Times New Roman"/>
-            <w:sz w:val="28"/>
-            <w:szCs w:val="28"/>
-            <w:lang w:val="en-US"/>
-          </w:rPr>
-          <m:t>GCD</m:t>
-        </m:r>
-        <m:r>
-          <w:rPr>
-            <w:rFonts w:ascii="Cambria Math" w:hAnsi="Cambria Math" w:cs="Times New Roman"/>
-            <w:sz w:val="28"/>
-            <w:szCs w:val="28"/>
-          </w:rPr>
-          <m:t>(</m:t>
-        </m:r>
-        <m:r>
-          <w:rPr>
-            <w:rFonts w:ascii="Cambria Math" w:hAnsi="Cambria Math" w:cs="Times New Roman"/>
-            <w:sz w:val="28"/>
-            <w:szCs w:val="28"/>
-          </w:rPr>
-          <m:t>h</m:t>
-        </m:r>
-        <m:r>
-          <w:rPr>
-            <w:rFonts w:ascii="Cambria Math" w:hAnsi="Cambria Math" w:cs="Times New Roman"/>
-            <w:sz w:val="28"/>
-            <w:szCs w:val="28"/>
-          </w:rPr>
-          <m:t>,</m:t>
-        </m:r>
-        <m:r>
-          <w:rPr>
-            <w:rFonts w:ascii="Cambria Math" w:hAnsi="Cambria Math" w:cs="Times New Roman"/>
-            <w:sz w:val="28"/>
-            <w:szCs w:val="28"/>
-          </w:rPr>
-          <m:t>0</m:t>
-        </m:r>
-        <m:r>
-          <w:rPr>
-            <w:rFonts w:ascii="Cambria Math" w:hAnsi="Cambria Math" w:cs="Times New Roman"/>
-            <w:sz w:val="28"/>
-            <w:szCs w:val="28"/>
-          </w:rPr>
-          <m:t>)</m:t>
-        </m:r>
-      </m:oMath>
-      <w:r>
-        <w:rPr>
-          <w:rFonts w:ascii="Times New Roman" w:eastAsiaTheme="minorEastAsia" w:hAnsi="Times New Roman" w:cs="Times New Roman"/>
-          <w:sz w:val="28"/>
-          <w:szCs w:val="28"/>
-          <w:lang w:val="en-US"/>
-        </w:rPr>
-        <w:t xml:space="preserve">, </w:t>
-      </w:r>
-      <w:r>
-        <w:rPr>
-          <w:rFonts w:ascii="Times New Roman" w:eastAsiaTheme="minorEastAsia" w:hAnsi="Times New Roman" w:cs="Times New Roman"/>
-          <w:sz w:val="28"/>
-          <w:szCs w:val="28"/>
-        </w:rPr>
-        <w:t xml:space="preserve">т.е. </w:t>
-      </w:r>
-      <m:oMath>
-        <m:r>
-          <w:rPr>
-            <w:rFonts w:ascii="Cambria Math" w:eastAsiaTheme="minorEastAsia" w:hAnsi="Cambria Math" w:cs="Times New Roman"/>
-            <w:sz w:val="28"/>
-            <w:szCs w:val="28"/>
-          </w:rPr>
-          <m:t>h=</m:t>
-        </m:r>
-        <m:r>
-          <w:rPr>
-            <w:rFonts w:ascii="Cambria Math" w:eastAsiaTheme="minorEastAsia" w:hAnsi="Cambria Math" w:cs="Times New Roman"/>
-            <w:sz w:val="28"/>
-            <w:szCs w:val="28"/>
-            <w:lang w:val="en-US"/>
-          </w:rPr>
-          <m:t>GCD</m:t>
-        </m:r>
-        <m:r>
-          <w:rPr>
-            <w:rFonts w:ascii="Cambria Math" w:hAnsi="Cambria Math" w:cs="Times New Roman"/>
-            <w:sz w:val="28"/>
-            <w:szCs w:val="28"/>
-          </w:rPr>
-          <m:t>(</m:t>
-        </m:r>
-        <m:r>
-          <w:rPr>
-            <w:rFonts w:ascii="Cambria Math" w:hAnsi="Cambria Math" w:cs="Times New Roman"/>
-            <w:sz w:val="28"/>
-            <w:szCs w:val="28"/>
-          </w:rPr>
-          <m:t>f</m:t>
-        </m:r>
-        <m:r>
-          <w:rPr>
-            <w:rFonts w:ascii="Cambria Math" w:hAnsi="Cambria Math" w:cs="Times New Roman"/>
-            <w:sz w:val="28"/>
-            <w:szCs w:val="28"/>
-          </w:rPr>
-          <m:t>,</m:t>
-        </m:r>
-        <m:r>
-          <w:rPr>
-            <w:rFonts w:ascii="Cambria Math" w:hAnsi="Cambria Math" w:cs="Times New Roman"/>
-            <w:sz w:val="28"/>
-            <w:szCs w:val="28"/>
-          </w:rPr>
-          <m:t>g</m:t>
-        </m:r>
-        <m:r>
-          <w:rPr>
-            <w:rFonts w:ascii="Cambria Math" w:hAnsi="Cambria Math" w:cs="Times New Roman"/>
-            <w:sz w:val="28"/>
-            <w:szCs w:val="28"/>
-          </w:rPr>
-          <m:t>)</m:t>
+          <m:t>g)</m:t>
         </m:r>
       </m:oMath>
       <w:r>
@@ -37232,7 +39201,6 @@
           <w:sz w:val="28"/>
           <w:szCs w:val="28"/>
         </w:rPr>
-        <w:lastRenderedPageBreak/>
         <w:t>Такой полином</w:t>
       </w:r>
       <w:r>
@@ -37758,6 +39726,7 @@
             <w:szCs w:val="28"/>
             <w:lang w:val="en-US"/>
           </w:rPr>
+          <w:lastRenderedPageBreak/>
           <m:t>GCD</m:t>
         </m:r>
         <m:r>
@@ -39021,16 +40990,7 @@
                       <w:szCs w:val="28"/>
                       <w:lang w:val="en-US"/>
                     </w:rPr>
-                    <m:t>GCD(</m:t>
-                  </m:r>
-                  <m:r>
-                    <w:rPr>
-                      <w:rFonts w:ascii="Cambria Math" w:eastAsiaTheme="minorEastAsia" w:hAnsi="Cambria Math" w:cs="Times New Roman"/>
-                      <w:sz w:val="28"/>
-                      <w:szCs w:val="28"/>
-                      <w:lang w:val="en-US"/>
-                    </w:rPr>
-                    <m:t>f</m:t>
+                    <m:t>GCD(f</m:t>
                   </m:r>
                 </m:e>
                 <m:sub>
@@ -39058,15 +41018,7 @@
                   <w:sz w:val="28"/>
                   <w:szCs w:val="28"/>
                 </w:rPr>
-                <m:t>h</m:t>
-              </m:r>
-              <m:r>
-                <w:rPr>
-                  <w:rFonts w:ascii="Cambria Math" w:eastAsiaTheme="minorEastAsia" w:hAnsi="Cambria Math" w:cs="Times New Roman"/>
-                  <w:sz w:val="28"/>
-                  <w:szCs w:val="28"/>
-                </w:rPr>
-                <m:t>)</m:t>
+                <m:t>h)</m:t>
               </m:r>
             </m:e>
           </m:d>
@@ -39359,6 +41311,16 @@
           <m:t>∎</m:t>
         </m:r>
       </m:oMath>
+    </w:p>
+    <w:p>
+      <w:pPr>
+        <w:spacing w:after="360"/>
+        <w:rPr>
+          <w:rFonts w:ascii="Times New Roman" w:eastAsiaTheme="minorEastAsia" w:hAnsi="Times New Roman" w:cs="Times New Roman"/>
+          <w:sz w:val="28"/>
+          <w:szCs w:val="28"/>
+        </w:rPr>
+      </w:pPr>
     </w:p>
     <w:p>
       <w:pPr>

--- a/Diplom_lazuko.docx
+++ b/Diplom_lazuko.docx
@@ -288,7 +288,6 @@
         </w:rPr>
         <w:t xml:space="preserve">, …, </w:t>
       </w:r>
-      <w:proofErr w:type="spellStart"/>
       <w:r>
         <w:rPr>
           <w:rFonts w:ascii="Times New Roman" w:hAnsi="Times New Roman" w:cs="Times New Roman"/>
@@ -312,7 +311,6 @@
         </w:rPr>
         <w:t>n</w:t>
       </w:r>
-      <w:proofErr w:type="spellEnd"/>
       <w:r>
         <w:rPr>
           <w:rFonts w:ascii="Times New Roman" w:hAnsi="Times New Roman" w:cs="Times New Roman"/>
@@ -17763,7 +17761,6 @@
         </w:rPr>
         <w:t xml:space="preserve">векторов будет лексикографическое упорядочение (или сокращенно </w:t>
       </w:r>
-      <w:proofErr w:type="spellStart"/>
       <w:r>
         <w:rPr>
           <w:rFonts w:ascii="Times New Roman" w:eastAsiaTheme="minorEastAsia" w:hAnsi="Times New Roman" w:cs="Times New Roman"/>
@@ -17774,7 +17771,6 @@
         </w:rPr>
         <w:t>lex</w:t>
       </w:r>
-      <w:proofErr w:type="spellEnd"/>
       <w:r>
         <w:rPr>
           <w:rFonts w:ascii="Times New Roman" w:eastAsiaTheme="minorEastAsia" w:hAnsi="Times New Roman" w:cs="Times New Roman"/>
@@ -19013,7 +19009,6 @@
         </w:rPr>
         <w:t xml:space="preserve"> является </w:t>
       </w:r>
-      <w:proofErr w:type="spellStart"/>
       <w:r>
         <w:rPr>
           <w:rFonts w:ascii="Times New Roman" w:eastAsiaTheme="minorEastAsia" w:hAnsi="Times New Roman" w:cs="Times New Roman"/>
@@ -19025,7 +19020,6 @@
         </w:rPr>
         <w:t>lex</w:t>
       </w:r>
-      <w:proofErr w:type="spellEnd"/>
       <w:r>
         <w:rPr>
           <w:rFonts w:ascii="Times New Roman" w:eastAsiaTheme="minorEastAsia" w:hAnsi="Times New Roman" w:cs="Times New Roman"/>
@@ -19878,7 +19872,6 @@
         </w:rPr>
         <w:t>. (</w:t>
       </w:r>
-      <w:proofErr w:type="spellStart"/>
       <w:r>
         <w:rPr>
           <w:rFonts w:ascii="Times New Roman" w:eastAsiaTheme="minorEastAsia" w:hAnsi="Times New Roman" w:cs="Times New Roman"/>
@@ -19889,7 +19882,6 @@
         </w:rPr>
         <w:t>i</w:t>
       </w:r>
-      <w:proofErr w:type="spellEnd"/>
       <w:r>
         <w:rPr>
           <w:rFonts w:ascii="Times New Roman" w:eastAsiaTheme="minorEastAsia" w:hAnsi="Times New Roman" w:cs="Times New Roman"/>
@@ -21708,7 +21700,6 @@
         </w:rPr>
         <w:t xml:space="preserve">. В ряде случаев нам будет необходимо учитывать также степени мономов и сравнивать сначала именно степени. Это можно сделать с помощью градуированного лексикографического упорядочения (сокращенно </w:t>
       </w:r>
-      <w:proofErr w:type="spellStart"/>
       <w:r>
         <w:rPr>
           <w:rFonts w:ascii="Times New Roman" w:eastAsiaTheme="minorEastAsia" w:hAnsi="Times New Roman" w:cs="Times New Roman"/>
@@ -21718,7 +21709,6 @@
         </w:rPr>
         <w:t>grlex</w:t>
       </w:r>
-      <w:proofErr w:type="spellEnd"/>
       <w:r>
         <w:rPr>
           <w:rFonts w:ascii="Times New Roman" w:eastAsiaTheme="minorEastAsia" w:hAnsi="Times New Roman" w:cs="Times New Roman"/>
@@ -22291,7 +22281,6 @@
         </w:rPr>
         <w:t xml:space="preserve">Таким образом, </w:t>
       </w:r>
-      <w:proofErr w:type="spellStart"/>
       <w:r>
         <w:rPr>
           <w:rFonts w:ascii="Times New Roman" w:eastAsiaTheme="minorEastAsia" w:hAnsi="Times New Roman" w:cs="Times New Roman"/>
@@ -22302,7 +22291,6 @@
         </w:rPr>
         <w:t>grlex</w:t>
       </w:r>
-      <w:proofErr w:type="spellEnd"/>
       <w:r>
         <w:rPr>
           <w:rFonts w:ascii="Times New Roman" w:eastAsiaTheme="minorEastAsia" w:hAnsi="Times New Roman" w:cs="Times New Roman"/>
@@ -22662,7 +22650,6 @@
         </w:rPr>
         <w:t xml:space="preserve">(градуированное обратное лексикографическое упорядочение </w:t>
       </w:r>
-      <w:proofErr w:type="spellStart"/>
       <w:r>
         <w:rPr>
           <w:rFonts w:ascii="Times New Roman" w:eastAsiaTheme="minorEastAsia" w:hAnsi="Times New Roman" w:cs="Times New Roman"/>
@@ -22673,7 +22660,6 @@
         </w:rPr>
         <w:t>grevlex</w:t>
       </w:r>
-      <w:proofErr w:type="spellEnd"/>
       <w:r>
         <w:rPr>
           <w:rFonts w:ascii="Times New Roman" w:eastAsiaTheme="minorEastAsia" w:hAnsi="Times New Roman" w:cs="Times New Roman"/>
@@ -23491,18 +23477,16 @@
         </w:rPr>
         <w:t xml:space="preserve">Чтобы объяснить связь между </w:t>
       </w:r>
-      <w:proofErr w:type="spellStart"/>
-      <w:r>
-        <w:rPr>
-          <w:rFonts w:ascii="Times New Roman" w:eastAsiaTheme="minorEastAsia" w:hAnsi="Times New Roman" w:cs="Times New Roman"/>
-          <w:iCs/>
+      <w:r>
+        <w:rPr>
+          <w:rFonts w:ascii="Times New Roman" w:eastAsiaTheme="minorEastAsia" w:hAnsi="Times New Roman" w:cs="Times New Roman"/>
+          <w:i/>
           <w:sz w:val="28"/>
           <w:szCs w:val="28"/>
           <w:lang w:val="en-US"/>
         </w:rPr>
         <w:t>grlex</w:t>
       </w:r>
-      <w:proofErr w:type="spellEnd"/>
       <w:r>
         <w:rPr>
           <w:rFonts w:ascii="Times New Roman" w:eastAsiaTheme="minorEastAsia" w:hAnsi="Times New Roman" w:cs="Times New Roman"/>
@@ -23521,18 +23505,16 @@
         </w:rPr>
         <w:t xml:space="preserve">и </w:t>
       </w:r>
-      <w:proofErr w:type="spellStart"/>
-      <w:r>
-        <w:rPr>
-          <w:rFonts w:ascii="Times New Roman" w:eastAsiaTheme="minorEastAsia" w:hAnsi="Times New Roman" w:cs="Times New Roman"/>
-          <w:iCs/>
+      <w:r>
+        <w:rPr>
+          <w:rFonts w:ascii="Times New Roman" w:eastAsiaTheme="minorEastAsia" w:hAnsi="Times New Roman" w:cs="Times New Roman"/>
+          <w:i/>
           <w:sz w:val="28"/>
           <w:szCs w:val="28"/>
           <w:lang w:val="en-US"/>
         </w:rPr>
         <w:t>grevlex</w:t>
       </w:r>
-      <w:proofErr w:type="spellEnd"/>
       <w:r>
         <w:rPr>
           <w:rFonts w:ascii="Times New Roman" w:eastAsiaTheme="minorEastAsia" w:hAnsi="Times New Roman" w:cs="Times New Roman"/>
@@ -23542,18 +23524,16 @@
         </w:rPr>
         <w:t xml:space="preserve">, отметим сначала, что оба эти упорядочения одинаково оценивают степень монома. В случае равенства степеней </w:t>
       </w:r>
-      <w:proofErr w:type="spellStart"/>
-      <w:r>
-        <w:rPr>
-          <w:rFonts w:ascii="Times New Roman" w:eastAsiaTheme="minorEastAsia" w:hAnsi="Times New Roman" w:cs="Times New Roman"/>
-          <w:iCs/>
+      <w:r>
+        <w:rPr>
+          <w:rFonts w:ascii="Times New Roman" w:eastAsiaTheme="minorEastAsia" w:hAnsi="Times New Roman" w:cs="Times New Roman"/>
+          <w:i/>
           <w:sz w:val="28"/>
           <w:szCs w:val="28"/>
           <w:lang w:val="en-US"/>
         </w:rPr>
         <w:t>grlex</w:t>
       </w:r>
-      <w:proofErr w:type="spellEnd"/>
       <w:r>
         <w:rPr>
           <w:rFonts w:ascii="Times New Roman" w:eastAsiaTheme="minorEastAsia" w:hAnsi="Times New Roman" w:cs="Times New Roman"/>
@@ -23572,18 +23552,16 @@
         </w:rPr>
         <w:t xml:space="preserve">использует </w:t>
       </w:r>
-      <w:proofErr w:type="spellStart"/>
-      <w:r>
-        <w:rPr>
-          <w:rFonts w:ascii="Times New Roman" w:eastAsiaTheme="minorEastAsia" w:hAnsi="Times New Roman" w:cs="Times New Roman"/>
-          <w:iCs/>
+      <w:r>
+        <w:rPr>
+          <w:rFonts w:ascii="Times New Roman" w:eastAsiaTheme="minorEastAsia" w:hAnsi="Times New Roman" w:cs="Times New Roman"/>
+          <w:i/>
           <w:sz w:val="28"/>
           <w:szCs w:val="28"/>
           <w:lang w:val="en-US"/>
         </w:rPr>
         <w:t>lex</w:t>
       </w:r>
-      <w:proofErr w:type="spellEnd"/>
       <w:r>
         <w:rPr>
           <w:rFonts w:ascii="Times New Roman" w:eastAsiaTheme="minorEastAsia" w:hAnsi="Times New Roman" w:cs="Times New Roman"/>
@@ -23620,18 +23598,16 @@
         </w:rPr>
         <w:t xml:space="preserve"> степень. Напротив, </w:t>
       </w:r>
-      <w:proofErr w:type="spellStart"/>
-      <w:r>
-        <w:rPr>
-          <w:rFonts w:ascii="Times New Roman" w:eastAsiaTheme="minorEastAsia" w:hAnsi="Times New Roman" w:cs="Times New Roman"/>
-          <w:iCs/>
+      <w:r>
+        <w:rPr>
+          <w:rFonts w:ascii="Times New Roman" w:eastAsiaTheme="minorEastAsia" w:hAnsi="Times New Roman" w:cs="Times New Roman"/>
+          <w:i/>
           <w:sz w:val="28"/>
           <w:szCs w:val="28"/>
           <w:lang w:val="en-US"/>
         </w:rPr>
         <w:t>grevlex</w:t>
       </w:r>
-      <w:proofErr w:type="spellEnd"/>
       <w:r>
         <w:rPr>
           <w:rFonts w:ascii="Times New Roman" w:eastAsiaTheme="minorEastAsia" w:hAnsi="Times New Roman" w:cs="Times New Roman"/>
@@ -24253,17 +24229,17 @@
         </w:rPr>
         <w:t xml:space="preserve">При </w:t>
       </w:r>
-      <w:proofErr w:type="spellStart"/>
-      <w:r>
-        <w:rPr>
-          <w:rFonts w:ascii="Times New Roman" w:eastAsiaTheme="minorEastAsia" w:hAnsi="Times New Roman" w:cs="Times New Roman"/>
+      <w:r>
+        <w:rPr>
+          <w:rFonts w:ascii="Times New Roman" w:eastAsiaTheme="minorEastAsia" w:hAnsi="Times New Roman" w:cs="Times New Roman"/>
+          <w:i/>
+          <w:iCs/>
           <w:sz w:val="28"/>
           <w:szCs w:val="28"/>
           <w:lang w:val="en-US"/>
         </w:rPr>
         <w:t>lex</w:t>
       </w:r>
-      <w:proofErr w:type="spellEnd"/>
       <w:r>
         <w:rPr>
           <w:rFonts w:ascii="Times New Roman" w:eastAsiaTheme="minorEastAsia" w:hAnsi="Times New Roman" w:cs="Times New Roman"/>
@@ -24534,17 +24510,17 @@
         </w:rPr>
         <w:t xml:space="preserve">При </w:t>
       </w:r>
-      <w:proofErr w:type="spellStart"/>
-      <w:r>
-        <w:rPr>
-          <w:rFonts w:ascii="Times New Roman" w:eastAsiaTheme="minorEastAsia" w:hAnsi="Times New Roman" w:cs="Times New Roman"/>
+      <w:r>
+        <w:rPr>
+          <w:rFonts w:ascii="Times New Roman" w:eastAsiaTheme="minorEastAsia" w:hAnsi="Times New Roman" w:cs="Times New Roman"/>
+          <w:i/>
+          <w:iCs/>
           <w:sz w:val="28"/>
           <w:szCs w:val="28"/>
           <w:lang w:val="en-US"/>
         </w:rPr>
         <w:t>grlex</w:t>
       </w:r>
-      <w:proofErr w:type="spellEnd"/>
       <w:r>
         <w:rPr>
           <w:rFonts w:ascii="Times New Roman" w:eastAsiaTheme="minorEastAsia" w:hAnsi="Times New Roman" w:cs="Times New Roman"/>
@@ -24815,17 +24791,17 @@
         </w:rPr>
         <w:t xml:space="preserve">При </w:t>
       </w:r>
-      <w:proofErr w:type="spellStart"/>
-      <w:r>
-        <w:rPr>
-          <w:rFonts w:ascii="Times New Roman" w:eastAsiaTheme="minorEastAsia" w:hAnsi="Times New Roman" w:cs="Times New Roman"/>
+      <w:r>
+        <w:rPr>
+          <w:rFonts w:ascii="Times New Roman" w:eastAsiaTheme="minorEastAsia" w:hAnsi="Times New Roman" w:cs="Times New Roman"/>
+          <w:i/>
+          <w:iCs/>
           <w:sz w:val="28"/>
           <w:szCs w:val="28"/>
           <w:lang w:val="en-US"/>
         </w:rPr>
         <w:t>grevlex</w:t>
       </w:r>
-      <w:proofErr w:type="spellEnd"/>
       <w:r>
         <w:rPr>
           <w:rFonts w:ascii="Times New Roman" w:eastAsiaTheme="minorEastAsia" w:hAnsi="Times New Roman" w:cs="Times New Roman"/>
@@ -26396,7 +26372,6 @@
         </w:rPr>
         <w:t xml:space="preserve">обозначает </w:t>
       </w:r>
-      <w:proofErr w:type="spellStart"/>
       <w:r>
         <w:rPr>
           <w:rFonts w:ascii="Times New Roman" w:eastAsiaTheme="minorEastAsia" w:hAnsi="Times New Roman" w:cs="Times New Roman"/>
@@ -26406,7 +26381,6 @@
         </w:rPr>
         <w:t>lex</w:t>
       </w:r>
-      <w:proofErr w:type="spellEnd"/>
       <w:r>
         <w:rPr>
           <w:rFonts w:ascii="Times New Roman" w:eastAsiaTheme="minorEastAsia" w:hAnsi="Times New Roman" w:cs="Times New Roman"/>
@@ -35117,18 +35091,7 @@
             <w:sz w:val="28"/>
             <w:szCs w:val="28"/>
           </w:rPr>
-          <m:t>=</m:t>
-        </m:r>
-        <m:r>
-          <m:rPr>
-            <m:sty m:val="p"/>
-          </m:rPr>
-          <w:rPr>
-            <w:rFonts w:ascii="Cambria Math" w:eastAsiaTheme="minorEastAsia" w:hAnsi="Cambria Math" w:cs="Times New Roman"/>
-            <w:sz w:val="28"/>
-            <w:szCs w:val="28"/>
-          </w:rPr>
-          <m:t>deg</m:t>
+          <m:t>=deg</m:t>
         </m:r>
         <m:d>
           <m:dPr>
@@ -36066,7 +36029,6 @@
         </w:rPr>
         <w:t xml:space="preserve">существует и единственен с точностью до умножения на ненулевую константу из </w:t>
       </w:r>
-      <w:proofErr w:type="gramStart"/>
       <w:r>
         <w:rPr>
           <w:rFonts w:ascii="Times New Roman" w:eastAsiaTheme="minorEastAsia" w:hAnsi="Times New Roman" w:cs="Times New Roman"/>
@@ -36086,7 +36048,6 @@
         </w:rPr>
         <w:t>;</w:t>
       </w:r>
-      <w:proofErr w:type="gramEnd"/>
     </w:p>
     <w:p>
       <w:pPr>
@@ -39377,14 +39338,6 @@
         <w:spacing w:after="360"/>
         <w:rPr>
           <w:rFonts w:ascii="Times New Roman" w:eastAsiaTheme="minorEastAsia" w:hAnsi="Times New Roman" w:cs="Times New Roman"/>
-          <w:i/>
-          <w:sz w:val="28"/>
-          <w:szCs w:val="28"/>
-        </w:rPr>
-      </w:pPr>
-      <w:r>
-        <w:rPr>
-          <w:rFonts w:ascii="Times New Roman" w:eastAsiaTheme="minorEastAsia" w:hAnsi="Times New Roman" w:cs="Times New Roman"/>
           <w:b/>
           <w:bCs/>
           <w:iCs/>
@@ -39392,6 +39345,43 @@
           <w:szCs w:val="28"/>
           <w:u w:val="single"/>
         </w:rPr>
+      </w:pPr>
+    </w:p>
+    <w:p>
+      <w:pPr>
+        <w:spacing w:after="360"/>
+        <w:rPr>
+          <w:rFonts w:ascii="Times New Roman" w:eastAsiaTheme="minorEastAsia" w:hAnsi="Times New Roman" w:cs="Times New Roman"/>
+          <w:b/>
+          <w:bCs/>
+          <w:iCs/>
+          <w:sz w:val="28"/>
+          <w:szCs w:val="28"/>
+          <w:u w:val="single"/>
+        </w:rPr>
+      </w:pPr>
+    </w:p>
+    <w:p>
+      <w:pPr>
+        <w:spacing w:after="360"/>
+        <w:rPr>
+          <w:rFonts w:ascii="Times New Roman" w:eastAsiaTheme="minorEastAsia" w:hAnsi="Times New Roman" w:cs="Times New Roman"/>
+          <w:i/>
+          <w:sz w:val="28"/>
+          <w:szCs w:val="28"/>
+        </w:rPr>
+      </w:pPr>
+      <w:r>
+        <w:rPr>
+          <w:rFonts w:ascii="Times New Roman" w:eastAsiaTheme="minorEastAsia" w:hAnsi="Times New Roman" w:cs="Times New Roman"/>
+          <w:b/>
+          <w:bCs/>
+          <w:iCs/>
+          <w:sz w:val="28"/>
+          <w:szCs w:val="28"/>
+          <w:u w:val="single"/>
+        </w:rPr>
+        <w:lastRenderedPageBreak/>
         <w:t>Предложение 3.2</w:t>
       </w:r>
       <w:r>
@@ -39726,7 +39716,6 @@
             <w:szCs w:val="28"/>
             <w:lang w:val="en-US"/>
           </w:rPr>
-          <w:lastRenderedPageBreak/>
           <m:t>GCD</m:t>
         </m:r>
         <m:r>
@@ -40440,7 +40429,6 @@
         </w:rPr>
         <w:t xml:space="preserve"> Доказательство пп. (</w:t>
       </w:r>
-      <w:proofErr w:type="spellStart"/>
       <w:r>
         <w:rPr>
           <w:rFonts w:ascii="Times New Roman" w:eastAsiaTheme="minorEastAsia" w:hAnsi="Times New Roman" w:cs="Times New Roman"/>
@@ -40451,7 +40439,6 @@
         </w:rPr>
         <w:t>i</w:t>
       </w:r>
-      <w:proofErr w:type="spellEnd"/>
       <w:r>
         <w:rPr>
           <w:rFonts w:ascii="Times New Roman" w:eastAsiaTheme="minorEastAsia" w:hAnsi="Times New Roman" w:cs="Times New Roman"/>
@@ -41317,6 +41304,1466 @@
         <w:spacing w:after="360"/>
         <w:rPr>
           <w:rFonts w:ascii="Times New Roman" w:eastAsiaTheme="minorEastAsia" w:hAnsi="Times New Roman" w:cs="Times New Roman"/>
+          <w:sz w:val="32"/>
+          <w:szCs w:val="32"/>
+        </w:rPr>
+      </w:pPr>
+      <w:r>
+        <w:rPr>
+          <w:rFonts w:ascii="Times New Roman" w:eastAsiaTheme="minorEastAsia" w:hAnsi="Times New Roman" w:cs="Times New Roman"/>
+          <w:sz w:val="32"/>
+          <w:szCs w:val="32"/>
+        </w:rPr>
+        <w:t xml:space="preserve">4. </w:t>
+      </w:r>
+      <w:r>
+        <w:rPr>
+          <w:rFonts w:ascii="Times New Roman" w:eastAsiaTheme="minorEastAsia" w:hAnsi="Times New Roman" w:cs="Times New Roman"/>
+          <w:sz w:val="32"/>
+          <w:szCs w:val="32"/>
+        </w:rPr>
+        <w:t xml:space="preserve">Алгоритм деления в </w:t>
+      </w:r>
+      <m:oMath>
+        <m:r>
+          <w:rPr>
+            <w:rFonts w:ascii="Cambria Math" w:hAnsi="Cambria Math" w:cs="Times New Roman"/>
+            <w:sz w:val="32"/>
+            <w:szCs w:val="32"/>
+            <w:lang w:val="en-US"/>
+          </w:rPr>
+          <m:t>k</m:t>
+        </m:r>
+        <m:r>
+          <w:rPr>
+            <w:rFonts w:ascii="Cambria Math" w:hAnsi="Cambria Math" w:cs="Times New Roman"/>
+            <w:sz w:val="32"/>
+            <w:szCs w:val="32"/>
+          </w:rPr>
+          <m:t>[</m:t>
+        </m:r>
+        <m:sSub>
+          <m:sSubPr>
+            <m:ctrlPr>
+              <w:rPr>
+                <w:rFonts w:ascii="Cambria Math" w:hAnsi="Cambria Math" w:cs="Times New Roman"/>
+                <w:i/>
+                <w:iCs/>
+                <w:sz w:val="32"/>
+                <w:szCs w:val="32"/>
+                <w:lang w:val="en-US"/>
+              </w:rPr>
+            </m:ctrlPr>
+          </m:sSubPr>
+          <m:e>
+            <m:r>
+              <w:rPr>
+                <w:rFonts w:ascii="Cambria Math" w:hAnsi="Cambria Math" w:cs="Times New Roman"/>
+                <w:sz w:val="32"/>
+                <w:szCs w:val="32"/>
+                <w:lang w:val="en-US"/>
+              </w:rPr>
+              <m:t>x</m:t>
+            </m:r>
+          </m:e>
+          <m:sub>
+            <m:r>
+              <w:rPr>
+                <w:rFonts w:ascii="Cambria Math" w:hAnsi="Cambria Math" w:cs="Times New Roman"/>
+                <w:sz w:val="32"/>
+                <w:szCs w:val="32"/>
+              </w:rPr>
+              <m:t>1</m:t>
+            </m:r>
+          </m:sub>
+        </m:sSub>
+        <m:r>
+          <w:rPr>
+            <w:rFonts w:ascii="Cambria Math" w:hAnsi="Cambria Math" w:cs="Times New Roman"/>
+            <w:sz w:val="32"/>
+            <w:szCs w:val="32"/>
+          </w:rPr>
+          <m:t xml:space="preserve">, … , </m:t>
+        </m:r>
+        <m:sSub>
+          <m:sSubPr>
+            <m:ctrlPr>
+              <w:rPr>
+                <w:rFonts w:ascii="Cambria Math" w:hAnsi="Cambria Math" w:cs="Times New Roman"/>
+                <w:i/>
+                <w:iCs/>
+                <w:sz w:val="32"/>
+                <w:szCs w:val="32"/>
+                <w:lang w:val="en-US"/>
+              </w:rPr>
+            </m:ctrlPr>
+          </m:sSubPr>
+          <m:e>
+            <m:r>
+              <w:rPr>
+                <w:rFonts w:ascii="Cambria Math" w:hAnsi="Cambria Math" w:cs="Times New Roman"/>
+                <w:sz w:val="32"/>
+                <w:szCs w:val="32"/>
+                <w:lang w:val="en-US"/>
+              </w:rPr>
+              <m:t>x</m:t>
+            </m:r>
+          </m:e>
+          <m:sub>
+            <m:r>
+              <w:rPr>
+                <w:rFonts w:ascii="Cambria Math" w:hAnsi="Cambria Math" w:cs="Times New Roman"/>
+                <w:sz w:val="32"/>
+                <w:szCs w:val="32"/>
+                <w:lang w:val="en-US"/>
+              </w:rPr>
+              <m:t>n</m:t>
+            </m:r>
+          </m:sub>
+        </m:sSub>
+        <m:r>
+          <w:rPr>
+            <w:rFonts w:ascii="Cambria Math" w:hAnsi="Cambria Math" w:cs="Times New Roman"/>
+            <w:sz w:val="32"/>
+            <w:szCs w:val="32"/>
+          </w:rPr>
+          <m:t>]</m:t>
+        </m:r>
+      </m:oMath>
+    </w:p>
+    <w:p>
+      <w:pPr>
+        <w:spacing w:after="360"/>
+        <w:rPr>
+          <w:rFonts w:ascii="Times New Roman" w:eastAsiaTheme="minorEastAsia" w:hAnsi="Times New Roman" w:cs="Times New Roman"/>
+          <w:sz w:val="28"/>
+          <w:szCs w:val="28"/>
+        </w:rPr>
+      </w:pPr>
+      <w:r>
+        <w:rPr>
+          <w:rFonts w:ascii="Times New Roman" w:eastAsiaTheme="minorEastAsia" w:hAnsi="Times New Roman" w:cs="Times New Roman"/>
+          <w:sz w:val="28"/>
+          <w:szCs w:val="28"/>
+        </w:rPr>
+        <w:t xml:space="preserve">Выше мы рассматривали алгоритм деления для полиномов от одной переменной. Он может быть применен для решения задачи о принадлежности идеалу. Если </w:t>
+      </w:r>
+      <m:oMath>
+        <m:r>
+          <w:rPr>
+            <w:rFonts w:ascii="Cambria Math" w:hAnsi="Cambria Math" w:cs="Times New Roman"/>
+            <w:sz w:val="28"/>
+            <w:szCs w:val="28"/>
+            <w:lang w:val="en-US"/>
+          </w:rPr>
+          <m:t>f</m:t>
+        </m:r>
+        <m:r>
+          <w:rPr>
+            <w:rFonts w:ascii="Cambria Math" w:hAnsi="Cambria Math" w:cs="Times New Roman"/>
+            <w:sz w:val="28"/>
+            <w:szCs w:val="28"/>
+          </w:rPr>
+          <m:t>∈k</m:t>
+        </m:r>
+        <m:d>
+          <m:dPr>
+            <m:begChr m:val="["/>
+            <m:endChr m:val="]"/>
+            <m:ctrlPr>
+              <w:rPr>
+                <w:rFonts w:ascii="Cambria Math" w:hAnsi="Cambria Math" w:cs="Times New Roman"/>
+                <w:i/>
+                <w:sz w:val="28"/>
+                <w:szCs w:val="28"/>
+              </w:rPr>
+            </m:ctrlPr>
+          </m:dPr>
+          <m:e>
+            <m:r>
+              <w:rPr>
+                <w:rFonts w:ascii="Cambria Math" w:hAnsi="Cambria Math" w:cs="Times New Roman"/>
+                <w:sz w:val="28"/>
+                <w:szCs w:val="28"/>
+              </w:rPr>
+              <m:t>x</m:t>
+            </m:r>
+          </m:e>
+        </m:d>
+      </m:oMath>
+      <w:r>
+        <w:rPr>
+          <w:rFonts w:ascii="Times New Roman" w:eastAsiaTheme="minorEastAsia" w:hAnsi="Times New Roman" w:cs="Times New Roman"/>
+          <w:sz w:val="28"/>
+          <w:szCs w:val="28"/>
+        </w:rPr>
+        <w:t xml:space="preserve">, то, для того, чтобы узнать, принадлежит </w:t>
+      </w:r>
+      <m:oMath>
+        <m:r>
+          <w:rPr>
+            <w:rFonts w:ascii="Cambria Math" w:hAnsi="Cambria Math" w:cs="Times New Roman"/>
+            <w:sz w:val="28"/>
+            <w:szCs w:val="28"/>
+            <w:lang w:val="en-US"/>
+          </w:rPr>
+          <m:t>f</m:t>
+        </m:r>
+      </m:oMath>
+      <w:r>
+        <w:rPr>
+          <w:rFonts w:ascii="Times New Roman" w:eastAsiaTheme="minorEastAsia" w:hAnsi="Times New Roman" w:cs="Times New Roman"/>
+          <w:sz w:val="28"/>
+          <w:szCs w:val="28"/>
+        </w:rPr>
+        <w:t xml:space="preserve"> идеалу</w:t>
+      </w:r>
+      <w:r>
+        <w:rPr>
+          <w:rFonts w:ascii="Times New Roman" w:eastAsiaTheme="minorEastAsia" w:hAnsi="Times New Roman" w:cs="Times New Roman"/>
+          <w:sz w:val="28"/>
+          <w:szCs w:val="28"/>
+        </w:rPr>
+        <w:br/>
+      </w:r>
+      <m:oMath>
+        <m:r>
+          <w:rPr>
+            <w:rFonts w:ascii="Cambria Math" w:eastAsiaTheme="minorEastAsia" w:hAnsi="Cambria Math" w:cs="Times New Roman"/>
+            <w:sz w:val="28"/>
+            <w:szCs w:val="28"/>
+          </w:rPr>
+          <m:t>I=</m:t>
+        </m:r>
+        <m:d>
+          <m:dPr>
+            <m:begChr m:val="〈"/>
+            <m:endChr m:val="〉"/>
+            <m:ctrlPr>
+              <w:rPr>
+                <w:rFonts w:ascii="Cambria Math" w:eastAsiaTheme="minorEastAsia" w:hAnsi="Cambria Math" w:cs="Times New Roman"/>
+                <w:i/>
+                <w:sz w:val="28"/>
+                <w:szCs w:val="28"/>
+              </w:rPr>
+            </m:ctrlPr>
+          </m:dPr>
+          <m:e>
+            <m:r>
+              <w:rPr>
+                <w:rFonts w:ascii="Cambria Math" w:eastAsiaTheme="minorEastAsia" w:hAnsi="Cambria Math" w:cs="Times New Roman"/>
+                <w:sz w:val="28"/>
+                <w:szCs w:val="28"/>
+                <w:lang w:val="en-US"/>
+              </w:rPr>
+              <m:t>g</m:t>
+            </m:r>
+          </m:e>
+        </m:d>
+      </m:oMath>
+      <w:r>
+        <w:rPr>
+          <w:rFonts w:ascii="Times New Roman" w:eastAsiaTheme="minorEastAsia" w:hAnsi="Times New Roman" w:cs="Times New Roman"/>
+          <w:sz w:val="28"/>
+          <w:szCs w:val="28"/>
+        </w:rPr>
+        <w:t xml:space="preserve"> или нет, мы делим </w:t>
+      </w:r>
+      <m:oMath>
+        <m:r>
+          <w:rPr>
+            <w:rFonts w:ascii="Cambria Math" w:eastAsiaTheme="minorEastAsia" w:hAnsi="Cambria Math" w:cs="Times New Roman"/>
+            <w:sz w:val="28"/>
+            <w:szCs w:val="28"/>
+          </w:rPr>
+          <m:t xml:space="preserve">f на </m:t>
+        </m:r>
+        <m:r>
+          <w:rPr>
+            <w:rFonts w:ascii="Cambria Math" w:eastAsiaTheme="minorEastAsia" w:hAnsi="Cambria Math" w:cs="Times New Roman"/>
+            <w:sz w:val="28"/>
+            <w:szCs w:val="28"/>
+            <w:lang w:val="en-US"/>
+          </w:rPr>
+          <m:t>g</m:t>
+        </m:r>
+      </m:oMath>
+      <w:r>
+        <w:rPr>
+          <w:rFonts w:ascii="Times New Roman" w:eastAsiaTheme="minorEastAsia" w:hAnsi="Times New Roman" w:cs="Times New Roman"/>
+          <w:sz w:val="28"/>
+          <w:szCs w:val="28"/>
+        </w:rPr>
+        <w:t>:</w:t>
+      </w:r>
+      <w:r>
+        <w:rPr>
+          <w:rFonts w:ascii="Times New Roman" w:eastAsiaTheme="minorEastAsia" w:hAnsi="Times New Roman" w:cs="Times New Roman"/>
+          <w:sz w:val="28"/>
+          <w:szCs w:val="28"/>
+        </w:rPr>
+        <w:br/>
+      </w:r>
+      <m:oMathPara>
+        <m:oMath>
+          <m:r>
+            <w:rPr>
+              <w:rFonts w:ascii="Cambria Math" w:eastAsiaTheme="minorEastAsia" w:hAnsi="Cambria Math" w:cs="Times New Roman"/>
+              <w:sz w:val="28"/>
+              <w:szCs w:val="28"/>
+            </w:rPr>
+            <m:t>f=qg+r,</m:t>
+          </m:r>
+          <m:r>
+            <w:rPr>
+              <w:rFonts w:ascii="Times New Roman" w:eastAsiaTheme="minorEastAsia" w:hAnsi="Times New Roman" w:cs="Times New Roman"/>
+              <w:sz w:val="28"/>
+              <w:szCs w:val="28"/>
+            </w:rPr>
+            <w:br/>
+          </m:r>
+        </m:oMath>
+      </m:oMathPara>
+      <w:r>
+        <w:rPr>
+          <w:rFonts w:ascii="Times New Roman" w:eastAsiaTheme="minorEastAsia" w:hAnsi="Times New Roman" w:cs="Times New Roman"/>
+          <w:sz w:val="28"/>
+          <w:szCs w:val="28"/>
+        </w:rPr>
+        <w:t xml:space="preserve">где </w:t>
+      </w:r>
+      <m:oMath>
+        <m:r>
+          <w:rPr>
+            <w:rFonts w:ascii="Cambria Math" w:eastAsiaTheme="minorEastAsia" w:hAnsi="Cambria Math" w:cs="Times New Roman"/>
+            <w:sz w:val="28"/>
+            <w:szCs w:val="28"/>
+          </w:rPr>
+          <m:t>q,r∈</m:t>
+        </m:r>
+        <m:r>
+          <w:rPr>
+            <w:rFonts w:ascii="Cambria Math" w:hAnsi="Cambria Math" w:cs="Times New Roman"/>
+            <w:sz w:val="28"/>
+            <w:szCs w:val="28"/>
+          </w:rPr>
+          <m:t>k</m:t>
+        </m:r>
+        <m:d>
+          <m:dPr>
+            <m:begChr m:val="["/>
+            <m:endChr m:val="]"/>
+            <m:ctrlPr>
+              <w:rPr>
+                <w:rFonts w:ascii="Cambria Math" w:hAnsi="Cambria Math" w:cs="Times New Roman"/>
+                <w:i/>
+                <w:sz w:val="28"/>
+                <w:szCs w:val="28"/>
+              </w:rPr>
+            </m:ctrlPr>
+          </m:dPr>
+          <m:e>
+            <m:r>
+              <w:rPr>
+                <w:rFonts w:ascii="Cambria Math" w:hAnsi="Cambria Math" w:cs="Times New Roman"/>
+                <w:sz w:val="28"/>
+                <w:szCs w:val="28"/>
+              </w:rPr>
+              <m:t>x</m:t>
+            </m:r>
+          </m:e>
+        </m:d>
+      </m:oMath>
+      <w:r>
+        <w:rPr>
+          <w:rFonts w:ascii="Times New Roman" w:eastAsiaTheme="minorEastAsia" w:hAnsi="Times New Roman" w:cs="Times New Roman"/>
+          <w:sz w:val="28"/>
+          <w:szCs w:val="28"/>
+        </w:rPr>
+        <w:t xml:space="preserve"> и </w:t>
+      </w:r>
+      <m:oMath>
+        <m:r>
+          <w:rPr>
+            <w:rFonts w:ascii="Cambria Math" w:hAnsi="Cambria Math" w:cs="Times New Roman"/>
+            <w:sz w:val="28"/>
+            <w:szCs w:val="28"/>
+          </w:rPr>
+          <m:t>r=0</m:t>
+        </m:r>
+      </m:oMath>
+      <w:r>
+        <w:rPr>
+          <w:rFonts w:ascii="Times New Roman" w:eastAsiaTheme="minorEastAsia" w:hAnsi="Times New Roman" w:cs="Times New Roman"/>
+          <w:sz w:val="28"/>
+          <w:szCs w:val="28"/>
+        </w:rPr>
+        <w:t xml:space="preserve"> или </w:t>
+      </w:r>
+      <m:oMath>
+        <m:r>
+          <m:rPr>
+            <m:sty m:val="p"/>
+          </m:rPr>
+          <w:rPr>
+            <w:rFonts w:ascii="Cambria Math" w:eastAsiaTheme="minorEastAsia" w:hAnsi="Cambria Math" w:cs="Times New Roman"/>
+            <w:sz w:val="28"/>
+            <w:szCs w:val="28"/>
+            <w:lang w:val="en-US"/>
+          </w:rPr>
+          <m:t>deg</m:t>
+        </m:r>
+        <m:d>
+          <m:dPr>
+            <m:ctrlPr>
+              <w:rPr>
+                <w:rFonts w:ascii="Cambria Math" w:eastAsiaTheme="minorEastAsia" w:hAnsi="Cambria Math" w:cs="Times New Roman"/>
+                <w:i/>
+                <w:sz w:val="28"/>
+                <w:szCs w:val="28"/>
+              </w:rPr>
+            </m:ctrlPr>
+          </m:dPr>
+          <m:e>
+            <m:r>
+              <w:rPr>
+                <w:rFonts w:ascii="Cambria Math" w:eastAsiaTheme="minorEastAsia" w:hAnsi="Cambria Math" w:cs="Times New Roman"/>
+                <w:sz w:val="28"/>
+                <w:szCs w:val="28"/>
+              </w:rPr>
+              <m:t>r</m:t>
+            </m:r>
+          </m:e>
+        </m:d>
+        <m:r>
+          <w:rPr>
+            <w:rFonts w:ascii="Cambria Math" w:eastAsiaTheme="minorEastAsia" w:hAnsi="Cambria Math" w:cs="Times New Roman"/>
+            <w:sz w:val="28"/>
+            <w:szCs w:val="28"/>
+          </w:rPr>
+          <m:t>&lt;</m:t>
+        </m:r>
+        <m:r>
+          <m:rPr>
+            <m:sty m:val="p"/>
+          </m:rPr>
+          <w:rPr>
+            <w:rFonts w:ascii="Cambria Math" w:eastAsiaTheme="minorEastAsia" w:hAnsi="Cambria Math" w:cs="Times New Roman"/>
+            <w:sz w:val="28"/>
+            <w:szCs w:val="28"/>
+          </w:rPr>
+          <m:t>deg</m:t>
+        </m:r>
+        <m:r>
+          <w:rPr>
+            <w:rFonts w:ascii="Cambria Math" w:eastAsiaTheme="minorEastAsia" w:hAnsi="Cambria Math" w:cs="Times New Roman"/>
+            <w:sz w:val="28"/>
+            <w:szCs w:val="28"/>
+          </w:rPr>
+          <m:t>(g)</m:t>
+        </m:r>
+      </m:oMath>
+      <w:r>
+        <w:rPr>
+          <w:rFonts w:ascii="Times New Roman" w:eastAsiaTheme="minorEastAsia" w:hAnsi="Times New Roman" w:cs="Times New Roman"/>
+          <w:sz w:val="28"/>
+          <w:szCs w:val="28"/>
+        </w:rPr>
+        <w:t xml:space="preserve">. Мы доказали, что </w:t>
+      </w:r>
+      <m:oMath>
+        <m:r>
+          <w:rPr>
+            <w:rFonts w:ascii="Cambria Math" w:eastAsiaTheme="minorEastAsia" w:hAnsi="Cambria Math" w:cs="Times New Roman"/>
+            <w:sz w:val="28"/>
+            <w:szCs w:val="28"/>
+          </w:rPr>
+          <m:t>f∈</m:t>
+        </m:r>
+        <m:r>
+          <w:rPr>
+            <w:rFonts w:ascii="Cambria Math" w:eastAsiaTheme="minorEastAsia" w:hAnsi="Cambria Math" w:cs="Times New Roman"/>
+            <w:sz w:val="28"/>
+            <w:szCs w:val="28"/>
+            <w:lang w:val="en-US"/>
+          </w:rPr>
+          <m:t>I</m:t>
+        </m:r>
+      </m:oMath>
+      <w:r>
+        <w:rPr>
+          <w:rFonts w:ascii="Times New Roman" w:eastAsiaTheme="minorEastAsia" w:hAnsi="Times New Roman" w:cs="Times New Roman"/>
+          <w:sz w:val="28"/>
+          <w:szCs w:val="28"/>
+        </w:rPr>
+        <w:t xml:space="preserve"> в том и только том случае, когда </w:t>
+      </w:r>
+      <m:oMath>
+        <m:r>
+          <w:rPr>
+            <w:rFonts w:ascii="Cambria Math" w:eastAsiaTheme="minorEastAsia" w:hAnsi="Cambria Math" w:cs="Times New Roman"/>
+            <w:sz w:val="28"/>
+            <w:szCs w:val="28"/>
+            <w:lang w:val="en-US"/>
+          </w:rPr>
+          <m:t>r</m:t>
+        </m:r>
+        <m:r>
+          <w:rPr>
+            <w:rFonts w:ascii="Cambria Math" w:eastAsiaTheme="minorEastAsia" w:hAnsi="Cambria Math" w:cs="Times New Roman"/>
+            <w:sz w:val="28"/>
+            <w:szCs w:val="28"/>
+          </w:rPr>
+          <m:t>=0</m:t>
+        </m:r>
+      </m:oMath>
+      <w:r>
+        <w:rPr>
+          <w:rFonts w:ascii="Times New Roman" w:eastAsiaTheme="minorEastAsia" w:hAnsi="Times New Roman" w:cs="Times New Roman"/>
+          <w:sz w:val="28"/>
+          <w:szCs w:val="28"/>
+        </w:rPr>
+        <w:t xml:space="preserve">. Таким образом этот алгоритмический метод пригоден для проверки принадлежности полинома идеалу. </w:t>
+      </w:r>
+    </w:p>
+    <w:p>
+      <w:pPr>
+        <w:spacing w:after="360"/>
+        <w:rPr>
+          <w:rFonts w:ascii="Times New Roman" w:eastAsiaTheme="minorEastAsia" w:hAnsi="Times New Roman" w:cs="Times New Roman"/>
+          <w:sz w:val="28"/>
+          <w:szCs w:val="28"/>
+        </w:rPr>
+      </w:pPr>
+      <w:r>
+        <w:rPr>
+          <w:rFonts w:ascii="Times New Roman" w:eastAsiaTheme="minorEastAsia" w:hAnsi="Times New Roman" w:cs="Times New Roman"/>
+          <w:sz w:val="28"/>
+          <w:szCs w:val="28"/>
+        </w:rPr>
+        <w:t xml:space="preserve">Для решения этой же задачи в случае нескольких переменных необходимо обобщить алгоритм деления алгоритм деления в </w:t>
+      </w:r>
+      <m:oMath>
+        <m:r>
+          <w:rPr>
+            <w:rFonts w:ascii="Cambria Math" w:hAnsi="Cambria Math" w:cs="Times New Roman"/>
+            <w:sz w:val="28"/>
+            <w:szCs w:val="28"/>
+            <w:lang w:val="en-US"/>
+          </w:rPr>
+          <m:t>k</m:t>
+        </m:r>
+        <m:r>
+          <w:rPr>
+            <w:rFonts w:ascii="Cambria Math" w:hAnsi="Cambria Math" w:cs="Times New Roman"/>
+            <w:sz w:val="28"/>
+            <w:szCs w:val="28"/>
+          </w:rPr>
+          <m:t>[</m:t>
+        </m:r>
+        <m:r>
+          <w:rPr>
+            <w:rFonts w:ascii="Cambria Math" w:hAnsi="Cambria Math" w:cs="Times New Roman"/>
+            <w:sz w:val="28"/>
+            <w:szCs w:val="28"/>
+            <w:lang w:val="en-US"/>
+          </w:rPr>
+          <m:t>x</m:t>
+        </m:r>
+        <m:r>
+          <w:rPr>
+            <w:rFonts w:ascii="Cambria Math" w:hAnsi="Cambria Math" w:cs="Times New Roman"/>
+            <w:sz w:val="28"/>
+            <w:szCs w:val="28"/>
+          </w:rPr>
+          <m:t>]</m:t>
+        </m:r>
+      </m:oMath>
+      <w:r>
+        <w:rPr>
+          <w:rFonts w:ascii="Times New Roman" w:eastAsiaTheme="minorEastAsia" w:hAnsi="Times New Roman" w:cs="Times New Roman"/>
+          <w:iCs/>
+          <w:sz w:val="28"/>
+          <w:szCs w:val="28"/>
+        </w:rPr>
+        <w:t xml:space="preserve"> на общий случай полиномиального кольца </w:t>
+      </w:r>
+      <m:oMath>
+        <m:r>
+          <w:rPr>
+            <w:rFonts w:ascii="Cambria Math" w:hAnsi="Cambria Math" w:cs="Times New Roman"/>
+            <w:sz w:val="28"/>
+            <w:szCs w:val="28"/>
+            <w:lang w:val="en-US"/>
+          </w:rPr>
+          <m:t>k</m:t>
+        </m:r>
+        <m:r>
+          <w:rPr>
+            <w:rFonts w:ascii="Cambria Math" w:hAnsi="Cambria Math" w:cs="Times New Roman"/>
+            <w:sz w:val="28"/>
+            <w:szCs w:val="28"/>
+          </w:rPr>
+          <m:t>[</m:t>
+        </m:r>
+        <m:sSub>
+          <m:sSubPr>
+            <m:ctrlPr>
+              <w:rPr>
+                <w:rFonts w:ascii="Cambria Math" w:hAnsi="Cambria Math" w:cs="Times New Roman"/>
+                <w:i/>
+                <w:iCs/>
+                <w:sz w:val="28"/>
+                <w:szCs w:val="28"/>
+                <w:lang w:val="en-US"/>
+              </w:rPr>
+            </m:ctrlPr>
+          </m:sSubPr>
+          <m:e>
+            <m:r>
+              <w:rPr>
+                <w:rFonts w:ascii="Cambria Math" w:hAnsi="Cambria Math" w:cs="Times New Roman"/>
+                <w:sz w:val="28"/>
+                <w:szCs w:val="28"/>
+                <w:lang w:val="en-US"/>
+              </w:rPr>
+              <m:t>x</m:t>
+            </m:r>
+          </m:e>
+          <m:sub>
+            <m:r>
+              <w:rPr>
+                <w:rFonts w:ascii="Cambria Math" w:hAnsi="Cambria Math" w:cs="Times New Roman"/>
+                <w:sz w:val="28"/>
+                <w:szCs w:val="28"/>
+              </w:rPr>
+              <m:t>1</m:t>
+            </m:r>
+          </m:sub>
+        </m:sSub>
+        <m:r>
+          <w:rPr>
+            <w:rFonts w:ascii="Cambria Math" w:hAnsi="Cambria Math" w:cs="Times New Roman"/>
+            <w:sz w:val="28"/>
+            <w:szCs w:val="28"/>
+          </w:rPr>
+          <m:t xml:space="preserve">, … , </m:t>
+        </m:r>
+        <m:sSub>
+          <m:sSubPr>
+            <m:ctrlPr>
+              <w:rPr>
+                <w:rFonts w:ascii="Cambria Math" w:hAnsi="Cambria Math" w:cs="Times New Roman"/>
+                <w:i/>
+                <w:iCs/>
+                <w:sz w:val="28"/>
+                <w:szCs w:val="28"/>
+                <w:lang w:val="en-US"/>
+              </w:rPr>
+            </m:ctrlPr>
+          </m:sSubPr>
+          <m:e>
+            <m:r>
+              <w:rPr>
+                <w:rFonts w:ascii="Cambria Math" w:hAnsi="Cambria Math" w:cs="Times New Roman"/>
+                <w:sz w:val="28"/>
+                <w:szCs w:val="28"/>
+                <w:lang w:val="en-US"/>
+              </w:rPr>
+              <m:t>x</m:t>
+            </m:r>
+          </m:e>
+          <m:sub>
+            <m:r>
+              <w:rPr>
+                <w:rFonts w:ascii="Cambria Math" w:hAnsi="Cambria Math" w:cs="Times New Roman"/>
+                <w:sz w:val="28"/>
+                <w:szCs w:val="28"/>
+                <w:lang w:val="en-US"/>
+              </w:rPr>
+              <m:t>n</m:t>
+            </m:r>
+          </m:sub>
+        </m:sSub>
+        <m:r>
+          <w:rPr>
+            <w:rFonts w:ascii="Cambria Math" w:hAnsi="Cambria Math" w:cs="Times New Roman"/>
+            <w:sz w:val="28"/>
+            <w:szCs w:val="28"/>
+          </w:rPr>
+          <m:t>]</m:t>
+        </m:r>
+      </m:oMath>
+      <w:r>
+        <w:rPr>
+          <w:rFonts w:ascii="Times New Roman" w:eastAsiaTheme="minorEastAsia" w:hAnsi="Times New Roman" w:cs="Times New Roman"/>
+          <w:sz w:val="28"/>
+          <w:szCs w:val="28"/>
+        </w:rPr>
+        <w:t xml:space="preserve">. </w:t>
+      </w:r>
+      <w:r>
+        <w:rPr>
+          <w:rFonts w:ascii="Times New Roman" w:eastAsiaTheme="minorEastAsia" w:hAnsi="Times New Roman" w:cs="Times New Roman"/>
+          <w:sz w:val="28"/>
+          <w:szCs w:val="28"/>
+        </w:rPr>
+        <w:t xml:space="preserve">Наша цель – научиться делить полином </w:t>
+      </w:r>
+      <m:oMath>
+        <m:r>
+          <w:rPr>
+            <w:rFonts w:ascii="Cambria Math" w:eastAsiaTheme="minorEastAsia" w:hAnsi="Cambria Math" w:cs="Times New Roman"/>
+            <w:sz w:val="28"/>
+            <w:szCs w:val="28"/>
+          </w:rPr>
+          <m:t>f∈</m:t>
+        </m:r>
+        <m:r>
+          <w:rPr>
+            <w:rFonts w:ascii="Cambria Math" w:hAnsi="Cambria Math" w:cs="Times New Roman"/>
+            <w:sz w:val="28"/>
+            <w:szCs w:val="28"/>
+            <w:lang w:val="en-US"/>
+          </w:rPr>
+          <m:t>k</m:t>
+        </m:r>
+        <m:r>
+          <w:rPr>
+            <w:rFonts w:ascii="Cambria Math" w:hAnsi="Cambria Math" w:cs="Times New Roman"/>
+            <w:sz w:val="28"/>
+            <w:szCs w:val="28"/>
+          </w:rPr>
+          <m:t>[</m:t>
+        </m:r>
+        <m:sSub>
+          <m:sSubPr>
+            <m:ctrlPr>
+              <w:rPr>
+                <w:rFonts w:ascii="Cambria Math" w:hAnsi="Cambria Math" w:cs="Times New Roman"/>
+                <w:i/>
+                <w:iCs/>
+                <w:sz w:val="28"/>
+                <w:szCs w:val="28"/>
+                <w:lang w:val="en-US"/>
+              </w:rPr>
+            </m:ctrlPr>
+          </m:sSubPr>
+          <m:e>
+            <m:r>
+              <w:rPr>
+                <w:rFonts w:ascii="Cambria Math" w:hAnsi="Cambria Math" w:cs="Times New Roman"/>
+                <w:sz w:val="28"/>
+                <w:szCs w:val="28"/>
+                <w:lang w:val="en-US"/>
+              </w:rPr>
+              <m:t>x</m:t>
+            </m:r>
+          </m:e>
+          <m:sub>
+            <m:r>
+              <w:rPr>
+                <w:rFonts w:ascii="Cambria Math" w:hAnsi="Cambria Math" w:cs="Times New Roman"/>
+                <w:sz w:val="28"/>
+                <w:szCs w:val="28"/>
+              </w:rPr>
+              <m:t>1</m:t>
+            </m:r>
+          </m:sub>
+        </m:sSub>
+        <m:r>
+          <w:rPr>
+            <w:rFonts w:ascii="Cambria Math" w:hAnsi="Cambria Math" w:cs="Times New Roman"/>
+            <w:sz w:val="28"/>
+            <w:szCs w:val="28"/>
+          </w:rPr>
+          <m:t xml:space="preserve">, … , </m:t>
+        </m:r>
+        <m:sSub>
+          <m:sSubPr>
+            <m:ctrlPr>
+              <w:rPr>
+                <w:rFonts w:ascii="Cambria Math" w:hAnsi="Cambria Math" w:cs="Times New Roman"/>
+                <w:i/>
+                <w:iCs/>
+                <w:sz w:val="28"/>
+                <w:szCs w:val="28"/>
+                <w:lang w:val="en-US"/>
+              </w:rPr>
+            </m:ctrlPr>
+          </m:sSubPr>
+          <m:e>
+            <m:r>
+              <w:rPr>
+                <w:rFonts w:ascii="Cambria Math" w:hAnsi="Cambria Math" w:cs="Times New Roman"/>
+                <w:sz w:val="28"/>
+                <w:szCs w:val="28"/>
+                <w:lang w:val="en-US"/>
+              </w:rPr>
+              <m:t>x</m:t>
+            </m:r>
+          </m:e>
+          <m:sub>
+            <m:r>
+              <w:rPr>
+                <w:rFonts w:ascii="Cambria Math" w:hAnsi="Cambria Math" w:cs="Times New Roman"/>
+                <w:sz w:val="28"/>
+                <w:szCs w:val="28"/>
+                <w:lang w:val="en-US"/>
+              </w:rPr>
+              <m:t>n</m:t>
+            </m:r>
+          </m:sub>
+        </m:sSub>
+        <m:r>
+          <w:rPr>
+            <w:rFonts w:ascii="Cambria Math" w:hAnsi="Cambria Math" w:cs="Times New Roman"/>
+            <w:sz w:val="28"/>
+            <w:szCs w:val="28"/>
+          </w:rPr>
+          <m:t>]</m:t>
+        </m:r>
+      </m:oMath>
+      <w:r>
+        <w:rPr>
+          <w:rFonts w:ascii="Times New Roman" w:eastAsiaTheme="minorEastAsia" w:hAnsi="Times New Roman" w:cs="Times New Roman"/>
+          <w:sz w:val="28"/>
+          <w:szCs w:val="28"/>
+        </w:rPr>
+        <w:t xml:space="preserve"> на полиномы </w:t>
+      </w:r>
+      <m:oMath>
+        <m:sSub>
+          <m:sSubPr>
+            <m:ctrlPr>
+              <w:rPr>
+                <w:rFonts w:ascii="Cambria Math" w:hAnsi="Cambria Math" w:cs="Times New Roman"/>
+                <w:i/>
+                <w:sz w:val="28"/>
+                <w:szCs w:val="28"/>
+              </w:rPr>
+            </m:ctrlPr>
+          </m:sSubPr>
+          <m:e>
+            <m:r>
+              <w:rPr>
+                <w:rFonts w:ascii="Cambria Math" w:hAnsi="Cambria Math" w:cs="Times New Roman"/>
+                <w:sz w:val="28"/>
+                <w:szCs w:val="28"/>
+                <w:lang w:val="en-US"/>
+              </w:rPr>
+              <m:t>f</m:t>
+            </m:r>
+          </m:e>
+          <m:sub>
+            <m:r>
+              <w:rPr>
+                <w:rFonts w:ascii="Cambria Math" w:hAnsi="Cambria Math" w:cs="Times New Roman"/>
+                <w:sz w:val="28"/>
+                <w:szCs w:val="28"/>
+              </w:rPr>
+              <m:t>1</m:t>
+            </m:r>
+          </m:sub>
+        </m:sSub>
+        <m:r>
+          <w:rPr>
+            <w:rFonts w:ascii="Cambria Math" w:hAnsi="Cambria Math" w:cs="Times New Roman"/>
+            <w:sz w:val="28"/>
+            <w:szCs w:val="28"/>
+          </w:rPr>
+          <m:t>,…,</m:t>
+        </m:r>
+        <m:sSub>
+          <m:sSubPr>
+            <m:ctrlPr>
+              <w:rPr>
+                <w:rFonts w:ascii="Cambria Math" w:hAnsi="Cambria Math" w:cs="Times New Roman"/>
+                <w:i/>
+                <w:sz w:val="28"/>
+                <w:szCs w:val="28"/>
+              </w:rPr>
+            </m:ctrlPr>
+          </m:sSubPr>
+          <m:e>
+            <m:r>
+              <w:rPr>
+                <w:rFonts w:ascii="Cambria Math" w:hAnsi="Cambria Math" w:cs="Times New Roman"/>
+                <w:sz w:val="28"/>
+                <w:szCs w:val="28"/>
+                <w:lang w:val="en-US"/>
+              </w:rPr>
+              <m:t>f</m:t>
+            </m:r>
+          </m:e>
+          <m:sub>
+            <m:r>
+              <w:rPr>
+                <w:rFonts w:ascii="Cambria Math" w:hAnsi="Cambria Math" w:cs="Times New Roman"/>
+                <w:sz w:val="28"/>
+                <w:szCs w:val="28"/>
+              </w:rPr>
+              <m:t>s</m:t>
+            </m:r>
+          </m:sub>
+        </m:sSub>
+        <m:r>
+          <w:rPr>
+            <w:rFonts w:ascii="Cambria Math" w:hAnsi="Cambria Math" w:cs="Times New Roman"/>
+            <w:sz w:val="28"/>
+            <w:szCs w:val="28"/>
+          </w:rPr>
+          <m:t>∈</m:t>
+        </m:r>
+        <m:r>
+          <w:rPr>
+            <w:rFonts w:ascii="Cambria Math" w:hAnsi="Cambria Math" w:cs="Times New Roman"/>
+            <w:sz w:val="28"/>
+            <w:szCs w:val="28"/>
+            <w:lang w:val="en-US"/>
+          </w:rPr>
+          <m:t>k</m:t>
+        </m:r>
+        <m:r>
+          <w:rPr>
+            <w:rFonts w:ascii="Cambria Math" w:hAnsi="Cambria Math" w:cs="Times New Roman"/>
+            <w:sz w:val="28"/>
+            <w:szCs w:val="28"/>
+          </w:rPr>
+          <m:t>[</m:t>
+        </m:r>
+        <m:sSub>
+          <m:sSubPr>
+            <m:ctrlPr>
+              <w:rPr>
+                <w:rFonts w:ascii="Cambria Math" w:hAnsi="Cambria Math" w:cs="Times New Roman"/>
+                <w:i/>
+                <w:iCs/>
+                <w:sz w:val="28"/>
+                <w:szCs w:val="28"/>
+                <w:lang w:val="en-US"/>
+              </w:rPr>
+            </m:ctrlPr>
+          </m:sSubPr>
+          <m:e>
+            <m:r>
+              <w:rPr>
+                <w:rFonts w:ascii="Cambria Math" w:hAnsi="Cambria Math" w:cs="Times New Roman"/>
+                <w:sz w:val="28"/>
+                <w:szCs w:val="28"/>
+                <w:lang w:val="en-US"/>
+              </w:rPr>
+              <m:t>x</m:t>
+            </m:r>
+          </m:e>
+          <m:sub>
+            <m:r>
+              <w:rPr>
+                <w:rFonts w:ascii="Cambria Math" w:hAnsi="Cambria Math" w:cs="Times New Roman"/>
+                <w:sz w:val="28"/>
+                <w:szCs w:val="28"/>
+              </w:rPr>
+              <m:t>1</m:t>
+            </m:r>
+          </m:sub>
+        </m:sSub>
+        <m:r>
+          <w:rPr>
+            <w:rFonts w:ascii="Cambria Math" w:hAnsi="Cambria Math" w:cs="Times New Roman"/>
+            <w:sz w:val="28"/>
+            <w:szCs w:val="28"/>
+          </w:rPr>
+          <m:t xml:space="preserve">, … , </m:t>
+        </m:r>
+        <m:sSub>
+          <m:sSubPr>
+            <m:ctrlPr>
+              <w:rPr>
+                <w:rFonts w:ascii="Cambria Math" w:hAnsi="Cambria Math" w:cs="Times New Roman"/>
+                <w:i/>
+                <w:iCs/>
+                <w:sz w:val="28"/>
+                <w:szCs w:val="28"/>
+                <w:lang w:val="en-US"/>
+              </w:rPr>
+            </m:ctrlPr>
+          </m:sSubPr>
+          <m:e>
+            <m:r>
+              <w:rPr>
+                <w:rFonts w:ascii="Cambria Math" w:hAnsi="Cambria Math" w:cs="Times New Roman"/>
+                <w:sz w:val="28"/>
+                <w:szCs w:val="28"/>
+                <w:lang w:val="en-US"/>
+              </w:rPr>
+              <m:t>x</m:t>
+            </m:r>
+          </m:e>
+          <m:sub>
+            <m:r>
+              <w:rPr>
+                <w:rFonts w:ascii="Cambria Math" w:hAnsi="Cambria Math" w:cs="Times New Roman"/>
+                <w:sz w:val="28"/>
+                <w:szCs w:val="28"/>
+                <w:lang w:val="en-US"/>
+              </w:rPr>
+              <m:t>n</m:t>
+            </m:r>
+          </m:sub>
+        </m:sSub>
+        <m:r>
+          <w:rPr>
+            <w:rFonts w:ascii="Cambria Math" w:hAnsi="Cambria Math" w:cs="Times New Roman"/>
+            <w:sz w:val="28"/>
+            <w:szCs w:val="28"/>
+          </w:rPr>
+          <m:t>]</m:t>
+        </m:r>
+      </m:oMath>
+      <w:r>
+        <w:rPr>
+          <w:rFonts w:ascii="Times New Roman" w:eastAsiaTheme="minorEastAsia" w:hAnsi="Times New Roman" w:cs="Times New Roman"/>
+          <w:sz w:val="28"/>
+          <w:szCs w:val="28"/>
+        </w:rPr>
+        <w:t xml:space="preserve">. Это означает научиться представлять </w:t>
+      </w:r>
+      <m:oMath>
+        <m:r>
+          <w:rPr>
+            <w:rFonts w:ascii="Cambria Math" w:eastAsiaTheme="minorEastAsia" w:hAnsi="Cambria Math" w:cs="Times New Roman"/>
+            <w:sz w:val="28"/>
+            <w:szCs w:val="28"/>
+          </w:rPr>
+          <m:t>f</m:t>
+        </m:r>
+      </m:oMath>
+      <w:r>
+        <w:rPr>
+          <w:rFonts w:ascii="Times New Roman" w:eastAsiaTheme="minorEastAsia" w:hAnsi="Times New Roman" w:cs="Times New Roman"/>
+          <w:sz w:val="28"/>
+          <w:szCs w:val="28"/>
+        </w:rPr>
+        <w:t xml:space="preserve"> в виде</w:t>
+      </w:r>
+      <w:r>
+        <w:rPr>
+          <w:rFonts w:ascii="Times New Roman" w:eastAsiaTheme="minorEastAsia" w:hAnsi="Times New Roman" w:cs="Times New Roman"/>
+          <w:sz w:val="28"/>
+          <w:szCs w:val="28"/>
+        </w:rPr>
+        <w:br/>
+      </w:r>
+      <m:oMathPara>
+        <m:oMath>
+          <m:r>
+            <w:rPr>
+              <w:rFonts w:ascii="Cambria Math" w:eastAsiaTheme="minorEastAsia" w:hAnsi="Cambria Math" w:cs="Times New Roman"/>
+              <w:sz w:val="28"/>
+              <w:szCs w:val="28"/>
+            </w:rPr>
+            <m:t>f=</m:t>
+          </m:r>
+          <m:sSub>
+            <m:sSubPr>
+              <m:ctrlPr>
+                <w:rPr>
+                  <w:rFonts w:ascii="Cambria Math" w:eastAsiaTheme="minorEastAsia" w:hAnsi="Cambria Math" w:cs="Times New Roman"/>
+                  <w:i/>
+                  <w:sz w:val="28"/>
+                  <w:szCs w:val="28"/>
+                </w:rPr>
+              </m:ctrlPr>
+            </m:sSubPr>
+            <m:e>
+              <m:r>
+                <w:rPr>
+                  <w:rFonts w:ascii="Cambria Math" w:eastAsiaTheme="minorEastAsia" w:hAnsi="Cambria Math" w:cs="Times New Roman"/>
+                  <w:sz w:val="28"/>
+                  <w:szCs w:val="28"/>
+                  <w:lang w:val="en-US"/>
+                </w:rPr>
+                <m:t>a</m:t>
+              </m:r>
+            </m:e>
+            <m:sub>
+              <m:r>
+                <w:rPr>
+                  <w:rFonts w:ascii="Cambria Math" w:eastAsiaTheme="minorEastAsia" w:hAnsi="Cambria Math" w:cs="Times New Roman"/>
+                  <w:sz w:val="28"/>
+                  <w:szCs w:val="28"/>
+                </w:rPr>
+                <m:t>1</m:t>
+              </m:r>
+            </m:sub>
+          </m:sSub>
+          <m:sSub>
+            <m:sSubPr>
+              <m:ctrlPr>
+                <w:rPr>
+                  <w:rFonts w:ascii="Cambria Math" w:hAnsi="Cambria Math" w:cs="Times New Roman"/>
+                  <w:i/>
+                  <w:sz w:val="28"/>
+                  <w:szCs w:val="28"/>
+                </w:rPr>
+              </m:ctrlPr>
+            </m:sSubPr>
+            <m:e>
+              <m:r>
+                <w:rPr>
+                  <w:rFonts w:ascii="Cambria Math" w:hAnsi="Cambria Math" w:cs="Times New Roman"/>
+                  <w:sz w:val="28"/>
+                  <w:szCs w:val="28"/>
+                  <w:lang w:val="en-US"/>
+                </w:rPr>
+                <m:t>f</m:t>
+              </m:r>
+            </m:e>
+            <m:sub>
+              <m:r>
+                <w:rPr>
+                  <w:rFonts w:ascii="Cambria Math" w:hAnsi="Cambria Math" w:cs="Times New Roman"/>
+                  <w:sz w:val="28"/>
+                  <w:szCs w:val="28"/>
+                </w:rPr>
+                <m:t>1</m:t>
+              </m:r>
+            </m:sub>
+          </m:sSub>
+          <m:r>
+            <w:rPr>
+              <w:rFonts w:ascii="Cambria Math" w:hAnsi="Cambria Math" w:cs="Times New Roman"/>
+              <w:sz w:val="28"/>
+              <w:szCs w:val="28"/>
+            </w:rPr>
+            <m:t>+…+</m:t>
+          </m:r>
+          <m:sSub>
+            <m:sSubPr>
+              <m:ctrlPr>
+                <w:rPr>
+                  <w:rFonts w:ascii="Cambria Math" w:eastAsiaTheme="minorEastAsia" w:hAnsi="Cambria Math" w:cs="Times New Roman"/>
+                  <w:i/>
+                  <w:sz w:val="28"/>
+                  <w:szCs w:val="28"/>
+                </w:rPr>
+              </m:ctrlPr>
+            </m:sSubPr>
+            <m:e>
+              <m:r>
+                <w:rPr>
+                  <w:rFonts w:ascii="Cambria Math" w:eastAsiaTheme="minorEastAsia" w:hAnsi="Cambria Math" w:cs="Times New Roman"/>
+                  <w:sz w:val="28"/>
+                  <w:szCs w:val="28"/>
+                  <w:lang w:val="en-US"/>
+                </w:rPr>
+                <m:t>a</m:t>
+              </m:r>
+            </m:e>
+            <m:sub>
+              <m:r>
+                <w:rPr>
+                  <w:rFonts w:ascii="Cambria Math" w:eastAsiaTheme="minorEastAsia" w:hAnsi="Cambria Math" w:cs="Times New Roman"/>
+                  <w:sz w:val="28"/>
+                  <w:szCs w:val="28"/>
+                  <w:lang w:val="en-US"/>
+                </w:rPr>
+                <m:t>s</m:t>
+              </m:r>
+            </m:sub>
+          </m:sSub>
+          <m:sSub>
+            <m:sSubPr>
+              <m:ctrlPr>
+                <w:rPr>
+                  <w:rFonts w:ascii="Cambria Math" w:hAnsi="Cambria Math" w:cs="Times New Roman"/>
+                  <w:i/>
+                  <w:sz w:val="28"/>
+                  <w:szCs w:val="28"/>
+                </w:rPr>
+              </m:ctrlPr>
+            </m:sSubPr>
+            <m:e>
+              <m:r>
+                <w:rPr>
+                  <w:rFonts w:ascii="Cambria Math" w:hAnsi="Cambria Math" w:cs="Times New Roman"/>
+                  <w:sz w:val="28"/>
+                  <w:szCs w:val="28"/>
+                  <w:lang w:val="en-US"/>
+                </w:rPr>
+                <m:t>f</m:t>
+              </m:r>
+            </m:e>
+            <m:sub>
+              <m:r>
+                <w:rPr>
+                  <w:rFonts w:ascii="Cambria Math" w:hAnsi="Cambria Math" w:cs="Times New Roman"/>
+                  <w:sz w:val="28"/>
+                  <w:szCs w:val="28"/>
+                </w:rPr>
+                <m:t>s</m:t>
+              </m:r>
+            </m:sub>
+          </m:sSub>
+          <m:r>
+            <w:rPr>
+              <w:rFonts w:ascii="Cambria Math" w:hAnsi="Cambria Math" w:cs="Times New Roman"/>
+              <w:sz w:val="28"/>
+              <w:szCs w:val="28"/>
+            </w:rPr>
+            <m:t>+r,</m:t>
+          </m:r>
+          <m:r>
+            <w:rPr>
+              <w:rFonts w:ascii="Times New Roman" w:eastAsiaTheme="minorEastAsia" w:hAnsi="Times New Roman" w:cs="Times New Roman"/>
+              <w:sz w:val="28"/>
+              <w:szCs w:val="28"/>
+            </w:rPr>
+            <w:br/>
+          </m:r>
+        </m:oMath>
+      </m:oMathPara>
+      <w:r>
+        <w:rPr>
+          <w:rFonts w:ascii="Times New Roman" w:eastAsiaTheme="minorEastAsia" w:hAnsi="Times New Roman" w:cs="Times New Roman"/>
+          <w:sz w:val="28"/>
+          <w:szCs w:val="28"/>
+        </w:rPr>
+        <w:t xml:space="preserve">где «частные» </w:t>
+      </w:r>
+      <m:oMath>
+        <m:sSub>
+          <m:sSubPr>
+            <m:ctrlPr>
+              <w:rPr>
+                <w:rFonts w:ascii="Cambria Math" w:eastAsiaTheme="minorEastAsia" w:hAnsi="Cambria Math" w:cs="Times New Roman"/>
+                <w:i/>
+                <w:sz w:val="28"/>
+                <w:szCs w:val="28"/>
+              </w:rPr>
+            </m:ctrlPr>
+          </m:sSubPr>
+          <m:e>
+            <m:r>
+              <w:rPr>
+                <w:rFonts w:ascii="Cambria Math" w:eastAsiaTheme="minorEastAsia" w:hAnsi="Cambria Math" w:cs="Times New Roman"/>
+                <w:sz w:val="28"/>
+                <w:szCs w:val="28"/>
+                <w:lang w:val="en-US"/>
+              </w:rPr>
+              <m:t>a</m:t>
+            </m:r>
+          </m:e>
+          <m:sub>
+            <m:r>
+              <w:rPr>
+                <w:rFonts w:ascii="Cambria Math" w:eastAsiaTheme="minorEastAsia" w:hAnsi="Cambria Math" w:cs="Times New Roman"/>
+                <w:sz w:val="28"/>
+                <w:szCs w:val="28"/>
+              </w:rPr>
+              <m:t>1</m:t>
+            </m:r>
+          </m:sub>
+        </m:sSub>
+        <m:r>
+          <w:rPr>
+            <w:rFonts w:ascii="Cambria Math" w:eastAsiaTheme="minorEastAsia" w:hAnsi="Cambria Math" w:cs="Times New Roman"/>
+            <w:sz w:val="28"/>
+            <w:szCs w:val="28"/>
+          </w:rPr>
+          <m:t>,…,</m:t>
+        </m:r>
+        <m:sSub>
+          <m:sSubPr>
+            <m:ctrlPr>
+              <w:rPr>
+                <w:rFonts w:ascii="Cambria Math" w:eastAsiaTheme="minorEastAsia" w:hAnsi="Cambria Math" w:cs="Times New Roman"/>
+                <w:i/>
+                <w:sz w:val="28"/>
+                <w:szCs w:val="28"/>
+              </w:rPr>
+            </m:ctrlPr>
+          </m:sSubPr>
+          <m:e>
+            <m:r>
+              <w:rPr>
+                <w:rFonts w:ascii="Cambria Math" w:eastAsiaTheme="minorEastAsia" w:hAnsi="Cambria Math" w:cs="Times New Roman"/>
+                <w:sz w:val="28"/>
+                <w:szCs w:val="28"/>
+                <w:lang w:val="en-US"/>
+              </w:rPr>
+              <m:t>a</m:t>
+            </m:r>
+          </m:e>
+          <m:sub>
+            <m:r>
+              <w:rPr>
+                <w:rFonts w:ascii="Cambria Math" w:eastAsiaTheme="minorEastAsia" w:hAnsi="Cambria Math" w:cs="Times New Roman"/>
+                <w:sz w:val="28"/>
+                <w:szCs w:val="28"/>
+              </w:rPr>
+              <m:t>s</m:t>
+            </m:r>
+          </m:sub>
+        </m:sSub>
+      </m:oMath>
+      <w:r>
+        <w:rPr>
+          <w:rFonts w:ascii="Times New Roman" w:eastAsiaTheme="minorEastAsia" w:hAnsi="Times New Roman" w:cs="Times New Roman"/>
+          <w:sz w:val="28"/>
+          <w:szCs w:val="28"/>
+        </w:rPr>
+        <w:t xml:space="preserve"> и остаток </w:t>
+      </w:r>
+      <w:r>
+        <w:rPr>
+          <w:rFonts w:ascii="Times New Roman" w:eastAsiaTheme="minorEastAsia" w:hAnsi="Times New Roman" w:cs="Times New Roman"/>
+          <w:i/>
+          <w:iCs/>
+          <w:sz w:val="28"/>
+          <w:szCs w:val="28"/>
+          <w:lang w:val="en-US"/>
+        </w:rPr>
+        <w:t>r</w:t>
+      </w:r>
+      <w:r>
+        <w:rPr>
+          <w:rFonts w:ascii="Times New Roman" w:eastAsiaTheme="minorEastAsia" w:hAnsi="Times New Roman" w:cs="Times New Roman"/>
+          <w:i/>
+          <w:iCs/>
+          <w:sz w:val="28"/>
+          <w:szCs w:val="28"/>
+        </w:rPr>
+        <w:t xml:space="preserve"> </w:t>
+      </w:r>
+      <w:r>
+        <w:rPr>
+          <w:rFonts w:ascii="Times New Roman" w:eastAsiaTheme="minorEastAsia" w:hAnsi="Times New Roman" w:cs="Times New Roman"/>
+          <w:sz w:val="28"/>
+          <w:szCs w:val="28"/>
+        </w:rPr>
+        <w:t xml:space="preserve">принадлежат </w:t>
+      </w:r>
+      <m:oMath>
+        <m:r>
+          <w:rPr>
+            <w:rFonts w:ascii="Cambria Math" w:hAnsi="Cambria Math" w:cs="Times New Roman"/>
+            <w:sz w:val="28"/>
+            <w:szCs w:val="28"/>
+            <w:lang w:val="en-US"/>
+          </w:rPr>
+          <m:t>k</m:t>
+        </m:r>
+        <m:r>
+          <w:rPr>
+            <w:rFonts w:ascii="Cambria Math" w:hAnsi="Cambria Math" w:cs="Times New Roman"/>
+            <w:sz w:val="28"/>
+            <w:szCs w:val="28"/>
+          </w:rPr>
+          <m:t>[</m:t>
+        </m:r>
+        <m:sSub>
+          <m:sSubPr>
+            <m:ctrlPr>
+              <w:rPr>
+                <w:rFonts w:ascii="Cambria Math" w:hAnsi="Cambria Math" w:cs="Times New Roman"/>
+                <w:i/>
+                <w:iCs/>
+                <w:sz w:val="28"/>
+                <w:szCs w:val="28"/>
+                <w:lang w:val="en-US"/>
+              </w:rPr>
+            </m:ctrlPr>
+          </m:sSubPr>
+          <m:e>
+            <m:r>
+              <w:rPr>
+                <w:rFonts w:ascii="Cambria Math" w:hAnsi="Cambria Math" w:cs="Times New Roman"/>
+                <w:sz w:val="28"/>
+                <w:szCs w:val="28"/>
+                <w:lang w:val="en-US"/>
+              </w:rPr>
+              <m:t>x</m:t>
+            </m:r>
+          </m:e>
+          <m:sub>
+            <m:r>
+              <w:rPr>
+                <w:rFonts w:ascii="Cambria Math" w:hAnsi="Cambria Math" w:cs="Times New Roman"/>
+                <w:sz w:val="28"/>
+                <w:szCs w:val="28"/>
+              </w:rPr>
+              <m:t>1</m:t>
+            </m:r>
+          </m:sub>
+        </m:sSub>
+        <m:r>
+          <w:rPr>
+            <w:rFonts w:ascii="Cambria Math" w:hAnsi="Cambria Math" w:cs="Times New Roman"/>
+            <w:sz w:val="28"/>
+            <w:szCs w:val="28"/>
+          </w:rPr>
+          <m:t xml:space="preserve">, … , </m:t>
+        </m:r>
+        <m:sSub>
+          <m:sSubPr>
+            <m:ctrlPr>
+              <w:rPr>
+                <w:rFonts w:ascii="Cambria Math" w:hAnsi="Cambria Math" w:cs="Times New Roman"/>
+                <w:i/>
+                <w:iCs/>
+                <w:sz w:val="28"/>
+                <w:szCs w:val="28"/>
+                <w:lang w:val="en-US"/>
+              </w:rPr>
+            </m:ctrlPr>
+          </m:sSubPr>
+          <m:e>
+            <m:r>
+              <w:rPr>
+                <w:rFonts w:ascii="Cambria Math" w:hAnsi="Cambria Math" w:cs="Times New Roman"/>
+                <w:sz w:val="28"/>
+                <w:szCs w:val="28"/>
+                <w:lang w:val="en-US"/>
+              </w:rPr>
+              <m:t>x</m:t>
+            </m:r>
+          </m:e>
+          <m:sub>
+            <m:r>
+              <w:rPr>
+                <w:rFonts w:ascii="Cambria Math" w:hAnsi="Cambria Math" w:cs="Times New Roman"/>
+                <w:sz w:val="28"/>
+                <w:szCs w:val="28"/>
+                <w:lang w:val="en-US"/>
+              </w:rPr>
+              <m:t>n</m:t>
+            </m:r>
+          </m:sub>
+        </m:sSub>
+        <m:r>
+          <w:rPr>
+            <w:rFonts w:ascii="Cambria Math" w:hAnsi="Cambria Math" w:cs="Times New Roman"/>
+            <w:sz w:val="28"/>
+            <w:szCs w:val="28"/>
+          </w:rPr>
+          <m:t>]</m:t>
+        </m:r>
+      </m:oMath>
+      <w:r>
+        <w:rPr>
+          <w:rFonts w:ascii="Times New Roman" w:eastAsiaTheme="minorEastAsia" w:hAnsi="Times New Roman" w:cs="Times New Roman"/>
+          <w:sz w:val="28"/>
+          <w:szCs w:val="28"/>
+        </w:rPr>
+        <w:t>. Чтобы корректно определить остаток, тут будут использованы мономиальные упорядочения.</w:t>
+      </w:r>
+    </w:p>
+    <w:p>
+      <w:pPr>
+        <w:spacing w:after="360"/>
+        <w:rPr>
+          <w:rFonts w:ascii="Times New Roman" w:eastAsiaTheme="minorEastAsia" w:hAnsi="Times New Roman" w:cs="Times New Roman"/>
           <w:sz w:val="28"/>
           <w:szCs w:val="28"/>
         </w:rPr>
@@ -41327,12 +42774,6954 @@
         <w:spacing w:after="360"/>
         <w:rPr>
           <w:rFonts w:ascii="Times New Roman" w:eastAsiaTheme="minorEastAsia" w:hAnsi="Times New Roman" w:cs="Times New Roman"/>
+          <w:i/>
+          <w:iCs/>
           <w:sz w:val="28"/>
           <w:szCs w:val="28"/>
         </w:rPr>
       </w:pPr>
+      <w:r>
+        <w:rPr>
+          <w:rFonts w:ascii="Times New Roman" w:eastAsiaTheme="minorEastAsia" w:hAnsi="Times New Roman" w:cs="Times New Roman"/>
+          <w:b/>
+          <w:bCs/>
+          <w:sz w:val="28"/>
+          <w:szCs w:val="28"/>
+          <w:u w:val="single"/>
+        </w:rPr>
+        <w:lastRenderedPageBreak/>
+        <w:t>Теорема 4.1</w:t>
+      </w:r>
+      <w:r>
+        <w:rPr>
+          <w:rFonts w:ascii="Times New Roman" w:eastAsiaTheme="minorEastAsia" w:hAnsi="Times New Roman" w:cs="Times New Roman"/>
+          <w:sz w:val="28"/>
+          <w:szCs w:val="28"/>
+        </w:rPr>
+        <w:t xml:space="preserve">: (Алгоритм деления в </w:t>
+      </w:r>
+      <m:oMath>
+        <m:r>
+          <w:rPr>
+            <w:rFonts w:ascii="Cambria Math" w:hAnsi="Cambria Math" w:cs="Times New Roman"/>
+            <w:sz w:val="28"/>
+            <w:szCs w:val="28"/>
+            <w:lang w:val="en-US"/>
+          </w:rPr>
+          <m:t>k</m:t>
+        </m:r>
+        <m:r>
+          <w:rPr>
+            <w:rFonts w:ascii="Cambria Math" w:hAnsi="Cambria Math" w:cs="Times New Roman"/>
+            <w:sz w:val="28"/>
+            <w:szCs w:val="28"/>
+          </w:rPr>
+          <m:t>[</m:t>
+        </m:r>
+        <m:sSub>
+          <m:sSubPr>
+            <m:ctrlPr>
+              <w:rPr>
+                <w:rFonts w:ascii="Cambria Math" w:hAnsi="Cambria Math" w:cs="Times New Roman"/>
+                <w:i/>
+                <w:iCs/>
+                <w:sz w:val="28"/>
+                <w:szCs w:val="28"/>
+                <w:lang w:val="en-US"/>
+              </w:rPr>
+            </m:ctrlPr>
+          </m:sSubPr>
+          <m:e>
+            <m:r>
+              <w:rPr>
+                <w:rFonts w:ascii="Cambria Math" w:hAnsi="Cambria Math" w:cs="Times New Roman"/>
+                <w:sz w:val="28"/>
+                <w:szCs w:val="28"/>
+                <w:lang w:val="en-US"/>
+              </w:rPr>
+              <m:t>x</m:t>
+            </m:r>
+          </m:e>
+          <m:sub>
+            <m:r>
+              <w:rPr>
+                <w:rFonts w:ascii="Cambria Math" w:hAnsi="Cambria Math" w:cs="Times New Roman"/>
+                <w:sz w:val="28"/>
+                <w:szCs w:val="28"/>
+              </w:rPr>
+              <m:t>1</m:t>
+            </m:r>
+          </m:sub>
+        </m:sSub>
+        <m:r>
+          <w:rPr>
+            <w:rFonts w:ascii="Cambria Math" w:hAnsi="Cambria Math" w:cs="Times New Roman"/>
+            <w:sz w:val="28"/>
+            <w:szCs w:val="28"/>
+          </w:rPr>
+          <m:t xml:space="preserve">, … , </m:t>
+        </m:r>
+        <m:sSub>
+          <m:sSubPr>
+            <m:ctrlPr>
+              <w:rPr>
+                <w:rFonts w:ascii="Cambria Math" w:hAnsi="Cambria Math" w:cs="Times New Roman"/>
+                <w:i/>
+                <w:iCs/>
+                <w:sz w:val="28"/>
+                <w:szCs w:val="28"/>
+                <w:lang w:val="en-US"/>
+              </w:rPr>
+            </m:ctrlPr>
+          </m:sSubPr>
+          <m:e>
+            <m:r>
+              <w:rPr>
+                <w:rFonts w:ascii="Cambria Math" w:hAnsi="Cambria Math" w:cs="Times New Roman"/>
+                <w:sz w:val="28"/>
+                <w:szCs w:val="28"/>
+                <w:lang w:val="en-US"/>
+              </w:rPr>
+              <m:t>x</m:t>
+            </m:r>
+          </m:e>
+          <m:sub>
+            <m:r>
+              <w:rPr>
+                <w:rFonts w:ascii="Cambria Math" w:hAnsi="Cambria Math" w:cs="Times New Roman"/>
+                <w:sz w:val="28"/>
+                <w:szCs w:val="28"/>
+                <w:lang w:val="en-US"/>
+              </w:rPr>
+              <m:t>n</m:t>
+            </m:r>
+          </m:sub>
+        </m:sSub>
+        <m:r>
+          <w:rPr>
+            <w:rFonts w:ascii="Cambria Math" w:hAnsi="Cambria Math" w:cs="Times New Roman"/>
+            <w:sz w:val="28"/>
+            <w:szCs w:val="28"/>
+          </w:rPr>
+          <m:t>]</m:t>
+        </m:r>
+      </m:oMath>
+      <w:r>
+        <w:rPr>
+          <w:rFonts w:ascii="Times New Roman" w:eastAsiaTheme="minorEastAsia" w:hAnsi="Times New Roman" w:cs="Times New Roman"/>
+          <w:sz w:val="28"/>
+          <w:szCs w:val="28"/>
+        </w:rPr>
+        <w:t xml:space="preserve">). </w:t>
+      </w:r>
+      <w:r>
+        <w:rPr>
+          <w:rFonts w:ascii="Times New Roman" w:eastAsiaTheme="minorEastAsia" w:hAnsi="Times New Roman" w:cs="Times New Roman"/>
+          <w:i/>
+          <w:iCs/>
+          <w:sz w:val="28"/>
+          <w:szCs w:val="28"/>
+        </w:rPr>
+        <w:t xml:space="preserve">Зафиксируем некоторое мономиальное упорядочение </w:t>
+      </w:r>
+      <w:r>
+        <w:rPr>
+          <w:rFonts w:ascii="Times New Roman" w:eastAsiaTheme="minorEastAsia" w:hAnsi="Times New Roman" w:cs="Times New Roman"/>
+          <w:i/>
+          <w:iCs/>
+          <w:sz w:val="28"/>
+          <w:szCs w:val="28"/>
+        </w:rPr>
+        <w:t xml:space="preserve">&gt; </w:t>
+      </w:r>
+      <w:r>
+        <w:rPr>
+          <w:rFonts w:ascii="Times New Roman" w:eastAsiaTheme="minorEastAsia" w:hAnsi="Times New Roman" w:cs="Times New Roman"/>
+          <w:i/>
+          <w:iCs/>
+          <w:sz w:val="28"/>
+          <w:szCs w:val="28"/>
+        </w:rPr>
+        <w:t xml:space="preserve">на </w:t>
+      </w:r>
+      <m:oMath>
+        <m:sSubSup>
+          <m:sSubSupPr>
+            <m:ctrlPr>
+              <w:rPr>
+                <w:rFonts w:ascii="Cambria Math" w:eastAsiaTheme="minorEastAsia" w:hAnsi="Cambria Math" w:cs="Times New Roman"/>
+                <w:i/>
+                <w:sz w:val="28"/>
+                <w:szCs w:val="28"/>
+              </w:rPr>
+            </m:ctrlPr>
+          </m:sSubSupPr>
+          <m:e>
+            <m:r>
+              <m:rPr>
+                <m:scr m:val="double-struck"/>
+              </m:rPr>
+              <w:rPr>
+                <w:rFonts w:ascii="Cambria Math" w:hAnsi="Cambria Math" w:cs="Cambria Math"/>
+                <w:color w:val="202122"/>
+                <w:sz w:val="28"/>
+                <w:szCs w:val="28"/>
+                <w:shd w:val="clear" w:color="auto" w:fill="FFFFFF"/>
+              </w:rPr>
+              <m:t>Z</m:t>
+            </m:r>
+          </m:e>
+          <m:sub>
+            <m:r>
+              <w:rPr>
+                <w:rFonts w:ascii="Cambria Math" w:eastAsiaTheme="minorEastAsia" w:hAnsi="Cambria Math" w:cs="Times New Roman"/>
+                <w:sz w:val="28"/>
+                <w:szCs w:val="28"/>
+              </w:rPr>
+              <m:t>≥0</m:t>
+            </m:r>
+          </m:sub>
+          <m:sup>
+            <m:r>
+              <w:rPr>
+                <w:rFonts w:ascii="Cambria Math" w:eastAsiaTheme="minorEastAsia" w:hAnsi="Cambria Math" w:cs="Times New Roman"/>
+                <w:sz w:val="28"/>
+                <w:szCs w:val="28"/>
+              </w:rPr>
+              <m:t>n</m:t>
+            </m:r>
+          </m:sup>
+        </m:sSubSup>
+      </m:oMath>
+      <w:r>
+        <w:rPr>
+          <w:rFonts w:ascii="Times New Roman" w:eastAsiaTheme="minorEastAsia" w:hAnsi="Times New Roman" w:cs="Times New Roman"/>
+          <w:i/>
+          <w:sz w:val="28"/>
+          <w:szCs w:val="28"/>
+        </w:rPr>
+        <w:t xml:space="preserve">, и пусть </w:t>
+      </w:r>
+      <m:oMath>
+        <m:r>
+          <w:rPr>
+            <w:rFonts w:ascii="Cambria Math" w:eastAsiaTheme="minorEastAsia" w:hAnsi="Cambria Math" w:cs="Times New Roman"/>
+            <w:sz w:val="28"/>
+            <w:szCs w:val="28"/>
+          </w:rPr>
+          <m:t>F=(</m:t>
+        </m:r>
+        <m:sSub>
+          <m:sSubPr>
+            <m:ctrlPr>
+              <w:rPr>
+                <w:rFonts w:ascii="Cambria Math" w:hAnsi="Cambria Math" w:cs="Times New Roman"/>
+                <w:i/>
+                <w:sz w:val="28"/>
+                <w:szCs w:val="28"/>
+              </w:rPr>
+            </m:ctrlPr>
+          </m:sSubPr>
+          <m:e>
+            <m:r>
+              <w:rPr>
+                <w:rFonts w:ascii="Cambria Math" w:hAnsi="Cambria Math" w:cs="Times New Roman"/>
+                <w:sz w:val="28"/>
+                <w:szCs w:val="28"/>
+                <w:lang w:val="en-US"/>
+              </w:rPr>
+              <m:t>f</m:t>
+            </m:r>
+          </m:e>
+          <m:sub>
+            <m:r>
+              <w:rPr>
+                <w:rFonts w:ascii="Cambria Math" w:hAnsi="Cambria Math" w:cs="Times New Roman"/>
+                <w:sz w:val="28"/>
+                <w:szCs w:val="28"/>
+              </w:rPr>
+              <m:t>1</m:t>
+            </m:r>
+          </m:sub>
+        </m:sSub>
+        <m:r>
+          <w:rPr>
+            <w:rFonts w:ascii="Cambria Math" w:hAnsi="Cambria Math" w:cs="Times New Roman"/>
+            <w:sz w:val="28"/>
+            <w:szCs w:val="28"/>
+          </w:rPr>
+          <m:t>,…,</m:t>
+        </m:r>
+        <m:sSub>
+          <m:sSubPr>
+            <m:ctrlPr>
+              <w:rPr>
+                <w:rFonts w:ascii="Cambria Math" w:hAnsi="Cambria Math" w:cs="Times New Roman"/>
+                <w:i/>
+                <w:sz w:val="28"/>
+                <w:szCs w:val="28"/>
+              </w:rPr>
+            </m:ctrlPr>
+          </m:sSubPr>
+          <m:e>
+            <m:r>
+              <w:rPr>
+                <w:rFonts w:ascii="Cambria Math" w:hAnsi="Cambria Math" w:cs="Times New Roman"/>
+                <w:sz w:val="28"/>
+                <w:szCs w:val="28"/>
+                <w:lang w:val="en-US"/>
+              </w:rPr>
+              <m:t>f</m:t>
+            </m:r>
+          </m:e>
+          <m:sub>
+            <m:r>
+              <w:rPr>
+                <w:rFonts w:ascii="Cambria Math" w:hAnsi="Cambria Math" w:cs="Times New Roman"/>
+                <w:sz w:val="28"/>
+                <w:szCs w:val="28"/>
+              </w:rPr>
+              <m:t>s</m:t>
+            </m:r>
+          </m:sub>
+        </m:sSub>
+        <m:r>
+          <w:rPr>
+            <w:rFonts w:ascii="Cambria Math" w:eastAsiaTheme="minorEastAsia" w:hAnsi="Cambria Math" w:cs="Times New Roman"/>
+            <w:sz w:val="28"/>
+            <w:szCs w:val="28"/>
+          </w:rPr>
+          <m:t>)</m:t>
+        </m:r>
+      </m:oMath>
+      <w:r>
+        <w:rPr>
+          <w:rFonts w:ascii="Times New Roman" w:eastAsiaTheme="minorEastAsia" w:hAnsi="Times New Roman" w:cs="Times New Roman"/>
+          <w:i/>
+          <w:sz w:val="28"/>
+          <w:szCs w:val="28"/>
+        </w:rPr>
+        <w:t xml:space="preserve"> </w:t>
+      </w:r>
+      <w:r>
+        <w:rPr>
+          <w:rFonts w:ascii="Times New Roman" w:eastAsiaTheme="minorEastAsia" w:hAnsi="Times New Roman" w:cs="Times New Roman"/>
+          <w:i/>
+          <w:sz w:val="28"/>
+          <w:szCs w:val="28"/>
+        </w:rPr>
+        <w:t>–</w:t>
+      </w:r>
+      <w:r>
+        <w:rPr>
+          <w:rFonts w:ascii="Times New Roman" w:eastAsiaTheme="minorEastAsia" w:hAnsi="Times New Roman" w:cs="Times New Roman"/>
+          <w:i/>
+          <w:sz w:val="28"/>
+          <w:szCs w:val="28"/>
+        </w:rPr>
+        <w:t xml:space="preserve"> </w:t>
+      </w:r>
+      <w:r>
+        <w:rPr>
+          <w:rFonts w:ascii="Times New Roman" w:eastAsiaTheme="minorEastAsia" w:hAnsi="Times New Roman" w:cs="Times New Roman"/>
+          <w:i/>
+          <w:sz w:val="28"/>
+          <w:szCs w:val="28"/>
+        </w:rPr>
+        <w:t xml:space="preserve">упорядоченный </w:t>
+      </w:r>
+      <w:r>
+        <w:rPr>
+          <w:rFonts w:ascii="Times New Roman" w:eastAsiaTheme="minorEastAsia" w:hAnsi="Times New Roman" w:cs="Times New Roman"/>
+          <w:i/>
+          <w:sz w:val="28"/>
+          <w:szCs w:val="28"/>
+          <w:lang w:val="en-US"/>
+        </w:rPr>
+        <w:t>s</w:t>
+      </w:r>
+      <w:r>
+        <w:rPr>
+          <w:rFonts w:ascii="Times New Roman" w:eastAsiaTheme="minorEastAsia" w:hAnsi="Times New Roman" w:cs="Times New Roman"/>
+          <w:i/>
+          <w:sz w:val="28"/>
+          <w:szCs w:val="28"/>
+        </w:rPr>
+        <w:t>-</w:t>
+      </w:r>
+      <w:r>
+        <w:rPr>
+          <w:rFonts w:ascii="Times New Roman" w:eastAsiaTheme="minorEastAsia" w:hAnsi="Times New Roman" w:cs="Times New Roman"/>
+          <w:i/>
+          <w:sz w:val="28"/>
+          <w:szCs w:val="28"/>
+        </w:rPr>
+        <w:t xml:space="preserve">набор полиномов из </w:t>
+      </w:r>
+      <m:oMath>
+        <m:r>
+          <w:rPr>
+            <w:rFonts w:ascii="Cambria Math" w:hAnsi="Cambria Math" w:cs="Times New Roman"/>
+            <w:sz w:val="28"/>
+            <w:szCs w:val="28"/>
+            <w:lang w:val="en-US"/>
+          </w:rPr>
+          <m:t>k</m:t>
+        </m:r>
+        <m:d>
+          <m:dPr>
+            <m:begChr m:val="["/>
+            <m:endChr m:val="]"/>
+            <m:ctrlPr>
+              <w:rPr>
+                <w:rFonts w:ascii="Cambria Math" w:hAnsi="Cambria Math" w:cs="Times New Roman"/>
+                <w:i/>
+                <w:sz w:val="28"/>
+                <w:szCs w:val="28"/>
+              </w:rPr>
+            </m:ctrlPr>
+          </m:dPr>
+          <m:e>
+            <m:sSub>
+              <m:sSubPr>
+                <m:ctrlPr>
+                  <w:rPr>
+                    <w:rFonts w:ascii="Cambria Math" w:hAnsi="Cambria Math" w:cs="Times New Roman"/>
+                    <w:i/>
+                    <w:iCs/>
+                    <w:sz w:val="28"/>
+                    <w:szCs w:val="28"/>
+                    <w:lang w:val="en-US"/>
+                  </w:rPr>
+                </m:ctrlPr>
+              </m:sSubPr>
+              <m:e>
+                <m:r>
+                  <w:rPr>
+                    <w:rFonts w:ascii="Cambria Math" w:hAnsi="Cambria Math" w:cs="Times New Roman"/>
+                    <w:sz w:val="28"/>
+                    <w:szCs w:val="28"/>
+                    <w:lang w:val="en-US"/>
+                  </w:rPr>
+                  <m:t>x</m:t>
+                </m:r>
+              </m:e>
+              <m:sub>
+                <m:r>
+                  <w:rPr>
+                    <w:rFonts w:ascii="Cambria Math" w:hAnsi="Cambria Math" w:cs="Times New Roman"/>
+                    <w:sz w:val="28"/>
+                    <w:szCs w:val="28"/>
+                  </w:rPr>
+                  <m:t>1</m:t>
+                </m:r>
+              </m:sub>
+            </m:sSub>
+            <m:r>
+              <w:rPr>
+                <w:rFonts w:ascii="Cambria Math" w:hAnsi="Cambria Math" w:cs="Times New Roman"/>
+                <w:sz w:val="28"/>
+                <w:szCs w:val="28"/>
+              </w:rPr>
+              <m:t xml:space="preserve">, … , </m:t>
+            </m:r>
+            <m:sSub>
+              <m:sSubPr>
+                <m:ctrlPr>
+                  <w:rPr>
+                    <w:rFonts w:ascii="Cambria Math" w:hAnsi="Cambria Math" w:cs="Times New Roman"/>
+                    <w:i/>
+                    <w:iCs/>
+                    <w:sz w:val="28"/>
+                    <w:szCs w:val="28"/>
+                    <w:lang w:val="en-US"/>
+                  </w:rPr>
+                </m:ctrlPr>
+              </m:sSubPr>
+              <m:e>
+                <m:r>
+                  <w:rPr>
+                    <w:rFonts w:ascii="Cambria Math" w:hAnsi="Cambria Math" w:cs="Times New Roman"/>
+                    <w:sz w:val="28"/>
+                    <w:szCs w:val="28"/>
+                    <w:lang w:val="en-US"/>
+                  </w:rPr>
+                  <m:t>x</m:t>
+                </m:r>
+              </m:e>
+              <m:sub>
+                <m:r>
+                  <w:rPr>
+                    <w:rFonts w:ascii="Cambria Math" w:hAnsi="Cambria Math" w:cs="Times New Roman"/>
+                    <w:sz w:val="28"/>
+                    <w:szCs w:val="28"/>
+                    <w:lang w:val="en-US"/>
+                  </w:rPr>
+                  <m:t>n</m:t>
+                </m:r>
+              </m:sub>
+            </m:sSub>
+          </m:e>
+        </m:d>
+        <m:r>
+          <w:rPr>
+            <w:rFonts w:ascii="Cambria Math" w:hAnsi="Cambria Math" w:cs="Times New Roman"/>
+            <w:sz w:val="28"/>
+            <w:szCs w:val="28"/>
+          </w:rPr>
+          <m:t>.</m:t>
+        </m:r>
+      </m:oMath>
+      <w:r>
+        <w:rPr>
+          <w:rFonts w:ascii="Times New Roman" w:eastAsiaTheme="minorEastAsia" w:hAnsi="Times New Roman" w:cs="Times New Roman"/>
+          <w:i/>
+          <w:sz w:val="28"/>
+          <w:szCs w:val="28"/>
+        </w:rPr>
+        <w:t xml:space="preserve"> Тогда любой полином </w:t>
+      </w:r>
+      <m:oMath>
+        <m:r>
+          <w:rPr>
+            <w:rFonts w:ascii="Cambria Math" w:eastAsiaTheme="minorEastAsia" w:hAnsi="Cambria Math" w:cs="Times New Roman"/>
+            <w:sz w:val="28"/>
+            <w:szCs w:val="28"/>
+            <w:lang w:val="en-US"/>
+          </w:rPr>
+          <m:t>f</m:t>
+        </m:r>
+        <m:r>
+          <w:rPr>
+            <w:rFonts w:ascii="Cambria Math" w:eastAsiaTheme="minorEastAsia" w:hAnsi="Cambria Math" w:cs="Times New Roman"/>
+            <w:sz w:val="28"/>
+            <w:szCs w:val="28"/>
+          </w:rPr>
+          <m:t>∈</m:t>
+        </m:r>
+        <m:r>
+          <w:rPr>
+            <w:rFonts w:ascii="Cambria Math" w:hAnsi="Cambria Math" w:cs="Times New Roman"/>
+            <w:sz w:val="28"/>
+            <w:szCs w:val="28"/>
+            <w:lang w:val="en-US"/>
+          </w:rPr>
+          <m:t>k</m:t>
+        </m:r>
+        <m:r>
+          <w:rPr>
+            <w:rFonts w:ascii="Cambria Math" w:hAnsi="Cambria Math" w:cs="Times New Roman"/>
+            <w:sz w:val="28"/>
+            <w:szCs w:val="28"/>
+          </w:rPr>
+          <m:t>[</m:t>
+        </m:r>
+        <m:sSub>
+          <m:sSubPr>
+            <m:ctrlPr>
+              <w:rPr>
+                <w:rFonts w:ascii="Cambria Math" w:hAnsi="Cambria Math" w:cs="Times New Roman"/>
+                <w:i/>
+                <w:iCs/>
+                <w:sz w:val="28"/>
+                <w:szCs w:val="28"/>
+                <w:lang w:val="en-US"/>
+              </w:rPr>
+            </m:ctrlPr>
+          </m:sSubPr>
+          <m:e>
+            <m:r>
+              <w:rPr>
+                <w:rFonts w:ascii="Cambria Math" w:hAnsi="Cambria Math" w:cs="Times New Roman"/>
+                <w:sz w:val="28"/>
+                <w:szCs w:val="28"/>
+                <w:lang w:val="en-US"/>
+              </w:rPr>
+              <m:t>x</m:t>
+            </m:r>
+          </m:e>
+          <m:sub>
+            <m:r>
+              <w:rPr>
+                <w:rFonts w:ascii="Cambria Math" w:hAnsi="Cambria Math" w:cs="Times New Roman"/>
+                <w:sz w:val="28"/>
+                <w:szCs w:val="28"/>
+              </w:rPr>
+              <m:t>1</m:t>
+            </m:r>
+          </m:sub>
+        </m:sSub>
+        <m:r>
+          <w:rPr>
+            <w:rFonts w:ascii="Cambria Math" w:hAnsi="Cambria Math" w:cs="Times New Roman"/>
+            <w:sz w:val="28"/>
+            <w:szCs w:val="28"/>
+          </w:rPr>
+          <m:t xml:space="preserve">, … , </m:t>
+        </m:r>
+        <m:sSub>
+          <m:sSubPr>
+            <m:ctrlPr>
+              <w:rPr>
+                <w:rFonts w:ascii="Cambria Math" w:hAnsi="Cambria Math" w:cs="Times New Roman"/>
+                <w:i/>
+                <w:iCs/>
+                <w:sz w:val="28"/>
+                <w:szCs w:val="28"/>
+                <w:lang w:val="en-US"/>
+              </w:rPr>
+            </m:ctrlPr>
+          </m:sSubPr>
+          <m:e>
+            <m:r>
+              <w:rPr>
+                <w:rFonts w:ascii="Cambria Math" w:hAnsi="Cambria Math" w:cs="Times New Roman"/>
+                <w:sz w:val="28"/>
+                <w:szCs w:val="28"/>
+                <w:lang w:val="en-US"/>
+              </w:rPr>
+              <m:t>x</m:t>
+            </m:r>
+          </m:e>
+          <m:sub>
+            <m:r>
+              <w:rPr>
+                <w:rFonts w:ascii="Cambria Math" w:hAnsi="Cambria Math" w:cs="Times New Roman"/>
+                <w:sz w:val="28"/>
+                <w:szCs w:val="28"/>
+                <w:lang w:val="en-US"/>
+              </w:rPr>
+              <m:t>n</m:t>
+            </m:r>
+          </m:sub>
+        </m:sSub>
+        <m:r>
+          <w:rPr>
+            <w:rFonts w:ascii="Cambria Math" w:hAnsi="Cambria Math" w:cs="Times New Roman"/>
+            <w:sz w:val="28"/>
+            <w:szCs w:val="28"/>
+          </w:rPr>
+          <m:t>]</m:t>
+        </m:r>
+      </m:oMath>
+      <w:r>
+        <w:rPr>
+          <w:rFonts w:ascii="Times New Roman" w:eastAsiaTheme="minorEastAsia" w:hAnsi="Times New Roman" w:cs="Times New Roman"/>
+          <w:i/>
+          <w:sz w:val="28"/>
+          <w:szCs w:val="28"/>
+        </w:rPr>
+        <w:t xml:space="preserve"> </w:t>
+      </w:r>
+      <w:r>
+        <w:rPr>
+          <w:rFonts w:ascii="Times New Roman" w:eastAsiaTheme="minorEastAsia" w:hAnsi="Times New Roman" w:cs="Times New Roman"/>
+          <w:i/>
+          <w:sz w:val="28"/>
+          <w:szCs w:val="28"/>
+        </w:rPr>
+        <w:t>может быть записан в виде</w:t>
+      </w:r>
+      <w:r>
+        <w:rPr>
+          <w:rFonts w:ascii="Times New Roman" w:eastAsiaTheme="minorEastAsia" w:hAnsi="Times New Roman" w:cs="Times New Roman"/>
+          <w:i/>
+          <w:sz w:val="28"/>
+          <w:szCs w:val="28"/>
+        </w:rPr>
+        <w:br/>
+      </w:r>
+      <m:oMathPara>
+        <m:oMath>
+          <m:r>
+            <w:rPr>
+              <w:rFonts w:ascii="Cambria Math" w:eastAsiaTheme="minorEastAsia" w:hAnsi="Cambria Math" w:cs="Times New Roman"/>
+              <w:sz w:val="28"/>
+              <w:szCs w:val="28"/>
+            </w:rPr>
+            <m:t>f=</m:t>
+          </m:r>
+          <m:sSub>
+            <m:sSubPr>
+              <m:ctrlPr>
+                <w:rPr>
+                  <w:rFonts w:ascii="Cambria Math" w:eastAsiaTheme="minorEastAsia" w:hAnsi="Cambria Math" w:cs="Times New Roman"/>
+                  <w:i/>
+                  <w:sz w:val="28"/>
+                  <w:szCs w:val="28"/>
+                </w:rPr>
+              </m:ctrlPr>
+            </m:sSubPr>
+            <m:e>
+              <m:r>
+                <w:rPr>
+                  <w:rFonts w:ascii="Cambria Math" w:eastAsiaTheme="minorEastAsia" w:hAnsi="Cambria Math" w:cs="Times New Roman"/>
+                  <w:sz w:val="28"/>
+                  <w:szCs w:val="28"/>
+                  <w:lang w:val="en-US"/>
+                </w:rPr>
+                <m:t>a</m:t>
+              </m:r>
+            </m:e>
+            <m:sub>
+              <m:r>
+                <w:rPr>
+                  <w:rFonts w:ascii="Cambria Math" w:eastAsiaTheme="minorEastAsia" w:hAnsi="Cambria Math" w:cs="Times New Roman"/>
+                  <w:sz w:val="28"/>
+                  <w:szCs w:val="28"/>
+                </w:rPr>
+                <m:t>1</m:t>
+              </m:r>
+            </m:sub>
+          </m:sSub>
+          <m:sSub>
+            <m:sSubPr>
+              <m:ctrlPr>
+                <w:rPr>
+                  <w:rFonts w:ascii="Cambria Math" w:hAnsi="Cambria Math" w:cs="Times New Roman"/>
+                  <w:i/>
+                  <w:sz w:val="28"/>
+                  <w:szCs w:val="28"/>
+                </w:rPr>
+              </m:ctrlPr>
+            </m:sSubPr>
+            <m:e>
+              <m:r>
+                <w:rPr>
+                  <w:rFonts w:ascii="Cambria Math" w:hAnsi="Cambria Math" w:cs="Times New Roman"/>
+                  <w:sz w:val="28"/>
+                  <w:szCs w:val="28"/>
+                  <w:lang w:val="en-US"/>
+                </w:rPr>
+                <m:t>f</m:t>
+              </m:r>
+            </m:e>
+            <m:sub>
+              <m:r>
+                <w:rPr>
+                  <w:rFonts w:ascii="Cambria Math" w:hAnsi="Cambria Math" w:cs="Times New Roman"/>
+                  <w:sz w:val="28"/>
+                  <w:szCs w:val="28"/>
+                </w:rPr>
+                <m:t>1</m:t>
+              </m:r>
+            </m:sub>
+          </m:sSub>
+          <m:r>
+            <w:rPr>
+              <w:rFonts w:ascii="Cambria Math" w:hAnsi="Cambria Math" w:cs="Times New Roman"/>
+              <w:sz w:val="28"/>
+              <w:szCs w:val="28"/>
+            </w:rPr>
+            <m:t>+…+</m:t>
+          </m:r>
+          <m:sSub>
+            <m:sSubPr>
+              <m:ctrlPr>
+                <w:rPr>
+                  <w:rFonts w:ascii="Cambria Math" w:eastAsiaTheme="minorEastAsia" w:hAnsi="Cambria Math" w:cs="Times New Roman"/>
+                  <w:i/>
+                  <w:sz w:val="28"/>
+                  <w:szCs w:val="28"/>
+                </w:rPr>
+              </m:ctrlPr>
+            </m:sSubPr>
+            <m:e>
+              <m:r>
+                <w:rPr>
+                  <w:rFonts w:ascii="Cambria Math" w:eastAsiaTheme="minorEastAsia" w:hAnsi="Cambria Math" w:cs="Times New Roman"/>
+                  <w:sz w:val="28"/>
+                  <w:szCs w:val="28"/>
+                  <w:lang w:val="en-US"/>
+                </w:rPr>
+                <m:t>a</m:t>
+              </m:r>
+            </m:e>
+            <m:sub>
+              <m:r>
+                <w:rPr>
+                  <w:rFonts w:ascii="Cambria Math" w:eastAsiaTheme="minorEastAsia" w:hAnsi="Cambria Math" w:cs="Times New Roman"/>
+                  <w:sz w:val="28"/>
+                  <w:szCs w:val="28"/>
+                  <w:lang w:val="en-US"/>
+                </w:rPr>
+                <m:t>s</m:t>
+              </m:r>
+            </m:sub>
+          </m:sSub>
+          <m:sSub>
+            <m:sSubPr>
+              <m:ctrlPr>
+                <w:rPr>
+                  <w:rFonts w:ascii="Cambria Math" w:hAnsi="Cambria Math" w:cs="Times New Roman"/>
+                  <w:i/>
+                  <w:sz w:val="28"/>
+                  <w:szCs w:val="28"/>
+                </w:rPr>
+              </m:ctrlPr>
+            </m:sSubPr>
+            <m:e>
+              <m:r>
+                <w:rPr>
+                  <w:rFonts w:ascii="Cambria Math" w:hAnsi="Cambria Math" w:cs="Times New Roman"/>
+                  <w:sz w:val="28"/>
+                  <w:szCs w:val="28"/>
+                  <w:lang w:val="en-US"/>
+                </w:rPr>
+                <m:t>f</m:t>
+              </m:r>
+            </m:e>
+            <m:sub>
+              <m:r>
+                <w:rPr>
+                  <w:rFonts w:ascii="Cambria Math" w:hAnsi="Cambria Math" w:cs="Times New Roman"/>
+                  <w:sz w:val="28"/>
+                  <w:szCs w:val="28"/>
+                </w:rPr>
+                <m:t>s</m:t>
+              </m:r>
+            </m:sub>
+          </m:sSub>
+          <m:r>
+            <w:rPr>
+              <w:rFonts w:ascii="Cambria Math" w:hAnsi="Cambria Math" w:cs="Times New Roman"/>
+              <w:sz w:val="28"/>
+              <w:szCs w:val="28"/>
+            </w:rPr>
+            <m:t>+r</m:t>
+          </m:r>
+          <m:r>
+            <w:rPr>
+              <w:rFonts w:ascii="Cambria Math" w:eastAsiaTheme="minorEastAsia" w:hAnsi="Cambria Math" w:cs="Times New Roman"/>
+              <w:sz w:val="28"/>
+              <w:szCs w:val="28"/>
+            </w:rPr>
+            <m:t>,</m:t>
+          </m:r>
+          <m:r>
+            <w:rPr>
+              <w:rFonts w:ascii="Times New Roman" w:eastAsiaTheme="minorEastAsia" w:hAnsi="Times New Roman" w:cs="Times New Roman"/>
+              <w:i/>
+              <w:sz w:val="28"/>
+              <w:szCs w:val="28"/>
+            </w:rPr>
+            <w:br/>
+          </m:r>
+        </m:oMath>
+      </m:oMathPara>
+      <w:r>
+        <w:rPr>
+          <w:rFonts w:ascii="Times New Roman" w:eastAsiaTheme="minorEastAsia" w:hAnsi="Times New Roman" w:cs="Times New Roman"/>
+          <w:i/>
+          <w:sz w:val="28"/>
+          <w:szCs w:val="28"/>
+        </w:rPr>
+        <w:t xml:space="preserve">где </w:t>
+      </w:r>
+      <m:oMath>
+        <m:sSub>
+          <m:sSubPr>
+            <m:ctrlPr>
+              <w:rPr>
+                <w:rFonts w:ascii="Cambria Math" w:eastAsiaTheme="minorEastAsia" w:hAnsi="Cambria Math" w:cs="Times New Roman"/>
+                <w:i/>
+                <w:sz w:val="28"/>
+                <w:szCs w:val="28"/>
+              </w:rPr>
+            </m:ctrlPr>
+          </m:sSubPr>
+          <m:e>
+            <m:r>
+              <w:rPr>
+                <w:rFonts w:ascii="Cambria Math" w:eastAsiaTheme="minorEastAsia" w:hAnsi="Cambria Math" w:cs="Times New Roman"/>
+                <w:sz w:val="28"/>
+                <w:szCs w:val="28"/>
+                <w:lang w:val="en-US"/>
+              </w:rPr>
+              <m:t>a</m:t>
+            </m:r>
+          </m:e>
+          <m:sub>
+            <m:r>
+              <w:rPr>
+                <w:rFonts w:ascii="Cambria Math" w:eastAsiaTheme="minorEastAsia" w:hAnsi="Cambria Math" w:cs="Times New Roman"/>
+                <w:sz w:val="28"/>
+                <w:szCs w:val="28"/>
+              </w:rPr>
+              <m:t>i</m:t>
+            </m:r>
+          </m:sub>
+        </m:sSub>
+        <m:r>
+          <w:rPr>
+            <w:rFonts w:ascii="Cambria Math" w:eastAsiaTheme="minorEastAsia" w:hAnsi="Cambria Math" w:cs="Times New Roman"/>
+            <w:sz w:val="28"/>
+            <w:szCs w:val="28"/>
+          </w:rPr>
+          <m:t>,r</m:t>
+        </m:r>
+        <m:r>
+          <w:rPr>
+            <w:rFonts w:ascii="Cambria Math" w:eastAsiaTheme="minorEastAsia" w:hAnsi="Cambria Math" w:cs="Times New Roman"/>
+            <w:sz w:val="28"/>
+            <w:szCs w:val="28"/>
+          </w:rPr>
+          <m:t>∈</m:t>
+        </m:r>
+        <m:r>
+          <w:rPr>
+            <w:rFonts w:ascii="Cambria Math" w:hAnsi="Cambria Math" w:cs="Times New Roman"/>
+            <w:sz w:val="28"/>
+            <w:szCs w:val="28"/>
+            <w:lang w:val="en-US"/>
+          </w:rPr>
+          <m:t>k</m:t>
+        </m:r>
+        <m:r>
+          <w:rPr>
+            <w:rFonts w:ascii="Cambria Math" w:hAnsi="Cambria Math" w:cs="Times New Roman"/>
+            <w:sz w:val="28"/>
+            <w:szCs w:val="28"/>
+          </w:rPr>
+          <m:t>[</m:t>
+        </m:r>
+        <m:sSub>
+          <m:sSubPr>
+            <m:ctrlPr>
+              <w:rPr>
+                <w:rFonts w:ascii="Cambria Math" w:hAnsi="Cambria Math" w:cs="Times New Roman"/>
+                <w:i/>
+                <w:iCs/>
+                <w:sz w:val="28"/>
+                <w:szCs w:val="28"/>
+                <w:lang w:val="en-US"/>
+              </w:rPr>
+            </m:ctrlPr>
+          </m:sSubPr>
+          <m:e>
+            <m:r>
+              <w:rPr>
+                <w:rFonts w:ascii="Cambria Math" w:hAnsi="Cambria Math" w:cs="Times New Roman"/>
+                <w:sz w:val="28"/>
+                <w:szCs w:val="28"/>
+                <w:lang w:val="en-US"/>
+              </w:rPr>
+              <m:t>x</m:t>
+            </m:r>
+          </m:e>
+          <m:sub>
+            <m:r>
+              <w:rPr>
+                <w:rFonts w:ascii="Cambria Math" w:hAnsi="Cambria Math" w:cs="Times New Roman"/>
+                <w:sz w:val="28"/>
+                <w:szCs w:val="28"/>
+              </w:rPr>
+              <m:t>1</m:t>
+            </m:r>
+          </m:sub>
+        </m:sSub>
+        <m:r>
+          <w:rPr>
+            <w:rFonts w:ascii="Cambria Math" w:hAnsi="Cambria Math" w:cs="Times New Roman"/>
+            <w:sz w:val="28"/>
+            <w:szCs w:val="28"/>
+          </w:rPr>
+          <m:t xml:space="preserve">, … , </m:t>
+        </m:r>
+        <m:sSub>
+          <m:sSubPr>
+            <m:ctrlPr>
+              <w:rPr>
+                <w:rFonts w:ascii="Cambria Math" w:hAnsi="Cambria Math" w:cs="Times New Roman"/>
+                <w:i/>
+                <w:iCs/>
+                <w:sz w:val="28"/>
+                <w:szCs w:val="28"/>
+                <w:lang w:val="en-US"/>
+              </w:rPr>
+            </m:ctrlPr>
+          </m:sSubPr>
+          <m:e>
+            <m:r>
+              <w:rPr>
+                <w:rFonts w:ascii="Cambria Math" w:hAnsi="Cambria Math" w:cs="Times New Roman"/>
+                <w:sz w:val="28"/>
+                <w:szCs w:val="28"/>
+                <w:lang w:val="en-US"/>
+              </w:rPr>
+              <m:t>x</m:t>
+            </m:r>
+          </m:e>
+          <m:sub>
+            <m:r>
+              <w:rPr>
+                <w:rFonts w:ascii="Cambria Math" w:hAnsi="Cambria Math" w:cs="Times New Roman"/>
+                <w:sz w:val="28"/>
+                <w:szCs w:val="28"/>
+                <w:lang w:val="en-US"/>
+              </w:rPr>
+              <m:t>n</m:t>
+            </m:r>
+          </m:sub>
+        </m:sSub>
+        <m:r>
+          <w:rPr>
+            <w:rFonts w:ascii="Cambria Math" w:hAnsi="Cambria Math" w:cs="Times New Roman"/>
+            <w:sz w:val="28"/>
+            <w:szCs w:val="28"/>
+          </w:rPr>
+          <m:t>]</m:t>
+        </m:r>
+      </m:oMath>
+      <w:r>
+        <w:rPr>
+          <w:rFonts w:ascii="Times New Roman" w:eastAsiaTheme="minorEastAsia" w:hAnsi="Times New Roman" w:cs="Times New Roman"/>
+          <w:i/>
+          <w:sz w:val="28"/>
+          <w:szCs w:val="28"/>
+        </w:rPr>
+        <w:t xml:space="preserve"> </w:t>
+      </w:r>
+      <w:r>
+        <w:rPr>
+          <w:rFonts w:ascii="Times New Roman" w:eastAsiaTheme="minorEastAsia" w:hAnsi="Times New Roman" w:cs="Times New Roman"/>
+          <w:i/>
+          <w:sz w:val="28"/>
+          <w:szCs w:val="28"/>
+        </w:rPr>
+        <w:t xml:space="preserve">и или </w:t>
+      </w:r>
+      <m:oMath>
+        <m:r>
+          <w:rPr>
+            <w:rFonts w:ascii="Cambria Math" w:eastAsiaTheme="minorEastAsia" w:hAnsi="Cambria Math" w:cs="Times New Roman"/>
+            <w:sz w:val="28"/>
+            <w:szCs w:val="28"/>
+          </w:rPr>
+          <m:t>r=0</m:t>
+        </m:r>
+      </m:oMath>
+      <w:r>
+        <w:rPr>
+          <w:rFonts w:ascii="Times New Roman" w:eastAsiaTheme="minorEastAsia" w:hAnsi="Times New Roman" w:cs="Times New Roman"/>
+          <w:i/>
+          <w:iCs/>
+          <w:sz w:val="28"/>
+          <w:szCs w:val="28"/>
+        </w:rPr>
+        <w:t xml:space="preserve">, или </w:t>
+      </w:r>
+      <w:r>
+        <w:rPr>
+          <w:rFonts w:ascii="Times New Roman" w:eastAsiaTheme="minorEastAsia" w:hAnsi="Times New Roman" w:cs="Times New Roman"/>
+          <w:i/>
+          <w:iCs/>
+          <w:sz w:val="28"/>
+          <w:szCs w:val="28"/>
+          <w:lang w:val="en-US"/>
+        </w:rPr>
+        <w:t>r</w:t>
+      </w:r>
+      <w:r>
+        <w:rPr>
+          <w:rFonts w:ascii="Times New Roman" w:eastAsiaTheme="minorEastAsia" w:hAnsi="Times New Roman" w:cs="Times New Roman"/>
+          <w:i/>
+          <w:iCs/>
+          <w:sz w:val="28"/>
+          <w:szCs w:val="28"/>
+        </w:rPr>
+        <w:t xml:space="preserve"> есть линейная комбинация мономов (с коэффицентами из </w:t>
+      </w:r>
+      <w:r>
+        <w:rPr>
+          <w:rFonts w:ascii="Times New Roman" w:eastAsiaTheme="minorEastAsia" w:hAnsi="Times New Roman" w:cs="Times New Roman"/>
+          <w:i/>
+          <w:iCs/>
+          <w:sz w:val="28"/>
+          <w:szCs w:val="28"/>
+          <w:lang w:val="en-US"/>
+        </w:rPr>
+        <w:t>k</w:t>
+      </w:r>
+      <w:r>
+        <w:rPr>
+          <w:rFonts w:ascii="Times New Roman" w:eastAsiaTheme="minorEastAsia" w:hAnsi="Times New Roman" w:cs="Times New Roman"/>
+          <w:i/>
+          <w:iCs/>
+          <w:sz w:val="28"/>
+          <w:szCs w:val="28"/>
+        </w:rPr>
+        <w:t xml:space="preserve">, ни один из которых не делится ни на один из старших членов </w:t>
+      </w:r>
+      <m:oMath>
+        <m:r>
+          <w:rPr>
+            <w:rFonts w:ascii="Cambria Math" w:eastAsiaTheme="minorEastAsia" w:hAnsi="Cambria Math" w:cs="Times New Roman"/>
+            <w:sz w:val="28"/>
+            <w:szCs w:val="28"/>
+          </w:rPr>
+          <m:t>LT</m:t>
+        </m:r>
+        <m:d>
+          <m:dPr>
+            <m:ctrlPr>
+              <w:rPr>
+                <w:rFonts w:ascii="Cambria Math" w:eastAsiaTheme="minorEastAsia" w:hAnsi="Cambria Math" w:cs="Times New Roman"/>
+                <w:i/>
+                <w:iCs/>
+                <w:sz w:val="28"/>
+                <w:szCs w:val="28"/>
+              </w:rPr>
+            </m:ctrlPr>
+          </m:dPr>
+          <m:e>
+            <m:sSub>
+              <m:sSubPr>
+                <m:ctrlPr>
+                  <w:rPr>
+                    <w:rFonts w:ascii="Cambria Math" w:eastAsiaTheme="minorEastAsia" w:hAnsi="Cambria Math" w:cs="Times New Roman"/>
+                    <w:i/>
+                    <w:sz w:val="28"/>
+                    <w:szCs w:val="28"/>
+                  </w:rPr>
+                </m:ctrlPr>
+              </m:sSubPr>
+              <m:e>
+                <m:r>
+                  <w:rPr>
+                    <w:rFonts w:ascii="Cambria Math" w:eastAsiaTheme="minorEastAsia" w:hAnsi="Cambria Math" w:cs="Times New Roman"/>
+                    <w:sz w:val="28"/>
+                    <w:szCs w:val="28"/>
+                    <w:lang w:val="en-US"/>
+                  </w:rPr>
+                  <m:t>f</m:t>
+                </m:r>
+              </m:e>
+              <m:sub>
+                <m:r>
+                  <w:rPr>
+                    <w:rFonts w:ascii="Cambria Math" w:eastAsiaTheme="minorEastAsia" w:hAnsi="Cambria Math" w:cs="Times New Roman"/>
+                    <w:sz w:val="28"/>
+                    <w:szCs w:val="28"/>
+                  </w:rPr>
+                  <m:t>1</m:t>
+                </m:r>
+              </m:sub>
+            </m:sSub>
+          </m:e>
+        </m:d>
+        <m:r>
+          <w:rPr>
+            <w:rFonts w:ascii="Cambria Math" w:eastAsiaTheme="minorEastAsia" w:hAnsi="Cambria Math" w:cs="Times New Roman"/>
+            <w:sz w:val="28"/>
+            <w:szCs w:val="28"/>
+          </w:rPr>
+          <m:t>,…,LT(</m:t>
+        </m:r>
+        <m:sSub>
+          <m:sSubPr>
+            <m:ctrlPr>
+              <w:rPr>
+                <w:rFonts w:ascii="Cambria Math" w:eastAsiaTheme="minorEastAsia" w:hAnsi="Cambria Math" w:cs="Times New Roman"/>
+                <w:i/>
+                <w:sz w:val="28"/>
+                <w:szCs w:val="28"/>
+              </w:rPr>
+            </m:ctrlPr>
+          </m:sSubPr>
+          <m:e>
+            <m:r>
+              <w:rPr>
+                <w:rFonts w:ascii="Cambria Math" w:eastAsiaTheme="minorEastAsia" w:hAnsi="Cambria Math" w:cs="Times New Roman"/>
+                <w:sz w:val="28"/>
+                <w:szCs w:val="28"/>
+                <w:lang w:val="en-US"/>
+              </w:rPr>
+              <m:t>f</m:t>
+            </m:r>
+          </m:e>
+          <m:sub>
+            <m:r>
+              <w:rPr>
+                <w:rFonts w:ascii="Cambria Math" w:eastAsiaTheme="minorEastAsia" w:hAnsi="Cambria Math" w:cs="Times New Roman"/>
+                <w:sz w:val="28"/>
+                <w:szCs w:val="28"/>
+              </w:rPr>
+              <m:t>s</m:t>
+            </m:r>
+          </m:sub>
+        </m:sSub>
+        <m:r>
+          <w:rPr>
+            <w:rFonts w:ascii="Cambria Math" w:eastAsiaTheme="minorEastAsia" w:hAnsi="Cambria Math" w:cs="Times New Roman"/>
+            <w:sz w:val="28"/>
+            <w:szCs w:val="28"/>
+          </w:rPr>
+          <m:t>)</m:t>
+        </m:r>
+      </m:oMath>
+      <w:r>
+        <w:rPr>
+          <w:rFonts w:ascii="Times New Roman" w:eastAsiaTheme="minorEastAsia" w:hAnsi="Times New Roman" w:cs="Times New Roman"/>
+          <w:i/>
+          <w:iCs/>
+          <w:sz w:val="28"/>
+          <w:szCs w:val="28"/>
+        </w:rPr>
+        <w:t xml:space="preserve">. </w:t>
+      </w:r>
+      <w:r>
+        <w:rPr>
+          <w:rFonts w:ascii="Times New Roman" w:eastAsiaTheme="minorEastAsia" w:hAnsi="Times New Roman" w:cs="Times New Roman"/>
+          <w:i/>
+          <w:iCs/>
+          <w:sz w:val="28"/>
+          <w:szCs w:val="28"/>
+        </w:rPr>
+        <w:t xml:space="preserve">Мы называем </w:t>
+      </w:r>
+      <w:r>
+        <w:rPr>
+          <w:rFonts w:ascii="Times New Roman" w:eastAsiaTheme="minorEastAsia" w:hAnsi="Times New Roman" w:cs="Times New Roman"/>
+          <w:i/>
+          <w:iCs/>
+          <w:sz w:val="28"/>
+          <w:szCs w:val="28"/>
+          <w:lang w:val="en-US"/>
+        </w:rPr>
+        <w:t>r</w:t>
+      </w:r>
+      <w:r>
+        <w:rPr>
+          <w:rFonts w:ascii="Times New Roman" w:eastAsiaTheme="minorEastAsia" w:hAnsi="Times New Roman" w:cs="Times New Roman"/>
+          <w:i/>
+          <w:iCs/>
+          <w:sz w:val="28"/>
+          <w:szCs w:val="28"/>
+        </w:rPr>
+        <w:t xml:space="preserve"> </w:t>
+      </w:r>
+      <w:r>
+        <w:rPr>
+          <w:rFonts w:ascii="Times New Roman" w:eastAsiaTheme="minorEastAsia" w:hAnsi="Times New Roman" w:cs="Times New Roman"/>
+          <w:b/>
+          <w:bCs/>
+          <w:i/>
+          <w:iCs/>
+          <w:sz w:val="28"/>
+          <w:szCs w:val="28"/>
+        </w:rPr>
+        <w:t>остатком</w:t>
+      </w:r>
+      <w:r>
+        <w:rPr>
+          <w:rFonts w:ascii="Times New Roman" w:eastAsiaTheme="minorEastAsia" w:hAnsi="Times New Roman" w:cs="Times New Roman"/>
+          <w:i/>
+          <w:iCs/>
+          <w:sz w:val="28"/>
+          <w:szCs w:val="28"/>
+        </w:rPr>
+        <w:t xml:space="preserve"> от деления полинома </w:t>
+      </w:r>
+      <w:r>
+        <w:rPr>
+          <w:rFonts w:ascii="Times New Roman" w:eastAsiaTheme="minorEastAsia" w:hAnsi="Times New Roman" w:cs="Times New Roman"/>
+          <w:i/>
+          <w:iCs/>
+          <w:sz w:val="28"/>
+          <w:szCs w:val="28"/>
+          <w:lang w:val="en-US"/>
+        </w:rPr>
+        <w:t>f</w:t>
+      </w:r>
+      <w:r>
+        <w:rPr>
+          <w:rFonts w:ascii="Times New Roman" w:eastAsiaTheme="minorEastAsia" w:hAnsi="Times New Roman" w:cs="Times New Roman"/>
+          <w:i/>
+          <w:iCs/>
+          <w:sz w:val="28"/>
+          <w:szCs w:val="28"/>
+        </w:rPr>
+        <w:t xml:space="preserve"> </w:t>
+      </w:r>
+      <w:r>
+        <w:rPr>
+          <w:rFonts w:ascii="Times New Roman" w:eastAsiaTheme="minorEastAsia" w:hAnsi="Times New Roman" w:cs="Times New Roman"/>
+          <w:i/>
+          <w:iCs/>
+          <w:sz w:val="28"/>
+          <w:szCs w:val="28"/>
+        </w:rPr>
+        <w:t xml:space="preserve">на </w:t>
+      </w:r>
+      <w:r>
+        <w:rPr>
+          <w:rFonts w:ascii="Times New Roman" w:eastAsiaTheme="minorEastAsia" w:hAnsi="Times New Roman" w:cs="Times New Roman"/>
+          <w:i/>
+          <w:iCs/>
+          <w:sz w:val="28"/>
+          <w:szCs w:val="28"/>
+          <w:lang w:val="en-US"/>
+        </w:rPr>
+        <w:t>F</w:t>
+      </w:r>
+      <w:r>
+        <w:rPr>
+          <w:rFonts w:ascii="Times New Roman" w:eastAsiaTheme="minorEastAsia" w:hAnsi="Times New Roman" w:cs="Times New Roman"/>
+          <w:i/>
+          <w:iCs/>
+          <w:sz w:val="28"/>
+          <w:szCs w:val="28"/>
+        </w:rPr>
+        <w:t xml:space="preserve">. Более того, если </w:t>
+      </w:r>
+      <m:oMath>
+        <m:sSub>
+          <m:sSubPr>
+            <m:ctrlPr>
+              <w:rPr>
+                <w:rFonts w:ascii="Cambria Math" w:eastAsiaTheme="minorEastAsia" w:hAnsi="Cambria Math" w:cs="Times New Roman"/>
+                <w:i/>
+                <w:sz w:val="28"/>
+                <w:szCs w:val="28"/>
+              </w:rPr>
+            </m:ctrlPr>
+          </m:sSubPr>
+          <m:e>
+            <m:r>
+              <w:rPr>
+                <w:rFonts w:ascii="Cambria Math" w:eastAsiaTheme="minorEastAsia" w:hAnsi="Cambria Math" w:cs="Times New Roman"/>
+                <w:sz w:val="28"/>
+                <w:szCs w:val="28"/>
+                <w:lang w:val="en-US"/>
+              </w:rPr>
+              <m:t>a</m:t>
+            </m:r>
+          </m:e>
+          <m:sub>
+            <m:r>
+              <w:rPr>
+                <w:rFonts w:ascii="Cambria Math" w:eastAsiaTheme="minorEastAsia" w:hAnsi="Cambria Math" w:cs="Times New Roman"/>
+                <w:sz w:val="28"/>
+                <w:szCs w:val="28"/>
+              </w:rPr>
+              <m:t>i</m:t>
+            </m:r>
+          </m:sub>
+        </m:sSub>
+        <m:sSub>
+          <m:sSubPr>
+            <m:ctrlPr>
+              <w:rPr>
+                <w:rFonts w:ascii="Cambria Math" w:hAnsi="Cambria Math" w:cs="Times New Roman"/>
+                <w:i/>
+                <w:sz w:val="28"/>
+                <w:szCs w:val="28"/>
+              </w:rPr>
+            </m:ctrlPr>
+          </m:sSubPr>
+          <m:e>
+            <m:r>
+              <w:rPr>
+                <w:rFonts w:ascii="Cambria Math" w:hAnsi="Cambria Math" w:cs="Times New Roman"/>
+                <w:sz w:val="28"/>
+                <w:szCs w:val="28"/>
+                <w:lang w:val="en-US"/>
+              </w:rPr>
+              <m:t>f</m:t>
+            </m:r>
+          </m:e>
+          <m:sub>
+            <m:r>
+              <w:rPr>
+                <w:rFonts w:ascii="Cambria Math" w:hAnsi="Cambria Math" w:cs="Times New Roman"/>
+                <w:sz w:val="28"/>
+                <w:szCs w:val="28"/>
+                <w:lang w:val="en-US"/>
+              </w:rPr>
+              <m:t>i</m:t>
+            </m:r>
+          </m:sub>
+        </m:sSub>
+        <m:r>
+          <w:rPr>
+            <w:rFonts w:ascii="Cambria Math" w:hAnsi="Cambria Math" w:cs="Times New Roman"/>
+            <w:sz w:val="28"/>
+            <w:szCs w:val="28"/>
+          </w:rPr>
+          <m:t>≠0</m:t>
+        </m:r>
+      </m:oMath>
+      <w:r>
+        <w:rPr>
+          <w:rFonts w:ascii="Times New Roman" w:eastAsiaTheme="minorEastAsia" w:hAnsi="Times New Roman" w:cs="Times New Roman"/>
+          <w:i/>
+          <w:sz w:val="28"/>
+          <w:szCs w:val="28"/>
+        </w:rPr>
+        <w:t xml:space="preserve">, </w:t>
+      </w:r>
+      <w:r>
+        <w:rPr>
+          <w:rFonts w:ascii="Times New Roman" w:eastAsiaTheme="minorEastAsia" w:hAnsi="Times New Roman" w:cs="Times New Roman"/>
+          <w:i/>
+          <w:sz w:val="28"/>
+          <w:szCs w:val="28"/>
+        </w:rPr>
+        <w:t xml:space="preserve">то </w:t>
+      </w:r>
+      <w:r>
+        <w:rPr>
+          <w:rFonts w:ascii="Times New Roman" w:eastAsiaTheme="minorEastAsia" w:hAnsi="Times New Roman" w:cs="Times New Roman"/>
+          <w:i/>
+          <w:sz w:val="28"/>
+          <w:szCs w:val="28"/>
+        </w:rPr>
+        <w:br/>
+      </w:r>
+      <m:oMathPara>
+        <m:oMath>
+          <m:r>
+            <w:rPr>
+              <w:rFonts w:ascii="Cambria Math" w:eastAsiaTheme="minorEastAsia" w:hAnsi="Cambria Math" w:cs="Times New Roman"/>
+              <w:sz w:val="28"/>
+              <w:szCs w:val="28"/>
+            </w:rPr>
+            <m:t>multideg</m:t>
+          </m:r>
+          <m:d>
+            <m:dPr>
+              <m:ctrlPr>
+                <w:rPr>
+                  <w:rFonts w:ascii="Cambria Math" w:eastAsiaTheme="minorEastAsia" w:hAnsi="Cambria Math" w:cs="Times New Roman"/>
+                  <w:i/>
+                  <w:iCs/>
+                  <w:sz w:val="28"/>
+                  <w:szCs w:val="28"/>
+                </w:rPr>
+              </m:ctrlPr>
+            </m:dPr>
+            <m:e>
+              <m:r>
+                <w:rPr>
+                  <w:rFonts w:ascii="Cambria Math" w:eastAsiaTheme="minorEastAsia" w:hAnsi="Cambria Math" w:cs="Times New Roman"/>
+                  <w:sz w:val="28"/>
+                  <w:szCs w:val="28"/>
+                </w:rPr>
+                <m:t>f</m:t>
+              </m:r>
+            </m:e>
+          </m:d>
+          <m:r>
+            <w:rPr>
+              <w:rFonts w:ascii="Cambria Math" w:eastAsiaTheme="minorEastAsia" w:hAnsi="Cambria Math" w:cs="Times New Roman"/>
+              <w:sz w:val="28"/>
+              <w:szCs w:val="28"/>
+            </w:rPr>
+            <m:t>≥multideg</m:t>
+          </m:r>
+          <m:d>
+            <m:dPr>
+              <m:ctrlPr>
+                <w:rPr>
+                  <w:rFonts w:ascii="Cambria Math" w:eastAsiaTheme="minorEastAsia" w:hAnsi="Cambria Math" w:cs="Times New Roman"/>
+                  <w:i/>
+                  <w:iCs/>
+                  <w:sz w:val="28"/>
+                  <w:szCs w:val="28"/>
+                </w:rPr>
+              </m:ctrlPr>
+            </m:dPr>
+            <m:e>
+              <m:sSub>
+                <m:sSubPr>
+                  <m:ctrlPr>
+                    <w:rPr>
+                      <w:rFonts w:ascii="Cambria Math" w:eastAsiaTheme="minorEastAsia" w:hAnsi="Cambria Math" w:cs="Times New Roman"/>
+                      <w:i/>
+                      <w:sz w:val="28"/>
+                      <w:szCs w:val="28"/>
+                    </w:rPr>
+                  </m:ctrlPr>
+                </m:sSubPr>
+                <m:e>
+                  <m:r>
+                    <w:rPr>
+                      <w:rFonts w:ascii="Cambria Math" w:eastAsiaTheme="minorEastAsia" w:hAnsi="Cambria Math" w:cs="Times New Roman"/>
+                      <w:sz w:val="28"/>
+                      <w:szCs w:val="28"/>
+                      <w:lang w:val="en-US"/>
+                    </w:rPr>
+                    <m:t>a</m:t>
+                  </m:r>
+                </m:e>
+                <m:sub>
+                  <m:r>
+                    <w:rPr>
+                      <w:rFonts w:ascii="Cambria Math" w:eastAsiaTheme="minorEastAsia" w:hAnsi="Cambria Math" w:cs="Times New Roman"/>
+                      <w:sz w:val="28"/>
+                      <w:szCs w:val="28"/>
+                    </w:rPr>
+                    <m:t>i</m:t>
+                  </m:r>
+                </m:sub>
+              </m:sSub>
+              <m:sSub>
+                <m:sSubPr>
+                  <m:ctrlPr>
+                    <w:rPr>
+                      <w:rFonts w:ascii="Cambria Math" w:hAnsi="Cambria Math" w:cs="Times New Roman"/>
+                      <w:i/>
+                      <w:sz w:val="28"/>
+                      <w:szCs w:val="28"/>
+                    </w:rPr>
+                  </m:ctrlPr>
+                </m:sSubPr>
+                <m:e>
+                  <m:r>
+                    <w:rPr>
+                      <w:rFonts w:ascii="Cambria Math" w:hAnsi="Cambria Math" w:cs="Times New Roman"/>
+                      <w:sz w:val="28"/>
+                      <w:szCs w:val="28"/>
+                      <w:lang w:val="en-US"/>
+                    </w:rPr>
+                    <m:t>f</m:t>
+                  </m:r>
+                </m:e>
+                <m:sub>
+                  <m:r>
+                    <w:rPr>
+                      <w:rFonts w:ascii="Cambria Math" w:hAnsi="Cambria Math" w:cs="Times New Roman"/>
+                      <w:sz w:val="28"/>
+                      <w:szCs w:val="28"/>
+                    </w:rPr>
+                    <m:t>i</m:t>
+                  </m:r>
+                </m:sub>
+              </m:sSub>
+            </m:e>
+          </m:d>
+          <m:r>
+            <w:rPr>
+              <w:rFonts w:ascii="Cambria Math" w:eastAsiaTheme="minorEastAsia" w:hAnsi="Cambria Math" w:cs="Times New Roman"/>
+              <w:sz w:val="28"/>
+              <w:szCs w:val="28"/>
+            </w:rPr>
+            <m:t>.</m:t>
+          </m:r>
+        </m:oMath>
+      </m:oMathPara>
+    </w:p>
+    <w:p>
+      <w:pPr>
+        <w:spacing w:after="360"/>
+        <w:rPr>
+          <w:rFonts w:ascii="Times New Roman" w:eastAsiaTheme="minorEastAsia" w:hAnsi="Times New Roman" w:cs="Times New Roman"/>
+          <w:sz w:val="28"/>
+          <w:szCs w:val="28"/>
+        </w:rPr>
+      </w:pPr>
+      <w:r>
+        <w:rPr>
+          <w:rFonts w:ascii="Times New Roman" w:eastAsiaTheme="minorEastAsia" w:hAnsi="Times New Roman" w:cs="Times New Roman"/>
+          <w:b/>
+          <w:bCs/>
+          <w:sz w:val="28"/>
+          <w:szCs w:val="28"/>
+          <w:u w:val="single"/>
+        </w:rPr>
+        <w:t>Доказательство</w:t>
+      </w:r>
+      <w:r>
+        <w:rPr>
+          <w:rFonts w:ascii="Times New Roman" w:eastAsiaTheme="minorEastAsia" w:hAnsi="Times New Roman" w:cs="Times New Roman"/>
+          <w:sz w:val="28"/>
+          <w:szCs w:val="28"/>
+        </w:rPr>
+        <w:t>.</w:t>
+      </w:r>
+      <w:r>
+        <w:rPr>
+          <w:rFonts w:ascii="Times New Roman" w:eastAsiaTheme="minorEastAsia" w:hAnsi="Times New Roman" w:cs="Times New Roman"/>
+          <w:sz w:val="28"/>
+          <w:szCs w:val="28"/>
+        </w:rPr>
+        <w:t xml:space="preserve"> Ниже приведено формальное описание алгоритма:</w:t>
+      </w:r>
+    </w:p>
+    <w:p>
+      <w:pPr>
+        <w:spacing w:after="360"/>
+        <w:rPr>
+          <w:rFonts w:ascii="Times New Roman" w:eastAsiaTheme="minorEastAsia" w:hAnsi="Times New Roman" w:cs="Times New Roman"/>
+          <w:i/>
+          <w:sz w:val="28"/>
+          <w:szCs w:val="28"/>
+        </w:rPr>
+      </w:pPr>
+      <m:oMathPara>
+        <m:oMathParaPr>
+          <m:jc m:val="left"/>
+        </m:oMathParaPr>
+        <m:oMath>
+          <m:r>
+            <w:rPr>
+              <w:rFonts w:ascii="Cambria Math" w:eastAsiaTheme="minorEastAsia" w:hAnsi="Cambria Math" w:cs="Times New Roman"/>
+              <w:sz w:val="28"/>
+              <w:szCs w:val="28"/>
+            </w:rPr>
+            <m:t>Вход:</m:t>
+          </m:r>
+          <m:sSub>
+            <m:sSubPr>
+              <m:ctrlPr>
+                <w:rPr>
+                  <w:rFonts w:ascii="Cambria Math" w:hAnsi="Cambria Math" w:cs="Times New Roman"/>
+                  <w:i/>
+                  <w:sz w:val="28"/>
+                  <w:szCs w:val="28"/>
+                </w:rPr>
+              </m:ctrlPr>
+            </m:sSubPr>
+            <m:e>
+              <m:r>
+                <w:rPr>
+                  <w:rFonts w:ascii="Cambria Math" w:hAnsi="Cambria Math" w:cs="Times New Roman"/>
+                  <w:sz w:val="28"/>
+                  <w:szCs w:val="28"/>
+                  <w:lang w:val="en-US"/>
+                </w:rPr>
+                <m:t>f</m:t>
+              </m:r>
+            </m:e>
+            <m:sub>
+              <m:r>
+                <w:rPr>
+                  <w:rFonts w:ascii="Cambria Math" w:hAnsi="Cambria Math" w:cs="Times New Roman"/>
+                  <w:sz w:val="28"/>
+                  <w:szCs w:val="28"/>
+                </w:rPr>
+                <m:t>1</m:t>
+              </m:r>
+            </m:sub>
+          </m:sSub>
+          <m:r>
+            <w:rPr>
+              <w:rFonts w:ascii="Cambria Math" w:hAnsi="Cambria Math" w:cs="Times New Roman"/>
+              <w:sz w:val="28"/>
+              <w:szCs w:val="28"/>
+            </w:rPr>
+            <m:t>,…,</m:t>
+          </m:r>
+          <m:sSub>
+            <m:sSubPr>
+              <m:ctrlPr>
+                <w:rPr>
+                  <w:rFonts w:ascii="Cambria Math" w:hAnsi="Cambria Math" w:cs="Times New Roman"/>
+                  <w:i/>
+                  <w:sz w:val="28"/>
+                  <w:szCs w:val="28"/>
+                </w:rPr>
+              </m:ctrlPr>
+            </m:sSubPr>
+            <m:e>
+              <m:r>
+                <w:rPr>
+                  <w:rFonts w:ascii="Cambria Math" w:hAnsi="Cambria Math" w:cs="Times New Roman"/>
+                  <w:sz w:val="28"/>
+                  <w:szCs w:val="28"/>
+                  <w:lang w:val="en-US"/>
+                </w:rPr>
+                <m:t>f</m:t>
+              </m:r>
+            </m:e>
+            <m:sub>
+              <m:r>
+                <w:rPr>
+                  <w:rFonts w:ascii="Cambria Math" w:hAnsi="Cambria Math" w:cs="Times New Roman"/>
+                  <w:sz w:val="28"/>
+                  <w:szCs w:val="28"/>
+                </w:rPr>
+                <m:t>s</m:t>
+              </m:r>
+            </m:sub>
+          </m:sSub>
+          <m:r>
+            <w:rPr>
+              <w:rFonts w:ascii="Cambria Math" w:hAnsi="Cambria Math" w:cs="Times New Roman"/>
+              <w:sz w:val="28"/>
+              <w:szCs w:val="28"/>
+            </w:rPr>
+            <m:t xml:space="preserve">, </m:t>
+          </m:r>
+          <m:r>
+            <w:rPr>
+              <w:rFonts w:ascii="Cambria Math" w:hAnsi="Cambria Math" w:cs="Times New Roman"/>
+              <w:sz w:val="28"/>
+              <w:szCs w:val="28"/>
+              <w:lang w:val="en-US"/>
+            </w:rPr>
+            <m:t>f</m:t>
+          </m:r>
+          <m:r>
+            <w:rPr>
+              <w:rFonts w:ascii="Cambria Math" w:hAnsi="Cambria Math" w:cs="Times New Roman"/>
+              <w:sz w:val="28"/>
+              <w:szCs w:val="28"/>
+              <w:lang w:val="en-US"/>
+            </w:rPr>
+            <w:br/>
+          </m:r>
+        </m:oMath>
+        <m:oMath>
+          <m:r>
+            <w:rPr>
+              <w:rFonts w:ascii="Cambria Math" w:eastAsiaTheme="minorEastAsia" w:hAnsi="Cambria Math" w:cs="Times New Roman"/>
+              <w:sz w:val="28"/>
+              <w:szCs w:val="28"/>
+              <w:lang w:val="en-US"/>
+            </w:rPr>
+            <m:t>Выход:</m:t>
+          </m:r>
+          <m:sSub>
+            <m:sSubPr>
+              <m:ctrlPr>
+                <w:rPr>
+                  <w:rFonts w:ascii="Cambria Math" w:eastAsiaTheme="minorEastAsia" w:hAnsi="Cambria Math" w:cs="Times New Roman"/>
+                  <w:i/>
+                  <w:sz w:val="28"/>
+                  <w:szCs w:val="28"/>
+                </w:rPr>
+              </m:ctrlPr>
+            </m:sSubPr>
+            <m:e>
+              <m:r>
+                <w:rPr>
+                  <w:rFonts w:ascii="Cambria Math" w:eastAsiaTheme="minorEastAsia" w:hAnsi="Cambria Math" w:cs="Times New Roman"/>
+                  <w:sz w:val="28"/>
+                  <w:szCs w:val="28"/>
+                  <w:lang w:val="en-US"/>
+                </w:rPr>
+                <m:t>a</m:t>
+              </m:r>
+            </m:e>
+            <m:sub>
+              <m:r>
+                <w:rPr>
+                  <w:rFonts w:ascii="Cambria Math" w:eastAsiaTheme="minorEastAsia" w:hAnsi="Cambria Math" w:cs="Times New Roman"/>
+                  <w:sz w:val="28"/>
+                  <w:szCs w:val="28"/>
+                </w:rPr>
+                <m:t>1</m:t>
+              </m:r>
+            </m:sub>
+          </m:sSub>
+          <m:r>
+            <w:rPr>
+              <w:rFonts w:ascii="Cambria Math" w:eastAsiaTheme="minorEastAsia" w:hAnsi="Cambria Math" w:cs="Times New Roman"/>
+              <w:sz w:val="28"/>
+              <w:szCs w:val="28"/>
+            </w:rPr>
+            <m:t>,…,</m:t>
+          </m:r>
+          <m:sSub>
+            <m:sSubPr>
+              <m:ctrlPr>
+                <w:rPr>
+                  <w:rFonts w:ascii="Cambria Math" w:eastAsiaTheme="minorEastAsia" w:hAnsi="Cambria Math" w:cs="Times New Roman"/>
+                  <w:i/>
+                  <w:sz w:val="28"/>
+                  <w:szCs w:val="28"/>
+                </w:rPr>
+              </m:ctrlPr>
+            </m:sSubPr>
+            <m:e>
+              <m:r>
+                <w:rPr>
+                  <w:rFonts w:ascii="Cambria Math" w:eastAsiaTheme="minorEastAsia" w:hAnsi="Cambria Math" w:cs="Times New Roman"/>
+                  <w:sz w:val="28"/>
+                  <w:szCs w:val="28"/>
+                  <w:lang w:val="en-US"/>
+                </w:rPr>
+                <m:t>a</m:t>
+              </m:r>
+            </m:e>
+            <m:sub>
+              <m:r>
+                <w:rPr>
+                  <w:rFonts w:ascii="Cambria Math" w:eastAsiaTheme="minorEastAsia" w:hAnsi="Cambria Math" w:cs="Times New Roman"/>
+                  <w:sz w:val="28"/>
+                  <w:szCs w:val="28"/>
+                </w:rPr>
+                <m:t>s</m:t>
+              </m:r>
+            </m:sub>
+          </m:sSub>
+          <m:r>
+            <w:rPr>
+              <w:rFonts w:ascii="Cambria Math" w:eastAsiaTheme="minorEastAsia" w:hAnsi="Cambria Math" w:cs="Times New Roman"/>
+              <w:sz w:val="28"/>
+              <w:szCs w:val="28"/>
+            </w:rPr>
+            <m:t>, r</m:t>
+          </m:r>
+          <m:r>
+            <w:rPr>
+              <w:rFonts w:ascii="Cambria Math" w:eastAsiaTheme="minorEastAsia" w:hAnsi="Cambria Math" w:cs="Times New Roman"/>
+              <w:sz w:val="28"/>
+              <w:szCs w:val="28"/>
+            </w:rPr>
+            <w:br/>
+          </m:r>
+        </m:oMath>
+        <m:oMath>
+          <m:sSub>
+            <m:sSubPr>
+              <m:ctrlPr>
+                <w:rPr>
+                  <w:rFonts w:ascii="Cambria Math" w:eastAsiaTheme="minorEastAsia" w:hAnsi="Cambria Math" w:cs="Times New Roman"/>
+                  <w:i/>
+                  <w:sz w:val="28"/>
+                  <w:szCs w:val="28"/>
+                </w:rPr>
+              </m:ctrlPr>
+            </m:sSubPr>
+            <m:e>
+              <m:r>
+                <w:rPr>
+                  <w:rFonts w:ascii="Cambria Math" w:eastAsiaTheme="minorEastAsia" w:hAnsi="Cambria Math" w:cs="Times New Roman"/>
+                  <w:sz w:val="28"/>
+                  <w:szCs w:val="28"/>
+                  <w:lang w:val="en-US"/>
+                </w:rPr>
+                <m:t>a</m:t>
+              </m:r>
+            </m:e>
+            <m:sub>
+              <m:r>
+                <w:rPr>
+                  <w:rFonts w:ascii="Cambria Math" w:eastAsiaTheme="minorEastAsia" w:hAnsi="Cambria Math" w:cs="Times New Roman"/>
+                  <w:sz w:val="28"/>
+                  <w:szCs w:val="28"/>
+                </w:rPr>
+                <m:t>1</m:t>
+              </m:r>
+            </m:sub>
+          </m:sSub>
+          <m:r>
+            <w:rPr>
+              <w:rFonts w:ascii="Cambria Math" w:eastAsiaTheme="minorEastAsia" w:hAnsi="Cambria Math" w:cs="Times New Roman"/>
+              <w:sz w:val="28"/>
+              <w:szCs w:val="28"/>
+            </w:rPr>
+            <m:t>≔0;…;</m:t>
+          </m:r>
+          <m:sSub>
+            <m:sSubPr>
+              <m:ctrlPr>
+                <w:rPr>
+                  <w:rFonts w:ascii="Cambria Math" w:eastAsiaTheme="minorEastAsia" w:hAnsi="Cambria Math" w:cs="Times New Roman"/>
+                  <w:i/>
+                  <w:sz w:val="28"/>
+                  <w:szCs w:val="28"/>
+                </w:rPr>
+              </m:ctrlPr>
+            </m:sSubPr>
+            <m:e>
+              <m:r>
+                <w:rPr>
+                  <w:rFonts w:ascii="Cambria Math" w:eastAsiaTheme="minorEastAsia" w:hAnsi="Cambria Math" w:cs="Times New Roman"/>
+                  <w:sz w:val="28"/>
+                  <w:szCs w:val="28"/>
+                  <w:lang w:val="en-US"/>
+                </w:rPr>
+                <m:t>a</m:t>
+              </m:r>
+            </m:e>
+            <m:sub>
+              <m:r>
+                <w:rPr>
+                  <w:rFonts w:ascii="Cambria Math" w:eastAsiaTheme="minorEastAsia" w:hAnsi="Cambria Math" w:cs="Times New Roman"/>
+                  <w:sz w:val="28"/>
+                  <w:szCs w:val="28"/>
+                </w:rPr>
+                <m:t>s</m:t>
+              </m:r>
+            </m:sub>
+          </m:sSub>
+          <m:r>
+            <w:rPr>
+              <w:rFonts w:ascii="Cambria Math" w:eastAsiaTheme="minorEastAsia" w:hAnsi="Cambria Math" w:cs="Times New Roman"/>
+              <w:sz w:val="28"/>
+              <w:szCs w:val="28"/>
+            </w:rPr>
+            <m:t>≔0;r≔0</m:t>
+          </m:r>
+          <m:r>
+            <w:rPr>
+              <w:rFonts w:ascii="Cambria Math" w:eastAsiaTheme="minorEastAsia" w:hAnsi="Cambria Math" w:cs="Times New Roman"/>
+              <w:sz w:val="28"/>
+              <w:szCs w:val="28"/>
+            </w:rPr>
+            <w:br/>
+          </m:r>
+        </m:oMath>
+        <m:oMath>
+          <m:r>
+            <w:rPr>
+              <w:rFonts w:ascii="Cambria Math" w:eastAsiaTheme="minorEastAsia" w:hAnsi="Cambria Math" w:cs="Times New Roman"/>
+              <w:sz w:val="28"/>
+              <w:szCs w:val="28"/>
+              <w:lang w:val="en-US"/>
+            </w:rPr>
+            <m:t>p≔f</m:t>
+          </m:r>
+          <m:r>
+            <w:rPr>
+              <w:rFonts w:ascii="Cambria Math" w:eastAsiaTheme="minorEastAsia" w:hAnsi="Cambria Math" w:cs="Times New Roman"/>
+              <w:sz w:val="28"/>
+              <w:szCs w:val="28"/>
+              <w:lang w:val="en-US"/>
+            </w:rPr>
+            <w:br/>
+          </m:r>
+        </m:oMath>
+        <m:oMath>
+          <m:r>
+            <w:rPr>
+              <w:rFonts w:ascii="Cambria Math" w:eastAsiaTheme="minorEastAsia" w:hAnsi="Cambria Math" w:cs="Times New Roman"/>
+              <w:sz w:val="28"/>
+              <w:szCs w:val="28"/>
+              <w:lang w:val="en-US"/>
+            </w:rPr>
+            <m:t>WHILE p≠0 DO</m:t>
+          </m:r>
+          <m:r>
+            <w:rPr>
+              <w:rFonts w:ascii="Cambria Math" w:eastAsiaTheme="minorEastAsia" w:hAnsi="Cambria Math" w:cs="Times New Roman"/>
+              <w:sz w:val="28"/>
+              <w:szCs w:val="28"/>
+              <w:lang w:val="en-US"/>
+            </w:rPr>
+            <w:br/>
+          </m:r>
+        </m:oMath>
+        <m:oMath>
+          <m:r>
+            <w:rPr>
+              <w:rFonts w:ascii="Cambria Math" w:eastAsiaTheme="minorEastAsia" w:hAnsi="Cambria Math" w:cs="Times New Roman"/>
+              <w:sz w:val="28"/>
+              <w:szCs w:val="28"/>
+              <w:lang w:val="en-US"/>
+            </w:rPr>
+            <m:t xml:space="preserve">                i≔1</m:t>
+          </m:r>
+          <m:r>
+            <w:rPr>
+              <w:rFonts w:ascii="Cambria Math" w:eastAsiaTheme="minorEastAsia" w:hAnsi="Cambria Math" w:cs="Times New Roman"/>
+              <w:sz w:val="28"/>
+              <w:szCs w:val="28"/>
+              <w:lang w:val="en-US"/>
+            </w:rPr>
+            <w:br/>
+          </m:r>
+        </m:oMath>
+        <m:oMath>
+          <m:r>
+            <w:rPr>
+              <w:rFonts w:ascii="Cambria Math" w:eastAsiaTheme="minorEastAsia" w:hAnsi="Cambria Math" w:cs="Times New Roman"/>
+              <w:sz w:val="28"/>
+              <w:szCs w:val="28"/>
+              <w:lang w:val="en-US"/>
+            </w:rPr>
+            <m:t xml:space="preserve">                </m:t>
+          </m:r>
+          <m:r>
+            <w:rPr>
+              <w:rFonts w:ascii="Cambria Math" w:eastAsiaTheme="minorEastAsia" w:hAnsi="Cambria Math" w:cs="Times New Roman"/>
+              <w:sz w:val="28"/>
+              <w:szCs w:val="28"/>
+            </w:rPr>
+            <m:t>естьделение :=</m:t>
+          </m:r>
+          <m:r>
+            <w:rPr>
+              <w:rFonts w:ascii="Cambria Math" w:eastAsiaTheme="minorEastAsia" w:hAnsi="Cambria Math" w:cs="Times New Roman"/>
+              <w:sz w:val="28"/>
+              <w:szCs w:val="28"/>
+              <w:lang w:val="en-US"/>
+            </w:rPr>
+            <m:t>false</m:t>
+          </m:r>
+          <m:r>
+            <w:rPr>
+              <w:rFonts w:ascii="Cambria Math" w:eastAsiaTheme="minorEastAsia" w:hAnsi="Cambria Math" w:cs="Times New Roman"/>
+              <w:sz w:val="28"/>
+              <w:szCs w:val="28"/>
+              <w:lang w:val="en-US"/>
+            </w:rPr>
+            <w:br/>
+          </m:r>
+        </m:oMath>
+        <m:oMath>
+          <m:r>
+            <w:rPr>
+              <w:rFonts w:ascii="Cambria Math" w:eastAsiaTheme="minorEastAsia" w:hAnsi="Cambria Math" w:cs="Times New Roman"/>
+              <w:sz w:val="28"/>
+              <w:szCs w:val="28"/>
+              <w:lang w:val="en-US"/>
+            </w:rPr>
+            <m:t xml:space="preserve">                WHILE i≤s AND естьделение=false DO</m:t>
+          </m:r>
+          <m:r>
+            <w:rPr>
+              <w:rFonts w:ascii="Cambria Math" w:eastAsiaTheme="minorEastAsia" w:hAnsi="Cambria Math" w:cs="Times New Roman"/>
+              <w:sz w:val="28"/>
+              <w:szCs w:val="28"/>
+              <w:lang w:val="en-US"/>
+            </w:rPr>
+            <w:br/>
+          </m:r>
+        </m:oMath>
+        <m:oMath>
+          <m:r>
+            <w:rPr>
+              <w:rFonts w:ascii="Cambria Math" w:eastAsiaTheme="minorEastAsia" w:hAnsi="Cambria Math" w:cs="Times New Roman"/>
+              <w:sz w:val="28"/>
+              <w:szCs w:val="28"/>
+              <w:lang w:val="en-US"/>
+            </w:rPr>
+            <m:t xml:space="preserve">                                IF LT</m:t>
+          </m:r>
+          <m:d>
+            <m:dPr>
+              <m:ctrlPr>
+                <w:rPr>
+                  <w:rFonts w:ascii="Cambria Math" w:eastAsiaTheme="minorEastAsia" w:hAnsi="Cambria Math" w:cs="Times New Roman"/>
+                  <w:i/>
+                  <w:sz w:val="28"/>
+                  <w:szCs w:val="28"/>
+                  <w:lang w:val="en-US"/>
+                </w:rPr>
+              </m:ctrlPr>
+            </m:dPr>
+            <m:e>
+              <m:sSub>
+                <m:sSubPr>
+                  <m:ctrlPr>
+                    <w:rPr>
+                      <w:rFonts w:ascii="Cambria Math" w:eastAsiaTheme="minorEastAsia" w:hAnsi="Cambria Math" w:cs="Times New Roman"/>
+                      <w:i/>
+                      <w:sz w:val="28"/>
+                      <w:szCs w:val="28"/>
+                      <w:lang w:val="en-US"/>
+                    </w:rPr>
+                  </m:ctrlPr>
+                </m:sSubPr>
+                <m:e>
+                  <m:r>
+                    <w:rPr>
+                      <w:rFonts w:ascii="Cambria Math" w:eastAsiaTheme="minorEastAsia" w:hAnsi="Cambria Math" w:cs="Times New Roman"/>
+                      <w:sz w:val="28"/>
+                      <w:szCs w:val="28"/>
+                      <w:lang w:val="en-US"/>
+                    </w:rPr>
+                    <m:t>f</m:t>
+                  </m:r>
+                </m:e>
+                <m:sub>
+                  <m:r>
+                    <w:rPr>
+                      <w:rFonts w:ascii="Cambria Math" w:eastAsiaTheme="minorEastAsia" w:hAnsi="Cambria Math" w:cs="Times New Roman"/>
+                      <w:sz w:val="28"/>
+                      <w:szCs w:val="28"/>
+                      <w:lang w:val="en-US"/>
+                    </w:rPr>
+                    <m:t>i</m:t>
+                  </m:r>
+                </m:sub>
+              </m:sSub>
+            </m:e>
+          </m:d>
+          <m:r>
+            <w:rPr>
+              <w:rFonts w:ascii="Cambria Math" w:eastAsiaTheme="minorEastAsia" w:hAnsi="Cambria Math" w:cs="Times New Roman"/>
+              <w:sz w:val="28"/>
+              <w:szCs w:val="28"/>
+            </w:rPr>
+            <m:t xml:space="preserve"> делит LT</m:t>
+          </m:r>
+          <m:d>
+            <m:dPr>
+              <m:ctrlPr>
+                <w:rPr>
+                  <w:rFonts w:ascii="Cambria Math" w:eastAsiaTheme="minorEastAsia" w:hAnsi="Cambria Math" w:cs="Times New Roman"/>
+                  <w:i/>
+                  <w:sz w:val="28"/>
+                  <w:szCs w:val="28"/>
+                </w:rPr>
+              </m:ctrlPr>
+            </m:dPr>
+            <m:e>
+              <m:r>
+                <w:rPr>
+                  <w:rFonts w:ascii="Cambria Math" w:eastAsiaTheme="minorEastAsia" w:hAnsi="Cambria Math" w:cs="Times New Roman"/>
+                  <w:sz w:val="28"/>
+                  <w:szCs w:val="28"/>
+                </w:rPr>
+                <m:t>p</m:t>
+              </m:r>
+            </m:e>
+          </m:d>
+          <m:r>
+            <w:rPr>
+              <w:rFonts w:ascii="Cambria Math" w:eastAsiaTheme="minorEastAsia" w:hAnsi="Cambria Math" w:cs="Times New Roman"/>
+              <w:sz w:val="28"/>
+              <w:szCs w:val="28"/>
+            </w:rPr>
+            <m:t xml:space="preserve"> THEN</m:t>
+          </m:r>
+          <m:r>
+            <w:rPr>
+              <w:rFonts w:ascii="Cambria Math" w:eastAsiaTheme="minorEastAsia" w:hAnsi="Cambria Math" w:cs="Times New Roman"/>
+              <w:sz w:val="28"/>
+              <w:szCs w:val="28"/>
+            </w:rPr>
+            <w:br/>
+          </m:r>
+        </m:oMath>
+        <m:oMath>
+          <m:r>
+            <w:rPr>
+              <w:rFonts w:ascii="Cambria Math" w:eastAsiaTheme="minorEastAsia" w:hAnsi="Cambria Math" w:cs="Times New Roman"/>
+              <w:sz w:val="28"/>
+              <w:szCs w:val="28"/>
+            </w:rPr>
+            <m:t xml:space="preserve">                                                   </m:t>
+          </m:r>
+          <m:sSub>
+            <m:sSubPr>
+              <m:ctrlPr>
+                <w:rPr>
+                  <w:rFonts w:ascii="Cambria Math" w:eastAsiaTheme="minorEastAsia" w:hAnsi="Cambria Math" w:cs="Times New Roman"/>
+                  <w:i/>
+                  <w:sz w:val="28"/>
+                  <w:szCs w:val="28"/>
+                </w:rPr>
+              </m:ctrlPr>
+            </m:sSubPr>
+            <m:e>
+              <m:r>
+                <w:rPr>
+                  <w:rFonts w:ascii="Cambria Math" w:eastAsiaTheme="minorEastAsia" w:hAnsi="Cambria Math" w:cs="Times New Roman"/>
+                  <w:sz w:val="28"/>
+                  <w:szCs w:val="28"/>
+                  <w:lang w:val="en-US"/>
+                </w:rPr>
+                <m:t>a</m:t>
+              </m:r>
+            </m:e>
+            <m:sub>
+              <m:r>
+                <w:rPr>
+                  <w:rFonts w:ascii="Cambria Math" w:eastAsiaTheme="minorEastAsia" w:hAnsi="Cambria Math" w:cs="Times New Roman"/>
+                  <w:sz w:val="28"/>
+                  <w:szCs w:val="28"/>
+                </w:rPr>
+                <m:t>i</m:t>
+              </m:r>
+            </m:sub>
+          </m:sSub>
+          <m:r>
+            <w:rPr>
+              <w:rFonts w:ascii="Cambria Math" w:eastAsiaTheme="minorEastAsia" w:hAnsi="Cambria Math" w:cs="Times New Roman"/>
+              <w:sz w:val="28"/>
+              <w:szCs w:val="28"/>
+            </w:rPr>
+            <m:t>≔</m:t>
+          </m:r>
+          <m:sSub>
+            <m:sSubPr>
+              <m:ctrlPr>
+                <w:rPr>
+                  <w:rFonts w:ascii="Cambria Math" w:eastAsiaTheme="minorEastAsia" w:hAnsi="Cambria Math" w:cs="Times New Roman"/>
+                  <w:i/>
+                  <w:sz w:val="28"/>
+                  <w:szCs w:val="28"/>
+                </w:rPr>
+              </m:ctrlPr>
+            </m:sSubPr>
+            <m:e>
+              <m:r>
+                <w:rPr>
+                  <w:rFonts w:ascii="Cambria Math" w:eastAsiaTheme="minorEastAsia" w:hAnsi="Cambria Math" w:cs="Times New Roman"/>
+                  <w:sz w:val="28"/>
+                  <w:szCs w:val="28"/>
+                  <w:lang w:val="en-US"/>
+                </w:rPr>
+                <m:t>a</m:t>
+              </m:r>
+            </m:e>
+            <m:sub>
+              <m:r>
+                <w:rPr>
+                  <w:rFonts w:ascii="Cambria Math" w:eastAsiaTheme="minorEastAsia" w:hAnsi="Cambria Math" w:cs="Times New Roman"/>
+                  <w:sz w:val="28"/>
+                  <w:szCs w:val="28"/>
+                </w:rPr>
+                <m:t>i</m:t>
+              </m:r>
+            </m:sub>
+          </m:sSub>
+          <m:r>
+            <w:rPr>
+              <w:rFonts w:ascii="Cambria Math" w:eastAsiaTheme="minorEastAsia" w:hAnsi="Cambria Math" w:cs="Times New Roman"/>
+              <w:sz w:val="28"/>
+              <w:szCs w:val="28"/>
+            </w:rPr>
+            <m:t>+</m:t>
+          </m:r>
+          <m:f>
+            <m:fPr>
+              <m:ctrlPr>
+                <w:rPr>
+                  <w:rFonts w:ascii="Cambria Math" w:eastAsiaTheme="minorEastAsia" w:hAnsi="Cambria Math" w:cs="Times New Roman"/>
+                  <w:i/>
+                  <w:sz w:val="28"/>
+                  <w:szCs w:val="28"/>
+                </w:rPr>
+              </m:ctrlPr>
+            </m:fPr>
+            <m:num>
+              <m:r>
+                <w:rPr>
+                  <w:rFonts w:ascii="Cambria Math" w:eastAsiaTheme="minorEastAsia" w:hAnsi="Cambria Math" w:cs="Times New Roman"/>
+                  <w:sz w:val="28"/>
+                  <w:szCs w:val="28"/>
+                </w:rPr>
+                <m:t>LT</m:t>
+              </m:r>
+              <m:d>
+                <m:dPr>
+                  <m:ctrlPr>
+                    <w:rPr>
+                      <w:rFonts w:ascii="Cambria Math" w:eastAsiaTheme="minorEastAsia" w:hAnsi="Cambria Math" w:cs="Times New Roman"/>
+                      <w:i/>
+                      <w:sz w:val="28"/>
+                      <w:szCs w:val="28"/>
+                    </w:rPr>
+                  </m:ctrlPr>
+                </m:dPr>
+                <m:e>
+                  <m:r>
+                    <w:rPr>
+                      <w:rFonts w:ascii="Cambria Math" w:eastAsiaTheme="minorEastAsia" w:hAnsi="Cambria Math" w:cs="Times New Roman"/>
+                      <w:sz w:val="28"/>
+                      <w:szCs w:val="28"/>
+                    </w:rPr>
+                    <m:t>p</m:t>
+                  </m:r>
+                </m:e>
+              </m:d>
+            </m:num>
+            <m:den>
+              <m:r>
+                <w:rPr>
+                  <w:rFonts w:ascii="Cambria Math" w:eastAsiaTheme="minorEastAsia" w:hAnsi="Cambria Math" w:cs="Times New Roman"/>
+                  <w:sz w:val="28"/>
+                  <w:szCs w:val="28"/>
+                  <w:lang w:val="en-US"/>
+                </w:rPr>
+                <m:t>LT</m:t>
+              </m:r>
+              <m:d>
+                <m:dPr>
+                  <m:ctrlPr>
+                    <w:rPr>
+                      <w:rFonts w:ascii="Cambria Math" w:eastAsiaTheme="minorEastAsia" w:hAnsi="Cambria Math" w:cs="Times New Roman"/>
+                      <w:i/>
+                      <w:sz w:val="28"/>
+                      <w:szCs w:val="28"/>
+                      <w:lang w:val="en-US"/>
+                    </w:rPr>
+                  </m:ctrlPr>
+                </m:dPr>
+                <m:e>
+                  <m:sSub>
+                    <m:sSubPr>
+                      <m:ctrlPr>
+                        <w:rPr>
+                          <w:rFonts w:ascii="Cambria Math" w:eastAsiaTheme="minorEastAsia" w:hAnsi="Cambria Math" w:cs="Times New Roman"/>
+                          <w:i/>
+                          <w:sz w:val="28"/>
+                          <w:szCs w:val="28"/>
+                          <w:lang w:val="en-US"/>
+                        </w:rPr>
+                      </m:ctrlPr>
+                    </m:sSubPr>
+                    <m:e>
+                      <m:r>
+                        <w:rPr>
+                          <w:rFonts w:ascii="Cambria Math" w:eastAsiaTheme="minorEastAsia" w:hAnsi="Cambria Math" w:cs="Times New Roman"/>
+                          <w:sz w:val="28"/>
+                          <w:szCs w:val="28"/>
+                          <w:lang w:val="en-US"/>
+                        </w:rPr>
+                        <m:t>f</m:t>
+                      </m:r>
+                    </m:e>
+                    <m:sub>
+                      <m:r>
+                        <w:rPr>
+                          <w:rFonts w:ascii="Cambria Math" w:eastAsiaTheme="minorEastAsia" w:hAnsi="Cambria Math" w:cs="Times New Roman"/>
+                          <w:sz w:val="28"/>
+                          <w:szCs w:val="28"/>
+                          <w:lang w:val="en-US"/>
+                        </w:rPr>
+                        <m:t>i</m:t>
+                      </m:r>
+                    </m:sub>
+                  </m:sSub>
+                </m:e>
+              </m:d>
+            </m:den>
+          </m:f>
+          <m:r>
+            <w:rPr>
+              <w:rFonts w:ascii="Cambria Math" w:eastAsiaTheme="minorEastAsia" w:hAnsi="Cambria Math" w:cs="Times New Roman"/>
+              <w:sz w:val="28"/>
+              <w:szCs w:val="28"/>
+            </w:rPr>
+            <w:br/>
+          </m:r>
+        </m:oMath>
+        <m:oMath>
+          <m:r>
+            <w:rPr>
+              <w:rFonts w:ascii="Cambria Math" w:eastAsiaTheme="minorEastAsia" w:hAnsi="Cambria Math" w:cs="Times New Roman"/>
+              <w:sz w:val="28"/>
+              <w:szCs w:val="28"/>
+            </w:rPr>
+            <m:t xml:space="preserve">                                                   p≔p-</m:t>
+          </m:r>
+          <m:d>
+            <m:dPr>
+              <m:ctrlPr>
+                <w:rPr>
+                  <w:rFonts w:ascii="Cambria Math" w:eastAsiaTheme="minorEastAsia" w:hAnsi="Cambria Math" w:cs="Times New Roman"/>
+                  <w:i/>
+                  <w:sz w:val="28"/>
+                  <w:szCs w:val="28"/>
+                </w:rPr>
+              </m:ctrlPr>
+            </m:dPr>
+            <m:e>
+              <m:f>
+                <m:fPr>
+                  <m:ctrlPr>
+                    <w:rPr>
+                      <w:rFonts w:ascii="Cambria Math" w:eastAsiaTheme="minorEastAsia" w:hAnsi="Cambria Math" w:cs="Times New Roman"/>
+                      <w:i/>
+                      <w:sz w:val="28"/>
+                      <w:szCs w:val="28"/>
+                    </w:rPr>
+                  </m:ctrlPr>
+                </m:fPr>
+                <m:num>
+                  <m:r>
+                    <w:rPr>
+                      <w:rFonts w:ascii="Cambria Math" w:eastAsiaTheme="minorEastAsia" w:hAnsi="Cambria Math" w:cs="Times New Roman"/>
+                      <w:sz w:val="28"/>
+                      <w:szCs w:val="28"/>
+                    </w:rPr>
+                    <m:t>LT</m:t>
+                  </m:r>
+                  <m:d>
+                    <m:dPr>
+                      <m:ctrlPr>
+                        <w:rPr>
+                          <w:rFonts w:ascii="Cambria Math" w:eastAsiaTheme="minorEastAsia" w:hAnsi="Cambria Math" w:cs="Times New Roman"/>
+                          <w:i/>
+                          <w:sz w:val="28"/>
+                          <w:szCs w:val="28"/>
+                        </w:rPr>
+                      </m:ctrlPr>
+                    </m:dPr>
+                    <m:e>
+                      <m:r>
+                        <w:rPr>
+                          <w:rFonts w:ascii="Cambria Math" w:eastAsiaTheme="minorEastAsia" w:hAnsi="Cambria Math" w:cs="Times New Roman"/>
+                          <w:sz w:val="28"/>
+                          <w:szCs w:val="28"/>
+                        </w:rPr>
+                        <m:t>p</m:t>
+                      </m:r>
+                    </m:e>
+                  </m:d>
+                </m:num>
+                <m:den>
+                  <m:r>
+                    <w:rPr>
+                      <w:rFonts w:ascii="Cambria Math" w:eastAsiaTheme="minorEastAsia" w:hAnsi="Cambria Math" w:cs="Times New Roman"/>
+                      <w:sz w:val="28"/>
+                      <w:szCs w:val="28"/>
+                      <w:lang w:val="en-US"/>
+                    </w:rPr>
+                    <m:t>LT</m:t>
+                  </m:r>
+                  <m:d>
+                    <m:dPr>
+                      <m:ctrlPr>
+                        <w:rPr>
+                          <w:rFonts w:ascii="Cambria Math" w:eastAsiaTheme="minorEastAsia" w:hAnsi="Cambria Math" w:cs="Times New Roman"/>
+                          <w:i/>
+                          <w:sz w:val="28"/>
+                          <w:szCs w:val="28"/>
+                          <w:lang w:val="en-US"/>
+                        </w:rPr>
+                      </m:ctrlPr>
+                    </m:dPr>
+                    <m:e>
+                      <m:sSub>
+                        <m:sSubPr>
+                          <m:ctrlPr>
+                            <w:rPr>
+                              <w:rFonts w:ascii="Cambria Math" w:eastAsiaTheme="minorEastAsia" w:hAnsi="Cambria Math" w:cs="Times New Roman"/>
+                              <w:i/>
+                              <w:sz w:val="28"/>
+                              <w:szCs w:val="28"/>
+                              <w:lang w:val="en-US"/>
+                            </w:rPr>
+                          </m:ctrlPr>
+                        </m:sSubPr>
+                        <m:e>
+                          <m:r>
+                            <w:rPr>
+                              <w:rFonts w:ascii="Cambria Math" w:eastAsiaTheme="minorEastAsia" w:hAnsi="Cambria Math" w:cs="Times New Roman"/>
+                              <w:sz w:val="28"/>
+                              <w:szCs w:val="28"/>
+                              <w:lang w:val="en-US"/>
+                            </w:rPr>
+                            <m:t>f</m:t>
+                          </m:r>
+                        </m:e>
+                        <m:sub>
+                          <m:r>
+                            <w:rPr>
+                              <w:rFonts w:ascii="Cambria Math" w:eastAsiaTheme="minorEastAsia" w:hAnsi="Cambria Math" w:cs="Times New Roman"/>
+                              <w:sz w:val="28"/>
+                              <w:szCs w:val="28"/>
+                              <w:lang w:val="en-US"/>
+                            </w:rPr>
+                            <m:t>i</m:t>
+                          </m:r>
+                        </m:sub>
+                      </m:sSub>
+                    </m:e>
+                  </m:d>
+                </m:den>
+              </m:f>
+            </m:e>
+          </m:d>
+          <m:sSub>
+            <m:sSubPr>
+              <m:ctrlPr>
+                <w:rPr>
+                  <w:rFonts w:ascii="Cambria Math" w:eastAsiaTheme="minorEastAsia" w:hAnsi="Cambria Math" w:cs="Times New Roman"/>
+                  <w:i/>
+                  <w:sz w:val="28"/>
+                  <w:szCs w:val="28"/>
+                </w:rPr>
+              </m:ctrlPr>
+            </m:sSubPr>
+            <m:e>
+              <m:r>
+                <w:rPr>
+                  <w:rFonts w:ascii="Cambria Math" w:eastAsiaTheme="minorEastAsia" w:hAnsi="Cambria Math" w:cs="Times New Roman"/>
+                  <w:sz w:val="28"/>
+                  <w:szCs w:val="28"/>
+                </w:rPr>
+                <m:t>f</m:t>
+              </m:r>
+            </m:e>
+            <m:sub>
+              <m:r>
+                <w:rPr>
+                  <w:rFonts w:ascii="Cambria Math" w:eastAsiaTheme="minorEastAsia" w:hAnsi="Cambria Math" w:cs="Times New Roman"/>
+                  <w:sz w:val="28"/>
+                  <w:szCs w:val="28"/>
+                </w:rPr>
+                <m:t>i</m:t>
+              </m:r>
+            </m:sub>
+          </m:sSub>
+          <m:r>
+            <w:rPr>
+              <w:rFonts w:ascii="Cambria Math" w:eastAsiaTheme="minorEastAsia" w:hAnsi="Cambria Math" w:cs="Times New Roman"/>
+              <w:sz w:val="28"/>
+              <w:szCs w:val="28"/>
+            </w:rPr>
+            <w:br/>
+          </m:r>
+        </m:oMath>
+        <m:oMath>
+          <m:r>
+            <w:rPr>
+              <w:rFonts w:ascii="Cambria Math" w:eastAsiaTheme="minorEastAsia" w:hAnsi="Cambria Math" w:cs="Times New Roman"/>
+              <w:sz w:val="28"/>
+              <w:szCs w:val="28"/>
+            </w:rPr>
+            <m:t xml:space="preserve">                                                   естьделение=true</m:t>
+          </m:r>
+          <m:r>
+            <w:rPr>
+              <w:rFonts w:ascii="Cambria Math" w:eastAsiaTheme="minorEastAsia" w:hAnsi="Cambria Math" w:cs="Times New Roman"/>
+              <w:sz w:val="28"/>
+              <w:szCs w:val="28"/>
+            </w:rPr>
+            <w:br/>
+          </m:r>
+        </m:oMath>
+        <m:oMath>
+          <m:r>
+            <w:rPr>
+              <w:rFonts w:ascii="Cambria Math" w:eastAsiaTheme="minorEastAsia" w:hAnsi="Cambria Math" w:cs="Times New Roman"/>
+              <w:sz w:val="28"/>
+              <w:szCs w:val="28"/>
+            </w:rPr>
+            <m:t xml:space="preserve">                                </m:t>
+          </m:r>
+          <m:r>
+            <w:rPr>
+              <w:rFonts w:ascii="Cambria Math" w:eastAsiaTheme="minorEastAsia" w:hAnsi="Cambria Math" w:cs="Times New Roman"/>
+              <w:sz w:val="28"/>
+              <w:szCs w:val="28"/>
+              <w:lang w:val="en-US"/>
+            </w:rPr>
+            <m:t>ELSE</m:t>
+          </m:r>
+          <m:r>
+            <w:rPr>
+              <w:rFonts w:ascii="Cambria Math" w:eastAsiaTheme="minorEastAsia" w:hAnsi="Cambria Math" w:cs="Times New Roman"/>
+              <w:sz w:val="28"/>
+              <w:szCs w:val="28"/>
+              <w:lang w:val="en-US"/>
+            </w:rPr>
+            <w:br/>
+          </m:r>
+        </m:oMath>
+        <m:oMath>
+          <m:r>
+            <w:rPr>
+              <w:rFonts w:ascii="Cambria Math" w:eastAsiaTheme="minorEastAsia" w:hAnsi="Cambria Math" w:cs="Times New Roman"/>
+              <w:sz w:val="28"/>
+              <w:szCs w:val="28"/>
+              <w:lang w:val="en-US"/>
+            </w:rPr>
+            <m:t xml:space="preserve">                                                    i≔i+1</m:t>
+          </m:r>
+          <m:r>
+            <w:rPr>
+              <w:rFonts w:ascii="Cambria Math" w:eastAsiaTheme="minorEastAsia" w:hAnsi="Cambria Math" w:cs="Times New Roman"/>
+              <w:sz w:val="28"/>
+              <w:szCs w:val="28"/>
+              <w:lang w:val="en-US"/>
+            </w:rPr>
+            <w:br/>
+          </m:r>
+        </m:oMath>
+        <m:oMath>
+          <m:r>
+            <w:rPr>
+              <w:rFonts w:ascii="Cambria Math" w:eastAsiaTheme="minorEastAsia" w:hAnsi="Cambria Math" w:cs="Times New Roman"/>
+              <w:sz w:val="28"/>
+              <w:szCs w:val="28"/>
+              <w:lang w:val="en-US"/>
+            </w:rPr>
+            <m:t xml:space="preserve">                IF </m:t>
+          </m:r>
+          <m:r>
+            <w:rPr>
+              <w:rFonts w:ascii="Cambria Math" w:eastAsiaTheme="minorEastAsia" w:hAnsi="Cambria Math" w:cs="Times New Roman"/>
+              <w:sz w:val="28"/>
+              <w:szCs w:val="28"/>
+            </w:rPr>
+            <m:t>естьделение=</m:t>
+          </m:r>
+          <m:r>
+            <w:rPr>
+              <w:rFonts w:ascii="Cambria Math" w:eastAsiaTheme="minorEastAsia" w:hAnsi="Cambria Math" w:cs="Times New Roman"/>
+              <w:sz w:val="28"/>
+              <w:szCs w:val="28"/>
+              <w:lang w:val="en-US"/>
+            </w:rPr>
+            <m:t>false THEN</m:t>
+          </m:r>
+          <m:r>
+            <w:rPr>
+              <w:rFonts w:ascii="Cambria Math" w:eastAsiaTheme="minorEastAsia" w:hAnsi="Cambria Math" w:cs="Times New Roman"/>
+              <w:sz w:val="28"/>
+              <w:szCs w:val="28"/>
+              <w:lang w:val="en-US"/>
+            </w:rPr>
+            <w:br/>
+          </m:r>
+        </m:oMath>
+        <m:oMath>
+          <m:r>
+            <w:rPr>
+              <w:rFonts w:ascii="Cambria Math" w:eastAsiaTheme="minorEastAsia" w:hAnsi="Cambria Math" w:cs="Times New Roman"/>
+              <w:sz w:val="28"/>
+              <w:szCs w:val="28"/>
+              <w:lang w:val="en-US"/>
+            </w:rPr>
+            <m:t xml:space="preserve">                               r≔r+</m:t>
+          </m:r>
+          <m:r>
+            <w:rPr>
+              <w:rFonts w:ascii="Cambria Math" w:eastAsiaTheme="minorEastAsia" w:hAnsi="Cambria Math" w:cs="Times New Roman"/>
+              <w:sz w:val="28"/>
+              <w:szCs w:val="28"/>
+            </w:rPr>
+            <m:t>LT</m:t>
+          </m:r>
+          <m:d>
+            <m:dPr>
+              <m:ctrlPr>
+                <w:rPr>
+                  <w:rFonts w:ascii="Cambria Math" w:eastAsiaTheme="minorEastAsia" w:hAnsi="Cambria Math" w:cs="Times New Roman"/>
+                  <w:i/>
+                  <w:sz w:val="28"/>
+                  <w:szCs w:val="28"/>
+                </w:rPr>
+              </m:ctrlPr>
+            </m:dPr>
+            <m:e>
+              <m:r>
+                <w:rPr>
+                  <w:rFonts w:ascii="Cambria Math" w:eastAsiaTheme="minorEastAsia" w:hAnsi="Cambria Math" w:cs="Times New Roman"/>
+                  <w:sz w:val="28"/>
+                  <w:szCs w:val="28"/>
+                </w:rPr>
+                <m:t>p</m:t>
+              </m:r>
+            </m:e>
+          </m:d>
+          <m:r>
+            <w:rPr>
+              <w:rFonts w:ascii="Cambria Math" w:eastAsiaTheme="minorEastAsia" w:hAnsi="Cambria Math" w:cs="Times New Roman"/>
+              <w:sz w:val="28"/>
+              <w:szCs w:val="28"/>
+            </w:rPr>
+            <w:br/>
+          </m:r>
+        </m:oMath>
+        <m:oMath>
+          <m:r>
+            <w:rPr>
+              <w:rFonts w:ascii="Cambria Math" w:eastAsiaTheme="minorEastAsia" w:hAnsi="Cambria Math" w:cs="Times New Roman"/>
+              <w:sz w:val="28"/>
+              <w:szCs w:val="28"/>
+              <w:lang w:val="en-US"/>
+            </w:rPr>
+            <m:t xml:space="preserve">                               p≔p-</m:t>
+          </m:r>
+          <m:r>
+            <w:rPr>
+              <w:rFonts w:ascii="Cambria Math" w:eastAsiaTheme="minorEastAsia" w:hAnsi="Cambria Math" w:cs="Times New Roman"/>
+              <w:sz w:val="28"/>
+              <w:szCs w:val="28"/>
+            </w:rPr>
+            <m:t>LT</m:t>
+          </m:r>
+          <m:d>
+            <m:dPr>
+              <m:ctrlPr>
+                <w:rPr>
+                  <w:rFonts w:ascii="Cambria Math" w:eastAsiaTheme="minorEastAsia" w:hAnsi="Cambria Math" w:cs="Times New Roman"/>
+                  <w:i/>
+                  <w:sz w:val="28"/>
+                  <w:szCs w:val="28"/>
+                </w:rPr>
+              </m:ctrlPr>
+            </m:dPr>
+            <m:e>
+              <m:r>
+                <w:rPr>
+                  <w:rFonts w:ascii="Cambria Math" w:eastAsiaTheme="minorEastAsia" w:hAnsi="Cambria Math" w:cs="Times New Roman"/>
+                  <w:sz w:val="28"/>
+                  <w:szCs w:val="28"/>
+                </w:rPr>
+                <m:t>p</m:t>
+              </m:r>
+            </m:e>
+          </m:d>
+        </m:oMath>
+      </m:oMathPara>
+    </w:p>
+    <w:p>
+      <w:pPr>
+        <w:spacing w:after="360"/>
+        <w:rPr>
+          <w:rFonts w:ascii="Times New Roman" w:eastAsiaTheme="minorEastAsia" w:hAnsi="Times New Roman" w:cs="Times New Roman"/>
+          <w:sz w:val="28"/>
+          <w:szCs w:val="28"/>
+        </w:rPr>
+      </w:pPr>
+      <w:r>
+        <w:rPr>
+          <w:rFonts w:ascii="Times New Roman" w:eastAsiaTheme="minorEastAsia" w:hAnsi="Times New Roman" w:cs="Times New Roman"/>
+          <w:iCs/>
+          <w:sz w:val="28"/>
+          <w:szCs w:val="28"/>
+        </w:rPr>
+        <w:t xml:space="preserve">В этом алгоритме переменная </w:t>
+      </w:r>
+      <w:r>
+        <w:rPr>
+          <w:rFonts w:ascii="Times New Roman" w:eastAsiaTheme="minorEastAsia" w:hAnsi="Times New Roman" w:cs="Times New Roman"/>
+          <w:i/>
+          <w:sz w:val="28"/>
+          <w:szCs w:val="28"/>
+          <w:lang w:val="en-US"/>
+        </w:rPr>
+        <w:t>p</w:t>
+      </w:r>
+      <w:r>
+        <w:rPr>
+          <w:rFonts w:ascii="Times New Roman" w:eastAsiaTheme="minorEastAsia" w:hAnsi="Times New Roman" w:cs="Times New Roman"/>
+          <w:i/>
+          <w:sz w:val="28"/>
+          <w:szCs w:val="28"/>
+        </w:rPr>
+        <w:t xml:space="preserve"> </w:t>
+      </w:r>
+      <w:r>
+        <w:rPr>
+          <w:rFonts w:ascii="Times New Roman" w:eastAsiaTheme="minorEastAsia" w:hAnsi="Times New Roman" w:cs="Times New Roman"/>
+          <w:iCs/>
+          <w:sz w:val="28"/>
+          <w:szCs w:val="28"/>
+        </w:rPr>
+        <w:t xml:space="preserve">на каждом шаге выполняет роль промежуточного делимого, переменная </w:t>
+      </w:r>
+      <w:r>
+        <w:rPr>
+          <w:rFonts w:ascii="Times New Roman" w:eastAsiaTheme="minorEastAsia" w:hAnsi="Times New Roman" w:cs="Times New Roman"/>
+          <w:i/>
+          <w:sz w:val="28"/>
+          <w:szCs w:val="28"/>
+          <w:lang w:val="en-US"/>
+        </w:rPr>
+        <w:t>r</w:t>
+      </w:r>
+      <w:r>
+        <w:rPr>
+          <w:rFonts w:ascii="Times New Roman" w:eastAsiaTheme="minorEastAsia" w:hAnsi="Times New Roman" w:cs="Times New Roman"/>
+          <w:iCs/>
+          <w:sz w:val="28"/>
+          <w:szCs w:val="28"/>
+        </w:rPr>
+        <w:t xml:space="preserve"> выполняет роль остатка, а переменные </w:t>
+      </w:r>
+      <m:oMath>
+        <m:sSub>
+          <m:sSubPr>
+            <m:ctrlPr>
+              <w:rPr>
+                <w:rFonts w:ascii="Cambria Math" w:eastAsiaTheme="minorEastAsia" w:hAnsi="Cambria Math" w:cs="Times New Roman"/>
+                <w:i/>
+                <w:sz w:val="28"/>
+                <w:szCs w:val="28"/>
+              </w:rPr>
+            </m:ctrlPr>
+          </m:sSubPr>
+          <m:e>
+            <m:r>
+              <w:rPr>
+                <w:rFonts w:ascii="Cambria Math" w:eastAsiaTheme="minorEastAsia" w:hAnsi="Cambria Math" w:cs="Times New Roman"/>
+                <w:sz w:val="28"/>
+                <w:szCs w:val="28"/>
+                <w:lang w:val="en-US"/>
+              </w:rPr>
+              <m:t>a</m:t>
+            </m:r>
+          </m:e>
+          <m:sub>
+            <m:r>
+              <w:rPr>
+                <w:rFonts w:ascii="Cambria Math" w:eastAsiaTheme="minorEastAsia" w:hAnsi="Cambria Math" w:cs="Times New Roman"/>
+                <w:sz w:val="28"/>
+                <w:szCs w:val="28"/>
+              </w:rPr>
+              <m:t>1</m:t>
+            </m:r>
+          </m:sub>
+        </m:sSub>
+        <m:r>
+          <w:rPr>
+            <w:rFonts w:ascii="Cambria Math" w:eastAsiaTheme="minorEastAsia" w:hAnsi="Cambria Math" w:cs="Times New Roman"/>
+            <w:sz w:val="28"/>
+            <w:szCs w:val="28"/>
+          </w:rPr>
+          <m:t>,…,</m:t>
+        </m:r>
+        <m:sSub>
+          <m:sSubPr>
+            <m:ctrlPr>
+              <w:rPr>
+                <w:rFonts w:ascii="Cambria Math" w:eastAsiaTheme="minorEastAsia" w:hAnsi="Cambria Math" w:cs="Times New Roman"/>
+                <w:i/>
+                <w:sz w:val="28"/>
+                <w:szCs w:val="28"/>
+              </w:rPr>
+            </m:ctrlPr>
+          </m:sSubPr>
+          <m:e>
+            <m:r>
+              <w:rPr>
+                <w:rFonts w:ascii="Cambria Math" w:eastAsiaTheme="minorEastAsia" w:hAnsi="Cambria Math" w:cs="Times New Roman"/>
+                <w:sz w:val="28"/>
+                <w:szCs w:val="28"/>
+                <w:lang w:val="en-US"/>
+              </w:rPr>
+              <m:t>a</m:t>
+            </m:r>
+          </m:e>
+          <m:sub>
+            <m:r>
+              <w:rPr>
+                <w:rFonts w:ascii="Cambria Math" w:eastAsiaTheme="minorEastAsia" w:hAnsi="Cambria Math" w:cs="Times New Roman"/>
+                <w:sz w:val="28"/>
+                <w:szCs w:val="28"/>
+              </w:rPr>
+              <m:t>s</m:t>
+            </m:r>
+          </m:sub>
+        </m:sSub>
+      </m:oMath>
+      <w:r>
+        <w:rPr>
+          <w:rFonts w:ascii="Times New Roman" w:eastAsiaTheme="minorEastAsia" w:hAnsi="Times New Roman" w:cs="Times New Roman"/>
+          <w:sz w:val="28"/>
+          <w:szCs w:val="28"/>
+        </w:rPr>
+        <w:t xml:space="preserve"> выполняют роль частных. Логическая переменная «естьделение» говорит нам, делится ли старший член промежуточного переменного на какой-</w:t>
+      </w:r>
+      <w:r>
+        <w:rPr>
+          <w:rFonts w:ascii="Times New Roman" w:eastAsiaTheme="minorEastAsia" w:hAnsi="Times New Roman" w:cs="Times New Roman"/>
+          <w:sz w:val="28"/>
+          <w:szCs w:val="28"/>
+        </w:rPr>
+        <w:lastRenderedPageBreak/>
+        <w:t xml:space="preserve">либо из </w:t>
+      </w:r>
+      <m:oMath>
+        <m:r>
+          <w:rPr>
+            <w:rFonts w:ascii="Cambria Math" w:eastAsiaTheme="minorEastAsia" w:hAnsi="Cambria Math" w:cs="Times New Roman"/>
+            <w:sz w:val="28"/>
+            <w:szCs w:val="28"/>
+            <w:lang w:val="en-US"/>
+          </w:rPr>
+          <m:t>LT</m:t>
+        </m:r>
+        <m:d>
+          <m:dPr>
+            <m:ctrlPr>
+              <w:rPr>
+                <w:rFonts w:ascii="Cambria Math" w:eastAsiaTheme="minorEastAsia" w:hAnsi="Cambria Math" w:cs="Times New Roman"/>
+                <w:i/>
+                <w:sz w:val="28"/>
+                <w:szCs w:val="28"/>
+                <w:lang w:val="en-US"/>
+              </w:rPr>
+            </m:ctrlPr>
+          </m:dPr>
+          <m:e>
+            <m:sSub>
+              <m:sSubPr>
+                <m:ctrlPr>
+                  <w:rPr>
+                    <w:rFonts w:ascii="Cambria Math" w:eastAsiaTheme="minorEastAsia" w:hAnsi="Cambria Math" w:cs="Times New Roman"/>
+                    <w:i/>
+                    <w:sz w:val="28"/>
+                    <w:szCs w:val="28"/>
+                    <w:lang w:val="en-US"/>
+                  </w:rPr>
+                </m:ctrlPr>
+              </m:sSubPr>
+              <m:e>
+                <m:r>
+                  <w:rPr>
+                    <w:rFonts w:ascii="Cambria Math" w:eastAsiaTheme="minorEastAsia" w:hAnsi="Cambria Math" w:cs="Times New Roman"/>
+                    <w:sz w:val="28"/>
+                    <w:szCs w:val="28"/>
+                    <w:lang w:val="en-US"/>
+                  </w:rPr>
+                  <m:t>f</m:t>
+                </m:r>
+              </m:e>
+              <m:sub>
+                <m:r>
+                  <w:rPr>
+                    <w:rFonts w:ascii="Cambria Math" w:eastAsiaTheme="minorEastAsia" w:hAnsi="Cambria Math" w:cs="Times New Roman"/>
+                    <w:sz w:val="28"/>
+                    <w:szCs w:val="28"/>
+                    <w:lang w:val="en-US"/>
+                  </w:rPr>
+                  <m:t>i</m:t>
+                </m:r>
+              </m:sub>
+            </m:sSub>
+          </m:e>
+        </m:d>
+      </m:oMath>
+      <w:r>
+        <w:rPr>
+          <w:rFonts w:ascii="Times New Roman" w:eastAsiaTheme="minorEastAsia" w:hAnsi="Times New Roman" w:cs="Times New Roman"/>
+          <w:sz w:val="28"/>
+          <w:szCs w:val="28"/>
+        </w:rPr>
+        <w:t xml:space="preserve">. Каждый раз, когда мы находимся в главном цикле </w:t>
+      </w:r>
+      <m:oMath>
+        <m:r>
+          <w:rPr>
+            <w:rFonts w:ascii="Cambria Math" w:eastAsiaTheme="minorEastAsia" w:hAnsi="Cambria Math" w:cs="Times New Roman"/>
+            <w:sz w:val="28"/>
+            <w:szCs w:val="28"/>
+            <w:lang w:val="en-US"/>
+          </w:rPr>
+          <m:t>WHILE</m:t>
+        </m:r>
+        <m:r>
+          <w:rPr>
+            <w:rFonts w:ascii="Cambria Math" w:eastAsiaTheme="minorEastAsia" w:hAnsi="Cambria Math" w:cs="Times New Roman"/>
+            <w:sz w:val="28"/>
+            <w:szCs w:val="28"/>
+          </w:rPr>
+          <m:t>…</m:t>
+        </m:r>
+        <m:r>
+          <w:rPr>
+            <w:rFonts w:ascii="Cambria Math" w:eastAsiaTheme="minorEastAsia" w:hAnsi="Cambria Math" w:cs="Times New Roman"/>
+            <w:sz w:val="28"/>
+            <w:szCs w:val="28"/>
+          </w:rPr>
+          <m:t xml:space="preserve"> </m:t>
+        </m:r>
+        <m:r>
+          <w:rPr>
+            <w:rFonts w:ascii="Cambria Math" w:eastAsiaTheme="minorEastAsia" w:hAnsi="Cambria Math" w:cs="Times New Roman"/>
+            <w:sz w:val="28"/>
+            <w:szCs w:val="28"/>
+            <w:lang w:val="en-US"/>
+          </w:rPr>
+          <m:t>DO</m:t>
+        </m:r>
+      </m:oMath>
+      <w:r>
+        <w:rPr>
+          <w:rFonts w:ascii="Times New Roman" w:eastAsiaTheme="minorEastAsia" w:hAnsi="Times New Roman" w:cs="Times New Roman"/>
+          <w:sz w:val="28"/>
+          <w:szCs w:val="28"/>
+        </w:rPr>
+        <w:t xml:space="preserve">  может произойти ровно одно из двух событий:</w:t>
+      </w:r>
+    </w:p>
+    <w:p>
+      <w:pPr>
+        <w:pStyle w:val="ListParagraph"/>
+        <w:numPr>
+          <w:ilvl w:val="0"/>
+          <w:numId w:val="20"/>
+        </w:numPr>
+        <w:spacing w:after="360"/>
+        <w:rPr>
+          <w:rFonts w:ascii="Times New Roman" w:eastAsiaTheme="minorEastAsia" w:hAnsi="Times New Roman" w:cs="Times New Roman"/>
+          <w:iCs/>
+          <w:sz w:val="28"/>
+          <w:szCs w:val="28"/>
+        </w:rPr>
+      </w:pPr>
+      <w:r>
+        <w:rPr>
+          <w:rFonts w:ascii="Times New Roman" w:eastAsiaTheme="minorEastAsia" w:hAnsi="Times New Roman" w:cs="Times New Roman"/>
+          <w:iCs/>
+          <w:sz w:val="28"/>
+          <w:szCs w:val="28"/>
+        </w:rPr>
+        <w:t xml:space="preserve">(Шаг деления) Если никоторый член </w:t>
+      </w:r>
+      <m:oMath>
+        <m:r>
+          <w:rPr>
+            <w:rFonts w:ascii="Cambria Math" w:eastAsiaTheme="minorEastAsia" w:hAnsi="Cambria Math" w:cs="Times New Roman"/>
+            <w:sz w:val="28"/>
+            <w:szCs w:val="28"/>
+            <w:lang w:val="en-US"/>
+          </w:rPr>
+          <m:t>LT</m:t>
+        </m:r>
+        <m:d>
+          <m:dPr>
+            <m:ctrlPr>
+              <w:rPr>
+                <w:rFonts w:ascii="Cambria Math" w:eastAsiaTheme="minorEastAsia" w:hAnsi="Cambria Math" w:cs="Times New Roman"/>
+                <w:i/>
+                <w:sz w:val="28"/>
+                <w:szCs w:val="28"/>
+                <w:lang w:val="en-US"/>
+              </w:rPr>
+            </m:ctrlPr>
+          </m:dPr>
+          <m:e>
+            <m:sSub>
+              <m:sSubPr>
+                <m:ctrlPr>
+                  <w:rPr>
+                    <w:rFonts w:ascii="Cambria Math" w:eastAsiaTheme="minorEastAsia" w:hAnsi="Cambria Math" w:cs="Times New Roman"/>
+                    <w:i/>
+                    <w:sz w:val="28"/>
+                    <w:szCs w:val="28"/>
+                    <w:lang w:val="en-US"/>
+                  </w:rPr>
+                </m:ctrlPr>
+              </m:sSubPr>
+              <m:e>
+                <m:r>
+                  <w:rPr>
+                    <w:rFonts w:ascii="Cambria Math" w:eastAsiaTheme="minorEastAsia" w:hAnsi="Cambria Math" w:cs="Times New Roman"/>
+                    <w:sz w:val="28"/>
+                    <w:szCs w:val="28"/>
+                    <w:lang w:val="en-US"/>
+                  </w:rPr>
+                  <m:t>f</m:t>
+                </m:r>
+              </m:e>
+              <m:sub>
+                <m:r>
+                  <w:rPr>
+                    <w:rFonts w:ascii="Cambria Math" w:eastAsiaTheme="minorEastAsia" w:hAnsi="Cambria Math" w:cs="Times New Roman"/>
+                    <w:sz w:val="28"/>
+                    <w:szCs w:val="28"/>
+                    <w:lang w:val="en-US"/>
+                  </w:rPr>
+                  <m:t>i</m:t>
+                </m:r>
+              </m:sub>
+            </m:sSub>
+          </m:e>
+        </m:d>
+      </m:oMath>
+      <w:r>
+        <w:rPr>
+          <w:rFonts w:ascii="Times New Roman" w:eastAsiaTheme="minorEastAsia" w:hAnsi="Times New Roman" w:cs="Times New Roman"/>
+          <w:sz w:val="28"/>
+          <w:szCs w:val="28"/>
+        </w:rPr>
+        <w:t xml:space="preserve"> делит </w:t>
+      </w:r>
+      <m:oMath>
+        <m:r>
+          <w:rPr>
+            <w:rFonts w:ascii="Cambria Math" w:eastAsiaTheme="minorEastAsia" w:hAnsi="Cambria Math" w:cs="Times New Roman"/>
+            <w:sz w:val="28"/>
+            <w:szCs w:val="28"/>
+          </w:rPr>
+          <m:t>LT</m:t>
+        </m:r>
+        <m:d>
+          <m:dPr>
+            <m:ctrlPr>
+              <w:rPr>
+                <w:rFonts w:ascii="Cambria Math" w:eastAsiaTheme="minorEastAsia" w:hAnsi="Cambria Math" w:cs="Times New Roman"/>
+                <w:i/>
+                <w:sz w:val="28"/>
+                <w:szCs w:val="28"/>
+              </w:rPr>
+            </m:ctrlPr>
+          </m:dPr>
+          <m:e>
+            <m:r>
+              <w:rPr>
+                <w:rFonts w:ascii="Cambria Math" w:eastAsiaTheme="minorEastAsia" w:hAnsi="Cambria Math" w:cs="Times New Roman"/>
+                <w:sz w:val="28"/>
+                <w:szCs w:val="28"/>
+              </w:rPr>
+              <m:t>p</m:t>
+            </m:r>
+          </m:e>
+        </m:d>
+      </m:oMath>
+      <w:r>
+        <w:rPr>
+          <w:rFonts w:ascii="Times New Roman" w:eastAsiaTheme="minorEastAsia" w:hAnsi="Times New Roman" w:cs="Times New Roman"/>
+          <w:sz w:val="28"/>
+          <w:szCs w:val="28"/>
+        </w:rPr>
+        <w:t>, то алгоритм продолжает работу, как в случае одной переменной.</w:t>
+      </w:r>
+    </w:p>
+    <w:p>
+      <w:pPr>
+        <w:pStyle w:val="ListParagraph"/>
+        <w:numPr>
+          <w:ilvl w:val="0"/>
+          <w:numId w:val="20"/>
+        </w:numPr>
+        <w:spacing w:after="360"/>
+        <w:rPr>
+          <w:rFonts w:ascii="Times New Roman" w:eastAsiaTheme="minorEastAsia" w:hAnsi="Times New Roman" w:cs="Times New Roman"/>
+          <w:iCs/>
+          <w:sz w:val="28"/>
+          <w:szCs w:val="28"/>
+        </w:rPr>
+      </w:pPr>
+      <w:r>
+        <w:rPr>
+          <w:rFonts w:ascii="Times New Roman" w:eastAsiaTheme="minorEastAsia" w:hAnsi="Times New Roman" w:cs="Times New Roman"/>
+          <w:sz w:val="28"/>
+          <w:szCs w:val="28"/>
+        </w:rPr>
+        <w:t xml:space="preserve">(Шаг вычисления остатка) Если никакой из </w:t>
+      </w:r>
+      <m:oMath>
+        <m:r>
+          <w:rPr>
+            <w:rFonts w:ascii="Cambria Math" w:eastAsiaTheme="minorEastAsia" w:hAnsi="Cambria Math" w:cs="Times New Roman"/>
+            <w:sz w:val="28"/>
+            <w:szCs w:val="28"/>
+            <w:lang w:val="en-US"/>
+          </w:rPr>
+          <m:t>LT</m:t>
+        </m:r>
+        <m:d>
+          <m:dPr>
+            <m:ctrlPr>
+              <w:rPr>
+                <w:rFonts w:ascii="Cambria Math" w:eastAsiaTheme="minorEastAsia" w:hAnsi="Cambria Math" w:cs="Times New Roman"/>
+                <w:i/>
+                <w:sz w:val="28"/>
+                <w:szCs w:val="28"/>
+                <w:lang w:val="en-US"/>
+              </w:rPr>
+            </m:ctrlPr>
+          </m:dPr>
+          <m:e>
+            <m:sSub>
+              <m:sSubPr>
+                <m:ctrlPr>
+                  <w:rPr>
+                    <w:rFonts w:ascii="Cambria Math" w:eastAsiaTheme="minorEastAsia" w:hAnsi="Cambria Math" w:cs="Times New Roman"/>
+                    <w:i/>
+                    <w:sz w:val="28"/>
+                    <w:szCs w:val="28"/>
+                    <w:lang w:val="en-US"/>
+                  </w:rPr>
+                </m:ctrlPr>
+              </m:sSubPr>
+              <m:e>
+                <m:r>
+                  <w:rPr>
+                    <w:rFonts w:ascii="Cambria Math" w:eastAsiaTheme="minorEastAsia" w:hAnsi="Cambria Math" w:cs="Times New Roman"/>
+                    <w:sz w:val="28"/>
+                    <w:szCs w:val="28"/>
+                    <w:lang w:val="en-US"/>
+                  </w:rPr>
+                  <m:t>f</m:t>
+                </m:r>
+              </m:e>
+              <m:sub>
+                <m:r>
+                  <w:rPr>
+                    <w:rFonts w:ascii="Cambria Math" w:eastAsiaTheme="minorEastAsia" w:hAnsi="Cambria Math" w:cs="Times New Roman"/>
+                    <w:sz w:val="28"/>
+                    <w:szCs w:val="28"/>
+                    <w:lang w:val="en-US"/>
+                  </w:rPr>
+                  <m:t>i</m:t>
+                </m:r>
+              </m:sub>
+            </m:sSub>
+          </m:e>
+        </m:d>
+      </m:oMath>
+      <w:r>
+        <w:rPr>
+          <w:rFonts w:ascii="Times New Roman" w:eastAsiaTheme="minorEastAsia" w:hAnsi="Times New Roman" w:cs="Times New Roman"/>
+          <w:sz w:val="28"/>
+          <w:szCs w:val="28"/>
+        </w:rPr>
+        <w:t xml:space="preserve"> не делит </w:t>
+      </w:r>
+      <m:oMath>
+        <m:r>
+          <w:rPr>
+            <w:rFonts w:ascii="Cambria Math" w:eastAsiaTheme="minorEastAsia" w:hAnsi="Cambria Math" w:cs="Times New Roman"/>
+            <w:sz w:val="28"/>
+            <w:szCs w:val="28"/>
+          </w:rPr>
+          <m:t>LT</m:t>
+        </m:r>
+        <m:d>
+          <m:dPr>
+            <m:ctrlPr>
+              <w:rPr>
+                <w:rFonts w:ascii="Cambria Math" w:eastAsiaTheme="minorEastAsia" w:hAnsi="Cambria Math" w:cs="Times New Roman"/>
+                <w:i/>
+                <w:sz w:val="28"/>
+                <w:szCs w:val="28"/>
+              </w:rPr>
+            </m:ctrlPr>
+          </m:dPr>
+          <m:e>
+            <m:r>
+              <w:rPr>
+                <w:rFonts w:ascii="Cambria Math" w:eastAsiaTheme="minorEastAsia" w:hAnsi="Cambria Math" w:cs="Times New Roman"/>
+                <w:sz w:val="28"/>
+                <w:szCs w:val="28"/>
+              </w:rPr>
+              <m:t>p</m:t>
+            </m:r>
+          </m:e>
+        </m:d>
+      </m:oMath>
+      <w:r>
+        <w:rPr>
+          <w:rFonts w:ascii="Times New Roman" w:eastAsiaTheme="minorEastAsia" w:hAnsi="Times New Roman" w:cs="Times New Roman"/>
+          <w:sz w:val="28"/>
+          <w:szCs w:val="28"/>
+        </w:rPr>
+        <w:t xml:space="preserve">, то алгоритм прибавляет </w:t>
+      </w:r>
+      <m:oMath>
+        <m:r>
+          <w:rPr>
+            <w:rFonts w:ascii="Cambria Math" w:eastAsiaTheme="minorEastAsia" w:hAnsi="Cambria Math" w:cs="Times New Roman"/>
+            <w:sz w:val="28"/>
+            <w:szCs w:val="28"/>
+          </w:rPr>
+          <m:t>LT</m:t>
+        </m:r>
+        <m:d>
+          <m:dPr>
+            <m:ctrlPr>
+              <w:rPr>
+                <w:rFonts w:ascii="Cambria Math" w:eastAsiaTheme="minorEastAsia" w:hAnsi="Cambria Math" w:cs="Times New Roman"/>
+                <w:i/>
+                <w:sz w:val="28"/>
+                <w:szCs w:val="28"/>
+              </w:rPr>
+            </m:ctrlPr>
+          </m:dPr>
+          <m:e>
+            <m:r>
+              <w:rPr>
+                <w:rFonts w:ascii="Cambria Math" w:eastAsiaTheme="minorEastAsia" w:hAnsi="Cambria Math" w:cs="Times New Roman"/>
+                <w:sz w:val="28"/>
+                <w:szCs w:val="28"/>
+              </w:rPr>
+              <m:t>p</m:t>
+            </m:r>
+          </m:e>
+        </m:d>
+      </m:oMath>
+      <w:r>
+        <w:rPr>
+          <w:rFonts w:ascii="Times New Roman" w:eastAsiaTheme="minorEastAsia" w:hAnsi="Times New Roman" w:cs="Times New Roman"/>
+          <w:sz w:val="28"/>
+          <w:szCs w:val="28"/>
+        </w:rPr>
+        <w:t xml:space="preserve"> к остатку.</w:t>
+      </w:r>
+    </w:p>
+    <w:p>
+      <w:pPr>
+        <w:spacing w:after="360"/>
+        <w:rPr>
+          <w:rFonts w:ascii="Times New Roman" w:eastAsiaTheme="minorEastAsia" w:hAnsi="Times New Roman" w:cs="Times New Roman"/>
+          <w:sz w:val="28"/>
+          <w:szCs w:val="28"/>
+        </w:rPr>
+      </w:pPr>
+      <w:r>
+        <w:rPr>
+          <w:rFonts w:ascii="Times New Roman" w:eastAsiaTheme="minorEastAsia" w:hAnsi="Times New Roman" w:cs="Times New Roman"/>
+          <w:iCs/>
+          <w:sz w:val="28"/>
+          <w:szCs w:val="28"/>
+        </w:rPr>
+        <w:t>Чтобы проверить корректность алгоритма, мы сначала докажем, что равенство</w:t>
+      </w:r>
+      <w:r>
+        <w:rPr>
+          <w:rFonts w:ascii="Times New Roman" w:eastAsiaTheme="minorEastAsia" w:hAnsi="Times New Roman" w:cs="Times New Roman"/>
+          <w:iCs/>
+          <w:sz w:val="28"/>
+          <w:szCs w:val="28"/>
+        </w:rPr>
+        <w:br/>
+      </w:r>
+      <m:oMathPara>
+        <m:oMath>
+          <m:r>
+            <w:rPr>
+              <w:rFonts w:ascii="Cambria Math" w:eastAsiaTheme="minorEastAsia" w:hAnsi="Cambria Math" w:cs="Times New Roman"/>
+              <w:sz w:val="28"/>
+              <w:szCs w:val="28"/>
+            </w:rPr>
+            <m:t>f=</m:t>
+          </m:r>
+          <m:sSub>
+            <m:sSubPr>
+              <m:ctrlPr>
+                <w:rPr>
+                  <w:rFonts w:ascii="Cambria Math" w:eastAsiaTheme="minorEastAsia" w:hAnsi="Cambria Math" w:cs="Times New Roman"/>
+                  <w:i/>
+                  <w:sz w:val="28"/>
+                  <w:szCs w:val="28"/>
+                </w:rPr>
+              </m:ctrlPr>
+            </m:sSubPr>
+            <m:e>
+              <m:r>
+                <w:rPr>
+                  <w:rFonts w:ascii="Cambria Math" w:eastAsiaTheme="minorEastAsia" w:hAnsi="Cambria Math" w:cs="Times New Roman"/>
+                  <w:sz w:val="28"/>
+                  <w:szCs w:val="28"/>
+                  <w:lang w:val="en-US"/>
+                </w:rPr>
+                <m:t>a</m:t>
+              </m:r>
+            </m:e>
+            <m:sub>
+              <m:r>
+                <w:rPr>
+                  <w:rFonts w:ascii="Cambria Math" w:eastAsiaTheme="minorEastAsia" w:hAnsi="Cambria Math" w:cs="Times New Roman"/>
+                  <w:sz w:val="28"/>
+                  <w:szCs w:val="28"/>
+                </w:rPr>
+                <m:t>1</m:t>
+              </m:r>
+            </m:sub>
+          </m:sSub>
+          <m:sSub>
+            <m:sSubPr>
+              <m:ctrlPr>
+                <w:rPr>
+                  <w:rFonts w:ascii="Cambria Math" w:hAnsi="Cambria Math" w:cs="Times New Roman"/>
+                  <w:i/>
+                  <w:sz w:val="28"/>
+                  <w:szCs w:val="28"/>
+                </w:rPr>
+              </m:ctrlPr>
+            </m:sSubPr>
+            <m:e>
+              <m:r>
+                <w:rPr>
+                  <w:rFonts w:ascii="Cambria Math" w:hAnsi="Cambria Math" w:cs="Times New Roman"/>
+                  <w:sz w:val="28"/>
+                  <w:szCs w:val="28"/>
+                  <w:lang w:val="en-US"/>
+                </w:rPr>
+                <m:t>f</m:t>
+              </m:r>
+            </m:e>
+            <m:sub>
+              <m:r>
+                <w:rPr>
+                  <w:rFonts w:ascii="Cambria Math" w:hAnsi="Cambria Math" w:cs="Times New Roman"/>
+                  <w:sz w:val="28"/>
+                  <w:szCs w:val="28"/>
+                </w:rPr>
+                <m:t>1</m:t>
+              </m:r>
+            </m:sub>
+          </m:sSub>
+          <m:r>
+            <w:rPr>
+              <w:rFonts w:ascii="Cambria Math" w:hAnsi="Cambria Math" w:cs="Times New Roman"/>
+              <w:sz w:val="28"/>
+              <w:szCs w:val="28"/>
+            </w:rPr>
+            <m:t>+…+</m:t>
+          </m:r>
+          <m:sSub>
+            <m:sSubPr>
+              <m:ctrlPr>
+                <w:rPr>
+                  <w:rFonts w:ascii="Cambria Math" w:eastAsiaTheme="minorEastAsia" w:hAnsi="Cambria Math" w:cs="Times New Roman"/>
+                  <w:i/>
+                  <w:sz w:val="28"/>
+                  <w:szCs w:val="28"/>
+                </w:rPr>
+              </m:ctrlPr>
+            </m:sSubPr>
+            <m:e>
+              <m:r>
+                <w:rPr>
+                  <w:rFonts w:ascii="Cambria Math" w:eastAsiaTheme="minorEastAsia" w:hAnsi="Cambria Math" w:cs="Times New Roman"/>
+                  <w:sz w:val="28"/>
+                  <w:szCs w:val="28"/>
+                  <w:lang w:val="en-US"/>
+                </w:rPr>
+                <m:t>a</m:t>
+              </m:r>
+            </m:e>
+            <m:sub>
+              <m:r>
+                <w:rPr>
+                  <w:rFonts w:ascii="Cambria Math" w:eastAsiaTheme="minorEastAsia" w:hAnsi="Cambria Math" w:cs="Times New Roman"/>
+                  <w:sz w:val="28"/>
+                  <w:szCs w:val="28"/>
+                  <w:lang w:val="en-US"/>
+                </w:rPr>
+                <m:t>s</m:t>
+              </m:r>
+            </m:sub>
+          </m:sSub>
+          <m:sSub>
+            <m:sSubPr>
+              <m:ctrlPr>
+                <w:rPr>
+                  <w:rFonts w:ascii="Cambria Math" w:hAnsi="Cambria Math" w:cs="Times New Roman"/>
+                  <w:i/>
+                  <w:sz w:val="28"/>
+                  <w:szCs w:val="28"/>
+                </w:rPr>
+              </m:ctrlPr>
+            </m:sSubPr>
+            <m:e>
+              <m:r>
+                <w:rPr>
+                  <w:rFonts w:ascii="Cambria Math" w:hAnsi="Cambria Math" w:cs="Times New Roman"/>
+                  <w:sz w:val="28"/>
+                  <w:szCs w:val="28"/>
+                  <w:lang w:val="en-US"/>
+                </w:rPr>
+                <m:t>f</m:t>
+              </m:r>
+            </m:e>
+            <m:sub>
+              <m:r>
+                <w:rPr>
+                  <w:rFonts w:ascii="Cambria Math" w:hAnsi="Cambria Math" w:cs="Times New Roman"/>
+                  <w:sz w:val="28"/>
+                  <w:szCs w:val="28"/>
+                </w:rPr>
+                <m:t>s</m:t>
+              </m:r>
+            </m:sub>
+          </m:sSub>
+          <m:r>
+            <w:rPr>
+              <w:rFonts w:ascii="Cambria Math" w:hAnsi="Cambria Math" w:cs="Times New Roman"/>
+              <w:sz w:val="28"/>
+              <w:szCs w:val="28"/>
+            </w:rPr>
+            <m:t>+</m:t>
+          </m:r>
+          <m:r>
+            <w:rPr>
+              <w:rFonts w:ascii="Cambria Math" w:hAnsi="Cambria Math" w:cs="Times New Roman"/>
+              <w:sz w:val="28"/>
+              <w:szCs w:val="28"/>
+            </w:rPr>
+            <m:t>p+</m:t>
+          </m:r>
+          <m:r>
+            <w:rPr>
+              <w:rFonts w:ascii="Cambria Math" w:hAnsi="Cambria Math" w:cs="Times New Roman"/>
+              <w:sz w:val="28"/>
+              <w:szCs w:val="28"/>
+            </w:rPr>
+            <m:t>r</m:t>
+          </m:r>
+          <m:r>
+            <w:rPr>
+              <w:rFonts w:ascii="Times New Roman" w:eastAsiaTheme="minorEastAsia" w:hAnsi="Times New Roman" w:cs="Times New Roman"/>
+              <w:sz w:val="28"/>
+              <w:szCs w:val="28"/>
+            </w:rPr>
+            <w:br/>
+          </m:r>
+        </m:oMath>
+      </m:oMathPara>
+      <w:r>
+        <w:rPr>
+          <w:rFonts w:ascii="Times New Roman" w:eastAsiaTheme="minorEastAsia" w:hAnsi="Times New Roman" w:cs="Times New Roman"/>
+          <w:sz w:val="28"/>
+          <w:szCs w:val="28"/>
+        </w:rPr>
+        <w:t xml:space="preserve">выполняется на каждом шаге. Очевидно, что оно выполнено для начальных значений </w:t>
+      </w:r>
+      <m:oMath>
+        <m:sSub>
+          <m:sSubPr>
+            <m:ctrlPr>
+              <w:rPr>
+                <w:rFonts w:ascii="Cambria Math" w:eastAsiaTheme="minorEastAsia" w:hAnsi="Cambria Math" w:cs="Times New Roman"/>
+                <w:i/>
+                <w:sz w:val="28"/>
+                <w:szCs w:val="28"/>
+              </w:rPr>
+            </m:ctrlPr>
+          </m:sSubPr>
+          <m:e>
+            <m:r>
+              <w:rPr>
+                <w:rFonts w:ascii="Cambria Math" w:eastAsiaTheme="minorEastAsia" w:hAnsi="Cambria Math" w:cs="Times New Roman"/>
+                <w:sz w:val="28"/>
+                <w:szCs w:val="28"/>
+                <w:lang w:val="en-US"/>
+              </w:rPr>
+              <m:t>a</m:t>
+            </m:r>
+          </m:e>
+          <m:sub>
+            <m:r>
+              <w:rPr>
+                <w:rFonts w:ascii="Cambria Math" w:eastAsiaTheme="minorEastAsia" w:hAnsi="Cambria Math" w:cs="Times New Roman"/>
+                <w:sz w:val="28"/>
+                <w:szCs w:val="28"/>
+              </w:rPr>
+              <m:t>1</m:t>
+            </m:r>
+          </m:sub>
+        </m:sSub>
+        <m:r>
+          <w:rPr>
+            <w:rFonts w:ascii="Cambria Math" w:eastAsiaTheme="minorEastAsia" w:hAnsi="Cambria Math" w:cs="Times New Roman"/>
+            <w:sz w:val="28"/>
+            <w:szCs w:val="28"/>
+          </w:rPr>
+          <m:t>,…,</m:t>
+        </m:r>
+        <m:sSub>
+          <m:sSubPr>
+            <m:ctrlPr>
+              <w:rPr>
+                <w:rFonts w:ascii="Cambria Math" w:eastAsiaTheme="minorEastAsia" w:hAnsi="Cambria Math" w:cs="Times New Roman"/>
+                <w:i/>
+                <w:sz w:val="28"/>
+                <w:szCs w:val="28"/>
+              </w:rPr>
+            </m:ctrlPr>
+          </m:sSubPr>
+          <m:e>
+            <m:r>
+              <w:rPr>
+                <w:rFonts w:ascii="Cambria Math" w:eastAsiaTheme="minorEastAsia" w:hAnsi="Cambria Math" w:cs="Times New Roman"/>
+                <w:sz w:val="28"/>
+                <w:szCs w:val="28"/>
+                <w:lang w:val="en-US"/>
+              </w:rPr>
+              <m:t>a</m:t>
+            </m:r>
+          </m:e>
+          <m:sub>
+            <m:r>
+              <w:rPr>
+                <w:rFonts w:ascii="Cambria Math" w:eastAsiaTheme="minorEastAsia" w:hAnsi="Cambria Math" w:cs="Times New Roman"/>
+                <w:sz w:val="28"/>
+                <w:szCs w:val="28"/>
+              </w:rPr>
+              <m:t>s</m:t>
+            </m:r>
+          </m:sub>
+        </m:sSub>
+        <m:r>
+          <w:rPr>
+            <w:rFonts w:ascii="Cambria Math" w:eastAsiaTheme="minorEastAsia" w:hAnsi="Cambria Math" w:cs="Times New Roman"/>
+            <w:sz w:val="28"/>
+            <w:szCs w:val="28"/>
+          </w:rPr>
+          <m:t xml:space="preserve">, </m:t>
+        </m:r>
+        <m:r>
+          <w:rPr>
+            <w:rFonts w:ascii="Cambria Math" w:eastAsiaTheme="minorEastAsia" w:hAnsi="Cambria Math" w:cs="Times New Roman"/>
+            <w:sz w:val="28"/>
+            <w:szCs w:val="28"/>
+            <w:lang w:val="en-US"/>
+          </w:rPr>
+          <m:t>p</m:t>
+        </m:r>
+        <m:r>
+          <w:rPr>
+            <w:rFonts w:ascii="Cambria Math" w:eastAsiaTheme="minorEastAsia" w:hAnsi="Cambria Math" w:cs="Times New Roman"/>
+            <w:sz w:val="28"/>
+            <w:szCs w:val="28"/>
+          </w:rPr>
+          <m:t xml:space="preserve"> </m:t>
+        </m:r>
+        <m:r>
+          <w:rPr>
+            <w:rFonts w:ascii="Cambria Math" w:eastAsiaTheme="minorEastAsia" w:hAnsi="Cambria Math" w:cs="Times New Roman"/>
+            <w:sz w:val="28"/>
+            <w:szCs w:val="28"/>
+          </w:rPr>
+          <m:t xml:space="preserve">и </m:t>
+        </m:r>
+        <m:r>
+          <w:rPr>
+            <w:rFonts w:ascii="Cambria Math" w:eastAsiaTheme="minorEastAsia" w:hAnsi="Cambria Math" w:cs="Times New Roman"/>
+            <w:sz w:val="28"/>
+            <w:szCs w:val="28"/>
+            <w:lang w:val="en-US"/>
+          </w:rPr>
+          <m:t>r</m:t>
+        </m:r>
+      </m:oMath>
+      <w:r>
+        <w:rPr>
+          <w:rFonts w:ascii="Times New Roman" w:eastAsiaTheme="minorEastAsia" w:hAnsi="Times New Roman" w:cs="Times New Roman"/>
+          <w:sz w:val="28"/>
+          <w:szCs w:val="28"/>
+        </w:rPr>
+        <w:t xml:space="preserve">. Пусть на некотором шаге оно имеет место. Если следующим является шаг деления, то некоторый </w:t>
+      </w:r>
+      <m:oMath>
+        <m:r>
+          <w:rPr>
+            <w:rFonts w:ascii="Cambria Math" w:eastAsiaTheme="minorEastAsia" w:hAnsi="Cambria Math" w:cs="Times New Roman"/>
+            <w:sz w:val="28"/>
+            <w:szCs w:val="28"/>
+            <w:lang w:val="en-US"/>
+          </w:rPr>
+          <m:t>LT</m:t>
+        </m:r>
+        <m:d>
+          <m:dPr>
+            <m:ctrlPr>
+              <w:rPr>
+                <w:rFonts w:ascii="Cambria Math" w:eastAsiaTheme="minorEastAsia" w:hAnsi="Cambria Math" w:cs="Times New Roman"/>
+                <w:i/>
+                <w:sz w:val="28"/>
+                <w:szCs w:val="28"/>
+                <w:lang w:val="en-US"/>
+              </w:rPr>
+            </m:ctrlPr>
+          </m:dPr>
+          <m:e>
+            <m:sSub>
+              <m:sSubPr>
+                <m:ctrlPr>
+                  <w:rPr>
+                    <w:rFonts w:ascii="Cambria Math" w:eastAsiaTheme="minorEastAsia" w:hAnsi="Cambria Math" w:cs="Times New Roman"/>
+                    <w:i/>
+                    <w:sz w:val="28"/>
+                    <w:szCs w:val="28"/>
+                    <w:lang w:val="en-US"/>
+                  </w:rPr>
+                </m:ctrlPr>
+              </m:sSubPr>
+              <m:e>
+                <m:r>
+                  <w:rPr>
+                    <w:rFonts w:ascii="Cambria Math" w:eastAsiaTheme="minorEastAsia" w:hAnsi="Cambria Math" w:cs="Times New Roman"/>
+                    <w:sz w:val="28"/>
+                    <w:szCs w:val="28"/>
+                    <w:lang w:val="en-US"/>
+                  </w:rPr>
+                  <m:t>f</m:t>
+                </m:r>
+              </m:e>
+              <m:sub>
+                <m:r>
+                  <w:rPr>
+                    <w:rFonts w:ascii="Cambria Math" w:eastAsiaTheme="minorEastAsia" w:hAnsi="Cambria Math" w:cs="Times New Roman"/>
+                    <w:sz w:val="28"/>
+                    <w:szCs w:val="28"/>
+                    <w:lang w:val="en-US"/>
+                  </w:rPr>
+                  <m:t>i</m:t>
+                </m:r>
+              </m:sub>
+            </m:sSub>
+          </m:e>
+        </m:d>
+      </m:oMath>
+      <w:r>
+        <w:rPr>
+          <w:rFonts w:ascii="Times New Roman" w:eastAsiaTheme="minorEastAsia" w:hAnsi="Times New Roman" w:cs="Times New Roman"/>
+          <w:sz w:val="28"/>
+          <w:szCs w:val="28"/>
+        </w:rPr>
+        <w:t xml:space="preserve"> делит </w:t>
+      </w:r>
+      <m:oMath>
+        <m:r>
+          <w:rPr>
+            <w:rFonts w:ascii="Cambria Math" w:eastAsiaTheme="minorEastAsia" w:hAnsi="Cambria Math" w:cs="Times New Roman"/>
+            <w:sz w:val="28"/>
+            <w:szCs w:val="28"/>
+          </w:rPr>
+          <m:t>LT</m:t>
+        </m:r>
+        <m:d>
+          <m:dPr>
+            <m:ctrlPr>
+              <w:rPr>
+                <w:rFonts w:ascii="Cambria Math" w:eastAsiaTheme="minorEastAsia" w:hAnsi="Cambria Math" w:cs="Times New Roman"/>
+                <w:i/>
+                <w:sz w:val="28"/>
+                <w:szCs w:val="28"/>
+              </w:rPr>
+            </m:ctrlPr>
+          </m:dPr>
+          <m:e>
+            <m:r>
+              <w:rPr>
+                <w:rFonts w:ascii="Cambria Math" w:eastAsiaTheme="minorEastAsia" w:hAnsi="Cambria Math" w:cs="Times New Roman"/>
+                <w:sz w:val="28"/>
+                <w:szCs w:val="28"/>
+              </w:rPr>
+              <m:t>p</m:t>
+            </m:r>
+          </m:e>
+        </m:d>
+      </m:oMath>
+      <w:r>
+        <w:rPr>
+          <w:rFonts w:ascii="Times New Roman" w:eastAsiaTheme="minorEastAsia" w:hAnsi="Times New Roman" w:cs="Times New Roman"/>
+          <w:sz w:val="28"/>
+          <w:szCs w:val="28"/>
+        </w:rPr>
+        <w:t xml:space="preserve"> и равенство</w:t>
+      </w:r>
+      <w:r>
+        <w:rPr>
+          <w:rFonts w:ascii="Times New Roman" w:eastAsiaTheme="minorEastAsia" w:hAnsi="Times New Roman" w:cs="Times New Roman"/>
+          <w:sz w:val="28"/>
+          <w:szCs w:val="28"/>
+        </w:rPr>
+        <w:br/>
+      </w:r>
+      <m:oMathPara>
+        <m:oMath>
+          <m:sSub>
+            <m:sSubPr>
+              <m:ctrlPr>
+                <w:rPr>
+                  <w:rFonts w:ascii="Cambria Math" w:eastAsiaTheme="minorEastAsia" w:hAnsi="Cambria Math" w:cs="Times New Roman"/>
+                  <w:i/>
+                  <w:sz w:val="28"/>
+                  <w:szCs w:val="28"/>
+                </w:rPr>
+              </m:ctrlPr>
+            </m:sSubPr>
+            <m:e>
+              <m:r>
+                <w:rPr>
+                  <w:rFonts w:ascii="Cambria Math" w:eastAsiaTheme="minorEastAsia" w:hAnsi="Cambria Math" w:cs="Times New Roman"/>
+                  <w:sz w:val="28"/>
+                  <w:szCs w:val="28"/>
+                  <w:lang w:val="en-US"/>
+                </w:rPr>
+                <m:t>a</m:t>
+              </m:r>
+            </m:e>
+            <m:sub>
+              <m:r>
+                <w:rPr>
+                  <w:rFonts w:ascii="Cambria Math" w:eastAsiaTheme="minorEastAsia" w:hAnsi="Cambria Math" w:cs="Times New Roman"/>
+                  <w:sz w:val="28"/>
+                  <w:szCs w:val="28"/>
+                  <w:lang w:val="en-US"/>
+                </w:rPr>
+                <m:t>i</m:t>
+              </m:r>
+            </m:sub>
+          </m:sSub>
+          <m:sSub>
+            <m:sSubPr>
+              <m:ctrlPr>
+                <w:rPr>
+                  <w:rFonts w:ascii="Cambria Math" w:hAnsi="Cambria Math" w:cs="Times New Roman"/>
+                  <w:i/>
+                  <w:sz w:val="28"/>
+                  <w:szCs w:val="28"/>
+                </w:rPr>
+              </m:ctrlPr>
+            </m:sSubPr>
+            <m:e>
+              <m:r>
+                <w:rPr>
+                  <w:rFonts w:ascii="Cambria Math" w:hAnsi="Cambria Math" w:cs="Times New Roman"/>
+                  <w:sz w:val="28"/>
+                  <w:szCs w:val="28"/>
+                  <w:lang w:val="en-US"/>
+                </w:rPr>
+                <m:t>f</m:t>
+              </m:r>
+            </m:e>
+            <m:sub>
+              <m:r>
+                <w:rPr>
+                  <w:rFonts w:ascii="Cambria Math" w:hAnsi="Cambria Math" w:cs="Times New Roman"/>
+                  <w:sz w:val="28"/>
+                  <w:szCs w:val="28"/>
+                </w:rPr>
+                <m:t>i</m:t>
+              </m:r>
+            </m:sub>
+          </m:sSub>
+          <m:r>
+            <w:rPr>
+              <w:rFonts w:ascii="Cambria Math" w:hAnsi="Cambria Math" w:cs="Times New Roman"/>
+              <w:sz w:val="28"/>
+              <w:szCs w:val="28"/>
+            </w:rPr>
+            <m:t>+p=</m:t>
+          </m:r>
+          <m:d>
+            <m:dPr>
+              <m:ctrlPr>
+                <w:rPr>
+                  <w:rFonts w:ascii="Cambria Math" w:hAnsi="Cambria Math" w:cs="Times New Roman"/>
+                  <w:i/>
+                  <w:sz w:val="28"/>
+                  <w:szCs w:val="28"/>
+                </w:rPr>
+              </m:ctrlPr>
+            </m:dPr>
+            <m:e>
+              <m:sSub>
+                <m:sSubPr>
+                  <m:ctrlPr>
+                    <w:rPr>
+                      <w:rFonts w:ascii="Cambria Math" w:hAnsi="Cambria Math" w:cs="Times New Roman"/>
+                      <w:i/>
+                      <w:sz w:val="28"/>
+                      <w:szCs w:val="28"/>
+                    </w:rPr>
+                  </m:ctrlPr>
+                </m:sSubPr>
+                <m:e>
+                  <m:r>
+                    <w:rPr>
+                      <w:rFonts w:ascii="Cambria Math" w:hAnsi="Cambria Math" w:cs="Times New Roman"/>
+                      <w:sz w:val="28"/>
+                      <w:szCs w:val="28"/>
+                    </w:rPr>
+                    <m:t>a</m:t>
+                  </m:r>
+                </m:e>
+                <m:sub>
+                  <m:r>
+                    <w:rPr>
+                      <w:rFonts w:ascii="Cambria Math" w:hAnsi="Cambria Math" w:cs="Times New Roman"/>
+                      <w:sz w:val="28"/>
+                      <w:szCs w:val="28"/>
+                    </w:rPr>
+                    <m:t>i</m:t>
+                  </m:r>
+                </m:sub>
+              </m:sSub>
+              <m:r>
+                <w:rPr>
+                  <w:rFonts w:ascii="Cambria Math" w:hAnsi="Cambria Math" w:cs="Times New Roman"/>
+                  <w:sz w:val="28"/>
+                  <w:szCs w:val="28"/>
+                </w:rPr>
+                <m:t>+</m:t>
+              </m:r>
+              <m:f>
+                <m:fPr>
+                  <m:ctrlPr>
+                    <w:rPr>
+                      <w:rFonts w:ascii="Cambria Math" w:hAnsi="Cambria Math" w:cs="Times New Roman"/>
+                      <w:i/>
+                      <w:sz w:val="28"/>
+                      <w:szCs w:val="28"/>
+                    </w:rPr>
+                  </m:ctrlPr>
+                </m:fPr>
+                <m:num>
+                  <m:r>
+                    <w:rPr>
+                      <w:rFonts w:ascii="Cambria Math" w:eastAsiaTheme="minorEastAsia" w:hAnsi="Cambria Math" w:cs="Times New Roman"/>
+                      <w:sz w:val="28"/>
+                      <w:szCs w:val="28"/>
+                    </w:rPr>
+                    <m:t>LT</m:t>
+                  </m:r>
+                  <m:d>
+                    <m:dPr>
+                      <m:ctrlPr>
+                        <w:rPr>
+                          <w:rFonts w:ascii="Cambria Math" w:eastAsiaTheme="minorEastAsia" w:hAnsi="Cambria Math" w:cs="Times New Roman"/>
+                          <w:i/>
+                          <w:sz w:val="28"/>
+                          <w:szCs w:val="28"/>
+                        </w:rPr>
+                      </m:ctrlPr>
+                    </m:dPr>
+                    <m:e>
+                      <m:r>
+                        <w:rPr>
+                          <w:rFonts w:ascii="Cambria Math" w:eastAsiaTheme="minorEastAsia" w:hAnsi="Cambria Math" w:cs="Times New Roman"/>
+                          <w:sz w:val="28"/>
+                          <w:szCs w:val="28"/>
+                        </w:rPr>
+                        <m:t>p</m:t>
+                      </m:r>
+                    </m:e>
+                  </m:d>
+                </m:num>
+                <m:den>
+                  <m:r>
+                    <w:rPr>
+                      <w:rFonts w:ascii="Cambria Math" w:eastAsiaTheme="minorEastAsia" w:hAnsi="Cambria Math" w:cs="Times New Roman"/>
+                      <w:sz w:val="28"/>
+                      <w:szCs w:val="28"/>
+                      <w:lang w:val="en-US"/>
+                    </w:rPr>
+                    <m:t>LT</m:t>
+                  </m:r>
+                  <m:d>
+                    <m:dPr>
+                      <m:ctrlPr>
+                        <w:rPr>
+                          <w:rFonts w:ascii="Cambria Math" w:eastAsiaTheme="minorEastAsia" w:hAnsi="Cambria Math" w:cs="Times New Roman"/>
+                          <w:i/>
+                          <w:sz w:val="28"/>
+                          <w:szCs w:val="28"/>
+                          <w:lang w:val="en-US"/>
+                        </w:rPr>
+                      </m:ctrlPr>
+                    </m:dPr>
+                    <m:e>
+                      <m:sSub>
+                        <m:sSubPr>
+                          <m:ctrlPr>
+                            <w:rPr>
+                              <w:rFonts w:ascii="Cambria Math" w:eastAsiaTheme="minorEastAsia" w:hAnsi="Cambria Math" w:cs="Times New Roman"/>
+                              <w:i/>
+                              <w:sz w:val="28"/>
+                              <w:szCs w:val="28"/>
+                              <w:lang w:val="en-US"/>
+                            </w:rPr>
+                          </m:ctrlPr>
+                        </m:sSubPr>
+                        <m:e>
+                          <m:r>
+                            <w:rPr>
+                              <w:rFonts w:ascii="Cambria Math" w:eastAsiaTheme="minorEastAsia" w:hAnsi="Cambria Math" w:cs="Times New Roman"/>
+                              <w:sz w:val="28"/>
+                              <w:szCs w:val="28"/>
+                              <w:lang w:val="en-US"/>
+                            </w:rPr>
+                            <m:t>f</m:t>
+                          </m:r>
+                        </m:e>
+                        <m:sub>
+                          <m:r>
+                            <w:rPr>
+                              <w:rFonts w:ascii="Cambria Math" w:eastAsiaTheme="minorEastAsia" w:hAnsi="Cambria Math" w:cs="Times New Roman"/>
+                              <w:sz w:val="28"/>
+                              <w:szCs w:val="28"/>
+                              <w:lang w:val="en-US"/>
+                            </w:rPr>
+                            <m:t>i</m:t>
+                          </m:r>
+                        </m:sub>
+                      </m:sSub>
+                    </m:e>
+                  </m:d>
+                </m:den>
+              </m:f>
+            </m:e>
+          </m:d>
+          <m:sSub>
+            <m:sSubPr>
+              <m:ctrlPr>
+                <w:rPr>
+                  <w:rFonts w:ascii="Cambria Math" w:hAnsi="Cambria Math" w:cs="Times New Roman"/>
+                  <w:i/>
+                  <w:sz w:val="28"/>
+                  <w:szCs w:val="28"/>
+                </w:rPr>
+              </m:ctrlPr>
+            </m:sSubPr>
+            <m:e>
+              <m:r>
+                <w:rPr>
+                  <w:rFonts w:ascii="Cambria Math" w:hAnsi="Cambria Math" w:cs="Times New Roman"/>
+                  <w:sz w:val="28"/>
+                  <w:szCs w:val="28"/>
+                </w:rPr>
+                <m:t>f</m:t>
+              </m:r>
+            </m:e>
+            <m:sub>
+              <m:r>
+                <w:rPr>
+                  <w:rFonts w:ascii="Cambria Math" w:hAnsi="Cambria Math" w:cs="Times New Roman"/>
+                  <w:sz w:val="28"/>
+                  <w:szCs w:val="28"/>
+                </w:rPr>
+                <m:t>i</m:t>
+              </m:r>
+            </m:sub>
+          </m:sSub>
+          <m:r>
+            <w:rPr>
+              <w:rFonts w:ascii="Cambria Math" w:hAnsi="Cambria Math" w:cs="Times New Roman"/>
+              <w:sz w:val="28"/>
+              <w:szCs w:val="28"/>
+            </w:rPr>
+            <m:t>+(p-</m:t>
+          </m:r>
+          <m:d>
+            <m:dPr>
+              <m:ctrlPr>
+                <w:rPr>
+                  <w:rFonts w:ascii="Cambria Math" w:eastAsiaTheme="minorEastAsia" w:hAnsi="Cambria Math" w:cs="Times New Roman"/>
+                  <w:i/>
+                  <w:sz w:val="28"/>
+                  <w:szCs w:val="28"/>
+                </w:rPr>
+              </m:ctrlPr>
+            </m:dPr>
+            <m:e>
+              <m:f>
+                <m:fPr>
+                  <m:ctrlPr>
+                    <w:rPr>
+                      <w:rFonts w:ascii="Cambria Math" w:eastAsiaTheme="minorEastAsia" w:hAnsi="Cambria Math" w:cs="Times New Roman"/>
+                      <w:i/>
+                      <w:sz w:val="28"/>
+                      <w:szCs w:val="28"/>
+                    </w:rPr>
+                  </m:ctrlPr>
+                </m:fPr>
+                <m:num>
+                  <m:r>
+                    <w:rPr>
+                      <w:rFonts w:ascii="Cambria Math" w:eastAsiaTheme="minorEastAsia" w:hAnsi="Cambria Math" w:cs="Times New Roman"/>
+                      <w:sz w:val="28"/>
+                      <w:szCs w:val="28"/>
+                    </w:rPr>
+                    <m:t>LT</m:t>
+                  </m:r>
+                  <m:d>
+                    <m:dPr>
+                      <m:ctrlPr>
+                        <w:rPr>
+                          <w:rFonts w:ascii="Cambria Math" w:eastAsiaTheme="minorEastAsia" w:hAnsi="Cambria Math" w:cs="Times New Roman"/>
+                          <w:i/>
+                          <w:sz w:val="28"/>
+                          <w:szCs w:val="28"/>
+                        </w:rPr>
+                      </m:ctrlPr>
+                    </m:dPr>
+                    <m:e>
+                      <m:r>
+                        <w:rPr>
+                          <w:rFonts w:ascii="Cambria Math" w:eastAsiaTheme="minorEastAsia" w:hAnsi="Cambria Math" w:cs="Times New Roman"/>
+                          <w:sz w:val="28"/>
+                          <w:szCs w:val="28"/>
+                        </w:rPr>
+                        <m:t>p</m:t>
+                      </m:r>
+                    </m:e>
+                  </m:d>
+                </m:num>
+                <m:den>
+                  <m:r>
+                    <w:rPr>
+                      <w:rFonts w:ascii="Cambria Math" w:eastAsiaTheme="minorEastAsia" w:hAnsi="Cambria Math" w:cs="Times New Roman"/>
+                      <w:sz w:val="28"/>
+                      <w:szCs w:val="28"/>
+                      <w:lang w:val="en-US"/>
+                    </w:rPr>
+                    <m:t>LT</m:t>
+                  </m:r>
+                  <m:d>
+                    <m:dPr>
+                      <m:ctrlPr>
+                        <w:rPr>
+                          <w:rFonts w:ascii="Cambria Math" w:eastAsiaTheme="minorEastAsia" w:hAnsi="Cambria Math" w:cs="Times New Roman"/>
+                          <w:i/>
+                          <w:sz w:val="28"/>
+                          <w:szCs w:val="28"/>
+                          <w:lang w:val="en-US"/>
+                        </w:rPr>
+                      </m:ctrlPr>
+                    </m:dPr>
+                    <m:e>
+                      <m:sSub>
+                        <m:sSubPr>
+                          <m:ctrlPr>
+                            <w:rPr>
+                              <w:rFonts w:ascii="Cambria Math" w:eastAsiaTheme="minorEastAsia" w:hAnsi="Cambria Math" w:cs="Times New Roman"/>
+                              <w:i/>
+                              <w:sz w:val="28"/>
+                              <w:szCs w:val="28"/>
+                              <w:lang w:val="en-US"/>
+                            </w:rPr>
+                          </m:ctrlPr>
+                        </m:sSubPr>
+                        <m:e>
+                          <m:r>
+                            <w:rPr>
+                              <w:rFonts w:ascii="Cambria Math" w:eastAsiaTheme="minorEastAsia" w:hAnsi="Cambria Math" w:cs="Times New Roman"/>
+                              <w:sz w:val="28"/>
+                              <w:szCs w:val="28"/>
+                              <w:lang w:val="en-US"/>
+                            </w:rPr>
+                            <m:t>f</m:t>
+                          </m:r>
+                        </m:e>
+                        <m:sub>
+                          <m:r>
+                            <w:rPr>
+                              <w:rFonts w:ascii="Cambria Math" w:eastAsiaTheme="minorEastAsia" w:hAnsi="Cambria Math" w:cs="Times New Roman"/>
+                              <w:sz w:val="28"/>
+                              <w:szCs w:val="28"/>
+                              <w:lang w:val="en-US"/>
+                            </w:rPr>
+                            <m:t>i</m:t>
+                          </m:r>
+                        </m:sub>
+                      </m:sSub>
+                    </m:e>
+                  </m:d>
+                </m:den>
+              </m:f>
+            </m:e>
+          </m:d>
+          <m:sSub>
+            <m:sSubPr>
+              <m:ctrlPr>
+                <w:rPr>
+                  <w:rFonts w:ascii="Cambria Math" w:eastAsiaTheme="minorEastAsia" w:hAnsi="Cambria Math" w:cs="Times New Roman"/>
+                  <w:i/>
+                  <w:sz w:val="28"/>
+                  <w:szCs w:val="28"/>
+                </w:rPr>
+              </m:ctrlPr>
+            </m:sSubPr>
+            <m:e>
+              <m:r>
+                <w:rPr>
+                  <w:rFonts w:ascii="Cambria Math" w:eastAsiaTheme="minorEastAsia" w:hAnsi="Cambria Math" w:cs="Times New Roman"/>
+                  <w:sz w:val="28"/>
+                  <w:szCs w:val="28"/>
+                </w:rPr>
+                <m:t>f</m:t>
+              </m:r>
+            </m:e>
+            <m:sub>
+              <m:r>
+                <w:rPr>
+                  <w:rFonts w:ascii="Cambria Math" w:eastAsiaTheme="minorEastAsia" w:hAnsi="Cambria Math" w:cs="Times New Roman"/>
+                  <w:sz w:val="28"/>
+                  <w:szCs w:val="28"/>
+                </w:rPr>
+                <m:t>i</m:t>
+              </m:r>
+            </m:sub>
+          </m:sSub>
+          <m:r>
+            <w:rPr>
+              <w:rFonts w:ascii="Cambria Math" w:hAnsi="Cambria Math" w:cs="Times New Roman"/>
+              <w:sz w:val="28"/>
+              <w:szCs w:val="28"/>
+            </w:rPr>
+            <m:t>)</m:t>
+          </m:r>
+          <m:r>
+            <w:rPr>
+              <w:rFonts w:ascii="Times New Roman" w:eastAsiaTheme="minorEastAsia" w:hAnsi="Times New Roman" w:cs="Times New Roman"/>
+              <w:sz w:val="28"/>
+              <w:szCs w:val="28"/>
+            </w:rPr>
+            <w:br/>
+          </m:r>
+        </m:oMath>
+      </m:oMathPara>
+      <w:r>
+        <w:rPr>
+          <w:rFonts w:ascii="Times New Roman" w:eastAsiaTheme="minorEastAsia" w:hAnsi="Times New Roman" w:cs="Times New Roman"/>
+          <w:sz w:val="28"/>
+          <w:szCs w:val="28"/>
+        </w:rPr>
+        <w:t xml:space="preserve">показывает, что сумма </w:t>
+      </w:r>
+      <m:oMath>
+        <m:sSub>
+          <m:sSubPr>
+            <m:ctrlPr>
+              <w:rPr>
+                <w:rFonts w:ascii="Cambria Math" w:eastAsiaTheme="minorEastAsia" w:hAnsi="Cambria Math" w:cs="Times New Roman"/>
+                <w:i/>
+                <w:sz w:val="28"/>
+                <w:szCs w:val="28"/>
+              </w:rPr>
+            </m:ctrlPr>
+          </m:sSubPr>
+          <m:e>
+            <m:r>
+              <w:rPr>
+                <w:rFonts w:ascii="Cambria Math" w:eastAsiaTheme="minorEastAsia" w:hAnsi="Cambria Math" w:cs="Times New Roman"/>
+                <w:sz w:val="28"/>
+                <w:szCs w:val="28"/>
+                <w:lang w:val="en-US"/>
+              </w:rPr>
+              <m:t>a</m:t>
+            </m:r>
+          </m:e>
+          <m:sub>
+            <m:r>
+              <w:rPr>
+                <w:rFonts w:ascii="Cambria Math" w:eastAsiaTheme="minorEastAsia" w:hAnsi="Cambria Math" w:cs="Times New Roman"/>
+                <w:sz w:val="28"/>
+                <w:szCs w:val="28"/>
+                <w:lang w:val="en-US"/>
+              </w:rPr>
+              <m:t>i</m:t>
+            </m:r>
+          </m:sub>
+        </m:sSub>
+        <m:sSub>
+          <m:sSubPr>
+            <m:ctrlPr>
+              <w:rPr>
+                <w:rFonts w:ascii="Cambria Math" w:hAnsi="Cambria Math" w:cs="Times New Roman"/>
+                <w:i/>
+                <w:sz w:val="28"/>
+                <w:szCs w:val="28"/>
+              </w:rPr>
+            </m:ctrlPr>
+          </m:sSubPr>
+          <m:e>
+            <m:r>
+              <w:rPr>
+                <w:rFonts w:ascii="Cambria Math" w:hAnsi="Cambria Math" w:cs="Times New Roman"/>
+                <w:sz w:val="28"/>
+                <w:szCs w:val="28"/>
+                <w:lang w:val="en-US"/>
+              </w:rPr>
+              <m:t>f</m:t>
+            </m:r>
+          </m:e>
+          <m:sub>
+            <m:r>
+              <w:rPr>
+                <w:rFonts w:ascii="Cambria Math" w:hAnsi="Cambria Math" w:cs="Times New Roman"/>
+                <w:sz w:val="28"/>
+                <w:szCs w:val="28"/>
+              </w:rPr>
+              <m:t>i</m:t>
+            </m:r>
+          </m:sub>
+        </m:sSub>
+        <m:r>
+          <w:rPr>
+            <w:rFonts w:ascii="Cambria Math" w:hAnsi="Cambria Math" w:cs="Times New Roman"/>
+            <w:sz w:val="28"/>
+            <w:szCs w:val="28"/>
+          </w:rPr>
+          <m:t>+p</m:t>
+        </m:r>
+      </m:oMath>
+      <w:r>
+        <w:rPr>
+          <w:rFonts w:ascii="Times New Roman" w:eastAsiaTheme="minorEastAsia" w:hAnsi="Times New Roman" w:cs="Times New Roman"/>
+          <w:sz w:val="28"/>
+          <w:szCs w:val="28"/>
+        </w:rPr>
+        <w:t xml:space="preserve"> не изменилась. Так как все остальные переменные остались теми же, то изначальное равенство выполняется и на этом шаге тоже. </w:t>
+      </w:r>
+      <w:r>
+        <w:rPr>
+          <w:rFonts w:ascii="Times New Roman" w:eastAsiaTheme="minorEastAsia" w:hAnsi="Times New Roman" w:cs="Times New Roman"/>
+          <w:sz w:val="28"/>
+          <w:szCs w:val="28"/>
+        </w:rPr>
+        <w:t xml:space="preserve">Если же следующим шагом является шаг вычисления остатка, то меняются и </w:t>
+      </w:r>
+      <w:r>
+        <w:rPr>
+          <w:rFonts w:ascii="Times New Roman" w:eastAsiaTheme="minorEastAsia" w:hAnsi="Times New Roman" w:cs="Times New Roman"/>
+          <w:i/>
+          <w:iCs/>
+          <w:sz w:val="28"/>
+          <w:szCs w:val="28"/>
+          <w:lang w:val="en-US"/>
+        </w:rPr>
+        <w:t>p</w:t>
+      </w:r>
+      <w:r>
+        <w:rPr>
+          <w:rFonts w:ascii="Times New Roman" w:eastAsiaTheme="minorEastAsia" w:hAnsi="Times New Roman" w:cs="Times New Roman"/>
+          <w:sz w:val="28"/>
+          <w:szCs w:val="28"/>
+        </w:rPr>
+        <w:t>, и</w:t>
+      </w:r>
+      <w:r>
+        <w:rPr>
+          <w:rFonts w:ascii="Times New Roman" w:eastAsiaTheme="minorEastAsia" w:hAnsi="Times New Roman" w:cs="Times New Roman"/>
+          <w:sz w:val="28"/>
+          <w:szCs w:val="28"/>
+        </w:rPr>
+        <w:t xml:space="preserve"> </w:t>
+      </w:r>
+      <w:r>
+        <w:rPr>
+          <w:rFonts w:ascii="Times New Roman" w:eastAsiaTheme="minorEastAsia" w:hAnsi="Times New Roman" w:cs="Times New Roman"/>
+          <w:i/>
+          <w:iCs/>
+          <w:sz w:val="28"/>
+          <w:szCs w:val="28"/>
+          <w:lang w:val="en-US"/>
+        </w:rPr>
+        <w:t>r</w:t>
+      </w:r>
+      <w:r>
+        <w:rPr>
+          <w:rFonts w:ascii="Times New Roman" w:eastAsiaTheme="minorEastAsia" w:hAnsi="Times New Roman" w:cs="Times New Roman"/>
+          <w:sz w:val="28"/>
+          <w:szCs w:val="28"/>
+        </w:rPr>
+        <w:t xml:space="preserve">, но их сумма остается неизменной, так как </w:t>
+      </w:r>
+      <w:r>
+        <w:rPr>
+          <w:rFonts w:ascii="Times New Roman" w:eastAsiaTheme="minorEastAsia" w:hAnsi="Times New Roman" w:cs="Times New Roman"/>
+          <w:sz w:val="28"/>
+          <w:szCs w:val="28"/>
+        </w:rPr>
+        <w:br/>
+      </w:r>
+      <m:oMathPara>
+        <m:oMath>
+          <m:r>
+            <w:rPr>
+              <w:rFonts w:ascii="Cambria Math" w:eastAsiaTheme="minorEastAsia" w:hAnsi="Cambria Math" w:cs="Times New Roman"/>
+              <w:sz w:val="28"/>
+              <w:szCs w:val="28"/>
+            </w:rPr>
+            <m:t>p+r=</m:t>
+          </m:r>
+          <m:d>
+            <m:dPr>
+              <m:ctrlPr>
+                <w:rPr>
+                  <w:rFonts w:ascii="Cambria Math" w:eastAsiaTheme="minorEastAsia" w:hAnsi="Cambria Math" w:cs="Times New Roman"/>
+                  <w:i/>
+                  <w:sz w:val="28"/>
+                  <w:szCs w:val="28"/>
+                </w:rPr>
+              </m:ctrlPr>
+            </m:dPr>
+            <m:e>
+              <m:r>
+                <w:rPr>
+                  <w:rFonts w:ascii="Cambria Math" w:eastAsiaTheme="minorEastAsia" w:hAnsi="Cambria Math" w:cs="Times New Roman"/>
+                  <w:sz w:val="28"/>
+                  <w:szCs w:val="28"/>
+                </w:rPr>
+                <m:t>p-LT</m:t>
+              </m:r>
+              <m:d>
+                <m:dPr>
+                  <m:ctrlPr>
+                    <w:rPr>
+                      <w:rFonts w:ascii="Cambria Math" w:eastAsiaTheme="minorEastAsia" w:hAnsi="Cambria Math" w:cs="Times New Roman"/>
+                      <w:i/>
+                      <w:sz w:val="28"/>
+                      <w:szCs w:val="28"/>
+                    </w:rPr>
+                  </m:ctrlPr>
+                </m:dPr>
+                <m:e>
+                  <m:r>
+                    <w:rPr>
+                      <w:rFonts w:ascii="Cambria Math" w:eastAsiaTheme="minorEastAsia" w:hAnsi="Cambria Math" w:cs="Times New Roman"/>
+                      <w:sz w:val="28"/>
+                      <w:szCs w:val="28"/>
+                    </w:rPr>
+                    <m:t>p</m:t>
+                  </m:r>
+                </m:e>
+              </m:d>
+            </m:e>
+          </m:d>
+          <m:r>
+            <w:rPr>
+              <w:rFonts w:ascii="Cambria Math" w:eastAsiaTheme="minorEastAsia" w:hAnsi="Cambria Math" w:cs="Times New Roman"/>
+              <w:sz w:val="28"/>
+              <w:szCs w:val="28"/>
+            </w:rPr>
+            <m:t>+</m:t>
+          </m:r>
+          <m:d>
+            <m:dPr>
+              <m:ctrlPr>
+                <w:rPr>
+                  <w:rFonts w:ascii="Cambria Math" w:eastAsiaTheme="minorEastAsia" w:hAnsi="Cambria Math" w:cs="Times New Roman"/>
+                  <w:i/>
+                  <w:sz w:val="28"/>
+                  <w:szCs w:val="28"/>
+                </w:rPr>
+              </m:ctrlPr>
+            </m:dPr>
+            <m:e>
+              <m:r>
+                <w:rPr>
+                  <w:rFonts w:ascii="Cambria Math" w:eastAsiaTheme="minorEastAsia" w:hAnsi="Cambria Math" w:cs="Times New Roman"/>
+                  <w:sz w:val="28"/>
+                  <w:szCs w:val="28"/>
+                </w:rPr>
+                <m:t>r+LT</m:t>
+              </m:r>
+              <m:d>
+                <m:dPr>
+                  <m:ctrlPr>
+                    <w:rPr>
+                      <w:rFonts w:ascii="Cambria Math" w:eastAsiaTheme="minorEastAsia" w:hAnsi="Cambria Math" w:cs="Times New Roman"/>
+                      <w:i/>
+                      <w:sz w:val="28"/>
+                      <w:szCs w:val="28"/>
+                    </w:rPr>
+                  </m:ctrlPr>
+                </m:dPr>
+                <m:e>
+                  <m:r>
+                    <w:rPr>
+                      <w:rFonts w:ascii="Cambria Math" w:eastAsiaTheme="minorEastAsia" w:hAnsi="Cambria Math" w:cs="Times New Roman"/>
+                      <w:sz w:val="28"/>
+                      <w:szCs w:val="28"/>
+                    </w:rPr>
+                    <m:t>p</m:t>
+                  </m:r>
+                </m:e>
+              </m:d>
+            </m:e>
+          </m:d>
+          <m:r>
+            <w:rPr>
+              <w:rFonts w:ascii="Cambria Math" w:eastAsiaTheme="minorEastAsia" w:hAnsi="Cambria Math" w:cs="Times New Roman"/>
+              <w:sz w:val="28"/>
+              <w:szCs w:val="28"/>
+            </w:rPr>
+            <m:t>.</m:t>
+          </m:r>
+          <m:r>
+            <w:rPr>
+              <w:rFonts w:ascii="Times New Roman" w:eastAsiaTheme="minorEastAsia" w:hAnsi="Times New Roman" w:cs="Times New Roman"/>
+              <w:sz w:val="28"/>
+              <w:szCs w:val="28"/>
+            </w:rPr>
+            <w:br/>
+          </m:r>
+        </m:oMath>
+      </m:oMathPara>
+      <w:r>
+        <w:rPr>
+          <w:rFonts w:ascii="Times New Roman" w:eastAsiaTheme="minorEastAsia" w:hAnsi="Times New Roman" w:cs="Times New Roman"/>
+          <w:sz w:val="28"/>
+          <w:szCs w:val="28"/>
+        </w:rPr>
+        <w:t xml:space="preserve">И опять равенство выполняется на следующем шаге. </w:t>
+      </w:r>
+    </w:p>
+    <w:p>
+      <w:pPr>
+        <w:spacing w:after="360"/>
+        <w:rPr>
+          <w:rFonts w:ascii="Times New Roman" w:eastAsiaTheme="minorEastAsia" w:hAnsi="Times New Roman" w:cs="Times New Roman"/>
+          <w:sz w:val="28"/>
+          <w:szCs w:val="28"/>
+        </w:rPr>
+      </w:pPr>
+      <w:r>
+        <w:rPr>
+          <w:rFonts w:ascii="Times New Roman" w:eastAsiaTheme="minorEastAsia" w:hAnsi="Times New Roman" w:cs="Times New Roman"/>
+          <w:sz w:val="28"/>
+          <w:szCs w:val="28"/>
+        </w:rPr>
+        <w:t xml:space="preserve">Далее, обратим внимание, что алгоритм прекращает работу, когда </w:t>
+      </w:r>
+      <m:oMath>
+        <m:r>
+          <w:rPr>
+            <w:rFonts w:ascii="Cambria Math" w:eastAsiaTheme="minorEastAsia" w:hAnsi="Cambria Math" w:cs="Times New Roman"/>
+            <w:sz w:val="28"/>
+            <w:szCs w:val="28"/>
+          </w:rPr>
+          <m:t>p=0</m:t>
+        </m:r>
+      </m:oMath>
+      <w:r>
+        <w:rPr>
+          <w:rFonts w:ascii="Times New Roman" w:eastAsiaTheme="minorEastAsia" w:hAnsi="Times New Roman" w:cs="Times New Roman"/>
+          <w:sz w:val="28"/>
+          <w:szCs w:val="28"/>
+        </w:rPr>
+        <w:t xml:space="preserve">. </w:t>
+      </w:r>
+      <w:r>
+        <w:rPr>
+          <w:rFonts w:ascii="Times New Roman" w:eastAsiaTheme="minorEastAsia" w:hAnsi="Times New Roman" w:cs="Times New Roman"/>
+          <w:sz w:val="28"/>
+          <w:szCs w:val="28"/>
+        </w:rPr>
+        <w:t xml:space="preserve">В этом случае </w:t>
+      </w:r>
+      <w:r>
+        <w:rPr>
+          <w:rFonts w:ascii="Times New Roman" w:eastAsiaTheme="minorEastAsia" w:hAnsi="Times New Roman" w:cs="Times New Roman"/>
+          <w:sz w:val="28"/>
+          <w:szCs w:val="28"/>
+        </w:rPr>
+        <w:br/>
+      </w:r>
+      <m:oMathPara>
+        <m:oMath>
+          <m:r>
+            <w:rPr>
+              <w:rFonts w:ascii="Cambria Math" w:eastAsiaTheme="minorEastAsia" w:hAnsi="Cambria Math" w:cs="Times New Roman"/>
+              <w:sz w:val="28"/>
+              <w:szCs w:val="28"/>
+            </w:rPr>
+            <m:t>f=</m:t>
+          </m:r>
+          <m:sSub>
+            <m:sSubPr>
+              <m:ctrlPr>
+                <w:rPr>
+                  <w:rFonts w:ascii="Cambria Math" w:eastAsiaTheme="minorEastAsia" w:hAnsi="Cambria Math" w:cs="Times New Roman"/>
+                  <w:i/>
+                  <w:sz w:val="28"/>
+                  <w:szCs w:val="28"/>
+                </w:rPr>
+              </m:ctrlPr>
+            </m:sSubPr>
+            <m:e>
+              <m:r>
+                <w:rPr>
+                  <w:rFonts w:ascii="Cambria Math" w:eastAsiaTheme="minorEastAsia" w:hAnsi="Cambria Math" w:cs="Times New Roman"/>
+                  <w:sz w:val="28"/>
+                  <w:szCs w:val="28"/>
+                  <w:lang w:val="en-US"/>
+                </w:rPr>
+                <m:t>a</m:t>
+              </m:r>
+            </m:e>
+            <m:sub>
+              <m:r>
+                <w:rPr>
+                  <w:rFonts w:ascii="Cambria Math" w:eastAsiaTheme="minorEastAsia" w:hAnsi="Cambria Math" w:cs="Times New Roman"/>
+                  <w:sz w:val="28"/>
+                  <w:szCs w:val="28"/>
+                </w:rPr>
+                <m:t>1</m:t>
+              </m:r>
+            </m:sub>
+          </m:sSub>
+          <m:sSub>
+            <m:sSubPr>
+              <m:ctrlPr>
+                <w:rPr>
+                  <w:rFonts w:ascii="Cambria Math" w:hAnsi="Cambria Math" w:cs="Times New Roman"/>
+                  <w:i/>
+                  <w:sz w:val="28"/>
+                  <w:szCs w:val="28"/>
+                </w:rPr>
+              </m:ctrlPr>
+            </m:sSubPr>
+            <m:e>
+              <m:r>
+                <w:rPr>
+                  <w:rFonts w:ascii="Cambria Math" w:hAnsi="Cambria Math" w:cs="Times New Roman"/>
+                  <w:sz w:val="28"/>
+                  <w:szCs w:val="28"/>
+                  <w:lang w:val="en-US"/>
+                </w:rPr>
+                <m:t>f</m:t>
+              </m:r>
+            </m:e>
+            <m:sub>
+              <m:r>
+                <w:rPr>
+                  <w:rFonts w:ascii="Cambria Math" w:hAnsi="Cambria Math" w:cs="Times New Roman"/>
+                  <w:sz w:val="28"/>
+                  <w:szCs w:val="28"/>
+                </w:rPr>
+                <m:t>1</m:t>
+              </m:r>
+            </m:sub>
+          </m:sSub>
+          <m:r>
+            <w:rPr>
+              <w:rFonts w:ascii="Cambria Math" w:hAnsi="Cambria Math" w:cs="Times New Roman"/>
+              <w:sz w:val="28"/>
+              <w:szCs w:val="28"/>
+            </w:rPr>
+            <m:t>+…+</m:t>
+          </m:r>
+          <m:sSub>
+            <m:sSubPr>
+              <m:ctrlPr>
+                <w:rPr>
+                  <w:rFonts w:ascii="Cambria Math" w:eastAsiaTheme="minorEastAsia" w:hAnsi="Cambria Math" w:cs="Times New Roman"/>
+                  <w:i/>
+                  <w:sz w:val="28"/>
+                  <w:szCs w:val="28"/>
+                </w:rPr>
+              </m:ctrlPr>
+            </m:sSubPr>
+            <m:e>
+              <m:r>
+                <w:rPr>
+                  <w:rFonts w:ascii="Cambria Math" w:eastAsiaTheme="minorEastAsia" w:hAnsi="Cambria Math" w:cs="Times New Roman"/>
+                  <w:sz w:val="28"/>
+                  <w:szCs w:val="28"/>
+                  <w:lang w:val="en-US"/>
+                </w:rPr>
+                <m:t>a</m:t>
+              </m:r>
+            </m:e>
+            <m:sub>
+              <m:r>
+                <w:rPr>
+                  <w:rFonts w:ascii="Cambria Math" w:eastAsiaTheme="minorEastAsia" w:hAnsi="Cambria Math" w:cs="Times New Roman"/>
+                  <w:sz w:val="28"/>
+                  <w:szCs w:val="28"/>
+                  <w:lang w:val="en-US"/>
+                </w:rPr>
+                <m:t>s</m:t>
+              </m:r>
+            </m:sub>
+          </m:sSub>
+          <m:sSub>
+            <m:sSubPr>
+              <m:ctrlPr>
+                <w:rPr>
+                  <w:rFonts w:ascii="Cambria Math" w:hAnsi="Cambria Math" w:cs="Times New Roman"/>
+                  <w:i/>
+                  <w:sz w:val="28"/>
+                  <w:szCs w:val="28"/>
+                </w:rPr>
+              </m:ctrlPr>
+            </m:sSubPr>
+            <m:e>
+              <m:r>
+                <w:rPr>
+                  <w:rFonts w:ascii="Cambria Math" w:hAnsi="Cambria Math" w:cs="Times New Roman"/>
+                  <w:sz w:val="28"/>
+                  <w:szCs w:val="28"/>
+                  <w:lang w:val="en-US"/>
+                </w:rPr>
+                <m:t>f</m:t>
+              </m:r>
+            </m:e>
+            <m:sub>
+              <m:r>
+                <w:rPr>
+                  <w:rFonts w:ascii="Cambria Math" w:hAnsi="Cambria Math" w:cs="Times New Roman"/>
+                  <w:sz w:val="28"/>
+                  <w:szCs w:val="28"/>
+                </w:rPr>
+                <m:t>s</m:t>
+              </m:r>
+            </m:sub>
+          </m:sSub>
+          <m:r>
+            <w:rPr>
+              <w:rFonts w:ascii="Cambria Math" w:hAnsi="Cambria Math" w:cs="Times New Roman"/>
+              <w:sz w:val="28"/>
+              <w:szCs w:val="28"/>
+            </w:rPr>
+            <m:t>+</m:t>
+          </m:r>
+          <m:r>
+            <w:rPr>
+              <w:rFonts w:ascii="Cambria Math" w:hAnsi="Cambria Math" w:cs="Times New Roman"/>
+              <w:sz w:val="28"/>
+              <w:szCs w:val="28"/>
+            </w:rPr>
+            <m:t>r</m:t>
+          </m:r>
+          <m:r>
+            <w:rPr>
+              <w:rFonts w:ascii="Cambria Math" w:eastAsiaTheme="minorEastAsia" w:hAnsi="Cambria Math" w:cs="Times New Roman"/>
+              <w:sz w:val="28"/>
+              <w:szCs w:val="28"/>
+            </w:rPr>
+            <m:t>.</m:t>
+          </m:r>
+          <m:r>
+            <w:rPr>
+              <w:rFonts w:ascii="Times New Roman" w:eastAsiaTheme="minorEastAsia" w:hAnsi="Times New Roman" w:cs="Times New Roman"/>
+              <w:sz w:val="28"/>
+              <w:szCs w:val="28"/>
+            </w:rPr>
+            <w:br/>
+          </m:r>
+        </m:oMath>
+      </m:oMathPara>
+      <w:r>
+        <w:rPr>
+          <w:rFonts w:ascii="Times New Roman" w:eastAsiaTheme="minorEastAsia" w:hAnsi="Times New Roman" w:cs="Times New Roman"/>
+          <w:sz w:val="28"/>
+          <w:szCs w:val="28"/>
+        </w:rPr>
+        <w:t xml:space="preserve">Так как к </w:t>
+      </w:r>
+      <w:r>
+        <w:rPr>
+          <w:rFonts w:ascii="Times New Roman" w:eastAsiaTheme="minorEastAsia" w:hAnsi="Times New Roman" w:cs="Times New Roman"/>
+          <w:i/>
+          <w:iCs/>
+          <w:sz w:val="28"/>
+          <w:szCs w:val="28"/>
+          <w:lang w:val="en-US"/>
+        </w:rPr>
+        <w:t>r</w:t>
+      </w:r>
+      <w:r>
+        <w:rPr>
+          <w:rFonts w:ascii="Times New Roman" w:eastAsiaTheme="minorEastAsia" w:hAnsi="Times New Roman" w:cs="Times New Roman"/>
+          <w:i/>
+          <w:iCs/>
+          <w:sz w:val="28"/>
+          <w:szCs w:val="28"/>
+        </w:rPr>
+        <w:t xml:space="preserve"> </w:t>
+      </w:r>
+      <w:r>
+        <w:rPr>
+          <w:rFonts w:ascii="Times New Roman" w:eastAsiaTheme="minorEastAsia" w:hAnsi="Times New Roman" w:cs="Times New Roman"/>
+          <w:sz w:val="28"/>
+          <w:szCs w:val="28"/>
+        </w:rPr>
+        <w:t xml:space="preserve">добавлялись только такие члены, которые не делятся ни на один из </w:t>
+      </w:r>
+      <m:oMath>
+        <m:r>
+          <w:rPr>
+            <w:rFonts w:ascii="Cambria Math" w:eastAsiaTheme="minorEastAsia" w:hAnsi="Cambria Math" w:cs="Times New Roman"/>
+            <w:sz w:val="28"/>
+            <w:szCs w:val="28"/>
+            <w:lang w:val="en-US"/>
+          </w:rPr>
+          <m:t>LT</m:t>
+        </m:r>
+        <m:d>
+          <m:dPr>
+            <m:ctrlPr>
+              <w:rPr>
+                <w:rFonts w:ascii="Cambria Math" w:eastAsiaTheme="minorEastAsia" w:hAnsi="Cambria Math" w:cs="Times New Roman"/>
+                <w:i/>
+                <w:sz w:val="28"/>
+                <w:szCs w:val="28"/>
+                <w:lang w:val="en-US"/>
+              </w:rPr>
+            </m:ctrlPr>
+          </m:dPr>
+          <m:e>
+            <m:sSub>
+              <m:sSubPr>
+                <m:ctrlPr>
+                  <w:rPr>
+                    <w:rFonts w:ascii="Cambria Math" w:eastAsiaTheme="minorEastAsia" w:hAnsi="Cambria Math" w:cs="Times New Roman"/>
+                    <w:i/>
+                    <w:sz w:val="28"/>
+                    <w:szCs w:val="28"/>
+                    <w:lang w:val="en-US"/>
+                  </w:rPr>
+                </m:ctrlPr>
+              </m:sSubPr>
+              <m:e>
+                <m:r>
+                  <w:rPr>
+                    <w:rFonts w:ascii="Cambria Math" w:eastAsiaTheme="minorEastAsia" w:hAnsi="Cambria Math" w:cs="Times New Roman"/>
+                    <w:sz w:val="28"/>
+                    <w:szCs w:val="28"/>
+                    <w:lang w:val="en-US"/>
+                  </w:rPr>
+                  <m:t>f</m:t>
+                </m:r>
+              </m:e>
+              <m:sub>
+                <m:r>
+                  <w:rPr>
+                    <w:rFonts w:ascii="Cambria Math" w:eastAsiaTheme="minorEastAsia" w:hAnsi="Cambria Math" w:cs="Times New Roman"/>
+                    <w:sz w:val="28"/>
+                    <w:szCs w:val="28"/>
+                    <w:lang w:val="en-US"/>
+                  </w:rPr>
+                  <m:t>i</m:t>
+                </m:r>
+              </m:sub>
+            </m:sSub>
+          </m:e>
+        </m:d>
+      </m:oMath>
+      <w:r>
+        <w:rPr>
+          <w:rFonts w:ascii="Times New Roman" w:eastAsiaTheme="minorEastAsia" w:hAnsi="Times New Roman" w:cs="Times New Roman"/>
+          <w:sz w:val="28"/>
+          <w:szCs w:val="28"/>
+        </w:rPr>
+        <w:t xml:space="preserve">, то это означает, что </w:t>
+      </w:r>
+      <m:oMath>
+        <m:sSub>
+          <m:sSubPr>
+            <m:ctrlPr>
+              <w:rPr>
+                <w:rFonts w:ascii="Cambria Math" w:eastAsiaTheme="minorEastAsia" w:hAnsi="Cambria Math" w:cs="Times New Roman"/>
+                <w:i/>
+                <w:sz w:val="28"/>
+                <w:szCs w:val="28"/>
+              </w:rPr>
+            </m:ctrlPr>
+          </m:sSubPr>
+          <m:e>
+            <m:r>
+              <w:rPr>
+                <w:rFonts w:ascii="Cambria Math" w:eastAsiaTheme="minorEastAsia" w:hAnsi="Cambria Math" w:cs="Times New Roman"/>
+                <w:sz w:val="28"/>
+                <w:szCs w:val="28"/>
+                <w:lang w:val="en-US"/>
+              </w:rPr>
+              <m:t>a</m:t>
+            </m:r>
+          </m:e>
+          <m:sub>
+            <m:r>
+              <w:rPr>
+                <w:rFonts w:ascii="Cambria Math" w:eastAsiaTheme="minorEastAsia" w:hAnsi="Cambria Math" w:cs="Times New Roman"/>
+                <w:sz w:val="28"/>
+                <w:szCs w:val="28"/>
+              </w:rPr>
+              <m:t>1</m:t>
+            </m:r>
+          </m:sub>
+        </m:sSub>
+        <m:r>
+          <w:rPr>
+            <w:rFonts w:ascii="Cambria Math" w:eastAsiaTheme="minorEastAsia" w:hAnsi="Cambria Math" w:cs="Times New Roman"/>
+            <w:sz w:val="28"/>
+            <w:szCs w:val="28"/>
+          </w:rPr>
+          <m:t>,…,</m:t>
+        </m:r>
+        <m:sSub>
+          <m:sSubPr>
+            <m:ctrlPr>
+              <w:rPr>
+                <w:rFonts w:ascii="Cambria Math" w:eastAsiaTheme="minorEastAsia" w:hAnsi="Cambria Math" w:cs="Times New Roman"/>
+                <w:i/>
+                <w:sz w:val="28"/>
+                <w:szCs w:val="28"/>
+              </w:rPr>
+            </m:ctrlPr>
+          </m:sSubPr>
+          <m:e>
+            <m:r>
+              <w:rPr>
+                <w:rFonts w:ascii="Cambria Math" w:eastAsiaTheme="minorEastAsia" w:hAnsi="Cambria Math" w:cs="Times New Roman"/>
+                <w:sz w:val="28"/>
+                <w:szCs w:val="28"/>
+                <w:lang w:val="en-US"/>
+              </w:rPr>
+              <m:t>a</m:t>
+            </m:r>
+          </m:e>
+          <m:sub>
+            <m:r>
+              <w:rPr>
+                <w:rFonts w:ascii="Cambria Math" w:eastAsiaTheme="minorEastAsia" w:hAnsi="Cambria Math" w:cs="Times New Roman"/>
+                <w:sz w:val="28"/>
+                <w:szCs w:val="28"/>
+              </w:rPr>
+              <m:t>s</m:t>
+            </m:r>
+          </m:sub>
+        </m:sSub>
+        <m:r>
+          <w:rPr>
+            <w:rFonts w:ascii="Cambria Math" w:eastAsiaTheme="minorEastAsia" w:hAnsi="Cambria Math" w:cs="Times New Roman"/>
+            <w:sz w:val="28"/>
+            <w:szCs w:val="28"/>
+          </w:rPr>
+          <m:t xml:space="preserve"> и </m:t>
+        </m:r>
+        <m:r>
+          <w:rPr>
+            <w:rFonts w:ascii="Cambria Math" w:eastAsiaTheme="minorEastAsia" w:hAnsi="Cambria Math" w:cs="Times New Roman"/>
+            <w:sz w:val="28"/>
+            <w:szCs w:val="28"/>
+            <w:lang w:val="en-US"/>
+          </w:rPr>
+          <m:t>r</m:t>
+        </m:r>
+      </m:oMath>
+      <w:r>
+        <w:rPr>
+          <w:rFonts w:ascii="Times New Roman" w:eastAsiaTheme="minorEastAsia" w:hAnsi="Times New Roman" w:cs="Times New Roman"/>
+          <w:sz w:val="28"/>
+          <w:szCs w:val="28"/>
+        </w:rPr>
+        <w:t xml:space="preserve"> удовлетворяют условиям теоремы 4.1 в случае остановки работы алгоритма.</w:t>
+      </w:r>
+    </w:p>
+    <w:p>
+      <w:pPr>
+        <w:spacing w:after="360"/>
+        <w:rPr>
+          <w:rFonts w:ascii="Times New Roman" w:eastAsiaTheme="minorEastAsia" w:hAnsi="Times New Roman" w:cs="Times New Roman"/>
+          <w:sz w:val="28"/>
+          <w:szCs w:val="28"/>
+        </w:rPr>
+      </w:pPr>
+      <w:r>
+        <w:rPr>
+          <w:rFonts w:ascii="Times New Roman" w:eastAsiaTheme="minorEastAsia" w:hAnsi="Times New Roman" w:cs="Times New Roman"/>
+          <w:sz w:val="28"/>
+          <w:szCs w:val="28"/>
+        </w:rPr>
+        <w:t>Осталось доказать, что алгоритм в какой-то момент остановится. Для этого нужно заметить, что каждый раз, когда мы заново вычисляем переменну</w:t>
+      </w:r>
+      <w:r>
+        <w:rPr>
+          <w:rFonts w:ascii="Times New Roman" w:eastAsiaTheme="minorEastAsia" w:hAnsi="Times New Roman" w:cs="Times New Roman"/>
+          <w:sz w:val="28"/>
+          <w:szCs w:val="28"/>
+        </w:rPr>
+        <w:t xml:space="preserve">ю </w:t>
+      </w:r>
+      <w:r>
+        <w:rPr>
+          <w:rFonts w:ascii="Times New Roman" w:eastAsiaTheme="minorEastAsia" w:hAnsi="Times New Roman" w:cs="Times New Roman"/>
+          <w:i/>
+          <w:iCs/>
+          <w:sz w:val="28"/>
+          <w:szCs w:val="28"/>
+          <w:lang w:val="en-US"/>
+        </w:rPr>
+        <w:t>p</w:t>
+      </w:r>
+      <w:r>
+        <w:rPr>
+          <w:rFonts w:ascii="Times New Roman" w:eastAsiaTheme="minorEastAsia" w:hAnsi="Times New Roman" w:cs="Times New Roman"/>
+          <w:sz w:val="28"/>
+          <w:szCs w:val="28"/>
+        </w:rPr>
+        <w:t>, или ее мультистепень уменьшается (относительно заданного упорядочения)</w:t>
+      </w:r>
+      <w:r>
+        <w:rPr>
+          <w:rFonts w:ascii="Times New Roman" w:eastAsiaTheme="minorEastAsia" w:hAnsi="Times New Roman" w:cs="Times New Roman"/>
+          <w:sz w:val="28"/>
+          <w:szCs w:val="28"/>
+        </w:rPr>
+        <w:t xml:space="preserve">, или </w:t>
+      </w:r>
+      <w:r>
+        <w:rPr>
+          <w:rFonts w:ascii="Times New Roman" w:eastAsiaTheme="minorEastAsia" w:hAnsi="Times New Roman" w:cs="Times New Roman"/>
+          <w:i/>
+          <w:iCs/>
+          <w:sz w:val="28"/>
+          <w:szCs w:val="28"/>
+          <w:lang w:val="en-US"/>
+        </w:rPr>
+        <w:t>p</w:t>
+      </w:r>
+      <w:r>
+        <w:rPr>
+          <w:rFonts w:ascii="Times New Roman" w:eastAsiaTheme="minorEastAsia" w:hAnsi="Times New Roman" w:cs="Times New Roman"/>
+          <w:i/>
+          <w:iCs/>
+          <w:sz w:val="28"/>
+          <w:szCs w:val="28"/>
+        </w:rPr>
+        <w:t xml:space="preserve"> </w:t>
+      </w:r>
+      <w:r>
+        <w:rPr>
+          <w:rFonts w:ascii="Times New Roman" w:eastAsiaTheme="minorEastAsia" w:hAnsi="Times New Roman" w:cs="Times New Roman"/>
+          <w:sz w:val="28"/>
+          <w:szCs w:val="28"/>
+        </w:rPr>
+        <w:t xml:space="preserve">обращается в нуль. Чтобы доказать это, предположим сначала, что </w:t>
+      </w:r>
+      <w:r>
+        <w:rPr>
+          <w:rFonts w:ascii="Times New Roman" w:eastAsiaTheme="minorEastAsia" w:hAnsi="Times New Roman" w:cs="Times New Roman"/>
+          <w:i/>
+          <w:iCs/>
+          <w:sz w:val="28"/>
+          <w:szCs w:val="28"/>
+          <w:lang w:val="en-US"/>
+        </w:rPr>
+        <w:t>p</w:t>
+      </w:r>
+      <w:r>
+        <w:rPr>
+          <w:rFonts w:ascii="Times New Roman" w:eastAsiaTheme="minorEastAsia" w:hAnsi="Times New Roman" w:cs="Times New Roman"/>
+          <w:sz w:val="28"/>
+          <w:szCs w:val="28"/>
+        </w:rPr>
+        <w:t xml:space="preserve"> изменилось в ходе шага деления:</w:t>
+      </w:r>
+      <w:r>
+        <w:rPr>
+          <w:rFonts w:ascii="Times New Roman" w:eastAsiaTheme="minorEastAsia" w:hAnsi="Times New Roman" w:cs="Times New Roman"/>
+          <w:sz w:val="28"/>
+          <w:szCs w:val="28"/>
+        </w:rPr>
+        <w:br/>
+      </w:r>
+      <m:oMathPara>
+        <m:oMath>
+          <m:sSup>
+            <m:sSupPr>
+              <m:ctrlPr>
+                <w:rPr>
+                  <w:rFonts w:ascii="Cambria Math" w:eastAsiaTheme="minorEastAsia" w:hAnsi="Cambria Math" w:cs="Times New Roman"/>
+                  <w:i/>
+                  <w:sz w:val="28"/>
+                  <w:szCs w:val="28"/>
+                </w:rPr>
+              </m:ctrlPr>
+            </m:sSupPr>
+            <m:e>
+              <m:r>
+                <w:rPr>
+                  <w:rFonts w:ascii="Cambria Math" w:eastAsiaTheme="minorEastAsia" w:hAnsi="Cambria Math" w:cs="Times New Roman"/>
+                  <w:sz w:val="28"/>
+                  <w:szCs w:val="28"/>
+                </w:rPr>
+                <m:t>p</m:t>
+              </m:r>
+            </m:e>
+            <m:sup>
+              <m:r>
+                <w:rPr>
+                  <w:rFonts w:ascii="Cambria Math" w:eastAsiaTheme="minorEastAsia" w:hAnsi="Cambria Math" w:cs="Times New Roman"/>
+                  <w:sz w:val="28"/>
+                  <w:szCs w:val="28"/>
+                </w:rPr>
+                <m:t>'</m:t>
+              </m:r>
+            </m:sup>
+          </m:sSup>
+          <m:r>
+            <w:rPr>
+              <w:rFonts w:ascii="Cambria Math" w:eastAsiaTheme="minorEastAsia" w:hAnsi="Cambria Math" w:cs="Times New Roman"/>
+              <w:sz w:val="28"/>
+              <w:szCs w:val="28"/>
+            </w:rPr>
+            <m:t>=p-</m:t>
+          </m:r>
+          <m:f>
+            <m:fPr>
+              <m:ctrlPr>
+                <w:rPr>
+                  <w:rFonts w:ascii="Cambria Math" w:eastAsiaTheme="minorEastAsia" w:hAnsi="Cambria Math" w:cs="Times New Roman"/>
+                  <w:i/>
+                  <w:sz w:val="28"/>
+                  <w:szCs w:val="28"/>
+                </w:rPr>
+              </m:ctrlPr>
+            </m:fPr>
+            <m:num>
+              <m:r>
+                <w:rPr>
+                  <w:rFonts w:ascii="Cambria Math" w:eastAsiaTheme="minorEastAsia" w:hAnsi="Cambria Math" w:cs="Times New Roman"/>
+                  <w:sz w:val="28"/>
+                  <w:szCs w:val="28"/>
+                </w:rPr>
+                <m:t>LT</m:t>
+              </m:r>
+              <m:d>
+                <m:dPr>
+                  <m:ctrlPr>
+                    <w:rPr>
+                      <w:rFonts w:ascii="Cambria Math" w:eastAsiaTheme="minorEastAsia" w:hAnsi="Cambria Math" w:cs="Times New Roman"/>
+                      <w:i/>
+                      <w:sz w:val="28"/>
+                      <w:szCs w:val="28"/>
+                    </w:rPr>
+                  </m:ctrlPr>
+                </m:dPr>
+                <m:e>
+                  <m:r>
+                    <w:rPr>
+                      <w:rFonts w:ascii="Cambria Math" w:eastAsiaTheme="minorEastAsia" w:hAnsi="Cambria Math" w:cs="Times New Roman"/>
+                      <w:sz w:val="28"/>
+                      <w:szCs w:val="28"/>
+                    </w:rPr>
+                    <m:t>p</m:t>
+                  </m:r>
+                </m:e>
+              </m:d>
+            </m:num>
+            <m:den>
+              <m:r>
+                <w:rPr>
+                  <w:rFonts w:ascii="Cambria Math" w:eastAsiaTheme="minorEastAsia" w:hAnsi="Cambria Math" w:cs="Times New Roman"/>
+                  <w:sz w:val="28"/>
+                  <w:szCs w:val="28"/>
+                  <w:lang w:val="en-US"/>
+                </w:rPr>
+                <m:t>LT</m:t>
+              </m:r>
+              <m:d>
+                <m:dPr>
+                  <m:ctrlPr>
+                    <w:rPr>
+                      <w:rFonts w:ascii="Cambria Math" w:eastAsiaTheme="minorEastAsia" w:hAnsi="Cambria Math" w:cs="Times New Roman"/>
+                      <w:i/>
+                      <w:sz w:val="28"/>
+                      <w:szCs w:val="28"/>
+                      <w:lang w:val="en-US"/>
+                    </w:rPr>
+                  </m:ctrlPr>
+                </m:dPr>
+                <m:e>
+                  <m:sSub>
+                    <m:sSubPr>
+                      <m:ctrlPr>
+                        <w:rPr>
+                          <w:rFonts w:ascii="Cambria Math" w:eastAsiaTheme="minorEastAsia" w:hAnsi="Cambria Math" w:cs="Times New Roman"/>
+                          <w:i/>
+                          <w:sz w:val="28"/>
+                          <w:szCs w:val="28"/>
+                          <w:lang w:val="en-US"/>
+                        </w:rPr>
+                      </m:ctrlPr>
+                    </m:sSubPr>
+                    <m:e>
+                      <m:r>
+                        <w:rPr>
+                          <w:rFonts w:ascii="Cambria Math" w:eastAsiaTheme="minorEastAsia" w:hAnsi="Cambria Math" w:cs="Times New Roman"/>
+                          <w:sz w:val="28"/>
+                          <w:szCs w:val="28"/>
+                          <w:lang w:val="en-US"/>
+                        </w:rPr>
+                        <m:t>f</m:t>
+                      </m:r>
+                    </m:e>
+                    <m:sub>
+                      <m:r>
+                        <w:rPr>
+                          <w:rFonts w:ascii="Cambria Math" w:eastAsiaTheme="minorEastAsia" w:hAnsi="Cambria Math" w:cs="Times New Roman"/>
+                          <w:sz w:val="28"/>
+                          <w:szCs w:val="28"/>
+                          <w:lang w:val="en-US"/>
+                        </w:rPr>
+                        <m:t>i</m:t>
+                      </m:r>
+                    </m:sub>
+                  </m:sSub>
+                </m:e>
+              </m:d>
+            </m:den>
+          </m:f>
+          <m:sSub>
+            <m:sSubPr>
+              <m:ctrlPr>
+                <w:rPr>
+                  <w:rFonts w:ascii="Cambria Math" w:eastAsiaTheme="minorEastAsia" w:hAnsi="Cambria Math" w:cs="Times New Roman"/>
+                  <w:i/>
+                  <w:sz w:val="28"/>
+                  <w:szCs w:val="28"/>
+                  <w:lang w:val="en-US"/>
+                </w:rPr>
+              </m:ctrlPr>
+            </m:sSubPr>
+            <m:e>
+              <m:r>
+                <w:rPr>
+                  <w:rFonts w:ascii="Cambria Math" w:eastAsiaTheme="minorEastAsia" w:hAnsi="Cambria Math" w:cs="Times New Roman"/>
+                  <w:sz w:val="28"/>
+                  <w:szCs w:val="28"/>
+                  <w:lang w:val="en-US"/>
+                </w:rPr>
+                <m:t>f</m:t>
+              </m:r>
+            </m:e>
+            <m:sub>
+              <m:r>
+                <w:rPr>
+                  <w:rFonts w:ascii="Cambria Math" w:eastAsiaTheme="minorEastAsia" w:hAnsi="Cambria Math" w:cs="Times New Roman"/>
+                  <w:sz w:val="28"/>
+                  <w:szCs w:val="28"/>
+                  <w:lang w:val="en-US"/>
+                </w:rPr>
+                <m:t>i</m:t>
+              </m:r>
+            </m:sub>
+          </m:sSub>
+          <m:r>
+            <w:rPr>
+              <w:rFonts w:ascii="Cambria Math" w:eastAsiaTheme="minorEastAsia" w:hAnsi="Cambria Math" w:cs="Times New Roman"/>
+              <w:sz w:val="28"/>
+              <w:szCs w:val="28"/>
+            </w:rPr>
+            <m:t>.</m:t>
+          </m:r>
+          <m:r>
+            <w:rPr>
+              <w:rFonts w:ascii="Times New Roman" w:eastAsiaTheme="minorEastAsia" w:hAnsi="Times New Roman" w:cs="Times New Roman"/>
+              <w:sz w:val="28"/>
+              <w:szCs w:val="28"/>
+            </w:rPr>
+            <w:br/>
+          </m:r>
+        </m:oMath>
+      </m:oMathPara>
+    </w:p>
+    <w:p>
+      <w:pPr>
+        <w:spacing w:after="360"/>
+        <w:rPr>
+          <w:rFonts w:ascii="Times New Roman" w:eastAsiaTheme="minorEastAsia" w:hAnsi="Times New Roman" w:cs="Times New Roman"/>
+          <w:sz w:val="28"/>
+          <w:szCs w:val="28"/>
+        </w:rPr>
+      </w:pPr>
+      <w:r>
+        <w:rPr>
+          <w:rFonts w:ascii="Times New Roman" w:eastAsiaTheme="minorEastAsia" w:hAnsi="Times New Roman" w:cs="Times New Roman"/>
+          <w:sz w:val="28"/>
+          <w:szCs w:val="28"/>
+        </w:rPr>
+        <w:lastRenderedPageBreak/>
+        <w:t>Согласно свойству мультистепени мы имеем</w:t>
+      </w:r>
+      <w:r>
+        <w:rPr>
+          <w:rFonts w:ascii="Times New Roman" w:eastAsiaTheme="minorEastAsia" w:hAnsi="Times New Roman" w:cs="Times New Roman"/>
+          <w:sz w:val="28"/>
+          <w:szCs w:val="28"/>
+        </w:rPr>
+        <w:br/>
+      </w:r>
+      <m:oMathPara>
+        <m:oMath>
+          <m:r>
+            <w:rPr>
+              <w:rFonts w:ascii="Cambria Math" w:eastAsiaTheme="minorEastAsia" w:hAnsi="Cambria Math" w:cs="Times New Roman"/>
+              <w:sz w:val="28"/>
+              <w:szCs w:val="28"/>
+            </w:rPr>
+            <m:t>LT</m:t>
+          </m:r>
+          <m:d>
+            <m:dPr>
+              <m:ctrlPr>
+                <w:rPr>
+                  <w:rFonts w:ascii="Cambria Math" w:eastAsiaTheme="minorEastAsia" w:hAnsi="Cambria Math" w:cs="Times New Roman"/>
+                  <w:i/>
+                  <w:sz w:val="28"/>
+                  <w:szCs w:val="28"/>
+                </w:rPr>
+              </m:ctrlPr>
+            </m:dPr>
+            <m:e>
+              <m:f>
+                <m:fPr>
+                  <m:ctrlPr>
+                    <w:rPr>
+                      <w:rFonts w:ascii="Cambria Math" w:eastAsiaTheme="minorEastAsia" w:hAnsi="Cambria Math" w:cs="Times New Roman"/>
+                      <w:i/>
+                      <w:sz w:val="28"/>
+                      <w:szCs w:val="28"/>
+                    </w:rPr>
+                  </m:ctrlPr>
+                </m:fPr>
+                <m:num>
+                  <m:r>
+                    <w:rPr>
+                      <w:rFonts w:ascii="Cambria Math" w:eastAsiaTheme="minorEastAsia" w:hAnsi="Cambria Math" w:cs="Times New Roman"/>
+                      <w:sz w:val="28"/>
+                      <w:szCs w:val="28"/>
+                    </w:rPr>
+                    <m:t>LT</m:t>
+                  </m:r>
+                  <m:d>
+                    <m:dPr>
+                      <m:ctrlPr>
+                        <w:rPr>
+                          <w:rFonts w:ascii="Cambria Math" w:eastAsiaTheme="minorEastAsia" w:hAnsi="Cambria Math" w:cs="Times New Roman"/>
+                          <w:i/>
+                          <w:sz w:val="28"/>
+                          <w:szCs w:val="28"/>
+                        </w:rPr>
+                      </m:ctrlPr>
+                    </m:dPr>
+                    <m:e>
+                      <m:r>
+                        <w:rPr>
+                          <w:rFonts w:ascii="Cambria Math" w:eastAsiaTheme="minorEastAsia" w:hAnsi="Cambria Math" w:cs="Times New Roman"/>
+                          <w:sz w:val="28"/>
+                          <w:szCs w:val="28"/>
+                        </w:rPr>
+                        <m:t>p</m:t>
+                      </m:r>
+                    </m:e>
+                  </m:d>
+                </m:num>
+                <m:den>
+                  <m:r>
+                    <w:rPr>
+                      <w:rFonts w:ascii="Cambria Math" w:eastAsiaTheme="minorEastAsia" w:hAnsi="Cambria Math" w:cs="Times New Roman"/>
+                      <w:sz w:val="28"/>
+                      <w:szCs w:val="28"/>
+                      <w:lang w:val="en-US"/>
+                    </w:rPr>
+                    <m:t>LT</m:t>
+                  </m:r>
+                  <m:d>
+                    <m:dPr>
+                      <m:ctrlPr>
+                        <w:rPr>
+                          <w:rFonts w:ascii="Cambria Math" w:eastAsiaTheme="minorEastAsia" w:hAnsi="Cambria Math" w:cs="Times New Roman"/>
+                          <w:i/>
+                          <w:sz w:val="28"/>
+                          <w:szCs w:val="28"/>
+                          <w:lang w:val="en-US"/>
+                        </w:rPr>
+                      </m:ctrlPr>
+                    </m:dPr>
+                    <m:e>
+                      <m:sSub>
+                        <m:sSubPr>
+                          <m:ctrlPr>
+                            <w:rPr>
+                              <w:rFonts w:ascii="Cambria Math" w:eastAsiaTheme="minorEastAsia" w:hAnsi="Cambria Math" w:cs="Times New Roman"/>
+                              <w:i/>
+                              <w:sz w:val="28"/>
+                              <w:szCs w:val="28"/>
+                              <w:lang w:val="en-US"/>
+                            </w:rPr>
+                          </m:ctrlPr>
+                        </m:sSubPr>
+                        <m:e>
+                          <m:r>
+                            <w:rPr>
+                              <w:rFonts w:ascii="Cambria Math" w:eastAsiaTheme="minorEastAsia" w:hAnsi="Cambria Math" w:cs="Times New Roman"/>
+                              <w:sz w:val="28"/>
+                              <w:szCs w:val="28"/>
+                              <w:lang w:val="en-US"/>
+                            </w:rPr>
+                            <m:t>f</m:t>
+                          </m:r>
+                        </m:e>
+                        <m:sub>
+                          <m:r>
+                            <w:rPr>
+                              <w:rFonts w:ascii="Cambria Math" w:eastAsiaTheme="minorEastAsia" w:hAnsi="Cambria Math" w:cs="Times New Roman"/>
+                              <w:sz w:val="28"/>
+                              <w:szCs w:val="28"/>
+                              <w:lang w:val="en-US"/>
+                            </w:rPr>
+                            <m:t>i</m:t>
+                          </m:r>
+                        </m:sub>
+                      </m:sSub>
+                    </m:e>
+                  </m:d>
+                </m:den>
+              </m:f>
+              <m:sSub>
+                <m:sSubPr>
+                  <m:ctrlPr>
+                    <w:rPr>
+                      <w:rFonts w:ascii="Cambria Math" w:eastAsiaTheme="minorEastAsia" w:hAnsi="Cambria Math" w:cs="Times New Roman"/>
+                      <w:i/>
+                      <w:sz w:val="28"/>
+                      <w:szCs w:val="28"/>
+                      <w:lang w:val="en-US"/>
+                    </w:rPr>
+                  </m:ctrlPr>
+                </m:sSubPr>
+                <m:e>
+                  <m:r>
+                    <w:rPr>
+                      <w:rFonts w:ascii="Cambria Math" w:eastAsiaTheme="minorEastAsia" w:hAnsi="Cambria Math" w:cs="Times New Roman"/>
+                      <w:sz w:val="28"/>
+                      <w:szCs w:val="28"/>
+                      <w:lang w:val="en-US"/>
+                    </w:rPr>
+                    <m:t>f</m:t>
+                  </m:r>
+                </m:e>
+                <m:sub>
+                  <m:r>
+                    <w:rPr>
+                      <w:rFonts w:ascii="Cambria Math" w:eastAsiaTheme="minorEastAsia" w:hAnsi="Cambria Math" w:cs="Times New Roman"/>
+                      <w:sz w:val="28"/>
+                      <w:szCs w:val="28"/>
+                      <w:lang w:val="en-US"/>
+                    </w:rPr>
+                    <m:t>i</m:t>
+                  </m:r>
+                </m:sub>
+              </m:sSub>
+              <m:ctrlPr>
+                <w:rPr>
+                  <w:rFonts w:ascii="Cambria Math" w:eastAsiaTheme="minorEastAsia" w:hAnsi="Cambria Math" w:cs="Times New Roman"/>
+                  <w:i/>
+                  <w:sz w:val="28"/>
+                  <w:szCs w:val="28"/>
+                  <w:lang w:val="en-US"/>
+                </w:rPr>
+              </m:ctrlPr>
+            </m:e>
+          </m:d>
+          <m:r>
+            <w:rPr>
+              <w:rFonts w:ascii="Cambria Math" w:eastAsiaTheme="minorEastAsia" w:hAnsi="Cambria Math" w:cs="Times New Roman"/>
+              <w:sz w:val="28"/>
+              <w:szCs w:val="28"/>
+            </w:rPr>
+            <m:t>=</m:t>
+          </m:r>
+          <m:f>
+            <m:fPr>
+              <m:ctrlPr>
+                <w:rPr>
+                  <w:rFonts w:ascii="Cambria Math" w:eastAsiaTheme="minorEastAsia" w:hAnsi="Cambria Math" w:cs="Times New Roman"/>
+                  <w:i/>
+                  <w:sz w:val="28"/>
+                  <w:szCs w:val="28"/>
+                </w:rPr>
+              </m:ctrlPr>
+            </m:fPr>
+            <m:num>
+              <m:r>
+                <w:rPr>
+                  <w:rFonts w:ascii="Cambria Math" w:eastAsiaTheme="minorEastAsia" w:hAnsi="Cambria Math" w:cs="Times New Roman"/>
+                  <w:sz w:val="28"/>
+                  <w:szCs w:val="28"/>
+                </w:rPr>
+                <m:t>LT</m:t>
+              </m:r>
+              <m:d>
+                <m:dPr>
+                  <m:ctrlPr>
+                    <w:rPr>
+                      <w:rFonts w:ascii="Cambria Math" w:eastAsiaTheme="minorEastAsia" w:hAnsi="Cambria Math" w:cs="Times New Roman"/>
+                      <w:i/>
+                      <w:sz w:val="28"/>
+                      <w:szCs w:val="28"/>
+                    </w:rPr>
+                  </m:ctrlPr>
+                </m:dPr>
+                <m:e>
+                  <m:r>
+                    <w:rPr>
+                      <w:rFonts w:ascii="Cambria Math" w:eastAsiaTheme="minorEastAsia" w:hAnsi="Cambria Math" w:cs="Times New Roman"/>
+                      <w:sz w:val="28"/>
+                      <w:szCs w:val="28"/>
+                    </w:rPr>
+                    <m:t>p</m:t>
+                  </m:r>
+                </m:e>
+              </m:d>
+            </m:num>
+            <m:den>
+              <m:r>
+                <w:rPr>
+                  <w:rFonts w:ascii="Cambria Math" w:eastAsiaTheme="minorEastAsia" w:hAnsi="Cambria Math" w:cs="Times New Roman"/>
+                  <w:sz w:val="28"/>
+                  <w:szCs w:val="28"/>
+                  <w:lang w:val="en-US"/>
+                </w:rPr>
+                <m:t>LT</m:t>
+              </m:r>
+              <m:d>
+                <m:dPr>
+                  <m:ctrlPr>
+                    <w:rPr>
+                      <w:rFonts w:ascii="Cambria Math" w:eastAsiaTheme="minorEastAsia" w:hAnsi="Cambria Math" w:cs="Times New Roman"/>
+                      <w:i/>
+                      <w:sz w:val="28"/>
+                      <w:szCs w:val="28"/>
+                      <w:lang w:val="en-US"/>
+                    </w:rPr>
+                  </m:ctrlPr>
+                </m:dPr>
+                <m:e>
+                  <m:sSub>
+                    <m:sSubPr>
+                      <m:ctrlPr>
+                        <w:rPr>
+                          <w:rFonts w:ascii="Cambria Math" w:eastAsiaTheme="minorEastAsia" w:hAnsi="Cambria Math" w:cs="Times New Roman"/>
+                          <w:i/>
+                          <w:sz w:val="28"/>
+                          <w:szCs w:val="28"/>
+                          <w:lang w:val="en-US"/>
+                        </w:rPr>
+                      </m:ctrlPr>
+                    </m:sSubPr>
+                    <m:e>
+                      <m:r>
+                        <w:rPr>
+                          <w:rFonts w:ascii="Cambria Math" w:eastAsiaTheme="minorEastAsia" w:hAnsi="Cambria Math" w:cs="Times New Roman"/>
+                          <w:sz w:val="28"/>
+                          <w:szCs w:val="28"/>
+                          <w:lang w:val="en-US"/>
+                        </w:rPr>
+                        <m:t>f</m:t>
+                      </m:r>
+                    </m:e>
+                    <m:sub>
+                      <m:r>
+                        <w:rPr>
+                          <w:rFonts w:ascii="Cambria Math" w:eastAsiaTheme="minorEastAsia" w:hAnsi="Cambria Math" w:cs="Times New Roman"/>
+                          <w:sz w:val="28"/>
+                          <w:szCs w:val="28"/>
+                          <w:lang w:val="en-US"/>
+                        </w:rPr>
+                        <m:t>i</m:t>
+                      </m:r>
+                    </m:sub>
+                  </m:sSub>
+                </m:e>
+              </m:d>
+            </m:den>
+          </m:f>
+          <m:r>
+            <w:rPr>
+              <w:rFonts w:ascii="Cambria Math" w:eastAsiaTheme="minorEastAsia" w:hAnsi="Cambria Math" w:cs="Times New Roman"/>
+              <w:sz w:val="28"/>
+              <w:szCs w:val="28"/>
+              <w:lang w:val="en-US"/>
+            </w:rPr>
+            <m:t>LT</m:t>
+          </m:r>
+          <m:d>
+            <m:dPr>
+              <m:ctrlPr>
+                <w:rPr>
+                  <w:rFonts w:ascii="Cambria Math" w:eastAsiaTheme="minorEastAsia" w:hAnsi="Cambria Math" w:cs="Times New Roman"/>
+                  <w:i/>
+                  <w:sz w:val="28"/>
+                  <w:szCs w:val="28"/>
+                  <w:lang w:val="en-US"/>
+                </w:rPr>
+              </m:ctrlPr>
+            </m:dPr>
+            <m:e>
+              <m:sSub>
+                <m:sSubPr>
+                  <m:ctrlPr>
+                    <w:rPr>
+                      <w:rFonts w:ascii="Cambria Math" w:eastAsiaTheme="minorEastAsia" w:hAnsi="Cambria Math" w:cs="Times New Roman"/>
+                      <w:i/>
+                      <w:sz w:val="28"/>
+                      <w:szCs w:val="28"/>
+                      <w:lang w:val="en-US"/>
+                    </w:rPr>
+                  </m:ctrlPr>
+                </m:sSubPr>
+                <m:e>
+                  <m:r>
+                    <w:rPr>
+                      <w:rFonts w:ascii="Cambria Math" w:eastAsiaTheme="minorEastAsia" w:hAnsi="Cambria Math" w:cs="Times New Roman"/>
+                      <w:sz w:val="28"/>
+                      <w:szCs w:val="28"/>
+                      <w:lang w:val="en-US"/>
+                    </w:rPr>
+                    <m:t>f</m:t>
+                  </m:r>
+                </m:e>
+                <m:sub>
+                  <m:r>
+                    <w:rPr>
+                      <w:rFonts w:ascii="Cambria Math" w:eastAsiaTheme="minorEastAsia" w:hAnsi="Cambria Math" w:cs="Times New Roman"/>
+                      <w:sz w:val="28"/>
+                      <w:szCs w:val="28"/>
+                      <w:lang w:val="en-US"/>
+                    </w:rPr>
+                    <m:t>i</m:t>
+                  </m:r>
+                </m:sub>
+              </m:sSub>
+            </m:e>
+          </m:d>
+          <m:r>
+            <w:rPr>
+              <w:rFonts w:ascii="Cambria Math" w:eastAsiaTheme="minorEastAsia" w:hAnsi="Cambria Math" w:cs="Times New Roman"/>
+              <w:sz w:val="28"/>
+              <w:szCs w:val="28"/>
+            </w:rPr>
+            <m:t>=</m:t>
+          </m:r>
+          <m:r>
+            <w:rPr>
+              <w:rFonts w:ascii="Cambria Math" w:eastAsiaTheme="minorEastAsia" w:hAnsi="Cambria Math" w:cs="Times New Roman"/>
+              <w:sz w:val="28"/>
+              <w:szCs w:val="28"/>
+            </w:rPr>
+            <m:t>LT</m:t>
+          </m:r>
+          <m:d>
+            <m:dPr>
+              <m:ctrlPr>
+                <w:rPr>
+                  <w:rFonts w:ascii="Cambria Math" w:eastAsiaTheme="minorEastAsia" w:hAnsi="Cambria Math" w:cs="Times New Roman"/>
+                  <w:i/>
+                  <w:sz w:val="28"/>
+                  <w:szCs w:val="28"/>
+                </w:rPr>
+              </m:ctrlPr>
+            </m:dPr>
+            <m:e>
+              <m:r>
+                <w:rPr>
+                  <w:rFonts w:ascii="Cambria Math" w:eastAsiaTheme="minorEastAsia" w:hAnsi="Cambria Math" w:cs="Times New Roman"/>
+                  <w:sz w:val="28"/>
+                  <w:szCs w:val="28"/>
+                </w:rPr>
+                <m:t>p</m:t>
+              </m:r>
+            </m:e>
+          </m:d>
+          <m:r>
+            <w:rPr>
+              <w:rFonts w:ascii="Cambria Math" w:eastAsiaTheme="minorEastAsia" w:hAnsi="Cambria Math" w:cs="Times New Roman"/>
+              <w:sz w:val="28"/>
+              <w:szCs w:val="28"/>
+            </w:rPr>
+            <m:t>,</m:t>
+          </m:r>
+          <m:r>
+            <w:rPr>
+              <w:rFonts w:ascii="Times New Roman" w:eastAsiaTheme="minorEastAsia" w:hAnsi="Times New Roman" w:cs="Times New Roman"/>
+              <w:sz w:val="28"/>
+              <w:szCs w:val="28"/>
+            </w:rPr>
+            <w:br/>
+          </m:r>
+        </m:oMath>
+      </m:oMathPara>
+      <w:r>
+        <w:rPr>
+          <w:rFonts w:ascii="Times New Roman" w:eastAsiaTheme="minorEastAsia" w:hAnsi="Times New Roman" w:cs="Times New Roman"/>
+          <w:sz w:val="28"/>
+          <w:szCs w:val="28"/>
+        </w:rPr>
+        <w:t xml:space="preserve">так что </w:t>
+      </w:r>
+      <w:r>
+        <w:rPr>
+          <w:rFonts w:ascii="Times New Roman" w:eastAsiaTheme="minorEastAsia" w:hAnsi="Times New Roman" w:cs="Times New Roman"/>
+          <w:i/>
+          <w:iCs/>
+          <w:sz w:val="28"/>
+          <w:szCs w:val="28"/>
+        </w:rPr>
+        <w:t xml:space="preserve">р </w:t>
+      </w:r>
+      <w:r>
+        <w:rPr>
+          <w:rFonts w:ascii="Times New Roman" w:eastAsiaTheme="minorEastAsia" w:hAnsi="Times New Roman" w:cs="Times New Roman"/>
+          <w:sz w:val="28"/>
+          <w:szCs w:val="28"/>
+        </w:rPr>
+        <w:t xml:space="preserve">и </w:t>
+      </w:r>
+      <m:oMath>
+        <m:f>
+          <m:fPr>
+            <m:ctrlPr>
+              <w:rPr>
+                <w:rFonts w:ascii="Cambria Math" w:eastAsiaTheme="minorEastAsia" w:hAnsi="Cambria Math" w:cs="Times New Roman"/>
+                <w:i/>
+                <w:sz w:val="28"/>
+                <w:szCs w:val="28"/>
+              </w:rPr>
+            </m:ctrlPr>
+          </m:fPr>
+          <m:num>
+            <m:r>
+              <w:rPr>
+                <w:rFonts w:ascii="Cambria Math" w:eastAsiaTheme="minorEastAsia" w:hAnsi="Cambria Math" w:cs="Times New Roman"/>
+                <w:sz w:val="28"/>
+                <w:szCs w:val="28"/>
+              </w:rPr>
+              <m:t>LT</m:t>
+            </m:r>
+            <m:d>
+              <m:dPr>
+                <m:ctrlPr>
+                  <w:rPr>
+                    <w:rFonts w:ascii="Cambria Math" w:eastAsiaTheme="minorEastAsia" w:hAnsi="Cambria Math" w:cs="Times New Roman"/>
+                    <w:i/>
+                    <w:sz w:val="28"/>
+                    <w:szCs w:val="28"/>
+                  </w:rPr>
+                </m:ctrlPr>
+              </m:dPr>
+              <m:e>
+                <m:r>
+                  <w:rPr>
+                    <w:rFonts w:ascii="Cambria Math" w:eastAsiaTheme="minorEastAsia" w:hAnsi="Cambria Math" w:cs="Times New Roman"/>
+                    <w:sz w:val="28"/>
+                    <w:szCs w:val="28"/>
+                  </w:rPr>
+                  <m:t>p</m:t>
+                </m:r>
+              </m:e>
+            </m:d>
+          </m:num>
+          <m:den>
+            <m:r>
+              <w:rPr>
+                <w:rFonts w:ascii="Cambria Math" w:eastAsiaTheme="minorEastAsia" w:hAnsi="Cambria Math" w:cs="Times New Roman"/>
+                <w:sz w:val="28"/>
+                <w:szCs w:val="28"/>
+                <w:lang w:val="en-US"/>
+              </w:rPr>
+              <m:t>LT</m:t>
+            </m:r>
+            <m:d>
+              <m:dPr>
+                <m:ctrlPr>
+                  <w:rPr>
+                    <w:rFonts w:ascii="Cambria Math" w:eastAsiaTheme="minorEastAsia" w:hAnsi="Cambria Math" w:cs="Times New Roman"/>
+                    <w:i/>
+                    <w:sz w:val="28"/>
+                    <w:szCs w:val="28"/>
+                    <w:lang w:val="en-US"/>
+                  </w:rPr>
+                </m:ctrlPr>
+              </m:dPr>
+              <m:e>
+                <m:sSub>
+                  <m:sSubPr>
+                    <m:ctrlPr>
+                      <w:rPr>
+                        <w:rFonts w:ascii="Cambria Math" w:eastAsiaTheme="minorEastAsia" w:hAnsi="Cambria Math" w:cs="Times New Roman"/>
+                        <w:i/>
+                        <w:sz w:val="28"/>
+                        <w:szCs w:val="28"/>
+                        <w:lang w:val="en-US"/>
+                      </w:rPr>
+                    </m:ctrlPr>
+                  </m:sSubPr>
+                  <m:e>
+                    <m:r>
+                      <w:rPr>
+                        <w:rFonts w:ascii="Cambria Math" w:eastAsiaTheme="minorEastAsia" w:hAnsi="Cambria Math" w:cs="Times New Roman"/>
+                        <w:sz w:val="28"/>
+                        <w:szCs w:val="28"/>
+                        <w:lang w:val="en-US"/>
+                      </w:rPr>
+                      <m:t>f</m:t>
+                    </m:r>
+                  </m:e>
+                  <m:sub>
+                    <m:r>
+                      <w:rPr>
+                        <w:rFonts w:ascii="Cambria Math" w:eastAsiaTheme="minorEastAsia" w:hAnsi="Cambria Math" w:cs="Times New Roman"/>
+                        <w:sz w:val="28"/>
+                        <w:szCs w:val="28"/>
+                        <w:lang w:val="en-US"/>
+                      </w:rPr>
+                      <m:t>i</m:t>
+                    </m:r>
+                  </m:sub>
+                </m:sSub>
+              </m:e>
+            </m:d>
+          </m:den>
+        </m:f>
+        <m:sSub>
+          <m:sSubPr>
+            <m:ctrlPr>
+              <w:rPr>
+                <w:rFonts w:ascii="Cambria Math" w:eastAsiaTheme="minorEastAsia" w:hAnsi="Cambria Math" w:cs="Times New Roman"/>
+                <w:i/>
+                <w:sz w:val="28"/>
+                <w:szCs w:val="28"/>
+                <w:lang w:val="en-US"/>
+              </w:rPr>
+            </m:ctrlPr>
+          </m:sSubPr>
+          <m:e>
+            <m:r>
+              <w:rPr>
+                <w:rFonts w:ascii="Cambria Math" w:eastAsiaTheme="minorEastAsia" w:hAnsi="Cambria Math" w:cs="Times New Roman"/>
+                <w:sz w:val="28"/>
+                <w:szCs w:val="28"/>
+                <w:lang w:val="en-US"/>
+              </w:rPr>
+              <m:t>f</m:t>
+            </m:r>
+          </m:e>
+          <m:sub>
+            <m:r>
+              <w:rPr>
+                <w:rFonts w:ascii="Cambria Math" w:eastAsiaTheme="minorEastAsia" w:hAnsi="Cambria Math" w:cs="Times New Roman"/>
+                <w:sz w:val="28"/>
+                <w:szCs w:val="28"/>
+                <w:lang w:val="en-US"/>
+              </w:rPr>
+              <m:t>i</m:t>
+            </m:r>
+          </m:sub>
+        </m:sSub>
+      </m:oMath>
+      <w:r>
+        <w:rPr>
+          <w:rFonts w:ascii="Times New Roman" w:eastAsiaTheme="minorEastAsia" w:hAnsi="Times New Roman" w:cs="Times New Roman"/>
+          <w:sz w:val="28"/>
+          <w:szCs w:val="28"/>
+        </w:rPr>
+        <w:t xml:space="preserve"> имеют одинаковые старшие члены. Следовательно</w:t>
+      </w:r>
+      <w:r>
+        <w:rPr>
+          <w:rFonts w:ascii="Times New Roman" w:eastAsiaTheme="minorEastAsia" w:hAnsi="Times New Roman" w:cs="Times New Roman"/>
+          <w:sz w:val="28"/>
+          <w:szCs w:val="28"/>
+        </w:rPr>
+        <w:t xml:space="preserve">, их разность </w:t>
+      </w:r>
+      <m:oMath>
+        <m:sSup>
+          <m:sSupPr>
+            <m:ctrlPr>
+              <w:rPr>
+                <w:rFonts w:ascii="Cambria Math" w:eastAsiaTheme="minorEastAsia" w:hAnsi="Cambria Math" w:cs="Times New Roman"/>
+                <w:i/>
+                <w:sz w:val="28"/>
+                <w:szCs w:val="28"/>
+              </w:rPr>
+            </m:ctrlPr>
+          </m:sSupPr>
+          <m:e>
+            <m:r>
+              <w:rPr>
+                <w:rFonts w:ascii="Cambria Math" w:eastAsiaTheme="minorEastAsia" w:hAnsi="Cambria Math" w:cs="Times New Roman"/>
+                <w:sz w:val="28"/>
+                <w:szCs w:val="28"/>
+              </w:rPr>
+              <m:t>p</m:t>
+            </m:r>
+          </m:e>
+          <m:sup>
+            <m:r>
+              <w:rPr>
+                <w:rFonts w:ascii="Cambria Math" w:eastAsiaTheme="minorEastAsia" w:hAnsi="Cambria Math" w:cs="Times New Roman"/>
+                <w:sz w:val="28"/>
+                <w:szCs w:val="28"/>
+              </w:rPr>
+              <m:t>'</m:t>
+            </m:r>
+          </m:sup>
+        </m:sSup>
+      </m:oMath>
+      <w:r>
+        <w:rPr>
+          <w:rFonts w:ascii="Times New Roman" w:eastAsiaTheme="minorEastAsia" w:hAnsi="Times New Roman" w:cs="Times New Roman"/>
+          <w:sz w:val="28"/>
+          <w:szCs w:val="28"/>
+        </w:rPr>
+        <w:t xml:space="preserve"> имеет строго меньшую мультистепень (если </w:t>
+      </w:r>
+      <m:oMath>
+        <m:sSup>
+          <m:sSupPr>
+            <m:ctrlPr>
+              <w:rPr>
+                <w:rFonts w:ascii="Cambria Math" w:eastAsiaTheme="minorEastAsia" w:hAnsi="Cambria Math" w:cs="Times New Roman"/>
+                <w:i/>
+                <w:sz w:val="28"/>
+                <w:szCs w:val="28"/>
+              </w:rPr>
+            </m:ctrlPr>
+          </m:sSupPr>
+          <m:e>
+            <m:r>
+              <w:rPr>
+                <w:rFonts w:ascii="Cambria Math" w:eastAsiaTheme="minorEastAsia" w:hAnsi="Cambria Math" w:cs="Times New Roman"/>
+                <w:sz w:val="28"/>
+                <w:szCs w:val="28"/>
+              </w:rPr>
+              <m:t>p</m:t>
+            </m:r>
+          </m:e>
+          <m:sup>
+            <m:r>
+              <w:rPr>
+                <w:rFonts w:ascii="Cambria Math" w:eastAsiaTheme="minorEastAsia" w:hAnsi="Cambria Math" w:cs="Times New Roman"/>
+                <w:sz w:val="28"/>
+                <w:szCs w:val="28"/>
+              </w:rPr>
+              <m:t>'</m:t>
+            </m:r>
+          </m:sup>
+        </m:sSup>
+        <m:r>
+          <w:rPr>
+            <w:rFonts w:ascii="Cambria Math" w:eastAsiaTheme="minorEastAsia" w:hAnsi="Cambria Math" w:cs="Times New Roman"/>
+            <w:sz w:val="28"/>
+            <w:szCs w:val="28"/>
+          </w:rPr>
+          <m:t>≠0</m:t>
+        </m:r>
+      </m:oMath>
+      <w:r>
+        <w:rPr>
+          <w:rFonts w:ascii="Times New Roman" w:eastAsiaTheme="minorEastAsia" w:hAnsi="Times New Roman" w:cs="Times New Roman"/>
+          <w:sz w:val="28"/>
+          <w:szCs w:val="28"/>
+        </w:rPr>
+        <w:t xml:space="preserve">). Пусть теперь </w:t>
+      </w:r>
+      <w:r>
+        <w:rPr>
+          <w:rFonts w:ascii="Times New Roman" w:eastAsiaTheme="minorEastAsia" w:hAnsi="Times New Roman" w:cs="Times New Roman"/>
+          <w:i/>
+          <w:iCs/>
+          <w:sz w:val="28"/>
+          <w:szCs w:val="28"/>
+        </w:rPr>
+        <w:t xml:space="preserve">р </w:t>
+      </w:r>
+      <w:r>
+        <w:rPr>
+          <w:rFonts w:ascii="Times New Roman" w:eastAsiaTheme="minorEastAsia" w:hAnsi="Times New Roman" w:cs="Times New Roman"/>
+          <w:sz w:val="28"/>
+          <w:szCs w:val="28"/>
+        </w:rPr>
+        <w:t>меняется в ходе шага вычисления остатка:</w:t>
+      </w:r>
+      <w:r>
+        <w:rPr>
+          <w:rFonts w:ascii="Times New Roman" w:eastAsiaTheme="minorEastAsia" w:hAnsi="Times New Roman" w:cs="Times New Roman"/>
+          <w:sz w:val="28"/>
+          <w:szCs w:val="28"/>
+        </w:rPr>
+        <w:br/>
+      </w:r>
+      <m:oMathPara>
+        <m:oMath>
+          <m:sSup>
+            <m:sSupPr>
+              <m:ctrlPr>
+                <w:rPr>
+                  <w:rFonts w:ascii="Cambria Math" w:eastAsiaTheme="minorEastAsia" w:hAnsi="Cambria Math" w:cs="Times New Roman"/>
+                  <w:i/>
+                  <w:sz w:val="28"/>
+                  <w:szCs w:val="28"/>
+                </w:rPr>
+              </m:ctrlPr>
+            </m:sSupPr>
+            <m:e>
+              <m:r>
+                <w:rPr>
+                  <w:rFonts w:ascii="Cambria Math" w:eastAsiaTheme="minorEastAsia" w:hAnsi="Cambria Math" w:cs="Times New Roman"/>
+                  <w:sz w:val="28"/>
+                  <w:szCs w:val="28"/>
+                </w:rPr>
+                <m:t>p</m:t>
+              </m:r>
+            </m:e>
+            <m:sup>
+              <m:r>
+                <w:rPr>
+                  <w:rFonts w:ascii="Cambria Math" w:eastAsiaTheme="minorEastAsia" w:hAnsi="Cambria Math" w:cs="Times New Roman"/>
+                  <w:sz w:val="28"/>
+                  <w:szCs w:val="28"/>
+                </w:rPr>
+                <m:t>'</m:t>
+              </m:r>
+            </m:sup>
+          </m:sSup>
+          <m:r>
+            <w:rPr>
+              <w:rFonts w:ascii="Cambria Math" w:eastAsiaTheme="minorEastAsia" w:hAnsi="Cambria Math" w:cs="Times New Roman"/>
+              <w:sz w:val="28"/>
+              <w:szCs w:val="28"/>
+            </w:rPr>
+            <m:t>=p-LT</m:t>
+          </m:r>
+          <m:d>
+            <m:dPr>
+              <m:ctrlPr>
+                <w:rPr>
+                  <w:rFonts w:ascii="Cambria Math" w:eastAsiaTheme="minorEastAsia" w:hAnsi="Cambria Math" w:cs="Times New Roman"/>
+                  <w:i/>
+                  <w:sz w:val="28"/>
+                  <w:szCs w:val="28"/>
+                </w:rPr>
+              </m:ctrlPr>
+            </m:dPr>
+            <m:e>
+              <m:r>
+                <w:rPr>
+                  <w:rFonts w:ascii="Cambria Math" w:eastAsiaTheme="minorEastAsia" w:hAnsi="Cambria Math" w:cs="Times New Roman"/>
+                  <w:sz w:val="28"/>
+                  <w:szCs w:val="28"/>
+                </w:rPr>
+                <m:t>p</m:t>
+              </m:r>
+            </m:e>
+          </m:d>
+          <m:r>
+            <w:rPr>
+              <w:rFonts w:ascii="Cambria Math" w:eastAsiaTheme="minorEastAsia" w:hAnsi="Cambria Math" w:cs="Times New Roman"/>
+              <w:sz w:val="28"/>
+              <w:szCs w:val="28"/>
+            </w:rPr>
+            <m:t>.</m:t>
+          </m:r>
+          <m:r>
+            <w:rPr>
+              <w:rFonts w:ascii="Times New Roman" w:eastAsiaTheme="minorEastAsia" w:hAnsi="Times New Roman" w:cs="Times New Roman"/>
+              <w:sz w:val="28"/>
+              <w:szCs w:val="28"/>
+            </w:rPr>
+            <w:br/>
+          </m:r>
+        </m:oMath>
+      </m:oMathPara>
+      <w:r>
+        <w:rPr>
+          <w:rFonts w:ascii="Times New Roman" w:eastAsiaTheme="minorEastAsia" w:hAnsi="Times New Roman" w:cs="Times New Roman"/>
+          <w:sz w:val="28"/>
+          <w:szCs w:val="28"/>
+        </w:rPr>
+        <w:t xml:space="preserve">Очевидно, что здесь </w:t>
+      </w:r>
+      <m:oMath>
+        <m:sSup>
+          <m:sSupPr>
+            <m:ctrlPr>
+              <w:rPr>
+                <w:rFonts w:ascii="Cambria Math" w:eastAsiaTheme="minorEastAsia" w:hAnsi="Cambria Math" w:cs="Times New Roman"/>
+                <w:i/>
+                <w:sz w:val="28"/>
+                <w:szCs w:val="28"/>
+              </w:rPr>
+            </m:ctrlPr>
+          </m:sSupPr>
+          <m:e>
+            <m:r>
+              <w:rPr>
+                <w:rFonts w:ascii="Cambria Math" w:eastAsiaTheme="minorEastAsia" w:hAnsi="Cambria Math" w:cs="Times New Roman"/>
+                <w:sz w:val="28"/>
+                <w:szCs w:val="28"/>
+                <w:lang w:val="en-US"/>
+              </w:rPr>
+              <m:t>multideg</m:t>
+            </m:r>
+            <m:r>
+              <w:rPr>
+                <w:rFonts w:ascii="Cambria Math" w:eastAsiaTheme="minorEastAsia" w:hAnsi="Cambria Math" w:cs="Times New Roman"/>
+                <w:sz w:val="28"/>
+                <w:szCs w:val="28"/>
+              </w:rPr>
+              <m:t>(p</m:t>
+            </m:r>
+          </m:e>
+          <m:sup>
+            <m:r>
+              <w:rPr>
+                <w:rFonts w:ascii="Cambria Math" w:eastAsiaTheme="minorEastAsia" w:hAnsi="Cambria Math" w:cs="Times New Roman"/>
+                <w:sz w:val="28"/>
+                <w:szCs w:val="28"/>
+              </w:rPr>
+              <m:t>'</m:t>
+            </m:r>
+          </m:sup>
+        </m:sSup>
+        <m:r>
+          <w:rPr>
+            <w:rFonts w:ascii="Cambria Math" w:eastAsiaTheme="minorEastAsia" w:hAnsi="Cambria Math" w:cs="Times New Roman"/>
+            <w:sz w:val="28"/>
+            <w:szCs w:val="28"/>
+          </w:rPr>
+          <m:t>)&lt;</m:t>
+        </m:r>
+        <m:r>
+          <w:rPr>
+            <w:rFonts w:ascii="Cambria Math" w:eastAsiaTheme="minorEastAsia" w:hAnsi="Cambria Math" w:cs="Times New Roman"/>
+            <w:sz w:val="28"/>
+            <w:szCs w:val="28"/>
+            <w:lang w:val="en-US"/>
+          </w:rPr>
+          <m:t>multideg</m:t>
+        </m:r>
+        <m:d>
+          <m:dPr>
+            <m:ctrlPr>
+              <w:rPr>
+                <w:rFonts w:ascii="Cambria Math" w:eastAsiaTheme="minorEastAsia" w:hAnsi="Cambria Math" w:cs="Times New Roman"/>
+                <w:i/>
+                <w:sz w:val="28"/>
+                <w:szCs w:val="28"/>
+                <w:lang w:val="en-US"/>
+              </w:rPr>
+            </m:ctrlPr>
+          </m:dPr>
+          <m:e>
+            <m:r>
+              <w:rPr>
+                <w:rFonts w:ascii="Cambria Math" w:eastAsiaTheme="minorEastAsia" w:hAnsi="Cambria Math" w:cs="Times New Roman"/>
+                <w:sz w:val="28"/>
+                <w:szCs w:val="28"/>
+                <w:lang w:val="en-US"/>
+              </w:rPr>
+              <m:t>p</m:t>
+            </m:r>
+          </m:e>
+        </m:d>
+        <m:r>
+          <w:rPr>
+            <w:rFonts w:ascii="Cambria Math" w:eastAsiaTheme="minorEastAsia" w:hAnsi="Cambria Math" w:cs="Times New Roman"/>
+            <w:sz w:val="28"/>
+            <w:szCs w:val="28"/>
+          </w:rPr>
+          <m:t xml:space="preserve">, </m:t>
+        </m:r>
+        <m:r>
+          <w:rPr>
+            <w:rFonts w:ascii="Cambria Math" w:eastAsiaTheme="minorEastAsia" w:hAnsi="Cambria Math" w:cs="Times New Roman"/>
+            <w:sz w:val="28"/>
+            <w:szCs w:val="28"/>
+          </w:rPr>
+          <m:t>если p'≠0</m:t>
+        </m:r>
+      </m:oMath>
+      <w:r>
+        <w:rPr>
+          <w:rFonts w:ascii="Times New Roman" w:eastAsiaTheme="minorEastAsia" w:hAnsi="Times New Roman" w:cs="Times New Roman"/>
+          <w:sz w:val="28"/>
+          <w:szCs w:val="28"/>
+        </w:rPr>
+        <w:t xml:space="preserve">, </w:t>
+      </w:r>
+      <w:r>
+        <w:rPr>
+          <w:rFonts w:ascii="Times New Roman" w:eastAsiaTheme="minorEastAsia" w:hAnsi="Times New Roman" w:cs="Times New Roman"/>
+          <w:sz w:val="28"/>
+          <w:szCs w:val="28"/>
+        </w:rPr>
+        <w:t xml:space="preserve">т.е. в обоих случаях мультистепень уменьшается. Если алгоритм не останавливается, то мы получаем бесконечную строго убывающую последовательность мультистепеней. Но так как  </w:t>
+      </w:r>
+      <w:r>
+        <w:rPr>
+          <w:rFonts w:ascii="Times New Roman" w:eastAsiaTheme="minorEastAsia" w:hAnsi="Times New Roman" w:cs="Times New Roman"/>
+          <w:sz w:val="28"/>
+          <w:szCs w:val="28"/>
+        </w:rPr>
+        <w:t>&gt;</w:t>
+      </w:r>
+      <w:r>
+        <w:rPr>
+          <w:rFonts w:ascii="Times New Roman" w:eastAsiaTheme="minorEastAsia" w:hAnsi="Times New Roman" w:cs="Times New Roman"/>
+          <w:sz w:val="28"/>
+          <w:szCs w:val="28"/>
+        </w:rPr>
+        <w:t xml:space="preserve"> является вполне упорядочением, то это противоречит лемме о свойстве мультистепени. Таким образом, в какой-то момент </w:t>
+      </w:r>
+      <w:r>
+        <w:rPr>
+          <w:rFonts w:ascii="Times New Roman" w:eastAsiaTheme="minorEastAsia" w:hAnsi="Times New Roman" w:cs="Times New Roman"/>
+          <w:i/>
+          <w:iCs/>
+          <w:sz w:val="28"/>
+          <w:szCs w:val="28"/>
+          <w:lang w:val="en-US"/>
+        </w:rPr>
+        <w:t>p</w:t>
+      </w:r>
+      <w:r>
+        <w:rPr>
+          <w:rFonts w:ascii="Times New Roman" w:eastAsiaTheme="minorEastAsia" w:hAnsi="Times New Roman" w:cs="Times New Roman"/>
+          <w:sz w:val="28"/>
+          <w:szCs w:val="28"/>
+        </w:rPr>
+        <w:t xml:space="preserve"> обратится в нуль, и алгоритм остановится после конечного числа шагов. </w:t>
+      </w:r>
+    </w:p>
+    <w:p>
+      <w:pPr>
+        <w:spacing w:after="360"/>
+        <w:rPr>
+          <w:rFonts w:ascii="Times New Roman" w:eastAsiaTheme="minorEastAsia" w:hAnsi="Times New Roman" w:cs="Times New Roman"/>
+          <w:i/>
+          <w:sz w:val="28"/>
+          <w:szCs w:val="28"/>
+        </w:rPr>
+      </w:pPr>
+      <w:r>
+        <w:rPr>
+          <w:rFonts w:ascii="Times New Roman" w:eastAsiaTheme="minorEastAsia" w:hAnsi="Times New Roman" w:cs="Times New Roman"/>
+          <w:sz w:val="28"/>
+          <w:szCs w:val="28"/>
+        </w:rPr>
+        <w:t xml:space="preserve">Осталось установить связь между </w:t>
+      </w:r>
+      <m:oMath>
+        <m:r>
+          <w:rPr>
+            <w:rFonts w:ascii="Cambria Math" w:eastAsiaTheme="minorEastAsia" w:hAnsi="Cambria Math" w:cs="Times New Roman"/>
+            <w:sz w:val="28"/>
+            <w:szCs w:val="28"/>
+            <w:lang w:val="en-US"/>
+          </w:rPr>
+          <m:t>multideg</m:t>
+        </m:r>
+        <m:d>
+          <m:dPr>
+            <m:ctrlPr>
+              <w:rPr>
+                <w:rFonts w:ascii="Cambria Math" w:eastAsiaTheme="minorEastAsia" w:hAnsi="Cambria Math" w:cs="Times New Roman"/>
+                <w:i/>
+                <w:sz w:val="28"/>
+                <w:szCs w:val="28"/>
+              </w:rPr>
+            </m:ctrlPr>
+          </m:dPr>
+          <m:e>
+            <m:r>
+              <w:rPr>
+                <w:rFonts w:ascii="Cambria Math" w:eastAsiaTheme="minorEastAsia" w:hAnsi="Cambria Math" w:cs="Times New Roman"/>
+                <w:sz w:val="28"/>
+                <w:szCs w:val="28"/>
+              </w:rPr>
+              <m:t>f</m:t>
+            </m:r>
+          </m:e>
+        </m:d>
+        <m:r>
+          <w:rPr>
+            <w:rFonts w:ascii="Cambria Math" w:eastAsiaTheme="minorEastAsia" w:hAnsi="Cambria Math" w:cs="Times New Roman"/>
+            <w:sz w:val="28"/>
+            <w:szCs w:val="28"/>
+          </w:rPr>
+          <m:t xml:space="preserve"> и </m:t>
+        </m:r>
+        <m:r>
+          <w:rPr>
+            <w:rFonts w:ascii="Cambria Math" w:eastAsiaTheme="minorEastAsia" w:hAnsi="Cambria Math" w:cs="Times New Roman"/>
+            <w:sz w:val="28"/>
+            <w:szCs w:val="28"/>
+            <w:lang w:val="en-US"/>
+          </w:rPr>
+          <m:t>multideg</m:t>
+        </m:r>
+        <m:d>
+          <m:dPr>
+            <m:ctrlPr>
+              <w:rPr>
+                <w:rFonts w:ascii="Cambria Math" w:eastAsiaTheme="minorEastAsia" w:hAnsi="Cambria Math" w:cs="Times New Roman"/>
+                <w:i/>
+                <w:sz w:val="28"/>
+                <w:szCs w:val="28"/>
+                <w:lang w:val="en-US"/>
+              </w:rPr>
+            </m:ctrlPr>
+          </m:dPr>
+          <m:e>
+            <m:sSub>
+              <m:sSubPr>
+                <m:ctrlPr>
+                  <w:rPr>
+                    <w:rFonts w:ascii="Cambria Math" w:eastAsiaTheme="minorEastAsia" w:hAnsi="Cambria Math" w:cs="Times New Roman"/>
+                    <w:i/>
+                    <w:sz w:val="28"/>
+                    <w:szCs w:val="28"/>
+                  </w:rPr>
+                </m:ctrlPr>
+              </m:sSubPr>
+              <m:e>
+                <m:r>
+                  <w:rPr>
+                    <w:rFonts w:ascii="Cambria Math" w:eastAsiaTheme="minorEastAsia" w:hAnsi="Cambria Math" w:cs="Times New Roman"/>
+                    <w:sz w:val="28"/>
+                    <w:szCs w:val="28"/>
+                    <w:lang w:val="en-US"/>
+                  </w:rPr>
+                  <m:t>a</m:t>
+                </m:r>
+              </m:e>
+              <m:sub>
+                <m:r>
+                  <w:rPr>
+                    <w:rFonts w:ascii="Cambria Math" w:eastAsiaTheme="minorEastAsia" w:hAnsi="Cambria Math" w:cs="Times New Roman"/>
+                    <w:sz w:val="28"/>
+                    <w:szCs w:val="28"/>
+                  </w:rPr>
+                  <m:t>i</m:t>
+                </m:r>
+              </m:sub>
+            </m:sSub>
+            <m:sSub>
+              <m:sSubPr>
+                <m:ctrlPr>
+                  <w:rPr>
+                    <w:rFonts w:ascii="Cambria Math" w:hAnsi="Cambria Math" w:cs="Times New Roman"/>
+                    <w:i/>
+                    <w:sz w:val="28"/>
+                    <w:szCs w:val="28"/>
+                  </w:rPr>
+                </m:ctrlPr>
+              </m:sSubPr>
+              <m:e>
+                <m:r>
+                  <w:rPr>
+                    <w:rFonts w:ascii="Cambria Math" w:hAnsi="Cambria Math" w:cs="Times New Roman"/>
+                    <w:sz w:val="28"/>
+                    <w:szCs w:val="28"/>
+                    <w:lang w:val="en-US"/>
+                  </w:rPr>
+                  <m:t>f</m:t>
+                </m:r>
+              </m:e>
+              <m:sub>
+                <m:r>
+                  <w:rPr>
+                    <w:rFonts w:ascii="Cambria Math" w:hAnsi="Cambria Math" w:cs="Times New Roman"/>
+                    <w:sz w:val="28"/>
+                    <w:szCs w:val="28"/>
+                    <w:lang w:val="en-US"/>
+                  </w:rPr>
+                  <m:t>i</m:t>
+                </m:r>
+              </m:sub>
+            </m:sSub>
+          </m:e>
+        </m:d>
+        <m:r>
+          <w:rPr>
+            <w:rFonts w:ascii="Cambria Math" w:eastAsiaTheme="minorEastAsia" w:hAnsi="Cambria Math" w:cs="Times New Roman"/>
+            <w:sz w:val="28"/>
+            <w:szCs w:val="28"/>
+          </w:rPr>
+          <m:t>.</m:t>
+        </m:r>
+      </m:oMath>
+      <w:r>
+        <w:rPr>
+          <w:rFonts w:ascii="Times New Roman" w:eastAsiaTheme="minorEastAsia" w:hAnsi="Times New Roman" w:cs="Times New Roman"/>
+          <w:sz w:val="28"/>
+          <w:szCs w:val="28"/>
+        </w:rPr>
+        <w:t xml:space="preserve"> Каждый член полинома </w:t>
+      </w:r>
+      <m:oMath>
+        <m:sSub>
+          <m:sSubPr>
+            <m:ctrlPr>
+              <w:rPr>
+                <w:rFonts w:ascii="Cambria Math" w:eastAsiaTheme="minorEastAsia" w:hAnsi="Cambria Math" w:cs="Times New Roman"/>
+                <w:i/>
+                <w:sz w:val="28"/>
+                <w:szCs w:val="28"/>
+              </w:rPr>
+            </m:ctrlPr>
+          </m:sSubPr>
+          <m:e>
+            <m:r>
+              <w:rPr>
+                <w:rFonts w:ascii="Cambria Math" w:eastAsiaTheme="minorEastAsia" w:hAnsi="Cambria Math" w:cs="Times New Roman"/>
+                <w:sz w:val="28"/>
+                <w:szCs w:val="28"/>
+                <w:lang w:val="en-US"/>
+              </w:rPr>
+              <m:t>a</m:t>
+            </m:r>
+          </m:e>
+          <m:sub>
+            <m:r>
+              <w:rPr>
+                <w:rFonts w:ascii="Cambria Math" w:eastAsiaTheme="minorEastAsia" w:hAnsi="Cambria Math" w:cs="Times New Roman"/>
+                <w:sz w:val="28"/>
+                <w:szCs w:val="28"/>
+              </w:rPr>
+              <m:t>i</m:t>
+            </m:r>
+          </m:sub>
+        </m:sSub>
+      </m:oMath>
+      <w:r>
+        <w:rPr>
+          <w:rFonts w:ascii="Times New Roman" w:eastAsiaTheme="minorEastAsia" w:hAnsi="Times New Roman" w:cs="Times New Roman"/>
+          <w:sz w:val="28"/>
+          <w:szCs w:val="28"/>
+        </w:rPr>
+        <w:t xml:space="preserve"> равен </w:t>
+      </w:r>
+      <m:oMath>
+        <m:f>
+          <m:fPr>
+            <m:ctrlPr>
+              <w:rPr>
+                <w:rFonts w:ascii="Cambria Math" w:eastAsiaTheme="minorEastAsia" w:hAnsi="Cambria Math" w:cs="Times New Roman"/>
+                <w:i/>
+                <w:sz w:val="28"/>
+                <w:szCs w:val="28"/>
+              </w:rPr>
+            </m:ctrlPr>
+          </m:fPr>
+          <m:num>
+            <m:r>
+              <w:rPr>
+                <w:rFonts w:ascii="Cambria Math" w:eastAsiaTheme="minorEastAsia" w:hAnsi="Cambria Math" w:cs="Times New Roman"/>
+                <w:sz w:val="28"/>
+                <w:szCs w:val="28"/>
+              </w:rPr>
+              <m:t>LT</m:t>
+            </m:r>
+            <m:d>
+              <m:dPr>
+                <m:ctrlPr>
+                  <w:rPr>
+                    <w:rFonts w:ascii="Cambria Math" w:eastAsiaTheme="minorEastAsia" w:hAnsi="Cambria Math" w:cs="Times New Roman"/>
+                    <w:i/>
+                    <w:sz w:val="28"/>
+                    <w:szCs w:val="28"/>
+                  </w:rPr>
+                </m:ctrlPr>
+              </m:dPr>
+              <m:e>
+                <m:r>
+                  <w:rPr>
+                    <w:rFonts w:ascii="Cambria Math" w:eastAsiaTheme="minorEastAsia" w:hAnsi="Cambria Math" w:cs="Times New Roman"/>
+                    <w:sz w:val="28"/>
+                    <w:szCs w:val="28"/>
+                  </w:rPr>
+                  <m:t>p</m:t>
+                </m:r>
+              </m:e>
+            </m:d>
+          </m:num>
+          <m:den>
+            <m:r>
+              <w:rPr>
+                <w:rFonts w:ascii="Cambria Math" w:eastAsiaTheme="minorEastAsia" w:hAnsi="Cambria Math" w:cs="Times New Roman"/>
+                <w:sz w:val="28"/>
+                <w:szCs w:val="28"/>
+                <w:lang w:val="en-US"/>
+              </w:rPr>
+              <m:t>LT</m:t>
+            </m:r>
+            <m:d>
+              <m:dPr>
+                <m:ctrlPr>
+                  <w:rPr>
+                    <w:rFonts w:ascii="Cambria Math" w:eastAsiaTheme="minorEastAsia" w:hAnsi="Cambria Math" w:cs="Times New Roman"/>
+                    <w:i/>
+                    <w:sz w:val="28"/>
+                    <w:szCs w:val="28"/>
+                    <w:lang w:val="en-US"/>
+                  </w:rPr>
+                </m:ctrlPr>
+              </m:dPr>
+              <m:e>
+                <m:sSub>
+                  <m:sSubPr>
+                    <m:ctrlPr>
+                      <w:rPr>
+                        <w:rFonts w:ascii="Cambria Math" w:eastAsiaTheme="minorEastAsia" w:hAnsi="Cambria Math" w:cs="Times New Roman"/>
+                        <w:i/>
+                        <w:sz w:val="28"/>
+                        <w:szCs w:val="28"/>
+                        <w:lang w:val="en-US"/>
+                      </w:rPr>
+                    </m:ctrlPr>
+                  </m:sSubPr>
+                  <m:e>
+                    <m:r>
+                      <w:rPr>
+                        <w:rFonts w:ascii="Cambria Math" w:eastAsiaTheme="minorEastAsia" w:hAnsi="Cambria Math" w:cs="Times New Roman"/>
+                        <w:sz w:val="28"/>
+                        <w:szCs w:val="28"/>
+                        <w:lang w:val="en-US"/>
+                      </w:rPr>
+                      <m:t>f</m:t>
+                    </m:r>
+                  </m:e>
+                  <m:sub>
+                    <m:r>
+                      <w:rPr>
+                        <w:rFonts w:ascii="Cambria Math" w:eastAsiaTheme="minorEastAsia" w:hAnsi="Cambria Math" w:cs="Times New Roman"/>
+                        <w:sz w:val="28"/>
+                        <w:szCs w:val="28"/>
+                        <w:lang w:val="en-US"/>
+                      </w:rPr>
+                      <m:t>i</m:t>
+                    </m:r>
+                  </m:sub>
+                </m:sSub>
+              </m:e>
+            </m:d>
+          </m:den>
+        </m:f>
+      </m:oMath>
+      <w:r>
+        <w:rPr>
+          <w:rFonts w:ascii="Times New Roman" w:eastAsiaTheme="minorEastAsia" w:hAnsi="Times New Roman" w:cs="Times New Roman"/>
+          <w:sz w:val="28"/>
+          <w:szCs w:val="28"/>
+        </w:rPr>
+        <w:t xml:space="preserve"> для некоторого значения переменной </w:t>
+      </w:r>
+      <w:r>
+        <w:rPr>
+          <w:rFonts w:ascii="Times New Roman" w:eastAsiaTheme="minorEastAsia" w:hAnsi="Times New Roman" w:cs="Times New Roman"/>
+          <w:i/>
+          <w:iCs/>
+          <w:sz w:val="28"/>
+          <w:szCs w:val="28"/>
+        </w:rPr>
+        <w:t xml:space="preserve">р. </w:t>
+      </w:r>
+      <w:r>
+        <w:rPr>
+          <w:rFonts w:ascii="Times New Roman" w:eastAsiaTheme="minorEastAsia" w:hAnsi="Times New Roman" w:cs="Times New Roman"/>
+          <w:sz w:val="28"/>
+          <w:szCs w:val="28"/>
+        </w:rPr>
+        <w:t xml:space="preserve">Начальное значение </w:t>
+      </w:r>
+      <w:r>
+        <w:rPr>
+          <w:rFonts w:ascii="Times New Roman" w:eastAsiaTheme="minorEastAsia" w:hAnsi="Times New Roman" w:cs="Times New Roman"/>
+          <w:i/>
+          <w:iCs/>
+          <w:sz w:val="28"/>
+          <w:szCs w:val="28"/>
+          <w:lang w:val="en-US"/>
+        </w:rPr>
+        <w:t>p</w:t>
+      </w:r>
+      <w:r>
+        <w:rPr>
+          <w:rFonts w:ascii="Times New Roman" w:eastAsiaTheme="minorEastAsia" w:hAnsi="Times New Roman" w:cs="Times New Roman"/>
+          <w:sz w:val="28"/>
+          <w:szCs w:val="28"/>
+        </w:rPr>
+        <w:t xml:space="preserve"> есть</w:t>
+      </w:r>
+      <w:r>
+        <w:rPr>
+          <w:rFonts w:ascii="Times New Roman" w:eastAsiaTheme="minorEastAsia" w:hAnsi="Times New Roman" w:cs="Times New Roman"/>
+          <w:sz w:val="28"/>
+          <w:szCs w:val="28"/>
+        </w:rPr>
+        <w:t xml:space="preserve"> </w:t>
+      </w:r>
+      <w:r>
+        <w:rPr>
+          <w:rFonts w:ascii="Times New Roman" w:eastAsiaTheme="minorEastAsia" w:hAnsi="Times New Roman" w:cs="Times New Roman"/>
+          <w:i/>
+          <w:iCs/>
+          <w:sz w:val="28"/>
+          <w:szCs w:val="28"/>
+          <w:lang w:val="en-US"/>
+        </w:rPr>
+        <w:t>f</w:t>
+      </w:r>
+      <w:r>
+        <w:rPr>
+          <w:rFonts w:ascii="Times New Roman" w:eastAsiaTheme="minorEastAsia" w:hAnsi="Times New Roman" w:cs="Times New Roman"/>
+          <w:sz w:val="28"/>
+          <w:szCs w:val="28"/>
+        </w:rPr>
+        <w:t xml:space="preserve">, и мы только что доказали, что мультистепень </w:t>
+      </w:r>
+      <w:r>
+        <w:rPr>
+          <w:rFonts w:ascii="Times New Roman" w:eastAsiaTheme="minorEastAsia" w:hAnsi="Times New Roman" w:cs="Times New Roman"/>
+          <w:i/>
+          <w:iCs/>
+          <w:sz w:val="28"/>
+          <w:szCs w:val="28"/>
+          <w:lang w:val="en-US"/>
+        </w:rPr>
+        <w:t>p</w:t>
+      </w:r>
+      <w:r>
+        <w:rPr>
+          <w:rFonts w:ascii="Times New Roman" w:eastAsiaTheme="minorEastAsia" w:hAnsi="Times New Roman" w:cs="Times New Roman"/>
+          <w:i/>
+          <w:iCs/>
+          <w:sz w:val="28"/>
+          <w:szCs w:val="28"/>
+        </w:rPr>
+        <w:t xml:space="preserve"> </w:t>
+      </w:r>
+      <w:r>
+        <w:rPr>
+          <w:rFonts w:ascii="Times New Roman" w:eastAsiaTheme="minorEastAsia" w:hAnsi="Times New Roman" w:cs="Times New Roman"/>
+          <w:sz w:val="28"/>
+          <w:szCs w:val="28"/>
+        </w:rPr>
+        <w:t>строго убывает</w:t>
+      </w:r>
+      <w:r>
+        <w:rPr>
+          <w:rFonts w:ascii="Times New Roman" w:eastAsiaTheme="minorEastAsia" w:hAnsi="Times New Roman" w:cs="Times New Roman"/>
+          <w:sz w:val="28"/>
+          <w:szCs w:val="28"/>
+        </w:rPr>
+        <w:t>;</w:t>
+      </w:r>
+      <w:r>
+        <w:rPr>
+          <w:rFonts w:ascii="Times New Roman" w:eastAsiaTheme="minorEastAsia" w:hAnsi="Times New Roman" w:cs="Times New Roman"/>
+          <w:sz w:val="28"/>
+          <w:szCs w:val="28"/>
+        </w:rPr>
+        <w:t xml:space="preserve"> значит, </w:t>
+      </w:r>
+      <m:oMath>
+        <m:r>
+          <w:rPr>
+            <w:rFonts w:ascii="Cambria Math" w:eastAsiaTheme="minorEastAsia" w:hAnsi="Cambria Math" w:cs="Times New Roman"/>
+            <w:sz w:val="28"/>
+            <w:szCs w:val="28"/>
+          </w:rPr>
+          <m:t>LT</m:t>
+        </m:r>
+        <m:d>
+          <m:dPr>
+            <m:ctrlPr>
+              <w:rPr>
+                <w:rFonts w:ascii="Cambria Math" w:eastAsiaTheme="minorEastAsia" w:hAnsi="Cambria Math" w:cs="Times New Roman"/>
+                <w:i/>
+                <w:sz w:val="28"/>
+                <w:szCs w:val="28"/>
+              </w:rPr>
+            </m:ctrlPr>
+          </m:dPr>
+          <m:e>
+            <m:r>
+              <w:rPr>
+                <w:rFonts w:ascii="Cambria Math" w:eastAsiaTheme="minorEastAsia" w:hAnsi="Cambria Math" w:cs="Times New Roman"/>
+                <w:sz w:val="28"/>
+                <w:szCs w:val="28"/>
+              </w:rPr>
+              <m:t>p</m:t>
+            </m:r>
+          </m:e>
+        </m:d>
+        <m:r>
+          <w:rPr>
+            <w:rFonts w:ascii="Cambria Math" w:eastAsiaTheme="minorEastAsia" w:hAnsi="Cambria Math" w:cs="Times New Roman"/>
+            <w:sz w:val="28"/>
+            <w:szCs w:val="28"/>
+          </w:rPr>
+          <m:t>≤</m:t>
+        </m:r>
+        <m:r>
+          <w:rPr>
+            <w:rFonts w:ascii="Cambria Math" w:eastAsiaTheme="minorEastAsia" w:hAnsi="Cambria Math" w:cs="Times New Roman"/>
+            <w:sz w:val="28"/>
+            <w:szCs w:val="28"/>
+          </w:rPr>
+          <m:t>LT</m:t>
+        </m:r>
+        <m:d>
+          <m:dPr>
+            <m:ctrlPr>
+              <w:rPr>
+                <w:rFonts w:ascii="Cambria Math" w:eastAsiaTheme="minorEastAsia" w:hAnsi="Cambria Math" w:cs="Times New Roman"/>
+                <w:i/>
+                <w:sz w:val="28"/>
+                <w:szCs w:val="28"/>
+              </w:rPr>
+            </m:ctrlPr>
+          </m:dPr>
+          <m:e>
+            <m:r>
+              <w:rPr>
+                <w:rFonts w:ascii="Cambria Math" w:eastAsiaTheme="minorEastAsia" w:hAnsi="Cambria Math" w:cs="Times New Roman"/>
+                <w:sz w:val="28"/>
+                <w:szCs w:val="28"/>
+              </w:rPr>
+              <m:t>f</m:t>
+            </m:r>
+          </m:e>
+        </m:d>
+      </m:oMath>
+      <w:r>
+        <w:rPr>
+          <w:rFonts w:ascii="Times New Roman" w:eastAsiaTheme="minorEastAsia" w:hAnsi="Times New Roman" w:cs="Times New Roman"/>
+          <w:sz w:val="28"/>
+          <w:szCs w:val="28"/>
+        </w:rPr>
+        <w:t xml:space="preserve">. </w:t>
+      </w:r>
+      <w:r>
+        <w:rPr>
+          <w:rFonts w:ascii="Times New Roman" w:eastAsiaTheme="minorEastAsia" w:hAnsi="Times New Roman" w:cs="Times New Roman"/>
+          <w:sz w:val="28"/>
+          <w:szCs w:val="28"/>
+        </w:rPr>
+        <w:t xml:space="preserve">Таким образом </w:t>
+      </w:r>
+      <m:oMath>
+        <m:r>
+          <w:rPr>
+            <w:rFonts w:ascii="Cambria Math" w:eastAsiaTheme="minorEastAsia" w:hAnsi="Cambria Math" w:cs="Times New Roman"/>
+            <w:sz w:val="28"/>
+            <w:szCs w:val="28"/>
+            <w:lang w:val="en-US"/>
+          </w:rPr>
+          <m:t>multideg</m:t>
+        </m:r>
+        <m:d>
+          <m:dPr>
+            <m:ctrlPr>
+              <w:rPr>
+                <w:rFonts w:ascii="Cambria Math" w:eastAsiaTheme="minorEastAsia" w:hAnsi="Cambria Math" w:cs="Times New Roman"/>
+                <w:i/>
+                <w:sz w:val="28"/>
+                <w:szCs w:val="28"/>
+                <w:lang w:val="en-US"/>
+              </w:rPr>
+            </m:ctrlPr>
+          </m:dPr>
+          <m:e>
+            <m:sSub>
+              <m:sSubPr>
+                <m:ctrlPr>
+                  <w:rPr>
+                    <w:rFonts w:ascii="Cambria Math" w:eastAsiaTheme="minorEastAsia" w:hAnsi="Cambria Math" w:cs="Times New Roman"/>
+                    <w:i/>
+                    <w:sz w:val="28"/>
+                    <w:szCs w:val="28"/>
+                  </w:rPr>
+                </m:ctrlPr>
+              </m:sSubPr>
+              <m:e>
+                <m:r>
+                  <w:rPr>
+                    <w:rFonts w:ascii="Cambria Math" w:eastAsiaTheme="minorEastAsia" w:hAnsi="Cambria Math" w:cs="Times New Roman"/>
+                    <w:sz w:val="28"/>
+                    <w:szCs w:val="28"/>
+                    <w:lang w:val="en-US"/>
+                  </w:rPr>
+                  <m:t>a</m:t>
+                </m:r>
+              </m:e>
+              <m:sub>
+                <m:r>
+                  <w:rPr>
+                    <w:rFonts w:ascii="Cambria Math" w:eastAsiaTheme="minorEastAsia" w:hAnsi="Cambria Math" w:cs="Times New Roman"/>
+                    <w:sz w:val="28"/>
+                    <w:szCs w:val="28"/>
+                  </w:rPr>
+                  <m:t>i</m:t>
+                </m:r>
+              </m:sub>
+            </m:sSub>
+            <m:sSub>
+              <m:sSubPr>
+                <m:ctrlPr>
+                  <w:rPr>
+                    <w:rFonts w:ascii="Cambria Math" w:hAnsi="Cambria Math" w:cs="Times New Roman"/>
+                    <w:i/>
+                    <w:sz w:val="28"/>
+                    <w:szCs w:val="28"/>
+                  </w:rPr>
+                </m:ctrlPr>
+              </m:sSubPr>
+              <m:e>
+                <m:r>
+                  <w:rPr>
+                    <w:rFonts w:ascii="Cambria Math" w:hAnsi="Cambria Math" w:cs="Times New Roman"/>
+                    <w:sz w:val="28"/>
+                    <w:szCs w:val="28"/>
+                    <w:lang w:val="en-US"/>
+                  </w:rPr>
+                  <m:t>f</m:t>
+                </m:r>
+              </m:e>
+              <m:sub>
+                <m:r>
+                  <w:rPr>
+                    <w:rFonts w:ascii="Cambria Math" w:hAnsi="Cambria Math" w:cs="Times New Roman"/>
+                    <w:sz w:val="28"/>
+                    <w:szCs w:val="28"/>
+                    <w:lang w:val="en-US"/>
+                  </w:rPr>
+                  <m:t>i</m:t>
+                </m:r>
+              </m:sub>
+            </m:sSub>
+          </m:e>
+        </m:d>
+        <m:r>
+          <w:rPr>
+            <w:rFonts w:ascii="Cambria Math" w:eastAsiaTheme="minorEastAsia" w:hAnsi="Cambria Math" w:cs="Times New Roman"/>
+            <w:sz w:val="28"/>
+            <w:szCs w:val="28"/>
+          </w:rPr>
+          <m:t>≤</m:t>
+        </m:r>
+        <m:r>
+          <w:rPr>
+            <w:rFonts w:ascii="Cambria Math" w:eastAsiaTheme="minorEastAsia" w:hAnsi="Cambria Math" w:cs="Times New Roman"/>
+            <w:sz w:val="28"/>
+            <w:szCs w:val="28"/>
+            <w:lang w:val="en-US"/>
+          </w:rPr>
+          <m:t>multideg</m:t>
+        </m:r>
+        <m:d>
+          <m:dPr>
+            <m:ctrlPr>
+              <w:rPr>
+                <w:rFonts w:ascii="Cambria Math" w:eastAsiaTheme="minorEastAsia" w:hAnsi="Cambria Math" w:cs="Times New Roman"/>
+                <w:i/>
+                <w:sz w:val="28"/>
+                <w:szCs w:val="28"/>
+              </w:rPr>
+            </m:ctrlPr>
+          </m:dPr>
+          <m:e>
+            <m:r>
+              <w:rPr>
+                <w:rFonts w:ascii="Cambria Math" w:eastAsiaTheme="minorEastAsia" w:hAnsi="Cambria Math" w:cs="Times New Roman"/>
+                <w:sz w:val="28"/>
+                <w:szCs w:val="28"/>
+              </w:rPr>
+              <m:t>f</m:t>
+            </m:r>
+          </m:e>
+        </m:d>
+      </m:oMath>
+      <w:r>
+        <w:rPr>
+          <w:rFonts w:ascii="Times New Roman" w:eastAsiaTheme="minorEastAsia" w:hAnsi="Times New Roman" w:cs="Times New Roman"/>
+          <w:sz w:val="28"/>
+          <w:szCs w:val="28"/>
+        </w:rPr>
+        <w:t xml:space="preserve">, </w:t>
+      </w:r>
+      <w:r>
+        <w:rPr>
+          <w:rFonts w:ascii="Times New Roman" w:eastAsiaTheme="minorEastAsia" w:hAnsi="Times New Roman" w:cs="Times New Roman"/>
+          <w:sz w:val="28"/>
+          <w:szCs w:val="28"/>
+        </w:rPr>
+        <w:t xml:space="preserve">если </w:t>
+      </w:r>
+      <m:oMath>
+        <m:sSub>
+          <m:sSubPr>
+            <m:ctrlPr>
+              <w:rPr>
+                <w:rFonts w:ascii="Cambria Math" w:eastAsiaTheme="minorEastAsia" w:hAnsi="Cambria Math" w:cs="Times New Roman"/>
+                <w:i/>
+                <w:sz w:val="28"/>
+                <w:szCs w:val="28"/>
+              </w:rPr>
+            </m:ctrlPr>
+          </m:sSubPr>
+          <m:e>
+            <m:r>
+              <w:rPr>
+                <w:rFonts w:ascii="Cambria Math" w:eastAsiaTheme="minorEastAsia" w:hAnsi="Cambria Math" w:cs="Times New Roman"/>
+                <w:sz w:val="28"/>
+                <w:szCs w:val="28"/>
+                <w:lang w:val="en-US"/>
+              </w:rPr>
+              <m:t>a</m:t>
+            </m:r>
+          </m:e>
+          <m:sub>
+            <m:r>
+              <w:rPr>
+                <w:rFonts w:ascii="Cambria Math" w:eastAsiaTheme="minorEastAsia" w:hAnsi="Cambria Math" w:cs="Times New Roman"/>
+                <w:sz w:val="28"/>
+                <w:szCs w:val="28"/>
+              </w:rPr>
+              <m:t>i</m:t>
+            </m:r>
+          </m:sub>
+        </m:sSub>
+        <m:sSub>
+          <m:sSubPr>
+            <m:ctrlPr>
+              <w:rPr>
+                <w:rFonts w:ascii="Cambria Math" w:hAnsi="Cambria Math" w:cs="Times New Roman"/>
+                <w:i/>
+                <w:sz w:val="28"/>
+                <w:szCs w:val="28"/>
+              </w:rPr>
+            </m:ctrlPr>
+          </m:sSubPr>
+          <m:e>
+            <m:r>
+              <w:rPr>
+                <w:rFonts w:ascii="Cambria Math" w:hAnsi="Cambria Math" w:cs="Times New Roman"/>
+                <w:sz w:val="28"/>
+                <w:szCs w:val="28"/>
+                <w:lang w:val="en-US"/>
+              </w:rPr>
+              <m:t>f</m:t>
+            </m:r>
+          </m:e>
+          <m:sub>
+            <m:r>
+              <w:rPr>
+                <w:rFonts w:ascii="Cambria Math" w:hAnsi="Cambria Math" w:cs="Times New Roman"/>
+                <w:sz w:val="28"/>
+                <w:szCs w:val="28"/>
+                <w:lang w:val="en-US"/>
+              </w:rPr>
+              <m:t>i</m:t>
+            </m:r>
+          </m:sub>
+        </m:sSub>
+        <m:r>
+          <w:rPr>
+            <w:rFonts w:ascii="Cambria Math" w:hAnsi="Cambria Math" w:cs="Times New Roman"/>
+            <w:sz w:val="28"/>
+            <w:szCs w:val="28"/>
+          </w:rPr>
+          <m:t>≠0</m:t>
+        </m:r>
+      </m:oMath>
+      <w:r>
+        <w:rPr>
+          <w:rFonts w:ascii="Times New Roman" w:eastAsiaTheme="minorEastAsia" w:hAnsi="Times New Roman" w:cs="Times New Roman"/>
+          <w:sz w:val="28"/>
+          <w:szCs w:val="28"/>
+        </w:rPr>
+        <w:t xml:space="preserve">. Доказательство теоремы закончено.                        </w:t>
+      </w:r>
       <w:bookmarkStart w:id="8" w:name="_GoBack"/>
       <w:bookmarkEnd w:id="8"/>
+      <m:oMath>
+        <m:r>
+          <w:rPr>
+            <w:rFonts w:ascii="Cambria Math" w:eastAsiaTheme="minorEastAsia" w:hAnsi="Cambria Math" w:cs="Times New Roman"/>
+            <w:sz w:val="28"/>
+            <w:szCs w:val="28"/>
+          </w:rPr>
+          <m:t>∎</m:t>
+        </m:r>
+      </m:oMath>
     </w:p>
     <w:sectPr>
       <w:pgSz w:w="11906" w:h="16838"/>
@@ -41437,6 +49826,119 @@
     </w:lvl>
   </w:abstractNum>
   <w:abstractNum w:abstractNumId="1" w15:restartNumberingAfterBreak="0">
+    <w:nsid w:val="089E4323"/>
+    <w:multiLevelType w:val="hybridMultilevel"/>
+    <w:tmpl w:val="CCF8DEB8"/>
+    <w:lvl w:ilvl="0" w:tplc="04090001">
+      <w:start w:val="1"/>
+      <w:numFmt w:val="bullet"/>
+      <w:lvlText w:val=""/>
+      <w:lvlJc w:val="left"/>
+      <w:pPr>
+        <w:ind w:left="720" w:hanging="360"/>
+      </w:pPr>
+      <w:rPr>
+        <w:rFonts w:ascii="Symbol" w:hAnsi="Symbol" w:hint="default"/>
+      </w:rPr>
+    </w:lvl>
+    <w:lvl w:ilvl="1" w:tplc="04090003" w:tentative="1">
+      <w:start w:val="1"/>
+      <w:numFmt w:val="bullet"/>
+      <w:lvlText w:val="o"/>
+      <w:lvlJc w:val="left"/>
+      <w:pPr>
+        <w:ind w:left="1440" w:hanging="360"/>
+      </w:pPr>
+      <w:rPr>
+        <w:rFonts w:ascii="Courier New" w:hAnsi="Courier New" w:cs="Courier New" w:hint="default"/>
+      </w:rPr>
+    </w:lvl>
+    <w:lvl w:ilvl="2" w:tplc="04090005" w:tentative="1">
+      <w:start w:val="1"/>
+      <w:numFmt w:val="bullet"/>
+      <w:lvlText w:val=""/>
+      <w:lvlJc w:val="left"/>
+      <w:pPr>
+        <w:ind w:left="2160" w:hanging="360"/>
+      </w:pPr>
+      <w:rPr>
+        <w:rFonts w:ascii="Wingdings" w:hAnsi="Wingdings" w:hint="default"/>
+      </w:rPr>
+    </w:lvl>
+    <w:lvl w:ilvl="3" w:tplc="04090001" w:tentative="1">
+      <w:start w:val="1"/>
+      <w:numFmt w:val="bullet"/>
+      <w:lvlText w:val=""/>
+      <w:lvlJc w:val="left"/>
+      <w:pPr>
+        <w:ind w:left="2880" w:hanging="360"/>
+      </w:pPr>
+      <w:rPr>
+        <w:rFonts w:ascii="Symbol" w:hAnsi="Symbol" w:hint="default"/>
+      </w:rPr>
+    </w:lvl>
+    <w:lvl w:ilvl="4" w:tplc="04090003" w:tentative="1">
+      <w:start w:val="1"/>
+      <w:numFmt w:val="bullet"/>
+      <w:lvlText w:val="o"/>
+      <w:lvlJc w:val="left"/>
+      <w:pPr>
+        <w:ind w:left="3600" w:hanging="360"/>
+      </w:pPr>
+      <w:rPr>
+        <w:rFonts w:ascii="Courier New" w:hAnsi="Courier New" w:cs="Courier New" w:hint="default"/>
+      </w:rPr>
+    </w:lvl>
+    <w:lvl w:ilvl="5" w:tplc="04090005" w:tentative="1">
+      <w:start w:val="1"/>
+      <w:numFmt w:val="bullet"/>
+      <w:lvlText w:val=""/>
+      <w:lvlJc w:val="left"/>
+      <w:pPr>
+        <w:ind w:left="4320" w:hanging="360"/>
+      </w:pPr>
+      <w:rPr>
+        <w:rFonts w:ascii="Wingdings" w:hAnsi="Wingdings" w:hint="default"/>
+      </w:rPr>
+    </w:lvl>
+    <w:lvl w:ilvl="6" w:tplc="04090001" w:tentative="1">
+      <w:start w:val="1"/>
+      <w:numFmt w:val="bullet"/>
+      <w:lvlText w:val=""/>
+      <w:lvlJc w:val="left"/>
+      <w:pPr>
+        <w:ind w:left="5040" w:hanging="360"/>
+      </w:pPr>
+      <w:rPr>
+        <w:rFonts w:ascii="Symbol" w:hAnsi="Symbol" w:hint="default"/>
+      </w:rPr>
+    </w:lvl>
+    <w:lvl w:ilvl="7" w:tplc="04090003" w:tentative="1">
+      <w:start w:val="1"/>
+      <w:numFmt w:val="bullet"/>
+      <w:lvlText w:val="o"/>
+      <w:lvlJc w:val="left"/>
+      <w:pPr>
+        <w:ind w:left="5760" w:hanging="360"/>
+      </w:pPr>
+      <w:rPr>
+        <w:rFonts w:ascii="Courier New" w:hAnsi="Courier New" w:cs="Courier New" w:hint="default"/>
+      </w:rPr>
+    </w:lvl>
+    <w:lvl w:ilvl="8" w:tplc="04090005" w:tentative="1">
+      <w:start w:val="1"/>
+      <w:numFmt w:val="bullet"/>
+      <w:lvlText w:val=""/>
+      <w:lvlJc w:val="left"/>
+      <w:pPr>
+        <w:ind w:left="6480" w:hanging="360"/>
+      </w:pPr>
+      <w:rPr>
+        <w:rFonts w:ascii="Wingdings" w:hAnsi="Wingdings" w:hint="default"/>
+      </w:rPr>
+    </w:lvl>
+  </w:abstractNum>
+  <w:abstractNum w:abstractNumId="2" w15:restartNumberingAfterBreak="0">
     <w:nsid w:val="09DC749E"/>
     <w:multiLevelType w:val="hybridMultilevel"/>
     <w:tmpl w:val="5D4EF54A"/>
@@ -41526,7 +50028,7 @@
       </w:pPr>
     </w:lvl>
   </w:abstractNum>
-  <w:abstractNum w:abstractNumId="2" w15:restartNumberingAfterBreak="0">
+  <w:abstractNum w:abstractNumId="3" w15:restartNumberingAfterBreak="0">
     <w:nsid w:val="17B5397D"/>
     <w:multiLevelType w:val="hybridMultilevel"/>
     <w:tmpl w:val="4BC4274C"/>
@@ -41616,7 +50118,7 @@
       </w:pPr>
     </w:lvl>
   </w:abstractNum>
-  <w:abstractNum w:abstractNumId="3" w15:restartNumberingAfterBreak="0">
+  <w:abstractNum w:abstractNumId="4" w15:restartNumberingAfterBreak="0">
     <w:nsid w:val="1F7F0B94"/>
     <w:multiLevelType w:val="hybridMultilevel"/>
     <w:tmpl w:val="A4D4D4D6"/>
@@ -41706,7 +50208,7 @@
       </w:pPr>
     </w:lvl>
   </w:abstractNum>
-  <w:abstractNum w:abstractNumId="4" w15:restartNumberingAfterBreak="0">
+  <w:abstractNum w:abstractNumId="5" w15:restartNumberingAfterBreak="0">
     <w:nsid w:val="23A933B8"/>
     <w:multiLevelType w:val="hybridMultilevel"/>
     <w:tmpl w:val="CAC688A0"/>
@@ -41792,7 +50294,7 @@
       </w:pPr>
     </w:lvl>
   </w:abstractNum>
-  <w:abstractNum w:abstractNumId="5" w15:restartNumberingAfterBreak="0">
+  <w:abstractNum w:abstractNumId="6" w15:restartNumberingAfterBreak="0">
     <w:nsid w:val="23B510FD"/>
     <w:multiLevelType w:val="hybridMultilevel"/>
     <w:tmpl w:val="CEECD5FC"/>
@@ -41882,7 +50384,7 @@
       </w:pPr>
     </w:lvl>
   </w:abstractNum>
-  <w:abstractNum w:abstractNumId="6" w15:restartNumberingAfterBreak="0">
+  <w:abstractNum w:abstractNumId="7" w15:restartNumberingAfterBreak="0">
     <w:nsid w:val="24C023C8"/>
     <w:multiLevelType w:val="hybridMultilevel"/>
     <w:tmpl w:val="C738546E"/>
@@ -41972,7 +50474,7 @@
       </w:pPr>
     </w:lvl>
   </w:abstractNum>
-  <w:abstractNum w:abstractNumId="7" w15:restartNumberingAfterBreak="0">
+  <w:abstractNum w:abstractNumId="8" w15:restartNumberingAfterBreak="0">
     <w:nsid w:val="26E01BDC"/>
     <w:multiLevelType w:val="hybridMultilevel"/>
     <w:tmpl w:val="D7EE68DE"/>
@@ -42062,7 +50564,7 @@
       </w:pPr>
     </w:lvl>
   </w:abstractNum>
-  <w:abstractNum w:abstractNumId="8" w15:restartNumberingAfterBreak="0">
+  <w:abstractNum w:abstractNumId="9" w15:restartNumberingAfterBreak="0">
     <w:nsid w:val="30B24A41"/>
     <w:multiLevelType w:val="hybridMultilevel"/>
     <w:tmpl w:val="865CDEAA"/>
@@ -42152,7 +50654,7 @@
       </w:pPr>
     </w:lvl>
   </w:abstractNum>
-  <w:abstractNum w:abstractNumId="9" w15:restartNumberingAfterBreak="0">
+  <w:abstractNum w:abstractNumId="10" w15:restartNumberingAfterBreak="0">
     <w:nsid w:val="3356289C"/>
     <w:multiLevelType w:val="hybridMultilevel"/>
     <w:tmpl w:val="4236600E"/>
@@ -42242,7 +50744,7 @@
       </w:pPr>
     </w:lvl>
   </w:abstractNum>
-  <w:abstractNum w:abstractNumId="10" w15:restartNumberingAfterBreak="0">
+  <w:abstractNum w:abstractNumId="11" w15:restartNumberingAfterBreak="0">
     <w:nsid w:val="37A21329"/>
     <w:multiLevelType w:val="hybridMultilevel"/>
     <w:tmpl w:val="9C02744C"/>
@@ -42328,7 +50830,7 @@
       </w:pPr>
     </w:lvl>
   </w:abstractNum>
-  <w:abstractNum w:abstractNumId="11" w15:restartNumberingAfterBreak="0">
+  <w:abstractNum w:abstractNumId="12" w15:restartNumberingAfterBreak="0">
     <w:nsid w:val="3E0D312C"/>
     <w:multiLevelType w:val="hybridMultilevel"/>
     <w:tmpl w:val="9F02ABB0"/>
@@ -42417,7 +50919,7 @@
       </w:pPr>
     </w:lvl>
   </w:abstractNum>
-  <w:abstractNum w:abstractNumId="12" w15:restartNumberingAfterBreak="0">
+  <w:abstractNum w:abstractNumId="13" w15:restartNumberingAfterBreak="0">
     <w:nsid w:val="478D25B2"/>
     <w:multiLevelType w:val="hybridMultilevel"/>
     <w:tmpl w:val="9ACACDD2"/>
@@ -42507,7 +51009,7 @@
       </w:pPr>
     </w:lvl>
   </w:abstractNum>
-  <w:abstractNum w:abstractNumId="13" w15:restartNumberingAfterBreak="0">
+  <w:abstractNum w:abstractNumId="14" w15:restartNumberingAfterBreak="0">
     <w:nsid w:val="47D15DE6"/>
     <w:multiLevelType w:val="hybridMultilevel"/>
     <w:tmpl w:val="0E4854E6"/>
@@ -42597,7 +51099,7 @@
       </w:pPr>
     </w:lvl>
   </w:abstractNum>
-  <w:abstractNum w:abstractNumId="14" w15:restartNumberingAfterBreak="0">
+  <w:abstractNum w:abstractNumId="15" w15:restartNumberingAfterBreak="0">
     <w:nsid w:val="4EDE4F94"/>
     <w:multiLevelType w:val="hybridMultilevel"/>
     <w:tmpl w:val="4A98FE34"/>
@@ -42687,7 +51189,7 @@
       </w:pPr>
     </w:lvl>
   </w:abstractNum>
-  <w:abstractNum w:abstractNumId="15" w15:restartNumberingAfterBreak="0">
+  <w:abstractNum w:abstractNumId="16" w15:restartNumberingAfterBreak="0">
     <w:nsid w:val="59763A1F"/>
     <w:multiLevelType w:val="hybridMultilevel"/>
     <w:tmpl w:val="BD20FC12"/>
@@ -42777,7 +51279,7 @@
       </w:pPr>
     </w:lvl>
   </w:abstractNum>
-  <w:abstractNum w:abstractNumId="16" w15:restartNumberingAfterBreak="0">
+  <w:abstractNum w:abstractNumId="17" w15:restartNumberingAfterBreak="0">
     <w:nsid w:val="5D862015"/>
     <w:multiLevelType w:val="hybridMultilevel"/>
     <w:tmpl w:val="F39AFECE"/>
@@ -42867,7 +51369,7 @@
       </w:pPr>
     </w:lvl>
   </w:abstractNum>
-  <w:abstractNum w:abstractNumId="17" w15:restartNumberingAfterBreak="0">
+  <w:abstractNum w:abstractNumId="18" w15:restartNumberingAfterBreak="0">
     <w:nsid w:val="68DB691E"/>
     <w:multiLevelType w:val="hybridMultilevel"/>
     <w:tmpl w:val="072C681A"/>
@@ -42957,7 +51459,7 @@
       </w:pPr>
     </w:lvl>
   </w:abstractNum>
-  <w:abstractNum w:abstractNumId="18" w15:restartNumberingAfterBreak="0">
+  <w:abstractNum w:abstractNumId="19" w15:restartNumberingAfterBreak="0">
     <w:nsid w:val="787C0513"/>
     <w:multiLevelType w:val="hybridMultilevel"/>
     <w:tmpl w:val="C0341F5C"/>
@@ -43048,61 +51550,64 @@
     </w:lvl>
   </w:abstractNum>
   <w:num w:numId="1">
+    <w:abstractNumId w:val="12"/>
+  </w:num>
+  <w:num w:numId="2">
+    <w:abstractNumId w:val="8"/>
+  </w:num>
+  <w:num w:numId="3">
+    <w:abstractNumId w:val="9"/>
+  </w:num>
+  <w:num w:numId="4">
     <w:abstractNumId w:val="11"/>
   </w:num>
-  <w:num w:numId="2">
-    <w:abstractNumId w:val="7"/>
+  <w:num w:numId="5">
+    <w:abstractNumId w:val="18"/>
   </w:num>
-  <w:num w:numId="3">
-    <w:abstractNumId w:val="8"/>
+  <w:num w:numId="6">
+    <w:abstractNumId w:val="16"/>
   </w:num>
-  <w:num w:numId="4">
+  <w:num w:numId="7">
+    <w:abstractNumId w:val="5"/>
+  </w:num>
+  <w:num w:numId="8">
     <w:abstractNumId w:val="10"/>
   </w:num>
-  <w:num w:numId="5">
-    <w:abstractNumId w:val="17"/>
-  </w:num>
-  <w:num w:numId="6">
-    <w:abstractNumId w:val="15"/>
-  </w:num>
-  <w:num w:numId="7">
-    <w:abstractNumId w:val="4"/>
-  </w:num>
-  <w:num w:numId="8">
-    <w:abstractNumId w:val="9"/>
-  </w:num>
   <w:num w:numId="9">
-    <w:abstractNumId w:val="1"/>
+    <w:abstractNumId w:val="2"/>
   </w:num>
   <w:num w:numId="10">
-    <w:abstractNumId w:val="2"/>
+    <w:abstractNumId w:val="3"/>
   </w:num>
   <w:num w:numId="11">
-    <w:abstractNumId w:val="3"/>
+    <w:abstractNumId w:val="4"/>
   </w:num>
   <w:num w:numId="12">
     <w:abstractNumId w:val="0"/>
   </w:num>
   <w:num w:numId="13">
+    <w:abstractNumId w:val="15"/>
+  </w:num>
+  <w:num w:numId="14">
+    <w:abstractNumId w:val="19"/>
+  </w:num>
+  <w:num w:numId="15">
     <w:abstractNumId w:val="14"/>
   </w:num>
-  <w:num w:numId="14">
-    <w:abstractNumId w:val="18"/>
-  </w:num>
-  <w:num w:numId="15">
+  <w:num w:numId="16">
     <w:abstractNumId w:val="13"/>
   </w:num>
-  <w:num w:numId="16">
-    <w:abstractNumId w:val="12"/>
+  <w:num w:numId="17">
+    <w:abstractNumId w:val="7"/>
   </w:num>
-  <w:num w:numId="17">
+  <w:num w:numId="18">
+    <w:abstractNumId w:val="17"/>
+  </w:num>
+  <w:num w:numId="19">
     <w:abstractNumId w:val="6"/>
   </w:num>
-  <w:num w:numId="18">
-    <w:abstractNumId w:val="16"/>
-  </w:num>
-  <w:num w:numId="19">
-    <w:abstractNumId w:val="5"/>
+  <w:num w:numId="20">
+    <w:abstractNumId w:val="1"/>
   </w:num>
 </w:numbering>
 </file>
@@ -43840,4 +52345,16 @@
   <a:objectDefaults/>
   <a:extraClrSchemeLst/>
 </a:theme>
+</file>
+
+<file path=customXml/item1.xml><?xml version="1.0" encoding="utf-8"?>
+<b:Sources xmlns:b="http://schemas.openxmlformats.org/officeDocument/2006/bibliography" xmlns="http://schemas.openxmlformats.org/officeDocument/2006/bibliography" SelectedStyle="\APASixthEditionOfficeOnline.xsl" StyleName="APA" Version="6"/>
+</file>
+
+<file path=customXml/itemProps1.xml><?xml version="1.0" encoding="utf-8"?>
+<ds:datastoreItem xmlns:ds="http://schemas.openxmlformats.org/officeDocument/2006/customXml" ds:itemID="{F8C05B69-0A90-416F-BF9A-B9DC5FF44B52}">
+  <ds:schemaRefs>
+    <ds:schemaRef ds:uri="http://schemas.openxmlformats.org/officeDocument/2006/bibliography"/>
+  </ds:schemaRefs>
+</ds:datastoreItem>
 </file>
--- a/Diplom_lazuko.docx
+++ b/Diplom_lazuko.docx
@@ -45,7 +45,23 @@
           <w:sz w:val="32"/>
           <w:szCs w:val="32"/>
         </w:rPr>
-        <w:t>1 Аффинные многообразия</w:t>
+        <w:t>1</w:t>
+      </w:r>
+      <w:r>
+        <w:rPr>
+          <w:rFonts w:ascii="Times New Roman" w:hAnsi="Times New Roman" w:cs="Times New Roman"/>
+          <w:sz w:val="32"/>
+          <w:szCs w:val="32"/>
+        </w:rPr>
+        <w:t>.</w:t>
+      </w:r>
+      <w:r>
+        <w:rPr>
+          <w:rFonts w:ascii="Times New Roman" w:hAnsi="Times New Roman" w:cs="Times New Roman"/>
+          <w:sz w:val="32"/>
+          <w:szCs w:val="32"/>
+        </w:rPr>
+        <w:t xml:space="preserve"> Аффинные многообразия</w:t>
       </w:r>
     </w:p>
     <w:p>
@@ -63,7 +79,7 @@
           <w:sz w:val="32"/>
           <w:szCs w:val="32"/>
         </w:rPr>
-        <w:t>1.</w:t>
+        <w:t>1</w:t>
       </w:r>
       <w:r>
         <w:rPr>
@@ -71,7 +87,7 @@
           <w:sz w:val="32"/>
           <w:szCs w:val="32"/>
         </w:rPr>
-        <w:t>1</w:t>
+        <w:t>.</w:t>
       </w:r>
       <w:r>
         <w:rPr>
@@ -79,7 +95,24 @@
           <w:sz w:val="32"/>
           <w:szCs w:val="32"/>
         </w:rPr>
-        <w:t xml:space="preserve"> Определение и примеры</w:t>
+        <w:t xml:space="preserve"> Определение и </w:t>
+      </w:r>
+      <w:r>
+        <w:rPr>
+          <w:rFonts w:ascii="Times New Roman" w:hAnsi="Times New Roman" w:cs="Times New Roman"/>
+          <w:sz w:val="32"/>
+          <w:szCs w:val="32"/>
+          <w:lang w:val="en-US"/>
+        </w:rPr>
+        <w:t>c</w:t>
+      </w:r>
+      <w:r>
+        <w:rPr>
+          <w:rFonts w:ascii="Times New Roman" w:hAnsi="Times New Roman" w:cs="Times New Roman"/>
+          <w:sz w:val="32"/>
+          <w:szCs w:val="32"/>
+        </w:rPr>
+        <w:t>войства аффинных многообразий</w:t>
       </w:r>
     </w:p>
     <w:p>
@@ -107,11 +140,8 @@
       <w:r>
         <w:rPr>
           <w:rFonts w:ascii="Times New Roman" w:hAnsi="Times New Roman" w:cs="Times New Roman"/>
-          <w:i/>
-          <w:iCs/>
-          <w:sz w:val="28"/>
-          <w:szCs w:val="28"/>
-          <w:u w:val="single"/>
+          <w:sz w:val="28"/>
+          <w:szCs w:val="28"/>
         </w:rPr>
         <w:t>:</w:t>
       </w:r>
@@ -1031,48 +1061,6 @@
       <w:pPr>
         <w:spacing w:after="360"/>
         <w:rPr>
-          <w:rFonts w:ascii="Times New Roman" w:hAnsi="Times New Roman" w:cs="Times New Roman"/>
-          <w:sz w:val="32"/>
-          <w:szCs w:val="32"/>
-        </w:rPr>
-      </w:pPr>
-      <w:r>
-        <w:rPr>
-          <w:rFonts w:ascii="Times New Roman" w:hAnsi="Times New Roman" w:cs="Times New Roman"/>
-          <w:sz w:val="32"/>
-          <w:szCs w:val="32"/>
-        </w:rPr>
-        <w:t>1</w:t>
-      </w:r>
-      <w:r>
-        <w:rPr>
-          <w:rFonts w:ascii="Times New Roman" w:hAnsi="Times New Roman" w:cs="Times New Roman"/>
-          <w:sz w:val="32"/>
-          <w:szCs w:val="32"/>
-        </w:rPr>
-        <w:t>.</w:t>
-      </w:r>
-      <w:r>
-        <w:rPr>
-          <w:rFonts w:ascii="Times New Roman" w:hAnsi="Times New Roman" w:cs="Times New Roman"/>
-          <w:sz w:val="32"/>
-          <w:szCs w:val="32"/>
-        </w:rPr>
-        <w:t>2</w:t>
-      </w:r>
-      <w:r>
-        <w:rPr>
-          <w:rFonts w:ascii="Times New Roman" w:hAnsi="Times New Roman" w:cs="Times New Roman"/>
-          <w:sz w:val="32"/>
-          <w:szCs w:val="32"/>
-        </w:rPr>
-        <w:t xml:space="preserve"> Свойства аффинных многообразий</w:t>
-      </w:r>
-    </w:p>
-    <w:p>
-      <w:pPr>
-        <w:spacing w:after="360"/>
-        <w:rPr>
           <w:rFonts w:ascii="Times New Roman" w:eastAsiaTheme="minorEastAsia" w:hAnsi="Times New Roman" w:cs="Times New Roman"/>
           <w:sz w:val="28"/>
           <w:szCs w:val="28"/>
@@ -1092,6 +1080,17 @@
       <w:r>
         <w:rPr>
           <w:rFonts w:ascii="Times New Roman" w:hAnsi="Times New Roman" w:cs="Times New Roman"/>
+          <w:b/>
+          <w:bCs/>
+          <w:sz w:val="28"/>
+          <w:szCs w:val="28"/>
+          <w:u w:val="single"/>
+        </w:rPr>
+        <w:t>.1</w:t>
+      </w:r>
+      <w:r>
+        <w:rPr>
+          <w:rFonts w:ascii="Times New Roman" w:hAnsi="Times New Roman" w:cs="Times New Roman"/>
           <w:sz w:val="28"/>
           <w:szCs w:val="28"/>
         </w:rPr>
@@ -1110,8 +1109,17 @@
           <w:rFonts w:ascii="Times New Roman" w:hAnsi="Times New Roman" w:cs="Times New Roman"/>
           <w:sz w:val="28"/>
           <w:szCs w:val="28"/>
-        </w:rPr>
-        <w:t xml:space="preserve">: </w:t>
+          <w:lang w:val="en-US"/>
+        </w:rPr>
+        <w:t>.</w:t>
+      </w:r>
+      <w:r>
+        <w:rPr>
+          <w:rFonts w:ascii="Times New Roman" w:hAnsi="Times New Roman" w:cs="Times New Roman"/>
+          <w:sz w:val="28"/>
+          <w:szCs w:val="28"/>
+        </w:rPr>
+        <w:t xml:space="preserve"> </w:t>
       </w:r>
       <w:r>
         <w:rPr>
@@ -4101,56 +4109,75 @@
           <w:szCs w:val="32"/>
         </w:rPr>
       </w:pPr>
-      <w:r>
-        <w:rPr>
-          <w:rFonts w:ascii="Times New Roman" w:hAnsi="Times New Roman" w:cs="Times New Roman"/>
-          <w:sz w:val="32"/>
-          <w:szCs w:val="32"/>
-        </w:rPr>
-        <w:lastRenderedPageBreak/>
-        <w:t>§</w:t>
-      </w:r>
-      <w:r>
-        <w:rPr>
-          <w:rFonts w:ascii="Times New Roman" w:hAnsi="Times New Roman" w:cs="Times New Roman"/>
-          <w:sz w:val="32"/>
-          <w:szCs w:val="32"/>
-        </w:rPr>
-        <w:t>2</w:t>
-      </w:r>
-      <w:r>
-        <w:rPr>
-          <w:rFonts w:ascii="Times New Roman" w:hAnsi="Times New Roman" w:cs="Times New Roman"/>
-          <w:sz w:val="32"/>
-          <w:szCs w:val="32"/>
-        </w:rPr>
-        <w:t xml:space="preserve"> Идеалы</w:t>
-      </w:r>
     </w:p>
     <w:p>
       <w:pPr>
         <w:spacing w:after="360"/>
-        <w:rPr>
-          <w:rFonts w:ascii="Times New Roman" w:eastAsiaTheme="minorEastAsia" w:hAnsi="Times New Roman" w:cs="Times New Roman"/>
+        <w:jc w:val="center"/>
+        <w:rPr>
+          <w:rFonts w:ascii="Times New Roman" w:hAnsi="Times New Roman" w:cs="Times New Roman"/>
           <w:sz w:val="32"/>
           <w:szCs w:val="32"/>
         </w:rPr>
       </w:pPr>
       <w:r>
         <w:rPr>
-          <w:rFonts w:ascii="Times New Roman" w:eastAsiaTheme="minorEastAsia" w:hAnsi="Times New Roman" w:cs="Times New Roman"/>
+          <w:rFonts w:ascii="Times New Roman" w:hAnsi="Times New Roman" w:cs="Times New Roman"/>
           <w:sz w:val="32"/>
           <w:szCs w:val="32"/>
         </w:rPr>
-        <w:t>1.</w:t>
-      </w:r>
-      <w:r>
-        <w:rPr>
-          <w:rFonts w:ascii="Times New Roman" w:eastAsiaTheme="minorEastAsia" w:hAnsi="Times New Roman" w:cs="Times New Roman"/>
+        <w:lastRenderedPageBreak/>
+        <w:t>§</w:t>
+      </w:r>
+      <w:r>
+        <w:rPr>
+          <w:rFonts w:ascii="Times New Roman" w:hAnsi="Times New Roman" w:cs="Times New Roman"/>
           <w:sz w:val="32"/>
           <w:szCs w:val="32"/>
         </w:rPr>
+        <w:t>2</w:t>
+      </w:r>
+      <w:r>
+        <w:rPr>
+          <w:rFonts w:ascii="Times New Roman" w:hAnsi="Times New Roman" w:cs="Times New Roman"/>
+          <w:sz w:val="32"/>
+          <w:szCs w:val="32"/>
+        </w:rPr>
+        <w:t>.</w:t>
+      </w:r>
+      <w:r>
+        <w:rPr>
+          <w:rFonts w:ascii="Times New Roman" w:hAnsi="Times New Roman" w:cs="Times New Roman"/>
+          <w:sz w:val="32"/>
+          <w:szCs w:val="32"/>
+        </w:rPr>
+        <w:t xml:space="preserve"> Идеалы</w:t>
+      </w:r>
+    </w:p>
+    <w:p>
+      <w:pPr>
+        <w:spacing w:after="360"/>
+        <w:rPr>
+          <w:rFonts w:ascii="Times New Roman" w:eastAsiaTheme="minorEastAsia" w:hAnsi="Times New Roman" w:cs="Times New Roman"/>
+          <w:sz w:val="32"/>
+          <w:szCs w:val="32"/>
+        </w:rPr>
+      </w:pPr>
+      <w:r>
+        <w:rPr>
+          <w:rFonts w:ascii="Times New Roman" w:eastAsiaTheme="minorEastAsia" w:hAnsi="Times New Roman" w:cs="Times New Roman"/>
+          <w:sz w:val="32"/>
+          <w:szCs w:val="32"/>
+        </w:rPr>
         <w:t>1</w:t>
+      </w:r>
+      <w:r>
+        <w:rPr>
+          <w:rFonts w:ascii="Times New Roman" w:eastAsiaTheme="minorEastAsia" w:hAnsi="Times New Roman" w:cs="Times New Roman"/>
+          <w:sz w:val="32"/>
+          <w:szCs w:val="32"/>
+        </w:rPr>
+        <w:t>.</w:t>
       </w:r>
       <w:r>
         <w:rPr>
@@ -4351,32 +4378,24 @@
           <w:szCs w:val="28"/>
         </w:rPr>
       </w:pPr>
+      <w:r>
+        <w:rPr>
+          <w:rFonts w:ascii="Times New Roman" w:eastAsiaTheme="minorEastAsia" w:hAnsi="Times New Roman" w:cs="Times New Roman"/>
+          <w:i/>
+          <w:iCs/>
+          <w:sz w:val="28"/>
+          <w:szCs w:val="28"/>
+        </w:rPr>
+        <w:t xml:space="preserve">Если </w:t>
+      </w:r>
       <m:oMath>
         <m:r>
           <w:rPr>
             <w:rFonts w:ascii="Cambria Math" w:eastAsiaTheme="minorEastAsia" w:hAnsi="Cambria Math" w:cs="Times New Roman"/>
             <w:sz w:val="28"/>
             <w:szCs w:val="28"/>
-            <w:lang w:val="en-US"/>
-          </w:rPr>
-          <m:t>0</m:t>
-        </m:r>
-        <m:r>
-          <w:rPr>
-            <w:rFonts w:ascii="Cambria Math" w:hAnsi="Cambria Math" w:cs="Times New Roman"/>
-            <w:sz w:val="28"/>
-            <w:szCs w:val="28"/>
-          </w:rPr>
-          <m:t>⊂</m:t>
-        </m:r>
-        <m:r>
-          <w:rPr>
-            <w:rFonts w:ascii="Cambria Math" w:hAnsi="Cambria Math" w:cs="Times New Roman"/>
-            <w:sz w:val="28"/>
-            <w:szCs w:val="28"/>
-            <w:lang w:val="en-US"/>
-          </w:rPr>
-          <m:t>I</m:t>
+          </w:rPr>
+          <m:t>f,g∈I</m:t>
         </m:r>
       </m:oMath>
       <w:r>
@@ -4386,7 +4405,26 @@
           <w:iCs/>
           <w:sz w:val="28"/>
           <w:szCs w:val="28"/>
-          <w:lang w:val="en-US"/>
+        </w:rPr>
+        <w:t xml:space="preserve">, то </w:t>
+      </w:r>
+      <m:oMath>
+        <m:r>
+          <w:rPr>
+            <w:rFonts w:ascii="Cambria Math" w:eastAsiaTheme="minorEastAsia" w:hAnsi="Cambria Math" w:cs="Times New Roman"/>
+            <w:sz w:val="28"/>
+            <w:szCs w:val="28"/>
+          </w:rPr>
+          <m:t>f+g∈I</m:t>
+        </m:r>
+      </m:oMath>
+      <w:r>
+        <w:rPr>
+          <w:rFonts w:ascii="Times New Roman" w:eastAsiaTheme="minorEastAsia" w:hAnsi="Times New Roman" w:cs="Times New Roman"/>
+          <w:i/>
+          <w:iCs/>
+          <w:sz w:val="28"/>
+          <w:szCs w:val="28"/>
         </w:rPr>
         <w:t>;</w:t>
       </w:r>
@@ -4424,73 +4462,6 @@
             <w:sz w:val="28"/>
             <w:szCs w:val="28"/>
           </w:rPr>
-          <m:t>f,g∈I</m:t>
-        </m:r>
-      </m:oMath>
-      <w:r>
-        <w:rPr>
-          <w:rFonts w:ascii="Times New Roman" w:eastAsiaTheme="minorEastAsia" w:hAnsi="Times New Roman" w:cs="Times New Roman"/>
-          <w:i/>
-          <w:iCs/>
-          <w:sz w:val="28"/>
-          <w:szCs w:val="28"/>
-        </w:rPr>
-        <w:t xml:space="preserve">, то </w:t>
-      </w:r>
-      <m:oMath>
-        <m:r>
-          <w:rPr>
-            <w:rFonts w:ascii="Cambria Math" w:eastAsiaTheme="minorEastAsia" w:hAnsi="Cambria Math" w:cs="Times New Roman"/>
-            <w:sz w:val="28"/>
-            <w:szCs w:val="28"/>
-          </w:rPr>
-          <m:t>f+g∈I</m:t>
-        </m:r>
-      </m:oMath>
-      <w:r>
-        <w:rPr>
-          <w:rFonts w:ascii="Times New Roman" w:eastAsiaTheme="minorEastAsia" w:hAnsi="Times New Roman" w:cs="Times New Roman"/>
-          <w:i/>
-          <w:iCs/>
-          <w:sz w:val="28"/>
-          <w:szCs w:val="28"/>
-        </w:rPr>
-        <w:t>;</w:t>
-      </w:r>
-    </w:p>
-    <w:p>
-      <w:pPr>
-        <w:pStyle w:val="ListParagraph"/>
-        <w:numPr>
-          <w:ilvl w:val="0"/>
-          <w:numId w:val="2"/>
-        </w:numPr>
-        <w:spacing w:after="360"/>
-        <w:rPr>
-          <w:rFonts w:ascii="Times New Roman" w:eastAsiaTheme="minorEastAsia" w:hAnsi="Times New Roman" w:cs="Times New Roman"/>
-          <w:i/>
-          <w:iCs/>
-          <w:sz w:val="28"/>
-          <w:szCs w:val="28"/>
-        </w:rPr>
-      </w:pPr>
-      <w:r>
-        <w:rPr>
-          <w:rFonts w:ascii="Times New Roman" w:eastAsiaTheme="minorEastAsia" w:hAnsi="Times New Roman" w:cs="Times New Roman"/>
-          <w:i/>
-          <w:iCs/>
-          <w:sz w:val="28"/>
-          <w:szCs w:val="28"/>
-        </w:rPr>
-        <w:t xml:space="preserve">Если </w:t>
-      </w:r>
-      <m:oMath>
-        <m:r>
-          <w:rPr>
-            <w:rFonts w:ascii="Cambria Math" w:eastAsiaTheme="minorEastAsia" w:hAnsi="Cambria Math" w:cs="Times New Roman"/>
-            <w:sz w:val="28"/>
-            <w:szCs w:val="28"/>
-          </w:rPr>
           <m:t>f∈I</m:t>
         </m:r>
       </m:oMath>
@@ -4647,16 +4618,6 @@
           <w:szCs w:val="28"/>
         </w:rPr>
         <w:t>.</w:t>
-      </w:r>
-      <w:r>
-        <w:rPr>
-          <w:rFonts w:ascii="Times New Roman" w:eastAsiaTheme="minorEastAsia" w:hAnsi="Times New Roman" w:cs="Times New Roman"/>
-          <w:i/>
-          <w:iCs/>
-          <w:sz w:val="28"/>
-          <w:szCs w:val="28"/>
-        </w:rPr>
-        <w:br/>
       </w:r>
     </w:p>
     <w:p>
@@ -4679,25 +4640,28 @@
           <w:szCs w:val="28"/>
           <w:u w:val="single"/>
         </w:rPr>
-        <w:t>Определение 2.2</w:t>
-      </w:r>
-      <w:r>
-        <w:rPr>
-          <w:rFonts w:ascii="Times New Roman" w:eastAsiaTheme="minorEastAsia" w:hAnsi="Times New Roman" w:cs="Times New Roman"/>
-          <w:iCs/>
-          <w:sz w:val="28"/>
-          <w:szCs w:val="28"/>
-        </w:rPr>
-        <w:t>:</w:t>
-      </w:r>
-      <w:r>
-        <w:rPr>
-          <w:rFonts w:ascii="Times New Roman" w:eastAsiaTheme="minorEastAsia" w:hAnsi="Times New Roman" w:cs="Times New Roman"/>
-          <w:iCs/>
-          <w:sz w:val="28"/>
-          <w:szCs w:val="28"/>
-        </w:rPr>
-        <w:t xml:space="preserve"> </w:t>
+        <w:t>Лемма 2</w:t>
+      </w:r>
+      <w:r>
+        <w:rPr>
+          <w:rFonts w:ascii="Times New Roman" w:eastAsiaTheme="minorEastAsia" w:hAnsi="Times New Roman" w:cs="Times New Roman"/>
+          <w:b/>
+          <w:bCs/>
+          <w:iCs/>
+          <w:sz w:val="28"/>
+          <w:szCs w:val="28"/>
+          <w:u w:val="single"/>
+        </w:rPr>
+        <w:t>.1</w:t>
+      </w:r>
+      <w:r>
+        <w:rPr>
+          <w:rFonts w:ascii="Times New Roman" w:eastAsiaTheme="minorEastAsia" w:hAnsi="Times New Roman" w:cs="Times New Roman"/>
+          <w:iCs/>
+          <w:sz w:val="28"/>
+          <w:szCs w:val="28"/>
+        </w:rPr>
+        <w:t xml:space="preserve">: </w:t>
       </w:r>
       <w:r>
         <w:rPr>
@@ -4794,7 +4758,7 @@
           <w:sz w:val="28"/>
           <w:szCs w:val="28"/>
         </w:rPr>
-        <w:t xml:space="preserve"> – полиномы в </w:t>
+        <w:t xml:space="preserve"> принадлежат кольцу </w:t>
       </w:r>
       <m:oMath>
         <m:r>
@@ -4907,472 +4871,7 @@
           <w:sz w:val="28"/>
           <w:szCs w:val="28"/>
         </w:rPr>
-        <w:t>. Положим</w:t>
-      </w:r>
-      <w:r>
-        <w:rPr>
-          <w:rFonts w:ascii="Times New Roman" w:eastAsiaTheme="minorEastAsia" w:hAnsi="Times New Roman" w:cs="Times New Roman"/>
-          <w:i/>
-          <w:sz w:val="28"/>
-          <w:szCs w:val="28"/>
-        </w:rPr>
-        <w:br/>
-      </w:r>
-      <m:oMathPara>
-        <m:oMath>
-          <m:d>
-            <m:dPr>
-              <m:begChr m:val="〈"/>
-              <m:endChr m:val="〉"/>
-              <m:ctrlPr>
-                <w:rPr>
-                  <w:rFonts w:ascii="Cambria Math" w:eastAsiaTheme="minorEastAsia" w:hAnsi="Cambria Math" w:cs="Times New Roman"/>
-                  <w:i/>
-                  <w:sz w:val="28"/>
-                  <w:szCs w:val="28"/>
-                </w:rPr>
-              </m:ctrlPr>
-            </m:dPr>
-            <m:e>
-              <m:sSub>
-                <m:sSubPr>
-                  <m:ctrlPr>
-                    <w:rPr>
-                      <w:rFonts w:ascii="Cambria Math" w:hAnsi="Cambria Math" w:cs="Times New Roman"/>
-                      <w:i/>
-                      <w:sz w:val="28"/>
-                      <w:szCs w:val="28"/>
-                      <w:lang w:val="en-US"/>
-                    </w:rPr>
-                  </m:ctrlPr>
-                </m:sSubPr>
-                <m:e>
-                  <m:r>
-                    <w:rPr>
-                      <w:rFonts w:ascii="Cambria Math" w:hAnsi="Cambria Math" w:cs="Times New Roman"/>
-                      <w:sz w:val="28"/>
-                      <w:szCs w:val="28"/>
-                      <w:lang w:val="en-US"/>
-                    </w:rPr>
-                    <m:t>f</m:t>
-                  </m:r>
-                </m:e>
-                <m:sub>
-                  <m:r>
-                    <w:rPr>
-                      <w:rFonts w:ascii="Cambria Math" w:hAnsi="Cambria Math" w:cs="Times New Roman"/>
-                      <w:sz w:val="28"/>
-                      <w:szCs w:val="28"/>
-                    </w:rPr>
-                    <m:t>1</m:t>
-                  </m:r>
-                </m:sub>
-              </m:sSub>
-              <m:r>
-                <w:rPr>
-                  <w:rFonts w:ascii="Cambria Math" w:hAnsi="Cambria Math" w:cs="Times New Roman"/>
-                  <w:sz w:val="28"/>
-                  <w:szCs w:val="28"/>
-                </w:rPr>
-                <m:t xml:space="preserve">, … , </m:t>
-              </m:r>
-              <m:sSub>
-                <m:sSubPr>
-                  <m:ctrlPr>
-                    <w:rPr>
-                      <w:rFonts w:ascii="Cambria Math" w:hAnsi="Cambria Math" w:cs="Times New Roman"/>
-                      <w:i/>
-                      <w:sz w:val="28"/>
-                      <w:szCs w:val="28"/>
-                      <w:lang w:val="en-US"/>
-                    </w:rPr>
-                  </m:ctrlPr>
-                </m:sSubPr>
-                <m:e>
-                  <m:r>
-                    <w:rPr>
-                      <w:rFonts w:ascii="Cambria Math" w:hAnsi="Cambria Math" w:cs="Times New Roman"/>
-                      <w:sz w:val="28"/>
-                      <w:szCs w:val="28"/>
-                      <w:lang w:val="en-US"/>
-                    </w:rPr>
-                    <m:t>f</m:t>
-                  </m:r>
-                </m:e>
-                <m:sub>
-                  <m:r>
-                    <w:rPr>
-                      <w:rFonts w:ascii="Cambria Math" w:hAnsi="Cambria Math" w:cs="Times New Roman"/>
-                      <w:sz w:val="28"/>
-                      <w:szCs w:val="28"/>
-                      <w:lang w:val="en-US"/>
-                    </w:rPr>
-                    <m:t>s</m:t>
-                  </m:r>
-                </m:sub>
-              </m:sSub>
-            </m:e>
-          </m:d>
-          <m:r>
-            <w:rPr>
-              <w:rFonts w:ascii="Cambria Math" w:eastAsiaTheme="minorEastAsia" w:hAnsi="Cambria Math" w:cs="Times New Roman"/>
-              <w:sz w:val="28"/>
-              <w:szCs w:val="28"/>
-            </w:rPr>
-            <m:t>=</m:t>
-          </m:r>
-          <m:d>
-            <m:dPr>
-              <m:begChr m:val="{"/>
-              <m:endChr m:val="}"/>
-              <m:ctrlPr>
-                <w:rPr>
-                  <w:rFonts w:ascii="Cambria Math" w:eastAsiaTheme="minorEastAsia" w:hAnsi="Cambria Math" w:cs="Times New Roman"/>
-                  <w:i/>
-                  <w:sz w:val="28"/>
-                  <w:szCs w:val="28"/>
-                </w:rPr>
-              </m:ctrlPr>
-            </m:dPr>
-            <m:e>
-              <m:nary>
-                <m:naryPr>
-                  <m:chr m:val="∑"/>
-                  <m:limLoc m:val="undOvr"/>
-                  <m:ctrlPr>
-                    <w:rPr>
-                      <w:rFonts w:ascii="Cambria Math" w:eastAsiaTheme="minorEastAsia" w:hAnsi="Cambria Math" w:cs="Times New Roman"/>
-                      <w:i/>
-                      <w:sz w:val="28"/>
-                      <w:szCs w:val="28"/>
-                    </w:rPr>
-                  </m:ctrlPr>
-                </m:naryPr>
-                <m:sub>
-                  <m:r>
-                    <w:rPr>
-                      <w:rFonts w:ascii="Cambria Math" w:eastAsiaTheme="minorEastAsia" w:hAnsi="Cambria Math" w:cs="Times New Roman"/>
-                      <w:sz w:val="28"/>
-                      <w:szCs w:val="28"/>
-                      <w:lang w:val="en-US"/>
-                    </w:rPr>
-                    <m:t>i</m:t>
-                  </m:r>
-                  <m:r>
-                    <w:rPr>
-                      <w:rFonts w:ascii="Cambria Math" w:eastAsiaTheme="minorEastAsia" w:hAnsi="Cambria Math" w:cs="Times New Roman"/>
-                      <w:sz w:val="28"/>
-                      <w:szCs w:val="28"/>
-                    </w:rPr>
-                    <m:t>=1</m:t>
-                  </m:r>
-                </m:sub>
-                <m:sup>
-                  <m:r>
-                    <w:rPr>
-                      <w:rFonts w:ascii="Cambria Math" w:eastAsiaTheme="minorEastAsia" w:hAnsi="Cambria Math" w:cs="Times New Roman"/>
-                      <w:sz w:val="28"/>
-                      <w:szCs w:val="28"/>
-                    </w:rPr>
-                    <m:t>s</m:t>
-                  </m:r>
-                </m:sup>
-                <m:e>
-                  <m:sSub>
-                    <m:sSubPr>
-                      <m:ctrlPr>
-                        <w:rPr>
-                          <w:rFonts w:ascii="Cambria Math" w:hAnsi="Cambria Math" w:cs="Times New Roman"/>
-                          <w:i/>
-                          <w:sz w:val="28"/>
-                          <w:szCs w:val="28"/>
-                          <w:lang w:val="en-US"/>
-                        </w:rPr>
-                      </m:ctrlPr>
-                    </m:sSubPr>
-                    <m:e>
-                      <m:r>
-                        <w:rPr>
-                          <w:rFonts w:ascii="Cambria Math" w:hAnsi="Cambria Math" w:cs="Times New Roman"/>
-                          <w:sz w:val="28"/>
-                          <w:szCs w:val="28"/>
-                        </w:rPr>
-                        <m:t>h</m:t>
-                      </m:r>
-                    </m:e>
-                    <m:sub>
-                      <m:r>
-                        <w:rPr>
-                          <w:rFonts w:ascii="Cambria Math" w:hAnsi="Cambria Math" w:cs="Times New Roman"/>
-                          <w:sz w:val="28"/>
-                          <w:szCs w:val="28"/>
-                          <w:lang w:val="en-US"/>
-                        </w:rPr>
-                        <m:t>i</m:t>
-                      </m:r>
-                    </m:sub>
-                  </m:sSub>
-                  <m:sSub>
-                    <m:sSubPr>
-                      <m:ctrlPr>
-                        <w:rPr>
-                          <w:rFonts w:ascii="Cambria Math" w:hAnsi="Cambria Math" w:cs="Times New Roman"/>
-                          <w:i/>
-                          <w:sz w:val="28"/>
-                          <w:szCs w:val="28"/>
-                          <w:lang w:val="en-US"/>
-                        </w:rPr>
-                      </m:ctrlPr>
-                    </m:sSubPr>
-                    <m:e>
-                      <m:r>
-                        <w:rPr>
-                          <w:rFonts w:ascii="Cambria Math" w:hAnsi="Cambria Math" w:cs="Times New Roman"/>
-                          <w:sz w:val="28"/>
-                          <w:szCs w:val="28"/>
-                          <w:lang w:val="en-US"/>
-                        </w:rPr>
-                        <m:t>f</m:t>
-                      </m:r>
-                    </m:e>
-                    <m:sub>
-                      <m:r>
-                        <w:rPr>
-                          <w:rFonts w:ascii="Cambria Math" w:hAnsi="Cambria Math" w:cs="Times New Roman"/>
-                          <w:sz w:val="28"/>
-                          <w:szCs w:val="28"/>
-                          <w:lang w:val="en-US"/>
-                        </w:rPr>
-                        <m:t>i</m:t>
-                      </m:r>
-                    </m:sub>
-                  </m:sSub>
-                  <m:r>
-                    <w:rPr>
-                      <w:rFonts w:ascii="Cambria Math" w:hAnsi="Cambria Math" w:cs="Times New Roman"/>
-                      <w:sz w:val="28"/>
-                      <w:szCs w:val="28"/>
-                    </w:rPr>
-                    <m:t xml:space="preserve"> : </m:t>
-                  </m:r>
-                  <m:sSub>
-                    <m:sSubPr>
-                      <m:ctrlPr>
-                        <w:rPr>
-                          <w:rFonts w:ascii="Cambria Math" w:hAnsi="Cambria Math" w:cs="Times New Roman"/>
-                          <w:i/>
-                          <w:sz w:val="28"/>
-                          <w:szCs w:val="28"/>
-                          <w:lang w:val="en-US"/>
-                        </w:rPr>
-                      </m:ctrlPr>
-                    </m:sSubPr>
-                    <m:e>
-                      <m:r>
-                        <w:rPr>
-                          <w:rFonts w:ascii="Cambria Math" w:hAnsi="Cambria Math" w:cs="Times New Roman"/>
-                          <w:sz w:val="28"/>
-                          <w:szCs w:val="28"/>
-                        </w:rPr>
-                        <m:t>h</m:t>
-                      </m:r>
-                    </m:e>
-                    <m:sub>
-                      <m:r>
-                        <w:rPr>
-                          <w:rFonts w:ascii="Cambria Math" w:hAnsi="Cambria Math" w:cs="Times New Roman"/>
-                          <w:sz w:val="28"/>
-                          <w:szCs w:val="28"/>
-                        </w:rPr>
-                        <m:t>1</m:t>
-                      </m:r>
-                    </m:sub>
-                  </m:sSub>
-                  <m:r>
-                    <w:rPr>
-                      <w:rFonts w:ascii="Cambria Math" w:hAnsi="Cambria Math" w:cs="Times New Roman"/>
-                      <w:sz w:val="28"/>
-                      <w:szCs w:val="28"/>
-                    </w:rPr>
-                    <m:t xml:space="preserve">, … , </m:t>
-                  </m:r>
-                  <m:sSub>
-                    <m:sSubPr>
-                      <m:ctrlPr>
-                        <w:rPr>
-                          <w:rFonts w:ascii="Cambria Math" w:hAnsi="Cambria Math" w:cs="Times New Roman"/>
-                          <w:i/>
-                          <w:sz w:val="28"/>
-                          <w:szCs w:val="28"/>
-                          <w:lang w:val="en-US"/>
-                        </w:rPr>
-                      </m:ctrlPr>
-                    </m:sSubPr>
-                    <m:e>
-                      <m:r>
-                        <w:rPr>
-                          <w:rFonts w:ascii="Cambria Math" w:hAnsi="Cambria Math" w:cs="Times New Roman"/>
-                          <w:sz w:val="28"/>
-                          <w:szCs w:val="28"/>
-                        </w:rPr>
-                        <m:t>h</m:t>
-                      </m:r>
-                    </m:e>
-                    <m:sub>
-                      <m:r>
-                        <w:rPr>
-                          <w:rFonts w:ascii="Cambria Math" w:hAnsi="Cambria Math" w:cs="Times New Roman"/>
-                          <w:sz w:val="28"/>
-                          <w:szCs w:val="28"/>
-                          <w:lang w:val="en-US"/>
-                        </w:rPr>
-                        <m:t>s</m:t>
-                      </m:r>
-                    </m:sub>
-                  </m:sSub>
-                  <m:r>
-                    <w:rPr>
-                      <w:rFonts w:ascii="Cambria Math" w:hAnsi="Cambria Math" w:cs="Times New Roman"/>
-                      <w:sz w:val="28"/>
-                      <w:szCs w:val="28"/>
-                    </w:rPr>
-                    <m:t>∈</m:t>
-                  </m:r>
-                  <m:r>
-                    <w:rPr>
-                      <w:rFonts w:ascii="Cambria Math" w:hAnsi="Cambria Math" w:cs="Times New Roman"/>
-                      <w:sz w:val="28"/>
-                      <w:szCs w:val="28"/>
-                      <w:lang w:val="en-US"/>
-                    </w:rPr>
-                    <m:t>k</m:t>
-                  </m:r>
-                  <m:r>
-                    <w:rPr>
-                      <w:rFonts w:ascii="Cambria Math" w:hAnsi="Cambria Math" w:cs="Times New Roman"/>
-                      <w:sz w:val="28"/>
-                      <w:szCs w:val="28"/>
-                    </w:rPr>
-                    <m:t>[</m:t>
-                  </m:r>
-                  <m:sSub>
-                    <m:sSubPr>
-                      <m:ctrlPr>
-                        <w:rPr>
-                          <w:rFonts w:ascii="Cambria Math" w:hAnsi="Cambria Math" w:cs="Times New Roman"/>
-                          <w:i/>
-                          <w:sz w:val="28"/>
-                          <w:szCs w:val="28"/>
-                          <w:lang w:val="en-US"/>
-                        </w:rPr>
-                      </m:ctrlPr>
-                    </m:sSubPr>
-                    <m:e>
-                      <m:r>
-                        <w:rPr>
-                          <w:rFonts w:ascii="Cambria Math" w:hAnsi="Cambria Math" w:cs="Times New Roman"/>
-                          <w:sz w:val="28"/>
-                          <w:szCs w:val="28"/>
-                          <w:lang w:val="en-US"/>
-                        </w:rPr>
-                        <m:t>x</m:t>
-                      </m:r>
-                    </m:e>
-                    <m:sub>
-                      <m:r>
-                        <w:rPr>
-                          <w:rFonts w:ascii="Cambria Math" w:hAnsi="Cambria Math" w:cs="Times New Roman"/>
-                          <w:sz w:val="28"/>
-                          <w:szCs w:val="28"/>
-                        </w:rPr>
-                        <m:t>1</m:t>
-                      </m:r>
-                    </m:sub>
-                  </m:sSub>
-                  <m:r>
-                    <w:rPr>
-                      <w:rFonts w:ascii="Cambria Math" w:hAnsi="Cambria Math" w:cs="Times New Roman"/>
-                      <w:sz w:val="28"/>
-                      <w:szCs w:val="28"/>
-                    </w:rPr>
-                    <m:t xml:space="preserve">, … , </m:t>
-                  </m:r>
-                  <m:sSub>
-                    <m:sSubPr>
-                      <m:ctrlPr>
-                        <w:rPr>
-                          <w:rFonts w:ascii="Cambria Math" w:hAnsi="Cambria Math" w:cs="Times New Roman"/>
-                          <w:i/>
-                          <w:sz w:val="28"/>
-                          <w:szCs w:val="28"/>
-                          <w:lang w:val="en-US"/>
-                        </w:rPr>
-                      </m:ctrlPr>
-                    </m:sSubPr>
-                    <m:e>
-                      <m:r>
-                        <w:rPr>
-                          <w:rFonts w:ascii="Cambria Math" w:hAnsi="Cambria Math" w:cs="Times New Roman"/>
-                          <w:sz w:val="28"/>
-                          <w:szCs w:val="28"/>
-                          <w:lang w:val="en-US"/>
-                        </w:rPr>
-                        <m:t>x</m:t>
-                      </m:r>
-                    </m:e>
-                    <m:sub>
-                      <m:r>
-                        <w:rPr>
-                          <w:rFonts w:ascii="Cambria Math" w:hAnsi="Cambria Math" w:cs="Times New Roman"/>
-                          <w:sz w:val="28"/>
-                          <w:szCs w:val="28"/>
-                          <w:lang w:val="en-US"/>
-                        </w:rPr>
-                        <m:t>n</m:t>
-                      </m:r>
-                    </m:sub>
-                  </m:sSub>
-                  <m:r>
-                    <w:rPr>
-                      <w:rFonts w:ascii="Cambria Math" w:hAnsi="Cambria Math" w:cs="Times New Roman"/>
-                      <w:sz w:val="28"/>
-                      <w:szCs w:val="28"/>
-                    </w:rPr>
-                    <m:t>]</m:t>
-                  </m:r>
-                </m:e>
-              </m:nary>
-            </m:e>
-          </m:d>
-          <m:r>
-            <w:rPr>
-              <w:rFonts w:ascii="Cambria Math" w:eastAsiaTheme="minorEastAsia" w:hAnsi="Cambria Math" w:cs="Times New Roman"/>
-              <w:sz w:val="28"/>
-              <w:szCs w:val="28"/>
-            </w:rPr>
-            <m:t>.</m:t>
-          </m:r>
-        </m:oMath>
-      </m:oMathPara>
-    </w:p>
-    <w:p>
-      <w:pPr>
-        <w:spacing w:after="360"/>
-        <w:rPr>
-          <w:rFonts w:ascii="Times New Roman" w:eastAsiaTheme="minorEastAsia" w:hAnsi="Times New Roman" w:cs="Times New Roman"/>
-          <w:i/>
-          <w:sz w:val="28"/>
-          <w:szCs w:val="28"/>
-        </w:rPr>
-      </w:pPr>
-      <w:r>
-        <w:rPr>
-          <w:rFonts w:ascii="Times New Roman" w:eastAsiaTheme="minorEastAsia" w:hAnsi="Times New Roman" w:cs="Times New Roman"/>
-          <w:i/>
-          <w:sz w:val="28"/>
-          <w:szCs w:val="28"/>
-        </w:rPr>
-        <w:t xml:space="preserve">Множество </w:t>
+        <w:t xml:space="preserve">; тогда множество </w:t>
       </w:r>
       <m:oMath>
         <m:d>
@@ -5476,89 +4975,26 @@
           <w:sz w:val="28"/>
           <w:szCs w:val="28"/>
         </w:rPr>
-        <w:t xml:space="preserve"> </w:t>
-      </w:r>
-      <w:r>
-        <w:rPr>
-          <w:rFonts w:ascii="Times New Roman" w:eastAsiaTheme="minorEastAsia" w:hAnsi="Times New Roman" w:cs="Times New Roman"/>
-          <w:i/>
-          <w:sz w:val="28"/>
-          <w:szCs w:val="28"/>
-        </w:rPr>
-        <w:t>–</w:t>
-      </w:r>
-      <w:r>
-        <w:rPr>
-          <w:rFonts w:ascii="Times New Roman" w:eastAsiaTheme="minorEastAsia" w:hAnsi="Times New Roman" w:cs="Times New Roman"/>
-          <w:i/>
-          <w:sz w:val="28"/>
-          <w:szCs w:val="28"/>
-        </w:rPr>
-        <w:t xml:space="preserve"> </w:t>
-      </w:r>
-      <w:r>
-        <w:rPr>
-          <w:rFonts w:ascii="Times New Roman" w:eastAsiaTheme="minorEastAsia" w:hAnsi="Times New Roman" w:cs="Times New Roman"/>
-          <w:i/>
-          <w:sz w:val="28"/>
-          <w:szCs w:val="28"/>
-        </w:rPr>
-        <w:t>идеал.</w:t>
-      </w:r>
-    </w:p>
-    <w:p>
-      <w:pPr>
-        <w:spacing w:after="360"/>
-        <w:rPr>
-          <w:rFonts w:ascii="Times New Roman" w:eastAsiaTheme="minorEastAsia" w:hAnsi="Times New Roman" w:cs="Times New Roman"/>
-          <w:i/>
-          <w:sz w:val="28"/>
-          <w:szCs w:val="28"/>
-        </w:rPr>
-      </w:pPr>
-      <w:r>
-        <w:rPr>
-          <w:rFonts w:ascii="Times New Roman" w:eastAsiaTheme="minorEastAsia" w:hAnsi="Times New Roman" w:cs="Times New Roman"/>
-          <w:b/>
-          <w:bCs/>
-          <w:iCs/>
-          <w:sz w:val="28"/>
-          <w:szCs w:val="28"/>
-          <w:u w:val="single"/>
-        </w:rPr>
-        <w:t>Лемма 2</w:t>
-      </w:r>
-      <w:r>
-        <w:rPr>
-          <w:rFonts w:ascii="Times New Roman" w:eastAsiaTheme="minorEastAsia" w:hAnsi="Times New Roman" w:cs="Times New Roman"/>
-          <w:b/>
-          <w:bCs/>
-          <w:iCs/>
-          <w:sz w:val="28"/>
-          <w:szCs w:val="28"/>
-          <w:u w:val="single"/>
-        </w:rPr>
-        <w:t>.1</w:t>
-      </w:r>
-      <w:r>
-        <w:rPr>
-          <w:rFonts w:ascii="Times New Roman" w:eastAsiaTheme="minorEastAsia" w:hAnsi="Times New Roman" w:cs="Times New Roman"/>
-          <w:iCs/>
-          <w:sz w:val="28"/>
-          <w:szCs w:val="28"/>
-        </w:rPr>
-        <w:t xml:space="preserve">: </w:t>
-      </w:r>
-      <w:r>
-        <w:rPr>
-          <w:rFonts w:ascii="Times New Roman" w:eastAsiaTheme="minorEastAsia" w:hAnsi="Times New Roman" w:cs="Times New Roman"/>
-          <w:i/>
-          <w:sz w:val="28"/>
-          <w:szCs w:val="28"/>
-        </w:rPr>
-        <w:t xml:space="preserve">Пусть </w:t>
+        <w:t xml:space="preserve"> является идеалом в </w:t>
       </w:r>
       <m:oMath>
+        <m:r>
+          <w:rPr>
+            <w:rFonts w:ascii="Cambria Math" w:hAnsi="Cambria Math" w:cs="Times New Roman"/>
+            <w:sz w:val="28"/>
+            <w:szCs w:val="28"/>
+            <w:lang w:val="en-US"/>
+          </w:rPr>
+          <m:t>k</m:t>
+        </m:r>
+        <m:r>
+          <w:rPr>
+            <w:rFonts w:ascii="Cambria Math" w:hAnsi="Cambria Math" w:cs="Times New Roman"/>
+            <w:sz w:val="28"/>
+            <w:szCs w:val="28"/>
+          </w:rPr>
+          <m:t>[</m:t>
+        </m:r>
         <m:sSub>
           <m:sSubPr>
             <m:ctrlPr>
@@ -5579,7 +5015,7 @@
                 <w:szCs w:val="28"/>
                 <w:lang w:val="en-US"/>
               </w:rPr>
-              <m:t>f</m:t>
+              <m:t>x</m:t>
             </m:r>
           </m:e>
           <m:sub>
@@ -5621,7 +5057,7 @@
                 <w:szCs w:val="28"/>
                 <w:lang w:val="en-US"/>
               </w:rPr>
-              <m:t>f</m:t>
+              <m:t>x</m:t>
             </m:r>
           </m:e>
           <m:sub>
@@ -5632,10 +5068,18 @@
                 <w:szCs w:val="28"/>
                 <w:lang w:val="en-US"/>
               </w:rPr>
-              <m:t>s</m:t>
+              <m:t>n</m:t>
             </m:r>
           </m:sub>
         </m:sSub>
+        <m:r>
+          <w:rPr>
+            <w:rFonts w:ascii="Cambria Math" w:hAnsi="Cambria Math" w:cs="Times New Roman"/>
+            <w:sz w:val="28"/>
+            <w:szCs w:val="28"/>
+          </w:rPr>
+          <m:t>]</m:t>
+        </m:r>
       </m:oMath>
       <w:r>
         <w:rPr>
@@ -5644,337 +5088,18 @@
           <w:sz w:val="28"/>
           <w:szCs w:val="28"/>
         </w:rPr>
-        <w:t xml:space="preserve"> принадлежат кольцу </w:t>
-      </w:r>
-      <m:oMath>
-        <m:r>
-          <w:rPr>
-            <w:rFonts w:ascii="Cambria Math" w:hAnsi="Cambria Math" w:cs="Times New Roman"/>
-            <w:sz w:val="28"/>
-            <w:szCs w:val="28"/>
-            <w:lang w:val="en-US"/>
-          </w:rPr>
-          <m:t>k</m:t>
-        </m:r>
-        <m:r>
-          <w:rPr>
-            <w:rFonts w:ascii="Cambria Math" w:hAnsi="Cambria Math" w:cs="Times New Roman"/>
-            <w:sz w:val="28"/>
-            <w:szCs w:val="28"/>
-          </w:rPr>
-          <m:t>[</m:t>
-        </m:r>
-        <m:sSub>
-          <m:sSubPr>
-            <m:ctrlPr>
-              <w:rPr>
-                <w:rFonts w:ascii="Cambria Math" w:hAnsi="Cambria Math" w:cs="Times New Roman"/>
-                <w:i/>
-                <w:sz w:val="28"/>
-                <w:szCs w:val="28"/>
-                <w:lang w:val="en-US"/>
-              </w:rPr>
-            </m:ctrlPr>
-          </m:sSubPr>
-          <m:e>
-            <m:r>
-              <w:rPr>
-                <w:rFonts w:ascii="Cambria Math" w:hAnsi="Cambria Math" w:cs="Times New Roman"/>
-                <w:sz w:val="28"/>
-                <w:szCs w:val="28"/>
-                <w:lang w:val="en-US"/>
-              </w:rPr>
-              <m:t>x</m:t>
-            </m:r>
-          </m:e>
-          <m:sub>
-            <m:r>
-              <w:rPr>
-                <w:rFonts w:ascii="Cambria Math" w:hAnsi="Cambria Math" w:cs="Times New Roman"/>
-                <w:sz w:val="28"/>
-                <w:szCs w:val="28"/>
-              </w:rPr>
-              <m:t>1</m:t>
-            </m:r>
-          </m:sub>
-        </m:sSub>
-        <m:r>
-          <w:rPr>
-            <w:rFonts w:ascii="Cambria Math" w:hAnsi="Cambria Math" w:cs="Times New Roman"/>
-            <w:sz w:val="28"/>
-            <w:szCs w:val="28"/>
-          </w:rPr>
-          <m:t xml:space="preserve">, … , </m:t>
-        </m:r>
-        <m:sSub>
-          <m:sSubPr>
-            <m:ctrlPr>
-              <w:rPr>
-                <w:rFonts w:ascii="Cambria Math" w:hAnsi="Cambria Math" w:cs="Times New Roman"/>
-                <w:i/>
-                <w:sz w:val="28"/>
-                <w:szCs w:val="28"/>
-                <w:lang w:val="en-US"/>
-              </w:rPr>
-            </m:ctrlPr>
-          </m:sSubPr>
-          <m:e>
-            <m:r>
-              <w:rPr>
-                <w:rFonts w:ascii="Cambria Math" w:hAnsi="Cambria Math" w:cs="Times New Roman"/>
-                <w:sz w:val="28"/>
-                <w:szCs w:val="28"/>
-                <w:lang w:val="en-US"/>
-              </w:rPr>
-              <m:t>x</m:t>
-            </m:r>
-          </m:e>
-          <m:sub>
-            <m:r>
-              <w:rPr>
-                <w:rFonts w:ascii="Cambria Math" w:hAnsi="Cambria Math" w:cs="Times New Roman"/>
-                <w:sz w:val="28"/>
-                <w:szCs w:val="28"/>
-                <w:lang w:val="en-US"/>
-              </w:rPr>
-              <m:t>n</m:t>
-            </m:r>
-          </m:sub>
-        </m:sSub>
-        <m:r>
-          <w:rPr>
-            <w:rFonts w:ascii="Cambria Math" w:hAnsi="Cambria Math" w:cs="Times New Roman"/>
-            <w:sz w:val="28"/>
-            <w:szCs w:val="28"/>
-          </w:rPr>
-          <m:t>]</m:t>
-        </m:r>
-      </m:oMath>
-      <w:r>
-        <w:rPr>
-          <w:rFonts w:ascii="Times New Roman" w:eastAsiaTheme="minorEastAsia" w:hAnsi="Times New Roman" w:cs="Times New Roman"/>
-          <w:i/>
-          <w:sz w:val="28"/>
-          <w:szCs w:val="28"/>
-        </w:rPr>
-        <w:t xml:space="preserve">; тогда множество </w:t>
-      </w:r>
-      <m:oMath>
-        <m:d>
-          <m:dPr>
-            <m:begChr m:val="〈"/>
-            <m:endChr m:val="〉"/>
-            <m:ctrlPr>
-              <w:rPr>
-                <w:rFonts w:ascii="Cambria Math" w:eastAsiaTheme="minorEastAsia" w:hAnsi="Cambria Math" w:cs="Times New Roman"/>
-                <w:i/>
-                <w:sz w:val="28"/>
-                <w:szCs w:val="28"/>
-              </w:rPr>
-            </m:ctrlPr>
-          </m:dPr>
-          <m:e>
-            <m:sSub>
-              <m:sSubPr>
-                <m:ctrlPr>
-                  <w:rPr>
-                    <w:rFonts w:ascii="Cambria Math" w:hAnsi="Cambria Math" w:cs="Times New Roman"/>
-                    <w:i/>
-                    <w:sz w:val="28"/>
-                    <w:szCs w:val="28"/>
-                    <w:lang w:val="en-US"/>
-                  </w:rPr>
-                </m:ctrlPr>
-              </m:sSubPr>
-              <m:e>
-                <m:r>
-                  <w:rPr>
-                    <w:rFonts w:ascii="Cambria Math" w:hAnsi="Cambria Math" w:cs="Times New Roman"/>
-                    <w:sz w:val="28"/>
-                    <w:szCs w:val="28"/>
-                    <w:lang w:val="en-US"/>
-                  </w:rPr>
-                  <m:t>f</m:t>
-                </m:r>
-              </m:e>
-              <m:sub>
-                <m:r>
-                  <w:rPr>
-                    <w:rFonts w:ascii="Cambria Math" w:hAnsi="Cambria Math" w:cs="Times New Roman"/>
-                    <w:sz w:val="28"/>
-                    <w:szCs w:val="28"/>
-                  </w:rPr>
-                  <m:t>1</m:t>
-                </m:r>
-              </m:sub>
-            </m:sSub>
-            <m:r>
-              <w:rPr>
-                <w:rFonts w:ascii="Cambria Math" w:hAnsi="Cambria Math" w:cs="Times New Roman"/>
-                <w:sz w:val="28"/>
-                <w:szCs w:val="28"/>
-              </w:rPr>
-              <m:t xml:space="preserve">, … , </m:t>
-            </m:r>
-            <m:sSub>
-              <m:sSubPr>
-                <m:ctrlPr>
-                  <w:rPr>
-                    <w:rFonts w:ascii="Cambria Math" w:hAnsi="Cambria Math" w:cs="Times New Roman"/>
-                    <w:i/>
-                    <w:sz w:val="28"/>
-                    <w:szCs w:val="28"/>
-                    <w:lang w:val="en-US"/>
-                  </w:rPr>
-                </m:ctrlPr>
-              </m:sSubPr>
-              <m:e>
-                <m:r>
-                  <w:rPr>
-                    <w:rFonts w:ascii="Cambria Math" w:hAnsi="Cambria Math" w:cs="Times New Roman"/>
-                    <w:sz w:val="28"/>
-                    <w:szCs w:val="28"/>
-                    <w:lang w:val="en-US"/>
-                  </w:rPr>
-                  <m:t>f</m:t>
-                </m:r>
-              </m:e>
-              <m:sub>
-                <m:r>
-                  <w:rPr>
-                    <w:rFonts w:ascii="Cambria Math" w:hAnsi="Cambria Math" w:cs="Times New Roman"/>
-                    <w:sz w:val="28"/>
-                    <w:szCs w:val="28"/>
-                    <w:lang w:val="en-US"/>
-                  </w:rPr>
-                  <m:t>s</m:t>
-                </m:r>
-              </m:sub>
-            </m:sSub>
-          </m:e>
-        </m:d>
-      </m:oMath>
-      <w:r>
-        <w:rPr>
-          <w:rFonts w:ascii="Times New Roman" w:eastAsiaTheme="minorEastAsia" w:hAnsi="Times New Roman" w:cs="Times New Roman"/>
-          <w:i/>
-          <w:sz w:val="28"/>
-          <w:szCs w:val="28"/>
-        </w:rPr>
-        <w:t xml:space="preserve"> является идеалом в </w:t>
-      </w:r>
-      <m:oMath>
-        <m:r>
-          <w:rPr>
-            <w:rFonts w:ascii="Cambria Math" w:hAnsi="Cambria Math" w:cs="Times New Roman"/>
-            <w:sz w:val="28"/>
-            <w:szCs w:val="28"/>
-            <w:lang w:val="en-US"/>
-          </w:rPr>
-          <m:t>k</m:t>
-        </m:r>
-        <m:r>
-          <w:rPr>
-            <w:rFonts w:ascii="Cambria Math" w:hAnsi="Cambria Math" w:cs="Times New Roman"/>
-            <w:sz w:val="28"/>
-            <w:szCs w:val="28"/>
-          </w:rPr>
-          <m:t>[</m:t>
-        </m:r>
-        <m:sSub>
-          <m:sSubPr>
-            <m:ctrlPr>
-              <w:rPr>
-                <w:rFonts w:ascii="Cambria Math" w:hAnsi="Cambria Math" w:cs="Times New Roman"/>
-                <w:i/>
-                <w:sz w:val="28"/>
-                <w:szCs w:val="28"/>
-                <w:lang w:val="en-US"/>
-              </w:rPr>
-            </m:ctrlPr>
-          </m:sSubPr>
-          <m:e>
-            <m:r>
-              <w:rPr>
-                <w:rFonts w:ascii="Cambria Math" w:hAnsi="Cambria Math" w:cs="Times New Roman"/>
-                <w:sz w:val="28"/>
-                <w:szCs w:val="28"/>
-                <w:lang w:val="en-US"/>
-              </w:rPr>
-              <m:t>x</m:t>
-            </m:r>
-          </m:e>
-          <m:sub>
-            <m:r>
-              <w:rPr>
-                <w:rFonts w:ascii="Cambria Math" w:hAnsi="Cambria Math" w:cs="Times New Roman"/>
-                <w:sz w:val="28"/>
-                <w:szCs w:val="28"/>
-              </w:rPr>
-              <m:t>1</m:t>
-            </m:r>
-          </m:sub>
-        </m:sSub>
-        <m:r>
-          <w:rPr>
-            <w:rFonts w:ascii="Cambria Math" w:hAnsi="Cambria Math" w:cs="Times New Roman"/>
-            <w:sz w:val="28"/>
-            <w:szCs w:val="28"/>
-          </w:rPr>
-          <m:t xml:space="preserve">, … , </m:t>
-        </m:r>
-        <m:sSub>
-          <m:sSubPr>
-            <m:ctrlPr>
-              <w:rPr>
-                <w:rFonts w:ascii="Cambria Math" w:hAnsi="Cambria Math" w:cs="Times New Roman"/>
-                <w:i/>
-                <w:sz w:val="28"/>
-                <w:szCs w:val="28"/>
-                <w:lang w:val="en-US"/>
-              </w:rPr>
-            </m:ctrlPr>
-          </m:sSubPr>
-          <m:e>
-            <m:r>
-              <w:rPr>
-                <w:rFonts w:ascii="Cambria Math" w:hAnsi="Cambria Math" w:cs="Times New Roman"/>
-                <w:sz w:val="28"/>
-                <w:szCs w:val="28"/>
-                <w:lang w:val="en-US"/>
-              </w:rPr>
-              <m:t>x</m:t>
-            </m:r>
-          </m:e>
-          <m:sub>
-            <m:r>
-              <w:rPr>
-                <w:rFonts w:ascii="Cambria Math" w:hAnsi="Cambria Math" w:cs="Times New Roman"/>
-                <w:sz w:val="28"/>
-                <w:szCs w:val="28"/>
-                <w:lang w:val="en-US"/>
-              </w:rPr>
-              <m:t>n</m:t>
-            </m:r>
-          </m:sub>
-        </m:sSub>
-        <m:r>
-          <w:rPr>
-            <w:rFonts w:ascii="Cambria Math" w:hAnsi="Cambria Math" w:cs="Times New Roman"/>
-            <w:sz w:val="28"/>
-            <w:szCs w:val="28"/>
-          </w:rPr>
-          <m:t>]</m:t>
-        </m:r>
-      </m:oMath>
-      <w:r>
-        <w:rPr>
-          <w:rFonts w:ascii="Times New Roman" w:eastAsiaTheme="minorEastAsia" w:hAnsi="Times New Roman" w:cs="Times New Roman"/>
-          <w:i/>
-          <w:sz w:val="28"/>
-          <w:szCs w:val="28"/>
-        </w:rPr>
-        <w:t xml:space="preserve">. Оно называетсяы идеалом, порожденным полиномами </w:t>
+        <w:t>. Оно называется</w:t>
+      </w:r>
+      <w:bookmarkStart w:id="7" w:name="_GoBack"/>
+      <w:bookmarkEnd w:id="7"/>
+      <w:r>
+        <w:rPr>
+          <w:rFonts w:ascii="Times New Roman" w:eastAsiaTheme="minorEastAsia" w:hAnsi="Times New Roman" w:cs="Times New Roman"/>
+          <w:i/>
+          <w:sz w:val="28"/>
+          <w:szCs w:val="28"/>
+        </w:rPr>
+        <w:t xml:space="preserve"> идеалом, порожденным полиномами </w:t>
       </w:r>
       <m:oMath>
         <m:sSub>
@@ -7356,7 +6481,6 @@
           <w:sz w:val="28"/>
           <w:szCs w:val="28"/>
         </w:rPr>
-        <w:lastRenderedPageBreak/>
         <w:t xml:space="preserve">Идеал </w:t>
       </w:r>
       <m:oMath>
@@ -7868,7 +6992,16 @@
           <w:sz w:val="28"/>
           <w:szCs w:val="28"/>
         </w:rPr>
-        <w:t xml:space="preserve">Из этих уравнений мы можем вывести другие, используя обычные алгебраические преобразования. Так, например, если мы умножим первое уравнение на </w:t>
+        <w:t xml:space="preserve">Из этих уравнений мы можем вывести другие, используя обычные алгебраические преобразования. Так, например, если мы умножим первое </w:t>
+      </w:r>
+      <w:r>
+        <w:rPr>
+          <w:rFonts w:ascii="Times New Roman" w:eastAsiaTheme="minorEastAsia" w:hAnsi="Times New Roman" w:cs="Times New Roman"/>
+          <w:sz w:val="28"/>
+          <w:szCs w:val="28"/>
+        </w:rPr>
+        <w:lastRenderedPageBreak/>
+        <w:t xml:space="preserve">уравнение на </w:t>
       </w:r>
       <m:oMath>
         <m:sSub>
@@ -9416,7 +8549,19 @@
           <w:szCs w:val="28"/>
           <w:u w:val="single"/>
         </w:rPr>
-        <w:t xml:space="preserve"> 2.3</w:t>
+        <w:t xml:space="preserve"> 2.</w:t>
+      </w:r>
+      <w:r>
+        <w:rPr>
+          <w:rFonts w:ascii="Times New Roman" w:eastAsiaTheme="minorEastAsia" w:hAnsi="Times New Roman" w:cs="Times New Roman"/>
+          <w:b/>
+          <w:bCs/>
+          <w:iCs/>
+          <w:sz w:val="28"/>
+          <w:szCs w:val="28"/>
+          <w:u w:val="single"/>
+        </w:rPr>
+        <w:t>2</w:t>
       </w:r>
       <w:r>
         <w:rPr>
@@ -11241,23 +10386,6 @@
           <w:szCs w:val="32"/>
         </w:rPr>
       </w:pPr>
-      <w:r>
-        <w:rPr>
-          <w:rFonts w:ascii="Times New Roman" w:hAnsi="Times New Roman" w:cs="Times New Roman"/>
-          <w:sz w:val="32"/>
-          <w:szCs w:val="32"/>
-        </w:rPr>
-        <w:lastRenderedPageBreak/>
-        <w:t xml:space="preserve">Глава </w:t>
-      </w:r>
-      <w:r>
-        <w:rPr>
-          <w:rFonts w:ascii="Times New Roman" w:hAnsi="Times New Roman" w:cs="Times New Roman"/>
-          <w:sz w:val="32"/>
-          <w:szCs w:val="32"/>
-        </w:rPr>
-        <w:t>2. Базисы Грёбнера</w:t>
-      </w:r>
     </w:p>
     <w:p>
       <w:pPr>
@@ -11269,41 +10397,116 @@
           <w:szCs w:val="32"/>
         </w:rPr>
       </w:pPr>
-      <w:r>
-        <w:rPr>
-          <w:rFonts w:ascii="Times New Roman" w:hAnsi="Times New Roman" w:cs="Times New Roman"/>
-          <w:sz w:val="32"/>
-          <w:szCs w:val="32"/>
-        </w:rPr>
-        <w:t>§</w:t>
-      </w:r>
-      <w:r>
-        <w:rPr>
-          <w:rFonts w:ascii="Times New Roman" w:hAnsi="Times New Roman" w:cs="Times New Roman"/>
-          <w:sz w:val="32"/>
-          <w:szCs w:val="32"/>
-        </w:rPr>
-        <w:t>1 Введение</w:t>
-      </w:r>
     </w:p>
     <w:p>
       <w:pPr>
         <w:spacing w:after="360"/>
-        <w:rPr>
-          <w:rFonts w:ascii="Times New Roman" w:eastAsiaTheme="minorEastAsia" w:hAnsi="Times New Roman" w:cs="Times New Roman"/>
-          <w:iCs/>
+        <w:jc w:val="center"/>
+        <w:rPr>
+          <w:rFonts w:ascii="Times New Roman" w:hAnsi="Times New Roman" w:cs="Times New Roman"/>
           <w:sz w:val="32"/>
           <w:szCs w:val="32"/>
         </w:rPr>
       </w:pPr>
-      <w:r>
-        <w:rPr>
-          <w:rFonts w:ascii="Times New Roman" w:eastAsiaTheme="minorEastAsia" w:hAnsi="Times New Roman" w:cs="Times New Roman"/>
-          <w:iCs/>
+    </w:p>
+    <w:p>
+      <w:pPr>
+        <w:spacing w:after="360"/>
+        <w:jc w:val="center"/>
+        <w:rPr>
+          <w:rFonts w:ascii="Times New Roman" w:hAnsi="Times New Roman" w:cs="Times New Roman"/>
           <w:sz w:val="32"/>
           <w:szCs w:val="32"/>
         </w:rPr>
-        <w:t>1. Основные задачи</w:t>
+      </w:pPr>
+    </w:p>
+    <w:p>
+      <w:pPr>
+        <w:spacing w:after="360"/>
+        <w:jc w:val="center"/>
+        <w:rPr>
+          <w:rFonts w:ascii="Times New Roman" w:hAnsi="Times New Roman" w:cs="Times New Roman"/>
+          <w:sz w:val="32"/>
+          <w:szCs w:val="32"/>
+        </w:rPr>
+      </w:pPr>
+      <w:r>
+        <w:rPr>
+          <w:rFonts w:ascii="Times New Roman" w:hAnsi="Times New Roman" w:cs="Times New Roman"/>
+          <w:sz w:val="32"/>
+          <w:szCs w:val="32"/>
+        </w:rPr>
+        <w:lastRenderedPageBreak/>
+        <w:t xml:space="preserve">Глава </w:t>
+      </w:r>
+      <w:r>
+        <w:rPr>
+          <w:rFonts w:ascii="Times New Roman" w:hAnsi="Times New Roman" w:cs="Times New Roman"/>
+          <w:sz w:val="32"/>
+          <w:szCs w:val="32"/>
+        </w:rPr>
+        <w:t>2. Базисы Грёбнера</w:t>
+      </w:r>
+    </w:p>
+    <w:p>
+      <w:pPr>
+        <w:spacing w:after="360"/>
+        <w:jc w:val="center"/>
+        <w:rPr>
+          <w:rFonts w:ascii="Times New Roman" w:hAnsi="Times New Roman" w:cs="Times New Roman"/>
+          <w:sz w:val="32"/>
+          <w:szCs w:val="32"/>
+        </w:rPr>
+      </w:pPr>
+      <w:r>
+        <w:rPr>
+          <w:rFonts w:ascii="Times New Roman" w:hAnsi="Times New Roman" w:cs="Times New Roman"/>
+          <w:sz w:val="32"/>
+          <w:szCs w:val="32"/>
+        </w:rPr>
+        <w:t>§</w:t>
+      </w:r>
+      <w:r>
+        <w:rPr>
+          <w:rFonts w:ascii="Times New Roman" w:hAnsi="Times New Roman" w:cs="Times New Roman"/>
+          <w:sz w:val="32"/>
+          <w:szCs w:val="32"/>
+        </w:rPr>
+        <w:t>1</w:t>
+      </w:r>
+      <w:r>
+        <w:rPr>
+          <w:rFonts w:ascii="Times New Roman" w:hAnsi="Times New Roman" w:cs="Times New Roman"/>
+          <w:sz w:val="32"/>
+          <w:szCs w:val="32"/>
+        </w:rPr>
+        <w:t>.</w:t>
+      </w:r>
+      <w:r>
+        <w:rPr>
+          <w:rFonts w:ascii="Times New Roman" w:hAnsi="Times New Roman" w:cs="Times New Roman"/>
+          <w:sz w:val="32"/>
+          <w:szCs w:val="32"/>
+        </w:rPr>
+        <w:t xml:space="preserve"> </w:t>
+      </w:r>
+      <w:r>
+        <w:rPr>
+          <w:rFonts w:ascii="Times New Roman" w:eastAsiaTheme="minorEastAsia" w:hAnsi="Times New Roman" w:cs="Times New Roman"/>
+          <w:iCs/>
+          <w:sz w:val="32"/>
+          <w:szCs w:val="32"/>
+        </w:rPr>
+        <w:t>Основные задачи</w:t>
+      </w:r>
+      <w:r>
+        <w:rPr>
+          <w:rFonts w:ascii="Times New Roman" w:eastAsiaTheme="minorEastAsia" w:hAnsi="Times New Roman" w:cs="Times New Roman"/>
+          <w:iCs/>
+          <w:sz w:val="32"/>
+          <w:szCs w:val="32"/>
+        </w:rPr>
+        <w:t xml:space="preserve"> об идеалах</w:t>
       </w:r>
     </w:p>
     <w:p>
@@ -13532,6 +12735,14 @@
           <w:sz w:val="32"/>
           <w:szCs w:val="32"/>
         </w:rPr>
+        <w:t>.</w:t>
+      </w:r>
+      <w:r>
+        <w:rPr>
+          <w:rFonts w:ascii="Times New Roman" w:hAnsi="Times New Roman" w:cs="Times New Roman"/>
+          <w:sz w:val="32"/>
+          <w:szCs w:val="32"/>
+        </w:rPr>
         <w:t xml:space="preserve"> </w:t>
       </w:r>
       <w:r>
@@ -13652,44 +12863,6 @@
         <w:spacing w:after="360"/>
         <w:rPr>
           <w:rFonts w:ascii="Times New Roman" w:eastAsiaTheme="minorEastAsia" w:hAnsi="Times New Roman" w:cs="Times New Roman"/>
-          <w:iCs/>
-          <w:sz w:val="32"/>
-          <w:szCs w:val="32"/>
-        </w:rPr>
-      </w:pPr>
-      <w:r>
-        <w:rPr>
-          <w:rFonts w:ascii="Times New Roman" w:eastAsiaTheme="minorEastAsia" w:hAnsi="Times New Roman" w:cs="Times New Roman"/>
-          <w:iCs/>
-          <w:sz w:val="32"/>
-          <w:szCs w:val="32"/>
-        </w:rPr>
-        <w:t>1.</w:t>
-      </w:r>
-      <w:r>
-        <w:rPr>
-          <w:rFonts w:ascii="Times New Roman" w:eastAsiaTheme="minorEastAsia" w:hAnsi="Times New Roman" w:cs="Times New Roman"/>
-          <w:iCs/>
-          <w:sz w:val="32"/>
-          <w:szCs w:val="32"/>
-        </w:rPr>
-        <w:t xml:space="preserve"> </w:t>
-      </w:r>
-      <w:r>
-        <w:rPr>
-          <w:rFonts w:ascii="Times New Roman" w:eastAsiaTheme="minorEastAsia" w:hAnsi="Times New Roman" w:cs="Times New Roman"/>
-          <w:iCs/>
-          <w:sz w:val="32"/>
-          <w:szCs w:val="32"/>
-        </w:rPr>
-        <w:t>Введение</w:t>
-      </w:r>
-    </w:p>
-    <w:p>
-      <w:pPr>
-        <w:spacing w:after="360"/>
-        <w:rPr>
-          <w:rFonts w:ascii="Times New Roman" w:eastAsiaTheme="minorEastAsia" w:hAnsi="Times New Roman" w:cs="Times New Roman"/>
           <w:sz w:val="28"/>
           <w:szCs w:val="28"/>
         </w:rPr>
@@ -13789,7 +12962,6 @@
               <w:sz w:val="28"/>
               <w:szCs w:val="28"/>
             </w:rPr>
-            <w:lastRenderedPageBreak/>
             <m:t>…&gt;</m:t>
           </m:r>
           <m:sSup>
@@ -13964,7 +13136,16 @@
           <w:sz w:val="28"/>
           <w:szCs w:val="28"/>
         </w:rPr>
-        <w:t>Аналогично, при приведении матрицы к ступенчатому виду мы систематически обращаем в нуль главные элементы, т.е. первые слева ненулевые элементы в строках. На языке линейных систем это означает следующий порядок переменных:</w:t>
+        <w:t xml:space="preserve">Аналогично, при приведении матрицы к ступенчатому виду мы систематически обращаем в нуль главные элементы, т.е. первые слева ненулевые элементы в строках. На языке линейных систем это означает следующий порядок </w:t>
+      </w:r>
+      <w:r>
+        <w:rPr>
+          <w:rFonts w:ascii="Times New Roman" w:eastAsiaTheme="minorEastAsia" w:hAnsi="Times New Roman" w:cs="Times New Roman"/>
+          <w:sz w:val="28"/>
+          <w:szCs w:val="28"/>
+        </w:rPr>
+        <w:lastRenderedPageBreak/>
+        <w:t>переменных:</w:t>
       </w:r>
       <w:r>
         <w:rPr>
@@ -15726,8 +14907,16 @@
           <w:sz w:val="32"/>
           <w:szCs w:val="32"/>
         </w:rPr>
-        <w:lastRenderedPageBreak/>
-        <w:t>2.</w:t>
+        <w:t>1</w:t>
+      </w:r>
+      <w:r>
+        <w:rPr>
+          <w:rFonts w:ascii="Times New Roman" w:eastAsiaTheme="minorEastAsia" w:hAnsi="Times New Roman" w:cs="Times New Roman"/>
+          <w:iCs/>
+          <w:sz w:val="32"/>
+          <w:szCs w:val="32"/>
+        </w:rPr>
+        <w:t>.</w:t>
       </w:r>
       <w:r>
         <w:rPr>
@@ -15767,7 +14956,20 @@
           <w:szCs w:val="28"/>
           <w:u w:val="single"/>
         </w:rPr>
-        <w:t>Определение 2.1</w:t>
+        <w:lastRenderedPageBreak/>
+        <w:t>Определение 2.</w:t>
+      </w:r>
+      <w:r>
+        <w:rPr>
+          <w:rFonts w:ascii="Times New Roman" w:eastAsiaTheme="minorEastAsia" w:hAnsi="Times New Roman" w:cs="Times New Roman"/>
+          <w:b/>
+          <w:bCs/>
+          <w:iCs/>
+          <w:sz w:val="28"/>
+          <w:szCs w:val="28"/>
+          <w:u w:val="single"/>
+        </w:rPr>
+        <w:t>3</w:t>
       </w:r>
       <w:r>
         <w:rPr>
@@ -16416,7 +15618,29 @@
           <w:szCs w:val="28"/>
           <w:u w:val="single"/>
         </w:rPr>
-        <w:t>Лемма 2.1(условие вполне упорядоченности)</w:t>
+        <w:t>Лемма 2.</w:t>
+      </w:r>
+      <w:r>
+        <w:rPr>
+          <w:rFonts w:ascii="Times New Roman" w:eastAsiaTheme="minorEastAsia" w:hAnsi="Times New Roman" w:cs="Times New Roman"/>
+          <w:b/>
+          <w:bCs/>
+          <w:sz w:val="28"/>
+          <w:szCs w:val="28"/>
+          <w:u w:val="single"/>
+        </w:rPr>
+        <w:t xml:space="preserve">3 </w:t>
+      </w:r>
+      <w:r>
+        <w:rPr>
+          <w:rFonts w:ascii="Times New Roman" w:eastAsiaTheme="minorEastAsia" w:hAnsi="Times New Roman" w:cs="Times New Roman"/>
+          <w:b/>
+          <w:bCs/>
+          <w:sz w:val="28"/>
+          <w:szCs w:val="28"/>
+          <w:u w:val="single"/>
+        </w:rPr>
+        <w:t>(условие вполне упорядоченности)</w:t>
       </w:r>
       <w:r>
         <w:rPr>
@@ -17691,9 +16915,18 @@
           <w:iCs/>
           <w:sz w:val="32"/>
           <w:szCs w:val="32"/>
-        </w:rPr>
-        <w:lastRenderedPageBreak/>
-        <w:t>3.</w:t>
+          <w:lang w:val="en-US"/>
+        </w:rPr>
+        <w:t>2</w:t>
+      </w:r>
+      <w:r>
+        <w:rPr>
+          <w:rFonts w:ascii="Times New Roman" w:eastAsiaTheme="minorEastAsia" w:hAnsi="Times New Roman" w:cs="Times New Roman"/>
+          <w:iCs/>
+          <w:sz w:val="32"/>
+          <w:szCs w:val="32"/>
+        </w:rPr>
+        <w:t>.</w:t>
       </w:r>
       <w:r>
         <w:rPr>
@@ -17731,6 +16964,7 @@
           <w:sz w:val="28"/>
           <w:szCs w:val="28"/>
         </w:rPr>
+        <w:lastRenderedPageBreak/>
         <w:t xml:space="preserve">Нашим первым примером упорядочения </w:t>
       </w:r>
       <w:r>
@@ -17810,7 +17044,45 @@
           <w:szCs w:val="28"/>
           <w:u w:val="single"/>
         </w:rPr>
-        <w:t>Определение 3.1</w:t>
+        <w:t xml:space="preserve">Определение </w:t>
+      </w:r>
+      <w:r>
+        <w:rPr>
+          <w:rFonts w:ascii="Times New Roman" w:eastAsiaTheme="minorEastAsia" w:hAnsi="Times New Roman" w:cs="Times New Roman"/>
+          <w:b/>
+          <w:bCs/>
+          <w:iCs/>
+          <w:sz w:val="28"/>
+          <w:szCs w:val="28"/>
+          <w:u w:val="single"/>
+          <w:lang w:val="en-US"/>
+        </w:rPr>
+        <w:t>2</w:t>
+      </w:r>
+      <w:r>
+        <w:rPr>
+          <w:rFonts w:ascii="Times New Roman" w:eastAsiaTheme="minorEastAsia" w:hAnsi="Times New Roman" w:cs="Times New Roman"/>
+          <w:b/>
+          <w:bCs/>
+          <w:iCs/>
+          <w:sz w:val="28"/>
+          <w:szCs w:val="28"/>
+          <w:u w:val="single"/>
+        </w:rPr>
+        <w:t>.</w:t>
+      </w:r>
+      <w:r>
+        <w:rPr>
+          <w:rFonts w:ascii="Times New Roman" w:eastAsiaTheme="minorEastAsia" w:hAnsi="Times New Roman" w:cs="Times New Roman"/>
+          <w:b/>
+          <w:bCs/>
+          <w:iCs/>
+          <w:sz w:val="28"/>
+          <w:szCs w:val="28"/>
+          <w:u w:val="single"/>
+          <w:lang w:val="en-US"/>
+        </w:rPr>
+        <w:t>4</w:t>
       </w:r>
       <w:r>
         <w:rPr>
@@ -19762,7 +19034,31 @@
           <w:szCs w:val="28"/>
           <w:u w:val="single"/>
         </w:rPr>
-        <w:t>Предложение 3.1</w:t>
+        <w:t xml:space="preserve">Предложение </w:t>
+      </w:r>
+      <w:r>
+        <w:rPr>
+          <w:rFonts w:ascii="Times New Roman" w:eastAsiaTheme="minorEastAsia" w:hAnsi="Times New Roman" w:cs="Times New Roman"/>
+          <w:b/>
+          <w:bCs/>
+          <w:iCs/>
+          <w:sz w:val="28"/>
+          <w:szCs w:val="28"/>
+          <w:u w:val="single"/>
+        </w:rPr>
+        <w:t>2</w:t>
+      </w:r>
+      <w:r>
+        <w:rPr>
+          <w:rFonts w:ascii="Times New Roman" w:eastAsiaTheme="minorEastAsia" w:hAnsi="Times New Roman" w:cs="Times New Roman"/>
+          <w:b/>
+          <w:bCs/>
+          <w:iCs/>
+          <w:sz w:val="28"/>
+          <w:szCs w:val="28"/>
+          <w:u w:val="single"/>
+        </w:rPr>
+        <w:t>.1</w:t>
       </w:r>
       <w:r>
         <w:rPr>
@@ -20368,7 +19664,7 @@
         </w:rPr>
         <w:br/>
       </w:r>
-      <w:bookmarkStart w:id="7" w:name="_Hlk40959799"/>
+      <w:bookmarkStart w:id="8" w:name="_Hlk40959799"/>
       <m:oMath>
         <m:sSup>
           <m:sSupPr>
@@ -20444,7 +19740,7 @@
             </m:r>
           </m:sup>
         </m:sSup>
-        <w:bookmarkEnd w:id="7"/>
+        <w:bookmarkEnd w:id="8"/>
         <m:r>
           <w:rPr>
             <w:rFonts w:ascii="Cambria Math" w:eastAsiaTheme="minorEastAsia" w:hAnsi="Cambria Math" w:cs="Times New Roman"/>
@@ -20990,7 +20286,6 @@
           <w:sz w:val="28"/>
           <w:szCs w:val="28"/>
         </w:rPr>
-        <w:lastRenderedPageBreak/>
         <w:t xml:space="preserve">элементов из </w:t>
       </w:r>
       <m:oMath>
@@ -21066,6 +20361,7 @@
           <w:sz w:val="28"/>
           <w:szCs w:val="28"/>
         </w:rPr>
+        <w:lastRenderedPageBreak/>
         <w:t xml:space="preserve">Рассмотрим первые координаты векторов </w:t>
       </w:r>
       <m:oMath>
@@ -21755,7 +21051,42 @@
           <w:szCs w:val="28"/>
           <w:u w:val="single"/>
         </w:rPr>
-        <w:t>Определение 3.2</w:t>
+        <w:t xml:space="preserve">Определение </w:t>
+      </w:r>
+      <w:r>
+        <w:rPr>
+          <w:rFonts w:ascii="Times New Roman" w:eastAsiaTheme="minorEastAsia" w:hAnsi="Times New Roman" w:cs="Times New Roman"/>
+          <w:b/>
+          <w:bCs/>
+          <w:sz w:val="28"/>
+          <w:szCs w:val="28"/>
+          <w:u w:val="single"/>
+          <w:lang w:val="en-US"/>
+        </w:rPr>
+        <w:t>2</w:t>
+      </w:r>
+      <w:r>
+        <w:rPr>
+          <w:rFonts w:ascii="Times New Roman" w:eastAsiaTheme="minorEastAsia" w:hAnsi="Times New Roman" w:cs="Times New Roman"/>
+          <w:b/>
+          <w:bCs/>
+          <w:sz w:val="28"/>
+          <w:szCs w:val="28"/>
+          <w:u w:val="single"/>
+        </w:rPr>
+        <w:t>.</w:t>
+      </w:r>
+      <w:r>
+        <w:rPr>
+          <w:rFonts w:ascii="Times New Roman" w:eastAsiaTheme="minorEastAsia" w:hAnsi="Times New Roman" w:cs="Times New Roman"/>
+          <w:b/>
+          <w:bCs/>
+          <w:sz w:val="28"/>
+          <w:szCs w:val="28"/>
+          <w:u w:val="single"/>
+          <w:lang w:val="en-US"/>
+        </w:rPr>
+        <w:t>5</w:t>
       </w:r>
       <w:r>
         <w:rPr>
@@ -22630,7 +21961,43 @@
           <w:u w:val="single"/>
         </w:rPr>
         <w:lastRenderedPageBreak/>
-        <w:t>Определение 3.3</w:t>
+        <w:t xml:space="preserve">Определение </w:t>
+      </w:r>
+      <w:r>
+        <w:rPr>
+          <w:rFonts w:ascii="Times New Roman" w:eastAsiaTheme="minorEastAsia" w:hAnsi="Times New Roman" w:cs="Times New Roman"/>
+          <w:b/>
+          <w:bCs/>
+          <w:iCs/>
+          <w:sz w:val="28"/>
+          <w:szCs w:val="28"/>
+          <w:u w:val="single"/>
+        </w:rPr>
+        <w:t>2</w:t>
+      </w:r>
+      <w:r>
+        <w:rPr>
+          <w:rFonts w:ascii="Times New Roman" w:eastAsiaTheme="minorEastAsia" w:hAnsi="Times New Roman" w:cs="Times New Roman"/>
+          <w:b/>
+          <w:bCs/>
+          <w:iCs/>
+          <w:sz w:val="28"/>
+          <w:szCs w:val="28"/>
+          <w:u w:val="single"/>
+        </w:rPr>
+        <w:t>.</w:t>
+      </w:r>
+      <w:r>
+        <w:rPr>
+          <w:rFonts w:ascii="Times New Roman" w:eastAsiaTheme="minorEastAsia" w:hAnsi="Times New Roman" w:cs="Times New Roman"/>
+          <w:b/>
+          <w:bCs/>
+          <w:iCs/>
+          <w:sz w:val="28"/>
+          <w:szCs w:val="28"/>
+          <w:u w:val="single"/>
+        </w:rPr>
+        <w:t>6</w:t>
       </w:r>
       <w:r>
         <w:rPr>
@@ -25109,7 +24476,40 @@
           <w:u w:val="single"/>
         </w:rPr>
         <w:lastRenderedPageBreak/>
-        <w:t>Определение 3.4</w:t>
+        <w:t xml:space="preserve">Определение </w:t>
+      </w:r>
+      <w:r>
+        <w:rPr>
+          <w:rFonts w:ascii="Times New Roman" w:eastAsiaTheme="minorEastAsia" w:hAnsi="Times New Roman" w:cs="Times New Roman"/>
+          <w:b/>
+          <w:bCs/>
+          <w:sz w:val="28"/>
+          <w:szCs w:val="28"/>
+          <w:u w:val="single"/>
+        </w:rPr>
+        <w:t>2</w:t>
+      </w:r>
+      <w:r>
+        <w:rPr>
+          <w:rFonts w:ascii="Times New Roman" w:eastAsiaTheme="minorEastAsia" w:hAnsi="Times New Roman" w:cs="Times New Roman"/>
+          <w:b/>
+          <w:bCs/>
+          <w:sz w:val="28"/>
+          <w:szCs w:val="28"/>
+          <w:u w:val="single"/>
+        </w:rPr>
+        <w:t>.</w:t>
+      </w:r>
+      <w:r>
+        <w:rPr>
+          <w:rFonts w:ascii="Times New Roman" w:eastAsiaTheme="minorEastAsia" w:hAnsi="Times New Roman" w:cs="Times New Roman"/>
+          <w:b/>
+          <w:bCs/>
+          <w:sz w:val="28"/>
+          <w:szCs w:val="28"/>
+          <w:u w:val="single"/>
+        </w:rPr>
+        <w:t>7</w:t>
       </w:r>
       <w:r>
         <w:rPr>
@@ -25610,6 +25010,9 @@
             <m:t>≠0)</m:t>
           </m:r>
           <m:r>
+            <m:rPr>
+              <m:sty m:val="p"/>
+            </m:rPr>
             <w:rPr>
               <w:rFonts w:ascii="Times New Roman" w:eastAsiaTheme="minorEastAsia" w:hAnsi="Times New Roman" w:cs="Times New Roman"/>
               <w:sz w:val="28"/>
@@ -25924,6 +25327,9 @@
             </m:sup>
           </m:sSup>
           <m:r>
+            <m:rPr>
+              <m:sty m:val="p"/>
+            </m:rPr>
             <w:rPr>
               <w:rFonts w:ascii="Times New Roman" w:eastAsiaTheme="minorEastAsia" w:hAnsi="Times New Roman" w:cs="Times New Roman"/>
               <w:sz w:val="28"/>
@@ -26731,15 +26137,59 @@
           <w:szCs w:val="28"/>
           <w:u w:val="single"/>
         </w:rPr>
-        <w:t>Лемма 3.1</w:t>
-      </w:r>
-      <w:r>
-        <w:rPr>
-          <w:rFonts w:ascii="Times New Roman" w:eastAsiaTheme="minorEastAsia" w:hAnsi="Times New Roman" w:cs="Times New Roman"/>
-          <w:sz w:val="28"/>
-          <w:szCs w:val="28"/>
-        </w:rPr>
-        <w:t xml:space="preserve">:(свойства мультистепени). </w:t>
+        <w:t xml:space="preserve">Лемма </w:t>
+      </w:r>
+      <w:r>
+        <w:rPr>
+          <w:rFonts w:ascii="Times New Roman" w:eastAsiaTheme="minorEastAsia" w:hAnsi="Times New Roman" w:cs="Times New Roman"/>
+          <w:b/>
+          <w:bCs/>
+          <w:sz w:val="28"/>
+          <w:szCs w:val="28"/>
+          <w:u w:val="single"/>
+          <w:lang w:val="en-US"/>
+        </w:rPr>
+        <w:t>2</w:t>
+      </w:r>
+      <w:r>
+        <w:rPr>
+          <w:rFonts w:ascii="Times New Roman" w:eastAsiaTheme="minorEastAsia" w:hAnsi="Times New Roman" w:cs="Times New Roman"/>
+          <w:b/>
+          <w:bCs/>
+          <w:sz w:val="28"/>
+          <w:szCs w:val="28"/>
+          <w:u w:val="single"/>
+        </w:rPr>
+        <w:t>.</w:t>
+      </w:r>
+      <w:r>
+        <w:rPr>
+          <w:rFonts w:ascii="Times New Roman" w:eastAsiaTheme="minorEastAsia" w:hAnsi="Times New Roman" w:cs="Times New Roman"/>
+          <w:b/>
+          <w:bCs/>
+          <w:sz w:val="28"/>
+          <w:szCs w:val="28"/>
+          <w:u w:val="single"/>
+          <w:lang w:val="en-US"/>
+        </w:rPr>
+        <w:t>4</w:t>
+      </w:r>
+      <w:r>
+        <w:rPr>
+          <w:rFonts w:ascii="Times New Roman" w:eastAsiaTheme="minorEastAsia" w:hAnsi="Times New Roman" w:cs="Times New Roman"/>
+          <w:sz w:val="28"/>
+          <w:szCs w:val="28"/>
+          <w:lang w:val="en-US"/>
+        </w:rPr>
+        <w:t xml:space="preserve"> </w:t>
+      </w:r>
+      <w:r>
+        <w:rPr>
+          <w:rFonts w:ascii="Times New Roman" w:eastAsiaTheme="minorEastAsia" w:hAnsi="Times New Roman" w:cs="Times New Roman"/>
+          <w:sz w:val="28"/>
+          <w:szCs w:val="28"/>
+        </w:rPr>
+        <w:t xml:space="preserve">(свойства мультистепени). </w:t>
       </w:r>
       <w:r>
         <w:rPr>
@@ -27562,7 +27012,40 @@
           <w:szCs w:val="28"/>
           <w:u w:val="single"/>
         </w:rPr>
-        <w:t>Определение 1.1</w:t>
+        <w:t xml:space="preserve">Определение </w:t>
+      </w:r>
+      <w:r>
+        <w:rPr>
+          <w:rFonts w:ascii="Times New Roman" w:hAnsi="Times New Roman" w:cs="Times New Roman"/>
+          <w:b/>
+          <w:bCs/>
+          <w:sz w:val="28"/>
+          <w:szCs w:val="28"/>
+          <w:u w:val="single"/>
+        </w:rPr>
+        <w:t>2</w:t>
+      </w:r>
+      <w:r>
+        <w:rPr>
+          <w:rFonts w:ascii="Times New Roman" w:hAnsi="Times New Roman" w:cs="Times New Roman"/>
+          <w:b/>
+          <w:bCs/>
+          <w:sz w:val="28"/>
+          <w:szCs w:val="28"/>
+          <w:u w:val="single"/>
+        </w:rPr>
+        <w:t>.</w:t>
+      </w:r>
+      <w:r>
+        <w:rPr>
+          <w:rFonts w:ascii="Times New Roman" w:hAnsi="Times New Roman" w:cs="Times New Roman"/>
+          <w:b/>
+          <w:bCs/>
+          <w:sz w:val="28"/>
+          <w:szCs w:val="28"/>
+          <w:u w:val="single"/>
+        </w:rPr>
+        <w:t>8</w:t>
       </w:r>
       <w:r>
         <w:rPr>
@@ -27842,6 +27325,9 @@
             <m:t>,</m:t>
           </m:r>
           <m:r>
+            <m:rPr>
+              <m:sty m:val="p"/>
+            </m:rPr>
             <w:rPr>
               <w:rFonts w:ascii="Times New Roman" w:eastAsiaTheme="minorEastAsia" w:hAnsi="Times New Roman" w:cs="Times New Roman"/>
               <w:sz w:val="28"/>
@@ -28333,15 +27819,59 @@
           <w:szCs w:val="28"/>
           <w:u w:val="single"/>
         </w:rPr>
-        <w:t>Предложение 1.1</w:t>
-      </w:r>
-      <w:r>
-        <w:rPr>
-          <w:rFonts w:ascii="Times New Roman" w:eastAsiaTheme="minorEastAsia" w:hAnsi="Times New Roman" w:cs="Times New Roman"/>
-          <w:sz w:val="28"/>
-          <w:szCs w:val="28"/>
-        </w:rPr>
-        <w:t xml:space="preserve">: (алгоритм деления). </w:t>
+        <w:t xml:space="preserve">Предложение </w:t>
+      </w:r>
+      <w:r>
+        <w:rPr>
+          <w:rFonts w:ascii="Times New Roman" w:eastAsiaTheme="minorEastAsia" w:hAnsi="Times New Roman" w:cs="Times New Roman"/>
+          <w:b/>
+          <w:bCs/>
+          <w:sz w:val="28"/>
+          <w:szCs w:val="28"/>
+          <w:u w:val="single"/>
+        </w:rPr>
+        <w:t>2</w:t>
+      </w:r>
+      <w:r>
+        <w:rPr>
+          <w:rFonts w:ascii="Times New Roman" w:eastAsiaTheme="minorEastAsia" w:hAnsi="Times New Roman" w:cs="Times New Roman"/>
+          <w:b/>
+          <w:bCs/>
+          <w:sz w:val="28"/>
+          <w:szCs w:val="28"/>
+          <w:u w:val="single"/>
+        </w:rPr>
+        <w:t>.</w:t>
+      </w:r>
+      <w:r>
+        <w:rPr>
+          <w:rFonts w:ascii="Times New Roman" w:eastAsiaTheme="minorEastAsia" w:hAnsi="Times New Roman" w:cs="Times New Roman"/>
+          <w:b/>
+          <w:bCs/>
+          <w:sz w:val="28"/>
+          <w:szCs w:val="28"/>
+          <w:u w:val="single"/>
+        </w:rPr>
+        <w:t>2</w:t>
+      </w:r>
+      <w:r>
+        <w:rPr>
+          <w:rFonts w:ascii="Times New Roman" w:eastAsiaTheme="minorEastAsia" w:hAnsi="Times New Roman" w:cs="Times New Roman"/>
+          <w:b/>
+          <w:bCs/>
+          <w:sz w:val="28"/>
+          <w:szCs w:val="28"/>
+          <w:u w:val="single"/>
+        </w:rPr>
+        <w:t xml:space="preserve"> </w:t>
+      </w:r>
+      <w:r>
+        <w:rPr>
+          <w:rFonts w:ascii="Times New Roman" w:eastAsiaTheme="minorEastAsia" w:hAnsi="Times New Roman" w:cs="Times New Roman"/>
+          <w:sz w:val="28"/>
+          <w:szCs w:val="28"/>
+        </w:rPr>
+        <w:t xml:space="preserve">(алгоритм деления). </w:t>
       </w:r>
       <w:r>
         <w:rPr>
@@ -28483,6 +28013,9 @@
             <m:t>f=qg+r,</m:t>
           </m:r>
           <m:r>
+            <m:rPr>
+              <m:sty m:val="p"/>
+            </m:rPr>
             <w:rPr>
               <w:rFonts w:ascii="Times New Roman" w:eastAsiaTheme="minorEastAsia" w:hAnsi="Times New Roman" w:cs="Times New Roman"/>
               <w:sz w:val="28"/>
@@ -29473,6 +29006,9 @@
             <m:t>g</m:t>
           </m:r>
           <m:r>
+            <m:rPr>
+              <m:sty m:val="p"/>
+            </m:rPr>
             <w:rPr>
               <w:rFonts w:ascii="Times New Roman" w:eastAsiaTheme="minorEastAsia" w:hAnsi="Times New Roman" w:cs="Times New Roman"/>
               <w:sz w:val="28"/>
@@ -31257,6 +30793,9 @@
             <m:t>,</m:t>
           </m:r>
           <m:r>
+            <m:rPr>
+              <m:sty m:val="p"/>
+            </m:rPr>
             <w:rPr>
               <w:rFonts w:ascii="Times New Roman" w:eastAsiaTheme="minorEastAsia" w:hAnsi="Times New Roman" w:cs="Times New Roman"/>
               <w:sz w:val="28"/>
@@ -33780,15 +33319,7 @@
             <w:sz w:val="28"/>
             <w:szCs w:val="28"/>
           </w:rPr>
-          <m:t>≠</m:t>
-        </m:r>
-        <m:r>
-          <w:rPr>
-            <w:rFonts w:ascii="Cambria Math" w:eastAsiaTheme="minorEastAsia" w:hAnsi="Cambria Math" w:cs="Times New Roman"/>
-            <w:sz w:val="28"/>
-            <w:szCs w:val="28"/>
-          </w:rPr>
-          <m:t>{0}</m:t>
+          <m:t>≠{0}</m:t>
         </m:r>
       </m:oMath>
       <w:r>
@@ -34245,15 +33776,7 @@
             <w:sz w:val="28"/>
             <w:szCs w:val="28"/>
           </w:rPr>
-          <m:t>-</m:t>
-        </m:r>
-        <m:r>
-          <w:rPr>
-            <w:rFonts w:ascii="Cambria Math" w:eastAsiaTheme="minorEastAsia" w:hAnsi="Cambria Math" w:cs="Times New Roman"/>
-            <w:sz w:val="28"/>
-            <w:szCs w:val="28"/>
-          </w:rPr>
-          <m:t>gf∈I</m:t>
+          <m:t>-gf∈I</m:t>
         </m:r>
       </m:oMath>
       <w:r>
@@ -34447,7 +33970,6 @@
           <w:rFonts w:ascii="Times New Roman" w:eastAsiaTheme="minorEastAsia" w:hAnsi="Times New Roman" w:cs="Times New Roman"/>
           <w:sz w:val="28"/>
           <w:szCs w:val="28"/>
-          <w:lang w:val="en-US"/>
         </w:rPr>
         <w:t xml:space="preserve">, </w:t>
       </w:r>
@@ -34836,6 +34358,9 @@
             <m:t>,</m:t>
           </m:r>
           <m:r>
+            <m:rPr>
+              <m:sty m:val="p"/>
+            </m:rPr>
             <w:rPr>
               <w:rFonts w:ascii="Times New Roman" w:eastAsiaTheme="minorEastAsia" w:hAnsi="Times New Roman" w:cs="Times New Roman"/>
               <w:sz w:val="28"/>
@@ -35489,7 +35014,43 @@
           <w:szCs w:val="28"/>
           <w:u w:val="single"/>
         </w:rPr>
-        <w:t>Определение 3.1</w:t>
+        <w:t xml:space="preserve">Определение </w:t>
+      </w:r>
+      <w:r>
+        <w:rPr>
+          <w:rFonts w:ascii="Times New Roman" w:eastAsiaTheme="minorEastAsia" w:hAnsi="Times New Roman" w:cs="Times New Roman"/>
+          <w:b/>
+          <w:bCs/>
+          <w:iCs/>
+          <w:sz w:val="28"/>
+          <w:szCs w:val="28"/>
+          <w:u w:val="single"/>
+        </w:rPr>
+        <w:t>2</w:t>
+      </w:r>
+      <w:r>
+        <w:rPr>
+          <w:rFonts w:ascii="Times New Roman" w:eastAsiaTheme="minorEastAsia" w:hAnsi="Times New Roman" w:cs="Times New Roman"/>
+          <w:b/>
+          <w:bCs/>
+          <w:iCs/>
+          <w:sz w:val="28"/>
+          <w:szCs w:val="28"/>
+          <w:u w:val="single"/>
+        </w:rPr>
+        <w:t>.</w:t>
+      </w:r>
+      <w:r>
+        <w:rPr>
+          <w:rFonts w:ascii="Times New Roman" w:eastAsiaTheme="minorEastAsia" w:hAnsi="Times New Roman" w:cs="Times New Roman"/>
+          <w:b/>
+          <w:bCs/>
+          <w:iCs/>
+          <w:sz w:val="28"/>
+          <w:szCs w:val="28"/>
+          <w:u w:val="single"/>
+        </w:rPr>
+        <w:t>9</w:t>
       </w:r>
       <w:r>
         <w:rPr>
@@ -35766,18 +35327,8 @@
           <w:iCs/>
           <w:sz w:val="28"/>
           <w:szCs w:val="28"/>
-          <w:lang w:val="en-US"/>
-        </w:rPr>
-        <w:t>GCD</w:t>
-      </w:r>
-      <w:r>
-        <w:rPr>
-          <w:rFonts w:ascii="Times New Roman" w:eastAsiaTheme="minorEastAsia" w:hAnsi="Times New Roman" w:cs="Times New Roman"/>
-          <w:i/>
-          <w:sz w:val="28"/>
-          <w:szCs w:val="28"/>
-        </w:rPr>
-        <w:t xml:space="preserve"> </w:t>
+        </w:rPr>
+        <w:t>НОД</w:t>
       </w:r>
       <m:oMath>
         <m:r>
@@ -35862,7 +35413,43 @@
           <w:szCs w:val="28"/>
           <w:u w:val="single"/>
         </w:rPr>
-        <w:t>Предложение 3.1</w:t>
+        <w:t xml:space="preserve">Предложение </w:t>
+      </w:r>
+      <w:r>
+        <w:rPr>
+          <w:rFonts w:ascii="Times New Roman" w:eastAsiaTheme="minorEastAsia" w:hAnsi="Times New Roman" w:cs="Times New Roman"/>
+          <w:b/>
+          <w:bCs/>
+          <w:iCs/>
+          <w:sz w:val="28"/>
+          <w:szCs w:val="28"/>
+          <w:u w:val="single"/>
+        </w:rPr>
+        <w:t>2</w:t>
+      </w:r>
+      <w:r>
+        <w:rPr>
+          <w:rFonts w:ascii="Times New Roman" w:eastAsiaTheme="minorEastAsia" w:hAnsi="Times New Roman" w:cs="Times New Roman"/>
+          <w:b/>
+          <w:bCs/>
+          <w:iCs/>
+          <w:sz w:val="28"/>
+          <w:szCs w:val="28"/>
+          <w:u w:val="single"/>
+        </w:rPr>
+        <w:t>.</w:t>
+      </w:r>
+      <w:r>
+        <w:rPr>
+          <w:rFonts w:ascii="Times New Roman" w:eastAsiaTheme="minorEastAsia" w:hAnsi="Times New Roman" w:cs="Times New Roman"/>
+          <w:b/>
+          <w:bCs/>
+          <w:iCs/>
+          <w:sz w:val="28"/>
+          <w:szCs w:val="28"/>
+          <w:u w:val="single"/>
+        </w:rPr>
+        <w:t>3</w:t>
       </w:r>
       <w:r>
         <w:rPr>
@@ -35969,12 +35556,11 @@
       <w:r>
         <w:rPr>
           <w:rFonts w:ascii="Times New Roman" w:eastAsiaTheme="minorEastAsia" w:hAnsi="Times New Roman" w:cs="Times New Roman"/>
-          <w:i/>
-          <w:sz w:val="28"/>
-          <w:szCs w:val="28"/>
-          <w:lang w:val="en-US"/>
-        </w:rPr>
-        <w:t>GCD</w:t>
+          <w:iCs/>
+          <w:sz w:val="28"/>
+          <w:szCs w:val="28"/>
+        </w:rPr>
+        <w:t>НОД</w:t>
       </w:r>
       <m:oMath>
         <m:r>
@@ -35983,15 +35569,7 @@
             <w:sz w:val="28"/>
             <w:szCs w:val="28"/>
           </w:rPr>
-          <m:t>(</m:t>
-        </m:r>
-        <m:r>
-          <w:rPr>
-            <w:rFonts w:ascii="Cambria Math" w:hAnsi="Cambria Math" w:cs="Times New Roman"/>
-            <w:sz w:val="28"/>
-            <w:szCs w:val="28"/>
-          </w:rPr>
-          <m:t>f,</m:t>
+          <m:t>(f,</m:t>
         </m:r>
         <m:r>
           <w:rPr>
@@ -36067,12 +35645,11 @@
       <w:r>
         <w:rPr>
           <w:rFonts w:ascii="Times New Roman" w:eastAsiaTheme="minorEastAsia" w:hAnsi="Times New Roman" w:cs="Times New Roman"/>
-          <w:i/>
-          <w:sz w:val="28"/>
-          <w:szCs w:val="28"/>
-          <w:lang w:val="en-US"/>
-        </w:rPr>
-        <w:t>GCD</w:t>
+          <w:iCs/>
+          <w:sz w:val="28"/>
+          <w:szCs w:val="28"/>
+        </w:rPr>
+        <w:t>НОД</w:t>
       </w:r>
       <m:oMath>
         <m:r>
@@ -36081,15 +35658,7 @@
             <w:sz w:val="28"/>
             <w:szCs w:val="28"/>
           </w:rPr>
-          <m:t>(</m:t>
-        </m:r>
-        <m:r>
-          <w:rPr>
-            <w:rFonts w:ascii="Cambria Math" w:hAnsi="Cambria Math" w:cs="Times New Roman"/>
-            <w:sz w:val="28"/>
-            <w:szCs w:val="28"/>
-          </w:rPr>
-          <m:t>f,</m:t>
+          <m:t>(f,</m:t>
         </m:r>
         <m:r>
           <w:rPr>
@@ -36217,12 +35786,11 @@
       <w:r>
         <w:rPr>
           <w:rFonts w:ascii="Times New Roman" w:eastAsiaTheme="minorEastAsia" w:hAnsi="Times New Roman" w:cs="Times New Roman"/>
-          <w:i/>
-          <w:sz w:val="28"/>
-          <w:szCs w:val="28"/>
-          <w:lang w:val="en-US"/>
-        </w:rPr>
-        <w:t>GCD</w:t>
+          <w:iCs/>
+          <w:sz w:val="28"/>
+          <w:szCs w:val="28"/>
+        </w:rPr>
+        <w:t>НОД</w:t>
       </w:r>
       <m:oMath>
         <m:r>
@@ -36231,15 +35799,7 @@
             <w:sz w:val="28"/>
             <w:szCs w:val="28"/>
           </w:rPr>
-          <m:t>(</m:t>
-        </m:r>
-        <m:r>
-          <w:rPr>
-            <w:rFonts w:ascii="Cambria Math" w:hAnsi="Cambria Math" w:cs="Times New Roman"/>
-            <w:sz w:val="28"/>
-            <w:szCs w:val="28"/>
-          </w:rPr>
-          <m:t>f,</m:t>
+          <m:t>(f,</m:t>
         </m:r>
         <m:r>
           <w:rPr>
@@ -36283,65 +35843,29 @@
           <w:rFonts w:ascii="Times New Roman" w:eastAsiaTheme="minorEastAsia" w:hAnsi="Times New Roman" w:cs="Times New Roman"/>
           <w:b/>
           <w:bCs/>
-          <w:iCs/>
           <w:sz w:val="28"/>
           <w:szCs w:val="28"/>
           <w:u w:val="single"/>
         </w:rPr>
-        <w:t xml:space="preserve">Доказательство. </w:t>
-      </w:r>
-      <w:r>
-        <w:rPr>
-          <w:rFonts w:ascii="Times New Roman" w:eastAsiaTheme="minorEastAsia" w:hAnsi="Times New Roman" w:cs="Times New Roman"/>
-          <w:iCs/>
-          <w:sz w:val="28"/>
-          <w:szCs w:val="28"/>
-        </w:rPr>
-        <w:t xml:space="preserve">Рассмотрим идеал </w:t>
+        <w:t>Алгоритм Евклида</w:t>
+      </w:r>
+      <w:r>
+        <w:rPr>
+          <w:rFonts w:ascii="Times New Roman" w:eastAsiaTheme="minorEastAsia" w:hAnsi="Times New Roman" w:cs="Times New Roman"/>
+          <w:sz w:val="28"/>
+          <w:szCs w:val="28"/>
+        </w:rPr>
+        <w:t xml:space="preserve"> позволяет вычислить наибольший общий делитель двух полиномов в </w:t>
       </w:r>
       <m:oMath>
-        <m:d>
-          <m:dPr>
-            <m:begChr m:val="〈"/>
-            <m:endChr m:val="〉"/>
-            <m:ctrlPr>
-              <w:rPr>
-                <w:rFonts w:ascii="Cambria Math" w:eastAsiaTheme="minorEastAsia" w:hAnsi="Cambria Math" w:cs="Times New Roman"/>
-                <w:i/>
-                <w:sz w:val="28"/>
-                <w:szCs w:val="28"/>
-              </w:rPr>
-            </m:ctrlPr>
-          </m:dPr>
-          <m:e>
-            <m:r>
-              <w:rPr>
-                <w:rFonts w:ascii="Cambria Math" w:eastAsiaTheme="minorEastAsia" w:hAnsi="Cambria Math" w:cs="Times New Roman"/>
-                <w:sz w:val="28"/>
-                <w:szCs w:val="28"/>
-                <w:lang w:val="en-US"/>
-              </w:rPr>
-              <m:t>f</m:t>
-            </m:r>
-            <m:r>
-              <w:rPr>
-                <w:rFonts w:ascii="Cambria Math" w:eastAsiaTheme="minorEastAsia" w:hAnsi="Cambria Math" w:cs="Times New Roman"/>
-                <w:sz w:val="28"/>
-                <w:szCs w:val="28"/>
-              </w:rPr>
-              <m:t>,</m:t>
-            </m:r>
-            <m:r>
-              <w:rPr>
-                <w:rFonts w:ascii="Cambria Math" w:eastAsiaTheme="minorEastAsia" w:hAnsi="Cambria Math" w:cs="Times New Roman"/>
-                <w:sz w:val="28"/>
-                <w:szCs w:val="28"/>
-                <w:lang w:val="en-US"/>
-              </w:rPr>
-              <m:t>g</m:t>
-            </m:r>
-          </m:e>
-        </m:d>
+        <m:r>
+          <w:rPr>
+            <w:rFonts w:ascii="Cambria Math" w:hAnsi="Cambria Math" w:cs="Times New Roman"/>
+            <w:sz w:val="28"/>
+            <w:szCs w:val="28"/>
+          </w:rPr>
+          <m:t>k[x]</m:t>
+        </m:r>
       </m:oMath>
       <w:r>
         <w:rPr>
@@ -36349,775 +35873,7 @@
           <w:sz w:val="28"/>
           <w:szCs w:val="28"/>
         </w:rPr>
-        <w:t xml:space="preserve">. Так как каждый идеал в </w:t>
-      </w:r>
-      <m:oMath>
-        <m:r>
-          <w:rPr>
-            <w:rFonts w:ascii="Cambria Math" w:hAnsi="Cambria Math" w:cs="Times New Roman"/>
-            <w:sz w:val="28"/>
-            <w:szCs w:val="28"/>
-          </w:rPr>
-          <m:t>k</m:t>
-        </m:r>
-        <m:d>
-          <m:dPr>
-            <m:begChr m:val="["/>
-            <m:endChr m:val="]"/>
-            <m:ctrlPr>
-              <w:rPr>
-                <w:rFonts w:ascii="Cambria Math" w:hAnsi="Cambria Math" w:cs="Times New Roman"/>
-                <w:i/>
-                <w:sz w:val="28"/>
-                <w:szCs w:val="28"/>
-              </w:rPr>
-            </m:ctrlPr>
-          </m:dPr>
-          <m:e>
-            <m:r>
-              <w:rPr>
-                <w:rFonts w:ascii="Cambria Math" w:hAnsi="Cambria Math" w:cs="Times New Roman"/>
-                <w:sz w:val="28"/>
-                <w:szCs w:val="28"/>
-              </w:rPr>
-              <m:t>x</m:t>
-            </m:r>
-          </m:e>
-        </m:d>
-      </m:oMath>
-      <w:r>
-        <w:rPr>
-          <w:rFonts w:ascii="Times New Roman" w:eastAsiaTheme="minorEastAsia" w:hAnsi="Times New Roman" w:cs="Times New Roman"/>
-          <w:sz w:val="28"/>
-          <w:szCs w:val="28"/>
-        </w:rPr>
-        <w:t xml:space="preserve"> главный, то найдется полином </w:t>
-      </w:r>
-      <m:oMath>
-        <m:r>
-          <w:rPr>
-            <w:rFonts w:ascii="Cambria Math" w:eastAsiaTheme="minorEastAsia" w:hAnsi="Cambria Math" w:cs="Times New Roman"/>
-            <w:sz w:val="28"/>
-            <w:szCs w:val="28"/>
-          </w:rPr>
-          <m:t>h</m:t>
-        </m:r>
-        <m:r>
-          <w:rPr>
-            <w:rFonts w:ascii="Cambria Math" w:hAnsi="Cambria Math" w:cs="Times New Roman"/>
-            <w:sz w:val="28"/>
-            <w:szCs w:val="28"/>
-          </w:rPr>
-          <m:t>∈k</m:t>
-        </m:r>
-        <m:d>
-          <m:dPr>
-            <m:begChr m:val="["/>
-            <m:endChr m:val="]"/>
-            <m:ctrlPr>
-              <w:rPr>
-                <w:rFonts w:ascii="Cambria Math" w:hAnsi="Cambria Math" w:cs="Times New Roman"/>
-                <w:i/>
-                <w:sz w:val="28"/>
-                <w:szCs w:val="28"/>
-              </w:rPr>
-            </m:ctrlPr>
-          </m:dPr>
-          <m:e>
-            <m:r>
-              <w:rPr>
-                <w:rFonts w:ascii="Cambria Math" w:hAnsi="Cambria Math" w:cs="Times New Roman"/>
-                <w:sz w:val="28"/>
-                <w:szCs w:val="28"/>
-              </w:rPr>
-              <m:t>x</m:t>
-            </m:r>
-          </m:e>
-        </m:d>
-      </m:oMath>
-      <w:r>
-        <w:rPr>
-          <w:rFonts w:ascii="Times New Roman" w:eastAsiaTheme="minorEastAsia" w:hAnsi="Times New Roman" w:cs="Times New Roman"/>
-          <w:sz w:val="28"/>
-          <w:szCs w:val="28"/>
-        </w:rPr>
-        <w:t xml:space="preserve">, такой, что </w:t>
-      </w:r>
-      <m:oMath>
-        <m:d>
-          <m:dPr>
-            <m:begChr m:val="〈"/>
-            <m:endChr m:val="〉"/>
-            <m:ctrlPr>
-              <w:rPr>
-                <w:rFonts w:ascii="Cambria Math" w:eastAsiaTheme="minorEastAsia" w:hAnsi="Cambria Math" w:cs="Times New Roman"/>
-                <w:i/>
-                <w:sz w:val="28"/>
-                <w:szCs w:val="28"/>
-              </w:rPr>
-            </m:ctrlPr>
-          </m:dPr>
-          <m:e>
-            <m:r>
-              <w:rPr>
-                <w:rFonts w:ascii="Cambria Math" w:eastAsiaTheme="minorEastAsia" w:hAnsi="Cambria Math" w:cs="Times New Roman"/>
-                <w:sz w:val="28"/>
-                <w:szCs w:val="28"/>
-                <w:lang w:val="en-US"/>
-              </w:rPr>
-              <m:t>f</m:t>
-            </m:r>
-            <m:r>
-              <w:rPr>
-                <w:rFonts w:ascii="Cambria Math" w:eastAsiaTheme="minorEastAsia" w:hAnsi="Cambria Math" w:cs="Times New Roman"/>
-                <w:sz w:val="28"/>
-                <w:szCs w:val="28"/>
-              </w:rPr>
-              <m:t>,</m:t>
-            </m:r>
-            <m:r>
-              <w:rPr>
-                <w:rFonts w:ascii="Cambria Math" w:eastAsiaTheme="minorEastAsia" w:hAnsi="Cambria Math" w:cs="Times New Roman"/>
-                <w:sz w:val="28"/>
-                <w:szCs w:val="28"/>
-                <w:lang w:val="en-US"/>
-              </w:rPr>
-              <m:t>g</m:t>
-            </m:r>
-          </m:e>
-        </m:d>
-        <m:r>
-          <w:rPr>
-            <w:rFonts w:ascii="Cambria Math" w:eastAsiaTheme="minorEastAsia" w:hAnsi="Cambria Math" w:cs="Times New Roman"/>
-            <w:sz w:val="28"/>
-            <w:szCs w:val="28"/>
-          </w:rPr>
-          <m:t>=</m:t>
-        </m:r>
-        <m:d>
-          <m:dPr>
-            <m:begChr m:val="〈"/>
-            <m:endChr m:val="〉"/>
-            <m:ctrlPr>
-              <w:rPr>
-                <w:rFonts w:ascii="Cambria Math" w:eastAsiaTheme="minorEastAsia" w:hAnsi="Cambria Math" w:cs="Times New Roman"/>
-                <w:i/>
-                <w:sz w:val="28"/>
-                <w:szCs w:val="28"/>
-              </w:rPr>
-            </m:ctrlPr>
-          </m:dPr>
-          <m:e>
-            <m:r>
-              <w:rPr>
-                <w:rFonts w:ascii="Cambria Math" w:eastAsiaTheme="minorEastAsia" w:hAnsi="Cambria Math" w:cs="Times New Roman"/>
-                <w:sz w:val="28"/>
-                <w:szCs w:val="28"/>
-              </w:rPr>
-              <m:t>h</m:t>
-            </m:r>
-          </m:e>
-        </m:d>
-      </m:oMath>
-      <w:r>
-        <w:rPr>
-          <w:rFonts w:ascii="Times New Roman" w:eastAsiaTheme="minorEastAsia" w:hAnsi="Times New Roman" w:cs="Times New Roman"/>
-          <w:sz w:val="28"/>
-          <w:szCs w:val="28"/>
-        </w:rPr>
-        <w:t xml:space="preserve">. Мы утверждаем, что </w:t>
-      </w:r>
-      <m:oMath>
-        <m:r>
-          <w:rPr>
-            <w:rFonts w:ascii="Cambria Math" w:eastAsiaTheme="minorEastAsia" w:hAnsi="Cambria Math" w:cs="Times New Roman"/>
-            <w:sz w:val="28"/>
-            <w:szCs w:val="28"/>
-          </w:rPr>
-          <m:t>h=</m:t>
-        </m:r>
-        <m:r>
-          <w:rPr>
-            <w:rFonts w:ascii="Cambria Math" w:eastAsiaTheme="minorEastAsia" w:hAnsi="Cambria Math" w:cs="Times New Roman"/>
-            <w:sz w:val="28"/>
-            <w:szCs w:val="28"/>
-            <w:lang w:val="en-US"/>
-          </w:rPr>
-          <m:t>GCD</m:t>
-        </m:r>
-        <m:r>
-          <w:rPr>
-            <w:rFonts w:ascii="Cambria Math" w:hAnsi="Cambria Math" w:cs="Times New Roman"/>
-            <w:sz w:val="28"/>
-            <w:szCs w:val="28"/>
-          </w:rPr>
-          <m:t>(</m:t>
-        </m:r>
-        <m:r>
-          <w:rPr>
-            <w:rFonts w:ascii="Cambria Math" w:hAnsi="Cambria Math" w:cs="Times New Roman"/>
-            <w:sz w:val="28"/>
-            <w:szCs w:val="28"/>
-          </w:rPr>
-          <m:t>f,</m:t>
-        </m:r>
-        <m:r>
-          <w:rPr>
-            <w:rFonts w:ascii="Cambria Math" w:hAnsi="Cambria Math" w:cs="Times New Roman"/>
-            <w:sz w:val="28"/>
-            <w:szCs w:val="28"/>
-            <w:lang w:val="en-US"/>
-          </w:rPr>
-          <m:t>g</m:t>
-        </m:r>
-        <m:r>
-          <w:rPr>
-            <w:rFonts w:ascii="Cambria Math" w:hAnsi="Cambria Math" w:cs="Times New Roman"/>
-            <w:sz w:val="28"/>
-            <w:szCs w:val="28"/>
-          </w:rPr>
-          <m:t>)</m:t>
-        </m:r>
-      </m:oMath>
-      <w:r>
-        <w:rPr>
-          <w:rFonts w:ascii="Times New Roman" w:eastAsiaTheme="minorEastAsia" w:hAnsi="Times New Roman" w:cs="Times New Roman"/>
-          <w:sz w:val="28"/>
-          <w:szCs w:val="28"/>
-        </w:rPr>
         <w:t xml:space="preserve">. </w:t>
-      </w:r>
-      <w:r>
-        <w:rPr>
-          <w:rFonts w:ascii="Times New Roman" w:eastAsiaTheme="minorEastAsia" w:hAnsi="Times New Roman" w:cs="Times New Roman"/>
-          <w:sz w:val="28"/>
-          <w:szCs w:val="28"/>
-        </w:rPr>
-        <w:t xml:space="preserve">Сначала отметим, что </w:t>
-      </w:r>
-      <w:r>
-        <w:rPr>
-          <w:rFonts w:ascii="Times New Roman" w:eastAsiaTheme="minorEastAsia" w:hAnsi="Times New Roman" w:cs="Times New Roman"/>
-          <w:i/>
-          <w:iCs/>
-          <w:sz w:val="28"/>
-          <w:szCs w:val="28"/>
-          <w:lang w:val="en-US"/>
-        </w:rPr>
-        <w:t>h</w:t>
-      </w:r>
-      <w:r>
-        <w:rPr>
-          <w:rFonts w:ascii="Times New Roman" w:eastAsiaTheme="minorEastAsia" w:hAnsi="Times New Roman" w:cs="Times New Roman"/>
-          <w:i/>
-          <w:iCs/>
-          <w:sz w:val="28"/>
-          <w:szCs w:val="28"/>
-        </w:rPr>
-        <w:t xml:space="preserve"> </w:t>
-      </w:r>
-      <w:r>
-        <w:rPr>
-          <w:rFonts w:ascii="Times New Roman" w:eastAsiaTheme="minorEastAsia" w:hAnsi="Times New Roman" w:cs="Times New Roman"/>
-          <w:iCs/>
-          <w:sz w:val="28"/>
-          <w:szCs w:val="28"/>
-        </w:rPr>
-        <w:t>делит</w:t>
-      </w:r>
-      <w:r>
-        <w:rPr>
-          <w:rFonts w:ascii="Times New Roman" w:eastAsiaTheme="minorEastAsia" w:hAnsi="Times New Roman" w:cs="Times New Roman"/>
-          <w:i/>
-          <w:sz w:val="28"/>
-          <w:szCs w:val="28"/>
-        </w:rPr>
-        <w:t xml:space="preserve">  </w:t>
-      </w:r>
-      <m:oMath>
-        <m:r>
-          <w:rPr>
-            <w:rFonts w:ascii="Cambria Math" w:hAnsi="Cambria Math" w:cs="Times New Roman"/>
-            <w:sz w:val="28"/>
-            <w:szCs w:val="28"/>
-          </w:rPr>
-          <m:t>f</m:t>
-        </m:r>
-      </m:oMath>
-      <w:r>
-        <w:rPr>
-          <w:rFonts w:ascii="Times New Roman" w:eastAsiaTheme="minorEastAsia" w:hAnsi="Times New Roman" w:cs="Times New Roman"/>
-          <w:i/>
-          <w:sz w:val="28"/>
-          <w:szCs w:val="28"/>
-        </w:rPr>
-        <w:t xml:space="preserve">, </w:t>
-      </w:r>
-      <w:r>
-        <w:rPr>
-          <w:rFonts w:ascii="Times New Roman" w:eastAsiaTheme="minorEastAsia" w:hAnsi="Times New Roman" w:cs="Times New Roman"/>
-          <w:iCs/>
-          <w:sz w:val="28"/>
-          <w:szCs w:val="28"/>
-        </w:rPr>
-        <w:t>и</w:t>
-      </w:r>
-      <w:r>
-        <w:rPr>
-          <w:rFonts w:ascii="Times New Roman" w:eastAsiaTheme="minorEastAsia" w:hAnsi="Times New Roman" w:cs="Times New Roman"/>
-          <w:i/>
-          <w:sz w:val="28"/>
-          <w:szCs w:val="28"/>
-        </w:rPr>
-        <w:t xml:space="preserve"> </w:t>
-      </w:r>
-      <m:oMath>
-        <m:r>
-          <w:rPr>
-            <w:rFonts w:ascii="Cambria Math" w:hAnsi="Cambria Math" w:cs="Times New Roman"/>
-            <w:sz w:val="28"/>
-            <w:szCs w:val="28"/>
-            <w:lang w:val="en-US"/>
-          </w:rPr>
-          <m:t>g</m:t>
-        </m:r>
-      </m:oMath>
-      <w:r>
-        <w:rPr>
-          <w:rFonts w:ascii="Times New Roman" w:eastAsiaTheme="minorEastAsia" w:hAnsi="Times New Roman" w:cs="Times New Roman"/>
-          <w:i/>
-          <w:sz w:val="28"/>
-          <w:szCs w:val="28"/>
-        </w:rPr>
-        <w:t xml:space="preserve">, </w:t>
-      </w:r>
-      <w:r>
-        <w:rPr>
-          <w:rFonts w:ascii="Times New Roman" w:eastAsiaTheme="minorEastAsia" w:hAnsi="Times New Roman" w:cs="Times New Roman"/>
-          <w:iCs/>
-          <w:sz w:val="28"/>
-          <w:szCs w:val="28"/>
-        </w:rPr>
-        <w:t xml:space="preserve">так как </w:t>
-      </w:r>
-      <m:oMath>
-        <m:r>
-          <w:rPr>
-            <w:rFonts w:ascii="Cambria Math" w:hAnsi="Cambria Math" w:cs="Times New Roman"/>
-            <w:sz w:val="28"/>
-            <w:szCs w:val="28"/>
-          </w:rPr>
-          <m:t>f,</m:t>
-        </m:r>
-        <m:r>
-          <w:rPr>
-            <w:rFonts w:ascii="Cambria Math" w:hAnsi="Cambria Math" w:cs="Times New Roman"/>
-            <w:sz w:val="28"/>
-            <w:szCs w:val="28"/>
-            <w:lang w:val="en-US"/>
-          </w:rPr>
-          <m:t>g</m:t>
-        </m:r>
-        <m:r>
-          <w:rPr>
-            <w:rFonts w:ascii="Cambria Math" w:hAnsi="Cambria Math" w:cs="Times New Roman"/>
-            <w:sz w:val="28"/>
-            <w:szCs w:val="28"/>
-          </w:rPr>
-          <m:t>∈</m:t>
-        </m:r>
-        <m:d>
-          <m:dPr>
-            <m:begChr m:val="〈"/>
-            <m:endChr m:val="〉"/>
-            <m:ctrlPr>
-              <w:rPr>
-                <w:rFonts w:ascii="Cambria Math" w:eastAsiaTheme="minorEastAsia" w:hAnsi="Cambria Math" w:cs="Times New Roman"/>
-                <w:i/>
-                <w:sz w:val="28"/>
-                <w:szCs w:val="28"/>
-              </w:rPr>
-            </m:ctrlPr>
-          </m:dPr>
-          <m:e>
-            <m:r>
-              <w:rPr>
-                <w:rFonts w:ascii="Cambria Math" w:eastAsiaTheme="minorEastAsia" w:hAnsi="Cambria Math" w:cs="Times New Roman"/>
-                <w:sz w:val="28"/>
-                <w:szCs w:val="28"/>
-              </w:rPr>
-              <m:t>h</m:t>
-            </m:r>
-          </m:e>
-        </m:d>
-      </m:oMath>
-      <w:r>
-        <w:rPr>
-          <w:rFonts w:ascii="Times New Roman" w:eastAsiaTheme="minorEastAsia" w:hAnsi="Times New Roman" w:cs="Times New Roman"/>
-          <w:sz w:val="28"/>
-          <w:szCs w:val="28"/>
-        </w:rPr>
-        <w:t xml:space="preserve">. Таким образом первый пункт из определения 3.1 выполняется. Пусть теперь </w:t>
-      </w:r>
-      <m:oMath>
-        <m:r>
-          <w:rPr>
-            <w:rFonts w:ascii="Cambria Math" w:eastAsiaTheme="minorEastAsia" w:hAnsi="Cambria Math" w:cs="Times New Roman"/>
-            <w:sz w:val="28"/>
-            <w:szCs w:val="28"/>
-            <w:lang w:val="en-US"/>
-          </w:rPr>
-          <m:t>p</m:t>
-        </m:r>
-        <m:r>
-          <w:rPr>
-            <w:rFonts w:ascii="Cambria Math" w:hAnsi="Cambria Math" w:cs="Times New Roman"/>
-            <w:sz w:val="28"/>
-            <w:szCs w:val="28"/>
-          </w:rPr>
-          <m:t>∈k[x]</m:t>
-        </m:r>
-      </m:oMath>
-      <w:r>
-        <w:rPr>
-          <w:rFonts w:ascii="Times New Roman" w:eastAsiaTheme="minorEastAsia" w:hAnsi="Times New Roman" w:cs="Times New Roman"/>
-          <w:sz w:val="28"/>
-          <w:szCs w:val="28"/>
-        </w:rPr>
-        <w:t xml:space="preserve"> </w:t>
-      </w:r>
-      <w:r>
-        <w:rPr>
-          <w:rFonts w:ascii="Times New Roman" w:eastAsiaTheme="minorEastAsia" w:hAnsi="Times New Roman" w:cs="Times New Roman"/>
-          <w:sz w:val="28"/>
-          <w:szCs w:val="28"/>
-        </w:rPr>
-        <w:t xml:space="preserve">делит </w:t>
-      </w:r>
-      <m:oMath>
-        <m:r>
-          <w:rPr>
-            <w:rFonts w:ascii="Cambria Math" w:hAnsi="Cambria Math" w:cs="Times New Roman"/>
-            <w:sz w:val="28"/>
-            <w:szCs w:val="28"/>
-          </w:rPr>
-          <m:t>f</m:t>
-        </m:r>
-      </m:oMath>
-      <w:r>
-        <w:rPr>
-          <w:rFonts w:ascii="Times New Roman" w:eastAsiaTheme="minorEastAsia" w:hAnsi="Times New Roman" w:cs="Times New Roman"/>
-          <w:i/>
-          <w:sz w:val="28"/>
-          <w:szCs w:val="28"/>
-        </w:rPr>
-        <w:t xml:space="preserve">, </w:t>
-      </w:r>
-      <w:r>
-        <w:rPr>
-          <w:rFonts w:ascii="Times New Roman" w:eastAsiaTheme="minorEastAsia" w:hAnsi="Times New Roman" w:cs="Times New Roman"/>
-          <w:iCs/>
-          <w:sz w:val="28"/>
-          <w:szCs w:val="28"/>
-        </w:rPr>
-        <w:t>и</w:t>
-      </w:r>
-      <w:r>
-        <w:rPr>
-          <w:rFonts w:ascii="Times New Roman" w:eastAsiaTheme="minorEastAsia" w:hAnsi="Times New Roman" w:cs="Times New Roman"/>
-          <w:i/>
-          <w:sz w:val="28"/>
-          <w:szCs w:val="28"/>
-        </w:rPr>
-        <w:t xml:space="preserve"> </w:t>
-      </w:r>
-      <m:oMath>
-        <m:r>
-          <w:rPr>
-            <w:rFonts w:ascii="Cambria Math" w:hAnsi="Cambria Math" w:cs="Times New Roman"/>
-            <w:sz w:val="28"/>
-            <w:szCs w:val="28"/>
-            <w:lang w:val="en-US"/>
-          </w:rPr>
-          <m:t>g</m:t>
-        </m:r>
-      </m:oMath>
-      <w:r>
-        <w:rPr>
-          <w:rFonts w:ascii="Times New Roman" w:eastAsiaTheme="minorEastAsia" w:hAnsi="Times New Roman" w:cs="Times New Roman"/>
-          <w:i/>
-          <w:sz w:val="28"/>
-          <w:szCs w:val="28"/>
-        </w:rPr>
-        <w:t xml:space="preserve">. </w:t>
-      </w:r>
-      <w:r>
-        <w:rPr>
-          <w:rFonts w:ascii="Times New Roman" w:eastAsiaTheme="minorEastAsia" w:hAnsi="Times New Roman" w:cs="Times New Roman"/>
-          <w:iCs/>
-          <w:sz w:val="28"/>
-          <w:szCs w:val="28"/>
-        </w:rPr>
-        <w:t>Это означает</w:t>
-      </w:r>
-      <w:r>
-        <w:rPr>
-          <w:rFonts w:ascii="Times New Roman" w:eastAsiaTheme="minorEastAsia" w:hAnsi="Times New Roman" w:cs="Times New Roman"/>
-          <w:iCs/>
-          <w:sz w:val="28"/>
-          <w:szCs w:val="28"/>
-        </w:rPr>
-        <w:t xml:space="preserve">, что </w:t>
-      </w:r>
-      <m:oMath>
-        <m:r>
-          <w:rPr>
-            <w:rFonts w:ascii="Cambria Math" w:eastAsiaTheme="minorEastAsia" w:hAnsi="Cambria Math" w:cs="Times New Roman"/>
-            <w:sz w:val="28"/>
-            <w:szCs w:val="28"/>
-          </w:rPr>
-          <m:t>f=Cp</m:t>
-        </m:r>
-      </m:oMath>
-      <w:r>
-        <w:rPr>
-          <w:rFonts w:ascii="Times New Roman" w:eastAsiaTheme="minorEastAsia" w:hAnsi="Times New Roman" w:cs="Times New Roman"/>
-          <w:iCs/>
-          <w:sz w:val="28"/>
-          <w:szCs w:val="28"/>
-        </w:rPr>
-        <w:t xml:space="preserve"> </w:t>
-      </w:r>
-      <w:r>
-        <w:rPr>
-          <w:rFonts w:ascii="Times New Roman" w:eastAsiaTheme="minorEastAsia" w:hAnsi="Times New Roman" w:cs="Times New Roman"/>
-          <w:iCs/>
-          <w:sz w:val="28"/>
-          <w:szCs w:val="28"/>
-        </w:rPr>
-        <w:t xml:space="preserve">и </w:t>
-      </w:r>
-      <m:oMath>
-        <m:r>
-          <w:rPr>
-            <w:rFonts w:ascii="Cambria Math" w:eastAsiaTheme="minorEastAsia" w:hAnsi="Cambria Math" w:cs="Times New Roman"/>
-            <w:sz w:val="28"/>
-            <w:szCs w:val="28"/>
-          </w:rPr>
-          <m:t>g=Cp</m:t>
-        </m:r>
-      </m:oMath>
-      <w:r>
-        <w:rPr>
-          <w:rFonts w:ascii="Times New Roman" w:eastAsiaTheme="minorEastAsia" w:hAnsi="Times New Roman" w:cs="Times New Roman"/>
-          <w:iCs/>
-          <w:sz w:val="28"/>
-          <w:szCs w:val="28"/>
-        </w:rPr>
-        <w:t xml:space="preserve"> </w:t>
-      </w:r>
-      <w:r>
-        <w:rPr>
-          <w:rFonts w:ascii="Times New Roman" w:eastAsiaTheme="minorEastAsia" w:hAnsi="Times New Roman" w:cs="Times New Roman"/>
-          <w:iCs/>
-          <w:sz w:val="28"/>
-          <w:szCs w:val="28"/>
-        </w:rPr>
-        <w:t xml:space="preserve">для некоторых </w:t>
-      </w:r>
-      <m:oMath>
-        <m:r>
-          <w:rPr>
-            <w:rFonts w:ascii="Cambria Math" w:eastAsiaTheme="minorEastAsia" w:hAnsi="Cambria Math" w:cs="Times New Roman"/>
-            <w:sz w:val="28"/>
-            <w:szCs w:val="28"/>
-            <w:lang w:val="en-US"/>
-          </w:rPr>
-          <m:t>C</m:t>
-        </m:r>
-        <m:r>
-          <w:rPr>
-            <w:rFonts w:ascii="Cambria Math" w:eastAsiaTheme="minorEastAsia" w:hAnsi="Cambria Math" w:cs="Times New Roman"/>
-            <w:sz w:val="28"/>
-            <w:szCs w:val="28"/>
-          </w:rPr>
-          <m:t>,</m:t>
-        </m:r>
-        <m:r>
-          <w:rPr>
-            <w:rFonts w:ascii="Cambria Math" w:eastAsiaTheme="minorEastAsia" w:hAnsi="Cambria Math" w:cs="Times New Roman"/>
-            <w:sz w:val="28"/>
-            <w:szCs w:val="28"/>
-            <w:lang w:val="en-US"/>
-          </w:rPr>
-          <m:t>D</m:t>
-        </m:r>
-        <m:r>
-          <w:rPr>
-            <w:rFonts w:ascii="Cambria Math" w:eastAsiaTheme="minorEastAsia" w:hAnsi="Cambria Math" w:cs="Times New Roman"/>
-            <w:sz w:val="28"/>
-            <w:szCs w:val="28"/>
-          </w:rPr>
-          <m:t>∈</m:t>
-        </m:r>
-        <m:r>
-          <w:rPr>
-            <w:rFonts w:ascii="Cambria Math" w:hAnsi="Cambria Math" w:cs="Times New Roman"/>
-            <w:sz w:val="28"/>
-            <w:szCs w:val="28"/>
-          </w:rPr>
-          <m:t>k[x]</m:t>
-        </m:r>
-      </m:oMath>
-      <w:r>
-        <w:rPr>
-          <w:rFonts w:ascii="Times New Roman" w:eastAsiaTheme="minorEastAsia" w:hAnsi="Times New Roman" w:cs="Times New Roman"/>
-          <w:sz w:val="28"/>
-          <w:szCs w:val="28"/>
-        </w:rPr>
-        <w:t xml:space="preserve">. </w:t>
-      </w:r>
-      <w:r>
-        <w:rPr>
-          <w:rFonts w:ascii="Times New Roman" w:eastAsiaTheme="minorEastAsia" w:hAnsi="Times New Roman" w:cs="Times New Roman"/>
-          <w:sz w:val="28"/>
-          <w:szCs w:val="28"/>
-        </w:rPr>
-        <w:t xml:space="preserve">Так как </w:t>
-      </w:r>
-      <m:oMath>
-        <m:r>
-          <w:rPr>
-            <w:rFonts w:ascii="Cambria Math" w:eastAsiaTheme="minorEastAsia" w:hAnsi="Cambria Math" w:cs="Times New Roman"/>
-            <w:sz w:val="28"/>
-            <w:szCs w:val="28"/>
-          </w:rPr>
-          <m:t>h</m:t>
-        </m:r>
-        <m:r>
-          <w:rPr>
-            <w:rFonts w:ascii="Cambria Math" w:hAnsi="Cambria Math" w:cs="Times New Roman"/>
-            <w:sz w:val="28"/>
-            <w:szCs w:val="28"/>
-          </w:rPr>
-          <m:t>∈</m:t>
-        </m:r>
-        <m:d>
-          <m:dPr>
-            <m:begChr m:val="〈"/>
-            <m:endChr m:val="〉"/>
-            <m:ctrlPr>
-              <w:rPr>
-                <w:rFonts w:ascii="Cambria Math" w:eastAsiaTheme="minorEastAsia" w:hAnsi="Cambria Math" w:cs="Times New Roman"/>
-                <w:i/>
-                <w:sz w:val="28"/>
-                <w:szCs w:val="28"/>
-              </w:rPr>
-            </m:ctrlPr>
-          </m:dPr>
-          <m:e>
-            <m:r>
-              <w:rPr>
-                <w:rFonts w:ascii="Cambria Math" w:eastAsiaTheme="minorEastAsia" w:hAnsi="Cambria Math" w:cs="Times New Roman"/>
-                <w:sz w:val="28"/>
-                <w:szCs w:val="28"/>
-                <w:lang w:val="en-US"/>
-              </w:rPr>
-              <m:t>f</m:t>
-            </m:r>
-            <m:r>
-              <w:rPr>
-                <w:rFonts w:ascii="Cambria Math" w:eastAsiaTheme="minorEastAsia" w:hAnsi="Cambria Math" w:cs="Times New Roman"/>
-                <w:sz w:val="28"/>
-                <w:szCs w:val="28"/>
-              </w:rPr>
-              <m:t>,</m:t>
-            </m:r>
-            <m:r>
-              <w:rPr>
-                <w:rFonts w:ascii="Cambria Math" w:eastAsiaTheme="minorEastAsia" w:hAnsi="Cambria Math" w:cs="Times New Roman"/>
-                <w:sz w:val="28"/>
-                <w:szCs w:val="28"/>
-                <w:lang w:val="en-US"/>
-              </w:rPr>
-              <m:t>g</m:t>
-            </m:r>
-          </m:e>
-        </m:d>
-      </m:oMath>
-      <w:r>
-        <w:rPr>
-          <w:rFonts w:ascii="Times New Roman" w:eastAsiaTheme="minorEastAsia" w:hAnsi="Times New Roman" w:cs="Times New Roman"/>
-          <w:sz w:val="28"/>
-          <w:szCs w:val="28"/>
-        </w:rPr>
-        <w:t xml:space="preserve">, то существуют полиномы </w:t>
-      </w:r>
-      <w:r>
-        <w:rPr>
-          <w:rFonts w:ascii="Times New Roman" w:eastAsiaTheme="minorEastAsia" w:hAnsi="Times New Roman" w:cs="Times New Roman"/>
-          <w:i/>
-          <w:iCs/>
-          <w:sz w:val="28"/>
-          <w:szCs w:val="28"/>
-          <w:lang w:val="en-US"/>
-        </w:rPr>
-        <w:t>A</w:t>
-      </w:r>
-      <w:r>
-        <w:rPr>
-          <w:rFonts w:ascii="Times New Roman" w:eastAsiaTheme="minorEastAsia" w:hAnsi="Times New Roman" w:cs="Times New Roman"/>
-          <w:i/>
-          <w:iCs/>
-          <w:sz w:val="28"/>
-          <w:szCs w:val="28"/>
-        </w:rPr>
-        <w:t xml:space="preserve"> </w:t>
-      </w:r>
-      <w:r>
-        <w:rPr>
-          <w:rFonts w:ascii="Times New Roman" w:eastAsiaTheme="minorEastAsia" w:hAnsi="Times New Roman" w:cs="Times New Roman"/>
-          <w:sz w:val="28"/>
-          <w:szCs w:val="28"/>
-        </w:rPr>
-        <w:t xml:space="preserve">и </w:t>
-      </w:r>
-      <w:r>
-        <w:rPr>
-          <w:rFonts w:ascii="Times New Roman" w:eastAsiaTheme="minorEastAsia" w:hAnsi="Times New Roman" w:cs="Times New Roman"/>
-          <w:i/>
-          <w:iCs/>
-          <w:sz w:val="28"/>
-          <w:szCs w:val="28"/>
-          <w:lang w:val="en-US"/>
-        </w:rPr>
-        <w:t>B</w:t>
-      </w:r>
-      <w:r>
-        <w:rPr>
-          <w:rFonts w:ascii="Times New Roman" w:eastAsiaTheme="minorEastAsia" w:hAnsi="Times New Roman" w:cs="Times New Roman"/>
-          <w:sz w:val="28"/>
-          <w:szCs w:val="28"/>
-        </w:rPr>
-        <w:t xml:space="preserve">, такие, что </w:t>
-      </w:r>
-      <m:oMath>
-        <m:r>
-          <w:rPr>
-            <w:rFonts w:ascii="Cambria Math" w:eastAsiaTheme="minorEastAsia" w:hAnsi="Cambria Math" w:cs="Times New Roman"/>
-            <w:sz w:val="28"/>
-            <w:szCs w:val="28"/>
-          </w:rPr>
-          <m:t>Af+Bg=h</m:t>
-        </m:r>
-      </m:oMath>
-      <w:r>
-        <w:rPr>
-          <w:rFonts w:ascii="Times New Roman" w:eastAsiaTheme="minorEastAsia" w:hAnsi="Times New Roman" w:cs="Times New Roman"/>
-          <w:sz w:val="28"/>
-          <w:szCs w:val="28"/>
-        </w:rPr>
-        <w:t xml:space="preserve">, откуда </w:t>
       </w:r>
     </w:p>
     <w:p>
@@ -37129,65 +35885,181 @@
           <w:szCs w:val="28"/>
         </w:rPr>
       </w:pPr>
-      <m:oMathPara>
-        <m:oMath>
-          <m:r>
-            <w:rPr>
-              <w:rFonts w:ascii="Cambria Math" w:eastAsiaTheme="minorEastAsia" w:hAnsi="Cambria Math" w:cs="Times New Roman"/>
-              <w:sz w:val="28"/>
-              <w:szCs w:val="28"/>
-            </w:rPr>
-            <m:t>h=Af+Bg=ACp+BDp=</m:t>
-          </m:r>
-          <m:d>
-            <m:dPr>
-              <m:ctrlPr>
-                <w:rPr>
-                  <w:rFonts w:ascii="Cambria Math" w:eastAsiaTheme="minorEastAsia" w:hAnsi="Cambria Math" w:cs="Times New Roman"/>
-                  <w:i/>
-                  <w:sz w:val="28"/>
-                  <w:szCs w:val="28"/>
-                </w:rPr>
-              </m:ctrlPr>
-            </m:dPr>
-            <m:e>
-              <m:r>
-                <w:rPr>
-                  <w:rFonts w:ascii="Cambria Math" w:eastAsiaTheme="minorEastAsia" w:hAnsi="Cambria Math" w:cs="Times New Roman"/>
-                  <w:sz w:val="28"/>
-                  <w:szCs w:val="28"/>
-                </w:rPr>
-                <m:t>AC+BD</m:t>
-              </m:r>
-            </m:e>
-          </m:d>
-          <m:r>
-            <w:rPr>
-              <w:rFonts w:ascii="Cambria Math" w:eastAsiaTheme="minorEastAsia" w:hAnsi="Cambria Math" w:cs="Times New Roman"/>
-              <w:sz w:val="28"/>
-              <w:szCs w:val="28"/>
-            </w:rPr>
-            <m:t>p,</m:t>
-          </m:r>
-        </m:oMath>
-      </m:oMathPara>
-    </w:p>
-    <w:p>
-      <w:pPr>
-        <w:spacing w:after="360"/>
-        <w:rPr>
-          <w:rFonts w:ascii="Times New Roman" w:eastAsiaTheme="minorEastAsia" w:hAnsi="Times New Roman" w:cs="Times New Roman"/>
-          <w:sz w:val="28"/>
-          <w:szCs w:val="28"/>
-        </w:rPr>
-      </w:pPr>
-      <w:r>
-        <w:rPr>
-          <w:rFonts w:ascii="Times New Roman" w:eastAsiaTheme="minorEastAsia" w:hAnsi="Times New Roman" w:cs="Times New Roman"/>
-          <w:sz w:val="28"/>
-          <w:szCs w:val="28"/>
-        </w:rPr>
-        <w:t xml:space="preserve">т.е. </w:t>
+      <w:r>
+        <w:rPr>
+          <w:rFonts w:ascii="Times New Roman" w:eastAsiaTheme="minorEastAsia" w:hAnsi="Times New Roman" w:cs="Times New Roman"/>
+          <w:sz w:val="28"/>
+          <w:szCs w:val="28"/>
+        </w:rPr>
+        <w:t xml:space="preserve">Для начала, дадим необходимые определения. Пусть </w:t>
+      </w:r>
+      <m:oMath>
+        <m:r>
+          <w:rPr>
+            <w:rFonts w:ascii="Cambria Math" w:hAnsi="Cambria Math" w:cs="Times New Roman"/>
+            <w:sz w:val="28"/>
+            <w:szCs w:val="28"/>
+          </w:rPr>
+          <m:t>f,</m:t>
+        </m:r>
+        <m:r>
+          <w:rPr>
+            <w:rFonts w:ascii="Cambria Math" w:hAnsi="Cambria Math" w:cs="Times New Roman"/>
+            <w:sz w:val="28"/>
+            <w:szCs w:val="28"/>
+            <w:lang w:val="en-US"/>
+          </w:rPr>
+          <m:t>g</m:t>
+        </m:r>
+        <m:r>
+          <w:rPr>
+            <w:rFonts w:ascii="Cambria Math" w:hAnsi="Cambria Math" w:cs="Times New Roman"/>
+            <w:sz w:val="28"/>
+            <w:szCs w:val="28"/>
+          </w:rPr>
+          <m:t>∈k[x]</m:t>
+        </m:r>
+      </m:oMath>
+      <w:r>
+        <w:rPr>
+          <w:rFonts w:ascii="Times New Roman" w:eastAsiaTheme="minorEastAsia" w:hAnsi="Times New Roman" w:cs="Times New Roman"/>
+          <w:sz w:val="28"/>
+          <w:szCs w:val="28"/>
+        </w:rPr>
+        <w:t xml:space="preserve">, </w:t>
+      </w:r>
+      <m:oMath>
+        <m:r>
+          <w:rPr>
+            <w:rFonts w:ascii="Cambria Math" w:hAnsi="Cambria Math" w:cs="Times New Roman"/>
+            <w:sz w:val="28"/>
+            <w:szCs w:val="28"/>
+            <w:lang w:val="en-US"/>
+          </w:rPr>
+          <m:t>g</m:t>
+        </m:r>
+        <m:r>
+          <w:rPr>
+            <w:rFonts w:ascii="Cambria Math" w:hAnsi="Cambria Math" w:cs="Times New Roman"/>
+            <w:sz w:val="28"/>
+            <w:szCs w:val="28"/>
+          </w:rPr>
+          <m:t>≠0</m:t>
+        </m:r>
+      </m:oMath>
+      <w:r>
+        <w:rPr>
+          <w:rFonts w:ascii="Times New Roman" w:eastAsiaTheme="minorEastAsia" w:hAnsi="Times New Roman" w:cs="Times New Roman"/>
+          <w:sz w:val="28"/>
+          <w:szCs w:val="28"/>
+        </w:rPr>
+        <w:t>.</w:t>
+      </w:r>
+      <w:r>
+        <w:rPr>
+          <w:rFonts w:ascii="Times New Roman" w:eastAsiaTheme="minorEastAsia" w:hAnsi="Times New Roman" w:cs="Times New Roman"/>
+          <w:sz w:val="28"/>
+          <w:szCs w:val="28"/>
+        </w:rPr>
+        <w:t xml:space="preserve"> Запишем </w:t>
+      </w:r>
+      <m:oMath>
+        <m:r>
+          <w:rPr>
+            <w:rFonts w:ascii="Cambria Math" w:hAnsi="Cambria Math" w:cs="Times New Roman"/>
+            <w:sz w:val="28"/>
+            <w:szCs w:val="28"/>
+            <w:lang w:val="en-US"/>
+          </w:rPr>
+          <m:t>f</m:t>
+        </m:r>
+      </m:oMath>
+      <w:r>
+        <w:rPr>
+          <w:rFonts w:ascii="Times New Roman" w:eastAsiaTheme="minorEastAsia" w:hAnsi="Times New Roman" w:cs="Times New Roman"/>
+          <w:i/>
+          <w:iCs/>
+          <w:sz w:val="28"/>
+          <w:szCs w:val="28"/>
+        </w:rPr>
+        <w:t xml:space="preserve"> </w:t>
+      </w:r>
+      <w:r>
+        <w:rPr>
+          <w:rFonts w:ascii="Times New Roman" w:eastAsiaTheme="minorEastAsia" w:hAnsi="Times New Roman" w:cs="Times New Roman"/>
+          <w:sz w:val="28"/>
+          <w:szCs w:val="28"/>
+        </w:rPr>
+        <w:t>в виде</w:t>
+      </w:r>
+      <w:r>
+        <w:rPr>
+          <w:rFonts w:ascii="Times New Roman" w:eastAsiaTheme="minorEastAsia" w:hAnsi="Times New Roman" w:cs="Times New Roman"/>
+          <w:sz w:val="28"/>
+          <w:szCs w:val="28"/>
+        </w:rPr>
+        <w:t xml:space="preserve"> </w:t>
+      </w:r>
+      <m:oMath>
+        <m:r>
+          <w:rPr>
+            <w:rFonts w:ascii="Cambria Math" w:hAnsi="Cambria Math" w:cs="Times New Roman"/>
+            <w:sz w:val="28"/>
+            <w:szCs w:val="28"/>
+            <w:lang w:val="en-US"/>
+          </w:rPr>
+          <m:t>f</m:t>
+        </m:r>
+        <m:r>
+          <w:rPr>
+            <w:rFonts w:ascii="Cambria Math" w:hAnsi="Cambria Math" w:cs="Times New Roman"/>
+            <w:sz w:val="28"/>
+            <w:szCs w:val="28"/>
+          </w:rPr>
+          <m:t>=</m:t>
+        </m:r>
+        <m:r>
+          <w:rPr>
+            <w:rFonts w:ascii="Cambria Math" w:hAnsi="Cambria Math" w:cs="Times New Roman"/>
+            <w:sz w:val="28"/>
+            <w:szCs w:val="28"/>
+            <w:lang w:val="en-US"/>
+          </w:rPr>
+          <m:t>qg</m:t>
+        </m:r>
+        <m:r>
+          <w:rPr>
+            <w:rFonts w:ascii="Cambria Math" w:hAnsi="Cambria Math" w:cs="Times New Roman"/>
+            <w:sz w:val="28"/>
+            <w:szCs w:val="28"/>
+          </w:rPr>
+          <m:t>+</m:t>
+        </m:r>
+        <m:r>
+          <w:rPr>
+            <w:rFonts w:ascii="Cambria Math" w:hAnsi="Cambria Math" w:cs="Times New Roman"/>
+            <w:sz w:val="28"/>
+            <w:szCs w:val="28"/>
+            <w:lang w:val="en-US"/>
+          </w:rPr>
+          <m:t>r</m:t>
+        </m:r>
+      </m:oMath>
+      <w:r>
+        <w:rPr>
+          <w:rFonts w:ascii="Times New Roman" w:eastAsiaTheme="minorEastAsia" w:hAnsi="Times New Roman" w:cs="Times New Roman"/>
+          <w:sz w:val="28"/>
+          <w:szCs w:val="28"/>
+        </w:rPr>
+        <w:t xml:space="preserve">, </w:t>
+      </w:r>
+      <w:r>
+        <w:rPr>
+          <w:rFonts w:ascii="Times New Roman" w:eastAsiaTheme="minorEastAsia" w:hAnsi="Times New Roman" w:cs="Times New Roman"/>
+          <w:sz w:val="28"/>
+          <w:szCs w:val="28"/>
+        </w:rPr>
+        <w:t xml:space="preserve">где </w:t>
       </w:r>
       <w:r>
         <w:rPr>
@@ -37198,7 +36070,7 @@
           <w:szCs w:val="28"/>
           <w:lang w:val="en-US"/>
         </w:rPr>
-        <w:t>p</w:t>
+        <w:t>q</w:t>
       </w:r>
       <w:r>
         <w:rPr>
@@ -37216,7 +36088,15 @@
           <w:sz w:val="28"/>
           <w:szCs w:val="28"/>
         </w:rPr>
-        <w:t xml:space="preserve">делит </w:t>
+        <w:t>и</w:t>
+      </w:r>
+      <w:r>
+        <w:rPr>
+          <w:rFonts w:ascii="Times New Roman" w:eastAsiaTheme="minorEastAsia" w:hAnsi="Times New Roman" w:cs="Times New Roman"/>
+          <w:sz w:val="28"/>
+          <w:szCs w:val="28"/>
+        </w:rPr>
+        <w:t xml:space="preserve"> </w:t>
       </w:r>
       <w:r>
         <w:rPr>
@@ -37227,676 +36107,53 @@
           <w:szCs w:val="28"/>
           <w:lang w:val="en-US"/>
         </w:rPr>
-        <w:t>h</w:t>
-      </w:r>
-      <w:r>
-        <w:rPr>
-          <w:rFonts w:ascii="Times New Roman" w:eastAsiaTheme="minorEastAsia" w:hAnsi="Times New Roman" w:cs="Times New Roman"/>
-          <w:sz w:val="28"/>
-          <w:szCs w:val="28"/>
-        </w:rPr>
-        <w:t xml:space="preserve">. Значит </w:t>
+        <w:t>r</w:t>
+      </w:r>
+      <w:r>
+        <w:rPr>
+          <w:rFonts w:ascii="Times New Roman" w:eastAsiaTheme="minorEastAsia" w:hAnsi="Times New Roman" w:cs="Times New Roman"/>
+          <w:sz w:val="28"/>
+          <w:szCs w:val="28"/>
+        </w:rPr>
+        <w:t xml:space="preserve"> определены, как в предложении 1.1. Тогда </w:t>
+      </w:r>
+      <w:r>
+        <w:rPr>
+          <w:rFonts w:ascii="Times New Roman" w:eastAsiaTheme="minorEastAsia" w:hAnsi="Times New Roman" w:cs="Times New Roman"/>
+          <w:i/>
+          <w:iCs/>
+          <w:sz w:val="28"/>
+          <w:szCs w:val="28"/>
+          <w:lang w:val="en-US"/>
+        </w:rPr>
+        <w:t>r</w:t>
+      </w:r>
+      <w:r>
+        <w:rPr>
+          <w:rFonts w:ascii="Times New Roman" w:eastAsiaTheme="minorEastAsia" w:hAnsi="Times New Roman" w:cs="Times New Roman"/>
+          <w:i/>
+          <w:iCs/>
+          <w:sz w:val="28"/>
+          <w:szCs w:val="28"/>
+        </w:rPr>
+        <w:t xml:space="preserve"> </w:t>
+      </w:r>
+      <w:r>
+        <w:rPr>
+          <w:rFonts w:ascii="Times New Roman" w:eastAsiaTheme="minorEastAsia" w:hAnsi="Times New Roman" w:cs="Times New Roman"/>
+          <w:sz w:val="28"/>
+          <w:szCs w:val="28"/>
+        </w:rPr>
+        <w:t xml:space="preserve">называется остатком от деления </w:t>
       </w:r>
       <m:oMath>
         <m:r>
           <w:rPr>
-            <w:rFonts w:ascii="Cambria Math" w:eastAsiaTheme="minorEastAsia" w:hAnsi="Cambria Math" w:cs="Times New Roman"/>
-            <w:sz w:val="28"/>
-            <w:szCs w:val="28"/>
-          </w:rPr>
-          <m:t>h=</m:t>
-        </m:r>
-        <m:r>
-          <w:rPr>
-            <w:rFonts w:ascii="Cambria Math" w:eastAsiaTheme="minorEastAsia" w:hAnsi="Cambria Math" w:cs="Times New Roman"/>
-            <w:sz w:val="28"/>
-            <w:szCs w:val="28"/>
-            <w:lang w:val="en-US"/>
-          </w:rPr>
-          <m:t>GCD</m:t>
-        </m:r>
-        <m:r>
-          <w:rPr>
             <w:rFonts w:ascii="Cambria Math" w:hAnsi="Cambria Math" w:cs="Times New Roman"/>
             <w:sz w:val="28"/>
             <w:szCs w:val="28"/>
           </w:rPr>
-          <m:t>(</m:t>
-        </m:r>
-        <m:r>
-          <w:rPr>
-            <w:rFonts w:ascii="Cambria Math" w:hAnsi="Cambria Math" w:cs="Times New Roman"/>
-            <w:sz w:val="28"/>
-            <w:szCs w:val="28"/>
-          </w:rPr>
-          <m:t>f,</m:t>
-        </m:r>
-        <m:r>
-          <w:rPr>
-            <w:rFonts w:ascii="Cambria Math" w:hAnsi="Cambria Math" w:cs="Times New Roman"/>
-            <w:sz w:val="28"/>
-            <w:szCs w:val="28"/>
-            <w:lang w:val="en-US"/>
-          </w:rPr>
-          <m:t>g</m:t>
-        </m:r>
-        <m:r>
-          <w:rPr>
-            <w:rFonts w:ascii="Cambria Math" w:hAnsi="Cambria Math" w:cs="Times New Roman"/>
-            <w:sz w:val="28"/>
-            <w:szCs w:val="28"/>
-          </w:rPr>
-          <m:t>)</m:t>
-        </m:r>
-      </m:oMath>
-      <w:r>
-        <w:rPr>
-          <w:rFonts w:ascii="Times New Roman" w:eastAsiaTheme="minorEastAsia" w:hAnsi="Times New Roman" w:cs="Times New Roman"/>
-          <w:sz w:val="28"/>
-          <w:szCs w:val="28"/>
-        </w:rPr>
-        <w:t>.</w:t>
-      </w:r>
-      <w:r>
-        <w:rPr>
-          <w:rFonts w:ascii="Times New Roman" w:eastAsiaTheme="minorEastAsia" w:hAnsi="Times New Roman" w:cs="Times New Roman"/>
-          <w:sz w:val="28"/>
-          <w:szCs w:val="28"/>
-        </w:rPr>
-        <w:t xml:space="preserve"> Доказательство существования </w:t>
-      </w:r>
-      <w:r>
-        <w:rPr>
-          <w:rFonts w:ascii="Times New Roman" w:eastAsiaTheme="minorEastAsia" w:hAnsi="Times New Roman" w:cs="Times New Roman"/>
-          <w:sz w:val="28"/>
-          <w:szCs w:val="28"/>
-          <w:lang w:val="en-US"/>
-        </w:rPr>
-        <w:t>GCD</w:t>
-      </w:r>
-      <w:r>
-        <w:rPr>
-          <w:rFonts w:ascii="Times New Roman" w:eastAsiaTheme="minorEastAsia" w:hAnsi="Times New Roman" w:cs="Times New Roman"/>
-          <w:sz w:val="28"/>
-          <w:szCs w:val="28"/>
-        </w:rPr>
-        <w:t xml:space="preserve"> закончено.</w:t>
-      </w:r>
-    </w:p>
-    <w:p>
-      <w:pPr>
-        <w:spacing w:after="360"/>
-        <w:rPr>
-          <w:rFonts w:ascii="Times New Roman" w:eastAsiaTheme="minorEastAsia" w:hAnsi="Times New Roman" w:cs="Times New Roman"/>
-          <w:sz w:val="28"/>
-          <w:szCs w:val="28"/>
-        </w:rPr>
-      </w:pPr>
-      <w:r>
-        <w:rPr>
-          <w:rFonts w:ascii="Times New Roman" w:eastAsiaTheme="minorEastAsia" w:hAnsi="Times New Roman" w:cs="Times New Roman"/>
-          <w:sz w:val="28"/>
-          <w:szCs w:val="28"/>
-        </w:rPr>
-        <w:t xml:space="preserve">Теперь перейдем к доказательству единственности. Пусть </w:t>
-      </w:r>
-      <w:r>
-        <w:rPr>
-          <w:rFonts w:ascii="Times New Roman" w:eastAsiaTheme="minorEastAsia" w:hAnsi="Times New Roman" w:cs="Times New Roman"/>
-          <w:i/>
-          <w:iCs/>
-          <w:sz w:val="28"/>
-          <w:szCs w:val="28"/>
-          <w:lang w:val="en-US"/>
-        </w:rPr>
-        <w:t>h</w:t>
-      </w:r>
-      <w:r>
-        <w:rPr>
-          <w:rFonts w:ascii="Times New Roman" w:eastAsiaTheme="minorEastAsia" w:hAnsi="Times New Roman" w:cs="Times New Roman"/>
-          <w:i/>
-          <w:iCs/>
-          <w:sz w:val="28"/>
-          <w:szCs w:val="28"/>
-        </w:rPr>
-        <w:t>’</w:t>
-      </w:r>
-      <w:r>
-        <w:rPr>
-          <w:rFonts w:ascii="Times New Roman" w:eastAsiaTheme="minorEastAsia" w:hAnsi="Times New Roman" w:cs="Times New Roman"/>
-          <w:sz w:val="28"/>
-          <w:szCs w:val="28"/>
-        </w:rPr>
-        <w:t xml:space="preserve">- </w:t>
-      </w:r>
-      <w:r>
-        <w:rPr>
-          <w:rFonts w:ascii="Times New Roman" w:eastAsiaTheme="minorEastAsia" w:hAnsi="Times New Roman" w:cs="Times New Roman"/>
-          <w:sz w:val="28"/>
-          <w:szCs w:val="28"/>
-        </w:rPr>
-        <w:t xml:space="preserve">другой наибольший общий делитель полиномов </w:t>
-      </w:r>
-      <m:oMath>
-        <m:r>
-          <w:rPr>
-            <w:rFonts w:ascii="Cambria Math" w:hAnsi="Cambria Math" w:cs="Times New Roman"/>
-            <w:sz w:val="28"/>
-            <w:szCs w:val="28"/>
-          </w:rPr>
-          <m:t>f</m:t>
-        </m:r>
-      </m:oMath>
-      <w:r>
-        <w:rPr>
-          <w:rFonts w:ascii="Times New Roman" w:eastAsiaTheme="minorEastAsia" w:hAnsi="Times New Roman" w:cs="Times New Roman"/>
-          <w:i/>
-          <w:sz w:val="28"/>
-          <w:szCs w:val="28"/>
-        </w:rPr>
-        <w:t xml:space="preserve"> и </w:t>
-      </w:r>
-      <m:oMath>
-        <m:r>
-          <w:rPr>
-            <w:rFonts w:ascii="Cambria Math" w:hAnsi="Cambria Math" w:cs="Times New Roman"/>
-            <w:sz w:val="28"/>
-            <w:szCs w:val="28"/>
-            <w:lang w:val="en-US"/>
-          </w:rPr>
-          <m:t>g</m:t>
-        </m:r>
-      </m:oMath>
-      <w:r>
-        <w:rPr>
-          <w:rFonts w:ascii="Times New Roman" w:eastAsiaTheme="minorEastAsia" w:hAnsi="Times New Roman" w:cs="Times New Roman"/>
-          <w:iCs/>
-          <w:sz w:val="28"/>
-          <w:szCs w:val="28"/>
-        </w:rPr>
-        <w:t>. Тогда в силу второго пункта определения 3.1</w:t>
-      </w:r>
-      <w:r>
-        <w:rPr>
-          <w:rFonts w:ascii="Times New Roman" w:eastAsiaTheme="minorEastAsia" w:hAnsi="Times New Roman" w:cs="Times New Roman"/>
-          <w:iCs/>
-          <w:sz w:val="28"/>
-          <w:szCs w:val="28"/>
-        </w:rPr>
-        <w:t xml:space="preserve"> полиномы </w:t>
-      </w:r>
-      <w:r>
-        <w:rPr>
-          <w:rFonts w:ascii="Times New Roman" w:eastAsiaTheme="minorEastAsia" w:hAnsi="Times New Roman" w:cs="Times New Roman"/>
-          <w:i/>
-          <w:sz w:val="28"/>
-          <w:szCs w:val="28"/>
-          <w:lang w:val="en-US"/>
-        </w:rPr>
-        <w:t>h</w:t>
-      </w:r>
-      <w:r>
-        <w:rPr>
-          <w:rFonts w:ascii="Times New Roman" w:eastAsiaTheme="minorEastAsia" w:hAnsi="Times New Roman" w:cs="Times New Roman"/>
-          <w:i/>
-          <w:sz w:val="28"/>
-          <w:szCs w:val="28"/>
-        </w:rPr>
-        <w:t xml:space="preserve"> </w:t>
-      </w:r>
-      <w:r>
-        <w:rPr>
-          <w:rFonts w:ascii="Times New Roman" w:eastAsiaTheme="minorEastAsia" w:hAnsi="Times New Roman" w:cs="Times New Roman"/>
-          <w:iCs/>
-          <w:sz w:val="28"/>
-          <w:szCs w:val="28"/>
-        </w:rPr>
-        <w:t xml:space="preserve">и </w:t>
-      </w:r>
-      <w:r>
-        <w:rPr>
-          <w:rFonts w:ascii="Times New Roman" w:eastAsiaTheme="minorEastAsia" w:hAnsi="Times New Roman" w:cs="Times New Roman"/>
-          <w:i/>
-          <w:iCs/>
-          <w:sz w:val="28"/>
-          <w:szCs w:val="28"/>
-          <w:lang w:val="en-US"/>
-        </w:rPr>
-        <w:t>h</w:t>
-      </w:r>
-      <w:r>
-        <w:rPr>
-          <w:rFonts w:ascii="Times New Roman" w:eastAsiaTheme="minorEastAsia" w:hAnsi="Times New Roman" w:cs="Times New Roman"/>
-          <w:i/>
-          <w:iCs/>
-          <w:sz w:val="28"/>
-          <w:szCs w:val="28"/>
-        </w:rPr>
-        <w:t>’</w:t>
-      </w:r>
-      <w:r>
-        <w:rPr>
-          <w:rFonts w:ascii="Times New Roman" w:eastAsiaTheme="minorEastAsia" w:hAnsi="Times New Roman" w:cs="Times New Roman"/>
-          <w:sz w:val="28"/>
-          <w:szCs w:val="28"/>
-        </w:rPr>
-        <w:t xml:space="preserve"> делят друг друга. Откуда следует, что </w:t>
-      </w:r>
-      <w:r>
-        <w:rPr>
-          <w:rFonts w:ascii="Times New Roman" w:eastAsiaTheme="minorEastAsia" w:hAnsi="Times New Roman" w:cs="Times New Roman"/>
-          <w:i/>
-          <w:sz w:val="28"/>
-          <w:szCs w:val="28"/>
-          <w:lang w:val="en-US"/>
-        </w:rPr>
-        <w:t>h</w:t>
-      </w:r>
-      <w:r>
-        <w:rPr>
-          <w:rFonts w:ascii="Times New Roman" w:eastAsiaTheme="minorEastAsia" w:hAnsi="Times New Roman" w:cs="Times New Roman"/>
-          <w:i/>
-          <w:sz w:val="28"/>
-          <w:szCs w:val="28"/>
-        </w:rPr>
-        <w:t xml:space="preserve"> </w:t>
-      </w:r>
-      <w:r>
-        <w:rPr>
-          <w:rFonts w:ascii="Times New Roman" w:eastAsiaTheme="minorEastAsia" w:hAnsi="Times New Roman" w:cs="Times New Roman"/>
-          <w:iCs/>
-          <w:sz w:val="28"/>
-          <w:szCs w:val="28"/>
-        </w:rPr>
-        <w:t xml:space="preserve">равен </w:t>
-      </w:r>
-      <w:r>
-        <w:rPr>
-          <w:rFonts w:ascii="Times New Roman" w:eastAsiaTheme="minorEastAsia" w:hAnsi="Times New Roman" w:cs="Times New Roman"/>
-          <w:i/>
-          <w:iCs/>
-          <w:sz w:val="28"/>
-          <w:szCs w:val="28"/>
-          <w:lang w:val="en-US"/>
-        </w:rPr>
-        <w:t>h</w:t>
-      </w:r>
-      <w:r>
-        <w:rPr>
-          <w:rFonts w:ascii="Times New Roman" w:eastAsiaTheme="minorEastAsia" w:hAnsi="Times New Roman" w:cs="Times New Roman"/>
-          <w:i/>
-          <w:iCs/>
-          <w:sz w:val="28"/>
-          <w:szCs w:val="28"/>
-        </w:rPr>
-        <w:t>’</w:t>
-      </w:r>
-      <w:r>
-        <w:rPr>
-          <w:rFonts w:ascii="Times New Roman" w:eastAsiaTheme="minorEastAsia" w:hAnsi="Times New Roman" w:cs="Times New Roman"/>
-          <w:i/>
-          <w:iCs/>
-          <w:sz w:val="28"/>
-          <w:szCs w:val="28"/>
-        </w:rPr>
-        <w:t xml:space="preserve"> </w:t>
-      </w:r>
-      <w:r>
-        <w:rPr>
-          <w:rFonts w:ascii="Times New Roman" w:eastAsiaTheme="minorEastAsia" w:hAnsi="Times New Roman" w:cs="Times New Roman"/>
-          <w:sz w:val="28"/>
-          <w:szCs w:val="28"/>
-        </w:rPr>
-        <w:t>с точностью до умножения на ненулевую константу. Второй пункт доказан.</w:t>
-      </w:r>
-    </w:p>
-    <w:p>
-      <w:pPr>
-        <w:spacing w:after="360"/>
-        <w:rPr>
-          <w:rFonts w:ascii="Times New Roman" w:eastAsiaTheme="minorEastAsia" w:hAnsi="Times New Roman" w:cs="Times New Roman"/>
-          <w:b/>
-          <w:bCs/>
-          <w:sz w:val="28"/>
-          <w:szCs w:val="28"/>
-          <w:u w:val="single"/>
-        </w:rPr>
-      </w:pPr>
-    </w:p>
-    <w:p>
-      <w:pPr>
-        <w:spacing w:after="360"/>
-        <w:rPr>
-          <w:rFonts w:ascii="Times New Roman" w:eastAsiaTheme="minorEastAsia" w:hAnsi="Times New Roman" w:cs="Times New Roman"/>
-          <w:sz w:val="28"/>
-          <w:szCs w:val="28"/>
-        </w:rPr>
-      </w:pPr>
-      <w:r>
-        <w:rPr>
-          <w:rFonts w:ascii="Times New Roman" w:eastAsiaTheme="minorEastAsia" w:hAnsi="Times New Roman" w:cs="Times New Roman"/>
-          <w:b/>
-          <w:bCs/>
-          <w:sz w:val="28"/>
-          <w:szCs w:val="28"/>
-          <w:u w:val="single"/>
-        </w:rPr>
-        <w:lastRenderedPageBreak/>
-        <w:t>Алгоритм Евклида</w:t>
-      </w:r>
-      <w:r>
-        <w:rPr>
-          <w:rFonts w:ascii="Times New Roman" w:eastAsiaTheme="minorEastAsia" w:hAnsi="Times New Roman" w:cs="Times New Roman"/>
-          <w:sz w:val="28"/>
-          <w:szCs w:val="28"/>
-        </w:rPr>
-        <w:t xml:space="preserve"> позволяет вычислить наибольший общий делитель двух полиномов в </w:t>
-      </w:r>
-      <m:oMath>
-        <m:r>
-          <w:rPr>
-            <w:rFonts w:ascii="Cambria Math" w:hAnsi="Cambria Math" w:cs="Times New Roman"/>
-            <w:sz w:val="28"/>
-            <w:szCs w:val="28"/>
-          </w:rPr>
-          <m:t>k[x]</m:t>
-        </m:r>
-      </m:oMath>
-      <w:r>
-        <w:rPr>
-          <w:rFonts w:ascii="Times New Roman" w:eastAsiaTheme="minorEastAsia" w:hAnsi="Times New Roman" w:cs="Times New Roman"/>
-          <w:sz w:val="28"/>
-          <w:szCs w:val="28"/>
-        </w:rPr>
-        <w:t xml:space="preserve">. </w:t>
-      </w:r>
-    </w:p>
-    <w:p>
-      <w:pPr>
-        <w:spacing w:after="360"/>
-        <w:rPr>
-          <w:rFonts w:ascii="Times New Roman" w:eastAsiaTheme="minorEastAsia" w:hAnsi="Times New Roman" w:cs="Times New Roman"/>
-          <w:sz w:val="28"/>
-          <w:szCs w:val="28"/>
-        </w:rPr>
-      </w:pPr>
-      <w:r>
-        <w:rPr>
-          <w:rFonts w:ascii="Times New Roman" w:eastAsiaTheme="minorEastAsia" w:hAnsi="Times New Roman" w:cs="Times New Roman"/>
-          <w:sz w:val="28"/>
-          <w:szCs w:val="28"/>
-        </w:rPr>
-        <w:t xml:space="preserve">Для начала, дадим необходимые определения. Пусть </w:t>
-      </w:r>
-      <m:oMath>
-        <m:r>
-          <w:rPr>
-            <w:rFonts w:ascii="Cambria Math" w:hAnsi="Cambria Math" w:cs="Times New Roman"/>
-            <w:sz w:val="28"/>
-            <w:szCs w:val="28"/>
-          </w:rPr>
-          <m:t>f,</m:t>
-        </m:r>
-        <m:r>
-          <w:rPr>
-            <w:rFonts w:ascii="Cambria Math" w:hAnsi="Cambria Math" w:cs="Times New Roman"/>
-            <w:sz w:val="28"/>
-            <w:szCs w:val="28"/>
-            <w:lang w:val="en-US"/>
-          </w:rPr>
-          <m:t>g</m:t>
-        </m:r>
-        <m:r>
-          <w:rPr>
-            <w:rFonts w:ascii="Cambria Math" w:hAnsi="Cambria Math" w:cs="Times New Roman"/>
-            <w:sz w:val="28"/>
-            <w:szCs w:val="28"/>
-          </w:rPr>
-          <m:t>∈k[x]</m:t>
-        </m:r>
-      </m:oMath>
-      <w:r>
-        <w:rPr>
-          <w:rFonts w:ascii="Times New Roman" w:eastAsiaTheme="minorEastAsia" w:hAnsi="Times New Roman" w:cs="Times New Roman"/>
-          <w:sz w:val="28"/>
-          <w:szCs w:val="28"/>
-        </w:rPr>
-        <w:t xml:space="preserve">, </w:t>
-      </w:r>
-      <m:oMath>
-        <m:r>
-          <w:rPr>
-            <w:rFonts w:ascii="Cambria Math" w:hAnsi="Cambria Math" w:cs="Times New Roman"/>
-            <w:sz w:val="28"/>
-            <w:szCs w:val="28"/>
-            <w:lang w:val="en-US"/>
-          </w:rPr>
-          <m:t>g</m:t>
-        </m:r>
-        <m:r>
-          <w:rPr>
-            <w:rFonts w:ascii="Cambria Math" w:hAnsi="Cambria Math" w:cs="Times New Roman"/>
-            <w:sz w:val="28"/>
-            <w:szCs w:val="28"/>
-          </w:rPr>
-          <m:t>≠0</m:t>
-        </m:r>
-      </m:oMath>
-      <w:r>
-        <w:rPr>
-          <w:rFonts w:ascii="Times New Roman" w:eastAsiaTheme="minorEastAsia" w:hAnsi="Times New Roman" w:cs="Times New Roman"/>
-          <w:sz w:val="28"/>
-          <w:szCs w:val="28"/>
-        </w:rPr>
-        <w:t>.</w:t>
-      </w:r>
-      <w:r>
-        <w:rPr>
-          <w:rFonts w:ascii="Times New Roman" w:eastAsiaTheme="minorEastAsia" w:hAnsi="Times New Roman" w:cs="Times New Roman"/>
-          <w:sz w:val="28"/>
-          <w:szCs w:val="28"/>
-        </w:rPr>
-        <w:t xml:space="preserve"> Запишем </w:t>
-      </w:r>
-      <m:oMath>
-        <m:r>
-          <w:rPr>
-            <w:rFonts w:ascii="Cambria Math" w:hAnsi="Cambria Math" w:cs="Times New Roman"/>
-            <w:sz w:val="28"/>
-            <w:szCs w:val="28"/>
-            <w:lang w:val="en-US"/>
-          </w:rPr>
-          <m:t>f</m:t>
-        </m:r>
-      </m:oMath>
-      <w:r>
-        <w:rPr>
-          <w:rFonts w:ascii="Times New Roman" w:eastAsiaTheme="minorEastAsia" w:hAnsi="Times New Roman" w:cs="Times New Roman"/>
-          <w:i/>
-          <w:iCs/>
-          <w:sz w:val="28"/>
-          <w:szCs w:val="28"/>
-        </w:rPr>
-        <w:t xml:space="preserve"> </w:t>
-      </w:r>
-      <w:r>
-        <w:rPr>
-          <w:rFonts w:ascii="Times New Roman" w:eastAsiaTheme="minorEastAsia" w:hAnsi="Times New Roman" w:cs="Times New Roman"/>
-          <w:sz w:val="28"/>
-          <w:szCs w:val="28"/>
-        </w:rPr>
-        <w:t>в виде</w:t>
-      </w:r>
-      <w:r>
-        <w:rPr>
-          <w:rFonts w:ascii="Times New Roman" w:eastAsiaTheme="minorEastAsia" w:hAnsi="Times New Roman" w:cs="Times New Roman"/>
-          <w:sz w:val="28"/>
-          <w:szCs w:val="28"/>
-        </w:rPr>
-        <w:t xml:space="preserve"> </w:t>
-      </w:r>
-      <m:oMath>
-        <m:r>
-          <w:rPr>
-            <w:rFonts w:ascii="Cambria Math" w:hAnsi="Cambria Math" w:cs="Times New Roman"/>
-            <w:sz w:val="28"/>
-            <w:szCs w:val="28"/>
-            <w:lang w:val="en-US"/>
-          </w:rPr>
-          <m:t>f</m:t>
-        </m:r>
-        <m:r>
-          <w:rPr>
-            <w:rFonts w:ascii="Cambria Math" w:hAnsi="Cambria Math" w:cs="Times New Roman"/>
-            <w:sz w:val="28"/>
-            <w:szCs w:val="28"/>
-          </w:rPr>
-          <m:t>=</m:t>
-        </m:r>
-        <m:r>
-          <w:rPr>
-            <w:rFonts w:ascii="Cambria Math" w:hAnsi="Cambria Math" w:cs="Times New Roman"/>
-            <w:sz w:val="28"/>
-            <w:szCs w:val="28"/>
-            <w:lang w:val="en-US"/>
-          </w:rPr>
-          <m:t>qg</m:t>
-        </m:r>
-        <m:r>
-          <w:rPr>
-            <w:rFonts w:ascii="Cambria Math" w:hAnsi="Cambria Math" w:cs="Times New Roman"/>
-            <w:sz w:val="28"/>
-            <w:szCs w:val="28"/>
-          </w:rPr>
-          <m:t>+</m:t>
-        </m:r>
-        <m:r>
-          <w:rPr>
-            <w:rFonts w:ascii="Cambria Math" w:hAnsi="Cambria Math" w:cs="Times New Roman"/>
-            <w:sz w:val="28"/>
-            <w:szCs w:val="28"/>
-            <w:lang w:val="en-US"/>
-          </w:rPr>
-          <m:t>r</m:t>
-        </m:r>
-      </m:oMath>
-      <w:r>
-        <w:rPr>
-          <w:rFonts w:ascii="Times New Roman" w:eastAsiaTheme="minorEastAsia" w:hAnsi="Times New Roman" w:cs="Times New Roman"/>
-          <w:sz w:val="28"/>
-          <w:szCs w:val="28"/>
-        </w:rPr>
-        <w:t xml:space="preserve">, </w:t>
-      </w:r>
-      <w:r>
-        <w:rPr>
-          <w:rFonts w:ascii="Times New Roman" w:eastAsiaTheme="minorEastAsia" w:hAnsi="Times New Roman" w:cs="Times New Roman"/>
-          <w:sz w:val="28"/>
-          <w:szCs w:val="28"/>
-        </w:rPr>
-        <w:t xml:space="preserve">где </w:t>
-      </w:r>
-      <w:r>
-        <w:rPr>
-          <w:rFonts w:ascii="Times New Roman" w:eastAsiaTheme="minorEastAsia" w:hAnsi="Times New Roman" w:cs="Times New Roman"/>
-          <w:i/>
-          <w:iCs/>
-          <w:sz w:val="28"/>
-          <w:szCs w:val="28"/>
-          <w:lang w:val="en-US"/>
-        </w:rPr>
-        <w:t>q</w:t>
-      </w:r>
-      <w:r>
-        <w:rPr>
-          <w:rFonts w:ascii="Times New Roman" w:eastAsiaTheme="minorEastAsia" w:hAnsi="Times New Roman" w:cs="Times New Roman"/>
-          <w:i/>
-          <w:iCs/>
-          <w:sz w:val="28"/>
-          <w:szCs w:val="28"/>
-        </w:rPr>
-        <w:t xml:space="preserve"> </w:t>
-      </w:r>
-      <w:r>
-        <w:rPr>
-          <w:rFonts w:ascii="Times New Roman" w:eastAsiaTheme="minorEastAsia" w:hAnsi="Times New Roman" w:cs="Times New Roman"/>
-          <w:sz w:val="28"/>
-          <w:szCs w:val="28"/>
-        </w:rPr>
-        <w:t>и</w:t>
-      </w:r>
-      <w:r>
-        <w:rPr>
-          <w:rFonts w:ascii="Times New Roman" w:eastAsiaTheme="minorEastAsia" w:hAnsi="Times New Roman" w:cs="Times New Roman"/>
-          <w:sz w:val="28"/>
-          <w:szCs w:val="28"/>
-        </w:rPr>
-        <w:t xml:space="preserve"> </w:t>
-      </w:r>
-      <w:r>
-        <w:rPr>
-          <w:rFonts w:ascii="Times New Roman" w:eastAsiaTheme="minorEastAsia" w:hAnsi="Times New Roman" w:cs="Times New Roman"/>
-          <w:i/>
-          <w:iCs/>
-          <w:sz w:val="28"/>
-          <w:szCs w:val="28"/>
-          <w:lang w:val="en-US"/>
-        </w:rPr>
-        <w:t>r</w:t>
-      </w:r>
-      <w:r>
-        <w:rPr>
-          <w:rFonts w:ascii="Times New Roman" w:eastAsiaTheme="minorEastAsia" w:hAnsi="Times New Roman" w:cs="Times New Roman"/>
-          <w:sz w:val="28"/>
-          <w:szCs w:val="28"/>
-        </w:rPr>
-        <w:t xml:space="preserve"> определены, как в предложении 1.1. Тогда </w:t>
-      </w:r>
-      <w:r>
-        <w:rPr>
-          <w:rFonts w:ascii="Times New Roman" w:eastAsiaTheme="minorEastAsia" w:hAnsi="Times New Roman" w:cs="Times New Roman"/>
-          <w:i/>
-          <w:iCs/>
-          <w:sz w:val="28"/>
-          <w:szCs w:val="28"/>
-          <w:lang w:val="en-US"/>
-        </w:rPr>
-        <w:t>r</w:t>
-      </w:r>
-      <w:r>
-        <w:rPr>
-          <w:rFonts w:ascii="Times New Roman" w:eastAsiaTheme="minorEastAsia" w:hAnsi="Times New Roman" w:cs="Times New Roman"/>
-          <w:i/>
-          <w:iCs/>
-          <w:sz w:val="28"/>
-          <w:szCs w:val="28"/>
-        </w:rPr>
-        <w:t xml:space="preserve"> </w:t>
-      </w:r>
-      <w:r>
-        <w:rPr>
-          <w:rFonts w:ascii="Times New Roman" w:eastAsiaTheme="minorEastAsia" w:hAnsi="Times New Roman" w:cs="Times New Roman"/>
-          <w:sz w:val="28"/>
-          <w:szCs w:val="28"/>
-        </w:rPr>
-        <w:t xml:space="preserve">называется остатком от деления </w:t>
-      </w:r>
-      <m:oMath>
-        <m:r>
-          <w:rPr>
-            <w:rFonts w:ascii="Cambria Math" w:hAnsi="Cambria Math" w:cs="Times New Roman"/>
-            <w:sz w:val="28"/>
-            <w:szCs w:val="28"/>
-          </w:rPr>
-          <m:t>f</m:t>
-        </m:r>
-        <m:r>
-          <w:rPr>
-            <w:rFonts w:ascii="Cambria Math" w:hAnsi="Cambria Math" w:cs="Times New Roman"/>
-            <w:sz w:val="28"/>
-            <w:szCs w:val="28"/>
-          </w:rPr>
-          <m:t xml:space="preserve"> на </m:t>
+          <m:t xml:space="preserve">f на </m:t>
         </m:r>
         <m:r>
           <w:rPr>
@@ -37955,6 +36212,9 @@
             <m:t>g</m:t>
           </m:r>
           <m:r>
+            <m:rPr>
+              <m:sty m:val="p"/>
+            </m:rPr>
             <w:rPr>
               <w:rFonts w:ascii="Cambria Math" w:hAnsi="Cambria Math" w:cs="Times New Roman"/>
               <w:sz w:val="28"/>
@@ -37983,6 +36243,9 @@
             <m:t>h</m:t>
           </m:r>
           <m:r>
+            <m:rPr>
+              <m:sty m:val="p"/>
+            </m:rPr>
             <w:rPr>
               <w:rFonts w:ascii="Cambria Math" w:hAnsi="Cambria Math" w:cs="Times New Roman"/>
               <w:sz w:val="28"/>
@@ -38003,6 +36266,9 @@
             <m:t>h≔f</m:t>
           </m:r>
           <m:r>
+            <m:rPr>
+              <m:sty m:val="p"/>
+            </m:rPr>
             <w:rPr>
               <w:rFonts w:ascii="Cambria Math" w:eastAsiaTheme="minorEastAsia" w:hAnsi="Cambria Math" w:cs="Times New Roman"/>
               <w:sz w:val="28"/>
@@ -38023,6 +36289,9 @@
             <m:t>s≔g</m:t>
           </m:r>
           <m:r>
+            <m:rPr>
+              <m:sty m:val="p"/>
+            </m:rPr>
             <w:rPr>
               <w:rFonts w:ascii="Cambria Math" w:eastAsiaTheme="minorEastAsia" w:hAnsi="Cambria Math" w:cs="Times New Roman"/>
               <w:sz w:val="28"/>
@@ -38043,6 +36312,9 @@
             <m:t>WHILE s≠0 DO</m:t>
           </m:r>
           <m:r>
+            <m:rPr>
+              <m:sty m:val="p"/>
+            </m:rPr>
             <w:rPr>
               <w:rFonts w:ascii="Cambria Math" w:eastAsiaTheme="minorEastAsia" w:hAnsi="Cambria Math" w:cs="Times New Roman"/>
               <w:sz w:val="28"/>
@@ -38094,6 +36366,9 @@
             </m:e>
           </m:d>
           <m:r>
+            <m:rPr>
+              <m:sty m:val="p"/>
+            </m:rPr>
             <w:rPr>
               <w:rFonts w:ascii="Cambria Math" w:eastAsiaTheme="minorEastAsia" w:hAnsi="Cambria Math" w:cs="Times New Roman"/>
               <w:sz w:val="28"/>
@@ -38112,6 +36387,9 @@
             <m:t xml:space="preserve">                h≔s</m:t>
           </m:r>
           <m:r>
+            <m:rPr>
+              <m:sty m:val="p"/>
+            </m:rPr>
             <w:rPr>
               <w:rFonts w:ascii="Cambria Math" w:eastAsiaTheme="minorEastAsia" w:hAnsi="Cambria Math" w:cs="Times New Roman"/>
               <w:sz w:val="28"/>
@@ -38240,27 +36518,81 @@
           <w:iCs/>
           <w:sz w:val="28"/>
           <w:szCs w:val="28"/>
+        </w:rPr>
+        <w:t>НОД</w:t>
+      </w:r>
+      <w:r>
+        <w:rPr>
+          <w:rFonts w:ascii="Times New Roman" w:eastAsiaTheme="minorEastAsia" w:hAnsi="Times New Roman" w:cs="Times New Roman"/>
+          <w:iCs/>
+          <w:sz w:val="28"/>
+          <w:szCs w:val="28"/>
+        </w:rPr>
+        <w:t>,</w:t>
+      </w:r>
+      <w:r>
+        <w:rPr>
+          <w:rFonts w:ascii="Times New Roman" w:eastAsiaTheme="minorEastAsia" w:hAnsi="Times New Roman" w:cs="Times New Roman"/>
+          <w:iCs/>
+          <w:sz w:val="28"/>
+          <w:szCs w:val="28"/>
+        </w:rPr>
+        <w:t xml:space="preserve"> а значением</w:t>
+      </w:r>
+      <w:r>
+        <w:rPr>
+          <w:rFonts w:ascii="Times New Roman" w:eastAsiaTheme="minorEastAsia" w:hAnsi="Times New Roman" w:cs="Times New Roman"/>
+          <w:iCs/>
+          <w:sz w:val="28"/>
+          <w:szCs w:val="28"/>
+        </w:rPr>
+        <w:t xml:space="preserve"> </w:t>
+      </w:r>
+      <w:r>
+        <w:rPr>
+          <w:rFonts w:ascii="Times New Roman" w:eastAsiaTheme="minorEastAsia" w:hAnsi="Times New Roman" w:cs="Times New Roman"/>
+          <w:i/>
+          <w:sz w:val="28"/>
+          <w:szCs w:val="28"/>
           <w:lang w:val="en-US"/>
         </w:rPr>
-        <w:t>GCD</w:t>
-      </w:r>
-      <w:r>
-        <w:rPr>
-          <w:rFonts w:ascii="Times New Roman" w:eastAsiaTheme="minorEastAsia" w:hAnsi="Times New Roman" w:cs="Times New Roman"/>
-          <w:iCs/>
-          <w:sz w:val="28"/>
-          <w:szCs w:val="28"/>
-        </w:rPr>
-        <w:t>,</w:t>
-      </w:r>
-      <w:r>
-        <w:rPr>
-          <w:rFonts w:ascii="Times New Roman" w:eastAsiaTheme="minorEastAsia" w:hAnsi="Times New Roman" w:cs="Times New Roman"/>
-          <w:iCs/>
-          <w:sz w:val="28"/>
-          <w:szCs w:val="28"/>
-        </w:rPr>
-        <w:t xml:space="preserve"> а значением</w:t>
+        <w:t>s</w:t>
+      </w:r>
+      <w:r>
+        <w:rPr>
+          <w:rFonts w:ascii="Times New Roman" w:eastAsiaTheme="minorEastAsia" w:hAnsi="Times New Roman" w:cs="Times New Roman"/>
+          <w:i/>
+          <w:sz w:val="28"/>
+          <w:szCs w:val="28"/>
+        </w:rPr>
+        <w:t xml:space="preserve"> – </w:t>
+      </w:r>
+      <w:r>
+        <w:rPr>
+          <w:rFonts w:ascii="Times New Roman" w:eastAsiaTheme="minorEastAsia" w:hAnsi="Times New Roman" w:cs="Times New Roman"/>
+          <w:iCs/>
+          <w:sz w:val="28"/>
+          <w:szCs w:val="28"/>
+        </w:rPr>
+        <w:t>второй.</w:t>
+      </w:r>
+      <w:r>
+        <w:rPr>
+          <w:rFonts w:ascii="Times New Roman" w:eastAsiaTheme="minorEastAsia" w:hAnsi="Times New Roman" w:cs="Times New Roman"/>
+          <w:iCs/>
+          <w:sz w:val="28"/>
+          <w:szCs w:val="28"/>
+        </w:rPr>
+        <w:t xml:space="preserve"> Переход от очередного </w:t>
+      </w:r>
+      <w:r>
+        <w:rPr>
+          <w:rFonts w:ascii="Times New Roman" w:eastAsiaTheme="minorEastAsia" w:hAnsi="Times New Roman" w:cs="Times New Roman"/>
+          <w:iCs/>
+          <w:sz w:val="28"/>
+          <w:szCs w:val="28"/>
+        </w:rPr>
+        <w:t>НОД</w:t>
       </w:r>
       <w:r>
         <w:rPr>
@@ -38274,7 +36606,160 @@
       <w:r>
         <w:rPr>
           <w:rFonts w:ascii="Times New Roman" w:eastAsiaTheme="minorEastAsia" w:hAnsi="Times New Roman" w:cs="Times New Roman"/>
-          <w:i/>
+          <w:iCs/>
+          <w:sz w:val="28"/>
+          <w:szCs w:val="28"/>
+        </w:rPr>
+        <w:t xml:space="preserve">к следующему происходит так же, как и соответствующий переход в цикле </w:t>
+      </w:r>
+      <m:oMath>
+        <m:r>
+          <w:rPr>
+            <w:rFonts w:ascii="Cambria Math" w:eastAsiaTheme="minorEastAsia" w:hAnsi="Cambria Math" w:cs="Times New Roman"/>
+            <w:sz w:val="28"/>
+            <w:szCs w:val="28"/>
+            <w:lang w:val="en-US"/>
+          </w:rPr>
+          <w:lastRenderedPageBreak/>
+          <m:t>WHILE</m:t>
+        </m:r>
+        <m:r>
+          <w:rPr>
+            <w:rFonts w:ascii="Cambria Math" w:eastAsiaTheme="minorEastAsia" w:hAnsi="Cambria Math" w:cs="Times New Roman"/>
+            <w:sz w:val="28"/>
+            <w:szCs w:val="28"/>
+          </w:rPr>
+          <m:t xml:space="preserve">… </m:t>
+        </m:r>
+        <m:r>
+          <w:rPr>
+            <w:rFonts w:ascii="Cambria Math" w:eastAsiaTheme="minorEastAsia" w:hAnsi="Cambria Math" w:cs="Times New Roman"/>
+            <w:sz w:val="28"/>
+            <w:szCs w:val="28"/>
+            <w:lang w:val="en-US"/>
+          </w:rPr>
+          <m:t>DO</m:t>
+        </m:r>
+      </m:oMath>
+      <w:r>
+        <w:rPr>
+          <w:rFonts w:ascii="Times New Roman" w:eastAsiaTheme="minorEastAsia" w:hAnsi="Times New Roman" w:cs="Times New Roman"/>
+          <w:sz w:val="28"/>
+          <w:szCs w:val="28"/>
+        </w:rPr>
+        <w:t xml:space="preserve"> алгоритма. Таким образом, на каждом шаге алгоритма  </w:t>
+      </w:r>
+      <w:r>
+        <w:rPr>
+          <w:rFonts w:ascii="Times New Roman" w:eastAsiaTheme="minorEastAsia" w:hAnsi="Times New Roman" w:cs="Times New Roman"/>
+          <w:sz w:val="28"/>
+          <w:szCs w:val="28"/>
+        </w:rPr>
+        <w:br/>
+      </w:r>
+      <m:oMath>
+        <m:r>
+          <m:rPr>
+            <m:sty m:val="p"/>
+          </m:rPr>
+          <w:rPr>
+            <w:rFonts w:ascii="Cambria Math" w:eastAsiaTheme="minorEastAsia" w:hAnsi="Cambria Math" w:cs="Times New Roman"/>
+            <w:sz w:val="28"/>
+            <w:szCs w:val="28"/>
+          </w:rPr>
+          <m:t>НОД</m:t>
+        </m:r>
+        <m:r>
+          <w:rPr>
+            <w:rFonts w:ascii="Cambria Math" w:hAnsi="Cambria Math" w:cs="Times New Roman"/>
+            <w:sz w:val="28"/>
+            <w:szCs w:val="28"/>
+          </w:rPr>
+          <m:t>(h,</m:t>
+        </m:r>
+        <m:r>
+          <w:rPr>
+            <w:rFonts w:ascii="Cambria Math" w:hAnsi="Cambria Math" w:cs="Times New Roman"/>
+            <w:sz w:val="28"/>
+            <w:szCs w:val="28"/>
+            <w:lang w:val="en-US"/>
+          </w:rPr>
+          <m:t>s</m:t>
+        </m:r>
+        <m:r>
+          <w:rPr>
+            <w:rFonts w:ascii="Cambria Math" w:hAnsi="Cambria Math" w:cs="Times New Roman"/>
+            <w:sz w:val="28"/>
+            <w:szCs w:val="28"/>
+          </w:rPr>
+          <m:t>)</m:t>
+        </m:r>
+        <m:r>
+          <w:rPr>
+            <w:rFonts w:ascii="Cambria Math" w:eastAsiaTheme="minorEastAsia" w:hAnsi="Cambria Math" w:cs="Times New Roman"/>
+            <w:sz w:val="28"/>
+            <w:szCs w:val="28"/>
+          </w:rPr>
+          <m:t>=</m:t>
+        </m:r>
+        <m:r>
+          <m:rPr>
+            <m:sty m:val="p"/>
+          </m:rPr>
+          <w:rPr>
+            <w:rFonts w:ascii="Cambria Math" w:eastAsiaTheme="minorEastAsia" w:hAnsi="Cambria Math" w:cs="Times New Roman"/>
+            <w:sz w:val="28"/>
+            <w:szCs w:val="28"/>
+          </w:rPr>
+          <m:t>НОД</m:t>
+        </m:r>
+        <m:r>
+          <w:rPr>
+            <w:rFonts w:ascii="Cambria Math" w:hAnsi="Cambria Math" w:cs="Times New Roman"/>
+            <w:sz w:val="28"/>
+            <w:szCs w:val="28"/>
+          </w:rPr>
+          <m:t>(f,</m:t>
+        </m:r>
+        <m:r>
+          <w:rPr>
+            <w:rFonts w:ascii="Cambria Math" w:hAnsi="Cambria Math" w:cs="Times New Roman"/>
+            <w:sz w:val="28"/>
+            <w:szCs w:val="28"/>
+            <w:lang w:val="en-US"/>
+          </w:rPr>
+          <m:t>g</m:t>
+        </m:r>
+        <m:r>
+          <w:rPr>
+            <w:rFonts w:ascii="Cambria Math" w:hAnsi="Cambria Math" w:cs="Times New Roman"/>
+            <w:sz w:val="28"/>
+            <w:szCs w:val="28"/>
+          </w:rPr>
+          <m:t>)</m:t>
+        </m:r>
+      </m:oMath>
+      <w:r>
+        <w:rPr>
+          <w:rFonts w:ascii="Times New Roman" w:eastAsiaTheme="minorEastAsia" w:hAnsi="Times New Roman" w:cs="Times New Roman"/>
+          <w:sz w:val="28"/>
+          <w:szCs w:val="28"/>
+        </w:rPr>
+        <w:t xml:space="preserve">. </w:t>
+      </w:r>
+      <w:r>
+        <w:rPr>
+          <w:rFonts w:ascii="Times New Roman" w:eastAsiaTheme="minorEastAsia" w:hAnsi="Times New Roman" w:cs="Times New Roman"/>
+          <w:sz w:val="28"/>
+          <w:szCs w:val="28"/>
+        </w:rPr>
+        <w:t xml:space="preserve">Работа алгоритма должна прекратиться, так как степени полинома </w:t>
+      </w:r>
+      <w:r>
+        <w:rPr>
+          <w:rFonts w:ascii="Times New Roman" w:eastAsiaTheme="minorEastAsia" w:hAnsi="Times New Roman" w:cs="Times New Roman"/>
+          <w:i/>
+          <w:iCs/>
           <w:sz w:val="28"/>
           <w:szCs w:val="28"/>
           <w:lang w:val="en-US"/>
@@ -38284,43 +36769,26 @@
       <w:r>
         <w:rPr>
           <w:rFonts w:ascii="Times New Roman" w:eastAsiaTheme="minorEastAsia" w:hAnsi="Times New Roman" w:cs="Times New Roman"/>
-          <w:i/>
-          <w:sz w:val="28"/>
-          <w:szCs w:val="28"/>
-        </w:rPr>
-        <w:t xml:space="preserve"> – </w:t>
-      </w:r>
-      <w:r>
-        <w:rPr>
-          <w:rFonts w:ascii="Times New Roman" w:eastAsiaTheme="minorEastAsia" w:hAnsi="Times New Roman" w:cs="Times New Roman"/>
-          <w:iCs/>
-          <w:sz w:val="28"/>
-          <w:szCs w:val="28"/>
-        </w:rPr>
-        <w:t>второй.</w:t>
-      </w:r>
-      <w:r>
-        <w:rPr>
-          <w:rFonts w:ascii="Times New Roman" w:eastAsiaTheme="minorEastAsia" w:hAnsi="Times New Roman" w:cs="Times New Roman"/>
-          <w:iCs/>
-          <w:sz w:val="28"/>
-          <w:szCs w:val="28"/>
-        </w:rPr>
-        <w:t xml:space="preserve"> Переход от очередного </w:t>
-      </w:r>
-      <w:r>
-        <w:rPr>
-          <w:rFonts w:ascii="Times New Roman" w:eastAsiaTheme="minorEastAsia" w:hAnsi="Times New Roman" w:cs="Times New Roman"/>
+          <w:sz w:val="28"/>
+          <w:szCs w:val="28"/>
+        </w:rPr>
+        <w:t xml:space="preserve"> уменьшаются и в некоторый момент </w:t>
+      </w:r>
+      <w:r>
+        <w:rPr>
+          <w:rFonts w:ascii="Times New Roman" w:eastAsiaTheme="minorEastAsia" w:hAnsi="Times New Roman" w:cs="Times New Roman"/>
+          <w:i/>
           <w:iCs/>
           <w:sz w:val="28"/>
           <w:szCs w:val="28"/>
           <w:lang w:val="en-US"/>
         </w:rPr>
-        <w:t>GCD</w:t>
-      </w:r>
-      <w:r>
-        <w:rPr>
-          <w:rFonts w:ascii="Times New Roman" w:eastAsiaTheme="minorEastAsia" w:hAnsi="Times New Roman" w:cs="Times New Roman"/>
+        <w:t>s</w:t>
+      </w:r>
+      <w:r>
+        <w:rPr>
+          <w:rFonts w:ascii="Times New Roman" w:eastAsiaTheme="minorEastAsia" w:hAnsi="Times New Roman" w:cs="Times New Roman"/>
+          <w:i/>
           <w:iCs/>
           <w:sz w:val="28"/>
           <w:szCs w:val="28"/>
@@ -38330,11 +36798,10 @@
       <w:r>
         <w:rPr>
           <w:rFonts w:ascii="Times New Roman" w:eastAsiaTheme="minorEastAsia" w:hAnsi="Times New Roman" w:cs="Times New Roman"/>
-          <w:iCs/>
-          <w:sz w:val="28"/>
-          <w:szCs w:val="28"/>
-        </w:rPr>
-        <w:t xml:space="preserve">к следующему происходит так же, как и соответствующий переход в цикле </w:t>
+          <w:sz w:val="28"/>
+          <w:szCs w:val="28"/>
+        </w:rPr>
+        <w:t xml:space="preserve"> станет равным нулю. В момент остановки алгоритма </w:t>
       </w:r>
       <m:oMath>
         <m:r>
@@ -38342,34 +36809,80 @@
             <w:rFonts w:ascii="Cambria Math" w:eastAsiaTheme="minorEastAsia" w:hAnsi="Cambria Math" w:cs="Times New Roman"/>
             <w:sz w:val="28"/>
             <w:szCs w:val="28"/>
-            <w:lang w:val="en-US"/>
-          </w:rPr>
-          <m:t>WHILE</m:t>
-        </m:r>
-        <m:r>
+          </w:rPr>
+          <m:t>h=</m:t>
+        </m:r>
+        <m:r>
+          <m:rPr>
+            <m:sty m:val="p"/>
+          </m:rPr>
           <w:rPr>
             <w:rFonts w:ascii="Cambria Math" w:eastAsiaTheme="minorEastAsia" w:hAnsi="Cambria Math" w:cs="Times New Roman"/>
             <w:sz w:val="28"/>
             <w:szCs w:val="28"/>
           </w:rPr>
-          <m:t>…</m:t>
-        </m:r>
+          <m:t>НОД</m:t>
+        </m:r>
+        <m:r>
+          <w:rPr>
+            <w:rFonts w:ascii="Cambria Math" w:hAnsi="Cambria Math" w:cs="Times New Roman"/>
+            <w:sz w:val="28"/>
+            <w:szCs w:val="28"/>
+          </w:rPr>
+          <m:t>(h,</m:t>
+        </m:r>
+        <m:r>
+          <w:rPr>
+            <w:rFonts w:ascii="Cambria Math" w:hAnsi="Cambria Math" w:cs="Times New Roman"/>
+            <w:sz w:val="28"/>
+            <w:szCs w:val="28"/>
+          </w:rPr>
+          <m:t>0)</m:t>
+        </m:r>
+      </m:oMath>
+      <w:r>
+        <w:rPr>
+          <w:rFonts w:ascii="Times New Roman" w:eastAsiaTheme="minorEastAsia" w:hAnsi="Times New Roman" w:cs="Times New Roman"/>
+          <w:sz w:val="28"/>
+          <w:szCs w:val="28"/>
+        </w:rPr>
+        <w:t xml:space="preserve">, </w:t>
+      </w:r>
+      <w:r>
+        <w:rPr>
+          <w:rFonts w:ascii="Times New Roman" w:eastAsiaTheme="minorEastAsia" w:hAnsi="Times New Roman" w:cs="Times New Roman"/>
+          <w:sz w:val="28"/>
+          <w:szCs w:val="28"/>
+        </w:rPr>
+        <w:t xml:space="preserve">т.е. </w:t>
+      </w:r>
+      <m:oMath>
         <m:r>
           <w:rPr>
             <w:rFonts w:ascii="Cambria Math" w:eastAsiaTheme="minorEastAsia" w:hAnsi="Cambria Math" w:cs="Times New Roman"/>
             <w:sz w:val="28"/>
             <w:szCs w:val="28"/>
           </w:rPr>
-          <m:t xml:space="preserve"> </m:t>
-        </m:r>
-        <m:r>
+          <m:t>h=</m:t>
+        </m:r>
+        <m:r>
+          <m:rPr>
+            <m:sty m:val="p"/>
+          </m:rPr>
           <w:rPr>
             <w:rFonts w:ascii="Cambria Math" w:eastAsiaTheme="minorEastAsia" w:hAnsi="Cambria Math" w:cs="Times New Roman"/>
             <w:sz w:val="28"/>
             <w:szCs w:val="28"/>
-            <w:lang w:val="en-US"/>
-          </w:rPr>
-          <m:t>DO</m:t>
+          </w:rPr>
+          <m:t>НОД</m:t>
+        </m:r>
+        <m:r>
+          <w:rPr>
+            <w:rFonts w:ascii="Cambria Math" w:hAnsi="Cambria Math" w:cs="Times New Roman"/>
+            <w:sz w:val="28"/>
+            <w:szCs w:val="28"/>
+          </w:rPr>
+          <m:t>(f,g)</m:t>
         </m:r>
       </m:oMath>
       <w:r>
@@ -38378,304 +36891,8 @@
           <w:sz w:val="28"/>
           <w:szCs w:val="28"/>
         </w:rPr>
-        <w:t xml:space="preserve"> алгоритма. Таким образом, на каждом шаге алгоритма  </w:t>
-      </w:r>
-      <w:r>
-        <w:rPr>
-          <w:rFonts w:ascii="Times New Roman" w:eastAsiaTheme="minorEastAsia" w:hAnsi="Times New Roman" w:cs="Times New Roman"/>
-          <w:sz w:val="28"/>
-          <w:szCs w:val="28"/>
-        </w:rPr>
-        <w:br/>
-      </w:r>
-      <m:oMath>
-        <m:r>
-          <w:rPr>
-            <w:rFonts w:ascii="Cambria Math" w:eastAsiaTheme="minorEastAsia" w:hAnsi="Cambria Math" w:cs="Times New Roman"/>
-            <w:sz w:val="28"/>
-            <w:szCs w:val="28"/>
-            <w:lang w:val="en-US"/>
-          </w:rPr>
-          <m:t>GCD</m:t>
-        </m:r>
-        <m:r>
-          <w:rPr>
-            <w:rFonts w:ascii="Cambria Math" w:hAnsi="Cambria Math" w:cs="Times New Roman"/>
-            <w:sz w:val="28"/>
-            <w:szCs w:val="28"/>
-          </w:rPr>
-          <m:t>(h</m:t>
-        </m:r>
-        <m:r>
-          <w:rPr>
-            <w:rFonts w:ascii="Cambria Math" w:hAnsi="Cambria Math" w:cs="Times New Roman"/>
-            <w:sz w:val="28"/>
-            <w:szCs w:val="28"/>
-          </w:rPr>
-          <m:t>,</m:t>
-        </m:r>
-        <m:r>
-          <w:rPr>
-            <w:rFonts w:ascii="Cambria Math" w:hAnsi="Cambria Math" w:cs="Times New Roman"/>
-            <w:sz w:val="28"/>
-            <w:szCs w:val="28"/>
-            <w:lang w:val="en-US"/>
-          </w:rPr>
-          <m:t>s</m:t>
-        </m:r>
-        <m:r>
-          <w:rPr>
-            <w:rFonts w:ascii="Cambria Math" w:hAnsi="Cambria Math" w:cs="Times New Roman"/>
-            <w:sz w:val="28"/>
-            <w:szCs w:val="28"/>
-          </w:rPr>
-          <m:t>)</m:t>
-        </m:r>
-        <m:r>
-          <w:rPr>
-            <w:rFonts w:ascii="Cambria Math" w:eastAsiaTheme="minorEastAsia" w:hAnsi="Cambria Math" w:cs="Times New Roman"/>
-            <w:sz w:val="28"/>
-            <w:szCs w:val="28"/>
-          </w:rPr>
-          <m:t>=</m:t>
-        </m:r>
-        <m:r>
-          <w:rPr>
-            <w:rFonts w:ascii="Cambria Math" w:eastAsiaTheme="minorEastAsia" w:hAnsi="Cambria Math" w:cs="Times New Roman"/>
-            <w:sz w:val="28"/>
-            <w:szCs w:val="28"/>
-            <w:lang w:val="en-US"/>
-          </w:rPr>
-          <m:t>GCD</m:t>
-        </m:r>
-        <m:r>
-          <w:rPr>
-            <w:rFonts w:ascii="Cambria Math" w:hAnsi="Cambria Math" w:cs="Times New Roman"/>
-            <w:sz w:val="28"/>
-            <w:szCs w:val="28"/>
-          </w:rPr>
-          <m:t>(</m:t>
-        </m:r>
-        <m:r>
-          <w:rPr>
-            <w:rFonts w:ascii="Cambria Math" w:hAnsi="Cambria Math" w:cs="Times New Roman"/>
-            <w:sz w:val="28"/>
-            <w:szCs w:val="28"/>
-          </w:rPr>
-          <m:t>f,</m:t>
-        </m:r>
-        <m:r>
-          <w:rPr>
-            <w:rFonts w:ascii="Cambria Math" w:hAnsi="Cambria Math" w:cs="Times New Roman"/>
-            <w:sz w:val="28"/>
-            <w:szCs w:val="28"/>
-            <w:lang w:val="en-US"/>
-          </w:rPr>
-          <m:t>g</m:t>
-        </m:r>
-        <m:r>
-          <w:rPr>
-            <w:rFonts w:ascii="Cambria Math" w:hAnsi="Cambria Math" w:cs="Times New Roman"/>
-            <w:sz w:val="28"/>
-            <w:szCs w:val="28"/>
-          </w:rPr>
-          <m:t>)</m:t>
-        </m:r>
-      </m:oMath>
-      <w:r>
-        <w:rPr>
-          <w:rFonts w:ascii="Times New Roman" w:eastAsiaTheme="minorEastAsia" w:hAnsi="Times New Roman" w:cs="Times New Roman"/>
-          <w:sz w:val="28"/>
-          <w:szCs w:val="28"/>
-        </w:rPr>
-        <w:t xml:space="preserve">. </w:t>
-      </w:r>
-      <w:r>
-        <w:rPr>
-          <w:rFonts w:ascii="Times New Roman" w:eastAsiaTheme="minorEastAsia" w:hAnsi="Times New Roman" w:cs="Times New Roman"/>
-          <w:sz w:val="28"/>
-          <w:szCs w:val="28"/>
-        </w:rPr>
-        <w:t xml:space="preserve">Работа алгоритма должна прекратиться, так как степени полинома </w:t>
-      </w:r>
-      <w:r>
-        <w:rPr>
-          <w:rFonts w:ascii="Times New Roman" w:eastAsiaTheme="minorEastAsia" w:hAnsi="Times New Roman" w:cs="Times New Roman"/>
-          <w:i/>
-          <w:iCs/>
-          <w:sz w:val="28"/>
-          <w:szCs w:val="28"/>
-          <w:lang w:val="en-US"/>
-        </w:rPr>
-        <w:t>s</w:t>
-      </w:r>
-      <w:r>
-        <w:rPr>
-          <w:rFonts w:ascii="Times New Roman" w:eastAsiaTheme="minorEastAsia" w:hAnsi="Times New Roman" w:cs="Times New Roman"/>
-          <w:sz w:val="28"/>
-          <w:szCs w:val="28"/>
-        </w:rPr>
-        <w:t xml:space="preserve"> уменьшаются и в некоторый момент </w:t>
-      </w:r>
-      <w:r>
-        <w:rPr>
-          <w:rFonts w:ascii="Times New Roman" w:eastAsiaTheme="minorEastAsia" w:hAnsi="Times New Roman" w:cs="Times New Roman"/>
-          <w:i/>
-          <w:iCs/>
-          <w:sz w:val="28"/>
-          <w:szCs w:val="28"/>
-          <w:lang w:val="en-US"/>
-        </w:rPr>
-        <w:t>s</w:t>
-      </w:r>
-      <w:r>
-        <w:rPr>
-          <w:rFonts w:ascii="Times New Roman" w:eastAsiaTheme="minorEastAsia" w:hAnsi="Times New Roman" w:cs="Times New Roman"/>
-          <w:i/>
-          <w:iCs/>
-          <w:sz w:val="28"/>
-          <w:szCs w:val="28"/>
-        </w:rPr>
-        <w:t xml:space="preserve"> </w:t>
-      </w:r>
-      <w:r>
-        <w:rPr>
-          <w:rFonts w:ascii="Times New Roman" w:eastAsiaTheme="minorEastAsia" w:hAnsi="Times New Roman" w:cs="Times New Roman"/>
-          <w:sz w:val="28"/>
-          <w:szCs w:val="28"/>
-        </w:rPr>
-        <w:t xml:space="preserve"> станет равным нулю. В момент остановки алгоритма </w:t>
-      </w:r>
-      <m:oMath>
-        <m:r>
-          <w:rPr>
-            <w:rFonts w:ascii="Cambria Math" w:eastAsiaTheme="minorEastAsia" w:hAnsi="Cambria Math" w:cs="Times New Roman"/>
-            <w:sz w:val="28"/>
-            <w:szCs w:val="28"/>
-          </w:rPr>
-          <m:t>h=</m:t>
-        </m:r>
-        <m:r>
-          <w:rPr>
-            <w:rFonts w:ascii="Cambria Math" w:eastAsiaTheme="minorEastAsia" w:hAnsi="Cambria Math" w:cs="Times New Roman"/>
-            <w:sz w:val="28"/>
-            <w:szCs w:val="28"/>
-            <w:lang w:val="en-US"/>
-          </w:rPr>
-          <m:t>GCD</m:t>
-        </m:r>
-        <m:r>
-          <w:rPr>
-            <w:rFonts w:ascii="Cambria Math" w:hAnsi="Cambria Math" w:cs="Times New Roman"/>
-            <w:sz w:val="28"/>
-            <w:szCs w:val="28"/>
-          </w:rPr>
-          <m:t>(h</m:t>
-        </m:r>
-        <m:r>
-          <w:rPr>
-            <w:rFonts w:ascii="Cambria Math" w:hAnsi="Cambria Math" w:cs="Times New Roman"/>
-            <w:sz w:val="28"/>
-            <w:szCs w:val="28"/>
-          </w:rPr>
-          <m:t>,</m:t>
-        </m:r>
-        <m:r>
-          <w:rPr>
-            <w:rFonts w:ascii="Cambria Math" w:hAnsi="Cambria Math" w:cs="Times New Roman"/>
-            <w:sz w:val="28"/>
-            <w:szCs w:val="28"/>
-          </w:rPr>
-          <m:t>0)</m:t>
-        </m:r>
-      </m:oMath>
-      <w:r>
-        <w:rPr>
-          <w:rFonts w:ascii="Times New Roman" w:eastAsiaTheme="minorEastAsia" w:hAnsi="Times New Roman" w:cs="Times New Roman"/>
-          <w:sz w:val="28"/>
-          <w:szCs w:val="28"/>
-          <w:lang w:val="en-US"/>
-        </w:rPr>
-        <w:t xml:space="preserve">, </w:t>
-      </w:r>
-      <w:r>
-        <w:rPr>
-          <w:rFonts w:ascii="Times New Roman" w:eastAsiaTheme="minorEastAsia" w:hAnsi="Times New Roman" w:cs="Times New Roman"/>
-          <w:sz w:val="28"/>
-          <w:szCs w:val="28"/>
-        </w:rPr>
-        <w:t xml:space="preserve">т.е. </w:t>
-      </w:r>
-      <m:oMath>
-        <m:r>
-          <w:rPr>
-            <w:rFonts w:ascii="Cambria Math" w:eastAsiaTheme="minorEastAsia" w:hAnsi="Cambria Math" w:cs="Times New Roman"/>
-            <w:sz w:val="28"/>
-            <w:szCs w:val="28"/>
-          </w:rPr>
-          <m:t>h=</m:t>
-        </m:r>
-        <m:r>
-          <w:rPr>
-            <w:rFonts w:ascii="Cambria Math" w:eastAsiaTheme="minorEastAsia" w:hAnsi="Cambria Math" w:cs="Times New Roman"/>
-            <w:sz w:val="28"/>
-            <w:szCs w:val="28"/>
-            <w:lang w:val="en-US"/>
-          </w:rPr>
-          <m:t>GCD</m:t>
-        </m:r>
-        <m:r>
-          <w:rPr>
-            <w:rFonts w:ascii="Cambria Math" w:hAnsi="Cambria Math" w:cs="Times New Roman"/>
-            <w:sz w:val="28"/>
-            <w:szCs w:val="28"/>
-          </w:rPr>
-          <m:t>(f</m:t>
-        </m:r>
-        <m:r>
-          <w:rPr>
-            <w:rFonts w:ascii="Cambria Math" w:hAnsi="Cambria Math" w:cs="Times New Roman"/>
-            <w:sz w:val="28"/>
-            <w:szCs w:val="28"/>
-          </w:rPr>
-          <m:t>,</m:t>
-        </m:r>
-        <m:r>
-          <w:rPr>
-            <w:rFonts w:ascii="Cambria Math" w:hAnsi="Cambria Math" w:cs="Times New Roman"/>
-            <w:sz w:val="28"/>
-            <w:szCs w:val="28"/>
-          </w:rPr>
-          <m:t>g)</m:t>
-        </m:r>
-      </m:oMath>
-      <w:r>
-        <w:rPr>
-          <w:rFonts w:ascii="Times New Roman" w:eastAsiaTheme="minorEastAsia" w:hAnsi="Times New Roman" w:cs="Times New Roman"/>
-          <w:sz w:val="28"/>
-          <w:szCs w:val="28"/>
-          <w:lang w:val="en-US"/>
-        </w:rPr>
-        <w:t xml:space="preserve">. </w:t>
-      </w:r>
-      <w:r>
-        <w:rPr>
-          <w:rFonts w:ascii="Times New Roman" w:eastAsiaTheme="minorEastAsia" w:hAnsi="Times New Roman" w:cs="Times New Roman"/>
-          <w:sz w:val="28"/>
-          <w:szCs w:val="28"/>
-        </w:rPr>
-        <w:t xml:space="preserve">Доказательство предложения 3.1 завершено.                                                                                      </w:t>
-      </w:r>
-      <m:oMath>
-        <m:r>
-          <w:rPr>
-            <w:rFonts w:ascii="Cambria Math" w:eastAsiaTheme="minorEastAsia" w:hAnsi="Cambria Math" w:cs="Times New Roman"/>
-            <w:sz w:val="28"/>
-            <w:szCs w:val="28"/>
-          </w:rPr>
-          <m:t>∎</m:t>
-        </m:r>
-      </m:oMath>
+        <w:t>.</w:t>
+      </w:r>
     </w:p>
     <w:p>
       <w:pPr>
@@ -38696,7 +36913,40 @@
           <w:szCs w:val="28"/>
           <w:u w:val="single"/>
         </w:rPr>
-        <w:t>Определение 3.2</w:t>
+        <w:t xml:space="preserve">Определение </w:t>
+      </w:r>
+      <w:r>
+        <w:rPr>
+          <w:rFonts w:ascii="Times New Roman" w:eastAsiaTheme="minorEastAsia" w:hAnsi="Times New Roman" w:cs="Times New Roman"/>
+          <w:b/>
+          <w:bCs/>
+          <w:sz w:val="28"/>
+          <w:szCs w:val="28"/>
+          <w:u w:val="single"/>
+        </w:rPr>
+        <w:t>2</w:t>
+      </w:r>
+      <w:r>
+        <w:rPr>
+          <w:rFonts w:ascii="Times New Roman" w:eastAsiaTheme="minorEastAsia" w:hAnsi="Times New Roman" w:cs="Times New Roman"/>
+          <w:b/>
+          <w:bCs/>
+          <w:sz w:val="28"/>
+          <w:szCs w:val="28"/>
+          <w:u w:val="single"/>
+        </w:rPr>
+        <w:t>.</w:t>
+      </w:r>
+      <w:r>
+        <w:rPr>
+          <w:rFonts w:ascii="Times New Roman" w:eastAsiaTheme="minorEastAsia" w:hAnsi="Times New Roman" w:cs="Times New Roman"/>
+          <w:b/>
+          <w:bCs/>
+          <w:sz w:val="28"/>
+          <w:szCs w:val="28"/>
+          <w:u w:val="single"/>
+        </w:rPr>
+        <w:t>10</w:t>
       </w:r>
       <w:r>
         <w:rPr>
@@ -39215,13 +37465,15 @@
       </w:r>
       <m:oMath>
         <m:r>
+          <m:rPr>
+            <m:sty m:val="p"/>
+          </m:rPr>
           <w:rPr>
             <w:rFonts w:ascii="Cambria Math" w:eastAsiaTheme="minorEastAsia" w:hAnsi="Cambria Math" w:cs="Times New Roman"/>
             <w:sz w:val="28"/>
             <w:szCs w:val="28"/>
-            <w:lang w:val="en-US"/>
-          </w:rPr>
-          <m:t>GCD</m:t>
+          </w:rPr>
+          <m:t>НОД</m:t>
         </m:r>
         <m:r>
           <w:rPr>
@@ -39338,6 +37590,14 @@
         <w:spacing w:after="360"/>
         <w:rPr>
           <w:rFonts w:ascii="Times New Roman" w:eastAsiaTheme="minorEastAsia" w:hAnsi="Times New Roman" w:cs="Times New Roman"/>
+          <w:i/>
+          <w:sz w:val="28"/>
+          <w:szCs w:val="28"/>
+        </w:rPr>
+      </w:pPr>
+      <w:r>
+        <w:rPr>
+          <w:rFonts w:ascii="Times New Roman" w:eastAsiaTheme="minorEastAsia" w:hAnsi="Times New Roman" w:cs="Times New Roman"/>
           <w:b/>
           <w:bCs/>
           <w:iCs/>
@@ -39345,11 +37605,9 @@
           <w:szCs w:val="28"/>
           <w:u w:val="single"/>
         </w:rPr>
-      </w:pPr>
-    </w:p>
-    <w:p>
-      <w:pPr>
-        <w:spacing w:after="360"/>
+        <w:t xml:space="preserve">Предложение </w:t>
+      </w:r>
+      <w:r>
         <w:rPr>
           <w:rFonts w:ascii="Times New Roman" w:eastAsiaTheme="minorEastAsia" w:hAnsi="Times New Roman" w:cs="Times New Roman"/>
           <w:b/>
@@ -39359,18 +37617,8 @@
           <w:szCs w:val="28"/>
           <w:u w:val="single"/>
         </w:rPr>
-      </w:pPr>
-    </w:p>
-    <w:p>
-      <w:pPr>
-        <w:spacing w:after="360"/>
-        <w:rPr>
-          <w:rFonts w:ascii="Times New Roman" w:eastAsiaTheme="minorEastAsia" w:hAnsi="Times New Roman" w:cs="Times New Roman"/>
-          <w:i/>
-          <w:sz w:val="28"/>
-          <w:szCs w:val="28"/>
-        </w:rPr>
-      </w:pPr>
+        <w:t>2</w:t>
+      </w:r>
       <w:r>
         <w:rPr>
           <w:rFonts w:ascii="Times New Roman" w:eastAsiaTheme="minorEastAsia" w:hAnsi="Times New Roman" w:cs="Times New Roman"/>
@@ -39381,8 +37629,19 @@
           <w:szCs w:val="28"/>
           <w:u w:val="single"/>
         </w:rPr>
-        <w:lastRenderedPageBreak/>
-        <w:t>Предложение 3.2</w:t>
+        <w:t>.</w:t>
+      </w:r>
+      <w:r>
+        <w:rPr>
+          <w:rFonts w:ascii="Times New Roman" w:eastAsiaTheme="minorEastAsia" w:hAnsi="Times New Roman" w:cs="Times New Roman"/>
+          <w:b/>
+          <w:bCs/>
+          <w:iCs/>
+          <w:sz w:val="28"/>
+          <w:szCs w:val="28"/>
+          <w:u w:val="single"/>
+        </w:rPr>
+        <w:t>4</w:t>
       </w:r>
       <w:r>
         <w:rPr>
@@ -39565,13 +37824,15 @@
       </w:pPr>
       <m:oMath>
         <m:r>
+          <m:rPr>
+            <m:sty m:val="p"/>
+          </m:rPr>
           <w:rPr>
             <w:rFonts w:ascii="Cambria Math" w:eastAsiaTheme="minorEastAsia" w:hAnsi="Cambria Math" w:cs="Times New Roman"/>
             <w:sz w:val="28"/>
             <w:szCs w:val="28"/>
-            <w:lang w:val="en-US"/>
-          </w:rPr>
-          <m:t>GCD</m:t>
+          </w:rPr>
+          <m:t>НОД</m:t>
         </m:r>
         <m:r>
           <w:rPr>
@@ -39710,13 +37971,15 @@
       </w:pPr>
       <m:oMath>
         <m:r>
+          <m:rPr>
+            <m:sty m:val="p"/>
+          </m:rPr>
           <w:rPr>
             <w:rFonts w:ascii="Cambria Math" w:eastAsiaTheme="minorEastAsia" w:hAnsi="Cambria Math" w:cs="Times New Roman"/>
             <w:sz w:val="28"/>
             <w:szCs w:val="28"/>
-            <w:lang w:val="en-US"/>
-          </w:rPr>
-          <m:t>GCD</m:t>
+          </w:rPr>
+          <m:t>НОД</m:t>
         </m:r>
         <m:r>
           <w:rPr>
@@ -39983,13 +38246,15 @@
       </w:r>
       <m:oMath>
         <m:r>
+          <m:rPr>
+            <m:sty m:val="p"/>
+          </m:rPr>
           <w:rPr>
             <w:rFonts w:ascii="Cambria Math" w:eastAsiaTheme="minorEastAsia" w:hAnsi="Cambria Math" w:cs="Times New Roman"/>
             <w:sz w:val="28"/>
             <w:szCs w:val="28"/>
-            <w:lang w:val="en-US"/>
-          </w:rPr>
-          <m:t>GCD</m:t>
+          </w:rPr>
+          <m:t>НОД</m:t>
         </m:r>
         <m:d>
           <m:dPr>
@@ -40088,13 +38353,15 @@
           <m:t>=</m:t>
         </m:r>
         <m:r>
-          <w:rPr>
-            <w:rFonts w:ascii="Cambria Math" w:hAnsi="Cambria Math" w:cs="Times New Roman"/>
-            <w:sz w:val="28"/>
-            <w:szCs w:val="28"/>
-            <w:lang w:val="en-US"/>
-          </w:rPr>
-          <m:t>GCD</m:t>
+          <m:rPr>
+            <m:sty m:val="p"/>
+          </m:rPr>
+          <w:rPr>
+            <w:rFonts w:ascii="Cambria Math" w:eastAsiaTheme="minorEastAsia" w:hAnsi="Cambria Math" w:cs="Times New Roman"/>
+            <w:sz w:val="28"/>
+            <w:szCs w:val="28"/>
+          </w:rPr>
+          <m:t>НОД</m:t>
         </m:r>
         <m:r>
           <w:rPr>
@@ -40147,13 +38414,15 @@
           <m:t>,</m:t>
         </m:r>
         <m:r>
+          <m:rPr>
+            <m:sty m:val="p"/>
+          </m:rPr>
           <w:rPr>
             <w:rFonts w:ascii="Cambria Math" w:eastAsiaTheme="minorEastAsia" w:hAnsi="Cambria Math" w:cs="Times New Roman"/>
             <w:sz w:val="28"/>
             <w:szCs w:val="28"/>
-            <w:lang w:val="en-US"/>
-          </w:rPr>
-          <m:t>GCD</m:t>
+          </w:rPr>
+          <m:t>НОД</m:t>
         </m:r>
         <m:r>
           <w:rPr>
@@ -40243,15 +38512,7 @@
             <w:sz w:val="28"/>
             <w:szCs w:val="28"/>
           </w:rPr>
-          <m:t>)</m:t>
-        </m:r>
-        <m:r>
-          <w:rPr>
-            <w:rFonts w:ascii="Cambria Math" w:hAnsi="Cambria Math" w:cs="Times New Roman"/>
-            <w:sz w:val="28"/>
-            <w:szCs w:val="28"/>
-          </w:rPr>
-          <m:t>)</m:t>
+          <m:t>))</m:t>
         </m:r>
       </m:oMath>
       <w:r>
@@ -40290,13 +38551,15 @@
       </w:r>
       <m:oMath>
         <m:r>
+          <m:rPr>
+            <m:sty m:val="p"/>
+          </m:rPr>
           <w:rPr>
             <w:rFonts w:ascii="Cambria Math" w:eastAsiaTheme="minorEastAsia" w:hAnsi="Cambria Math" w:cs="Times New Roman"/>
             <w:sz w:val="28"/>
             <w:szCs w:val="28"/>
-            <w:lang w:val="en-US"/>
-          </w:rPr>
-          <m:t>GCD</m:t>
+          </w:rPr>
+          <m:t>НОД</m:t>
         </m:r>
         <m:r>
           <w:rPr>
@@ -40519,7 +38782,34 @@
           <w:sz w:val="28"/>
           <w:szCs w:val="28"/>
         </w:rPr>
-        <w:t>предложению 3.1</w:t>
+        <w:t xml:space="preserve">предложению </w:t>
+      </w:r>
+      <w:r>
+        <w:rPr>
+          <w:rFonts w:ascii="Times New Roman" w:eastAsiaTheme="minorEastAsia" w:hAnsi="Times New Roman" w:cs="Times New Roman"/>
+          <w:iCs/>
+          <w:sz w:val="28"/>
+          <w:szCs w:val="28"/>
+        </w:rPr>
+        <w:t>2</w:t>
+      </w:r>
+      <w:r>
+        <w:rPr>
+          <w:rFonts w:ascii="Times New Roman" w:eastAsiaTheme="minorEastAsia" w:hAnsi="Times New Roman" w:cs="Times New Roman"/>
+          <w:iCs/>
+          <w:sz w:val="28"/>
+          <w:szCs w:val="28"/>
+        </w:rPr>
+        <w:t>.</w:t>
+      </w:r>
+      <w:r>
+        <w:rPr>
+          <w:rFonts w:ascii="Times New Roman" w:eastAsiaTheme="minorEastAsia" w:hAnsi="Times New Roman" w:cs="Times New Roman"/>
+          <w:iCs/>
+          <w:sz w:val="28"/>
+          <w:szCs w:val="28"/>
+        </w:rPr>
+        <w:t>4</w:t>
       </w:r>
       <w:r>
         <w:rPr>
@@ -40574,24 +38864,18 @@
             <w:sz w:val="28"/>
             <w:szCs w:val="28"/>
           </w:rPr>
-          <m:t>h</m:t>
-        </m:r>
-        <m:r>
+          <m:t>h=</m:t>
+        </m:r>
+        <m:r>
+          <m:rPr>
+            <m:sty m:val="p"/>
+          </m:rPr>
           <w:rPr>
             <w:rFonts w:ascii="Cambria Math" w:eastAsiaTheme="minorEastAsia" w:hAnsi="Cambria Math" w:cs="Times New Roman"/>
             <w:sz w:val="28"/>
             <w:szCs w:val="28"/>
           </w:rPr>
-          <m:t>=</m:t>
-        </m:r>
-        <m:r>
-          <w:rPr>
-            <w:rFonts w:ascii="Cambria Math" w:eastAsiaTheme="minorEastAsia" w:hAnsi="Cambria Math" w:cs="Times New Roman"/>
-            <w:sz w:val="28"/>
-            <w:szCs w:val="28"/>
-            <w:lang w:val="en-US"/>
-          </w:rPr>
-          <m:t>GCD</m:t>
+          <m:t>НОД</m:t>
         </m:r>
         <m:r>
           <w:rPr>
@@ -40763,15 +39047,7 @@
                   <w:sz w:val="28"/>
                   <w:szCs w:val="28"/>
                 </w:rPr>
-                <m:t>,</m:t>
-              </m:r>
-              <m:r>
-                <w:rPr>
-                  <w:rFonts w:ascii="Cambria Math" w:eastAsiaTheme="minorEastAsia" w:hAnsi="Cambria Math" w:cs="Times New Roman"/>
-                  <w:sz w:val="28"/>
-                  <w:szCs w:val="28"/>
-                </w:rPr>
-                <m:t>h</m:t>
+                <m:t>,h</m:t>
               </m:r>
             </m:e>
           </m:d>
@@ -40882,6 +39158,9 @@
             <m:t>.</m:t>
           </m:r>
           <m:r>
+            <m:rPr>
+              <m:sty m:val="p"/>
+            </m:rPr>
             <w:rPr>
               <w:rFonts w:ascii="Times New Roman" w:eastAsiaTheme="minorEastAsia" w:hAnsi="Times New Roman" w:cs="Times New Roman"/>
               <w:sz w:val="28"/>
@@ -40971,13 +39250,32 @@
                 </m:sSubPr>
                 <m:e>
                   <m:r>
+                    <m:rPr>
+                      <m:sty m:val="p"/>
+                    </m:rPr>
+                    <w:rPr>
+                      <w:rFonts w:ascii="Cambria Math" w:eastAsiaTheme="minorEastAsia" w:hAnsi="Cambria Math" w:cs="Times New Roman"/>
+                      <w:sz w:val="28"/>
+                      <w:szCs w:val="28"/>
+                    </w:rPr>
+                    <m:t>НОД</m:t>
+                  </m:r>
+                  <m:r>
+                    <w:rPr>
+                      <w:rFonts w:ascii="Cambria Math" w:eastAsiaTheme="minorEastAsia" w:hAnsi="Cambria Math" w:cs="Times New Roman"/>
+                      <w:sz w:val="28"/>
+                      <w:szCs w:val="28"/>
+                    </w:rPr>
+                    <m:t>(</m:t>
+                  </m:r>
+                  <m:r>
                     <w:rPr>
                       <w:rFonts w:ascii="Cambria Math" w:eastAsiaTheme="minorEastAsia" w:hAnsi="Cambria Math" w:cs="Times New Roman"/>
                       <w:sz w:val="28"/>
                       <w:szCs w:val="28"/>
                       <w:lang w:val="en-US"/>
                     </w:rPr>
-                    <m:t>GCD(f</m:t>
+                    <m:t>f</m:t>
                   </m:r>
                 </m:e>
                 <m:sub>
@@ -40997,15 +39295,7 @@
                   <w:sz w:val="28"/>
                   <w:szCs w:val="28"/>
                 </w:rPr>
-                <m:t>,</m:t>
-              </m:r>
-              <m:r>
-                <w:rPr>
-                  <w:rFonts w:ascii="Cambria Math" w:eastAsiaTheme="minorEastAsia" w:hAnsi="Cambria Math" w:cs="Times New Roman"/>
-                  <w:sz w:val="28"/>
-                  <w:szCs w:val="28"/>
-                </w:rPr>
-                <m:t>h)</m:t>
+                <m:t>,h)</m:t>
               </m:r>
             </m:e>
           </m:d>
@@ -41032,13 +39322,15 @@
             </m:dPr>
             <m:e>
               <m:r>
+                <m:rPr>
+                  <m:sty m:val="p"/>
+                </m:rPr>
                 <w:rPr>
                   <w:rFonts w:ascii="Cambria Math" w:eastAsiaTheme="minorEastAsia" w:hAnsi="Cambria Math" w:cs="Times New Roman"/>
                   <w:sz w:val="28"/>
                   <w:szCs w:val="28"/>
-                  <w:lang w:val="en-US"/>
                 </w:rPr>
-                <m:t>GCD</m:t>
+                <m:t>НОД</m:t>
               </m:r>
               <m:r>
                 <w:rPr>
@@ -41162,13 +39454,15 @@
       </w:r>
       <m:oMath>
         <m:r>
+          <m:rPr>
+            <m:sty m:val="p"/>
+          </m:rPr>
           <w:rPr>
             <w:rFonts w:ascii="Cambria Math" w:eastAsiaTheme="minorEastAsia" w:hAnsi="Cambria Math" w:cs="Times New Roman"/>
             <w:sz w:val="28"/>
             <w:szCs w:val="28"/>
-            <w:lang w:val="en-US"/>
-          </w:rPr>
-          <m:t>GCD</m:t>
+          </w:rPr>
+          <m:t>НОД</m:t>
         </m:r>
         <m:r>
           <w:rPr>
@@ -41615,6 +39909,9 @@
             <m:t>f=qg+r,</m:t>
           </m:r>
           <m:r>
+            <m:rPr>
+              <m:sty m:val="p"/>
+            </m:rPr>
             <w:rPr>
               <w:rFonts w:ascii="Times New Roman" w:eastAsiaTheme="minorEastAsia" w:hAnsi="Times New Roman" w:cs="Times New Roman"/>
               <w:sz w:val="28"/>
@@ -41796,7 +40093,16 @@
           <w:sz w:val="28"/>
           <w:szCs w:val="28"/>
         </w:rPr>
-        <w:t xml:space="preserve"> в том и только том случае, когда </w:t>
+        <w:t xml:space="preserve"> в том и </w:t>
+      </w:r>
+      <w:r>
+        <w:rPr>
+          <w:rFonts w:ascii="Times New Roman" w:eastAsiaTheme="minorEastAsia" w:hAnsi="Times New Roman" w:cs="Times New Roman"/>
+          <w:sz w:val="28"/>
+          <w:szCs w:val="28"/>
+        </w:rPr>
+        <w:lastRenderedPageBreak/>
+        <w:t xml:space="preserve">только том случае, когда </w:t>
       </w:r>
       <m:oMath>
         <m:r>
@@ -42514,6 +40820,9 @@
             <m:t>+r,</m:t>
           </m:r>
           <m:r>
+            <m:rPr>
+              <m:sty m:val="p"/>
+            </m:rPr>
             <w:rPr>
               <w:rFonts w:ascii="Times New Roman" w:eastAsiaTheme="minorEastAsia" w:hAnsi="Times New Roman" w:cs="Times New Roman"/>
               <w:sz w:val="28"/>
@@ -42764,16 +41073,6 @@
         <w:spacing w:after="360"/>
         <w:rPr>
           <w:rFonts w:ascii="Times New Roman" w:eastAsiaTheme="minorEastAsia" w:hAnsi="Times New Roman" w:cs="Times New Roman"/>
-          <w:sz w:val="28"/>
-          <w:szCs w:val="28"/>
-        </w:rPr>
-      </w:pPr>
-    </w:p>
-    <w:p>
-      <w:pPr>
-        <w:spacing w:after="360"/>
-        <w:rPr>
-          <w:rFonts w:ascii="Times New Roman" w:eastAsiaTheme="minorEastAsia" w:hAnsi="Times New Roman" w:cs="Times New Roman"/>
           <w:i/>
           <w:iCs/>
           <w:sz w:val="28"/>
@@ -42789,8 +41088,29 @@
           <w:szCs w:val="28"/>
           <w:u w:val="single"/>
         </w:rPr>
-        <w:lastRenderedPageBreak/>
-        <w:t>Теорема 4.1</w:t>
+        <w:t xml:space="preserve">Теорема </w:t>
+      </w:r>
+      <w:r>
+        <w:rPr>
+          <w:rFonts w:ascii="Times New Roman" w:eastAsiaTheme="minorEastAsia" w:hAnsi="Times New Roman" w:cs="Times New Roman"/>
+          <w:b/>
+          <w:bCs/>
+          <w:sz w:val="28"/>
+          <w:szCs w:val="28"/>
+          <w:u w:val="single"/>
+        </w:rPr>
+        <w:t>2</w:t>
+      </w:r>
+      <w:r>
+        <w:rPr>
+          <w:rFonts w:ascii="Times New Roman" w:eastAsiaTheme="minorEastAsia" w:hAnsi="Times New Roman" w:cs="Times New Roman"/>
+          <w:b/>
+          <w:bCs/>
+          <w:sz w:val="28"/>
+          <w:szCs w:val="28"/>
+          <w:u w:val="single"/>
+        </w:rPr>
+        <w:t>.1</w:t>
       </w:r>
       <w:r>
         <w:rPr>
@@ -43599,9 +41919,11 @@
             <m:t>,</m:t>
           </m:r>
           <m:r>
+            <m:rPr>
+              <m:sty m:val="p"/>
+            </m:rPr>
             <w:rPr>
               <w:rFonts w:ascii="Times New Roman" w:eastAsiaTheme="minorEastAsia" w:hAnsi="Times New Roman" w:cs="Times New Roman"/>
-              <w:i/>
               <w:sz w:val="28"/>
               <w:szCs w:val="28"/>
             </w:rPr>
@@ -43658,15 +41980,7 @@
             <w:sz w:val="28"/>
             <w:szCs w:val="28"/>
           </w:rPr>
-          <m:t>,r</m:t>
-        </m:r>
-        <m:r>
-          <w:rPr>
-            <w:rFonts w:ascii="Cambria Math" w:eastAsiaTheme="minorEastAsia" w:hAnsi="Cambria Math" w:cs="Times New Roman"/>
-            <w:sz w:val="28"/>
-            <w:szCs w:val="28"/>
-          </w:rPr>
-          <m:t>∈</m:t>
+          <m:t>,r∈</m:t>
         </m:r>
         <m:r>
           <w:rPr>
@@ -44370,6 +42684,7 @@
               <w:sz w:val="28"/>
               <w:szCs w:val="28"/>
             </w:rPr>
+            <w:lastRenderedPageBreak/>
             <m:t>Вход:</m:t>
           </m:r>
           <m:sSub>
@@ -44464,6 +42779,9 @@
             <m:t>f</m:t>
           </m:r>
           <m:r>
+            <m:rPr>
+              <m:sty m:val="p"/>
+            </m:rPr>
             <w:rPr>
               <w:rFonts w:ascii="Cambria Math" w:hAnsi="Cambria Math" w:cs="Times New Roman"/>
               <w:sz w:val="28"/>
@@ -44566,6 +42884,9 @@
             <m:t>, r</m:t>
           </m:r>
           <m:r>
+            <m:rPr>
+              <m:sty m:val="p"/>
+            </m:rPr>
             <w:rPr>
               <w:rFonts w:ascii="Cambria Math" w:eastAsiaTheme="minorEastAsia" w:hAnsi="Cambria Math" w:cs="Times New Roman"/>
               <w:sz w:val="28"/>
@@ -44658,6 +42979,9 @@
             <m:t>≔0;r≔0</m:t>
           </m:r>
           <m:r>
+            <m:rPr>
+              <m:sty m:val="p"/>
+            </m:rPr>
             <w:rPr>
               <w:rFonts w:ascii="Cambria Math" w:eastAsiaTheme="minorEastAsia" w:hAnsi="Cambria Math" w:cs="Times New Roman"/>
               <w:sz w:val="28"/>
@@ -44677,6 +43001,9 @@
             <m:t>p≔f</m:t>
           </m:r>
           <m:r>
+            <m:rPr>
+              <m:sty m:val="p"/>
+            </m:rPr>
             <w:rPr>
               <w:rFonts w:ascii="Cambria Math" w:eastAsiaTheme="minorEastAsia" w:hAnsi="Cambria Math" w:cs="Times New Roman"/>
               <w:sz w:val="28"/>
@@ -44697,6 +43024,9 @@
             <m:t>WHILE p≠0 DO</m:t>
           </m:r>
           <m:r>
+            <m:rPr>
+              <m:sty m:val="p"/>
+            </m:rPr>
             <w:rPr>
               <w:rFonts w:ascii="Cambria Math" w:eastAsiaTheme="minorEastAsia" w:hAnsi="Cambria Math" w:cs="Times New Roman"/>
               <w:sz w:val="28"/>
@@ -44717,6 +43047,9 @@
             <m:t xml:space="preserve">                i≔1</m:t>
           </m:r>
           <m:r>
+            <m:rPr>
+              <m:sty m:val="p"/>
+            </m:rPr>
             <w:rPr>
               <w:rFonts w:ascii="Cambria Math" w:eastAsiaTheme="minorEastAsia" w:hAnsi="Cambria Math" w:cs="Times New Roman"/>
               <w:sz w:val="28"/>
@@ -44754,6 +43087,9 @@
             <m:t>false</m:t>
           </m:r>
           <m:r>
+            <m:rPr>
+              <m:sty m:val="p"/>
+            </m:rPr>
             <w:rPr>
               <w:rFonts w:ascii="Cambria Math" w:eastAsiaTheme="minorEastAsia" w:hAnsi="Cambria Math" w:cs="Times New Roman"/>
               <w:sz w:val="28"/>
@@ -44774,6 +43110,9 @@
             <m:t xml:space="preserve">                WHILE i≤s AND естьделение=false DO</m:t>
           </m:r>
           <m:r>
+            <m:rPr>
+              <m:sty m:val="p"/>
+            </m:rPr>
             <w:rPr>
               <w:rFonts w:ascii="Cambria Math" w:eastAsiaTheme="minorEastAsia" w:hAnsi="Cambria Math" w:cs="Times New Roman"/>
               <w:sz w:val="28"/>
@@ -44882,6 +43221,9 @@
             <m:t xml:space="preserve"> THEN</m:t>
           </m:r>
           <m:r>
+            <m:rPr>
+              <m:sty m:val="p"/>
+            </m:rPr>
             <w:rPr>
               <w:rFonts w:ascii="Cambria Math" w:eastAsiaTheme="minorEastAsia" w:hAnsi="Cambria Math" w:cs="Times New Roman"/>
               <w:sz w:val="28"/>
@@ -45087,6 +43429,9 @@
             </m:den>
           </m:f>
           <m:r>
+            <m:rPr>
+              <m:sty m:val="p"/>
+            </m:rPr>
             <w:rPr>
               <w:rFonts w:ascii="Cambria Math" w:eastAsiaTheme="minorEastAsia" w:hAnsi="Cambria Math" w:cs="Times New Roman"/>
               <w:sz w:val="28"/>
@@ -45256,6 +43601,9 @@
             </m:sub>
           </m:sSub>
           <m:r>
+            <m:rPr>
+              <m:sty m:val="p"/>
+            </m:rPr>
             <w:rPr>
               <w:rFonts w:ascii="Cambria Math" w:eastAsiaTheme="minorEastAsia" w:hAnsi="Cambria Math" w:cs="Times New Roman"/>
               <w:sz w:val="28"/>
@@ -45274,6 +43622,9 @@
             <m:t xml:space="preserve">                                                   естьделение=true</m:t>
           </m:r>
           <m:r>
+            <m:rPr>
+              <m:sty m:val="p"/>
+            </m:rPr>
             <w:rPr>
               <w:rFonts w:ascii="Cambria Math" w:eastAsiaTheme="minorEastAsia" w:hAnsi="Cambria Math" w:cs="Times New Roman"/>
               <w:sz w:val="28"/>
@@ -45301,6 +43652,9 @@
             <m:t>ELSE</m:t>
           </m:r>
           <m:r>
+            <m:rPr>
+              <m:sty m:val="p"/>
+            </m:rPr>
             <w:rPr>
               <w:rFonts w:ascii="Cambria Math" w:eastAsiaTheme="minorEastAsia" w:hAnsi="Cambria Math" w:cs="Times New Roman"/>
               <w:sz w:val="28"/>
@@ -45321,6 +43675,9 @@
             <m:t xml:space="preserve">                                                    i≔i+1</m:t>
           </m:r>
           <m:r>
+            <m:rPr>
+              <m:sty m:val="p"/>
+            </m:rPr>
             <w:rPr>
               <w:rFonts w:ascii="Cambria Math" w:eastAsiaTheme="minorEastAsia" w:hAnsi="Cambria Math" w:cs="Times New Roman"/>
               <w:sz w:val="28"/>
@@ -45358,6 +43715,9 @@
             <m:t>false THEN</m:t>
           </m:r>
           <m:r>
+            <m:rPr>
+              <m:sty m:val="p"/>
+            </m:rPr>
             <w:rPr>
               <w:rFonts w:ascii="Cambria Math" w:eastAsiaTheme="minorEastAsia" w:hAnsi="Cambria Math" w:cs="Times New Roman"/>
               <w:sz w:val="28"/>
@@ -45408,6 +43768,9 @@
             </m:e>
           </m:d>
           <m:r>
+            <m:rPr>
+              <m:sty m:val="p"/>
+            </m:rPr>
             <w:rPr>
               <w:rFonts w:ascii="Cambria Math" w:eastAsiaTheme="minorEastAsia" w:hAnsi="Cambria Math" w:cs="Times New Roman"/>
               <w:sz w:val="28"/>
@@ -45606,16 +43969,7 @@
           <w:sz w:val="28"/>
           <w:szCs w:val="28"/>
         </w:rPr>
-        <w:t xml:space="preserve"> выполняют роль частных. Логическая переменная «естьделение» говорит нам, делится ли старший член промежуточного переменного на какой-</w:t>
-      </w:r>
-      <w:r>
-        <w:rPr>
-          <w:rFonts w:ascii="Times New Roman" w:eastAsiaTheme="minorEastAsia" w:hAnsi="Times New Roman" w:cs="Times New Roman"/>
-          <w:sz w:val="28"/>
-          <w:szCs w:val="28"/>
-        </w:rPr>
-        <w:lastRenderedPageBreak/>
-        <w:t xml:space="preserve">либо из </w:t>
+        <w:t xml:space="preserve"> выполняют роль частных. Логическая переменная «естьделение» говорит нам, делится ли старший член промежуточного переменного на какой-либо из </w:t>
       </w:r>
       <m:oMath>
         <m:r>
@@ -45702,15 +44056,7 @@
             <w:sz w:val="28"/>
             <w:szCs w:val="28"/>
           </w:rPr>
-          <m:t>…</m:t>
-        </m:r>
-        <m:r>
-          <w:rPr>
-            <w:rFonts w:ascii="Cambria Math" w:eastAsiaTheme="minorEastAsia" w:hAnsi="Cambria Math" w:cs="Times New Roman"/>
-            <w:sz w:val="28"/>
-            <w:szCs w:val="28"/>
-          </w:rPr>
-          <m:t xml:space="preserve"> </m:t>
+          <m:t xml:space="preserve">… </m:t>
         </m:r>
         <m:r>
           <w:rPr>
@@ -46222,25 +44568,12 @@
               <w:sz w:val="28"/>
               <w:szCs w:val="28"/>
             </w:rPr>
-            <m:t>+</m:t>
+            <m:t>+p+r</m:t>
           </m:r>
           <m:r>
-            <w:rPr>
-              <w:rFonts w:ascii="Cambria Math" w:hAnsi="Cambria Math" w:cs="Times New Roman"/>
-              <w:sz w:val="28"/>
-              <w:szCs w:val="28"/>
-            </w:rPr>
-            <m:t>p+</m:t>
-          </m:r>
-          <m:r>
-            <w:rPr>
-              <w:rFonts w:ascii="Cambria Math" w:hAnsi="Cambria Math" w:cs="Times New Roman"/>
-              <w:sz w:val="28"/>
-              <w:szCs w:val="28"/>
-            </w:rPr>
-            <m:t>r</m:t>
-          </m:r>
-          <m:r>
+            <m:rPr>
+              <m:sty m:val="p"/>
+            </m:rPr>
             <w:rPr>
               <w:rFonts w:ascii="Times New Roman" w:eastAsiaTheme="minorEastAsia" w:hAnsi="Times New Roman" w:cs="Times New Roman"/>
               <w:sz w:val="28"/>
@@ -46356,15 +44689,7 @@
             <w:sz w:val="28"/>
             <w:szCs w:val="28"/>
           </w:rPr>
-          <m:t xml:space="preserve"> </m:t>
-        </m:r>
-        <m:r>
-          <w:rPr>
-            <w:rFonts w:ascii="Cambria Math" w:eastAsiaTheme="minorEastAsia" w:hAnsi="Cambria Math" w:cs="Times New Roman"/>
-            <w:sz w:val="28"/>
-            <w:szCs w:val="28"/>
-          </w:rPr>
-          <m:t xml:space="preserve">и </m:t>
+          <m:t xml:space="preserve"> и </m:t>
         </m:r>
         <m:r>
           <w:rPr>
@@ -46937,6 +45262,9 @@
             <m:t>)</m:t>
           </m:r>
           <m:r>
+            <m:rPr>
+              <m:sty m:val="p"/>
+            </m:rPr>
             <w:rPr>
               <w:rFonts w:ascii="Times New Roman" w:eastAsiaTheme="minorEastAsia" w:hAnsi="Times New Roman" w:cs="Times New Roman"/>
               <w:sz w:val="28"/>
@@ -47216,6 +45544,9 @@
             <m:t>.</m:t>
           </m:r>
           <m:r>
+            <m:rPr>
+              <m:sty m:val="p"/>
+            </m:rPr>
             <w:rPr>
               <w:rFonts w:ascii="Times New Roman" w:eastAsiaTheme="minorEastAsia" w:hAnsi="Times New Roman" w:cs="Times New Roman"/>
               <w:sz w:val="28"/>
@@ -47442,15 +45773,7 @@
               <w:sz w:val="28"/>
               <w:szCs w:val="28"/>
             </w:rPr>
-            <m:t>+</m:t>
-          </m:r>
-          <m:r>
-            <w:rPr>
-              <w:rFonts w:ascii="Cambria Math" w:hAnsi="Cambria Math" w:cs="Times New Roman"/>
-              <w:sz w:val="28"/>
-              <w:szCs w:val="28"/>
-            </w:rPr>
-            <m:t>r</m:t>
+            <m:t>+r</m:t>
           </m:r>
           <m:r>
             <w:rPr>
@@ -47461,6 +45784,9 @@
             <m:t>.</m:t>
           </m:r>
           <m:r>
+            <m:rPr>
+              <m:sty m:val="p"/>
+            </m:rPr>
             <w:rPr>
               <w:rFonts w:ascii="Times New Roman" w:eastAsiaTheme="minorEastAsia" w:hAnsi="Times New Roman" w:cs="Times New Roman"/>
               <w:sz w:val="28"/>
@@ -47515,6 +45841,7 @@
             <w:szCs w:val="28"/>
             <w:lang w:val="en-US"/>
           </w:rPr>
+          <w:lastRenderedPageBreak/>
           <m:t>LT</m:t>
         </m:r>
         <m:d>
@@ -47977,6 +46304,9 @@
             <m:t>.</m:t>
           </m:r>
           <m:r>
+            <m:rPr>
+              <m:sty m:val="p"/>
+            </m:rPr>
             <w:rPr>
               <w:rFonts w:ascii="Times New Roman" w:eastAsiaTheme="minorEastAsia" w:hAnsi="Times New Roman" w:cs="Times New Roman"/>
               <w:sz w:val="28"/>
@@ -48002,7 +46332,6 @@
           <w:sz w:val="28"/>
           <w:szCs w:val="28"/>
         </w:rPr>
-        <w:lastRenderedPageBreak/>
         <w:t>Согласно свойству мультистепени мы имеем</w:t>
       </w:r>
       <w:r>
@@ -48364,15 +46693,7 @@
               <w:sz w:val="28"/>
               <w:szCs w:val="28"/>
             </w:rPr>
-            <m:t>=</m:t>
-          </m:r>
-          <m:r>
-            <w:rPr>
-              <w:rFonts w:ascii="Cambria Math" w:eastAsiaTheme="minorEastAsia" w:hAnsi="Cambria Math" w:cs="Times New Roman"/>
-              <w:sz w:val="28"/>
-              <w:szCs w:val="28"/>
-            </w:rPr>
-            <m:t>LT</m:t>
+            <m:t>=LT</m:t>
           </m:r>
           <m:d>
             <m:dPr>
@@ -48405,6 +46726,9 @@
             <m:t>,</m:t>
           </m:r>
           <m:r>
+            <m:rPr>
+              <m:sty m:val="p"/>
+            </m:rPr>
             <w:rPr>
               <w:rFonts w:ascii="Times New Roman" w:eastAsiaTheme="minorEastAsia" w:hAnsi="Times New Roman" w:cs="Times New Roman"/>
               <w:sz w:val="28"/>
@@ -48789,6 +47113,9 @@
             <m:t>.</m:t>
           </m:r>
           <m:r>
+            <m:rPr>
+              <m:sty m:val="p"/>
+            </m:rPr>
             <w:rPr>
               <w:rFonts w:ascii="Times New Roman" w:eastAsiaTheme="minorEastAsia" w:hAnsi="Times New Roman" w:cs="Times New Roman"/>
               <w:sz w:val="28"/>
@@ -48895,15 +47222,7 @@
             <w:sz w:val="28"/>
             <w:szCs w:val="28"/>
           </w:rPr>
-          <m:t xml:space="preserve">, </m:t>
-        </m:r>
-        <m:r>
-          <w:rPr>
-            <w:rFonts w:ascii="Cambria Math" w:eastAsiaTheme="minorEastAsia" w:hAnsi="Cambria Math" w:cs="Times New Roman"/>
-            <w:sz w:val="28"/>
-            <w:szCs w:val="28"/>
-          </w:rPr>
-          <m:t>если p'≠0</m:t>
+          <m:t>, если p'≠0</m:t>
         </m:r>
       </m:oMath>
       <w:r>
@@ -49428,15 +47747,7 @@
             <w:sz w:val="28"/>
             <w:szCs w:val="28"/>
           </w:rPr>
-          <m:t>≤</m:t>
-        </m:r>
-        <m:r>
-          <w:rPr>
-            <w:rFonts w:ascii="Cambria Math" w:eastAsiaTheme="minorEastAsia" w:hAnsi="Cambria Math" w:cs="Times New Roman"/>
-            <w:sz w:val="28"/>
-            <w:szCs w:val="28"/>
-          </w:rPr>
-          <m:t>LT</m:t>
+          <m:t>≤LT</m:t>
         </m:r>
         <m:d>
           <m:dPr>
@@ -49710,8 +48021,6 @@
         </w:rPr>
         <w:t xml:space="preserve">. Доказательство теоремы закончено.                        </w:t>
       </w:r>
-      <w:bookmarkStart w:id="8" w:name="_GoBack"/>
-      <w:bookmarkEnd w:id="8"/>
       <m:oMath>
         <m:r>
           <w:rPr>
@@ -52352,7 +50661,7 @@
 </file>
 
 <file path=customXml/itemProps1.xml><?xml version="1.0" encoding="utf-8"?>
-<ds:datastoreItem xmlns:ds="http://schemas.openxmlformats.org/officeDocument/2006/customXml" ds:itemID="{F8C05B69-0A90-416F-BF9A-B9DC5FF44B52}">
+<ds:datastoreItem xmlns:ds="http://schemas.openxmlformats.org/officeDocument/2006/customXml" ds:itemID="{12BBF5AE-750A-4A0A-8AC0-518DAC2D0FB2}">
   <ds:schemaRefs>
     <ds:schemaRef ds:uri="http://schemas.openxmlformats.org/officeDocument/2006/bibliography"/>
   </ds:schemaRefs>

--- a/Diplom_lazuko.docx
+++ b/Diplom_lazuko.docx
@@ -318,6 +318,7 @@
         </w:rPr>
         <w:t xml:space="preserve">, …, </w:t>
       </w:r>
+      <w:proofErr w:type="spellStart"/>
       <w:r>
         <w:rPr>
           <w:rFonts w:ascii="Times New Roman" w:hAnsi="Times New Roman" w:cs="Times New Roman"/>
@@ -341,6 +342,7 @@
         </w:rPr>
         <w:t>n</w:t>
       </w:r>
+      <w:proofErr w:type="spellEnd"/>
       <w:r>
         <w:rPr>
           <w:rFonts w:ascii="Times New Roman" w:hAnsi="Times New Roman" w:cs="Times New Roman"/>
@@ -5088,18 +5090,7 @@
           <w:sz w:val="28"/>
           <w:szCs w:val="28"/>
         </w:rPr>
-        <w:t>. Оно называется</w:t>
-      </w:r>
-      <w:bookmarkStart w:id="7" w:name="_GoBack"/>
-      <w:bookmarkEnd w:id="7"/>
-      <w:r>
-        <w:rPr>
-          <w:rFonts w:ascii="Times New Roman" w:eastAsiaTheme="minorEastAsia" w:hAnsi="Times New Roman" w:cs="Times New Roman"/>
-          <w:i/>
-          <w:sz w:val="28"/>
-          <w:szCs w:val="28"/>
-        </w:rPr>
-        <w:t xml:space="preserve"> идеалом, порожденным полиномами </w:t>
+        <w:t xml:space="preserve">. Оно называется идеалом, порожденным полиномами </w:t>
       </w:r>
       <m:oMath>
         <m:sSub>
@@ -16995,6 +16986,7 @@
         </w:rPr>
         <w:t xml:space="preserve">векторов будет лексикографическое упорядочение (или сокращенно </w:t>
       </w:r>
+      <w:proofErr w:type="spellStart"/>
       <w:r>
         <w:rPr>
           <w:rFonts w:ascii="Times New Roman" w:eastAsiaTheme="minorEastAsia" w:hAnsi="Times New Roman" w:cs="Times New Roman"/>
@@ -17005,6 +16997,7 @@
         </w:rPr>
         <w:t>lex</w:t>
       </w:r>
+      <w:proofErr w:type="spellEnd"/>
       <w:r>
         <w:rPr>
           <w:rFonts w:ascii="Times New Roman" w:eastAsiaTheme="minorEastAsia" w:hAnsi="Times New Roman" w:cs="Times New Roman"/>
@@ -18281,6 +18274,7 @@
         </w:rPr>
         <w:t xml:space="preserve"> является </w:t>
       </w:r>
+      <w:proofErr w:type="spellStart"/>
       <w:r>
         <w:rPr>
           <w:rFonts w:ascii="Times New Roman" w:eastAsiaTheme="minorEastAsia" w:hAnsi="Times New Roman" w:cs="Times New Roman"/>
@@ -18292,6 +18286,7 @@
         </w:rPr>
         <w:t>lex</w:t>
       </w:r>
+      <w:proofErr w:type="spellEnd"/>
       <w:r>
         <w:rPr>
           <w:rFonts w:ascii="Times New Roman" w:eastAsiaTheme="minorEastAsia" w:hAnsi="Times New Roman" w:cs="Times New Roman"/>
@@ -19168,6 +19163,7 @@
         </w:rPr>
         <w:t>. (</w:t>
       </w:r>
+      <w:proofErr w:type="spellStart"/>
       <w:r>
         <w:rPr>
           <w:rFonts w:ascii="Times New Roman" w:eastAsiaTheme="minorEastAsia" w:hAnsi="Times New Roman" w:cs="Times New Roman"/>
@@ -19178,6 +19174,7 @@
         </w:rPr>
         <w:t>i</w:t>
       </w:r>
+      <w:proofErr w:type="spellEnd"/>
       <w:r>
         <w:rPr>
           <w:rFonts w:ascii="Times New Roman" w:eastAsiaTheme="minorEastAsia" w:hAnsi="Times New Roman" w:cs="Times New Roman"/>
@@ -19664,7 +19661,7 @@
         </w:rPr>
         <w:br/>
       </w:r>
-      <w:bookmarkStart w:id="8" w:name="_Hlk40959799"/>
+      <w:bookmarkStart w:id="7" w:name="_Hlk40959799"/>
       <m:oMath>
         <m:sSup>
           <m:sSupPr>
@@ -19740,7 +19737,7 @@
             </m:r>
           </m:sup>
         </m:sSup>
-        <w:bookmarkEnd w:id="8"/>
+        <w:bookmarkEnd w:id="7"/>
         <m:r>
           <w:rPr>
             <w:rFonts w:ascii="Cambria Math" w:eastAsiaTheme="minorEastAsia" w:hAnsi="Cambria Math" w:cs="Times New Roman"/>
@@ -20444,7 +20441,17 @@
           <w:sz w:val="28"/>
           <w:szCs w:val="28"/>
         </w:rPr>
-        <w:t xml:space="preserve">По определению лексикографического упорядочения они образуют невозрастающаю последовательность неотрицательных целых чисел. Так как </w:t>
+        <w:t xml:space="preserve">По определению </w:t>
+      </w:r>
+      <w:bookmarkStart w:id="8" w:name="_GoBack"/>
+      <w:bookmarkEnd w:id="8"/>
+      <w:r>
+        <w:rPr>
+          <w:rFonts w:ascii="Times New Roman" w:eastAsiaTheme="minorEastAsia" w:hAnsi="Times New Roman" w:cs="Times New Roman"/>
+          <w:sz w:val="28"/>
+          <w:szCs w:val="28"/>
+        </w:rPr>
+        <w:t xml:space="preserve">лексикографического упорядочения они образуют невозрастающаю последовательность неотрицательных целых чисел. Так как </w:t>
       </w:r>
       <m:oMath>
         <m:sSub>
@@ -20996,6 +21003,7 @@
         </w:rPr>
         <w:t xml:space="preserve">. В ряде случаев нам будет необходимо учитывать также степени мономов и сравнивать сначала именно степени. Это можно сделать с помощью градуированного лексикографического упорядочения (сокращенно </w:t>
       </w:r>
+      <w:proofErr w:type="spellStart"/>
       <w:r>
         <w:rPr>
           <w:rFonts w:ascii="Times New Roman" w:eastAsiaTheme="minorEastAsia" w:hAnsi="Times New Roman" w:cs="Times New Roman"/>
@@ -21005,6 +21013,7 @@
         </w:rPr>
         <w:t>grlex</w:t>
       </w:r>
+      <w:proofErr w:type="spellEnd"/>
       <w:r>
         <w:rPr>
           <w:rFonts w:ascii="Times New Roman" w:eastAsiaTheme="minorEastAsia" w:hAnsi="Times New Roman" w:cs="Times New Roman"/>
@@ -21612,6 +21621,7 @@
         </w:rPr>
         <w:t xml:space="preserve">Таким образом, </w:t>
       </w:r>
+      <w:proofErr w:type="spellStart"/>
       <w:r>
         <w:rPr>
           <w:rFonts w:ascii="Times New Roman" w:eastAsiaTheme="minorEastAsia" w:hAnsi="Times New Roman" w:cs="Times New Roman"/>
@@ -21622,6 +21632,7 @@
         </w:rPr>
         <w:t>grlex</w:t>
       </w:r>
+      <w:proofErr w:type="spellEnd"/>
       <w:r>
         <w:rPr>
           <w:rFonts w:ascii="Times New Roman" w:eastAsiaTheme="minorEastAsia" w:hAnsi="Times New Roman" w:cs="Times New Roman"/>
@@ -22017,6 +22028,7 @@
         </w:rPr>
         <w:t xml:space="preserve">(градуированное обратное лексикографическое упорядочение </w:t>
       </w:r>
+      <w:proofErr w:type="spellStart"/>
       <w:r>
         <w:rPr>
           <w:rFonts w:ascii="Times New Roman" w:eastAsiaTheme="minorEastAsia" w:hAnsi="Times New Roman" w:cs="Times New Roman"/>
@@ -22027,6 +22039,7 @@
         </w:rPr>
         <w:t>grevlex</w:t>
       </w:r>
+      <w:proofErr w:type="spellEnd"/>
       <w:r>
         <w:rPr>
           <w:rFonts w:ascii="Times New Roman" w:eastAsiaTheme="minorEastAsia" w:hAnsi="Times New Roman" w:cs="Times New Roman"/>
@@ -22844,6 +22857,7 @@
         </w:rPr>
         <w:t xml:space="preserve">Чтобы объяснить связь между </w:t>
       </w:r>
+      <w:proofErr w:type="spellStart"/>
       <w:r>
         <w:rPr>
           <w:rFonts w:ascii="Times New Roman" w:eastAsiaTheme="minorEastAsia" w:hAnsi="Times New Roman" w:cs="Times New Roman"/>
@@ -22854,6 +22868,7 @@
         </w:rPr>
         <w:t>grlex</w:t>
       </w:r>
+      <w:proofErr w:type="spellEnd"/>
       <w:r>
         <w:rPr>
           <w:rFonts w:ascii="Times New Roman" w:eastAsiaTheme="minorEastAsia" w:hAnsi="Times New Roman" w:cs="Times New Roman"/>
@@ -22872,6 +22887,7 @@
         </w:rPr>
         <w:t xml:space="preserve">и </w:t>
       </w:r>
+      <w:proofErr w:type="spellStart"/>
       <w:r>
         <w:rPr>
           <w:rFonts w:ascii="Times New Roman" w:eastAsiaTheme="minorEastAsia" w:hAnsi="Times New Roman" w:cs="Times New Roman"/>
@@ -22882,6 +22898,7 @@
         </w:rPr>
         <w:t>grevlex</w:t>
       </w:r>
+      <w:proofErr w:type="spellEnd"/>
       <w:r>
         <w:rPr>
           <w:rFonts w:ascii="Times New Roman" w:eastAsiaTheme="minorEastAsia" w:hAnsi="Times New Roman" w:cs="Times New Roman"/>
@@ -22891,6 +22908,7 @@
         </w:rPr>
         <w:t xml:space="preserve">, отметим сначала, что оба эти упорядочения одинаково оценивают степень монома. В случае равенства степеней </w:t>
       </w:r>
+      <w:proofErr w:type="spellStart"/>
       <w:r>
         <w:rPr>
           <w:rFonts w:ascii="Times New Roman" w:eastAsiaTheme="minorEastAsia" w:hAnsi="Times New Roman" w:cs="Times New Roman"/>
@@ -22901,6 +22919,7 @@
         </w:rPr>
         <w:t>grlex</w:t>
       </w:r>
+      <w:proofErr w:type="spellEnd"/>
       <w:r>
         <w:rPr>
           <w:rFonts w:ascii="Times New Roman" w:eastAsiaTheme="minorEastAsia" w:hAnsi="Times New Roman" w:cs="Times New Roman"/>
@@ -22919,6 +22938,7 @@
         </w:rPr>
         <w:t xml:space="preserve">использует </w:t>
       </w:r>
+      <w:proofErr w:type="spellStart"/>
       <w:r>
         <w:rPr>
           <w:rFonts w:ascii="Times New Roman" w:eastAsiaTheme="minorEastAsia" w:hAnsi="Times New Roman" w:cs="Times New Roman"/>
@@ -22929,6 +22949,7 @@
         </w:rPr>
         <w:t>lex</w:t>
       </w:r>
+      <w:proofErr w:type="spellEnd"/>
       <w:r>
         <w:rPr>
           <w:rFonts w:ascii="Times New Roman" w:eastAsiaTheme="minorEastAsia" w:hAnsi="Times New Roman" w:cs="Times New Roman"/>
@@ -22965,6 +22986,7 @@
         </w:rPr>
         <w:t xml:space="preserve"> степень. Напротив, </w:t>
       </w:r>
+      <w:proofErr w:type="spellStart"/>
       <w:r>
         <w:rPr>
           <w:rFonts w:ascii="Times New Roman" w:eastAsiaTheme="minorEastAsia" w:hAnsi="Times New Roman" w:cs="Times New Roman"/>
@@ -22975,6 +22997,7 @@
         </w:rPr>
         <w:t>grevlex</w:t>
       </w:r>
+      <w:proofErr w:type="spellEnd"/>
       <w:r>
         <w:rPr>
           <w:rFonts w:ascii="Times New Roman" w:eastAsiaTheme="minorEastAsia" w:hAnsi="Times New Roman" w:cs="Times New Roman"/>
@@ -23596,6 +23619,7 @@
         </w:rPr>
         <w:t xml:space="preserve">При </w:t>
       </w:r>
+      <w:proofErr w:type="spellStart"/>
       <w:r>
         <w:rPr>
           <w:rFonts w:ascii="Times New Roman" w:eastAsiaTheme="minorEastAsia" w:hAnsi="Times New Roman" w:cs="Times New Roman"/>
@@ -23607,6 +23631,7 @@
         </w:rPr>
         <w:t>lex</w:t>
       </w:r>
+      <w:proofErr w:type="spellEnd"/>
       <w:r>
         <w:rPr>
           <w:rFonts w:ascii="Times New Roman" w:eastAsiaTheme="minorEastAsia" w:hAnsi="Times New Roman" w:cs="Times New Roman"/>
@@ -23877,6 +23902,7 @@
         </w:rPr>
         <w:t xml:space="preserve">При </w:t>
       </w:r>
+      <w:proofErr w:type="spellStart"/>
       <w:r>
         <w:rPr>
           <w:rFonts w:ascii="Times New Roman" w:eastAsiaTheme="minorEastAsia" w:hAnsi="Times New Roman" w:cs="Times New Roman"/>
@@ -23888,6 +23914,7 @@
         </w:rPr>
         <w:t>grlex</w:t>
       </w:r>
+      <w:proofErr w:type="spellEnd"/>
       <w:r>
         <w:rPr>
           <w:rFonts w:ascii="Times New Roman" w:eastAsiaTheme="minorEastAsia" w:hAnsi="Times New Roman" w:cs="Times New Roman"/>
@@ -24158,6 +24185,7 @@
         </w:rPr>
         <w:t xml:space="preserve">При </w:t>
       </w:r>
+      <w:proofErr w:type="spellStart"/>
       <w:r>
         <w:rPr>
           <w:rFonts w:ascii="Times New Roman" w:eastAsiaTheme="minorEastAsia" w:hAnsi="Times New Roman" w:cs="Times New Roman"/>
@@ -24169,6 +24197,7 @@
         </w:rPr>
         <w:t>grevlex</w:t>
       </w:r>
+      <w:proofErr w:type="spellEnd"/>
       <w:r>
         <w:rPr>
           <w:rFonts w:ascii="Times New Roman" w:eastAsiaTheme="minorEastAsia" w:hAnsi="Times New Roman" w:cs="Times New Roman"/>
@@ -25778,6 +25807,7 @@
         </w:rPr>
         <w:t xml:space="preserve">обозначает </w:t>
       </w:r>
+      <w:proofErr w:type="spellStart"/>
       <w:r>
         <w:rPr>
           <w:rFonts w:ascii="Times New Roman" w:eastAsiaTheme="minorEastAsia" w:hAnsi="Times New Roman" w:cs="Times New Roman"/>
@@ -25787,6 +25817,7 @@
         </w:rPr>
         <w:t>lex</w:t>
       </w:r>
+      <w:proofErr w:type="spellEnd"/>
       <w:r>
         <w:rPr>
           <w:rFonts w:ascii="Times New Roman" w:eastAsiaTheme="minorEastAsia" w:hAnsi="Times New Roman" w:cs="Times New Roman"/>
@@ -38692,6 +38723,7 @@
         </w:rPr>
         <w:t xml:space="preserve"> Доказательство пп. (</w:t>
       </w:r>
+      <w:proofErr w:type="spellStart"/>
       <w:r>
         <w:rPr>
           <w:rFonts w:ascii="Times New Roman" w:eastAsiaTheme="minorEastAsia" w:hAnsi="Times New Roman" w:cs="Times New Roman"/>
@@ -38702,6 +38734,7 @@
         </w:rPr>
         <w:t>i</w:t>
       </w:r>
+      <w:proofErr w:type="spellEnd"/>
       <w:r>
         <w:rPr>
           <w:rFonts w:ascii="Times New Roman" w:eastAsiaTheme="minorEastAsia" w:hAnsi="Times New Roman" w:cs="Times New Roman"/>
@@ -50661,7 +50694,7 @@
 </file>
 
 <file path=customXml/itemProps1.xml><?xml version="1.0" encoding="utf-8"?>
-<ds:datastoreItem xmlns:ds="http://schemas.openxmlformats.org/officeDocument/2006/customXml" ds:itemID="{12BBF5AE-750A-4A0A-8AC0-518DAC2D0FB2}">
+<ds:datastoreItem xmlns:ds="http://schemas.openxmlformats.org/officeDocument/2006/customXml" ds:itemID="{9A5F2A78-35CF-4D23-B889-50E0FA4A021A}">
   <ds:schemaRefs>
     <ds:schemaRef ds:uri="http://schemas.openxmlformats.org/officeDocument/2006/bibliography"/>
   </ds:schemaRefs>

--- a/Diplom_lazuko.docx
+++ b/Diplom_lazuko.docx
@@ -1111,7 +1111,6 @@
           <w:rFonts w:ascii="Times New Roman" w:hAnsi="Times New Roman" w:cs="Times New Roman"/>
           <w:sz w:val="28"/>
           <w:szCs w:val="28"/>
-          <w:lang w:val="en-US"/>
         </w:rPr>
         <w:t>.</w:t>
       </w:r>
@@ -16906,7 +16905,6 @@
           <w:iCs/>
           <w:sz w:val="32"/>
           <w:szCs w:val="32"/>
-          <w:lang w:val="en-US"/>
         </w:rPr>
         <w:t>2</w:t>
       </w:r>
@@ -17048,7 +17046,6 @@
           <w:sz w:val="28"/>
           <w:szCs w:val="28"/>
           <w:u w:val="single"/>
-          <w:lang w:val="en-US"/>
         </w:rPr>
         <w:t>2</w:t>
       </w:r>
@@ -17073,7 +17070,6 @@
           <w:sz w:val="28"/>
           <w:szCs w:val="28"/>
           <w:u w:val="single"/>
-          <w:lang w:val="en-US"/>
         </w:rPr>
         <w:t>4</w:t>
       </w:r>
@@ -20441,17 +20437,7 @@
           <w:sz w:val="28"/>
           <w:szCs w:val="28"/>
         </w:rPr>
-        <w:t xml:space="preserve">По определению </w:t>
-      </w:r>
-      <w:bookmarkStart w:id="8" w:name="_GoBack"/>
-      <w:bookmarkEnd w:id="8"/>
-      <w:r>
-        <w:rPr>
-          <w:rFonts w:ascii="Times New Roman" w:eastAsiaTheme="minorEastAsia" w:hAnsi="Times New Roman" w:cs="Times New Roman"/>
-          <w:sz w:val="28"/>
-          <w:szCs w:val="28"/>
-        </w:rPr>
-        <w:t xml:space="preserve">лексикографического упорядочения они образуют невозрастающаю последовательность неотрицательных целых чисел. Так как </w:t>
+        <w:t xml:space="preserve">По определению лексикографического упорядочения они образуют невозрастающаю последовательность неотрицательных целых чисел. Так как </w:t>
       </w:r>
       <m:oMath>
         <m:sSub>
@@ -21070,7 +21056,6 @@
           <w:sz w:val="28"/>
           <w:szCs w:val="28"/>
           <w:u w:val="single"/>
-          <w:lang w:val="en-US"/>
         </w:rPr>
         <w:t>2</w:t>
       </w:r>
@@ -21093,7 +21078,6 @@
           <w:sz w:val="28"/>
           <w:szCs w:val="28"/>
           <w:u w:val="single"/>
-          <w:lang w:val="en-US"/>
         </w:rPr>
         <w:t>5</w:t>
       </w:r>
@@ -26178,7 +26162,6 @@
           <w:sz w:val="28"/>
           <w:szCs w:val="28"/>
           <w:u w:val="single"/>
-          <w:lang w:val="en-US"/>
         </w:rPr>
         <w:t>2</w:t>
       </w:r>
@@ -26201,7 +26184,6 @@
           <w:sz w:val="28"/>
           <w:szCs w:val="28"/>
           <w:u w:val="single"/>
-          <w:lang w:val="en-US"/>
         </w:rPr>
         <w:t>4</w:t>
       </w:r>
@@ -26210,7 +26192,6 @@
           <w:rFonts w:ascii="Times New Roman" w:eastAsiaTheme="minorEastAsia" w:hAnsi="Times New Roman" w:cs="Times New Roman"/>
           <w:sz w:val="28"/>
           <w:szCs w:val="28"/>
-          <w:lang w:val="en-US"/>
         </w:rPr>
         <w:t xml:space="preserve"> </w:t>
       </w:r>
@@ -36623,16 +36604,7 @@
           <w:sz w:val="28"/>
           <w:szCs w:val="28"/>
         </w:rPr>
-        <w:t>НОД</w:t>
-      </w:r>
-      <w:r>
-        <w:rPr>
-          <w:rFonts w:ascii="Times New Roman" w:eastAsiaTheme="minorEastAsia" w:hAnsi="Times New Roman" w:cs="Times New Roman"/>
-          <w:iCs/>
-          <w:sz w:val="28"/>
-          <w:szCs w:val="28"/>
-        </w:rPr>
-        <w:t xml:space="preserve"> </w:t>
+        <w:t xml:space="preserve">НОД </w:t>
       </w:r>
       <w:r>
         <w:rPr>
@@ -47315,7 +47287,6 @@
         <w:spacing w:after="360"/>
         <w:rPr>
           <w:rFonts w:ascii="Times New Roman" w:eastAsiaTheme="minorEastAsia" w:hAnsi="Times New Roman" w:cs="Times New Roman"/>
-          <w:i/>
           <w:sz w:val="28"/>
           <w:szCs w:val="28"/>
         </w:rPr>
@@ -48064,6 +48035,5411 @@
           <m:t>∎</m:t>
         </m:r>
       </m:oMath>
+    </w:p>
+    <w:p>
+      <w:pPr>
+        <w:spacing w:after="360"/>
+        <w:rPr>
+          <w:rFonts w:ascii="Times New Roman" w:eastAsiaTheme="minorEastAsia" w:hAnsi="Times New Roman" w:cs="Times New Roman"/>
+          <w:sz w:val="28"/>
+          <w:szCs w:val="28"/>
+        </w:rPr>
+      </w:pPr>
+    </w:p>
+    <w:p>
+      <w:pPr>
+        <w:spacing w:after="360"/>
+        <w:rPr>
+          <w:rFonts w:ascii="Times New Roman" w:eastAsiaTheme="minorEastAsia" w:hAnsi="Times New Roman" w:cs="Times New Roman"/>
+          <w:sz w:val="28"/>
+          <w:szCs w:val="28"/>
+        </w:rPr>
+      </w:pPr>
+    </w:p>
+    <w:p>
+      <w:pPr>
+        <w:spacing w:after="360"/>
+        <w:rPr>
+          <w:rFonts w:ascii="Times New Roman" w:eastAsiaTheme="minorEastAsia" w:hAnsi="Times New Roman" w:cs="Times New Roman"/>
+          <w:sz w:val="28"/>
+          <w:szCs w:val="28"/>
+        </w:rPr>
+      </w:pPr>
+    </w:p>
+    <w:p>
+      <w:pPr>
+        <w:spacing w:after="360"/>
+        <w:rPr>
+          <w:rFonts w:ascii="Times New Roman" w:eastAsiaTheme="minorEastAsia" w:hAnsi="Times New Roman" w:cs="Times New Roman"/>
+          <w:sz w:val="28"/>
+          <w:szCs w:val="28"/>
+        </w:rPr>
+      </w:pPr>
+      <w:r>
+        <w:rPr>
+          <w:rFonts w:ascii="Times New Roman" w:eastAsiaTheme="minorEastAsia" w:hAnsi="Times New Roman" w:cs="Times New Roman"/>
+          <w:b/>
+          <w:bCs/>
+          <w:sz w:val="28"/>
+          <w:szCs w:val="28"/>
+          <w:u w:val="single"/>
+        </w:rPr>
+        <w:lastRenderedPageBreak/>
+        <w:t>Пример</w:t>
+      </w:r>
+      <w:r>
+        <w:rPr>
+          <w:rFonts w:ascii="Times New Roman" w:eastAsiaTheme="minorEastAsia" w:hAnsi="Times New Roman" w:cs="Times New Roman"/>
+          <w:sz w:val="28"/>
+          <w:szCs w:val="28"/>
+        </w:rPr>
+        <w:t>: Рассмотрим полином</w:t>
+      </w:r>
+    </w:p>
+    <w:p>
+      <w:pPr>
+        <w:spacing w:after="360"/>
+        <w:rPr>
+          <w:rFonts w:ascii="Times New Roman" w:eastAsiaTheme="minorEastAsia" w:hAnsi="Times New Roman" w:cs="Times New Roman"/>
+          <w:sz w:val="28"/>
+          <w:szCs w:val="28"/>
+        </w:rPr>
+      </w:pPr>
+      <m:oMathPara>
+        <m:oMath>
+          <m:r>
+            <w:rPr>
+              <w:rFonts w:ascii="Cambria Math" w:eastAsiaTheme="minorEastAsia" w:hAnsi="Cambria Math" w:cs="Times New Roman"/>
+              <w:sz w:val="28"/>
+              <w:szCs w:val="28"/>
+            </w:rPr>
+            <m:t>f</m:t>
+          </m:r>
+          <m:d>
+            <m:dPr>
+              <m:ctrlPr>
+                <w:rPr>
+                  <w:rFonts w:ascii="Cambria Math" w:eastAsiaTheme="minorEastAsia" w:hAnsi="Cambria Math" w:cs="Times New Roman"/>
+                  <w:i/>
+                  <w:sz w:val="28"/>
+                  <w:szCs w:val="28"/>
+                </w:rPr>
+              </m:ctrlPr>
+            </m:dPr>
+            <m:e>
+              <m:r>
+                <w:rPr>
+                  <w:rFonts w:ascii="Cambria Math" w:eastAsiaTheme="minorEastAsia" w:hAnsi="Cambria Math" w:cs="Times New Roman"/>
+                  <w:sz w:val="28"/>
+                  <w:szCs w:val="28"/>
+                </w:rPr>
+                <m:t>x,y</m:t>
+              </m:r>
+            </m:e>
+          </m:d>
+          <m:r>
+            <w:rPr>
+              <w:rFonts w:ascii="Cambria Math" w:eastAsiaTheme="minorEastAsia" w:hAnsi="Cambria Math" w:cs="Times New Roman"/>
+              <w:sz w:val="28"/>
+              <w:szCs w:val="28"/>
+            </w:rPr>
+            <m:t>=</m:t>
+          </m:r>
+          <m:sSup>
+            <m:sSupPr>
+              <m:ctrlPr>
+                <w:rPr>
+                  <w:rFonts w:ascii="Cambria Math" w:eastAsiaTheme="minorEastAsia" w:hAnsi="Cambria Math" w:cs="Times New Roman"/>
+                  <w:i/>
+                  <w:sz w:val="28"/>
+                  <w:szCs w:val="28"/>
+                </w:rPr>
+              </m:ctrlPr>
+            </m:sSupPr>
+            <m:e>
+              <m:r>
+                <w:rPr>
+                  <w:rFonts w:ascii="Cambria Math" w:eastAsiaTheme="minorEastAsia" w:hAnsi="Cambria Math" w:cs="Times New Roman"/>
+                  <w:sz w:val="28"/>
+                  <w:szCs w:val="28"/>
+                </w:rPr>
+                <m:t>x</m:t>
+              </m:r>
+            </m:e>
+            <m:sup>
+              <m:r>
+                <w:rPr>
+                  <w:rFonts w:ascii="Cambria Math" w:eastAsiaTheme="minorEastAsia" w:hAnsi="Cambria Math" w:cs="Times New Roman"/>
+                  <w:sz w:val="28"/>
+                  <w:szCs w:val="28"/>
+                </w:rPr>
+                <m:t>3</m:t>
+              </m:r>
+            </m:sup>
+          </m:sSup>
+          <m:sSup>
+            <m:sSupPr>
+              <m:ctrlPr>
+                <w:rPr>
+                  <w:rFonts w:ascii="Cambria Math" w:eastAsiaTheme="minorEastAsia" w:hAnsi="Cambria Math" w:cs="Times New Roman"/>
+                  <w:i/>
+                  <w:sz w:val="28"/>
+                  <w:szCs w:val="28"/>
+                </w:rPr>
+              </m:ctrlPr>
+            </m:sSupPr>
+            <m:e>
+              <m:r>
+                <w:rPr>
+                  <w:rFonts w:ascii="Cambria Math" w:eastAsiaTheme="minorEastAsia" w:hAnsi="Cambria Math" w:cs="Times New Roman"/>
+                  <w:sz w:val="28"/>
+                  <w:szCs w:val="28"/>
+                </w:rPr>
+                <m:t>y</m:t>
+              </m:r>
+            </m:e>
+            <m:sup>
+              <m:r>
+                <w:rPr>
+                  <w:rFonts w:ascii="Cambria Math" w:eastAsiaTheme="minorEastAsia" w:hAnsi="Cambria Math" w:cs="Times New Roman"/>
+                  <w:sz w:val="28"/>
+                  <w:szCs w:val="28"/>
+                </w:rPr>
+                <m:t>3</m:t>
+              </m:r>
+            </m:sup>
+          </m:sSup>
+          <m:r>
+            <w:rPr>
+              <w:rFonts w:ascii="Cambria Math" w:eastAsiaTheme="minorEastAsia" w:hAnsi="Cambria Math" w:cs="Times New Roman"/>
+              <w:sz w:val="28"/>
+              <w:szCs w:val="28"/>
+            </w:rPr>
+            <m:t>+</m:t>
+          </m:r>
+          <m:sSup>
+            <m:sSupPr>
+              <m:ctrlPr>
+                <w:rPr>
+                  <w:rFonts w:ascii="Cambria Math" w:eastAsiaTheme="minorEastAsia" w:hAnsi="Cambria Math" w:cs="Times New Roman"/>
+                  <w:i/>
+                  <w:sz w:val="28"/>
+                  <w:szCs w:val="28"/>
+                </w:rPr>
+              </m:ctrlPr>
+            </m:sSupPr>
+            <m:e>
+              <m:r>
+                <w:rPr>
+                  <w:rFonts w:ascii="Cambria Math" w:eastAsiaTheme="minorEastAsia" w:hAnsi="Cambria Math" w:cs="Times New Roman"/>
+                  <w:sz w:val="28"/>
+                  <w:szCs w:val="28"/>
+                </w:rPr>
+                <m:t>x</m:t>
+              </m:r>
+            </m:e>
+            <m:sup>
+              <m:r>
+                <w:rPr>
+                  <w:rFonts w:ascii="Cambria Math" w:eastAsiaTheme="minorEastAsia" w:hAnsi="Cambria Math" w:cs="Times New Roman"/>
+                  <w:sz w:val="28"/>
+                  <w:szCs w:val="28"/>
+                </w:rPr>
+                <m:t>2</m:t>
+              </m:r>
+            </m:sup>
+          </m:sSup>
+          <m:sSup>
+            <m:sSupPr>
+              <m:ctrlPr>
+                <w:rPr>
+                  <w:rFonts w:ascii="Cambria Math" w:eastAsiaTheme="minorEastAsia" w:hAnsi="Cambria Math" w:cs="Times New Roman"/>
+                  <w:i/>
+                  <w:sz w:val="28"/>
+                  <w:szCs w:val="28"/>
+                </w:rPr>
+              </m:ctrlPr>
+            </m:sSupPr>
+            <m:e>
+              <m:r>
+                <w:rPr>
+                  <w:rFonts w:ascii="Cambria Math" w:eastAsiaTheme="minorEastAsia" w:hAnsi="Cambria Math" w:cs="Times New Roman"/>
+                  <w:sz w:val="28"/>
+                  <w:szCs w:val="28"/>
+                </w:rPr>
+                <m:t>y</m:t>
+              </m:r>
+            </m:e>
+            <m:sup>
+              <m:r>
+                <w:rPr>
+                  <w:rFonts w:ascii="Cambria Math" w:eastAsiaTheme="minorEastAsia" w:hAnsi="Cambria Math" w:cs="Times New Roman"/>
+                  <w:sz w:val="28"/>
+                  <w:szCs w:val="28"/>
+                </w:rPr>
+                <m:t>2</m:t>
+              </m:r>
+            </m:sup>
+          </m:sSup>
+          <m:r>
+            <w:rPr>
+              <w:rFonts w:ascii="Cambria Math" w:eastAsiaTheme="minorEastAsia" w:hAnsi="Cambria Math" w:cs="Times New Roman"/>
+              <w:sz w:val="28"/>
+              <w:szCs w:val="28"/>
+            </w:rPr>
+            <m:t>+</m:t>
+          </m:r>
+          <m:sSup>
+            <m:sSupPr>
+              <m:ctrlPr>
+                <w:rPr>
+                  <w:rFonts w:ascii="Cambria Math" w:eastAsiaTheme="minorEastAsia" w:hAnsi="Cambria Math" w:cs="Times New Roman"/>
+                  <w:i/>
+                  <w:sz w:val="28"/>
+                  <w:szCs w:val="28"/>
+                </w:rPr>
+              </m:ctrlPr>
+            </m:sSupPr>
+            <m:e>
+              <m:r>
+                <w:rPr>
+                  <w:rFonts w:ascii="Cambria Math" w:eastAsiaTheme="minorEastAsia" w:hAnsi="Cambria Math" w:cs="Times New Roman"/>
+                  <w:sz w:val="28"/>
+                  <w:szCs w:val="28"/>
+                </w:rPr>
+                <m:t>x</m:t>
+              </m:r>
+            </m:e>
+            <m:sup>
+              <m:r>
+                <w:rPr>
+                  <w:rFonts w:ascii="Cambria Math" w:eastAsiaTheme="minorEastAsia" w:hAnsi="Cambria Math" w:cs="Times New Roman"/>
+                  <w:sz w:val="28"/>
+                  <w:szCs w:val="28"/>
+                </w:rPr>
+                <m:t>2</m:t>
+              </m:r>
+            </m:sup>
+          </m:sSup>
+          <m:r>
+            <w:rPr>
+              <w:rFonts w:ascii="Cambria Math" w:eastAsiaTheme="minorEastAsia" w:hAnsi="Cambria Math" w:cs="Times New Roman"/>
+              <w:sz w:val="28"/>
+              <w:szCs w:val="28"/>
+            </w:rPr>
+            <m:t>y+xy+1</m:t>
+          </m:r>
+        </m:oMath>
+      </m:oMathPara>
+    </w:p>
+    <w:p>
+      <w:pPr>
+        <w:spacing w:after="360"/>
+        <w:rPr>
+          <w:rFonts w:ascii="Times New Roman" w:eastAsiaTheme="minorEastAsia" w:hAnsi="Times New Roman" w:cs="Times New Roman"/>
+          <w:iCs/>
+          <w:sz w:val="28"/>
+          <w:szCs w:val="28"/>
+        </w:rPr>
+      </w:pPr>
+      <w:r>
+        <w:rPr>
+          <w:rFonts w:ascii="Times New Roman" w:eastAsiaTheme="minorEastAsia" w:hAnsi="Times New Roman" w:cs="Times New Roman"/>
+          <w:sz w:val="28"/>
+          <w:szCs w:val="28"/>
+        </w:rPr>
+        <w:t xml:space="preserve">при  </w:t>
+      </w:r>
+      <w:proofErr w:type="spellStart"/>
+      <w:r>
+        <w:rPr>
+          <w:rFonts w:ascii="Times New Roman" w:eastAsiaTheme="minorEastAsia" w:hAnsi="Times New Roman" w:cs="Times New Roman"/>
+          <w:i/>
+          <w:iCs/>
+          <w:sz w:val="28"/>
+          <w:szCs w:val="28"/>
+          <w:lang w:val="en-US"/>
+        </w:rPr>
+        <w:t>lex</w:t>
+      </w:r>
+      <w:proofErr w:type="spellEnd"/>
+      <w:r>
+        <w:rPr>
+          <w:rFonts w:ascii="Times New Roman" w:eastAsiaTheme="minorEastAsia" w:hAnsi="Times New Roman" w:cs="Times New Roman"/>
+          <w:i/>
+          <w:iCs/>
+          <w:sz w:val="28"/>
+          <w:szCs w:val="28"/>
+        </w:rPr>
+        <w:t>-</w:t>
+      </w:r>
+      <w:r>
+        <w:rPr>
+          <w:rFonts w:ascii="Times New Roman" w:eastAsiaTheme="minorEastAsia" w:hAnsi="Times New Roman" w:cs="Times New Roman"/>
+          <w:sz w:val="28"/>
+          <w:szCs w:val="28"/>
+        </w:rPr>
+        <w:t xml:space="preserve">упорядочение с </w:t>
+      </w:r>
+      <m:oMath>
+        <m:r>
+          <w:rPr>
+            <w:rFonts w:ascii="Cambria Math" w:eastAsiaTheme="minorEastAsia" w:hAnsi="Cambria Math" w:cs="Times New Roman"/>
+            <w:sz w:val="28"/>
+            <w:szCs w:val="28"/>
+            <w:lang w:val="en-US"/>
+          </w:rPr>
+          <m:t>x</m:t>
+        </m:r>
+        <m:r>
+          <w:rPr>
+            <w:rFonts w:ascii="Cambria Math" w:eastAsiaTheme="minorEastAsia" w:hAnsi="Cambria Math" w:cs="Times New Roman"/>
+            <w:sz w:val="28"/>
+            <w:szCs w:val="28"/>
+          </w:rPr>
+          <m:t xml:space="preserve"> &gt; </m:t>
+        </m:r>
+        <m:r>
+          <w:rPr>
+            <w:rFonts w:ascii="Cambria Math" w:eastAsiaTheme="minorEastAsia" w:hAnsi="Cambria Math" w:cs="Times New Roman"/>
+            <w:sz w:val="28"/>
+            <w:szCs w:val="28"/>
+            <w:lang w:val="en-US"/>
+          </w:rPr>
+          <m:t>y</m:t>
+        </m:r>
+      </m:oMath>
+      <w:r>
+        <w:rPr>
+          <w:rFonts w:ascii="Times New Roman" w:eastAsiaTheme="minorEastAsia" w:hAnsi="Times New Roman" w:cs="Times New Roman"/>
+          <w:iCs/>
+          <w:sz w:val="28"/>
+          <w:szCs w:val="28"/>
+        </w:rPr>
+        <w:t xml:space="preserve">. </w:t>
+      </w:r>
+      <w:r>
+        <w:rPr>
+          <w:rFonts w:ascii="Times New Roman" w:eastAsiaTheme="minorEastAsia" w:hAnsi="Times New Roman" w:cs="Times New Roman"/>
+          <w:iCs/>
+          <w:sz w:val="28"/>
+          <w:szCs w:val="28"/>
+        </w:rPr>
+        <w:t xml:space="preserve">Применим алгоритм деления из теоремы 2.1 и поделим </w:t>
+      </w:r>
+      <m:oMath>
+        <m:r>
+          <w:rPr>
+            <w:rFonts w:ascii="Cambria Math" w:eastAsiaTheme="minorEastAsia" w:hAnsi="Cambria Math" w:cs="Times New Roman"/>
+            <w:sz w:val="28"/>
+            <w:szCs w:val="28"/>
+            <w:lang w:val="en-US"/>
+          </w:rPr>
+          <m:t>f</m:t>
+        </m:r>
+      </m:oMath>
+      <w:r>
+        <w:rPr>
+          <w:rFonts w:ascii="Times New Roman" w:eastAsiaTheme="minorEastAsia" w:hAnsi="Times New Roman" w:cs="Times New Roman"/>
+          <w:iCs/>
+          <w:sz w:val="28"/>
+          <w:szCs w:val="28"/>
+        </w:rPr>
+        <w:t xml:space="preserve"> </w:t>
+      </w:r>
+      <w:r>
+        <w:rPr>
+          <w:rFonts w:ascii="Times New Roman" w:eastAsiaTheme="minorEastAsia" w:hAnsi="Times New Roman" w:cs="Times New Roman"/>
+          <w:iCs/>
+          <w:sz w:val="28"/>
+          <w:szCs w:val="28"/>
+        </w:rPr>
+        <w:t xml:space="preserve">на </w:t>
+      </w:r>
+    </w:p>
+    <w:p>
+      <w:pPr>
+        <w:spacing w:after="360"/>
+        <w:rPr>
+          <w:rFonts w:ascii="Times New Roman" w:eastAsiaTheme="minorEastAsia" w:hAnsi="Times New Roman" w:cs="Times New Roman"/>
+          <w:iCs/>
+          <w:sz w:val="28"/>
+          <w:szCs w:val="28"/>
+        </w:rPr>
+      </w:pPr>
+      <m:oMathPara>
+        <m:oMath>
+          <m:sSub>
+            <m:sSubPr>
+              <m:ctrlPr>
+                <w:rPr>
+                  <w:rFonts w:ascii="Cambria Math" w:eastAsiaTheme="minorEastAsia" w:hAnsi="Cambria Math" w:cs="Times New Roman"/>
+                  <w:i/>
+                  <w:iCs/>
+                  <w:sz w:val="28"/>
+                  <w:szCs w:val="28"/>
+                </w:rPr>
+              </m:ctrlPr>
+            </m:sSubPr>
+            <m:e>
+              <m:r>
+                <w:rPr>
+                  <w:rFonts w:ascii="Cambria Math" w:eastAsiaTheme="minorEastAsia" w:hAnsi="Cambria Math" w:cs="Times New Roman"/>
+                  <w:sz w:val="28"/>
+                  <w:szCs w:val="28"/>
+                </w:rPr>
+                <m:t>g</m:t>
+              </m:r>
+            </m:e>
+            <m:sub>
+              <m:r>
+                <w:rPr>
+                  <w:rFonts w:ascii="Cambria Math" w:eastAsiaTheme="minorEastAsia" w:hAnsi="Cambria Math" w:cs="Times New Roman"/>
+                  <w:sz w:val="28"/>
+                  <w:szCs w:val="28"/>
+                </w:rPr>
+                <m:t>1</m:t>
+              </m:r>
+            </m:sub>
+          </m:sSub>
+          <m:r>
+            <w:rPr>
+              <w:rFonts w:ascii="Cambria Math" w:eastAsiaTheme="minorEastAsia" w:hAnsi="Cambria Math" w:cs="Times New Roman"/>
+              <w:sz w:val="28"/>
+              <w:szCs w:val="28"/>
+            </w:rPr>
+            <m:t>=</m:t>
+          </m:r>
+          <m:sSup>
+            <m:sSupPr>
+              <m:ctrlPr>
+                <w:rPr>
+                  <w:rFonts w:ascii="Cambria Math" w:eastAsiaTheme="minorEastAsia" w:hAnsi="Cambria Math" w:cs="Times New Roman"/>
+                  <w:i/>
+                  <w:iCs/>
+                  <w:sz w:val="28"/>
+                  <w:szCs w:val="28"/>
+                </w:rPr>
+              </m:ctrlPr>
+            </m:sSupPr>
+            <m:e>
+              <m:r>
+                <w:rPr>
+                  <w:rFonts w:ascii="Cambria Math" w:eastAsiaTheme="minorEastAsia" w:hAnsi="Cambria Math" w:cs="Times New Roman"/>
+                  <w:sz w:val="28"/>
+                  <w:szCs w:val="28"/>
+                </w:rPr>
+                <m:t>x</m:t>
+              </m:r>
+            </m:e>
+            <m:sup>
+              <m:r>
+                <w:rPr>
+                  <w:rFonts w:ascii="Cambria Math" w:eastAsiaTheme="minorEastAsia" w:hAnsi="Cambria Math" w:cs="Times New Roman"/>
+                  <w:sz w:val="28"/>
+                  <w:szCs w:val="28"/>
+                </w:rPr>
+                <m:t>2</m:t>
+              </m:r>
+            </m:sup>
+          </m:sSup>
+          <m:r>
+            <w:rPr>
+              <w:rFonts w:ascii="Cambria Math" w:eastAsiaTheme="minorEastAsia" w:hAnsi="Cambria Math" w:cs="Times New Roman"/>
+              <w:sz w:val="28"/>
+              <w:szCs w:val="28"/>
+            </w:rPr>
+            <m:t>y+1</m:t>
+          </m:r>
+          <m:r>
+            <w:rPr>
+              <w:rFonts w:ascii="Cambria Math" w:eastAsiaTheme="minorEastAsia" w:hAnsi="Cambria Math" w:cs="Times New Roman"/>
+              <w:sz w:val="28"/>
+              <w:szCs w:val="28"/>
+            </w:rPr>
+            <w:br/>
+          </m:r>
+        </m:oMath>
+        <m:oMath>
+          <m:sSub>
+            <m:sSubPr>
+              <m:ctrlPr>
+                <w:rPr>
+                  <w:rFonts w:ascii="Cambria Math" w:eastAsiaTheme="minorEastAsia" w:hAnsi="Cambria Math" w:cs="Times New Roman"/>
+                  <w:i/>
+                  <w:iCs/>
+                  <w:sz w:val="28"/>
+                  <w:szCs w:val="28"/>
+                </w:rPr>
+              </m:ctrlPr>
+            </m:sSubPr>
+            <m:e>
+              <m:r>
+                <w:rPr>
+                  <w:rFonts w:ascii="Cambria Math" w:eastAsiaTheme="minorEastAsia" w:hAnsi="Cambria Math" w:cs="Times New Roman"/>
+                  <w:sz w:val="28"/>
+                  <w:szCs w:val="28"/>
+                </w:rPr>
+                <m:t>g</m:t>
+              </m:r>
+            </m:e>
+            <m:sub>
+              <m:r>
+                <w:rPr>
+                  <w:rFonts w:ascii="Cambria Math" w:eastAsiaTheme="minorEastAsia" w:hAnsi="Cambria Math" w:cs="Times New Roman"/>
+                  <w:sz w:val="28"/>
+                  <w:szCs w:val="28"/>
+                </w:rPr>
+                <m:t>2</m:t>
+              </m:r>
+            </m:sub>
+          </m:sSub>
+          <m:r>
+            <w:rPr>
+              <w:rFonts w:ascii="Cambria Math" w:eastAsiaTheme="minorEastAsia" w:hAnsi="Cambria Math" w:cs="Times New Roman"/>
+              <w:sz w:val="28"/>
+              <w:szCs w:val="28"/>
+            </w:rPr>
+            <m:t>=y+2</m:t>
+          </m:r>
+        </m:oMath>
+      </m:oMathPara>
+    </w:p>
+    <w:p>
+      <w:pPr>
+        <w:spacing w:after="360"/>
+        <w:rPr>
+          <w:rFonts w:ascii="Times New Roman" w:eastAsiaTheme="minorEastAsia" w:hAnsi="Times New Roman" w:cs="Times New Roman"/>
+          <w:iCs/>
+          <w:sz w:val="28"/>
+          <w:szCs w:val="28"/>
+        </w:rPr>
+      </w:pPr>
+      <w:r>
+        <w:rPr>
+          <w:rFonts w:ascii="Times New Roman" w:eastAsiaTheme="minorEastAsia" w:hAnsi="Times New Roman" w:cs="Times New Roman"/>
+          <w:iCs/>
+          <w:sz w:val="28"/>
+          <w:szCs w:val="28"/>
+        </w:rPr>
+        <w:t xml:space="preserve">В результате выполнения алгоритма мы должны получить новое представление полинома </w:t>
+      </w:r>
+      <m:oMath>
+        <m:r>
+          <w:rPr>
+            <w:rFonts w:ascii="Cambria Math" w:eastAsiaTheme="minorEastAsia" w:hAnsi="Cambria Math" w:cs="Times New Roman"/>
+            <w:sz w:val="28"/>
+            <w:szCs w:val="28"/>
+            <w:lang w:val="en-US"/>
+          </w:rPr>
+          <m:t>f</m:t>
+        </m:r>
+      </m:oMath>
+      <w:r>
+        <w:rPr>
+          <w:rFonts w:ascii="Times New Roman" w:eastAsiaTheme="minorEastAsia" w:hAnsi="Times New Roman" w:cs="Times New Roman"/>
+          <w:iCs/>
+          <w:sz w:val="28"/>
+          <w:szCs w:val="28"/>
+        </w:rPr>
+        <w:t xml:space="preserve"> </w:t>
+      </w:r>
+      <w:r>
+        <w:rPr>
+          <w:rFonts w:ascii="Times New Roman" w:eastAsiaTheme="minorEastAsia" w:hAnsi="Times New Roman" w:cs="Times New Roman"/>
+          <w:iCs/>
+          <w:sz w:val="28"/>
+          <w:szCs w:val="28"/>
+        </w:rPr>
+        <w:t>в виде</w:t>
+      </w:r>
+    </w:p>
+    <w:p>
+      <w:pPr>
+        <w:spacing w:after="360"/>
+        <w:rPr>
+          <w:rFonts w:ascii="Times New Roman" w:eastAsiaTheme="minorEastAsia" w:hAnsi="Times New Roman" w:cs="Times New Roman"/>
+          <w:i/>
+          <w:iCs/>
+          <w:sz w:val="28"/>
+          <w:szCs w:val="28"/>
+          <w:lang w:val="en-US"/>
+        </w:rPr>
+      </w:pPr>
+      <m:oMathPara>
+        <m:oMath>
+          <m:r>
+            <w:rPr>
+              <w:rFonts w:ascii="Cambria Math" w:eastAsiaTheme="minorEastAsia" w:hAnsi="Cambria Math" w:cs="Times New Roman"/>
+              <w:sz w:val="28"/>
+              <w:szCs w:val="28"/>
+              <w:lang w:val="en-US"/>
+            </w:rPr>
+            <m:t>f=</m:t>
+          </m:r>
+          <m:sSub>
+            <m:sSubPr>
+              <m:ctrlPr>
+                <w:rPr>
+                  <w:rFonts w:ascii="Cambria Math" w:eastAsiaTheme="minorEastAsia" w:hAnsi="Cambria Math" w:cs="Times New Roman"/>
+                  <w:i/>
+                  <w:iCs/>
+                  <w:sz w:val="28"/>
+                  <w:szCs w:val="28"/>
+                  <w:lang w:val="en-US"/>
+                </w:rPr>
+              </m:ctrlPr>
+            </m:sSubPr>
+            <m:e>
+              <m:r>
+                <w:rPr>
+                  <w:rFonts w:ascii="Cambria Math" w:eastAsiaTheme="minorEastAsia" w:hAnsi="Cambria Math" w:cs="Times New Roman"/>
+                  <w:sz w:val="28"/>
+                  <w:szCs w:val="28"/>
+                  <w:lang w:val="en-US"/>
+                </w:rPr>
+                <m:t>a</m:t>
+              </m:r>
+            </m:e>
+            <m:sub>
+              <m:r>
+                <w:rPr>
+                  <w:rFonts w:ascii="Cambria Math" w:eastAsiaTheme="minorEastAsia" w:hAnsi="Cambria Math" w:cs="Times New Roman"/>
+                  <w:sz w:val="28"/>
+                  <w:szCs w:val="28"/>
+                  <w:lang w:val="en-US"/>
+                </w:rPr>
+                <m:t>1</m:t>
+              </m:r>
+            </m:sub>
+          </m:sSub>
+          <m:sSub>
+            <m:sSubPr>
+              <m:ctrlPr>
+                <w:rPr>
+                  <w:rFonts w:ascii="Cambria Math" w:eastAsiaTheme="minorEastAsia" w:hAnsi="Cambria Math" w:cs="Times New Roman"/>
+                  <w:i/>
+                  <w:iCs/>
+                  <w:sz w:val="28"/>
+                  <w:szCs w:val="28"/>
+                  <w:lang w:val="en-US"/>
+                </w:rPr>
+              </m:ctrlPr>
+            </m:sSubPr>
+            <m:e>
+              <m:r>
+                <w:rPr>
+                  <w:rFonts w:ascii="Cambria Math" w:eastAsiaTheme="minorEastAsia" w:hAnsi="Cambria Math" w:cs="Times New Roman"/>
+                  <w:sz w:val="28"/>
+                  <w:szCs w:val="28"/>
+                  <w:lang w:val="en-US"/>
+                </w:rPr>
+                <m:t>g</m:t>
+              </m:r>
+            </m:e>
+            <m:sub>
+              <m:r>
+                <w:rPr>
+                  <w:rFonts w:ascii="Cambria Math" w:eastAsiaTheme="minorEastAsia" w:hAnsi="Cambria Math" w:cs="Times New Roman"/>
+                  <w:sz w:val="28"/>
+                  <w:szCs w:val="28"/>
+                  <w:lang w:val="en-US"/>
+                </w:rPr>
+                <m:t>1</m:t>
+              </m:r>
+            </m:sub>
+          </m:sSub>
+          <m:r>
+            <w:rPr>
+              <w:rFonts w:ascii="Cambria Math" w:eastAsiaTheme="minorEastAsia" w:hAnsi="Cambria Math" w:cs="Times New Roman"/>
+              <w:sz w:val="28"/>
+              <w:szCs w:val="28"/>
+              <w:lang w:val="en-US"/>
+            </w:rPr>
+            <m:t>+</m:t>
+          </m:r>
+          <m:sSub>
+            <m:sSubPr>
+              <m:ctrlPr>
+                <w:rPr>
+                  <w:rFonts w:ascii="Cambria Math" w:eastAsiaTheme="minorEastAsia" w:hAnsi="Cambria Math" w:cs="Times New Roman"/>
+                  <w:i/>
+                  <w:iCs/>
+                  <w:sz w:val="28"/>
+                  <w:szCs w:val="28"/>
+                  <w:lang w:val="en-US"/>
+                </w:rPr>
+              </m:ctrlPr>
+            </m:sSubPr>
+            <m:e>
+              <m:r>
+                <w:rPr>
+                  <w:rFonts w:ascii="Cambria Math" w:eastAsiaTheme="minorEastAsia" w:hAnsi="Cambria Math" w:cs="Times New Roman"/>
+                  <w:sz w:val="28"/>
+                  <w:szCs w:val="28"/>
+                  <w:lang w:val="en-US"/>
+                </w:rPr>
+                <m:t>a</m:t>
+              </m:r>
+            </m:e>
+            <m:sub>
+              <m:r>
+                <w:rPr>
+                  <w:rFonts w:ascii="Cambria Math" w:eastAsiaTheme="minorEastAsia" w:hAnsi="Cambria Math" w:cs="Times New Roman"/>
+                  <w:sz w:val="28"/>
+                  <w:szCs w:val="28"/>
+                  <w:lang w:val="en-US"/>
+                </w:rPr>
+                <m:t>2</m:t>
+              </m:r>
+            </m:sub>
+          </m:sSub>
+          <m:sSub>
+            <m:sSubPr>
+              <m:ctrlPr>
+                <w:rPr>
+                  <w:rFonts w:ascii="Cambria Math" w:eastAsiaTheme="minorEastAsia" w:hAnsi="Cambria Math" w:cs="Times New Roman"/>
+                  <w:i/>
+                  <w:iCs/>
+                  <w:sz w:val="28"/>
+                  <w:szCs w:val="28"/>
+                  <w:lang w:val="en-US"/>
+                </w:rPr>
+              </m:ctrlPr>
+            </m:sSubPr>
+            <m:e>
+              <m:r>
+                <w:rPr>
+                  <w:rFonts w:ascii="Cambria Math" w:eastAsiaTheme="minorEastAsia" w:hAnsi="Cambria Math" w:cs="Times New Roman"/>
+                  <w:sz w:val="28"/>
+                  <w:szCs w:val="28"/>
+                  <w:lang w:val="en-US"/>
+                </w:rPr>
+                <m:t>g</m:t>
+              </m:r>
+            </m:e>
+            <m:sub>
+              <m:r>
+                <w:rPr>
+                  <w:rFonts w:ascii="Cambria Math" w:eastAsiaTheme="minorEastAsia" w:hAnsi="Cambria Math" w:cs="Times New Roman"/>
+                  <w:sz w:val="28"/>
+                  <w:szCs w:val="28"/>
+                  <w:lang w:val="en-US"/>
+                </w:rPr>
+                <m:t>2</m:t>
+              </m:r>
+            </m:sub>
+          </m:sSub>
+          <m:r>
+            <w:rPr>
+              <w:rFonts w:ascii="Cambria Math" w:eastAsiaTheme="minorEastAsia" w:hAnsi="Cambria Math" w:cs="Times New Roman"/>
+              <w:sz w:val="28"/>
+              <w:szCs w:val="28"/>
+              <w:lang w:val="en-US"/>
+            </w:rPr>
+            <m:t xml:space="preserve">+r </m:t>
+          </m:r>
+        </m:oMath>
+      </m:oMathPara>
+    </w:p>
+    <w:p>
+      <w:pPr>
+        <w:spacing w:after="360"/>
+        <w:rPr>
+          <w:rFonts w:ascii="Times New Roman" w:eastAsiaTheme="minorEastAsia" w:hAnsi="Times New Roman" w:cs="Times New Roman"/>
+          <w:iCs/>
+          <w:sz w:val="28"/>
+          <w:szCs w:val="28"/>
+          <w:lang w:val="en-US"/>
+        </w:rPr>
+      </w:pPr>
+      <w:r>
+        <w:rPr>
+          <w:rFonts w:ascii="Times New Roman" w:eastAsiaTheme="minorEastAsia" w:hAnsi="Times New Roman" w:cs="Times New Roman"/>
+          <w:sz w:val="28"/>
+          <w:szCs w:val="28"/>
+        </w:rPr>
+        <w:t xml:space="preserve">Будем записывать делители </w:t>
+      </w:r>
+      <w:r>
+        <w:rPr>
+          <w:rFonts w:ascii="Times New Roman" w:eastAsiaTheme="minorEastAsia" w:hAnsi="Times New Roman" w:cs="Times New Roman"/>
+          <w:iCs/>
+          <w:sz w:val="28"/>
+          <w:szCs w:val="28"/>
+        </w:rPr>
+        <w:t xml:space="preserve">частные </w:t>
+      </w:r>
+      <m:oMath>
+        <m:sSub>
+          <m:sSubPr>
+            <m:ctrlPr>
+              <w:rPr>
+                <w:rFonts w:ascii="Cambria Math" w:eastAsiaTheme="minorEastAsia" w:hAnsi="Cambria Math" w:cs="Times New Roman"/>
+                <w:i/>
+                <w:iCs/>
+                <w:sz w:val="28"/>
+                <w:szCs w:val="28"/>
+                <w:lang w:val="en-US"/>
+              </w:rPr>
+            </m:ctrlPr>
+          </m:sSubPr>
+          <m:e>
+            <m:r>
+              <w:rPr>
+                <w:rFonts w:ascii="Cambria Math" w:eastAsiaTheme="minorEastAsia" w:hAnsi="Cambria Math" w:cs="Times New Roman"/>
+                <w:sz w:val="28"/>
+                <w:szCs w:val="28"/>
+                <w:lang w:val="en-US"/>
+              </w:rPr>
+              <m:t>a</m:t>
+            </m:r>
+          </m:e>
+          <m:sub>
+            <m:r>
+              <w:rPr>
+                <w:rFonts w:ascii="Cambria Math" w:eastAsiaTheme="minorEastAsia" w:hAnsi="Cambria Math" w:cs="Times New Roman"/>
+                <w:sz w:val="28"/>
+                <w:szCs w:val="28"/>
+              </w:rPr>
+              <m:t>1</m:t>
+            </m:r>
+          </m:sub>
+        </m:sSub>
+        <m:r>
+          <w:rPr>
+            <w:rFonts w:ascii="Cambria Math" w:eastAsiaTheme="minorEastAsia" w:hAnsi="Cambria Math" w:cs="Times New Roman"/>
+            <w:sz w:val="28"/>
+            <w:szCs w:val="28"/>
+          </w:rPr>
+          <m:t xml:space="preserve">, </m:t>
+        </m:r>
+        <m:sSub>
+          <m:sSubPr>
+            <m:ctrlPr>
+              <w:rPr>
+                <w:rFonts w:ascii="Cambria Math" w:eastAsiaTheme="minorEastAsia" w:hAnsi="Cambria Math" w:cs="Times New Roman"/>
+                <w:i/>
+                <w:iCs/>
+                <w:sz w:val="28"/>
+                <w:szCs w:val="28"/>
+                <w:lang w:val="en-US"/>
+              </w:rPr>
+            </m:ctrlPr>
+          </m:sSubPr>
+          <m:e>
+            <m:r>
+              <w:rPr>
+                <w:rFonts w:ascii="Cambria Math" w:eastAsiaTheme="minorEastAsia" w:hAnsi="Cambria Math" w:cs="Times New Roman"/>
+                <w:sz w:val="28"/>
+                <w:szCs w:val="28"/>
+                <w:lang w:val="en-US"/>
+              </w:rPr>
+              <m:t>a</m:t>
+            </m:r>
+          </m:e>
+          <m:sub>
+            <m:r>
+              <w:rPr>
+                <w:rFonts w:ascii="Cambria Math" w:eastAsiaTheme="minorEastAsia" w:hAnsi="Cambria Math" w:cs="Times New Roman"/>
+                <w:sz w:val="28"/>
+                <w:szCs w:val="28"/>
+              </w:rPr>
+              <m:t>2</m:t>
+            </m:r>
+          </m:sub>
+        </m:sSub>
+      </m:oMath>
+      <w:r>
+        <w:rPr>
+          <w:rFonts w:ascii="Times New Roman" w:eastAsiaTheme="minorEastAsia" w:hAnsi="Times New Roman" w:cs="Times New Roman"/>
+          <w:iCs/>
+          <w:sz w:val="28"/>
+          <w:szCs w:val="28"/>
+        </w:rPr>
+        <w:t xml:space="preserve"> </w:t>
+      </w:r>
+      <w:r>
+        <w:rPr>
+          <w:rFonts w:ascii="Times New Roman" w:eastAsiaTheme="minorEastAsia" w:hAnsi="Times New Roman" w:cs="Times New Roman"/>
+          <w:iCs/>
+          <w:sz w:val="28"/>
+          <w:szCs w:val="28"/>
+        </w:rPr>
+        <w:t xml:space="preserve">и </w:t>
+      </w:r>
+      <w:r>
+        <w:rPr>
+          <w:rFonts w:ascii="Times New Roman" w:eastAsiaTheme="minorEastAsia" w:hAnsi="Times New Roman" w:cs="Times New Roman"/>
+          <w:i/>
+          <w:sz w:val="28"/>
+          <w:szCs w:val="28"/>
+          <w:lang w:val="en-US"/>
+        </w:rPr>
+        <w:t>r</w:t>
+      </w:r>
+      <w:r>
+        <w:rPr>
+          <w:rFonts w:ascii="Times New Roman" w:eastAsiaTheme="minorEastAsia" w:hAnsi="Times New Roman" w:cs="Times New Roman"/>
+          <w:i/>
+          <w:sz w:val="28"/>
+          <w:szCs w:val="28"/>
+        </w:rPr>
+        <w:t xml:space="preserve"> </w:t>
+      </w:r>
+      <w:r>
+        <w:rPr>
+          <w:rFonts w:ascii="Times New Roman" w:eastAsiaTheme="minorEastAsia" w:hAnsi="Times New Roman" w:cs="Times New Roman"/>
+          <w:iCs/>
+          <w:sz w:val="28"/>
+          <w:szCs w:val="28"/>
+        </w:rPr>
+        <w:t>в отдельный столбец</w:t>
+      </w:r>
+    </w:p>
+    <w:p>
+      <w:pPr>
+        <w:spacing w:after="360"/>
+        <w:rPr>
+          <w:rFonts w:ascii="Times New Roman" w:eastAsiaTheme="minorEastAsia" w:hAnsi="Times New Roman" w:cs="Times New Roman"/>
+          <w:iCs/>
+          <w:sz w:val="28"/>
+          <w:szCs w:val="28"/>
+          <w:lang w:val="en-US"/>
+        </w:rPr>
+      </w:pPr>
+      <m:oMath>
+        <m:sSub>
+          <m:sSubPr>
+            <m:ctrlPr>
+              <w:rPr>
+                <w:rFonts w:ascii="Cambria Math" w:eastAsiaTheme="minorEastAsia" w:hAnsi="Cambria Math" w:cs="Times New Roman"/>
+                <w:i/>
+                <w:iCs/>
+                <w:sz w:val="28"/>
+                <w:szCs w:val="28"/>
+                <w:lang w:val="en-US"/>
+              </w:rPr>
+            </m:ctrlPr>
+          </m:sSubPr>
+          <m:e>
+            <m:r>
+              <w:rPr>
+                <w:rFonts w:ascii="Cambria Math" w:eastAsiaTheme="minorEastAsia" w:hAnsi="Cambria Math" w:cs="Times New Roman"/>
+                <w:sz w:val="28"/>
+                <w:szCs w:val="28"/>
+                <w:lang w:val="en-US"/>
+              </w:rPr>
+              <m:t>a</m:t>
+            </m:r>
+          </m:e>
+          <m:sub>
+            <m:r>
+              <w:rPr>
+                <w:rFonts w:ascii="Cambria Math" w:eastAsiaTheme="minorEastAsia" w:hAnsi="Cambria Math" w:cs="Times New Roman"/>
+                <w:sz w:val="28"/>
+                <w:szCs w:val="28"/>
+              </w:rPr>
+              <m:t>1</m:t>
+            </m:r>
+          </m:sub>
+        </m:sSub>
+        <m:r>
+          <w:rPr>
+            <w:rFonts w:ascii="Cambria Math" w:eastAsiaTheme="minorEastAsia" w:hAnsi="Cambria Math" w:cs="Times New Roman"/>
+            <w:sz w:val="28"/>
+            <w:szCs w:val="28"/>
+          </w:rPr>
+          <m:t>=</m:t>
+        </m:r>
+        <m:r>
+          <w:rPr>
+            <w:rFonts w:ascii="Cambria Math" w:eastAsiaTheme="minorEastAsia" w:hAnsi="Cambria Math" w:cs="Times New Roman"/>
+            <w:sz w:val="28"/>
+            <w:szCs w:val="28"/>
+            <w:lang w:val="en-US"/>
+          </w:rPr>
+          <m:t>xy+</m:t>
+        </m:r>
+        <m:r>
+          <w:rPr>
+            <w:rFonts w:ascii="Cambria Math" w:eastAsiaTheme="minorEastAsia" w:hAnsi="Cambria Math" w:cs="Times New Roman"/>
+            <w:sz w:val="28"/>
+            <w:szCs w:val="28"/>
+            <w:lang w:val="en-US"/>
+          </w:rPr>
+          <m:t>1</m:t>
+        </m:r>
+      </m:oMath>
+      <w:r>
+        <w:rPr>
+          <w:rFonts w:ascii="Times New Roman" w:eastAsiaTheme="minorEastAsia" w:hAnsi="Times New Roman" w:cs="Times New Roman"/>
+          <w:iCs/>
+          <w:sz w:val="28"/>
+          <w:szCs w:val="28"/>
+          <w:lang w:val="en-US"/>
+        </w:rPr>
+        <w:t xml:space="preserve"> </w:t>
+      </w:r>
+      <m:oMath>
+        <m:r>
+          <w:rPr>
+            <w:rFonts w:ascii="Cambria Math" w:eastAsiaTheme="minorEastAsia" w:hAnsi="Cambria Math" w:cs="Times New Roman"/>
+            <w:sz w:val="28"/>
+            <w:szCs w:val="28"/>
+          </w:rPr>
+          <w:br/>
+        </m:r>
+        <m:sSub>
+          <m:sSubPr>
+            <m:ctrlPr>
+              <w:rPr>
+                <w:rFonts w:ascii="Cambria Math" w:eastAsiaTheme="minorEastAsia" w:hAnsi="Cambria Math" w:cs="Times New Roman"/>
+                <w:i/>
+                <w:iCs/>
+                <w:sz w:val="28"/>
+                <w:szCs w:val="28"/>
+                <w:lang w:val="en-US"/>
+              </w:rPr>
+            </m:ctrlPr>
+          </m:sSubPr>
+          <m:e>
+            <m:r>
+              <w:rPr>
+                <w:rFonts w:ascii="Cambria Math" w:eastAsiaTheme="minorEastAsia" w:hAnsi="Cambria Math" w:cs="Times New Roman"/>
+                <w:sz w:val="28"/>
+                <w:szCs w:val="28"/>
+                <w:lang w:val="en-US"/>
+              </w:rPr>
+              <m:t>a</m:t>
+            </m:r>
+          </m:e>
+          <m:sub>
+            <m:r>
+              <w:rPr>
+                <w:rFonts w:ascii="Cambria Math" w:eastAsiaTheme="minorEastAsia" w:hAnsi="Cambria Math" w:cs="Times New Roman"/>
+                <w:sz w:val="28"/>
+                <w:szCs w:val="28"/>
+              </w:rPr>
+              <m:t>2</m:t>
+            </m:r>
+          </m:sub>
+        </m:sSub>
+        <m:r>
+          <w:rPr>
+            <w:rFonts w:ascii="Cambria Math" w:eastAsiaTheme="minorEastAsia" w:hAnsi="Cambria Math" w:cs="Times New Roman"/>
+            <w:sz w:val="28"/>
+            <w:szCs w:val="28"/>
+          </w:rPr>
+          <m:t>=</m:t>
+        </m:r>
+        <m:r>
+          <w:rPr>
+            <w:rFonts w:ascii="Cambria Math" w:eastAsiaTheme="minorEastAsia" w:hAnsi="Cambria Math" w:cs="Times New Roman"/>
+            <w:sz w:val="28"/>
+            <w:szCs w:val="28"/>
+          </w:rPr>
+          <m:t>y-2</m:t>
+        </m:r>
+      </m:oMath>
+      <w:r>
+        <w:rPr>
+          <w:rFonts w:ascii="Times New Roman" w:eastAsiaTheme="minorEastAsia" w:hAnsi="Times New Roman" w:cs="Times New Roman"/>
+          <w:iCs/>
+          <w:sz w:val="28"/>
+          <w:szCs w:val="28"/>
+          <w:lang w:val="en-US"/>
+        </w:rPr>
+        <w:t xml:space="preserve"> </w:t>
+      </w:r>
+      <w:r>
+        <w:rPr>
+          <w:rFonts w:ascii="Times New Roman" w:eastAsiaTheme="minorEastAsia" w:hAnsi="Times New Roman" w:cs="Times New Roman"/>
+          <w:iCs/>
+          <w:sz w:val="28"/>
+          <w:szCs w:val="28"/>
+        </w:rPr>
+        <w:br/>
+      </w:r>
+      <m:oMath>
+        <m:r>
+          <w:rPr>
+            <w:rFonts w:ascii="Cambria Math" w:eastAsiaTheme="minorEastAsia" w:hAnsi="Cambria Math" w:cs="Times New Roman"/>
+            <w:sz w:val="28"/>
+            <w:szCs w:val="28"/>
+          </w:rPr>
+          <m:t>r=</m:t>
+        </m:r>
+        <m:sSup>
+          <m:sSupPr>
+            <m:ctrlPr>
+              <w:rPr>
+                <w:rFonts w:ascii="Cambria Math" w:eastAsiaTheme="minorEastAsia" w:hAnsi="Cambria Math" w:cs="Times New Roman"/>
+                <w:i/>
+                <w:iCs/>
+                <w:sz w:val="28"/>
+                <w:szCs w:val="28"/>
+              </w:rPr>
+            </m:ctrlPr>
+          </m:sSupPr>
+          <m:e>
+            <m:r>
+              <w:rPr>
+                <w:rFonts w:ascii="Cambria Math" w:eastAsiaTheme="minorEastAsia" w:hAnsi="Cambria Math" w:cs="Times New Roman"/>
+                <w:sz w:val="28"/>
+                <w:szCs w:val="28"/>
+              </w:rPr>
+              <m:t>x</m:t>
+            </m:r>
+          </m:e>
+          <m:sup>
+            <m:r>
+              <w:rPr>
+                <w:rFonts w:ascii="Cambria Math" w:eastAsiaTheme="minorEastAsia" w:hAnsi="Cambria Math" w:cs="Times New Roman"/>
+                <w:sz w:val="28"/>
+                <w:szCs w:val="28"/>
+              </w:rPr>
+              <m:t>2</m:t>
+            </m:r>
+          </m:sup>
+        </m:sSup>
+        <m:r>
+          <w:rPr>
+            <w:rFonts w:ascii="Cambria Math" w:eastAsiaTheme="minorEastAsia" w:hAnsi="Cambria Math" w:cs="Times New Roman"/>
+            <w:sz w:val="28"/>
+            <w:szCs w:val="28"/>
+          </w:rPr>
+          <m:t>+4</m:t>
+        </m:r>
+      </m:oMath>
+      <w:r>
+        <w:rPr>
+          <w:rFonts w:ascii="Times New Roman" w:eastAsiaTheme="minorEastAsia" w:hAnsi="Times New Roman" w:cs="Times New Roman"/>
+          <w:iCs/>
+          <w:sz w:val="28"/>
+          <w:szCs w:val="28"/>
+          <w:lang w:val="en-US"/>
+        </w:rPr>
+        <w:t xml:space="preserve"> </w:t>
+      </w:r>
+    </w:p>
+    <w:tbl>
+      <w:tblPr>
+        <w:tblStyle w:val="TableGrid"/>
+        <w:tblpPr w:leftFromText="180" w:rightFromText="180" w:vertAnchor="text" w:horzAnchor="margin" w:tblpXSpec="center" w:tblpY="337"/>
+        <w:tblW w:w="0" w:type="auto"/>
+        <w:tblLook w:val="04A0" w:firstRow="1" w:lastRow="0" w:firstColumn="1" w:lastColumn="0" w:noHBand="0" w:noVBand="1"/>
+      </w:tblPr>
+      <w:tblGrid>
+        <w:gridCol w:w="1458"/>
+        <w:gridCol w:w="1275"/>
+        <w:gridCol w:w="642"/>
+        <w:gridCol w:w="708"/>
+        <w:gridCol w:w="1245"/>
+      </w:tblGrid>
+      <w:tr>
+        <w:tc>
+          <w:tcPr>
+            <w:tcW w:w="4083" w:type="dxa"/>
+            <w:gridSpan w:val="4"/>
+            <w:tcBorders>
+              <w:top w:val="nil"/>
+              <w:left w:val="nil"/>
+              <w:bottom w:val="nil"/>
+            </w:tcBorders>
+          </w:tcPr>
+          <w:p>
+            <w:pPr>
+              <w:tabs>
+                <w:tab w:val="left" w:pos="2535"/>
+              </w:tabs>
+              <w:rPr>
+                <w:rFonts w:ascii="Times New Roman" w:eastAsia="Times New Roman" w:hAnsi="Times New Roman" w:cs="Times New Roman"/>
+                <w:iCs/>
+                <w:sz w:val="28"/>
+                <w:szCs w:val="28"/>
+              </w:rPr>
+            </w:pPr>
+            <m:oMathPara>
+              <m:oMath>
+                <m:sSup>
+                  <m:sSupPr>
+                    <m:ctrlPr>
+                      <w:rPr>
+                        <w:rFonts w:ascii="Cambria Math" w:eastAsiaTheme="minorEastAsia" w:hAnsi="Cambria Math" w:cs="Times New Roman"/>
+                        <w:i/>
+                        <w:sz w:val="28"/>
+                        <w:szCs w:val="28"/>
+                      </w:rPr>
+                    </m:ctrlPr>
+                  </m:sSupPr>
+                  <m:e>
+                    <m:r>
+                      <w:rPr>
+                        <w:rFonts w:ascii="Cambria Math" w:eastAsiaTheme="minorEastAsia" w:hAnsi="Cambria Math" w:cs="Times New Roman"/>
+                        <w:sz w:val="28"/>
+                        <w:szCs w:val="28"/>
+                      </w:rPr>
+                      <m:t xml:space="preserve">    x</m:t>
+                    </m:r>
+                  </m:e>
+                  <m:sup>
+                    <m:r>
+                      <w:rPr>
+                        <w:rFonts w:ascii="Cambria Math" w:eastAsiaTheme="minorEastAsia" w:hAnsi="Cambria Math" w:cs="Times New Roman"/>
+                        <w:sz w:val="28"/>
+                        <w:szCs w:val="28"/>
+                      </w:rPr>
+                      <m:t>3</m:t>
+                    </m:r>
+                  </m:sup>
+                </m:sSup>
+                <m:sSup>
+                  <m:sSupPr>
+                    <m:ctrlPr>
+                      <w:rPr>
+                        <w:rFonts w:ascii="Cambria Math" w:eastAsiaTheme="minorEastAsia" w:hAnsi="Cambria Math" w:cs="Times New Roman"/>
+                        <w:i/>
+                        <w:sz w:val="28"/>
+                        <w:szCs w:val="28"/>
+                      </w:rPr>
+                    </m:ctrlPr>
+                  </m:sSupPr>
+                  <m:e>
+                    <m:r>
+                      <w:rPr>
+                        <w:rFonts w:ascii="Cambria Math" w:eastAsiaTheme="minorEastAsia" w:hAnsi="Cambria Math" w:cs="Times New Roman"/>
+                        <w:sz w:val="28"/>
+                        <w:szCs w:val="28"/>
+                      </w:rPr>
+                      <m:t>y</m:t>
+                    </m:r>
+                  </m:e>
+                  <m:sup>
+                    <m:r>
+                      <w:rPr>
+                        <w:rFonts w:ascii="Cambria Math" w:eastAsiaTheme="minorEastAsia" w:hAnsi="Cambria Math" w:cs="Times New Roman"/>
+                        <w:sz w:val="28"/>
+                        <w:szCs w:val="28"/>
+                      </w:rPr>
+                      <m:t>3</m:t>
+                    </m:r>
+                  </m:sup>
+                </m:sSup>
+                <m:r>
+                  <w:rPr>
+                    <w:rFonts w:ascii="Cambria Math" w:eastAsiaTheme="minorEastAsia" w:hAnsi="Cambria Math" w:cs="Times New Roman"/>
+                    <w:sz w:val="28"/>
+                    <w:szCs w:val="28"/>
+                  </w:rPr>
+                  <m:t>+</m:t>
+                </m:r>
+                <m:sSup>
+                  <m:sSupPr>
+                    <m:ctrlPr>
+                      <w:rPr>
+                        <w:rFonts w:ascii="Cambria Math" w:eastAsiaTheme="minorEastAsia" w:hAnsi="Cambria Math" w:cs="Times New Roman"/>
+                        <w:i/>
+                        <w:sz w:val="28"/>
+                        <w:szCs w:val="28"/>
+                      </w:rPr>
+                    </m:ctrlPr>
+                  </m:sSupPr>
+                  <m:e>
+                    <m:r>
+                      <w:rPr>
+                        <w:rFonts w:ascii="Cambria Math" w:eastAsiaTheme="minorEastAsia" w:hAnsi="Cambria Math" w:cs="Times New Roman"/>
+                        <w:sz w:val="28"/>
+                        <w:szCs w:val="28"/>
+                      </w:rPr>
+                      <m:t>x</m:t>
+                    </m:r>
+                  </m:e>
+                  <m:sup>
+                    <m:r>
+                      <w:rPr>
+                        <w:rFonts w:ascii="Cambria Math" w:eastAsiaTheme="minorEastAsia" w:hAnsi="Cambria Math" w:cs="Times New Roman"/>
+                        <w:sz w:val="28"/>
+                        <w:szCs w:val="28"/>
+                      </w:rPr>
+                      <m:t>2</m:t>
+                    </m:r>
+                  </m:sup>
+                </m:sSup>
+                <m:sSup>
+                  <m:sSupPr>
+                    <m:ctrlPr>
+                      <w:rPr>
+                        <w:rFonts w:ascii="Cambria Math" w:eastAsiaTheme="minorEastAsia" w:hAnsi="Cambria Math" w:cs="Times New Roman"/>
+                        <w:i/>
+                        <w:sz w:val="28"/>
+                        <w:szCs w:val="28"/>
+                      </w:rPr>
+                    </m:ctrlPr>
+                  </m:sSupPr>
+                  <m:e>
+                    <m:r>
+                      <w:rPr>
+                        <w:rFonts w:ascii="Cambria Math" w:eastAsiaTheme="minorEastAsia" w:hAnsi="Cambria Math" w:cs="Times New Roman"/>
+                        <w:sz w:val="28"/>
+                        <w:szCs w:val="28"/>
+                      </w:rPr>
+                      <m:t>y</m:t>
+                    </m:r>
+                  </m:e>
+                  <m:sup>
+                    <m:r>
+                      <w:rPr>
+                        <w:rFonts w:ascii="Cambria Math" w:eastAsiaTheme="minorEastAsia" w:hAnsi="Cambria Math" w:cs="Times New Roman"/>
+                        <w:sz w:val="28"/>
+                        <w:szCs w:val="28"/>
+                      </w:rPr>
+                      <m:t>2</m:t>
+                    </m:r>
+                  </m:sup>
+                </m:sSup>
+                <m:r>
+                  <w:rPr>
+                    <w:rFonts w:ascii="Cambria Math" w:eastAsiaTheme="minorEastAsia" w:hAnsi="Cambria Math" w:cs="Times New Roman"/>
+                    <w:sz w:val="28"/>
+                    <w:szCs w:val="28"/>
+                  </w:rPr>
+                  <m:t>+</m:t>
+                </m:r>
+                <m:sSup>
+                  <m:sSupPr>
+                    <m:ctrlPr>
+                      <w:rPr>
+                        <w:rFonts w:ascii="Cambria Math" w:eastAsiaTheme="minorEastAsia" w:hAnsi="Cambria Math" w:cs="Times New Roman"/>
+                        <w:i/>
+                        <w:sz w:val="28"/>
+                        <w:szCs w:val="28"/>
+                      </w:rPr>
+                    </m:ctrlPr>
+                  </m:sSupPr>
+                  <m:e>
+                    <m:r>
+                      <w:rPr>
+                        <w:rFonts w:ascii="Cambria Math" w:eastAsiaTheme="minorEastAsia" w:hAnsi="Cambria Math" w:cs="Times New Roman"/>
+                        <w:sz w:val="28"/>
+                        <w:szCs w:val="28"/>
+                      </w:rPr>
+                      <m:t>x</m:t>
+                    </m:r>
+                  </m:e>
+                  <m:sup>
+                    <m:r>
+                      <w:rPr>
+                        <w:rFonts w:ascii="Cambria Math" w:eastAsiaTheme="minorEastAsia" w:hAnsi="Cambria Math" w:cs="Times New Roman"/>
+                        <w:sz w:val="28"/>
+                        <w:szCs w:val="28"/>
+                      </w:rPr>
+                      <m:t>2</m:t>
+                    </m:r>
+                  </m:sup>
+                </m:sSup>
+                <m:r>
+                  <w:rPr>
+                    <w:rFonts w:ascii="Cambria Math" w:eastAsiaTheme="minorEastAsia" w:hAnsi="Cambria Math" w:cs="Times New Roman"/>
+                    <w:sz w:val="28"/>
+                    <w:szCs w:val="28"/>
+                  </w:rPr>
+                  <m:t>y+xy+1</m:t>
+                </m:r>
+              </m:oMath>
+            </m:oMathPara>
+          </w:p>
+        </w:tc>
+        <w:tc>
+          <w:tcPr>
+            <w:tcW w:w="1245" w:type="dxa"/>
+            <w:tcBorders>
+              <w:top w:val="nil"/>
+              <w:bottom w:val="single" w:sz="4" w:space="0" w:color="auto"/>
+              <w:right w:val="nil"/>
+            </w:tcBorders>
+          </w:tcPr>
+          <w:p>
+            <w:pPr>
+              <w:tabs>
+                <w:tab w:val="left" w:pos="2535"/>
+              </w:tabs>
+              <w:rPr>
+                <w:rFonts w:ascii="Times New Roman" w:eastAsia="Times New Roman" w:hAnsi="Times New Roman" w:cs="Times New Roman"/>
+                <w:i/>
+                <w:iCs/>
+                <w:sz w:val="28"/>
+                <w:szCs w:val="28"/>
+              </w:rPr>
+            </w:pPr>
+            <m:oMathPara>
+              <m:oMathParaPr>
+                <m:jc m:val="left"/>
+              </m:oMathParaPr>
+              <m:oMath>
+                <m:sSup>
+                  <m:sSupPr>
+                    <m:ctrlPr>
+                      <w:rPr>
+                        <w:rFonts w:ascii="Cambria Math" w:eastAsiaTheme="minorEastAsia" w:hAnsi="Cambria Math" w:cs="Times New Roman"/>
+                        <w:i/>
+                        <w:iCs/>
+                        <w:sz w:val="28"/>
+                        <w:szCs w:val="28"/>
+                      </w:rPr>
+                    </m:ctrlPr>
+                  </m:sSupPr>
+                  <m:e>
+                    <m:r>
+                      <w:rPr>
+                        <w:rFonts w:ascii="Cambria Math" w:eastAsiaTheme="minorEastAsia" w:hAnsi="Cambria Math" w:cs="Times New Roman"/>
+                        <w:sz w:val="28"/>
+                        <w:szCs w:val="28"/>
+                      </w:rPr>
+                      <m:t>x</m:t>
+                    </m:r>
+                  </m:e>
+                  <m:sup>
+                    <m:r>
+                      <w:rPr>
+                        <w:rFonts w:ascii="Cambria Math" w:eastAsiaTheme="minorEastAsia" w:hAnsi="Cambria Math" w:cs="Times New Roman"/>
+                        <w:sz w:val="28"/>
+                        <w:szCs w:val="28"/>
+                      </w:rPr>
+                      <m:t>2</m:t>
+                    </m:r>
+                  </m:sup>
+                </m:sSup>
+                <m:r>
+                  <w:rPr>
+                    <w:rFonts w:ascii="Cambria Math" w:eastAsiaTheme="minorEastAsia" w:hAnsi="Cambria Math" w:cs="Times New Roman"/>
+                    <w:sz w:val="28"/>
+                    <w:szCs w:val="28"/>
+                  </w:rPr>
+                  <m:t>y+</m:t>
+                </m:r>
+                <m:r>
+                  <w:rPr>
+                    <w:rFonts w:ascii="Cambria Math" w:eastAsiaTheme="minorEastAsia" w:hAnsi="Cambria Math" w:cs="Times New Roman"/>
+                    <w:sz w:val="28"/>
+                    <w:szCs w:val="28"/>
+                  </w:rPr>
+                  <m:t>1</m:t>
+                </m:r>
+              </m:oMath>
+            </m:oMathPara>
+          </w:p>
+        </w:tc>
+      </w:tr>
+      <w:tr>
+        <w:tc>
+          <w:tcPr>
+            <w:tcW w:w="4083" w:type="dxa"/>
+            <w:gridSpan w:val="4"/>
+            <w:tcBorders>
+              <w:top w:val="nil"/>
+              <w:left w:val="nil"/>
+              <w:bottom w:val="single" w:sz="4" w:space="0" w:color="auto"/>
+            </w:tcBorders>
+          </w:tcPr>
+          <w:p>
+            <w:pPr>
+              <w:tabs>
+                <w:tab w:val="left" w:pos="2535"/>
+              </w:tabs>
+              <w:rPr>
+                <w:rFonts w:ascii="Times New Roman" w:eastAsia="Times New Roman" w:hAnsi="Times New Roman" w:cs="Times New Roman"/>
+                <w:iCs/>
+                <w:sz w:val="28"/>
+                <w:szCs w:val="28"/>
+              </w:rPr>
+            </w:pPr>
+            <m:oMathPara>
+              <m:oMathParaPr>
+                <m:jc m:val="left"/>
+              </m:oMathParaPr>
+              <m:oMath>
+                <m:sSup>
+                  <m:sSupPr>
+                    <m:ctrlPr>
+                      <w:rPr>
+                        <w:rFonts w:ascii="Cambria Math" w:eastAsiaTheme="minorEastAsia" w:hAnsi="Cambria Math" w:cs="Times New Roman"/>
+                        <w:i/>
+                        <w:sz w:val="28"/>
+                        <w:szCs w:val="28"/>
+                      </w:rPr>
+                    </m:ctrlPr>
+                  </m:sSupPr>
+                  <m:e>
+                    <m:r>
+                      <w:rPr>
+                        <w:rFonts w:ascii="Cambria Math" w:eastAsiaTheme="minorEastAsia" w:hAnsi="Cambria Math" w:cs="Times New Roman"/>
+                        <w:sz w:val="28"/>
+                        <w:szCs w:val="28"/>
+                      </w:rPr>
+                      <m:t>- (</m:t>
+                    </m:r>
+                    <m:r>
+                      <w:rPr>
+                        <w:rFonts w:ascii="Cambria Math" w:eastAsiaTheme="minorEastAsia" w:hAnsi="Cambria Math" w:cs="Times New Roman"/>
+                        <w:sz w:val="28"/>
+                        <w:szCs w:val="28"/>
+                      </w:rPr>
+                      <m:t>x</m:t>
+                    </m:r>
+                  </m:e>
+                  <m:sup>
+                    <m:r>
+                      <w:rPr>
+                        <w:rFonts w:ascii="Cambria Math" w:eastAsiaTheme="minorEastAsia" w:hAnsi="Cambria Math" w:cs="Times New Roman"/>
+                        <w:sz w:val="28"/>
+                        <w:szCs w:val="28"/>
+                      </w:rPr>
+                      <m:t>3</m:t>
+                    </m:r>
+                  </m:sup>
+                </m:sSup>
+                <m:sSup>
+                  <m:sSupPr>
+                    <m:ctrlPr>
+                      <w:rPr>
+                        <w:rFonts w:ascii="Cambria Math" w:eastAsiaTheme="minorEastAsia" w:hAnsi="Cambria Math" w:cs="Times New Roman"/>
+                        <w:i/>
+                        <w:sz w:val="28"/>
+                        <w:szCs w:val="28"/>
+                      </w:rPr>
+                    </m:ctrlPr>
+                  </m:sSupPr>
+                  <m:e>
+                    <m:r>
+                      <w:rPr>
+                        <w:rFonts w:ascii="Cambria Math" w:eastAsiaTheme="minorEastAsia" w:hAnsi="Cambria Math" w:cs="Times New Roman"/>
+                        <w:sz w:val="28"/>
+                        <w:szCs w:val="28"/>
+                      </w:rPr>
+                      <m:t>y</m:t>
+                    </m:r>
+                  </m:e>
+                  <m:sup>
+                    <m:r>
+                      <w:rPr>
+                        <w:rFonts w:ascii="Cambria Math" w:eastAsiaTheme="minorEastAsia" w:hAnsi="Cambria Math" w:cs="Times New Roman"/>
+                        <w:sz w:val="28"/>
+                        <w:szCs w:val="28"/>
+                      </w:rPr>
+                      <m:t>2</m:t>
+                    </m:r>
+                  </m:sup>
+                </m:sSup>
+                <m:r>
+                  <w:rPr>
+                    <w:rFonts w:ascii="Cambria Math" w:eastAsiaTheme="minorEastAsia" w:hAnsi="Cambria Math" w:cs="Times New Roman"/>
+                    <w:sz w:val="28"/>
+                    <w:szCs w:val="28"/>
+                  </w:rPr>
+                  <m:t>+xy</m:t>
+                </m:r>
+                <m:r>
+                  <w:rPr>
+                    <w:rFonts w:ascii="Cambria Math" w:eastAsiaTheme="minorEastAsia" w:hAnsi="Cambria Math" w:cs="Times New Roman"/>
+                    <w:sz w:val="28"/>
+                    <w:szCs w:val="28"/>
+                  </w:rPr>
+                  <m:t>)</m:t>
+                </m:r>
+                <m:r>
+                  <w:rPr>
+                    <w:rFonts w:ascii="Cambria Math" w:eastAsiaTheme="minorEastAsia" w:hAnsi="Cambria Math" w:cs="Times New Roman"/>
+                    <w:sz w:val="28"/>
+                    <w:szCs w:val="28"/>
+                  </w:rPr>
+                  <m:t xml:space="preserve">  </m:t>
+                </m:r>
+              </m:oMath>
+            </m:oMathPara>
+          </w:p>
+        </w:tc>
+        <w:tc>
+          <w:tcPr>
+            <w:tcW w:w="1245" w:type="dxa"/>
+            <w:tcBorders>
+              <w:bottom w:val="nil"/>
+              <w:right w:val="nil"/>
+            </w:tcBorders>
+          </w:tcPr>
+          <w:p>
+            <w:pPr>
+              <w:tabs>
+                <w:tab w:val="left" w:pos="2535"/>
+              </w:tabs>
+              <w:rPr>
+                <w:rFonts w:ascii="Times New Roman" w:eastAsia="Times New Roman" w:hAnsi="Times New Roman" w:cs="Times New Roman"/>
+                <w:i/>
+                <w:iCs/>
+                <w:sz w:val="28"/>
+                <w:szCs w:val="28"/>
+              </w:rPr>
+            </w:pPr>
+            <m:oMathPara>
+              <m:oMathParaPr>
+                <m:jc m:val="left"/>
+              </m:oMathParaPr>
+              <m:oMath>
+                <m:r>
+                  <w:rPr>
+                    <w:rFonts w:ascii="Cambria Math" w:eastAsiaTheme="minorEastAsia" w:hAnsi="Cambria Math" w:cs="Times New Roman"/>
+                    <w:sz w:val="28"/>
+                    <w:szCs w:val="28"/>
+                    <w:highlight w:val="lightGray"/>
+                    <w:lang w:val="en-US"/>
+                  </w:rPr>
+                  <m:t>xy+</m:t>
+                </m:r>
+                <m:r>
+                  <w:rPr>
+                    <w:rFonts w:ascii="Cambria Math" w:eastAsiaTheme="minorEastAsia" w:hAnsi="Cambria Math" w:cs="Times New Roman"/>
+                    <w:sz w:val="28"/>
+                    <w:szCs w:val="28"/>
+                    <w:highlight w:val="lightGray"/>
+                    <w:lang w:val="en-US"/>
+                  </w:rPr>
+                  <m:t>1</m:t>
+                </m:r>
+              </m:oMath>
+            </m:oMathPara>
+          </w:p>
+        </w:tc>
+      </w:tr>
+      <w:tr>
+        <w:trPr>
+          <w:gridAfter w:val="2"/>
+          <w:wAfter w:w="1953" w:type="dxa"/>
+        </w:trPr>
+        <w:tc>
+          <w:tcPr>
+            <w:tcW w:w="3375" w:type="dxa"/>
+            <w:gridSpan w:val="3"/>
+            <w:tcBorders>
+              <w:left w:val="nil"/>
+              <w:bottom w:val="nil"/>
+              <w:right w:val="nil"/>
+            </w:tcBorders>
+          </w:tcPr>
+          <w:p>
+            <w:pPr>
+              <w:tabs>
+                <w:tab w:val="left" w:pos="2535"/>
+              </w:tabs>
+              <w:rPr>
+                <w:rFonts w:ascii="Times New Roman" w:eastAsia="Times New Roman" w:hAnsi="Times New Roman" w:cs="Times New Roman"/>
+                <w:iCs/>
+                <w:sz w:val="28"/>
+                <w:szCs w:val="28"/>
+              </w:rPr>
+            </w:pPr>
+            <m:oMathPara>
+              <m:oMath>
+                <m:sSup>
+                  <m:sSupPr>
+                    <m:ctrlPr>
+                      <w:rPr>
+                        <w:rFonts w:ascii="Cambria Math" w:eastAsiaTheme="minorEastAsia" w:hAnsi="Cambria Math" w:cs="Times New Roman"/>
+                        <w:i/>
+                        <w:iCs/>
+                        <w:sz w:val="28"/>
+                        <w:szCs w:val="28"/>
+                      </w:rPr>
+                    </m:ctrlPr>
+                  </m:sSupPr>
+                  <m:e>
+                    <m:r>
+                      <w:rPr>
+                        <w:rFonts w:ascii="Cambria Math" w:eastAsiaTheme="minorEastAsia" w:hAnsi="Cambria Math" w:cs="Times New Roman"/>
+                        <w:sz w:val="28"/>
+                        <w:szCs w:val="28"/>
+                      </w:rPr>
+                      <m:t>x</m:t>
+                    </m:r>
+                  </m:e>
+                  <m:sup>
+                    <m:r>
+                      <w:rPr>
+                        <w:rFonts w:ascii="Cambria Math" w:eastAsiaTheme="minorEastAsia" w:hAnsi="Cambria Math" w:cs="Times New Roman"/>
+                        <w:sz w:val="28"/>
+                        <w:szCs w:val="28"/>
+                      </w:rPr>
+                      <m:t>2</m:t>
+                    </m:r>
+                  </m:sup>
+                </m:sSup>
+                <m:r>
+                  <w:rPr>
+                    <w:rFonts w:ascii="Cambria Math" w:eastAsiaTheme="minorEastAsia" w:hAnsi="Cambria Math" w:cs="Times New Roman"/>
+                    <w:sz w:val="28"/>
+                    <w:szCs w:val="28"/>
+                  </w:rPr>
+                  <m:t>y+</m:t>
+                </m:r>
+                <m:sSup>
+                  <m:sSupPr>
+                    <m:ctrlPr>
+                      <w:rPr>
+                        <w:rFonts w:ascii="Cambria Math" w:eastAsiaTheme="minorEastAsia" w:hAnsi="Cambria Math" w:cs="Times New Roman"/>
+                        <w:i/>
+                        <w:iCs/>
+                        <w:sz w:val="28"/>
+                        <w:szCs w:val="28"/>
+                      </w:rPr>
+                    </m:ctrlPr>
+                  </m:sSupPr>
+                  <m:e>
+                    <m:r>
+                      <w:rPr>
+                        <w:rFonts w:ascii="Cambria Math" w:eastAsiaTheme="minorEastAsia" w:hAnsi="Cambria Math" w:cs="Times New Roman"/>
+                        <w:sz w:val="28"/>
+                        <w:szCs w:val="28"/>
+                      </w:rPr>
+                      <m:t>x</m:t>
+                    </m:r>
+                  </m:e>
+                  <m:sup>
+                    <m:r>
+                      <w:rPr>
+                        <w:rFonts w:ascii="Cambria Math" w:eastAsiaTheme="minorEastAsia" w:hAnsi="Cambria Math" w:cs="Times New Roman"/>
+                        <w:sz w:val="28"/>
+                        <w:szCs w:val="28"/>
+                      </w:rPr>
+                      <m:t>2</m:t>
+                    </m:r>
+                  </m:sup>
+                </m:sSup>
+                <m:r>
+                  <w:rPr>
+                    <w:rFonts w:ascii="Cambria Math" w:eastAsiaTheme="minorEastAsia" w:hAnsi="Cambria Math" w:cs="Times New Roman"/>
+                    <w:sz w:val="28"/>
+                    <w:szCs w:val="28"/>
+                  </w:rPr>
+                  <m:t>+</m:t>
+                </m:r>
+                <m:sSup>
+                  <m:sSupPr>
+                    <m:ctrlPr>
+                      <w:rPr>
+                        <w:rFonts w:ascii="Cambria Math" w:eastAsiaTheme="minorEastAsia" w:hAnsi="Cambria Math" w:cs="Times New Roman"/>
+                        <w:i/>
+                        <w:iCs/>
+                        <w:sz w:val="28"/>
+                        <w:szCs w:val="28"/>
+                      </w:rPr>
+                    </m:ctrlPr>
+                  </m:sSupPr>
+                  <m:e>
+                    <m:r>
+                      <w:rPr>
+                        <w:rFonts w:ascii="Cambria Math" w:eastAsiaTheme="minorEastAsia" w:hAnsi="Cambria Math" w:cs="Times New Roman"/>
+                        <w:sz w:val="28"/>
+                        <w:szCs w:val="28"/>
+                      </w:rPr>
+                      <m:t>y</m:t>
+                    </m:r>
+                  </m:e>
+                  <m:sup>
+                    <m:r>
+                      <w:rPr>
+                        <w:rFonts w:ascii="Cambria Math" w:eastAsiaTheme="minorEastAsia" w:hAnsi="Cambria Math" w:cs="Times New Roman"/>
+                        <w:sz w:val="28"/>
+                        <w:szCs w:val="28"/>
+                      </w:rPr>
+                      <m:t>2</m:t>
+                    </m:r>
+                  </m:sup>
+                </m:sSup>
+                <m:r>
+                  <w:rPr>
+                    <w:rFonts w:ascii="Cambria Math" w:eastAsiaTheme="minorEastAsia" w:hAnsi="Cambria Math" w:cs="Times New Roman"/>
+                    <w:sz w:val="28"/>
+                    <w:szCs w:val="28"/>
+                  </w:rPr>
+                  <m:t>+</m:t>
+                </m:r>
+                <m:r>
+                  <w:rPr>
+                    <w:rFonts w:ascii="Cambria Math" w:eastAsiaTheme="minorEastAsia" w:hAnsi="Cambria Math" w:cs="Times New Roman"/>
+                    <w:sz w:val="28"/>
+                    <w:szCs w:val="28"/>
+                  </w:rPr>
+                  <m:t>1</m:t>
+                </m:r>
+              </m:oMath>
+            </m:oMathPara>
+          </w:p>
+        </w:tc>
+      </w:tr>
+      <w:tr>
+        <w:trPr>
+          <w:gridAfter w:val="2"/>
+          <w:wAfter w:w="1953" w:type="dxa"/>
+        </w:trPr>
+        <w:tc>
+          <w:tcPr>
+            <w:tcW w:w="3375" w:type="dxa"/>
+            <w:gridSpan w:val="3"/>
+            <w:tcBorders>
+              <w:top w:val="nil"/>
+              <w:left w:val="nil"/>
+              <w:bottom w:val="single" w:sz="4" w:space="0" w:color="auto"/>
+              <w:right w:val="nil"/>
+            </w:tcBorders>
+          </w:tcPr>
+          <w:p>
+            <w:pPr>
+              <w:tabs>
+                <w:tab w:val="left" w:pos="2535"/>
+              </w:tabs>
+              <w:rPr>
+                <w:rFonts w:ascii="Times New Roman" w:eastAsia="Times New Roman" w:hAnsi="Times New Roman" w:cs="Times New Roman"/>
+                <w:i/>
+                <w:iCs/>
+                <w:sz w:val="28"/>
+                <w:szCs w:val="28"/>
+              </w:rPr>
+            </w:pPr>
+            <m:oMathPara>
+              <m:oMath>
+                <m:r>
+                  <w:rPr>
+                    <w:rFonts w:ascii="Cambria Math" w:eastAsiaTheme="minorEastAsia" w:hAnsi="Cambria Math" w:cs="Times New Roman"/>
+                    <w:sz w:val="28"/>
+                    <w:szCs w:val="28"/>
+                  </w:rPr>
+                  <m:t xml:space="preserve">- </m:t>
+                </m:r>
+                <m:d>
+                  <m:dPr>
+                    <m:ctrlPr>
+                      <w:rPr>
+                        <w:rFonts w:ascii="Cambria Math" w:eastAsiaTheme="minorEastAsia" w:hAnsi="Cambria Math" w:cs="Times New Roman"/>
+                        <w:i/>
+                        <w:iCs/>
+                        <w:sz w:val="28"/>
+                        <w:szCs w:val="28"/>
+                      </w:rPr>
+                    </m:ctrlPr>
+                  </m:dPr>
+                  <m:e>
+                    <m:sSup>
+                      <m:sSupPr>
+                        <m:ctrlPr>
+                          <w:rPr>
+                            <w:rFonts w:ascii="Cambria Math" w:eastAsiaTheme="minorEastAsia" w:hAnsi="Cambria Math" w:cs="Times New Roman"/>
+                            <w:i/>
+                            <w:iCs/>
+                            <w:sz w:val="28"/>
+                            <w:szCs w:val="28"/>
+                          </w:rPr>
+                        </m:ctrlPr>
+                      </m:sSupPr>
+                      <m:e>
+                        <m:r>
+                          <w:rPr>
+                            <w:rFonts w:ascii="Cambria Math" w:eastAsiaTheme="minorEastAsia" w:hAnsi="Cambria Math" w:cs="Times New Roman"/>
+                            <w:sz w:val="28"/>
+                            <w:szCs w:val="28"/>
+                          </w:rPr>
+                          <m:t>x</m:t>
+                        </m:r>
+                      </m:e>
+                      <m:sup>
+                        <m:r>
+                          <w:rPr>
+                            <w:rFonts w:ascii="Cambria Math" w:eastAsiaTheme="minorEastAsia" w:hAnsi="Cambria Math" w:cs="Times New Roman"/>
+                            <w:sz w:val="28"/>
+                            <w:szCs w:val="28"/>
+                          </w:rPr>
+                          <m:t>2</m:t>
+                        </m:r>
+                      </m:sup>
+                    </m:sSup>
+                    <m:r>
+                      <w:rPr>
+                        <w:rFonts w:ascii="Cambria Math" w:eastAsiaTheme="minorEastAsia" w:hAnsi="Cambria Math" w:cs="Times New Roman"/>
+                        <w:sz w:val="28"/>
+                        <w:szCs w:val="28"/>
+                      </w:rPr>
+                      <m:t>y+</m:t>
+                    </m:r>
+                    <m:r>
+                      <w:rPr>
+                        <w:rFonts w:ascii="Cambria Math" w:eastAsiaTheme="minorEastAsia" w:hAnsi="Cambria Math" w:cs="Times New Roman"/>
+                        <w:sz w:val="28"/>
+                        <w:szCs w:val="28"/>
+                      </w:rPr>
+                      <m:t>1</m:t>
+                    </m:r>
+                  </m:e>
+                </m:d>
+                <m:r>
+                  <w:rPr>
+                    <w:rFonts w:ascii="Cambria Math" w:eastAsiaTheme="minorEastAsia" w:hAnsi="Cambria Math" w:cs="Times New Roman"/>
+                    <w:sz w:val="28"/>
+                    <w:szCs w:val="28"/>
+                  </w:rPr>
+                  <m:t xml:space="preserve">                         </m:t>
+                </m:r>
+              </m:oMath>
+            </m:oMathPara>
+          </w:p>
+        </w:tc>
+      </w:tr>
+      <w:tr>
+        <w:trPr>
+          <w:gridAfter w:val="2"/>
+          <w:wAfter w:w="1953" w:type="dxa"/>
+        </w:trPr>
+        <w:tc>
+          <w:tcPr>
+            <w:tcW w:w="3375" w:type="dxa"/>
+            <w:gridSpan w:val="3"/>
+            <w:tcBorders>
+              <w:left w:val="nil"/>
+              <w:bottom w:val="nil"/>
+              <w:right w:val="nil"/>
+            </w:tcBorders>
+          </w:tcPr>
+          <w:p>
+            <w:pPr>
+              <w:tabs>
+                <w:tab w:val="left" w:pos="2535"/>
+              </w:tabs>
+              <w:rPr>
+                <w:rFonts w:ascii="Times New Roman" w:eastAsia="Times New Roman" w:hAnsi="Times New Roman" w:cs="Times New Roman"/>
+                <w:i/>
+                <w:iCs/>
+                <w:sz w:val="28"/>
+                <w:szCs w:val="28"/>
+              </w:rPr>
+            </w:pPr>
+            <m:oMathPara>
+              <m:oMathParaPr>
+                <m:jc m:val="left"/>
+              </m:oMathParaPr>
+              <m:oMath>
+                <m:sSup>
+                  <m:sSupPr>
+                    <m:ctrlPr>
+                      <w:rPr>
+                        <w:rFonts w:ascii="Cambria Math" w:eastAsiaTheme="minorEastAsia" w:hAnsi="Cambria Math" w:cs="Times New Roman"/>
+                        <w:i/>
+                        <w:iCs/>
+                        <w:sz w:val="28"/>
+                        <w:szCs w:val="28"/>
+                      </w:rPr>
+                    </m:ctrlPr>
+                  </m:sSupPr>
+                  <m:e>
+                    <m:r>
+                      <w:rPr>
+                        <w:rFonts w:ascii="Cambria Math" w:eastAsiaTheme="minorEastAsia" w:hAnsi="Cambria Math" w:cs="Times New Roman"/>
+                        <w:sz w:val="28"/>
+                        <w:szCs w:val="28"/>
+                      </w:rPr>
+                      <m:t xml:space="preserve">                    </m:t>
+                    </m:r>
+                    <m:r>
+                      <w:rPr>
+                        <w:rFonts w:ascii="Cambria Math" w:eastAsiaTheme="minorEastAsia" w:hAnsi="Cambria Math" w:cs="Times New Roman"/>
+                        <w:sz w:val="28"/>
+                        <w:szCs w:val="28"/>
+                      </w:rPr>
+                      <m:t>x</m:t>
+                    </m:r>
+                  </m:e>
+                  <m:sup>
+                    <m:r>
+                      <w:rPr>
+                        <w:rFonts w:ascii="Cambria Math" w:eastAsiaTheme="minorEastAsia" w:hAnsi="Cambria Math" w:cs="Times New Roman"/>
+                        <w:sz w:val="28"/>
+                        <w:szCs w:val="28"/>
+                      </w:rPr>
+                      <m:t>2</m:t>
+                    </m:r>
+                  </m:sup>
+                </m:sSup>
+                <m:r>
+                  <w:rPr>
+                    <w:rFonts w:ascii="Cambria Math" w:eastAsiaTheme="minorEastAsia" w:hAnsi="Cambria Math" w:cs="Times New Roman"/>
+                    <w:sz w:val="28"/>
+                    <w:szCs w:val="28"/>
+                  </w:rPr>
+                  <m:t>+</m:t>
+                </m:r>
+                <m:sSup>
+                  <m:sSupPr>
+                    <m:ctrlPr>
+                      <w:rPr>
+                        <w:rFonts w:ascii="Cambria Math" w:eastAsiaTheme="minorEastAsia" w:hAnsi="Cambria Math" w:cs="Times New Roman"/>
+                        <w:i/>
+                        <w:iCs/>
+                        <w:sz w:val="28"/>
+                        <w:szCs w:val="28"/>
+                      </w:rPr>
+                    </m:ctrlPr>
+                  </m:sSupPr>
+                  <m:e>
+                    <m:r>
+                      <w:rPr>
+                        <w:rFonts w:ascii="Cambria Math" w:eastAsiaTheme="minorEastAsia" w:hAnsi="Cambria Math" w:cs="Times New Roman"/>
+                        <w:sz w:val="28"/>
+                        <w:szCs w:val="28"/>
+                      </w:rPr>
+                      <m:t>y</m:t>
+                    </m:r>
+                  </m:e>
+                  <m:sup>
+                    <m:r>
+                      <w:rPr>
+                        <w:rFonts w:ascii="Cambria Math" w:eastAsiaTheme="minorEastAsia" w:hAnsi="Cambria Math" w:cs="Times New Roman"/>
+                        <w:sz w:val="28"/>
+                        <w:szCs w:val="28"/>
+                      </w:rPr>
+                      <m:t>2</m:t>
+                    </m:r>
+                  </m:sup>
+                </m:sSup>
+                <m:r>
+                  <w:rPr>
+                    <w:rFonts w:ascii="Cambria Math" w:eastAsiaTheme="minorEastAsia" w:hAnsi="Cambria Math" w:cs="Times New Roman"/>
+                    <w:sz w:val="28"/>
+                    <w:szCs w:val="28"/>
+                  </w:rPr>
+                  <m:t xml:space="preserve"> </m:t>
+                </m:r>
+              </m:oMath>
+            </m:oMathPara>
+          </w:p>
+        </w:tc>
+      </w:tr>
+      <w:tr>
+        <w:trPr>
+          <w:gridAfter w:val="2"/>
+          <w:wAfter w:w="1953" w:type="dxa"/>
+        </w:trPr>
+        <w:tc>
+          <w:tcPr>
+            <w:tcW w:w="3375" w:type="dxa"/>
+            <w:gridSpan w:val="3"/>
+            <w:tcBorders>
+              <w:top w:val="nil"/>
+              <w:left w:val="nil"/>
+              <w:right w:val="nil"/>
+            </w:tcBorders>
+          </w:tcPr>
+          <w:p>
+            <w:pPr>
+              <w:tabs>
+                <w:tab w:val="left" w:pos="2535"/>
+              </w:tabs>
+              <w:rPr>
+                <w:rFonts w:ascii="Times New Roman" w:eastAsia="Times New Roman" w:hAnsi="Times New Roman" w:cs="Times New Roman"/>
+                <w:iCs/>
+                <w:sz w:val="28"/>
+                <w:szCs w:val="28"/>
+              </w:rPr>
+            </w:pPr>
+            <m:oMathPara>
+              <m:oMathParaPr>
+                <m:jc m:val="left"/>
+              </m:oMathParaPr>
+              <m:oMath>
+                <m:r>
+                  <w:rPr>
+                    <w:rFonts w:ascii="Cambria Math" w:eastAsiaTheme="minorEastAsia" w:hAnsi="Cambria Math" w:cs="Times New Roman"/>
+                    <w:sz w:val="28"/>
+                    <w:szCs w:val="28"/>
+                    <w:lang w:val="en-US"/>
+                  </w:rPr>
+                  <m:t xml:space="preserve">                </m:t>
+                </m:r>
+                <m:r>
+                  <w:rPr>
+                    <w:rFonts w:ascii="Cambria Math" w:eastAsiaTheme="minorEastAsia" w:hAnsi="Cambria Math" w:cs="Times New Roman"/>
+                    <w:sz w:val="28"/>
+                    <w:szCs w:val="28"/>
+                    <w:lang w:val="en-US"/>
+                  </w:rPr>
+                  <m:t>-</m:t>
+                </m:r>
+                <m:sSup>
+                  <m:sSupPr>
+                    <m:ctrlPr>
+                      <w:rPr>
+                        <w:rFonts w:ascii="Cambria Math" w:eastAsiaTheme="minorEastAsia" w:hAnsi="Cambria Math" w:cs="Times New Roman"/>
+                        <w:i/>
+                        <w:iCs/>
+                        <w:sz w:val="28"/>
+                        <w:szCs w:val="28"/>
+                        <w:lang w:val="en-US"/>
+                      </w:rPr>
+                    </m:ctrlPr>
+                  </m:sSupPr>
+                  <m:e>
+                    <m:r>
+                      <w:rPr>
+                        <w:rFonts w:ascii="Cambria Math" w:eastAsiaTheme="minorEastAsia" w:hAnsi="Cambria Math" w:cs="Times New Roman"/>
+                        <w:sz w:val="28"/>
+                        <w:szCs w:val="28"/>
+                        <w:lang w:val="en-US"/>
+                      </w:rPr>
+                      <m:t>x</m:t>
+                    </m:r>
+                  </m:e>
+                  <m:sup>
+                    <m:r>
+                      <w:rPr>
+                        <w:rFonts w:ascii="Cambria Math" w:eastAsiaTheme="minorEastAsia" w:hAnsi="Cambria Math" w:cs="Times New Roman"/>
+                        <w:sz w:val="28"/>
+                        <w:szCs w:val="28"/>
+                        <w:lang w:val="en-US"/>
+                      </w:rPr>
+                      <m:t>2</m:t>
+                    </m:r>
+                  </m:sup>
+                </m:sSup>
+                <m:r>
+                  <w:rPr>
+                    <w:rFonts w:ascii="Cambria Math" w:eastAsiaTheme="minorEastAsia" w:hAnsi="Cambria Math" w:cs="Times New Roman"/>
+                    <w:sz w:val="28"/>
+                    <w:szCs w:val="28"/>
+                    <w:lang w:val="en-US"/>
+                  </w:rPr>
+                  <m:t xml:space="preserve"> </m:t>
+                </m:r>
+              </m:oMath>
+            </m:oMathPara>
+          </w:p>
+        </w:tc>
+      </w:tr>
+      <w:tr>
+        <w:trPr>
+          <w:trHeight w:val="302"/>
+        </w:trPr>
+        <w:tc>
+          <w:tcPr>
+            <w:tcW w:w="1458" w:type="dxa"/>
+            <w:tcBorders>
+              <w:left w:val="nil"/>
+              <w:bottom w:val="nil"/>
+              <w:right w:val="nil"/>
+            </w:tcBorders>
+          </w:tcPr>
+          <w:p>
+            <w:pPr>
+              <w:tabs>
+                <w:tab w:val="left" w:pos="2535"/>
+              </w:tabs>
+              <w:rPr>
+                <w:rFonts w:ascii="Times New Roman" w:eastAsiaTheme="minorEastAsia" w:hAnsi="Times New Roman" w:cs="Times New Roman"/>
+                <w:i/>
+                <w:sz w:val="28"/>
+                <w:szCs w:val="28"/>
+              </w:rPr>
+            </w:pPr>
+          </w:p>
+        </w:tc>
+        <w:tc>
+          <w:tcPr>
+            <w:tcW w:w="2625" w:type="dxa"/>
+            <w:gridSpan w:val="3"/>
+            <w:tcBorders>
+              <w:left w:val="nil"/>
+              <w:bottom w:val="nil"/>
+            </w:tcBorders>
+          </w:tcPr>
+          <w:p>
+            <w:pPr>
+              <w:tabs>
+                <w:tab w:val="left" w:pos="2535"/>
+              </w:tabs>
+              <w:rPr>
+                <w:rFonts w:ascii="Times New Roman" w:eastAsiaTheme="minorEastAsia" w:hAnsi="Times New Roman" w:cs="Times New Roman"/>
+                <w:i/>
+                <w:sz w:val="28"/>
+                <w:szCs w:val="28"/>
+              </w:rPr>
+            </w:pPr>
+            <m:oMathPara>
+              <m:oMathParaPr>
+                <m:jc m:val="left"/>
+              </m:oMathParaPr>
+              <m:oMath>
+                <m:sSup>
+                  <m:sSupPr>
+                    <m:ctrlPr>
+                      <w:rPr>
+                        <w:rFonts w:ascii="Cambria Math" w:eastAsiaTheme="minorEastAsia" w:hAnsi="Cambria Math" w:cs="Times New Roman"/>
+                        <w:i/>
+                        <w:iCs/>
+                        <w:sz w:val="28"/>
+                        <w:szCs w:val="28"/>
+                      </w:rPr>
+                    </m:ctrlPr>
+                  </m:sSupPr>
+                  <m:e>
+                    <m:r>
+                      <w:rPr>
+                        <w:rFonts w:ascii="Cambria Math" w:eastAsiaTheme="minorEastAsia" w:hAnsi="Cambria Math" w:cs="Times New Roman"/>
+                        <w:sz w:val="28"/>
+                        <w:szCs w:val="28"/>
+                      </w:rPr>
+                      <m:t xml:space="preserve">      </m:t>
+                    </m:r>
+                    <m:r>
+                      <w:rPr>
+                        <w:rFonts w:ascii="Cambria Math" w:eastAsiaTheme="minorEastAsia" w:hAnsi="Cambria Math" w:cs="Times New Roman"/>
+                        <w:sz w:val="28"/>
+                        <w:szCs w:val="28"/>
+                      </w:rPr>
+                      <m:t>y</m:t>
+                    </m:r>
+                  </m:e>
+                  <m:sup>
+                    <m:r>
+                      <w:rPr>
+                        <w:rFonts w:ascii="Cambria Math" w:eastAsiaTheme="minorEastAsia" w:hAnsi="Cambria Math" w:cs="Times New Roman"/>
+                        <w:sz w:val="28"/>
+                        <w:szCs w:val="28"/>
+                      </w:rPr>
+                      <m:t>2</m:t>
+                    </m:r>
+                  </m:sup>
+                </m:sSup>
+              </m:oMath>
+            </m:oMathPara>
+          </w:p>
+        </w:tc>
+        <w:tc>
+          <w:tcPr>
+            <w:tcW w:w="1245" w:type="dxa"/>
+            <w:tcBorders>
+              <w:top w:val="nil"/>
+              <w:bottom w:val="single" w:sz="4" w:space="0" w:color="auto"/>
+              <w:right w:val="nil"/>
+            </w:tcBorders>
+          </w:tcPr>
+          <w:p>
+            <w:pPr>
+              <w:tabs>
+                <w:tab w:val="left" w:pos="2535"/>
+              </w:tabs>
+              <w:rPr>
+                <w:rFonts w:ascii="Times New Roman" w:eastAsiaTheme="minorEastAsia" w:hAnsi="Times New Roman" w:cs="Times New Roman"/>
+                <w:sz w:val="28"/>
+                <w:szCs w:val="28"/>
+              </w:rPr>
+            </w:pPr>
+            <m:oMathPara>
+              <m:oMathParaPr>
+                <m:jc m:val="left"/>
+              </m:oMathParaPr>
+              <m:oMath>
+                <m:r>
+                  <w:rPr>
+                    <w:rFonts w:ascii="Cambria Math" w:eastAsiaTheme="minorEastAsia" w:hAnsi="Cambria Math" w:cs="Times New Roman"/>
+                    <w:sz w:val="28"/>
+                    <w:szCs w:val="28"/>
+                  </w:rPr>
+                  <m:t>y+</m:t>
+                </m:r>
+                <m:r>
+                  <w:rPr>
+                    <w:rFonts w:ascii="Cambria Math" w:eastAsiaTheme="minorEastAsia" w:hAnsi="Cambria Math" w:cs="Times New Roman"/>
+                    <w:sz w:val="28"/>
+                    <w:szCs w:val="28"/>
+                  </w:rPr>
+                  <m:t>2</m:t>
+                </m:r>
+              </m:oMath>
+            </m:oMathPara>
+          </w:p>
+        </w:tc>
+      </w:tr>
+      <w:tr>
+        <w:tc>
+          <w:tcPr>
+            <w:tcW w:w="1458" w:type="dxa"/>
+            <w:tcBorders>
+              <w:top w:val="nil"/>
+              <w:left w:val="nil"/>
+              <w:bottom w:val="nil"/>
+              <w:right w:val="nil"/>
+            </w:tcBorders>
+          </w:tcPr>
+          <w:p>
+            <w:pPr>
+              <w:tabs>
+                <w:tab w:val="left" w:pos="2535"/>
+              </w:tabs>
+              <w:ind w:left="360"/>
+              <w:rPr>
+                <w:rFonts w:ascii="Times New Roman" w:eastAsiaTheme="minorEastAsia" w:hAnsi="Times New Roman" w:cs="Times New Roman"/>
+                <w:i/>
+                <w:sz w:val="28"/>
+                <w:szCs w:val="28"/>
+                <w:lang w:val="en-US"/>
+              </w:rPr>
+            </w:pPr>
+          </w:p>
+        </w:tc>
+        <w:tc>
+          <w:tcPr>
+            <w:tcW w:w="2625" w:type="dxa"/>
+            <w:gridSpan w:val="3"/>
+            <w:tcBorders>
+              <w:top w:val="nil"/>
+              <w:left w:val="nil"/>
+            </w:tcBorders>
+          </w:tcPr>
+          <w:p>
+            <w:pPr>
+              <w:tabs>
+                <w:tab w:val="left" w:pos="2535"/>
+              </w:tabs>
+              <w:rPr>
+                <w:rFonts w:ascii="Times New Roman" w:eastAsiaTheme="minorEastAsia" w:hAnsi="Times New Roman" w:cs="Times New Roman"/>
+                <w:i/>
+                <w:sz w:val="28"/>
+                <w:szCs w:val="28"/>
+                <w:lang w:val="en-US"/>
+              </w:rPr>
+            </w:pPr>
+            <m:oMathPara>
+              <m:oMathParaPr>
+                <m:jc m:val="left"/>
+              </m:oMathParaPr>
+              <m:oMath>
+                <m:r>
+                  <w:rPr>
+                    <w:rFonts w:ascii="Cambria Math" w:eastAsiaTheme="minorEastAsia" w:hAnsi="Cambria Math" w:cs="Times New Roman"/>
+                    <w:sz w:val="28"/>
+                    <w:szCs w:val="28"/>
+                  </w:rPr>
+                  <m:t xml:space="preserve">- </m:t>
+                </m:r>
+                <m:d>
+                  <m:dPr>
+                    <m:ctrlPr>
+                      <w:rPr>
+                        <w:rFonts w:ascii="Cambria Math" w:eastAsiaTheme="minorEastAsia" w:hAnsi="Cambria Math" w:cs="Times New Roman"/>
+                        <w:i/>
+                        <w:iCs/>
+                        <w:sz w:val="28"/>
+                        <w:szCs w:val="28"/>
+                      </w:rPr>
+                    </m:ctrlPr>
+                  </m:dPr>
+                  <m:e>
+                    <m:sSup>
+                      <m:sSupPr>
+                        <m:ctrlPr>
+                          <w:rPr>
+                            <w:rFonts w:ascii="Cambria Math" w:eastAsiaTheme="minorEastAsia" w:hAnsi="Cambria Math" w:cs="Times New Roman"/>
+                            <w:i/>
+                            <w:iCs/>
+                            <w:sz w:val="28"/>
+                            <w:szCs w:val="28"/>
+                          </w:rPr>
+                        </m:ctrlPr>
+                      </m:sSupPr>
+                      <m:e>
+                        <m:r>
+                          <w:rPr>
+                            <w:rFonts w:ascii="Cambria Math" w:eastAsiaTheme="minorEastAsia" w:hAnsi="Cambria Math" w:cs="Times New Roman"/>
+                            <w:sz w:val="28"/>
+                            <w:szCs w:val="28"/>
+                          </w:rPr>
+                          <m:t>y</m:t>
+                        </m:r>
+                      </m:e>
+                      <m:sup>
+                        <m:r>
+                          <w:rPr>
+                            <w:rFonts w:ascii="Cambria Math" w:eastAsiaTheme="minorEastAsia" w:hAnsi="Cambria Math" w:cs="Times New Roman"/>
+                            <w:sz w:val="28"/>
+                            <w:szCs w:val="28"/>
+                          </w:rPr>
+                          <m:t>2</m:t>
+                        </m:r>
+                      </m:sup>
+                    </m:sSup>
+                    <m:r>
+                      <w:rPr>
+                        <w:rFonts w:ascii="Cambria Math" w:eastAsiaTheme="minorEastAsia" w:hAnsi="Cambria Math" w:cs="Times New Roman"/>
+                        <w:sz w:val="28"/>
+                        <w:szCs w:val="28"/>
+                      </w:rPr>
+                      <m:t>+2y</m:t>
+                    </m:r>
+                  </m:e>
+                </m:d>
+                <m:r>
+                  <w:rPr>
+                    <w:rFonts w:ascii="Cambria Math" w:eastAsiaTheme="minorEastAsia" w:hAnsi="Cambria Math" w:cs="Times New Roman"/>
+                    <w:sz w:val="28"/>
+                    <w:szCs w:val="28"/>
+                  </w:rPr>
+                  <m:t xml:space="preserve">         </m:t>
+                </m:r>
+                <m:r>
+                  <w:rPr>
+                    <w:rFonts w:ascii="Cambria Math" w:eastAsiaTheme="minorEastAsia" w:hAnsi="Cambria Math" w:cs="Times New Roman"/>
+                    <w:sz w:val="28"/>
+                    <w:szCs w:val="28"/>
+                  </w:rPr>
+                  <m:t xml:space="preserve"> </m:t>
+                </m:r>
+              </m:oMath>
+            </m:oMathPara>
+          </w:p>
+        </w:tc>
+        <w:tc>
+          <w:tcPr>
+            <w:tcW w:w="1245" w:type="dxa"/>
+            <w:tcBorders>
+              <w:bottom w:val="nil"/>
+              <w:right w:val="nil"/>
+            </w:tcBorders>
+          </w:tcPr>
+          <w:p>
+            <w:pPr>
+              <w:tabs>
+                <w:tab w:val="left" w:pos="2535"/>
+              </w:tabs>
+              <w:rPr>
+                <w:rFonts w:ascii="Times New Roman" w:eastAsiaTheme="minorEastAsia" w:hAnsi="Times New Roman" w:cs="Times New Roman"/>
+                <w:i/>
+                <w:sz w:val="28"/>
+                <w:szCs w:val="28"/>
+                <w:lang w:val="en-US"/>
+              </w:rPr>
+            </w:pPr>
+            <m:oMathPara>
+              <m:oMathParaPr>
+                <m:jc m:val="left"/>
+              </m:oMathParaPr>
+              <m:oMath>
+                <m:r>
+                  <w:rPr>
+                    <w:rFonts w:ascii="Cambria Math" w:eastAsiaTheme="minorEastAsia" w:hAnsi="Cambria Math" w:cs="Times New Roman"/>
+                    <w:sz w:val="28"/>
+                    <w:szCs w:val="28"/>
+                    <w:highlight w:val="lightGray"/>
+                  </w:rPr>
+                  <m:t>y-2</m:t>
+                </m:r>
+              </m:oMath>
+            </m:oMathPara>
+          </w:p>
+        </w:tc>
+      </w:tr>
+      <w:tr>
+        <w:trPr>
+          <w:gridAfter w:val="1"/>
+          <w:wAfter w:w="1245" w:type="dxa"/>
+        </w:trPr>
+        <w:tc>
+          <w:tcPr>
+            <w:tcW w:w="1458" w:type="dxa"/>
+            <w:tcBorders>
+              <w:top w:val="nil"/>
+              <w:left w:val="nil"/>
+              <w:bottom w:val="nil"/>
+              <w:right w:val="nil"/>
+            </w:tcBorders>
+          </w:tcPr>
+          <w:p>
+            <w:pPr>
+              <w:tabs>
+                <w:tab w:val="left" w:pos="2535"/>
+              </w:tabs>
+              <w:ind w:left="360"/>
+              <w:rPr>
+                <w:rFonts w:ascii="Times New Roman" w:eastAsia="Times New Roman" w:hAnsi="Times New Roman" w:cs="Times New Roman"/>
+                <w:i/>
+                <w:iCs/>
+                <w:sz w:val="28"/>
+                <w:szCs w:val="28"/>
+              </w:rPr>
+            </w:pPr>
+          </w:p>
+        </w:tc>
+        <w:tc>
+          <w:tcPr>
+            <w:tcW w:w="2625" w:type="dxa"/>
+            <w:gridSpan w:val="3"/>
+            <w:tcBorders>
+              <w:left w:val="nil"/>
+              <w:bottom w:val="nil"/>
+              <w:right w:val="nil"/>
+            </w:tcBorders>
+          </w:tcPr>
+          <w:p>
+            <w:pPr>
+              <w:tabs>
+                <w:tab w:val="left" w:pos="2535"/>
+              </w:tabs>
+              <w:ind w:left="360"/>
+              <w:rPr>
+                <w:rFonts w:ascii="Times New Roman" w:eastAsia="Times New Roman" w:hAnsi="Times New Roman" w:cs="Times New Roman"/>
+                <w:i/>
+                <w:iCs/>
+                <w:sz w:val="28"/>
+                <w:szCs w:val="28"/>
+              </w:rPr>
+            </w:pPr>
+            <m:oMathPara>
+              <m:oMathParaPr>
+                <m:jc m:val="left"/>
+              </m:oMathParaPr>
+              <m:oMath>
+                <m:r>
+                  <w:rPr>
+                    <w:rFonts w:ascii="Cambria Math" w:eastAsiaTheme="minorEastAsia" w:hAnsi="Cambria Math" w:cs="Times New Roman"/>
+                    <w:sz w:val="28"/>
+                    <w:szCs w:val="28"/>
+                  </w:rPr>
+                  <m:t xml:space="preserve">       </m:t>
+                </m:r>
+                <m:r>
+                  <w:rPr>
+                    <w:rFonts w:ascii="Cambria Math" w:eastAsiaTheme="minorEastAsia" w:hAnsi="Cambria Math" w:cs="Times New Roman"/>
+                    <w:sz w:val="28"/>
+                    <w:szCs w:val="28"/>
+                  </w:rPr>
+                  <m:t>-2y</m:t>
+                </m:r>
+              </m:oMath>
+            </m:o